--- a/doc/SpringInAction.docx
+++ b/doc/SpringInAction.docx
@@ -2100,21 +2100,7 @@
         <w:rPr>
           <w:rFonts w:hint="eastAsia"/>
         </w:rPr>
-        <w:t xml:space="preserve"> 에이전트를 제공하는데, </w:t>
-      </w:r>
-      <w:proofErr w:type="spellStart"/>
-      <w:r>
-        <w:rPr>
-          <w:rFonts w:hint="eastAsia"/>
-        </w:rPr>
-        <w:t>톰캣은</w:t>
-      </w:r>
-      <w:proofErr w:type="spellEnd"/>
-      <w:r>
-        <w:rPr>
-          <w:rFonts w:hint="eastAsia"/>
-        </w:rPr>
-        <w:t xml:space="preserve"> </w:t>
+        <w:t xml:space="preserve"> 에이전트를 제공하는데, 톰캣은 </w:t>
       </w:r>
       <w:proofErr w:type="spellStart"/>
       <w:r>
@@ -14156,21 +14142,12 @@
         </w:rPr>
         <w:t xml:space="preserve">2.4.4 </w:t>
       </w:r>
-      <w:proofErr w:type="spellStart"/>
       <w:r>
         <w:rPr>
           <w:rFonts w:hint="eastAsia"/>
           <w:b/>
         </w:rPr>
-        <w:t>프로퍼티</w:t>
-      </w:r>
-      <w:proofErr w:type="spellEnd"/>
-      <w:r>
-        <w:rPr>
-          <w:rFonts w:hint="eastAsia"/>
-          <w:b/>
-        </w:rPr>
-        <w:t xml:space="preserve"> </w:t>
+        <w:t xml:space="preserve">프로퍼티 </w:t>
       </w:r>
       <w:proofErr w:type="spellStart"/>
       <w:r>
@@ -15371,19 +15348,11 @@
     </w:p>
     <w:p/>
     <w:p>
-      <w:proofErr w:type="spellStart"/>
-      <w:r>
-        <w:rPr>
-          <w:rFonts w:hint="eastAsia"/>
-        </w:rPr>
-        <w:t>리터럴</w:t>
-      </w:r>
-      <w:proofErr w:type="spellEnd"/>
-      <w:r>
-        <w:rPr>
-          <w:rFonts w:hint="eastAsia"/>
-        </w:rPr>
-        <w:t xml:space="preserve"> 형태</w:t>
+      <w:r>
+        <w:rPr>
+          <w:rFonts w:hint="eastAsia"/>
+        </w:rPr>
+        <w:t>리터럴 형태</w:t>
       </w:r>
     </w:p>
     <w:p>
@@ -15930,13 +15899,7 @@
         <w:t>&gt;</w:t>
       </w:r>
     </w:p>
-    <w:p>
-      <w:pPr>
-        <w:rPr>
-          <w:rFonts w:hint="eastAsia"/>
-        </w:rPr>
-      </w:pPr>
-    </w:p>
+    <w:p/>
     <w:p>
       <w:pPr>
         <w:widowControl/>
@@ -16044,19 +16007,11 @@
       </w:r>
     </w:p>
     <w:p>
-      <w:proofErr w:type="spellStart"/>
-      <w:r>
-        <w:rPr>
-          <w:rFonts w:hint="eastAsia"/>
-        </w:rPr>
-        <w:t>와이어링</w:t>
-      </w:r>
-      <w:proofErr w:type="spellEnd"/>
-      <w:r>
-        <w:rPr>
-          <w:rFonts w:hint="eastAsia"/>
-        </w:rPr>
-        <w:t xml:space="preserve"> 하는 세가지 기본 방법</w:t>
+      <w:r>
+        <w:rPr>
+          <w:rFonts w:hint="eastAsia"/>
+        </w:rPr>
+        <w:t>와이어링 하는 세가지 기본 방법</w:t>
       </w:r>
     </w:p>
     <w:p>
@@ -16153,11 +16108,6 @@
       </w:r>
     </w:p>
     <w:p>
-      <w:pPr>
-        <w:rPr>
-          <w:rFonts w:hint="eastAsia"/>
-        </w:rPr>
-      </w:pPr>
       <w:r>
         <w:t>-</w:t>
       </w:r>
@@ -17920,48 +17870,41 @@
         <w:t>}</w:t>
       </w:r>
     </w:p>
+    <w:p/>
+    <w:p>
+      <w:r>
+        <w:rPr>
+          <w:rFonts w:hint="eastAsia"/>
+        </w:rPr>
+        <w:t xml:space="preserve">3개다 </w:t>
+      </w:r>
+      <w:proofErr w:type="spellStart"/>
+      <w:r>
+        <w:t>javax.sql.DataSource</w:t>
+      </w:r>
+      <w:proofErr w:type="spellEnd"/>
+      <w:r>
+        <w:t xml:space="preserve"> </w:t>
+      </w:r>
+      <w:r>
+        <w:rPr>
+          <w:rFonts w:hint="eastAsia"/>
+        </w:rPr>
+        <w:t>타입인데 빈을 생성하기 위한 전략은 완전히 다르다.</w:t>
+      </w:r>
+    </w:p>
+    <w:p>
+      <w:r>
+        <w:rPr>
+          <w:rFonts w:hint="eastAsia"/>
+        </w:rPr>
+        <w:t>서로 다른 환경에서는 차이가 있다.</w:t>
+      </w:r>
+    </w:p>
+    <w:p/>
     <w:p>
       <w:pPr>
         <w:rPr>
-          <w:rFonts w:hint="eastAsia"/>
-        </w:rPr>
-      </w:pPr>
-    </w:p>
-    <w:p>
-      <w:r>
-        <w:rPr>
-          <w:rFonts w:hint="eastAsia"/>
-        </w:rPr>
-        <w:t xml:space="preserve">3개다 </w:t>
-      </w:r>
-      <w:proofErr w:type="spellStart"/>
-      <w:r>
-        <w:t>javax.sql.DataSource</w:t>
-      </w:r>
-      <w:proofErr w:type="spellEnd"/>
-      <w:r>
-        <w:t xml:space="preserve"> </w:t>
-      </w:r>
-      <w:r>
-        <w:rPr>
-          <w:rFonts w:hint="eastAsia"/>
-        </w:rPr>
-        <w:t>타입인데 빈을 생성하기 위한 전략은 완전히 다르다.</w:t>
-      </w:r>
-    </w:p>
-    <w:p>
-      <w:r>
-        <w:rPr>
-          <w:rFonts w:hint="eastAsia"/>
-        </w:rPr>
-        <w:t>서로 다른 환경에서는 차이가 있다.</w:t>
-      </w:r>
-    </w:p>
-    <w:p/>
-    <w:p>
-      <w:pPr>
-        <w:rPr>
-          <w:rFonts w:hint="eastAsia"/>
           <w:b/>
         </w:rPr>
       </w:pPr>
@@ -18661,21 +18604,7 @@
         <w:rPr>
           <w:rFonts w:hint="eastAsia"/>
         </w:rPr>
-        <w:t xml:space="preserve">Profile </w:t>
-      </w:r>
-      <w:proofErr w:type="spellStart"/>
-      <w:r>
-        <w:rPr>
-          <w:rFonts w:hint="eastAsia"/>
-        </w:rPr>
-        <w:t>애너테이션을</w:t>
-      </w:r>
-      <w:proofErr w:type="spellEnd"/>
-      <w:r>
-        <w:rPr>
-          <w:rFonts w:hint="eastAsia"/>
-        </w:rPr>
-        <w:t xml:space="preserve"> 사용했지만</w:t>
+        <w:t>Profile 애너테이션을 사용했지만</w:t>
       </w:r>
     </w:p>
     <w:p>
@@ -18716,11 +18645,6 @@
       </w:r>
     </w:p>
     <w:p>
-      <w:pPr>
-        <w:rPr>
-          <w:rFonts w:hint="eastAsia"/>
-        </w:rPr>
-      </w:pPr>
       <w:r>
         <w:rPr>
           <w:rFonts w:hint="eastAsia"/>
@@ -19894,24 +19818,18 @@
         <w:t>&lt;/beans&gt;</w:t>
       </w:r>
     </w:p>
+    <w:p/>
     <w:p>
       <w:pPr>
         <w:rPr>
-          <w:rFonts w:hint="eastAsia"/>
+          <w:b/>
         </w:rPr>
       </w:pPr>
-    </w:p>
-    <w:p>
-      <w:pPr>
-        <w:rPr>
+      <w:r>
+        <w:rPr>
+          <w:rFonts w:hint="eastAsia"/>
           <w:b/>
         </w:rPr>
-      </w:pPr>
-      <w:r>
-        <w:rPr>
-          <w:rFonts w:hint="eastAsia"/>
-          <w:b/>
-        </w:rPr>
         <w:t>3.1.2 프로파일 활성화하기</w:t>
       </w:r>
     </w:p>
@@ -20050,13 +19968,7 @@
       </w:r>
     </w:p>
     <w:p/>
-    <w:p>
-      <w:pPr>
-        <w:rPr>
-          <w:rFonts w:hint="eastAsia"/>
-        </w:rPr>
-      </w:pPr>
-    </w:p>
+    <w:p/>
     <w:p/>
     <w:p>
       <w:pPr>
@@ -20608,7 +20520,6 @@
         </w:rPr>
         <w:t xml:space="preserve"> // </w:t>
       </w:r>
-      <w:proofErr w:type="spellStart"/>
       <w:r>
         <w:rPr>
           <w:rFonts w:ascii="Courier New" w:eastAsia="굴림체" w:hAnsi="Courier New" w:cs="Courier New" w:hint="eastAsia"/>
@@ -20619,7 +20530,6 @@
         </w:rPr>
         <w:t>서블릿을</w:t>
       </w:r>
-      <w:proofErr w:type="spellEnd"/>
       <w:r>
         <w:rPr>
           <w:rFonts w:ascii="Courier New" w:eastAsia="굴림체" w:hAnsi="Courier New" w:cs="Courier New" w:hint="eastAsia"/>
@@ -20971,19 +20881,11 @@
       <w:r>
         <w:t xml:space="preserve">@Conditional </w:t>
       </w:r>
-      <w:proofErr w:type="spellStart"/>
-      <w:r>
-        <w:rPr>
-          <w:rFonts w:hint="eastAsia"/>
-        </w:rPr>
-        <w:t>애너테이션이</w:t>
-      </w:r>
-      <w:proofErr w:type="spellEnd"/>
-      <w:r>
-        <w:rPr>
-          <w:rFonts w:hint="eastAsia"/>
-        </w:rPr>
-        <w:t xml:space="preserve"> 소개되었다.</w:t>
+      <w:r>
+        <w:rPr>
+          <w:rFonts w:hint="eastAsia"/>
+        </w:rPr>
+        <w:t>애너테이션이 소개되었다.</w:t>
       </w:r>
     </w:p>
     <w:p>
@@ -21005,11 +20907,6 @@
     </w:p>
     <w:p/>
     <w:p>
-      <w:pPr>
-        <w:rPr>
-          <w:rFonts w:hint="eastAsia"/>
-        </w:rPr>
-      </w:pPr>
       <w:r>
         <w:rPr>
           <w:rFonts w:hint="eastAsia"/>
@@ -21263,21 +21160,7 @@
         <w:rPr>
           <w:rFonts w:hint="eastAsia"/>
         </w:rPr>
-        <w:t xml:space="preserve">Conditional로 </w:t>
-      </w:r>
-      <w:proofErr w:type="spellStart"/>
-      <w:r>
-        <w:rPr>
-          <w:rFonts w:hint="eastAsia"/>
-        </w:rPr>
-        <w:t>애너테이션된</w:t>
-      </w:r>
-      <w:proofErr w:type="spellEnd"/>
-      <w:r>
-        <w:rPr>
-          <w:rFonts w:hint="eastAsia"/>
-        </w:rPr>
-        <w:t xml:space="preserve"> 빈이 생성된다.</w:t>
+        <w:t>Conditional로 애너테이션된 빈이 생성된다.</w:t>
       </w:r>
       <w:r>
         <w:t xml:space="preserve"> Matches()</w:t>
@@ -21291,11 +21174,6 @@
     </w:p>
     <w:p/>
     <w:p>
-      <w:pPr>
-        <w:rPr>
-          <w:rFonts w:hint="eastAsia"/>
-        </w:rPr>
-      </w:pPr>
       <w:r>
         <w:rPr>
           <w:rFonts w:hint="eastAsia"/>
@@ -21305,19 +21183,11 @@
       <w:r>
         <w:t xml:space="preserve">rofile </w:t>
       </w:r>
-      <w:proofErr w:type="spellStart"/>
-      <w:r>
-        <w:rPr>
-          <w:rFonts w:hint="eastAsia"/>
-        </w:rPr>
-        <w:t>애너테이션은</w:t>
-      </w:r>
-      <w:proofErr w:type="spellEnd"/>
-      <w:r>
-        <w:rPr>
-          <w:rFonts w:hint="eastAsia"/>
-        </w:rPr>
-        <w:t xml:space="preserve"> 다음과 같다.</w:t>
+      <w:r>
+        <w:rPr>
+          <w:rFonts w:hint="eastAsia"/>
+        </w:rPr>
+        <w:t>애너테이션은 다음과 같다.</w:t>
       </w:r>
     </w:p>
     <w:p>
@@ -21600,13 +21470,7 @@
         <w:t>}</w:t>
       </w:r>
     </w:p>
-    <w:p>
-      <w:pPr>
-        <w:rPr>
-          <w:rFonts w:hint="eastAsia"/>
-        </w:rPr>
-      </w:pPr>
-    </w:p>
+    <w:p/>
     <w:p>
       <w:r>
         <w:rPr>
@@ -21690,23 +21554,7 @@
           <w:b/>
         </w:rPr>
         <w:lastRenderedPageBreak/>
-        <w:t xml:space="preserve">3.3 </w:t>
-      </w:r>
-      <w:proofErr w:type="spellStart"/>
-      <w:r>
-        <w:rPr>
-          <w:rFonts w:hint="eastAsia"/>
-          <w:b/>
-        </w:rPr>
-        <w:t>오토와이어링의</w:t>
-      </w:r>
-      <w:proofErr w:type="spellEnd"/>
-      <w:r>
-        <w:rPr>
-          <w:rFonts w:hint="eastAsia"/>
-          <w:b/>
-        </w:rPr>
-        <w:t xml:space="preserve"> 모호성</w:t>
+        <w:t>3.3 오토와이어링의 모호성</w:t>
       </w:r>
     </w:p>
     <w:p>
@@ -21747,19 +21595,11 @@
       <w:r>
         <w:t xml:space="preserve">() </w:t>
       </w:r>
-      <w:proofErr w:type="spellStart"/>
-      <w:r>
-        <w:rPr>
-          <w:rFonts w:hint="eastAsia"/>
-        </w:rPr>
-        <w:t>메소드가</w:t>
-      </w:r>
-      <w:proofErr w:type="spellEnd"/>
-      <w:r>
-        <w:rPr>
-          <w:rFonts w:hint="eastAsia"/>
-        </w:rPr>
-        <w:t xml:space="preserve"> </w:t>
+      <w:r>
+        <w:rPr>
+          <w:rFonts w:hint="eastAsia"/>
+        </w:rPr>
+        <w:t xml:space="preserve">메소드가 </w:t>
       </w:r>
       <w:proofErr w:type="spellStart"/>
       <w:r>
@@ -22015,11 +21855,6 @@
     </w:p>
     <w:p/>
     <w:p>
-      <w:pPr>
-        <w:rPr>
-          <w:rFonts w:hint="eastAsia"/>
-        </w:rPr>
-      </w:pPr>
       <w:r>
         <w:rPr>
           <w:rFonts w:hint="eastAsia"/>
@@ -22357,37 +22192,29 @@
       <w:r>
         <w:t xml:space="preserve">Dessert </w:t>
       </w:r>
-      <w:proofErr w:type="spellStart"/>
-      <w:r>
-        <w:rPr>
-          <w:rFonts w:hint="eastAsia"/>
-        </w:rPr>
-        <w:t>파라미터를</w:t>
-      </w:r>
-      <w:proofErr w:type="spellEnd"/>
-      <w:r>
-        <w:rPr>
-          <w:rFonts w:hint="eastAsia"/>
-        </w:rPr>
+      <w:r>
+        <w:rPr>
+          <w:rFonts w:hint="eastAsia"/>
+        </w:rPr>
+        <w:t xml:space="preserve">파라미터를 </w:t>
+      </w:r>
+      <w:proofErr w:type="spellStart"/>
+      <w:r>
+        <w:rPr>
+          <w:rFonts w:hint="eastAsia"/>
+        </w:rPr>
+        <w:t>오토와이어링할</w:t>
+      </w:r>
+      <w:proofErr w:type="spellEnd"/>
+      <w:r>
+        <w:rPr>
+          <w:rFonts w:hint="eastAsia"/>
+        </w:rPr>
+        <w:t xml:space="preserve"> 때 하나의 명확한 대안이 있지는 않다.</w:t>
+      </w:r>
+      <w:r>
         <w:t xml:space="preserve"> </w:t>
       </w:r>
-      <w:proofErr w:type="spellStart"/>
-      <w:r>
-        <w:rPr>
-          <w:rFonts w:hint="eastAsia"/>
-        </w:rPr>
-        <w:t>오토와이어링할</w:t>
-      </w:r>
-      <w:proofErr w:type="spellEnd"/>
-      <w:r>
-        <w:rPr>
-          <w:rFonts w:hint="eastAsia"/>
-        </w:rPr>
-        <w:t xml:space="preserve"> 때 하나의 명확한 대안이 있지는 않다.</w:t>
-      </w:r>
-      <w:r>
-        <w:t xml:space="preserve"> </w:t>
-      </w:r>
       <w:r>
         <w:rPr>
           <w:rFonts w:hint="eastAsia"/>
@@ -22425,27 +22252,14 @@
       <w:r>
         <w:t xml:space="preserve">@Primary </w:t>
       </w:r>
-      <w:proofErr w:type="spellStart"/>
-      <w:r>
-        <w:rPr>
-          <w:rFonts w:hint="eastAsia"/>
-        </w:rPr>
-        <w:t>애너테이션을</w:t>
-      </w:r>
-      <w:proofErr w:type="spellEnd"/>
-      <w:r>
-        <w:rPr>
-          <w:rFonts w:hint="eastAsia"/>
-        </w:rPr>
-        <w:t xml:space="preserve"> 사용하여 스프링에서 선택할 수 있다.</w:t>
-      </w:r>
-    </w:p>
-    <w:p>
-      <w:pPr>
-        <w:rPr>
-          <w:rFonts w:hint="eastAsia"/>
-        </w:rPr>
-      </w:pPr>
+      <w:r>
+        <w:rPr>
+          <w:rFonts w:hint="eastAsia"/>
+        </w:rPr>
+        <w:t>애너테이션을 사용하여 스프링에서 선택할 수 있다.</w:t>
+      </w:r>
+    </w:p>
+    <w:p>
       <w:r>
         <w:t>@</w:t>
       </w:r>
@@ -23001,92 +22815,57 @@
     </w:p>
     <w:p/>
     <w:p>
+      <w:r>
+        <w:rPr>
+          <w:rFonts w:hint="eastAsia"/>
+        </w:rPr>
+        <w:t xml:space="preserve">만약 </w:t>
+      </w:r>
+      <w:r>
+        <w:t>primary bean</w:t>
+      </w:r>
+      <w:r>
+        <w:rPr>
+          <w:rFonts w:hint="eastAsia"/>
+        </w:rPr>
+        <w:t>이 여러 개라면?</w:t>
+      </w:r>
+    </w:p>
+    <w:p>
       <w:pPr>
         <w:rPr>
-          <w:rFonts w:hint="eastAsia"/>
+          <w:b/>
         </w:rPr>
       </w:pPr>
       <w:r>
         <w:rPr>
           <w:rFonts w:hint="eastAsia"/>
-        </w:rPr>
-        <w:t xml:space="preserve">만약 </w:t>
-      </w:r>
-      <w:r>
-        <w:t>primary bean</w:t>
-      </w:r>
-      <w:r>
-        <w:rPr>
-          <w:rFonts w:hint="eastAsia"/>
-        </w:rPr>
-        <w:t>이 여러 개라면?</w:t>
-      </w:r>
-    </w:p>
-    <w:p>
-      <w:pPr>
-        <w:rPr>
           <w:b/>
         </w:rPr>
-      </w:pPr>
+        <w:lastRenderedPageBreak/>
+        <w:t>3.3.2 오토와이어링 빈의 자격</w:t>
+      </w:r>
+    </w:p>
+    <w:p/>
+    <w:p>
+      <w:r>
+        <w:rPr>
+          <w:rFonts w:hint="eastAsia"/>
+        </w:rPr>
+        <w:t>@</w:t>
+      </w:r>
       <w:r>
         <w:rPr>
           <w:rFonts w:hint="eastAsia"/>
           <w:b/>
         </w:rPr>
-        <w:lastRenderedPageBreak/>
-        <w:t xml:space="preserve">3.3.2 </w:t>
-      </w:r>
-      <w:proofErr w:type="spellStart"/>
-      <w:r>
-        <w:rPr>
-          <w:rFonts w:hint="eastAsia"/>
-          <w:b/>
-        </w:rPr>
-        <w:t>오토와이어링</w:t>
-      </w:r>
-      <w:proofErr w:type="spellEnd"/>
-      <w:r>
-        <w:rPr>
-          <w:rFonts w:hint="eastAsia"/>
-          <w:b/>
-        </w:rPr>
-        <w:t xml:space="preserve"> 빈의 자격</w:t>
-      </w:r>
-    </w:p>
-    <w:p/>
-    <w:p>
-      <w:r>
-        <w:rPr>
-          <w:rFonts w:hint="eastAsia"/>
-        </w:rPr>
-        <w:t>@</w:t>
-      </w:r>
-      <w:r>
-        <w:rPr>
-          <w:rFonts w:hint="eastAsia"/>
-          <w:b/>
-        </w:rPr>
         <w:t>Qualifier</w:t>
       </w:r>
       <w:r>
         <w:rPr>
           <w:rFonts w:hint="eastAsia"/>
         </w:rPr>
-        <w:t xml:space="preserve"> </w:t>
-      </w:r>
-      <w:proofErr w:type="spellStart"/>
-      <w:r>
-        <w:rPr>
-          <w:rFonts w:hint="eastAsia"/>
-        </w:rPr>
-        <w:t>애너테이션은</w:t>
-      </w:r>
-      <w:proofErr w:type="spellEnd"/>
-      <w:r>
-        <w:rPr>
-          <w:rFonts w:hint="eastAsia"/>
-        </w:rPr>
-        <w:t xml:space="preserve"> </w:t>
+        <w:t xml:space="preserve"> 애너테이션은 </w:t>
       </w:r>
       <w:proofErr w:type="spellStart"/>
       <w:r>
@@ -23104,11 +22883,6 @@
       </w:r>
     </w:p>
     <w:p>
-      <w:pPr>
-        <w:rPr>
-          <w:rFonts w:hint="eastAsia"/>
-        </w:rPr>
-      </w:pPr>
       <w:r>
         <w:rPr>
           <w:rFonts w:hint="eastAsia"/>
@@ -23670,19 +23444,11 @@
       <w:r>
         <w:t xml:space="preserve">@Qualifier </w:t>
       </w:r>
-      <w:proofErr w:type="spellStart"/>
-      <w:r>
-        <w:rPr>
-          <w:rFonts w:hint="eastAsia"/>
-        </w:rPr>
-        <w:t>애너테이션을</w:t>
-      </w:r>
-      <w:proofErr w:type="spellEnd"/>
-      <w:r>
-        <w:rPr>
-          <w:rFonts w:hint="eastAsia"/>
-        </w:rPr>
-        <w:t xml:space="preserve"> 배치하는 것이다.</w:t>
+      <w:r>
+        <w:rPr>
+          <w:rFonts w:hint="eastAsia"/>
+        </w:rPr>
+        <w:t>애너테이션을 배치하는 것이다.</w:t>
       </w:r>
     </w:p>
     <w:p>
@@ -23921,7 +23687,7 @@
         <w:spacing w:after="0" w:line="240" w:lineRule="auto"/>
         <w:jc w:val="left"/>
         <w:rPr>
-          <w:rFonts w:ascii="Courier New" w:eastAsia="굴림체" w:hAnsi="Courier New" w:cs="Courier New" w:hint="eastAsia"/>
+          <w:rFonts w:ascii="Courier New" w:eastAsia="굴림체" w:hAnsi="Courier New" w:cs="Courier New"/>
           <w:color w:val="A9B7C6"/>
           <w:kern w:val="0"/>
           <w:sz w:val="18"/>
@@ -24206,7 +23972,6 @@
     <w:p>
       <w:pPr>
         <w:rPr>
-          <w:rFonts w:hint="eastAsia"/>
           <w:b/>
         </w:rPr>
       </w:pPr>
@@ -25417,7 +25182,7 @@
         <w:spacing w:after="0" w:line="240" w:lineRule="auto"/>
         <w:jc w:val="left"/>
         <w:rPr>
-          <w:rFonts w:ascii="Courier New" w:eastAsia="굴림체" w:hAnsi="Courier New" w:cs="Courier New" w:hint="eastAsia"/>
+          <w:rFonts w:ascii="Courier New" w:eastAsia="굴림체" w:hAnsi="Courier New" w:cs="Courier New"/>
           <w:color w:val="A9B7C6"/>
           <w:kern w:val="0"/>
           <w:sz w:val="18"/>
@@ -25849,13 +25614,7 @@
         </w:rPr>
       </w:pPr>
     </w:p>
-    <w:p>
-      <w:pPr>
-        <w:rPr>
-          <w:rFonts w:hint="eastAsia"/>
-        </w:rPr>
-      </w:pPr>
-    </w:p>
+    <w:p/>
     <w:p>
       <w:r>
         <w:rPr>
@@ -26024,11 +25783,6 @@
       </w:r>
     </w:p>
     <w:p>
-      <w:pPr>
-        <w:rPr>
-          <w:rFonts w:hint="eastAsia"/>
-        </w:rPr>
-      </w:pPr>
       <w:r>
         <w:rPr>
           <w:rFonts w:hint="eastAsia"/>
@@ -26059,13 +25813,7 @@
         <w:t xml:space="preserve"> 하나</w:t>
       </w:r>
     </w:p>
-    <w:p>
-      <w:pPr>
-        <w:rPr>
-          <w:rFonts w:hint="eastAsia"/>
-        </w:rPr>
-      </w:pPr>
-    </w:p>
+    <w:p/>
     <w:p>
       <w:r>
         <w:rPr>
@@ -26261,11 +26009,6 @@
     </w:p>
     <w:p/>
     <w:p>
-      <w:pPr>
-        <w:rPr>
-          <w:rFonts w:hint="eastAsia"/>
-        </w:rPr>
-      </w:pPr>
       <w:r>
         <w:rPr>
           <w:rFonts w:hint="eastAsia"/>
@@ -26558,11 +26301,6 @@
     </w:p>
     <w:p/>
     <w:p>
-      <w:pPr>
-        <w:rPr>
-          <w:rFonts w:hint="eastAsia"/>
-        </w:rPr>
-      </w:pPr>
       <w:r>
         <w:rPr>
           <w:rFonts w:hint="eastAsia"/>
@@ -26578,8 +26316,6 @@
         </w:rPr>
         <w:t>설정</w:t>
       </w:r>
-      <w:bookmarkStart w:id="0" w:name="_GoBack"/>
-      <w:bookmarkEnd w:id="0"/>
     </w:p>
     <w:p>
       <w:pPr>
@@ -26697,7 +26433,7715 @@
         <w:t>/&gt;</w:t>
       </w:r>
     </w:p>
+    <w:p>
+      <w:pPr>
+        <w:widowControl/>
+        <w:wordWrap/>
+        <w:autoSpaceDE/>
+        <w:autoSpaceDN/>
+      </w:pPr>
+      <w:r>
+        <w:br w:type="page"/>
+      </w:r>
+    </w:p>
+    <w:p>
+      <w:pPr>
+        <w:rPr>
+          <w:b/>
+        </w:rPr>
+      </w:pPr>
+      <w:r>
+        <w:rPr>
+          <w:rFonts w:hint="eastAsia"/>
+          <w:b/>
+        </w:rPr>
+        <w:lastRenderedPageBreak/>
+        <w:t>3</w:t>
+      </w:r>
+      <w:r>
+        <w:rPr>
+          <w:b/>
+        </w:rPr>
+        <w:t xml:space="preserve">.4.1 </w:t>
+      </w:r>
+      <w:r>
+        <w:rPr>
+          <w:rFonts w:hint="eastAsia"/>
+          <w:b/>
+        </w:rPr>
+        <w:t>요청과 세션 범위 작업하기</w:t>
+      </w:r>
+    </w:p>
+    <w:p>
+      <w:r>
+        <w:rPr>
+          <w:rFonts w:hint="eastAsia"/>
+        </w:rPr>
+        <w:t xml:space="preserve">다음과 같이 </w:t>
+      </w:r>
+      <w:proofErr w:type="spellStart"/>
+      <w:r>
+        <w:rPr>
+          <w:rFonts w:hint="eastAsia"/>
+        </w:rPr>
+        <w:t>싱글톤</w:t>
+      </w:r>
+      <w:proofErr w:type="spellEnd"/>
+      <w:r>
+        <w:rPr>
+          <w:rFonts w:hint="eastAsia"/>
+        </w:rPr>
+        <w:t xml:space="preserve"> </w:t>
+      </w:r>
+      <w:proofErr w:type="spellStart"/>
+      <w:r>
+        <w:t>StoreService</w:t>
+      </w:r>
+      <w:proofErr w:type="spellEnd"/>
+      <w:r>
+        <w:t xml:space="preserve"> </w:t>
+      </w:r>
+      <w:r>
+        <w:rPr>
+          <w:rFonts w:hint="eastAsia"/>
+        </w:rPr>
+        <w:t xml:space="preserve">빈이 </w:t>
+      </w:r>
+      <w:r>
+        <w:t xml:space="preserve">setter </w:t>
+      </w:r>
+      <w:r>
+        <w:rPr>
+          <w:rFonts w:hint="eastAsia"/>
+        </w:rPr>
+        <w:t xml:space="preserve">메소드로 </w:t>
+      </w:r>
+      <w:proofErr w:type="spellStart"/>
+      <w:r>
+        <w:t>ShoppingCart</w:t>
+      </w:r>
+      <w:proofErr w:type="spellEnd"/>
+      <w:r>
+        <w:t xml:space="preserve"> </w:t>
+      </w:r>
+      <w:r>
+        <w:rPr>
+          <w:rFonts w:hint="eastAsia"/>
+        </w:rPr>
+        <w:t>빈을 주입한다고 가정할 때</w:t>
+      </w:r>
+    </w:p>
+    <w:p>
+      <w:pPr>
+        <w:widowControl/>
+        <w:shd w:val="clear" w:color="auto" w:fill="2B2B2B"/>
+        <w:tabs>
+          <w:tab w:val="left" w:pos="916"/>
+          <w:tab w:val="left" w:pos="1832"/>
+          <w:tab w:val="left" w:pos="2748"/>
+          <w:tab w:val="left" w:pos="3664"/>
+          <w:tab w:val="left" w:pos="4580"/>
+          <w:tab w:val="left" w:pos="5496"/>
+          <w:tab w:val="left" w:pos="6412"/>
+          <w:tab w:val="left" w:pos="7328"/>
+          <w:tab w:val="left" w:pos="8244"/>
+          <w:tab w:val="left" w:pos="9160"/>
+          <w:tab w:val="left" w:pos="10076"/>
+          <w:tab w:val="left" w:pos="10992"/>
+          <w:tab w:val="left" w:pos="11908"/>
+          <w:tab w:val="left" w:pos="12824"/>
+          <w:tab w:val="left" w:pos="13740"/>
+          <w:tab w:val="left" w:pos="14656"/>
+        </w:tabs>
+        <w:wordWrap/>
+        <w:autoSpaceDE/>
+        <w:autoSpaceDN/>
+        <w:spacing w:after="0" w:line="240" w:lineRule="auto"/>
+        <w:jc w:val="left"/>
+        <w:rPr>
+          <w:rFonts w:ascii="Courier New" w:eastAsia="굴림체" w:hAnsi="Courier New" w:cs="Courier New"/>
+          <w:color w:val="A9B7C6"/>
+          <w:kern w:val="0"/>
+          <w:sz w:val="18"/>
+          <w:szCs w:val="18"/>
+        </w:rPr>
+      </w:pPr>
+      <w:r>
+        <w:rPr>
+          <w:rFonts w:ascii="Courier New" w:eastAsia="굴림체" w:hAnsi="Courier New" w:cs="Courier New"/>
+          <w:color w:val="BBB529"/>
+          <w:kern w:val="0"/>
+          <w:sz w:val="18"/>
+          <w:szCs w:val="18"/>
+        </w:rPr>
+        <w:t>@Component</w:t>
+      </w:r>
+      <w:r>
+        <w:rPr>
+          <w:rFonts w:ascii="Courier New" w:eastAsia="굴림체" w:hAnsi="Courier New" w:cs="Courier New"/>
+          <w:color w:val="BBB529"/>
+          <w:kern w:val="0"/>
+          <w:sz w:val="18"/>
+          <w:szCs w:val="18"/>
+        </w:rPr>
+        <w:br/>
+      </w:r>
+      <w:r>
+        <w:rPr>
+          <w:rFonts w:ascii="Courier New" w:eastAsia="굴림체" w:hAnsi="Courier New" w:cs="Courier New"/>
+          <w:color w:val="CC7832"/>
+          <w:kern w:val="0"/>
+          <w:sz w:val="18"/>
+          <w:szCs w:val="18"/>
+        </w:rPr>
+        <w:t xml:space="preserve">public class </w:t>
+      </w:r>
+      <w:proofErr w:type="spellStart"/>
+      <w:r>
+        <w:rPr>
+          <w:rFonts w:ascii="Courier New" w:eastAsia="굴림체" w:hAnsi="Courier New" w:cs="Courier New"/>
+          <w:color w:val="A9B7C6"/>
+          <w:kern w:val="0"/>
+          <w:sz w:val="18"/>
+          <w:szCs w:val="18"/>
+        </w:rPr>
+        <w:t>StoreService</w:t>
+      </w:r>
+      <w:proofErr w:type="spellEnd"/>
+      <w:r>
+        <w:rPr>
+          <w:rFonts w:ascii="Courier New" w:eastAsia="굴림체" w:hAnsi="Courier New" w:cs="Courier New"/>
+          <w:color w:val="A9B7C6"/>
+          <w:kern w:val="0"/>
+          <w:sz w:val="18"/>
+          <w:szCs w:val="18"/>
+        </w:rPr>
+        <w:t xml:space="preserve"> {</w:t>
+      </w:r>
+      <w:r>
+        <w:rPr>
+          <w:rFonts w:ascii="Courier New" w:eastAsia="굴림체" w:hAnsi="Courier New" w:cs="Courier New"/>
+          <w:color w:val="A9B7C6"/>
+          <w:kern w:val="0"/>
+          <w:sz w:val="18"/>
+          <w:szCs w:val="18"/>
+        </w:rPr>
+        <w:br/>
+      </w:r>
+      <w:r>
+        <w:rPr>
+          <w:rFonts w:ascii="Courier New" w:eastAsia="굴림체" w:hAnsi="Courier New" w:cs="Courier New"/>
+          <w:color w:val="A9B7C6"/>
+          <w:kern w:val="0"/>
+          <w:sz w:val="18"/>
+          <w:szCs w:val="18"/>
+        </w:rPr>
+        <w:br/>
+        <w:t xml:space="preserve">    </w:t>
+      </w:r>
+      <w:r>
+        <w:rPr>
+          <w:rFonts w:ascii="Courier New" w:eastAsia="굴림체" w:hAnsi="Courier New" w:cs="Courier New"/>
+          <w:color w:val="CC7832"/>
+          <w:kern w:val="0"/>
+          <w:sz w:val="18"/>
+          <w:szCs w:val="18"/>
+        </w:rPr>
+        <w:t xml:space="preserve">private </w:t>
+      </w:r>
+      <w:proofErr w:type="spellStart"/>
+      <w:r>
+        <w:rPr>
+          <w:rFonts w:ascii="Courier New" w:eastAsia="굴림체" w:hAnsi="Courier New" w:cs="Courier New"/>
+          <w:color w:val="A9B7C6"/>
+          <w:kern w:val="0"/>
+          <w:sz w:val="18"/>
+          <w:szCs w:val="18"/>
+        </w:rPr>
+        <w:t>ShoppingCart</w:t>
+      </w:r>
+      <w:proofErr w:type="spellEnd"/>
+      <w:r>
+        <w:rPr>
+          <w:rFonts w:ascii="Courier New" w:eastAsia="굴림체" w:hAnsi="Courier New" w:cs="Courier New"/>
+          <w:color w:val="A9B7C6"/>
+          <w:kern w:val="0"/>
+          <w:sz w:val="18"/>
+          <w:szCs w:val="18"/>
+        </w:rPr>
+        <w:t xml:space="preserve"> </w:t>
+      </w:r>
+      <w:proofErr w:type="spellStart"/>
+      <w:r>
+        <w:rPr>
+          <w:rFonts w:ascii="Courier New" w:eastAsia="굴림체" w:hAnsi="Courier New" w:cs="Courier New"/>
+          <w:color w:val="9876AA"/>
+          <w:kern w:val="0"/>
+          <w:sz w:val="18"/>
+          <w:szCs w:val="18"/>
+        </w:rPr>
+        <w:t>shoppingCart</w:t>
+      </w:r>
+      <w:proofErr w:type="spellEnd"/>
+      <w:r>
+        <w:rPr>
+          <w:rFonts w:ascii="Courier New" w:eastAsia="굴림체" w:hAnsi="Courier New" w:cs="Courier New"/>
+          <w:color w:val="CC7832"/>
+          <w:kern w:val="0"/>
+          <w:sz w:val="18"/>
+          <w:szCs w:val="18"/>
+        </w:rPr>
+        <w:t>;</w:t>
+      </w:r>
+      <w:r>
+        <w:rPr>
+          <w:rFonts w:ascii="Courier New" w:eastAsia="굴림체" w:hAnsi="Courier New" w:cs="Courier New"/>
+          <w:color w:val="CC7832"/>
+          <w:kern w:val="0"/>
+          <w:sz w:val="18"/>
+          <w:szCs w:val="18"/>
+        </w:rPr>
+        <w:br/>
+      </w:r>
+      <w:r>
+        <w:rPr>
+          <w:rFonts w:ascii="Courier New" w:eastAsia="굴림체" w:hAnsi="Courier New" w:cs="Courier New"/>
+          <w:color w:val="CC7832"/>
+          <w:kern w:val="0"/>
+          <w:sz w:val="18"/>
+          <w:szCs w:val="18"/>
+        </w:rPr>
+        <w:br/>
+        <w:t xml:space="preserve">    </w:t>
+      </w:r>
+      <w:r>
+        <w:rPr>
+          <w:rFonts w:ascii="Courier New" w:eastAsia="굴림체" w:hAnsi="Courier New" w:cs="Courier New"/>
+          <w:color w:val="BBB529"/>
+          <w:kern w:val="0"/>
+          <w:sz w:val="18"/>
+          <w:szCs w:val="18"/>
+        </w:rPr>
+        <w:t>@</w:t>
+      </w:r>
+      <w:proofErr w:type="spellStart"/>
+      <w:r>
+        <w:rPr>
+          <w:rFonts w:ascii="Courier New" w:eastAsia="굴림체" w:hAnsi="Courier New" w:cs="Courier New"/>
+          <w:color w:val="BBB529"/>
+          <w:kern w:val="0"/>
+          <w:sz w:val="18"/>
+          <w:szCs w:val="18"/>
+        </w:rPr>
+        <w:t>Autowired</w:t>
+      </w:r>
+      <w:proofErr w:type="spellEnd"/>
+      <w:r>
+        <w:rPr>
+          <w:rFonts w:ascii="Courier New" w:eastAsia="굴림체" w:hAnsi="Courier New" w:cs="Courier New"/>
+          <w:color w:val="BBB529"/>
+          <w:kern w:val="0"/>
+          <w:sz w:val="18"/>
+          <w:szCs w:val="18"/>
+        </w:rPr>
+        <w:br/>
+        <w:t xml:space="preserve">    </w:t>
+      </w:r>
+      <w:r>
+        <w:rPr>
+          <w:rFonts w:ascii="Courier New" w:eastAsia="굴림체" w:hAnsi="Courier New" w:cs="Courier New"/>
+          <w:color w:val="CC7832"/>
+          <w:kern w:val="0"/>
+          <w:sz w:val="18"/>
+          <w:szCs w:val="18"/>
+        </w:rPr>
+        <w:t xml:space="preserve">public void </w:t>
+      </w:r>
+      <w:proofErr w:type="spellStart"/>
+      <w:proofErr w:type="gramStart"/>
+      <w:r>
+        <w:rPr>
+          <w:rFonts w:ascii="Courier New" w:eastAsia="굴림체" w:hAnsi="Courier New" w:cs="Courier New"/>
+          <w:color w:val="FFC66D"/>
+          <w:kern w:val="0"/>
+          <w:sz w:val="18"/>
+          <w:szCs w:val="18"/>
+        </w:rPr>
+        <w:t>setShoppingCart</w:t>
+      </w:r>
+      <w:proofErr w:type="spellEnd"/>
+      <w:r>
+        <w:rPr>
+          <w:rFonts w:ascii="Courier New" w:eastAsia="굴림체" w:hAnsi="Courier New" w:cs="Courier New"/>
+          <w:color w:val="A9B7C6"/>
+          <w:kern w:val="0"/>
+          <w:sz w:val="18"/>
+          <w:szCs w:val="18"/>
+        </w:rPr>
+        <w:t>(</w:t>
+      </w:r>
+      <w:proofErr w:type="spellStart"/>
+      <w:proofErr w:type="gramEnd"/>
+      <w:r>
+        <w:rPr>
+          <w:rFonts w:ascii="Courier New" w:eastAsia="굴림체" w:hAnsi="Courier New" w:cs="Courier New"/>
+          <w:color w:val="A9B7C6"/>
+          <w:kern w:val="0"/>
+          <w:sz w:val="18"/>
+          <w:szCs w:val="18"/>
+        </w:rPr>
+        <w:t>ShoppingCart</w:t>
+      </w:r>
+      <w:proofErr w:type="spellEnd"/>
+      <w:r>
+        <w:rPr>
+          <w:rFonts w:ascii="Courier New" w:eastAsia="굴림체" w:hAnsi="Courier New" w:cs="Courier New"/>
+          <w:color w:val="A9B7C6"/>
+          <w:kern w:val="0"/>
+          <w:sz w:val="18"/>
+          <w:szCs w:val="18"/>
+        </w:rPr>
+        <w:t xml:space="preserve"> </w:t>
+      </w:r>
+      <w:proofErr w:type="spellStart"/>
+      <w:r>
+        <w:rPr>
+          <w:rFonts w:ascii="Courier New" w:eastAsia="굴림체" w:hAnsi="Courier New" w:cs="Courier New"/>
+          <w:color w:val="A9B7C6"/>
+          <w:kern w:val="0"/>
+          <w:sz w:val="18"/>
+          <w:szCs w:val="18"/>
+        </w:rPr>
+        <w:t>shoppingCart</w:t>
+      </w:r>
+      <w:proofErr w:type="spellEnd"/>
+      <w:r>
+        <w:rPr>
+          <w:rFonts w:ascii="Courier New" w:eastAsia="굴림체" w:hAnsi="Courier New" w:cs="Courier New"/>
+          <w:color w:val="A9B7C6"/>
+          <w:kern w:val="0"/>
+          <w:sz w:val="18"/>
+          <w:szCs w:val="18"/>
+        </w:rPr>
+        <w:t>) {</w:t>
+      </w:r>
+      <w:r>
+        <w:rPr>
+          <w:rFonts w:ascii="Courier New" w:eastAsia="굴림체" w:hAnsi="Courier New" w:cs="Courier New"/>
+          <w:color w:val="A9B7C6"/>
+          <w:kern w:val="0"/>
+          <w:sz w:val="18"/>
+          <w:szCs w:val="18"/>
+        </w:rPr>
+        <w:br/>
+        <w:t xml:space="preserve">        </w:t>
+      </w:r>
+      <w:proofErr w:type="spellStart"/>
+      <w:r>
+        <w:rPr>
+          <w:rFonts w:ascii="Courier New" w:eastAsia="굴림체" w:hAnsi="Courier New" w:cs="Courier New"/>
+          <w:color w:val="CC7832"/>
+          <w:kern w:val="0"/>
+          <w:sz w:val="18"/>
+          <w:szCs w:val="18"/>
+        </w:rPr>
+        <w:t>this</w:t>
+      </w:r>
+      <w:r>
+        <w:rPr>
+          <w:rFonts w:ascii="Courier New" w:eastAsia="굴림체" w:hAnsi="Courier New" w:cs="Courier New"/>
+          <w:color w:val="A9B7C6"/>
+          <w:kern w:val="0"/>
+          <w:sz w:val="18"/>
+          <w:szCs w:val="18"/>
+        </w:rPr>
+        <w:t>.</w:t>
+      </w:r>
+      <w:r>
+        <w:rPr>
+          <w:rFonts w:ascii="Courier New" w:eastAsia="굴림체" w:hAnsi="Courier New" w:cs="Courier New"/>
+          <w:color w:val="9876AA"/>
+          <w:kern w:val="0"/>
+          <w:sz w:val="18"/>
+          <w:szCs w:val="18"/>
+        </w:rPr>
+        <w:t>shoppingCart</w:t>
+      </w:r>
+      <w:proofErr w:type="spellEnd"/>
+      <w:r>
+        <w:rPr>
+          <w:rFonts w:ascii="Courier New" w:eastAsia="굴림체" w:hAnsi="Courier New" w:cs="Courier New"/>
+          <w:color w:val="9876AA"/>
+          <w:kern w:val="0"/>
+          <w:sz w:val="18"/>
+          <w:szCs w:val="18"/>
+        </w:rPr>
+        <w:t xml:space="preserve"> </w:t>
+      </w:r>
+      <w:r>
+        <w:rPr>
+          <w:rFonts w:ascii="Courier New" w:eastAsia="굴림체" w:hAnsi="Courier New" w:cs="Courier New"/>
+          <w:color w:val="A9B7C6"/>
+          <w:kern w:val="0"/>
+          <w:sz w:val="18"/>
+          <w:szCs w:val="18"/>
+        </w:rPr>
+        <w:t xml:space="preserve">= </w:t>
+      </w:r>
+      <w:proofErr w:type="spellStart"/>
+      <w:r>
+        <w:rPr>
+          <w:rFonts w:ascii="Courier New" w:eastAsia="굴림체" w:hAnsi="Courier New" w:cs="Courier New"/>
+          <w:color w:val="A9B7C6"/>
+          <w:kern w:val="0"/>
+          <w:sz w:val="18"/>
+          <w:szCs w:val="18"/>
+        </w:rPr>
+        <w:t>shoppingCart</w:t>
+      </w:r>
+      <w:proofErr w:type="spellEnd"/>
+      <w:r>
+        <w:rPr>
+          <w:rFonts w:ascii="Courier New" w:eastAsia="굴림체" w:hAnsi="Courier New" w:cs="Courier New"/>
+          <w:color w:val="CC7832"/>
+          <w:kern w:val="0"/>
+          <w:sz w:val="18"/>
+          <w:szCs w:val="18"/>
+        </w:rPr>
+        <w:t>;</w:t>
+      </w:r>
+      <w:r>
+        <w:rPr>
+          <w:rFonts w:ascii="Courier New" w:eastAsia="굴림체" w:hAnsi="Courier New" w:cs="Courier New"/>
+          <w:color w:val="CC7832"/>
+          <w:kern w:val="0"/>
+          <w:sz w:val="18"/>
+          <w:szCs w:val="18"/>
+        </w:rPr>
+        <w:br/>
+        <w:t xml:space="preserve">    </w:t>
+      </w:r>
+      <w:r>
+        <w:rPr>
+          <w:rFonts w:ascii="Courier New" w:eastAsia="굴림체" w:hAnsi="Courier New" w:cs="Courier New"/>
+          <w:color w:val="A9B7C6"/>
+          <w:kern w:val="0"/>
+          <w:sz w:val="18"/>
+          <w:szCs w:val="18"/>
+        </w:rPr>
+        <w:t>}</w:t>
+      </w:r>
+      <w:r>
+        <w:rPr>
+          <w:rFonts w:ascii="Courier New" w:eastAsia="굴림체" w:hAnsi="Courier New" w:cs="Courier New"/>
+          <w:color w:val="A9B7C6"/>
+          <w:kern w:val="0"/>
+          <w:sz w:val="18"/>
+          <w:szCs w:val="18"/>
+        </w:rPr>
+        <w:br/>
+        <w:t>}</w:t>
+      </w:r>
+    </w:p>
+    <w:p>
+      <w:r>
+        <w:rPr>
+          <w:rFonts w:hint="eastAsia"/>
+        </w:rPr>
+        <w:t xml:space="preserve">스프링 애플리케이션 </w:t>
+      </w:r>
+      <w:proofErr w:type="spellStart"/>
+      <w:r>
+        <w:rPr>
+          <w:rFonts w:hint="eastAsia"/>
+        </w:rPr>
+        <w:t>컨텍스트가</w:t>
+      </w:r>
+      <w:proofErr w:type="spellEnd"/>
+      <w:r>
+        <w:rPr>
+          <w:rFonts w:hint="eastAsia"/>
+        </w:rPr>
+        <w:t xml:space="preserve"> </w:t>
+      </w:r>
+      <w:proofErr w:type="spellStart"/>
+      <w:r>
+        <w:rPr>
+          <w:rFonts w:hint="eastAsia"/>
+        </w:rPr>
+        <w:t>로드될</w:t>
+      </w:r>
+      <w:proofErr w:type="spellEnd"/>
+      <w:r>
+        <w:rPr>
+          <w:rFonts w:hint="eastAsia"/>
+        </w:rPr>
+        <w:t xml:space="preserve"> 수 있도록 </w:t>
+      </w:r>
+      <w:proofErr w:type="spellStart"/>
+      <w:r>
+        <w:t>SotreService</w:t>
+      </w:r>
+      <w:proofErr w:type="spellEnd"/>
+      <w:r>
+        <w:t xml:space="preserve"> </w:t>
+      </w:r>
+      <w:proofErr w:type="spellStart"/>
+      <w:r>
+        <w:rPr>
+          <w:rFonts w:hint="eastAsia"/>
+        </w:rPr>
+        <w:t>싱글톤</w:t>
+      </w:r>
+      <w:proofErr w:type="spellEnd"/>
+      <w:r>
+        <w:rPr>
+          <w:rFonts w:hint="eastAsia"/>
+        </w:rPr>
+        <w:t xml:space="preserve"> 빈이 생성된다.</w:t>
+      </w:r>
+    </w:p>
+    <w:p>
+      <w:r>
+        <w:rPr>
+          <w:rFonts w:hint="eastAsia"/>
+        </w:rPr>
+        <w:t xml:space="preserve">그러나 세션 범위를 가지는 </w:t>
+      </w:r>
+      <w:proofErr w:type="spellStart"/>
+      <w:r>
+        <w:t>ShoppingCart</w:t>
+      </w:r>
+      <w:proofErr w:type="spellEnd"/>
+      <w:r>
+        <w:rPr>
+          <w:rFonts w:hint="eastAsia"/>
+        </w:rPr>
+        <w:t>는 존재하지 않는다.</w:t>
+      </w:r>
+      <w:r>
+        <w:t xml:space="preserve"> </w:t>
+      </w:r>
+      <w:r>
+        <w:rPr>
+          <w:rFonts w:hint="eastAsia"/>
+        </w:rPr>
+        <w:t xml:space="preserve">사용자가 함께 와서 세션이 만들어질 때까지 </w:t>
+      </w:r>
+      <w:proofErr w:type="spellStart"/>
+      <w:r>
+        <w:t>ShoppingCart</w:t>
+      </w:r>
+      <w:proofErr w:type="spellEnd"/>
+      <w:r>
+        <w:t xml:space="preserve"> </w:t>
+      </w:r>
+      <w:proofErr w:type="spellStart"/>
+      <w:r>
+        <w:rPr>
+          <w:rFonts w:hint="eastAsia"/>
+        </w:rPr>
+        <w:t>인스턴스는</w:t>
+      </w:r>
+      <w:proofErr w:type="spellEnd"/>
+      <w:r>
+        <w:rPr>
+          <w:rFonts w:hint="eastAsia"/>
+        </w:rPr>
+        <w:t xml:space="preserve"> 존재하지 않는다.</w:t>
+      </w:r>
+    </w:p>
     <w:p/>
+    <w:p>
+      <w:r>
+        <w:rPr>
+          <w:rFonts w:hint="eastAsia"/>
+        </w:rPr>
+        <w:t xml:space="preserve">이번에는 범위 </w:t>
+      </w:r>
+      <w:proofErr w:type="spellStart"/>
+      <w:r>
+        <w:rPr>
+          <w:rFonts w:hint="eastAsia"/>
+        </w:rPr>
+        <w:t>프록시에</w:t>
+      </w:r>
+      <w:proofErr w:type="spellEnd"/>
+      <w:r>
+        <w:rPr>
+          <w:rFonts w:hint="eastAsia"/>
+        </w:rPr>
+        <w:t xml:space="preserve"> 대한 이해를 가지고 </w:t>
+      </w:r>
+      <w:proofErr w:type="spellStart"/>
+      <w:r>
+        <w:t>proxyMode</w:t>
+      </w:r>
+      <w:proofErr w:type="spellEnd"/>
+      <w:r>
+        <w:t xml:space="preserve"> </w:t>
+      </w:r>
+      <w:proofErr w:type="spellStart"/>
+      <w:r>
+        <w:rPr>
+          <w:rFonts w:hint="eastAsia"/>
+        </w:rPr>
+        <w:t>애트리뷰트를</w:t>
+      </w:r>
+      <w:proofErr w:type="spellEnd"/>
+      <w:r>
+        <w:rPr>
+          <w:rFonts w:hint="eastAsia"/>
+        </w:rPr>
+        <w:t xml:space="preserve"> 설명한다.</w:t>
+      </w:r>
+    </w:p>
+    <w:p>
+      <w:r>
+        <w:rPr>
+          <w:rFonts w:hint="eastAsia"/>
+        </w:rPr>
+        <w:t xml:space="preserve">설정대로 </w:t>
+      </w:r>
+      <w:proofErr w:type="spellStart"/>
+      <w:r>
+        <w:t>proxyMode</w:t>
+      </w:r>
+      <w:proofErr w:type="spellEnd"/>
+      <w:r>
+        <w:rPr>
+          <w:rFonts w:hint="eastAsia"/>
+        </w:rPr>
+        <w:t xml:space="preserve">는 </w:t>
+      </w:r>
+      <w:proofErr w:type="spellStart"/>
+      <w:r>
+        <w:t>ShoppingCart</w:t>
+      </w:r>
+      <w:proofErr w:type="spellEnd"/>
+      <w:r>
+        <w:rPr>
+          <w:rFonts w:hint="eastAsia"/>
+        </w:rPr>
+        <w:t xml:space="preserve">의 인터페이스를 구현하고 구현 빈에 위임할 필요가 있다는 의미의 </w:t>
+      </w:r>
+      <w:proofErr w:type="spellStart"/>
+      <w:proofErr w:type="gramStart"/>
+      <w:r>
+        <w:t>ScopedProxyMode.INTERFACES</w:t>
+      </w:r>
+      <w:proofErr w:type="spellEnd"/>
+      <w:r>
+        <w:rPr>
+          <w:rFonts w:hint="eastAsia"/>
+        </w:rPr>
+        <w:t>로</w:t>
+      </w:r>
+      <w:proofErr w:type="gramEnd"/>
+      <w:r>
+        <w:rPr>
+          <w:rFonts w:hint="eastAsia"/>
+        </w:rPr>
+        <w:t xml:space="preserve"> 설정된다.</w:t>
+      </w:r>
+    </w:p>
+    <w:p>
+      <w:pPr>
+        <w:widowControl/>
+        <w:shd w:val="clear" w:color="auto" w:fill="2B2B2B"/>
+        <w:tabs>
+          <w:tab w:val="left" w:pos="916"/>
+          <w:tab w:val="left" w:pos="1832"/>
+          <w:tab w:val="left" w:pos="2748"/>
+          <w:tab w:val="left" w:pos="3664"/>
+          <w:tab w:val="left" w:pos="4580"/>
+          <w:tab w:val="left" w:pos="5496"/>
+          <w:tab w:val="left" w:pos="6412"/>
+          <w:tab w:val="left" w:pos="7328"/>
+          <w:tab w:val="left" w:pos="8244"/>
+          <w:tab w:val="left" w:pos="9160"/>
+          <w:tab w:val="left" w:pos="10076"/>
+          <w:tab w:val="left" w:pos="10992"/>
+          <w:tab w:val="left" w:pos="11908"/>
+          <w:tab w:val="left" w:pos="12824"/>
+          <w:tab w:val="left" w:pos="13740"/>
+          <w:tab w:val="left" w:pos="14656"/>
+        </w:tabs>
+        <w:wordWrap/>
+        <w:autoSpaceDE/>
+        <w:autoSpaceDN/>
+        <w:spacing w:after="0" w:line="240" w:lineRule="auto"/>
+        <w:jc w:val="left"/>
+        <w:rPr>
+          <w:rFonts w:ascii="Courier New" w:eastAsia="굴림체" w:hAnsi="Courier New" w:cs="Courier New"/>
+          <w:color w:val="A9B7C6"/>
+          <w:kern w:val="0"/>
+          <w:sz w:val="18"/>
+          <w:szCs w:val="18"/>
+        </w:rPr>
+      </w:pPr>
+      <w:proofErr w:type="gramStart"/>
+      <w:r>
+        <w:rPr>
+          <w:rFonts w:ascii="Courier New" w:eastAsia="굴림체" w:hAnsi="Courier New" w:cs="Courier New"/>
+          <w:color w:val="BBB529"/>
+          <w:kern w:val="0"/>
+          <w:sz w:val="18"/>
+          <w:szCs w:val="18"/>
+        </w:rPr>
+        <w:t>@Scope</w:t>
+      </w:r>
+      <w:r>
+        <w:rPr>
+          <w:rFonts w:ascii="Courier New" w:eastAsia="굴림체" w:hAnsi="Courier New" w:cs="Courier New"/>
+          <w:color w:val="A9B7C6"/>
+          <w:kern w:val="0"/>
+          <w:sz w:val="18"/>
+          <w:szCs w:val="18"/>
+        </w:rPr>
+        <w:t>(</w:t>
+      </w:r>
+      <w:proofErr w:type="gramEnd"/>
+      <w:r>
+        <w:rPr>
+          <w:rFonts w:ascii="Courier New" w:eastAsia="굴림체" w:hAnsi="Courier New" w:cs="Courier New"/>
+          <w:color w:val="A9B7C6"/>
+          <w:kern w:val="0"/>
+          <w:sz w:val="18"/>
+          <w:szCs w:val="18"/>
+        </w:rPr>
+        <w:br/>
+        <w:t xml:space="preserve">        </w:t>
+      </w:r>
+      <w:r>
+        <w:rPr>
+          <w:rFonts w:ascii="Courier New" w:eastAsia="굴림체" w:hAnsi="Courier New" w:cs="Courier New"/>
+          <w:color w:val="D0D0FF"/>
+          <w:kern w:val="0"/>
+          <w:sz w:val="18"/>
+          <w:szCs w:val="18"/>
+        </w:rPr>
+        <w:t xml:space="preserve">value </w:t>
+      </w:r>
+      <w:r>
+        <w:rPr>
+          <w:rFonts w:ascii="Courier New" w:eastAsia="굴림체" w:hAnsi="Courier New" w:cs="Courier New"/>
+          <w:color w:val="A9B7C6"/>
+          <w:kern w:val="0"/>
+          <w:sz w:val="18"/>
+          <w:szCs w:val="18"/>
+        </w:rPr>
+        <w:t xml:space="preserve">= </w:t>
+      </w:r>
+      <w:proofErr w:type="spellStart"/>
+      <w:r>
+        <w:rPr>
+          <w:rFonts w:ascii="Courier New" w:eastAsia="굴림체" w:hAnsi="Courier New" w:cs="Courier New"/>
+          <w:color w:val="A9B7C6"/>
+          <w:kern w:val="0"/>
+          <w:sz w:val="18"/>
+          <w:szCs w:val="18"/>
+        </w:rPr>
+        <w:t>WebApplicationContext.</w:t>
+      </w:r>
+      <w:r>
+        <w:rPr>
+          <w:rFonts w:ascii="Courier New" w:eastAsia="굴림체" w:hAnsi="Courier New" w:cs="Courier New"/>
+          <w:i/>
+          <w:iCs/>
+          <w:color w:val="9876AA"/>
+          <w:kern w:val="0"/>
+          <w:sz w:val="18"/>
+          <w:szCs w:val="18"/>
+        </w:rPr>
+        <w:t>SCOPE_SESSION</w:t>
+      </w:r>
+      <w:proofErr w:type="spellEnd"/>
+      <w:r>
+        <w:rPr>
+          <w:rFonts w:ascii="Courier New" w:eastAsia="굴림체" w:hAnsi="Courier New" w:cs="Courier New"/>
+          <w:color w:val="CC7832"/>
+          <w:kern w:val="0"/>
+          <w:sz w:val="18"/>
+          <w:szCs w:val="18"/>
+        </w:rPr>
+        <w:t>,</w:t>
+      </w:r>
+      <w:r>
+        <w:rPr>
+          <w:rFonts w:ascii="Courier New" w:eastAsia="굴림체" w:hAnsi="Courier New" w:cs="Courier New"/>
+          <w:color w:val="CC7832"/>
+          <w:kern w:val="0"/>
+          <w:sz w:val="18"/>
+          <w:szCs w:val="18"/>
+        </w:rPr>
+        <w:br/>
+        <w:t xml:space="preserve">        </w:t>
+      </w:r>
+      <w:proofErr w:type="spellStart"/>
+      <w:r>
+        <w:rPr>
+          <w:rFonts w:ascii="Courier New" w:eastAsia="굴림체" w:hAnsi="Courier New" w:cs="Courier New"/>
+          <w:color w:val="D0D0FF"/>
+          <w:kern w:val="0"/>
+          <w:sz w:val="18"/>
+          <w:szCs w:val="18"/>
+        </w:rPr>
+        <w:t>proxyMode</w:t>
+      </w:r>
+      <w:proofErr w:type="spellEnd"/>
+      <w:r>
+        <w:rPr>
+          <w:rFonts w:ascii="Courier New" w:eastAsia="굴림체" w:hAnsi="Courier New" w:cs="Courier New"/>
+          <w:color w:val="D0D0FF"/>
+          <w:kern w:val="0"/>
+          <w:sz w:val="18"/>
+          <w:szCs w:val="18"/>
+        </w:rPr>
+        <w:t xml:space="preserve"> </w:t>
+      </w:r>
+      <w:r>
+        <w:rPr>
+          <w:rFonts w:ascii="Courier New" w:eastAsia="굴림체" w:hAnsi="Courier New" w:cs="Courier New"/>
+          <w:color w:val="A9B7C6"/>
+          <w:kern w:val="0"/>
+          <w:sz w:val="18"/>
+          <w:szCs w:val="18"/>
+        </w:rPr>
+        <w:t xml:space="preserve">= </w:t>
+      </w:r>
+      <w:proofErr w:type="spellStart"/>
+      <w:r>
+        <w:rPr>
+          <w:rFonts w:ascii="Courier New" w:eastAsia="굴림체" w:hAnsi="Courier New" w:cs="Courier New"/>
+          <w:color w:val="A9B7C6"/>
+          <w:kern w:val="0"/>
+          <w:sz w:val="18"/>
+          <w:szCs w:val="18"/>
+        </w:rPr>
+        <w:t>ScopedProxyMode.</w:t>
+      </w:r>
+      <w:r>
+        <w:rPr>
+          <w:rFonts w:ascii="Courier New" w:eastAsia="굴림체" w:hAnsi="Courier New" w:cs="Courier New"/>
+          <w:i/>
+          <w:iCs/>
+          <w:color w:val="9876AA"/>
+          <w:kern w:val="0"/>
+          <w:sz w:val="18"/>
+          <w:szCs w:val="18"/>
+        </w:rPr>
+        <w:t>INTERFACES</w:t>
+      </w:r>
+      <w:proofErr w:type="spellEnd"/>
+      <w:r>
+        <w:rPr>
+          <w:rFonts w:ascii="Courier New" w:eastAsia="굴림체" w:hAnsi="Courier New" w:cs="Courier New"/>
+          <w:i/>
+          <w:iCs/>
+          <w:color w:val="9876AA"/>
+          <w:kern w:val="0"/>
+          <w:sz w:val="18"/>
+          <w:szCs w:val="18"/>
+        </w:rPr>
+        <w:br/>
+      </w:r>
+      <w:r>
+        <w:rPr>
+          <w:rFonts w:ascii="Courier New" w:eastAsia="굴림체" w:hAnsi="Courier New" w:cs="Courier New"/>
+          <w:color w:val="A9B7C6"/>
+          <w:kern w:val="0"/>
+          <w:sz w:val="18"/>
+          <w:szCs w:val="18"/>
+        </w:rPr>
+        <w:t>)</w:t>
+      </w:r>
+    </w:p>
+    <w:p/>
+    <w:p>
+      <w:pPr>
+        <w:rPr>
+          <w:rFonts w:hint="eastAsia"/>
+        </w:rPr>
+      </w:pPr>
+      <w:proofErr w:type="spellStart"/>
+      <w:r>
+        <w:t>ShoppingCart</w:t>
+      </w:r>
+      <w:proofErr w:type="spellEnd"/>
+      <w:r>
+        <w:rPr>
+          <w:rFonts w:hint="eastAsia"/>
+        </w:rPr>
+        <w:t>가 구상 클래스인 경우,</w:t>
+      </w:r>
+      <w:r>
+        <w:t xml:space="preserve"> </w:t>
+      </w:r>
+      <w:r>
+        <w:rPr>
+          <w:rFonts w:hint="eastAsia"/>
+        </w:rPr>
+        <w:t xml:space="preserve">스프링은 인터페이스 기반의 </w:t>
+      </w:r>
+      <w:proofErr w:type="spellStart"/>
+      <w:r>
+        <w:rPr>
+          <w:rFonts w:hint="eastAsia"/>
+        </w:rPr>
+        <w:t>프록시를</w:t>
+      </w:r>
+      <w:proofErr w:type="spellEnd"/>
+      <w:r>
+        <w:rPr>
+          <w:rFonts w:hint="eastAsia"/>
+        </w:rPr>
+        <w:t xml:space="preserve"> 만들 수 있다.</w:t>
+      </w:r>
+      <w:r>
+        <w:t xml:space="preserve"> </w:t>
+      </w:r>
+      <w:r>
+        <w:rPr>
+          <w:rFonts w:hint="eastAsia"/>
+        </w:rPr>
+        <w:t xml:space="preserve">대신 클래스 기반의 </w:t>
+      </w:r>
+      <w:proofErr w:type="spellStart"/>
+      <w:r>
+        <w:rPr>
+          <w:rFonts w:hint="eastAsia"/>
+        </w:rPr>
+        <w:t>프록시</w:t>
+      </w:r>
+      <w:proofErr w:type="spellEnd"/>
+      <w:r>
+        <w:rPr>
+          <w:rFonts w:hint="eastAsia"/>
+        </w:rPr>
+        <w:t xml:space="preserve"> 생성에 </w:t>
+      </w:r>
+      <w:r>
+        <w:t>CGLIB</w:t>
+      </w:r>
+      <w:r>
+        <w:rPr>
+          <w:rFonts w:hint="eastAsia"/>
+        </w:rPr>
+        <w:t>를 사용한다.</w:t>
+      </w:r>
+      <w:r>
+        <w:t xml:space="preserve"> </w:t>
+      </w:r>
+      <w:r>
+        <w:rPr>
+          <w:rFonts w:hint="eastAsia"/>
+        </w:rPr>
+        <w:t>빈의 타입이 구체적인 클래스인 경우,</w:t>
+      </w:r>
+      <w:r>
+        <w:t xml:space="preserve"> </w:t>
+      </w:r>
+      <w:r>
+        <w:rPr>
+          <w:rFonts w:hint="eastAsia"/>
+        </w:rPr>
+        <w:t xml:space="preserve">프록시가 타깃 클래스 확장으로 생성되어야 함을 나타내기 위해서 </w:t>
+      </w:r>
+      <w:proofErr w:type="spellStart"/>
+      <w:proofErr w:type="gramStart"/>
+      <w:r>
+        <w:rPr>
+          <w:rFonts w:hint="eastAsia"/>
+        </w:rPr>
+        <w:t>ScopedProxyMode.TARGET</w:t>
+      </w:r>
+      <w:proofErr w:type="gramEnd"/>
+      <w:r>
+        <w:rPr>
+          <w:rFonts w:hint="eastAsia"/>
+        </w:rPr>
+        <w:t>_CLASS</w:t>
+      </w:r>
+      <w:proofErr w:type="spellEnd"/>
+      <w:r>
+        <w:rPr>
+          <w:rFonts w:hint="eastAsia"/>
+        </w:rPr>
+        <w:t>를 설정한다.</w:t>
+      </w:r>
+    </w:p>
+    <w:p>
+      <w:pPr>
+        <w:widowControl/>
+        <w:wordWrap/>
+        <w:autoSpaceDE/>
+        <w:autoSpaceDN/>
+      </w:pPr>
+      <w:r>
+        <w:br w:type="page"/>
+      </w:r>
+    </w:p>
+    <w:p>
+      <w:pPr>
+        <w:rPr>
+          <w:b/>
+        </w:rPr>
+      </w:pPr>
+      <w:r>
+        <w:rPr>
+          <w:rFonts w:hint="eastAsia"/>
+          <w:b/>
+        </w:rPr>
+        <w:lastRenderedPageBreak/>
+        <w:t xml:space="preserve">3.4.2 </w:t>
+      </w:r>
+      <w:r>
+        <w:rPr>
+          <w:b/>
+        </w:rPr>
+        <w:t>XML</w:t>
+      </w:r>
+      <w:r>
+        <w:rPr>
+          <w:rFonts w:hint="eastAsia"/>
+          <w:b/>
+        </w:rPr>
+        <w:t xml:space="preserve">로 범위 </w:t>
+      </w:r>
+      <w:proofErr w:type="spellStart"/>
+      <w:r>
+        <w:rPr>
+          <w:rFonts w:hint="eastAsia"/>
+          <w:b/>
+        </w:rPr>
+        <w:t>프록시</w:t>
+      </w:r>
+      <w:proofErr w:type="spellEnd"/>
+      <w:r>
+        <w:rPr>
+          <w:rFonts w:hint="eastAsia"/>
+          <w:b/>
+        </w:rPr>
+        <w:t xml:space="preserve"> 선언하기</w:t>
+      </w:r>
+    </w:p>
+    <w:p>
+      <w:r>
+        <w:rPr>
+          <w:rFonts w:hint="eastAsia"/>
+        </w:rPr>
+        <w:t xml:space="preserve">XML로 세션 범위 또는 요청 범위의 빈을 선언하는 경우 </w:t>
+      </w:r>
+      <w:r>
+        <w:t xml:space="preserve">@Scope </w:t>
+      </w:r>
+      <w:r>
+        <w:rPr>
+          <w:rFonts w:hint="eastAsia"/>
+        </w:rPr>
+        <w:t xml:space="preserve">애너테이션 또는 </w:t>
+      </w:r>
+      <w:proofErr w:type="spellStart"/>
+      <w:r>
+        <w:t>proxyMode</w:t>
+      </w:r>
+      <w:proofErr w:type="spellEnd"/>
+      <w:r>
+        <w:t xml:space="preserve"> </w:t>
+      </w:r>
+      <w:proofErr w:type="spellStart"/>
+      <w:r>
+        <w:rPr>
+          <w:rFonts w:hint="eastAsia"/>
+        </w:rPr>
+        <w:t>애트리뷰트를</w:t>
+      </w:r>
+      <w:proofErr w:type="spellEnd"/>
+      <w:r>
+        <w:rPr>
+          <w:rFonts w:hint="eastAsia"/>
+        </w:rPr>
+        <w:t xml:space="preserve"> 사용할 수 없다.</w:t>
+      </w:r>
+    </w:p>
+    <w:p/>
+    <w:p>
+      <w:proofErr w:type="spellStart"/>
+      <w:r>
+        <w:rPr>
+          <w:rFonts w:hint="eastAsia"/>
+        </w:rPr>
+        <w:t>프록시모드를</w:t>
+      </w:r>
+      <w:proofErr w:type="spellEnd"/>
+      <w:r>
+        <w:rPr>
+          <w:rFonts w:hint="eastAsia"/>
+        </w:rPr>
+        <w:t xml:space="preserve"> 사용하려면 스프링의 </w:t>
+      </w:r>
+      <w:r>
+        <w:t xml:space="preserve">AOP </w:t>
+      </w:r>
+      <w:r>
+        <w:rPr>
+          <w:rFonts w:hint="eastAsia"/>
+        </w:rPr>
+        <w:t>네임스페이스에서 새로운 요소를 사용해야만 한다.</w:t>
+      </w:r>
+    </w:p>
+    <w:p>
+      <w:pPr>
+        <w:pStyle w:val="HTML"/>
+        <w:shd w:val="clear" w:color="auto" w:fill="2B2B2B"/>
+        <w:rPr>
+          <w:rFonts w:ascii="Courier New" w:hAnsi="Courier New" w:cs="Courier New"/>
+          <w:color w:val="A9B7C6"/>
+          <w:sz w:val="18"/>
+          <w:szCs w:val="18"/>
+        </w:rPr>
+      </w:pPr>
+      <w:r>
+        <w:rPr>
+          <w:rFonts w:ascii="Courier New" w:hAnsi="Courier New" w:cs="Courier New"/>
+          <w:color w:val="E8BF6A"/>
+          <w:sz w:val="18"/>
+          <w:szCs w:val="18"/>
+        </w:rPr>
+        <w:t xml:space="preserve">&lt;bean </w:t>
+      </w:r>
+      <w:r>
+        <w:rPr>
+          <w:rFonts w:ascii="Courier New" w:hAnsi="Courier New" w:cs="Courier New"/>
+          <w:color w:val="BABABA"/>
+          <w:sz w:val="18"/>
+          <w:szCs w:val="18"/>
+        </w:rPr>
+        <w:t>id</w:t>
+      </w:r>
+      <w:r>
+        <w:rPr>
+          <w:rFonts w:ascii="Courier New" w:hAnsi="Courier New" w:cs="Courier New"/>
+          <w:color w:val="6A8759"/>
+          <w:sz w:val="18"/>
+          <w:szCs w:val="18"/>
+        </w:rPr>
+        <w:t xml:space="preserve">="cart" </w:t>
+      </w:r>
+      <w:r>
+        <w:rPr>
+          <w:rFonts w:ascii="Courier New" w:hAnsi="Courier New" w:cs="Courier New"/>
+          <w:color w:val="BABABA"/>
+          <w:sz w:val="18"/>
+          <w:szCs w:val="18"/>
+        </w:rPr>
+        <w:t>class</w:t>
+      </w:r>
+      <w:r>
+        <w:rPr>
+          <w:rFonts w:ascii="Courier New" w:hAnsi="Courier New" w:cs="Courier New"/>
+          <w:color w:val="6A8759"/>
+          <w:sz w:val="18"/>
+          <w:szCs w:val="18"/>
+        </w:rPr>
+        <w:t xml:space="preserve">="com.sjb.chapter3.scope.ShoppingCart" </w:t>
+      </w:r>
+      <w:r>
+        <w:rPr>
+          <w:rFonts w:ascii="Courier New" w:hAnsi="Courier New" w:cs="Courier New"/>
+          <w:color w:val="BABABA"/>
+          <w:sz w:val="18"/>
+          <w:szCs w:val="18"/>
+        </w:rPr>
+        <w:t>scope</w:t>
+      </w:r>
+      <w:r>
+        <w:rPr>
+          <w:rFonts w:ascii="Courier New" w:hAnsi="Courier New" w:cs="Courier New"/>
+          <w:color w:val="6A8759"/>
+          <w:sz w:val="18"/>
+          <w:szCs w:val="18"/>
+        </w:rPr>
+        <w:t>="session"</w:t>
+      </w:r>
+      <w:r>
+        <w:rPr>
+          <w:rFonts w:ascii="Courier New" w:hAnsi="Courier New" w:cs="Courier New"/>
+          <w:color w:val="E8BF6A"/>
+          <w:sz w:val="18"/>
+          <w:szCs w:val="18"/>
+        </w:rPr>
+        <w:t>&gt;</w:t>
+      </w:r>
+      <w:r>
+        <w:rPr>
+          <w:rFonts w:ascii="Courier New" w:hAnsi="Courier New" w:cs="Courier New"/>
+          <w:color w:val="E8BF6A"/>
+          <w:sz w:val="18"/>
+          <w:szCs w:val="18"/>
+        </w:rPr>
+        <w:br/>
+      </w:r>
+      <w:r>
+        <w:rPr>
+          <w:rFonts w:ascii="Courier New" w:hAnsi="Courier New" w:cs="Courier New"/>
+          <w:color w:val="E8BF6A"/>
+          <w:sz w:val="18"/>
+          <w:szCs w:val="18"/>
+        </w:rPr>
+        <w:tab/>
+      </w:r>
+      <w:r>
+        <w:rPr>
+          <w:rFonts w:ascii="Courier New" w:hAnsi="Courier New" w:cs="Courier New"/>
+          <w:color w:val="E8BF6A"/>
+          <w:sz w:val="18"/>
+          <w:szCs w:val="18"/>
+        </w:rPr>
+        <w:t>&lt;</w:t>
+      </w:r>
+      <w:proofErr w:type="spellStart"/>
+      <w:r>
+        <w:rPr>
+          <w:rFonts w:ascii="Courier New" w:hAnsi="Courier New" w:cs="Courier New"/>
+          <w:color w:val="9876AA"/>
+          <w:sz w:val="18"/>
+          <w:szCs w:val="18"/>
+        </w:rPr>
+        <w:t>aop</w:t>
+      </w:r>
+      <w:proofErr w:type="gramStart"/>
+      <w:r>
+        <w:rPr>
+          <w:rFonts w:ascii="Courier New" w:hAnsi="Courier New" w:cs="Courier New"/>
+          <w:color w:val="E8BF6A"/>
+          <w:sz w:val="18"/>
+          <w:szCs w:val="18"/>
+        </w:rPr>
+        <w:t>:scoped</w:t>
+      </w:r>
+      <w:proofErr w:type="gramEnd"/>
+      <w:r>
+        <w:rPr>
+          <w:rFonts w:ascii="Courier New" w:hAnsi="Courier New" w:cs="Courier New"/>
+          <w:color w:val="E8BF6A"/>
+          <w:sz w:val="18"/>
+          <w:szCs w:val="18"/>
+        </w:rPr>
+        <w:t>-proxy</w:t>
+      </w:r>
+      <w:proofErr w:type="spellEnd"/>
+      <w:r>
+        <w:rPr>
+          <w:rFonts w:ascii="Courier New" w:hAnsi="Courier New" w:cs="Courier New"/>
+          <w:color w:val="E8BF6A"/>
+          <w:sz w:val="18"/>
+          <w:szCs w:val="18"/>
+        </w:rPr>
+        <w:t xml:space="preserve"> </w:t>
+      </w:r>
+      <w:r>
+        <w:rPr>
+          <w:rFonts w:ascii="Courier New" w:hAnsi="Courier New" w:cs="Courier New"/>
+          <w:color w:val="BABABA"/>
+          <w:sz w:val="18"/>
+          <w:szCs w:val="18"/>
+        </w:rPr>
+        <w:t>proxy-target-class</w:t>
+      </w:r>
+      <w:r>
+        <w:rPr>
+          <w:rFonts w:ascii="Courier New" w:hAnsi="Courier New" w:cs="Courier New"/>
+          <w:color w:val="6A8759"/>
+          <w:sz w:val="18"/>
+          <w:szCs w:val="18"/>
+        </w:rPr>
+        <w:t>="false"</w:t>
+      </w:r>
+      <w:r>
+        <w:rPr>
+          <w:rFonts w:ascii="Courier New" w:hAnsi="Courier New" w:cs="Courier New"/>
+          <w:color w:val="E8BF6A"/>
+          <w:sz w:val="18"/>
+          <w:szCs w:val="18"/>
+        </w:rPr>
+        <w:t>/&gt;</w:t>
+      </w:r>
+      <w:r>
+        <w:rPr>
+          <w:rFonts w:ascii="Courier New" w:hAnsi="Courier New" w:cs="Courier New"/>
+          <w:color w:val="E8BF6A"/>
+          <w:sz w:val="18"/>
+          <w:szCs w:val="18"/>
+        </w:rPr>
+        <w:br/>
+        <w:t>&lt;/bean&gt;</w:t>
+      </w:r>
+    </w:p>
+    <w:p>
+      <w:r>
+        <w:rPr>
+          <w:rFonts w:hint="eastAsia"/>
+        </w:rPr>
+        <w:t xml:space="preserve">기본적으로 타깃 클래스 </w:t>
+      </w:r>
+      <w:proofErr w:type="spellStart"/>
+      <w:r>
+        <w:rPr>
+          <w:rFonts w:hint="eastAsia"/>
+        </w:rPr>
+        <w:t>프록시를</w:t>
+      </w:r>
+      <w:proofErr w:type="spellEnd"/>
+      <w:r>
+        <w:rPr>
+          <w:rFonts w:hint="eastAsia"/>
+        </w:rPr>
+        <w:t xml:space="preserve"> 생성하기 위해 </w:t>
+      </w:r>
+      <w:r>
+        <w:t>CGLIB</w:t>
+      </w:r>
+      <w:r>
+        <w:rPr>
+          <w:rFonts w:hint="eastAsia"/>
+        </w:rPr>
+        <w:t>를 사용한다.</w:t>
+      </w:r>
+    </w:p>
+    <w:p>
+      <w:r>
+        <w:rPr>
+          <w:rFonts w:hint="eastAsia"/>
+        </w:rPr>
+        <w:t xml:space="preserve">하지만 </w:t>
+      </w:r>
+      <w:r>
+        <w:t xml:space="preserve">proxy-target-class </w:t>
+      </w:r>
+      <w:r>
+        <w:rPr>
+          <w:rFonts w:hint="eastAsia"/>
+        </w:rPr>
+        <w:t xml:space="preserve">애트리뷰트를 </w:t>
+      </w:r>
+      <w:r>
+        <w:t>false</w:t>
+      </w:r>
+      <w:r>
+        <w:rPr>
+          <w:rFonts w:hint="eastAsia"/>
+        </w:rPr>
+        <w:t xml:space="preserve">로 설정하여 인터페이스 기반의 </w:t>
+      </w:r>
+      <w:proofErr w:type="spellStart"/>
+      <w:r>
+        <w:rPr>
+          <w:rFonts w:hint="eastAsia"/>
+        </w:rPr>
+        <w:t>프록시를</w:t>
+      </w:r>
+      <w:proofErr w:type="spellEnd"/>
+      <w:r>
+        <w:rPr>
+          <w:rFonts w:hint="eastAsia"/>
+        </w:rPr>
+        <w:t xml:space="preserve"> 생성할 수 있다.</w:t>
+      </w:r>
+    </w:p>
+    <w:p>
+      <w:pPr>
+        <w:rPr>
+          <w:rFonts w:hint="eastAsia"/>
+        </w:rPr>
+      </w:pPr>
+    </w:p>
+    <w:p>
+      <w:pPr>
+        <w:widowControl/>
+        <w:wordWrap/>
+        <w:autoSpaceDE/>
+        <w:autoSpaceDN/>
+      </w:pPr>
+      <w:r>
+        <w:br w:type="page"/>
+      </w:r>
+    </w:p>
+    <w:p>
+      <w:pPr>
+        <w:rPr>
+          <w:b/>
+        </w:rPr>
+      </w:pPr>
+      <w:r>
+        <w:rPr>
+          <w:rFonts w:hint="eastAsia"/>
+          <w:b/>
+        </w:rPr>
+        <w:lastRenderedPageBreak/>
+        <w:t>3.5. 런타임 값 주입</w:t>
+      </w:r>
+    </w:p>
+    <w:p>
+      <w:r>
+        <w:rPr>
+          <w:rFonts w:hint="eastAsia"/>
+        </w:rPr>
+        <w:t xml:space="preserve">런타임에서 결정되길 원할 때 스프링은 </w:t>
+      </w:r>
+      <w:r>
+        <w:rPr>
+          <w:rFonts w:hint="eastAsia"/>
+        </w:rPr>
+        <w:t>런타임에 값을 평가하는 두 가지 방법을 제공한다.</w:t>
+      </w:r>
+    </w:p>
+    <w:p>
+      <w:r>
+        <w:t>-</w:t>
+      </w:r>
+      <w:r>
+        <w:rPr>
+          <w:rFonts w:hint="eastAsia"/>
+        </w:rPr>
+        <w:t xml:space="preserve">프로퍼티 </w:t>
+      </w:r>
+      <w:proofErr w:type="spellStart"/>
+      <w:r>
+        <w:rPr>
+          <w:rFonts w:hint="eastAsia"/>
+        </w:rPr>
+        <w:t>플레이스홀더</w:t>
+      </w:r>
+      <w:proofErr w:type="spellEnd"/>
+      <w:r>
+        <w:rPr>
+          <w:rFonts w:hint="eastAsia"/>
+        </w:rPr>
+        <w:t>(</w:t>
+      </w:r>
+      <w:r>
+        <w:t>Property placeholders)</w:t>
+      </w:r>
+      <w:r>
+        <w:t xml:space="preserve"> // </w:t>
+      </w:r>
+      <w:r>
+        <w:rPr>
+          <w:rFonts w:hint="eastAsia"/>
+        </w:rPr>
+        <w:t>주로 내가 사용했던 방법</w:t>
+      </w:r>
+    </w:p>
+    <w:p>
+      <w:r>
+        <w:t>-</w:t>
+      </w:r>
+      <w:r>
+        <w:rPr>
+          <w:rFonts w:hint="eastAsia"/>
+        </w:rPr>
+        <w:t>스프링 표현 언어(</w:t>
+      </w:r>
+      <w:proofErr w:type="spellStart"/>
+      <w:r>
+        <w:t>SpEL</w:t>
+      </w:r>
+      <w:proofErr w:type="spellEnd"/>
+      <w:r>
+        <w:t>, Spring Expression Language)</w:t>
+      </w:r>
+    </w:p>
+    <w:p>
+      <w:r>
+        <w:rPr>
+          <w:rFonts w:hint="eastAsia"/>
+        </w:rPr>
+        <w:t>목표와 동작은 다르지만,</w:t>
+      </w:r>
+      <w:r>
+        <w:t xml:space="preserve"> </w:t>
+      </w:r>
+      <w:r>
+        <w:rPr>
+          <w:rFonts w:hint="eastAsia"/>
+        </w:rPr>
+        <w:t>두 기술의 응용은 비슷하다.</w:t>
+      </w:r>
+    </w:p>
+    <w:p/>
+    <w:p>
+      <w:pPr>
+        <w:rPr>
+          <w:b/>
+        </w:rPr>
+      </w:pPr>
+      <w:r>
+        <w:rPr>
+          <w:b/>
+        </w:rPr>
+        <w:t xml:space="preserve">3.5.1 </w:t>
+      </w:r>
+      <w:r>
+        <w:rPr>
+          <w:rFonts w:hint="eastAsia"/>
+          <w:b/>
+        </w:rPr>
+        <w:t>외부 값 주입</w:t>
+      </w:r>
+    </w:p>
+    <w:p>
+      <w:pPr>
+        <w:rPr>
+          <w:rFonts w:hint="eastAsia"/>
+        </w:rPr>
+      </w:pPr>
+      <w:r>
+        <w:rPr>
+          <w:rFonts w:hint="eastAsia"/>
+        </w:rPr>
+        <w:t>@</w:t>
+      </w:r>
+      <w:proofErr w:type="spellStart"/>
+      <w:r>
+        <w:rPr>
+          <w:rFonts w:hint="eastAsia"/>
+        </w:rPr>
+        <w:t>PropertySource</w:t>
+      </w:r>
+      <w:proofErr w:type="spellEnd"/>
+      <w:r>
+        <w:rPr>
+          <w:rFonts w:hint="eastAsia"/>
+        </w:rPr>
+        <w:t xml:space="preserve">는 클래스패스 </w:t>
+      </w:r>
+      <w:proofErr w:type="spellStart"/>
+      <w:r>
+        <w:t>applicationProperty.properties</w:t>
+      </w:r>
+      <w:proofErr w:type="spellEnd"/>
+      <w:r>
+        <w:t xml:space="preserve"> </w:t>
+      </w:r>
+      <w:r>
+        <w:rPr>
+          <w:rFonts w:hint="eastAsia"/>
+        </w:rPr>
+        <w:t>파일을 참조한다.</w:t>
+      </w:r>
+    </w:p>
+    <w:p>
+      <w:pPr>
+        <w:widowControl/>
+        <w:shd w:val="clear" w:color="auto" w:fill="2B2B2B"/>
+        <w:tabs>
+          <w:tab w:val="left" w:pos="916"/>
+          <w:tab w:val="left" w:pos="1832"/>
+          <w:tab w:val="left" w:pos="2748"/>
+          <w:tab w:val="left" w:pos="3664"/>
+          <w:tab w:val="left" w:pos="4580"/>
+          <w:tab w:val="left" w:pos="5496"/>
+          <w:tab w:val="left" w:pos="6412"/>
+          <w:tab w:val="left" w:pos="7328"/>
+          <w:tab w:val="left" w:pos="8244"/>
+          <w:tab w:val="left" w:pos="9160"/>
+          <w:tab w:val="left" w:pos="10076"/>
+          <w:tab w:val="left" w:pos="10992"/>
+          <w:tab w:val="left" w:pos="11908"/>
+          <w:tab w:val="left" w:pos="12824"/>
+          <w:tab w:val="left" w:pos="13740"/>
+          <w:tab w:val="left" w:pos="14656"/>
+        </w:tabs>
+        <w:wordWrap/>
+        <w:autoSpaceDE/>
+        <w:autoSpaceDN/>
+        <w:spacing w:after="0" w:line="240" w:lineRule="auto"/>
+        <w:jc w:val="left"/>
+        <w:rPr>
+          <w:rFonts w:ascii="Courier New" w:eastAsia="굴림체" w:hAnsi="Courier New" w:cs="Courier New"/>
+          <w:color w:val="A9B7C6"/>
+          <w:kern w:val="0"/>
+          <w:sz w:val="18"/>
+          <w:szCs w:val="18"/>
+        </w:rPr>
+      </w:pPr>
+      <w:r>
+        <w:rPr>
+          <w:rFonts w:ascii="Courier New" w:eastAsia="굴림체" w:hAnsi="Courier New" w:cs="Courier New"/>
+          <w:color w:val="BBB529"/>
+          <w:kern w:val="0"/>
+          <w:sz w:val="18"/>
+          <w:szCs w:val="18"/>
+        </w:rPr>
+        <w:t>@Configuration</w:t>
+      </w:r>
+      <w:r>
+        <w:rPr>
+          <w:rFonts w:ascii="Courier New" w:eastAsia="굴림체" w:hAnsi="Courier New" w:cs="Courier New"/>
+          <w:color w:val="BBB529"/>
+          <w:kern w:val="0"/>
+          <w:sz w:val="18"/>
+          <w:szCs w:val="18"/>
+        </w:rPr>
+        <w:br/>
+      </w:r>
+      <w:proofErr w:type="gramStart"/>
+      <w:r>
+        <w:rPr>
+          <w:rFonts w:ascii="Courier New" w:eastAsia="굴림체" w:hAnsi="Courier New" w:cs="Courier New"/>
+          <w:color w:val="BBB529"/>
+          <w:kern w:val="0"/>
+          <w:sz w:val="18"/>
+          <w:szCs w:val="18"/>
+        </w:rPr>
+        <w:t>@</w:t>
+      </w:r>
+      <w:proofErr w:type="spellStart"/>
+      <w:r>
+        <w:rPr>
+          <w:rFonts w:ascii="Courier New" w:eastAsia="굴림체" w:hAnsi="Courier New" w:cs="Courier New"/>
+          <w:color w:val="BBB529"/>
+          <w:kern w:val="0"/>
+          <w:sz w:val="18"/>
+          <w:szCs w:val="18"/>
+        </w:rPr>
+        <w:t>PropertySource</w:t>
+      </w:r>
+      <w:proofErr w:type="spellEnd"/>
+      <w:r>
+        <w:rPr>
+          <w:rFonts w:ascii="Courier New" w:eastAsia="굴림체" w:hAnsi="Courier New" w:cs="Courier New"/>
+          <w:color w:val="A9B7C6"/>
+          <w:kern w:val="0"/>
+          <w:sz w:val="18"/>
+          <w:szCs w:val="18"/>
+        </w:rPr>
+        <w:t>(</w:t>
+      </w:r>
+      <w:proofErr w:type="gramEnd"/>
+      <w:r>
+        <w:rPr>
+          <w:rFonts w:ascii="Courier New" w:eastAsia="굴림체" w:hAnsi="Courier New" w:cs="Courier New"/>
+          <w:color w:val="6A8759"/>
+          <w:kern w:val="0"/>
+          <w:sz w:val="18"/>
+          <w:szCs w:val="18"/>
+        </w:rPr>
+        <w:t>"</w:t>
+      </w:r>
+      <w:proofErr w:type="spellStart"/>
+      <w:r>
+        <w:rPr>
+          <w:rFonts w:ascii="Courier New" w:eastAsia="굴림체" w:hAnsi="Courier New" w:cs="Courier New"/>
+          <w:color w:val="6A8759"/>
+          <w:kern w:val="0"/>
+          <w:sz w:val="18"/>
+          <w:szCs w:val="18"/>
+        </w:rPr>
+        <w:t>classpath:applicationProperty.properties</w:t>
+      </w:r>
+      <w:proofErr w:type="spellEnd"/>
+      <w:r>
+        <w:rPr>
+          <w:rFonts w:ascii="Courier New" w:eastAsia="굴림체" w:hAnsi="Courier New" w:cs="Courier New"/>
+          <w:color w:val="6A8759"/>
+          <w:kern w:val="0"/>
+          <w:sz w:val="18"/>
+          <w:szCs w:val="18"/>
+        </w:rPr>
+        <w:t>"</w:t>
+      </w:r>
+      <w:r>
+        <w:rPr>
+          <w:rFonts w:ascii="Courier New" w:eastAsia="굴림체" w:hAnsi="Courier New" w:cs="Courier New"/>
+          <w:color w:val="A9B7C6"/>
+          <w:kern w:val="0"/>
+          <w:sz w:val="18"/>
+          <w:szCs w:val="18"/>
+        </w:rPr>
+        <w:t>)</w:t>
+      </w:r>
+      <w:r>
+        <w:rPr>
+          <w:rFonts w:ascii="Courier New" w:eastAsia="굴림체" w:hAnsi="Courier New" w:cs="Courier New"/>
+          <w:color w:val="A9B7C6"/>
+          <w:kern w:val="0"/>
+          <w:sz w:val="18"/>
+          <w:szCs w:val="18"/>
+        </w:rPr>
+        <w:br/>
+      </w:r>
+      <w:r>
+        <w:rPr>
+          <w:rFonts w:ascii="Courier New" w:eastAsia="굴림체" w:hAnsi="Courier New" w:cs="Courier New"/>
+          <w:color w:val="CC7832"/>
+          <w:kern w:val="0"/>
+          <w:sz w:val="18"/>
+          <w:szCs w:val="18"/>
+        </w:rPr>
+        <w:t xml:space="preserve">public class </w:t>
+      </w:r>
+      <w:proofErr w:type="spellStart"/>
+      <w:r>
+        <w:rPr>
+          <w:rFonts w:ascii="Courier New" w:eastAsia="굴림체" w:hAnsi="Courier New" w:cs="Courier New"/>
+          <w:color w:val="A9B7C6"/>
+          <w:kern w:val="0"/>
+          <w:sz w:val="18"/>
+          <w:szCs w:val="18"/>
+        </w:rPr>
+        <w:t>ExpressiveConfig</w:t>
+      </w:r>
+      <w:proofErr w:type="spellEnd"/>
+      <w:r>
+        <w:rPr>
+          <w:rFonts w:ascii="Courier New" w:eastAsia="굴림체" w:hAnsi="Courier New" w:cs="Courier New"/>
+          <w:color w:val="A9B7C6"/>
+          <w:kern w:val="0"/>
+          <w:sz w:val="18"/>
+          <w:szCs w:val="18"/>
+        </w:rPr>
+        <w:t xml:space="preserve"> {</w:t>
+      </w:r>
+      <w:r>
+        <w:rPr>
+          <w:rFonts w:ascii="Courier New" w:eastAsia="굴림체" w:hAnsi="Courier New" w:cs="Courier New"/>
+          <w:color w:val="A9B7C6"/>
+          <w:kern w:val="0"/>
+          <w:sz w:val="18"/>
+          <w:szCs w:val="18"/>
+        </w:rPr>
+        <w:br/>
+      </w:r>
+      <w:r>
+        <w:rPr>
+          <w:rFonts w:ascii="Courier New" w:eastAsia="굴림체" w:hAnsi="Courier New" w:cs="Courier New"/>
+          <w:color w:val="A9B7C6"/>
+          <w:kern w:val="0"/>
+          <w:sz w:val="18"/>
+          <w:szCs w:val="18"/>
+        </w:rPr>
+        <w:br/>
+        <w:t xml:space="preserve">    </w:t>
+      </w:r>
+      <w:r>
+        <w:rPr>
+          <w:rFonts w:ascii="Courier New" w:eastAsia="굴림체" w:hAnsi="Courier New" w:cs="Courier New"/>
+          <w:color w:val="BBB529"/>
+          <w:kern w:val="0"/>
+          <w:sz w:val="18"/>
+          <w:szCs w:val="18"/>
+        </w:rPr>
+        <w:t>@</w:t>
+      </w:r>
+      <w:proofErr w:type="spellStart"/>
+      <w:r>
+        <w:rPr>
+          <w:rFonts w:ascii="Courier New" w:eastAsia="굴림체" w:hAnsi="Courier New" w:cs="Courier New"/>
+          <w:color w:val="BBB529"/>
+          <w:kern w:val="0"/>
+          <w:sz w:val="18"/>
+          <w:szCs w:val="18"/>
+        </w:rPr>
+        <w:t>Autowired</w:t>
+      </w:r>
+      <w:proofErr w:type="spellEnd"/>
+      <w:r>
+        <w:rPr>
+          <w:rFonts w:ascii="Courier New" w:eastAsia="굴림체" w:hAnsi="Courier New" w:cs="Courier New"/>
+          <w:color w:val="BBB529"/>
+          <w:kern w:val="0"/>
+          <w:sz w:val="18"/>
+          <w:szCs w:val="18"/>
+        </w:rPr>
+        <w:br/>
+        <w:t xml:space="preserve">    </w:t>
+      </w:r>
+      <w:r>
+        <w:rPr>
+          <w:rFonts w:ascii="Courier New" w:eastAsia="굴림체" w:hAnsi="Courier New" w:cs="Courier New"/>
+          <w:color w:val="A9B7C6"/>
+          <w:kern w:val="0"/>
+          <w:sz w:val="18"/>
+          <w:szCs w:val="18"/>
+        </w:rPr>
+        <w:t xml:space="preserve">Environment </w:t>
+      </w:r>
+      <w:proofErr w:type="spellStart"/>
+      <w:r>
+        <w:rPr>
+          <w:rFonts w:ascii="Courier New" w:eastAsia="굴림체" w:hAnsi="Courier New" w:cs="Courier New"/>
+          <w:color w:val="9876AA"/>
+          <w:kern w:val="0"/>
+          <w:sz w:val="18"/>
+          <w:szCs w:val="18"/>
+        </w:rPr>
+        <w:t>env</w:t>
+      </w:r>
+      <w:proofErr w:type="spellEnd"/>
+      <w:r>
+        <w:rPr>
+          <w:rFonts w:ascii="Courier New" w:eastAsia="굴림체" w:hAnsi="Courier New" w:cs="Courier New"/>
+          <w:color w:val="CC7832"/>
+          <w:kern w:val="0"/>
+          <w:sz w:val="18"/>
+          <w:szCs w:val="18"/>
+        </w:rPr>
+        <w:t>;</w:t>
+      </w:r>
+      <w:r>
+        <w:rPr>
+          <w:rFonts w:ascii="Courier New" w:eastAsia="굴림체" w:hAnsi="Courier New" w:cs="Courier New"/>
+          <w:color w:val="CC7832"/>
+          <w:kern w:val="0"/>
+          <w:sz w:val="18"/>
+          <w:szCs w:val="18"/>
+        </w:rPr>
+        <w:br/>
+      </w:r>
+      <w:r>
+        <w:rPr>
+          <w:rFonts w:ascii="Courier New" w:eastAsia="굴림체" w:hAnsi="Courier New" w:cs="Courier New"/>
+          <w:color w:val="CC7832"/>
+          <w:kern w:val="0"/>
+          <w:sz w:val="18"/>
+          <w:szCs w:val="18"/>
+        </w:rPr>
+        <w:br/>
+        <w:t xml:space="preserve">    </w:t>
+      </w:r>
+      <w:r>
+        <w:rPr>
+          <w:rFonts w:ascii="Courier New" w:eastAsia="굴림체" w:hAnsi="Courier New" w:cs="Courier New"/>
+          <w:color w:val="BBB529"/>
+          <w:kern w:val="0"/>
+          <w:sz w:val="18"/>
+          <w:szCs w:val="18"/>
+        </w:rPr>
+        <w:t>@Bean</w:t>
+      </w:r>
+      <w:r>
+        <w:rPr>
+          <w:rFonts w:ascii="Courier New" w:eastAsia="굴림체" w:hAnsi="Courier New" w:cs="Courier New"/>
+          <w:color w:val="BBB529"/>
+          <w:kern w:val="0"/>
+          <w:sz w:val="18"/>
+          <w:szCs w:val="18"/>
+        </w:rPr>
+        <w:br/>
+        <w:t xml:space="preserve">    </w:t>
+      </w:r>
+      <w:r>
+        <w:rPr>
+          <w:rFonts w:ascii="Courier New" w:eastAsia="굴림체" w:hAnsi="Courier New" w:cs="Courier New"/>
+          <w:color w:val="CC7832"/>
+          <w:kern w:val="0"/>
+          <w:sz w:val="18"/>
+          <w:szCs w:val="18"/>
+        </w:rPr>
+        <w:t xml:space="preserve">public </w:t>
+      </w:r>
+      <w:proofErr w:type="spellStart"/>
+      <w:r>
+        <w:rPr>
+          <w:rFonts w:ascii="Courier New" w:eastAsia="굴림체" w:hAnsi="Courier New" w:cs="Courier New"/>
+          <w:color w:val="A9B7C6"/>
+          <w:kern w:val="0"/>
+          <w:sz w:val="18"/>
+          <w:szCs w:val="18"/>
+        </w:rPr>
+        <w:t>BlankDisc</w:t>
+      </w:r>
+      <w:proofErr w:type="spellEnd"/>
+      <w:r>
+        <w:rPr>
+          <w:rFonts w:ascii="Courier New" w:eastAsia="굴림체" w:hAnsi="Courier New" w:cs="Courier New"/>
+          <w:color w:val="A9B7C6"/>
+          <w:kern w:val="0"/>
+          <w:sz w:val="18"/>
+          <w:szCs w:val="18"/>
+        </w:rPr>
+        <w:t xml:space="preserve"> </w:t>
+      </w:r>
+      <w:r>
+        <w:rPr>
+          <w:rFonts w:ascii="Courier New" w:eastAsia="굴림체" w:hAnsi="Courier New" w:cs="Courier New"/>
+          <w:color w:val="FFC66D"/>
+          <w:kern w:val="0"/>
+          <w:sz w:val="18"/>
+          <w:szCs w:val="18"/>
+        </w:rPr>
+        <w:t>disc</w:t>
+      </w:r>
+      <w:r>
+        <w:rPr>
+          <w:rFonts w:ascii="Courier New" w:eastAsia="굴림체" w:hAnsi="Courier New" w:cs="Courier New"/>
+          <w:color w:val="A9B7C6"/>
+          <w:kern w:val="0"/>
+          <w:sz w:val="18"/>
+          <w:szCs w:val="18"/>
+        </w:rPr>
+        <w:t>() {</w:t>
+      </w:r>
+      <w:r>
+        <w:rPr>
+          <w:rFonts w:ascii="Courier New" w:eastAsia="굴림체" w:hAnsi="Courier New" w:cs="Courier New"/>
+          <w:color w:val="A9B7C6"/>
+          <w:kern w:val="0"/>
+          <w:sz w:val="18"/>
+          <w:szCs w:val="18"/>
+        </w:rPr>
+        <w:br/>
+        <w:t xml:space="preserve">        </w:t>
+      </w:r>
+      <w:r>
+        <w:rPr>
+          <w:rFonts w:ascii="Courier New" w:eastAsia="굴림체" w:hAnsi="Courier New" w:cs="Courier New"/>
+          <w:color w:val="CC7832"/>
+          <w:kern w:val="0"/>
+          <w:sz w:val="18"/>
+          <w:szCs w:val="18"/>
+        </w:rPr>
+        <w:t xml:space="preserve">return new </w:t>
+      </w:r>
+      <w:proofErr w:type="spellStart"/>
+      <w:r>
+        <w:rPr>
+          <w:rFonts w:ascii="Courier New" w:eastAsia="굴림체" w:hAnsi="Courier New" w:cs="Courier New"/>
+          <w:color w:val="A9B7C6"/>
+          <w:kern w:val="0"/>
+          <w:sz w:val="18"/>
+          <w:szCs w:val="18"/>
+        </w:rPr>
+        <w:t>BlankDisc</w:t>
+      </w:r>
+      <w:proofErr w:type="spellEnd"/>
+      <w:r>
+        <w:rPr>
+          <w:rFonts w:ascii="Courier New" w:eastAsia="굴림체" w:hAnsi="Courier New" w:cs="Courier New"/>
+          <w:color w:val="A9B7C6"/>
+          <w:kern w:val="0"/>
+          <w:sz w:val="18"/>
+          <w:szCs w:val="18"/>
+        </w:rPr>
+        <w:t>(</w:t>
+      </w:r>
+      <w:r>
+        <w:rPr>
+          <w:rFonts w:ascii="Courier New" w:eastAsia="굴림체" w:hAnsi="Courier New" w:cs="Courier New"/>
+          <w:color w:val="A9B7C6"/>
+          <w:kern w:val="0"/>
+          <w:sz w:val="18"/>
+          <w:szCs w:val="18"/>
+        </w:rPr>
+        <w:br/>
+        <w:t xml:space="preserve">                </w:t>
+      </w:r>
+      <w:proofErr w:type="spellStart"/>
+      <w:r>
+        <w:rPr>
+          <w:rFonts w:ascii="Courier New" w:eastAsia="굴림체" w:hAnsi="Courier New" w:cs="Courier New"/>
+          <w:color w:val="9876AA"/>
+          <w:kern w:val="0"/>
+          <w:sz w:val="18"/>
+          <w:szCs w:val="18"/>
+        </w:rPr>
+        <w:t>env</w:t>
+      </w:r>
+      <w:r>
+        <w:rPr>
+          <w:rFonts w:ascii="Courier New" w:eastAsia="굴림체" w:hAnsi="Courier New" w:cs="Courier New"/>
+          <w:color w:val="A9B7C6"/>
+          <w:kern w:val="0"/>
+          <w:sz w:val="18"/>
+          <w:szCs w:val="18"/>
+        </w:rPr>
+        <w:t>.getProperty</w:t>
+      </w:r>
+      <w:proofErr w:type="spellEnd"/>
+      <w:r>
+        <w:rPr>
+          <w:rFonts w:ascii="Courier New" w:eastAsia="굴림체" w:hAnsi="Courier New" w:cs="Courier New"/>
+          <w:color w:val="A9B7C6"/>
+          <w:kern w:val="0"/>
+          <w:sz w:val="18"/>
+          <w:szCs w:val="18"/>
+        </w:rPr>
+        <w:t>(</w:t>
+      </w:r>
+      <w:r>
+        <w:rPr>
+          <w:rFonts w:ascii="Courier New" w:eastAsia="굴림체" w:hAnsi="Courier New" w:cs="Courier New"/>
+          <w:color w:val="6A8759"/>
+          <w:kern w:val="0"/>
+          <w:sz w:val="18"/>
+          <w:szCs w:val="18"/>
+        </w:rPr>
+        <w:t>"</w:t>
+      </w:r>
+      <w:proofErr w:type="spellStart"/>
+      <w:r>
+        <w:rPr>
+          <w:rFonts w:ascii="Courier New" w:eastAsia="굴림체" w:hAnsi="Courier New" w:cs="Courier New"/>
+          <w:color w:val="6A8759"/>
+          <w:kern w:val="0"/>
+          <w:sz w:val="18"/>
+          <w:szCs w:val="18"/>
+        </w:rPr>
+        <w:t>disc.title</w:t>
+      </w:r>
+      <w:proofErr w:type="spellEnd"/>
+      <w:r>
+        <w:rPr>
+          <w:rFonts w:ascii="Courier New" w:eastAsia="굴림체" w:hAnsi="Courier New" w:cs="Courier New"/>
+          <w:color w:val="6A8759"/>
+          <w:kern w:val="0"/>
+          <w:sz w:val="18"/>
+          <w:szCs w:val="18"/>
+        </w:rPr>
+        <w:t>"</w:t>
+      </w:r>
+      <w:r>
+        <w:rPr>
+          <w:rFonts w:ascii="Courier New" w:eastAsia="굴림체" w:hAnsi="Courier New" w:cs="Courier New"/>
+          <w:color w:val="CC7832"/>
+          <w:kern w:val="0"/>
+          <w:sz w:val="18"/>
+          <w:szCs w:val="18"/>
+        </w:rPr>
+        <w:t xml:space="preserve">, </w:t>
+      </w:r>
+      <w:r>
+        <w:rPr>
+          <w:rFonts w:ascii="Courier New" w:eastAsia="굴림체" w:hAnsi="Courier New" w:cs="Courier New"/>
+          <w:color w:val="6A8759"/>
+          <w:kern w:val="0"/>
+          <w:sz w:val="18"/>
+          <w:szCs w:val="18"/>
+        </w:rPr>
+        <w:t>"Rattle and Hum"</w:t>
+      </w:r>
+      <w:r>
+        <w:rPr>
+          <w:rFonts w:ascii="Courier New" w:eastAsia="굴림체" w:hAnsi="Courier New" w:cs="Courier New"/>
+          <w:color w:val="A9B7C6"/>
+          <w:kern w:val="0"/>
+          <w:sz w:val="18"/>
+          <w:szCs w:val="18"/>
+        </w:rPr>
+        <w:t>)</w:t>
+      </w:r>
+      <w:r>
+        <w:rPr>
+          <w:rFonts w:ascii="Courier New" w:eastAsia="굴림체" w:hAnsi="Courier New" w:cs="Courier New"/>
+          <w:color w:val="CC7832"/>
+          <w:kern w:val="0"/>
+          <w:sz w:val="18"/>
+          <w:szCs w:val="18"/>
+        </w:rPr>
+        <w:t>,</w:t>
+      </w:r>
+      <w:r>
+        <w:rPr>
+          <w:rFonts w:ascii="Courier New" w:eastAsia="굴림체" w:hAnsi="Courier New" w:cs="Courier New"/>
+          <w:color w:val="CC7832"/>
+          <w:kern w:val="0"/>
+          <w:sz w:val="18"/>
+          <w:szCs w:val="18"/>
+        </w:rPr>
+        <w:br/>
+        <w:t xml:space="preserve">                </w:t>
+      </w:r>
+      <w:proofErr w:type="spellStart"/>
+      <w:r>
+        <w:rPr>
+          <w:rFonts w:ascii="Courier New" w:eastAsia="굴림체" w:hAnsi="Courier New" w:cs="Courier New"/>
+          <w:color w:val="9876AA"/>
+          <w:kern w:val="0"/>
+          <w:sz w:val="18"/>
+          <w:szCs w:val="18"/>
+        </w:rPr>
+        <w:t>env</w:t>
+      </w:r>
+      <w:r>
+        <w:rPr>
+          <w:rFonts w:ascii="Courier New" w:eastAsia="굴림체" w:hAnsi="Courier New" w:cs="Courier New"/>
+          <w:color w:val="A9B7C6"/>
+          <w:kern w:val="0"/>
+          <w:sz w:val="18"/>
+          <w:szCs w:val="18"/>
+        </w:rPr>
+        <w:t>.getProperty</w:t>
+      </w:r>
+      <w:proofErr w:type="spellEnd"/>
+      <w:r>
+        <w:rPr>
+          <w:rFonts w:ascii="Courier New" w:eastAsia="굴림체" w:hAnsi="Courier New" w:cs="Courier New"/>
+          <w:color w:val="A9B7C6"/>
+          <w:kern w:val="0"/>
+          <w:sz w:val="18"/>
+          <w:szCs w:val="18"/>
+        </w:rPr>
+        <w:t>(</w:t>
+      </w:r>
+      <w:r>
+        <w:rPr>
+          <w:rFonts w:ascii="Courier New" w:eastAsia="굴림체" w:hAnsi="Courier New" w:cs="Courier New"/>
+          <w:color w:val="6A8759"/>
+          <w:kern w:val="0"/>
+          <w:sz w:val="18"/>
+          <w:szCs w:val="18"/>
+        </w:rPr>
+        <w:t>"</w:t>
+      </w:r>
+      <w:proofErr w:type="spellStart"/>
+      <w:r>
+        <w:rPr>
+          <w:rFonts w:ascii="Courier New" w:eastAsia="굴림체" w:hAnsi="Courier New" w:cs="Courier New"/>
+          <w:color w:val="6A8759"/>
+          <w:kern w:val="0"/>
+          <w:sz w:val="18"/>
+          <w:szCs w:val="18"/>
+        </w:rPr>
+        <w:t>disc.artist</w:t>
+      </w:r>
+      <w:proofErr w:type="spellEnd"/>
+      <w:r>
+        <w:rPr>
+          <w:rFonts w:ascii="Courier New" w:eastAsia="굴림체" w:hAnsi="Courier New" w:cs="Courier New"/>
+          <w:color w:val="6A8759"/>
+          <w:kern w:val="0"/>
+          <w:sz w:val="18"/>
+          <w:szCs w:val="18"/>
+        </w:rPr>
+        <w:t>"</w:t>
+      </w:r>
+      <w:r>
+        <w:rPr>
+          <w:rFonts w:ascii="Courier New" w:eastAsia="굴림체" w:hAnsi="Courier New" w:cs="Courier New"/>
+          <w:color w:val="CC7832"/>
+          <w:kern w:val="0"/>
+          <w:sz w:val="18"/>
+          <w:szCs w:val="18"/>
+        </w:rPr>
+        <w:t xml:space="preserve">, </w:t>
+      </w:r>
+      <w:r>
+        <w:rPr>
+          <w:rFonts w:ascii="Courier New" w:eastAsia="굴림체" w:hAnsi="Courier New" w:cs="Courier New"/>
+          <w:color w:val="6A8759"/>
+          <w:kern w:val="0"/>
+          <w:sz w:val="18"/>
+          <w:szCs w:val="18"/>
+        </w:rPr>
+        <w:t>"U2"</w:t>
+      </w:r>
+      <w:r>
+        <w:rPr>
+          <w:rFonts w:ascii="Courier New" w:eastAsia="굴림체" w:hAnsi="Courier New" w:cs="Courier New"/>
+          <w:color w:val="A9B7C6"/>
+          <w:kern w:val="0"/>
+          <w:sz w:val="18"/>
+          <w:szCs w:val="18"/>
+        </w:rPr>
+        <w:t>)</w:t>
+      </w:r>
+      <w:r>
+        <w:rPr>
+          <w:rFonts w:ascii="Courier New" w:eastAsia="굴림체" w:hAnsi="Courier New" w:cs="Courier New"/>
+          <w:color w:val="A9B7C6"/>
+          <w:kern w:val="0"/>
+          <w:sz w:val="18"/>
+          <w:szCs w:val="18"/>
+        </w:rPr>
+        <w:br/>
+        <w:t xml:space="preserve">        )</w:t>
+      </w:r>
+      <w:r>
+        <w:rPr>
+          <w:rFonts w:ascii="Courier New" w:eastAsia="굴림체" w:hAnsi="Courier New" w:cs="Courier New"/>
+          <w:color w:val="CC7832"/>
+          <w:kern w:val="0"/>
+          <w:sz w:val="18"/>
+          <w:szCs w:val="18"/>
+        </w:rPr>
+        <w:t>;</w:t>
+      </w:r>
+      <w:r>
+        <w:rPr>
+          <w:rFonts w:ascii="Courier New" w:eastAsia="굴림체" w:hAnsi="Courier New" w:cs="Courier New"/>
+          <w:color w:val="CC7832"/>
+          <w:kern w:val="0"/>
+          <w:sz w:val="18"/>
+          <w:szCs w:val="18"/>
+        </w:rPr>
+        <w:br/>
+        <w:t xml:space="preserve">    </w:t>
+      </w:r>
+      <w:r>
+        <w:rPr>
+          <w:rFonts w:ascii="Courier New" w:eastAsia="굴림체" w:hAnsi="Courier New" w:cs="Courier New"/>
+          <w:color w:val="A9B7C6"/>
+          <w:kern w:val="0"/>
+          <w:sz w:val="18"/>
+          <w:szCs w:val="18"/>
+        </w:rPr>
+        <w:t>}</w:t>
+      </w:r>
+      <w:r>
+        <w:rPr>
+          <w:rFonts w:ascii="Courier New" w:eastAsia="굴림체" w:hAnsi="Courier New" w:cs="Courier New"/>
+          <w:color w:val="A9B7C6"/>
+          <w:kern w:val="0"/>
+          <w:sz w:val="18"/>
+          <w:szCs w:val="18"/>
+        </w:rPr>
+        <w:br/>
+        <w:t>}</w:t>
+      </w:r>
+    </w:p>
+    <w:p/>
+    <w:p>
+      <w:pPr>
+        <w:widowControl/>
+        <w:shd w:val="clear" w:color="auto" w:fill="2B2B2B"/>
+        <w:tabs>
+          <w:tab w:val="left" w:pos="916"/>
+          <w:tab w:val="left" w:pos="1832"/>
+          <w:tab w:val="left" w:pos="2748"/>
+          <w:tab w:val="left" w:pos="3664"/>
+          <w:tab w:val="left" w:pos="4580"/>
+          <w:tab w:val="left" w:pos="5496"/>
+          <w:tab w:val="left" w:pos="6412"/>
+          <w:tab w:val="left" w:pos="7328"/>
+          <w:tab w:val="left" w:pos="8244"/>
+          <w:tab w:val="left" w:pos="9160"/>
+          <w:tab w:val="left" w:pos="10076"/>
+          <w:tab w:val="left" w:pos="10992"/>
+          <w:tab w:val="left" w:pos="11908"/>
+          <w:tab w:val="left" w:pos="12824"/>
+          <w:tab w:val="left" w:pos="13740"/>
+          <w:tab w:val="left" w:pos="14656"/>
+        </w:tabs>
+        <w:wordWrap/>
+        <w:autoSpaceDE/>
+        <w:autoSpaceDN/>
+        <w:spacing w:after="0" w:line="240" w:lineRule="auto"/>
+        <w:jc w:val="left"/>
+        <w:rPr>
+          <w:rFonts w:ascii="Courier New" w:eastAsia="굴림체" w:hAnsi="Courier New" w:cs="Courier New"/>
+          <w:color w:val="CC7832"/>
+          <w:kern w:val="0"/>
+          <w:sz w:val="18"/>
+          <w:szCs w:val="18"/>
+        </w:rPr>
+      </w:pPr>
+      <w:r>
+        <w:rPr>
+          <w:rFonts w:ascii="Courier New" w:eastAsia="굴림체" w:hAnsi="Courier New" w:cs="Courier New" w:hint="eastAsia"/>
+          <w:color w:val="CC7832"/>
+          <w:kern w:val="0"/>
+          <w:sz w:val="18"/>
+          <w:szCs w:val="18"/>
+        </w:rPr>
+        <w:t>/</w:t>
+      </w:r>
+      <w:r>
+        <w:rPr>
+          <w:rFonts w:ascii="Courier New" w:eastAsia="굴림체" w:hAnsi="Courier New" w:cs="Courier New"/>
+          <w:color w:val="CC7832"/>
+          <w:kern w:val="0"/>
+          <w:sz w:val="18"/>
+          <w:szCs w:val="18"/>
+        </w:rPr>
+        <w:t xml:space="preserve">/ </w:t>
+      </w:r>
+      <w:proofErr w:type="spellStart"/>
+      <w:r>
+        <w:rPr>
+          <w:rFonts w:ascii="Courier New" w:eastAsia="굴림체" w:hAnsi="Courier New" w:cs="Courier New"/>
+          <w:color w:val="CC7832"/>
+          <w:kern w:val="0"/>
+          <w:sz w:val="18"/>
+          <w:szCs w:val="18"/>
+        </w:rPr>
+        <w:t>applicatinoProperty.properties</w:t>
+      </w:r>
+      <w:proofErr w:type="spellEnd"/>
+    </w:p>
+    <w:p>
+      <w:pPr>
+        <w:widowControl/>
+        <w:shd w:val="clear" w:color="auto" w:fill="2B2B2B"/>
+        <w:tabs>
+          <w:tab w:val="left" w:pos="916"/>
+          <w:tab w:val="left" w:pos="1832"/>
+          <w:tab w:val="left" w:pos="2748"/>
+          <w:tab w:val="left" w:pos="3664"/>
+          <w:tab w:val="left" w:pos="4580"/>
+          <w:tab w:val="left" w:pos="5496"/>
+          <w:tab w:val="left" w:pos="6412"/>
+          <w:tab w:val="left" w:pos="7328"/>
+          <w:tab w:val="left" w:pos="8244"/>
+          <w:tab w:val="left" w:pos="9160"/>
+          <w:tab w:val="left" w:pos="10076"/>
+          <w:tab w:val="left" w:pos="10992"/>
+          <w:tab w:val="left" w:pos="11908"/>
+          <w:tab w:val="left" w:pos="12824"/>
+          <w:tab w:val="left" w:pos="13740"/>
+          <w:tab w:val="left" w:pos="14656"/>
+        </w:tabs>
+        <w:wordWrap/>
+        <w:autoSpaceDE/>
+        <w:autoSpaceDN/>
+        <w:spacing w:after="0" w:line="240" w:lineRule="auto"/>
+        <w:jc w:val="left"/>
+        <w:rPr>
+          <w:rFonts w:ascii="Courier New" w:eastAsia="굴림체" w:hAnsi="Courier New" w:cs="Courier New"/>
+          <w:color w:val="A9B7C6"/>
+          <w:kern w:val="0"/>
+          <w:sz w:val="18"/>
+          <w:szCs w:val="18"/>
+        </w:rPr>
+      </w:pPr>
+      <w:proofErr w:type="spellStart"/>
+      <w:r>
+        <w:rPr>
+          <w:rFonts w:ascii="Courier New" w:eastAsia="굴림체" w:hAnsi="Courier New" w:cs="Courier New"/>
+          <w:color w:val="CC7832"/>
+          <w:kern w:val="0"/>
+          <w:sz w:val="18"/>
+          <w:szCs w:val="18"/>
+        </w:rPr>
+        <w:t>disc.title</w:t>
+      </w:r>
+      <w:proofErr w:type="spellEnd"/>
+      <w:r>
+        <w:rPr>
+          <w:rFonts w:ascii="Courier New" w:eastAsia="굴림체" w:hAnsi="Courier New" w:cs="Courier New"/>
+          <w:color w:val="808080"/>
+          <w:kern w:val="0"/>
+          <w:sz w:val="18"/>
+          <w:szCs w:val="18"/>
+        </w:rPr>
+        <w:t>=</w:t>
+      </w:r>
+      <w:proofErr w:type="spellStart"/>
+      <w:r>
+        <w:rPr>
+          <w:rFonts w:ascii="Courier New" w:eastAsia="굴림체" w:hAnsi="Courier New" w:cs="Courier New"/>
+          <w:color w:val="6A8759"/>
+          <w:kern w:val="0"/>
+          <w:sz w:val="18"/>
+          <w:szCs w:val="18"/>
+        </w:rPr>
+        <w:t>DevTitle</w:t>
+      </w:r>
+      <w:proofErr w:type="spellEnd"/>
+      <w:r>
+        <w:rPr>
+          <w:rFonts w:ascii="Courier New" w:eastAsia="굴림체" w:hAnsi="Courier New" w:cs="Courier New"/>
+          <w:color w:val="6A8759"/>
+          <w:kern w:val="0"/>
+          <w:sz w:val="18"/>
+          <w:szCs w:val="18"/>
+        </w:rPr>
+        <w:br/>
+      </w:r>
+      <w:proofErr w:type="spellStart"/>
+      <w:r>
+        <w:rPr>
+          <w:rFonts w:ascii="Courier New" w:eastAsia="굴림체" w:hAnsi="Courier New" w:cs="Courier New"/>
+          <w:color w:val="CC7832"/>
+          <w:kern w:val="0"/>
+          <w:sz w:val="18"/>
+          <w:szCs w:val="18"/>
+        </w:rPr>
+        <w:t>disc.artist</w:t>
+      </w:r>
+      <w:proofErr w:type="spellEnd"/>
+      <w:r>
+        <w:rPr>
+          <w:rFonts w:ascii="Courier New" w:eastAsia="굴림체" w:hAnsi="Courier New" w:cs="Courier New"/>
+          <w:color w:val="808080"/>
+          <w:kern w:val="0"/>
+          <w:sz w:val="18"/>
+          <w:szCs w:val="18"/>
+        </w:rPr>
+        <w:t>=</w:t>
+      </w:r>
+      <w:proofErr w:type="spellStart"/>
+      <w:r>
+        <w:rPr>
+          <w:rFonts w:ascii="Courier New" w:eastAsia="굴림체" w:hAnsi="Courier New" w:cs="Courier New"/>
+          <w:color w:val="6A8759"/>
+          <w:kern w:val="0"/>
+          <w:sz w:val="18"/>
+          <w:szCs w:val="18"/>
+        </w:rPr>
+        <w:t>DevArtist</w:t>
+      </w:r>
+      <w:proofErr w:type="spellEnd"/>
+    </w:p>
+    <w:p/>
+    <w:p>
+      <w:pPr>
+        <w:rPr>
+          <w:b/>
+        </w:rPr>
+      </w:pPr>
+      <w:r>
+        <w:rPr>
+          <w:rFonts w:hint="eastAsia"/>
+          <w:b/>
+        </w:rPr>
+        <w:t>스프링 환경에 대해 더 살펴 보기</w:t>
+      </w:r>
+    </w:p>
+    <w:p>
+      <w:proofErr w:type="spellStart"/>
+      <w:r>
+        <w:rPr>
+          <w:rFonts w:hint="eastAsia"/>
+        </w:rPr>
+        <w:t>getProperty</w:t>
+      </w:r>
+      <w:proofErr w:type="spellEnd"/>
+      <w:r>
+        <w:rPr>
+          <w:rFonts w:hint="eastAsia"/>
+        </w:rPr>
+        <w:t xml:space="preserve">()는 네 가지 변형으로 </w:t>
+      </w:r>
+      <w:proofErr w:type="spellStart"/>
+      <w:r>
+        <w:rPr>
+          <w:rFonts w:hint="eastAsia"/>
+        </w:rPr>
+        <w:t>오버로드된다</w:t>
+      </w:r>
+      <w:proofErr w:type="spellEnd"/>
+      <w:r>
+        <w:rPr>
+          <w:rFonts w:hint="eastAsia"/>
+        </w:rPr>
+        <w:t>.</w:t>
+      </w:r>
+    </w:p>
+    <w:p>
+      <w:r>
+        <w:t xml:space="preserve">-String </w:t>
+      </w:r>
+      <w:proofErr w:type="spellStart"/>
+      <w:proofErr w:type="gramStart"/>
+      <w:r>
+        <w:t>getProperty</w:t>
+      </w:r>
+      <w:proofErr w:type="spellEnd"/>
+      <w:r>
+        <w:t>(</w:t>
+      </w:r>
+      <w:proofErr w:type="gramEnd"/>
+      <w:r>
+        <w:t>String key)</w:t>
+      </w:r>
+    </w:p>
+    <w:p>
+      <w:r>
+        <w:t xml:space="preserve">-String </w:t>
+      </w:r>
+      <w:proofErr w:type="spellStart"/>
+      <w:proofErr w:type="gramStart"/>
+      <w:r>
+        <w:t>getProperty</w:t>
+      </w:r>
+      <w:proofErr w:type="spellEnd"/>
+      <w:r>
+        <w:t>(</w:t>
+      </w:r>
+      <w:proofErr w:type="gramEnd"/>
+      <w:r>
+        <w:t xml:space="preserve">String key, String </w:t>
+      </w:r>
+      <w:proofErr w:type="spellStart"/>
+      <w:r>
+        <w:t>defaultValue</w:t>
+      </w:r>
+      <w:proofErr w:type="spellEnd"/>
+      <w:r>
+        <w:t>)</w:t>
+      </w:r>
+    </w:p>
+    <w:p>
+      <w:r>
+        <w:t xml:space="preserve">-T </w:t>
+      </w:r>
+      <w:proofErr w:type="spellStart"/>
+      <w:proofErr w:type="gramStart"/>
+      <w:r>
+        <w:t>getProperty</w:t>
+      </w:r>
+      <w:proofErr w:type="spellEnd"/>
+      <w:r>
+        <w:t>(</w:t>
+      </w:r>
+      <w:proofErr w:type="gramEnd"/>
+      <w:r>
+        <w:t>String key, Class&lt;T&gt; type)</w:t>
+      </w:r>
+    </w:p>
+    <w:p>
+      <w:pPr>
+        <w:rPr>
+          <w:rFonts w:hint="eastAsia"/>
+        </w:rPr>
+      </w:pPr>
+      <w:r>
+        <w:t xml:space="preserve">-T </w:t>
+      </w:r>
+      <w:proofErr w:type="spellStart"/>
+      <w:proofErr w:type="gramStart"/>
+      <w:r>
+        <w:t>getProperty</w:t>
+      </w:r>
+      <w:proofErr w:type="spellEnd"/>
+      <w:r>
+        <w:t>(</w:t>
+      </w:r>
+      <w:proofErr w:type="gramEnd"/>
+      <w:r>
+        <w:t xml:space="preserve">String key, Class&lt;T&gt; type, T </w:t>
+      </w:r>
+      <w:proofErr w:type="spellStart"/>
+      <w:r>
+        <w:t>defaultValue</w:t>
+      </w:r>
+      <w:proofErr w:type="spellEnd"/>
+      <w:r>
+        <w:t>)</w:t>
+      </w:r>
+    </w:p>
+    <w:p/>
+    <w:p>
+      <w:pPr>
+        <w:widowControl/>
+        <w:wordWrap/>
+        <w:autoSpaceDE/>
+        <w:autoSpaceDN/>
+      </w:pPr>
+      <w:r>
+        <w:br w:type="page"/>
+      </w:r>
+    </w:p>
+    <w:p>
+      <w:pPr>
+        <w:rPr>
+          <w:rFonts w:hint="eastAsia"/>
+          <w:b/>
+        </w:rPr>
+      </w:pPr>
+      <w:r>
+        <w:rPr>
+          <w:b/>
+        </w:rPr>
+        <w:lastRenderedPageBreak/>
+        <w:t xml:space="preserve">T </w:t>
+      </w:r>
+      <w:proofErr w:type="spellStart"/>
+      <w:proofErr w:type="gramStart"/>
+      <w:r>
+        <w:rPr>
+          <w:b/>
+        </w:rPr>
+        <w:t>getProperty</w:t>
+      </w:r>
+      <w:proofErr w:type="spellEnd"/>
+      <w:r>
+        <w:rPr>
+          <w:b/>
+        </w:rPr>
+        <w:t>(</w:t>
+      </w:r>
+      <w:proofErr w:type="gramEnd"/>
+      <w:r>
+        <w:rPr>
+          <w:b/>
+        </w:rPr>
+        <w:t xml:space="preserve">String key, Class&lt;T&gt; type, T </w:t>
+      </w:r>
+      <w:proofErr w:type="spellStart"/>
+      <w:r>
+        <w:rPr>
+          <w:b/>
+        </w:rPr>
+        <w:t>defaultValue</w:t>
+      </w:r>
+      <w:proofErr w:type="spellEnd"/>
+      <w:r>
+        <w:rPr>
+          <w:b/>
+        </w:rPr>
+        <w:t>)</w:t>
+      </w:r>
+    </w:p>
+    <w:p>
+      <w:r>
+        <w:t>만인</w:t>
+      </w:r>
+      <w:r>
+        <w:rPr>
+          <w:rFonts w:hint="eastAsia"/>
+        </w:rPr>
+        <w:t xml:space="preserve"> </w:t>
+      </w:r>
+      <w:proofErr w:type="spellStart"/>
+      <w:r>
+        <w:rPr>
+          <w:rFonts w:hint="eastAsia"/>
+        </w:rPr>
+        <w:t>프로퍼티</w:t>
+      </w:r>
+      <w:proofErr w:type="spellEnd"/>
+      <w:r>
+        <w:rPr>
+          <w:rFonts w:hint="eastAsia"/>
+        </w:rPr>
+        <w:t xml:space="preserve"> 파일에서 </w:t>
+      </w:r>
+      <w:r>
+        <w:t xml:space="preserve">String </w:t>
+      </w:r>
+      <w:r>
+        <w:rPr>
+          <w:rFonts w:hint="eastAsia"/>
+        </w:rPr>
+        <w:t>값을 찾으면,</w:t>
+      </w:r>
+      <w:r>
+        <w:t xml:space="preserve"> </w:t>
+      </w:r>
+      <w:r>
+        <w:rPr>
+          <w:rFonts w:hint="eastAsia"/>
+        </w:rPr>
+        <w:t xml:space="preserve">사용하기 전에 </w:t>
+      </w:r>
+      <w:r>
+        <w:t>Integer</w:t>
+      </w:r>
+      <w:r>
+        <w:rPr>
+          <w:rFonts w:hint="eastAsia"/>
+        </w:rPr>
+        <w:t>로 변환할 필요가 있다.</w:t>
+      </w:r>
+    </w:p>
+    <w:p>
+      <w:pPr>
+        <w:pStyle w:val="HTML"/>
+        <w:shd w:val="clear" w:color="auto" w:fill="2B2B2B"/>
+        <w:rPr>
+          <w:rFonts w:ascii="Courier New" w:hAnsi="Courier New" w:cs="Courier New"/>
+          <w:color w:val="A9B7C6"/>
+          <w:sz w:val="18"/>
+          <w:szCs w:val="18"/>
+        </w:rPr>
+      </w:pPr>
+      <w:proofErr w:type="spellStart"/>
+      <w:proofErr w:type="gramStart"/>
+      <w:r>
+        <w:rPr>
+          <w:rFonts w:ascii="Courier New" w:hAnsi="Courier New" w:cs="Courier New"/>
+          <w:color w:val="CC7832"/>
+          <w:sz w:val="18"/>
+          <w:szCs w:val="18"/>
+        </w:rPr>
+        <w:t>int</w:t>
+      </w:r>
+      <w:proofErr w:type="spellEnd"/>
+      <w:proofErr w:type="gramEnd"/>
+      <w:r>
+        <w:rPr>
+          <w:rFonts w:ascii="Courier New" w:hAnsi="Courier New" w:cs="Courier New"/>
+          <w:color w:val="CC7832"/>
+          <w:sz w:val="18"/>
+          <w:szCs w:val="18"/>
+        </w:rPr>
+        <w:t xml:space="preserve"> </w:t>
+      </w:r>
+      <w:proofErr w:type="spellStart"/>
+      <w:r>
+        <w:rPr>
+          <w:rFonts w:ascii="Courier New" w:hAnsi="Courier New" w:cs="Courier New"/>
+          <w:color w:val="A9B7C6"/>
+          <w:sz w:val="18"/>
+          <w:szCs w:val="18"/>
+        </w:rPr>
+        <w:t>connectionCount</w:t>
+      </w:r>
+      <w:proofErr w:type="spellEnd"/>
+      <w:r>
+        <w:rPr>
+          <w:rFonts w:ascii="Courier New" w:hAnsi="Courier New" w:cs="Courier New"/>
+          <w:color w:val="A9B7C6"/>
+          <w:sz w:val="18"/>
+          <w:szCs w:val="18"/>
+        </w:rPr>
+        <w:t xml:space="preserve"> = </w:t>
+      </w:r>
+      <w:proofErr w:type="spellStart"/>
+      <w:r>
+        <w:rPr>
+          <w:rFonts w:ascii="Courier New" w:hAnsi="Courier New" w:cs="Courier New"/>
+          <w:color w:val="9876AA"/>
+          <w:sz w:val="18"/>
+          <w:szCs w:val="18"/>
+        </w:rPr>
+        <w:t>env</w:t>
+      </w:r>
+      <w:r>
+        <w:rPr>
+          <w:rFonts w:ascii="Courier New" w:hAnsi="Courier New" w:cs="Courier New"/>
+          <w:color w:val="A9B7C6"/>
+          <w:sz w:val="18"/>
+          <w:szCs w:val="18"/>
+        </w:rPr>
+        <w:t>.getProperty</w:t>
+      </w:r>
+      <w:proofErr w:type="spellEnd"/>
+      <w:r>
+        <w:rPr>
+          <w:rFonts w:ascii="Courier New" w:hAnsi="Courier New" w:cs="Courier New"/>
+          <w:color w:val="A9B7C6"/>
+          <w:sz w:val="18"/>
+          <w:szCs w:val="18"/>
+        </w:rPr>
+        <w:t>(</w:t>
+      </w:r>
+      <w:r>
+        <w:rPr>
+          <w:rFonts w:ascii="Courier New" w:hAnsi="Courier New" w:cs="Courier New"/>
+          <w:color w:val="6A8759"/>
+          <w:sz w:val="18"/>
+          <w:szCs w:val="18"/>
+        </w:rPr>
+        <w:t>"</w:t>
+      </w:r>
+      <w:proofErr w:type="spellStart"/>
+      <w:r>
+        <w:rPr>
+          <w:rFonts w:ascii="Courier New" w:hAnsi="Courier New" w:cs="Courier New"/>
+          <w:color w:val="6A8759"/>
+          <w:sz w:val="18"/>
+          <w:szCs w:val="18"/>
+        </w:rPr>
+        <w:t>db.connection.count</w:t>
+      </w:r>
+      <w:proofErr w:type="spellEnd"/>
+      <w:r>
+        <w:rPr>
+          <w:rFonts w:ascii="Courier New" w:hAnsi="Courier New" w:cs="Courier New"/>
+          <w:color w:val="6A8759"/>
+          <w:sz w:val="18"/>
+          <w:szCs w:val="18"/>
+        </w:rPr>
+        <w:t>"</w:t>
+      </w:r>
+      <w:r>
+        <w:rPr>
+          <w:rFonts w:ascii="Courier New" w:hAnsi="Courier New" w:cs="Courier New"/>
+          <w:color w:val="CC7832"/>
+          <w:sz w:val="18"/>
+          <w:szCs w:val="18"/>
+        </w:rPr>
+        <w:t xml:space="preserve">, </w:t>
+      </w:r>
+      <w:proofErr w:type="spellStart"/>
+      <w:r>
+        <w:rPr>
+          <w:rFonts w:ascii="Courier New" w:hAnsi="Courier New" w:cs="Courier New"/>
+          <w:color w:val="A9B7C6"/>
+          <w:sz w:val="18"/>
+          <w:szCs w:val="18"/>
+        </w:rPr>
+        <w:t>Integer.</w:t>
+      </w:r>
+      <w:r>
+        <w:rPr>
+          <w:rFonts w:ascii="Courier New" w:hAnsi="Courier New" w:cs="Courier New"/>
+          <w:color w:val="CC7832"/>
+          <w:sz w:val="18"/>
+          <w:szCs w:val="18"/>
+        </w:rPr>
+        <w:t>class</w:t>
+      </w:r>
+      <w:proofErr w:type="spellEnd"/>
+      <w:r>
+        <w:rPr>
+          <w:rFonts w:ascii="Courier New" w:hAnsi="Courier New" w:cs="Courier New"/>
+          <w:color w:val="CC7832"/>
+          <w:sz w:val="18"/>
+          <w:szCs w:val="18"/>
+        </w:rPr>
+        <w:t xml:space="preserve">, </w:t>
+      </w:r>
+      <w:r>
+        <w:rPr>
+          <w:rFonts w:ascii="Courier New" w:hAnsi="Courier New" w:cs="Courier New"/>
+          <w:color w:val="6897BB"/>
+          <w:sz w:val="18"/>
+          <w:szCs w:val="18"/>
+        </w:rPr>
+        <w:t>30</w:t>
+      </w:r>
+      <w:r>
+        <w:rPr>
+          <w:rFonts w:ascii="Courier New" w:hAnsi="Courier New" w:cs="Courier New"/>
+          <w:color w:val="A9B7C6"/>
+          <w:sz w:val="18"/>
+          <w:szCs w:val="18"/>
+        </w:rPr>
+        <w:t>)</w:t>
+      </w:r>
+      <w:r>
+        <w:rPr>
+          <w:rFonts w:ascii="Courier New" w:hAnsi="Courier New" w:cs="Courier New"/>
+          <w:color w:val="CC7832"/>
+          <w:sz w:val="18"/>
+          <w:szCs w:val="18"/>
+        </w:rPr>
+        <w:t>;</w:t>
+      </w:r>
+    </w:p>
+    <w:p>
+      <w:pPr>
+        <w:rPr>
+          <w:rFonts w:hint="eastAsia"/>
+        </w:rPr>
+      </w:pPr>
+    </w:p>
+    <w:p>
+      <w:pPr>
+        <w:rPr>
+          <w:b/>
+        </w:rPr>
+      </w:pPr>
+      <w:proofErr w:type="spellStart"/>
+      <w:proofErr w:type="gramStart"/>
+      <w:r>
+        <w:rPr>
+          <w:rFonts w:hint="eastAsia"/>
+          <w:b/>
+        </w:rPr>
+        <w:t>getRequiredProperty</w:t>
+      </w:r>
+      <w:proofErr w:type="spellEnd"/>
+      <w:r>
+        <w:rPr>
+          <w:rFonts w:hint="eastAsia"/>
+          <w:b/>
+        </w:rPr>
+        <w:t>()</w:t>
+      </w:r>
+      <w:proofErr w:type="gramEnd"/>
+    </w:p>
+    <w:p>
+      <w:r>
+        <w:rPr>
+          <w:rFonts w:hint="eastAsia"/>
+        </w:rPr>
+        <w:t xml:space="preserve">프로퍼티 정의가 필요하다면 </w:t>
+      </w:r>
+      <w:proofErr w:type="spellStart"/>
+      <w:r>
+        <w:rPr>
+          <w:rFonts w:hint="eastAsia"/>
+        </w:rPr>
+        <w:t>getRequiredProperty</w:t>
+      </w:r>
+      <w:proofErr w:type="spellEnd"/>
+      <w:r>
+        <w:rPr>
+          <w:rFonts w:hint="eastAsia"/>
+        </w:rPr>
+        <w:t>를 사용한다.</w:t>
+      </w:r>
+    </w:p>
+    <w:p>
+      <w:pPr>
+        <w:rPr>
+          <w:rFonts w:hint="eastAsia"/>
+        </w:rPr>
+      </w:pPr>
+      <w:r>
+        <w:rPr>
+          <w:rFonts w:hint="eastAsia"/>
+        </w:rPr>
+        <w:t xml:space="preserve">정의되저 있지 않으면 </w:t>
+      </w:r>
+      <w:proofErr w:type="spellStart"/>
+      <w:r>
+        <w:t>IllegalStateException</w:t>
+      </w:r>
+      <w:proofErr w:type="spellEnd"/>
+      <w:r>
+        <w:rPr>
+          <w:rFonts w:hint="eastAsia"/>
+        </w:rPr>
+        <w:t>이 발생한다.</w:t>
+      </w:r>
+    </w:p>
+    <w:p>
+      <w:pPr>
+        <w:pStyle w:val="HTML"/>
+        <w:shd w:val="clear" w:color="auto" w:fill="2B2B2B"/>
+        <w:rPr>
+          <w:rFonts w:ascii="Courier New" w:hAnsi="Courier New" w:cs="Courier New"/>
+          <w:color w:val="A9B7C6"/>
+          <w:sz w:val="18"/>
+          <w:szCs w:val="18"/>
+        </w:rPr>
+      </w:pPr>
+      <w:r>
+        <w:rPr>
+          <w:rFonts w:ascii="Courier New" w:hAnsi="Courier New" w:cs="Courier New"/>
+          <w:color w:val="BBB529"/>
+          <w:sz w:val="18"/>
+          <w:szCs w:val="18"/>
+        </w:rPr>
+        <w:t>@Bean</w:t>
+      </w:r>
+      <w:r>
+        <w:rPr>
+          <w:rFonts w:ascii="Courier New" w:hAnsi="Courier New" w:cs="Courier New"/>
+          <w:color w:val="BBB529"/>
+          <w:sz w:val="18"/>
+          <w:szCs w:val="18"/>
+        </w:rPr>
+        <w:br/>
+      </w:r>
+      <w:r>
+        <w:rPr>
+          <w:rFonts w:ascii="Courier New" w:hAnsi="Courier New" w:cs="Courier New"/>
+          <w:color w:val="CC7832"/>
+          <w:sz w:val="18"/>
+          <w:szCs w:val="18"/>
+        </w:rPr>
+        <w:t xml:space="preserve">public </w:t>
+      </w:r>
+      <w:proofErr w:type="spellStart"/>
+      <w:r>
+        <w:rPr>
+          <w:rFonts w:ascii="Courier New" w:hAnsi="Courier New" w:cs="Courier New"/>
+          <w:color w:val="A9B7C6"/>
+          <w:sz w:val="18"/>
+          <w:szCs w:val="18"/>
+        </w:rPr>
+        <w:t>BlankDisc</w:t>
+      </w:r>
+      <w:proofErr w:type="spellEnd"/>
+      <w:r>
+        <w:rPr>
+          <w:rFonts w:ascii="Courier New" w:hAnsi="Courier New" w:cs="Courier New"/>
+          <w:color w:val="A9B7C6"/>
+          <w:sz w:val="18"/>
+          <w:szCs w:val="18"/>
+        </w:rPr>
+        <w:t xml:space="preserve"> </w:t>
+      </w:r>
+      <w:proofErr w:type="gramStart"/>
+      <w:r>
+        <w:rPr>
+          <w:rFonts w:ascii="Courier New" w:hAnsi="Courier New" w:cs="Courier New"/>
+          <w:color w:val="FFC66D"/>
+          <w:sz w:val="18"/>
+          <w:szCs w:val="18"/>
+        </w:rPr>
+        <w:t>disc2</w:t>
+      </w:r>
+      <w:r>
+        <w:rPr>
+          <w:rFonts w:ascii="Courier New" w:hAnsi="Courier New" w:cs="Courier New"/>
+          <w:color w:val="A9B7C6"/>
+          <w:sz w:val="18"/>
+          <w:szCs w:val="18"/>
+        </w:rPr>
+        <w:t>(</w:t>
+      </w:r>
+      <w:proofErr w:type="gramEnd"/>
+      <w:r>
+        <w:rPr>
+          <w:rFonts w:ascii="Courier New" w:hAnsi="Courier New" w:cs="Courier New"/>
+          <w:color w:val="A9B7C6"/>
+          <w:sz w:val="18"/>
+          <w:szCs w:val="18"/>
+        </w:rPr>
+        <w:t>) {</w:t>
+      </w:r>
+      <w:r>
+        <w:rPr>
+          <w:rFonts w:ascii="Courier New" w:hAnsi="Courier New" w:cs="Courier New"/>
+          <w:color w:val="A9B7C6"/>
+          <w:sz w:val="18"/>
+          <w:szCs w:val="18"/>
+        </w:rPr>
+        <w:br/>
+        <w:t xml:space="preserve">    </w:t>
+      </w:r>
+      <w:r>
+        <w:rPr>
+          <w:rFonts w:ascii="Courier New" w:hAnsi="Courier New" w:cs="Courier New"/>
+          <w:color w:val="CC7832"/>
+          <w:sz w:val="18"/>
+          <w:szCs w:val="18"/>
+        </w:rPr>
+        <w:t xml:space="preserve">return new </w:t>
+      </w:r>
+      <w:proofErr w:type="spellStart"/>
+      <w:r>
+        <w:rPr>
+          <w:rFonts w:ascii="Courier New" w:hAnsi="Courier New" w:cs="Courier New"/>
+          <w:color w:val="A9B7C6"/>
+          <w:sz w:val="18"/>
+          <w:szCs w:val="18"/>
+        </w:rPr>
+        <w:t>BlankDisc</w:t>
+      </w:r>
+      <w:proofErr w:type="spellEnd"/>
+      <w:r>
+        <w:rPr>
+          <w:rFonts w:ascii="Courier New" w:hAnsi="Courier New" w:cs="Courier New"/>
+          <w:color w:val="A9B7C6"/>
+          <w:sz w:val="18"/>
+          <w:szCs w:val="18"/>
+        </w:rPr>
+        <w:t>(</w:t>
+      </w:r>
+      <w:r>
+        <w:rPr>
+          <w:rFonts w:ascii="Courier New" w:hAnsi="Courier New" w:cs="Courier New"/>
+          <w:color w:val="A9B7C6"/>
+          <w:sz w:val="18"/>
+          <w:szCs w:val="18"/>
+        </w:rPr>
+        <w:br/>
+        <w:t xml:space="preserve">            </w:t>
+      </w:r>
+      <w:proofErr w:type="spellStart"/>
+      <w:r>
+        <w:rPr>
+          <w:rFonts w:ascii="Courier New" w:hAnsi="Courier New" w:cs="Courier New"/>
+          <w:color w:val="9876AA"/>
+          <w:sz w:val="18"/>
+          <w:szCs w:val="18"/>
+        </w:rPr>
+        <w:t>env</w:t>
+      </w:r>
+      <w:r>
+        <w:rPr>
+          <w:rFonts w:ascii="Courier New" w:hAnsi="Courier New" w:cs="Courier New"/>
+          <w:color w:val="A9B7C6"/>
+          <w:sz w:val="18"/>
+          <w:szCs w:val="18"/>
+        </w:rPr>
+        <w:t>.getRequiredProperty</w:t>
+      </w:r>
+      <w:proofErr w:type="spellEnd"/>
+      <w:r>
+        <w:rPr>
+          <w:rFonts w:ascii="Courier New" w:hAnsi="Courier New" w:cs="Courier New"/>
+          <w:color w:val="A9B7C6"/>
+          <w:sz w:val="18"/>
+          <w:szCs w:val="18"/>
+        </w:rPr>
+        <w:t>(</w:t>
+      </w:r>
+      <w:r>
+        <w:rPr>
+          <w:rFonts w:ascii="Courier New" w:hAnsi="Courier New" w:cs="Courier New"/>
+          <w:color w:val="6A8759"/>
+          <w:sz w:val="18"/>
+          <w:szCs w:val="18"/>
+        </w:rPr>
+        <w:t>"</w:t>
+      </w:r>
+      <w:proofErr w:type="spellStart"/>
+      <w:r>
+        <w:rPr>
+          <w:rFonts w:ascii="Courier New" w:hAnsi="Courier New" w:cs="Courier New"/>
+          <w:color w:val="6A8759"/>
+          <w:sz w:val="18"/>
+          <w:szCs w:val="18"/>
+        </w:rPr>
+        <w:t>disc.title</w:t>
+      </w:r>
+      <w:proofErr w:type="spellEnd"/>
+      <w:r>
+        <w:rPr>
+          <w:rFonts w:ascii="Courier New" w:hAnsi="Courier New" w:cs="Courier New"/>
+          <w:color w:val="6A8759"/>
+          <w:sz w:val="18"/>
+          <w:szCs w:val="18"/>
+        </w:rPr>
+        <w:t>"</w:t>
+      </w:r>
+      <w:r>
+        <w:rPr>
+          <w:rFonts w:ascii="Courier New" w:hAnsi="Courier New" w:cs="Courier New"/>
+          <w:color w:val="A9B7C6"/>
+          <w:sz w:val="18"/>
+          <w:szCs w:val="18"/>
+        </w:rPr>
+        <w:t>)</w:t>
+      </w:r>
+      <w:r>
+        <w:rPr>
+          <w:rFonts w:ascii="Courier New" w:hAnsi="Courier New" w:cs="Courier New"/>
+          <w:color w:val="CC7832"/>
+          <w:sz w:val="18"/>
+          <w:szCs w:val="18"/>
+        </w:rPr>
+        <w:t>,</w:t>
+      </w:r>
+      <w:r>
+        <w:rPr>
+          <w:rFonts w:ascii="Courier New" w:hAnsi="Courier New" w:cs="Courier New"/>
+          <w:color w:val="CC7832"/>
+          <w:sz w:val="18"/>
+          <w:szCs w:val="18"/>
+        </w:rPr>
+        <w:br/>
+        <w:t xml:space="preserve">            </w:t>
+      </w:r>
+      <w:proofErr w:type="spellStart"/>
+      <w:r>
+        <w:rPr>
+          <w:rFonts w:ascii="Courier New" w:hAnsi="Courier New" w:cs="Courier New"/>
+          <w:color w:val="9876AA"/>
+          <w:sz w:val="18"/>
+          <w:szCs w:val="18"/>
+        </w:rPr>
+        <w:t>env</w:t>
+      </w:r>
+      <w:r>
+        <w:rPr>
+          <w:rFonts w:ascii="Courier New" w:hAnsi="Courier New" w:cs="Courier New"/>
+          <w:color w:val="A9B7C6"/>
+          <w:sz w:val="18"/>
+          <w:szCs w:val="18"/>
+        </w:rPr>
+        <w:t>.getRequiredProperty</w:t>
+      </w:r>
+      <w:proofErr w:type="spellEnd"/>
+      <w:r>
+        <w:rPr>
+          <w:rFonts w:ascii="Courier New" w:hAnsi="Courier New" w:cs="Courier New"/>
+          <w:color w:val="A9B7C6"/>
+          <w:sz w:val="18"/>
+          <w:szCs w:val="18"/>
+        </w:rPr>
+        <w:t>(</w:t>
+      </w:r>
+      <w:r>
+        <w:rPr>
+          <w:rFonts w:ascii="Courier New" w:hAnsi="Courier New" w:cs="Courier New"/>
+          <w:color w:val="6A8759"/>
+          <w:sz w:val="18"/>
+          <w:szCs w:val="18"/>
+        </w:rPr>
+        <w:t>"</w:t>
+      </w:r>
+      <w:proofErr w:type="spellStart"/>
+      <w:r>
+        <w:rPr>
+          <w:rFonts w:ascii="Courier New" w:hAnsi="Courier New" w:cs="Courier New"/>
+          <w:color w:val="6A8759"/>
+          <w:sz w:val="18"/>
+          <w:szCs w:val="18"/>
+        </w:rPr>
+        <w:t>disc.artist</w:t>
+      </w:r>
+      <w:proofErr w:type="spellEnd"/>
+      <w:r>
+        <w:rPr>
+          <w:rFonts w:ascii="Courier New" w:hAnsi="Courier New" w:cs="Courier New"/>
+          <w:color w:val="6A8759"/>
+          <w:sz w:val="18"/>
+          <w:szCs w:val="18"/>
+        </w:rPr>
+        <w:t>"</w:t>
+      </w:r>
+      <w:r>
+        <w:rPr>
+          <w:rFonts w:ascii="Courier New" w:hAnsi="Courier New" w:cs="Courier New"/>
+          <w:color w:val="A9B7C6"/>
+          <w:sz w:val="18"/>
+          <w:szCs w:val="18"/>
+        </w:rPr>
+        <w:t>)</w:t>
+      </w:r>
+      <w:r>
+        <w:rPr>
+          <w:rFonts w:ascii="Courier New" w:hAnsi="Courier New" w:cs="Courier New"/>
+          <w:color w:val="A9B7C6"/>
+          <w:sz w:val="18"/>
+          <w:szCs w:val="18"/>
+        </w:rPr>
+        <w:br/>
+        <w:t xml:space="preserve">    )</w:t>
+      </w:r>
+      <w:r>
+        <w:rPr>
+          <w:rFonts w:ascii="Courier New" w:hAnsi="Courier New" w:cs="Courier New"/>
+          <w:color w:val="CC7832"/>
+          <w:sz w:val="18"/>
+          <w:szCs w:val="18"/>
+        </w:rPr>
+        <w:t>;</w:t>
+      </w:r>
+      <w:r>
+        <w:rPr>
+          <w:rFonts w:ascii="Courier New" w:hAnsi="Courier New" w:cs="Courier New"/>
+          <w:color w:val="CC7832"/>
+          <w:sz w:val="18"/>
+          <w:szCs w:val="18"/>
+        </w:rPr>
+        <w:br/>
+      </w:r>
+      <w:r>
+        <w:rPr>
+          <w:rFonts w:ascii="Courier New" w:hAnsi="Courier New" w:cs="Courier New"/>
+          <w:color w:val="A9B7C6"/>
+          <w:sz w:val="18"/>
+          <w:szCs w:val="18"/>
+        </w:rPr>
+        <w:t>}</w:t>
+      </w:r>
+    </w:p>
+    <w:p>
+      <w:r>
+        <w:rPr>
+          <w:rFonts w:hint="eastAsia"/>
+        </w:rPr>
+        <w:t xml:space="preserve">프로퍼티 존재를 확인해야 할 경우 </w:t>
+      </w:r>
+      <w:r>
+        <w:t>Environment</w:t>
+      </w:r>
+      <w:r>
+        <w:rPr>
+          <w:rFonts w:hint="eastAsia"/>
+        </w:rPr>
+        <w:t xml:space="preserve">에서 </w:t>
+      </w:r>
+      <w:proofErr w:type="spellStart"/>
+      <w:r>
+        <w:t>containsProperty</w:t>
+      </w:r>
+      <w:proofErr w:type="spellEnd"/>
+      <w:r>
+        <w:rPr>
+          <w:rFonts w:hint="eastAsia"/>
+        </w:rPr>
+        <w:t>를 호출한다.</w:t>
+      </w:r>
+    </w:p>
+    <w:p>
+      <w:pPr>
+        <w:pStyle w:val="HTML"/>
+        <w:shd w:val="clear" w:color="auto" w:fill="2B2B2B"/>
+        <w:rPr>
+          <w:rFonts w:ascii="Courier New" w:hAnsi="Courier New" w:cs="Courier New"/>
+          <w:color w:val="A9B7C6"/>
+          <w:sz w:val="18"/>
+          <w:szCs w:val="18"/>
+        </w:rPr>
+      </w:pPr>
+      <w:proofErr w:type="spellStart"/>
+      <w:proofErr w:type="gramStart"/>
+      <w:r>
+        <w:rPr>
+          <w:rFonts w:ascii="Courier New" w:hAnsi="Courier New" w:cs="Courier New"/>
+          <w:color w:val="CC7832"/>
+          <w:sz w:val="18"/>
+          <w:szCs w:val="18"/>
+        </w:rPr>
+        <w:t>boolean</w:t>
+      </w:r>
+      <w:proofErr w:type="spellEnd"/>
+      <w:proofErr w:type="gramEnd"/>
+      <w:r>
+        <w:rPr>
+          <w:rFonts w:ascii="Courier New" w:hAnsi="Courier New" w:cs="Courier New"/>
+          <w:color w:val="CC7832"/>
+          <w:sz w:val="18"/>
+          <w:szCs w:val="18"/>
+        </w:rPr>
+        <w:t xml:space="preserve"> </w:t>
+      </w:r>
+      <w:proofErr w:type="spellStart"/>
+      <w:r>
+        <w:rPr>
+          <w:rFonts w:ascii="Courier New" w:hAnsi="Courier New" w:cs="Courier New"/>
+          <w:color w:val="A9B7C6"/>
+          <w:sz w:val="18"/>
+          <w:szCs w:val="18"/>
+        </w:rPr>
+        <w:t>titleExist</w:t>
+      </w:r>
+      <w:proofErr w:type="spellEnd"/>
+      <w:r>
+        <w:rPr>
+          <w:rFonts w:ascii="Courier New" w:hAnsi="Courier New" w:cs="Courier New"/>
+          <w:color w:val="A9B7C6"/>
+          <w:sz w:val="18"/>
+          <w:szCs w:val="18"/>
+        </w:rPr>
+        <w:t xml:space="preserve"> = </w:t>
+      </w:r>
+      <w:proofErr w:type="spellStart"/>
+      <w:r>
+        <w:rPr>
+          <w:rFonts w:ascii="Courier New" w:hAnsi="Courier New" w:cs="Courier New"/>
+          <w:color w:val="9876AA"/>
+          <w:sz w:val="18"/>
+          <w:szCs w:val="18"/>
+        </w:rPr>
+        <w:t>env</w:t>
+      </w:r>
+      <w:r>
+        <w:rPr>
+          <w:rFonts w:ascii="Courier New" w:hAnsi="Courier New" w:cs="Courier New"/>
+          <w:color w:val="A9B7C6"/>
+          <w:sz w:val="18"/>
+          <w:szCs w:val="18"/>
+        </w:rPr>
+        <w:t>.containsProperty</w:t>
+      </w:r>
+      <w:proofErr w:type="spellEnd"/>
+      <w:r>
+        <w:rPr>
+          <w:rFonts w:ascii="Courier New" w:hAnsi="Courier New" w:cs="Courier New"/>
+          <w:color w:val="A9B7C6"/>
+          <w:sz w:val="18"/>
+          <w:szCs w:val="18"/>
+        </w:rPr>
+        <w:t>(</w:t>
+      </w:r>
+      <w:r>
+        <w:rPr>
+          <w:rFonts w:ascii="Courier New" w:hAnsi="Courier New" w:cs="Courier New"/>
+          <w:color w:val="6A8759"/>
+          <w:sz w:val="18"/>
+          <w:szCs w:val="18"/>
+        </w:rPr>
+        <w:t>"</w:t>
+      </w:r>
+      <w:proofErr w:type="spellStart"/>
+      <w:r>
+        <w:rPr>
+          <w:rFonts w:ascii="Courier New" w:hAnsi="Courier New" w:cs="Courier New"/>
+          <w:color w:val="6A8759"/>
+          <w:sz w:val="18"/>
+          <w:szCs w:val="18"/>
+        </w:rPr>
+        <w:t>disc.title</w:t>
+      </w:r>
+      <w:proofErr w:type="spellEnd"/>
+      <w:r>
+        <w:rPr>
+          <w:rFonts w:ascii="Courier New" w:hAnsi="Courier New" w:cs="Courier New"/>
+          <w:color w:val="6A8759"/>
+          <w:sz w:val="18"/>
+          <w:szCs w:val="18"/>
+        </w:rPr>
+        <w:t>"</w:t>
+      </w:r>
+      <w:r>
+        <w:rPr>
+          <w:rFonts w:ascii="Courier New" w:hAnsi="Courier New" w:cs="Courier New"/>
+          <w:color w:val="A9B7C6"/>
+          <w:sz w:val="18"/>
+          <w:szCs w:val="18"/>
+        </w:rPr>
+        <w:t>)</w:t>
+      </w:r>
+      <w:r>
+        <w:rPr>
+          <w:rFonts w:ascii="Courier New" w:hAnsi="Courier New" w:cs="Courier New"/>
+          <w:color w:val="CC7832"/>
+          <w:sz w:val="18"/>
+          <w:szCs w:val="18"/>
+        </w:rPr>
+        <w:t>;</w:t>
+      </w:r>
+    </w:p>
+    <w:p/>
+    <w:p>
+      <w:pPr>
+        <w:rPr>
+          <w:rFonts w:hint="eastAsia"/>
+        </w:rPr>
+      </w:pPr>
+    </w:p>
+    <w:p>
+      <w:pPr>
+        <w:rPr>
+          <w:rFonts w:hint="eastAsia"/>
+          <w:b/>
+        </w:rPr>
+      </w:pPr>
+      <w:proofErr w:type="spellStart"/>
+      <w:r>
+        <w:rPr>
+          <w:rFonts w:hint="eastAsia"/>
+          <w:b/>
+        </w:rPr>
+        <w:t>프로퍼티</w:t>
+      </w:r>
+      <w:proofErr w:type="spellEnd"/>
+      <w:r>
+        <w:rPr>
+          <w:rFonts w:hint="eastAsia"/>
+          <w:b/>
+        </w:rPr>
+        <w:t xml:space="preserve"> </w:t>
+      </w:r>
+      <w:proofErr w:type="spellStart"/>
+      <w:r>
+        <w:rPr>
+          <w:rFonts w:hint="eastAsia"/>
+          <w:b/>
+        </w:rPr>
+        <w:t>플레이스홀더</w:t>
+      </w:r>
+      <w:proofErr w:type="spellEnd"/>
+      <w:r>
+        <w:rPr>
+          <w:rFonts w:hint="eastAsia"/>
+          <w:b/>
+        </w:rPr>
+        <w:t xml:space="preserve"> 처리하기</w:t>
+      </w:r>
+    </w:p>
+    <w:p>
+      <w:pPr>
+        <w:rPr>
+          <w:rFonts w:hint="eastAsia"/>
+        </w:rPr>
+      </w:pPr>
+      <w:r>
+        <w:rPr>
+          <w:rFonts w:hint="eastAsia"/>
+        </w:rPr>
+        <w:t>X</w:t>
+      </w:r>
+      <w:r>
+        <w:t>ML</w:t>
+      </w:r>
+      <w:r>
+        <w:rPr>
+          <w:rFonts w:hint="eastAsia"/>
+        </w:rPr>
+        <w:t xml:space="preserve"> 설정</w:t>
+      </w:r>
+    </w:p>
+    <w:p>
+      <w:pPr>
+        <w:pStyle w:val="HTML"/>
+        <w:shd w:val="clear" w:color="auto" w:fill="2B2B2B"/>
+        <w:rPr>
+          <w:rFonts w:ascii="Courier New" w:hAnsi="Courier New" w:cs="Courier New"/>
+          <w:color w:val="A9B7C6"/>
+          <w:sz w:val="18"/>
+          <w:szCs w:val="18"/>
+        </w:rPr>
+      </w:pPr>
+      <w:r>
+        <w:rPr>
+          <w:rFonts w:ascii="Courier New" w:hAnsi="Courier New" w:cs="Courier New"/>
+          <w:color w:val="E8BF6A"/>
+          <w:sz w:val="18"/>
+          <w:szCs w:val="18"/>
+        </w:rPr>
+        <w:t xml:space="preserve">&lt;bean </w:t>
+      </w:r>
+      <w:r>
+        <w:rPr>
+          <w:rFonts w:ascii="Courier New" w:hAnsi="Courier New" w:cs="Courier New"/>
+          <w:color w:val="BABABA"/>
+          <w:sz w:val="18"/>
+          <w:szCs w:val="18"/>
+        </w:rPr>
+        <w:t>id</w:t>
+      </w:r>
+      <w:r>
+        <w:rPr>
+          <w:rFonts w:ascii="Courier New" w:hAnsi="Courier New" w:cs="Courier New"/>
+          <w:color w:val="6A8759"/>
+          <w:sz w:val="18"/>
+          <w:szCs w:val="18"/>
+        </w:rPr>
+        <w:t>="</w:t>
+      </w:r>
+      <w:proofErr w:type="spellStart"/>
+      <w:r>
+        <w:rPr>
+          <w:rFonts w:ascii="Courier New" w:hAnsi="Courier New" w:cs="Courier New"/>
+          <w:color w:val="6A8759"/>
+          <w:sz w:val="18"/>
+          <w:szCs w:val="18"/>
+        </w:rPr>
+        <w:t>sgtPeppers</w:t>
+      </w:r>
+      <w:proofErr w:type="spellEnd"/>
+      <w:r>
+        <w:rPr>
+          <w:rFonts w:ascii="Courier New" w:hAnsi="Courier New" w:cs="Courier New"/>
+          <w:color w:val="6A8759"/>
+          <w:sz w:val="18"/>
+          <w:szCs w:val="18"/>
+        </w:rPr>
+        <w:t>"</w:t>
+      </w:r>
+      <w:r>
+        <w:rPr>
+          <w:rFonts w:ascii="Courier New" w:hAnsi="Courier New" w:cs="Courier New"/>
+          <w:color w:val="6A8759"/>
+          <w:sz w:val="18"/>
+          <w:szCs w:val="18"/>
+        </w:rPr>
+        <w:br/>
+        <w:t xml:space="preserve">      </w:t>
+      </w:r>
+      <w:r>
+        <w:rPr>
+          <w:rFonts w:ascii="Courier New" w:hAnsi="Courier New" w:cs="Courier New"/>
+          <w:color w:val="BABABA"/>
+          <w:sz w:val="18"/>
+          <w:szCs w:val="18"/>
+        </w:rPr>
+        <w:t>class</w:t>
+      </w:r>
+      <w:r>
+        <w:rPr>
+          <w:rFonts w:ascii="Courier New" w:hAnsi="Courier New" w:cs="Courier New"/>
+          <w:color w:val="6A8759"/>
+          <w:sz w:val="18"/>
+          <w:szCs w:val="18"/>
+        </w:rPr>
+        <w:t>="com.sjb.chapter3.scope.BlankDisc"</w:t>
+      </w:r>
+      <w:r>
+        <w:rPr>
+          <w:rFonts w:ascii="Courier New" w:hAnsi="Courier New" w:cs="Courier New"/>
+          <w:color w:val="6A8759"/>
+          <w:sz w:val="18"/>
+          <w:szCs w:val="18"/>
+        </w:rPr>
+        <w:br/>
+        <w:t xml:space="preserve">      </w:t>
+      </w:r>
+      <w:r>
+        <w:rPr>
+          <w:rFonts w:ascii="Courier New" w:hAnsi="Courier New" w:cs="Courier New"/>
+          <w:color w:val="BABABA"/>
+          <w:sz w:val="18"/>
+          <w:szCs w:val="18"/>
+        </w:rPr>
+        <w:t>c</w:t>
+      </w:r>
+      <w:proofErr w:type="gramStart"/>
+      <w:r>
+        <w:rPr>
+          <w:rFonts w:ascii="Courier New" w:hAnsi="Courier New" w:cs="Courier New"/>
+          <w:color w:val="BABABA"/>
+          <w:sz w:val="18"/>
+          <w:szCs w:val="18"/>
+        </w:rPr>
+        <w:t>:_</w:t>
+      </w:r>
+      <w:proofErr w:type="gramEnd"/>
+      <w:r>
+        <w:rPr>
+          <w:rFonts w:ascii="Courier New" w:hAnsi="Courier New" w:cs="Courier New"/>
+          <w:color w:val="BABABA"/>
+          <w:sz w:val="18"/>
+          <w:szCs w:val="18"/>
+        </w:rPr>
+        <w:t>title</w:t>
+      </w:r>
+      <w:r>
+        <w:rPr>
+          <w:rFonts w:ascii="Courier New" w:hAnsi="Courier New" w:cs="Courier New"/>
+          <w:color w:val="6A8759"/>
+          <w:sz w:val="18"/>
+          <w:szCs w:val="18"/>
+        </w:rPr>
+        <w:t>="${disc.title}"</w:t>
+      </w:r>
+      <w:r>
+        <w:rPr>
+          <w:rFonts w:ascii="Courier New" w:hAnsi="Courier New" w:cs="Courier New"/>
+          <w:color w:val="6A8759"/>
+          <w:sz w:val="18"/>
+          <w:szCs w:val="18"/>
+        </w:rPr>
+        <w:br/>
+        <w:t xml:space="preserve">      </w:t>
+      </w:r>
+      <w:r>
+        <w:rPr>
+          <w:rFonts w:ascii="Courier New" w:hAnsi="Courier New" w:cs="Courier New"/>
+          <w:color w:val="BABABA"/>
+          <w:sz w:val="18"/>
+          <w:szCs w:val="18"/>
+        </w:rPr>
+        <w:t>c:_artist</w:t>
+      </w:r>
+      <w:r>
+        <w:rPr>
+          <w:rFonts w:ascii="Courier New" w:hAnsi="Courier New" w:cs="Courier New"/>
+          <w:color w:val="6A8759"/>
+          <w:sz w:val="18"/>
+          <w:szCs w:val="18"/>
+        </w:rPr>
+        <w:t>="${disc.artist"</w:t>
+      </w:r>
+      <w:r>
+        <w:rPr>
+          <w:rFonts w:ascii="Courier New" w:hAnsi="Courier New" w:cs="Courier New"/>
+          <w:color w:val="E8BF6A"/>
+          <w:sz w:val="18"/>
+          <w:szCs w:val="18"/>
+        </w:rPr>
+        <w:t>/&gt;</w:t>
+      </w:r>
+    </w:p>
+    <w:p/>
+    <w:p>
+      <w:pPr>
+        <w:rPr>
+          <w:rFonts w:hint="eastAsia"/>
+        </w:rPr>
+      </w:pPr>
+      <w:r>
+        <w:rPr>
+          <w:rFonts w:hint="eastAsia"/>
+        </w:rPr>
+        <w:t>@V</w:t>
+      </w:r>
+      <w:r>
+        <w:t xml:space="preserve">alue </w:t>
+      </w:r>
+      <w:r>
+        <w:rPr>
+          <w:rFonts w:hint="eastAsia"/>
+        </w:rPr>
+        <w:t>애너테이션</w:t>
+      </w:r>
+    </w:p>
+    <w:p>
+      <w:pPr>
+        <w:pStyle w:val="HTML"/>
+        <w:shd w:val="clear" w:color="auto" w:fill="2B2B2B"/>
+        <w:rPr>
+          <w:rFonts w:ascii="Courier New" w:hAnsi="Courier New" w:cs="Courier New"/>
+          <w:color w:val="A9B7C6"/>
+          <w:sz w:val="18"/>
+          <w:szCs w:val="18"/>
+        </w:rPr>
+      </w:pPr>
+      <w:proofErr w:type="spellStart"/>
+      <w:proofErr w:type="gramStart"/>
+      <w:r>
+        <w:rPr>
+          <w:rFonts w:ascii="Courier New" w:hAnsi="Courier New" w:cs="Courier New"/>
+          <w:color w:val="FFC66D"/>
+          <w:sz w:val="18"/>
+          <w:szCs w:val="18"/>
+        </w:rPr>
+        <w:t>BlankDisc</w:t>
+      </w:r>
+      <w:proofErr w:type="spellEnd"/>
+      <w:r>
+        <w:rPr>
+          <w:rFonts w:ascii="Courier New" w:hAnsi="Courier New" w:cs="Courier New"/>
+          <w:color w:val="A9B7C6"/>
+          <w:sz w:val="18"/>
+          <w:szCs w:val="18"/>
+        </w:rPr>
+        <w:t>(</w:t>
+      </w:r>
+      <w:proofErr w:type="gramEnd"/>
+      <w:r>
+        <w:rPr>
+          <w:rFonts w:ascii="Courier New" w:hAnsi="Courier New" w:cs="Courier New"/>
+          <w:color w:val="A9B7C6"/>
+          <w:sz w:val="18"/>
+          <w:szCs w:val="18"/>
+        </w:rPr>
+        <w:br/>
+        <w:t xml:space="preserve">        </w:t>
+      </w:r>
+      <w:r>
+        <w:rPr>
+          <w:rFonts w:ascii="Courier New" w:hAnsi="Courier New" w:cs="Courier New"/>
+          <w:color w:val="BBB529"/>
+          <w:sz w:val="18"/>
+          <w:szCs w:val="18"/>
+        </w:rPr>
+        <w:t>@Value</w:t>
+      </w:r>
+      <w:r>
+        <w:rPr>
+          <w:rFonts w:ascii="Courier New" w:hAnsi="Courier New" w:cs="Courier New"/>
+          <w:color w:val="A9B7C6"/>
+          <w:sz w:val="18"/>
+          <w:szCs w:val="18"/>
+        </w:rPr>
+        <w:t>(</w:t>
+      </w:r>
+      <w:r>
+        <w:rPr>
+          <w:rFonts w:ascii="Courier New" w:hAnsi="Courier New" w:cs="Courier New"/>
+          <w:color w:val="6A8759"/>
+          <w:sz w:val="18"/>
+          <w:szCs w:val="18"/>
+        </w:rPr>
+        <w:t>"${</w:t>
+      </w:r>
+      <w:proofErr w:type="spellStart"/>
+      <w:r>
+        <w:rPr>
+          <w:rFonts w:ascii="Courier New" w:hAnsi="Courier New" w:cs="Courier New"/>
+          <w:color w:val="6A8759"/>
+          <w:sz w:val="18"/>
+          <w:szCs w:val="18"/>
+        </w:rPr>
+        <w:t>disc.title</w:t>
+      </w:r>
+      <w:proofErr w:type="spellEnd"/>
+      <w:r>
+        <w:rPr>
+          <w:rFonts w:ascii="Courier New" w:hAnsi="Courier New" w:cs="Courier New"/>
+          <w:color w:val="6A8759"/>
+          <w:sz w:val="18"/>
+          <w:szCs w:val="18"/>
+        </w:rPr>
+        <w:t>}"</w:t>
+      </w:r>
+      <w:r>
+        <w:rPr>
+          <w:rFonts w:ascii="Courier New" w:hAnsi="Courier New" w:cs="Courier New"/>
+          <w:color w:val="A9B7C6"/>
+          <w:sz w:val="18"/>
+          <w:szCs w:val="18"/>
+        </w:rPr>
+        <w:t>) String title</w:t>
+      </w:r>
+      <w:r>
+        <w:rPr>
+          <w:rFonts w:ascii="Courier New" w:hAnsi="Courier New" w:cs="Courier New"/>
+          <w:color w:val="CC7832"/>
+          <w:sz w:val="18"/>
+          <w:szCs w:val="18"/>
+        </w:rPr>
+        <w:t>,</w:t>
+      </w:r>
+      <w:r>
+        <w:rPr>
+          <w:rFonts w:ascii="Courier New" w:hAnsi="Courier New" w:cs="Courier New"/>
+          <w:color w:val="CC7832"/>
+          <w:sz w:val="18"/>
+          <w:szCs w:val="18"/>
+        </w:rPr>
+        <w:br/>
+        <w:t xml:space="preserve">        </w:t>
+      </w:r>
+      <w:r>
+        <w:rPr>
+          <w:rFonts w:ascii="Courier New" w:hAnsi="Courier New" w:cs="Courier New"/>
+          <w:color w:val="BBB529"/>
+          <w:sz w:val="18"/>
+          <w:szCs w:val="18"/>
+        </w:rPr>
+        <w:t>@Value</w:t>
+      </w:r>
+      <w:r>
+        <w:rPr>
+          <w:rFonts w:ascii="Courier New" w:hAnsi="Courier New" w:cs="Courier New"/>
+          <w:color w:val="A9B7C6"/>
+          <w:sz w:val="18"/>
+          <w:szCs w:val="18"/>
+        </w:rPr>
+        <w:t>(</w:t>
+      </w:r>
+      <w:r>
+        <w:rPr>
+          <w:rFonts w:ascii="Courier New" w:hAnsi="Courier New" w:cs="Courier New"/>
+          <w:color w:val="6A8759"/>
+          <w:sz w:val="18"/>
+          <w:szCs w:val="18"/>
+        </w:rPr>
+        <w:t>"${</w:t>
+      </w:r>
+      <w:proofErr w:type="spellStart"/>
+      <w:r>
+        <w:rPr>
+          <w:rFonts w:ascii="Courier New" w:hAnsi="Courier New" w:cs="Courier New"/>
+          <w:color w:val="6A8759"/>
+          <w:sz w:val="18"/>
+          <w:szCs w:val="18"/>
+        </w:rPr>
+        <w:t>disc.artist</w:t>
+      </w:r>
+      <w:proofErr w:type="spellEnd"/>
+      <w:r>
+        <w:rPr>
+          <w:rFonts w:ascii="Courier New" w:hAnsi="Courier New" w:cs="Courier New"/>
+          <w:color w:val="6A8759"/>
+          <w:sz w:val="18"/>
+          <w:szCs w:val="18"/>
+        </w:rPr>
+        <w:t>}"</w:t>
+      </w:r>
+      <w:r>
+        <w:rPr>
+          <w:rFonts w:ascii="Courier New" w:hAnsi="Courier New" w:cs="Courier New"/>
+          <w:color w:val="A9B7C6"/>
+          <w:sz w:val="18"/>
+          <w:szCs w:val="18"/>
+        </w:rPr>
+        <w:t>) String artist) {</w:t>
+      </w:r>
+      <w:r>
+        <w:rPr>
+          <w:rFonts w:ascii="Courier New" w:hAnsi="Courier New" w:cs="Courier New"/>
+          <w:color w:val="A9B7C6"/>
+          <w:sz w:val="18"/>
+          <w:szCs w:val="18"/>
+        </w:rPr>
+        <w:br/>
+        <w:t xml:space="preserve">    </w:t>
+      </w:r>
+      <w:proofErr w:type="spellStart"/>
+      <w:r>
+        <w:rPr>
+          <w:rFonts w:ascii="Courier New" w:hAnsi="Courier New" w:cs="Courier New"/>
+          <w:color w:val="CC7832"/>
+          <w:sz w:val="18"/>
+          <w:szCs w:val="18"/>
+        </w:rPr>
+        <w:t>this</w:t>
+      </w:r>
+      <w:r>
+        <w:rPr>
+          <w:rFonts w:ascii="Courier New" w:hAnsi="Courier New" w:cs="Courier New"/>
+          <w:color w:val="A9B7C6"/>
+          <w:sz w:val="18"/>
+          <w:szCs w:val="18"/>
+        </w:rPr>
+        <w:t>.</w:t>
+      </w:r>
+      <w:r>
+        <w:rPr>
+          <w:rFonts w:ascii="Courier New" w:hAnsi="Courier New" w:cs="Courier New"/>
+          <w:color w:val="9876AA"/>
+          <w:sz w:val="18"/>
+          <w:szCs w:val="18"/>
+        </w:rPr>
+        <w:t>title</w:t>
+      </w:r>
+      <w:proofErr w:type="spellEnd"/>
+      <w:r>
+        <w:rPr>
+          <w:rFonts w:ascii="Courier New" w:hAnsi="Courier New" w:cs="Courier New"/>
+          <w:color w:val="9876AA"/>
+          <w:sz w:val="18"/>
+          <w:szCs w:val="18"/>
+        </w:rPr>
+        <w:t xml:space="preserve"> </w:t>
+      </w:r>
+      <w:r>
+        <w:rPr>
+          <w:rFonts w:ascii="Courier New" w:hAnsi="Courier New" w:cs="Courier New"/>
+          <w:color w:val="A9B7C6"/>
+          <w:sz w:val="18"/>
+          <w:szCs w:val="18"/>
+        </w:rPr>
+        <w:t>= title</w:t>
+      </w:r>
+      <w:r>
+        <w:rPr>
+          <w:rFonts w:ascii="Courier New" w:hAnsi="Courier New" w:cs="Courier New"/>
+          <w:color w:val="CC7832"/>
+          <w:sz w:val="18"/>
+          <w:szCs w:val="18"/>
+        </w:rPr>
+        <w:t>;</w:t>
+      </w:r>
+      <w:r>
+        <w:rPr>
+          <w:rFonts w:ascii="Courier New" w:hAnsi="Courier New" w:cs="Courier New"/>
+          <w:color w:val="CC7832"/>
+          <w:sz w:val="18"/>
+          <w:szCs w:val="18"/>
+        </w:rPr>
+        <w:br/>
+        <w:t xml:space="preserve">    </w:t>
+      </w:r>
+      <w:proofErr w:type="spellStart"/>
+      <w:r>
+        <w:rPr>
+          <w:rFonts w:ascii="Courier New" w:hAnsi="Courier New" w:cs="Courier New"/>
+          <w:color w:val="CC7832"/>
+          <w:sz w:val="18"/>
+          <w:szCs w:val="18"/>
+        </w:rPr>
+        <w:t>this</w:t>
+      </w:r>
+      <w:r>
+        <w:rPr>
+          <w:rFonts w:ascii="Courier New" w:hAnsi="Courier New" w:cs="Courier New"/>
+          <w:color w:val="A9B7C6"/>
+          <w:sz w:val="18"/>
+          <w:szCs w:val="18"/>
+        </w:rPr>
+        <w:t>.</w:t>
+      </w:r>
+      <w:r>
+        <w:rPr>
+          <w:rFonts w:ascii="Courier New" w:hAnsi="Courier New" w:cs="Courier New"/>
+          <w:color w:val="9876AA"/>
+          <w:sz w:val="18"/>
+          <w:szCs w:val="18"/>
+        </w:rPr>
+        <w:t>artist</w:t>
+      </w:r>
+      <w:proofErr w:type="spellEnd"/>
+      <w:r>
+        <w:rPr>
+          <w:rFonts w:ascii="Courier New" w:hAnsi="Courier New" w:cs="Courier New"/>
+          <w:color w:val="9876AA"/>
+          <w:sz w:val="18"/>
+          <w:szCs w:val="18"/>
+        </w:rPr>
+        <w:t xml:space="preserve"> </w:t>
+      </w:r>
+      <w:r>
+        <w:rPr>
+          <w:rFonts w:ascii="Courier New" w:hAnsi="Courier New" w:cs="Courier New"/>
+          <w:color w:val="A9B7C6"/>
+          <w:sz w:val="18"/>
+          <w:szCs w:val="18"/>
+        </w:rPr>
+        <w:t>= artist</w:t>
+      </w:r>
+      <w:r>
+        <w:rPr>
+          <w:rFonts w:ascii="Courier New" w:hAnsi="Courier New" w:cs="Courier New"/>
+          <w:color w:val="CC7832"/>
+          <w:sz w:val="18"/>
+          <w:szCs w:val="18"/>
+        </w:rPr>
+        <w:t>;</w:t>
+      </w:r>
+      <w:r>
+        <w:rPr>
+          <w:rFonts w:ascii="Courier New" w:hAnsi="Courier New" w:cs="Courier New"/>
+          <w:color w:val="CC7832"/>
+          <w:sz w:val="18"/>
+          <w:szCs w:val="18"/>
+        </w:rPr>
+        <w:br/>
+      </w:r>
+      <w:r>
+        <w:rPr>
+          <w:rFonts w:ascii="Courier New" w:hAnsi="Courier New" w:cs="Courier New"/>
+          <w:color w:val="A9B7C6"/>
+          <w:sz w:val="18"/>
+          <w:szCs w:val="18"/>
+        </w:rPr>
+        <w:t>}</w:t>
+      </w:r>
+    </w:p>
+    <w:p/>
+    <w:p>
+      <w:pPr>
+        <w:widowControl/>
+        <w:wordWrap/>
+        <w:autoSpaceDE/>
+        <w:autoSpaceDN/>
+      </w:pPr>
+      <w:r>
+        <w:br w:type="page"/>
+      </w:r>
+    </w:p>
+    <w:p>
+      <w:proofErr w:type="spellStart"/>
+      <w:r>
+        <w:rPr>
+          <w:rFonts w:hint="eastAsia"/>
+        </w:rPr>
+        <w:lastRenderedPageBreak/>
+        <w:t>플레이스홀더</w:t>
+      </w:r>
+      <w:proofErr w:type="spellEnd"/>
+      <w:r>
+        <w:rPr>
+          <w:rFonts w:hint="eastAsia"/>
+        </w:rPr>
+        <w:t xml:space="preserve"> 값을 사용하기 위해 </w:t>
+      </w:r>
+      <w:proofErr w:type="spellStart"/>
+      <w:r>
+        <w:t>PropertyPlaceholderConfigurer</w:t>
+      </w:r>
+      <w:proofErr w:type="spellEnd"/>
+      <w:r>
+        <w:t xml:space="preserve"> </w:t>
+      </w:r>
+      <w:r>
+        <w:rPr>
+          <w:rFonts w:hint="eastAsia"/>
+        </w:rPr>
+        <w:t>빈 또는</w:t>
+      </w:r>
+    </w:p>
+    <w:p>
+      <w:proofErr w:type="spellStart"/>
+      <w:r>
+        <w:rPr>
+          <w:rFonts w:hint="eastAsia"/>
+        </w:rPr>
+        <w:t>PropertySourcesPlaceholderConfigurer</w:t>
+      </w:r>
+      <w:proofErr w:type="spellEnd"/>
+      <w:r>
+        <w:rPr>
+          <w:rFonts w:hint="eastAsia"/>
+        </w:rPr>
+        <w:t>를 사용한다.</w:t>
+      </w:r>
+    </w:p>
+    <w:p/>
+    <w:p>
+      <w:r>
+        <w:rPr>
+          <w:rFonts w:hint="eastAsia"/>
+        </w:rPr>
+        <w:t>자바 설정</w:t>
+      </w:r>
+    </w:p>
+    <w:p>
+      <w:pPr>
+        <w:pStyle w:val="HTML"/>
+        <w:shd w:val="clear" w:color="auto" w:fill="2B2B2B"/>
+        <w:rPr>
+          <w:rFonts w:ascii="Courier New" w:hAnsi="Courier New" w:cs="Courier New"/>
+          <w:color w:val="A9B7C6"/>
+          <w:sz w:val="18"/>
+          <w:szCs w:val="18"/>
+        </w:rPr>
+      </w:pPr>
+      <w:r>
+        <w:rPr>
+          <w:rFonts w:ascii="Courier New" w:hAnsi="Courier New" w:cs="Courier New"/>
+          <w:color w:val="BBB529"/>
+          <w:sz w:val="18"/>
+          <w:szCs w:val="18"/>
+        </w:rPr>
+        <w:t>@Bean</w:t>
+      </w:r>
+      <w:r>
+        <w:rPr>
+          <w:rFonts w:ascii="Courier New" w:hAnsi="Courier New" w:cs="Courier New"/>
+          <w:color w:val="BBB529"/>
+          <w:sz w:val="18"/>
+          <w:szCs w:val="18"/>
+        </w:rPr>
+        <w:br/>
+      </w:r>
+      <w:r>
+        <w:rPr>
+          <w:rFonts w:ascii="Courier New" w:hAnsi="Courier New" w:cs="Courier New"/>
+          <w:color w:val="CC7832"/>
+          <w:sz w:val="18"/>
+          <w:szCs w:val="18"/>
+        </w:rPr>
+        <w:t xml:space="preserve">public </w:t>
+      </w:r>
+      <w:proofErr w:type="spellStart"/>
+      <w:r>
+        <w:rPr>
+          <w:rFonts w:ascii="Courier New" w:hAnsi="Courier New" w:cs="Courier New"/>
+          <w:color w:val="A9B7C6"/>
+          <w:sz w:val="18"/>
+          <w:szCs w:val="18"/>
+        </w:rPr>
+        <w:t>PropertySourcesPlaceholderConfigurer</w:t>
+      </w:r>
+      <w:proofErr w:type="spellEnd"/>
+      <w:r>
+        <w:rPr>
+          <w:rFonts w:ascii="Courier New" w:hAnsi="Courier New" w:cs="Courier New"/>
+          <w:color w:val="A9B7C6"/>
+          <w:sz w:val="18"/>
+          <w:szCs w:val="18"/>
+        </w:rPr>
+        <w:t xml:space="preserve"> </w:t>
+      </w:r>
+      <w:proofErr w:type="spellStart"/>
+      <w:proofErr w:type="gramStart"/>
+      <w:r>
+        <w:rPr>
+          <w:rFonts w:ascii="Courier New" w:hAnsi="Courier New" w:cs="Courier New"/>
+          <w:color w:val="FFC66D"/>
+          <w:sz w:val="18"/>
+          <w:szCs w:val="18"/>
+        </w:rPr>
+        <w:t>placeholderConfigurer</w:t>
+      </w:r>
+      <w:proofErr w:type="spellEnd"/>
+      <w:r>
+        <w:rPr>
+          <w:rFonts w:ascii="Courier New" w:hAnsi="Courier New" w:cs="Courier New"/>
+          <w:color w:val="A9B7C6"/>
+          <w:sz w:val="18"/>
+          <w:szCs w:val="18"/>
+        </w:rPr>
+        <w:t>(</w:t>
+      </w:r>
+      <w:proofErr w:type="gramEnd"/>
+      <w:r>
+        <w:rPr>
+          <w:rFonts w:ascii="Courier New" w:hAnsi="Courier New" w:cs="Courier New"/>
+          <w:color w:val="A9B7C6"/>
+          <w:sz w:val="18"/>
+          <w:szCs w:val="18"/>
+        </w:rPr>
+        <w:t>) {</w:t>
+      </w:r>
+      <w:r>
+        <w:rPr>
+          <w:rFonts w:ascii="Courier New" w:hAnsi="Courier New" w:cs="Courier New"/>
+          <w:color w:val="A9B7C6"/>
+          <w:sz w:val="18"/>
+          <w:szCs w:val="18"/>
+        </w:rPr>
+        <w:br/>
+        <w:t xml:space="preserve">    </w:t>
+      </w:r>
+      <w:r>
+        <w:rPr>
+          <w:rFonts w:ascii="Courier New" w:hAnsi="Courier New" w:cs="Courier New"/>
+          <w:color w:val="CC7832"/>
+          <w:sz w:val="18"/>
+          <w:szCs w:val="18"/>
+        </w:rPr>
+        <w:t xml:space="preserve">return new </w:t>
+      </w:r>
+      <w:proofErr w:type="spellStart"/>
+      <w:r>
+        <w:rPr>
+          <w:rFonts w:ascii="Courier New" w:hAnsi="Courier New" w:cs="Courier New"/>
+          <w:color w:val="A9B7C6"/>
+          <w:sz w:val="18"/>
+          <w:szCs w:val="18"/>
+        </w:rPr>
+        <w:t>PropertySourcesPlaceholderConfigurer</w:t>
+      </w:r>
+      <w:proofErr w:type="spellEnd"/>
+      <w:r>
+        <w:rPr>
+          <w:rFonts w:ascii="Courier New" w:hAnsi="Courier New" w:cs="Courier New"/>
+          <w:color w:val="A9B7C6"/>
+          <w:sz w:val="18"/>
+          <w:szCs w:val="18"/>
+        </w:rPr>
+        <w:t>()</w:t>
+      </w:r>
+      <w:r>
+        <w:rPr>
+          <w:rFonts w:ascii="Courier New" w:hAnsi="Courier New" w:cs="Courier New"/>
+          <w:color w:val="CC7832"/>
+          <w:sz w:val="18"/>
+          <w:szCs w:val="18"/>
+        </w:rPr>
+        <w:t>;</w:t>
+      </w:r>
+      <w:r>
+        <w:rPr>
+          <w:rFonts w:ascii="Courier New" w:hAnsi="Courier New" w:cs="Courier New"/>
+          <w:color w:val="CC7832"/>
+          <w:sz w:val="18"/>
+          <w:szCs w:val="18"/>
+        </w:rPr>
+        <w:br/>
+      </w:r>
+      <w:r>
+        <w:rPr>
+          <w:rFonts w:ascii="Courier New" w:hAnsi="Courier New" w:cs="Courier New"/>
+          <w:color w:val="A9B7C6"/>
+          <w:sz w:val="18"/>
+          <w:szCs w:val="18"/>
+        </w:rPr>
+        <w:t>}</w:t>
+      </w:r>
+    </w:p>
+    <w:p/>
+    <w:p>
+      <w:r>
+        <w:rPr>
+          <w:rFonts w:hint="eastAsia"/>
+        </w:rPr>
+        <w:t>XML 설정</w:t>
+      </w:r>
+      <w:r>
+        <w:rPr>
+          <w:rFonts w:hint="eastAsia"/>
+        </w:rPr>
+        <w:t>(</w:t>
+      </w:r>
+      <w:proofErr w:type="spellStart"/>
+      <w:r>
+        <w:rPr>
+          <w:rFonts w:hint="eastAsia"/>
+        </w:rPr>
+        <w:t>PropertySourcesPlaceholderConfigurer</w:t>
+      </w:r>
+      <w:proofErr w:type="spellEnd"/>
+      <w:r>
+        <w:rPr>
+          <w:rFonts w:hint="eastAsia"/>
+        </w:rPr>
+        <w:t>)</w:t>
+      </w:r>
+    </w:p>
+    <w:p>
+      <w:pPr>
+        <w:pStyle w:val="HTML"/>
+        <w:shd w:val="clear" w:color="auto" w:fill="2B2B2B"/>
+        <w:rPr>
+          <w:rFonts w:ascii="Courier New" w:hAnsi="Courier New" w:cs="Courier New"/>
+          <w:color w:val="A9B7C6"/>
+          <w:sz w:val="18"/>
+          <w:szCs w:val="18"/>
+        </w:rPr>
+      </w:pPr>
+      <w:r>
+        <w:rPr>
+          <w:rFonts w:ascii="Courier New" w:hAnsi="Courier New" w:cs="Courier New"/>
+          <w:color w:val="E8BF6A"/>
+          <w:sz w:val="18"/>
+          <w:szCs w:val="18"/>
+        </w:rPr>
+        <w:t>&lt;</w:t>
+      </w:r>
+      <w:proofErr w:type="spellStart"/>
+      <w:r>
+        <w:rPr>
+          <w:rFonts w:ascii="Courier New" w:hAnsi="Courier New" w:cs="Courier New"/>
+          <w:color w:val="9876AA"/>
+          <w:sz w:val="18"/>
+          <w:szCs w:val="18"/>
+        </w:rPr>
+        <w:t>context</w:t>
+      </w:r>
+      <w:proofErr w:type="gramStart"/>
+      <w:r>
+        <w:rPr>
+          <w:rFonts w:ascii="Courier New" w:hAnsi="Courier New" w:cs="Courier New"/>
+          <w:color w:val="E8BF6A"/>
+          <w:sz w:val="18"/>
+          <w:szCs w:val="18"/>
+        </w:rPr>
+        <w:t>:property</w:t>
+      </w:r>
+      <w:proofErr w:type="gramEnd"/>
+      <w:r>
+        <w:rPr>
+          <w:rFonts w:ascii="Courier New" w:hAnsi="Courier New" w:cs="Courier New"/>
+          <w:color w:val="E8BF6A"/>
+          <w:sz w:val="18"/>
+          <w:szCs w:val="18"/>
+        </w:rPr>
+        <w:t>-placeholder</w:t>
+      </w:r>
+      <w:proofErr w:type="spellEnd"/>
+      <w:r>
+        <w:rPr>
+          <w:rFonts w:ascii="Courier New" w:hAnsi="Courier New" w:cs="Courier New"/>
+          <w:color w:val="E8BF6A"/>
+          <w:sz w:val="18"/>
+          <w:szCs w:val="18"/>
+        </w:rPr>
+        <w:t>/&gt;</w:t>
+      </w:r>
+    </w:p>
+    <w:p/>
+    <w:p>
+      <w:pPr>
+        <w:rPr>
+          <w:rFonts w:hint="eastAsia"/>
+        </w:rPr>
+      </w:pPr>
+    </w:p>
+    <w:p>
+      <w:pPr>
+        <w:rPr>
+          <w:b/>
+        </w:rPr>
+      </w:pPr>
+      <w:r>
+        <w:rPr>
+          <w:rFonts w:hint="eastAsia"/>
+          <w:b/>
+        </w:rPr>
+        <w:t xml:space="preserve">3.5.2 스프링 </w:t>
+      </w:r>
+      <w:proofErr w:type="spellStart"/>
+      <w:r>
+        <w:rPr>
+          <w:rFonts w:hint="eastAsia"/>
+          <w:b/>
+        </w:rPr>
+        <w:t>표현식</w:t>
+      </w:r>
+      <w:proofErr w:type="spellEnd"/>
+      <w:r>
+        <w:rPr>
+          <w:rFonts w:hint="eastAsia"/>
+          <w:b/>
+        </w:rPr>
+        <w:t xml:space="preserve"> </w:t>
+      </w:r>
+      <w:proofErr w:type="spellStart"/>
+      <w:r>
+        <w:rPr>
+          <w:rFonts w:hint="eastAsia"/>
+          <w:b/>
+        </w:rPr>
+        <w:t>와이어링</w:t>
+      </w:r>
+      <w:proofErr w:type="spellEnd"/>
+    </w:p>
+    <w:p>
+      <w:proofErr w:type="spellStart"/>
+      <w:r>
+        <w:rPr>
+          <w:rFonts w:hint="eastAsia"/>
+        </w:rPr>
+        <w:t>SpEL</w:t>
+      </w:r>
+      <w:proofErr w:type="spellEnd"/>
+      <w:r>
+        <w:rPr>
+          <w:rFonts w:hint="eastAsia"/>
+        </w:rPr>
+        <w:t>(Spring Expression Language)는 다음 기능을 포함한다.</w:t>
+      </w:r>
+    </w:p>
+    <w:p>
+      <w:r>
+        <w:t>-ID</w:t>
+      </w:r>
+      <w:r>
+        <w:rPr>
+          <w:rFonts w:hint="eastAsia"/>
+        </w:rPr>
+        <w:t>로 빈을 참조하는 기능</w:t>
+      </w:r>
+    </w:p>
+    <w:p>
+      <w:r>
+        <w:rPr>
+          <w:rFonts w:hint="eastAsia"/>
+        </w:rPr>
+        <w:t>-</w:t>
+      </w:r>
+      <w:proofErr w:type="spellStart"/>
+      <w:r>
+        <w:rPr>
+          <w:rFonts w:hint="eastAsia"/>
+        </w:rPr>
+        <w:t>메소드</w:t>
+      </w:r>
+      <w:proofErr w:type="spellEnd"/>
+      <w:r>
+        <w:rPr>
+          <w:rFonts w:hint="eastAsia"/>
+        </w:rPr>
+        <w:t xml:space="preserve"> 호출과 객체의 </w:t>
+      </w:r>
+      <w:proofErr w:type="spellStart"/>
+      <w:r>
+        <w:rPr>
+          <w:rFonts w:hint="eastAsia"/>
+        </w:rPr>
+        <w:t>프로퍼티</w:t>
+      </w:r>
+      <w:proofErr w:type="spellEnd"/>
+      <w:r>
+        <w:rPr>
+          <w:rFonts w:hint="eastAsia"/>
+        </w:rPr>
+        <w:t xml:space="preserve"> 액세스</w:t>
+      </w:r>
+    </w:p>
+    <w:p>
+      <w:r>
+        <w:rPr>
+          <w:rFonts w:hint="eastAsia"/>
+        </w:rPr>
+        <w:t>-값에서의 수학적인 동작,</w:t>
+      </w:r>
+      <w:r>
+        <w:t xml:space="preserve"> </w:t>
+      </w:r>
+      <w:r>
+        <w:rPr>
+          <w:rFonts w:hint="eastAsia"/>
+        </w:rPr>
+        <w:t>관계와 관련된 동작,</w:t>
+      </w:r>
+      <w:r>
+        <w:t xml:space="preserve"> </w:t>
+      </w:r>
+      <w:r>
+        <w:rPr>
+          <w:rFonts w:hint="eastAsia"/>
+        </w:rPr>
+        <w:t>논리연산 동작</w:t>
+      </w:r>
+    </w:p>
+    <w:p>
+      <w:r>
+        <w:rPr>
+          <w:rFonts w:hint="eastAsia"/>
+        </w:rPr>
+        <w:t xml:space="preserve">-정규 </w:t>
+      </w:r>
+      <w:proofErr w:type="spellStart"/>
+      <w:r>
+        <w:rPr>
+          <w:rFonts w:hint="eastAsia"/>
+        </w:rPr>
+        <w:t>표현식</w:t>
+      </w:r>
+      <w:proofErr w:type="spellEnd"/>
+      <w:r>
+        <w:rPr>
+          <w:rFonts w:hint="eastAsia"/>
+        </w:rPr>
+        <w:t xml:space="preserve"> </w:t>
+      </w:r>
+      <w:proofErr w:type="spellStart"/>
+      <w:r>
+        <w:rPr>
+          <w:rFonts w:hint="eastAsia"/>
+        </w:rPr>
+        <w:t>매칭</w:t>
+      </w:r>
+      <w:proofErr w:type="spellEnd"/>
+    </w:p>
+    <w:p>
+      <w:r>
+        <w:rPr>
+          <w:rFonts w:hint="eastAsia"/>
+        </w:rPr>
+        <w:t>-컬렉션 처리</w:t>
+      </w:r>
+    </w:p>
+    <w:p/>
+    <w:p>
+      <w:pPr>
+        <w:rPr>
+          <w:rFonts w:hint="eastAsia"/>
+        </w:rPr>
+      </w:pPr>
+      <w:proofErr w:type="spellStart"/>
+      <w:r>
+        <w:rPr>
+          <w:rFonts w:hint="eastAsia"/>
+        </w:rPr>
+        <w:t>SpEL</w:t>
+      </w:r>
+      <w:proofErr w:type="spellEnd"/>
+      <w:r>
+        <w:rPr>
+          <w:rFonts w:hint="eastAsia"/>
+        </w:rPr>
+        <w:t>은 종속객체 주입보다는 다른 용도로 사용된다.</w:t>
+      </w:r>
+      <w:r>
+        <w:t xml:space="preserve"> </w:t>
+      </w:r>
+      <w:r>
+        <w:rPr>
+          <w:rFonts w:hint="eastAsia"/>
+        </w:rPr>
+        <w:t xml:space="preserve">예를 들면 스프링 </w:t>
+      </w:r>
+      <w:proofErr w:type="spellStart"/>
+      <w:r>
+        <w:rPr>
+          <w:rFonts w:hint="eastAsia"/>
+        </w:rPr>
+        <w:t>시큐리티는</w:t>
+      </w:r>
+      <w:proofErr w:type="spellEnd"/>
+      <w:r>
+        <w:rPr>
+          <w:rFonts w:hint="eastAsia"/>
+        </w:rPr>
+        <w:t xml:space="preserve"> </w:t>
+      </w:r>
+      <w:proofErr w:type="spellStart"/>
+      <w:r>
+        <w:t>SpEL</w:t>
+      </w:r>
+      <w:proofErr w:type="spellEnd"/>
+      <w:r>
+        <w:rPr>
+          <w:rFonts w:hint="eastAsia"/>
+        </w:rPr>
+        <w:t>표현식을 포함하는 보안을 정의하는데 도움된다.</w:t>
+      </w:r>
+    </w:p>
+    <w:p/>
+    <w:p>
+      <w:pPr>
+        <w:rPr>
+          <w:rFonts w:hint="eastAsia"/>
+        </w:rPr>
+      </w:pPr>
+      <w:proofErr w:type="spellStart"/>
+      <w:r>
+        <w:rPr>
+          <w:rFonts w:hint="eastAsia"/>
+        </w:rPr>
+        <w:t>SpEL</w:t>
+      </w:r>
+      <w:proofErr w:type="spellEnd"/>
+      <w:r>
+        <w:rPr>
+          <w:rFonts w:hint="eastAsia"/>
+        </w:rPr>
+        <w:t xml:space="preserve"> 방식</w:t>
+      </w:r>
+    </w:p>
+    <w:p>
+      <w:pPr>
+        <w:pStyle w:val="HTML"/>
+        <w:shd w:val="clear" w:color="auto" w:fill="2B2B2B"/>
+        <w:rPr>
+          <w:rFonts w:ascii="Courier New" w:hAnsi="Courier New" w:cs="Courier New"/>
+          <w:color w:val="A9B7C6"/>
+          <w:sz w:val="18"/>
+          <w:szCs w:val="18"/>
+        </w:rPr>
+      </w:pPr>
+      <w:proofErr w:type="spellStart"/>
+      <w:proofErr w:type="gramStart"/>
+      <w:r>
+        <w:rPr>
+          <w:rFonts w:ascii="Courier New" w:hAnsi="Courier New" w:cs="Courier New"/>
+          <w:color w:val="FFC66D"/>
+          <w:sz w:val="18"/>
+          <w:szCs w:val="18"/>
+        </w:rPr>
+        <w:t>BlankDisc</w:t>
+      </w:r>
+      <w:proofErr w:type="spellEnd"/>
+      <w:r>
+        <w:rPr>
+          <w:rFonts w:ascii="Courier New" w:hAnsi="Courier New" w:cs="Courier New"/>
+          <w:color w:val="A9B7C6"/>
+          <w:sz w:val="18"/>
+          <w:szCs w:val="18"/>
+        </w:rPr>
+        <w:t>(</w:t>
+      </w:r>
+      <w:proofErr w:type="gramEnd"/>
+      <w:r>
+        <w:rPr>
+          <w:rFonts w:ascii="Courier New" w:hAnsi="Courier New" w:cs="Courier New"/>
+          <w:color w:val="A9B7C6"/>
+          <w:sz w:val="18"/>
+          <w:szCs w:val="18"/>
+        </w:rPr>
+        <w:br/>
+        <w:t xml:space="preserve">        </w:t>
+      </w:r>
+      <w:r>
+        <w:rPr>
+          <w:rFonts w:ascii="Courier New" w:hAnsi="Courier New" w:cs="Courier New"/>
+          <w:color w:val="BBB529"/>
+          <w:sz w:val="18"/>
+          <w:szCs w:val="18"/>
+        </w:rPr>
+        <w:t>@Value</w:t>
+      </w:r>
+      <w:r>
+        <w:rPr>
+          <w:rFonts w:ascii="Courier New" w:hAnsi="Courier New" w:cs="Courier New"/>
+          <w:color w:val="A9B7C6"/>
+          <w:sz w:val="18"/>
+          <w:szCs w:val="18"/>
+        </w:rPr>
+        <w:t>(</w:t>
+      </w:r>
+      <w:r>
+        <w:rPr>
+          <w:rFonts w:ascii="Courier New" w:hAnsi="Courier New" w:cs="Courier New"/>
+          <w:color w:val="6A8759"/>
+          <w:sz w:val="18"/>
+          <w:szCs w:val="18"/>
+        </w:rPr>
+        <w:t>"#{</w:t>
+      </w:r>
+      <w:proofErr w:type="spellStart"/>
+      <w:r>
+        <w:rPr>
+          <w:rFonts w:ascii="Courier New" w:hAnsi="Courier New" w:cs="Courier New"/>
+          <w:color w:val="6A8759"/>
+          <w:sz w:val="18"/>
+          <w:szCs w:val="18"/>
+        </w:rPr>
+        <w:t>systemProperties</w:t>
+      </w:r>
+      <w:proofErr w:type="spellEnd"/>
+      <w:r>
+        <w:rPr>
+          <w:rFonts w:ascii="Courier New" w:hAnsi="Courier New" w:cs="Courier New"/>
+          <w:color w:val="6A8759"/>
+          <w:sz w:val="18"/>
+          <w:szCs w:val="18"/>
+        </w:rPr>
+        <w:t>['</w:t>
+      </w:r>
+      <w:proofErr w:type="spellStart"/>
+      <w:r>
+        <w:rPr>
+          <w:rFonts w:ascii="Courier New" w:hAnsi="Courier New" w:cs="Courier New"/>
+          <w:color w:val="6A8759"/>
+          <w:sz w:val="18"/>
+          <w:szCs w:val="18"/>
+        </w:rPr>
+        <w:t>disc.title</w:t>
+      </w:r>
+      <w:proofErr w:type="spellEnd"/>
+      <w:r>
+        <w:rPr>
+          <w:rFonts w:ascii="Courier New" w:hAnsi="Courier New" w:cs="Courier New"/>
+          <w:color w:val="6A8759"/>
+          <w:sz w:val="18"/>
+          <w:szCs w:val="18"/>
+        </w:rPr>
+        <w:t>']}"</w:t>
+      </w:r>
+      <w:r>
+        <w:rPr>
+          <w:rFonts w:ascii="Courier New" w:hAnsi="Courier New" w:cs="Courier New"/>
+          <w:color w:val="A9B7C6"/>
+          <w:sz w:val="18"/>
+          <w:szCs w:val="18"/>
+        </w:rPr>
+        <w:t>) String title</w:t>
+      </w:r>
+      <w:r>
+        <w:rPr>
+          <w:rFonts w:ascii="Courier New" w:hAnsi="Courier New" w:cs="Courier New"/>
+          <w:color w:val="CC7832"/>
+          <w:sz w:val="18"/>
+          <w:szCs w:val="18"/>
+        </w:rPr>
+        <w:t>,</w:t>
+      </w:r>
+      <w:r>
+        <w:rPr>
+          <w:rFonts w:ascii="Courier New" w:hAnsi="Courier New" w:cs="Courier New"/>
+          <w:color w:val="CC7832"/>
+          <w:sz w:val="18"/>
+          <w:szCs w:val="18"/>
+        </w:rPr>
+        <w:br/>
+        <w:t xml:space="preserve">        </w:t>
+      </w:r>
+      <w:r>
+        <w:rPr>
+          <w:rFonts w:ascii="Courier New" w:hAnsi="Courier New" w:cs="Courier New"/>
+          <w:color w:val="BBB529"/>
+          <w:sz w:val="18"/>
+          <w:szCs w:val="18"/>
+        </w:rPr>
+        <w:t>@Value</w:t>
+      </w:r>
+      <w:r>
+        <w:rPr>
+          <w:rFonts w:ascii="Courier New" w:hAnsi="Courier New" w:cs="Courier New"/>
+          <w:color w:val="A9B7C6"/>
+          <w:sz w:val="18"/>
+          <w:szCs w:val="18"/>
+        </w:rPr>
+        <w:t>(</w:t>
+      </w:r>
+      <w:r>
+        <w:rPr>
+          <w:rFonts w:ascii="Courier New" w:hAnsi="Courier New" w:cs="Courier New"/>
+          <w:color w:val="6A8759"/>
+          <w:sz w:val="18"/>
+          <w:szCs w:val="18"/>
+        </w:rPr>
+        <w:t>"#{</w:t>
+      </w:r>
+      <w:proofErr w:type="spellStart"/>
+      <w:r>
+        <w:rPr>
+          <w:rFonts w:ascii="Courier New" w:hAnsi="Courier New" w:cs="Courier New"/>
+          <w:color w:val="6A8759"/>
+          <w:sz w:val="18"/>
+          <w:szCs w:val="18"/>
+        </w:rPr>
+        <w:t>systemProperties</w:t>
+      </w:r>
+      <w:proofErr w:type="spellEnd"/>
+      <w:r>
+        <w:rPr>
+          <w:rFonts w:ascii="Courier New" w:hAnsi="Courier New" w:cs="Courier New"/>
+          <w:color w:val="6A8759"/>
+          <w:sz w:val="18"/>
+          <w:szCs w:val="18"/>
+        </w:rPr>
+        <w:t>['</w:t>
+      </w:r>
+      <w:proofErr w:type="spellStart"/>
+      <w:r>
+        <w:rPr>
+          <w:rFonts w:ascii="Courier New" w:hAnsi="Courier New" w:cs="Courier New"/>
+          <w:color w:val="6A8759"/>
+          <w:sz w:val="18"/>
+          <w:szCs w:val="18"/>
+        </w:rPr>
+        <w:t>disc.artist</w:t>
+      </w:r>
+      <w:proofErr w:type="spellEnd"/>
+      <w:r>
+        <w:rPr>
+          <w:rFonts w:ascii="Courier New" w:hAnsi="Courier New" w:cs="Courier New"/>
+          <w:color w:val="6A8759"/>
+          <w:sz w:val="18"/>
+          <w:szCs w:val="18"/>
+        </w:rPr>
+        <w:t>']}"</w:t>
+      </w:r>
+      <w:r>
+        <w:rPr>
+          <w:rFonts w:ascii="Courier New" w:hAnsi="Courier New" w:cs="Courier New"/>
+          <w:color w:val="A9B7C6"/>
+          <w:sz w:val="18"/>
+          <w:szCs w:val="18"/>
+        </w:rPr>
+        <w:t>) String artist) {</w:t>
+      </w:r>
+      <w:r>
+        <w:rPr>
+          <w:rFonts w:ascii="Courier New" w:hAnsi="Courier New" w:cs="Courier New"/>
+          <w:color w:val="A9B7C6"/>
+          <w:sz w:val="18"/>
+          <w:szCs w:val="18"/>
+        </w:rPr>
+        <w:br/>
+        <w:t xml:space="preserve">    </w:t>
+      </w:r>
+      <w:proofErr w:type="spellStart"/>
+      <w:r>
+        <w:rPr>
+          <w:rFonts w:ascii="Courier New" w:hAnsi="Courier New" w:cs="Courier New"/>
+          <w:color w:val="CC7832"/>
+          <w:sz w:val="18"/>
+          <w:szCs w:val="18"/>
+        </w:rPr>
+        <w:t>this</w:t>
+      </w:r>
+      <w:r>
+        <w:rPr>
+          <w:rFonts w:ascii="Courier New" w:hAnsi="Courier New" w:cs="Courier New"/>
+          <w:color w:val="A9B7C6"/>
+          <w:sz w:val="18"/>
+          <w:szCs w:val="18"/>
+        </w:rPr>
+        <w:t>.</w:t>
+      </w:r>
+      <w:r>
+        <w:rPr>
+          <w:rFonts w:ascii="Courier New" w:hAnsi="Courier New" w:cs="Courier New"/>
+          <w:color w:val="9876AA"/>
+          <w:sz w:val="18"/>
+          <w:szCs w:val="18"/>
+        </w:rPr>
+        <w:t>title</w:t>
+      </w:r>
+      <w:proofErr w:type="spellEnd"/>
+      <w:r>
+        <w:rPr>
+          <w:rFonts w:ascii="Courier New" w:hAnsi="Courier New" w:cs="Courier New"/>
+          <w:color w:val="9876AA"/>
+          <w:sz w:val="18"/>
+          <w:szCs w:val="18"/>
+        </w:rPr>
+        <w:t xml:space="preserve"> </w:t>
+      </w:r>
+      <w:r>
+        <w:rPr>
+          <w:rFonts w:ascii="Courier New" w:hAnsi="Courier New" w:cs="Courier New"/>
+          <w:color w:val="A9B7C6"/>
+          <w:sz w:val="18"/>
+          <w:szCs w:val="18"/>
+        </w:rPr>
+        <w:t>= title</w:t>
+      </w:r>
+      <w:r>
+        <w:rPr>
+          <w:rFonts w:ascii="Courier New" w:hAnsi="Courier New" w:cs="Courier New"/>
+          <w:color w:val="CC7832"/>
+          <w:sz w:val="18"/>
+          <w:szCs w:val="18"/>
+        </w:rPr>
+        <w:t>;</w:t>
+      </w:r>
+      <w:r>
+        <w:rPr>
+          <w:rFonts w:ascii="Courier New" w:hAnsi="Courier New" w:cs="Courier New"/>
+          <w:color w:val="CC7832"/>
+          <w:sz w:val="18"/>
+          <w:szCs w:val="18"/>
+        </w:rPr>
+        <w:br/>
+        <w:t xml:space="preserve">    </w:t>
+      </w:r>
+      <w:proofErr w:type="spellStart"/>
+      <w:r>
+        <w:rPr>
+          <w:rFonts w:ascii="Courier New" w:hAnsi="Courier New" w:cs="Courier New"/>
+          <w:color w:val="CC7832"/>
+          <w:sz w:val="18"/>
+          <w:szCs w:val="18"/>
+        </w:rPr>
+        <w:t>this</w:t>
+      </w:r>
+      <w:r>
+        <w:rPr>
+          <w:rFonts w:ascii="Courier New" w:hAnsi="Courier New" w:cs="Courier New"/>
+          <w:color w:val="A9B7C6"/>
+          <w:sz w:val="18"/>
+          <w:szCs w:val="18"/>
+        </w:rPr>
+        <w:t>.</w:t>
+      </w:r>
+      <w:r>
+        <w:rPr>
+          <w:rFonts w:ascii="Courier New" w:hAnsi="Courier New" w:cs="Courier New"/>
+          <w:color w:val="9876AA"/>
+          <w:sz w:val="18"/>
+          <w:szCs w:val="18"/>
+        </w:rPr>
+        <w:t>artist</w:t>
+      </w:r>
+      <w:proofErr w:type="spellEnd"/>
+      <w:r>
+        <w:rPr>
+          <w:rFonts w:ascii="Courier New" w:hAnsi="Courier New" w:cs="Courier New"/>
+          <w:color w:val="9876AA"/>
+          <w:sz w:val="18"/>
+          <w:szCs w:val="18"/>
+        </w:rPr>
+        <w:t xml:space="preserve"> </w:t>
+      </w:r>
+      <w:r>
+        <w:rPr>
+          <w:rFonts w:ascii="Courier New" w:hAnsi="Courier New" w:cs="Courier New"/>
+          <w:color w:val="A9B7C6"/>
+          <w:sz w:val="18"/>
+          <w:szCs w:val="18"/>
+        </w:rPr>
+        <w:t>= artist</w:t>
+      </w:r>
+      <w:r>
+        <w:rPr>
+          <w:rFonts w:ascii="Courier New" w:hAnsi="Courier New" w:cs="Courier New"/>
+          <w:color w:val="CC7832"/>
+          <w:sz w:val="18"/>
+          <w:szCs w:val="18"/>
+        </w:rPr>
+        <w:t>;</w:t>
+      </w:r>
+      <w:r>
+        <w:rPr>
+          <w:rFonts w:ascii="Courier New" w:hAnsi="Courier New" w:cs="Courier New"/>
+          <w:color w:val="CC7832"/>
+          <w:sz w:val="18"/>
+          <w:szCs w:val="18"/>
+        </w:rPr>
+        <w:br/>
+      </w:r>
+      <w:r>
+        <w:rPr>
+          <w:rFonts w:ascii="Courier New" w:hAnsi="Courier New" w:cs="Courier New"/>
+          <w:color w:val="A9B7C6"/>
+          <w:sz w:val="18"/>
+          <w:szCs w:val="18"/>
+        </w:rPr>
+        <w:t>}</w:t>
+      </w:r>
+    </w:p>
+    <w:p/>
+    <w:p/>
+    <w:p>
+      <w:proofErr w:type="spellStart"/>
+      <w:r>
+        <w:rPr>
+          <w:rFonts w:hint="eastAsia"/>
+        </w:rPr>
+        <w:lastRenderedPageBreak/>
+        <w:t>SpEL</w:t>
+      </w:r>
+      <w:proofErr w:type="spellEnd"/>
+      <w:r>
+        <w:rPr>
+          <w:rFonts w:hint="eastAsia"/>
+        </w:rPr>
+        <w:t xml:space="preserve">에서 지원되는 몇 가지 </w:t>
+      </w:r>
+      <w:proofErr w:type="spellStart"/>
+      <w:r>
+        <w:rPr>
+          <w:rFonts w:hint="eastAsia"/>
+        </w:rPr>
+        <w:t>프리미티브</w:t>
+      </w:r>
+      <w:proofErr w:type="spellEnd"/>
+      <w:r>
+        <w:rPr>
+          <w:rFonts w:hint="eastAsia"/>
+        </w:rPr>
+        <w:t xml:space="preserve"> </w:t>
+      </w:r>
+      <w:proofErr w:type="spellStart"/>
+      <w:r>
+        <w:rPr>
+          <w:rFonts w:hint="eastAsia"/>
+        </w:rPr>
+        <w:t>표현식</w:t>
+      </w:r>
+      <w:proofErr w:type="spellEnd"/>
+    </w:p>
+    <w:p/>
+    <w:p>
+      <w:pPr>
+        <w:rPr>
+          <w:b/>
+        </w:rPr>
+      </w:pPr>
+      <w:proofErr w:type="spellStart"/>
+      <w:r>
+        <w:rPr>
+          <w:rFonts w:hint="eastAsia"/>
+          <w:b/>
+        </w:rPr>
+        <w:t>리터럴값</w:t>
+      </w:r>
+      <w:proofErr w:type="spellEnd"/>
+      <w:r>
+        <w:rPr>
+          <w:rFonts w:hint="eastAsia"/>
+          <w:b/>
+        </w:rPr>
+        <w:t xml:space="preserve"> 표시하기</w:t>
+      </w:r>
+    </w:p>
+    <w:p/>
+    <w:p>
+      <w:r>
+        <w:rPr>
+          <w:rFonts w:hint="eastAsia"/>
+        </w:rPr>
+        <w:t>부동소수</w:t>
+      </w:r>
+    </w:p>
+    <w:p>
+      <w:pPr>
+        <w:pStyle w:val="HTML"/>
+        <w:shd w:val="clear" w:color="auto" w:fill="2B2B2B"/>
+        <w:rPr>
+          <w:rFonts w:ascii="Courier New" w:hAnsi="Courier New" w:cs="Courier New"/>
+          <w:color w:val="A9B7C6"/>
+          <w:sz w:val="18"/>
+          <w:szCs w:val="18"/>
+        </w:rPr>
+      </w:pPr>
+      <w:proofErr w:type="gramStart"/>
+      <w:r>
+        <w:rPr>
+          <w:rFonts w:ascii="Courier New" w:hAnsi="Courier New" w:cs="Courier New"/>
+          <w:color w:val="A9B7C6"/>
+          <w:sz w:val="18"/>
+          <w:szCs w:val="18"/>
+        </w:rPr>
+        <w:t>#{</w:t>
+      </w:r>
+      <w:proofErr w:type="gramEnd"/>
+      <w:r>
+        <w:rPr>
+          <w:rFonts w:ascii="Courier New" w:hAnsi="Courier New" w:cs="Courier New"/>
+          <w:color w:val="6897BB"/>
+          <w:sz w:val="18"/>
+          <w:szCs w:val="18"/>
+        </w:rPr>
+        <w:t>3.14159</w:t>
+      </w:r>
+      <w:r>
+        <w:rPr>
+          <w:rFonts w:ascii="Courier New" w:hAnsi="Courier New" w:cs="Courier New"/>
+          <w:color w:val="A9B7C6"/>
+          <w:sz w:val="18"/>
+          <w:szCs w:val="18"/>
+        </w:rPr>
+        <w:t>}</w:t>
+      </w:r>
+    </w:p>
+    <w:p/>
+    <w:p>
+      <w:r>
+        <w:rPr>
+          <w:rFonts w:hint="eastAsia"/>
+        </w:rPr>
+        <w:t>과학적 표기법</w:t>
+      </w:r>
+      <w:r>
+        <w:rPr>
+          <w:rFonts w:hint="eastAsia"/>
+        </w:rPr>
+        <w:t xml:space="preserve"> (98,700)</w:t>
+      </w:r>
+    </w:p>
+    <w:p>
+      <w:pPr>
+        <w:pStyle w:val="HTML"/>
+        <w:shd w:val="clear" w:color="auto" w:fill="2B2B2B"/>
+        <w:rPr>
+          <w:rFonts w:ascii="Courier New" w:hAnsi="Courier New" w:cs="Courier New"/>
+          <w:color w:val="A9B7C6"/>
+          <w:sz w:val="18"/>
+          <w:szCs w:val="18"/>
+        </w:rPr>
+      </w:pPr>
+      <w:proofErr w:type="gramStart"/>
+      <w:r>
+        <w:rPr>
+          <w:rFonts w:ascii="Courier New" w:hAnsi="Courier New" w:cs="Courier New"/>
+          <w:color w:val="A9B7C6"/>
+          <w:sz w:val="18"/>
+          <w:szCs w:val="18"/>
+        </w:rPr>
+        <w:t>#{</w:t>
+      </w:r>
+      <w:proofErr w:type="gramEnd"/>
+      <w:r>
+        <w:rPr>
+          <w:rFonts w:ascii="Courier New" w:hAnsi="Courier New" w:cs="Courier New"/>
+          <w:color w:val="6897BB"/>
+          <w:sz w:val="18"/>
+          <w:szCs w:val="18"/>
+        </w:rPr>
+        <w:t>9.87E4</w:t>
+      </w:r>
+      <w:r>
+        <w:rPr>
+          <w:rFonts w:ascii="Courier New" w:hAnsi="Courier New" w:cs="Courier New"/>
+          <w:color w:val="A9B7C6"/>
+          <w:sz w:val="18"/>
+          <w:szCs w:val="18"/>
+        </w:rPr>
+        <w:t>}</w:t>
+      </w:r>
+    </w:p>
+    <w:p>
+      <w:pPr>
+        <w:rPr>
+          <w:rFonts w:hint="eastAsia"/>
+        </w:rPr>
+      </w:pPr>
+    </w:p>
+    <w:p>
+      <w:r>
+        <w:t>리터럴</w:t>
+      </w:r>
+      <w:r>
+        <w:rPr>
+          <w:rFonts w:hint="eastAsia"/>
+        </w:rPr>
+        <w:t xml:space="preserve"> </w:t>
+      </w:r>
+      <w:r>
+        <w:t>String</w:t>
+      </w:r>
+    </w:p>
+    <w:p>
+      <w:pPr>
+        <w:pStyle w:val="HTML"/>
+        <w:shd w:val="clear" w:color="auto" w:fill="2B2B2B"/>
+        <w:rPr>
+          <w:rFonts w:ascii="Courier New" w:hAnsi="Courier New" w:cs="Courier New"/>
+          <w:color w:val="A9B7C6"/>
+          <w:sz w:val="18"/>
+          <w:szCs w:val="18"/>
+        </w:rPr>
+      </w:pPr>
+      <w:proofErr w:type="gramStart"/>
+      <w:r>
+        <w:rPr>
+          <w:rFonts w:ascii="Courier New" w:hAnsi="Courier New" w:cs="Courier New"/>
+          <w:color w:val="A9B7C6"/>
+          <w:sz w:val="18"/>
+          <w:szCs w:val="18"/>
+        </w:rPr>
+        <w:t>#{</w:t>
+      </w:r>
+      <w:proofErr w:type="gramEnd"/>
+      <w:r>
+        <w:rPr>
+          <w:rFonts w:ascii="Courier New" w:hAnsi="Courier New" w:cs="Courier New"/>
+          <w:color w:val="6A8759"/>
+          <w:sz w:val="18"/>
+          <w:szCs w:val="18"/>
+        </w:rPr>
+        <w:t>'Hello'</w:t>
+      </w:r>
+      <w:r>
+        <w:rPr>
+          <w:rFonts w:ascii="Courier New" w:hAnsi="Courier New" w:cs="Courier New"/>
+          <w:color w:val="A9B7C6"/>
+          <w:sz w:val="18"/>
+          <w:szCs w:val="18"/>
+        </w:rPr>
+        <w:t>}</w:t>
+      </w:r>
+    </w:p>
+    <w:p/>
+    <w:p>
+      <w:proofErr w:type="spellStart"/>
+      <w:r>
+        <w:rPr>
+          <w:rFonts w:hint="eastAsia"/>
+        </w:rPr>
+        <w:t>불리언</w:t>
+      </w:r>
+      <w:proofErr w:type="spellEnd"/>
+      <w:r>
+        <w:rPr>
+          <w:rFonts w:hint="eastAsia"/>
+        </w:rPr>
+        <w:t xml:space="preserve"> </w:t>
+      </w:r>
+      <w:proofErr w:type="spellStart"/>
+      <w:r>
+        <w:rPr>
+          <w:rFonts w:hint="eastAsia"/>
+        </w:rPr>
+        <w:t>리터럴</w:t>
+      </w:r>
+      <w:proofErr w:type="spellEnd"/>
+    </w:p>
+    <w:p>
+      <w:pPr>
+        <w:pStyle w:val="HTML"/>
+        <w:shd w:val="clear" w:color="auto" w:fill="2B2B2B"/>
+        <w:rPr>
+          <w:rFonts w:ascii="Courier New" w:hAnsi="Courier New" w:cs="Courier New"/>
+          <w:color w:val="A9B7C6"/>
+          <w:sz w:val="18"/>
+          <w:szCs w:val="18"/>
+        </w:rPr>
+      </w:pPr>
+      <w:proofErr w:type="gramStart"/>
+      <w:r>
+        <w:rPr>
+          <w:rFonts w:ascii="Courier New" w:hAnsi="Courier New" w:cs="Courier New"/>
+          <w:color w:val="A9B7C6"/>
+          <w:sz w:val="18"/>
+          <w:szCs w:val="18"/>
+        </w:rPr>
+        <w:t>#{</w:t>
+      </w:r>
+      <w:proofErr w:type="gramEnd"/>
+      <w:r>
+        <w:rPr>
+          <w:rFonts w:ascii="Courier New" w:hAnsi="Courier New" w:cs="Courier New"/>
+          <w:color w:val="CC7832"/>
+          <w:sz w:val="18"/>
+          <w:szCs w:val="18"/>
+        </w:rPr>
+        <w:t>false</w:t>
+      </w:r>
+      <w:r>
+        <w:rPr>
+          <w:rFonts w:ascii="Courier New" w:hAnsi="Courier New" w:cs="Courier New"/>
+          <w:color w:val="A9B7C6"/>
+          <w:sz w:val="18"/>
+          <w:szCs w:val="18"/>
+        </w:rPr>
+        <w:t>}</w:t>
+      </w:r>
+    </w:p>
+    <w:p/>
+    <w:p>
+      <w:pPr>
+        <w:rPr>
+          <w:b/>
+        </w:rPr>
+      </w:pPr>
+      <w:r>
+        <w:rPr>
+          <w:rFonts w:hint="eastAsia"/>
+          <w:b/>
+        </w:rPr>
+        <w:t>빈,</w:t>
+      </w:r>
+      <w:r>
+        <w:rPr>
+          <w:b/>
+        </w:rPr>
+        <w:t xml:space="preserve"> </w:t>
+      </w:r>
+      <w:r>
+        <w:rPr>
+          <w:rFonts w:hint="eastAsia"/>
+          <w:b/>
+        </w:rPr>
+        <w:t>프로퍼티,</w:t>
+      </w:r>
+      <w:r>
+        <w:rPr>
+          <w:b/>
+        </w:rPr>
+        <w:t xml:space="preserve"> </w:t>
+      </w:r>
+      <w:proofErr w:type="spellStart"/>
+      <w:r>
+        <w:rPr>
+          <w:rFonts w:hint="eastAsia"/>
+          <w:b/>
+        </w:rPr>
+        <w:t>메소드</w:t>
+      </w:r>
+      <w:proofErr w:type="spellEnd"/>
+      <w:r>
+        <w:rPr>
+          <w:rFonts w:hint="eastAsia"/>
+          <w:b/>
+        </w:rPr>
+        <w:t xml:space="preserve"> 참조</w:t>
+      </w:r>
+    </w:p>
+    <w:p>
+      <w:pPr>
+        <w:rPr>
+          <w:rFonts w:hint="eastAsia"/>
+        </w:rPr>
+      </w:pPr>
+    </w:p>
+    <w:p>
+      <w:r>
+        <w:rPr>
+          <w:rFonts w:hint="eastAsia"/>
+        </w:rPr>
+        <w:t xml:space="preserve">ID를 사용하여 빈 </w:t>
+      </w:r>
+      <w:proofErr w:type="spellStart"/>
+      <w:r>
+        <w:rPr>
+          <w:rFonts w:hint="eastAsia"/>
+        </w:rPr>
+        <w:t>와이어링</w:t>
+      </w:r>
+      <w:proofErr w:type="spellEnd"/>
+    </w:p>
+    <w:p>
+      <w:pPr>
+        <w:pStyle w:val="HTML"/>
+        <w:shd w:val="clear" w:color="auto" w:fill="2B2B2B"/>
+        <w:rPr>
+          <w:rFonts w:ascii="Courier New" w:hAnsi="Courier New" w:cs="Courier New"/>
+          <w:color w:val="A9B7C6"/>
+          <w:sz w:val="18"/>
+          <w:szCs w:val="18"/>
+        </w:rPr>
+      </w:pPr>
+      <w:proofErr w:type="gramStart"/>
+      <w:r>
+        <w:rPr>
+          <w:rFonts w:ascii="Courier New" w:hAnsi="Courier New" w:cs="Courier New"/>
+          <w:color w:val="A9B7C6"/>
+          <w:sz w:val="18"/>
+          <w:szCs w:val="18"/>
+        </w:rPr>
+        <w:t>#{</w:t>
+      </w:r>
+      <w:proofErr w:type="spellStart"/>
+      <w:proofErr w:type="gramEnd"/>
+      <w:r>
+        <w:rPr>
+          <w:rFonts w:ascii="Courier New" w:hAnsi="Courier New" w:cs="Courier New"/>
+          <w:color w:val="A9B7C6"/>
+          <w:sz w:val="18"/>
+          <w:szCs w:val="18"/>
+        </w:rPr>
+        <w:t>sgtPeppers</w:t>
+      </w:r>
+      <w:proofErr w:type="spellEnd"/>
+      <w:r>
+        <w:rPr>
+          <w:rFonts w:ascii="Courier New" w:hAnsi="Courier New" w:cs="Courier New"/>
+          <w:color w:val="A9B7C6"/>
+          <w:sz w:val="18"/>
+          <w:szCs w:val="18"/>
+        </w:rPr>
+        <w:t>}</w:t>
+      </w:r>
+    </w:p>
+    <w:p>
+      <w:pPr>
+        <w:rPr>
+          <w:rFonts w:hint="eastAsia"/>
+        </w:rPr>
+      </w:pPr>
+    </w:p>
+    <w:p>
+      <w:proofErr w:type="spellStart"/>
+      <w:r>
+        <w:rPr>
+          <w:rFonts w:hint="eastAsia"/>
+        </w:rPr>
+        <w:t>표현식에서</w:t>
+      </w:r>
+      <w:proofErr w:type="spellEnd"/>
+      <w:r>
+        <w:rPr>
+          <w:rFonts w:hint="eastAsia"/>
+        </w:rPr>
+        <w:t xml:space="preserve"> </w:t>
+      </w:r>
+      <w:proofErr w:type="spellStart"/>
+      <w:r>
+        <w:t>sgtPeppers</w:t>
+      </w:r>
+      <w:proofErr w:type="spellEnd"/>
+      <w:r>
+        <w:t xml:space="preserve"> </w:t>
+      </w:r>
+      <w:r>
+        <w:rPr>
+          <w:rFonts w:hint="eastAsia"/>
+        </w:rPr>
+        <w:t xml:space="preserve">빈의 </w:t>
+      </w:r>
+      <w:r>
+        <w:t xml:space="preserve">artist </w:t>
+      </w:r>
+      <w:r>
+        <w:rPr>
+          <w:rFonts w:hint="eastAsia"/>
+        </w:rPr>
+        <w:t>프로퍼티 참조</w:t>
+      </w:r>
+    </w:p>
+    <w:p>
+      <w:pPr>
+        <w:pStyle w:val="HTML"/>
+        <w:shd w:val="clear" w:color="auto" w:fill="2B2B2B"/>
+        <w:rPr>
+          <w:rFonts w:ascii="Courier New" w:hAnsi="Courier New" w:cs="Courier New"/>
+          <w:color w:val="A9B7C6"/>
+          <w:sz w:val="18"/>
+          <w:szCs w:val="18"/>
+        </w:rPr>
+      </w:pPr>
+      <w:proofErr w:type="gramStart"/>
+      <w:r>
+        <w:rPr>
+          <w:rFonts w:ascii="Courier New" w:hAnsi="Courier New" w:cs="Courier New"/>
+          <w:color w:val="A9B7C6"/>
+          <w:sz w:val="18"/>
+          <w:szCs w:val="18"/>
+        </w:rPr>
+        <w:t>#{</w:t>
+      </w:r>
+      <w:proofErr w:type="spellStart"/>
+      <w:proofErr w:type="gramEnd"/>
+      <w:r>
+        <w:rPr>
+          <w:rFonts w:ascii="Courier New" w:hAnsi="Courier New" w:cs="Courier New"/>
+          <w:color w:val="A9B7C6"/>
+          <w:sz w:val="18"/>
+          <w:szCs w:val="18"/>
+        </w:rPr>
+        <w:t>sgtPeppers.artist</w:t>
+      </w:r>
+      <w:proofErr w:type="spellEnd"/>
+      <w:r>
+        <w:rPr>
+          <w:rFonts w:ascii="Courier New" w:hAnsi="Courier New" w:cs="Courier New"/>
+          <w:color w:val="A9B7C6"/>
+          <w:sz w:val="18"/>
+          <w:szCs w:val="18"/>
+        </w:rPr>
+        <w:t>}</w:t>
+      </w:r>
+    </w:p>
+    <w:p/>
+    <w:p>
+      <w:pPr>
+        <w:rPr>
+          <w:rFonts w:hint="eastAsia"/>
+        </w:rPr>
+      </w:pPr>
+      <w:proofErr w:type="spellStart"/>
+      <w:r>
+        <w:rPr>
+          <w:rFonts w:hint="eastAsia"/>
+        </w:rPr>
+        <w:t>selectArtist</w:t>
+      </w:r>
+      <w:proofErr w:type="spellEnd"/>
+      <w:r>
+        <w:rPr>
+          <w:rFonts w:hint="eastAsia"/>
+        </w:rPr>
+        <w:t xml:space="preserve"> </w:t>
+      </w:r>
+      <w:proofErr w:type="spellStart"/>
+      <w:r>
+        <w:rPr>
+          <w:rFonts w:hint="eastAsia"/>
+        </w:rPr>
+        <w:t>메소드</w:t>
+      </w:r>
+      <w:proofErr w:type="spellEnd"/>
+      <w:r>
+        <w:rPr>
+          <w:rFonts w:hint="eastAsia"/>
+        </w:rPr>
+        <w:t xml:space="preserve"> 호출</w:t>
+      </w:r>
+    </w:p>
+    <w:p>
+      <w:pPr>
+        <w:pStyle w:val="HTML"/>
+        <w:shd w:val="clear" w:color="auto" w:fill="2B2B2B"/>
+        <w:rPr>
+          <w:rFonts w:ascii="Courier New" w:hAnsi="Courier New" w:cs="Courier New"/>
+          <w:color w:val="A9B7C6"/>
+          <w:sz w:val="18"/>
+          <w:szCs w:val="18"/>
+        </w:rPr>
+      </w:pPr>
+      <w:proofErr w:type="gramStart"/>
+      <w:r>
+        <w:rPr>
+          <w:rFonts w:ascii="Courier New" w:hAnsi="Courier New" w:cs="Courier New"/>
+          <w:color w:val="A9B7C6"/>
+          <w:sz w:val="18"/>
+          <w:szCs w:val="18"/>
+        </w:rPr>
+        <w:t>#{</w:t>
+      </w:r>
+      <w:proofErr w:type="spellStart"/>
+      <w:proofErr w:type="gramEnd"/>
+      <w:r>
+        <w:rPr>
+          <w:rFonts w:ascii="Courier New" w:hAnsi="Courier New" w:cs="Courier New"/>
+          <w:color w:val="A9B7C6"/>
+          <w:sz w:val="18"/>
+          <w:szCs w:val="18"/>
+        </w:rPr>
+        <w:t>sgtPeppers.selectArtist</w:t>
+      </w:r>
+      <w:proofErr w:type="spellEnd"/>
+      <w:r>
+        <w:rPr>
+          <w:rFonts w:ascii="Courier New" w:hAnsi="Courier New" w:cs="Courier New"/>
+          <w:color w:val="A9B7C6"/>
+          <w:sz w:val="18"/>
+          <w:szCs w:val="18"/>
+        </w:rPr>
+        <w:t>}</w:t>
+      </w:r>
+    </w:p>
+    <w:p/>
+    <w:p>
+      <w:proofErr w:type="spellStart"/>
+      <w:r>
+        <w:rPr>
+          <w:rFonts w:hint="eastAsia"/>
+        </w:rPr>
+        <w:t>NullPointer</w:t>
+      </w:r>
+      <w:proofErr w:type="spellEnd"/>
+      <w:r>
+        <w:t xml:space="preserve"> </w:t>
+      </w:r>
+      <w:r>
+        <w:rPr>
+          <w:rFonts w:hint="eastAsia"/>
+        </w:rPr>
+        <w:t>방지를 위한 타입세이프</w:t>
+      </w:r>
+    </w:p>
+    <w:p>
+      <w:pPr>
+        <w:pStyle w:val="HTML"/>
+        <w:shd w:val="clear" w:color="auto" w:fill="2B2B2B"/>
+        <w:rPr>
+          <w:rFonts w:ascii="Courier New" w:hAnsi="Courier New" w:cs="Courier New"/>
+          <w:color w:val="A9B7C6"/>
+          <w:sz w:val="18"/>
+          <w:szCs w:val="18"/>
+        </w:rPr>
+      </w:pPr>
+      <w:proofErr w:type="gramStart"/>
+      <w:r>
+        <w:rPr>
+          <w:rFonts w:ascii="Courier New" w:hAnsi="Courier New" w:cs="Courier New"/>
+          <w:color w:val="A9B7C6"/>
+          <w:sz w:val="18"/>
+          <w:szCs w:val="18"/>
+        </w:rPr>
+        <w:t>#{</w:t>
+      </w:r>
+      <w:proofErr w:type="gramEnd"/>
+      <w:r>
+        <w:rPr>
+          <w:rFonts w:ascii="Courier New" w:hAnsi="Courier New" w:cs="Courier New"/>
+          <w:color w:val="A9B7C6"/>
+          <w:sz w:val="18"/>
+          <w:szCs w:val="18"/>
+        </w:rPr>
+        <w:t>sgtPeppers.</w:t>
+      </w:r>
+      <w:proofErr w:type="spellStart"/>
+      <w:r>
+        <w:rPr>
+          <w:rFonts w:ascii="Courier New" w:hAnsi="Courier New" w:cs="Courier New"/>
+          <w:color w:val="A9B7C6"/>
+          <w:sz w:val="18"/>
+          <w:szCs w:val="18"/>
+        </w:rPr>
+        <w:t>selectArtist</w:t>
+      </w:r>
+      <w:proofErr w:type="spellEnd"/>
+      <w:r>
+        <w:rPr>
+          <w:rFonts w:ascii="Courier New" w:hAnsi="Courier New" w:cs="Courier New"/>
+          <w:color w:val="A9B7C6"/>
+          <w:sz w:val="18"/>
+          <w:szCs w:val="18"/>
+        </w:rPr>
+        <w:t>?.</w:t>
+      </w:r>
+      <w:proofErr w:type="spellStart"/>
+      <w:proofErr w:type="gramStart"/>
+      <w:r>
+        <w:rPr>
+          <w:rFonts w:ascii="Courier New" w:hAnsi="Courier New" w:cs="Courier New"/>
+          <w:color w:val="A9B7C6"/>
+          <w:sz w:val="18"/>
+          <w:szCs w:val="18"/>
+        </w:rPr>
+        <w:t>toUpperCase</w:t>
+      </w:r>
+      <w:proofErr w:type="spellEnd"/>
+      <w:proofErr w:type="gramEnd"/>
+      <w:r>
+        <w:rPr>
+          <w:rFonts w:ascii="Courier New" w:hAnsi="Courier New" w:cs="Courier New"/>
+          <w:color w:val="A9B7C6"/>
+          <w:sz w:val="18"/>
+          <w:szCs w:val="18"/>
+        </w:rPr>
+        <w:t>}</w:t>
+      </w:r>
+    </w:p>
+    <w:p/>
+    <w:p>
+      <w:pPr>
+        <w:rPr>
+          <w:rFonts w:hint="eastAsia"/>
+          <w:b/>
+        </w:rPr>
+      </w:pPr>
+      <w:r>
+        <w:rPr>
+          <w:rFonts w:hint="eastAsia"/>
+          <w:b/>
+        </w:rPr>
+        <w:lastRenderedPageBreak/>
+        <w:t>CHAPTER4</w:t>
+      </w:r>
+      <w:r>
+        <w:rPr>
+          <w:b/>
+        </w:rPr>
+        <w:t xml:space="preserve"> </w:t>
+      </w:r>
+      <w:r>
+        <w:rPr>
+          <w:rFonts w:hint="eastAsia"/>
+          <w:b/>
+        </w:rPr>
+        <w:t>애스펙트 지향 스프링</w:t>
+      </w:r>
+    </w:p>
+    <w:p>
+      <w:r>
+        <w:rPr>
+          <w:rFonts w:hint="eastAsia"/>
+        </w:rPr>
+        <w:t xml:space="preserve">소프트웨어 개발자들은 한 애플리케이션의 여러 부분에 걸쳐 있는 기능을 가리켜 횡단 관심사라고 한다. </w:t>
+      </w:r>
+      <w:r>
+        <w:t>(</w:t>
+      </w:r>
+      <w:proofErr w:type="gramStart"/>
+      <w:r>
+        <w:t>cross-cutting</w:t>
+      </w:r>
+      <w:proofErr w:type="gramEnd"/>
+      <w:r>
+        <w:t xml:space="preserve"> concerns)</w:t>
+      </w:r>
+    </w:p>
+    <w:p>
+      <w:pPr>
+        <w:rPr>
+          <w:rFonts w:hint="eastAsia"/>
+        </w:rPr>
+      </w:pPr>
+      <w:r>
+        <w:rPr>
+          <w:rFonts w:hint="eastAsia"/>
+        </w:rPr>
+        <w:t xml:space="preserve">보통 횡단 관심사는 애플리케이션의 비즈니스 </w:t>
+      </w:r>
+      <w:proofErr w:type="spellStart"/>
+      <w:r>
+        <w:rPr>
+          <w:rFonts w:hint="eastAsia"/>
+        </w:rPr>
+        <w:t>로직과는</w:t>
+      </w:r>
+      <w:proofErr w:type="spellEnd"/>
+      <w:r>
+        <w:rPr>
+          <w:rFonts w:hint="eastAsia"/>
+        </w:rPr>
+        <w:t xml:space="preserve"> 개념적으로 분리된다.</w:t>
+      </w:r>
+      <w:r>
+        <w:t xml:space="preserve"> </w:t>
+      </w:r>
+      <w:proofErr w:type="spellStart"/>
+      <w:r>
+        <w:rPr>
+          <w:rFonts w:hint="eastAsia"/>
+        </w:rPr>
+        <w:t>애스팩트</w:t>
+      </w:r>
+      <w:proofErr w:type="spellEnd"/>
+      <w:r>
+        <w:rPr>
+          <w:rFonts w:hint="eastAsia"/>
+        </w:rPr>
+        <w:t xml:space="preserve"> 지향 프로그래밍(</w:t>
+      </w:r>
+      <w:r>
+        <w:t>AOP)</w:t>
+      </w:r>
+      <w:r>
+        <w:rPr>
+          <w:rFonts w:hint="eastAsia"/>
+        </w:rPr>
+        <w:t>는 바로 이러한 횡단 관심사의 분리를 위한 것이다.</w:t>
+      </w:r>
+    </w:p>
+    <w:p>
+      <w:pPr>
+        <w:rPr>
+          <w:rFonts w:hint="eastAsia"/>
+        </w:rPr>
+      </w:pPr>
+    </w:p>
+    <w:p>
+      <w:r>
+        <w:rPr>
+          <w:rFonts w:hint="eastAsia"/>
+        </w:rPr>
+        <w:t>-</w:t>
+      </w:r>
+      <w:proofErr w:type="gramStart"/>
+      <w:r>
+        <w:t>DI :</w:t>
+      </w:r>
+      <w:proofErr w:type="gramEnd"/>
+      <w:r>
+        <w:t xml:space="preserve"> </w:t>
+      </w:r>
+      <w:r>
+        <w:rPr>
+          <w:rFonts w:hint="eastAsia"/>
+        </w:rPr>
+        <w:t xml:space="preserve">애플리케이션 객체 간 </w:t>
+      </w:r>
+      <w:proofErr w:type="spellStart"/>
+      <w:r>
+        <w:rPr>
+          <w:rFonts w:hint="eastAsia"/>
+        </w:rPr>
+        <w:t>결합도를</w:t>
+      </w:r>
+      <w:proofErr w:type="spellEnd"/>
+      <w:r>
+        <w:rPr>
+          <w:rFonts w:hint="eastAsia"/>
+        </w:rPr>
+        <w:t xml:space="preserve"> 낮추는데 목적이 있다.</w:t>
+      </w:r>
+    </w:p>
+    <w:p>
+      <w:r>
+        <w:t>-</w:t>
+      </w:r>
+      <w:proofErr w:type="gramStart"/>
+      <w:r>
+        <w:t>AOP :</w:t>
+      </w:r>
+      <w:proofErr w:type="gramEnd"/>
+      <w:r>
+        <w:t xml:space="preserve"> </w:t>
+      </w:r>
+      <w:r>
+        <w:rPr>
+          <w:rFonts w:hint="eastAsia"/>
+        </w:rPr>
+        <w:t xml:space="preserve">횡단 </w:t>
+      </w:r>
+      <w:r>
+        <w:rPr>
+          <w:rFonts w:hint="eastAsia"/>
+        </w:rPr>
+        <w:t>관심사</w:t>
+      </w:r>
+      <w:r>
+        <w:rPr>
+          <w:rFonts w:hint="eastAsia"/>
+        </w:rPr>
+        <w:t xml:space="preserve">와 </w:t>
+      </w:r>
+      <w:r>
+        <w:rPr>
+          <w:rFonts w:hint="eastAsia"/>
+        </w:rPr>
+        <w:t xml:space="preserve">이에 영향 받는 객체 간 </w:t>
+      </w:r>
+      <w:proofErr w:type="spellStart"/>
+      <w:r>
+        <w:rPr>
+          <w:rFonts w:hint="eastAsia"/>
+        </w:rPr>
+        <w:t>결합도를</w:t>
+      </w:r>
+      <w:proofErr w:type="spellEnd"/>
+      <w:r>
+        <w:rPr>
+          <w:rFonts w:hint="eastAsia"/>
+        </w:rPr>
+        <w:t xml:space="preserve"> 낮추는데 있다.</w:t>
+      </w:r>
+    </w:p>
+    <w:p>
+      <w:pPr>
+        <w:rPr>
+          <w:rFonts w:hint="eastAsia"/>
+        </w:rPr>
+      </w:pPr>
+    </w:p>
+    <w:p>
+      <w:pPr>
+        <w:rPr>
+          <w:b/>
+        </w:rPr>
+      </w:pPr>
+      <w:r>
+        <w:rPr>
+          <w:b/>
+        </w:rPr>
+        <w:t>4.1 AOP</w:t>
+      </w:r>
+      <w:r>
+        <w:rPr>
+          <w:rFonts w:hint="eastAsia"/>
+          <w:b/>
+        </w:rPr>
+        <w:t>란 무엇인가?</w:t>
+      </w:r>
+    </w:p>
+    <w:p>
+      <w:proofErr w:type="spellStart"/>
+      <w:r>
+        <w:rPr>
+          <w:rFonts w:hint="eastAsia"/>
+        </w:rPr>
+        <w:t>애스펙트의</w:t>
+      </w:r>
+      <w:proofErr w:type="spellEnd"/>
+      <w:r>
+        <w:rPr>
+          <w:rFonts w:hint="eastAsia"/>
+        </w:rPr>
+        <w:t xml:space="preserve"> 주목적은 횡단 관심사의 모듈화에 있다.</w:t>
+      </w:r>
+    </w:p>
+    <w:p>
+      <w:r>
+        <w:rPr>
+          <w:rFonts w:hint="eastAsia"/>
+        </w:rPr>
+        <w:t>공통 기능을 재사용하기 위해 일반적으로 사용하는 객체 지향 기법은 상속이나 위임이다.</w:t>
+      </w:r>
+    </w:p>
+    <w:p>
+      <w:proofErr w:type="spellStart"/>
+      <w:r>
+        <w:rPr>
+          <w:rFonts w:hint="eastAsia"/>
+        </w:rPr>
+        <w:t>하짖만</w:t>
+      </w:r>
+      <w:proofErr w:type="spellEnd"/>
+      <w:r>
+        <w:rPr>
+          <w:rFonts w:hint="eastAsia"/>
+        </w:rPr>
+        <w:t xml:space="preserve"> 상속은 객체의 정적 구조에 의존하므로 복잡하고 깨지기 쉬운 구조가 되기 십상이며,</w:t>
+      </w:r>
+    </w:p>
+    <w:p>
+      <w:r>
+        <w:rPr>
+          <w:rFonts w:hint="eastAsia"/>
+        </w:rPr>
+        <w:t>위임은 대상 객체에 대한 복잡한 호출로 인해 번거롭다.</w:t>
+      </w:r>
+    </w:p>
+    <w:p>
+      <w:r>
+        <w:sym w:font="Wingdings" w:char="F0E8"/>
+      </w:r>
+      <w:proofErr w:type="spellStart"/>
+      <w:r>
+        <w:rPr>
+          <w:rFonts w:hint="eastAsia"/>
+        </w:rPr>
+        <w:t>애스펙트는</w:t>
+      </w:r>
+      <w:proofErr w:type="spellEnd"/>
+      <w:r>
+        <w:rPr>
+          <w:rFonts w:hint="eastAsia"/>
+        </w:rPr>
+        <w:t xml:space="preserve"> 대부분 상속이나 위임보다 더 깔끔한 해결책을 제공한다.</w:t>
+      </w:r>
+    </w:p>
+    <w:p/>
+    <w:p>
+      <w:r>
+        <w:rPr>
+          <w:rFonts w:hint="eastAsia"/>
+        </w:rPr>
+        <w:t xml:space="preserve">AOP는 이 기능을 어디에 어떻게 적용할지를 </w:t>
+      </w:r>
+      <w:r>
+        <w:rPr>
+          <w:rFonts w:hint="eastAsia"/>
+          <w:b/>
+        </w:rPr>
+        <w:t>선언적으로</w:t>
+      </w:r>
+      <w:r>
+        <w:rPr>
+          <w:rFonts w:hint="eastAsia"/>
+        </w:rPr>
+        <w:t xml:space="preserve"> 정의할 수 있고,</w:t>
+      </w:r>
+      <w:r>
+        <w:t xml:space="preserve"> </w:t>
+      </w:r>
+      <w:r>
+        <w:rPr>
+          <w:rFonts w:hint="eastAsia"/>
+        </w:rPr>
+        <w:t>대상 클래스를 전혀 수정할 필요가 없다는 점이 큰 차이점이다.</w:t>
+      </w:r>
+    </w:p>
+    <w:p/>
+    <w:p>
+      <w:r>
+        <w:rPr>
+          <w:rFonts w:hint="eastAsia"/>
+        </w:rPr>
+        <w:t>AOP 장점</w:t>
+      </w:r>
+    </w:p>
+    <w:p>
+      <w:r>
+        <w:rPr>
+          <w:rFonts w:hint="eastAsia"/>
+        </w:rPr>
+        <w:t>1) 전체 코드 기반에 흩어져 있는 관심 사항이 하나의 장소로 응집된다는 점</w:t>
+      </w:r>
+    </w:p>
+    <w:p>
+      <w:r>
+        <w:rPr>
+          <w:rFonts w:hint="eastAsia"/>
+        </w:rPr>
+        <w:t xml:space="preserve">2) 여타 서비스 모듈이 자신의 주요 관심 사항에 대한 코드만 포함하고 그 외 관심 사항은 모두 </w:t>
+      </w:r>
+      <w:proofErr w:type="spellStart"/>
+      <w:r>
+        <w:rPr>
+          <w:rFonts w:hint="eastAsia"/>
+        </w:rPr>
+        <w:t>애스펙트로</w:t>
+      </w:r>
+      <w:proofErr w:type="spellEnd"/>
+      <w:r>
+        <w:rPr>
+          <w:rFonts w:hint="eastAsia"/>
+        </w:rPr>
+        <w:t xml:space="preserve"> 옮겨지므로 코드가 깔끔해진다는 점</w:t>
+      </w:r>
+    </w:p>
+    <w:p/>
+    <w:p>
+      <w:pPr>
+        <w:rPr>
+          <w:rFonts w:hint="eastAsia"/>
+        </w:rPr>
+      </w:pPr>
+    </w:p>
+    <w:p/>
+    <w:p>
+      <w:pPr>
+        <w:rPr>
+          <w:rFonts w:hint="eastAsia"/>
+        </w:rPr>
+      </w:pPr>
+    </w:p>
+    <w:p>
+      <w:pPr>
+        <w:rPr>
+          <w:b/>
+        </w:rPr>
+      </w:pPr>
+      <w:r>
+        <w:rPr>
+          <w:rFonts w:hint="eastAsia"/>
+          <w:b/>
+        </w:rPr>
+        <w:lastRenderedPageBreak/>
+        <w:t xml:space="preserve">4.1.1 </w:t>
+      </w:r>
+      <w:r>
+        <w:rPr>
+          <w:b/>
+        </w:rPr>
+        <w:t xml:space="preserve">AOP </w:t>
+      </w:r>
+      <w:r>
+        <w:rPr>
+          <w:rFonts w:hint="eastAsia"/>
+          <w:b/>
+        </w:rPr>
+        <w:t>용어 정의</w:t>
+      </w:r>
+    </w:p>
+    <w:p>
+      <w:r>
+        <w:rPr>
+          <w:rFonts w:hint="eastAsia"/>
+        </w:rPr>
+        <w:t>AOP</w:t>
+      </w:r>
+      <w:r>
+        <w:t xml:space="preserve"> </w:t>
+      </w:r>
+      <w:r>
+        <w:rPr>
+          <w:rFonts w:hint="eastAsia"/>
+        </w:rPr>
+        <w:t xml:space="preserve">가장 중요한 용어는 </w:t>
+      </w:r>
+      <w:proofErr w:type="spellStart"/>
+      <w:r>
+        <w:rPr>
+          <w:rFonts w:hint="eastAsia"/>
+        </w:rPr>
+        <w:t>어드바이스</w:t>
+      </w:r>
+      <w:proofErr w:type="spellEnd"/>
+      <w:r>
+        <w:rPr>
+          <w:rFonts w:hint="eastAsia"/>
+        </w:rPr>
+        <w:t>(</w:t>
+      </w:r>
+      <w:r>
+        <w:t xml:space="preserve">advice), </w:t>
+      </w:r>
+      <w:r>
+        <w:rPr>
+          <w:rFonts w:hint="eastAsia"/>
+        </w:rPr>
+        <w:t>포인트커트(</w:t>
+      </w:r>
+      <w:proofErr w:type="spellStart"/>
+      <w:r>
+        <w:t>pointcut</w:t>
+      </w:r>
+      <w:proofErr w:type="spellEnd"/>
+      <w:r>
+        <w:t xml:space="preserve">), </w:t>
+      </w:r>
+      <w:r>
+        <w:rPr>
+          <w:rFonts w:hint="eastAsia"/>
+        </w:rPr>
+        <w:t>조인 포인트(</w:t>
+      </w:r>
+      <w:r>
+        <w:t>join point)</w:t>
+      </w:r>
+    </w:p>
+    <w:p/>
+    <w:p>
+      <w:pPr>
+        <w:rPr>
+          <w:b/>
+        </w:rPr>
+      </w:pPr>
+      <w:proofErr w:type="spellStart"/>
+      <w:r>
+        <w:rPr>
+          <w:rFonts w:hint="eastAsia"/>
+          <w:b/>
+        </w:rPr>
+        <w:t>어드바이스</w:t>
+      </w:r>
+      <w:proofErr w:type="spellEnd"/>
+      <w:r>
+        <w:rPr>
+          <w:rFonts w:hint="eastAsia"/>
+          <w:b/>
+        </w:rPr>
+        <w:t>(</w:t>
+      </w:r>
+      <w:r>
+        <w:rPr>
+          <w:rFonts w:hint="eastAsia"/>
+          <w:b/>
+        </w:rPr>
+        <w:t>무엇을 언제</w:t>
+      </w:r>
+      <w:r>
+        <w:rPr>
+          <w:rFonts w:hint="eastAsia"/>
+          <w:b/>
+        </w:rPr>
+        <w:t>)</w:t>
+      </w:r>
+    </w:p>
+    <w:p>
+      <w:pPr>
+        <w:rPr>
+          <w:rFonts w:hint="eastAsia"/>
+        </w:rPr>
+      </w:pPr>
+      <w:proofErr w:type="spellStart"/>
+      <w:r>
+        <w:rPr>
+          <w:rFonts w:hint="eastAsia"/>
+        </w:rPr>
+        <w:t>애스펙트가</w:t>
+      </w:r>
+      <w:proofErr w:type="spellEnd"/>
+      <w:r>
+        <w:rPr>
+          <w:rFonts w:hint="eastAsia"/>
+        </w:rPr>
+        <w:t xml:space="preserve"> 해야 할 작업을 </w:t>
+      </w:r>
+      <w:r>
+        <w:t xml:space="preserve">AOP </w:t>
+      </w:r>
+      <w:r>
+        <w:rPr>
+          <w:rFonts w:hint="eastAsia"/>
+        </w:rPr>
+        <w:t xml:space="preserve">용어로는 </w:t>
+      </w:r>
+      <w:proofErr w:type="spellStart"/>
+      <w:r>
+        <w:rPr>
+          <w:rFonts w:hint="eastAsia"/>
+        </w:rPr>
+        <w:t>어드바이스</w:t>
+      </w:r>
+      <w:proofErr w:type="spellEnd"/>
+      <w:r>
+        <w:rPr>
+          <w:rFonts w:hint="eastAsia"/>
+        </w:rPr>
+        <w:t>(</w:t>
+      </w:r>
+      <w:r>
+        <w:t>advice)</w:t>
+      </w:r>
+      <w:r>
+        <w:rPr>
+          <w:rFonts w:hint="eastAsia"/>
+        </w:rPr>
+        <w:t>라고 한다.</w:t>
+      </w:r>
+    </w:p>
+    <w:p>
+      <w:proofErr w:type="spellStart"/>
+      <w:r>
+        <w:rPr>
+          <w:rFonts w:hint="eastAsia"/>
+        </w:rPr>
+        <w:t>어드바이스는</w:t>
+      </w:r>
+      <w:proofErr w:type="spellEnd"/>
+      <w:r>
+        <w:rPr>
+          <w:rFonts w:hint="eastAsia"/>
+        </w:rPr>
+        <w:t xml:space="preserve"> </w:t>
+      </w:r>
+      <w:proofErr w:type="spellStart"/>
+      <w:r>
+        <w:rPr>
+          <w:rFonts w:hint="eastAsia"/>
+        </w:rPr>
+        <w:t>애스펙트가</w:t>
+      </w:r>
+      <w:proofErr w:type="spellEnd"/>
+      <w:r>
+        <w:rPr>
+          <w:rFonts w:hint="eastAsia"/>
+        </w:rPr>
+        <w:t xml:space="preserve"> </w:t>
+      </w:r>
+      <w:r>
+        <w:t>‘</w:t>
+      </w:r>
+      <w:r>
+        <w:rPr>
+          <w:rFonts w:hint="eastAsia"/>
+        </w:rPr>
+        <w:t>무엇</w:t>
+      </w:r>
+      <w:r>
+        <w:t>’</w:t>
+      </w:r>
+      <w:r>
+        <w:rPr>
+          <w:rFonts w:hint="eastAsia"/>
+        </w:rPr>
+        <w:t xml:space="preserve">을 </w:t>
+      </w:r>
+      <w:r>
+        <w:t>‘</w:t>
+      </w:r>
+      <w:r>
+        <w:rPr>
+          <w:rFonts w:hint="eastAsia"/>
+        </w:rPr>
+        <w:t>언제</w:t>
+      </w:r>
+      <w:r>
+        <w:t xml:space="preserve">’ </w:t>
+      </w:r>
+      <w:r>
+        <w:rPr>
+          <w:rFonts w:hint="eastAsia"/>
+        </w:rPr>
+        <w:t>할지를 정의한다.</w:t>
+      </w:r>
+    </w:p>
+    <w:p/>
+    <w:p>
+      <w:proofErr w:type="spellStart"/>
+      <w:r>
+        <w:rPr>
+          <w:rFonts w:hint="eastAsia"/>
+        </w:rPr>
+        <w:t>애스펙트는</w:t>
+      </w:r>
+      <w:proofErr w:type="spellEnd"/>
+      <w:r>
+        <w:rPr>
+          <w:rFonts w:hint="eastAsia"/>
+        </w:rPr>
+        <w:t xml:space="preserve"> 다섯 가지 종류의 </w:t>
+      </w:r>
+      <w:proofErr w:type="spellStart"/>
+      <w:r>
+        <w:rPr>
+          <w:rFonts w:hint="eastAsia"/>
+        </w:rPr>
+        <w:t>어드바이스를</w:t>
+      </w:r>
+      <w:proofErr w:type="spellEnd"/>
+      <w:r>
+        <w:rPr>
+          <w:rFonts w:hint="eastAsia"/>
+        </w:rPr>
+        <w:t xml:space="preserve"> 가진다.</w:t>
+      </w:r>
+    </w:p>
+    <w:p>
+      <w:r>
+        <w:rPr>
+          <w:rFonts w:hint="eastAsia"/>
+        </w:rPr>
+        <w:t>-이전(before</w:t>
+      </w:r>
+      <w:proofErr w:type="gramStart"/>
+      <w:r>
+        <w:rPr>
+          <w:rFonts w:hint="eastAsia"/>
+        </w:rPr>
+        <w:t>) :</w:t>
+      </w:r>
+      <w:proofErr w:type="gramEnd"/>
+      <w:r>
+        <w:t xml:space="preserve"> </w:t>
+      </w:r>
+      <w:proofErr w:type="spellStart"/>
+      <w:r>
+        <w:rPr>
+          <w:rFonts w:hint="eastAsia"/>
+        </w:rPr>
+        <w:t>어드바이스</w:t>
+      </w:r>
+      <w:proofErr w:type="spellEnd"/>
+      <w:r>
+        <w:rPr>
+          <w:rFonts w:hint="eastAsia"/>
+        </w:rPr>
+        <w:t xml:space="preserve"> 대상 </w:t>
+      </w:r>
+      <w:proofErr w:type="spellStart"/>
+      <w:r>
+        <w:rPr>
+          <w:rFonts w:hint="eastAsia"/>
+        </w:rPr>
+        <w:t>메소드가</w:t>
+      </w:r>
+      <w:proofErr w:type="spellEnd"/>
+      <w:r>
+        <w:rPr>
+          <w:rFonts w:hint="eastAsia"/>
+        </w:rPr>
+        <w:t xml:space="preserve"> 호출되기 전에 </w:t>
+      </w:r>
+      <w:proofErr w:type="spellStart"/>
+      <w:r>
+        <w:rPr>
+          <w:rFonts w:hint="eastAsia"/>
+        </w:rPr>
+        <w:t>어드바이스</w:t>
+      </w:r>
+      <w:proofErr w:type="spellEnd"/>
+      <w:r>
+        <w:rPr>
+          <w:rFonts w:hint="eastAsia"/>
+        </w:rPr>
+        <w:t xml:space="preserve"> 기능을 수행</w:t>
+      </w:r>
+    </w:p>
+    <w:p>
+      <w:r>
+        <w:rPr>
+          <w:rFonts w:hint="eastAsia"/>
+        </w:rPr>
+        <w:t>-이후(</w:t>
+      </w:r>
+      <w:r>
+        <w:t>after</w:t>
+      </w:r>
+      <w:proofErr w:type="gramStart"/>
+      <w:r>
+        <w:t>) :</w:t>
+      </w:r>
+      <w:proofErr w:type="gramEnd"/>
+      <w:r>
+        <w:t xml:space="preserve"> </w:t>
+      </w:r>
+      <w:r>
+        <w:rPr>
+          <w:rFonts w:hint="eastAsia"/>
+        </w:rPr>
+        <w:t xml:space="preserve">결과에 상관없이 </w:t>
+      </w:r>
+      <w:proofErr w:type="spellStart"/>
+      <w:r>
+        <w:rPr>
+          <w:rFonts w:hint="eastAsia"/>
+        </w:rPr>
+        <w:t>어드바이스</w:t>
+      </w:r>
+      <w:proofErr w:type="spellEnd"/>
+      <w:r>
+        <w:rPr>
+          <w:rFonts w:hint="eastAsia"/>
+        </w:rPr>
+        <w:t xml:space="preserve"> 대상 </w:t>
+      </w:r>
+      <w:proofErr w:type="spellStart"/>
+      <w:r>
+        <w:rPr>
+          <w:rFonts w:hint="eastAsia"/>
+        </w:rPr>
+        <w:t>메소드가</w:t>
+      </w:r>
+      <w:proofErr w:type="spellEnd"/>
+      <w:r>
+        <w:rPr>
+          <w:rFonts w:hint="eastAsia"/>
+        </w:rPr>
+        <w:t xml:space="preserve"> 완료된 후에 </w:t>
+      </w:r>
+      <w:proofErr w:type="spellStart"/>
+      <w:r>
+        <w:rPr>
+          <w:rFonts w:hint="eastAsia"/>
+        </w:rPr>
+        <w:t>어드바이스</w:t>
+      </w:r>
+      <w:proofErr w:type="spellEnd"/>
+      <w:r>
+        <w:rPr>
+          <w:rFonts w:hint="eastAsia"/>
+        </w:rPr>
+        <w:t xml:space="preserve"> 기능을 수행</w:t>
+      </w:r>
+    </w:p>
+    <w:p>
+      <w:r>
+        <w:rPr>
+          <w:rFonts w:hint="eastAsia"/>
+        </w:rPr>
+        <w:t>-반환 이후</w:t>
+      </w:r>
+      <w:r>
+        <w:t>(</w:t>
+      </w:r>
+      <w:r>
+        <w:rPr>
+          <w:rFonts w:hint="eastAsia"/>
+        </w:rPr>
+        <w:t>after-</w:t>
+      </w:r>
+      <w:r>
+        <w:t>return</w:t>
+      </w:r>
+      <w:proofErr w:type="gramStart"/>
+      <w:r>
+        <w:t>) :</w:t>
+      </w:r>
+      <w:proofErr w:type="gramEnd"/>
+      <w:r>
+        <w:t xml:space="preserve"> </w:t>
+      </w:r>
+      <w:proofErr w:type="spellStart"/>
+      <w:r>
+        <w:rPr>
+          <w:rFonts w:hint="eastAsia"/>
+        </w:rPr>
+        <w:t>어드바이스</w:t>
+      </w:r>
+      <w:proofErr w:type="spellEnd"/>
+      <w:r>
+        <w:rPr>
+          <w:rFonts w:hint="eastAsia"/>
+        </w:rPr>
+        <w:t xml:space="preserve"> 대상 </w:t>
+      </w:r>
+      <w:proofErr w:type="spellStart"/>
+      <w:r>
+        <w:rPr>
+          <w:rFonts w:hint="eastAsia"/>
+        </w:rPr>
+        <w:t>메소드가</w:t>
+      </w:r>
+      <w:proofErr w:type="spellEnd"/>
+      <w:r>
+        <w:rPr>
+          <w:rFonts w:hint="eastAsia"/>
+        </w:rPr>
+        <w:t xml:space="preserve"> 성공적으로 완료된 후에 </w:t>
+      </w:r>
+      <w:proofErr w:type="spellStart"/>
+      <w:r>
+        <w:rPr>
+          <w:rFonts w:hint="eastAsia"/>
+        </w:rPr>
+        <w:t>어드바이스</w:t>
+      </w:r>
+      <w:proofErr w:type="spellEnd"/>
+      <w:r>
+        <w:rPr>
+          <w:rFonts w:hint="eastAsia"/>
+        </w:rPr>
+        <w:t xml:space="preserve"> 기능을 수행</w:t>
+      </w:r>
+    </w:p>
+    <w:p>
+      <w:r>
+        <w:rPr>
+          <w:rFonts w:hint="eastAsia"/>
+        </w:rPr>
+        <w:t>-예외 발생 이후(after-throwing</w:t>
+      </w:r>
+      <w:proofErr w:type="gramStart"/>
+      <w:r>
+        <w:rPr>
+          <w:rFonts w:hint="eastAsia"/>
+        </w:rPr>
+        <w:t>) :</w:t>
+      </w:r>
+      <w:proofErr w:type="gramEnd"/>
+      <w:r>
+        <w:rPr>
+          <w:rFonts w:hint="eastAsia"/>
+        </w:rPr>
+        <w:t xml:space="preserve"> </w:t>
+      </w:r>
+      <w:proofErr w:type="spellStart"/>
+      <w:r>
+        <w:rPr>
+          <w:rFonts w:hint="eastAsia"/>
+        </w:rPr>
+        <w:t>어드바이스</w:t>
+      </w:r>
+      <w:proofErr w:type="spellEnd"/>
+      <w:r>
+        <w:rPr>
+          <w:rFonts w:hint="eastAsia"/>
+        </w:rPr>
+        <w:t xml:space="preserve"> 대상 </w:t>
+      </w:r>
+      <w:proofErr w:type="spellStart"/>
+      <w:r>
+        <w:rPr>
+          <w:rFonts w:hint="eastAsia"/>
+        </w:rPr>
+        <w:t>메소드가</w:t>
+      </w:r>
+      <w:proofErr w:type="spellEnd"/>
+      <w:r>
+        <w:rPr>
+          <w:rFonts w:hint="eastAsia"/>
+        </w:rPr>
+        <w:t xml:space="preserve"> 예외를 던진 후에 </w:t>
+      </w:r>
+      <w:proofErr w:type="spellStart"/>
+      <w:r>
+        <w:rPr>
+          <w:rFonts w:hint="eastAsia"/>
+        </w:rPr>
+        <w:t>어드바이스</w:t>
+      </w:r>
+      <w:proofErr w:type="spellEnd"/>
+      <w:r>
+        <w:rPr>
+          <w:rFonts w:hint="eastAsia"/>
+        </w:rPr>
+        <w:t xml:space="preserve"> 기능 수행</w:t>
+      </w:r>
+    </w:p>
+    <w:p>
+      <w:r>
+        <w:rPr>
+          <w:rFonts w:hint="eastAsia"/>
+        </w:rPr>
+        <w:t>-주위(</w:t>
+      </w:r>
+      <w:r>
+        <w:t>around</w:t>
+      </w:r>
+      <w:proofErr w:type="gramStart"/>
+      <w:r>
+        <w:t>) :</w:t>
+      </w:r>
+      <w:proofErr w:type="gramEnd"/>
+      <w:r>
+        <w:t xml:space="preserve"> </w:t>
+      </w:r>
+      <w:proofErr w:type="spellStart"/>
+      <w:r>
+        <w:rPr>
+          <w:rFonts w:hint="eastAsia"/>
+        </w:rPr>
+        <w:t>어드바이스가</w:t>
+      </w:r>
+      <w:proofErr w:type="spellEnd"/>
+      <w:r>
+        <w:rPr>
+          <w:rFonts w:hint="eastAsia"/>
+        </w:rPr>
+        <w:t xml:space="preserve"> </w:t>
+      </w:r>
+      <w:proofErr w:type="spellStart"/>
+      <w:r>
+        <w:rPr>
+          <w:rFonts w:hint="eastAsia"/>
+        </w:rPr>
+        <w:t>어드바이스</w:t>
+      </w:r>
+      <w:proofErr w:type="spellEnd"/>
+      <w:r>
+        <w:rPr>
+          <w:rFonts w:hint="eastAsia"/>
+        </w:rPr>
+        <w:t xml:space="preserve"> 대상 </w:t>
+      </w:r>
+      <w:proofErr w:type="spellStart"/>
+      <w:r>
+        <w:rPr>
+          <w:rFonts w:hint="eastAsia"/>
+        </w:rPr>
+        <w:t>메소드를</w:t>
+      </w:r>
+      <w:proofErr w:type="spellEnd"/>
+      <w:r>
+        <w:rPr>
+          <w:rFonts w:hint="eastAsia"/>
+        </w:rPr>
+        <w:t xml:space="preserve"> 감싸서 </w:t>
+      </w:r>
+      <w:proofErr w:type="spellStart"/>
+      <w:r>
+        <w:rPr>
+          <w:rFonts w:hint="eastAsia"/>
+        </w:rPr>
+        <w:t>어드바이스</w:t>
+      </w:r>
+      <w:proofErr w:type="spellEnd"/>
+      <w:r>
+        <w:rPr>
+          <w:rFonts w:hint="eastAsia"/>
+        </w:rPr>
+        <w:t xml:space="preserve"> 대상 </w:t>
+      </w:r>
+      <w:proofErr w:type="spellStart"/>
+      <w:r>
+        <w:rPr>
+          <w:rFonts w:hint="eastAsia"/>
+        </w:rPr>
+        <w:t>메소드</w:t>
+      </w:r>
+      <w:proofErr w:type="spellEnd"/>
+      <w:r>
+        <w:rPr>
+          <w:rFonts w:hint="eastAsia"/>
+        </w:rPr>
+        <w:t xml:space="preserve"> 호출 전과 후에 </w:t>
+      </w:r>
+      <w:proofErr w:type="spellStart"/>
+      <w:r>
+        <w:rPr>
+          <w:rFonts w:hint="eastAsia"/>
+        </w:rPr>
+        <w:t>몇가지</w:t>
+      </w:r>
+      <w:proofErr w:type="spellEnd"/>
+      <w:r>
+        <w:rPr>
+          <w:rFonts w:hint="eastAsia"/>
+        </w:rPr>
+        <w:t xml:space="preserve"> 기능을 제공한다.</w:t>
+      </w:r>
+    </w:p>
+    <w:p/>
+    <w:p>
+      <w:pPr>
+        <w:rPr>
+          <w:b/>
+        </w:rPr>
+      </w:pPr>
+      <w:r>
+        <w:rPr>
+          <w:rFonts w:hint="eastAsia"/>
+          <w:b/>
+        </w:rPr>
+        <w:t>조인 포인트</w:t>
+      </w:r>
+      <w:r>
+        <w:rPr>
+          <w:rFonts w:hint="eastAsia"/>
+          <w:b/>
+        </w:rPr>
+        <w:t xml:space="preserve"> (지점)</w:t>
+      </w:r>
+    </w:p>
+    <w:p>
+      <w:pPr>
+        <w:rPr>
+          <w:rFonts w:hint="eastAsia"/>
+        </w:rPr>
+      </w:pPr>
+      <w:proofErr w:type="spellStart"/>
+      <w:r>
+        <w:rPr>
+          <w:rFonts w:hint="eastAsia"/>
+        </w:rPr>
+        <w:t>어드바이스를</w:t>
+      </w:r>
+      <w:proofErr w:type="spellEnd"/>
+      <w:r>
+        <w:rPr>
+          <w:rFonts w:hint="eastAsia"/>
+        </w:rPr>
+        <w:t xml:space="preserve"> 적용할 수 있는 곳을 조인 포인트(</w:t>
+      </w:r>
+      <w:r>
+        <w:t>join point)</w:t>
+      </w:r>
+      <w:r>
+        <w:rPr>
+          <w:rFonts w:hint="eastAsia"/>
+        </w:rPr>
+        <w:t>라고 한다.</w:t>
+      </w:r>
+      <w:r>
+        <w:rPr>
+          <w:rFonts w:hint="eastAsia"/>
+        </w:rPr>
+        <w:t xml:space="preserve"> 즉, 조인 포인트는 애플리케이션 실행에 </w:t>
+      </w:r>
+      <w:proofErr w:type="spellStart"/>
+      <w:r>
+        <w:rPr>
+          <w:rFonts w:hint="eastAsia"/>
+        </w:rPr>
+        <w:t>애스펙트를</w:t>
+      </w:r>
+      <w:proofErr w:type="spellEnd"/>
+      <w:r>
+        <w:rPr>
+          <w:rFonts w:hint="eastAsia"/>
+        </w:rPr>
+        <w:t xml:space="preserve"> 끼워 넣을 수 있는 지점(</w:t>
+      </w:r>
+      <w:r>
+        <w:t>point)</w:t>
+      </w:r>
+      <w:r>
+        <w:rPr>
+          <w:rFonts w:hint="eastAsia"/>
+        </w:rPr>
+        <w:t>을 말한다.</w:t>
+      </w:r>
+    </w:p>
+    <w:p>
+      <w:r>
+        <w:rPr>
+          <w:rFonts w:hint="eastAsia"/>
+        </w:rPr>
+        <w:t xml:space="preserve">지점으로는 </w:t>
+      </w:r>
+      <w:proofErr w:type="spellStart"/>
+      <w:r>
+        <w:rPr>
+          <w:rFonts w:hint="eastAsia"/>
+        </w:rPr>
+        <w:t>메소드</w:t>
+      </w:r>
+      <w:proofErr w:type="spellEnd"/>
+      <w:r>
+        <w:rPr>
+          <w:rFonts w:hint="eastAsia"/>
+        </w:rPr>
+        <w:t xml:space="preserve"> 호출 지점이나 예외 발생,</w:t>
+      </w:r>
+      <w:r>
+        <w:t xml:space="preserve"> </w:t>
+      </w:r>
+      <w:r>
+        <w:rPr>
+          <w:rFonts w:hint="eastAsia"/>
+        </w:rPr>
+        <w:t>필드 값 수정 등이 있다.</w:t>
+      </w:r>
+    </w:p>
+    <w:p>
+      <w:pPr>
+        <w:rPr>
+          <w:rFonts w:hint="eastAsia"/>
+        </w:rPr>
+      </w:pPr>
+    </w:p>
+    <w:p>
+      <w:pPr>
+        <w:rPr>
+          <w:rFonts w:hint="eastAsia"/>
+          <w:b/>
+        </w:rPr>
+      </w:pPr>
+      <w:r>
+        <w:rPr>
+          <w:rFonts w:hint="eastAsia"/>
+          <w:b/>
+        </w:rPr>
+        <w:t>포인트커트</w:t>
+      </w:r>
+      <w:r>
+        <w:rPr>
+          <w:rFonts w:hint="eastAsia"/>
+          <w:b/>
+        </w:rPr>
+        <w:t>(어디서)</w:t>
+      </w:r>
+    </w:p>
+    <w:p>
+      <w:r>
+        <w:rPr>
+          <w:rFonts w:hint="eastAsia"/>
+        </w:rPr>
+        <w:t>포인트커트(</w:t>
+      </w:r>
+      <w:r>
+        <w:t>point cut)</w:t>
+      </w:r>
+      <w:r>
+        <w:rPr>
+          <w:rFonts w:hint="eastAsia"/>
+        </w:rPr>
+        <w:t xml:space="preserve">는 바로 </w:t>
+      </w:r>
+      <w:proofErr w:type="spellStart"/>
+      <w:r>
+        <w:rPr>
+          <w:rFonts w:hint="eastAsia"/>
+        </w:rPr>
+        <w:t>애스펙트가</w:t>
+      </w:r>
+      <w:proofErr w:type="spellEnd"/>
+      <w:r>
+        <w:rPr>
+          <w:rFonts w:hint="eastAsia"/>
+        </w:rPr>
+        <w:t xml:space="preserve"> </w:t>
+      </w:r>
+      <w:proofErr w:type="spellStart"/>
+      <w:r>
+        <w:rPr>
+          <w:rFonts w:hint="eastAsia"/>
+        </w:rPr>
+        <w:t>어드바이스할</w:t>
+      </w:r>
+      <w:proofErr w:type="spellEnd"/>
+      <w:r>
+        <w:rPr>
+          <w:rFonts w:hint="eastAsia"/>
+        </w:rPr>
+        <w:t xml:space="preserve"> 조인 포인트의 영역을 좁히는 일을 한다.</w:t>
+      </w:r>
+    </w:p>
+    <w:p>
+      <w:pPr>
+        <w:rPr>
+          <w:rFonts w:hint="eastAsia"/>
+        </w:rPr>
+      </w:pPr>
+      <w:r>
+        <w:rPr>
+          <w:rFonts w:hint="eastAsia"/>
+        </w:rPr>
+        <w:t xml:space="preserve">포인트커트를 지정하는 방법은 클래스나 </w:t>
+      </w:r>
+      <w:proofErr w:type="spellStart"/>
+      <w:r>
+        <w:rPr>
+          <w:rFonts w:hint="eastAsia"/>
+        </w:rPr>
+        <w:t>메소드</w:t>
+      </w:r>
+      <w:proofErr w:type="spellEnd"/>
+      <w:r>
+        <w:rPr>
+          <w:rFonts w:hint="eastAsia"/>
+        </w:rPr>
+        <w:t xml:space="preserve"> 명을 직접 사용하는 것이지만,</w:t>
+      </w:r>
+      <w:r>
+        <w:t xml:space="preserve"> </w:t>
+      </w:r>
+      <w:proofErr w:type="spellStart"/>
+      <w:r>
+        <w:rPr>
+          <w:rFonts w:hint="eastAsia"/>
+        </w:rPr>
+        <w:t>매칭</w:t>
+      </w:r>
+      <w:proofErr w:type="spellEnd"/>
+      <w:r>
+        <w:rPr>
+          <w:rFonts w:hint="eastAsia"/>
+        </w:rPr>
+        <w:t xml:space="preserve"> 패턴을 나타내는 정규 </w:t>
+      </w:r>
+      <w:proofErr w:type="spellStart"/>
+      <w:r>
+        <w:rPr>
+          <w:rFonts w:hint="eastAsia"/>
+        </w:rPr>
+        <w:t>표현식을</w:t>
+      </w:r>
+      <w:proofErr w:type="spellEnd"/>
+      <w:r>
+        <w:rPr>
+          <w:rFonts w:hint="eastAsia"/>
+        </w:rPr>
+        <w:t xml:space="preserve"> 정의하는 방법도 있다.</w:t>
+      </w:r>
+    </w:p>
+    <w:p/>
+    <w:p>
+      <w:pPr>
+        <w:rPr>
+          <w:b/>
+        </w:rPr>
+      </w:pPr>
+      <w:proofErr w:type="spellStart"/>
+      <w:r>
+        <w:rPr>
+          <w:rFonts w:hint="eastAsia"/>
+          <w:b/>
+        </w:rPr>
+        <w:lastRenderedPageBreak/>
+        <w:t>애스펙트</w:t>
+      </w:r>
+      <w:proofErr w:type="spellEnd"/>
+      <w:r>
+        <w:rPr>
+          <w:rFonts w:hint="eastAsia"/>
+          <w:b/>
+        </w:rPr>
+        <w:t>(무엇을 언제 어디서)</w:t>
+      </w:r>
+    </w:p>
+    <w:p>
+      <w:proofErr w:type="spellStart"/>
+      <w:r>
+        <w:rPr>
+          <w:rFonts w:hint="eastAsia"/>
+        </w:rPr>
+        <w:t>어드바이스와</w:t>
+      </w:r>
+      <w:proofErr w:type="spellEnd"/>
+      <w:r>
+        <w:rPr>
+          <w:rFonts w:hint="eastAsia"/>
+        </w:rPr>
+        <w:t xml:space="preserve"> 포인트커트를 합친(</w:t>
+      </w:r>
+      <w:r>
+        <w:t xml:space="preserve">merge) </w:t>
+      </w:r>
+      <w:r>
+        <w:rPr>
+          <w:rFonts w:hint="eastAsia"/>
+        </w:rPr>
+        <w:t>것이다.</w:t>
+      </w:r>
+    </w:p>
+    <w:p>
+      <w:r>
+        <w:rPr>
+          <w:rFonts w:hint="eastAsia"/>
+        </w:rPr>
+        <w:t xml:space="preserve">두 가지 정보가 합쳐지면 </w:t>
+      </w:r>
+      <w:proofErr w:type="spellStart"/>
+      <w:r>
+        <w:rPr>
+          <w:rFonts w:hint="eastAsia"/>
+        </w:rPr>
+        <w:t>애스펙트가</w:t>
+      </w:r>
+      <w:proofErr w:type="spellEnd"/>
+      <w:r>
+        <w:rPr>
+          <w:rFonts w:hint="eastAsia"/>
+        </w:rPr>
+        <w:t xml:space="preserve"> 무엇을 언제 어디서 할지,</w:t>
+      </w:r>
+      <w:r>
+        <w:t xml:space="preserve"> </w:t>
+      </w:r>
+      <w:r>
+        <w:rPr>
+          <w:rFonts w:hint="eastAsia"/>
+        </w:rPr>
+        <w:t xml:space="preserve">즉 </w:t>
+      </w:r>
+      <w:proofErr w:type="spellStart"/>
+      <w:r>
+        <w:rPr>
+          <w:rFonts w:hint="eastAsia"/>
+        </w:rPr>
+        <w:t>애스펙트에</w:t>
+      </w:r>
+      <w:proofErr w:type="spellEnd"/>
+      <w:r>
+        <w:rPr>
+          <w:rFonts w:hint="eastAsia"/>
+        </w:rPr>
+        <w:t xml:space="preserve"> 필요한 모든 정보가 정의된다.</w:t>
+      </w:r>
+    </w:p>
+    <w:p/>
+    <w:p>
+      <w:pPr>
+        <w:rPr>
+          <w:b/>
+        </w:rPr>
+      </w:pPr>
+      <w:proofErr w:type="spellStart"/>
+      <w:r>
+        <w:rPr>
+          <w:rFonts w:hint="eastAsia"/>
+          <w:b/>
+        </w:rPr>
+        <w:t>인트로덕션</w:t>
+      </w:r>
+      <w:proofErr w:type="spellEnd"/>
+    </w:p>
+    <w:p>
+      <w:pPr>
+        <w:rPr>
+          <w:rFonts w:hint="eastAsia"/>
+        </w:rPr>
+      </w:pPr>
+      <w:r>
+        <w:rPr>
+          <w:rFonts w:hint="eastAsia"/>
+        </w:rPr>
+        <w:t xml:space="preserve">기존 클래스에 코드 변경 없이도 새 </w:t>
+      </w:r>
+      <w:proofErr w:type="spellStart"/>
+      <w:r>
+        <w:rPr>
+          <w:rFonts w:hint="eastAsia"/>
+        </w:rPr>
+        <w:t>메소드나</w:t>
+      </w:r>
+      <w:proofErr w:type="spellEnd"/>
+      <w:r>
+        <w:rPr>
+          <w:rFonts w:hint="eastAsia"/>
+        </w:rPr>
+        <w:t xml:space="preserve"> 멤버 변수를 추가하는 기능이다.</w:t>
+      </w:r>
+    </w:p>
+    <w:p/>
+    <w:p>
+      <w:pPr>
+        <w:rPr>
+          <w:rFonts w:hint="eastAsia"/>
+          <w:b/>
+        </w:rPr>
+      </w:pPr>
+      <w:proofErr w:type="spellStart"/>
+      <w:r>
+        <w:rPr>
+          <w:rFonts w:hint="eastAsia"/>
+          <w:b/>
+        </w:rPr>
+        <w:t>위빙</w:t>
+      </w:r>
+      <w:proofErr w:type="spellEnd"/>
+    </w:p>
+    <w:p>
+      <w:proofErr w:type="spellStart"/>
+      <w:r>
+        <w:rPr>
+          <w:rFonts w:hint="eastAsia"/>
+        </w:rPr>
+        <w:t>위빙</w:t>
+      </w:r>
+      <w:proofErr w:type="spellEnd"/>
+      <w:r>
+        <w:rPr>
+          <w:rFonts w:hint="eastAsia"/>
+        </w:rPr>
+        <w:t>(</w:t>
+      </w:r>
+      <w:r>
+        <w:t>weaving)</w:t>
+      </w:r>
+      <w:r>
+        <w:rPr>
+          <w:rFonts w:hint="eastAsia"/>
+        </w:rPr>
+        <w:t>은 타</w:t>
+      </w:r>
+      <w:r>
+        <w:rPr>
+          <w:rFonts w:hint="eastAsia"/>
+        </w:rPr>
+        <w:t>깃</w:t>
+      </w:r>
+      <w:r>
+        <w:rPr>
+          <w:rFonts w:hint="eastAsia"/>
+        </w:rPr>
+        <w:t xml:space="preserve"> 객체에 </w:t>
+      </w:r>
+      <w:proofErr w:type="spellStart"/>
+      <w:r>
+        <w:rPr>
+          <w:rFonts w:hint="eastAsia"/>
+        </w:rPr>
+        <w:t>애스펙트를</w:t>
+      </w:r>
+      <w:proofErr w:type="spellEnd"/>
+      <w:r>
+        <w:rPr>
+          <w:rFonts w:hint="eastAsia"/>
+        </w:rPr>
+        <w:t xml:space="preserve"> 적용해서 </w:t>
+      </w:r>
+      <w:r>
+        <w:rPr>
+          <w:rFonts w:hint="eastAsia"/>
+        </w:rPr>
+        <w:t xml:space="preserve">새로운 </w:t>
+      </w:r>
+      <w:proofErr w:type="spellStart"/>
+      <w:r>
+        <w:rPr>
+          <w:rFonts w:hint="eastAsia"/>
+        </w:rPr>
+        <w:t>프록시</w:t>
+      </w:r>
+      <w:proofErr w:type="spellEnd"/>
+      <w:r>
+        <w:rPr>
+          <w:rFonts w:hint="eastAsia"/>
+        </w:rPr>
+        <w:t xml:space="preserve"> 객체를 생성하는 절차다.</w:t>
+      </w:r>
+    </w:p>
+    <w:p>
+      <w:proofErr w:type="spellStart"/>
+      <w:r>
+        <w:rPr>
+          <w:rFonts w:hint="eastAsia"/>
+        </w:rPr>
+        <w:t>애스펙트는</w:t>
+      </w:r>
+      <w:proofErr w:type="spellEnd"/>
+      <w:r>
+        <w:rPr>
+          <w:rFonts w:hint="eastAsia"/>
+        </w:rPr>
+        <w:t xml:space="preserve"> 타깃 객체의 조인 포인트로 </w:t>
+      </w:r>
+      <w:proofErr w:type="spellStart"/>
+      <w:r>
+        <w:rPr>
+          <w:rFonts w:hint="eastAsia"/>
+        </w:rPr>
+        <w:t>위빙된다</w:t>
+      </w:r>
+      <w:proofErr w:type="spellEnd"/>
+      <w:r>
+        <w:rPr>
+          <w:rFonts w:hint="eastAsia"/>
+        </w:rPr>
+        <w:t>.</w:t>
+      </w:r>
+      <w:r>
+        <w:t xml:space="preserve"> </w:t>
+      </w:r>
+      <w:proofErr w:type="spellStart"/>
+      <w:r>
+        <w:rPr>
+          <w:rFonts w:hint="eastAsia"/>
+        </w:rPr>
+        <w:t>위빙은</w:t>
+      </w:r>
+      <w:proofErr w:type="spellEnd"/>
+      <w:r>
+        <w:rPr>
+          <w:rFonts w:hint="eastAsia"/>
+        </w:rPr>
+        <w:t xml:space="preserve"> 대상 객체의 생애 중 다음과 같은 </w:t>
+      </w:r>
+      <w:proofErr w:type="spellStart"/>
+      <w:r>
+        <w:rPr>
+          <w:rFonts w:hint="eastAsia"/>
+        </w:rPr>
+        <w:t>몇가지</w:t>
+      </w:r>
+      <w:proofErr w:type="spellEnd"/>
+      <w:r>
+        <w:rPr>
+          <w:rFonts w:hint="eastAsia"/>
+        </w:rPr>
+        <w:t xml:space="preserve"> 시점에서 수행된다.</w:t>
+      </w:r>
+    </w:p>
+    <w:p>
+      <w:r>
+        <w:t>-</w:t>
+      </w:r>
+      <w:r>
+        <w:rPr>
+          <w:rFonts w:hint="eastAsia"/>
+        </w:rPr>
+        <w:t>컴파일 시간(</w:t>
+      </w:r>
+      <w:r>
+        <w:t>compile time</w:t>
+      </w:r>
+      <w:proofErr w:type="gramStart"/>
+      <w:r>
+        <w:t>) :</w:t>
+      </w:r>
+      <w:proofErr w:type="gramEnd"/>
+      <w:r>
+        <w:t xml:space="preserve"> </w:t>
+      </w:r>
+      <w:r>
+        <w:rPr>
+          <w:rFonts w:hint="eastAsia"/>
+        </w:rPr>
+        <w:t xml:space="preserve">타깃 클래스가 </w:t>
+      </w:r>
+      <w:proofErr w:type="spellStart"/>
+      <w:r>
+        <w:rPr>
+          <w:rFonts w:hint="eastAsia"/>
+        </w:rPr>
+        <w:t>컴파일될</w:t>
+      </w:r>
+      <w:proofErr w:type="spellEnd"/>
+      <w:r>
+        <w:rPr>
+          <w:rFonts w:hint="eastAsia"/>
+        </w:rPr>
+        <w:t xml:space="preserve"> 때 </w:t>
+      </w:r>
+      <w:proofErr w:type="spellStart"/>
+      <w:r>
+        <w:rPr>
+          <w:rFonts w:hint="eastAsia"/>
+        </w:rPr>
+        <w:t>애스펙트가</w:t>
+      </w:r>
+      <w:proofErr w:type="spellEnd"/>
+      <w:r>
+        <w:rPr>
+          <w:rFonts w:hint="eastAsia"/>
+        </w:rPr>
+        <w:t xml:space="preserve"> </w:t>
+      </w:r>
+      <w:proofErr w:type="spellStart"/>
+      <w:r>
+        <w:rPr>
+          <w:rFonts w:hint="eastAsia"/>
+        </w:rPr>
+        <w:t>위빙되며</w:t>
+      </w:r>
+      <w:proofErr w:type="spellEnd"/>
+      <w:r>
+        <w:rPr>
+          <w:rFonts w:hint="eastAsia"/>
+        </w:rPr>
+        <w:t>,</w:t>
+      </w:r>
+      <w:r>
+        <w:t xml:space="preserve"> </w:t>
+      </w:r>
+      <w:r>
+        <w:rPr>
+          <w:rFonts w:hint="eastAsia"/>
+        </w:rPr>
+        <w:t>별도의 컴파일러가 필요하다.</w:t>
+      </w:r>
+      <w:r>
+        <w:t xml:space="preserve"> </w:t>
+      </w:r>
+    </w:p>
+    <w:p>
+      <w:r>
+        <w:t>Ex) AspectJ</w:t>
+      </w:r>
+      <w:r>
+        <w:rPr>
+          <w:rFonts w:hint="eastAsia"/>
+        </w:rPr>
+        <w:t xml:space="preserve">의 </w:t>
+      </w:r>
+      <w:proofErr w:type="spellStart"/>
+      <w:r>
+        <w:rPr>
+          <w:rFonts w:hint="eastAsia"/>
+        </w:rPr>
+        <w:t>위빙</w:t>
+      </w:r>
+      <w:proofErr w:type="spellEnd"/>
+      <w:r>
+        <w:rPr>
+          <w:rFonts w:hint="eastAsia"/>
+        </w:rPr>
+        <w:t xml:space="preserve"> 컴파일러</w:t>
+      </w:r>
+    </w:p>
+    <w:p>
+      <w:r>
+        <w:t>-</w:t>
+      </w:r>
+      <w:r>
+        <w:rPr>
+          <w:rFonts w:hint="eastAsia"/>
+        </w:rPr>
+        <w:t>클래스로드 시간(</w:t>
+      </w:r>
+      <w:proofErr w:type="spellStart"/>
+      <w:r>
+        <w:t>classload</w:t>
+      </w:r>
+      <w:proofErr w:type="spellEnd"/>
+      <w:r>
+        <w:t xml:space="preserve"> time</w:t>
+      </w:r>
+      <w:proofErr w:type="gramStart"/>
+      <w:r>
+        <w:t>) :</w:t>
+      </w:r>
+      <w:proofErr w:type="gramEnd"/>
+      <w:r>
+        <w:t xml:space="preserve"> </w:t>
+      </w:r>
+      <w:r>
+        <w:rPr>
+          <w:rFonts w:hint="eastAsia"/>
+        </w:rPr>
+        <w:t xml:space="preserve">클래스가 </w:t>
+      </w:r>
+      <w:r>
+        <w:t>JVM</w:t>
+      </w:r>
+      <w:r>
+        <w:rPr>
+          <w:rFonts w:hint="eastAsia"/>
+        </w:rPr>
+        <w:t xml:space="preserve">에 </w:t>
+      </w:r>
+      <w:proofErr w:type="spellStart"/>
+      <w:r>
+        <w:rPr>
+          <w:rFonts w:hint="eastAsia"/>
+        </w:rPr>
+        <w:t>로드될</w:t>
+      </w:r>
+      <w:proofErr w:type="spellEnd"/>
+      <w:r>
+        <w:rPr>
+          <w:rFonts w:hint="eastAsia"/>
+        </w:rPr>
+        <w:t xml:space="preserve"> 때 </w:t>
+      </w:r>
+      <w:proofErr w:type="spellStart"/>
+      <w:r>
+        <w:rPr>
+          <w:rFonts w:hint="eastAsia"/>
+        </w:rPr>
+        <w:t>애스펙트가</w:t>
+      </w:r>
+      <w:proofErr w:type="spellEnd"/>
+      <w:r>
+        <w:rPr>
+          <w:rFonts w:hint="eastAsia"/>
+        </w:rPr>
+        <w:t xml:space="preserve"> </w:t>
+      </w:r>
+      <w:proofErr w:type="spellStart"/>
+      <w:r>
+        <w:rPr>
+          <w:rFonts w:hint="eastAsia"/>
+        </w:rPr>
+        <w:t>위빙된다</w:t>
+      </w:r>
+      <w:proofErr w:type="spellEnd"/>
+      <w:r>
+        <w:rPr>
+          <w:rFonts w:hint="eastAsia"/>
+        </w:rPr>
+        <w:t>.</w:t>
+      </w:r>
+      <w:r>
+        <w:t xml:space="preserve"> </w:t>
+      </w:r>
+      <w:r>
+        <w:rPr>
+          <w:rFonts w:hint="eastAsia"/>
+        </w:rPr>
+        <w:t xml:space="preserve">이렇게 하려면 애플리케이션에서 사용되기 전에 타깃 클래스의 바이트 코드를 </w:t>
+      </w:r>
+      <w:proofErr w:type="spellStart"/>
+      <w:r>
+        <w:rPr>
+          <w:rFonts w:hint="eastAsia"/>
+        </w:rPr>
+        <w:t>인핸스</w:t>
+      </w:r>
+      <w:proofErr w:type="spellEnd"/>
+      <w:r>
+        <w:rPr>
+          <w:rFonts w:hint="eastAsia"/>
+        </w:rPr>
+        <w:t xml:space="preserve">(소스가 아닌 </w:t>
+      </w:r>
+      <w:proofErr w:type="spellStart"/>
+      <w:r>
+        <w:rPr>
+          <w:rFonts w:hint="eastAsia"/>
+        </w:rPr>
+        <w:t>컴파일된</w:t>
+      </w:r>
+      <w:proofErr w:type="spellEnd"/>
+      <w:r>
+        <w:rPr>
+          <w:rFonts w:hint="eastAsia"/>
+        </w:rPr>
+        <w:t xml:space="preserve"> 바이트 코드에 직접 </w:t>
+      </w:r>
+      <w:proofErr w:type="spellStart"/>
+      <w:r>
+        <w:rPr>
+          <w:rFonts w:hint="eastAsia"/>
+        </w:rPr>
+        <w:t>메소드나</w:t>
+      </w:r>
+      <w:proofErr w:type="spellEnd"/>
+      <w:r>
+        <w:rPr>
+          <w:rFonts w:hint="eastAsia"/>
+        </w:rPr>
+        <w:t xml:space="preserve"> 멤버 </w:t>
+      </w:r>
+      <w:proofErr w:type="spellStart"/>
+      <w:r>
+        <w:rPr>
+          <w:rFonts w:hint="eastAsia"/>
+        </w:rPr>
+        <w:t>변수등을</w:t>
+      </w:r>
+      <w:proofErr w:type="spellEnd"/>
+      <w:r>
+        <w:rPr>
+          <w:rFonts w:hint="eastAsia"/>
+        </w:rPr>
+        <w:t xml:space="preserve"> 추가)</w:t>
+      </w:r>
+      <w:r>
+        <w:t xml:space="preserve"> </w:t>
+      </w:r>
+      <w:r>
+        <w:rPr>
+          <w:rFonts w:hint="eastAsia"/>
+        </w:rPr>
+        <w:t xml:space="preserve">하는 특별한 </w:t>
+      </w:r>
+      <w:proofErr w:type="spellStart"/>
+      <w:r>
+        <w:t>ClassLoader</w:t>
+      </w:r>
+      <w:proofErr w:type="spellEnd"/>
+      <w:r>
+        <w:rPr>
+          <w:rFonts w:hint="eastAsia"/>
+        </w:rPr>
+        <w:t>가 필요하다.</w:t>
+      </w:r>
+    </w:p>
+    <w:p>
+      <w:r>
+        <w:rPr>
+          <w:rFonts w:hint="eastAsia"/>
+        </w:rPr>
+        <w:t>E</w:t>
+      </w:r>
+      <w:r>
+        <w:t>x) AspectJ 5</w:t>
+      </w:r>
+      <w:r>
+        <w:rPr>
+          <w:rFonts w:hint="eastAsia"/>
+        </w:rPr>
+        <w:t xml:space="preserve">의 로드 시간 </w:t>
+      </w:r>
+      <w:proofErr w:type="spellStart"/>
+      <w:r>
+        <w:rPr>
+          <w:rFonts w:hint="eastAsia"/>
+        </w:rPr>
+        <w:t>위빙</w:t>
+      </w:r>
+      <w:proofErr w:type="spellEnd"/>
+    </w:p>
+    <w:p>
+      <w:r>
+        <w:t>-</w:t>
+      </w:r>
+      <w:r>
+        <w:rPr>
+          <w:rFonts w:hint="eastAsia"/>
+        </w:rPr>
+        <w:t>실행 시간(</w:t>
+      </w:r>
+      <w:r>
+        <w:t>runtime</w:t>
+      </w:r>
+      <w:proofErr w:type="gramStart"/>
+      <w:r>
+        <w:t xml:space="preserve">) </w:t>
+      </w:r>
+      <w:r>
+        <w:t>:</w:t>
+      </w:r>
+      <w:proofErr w:type="gramEnd"/>
+      <w:r>
+        <w:t xml:space="preserve"> </w:t>
+      </w:r>
+      <w:r>
+        <w:t xml:space="preserve">애플리케이션 </w:t>
+      </w:r>
+      <w:r>
+        <w:rPr>
+          <w:rFonts w:hint="eastAsia"/>
+        </w:rPr>
+        <w:t xml:space="preserve">실행 중에 </w:t>
+      </w:r>
+      <w:proofErr w:type="spellStart"/>
+      <w:r>
+        <w:rPr>
+          <w:rFonts w:hint="eastAsia"/>
+        </w:rPr>
+        <w:t>애스펙트가</w:t>
+      </w:r>
+      <w:proofErr w:type="spellEnd"/>
+      <w:r>
+        <w:rPr>
+          <w:rFonts w:hint="eastAsia"/>
+        </w:rPr>
+        <w:t xml:space="preserve"> </w:t>
+      </w:r>
+      <w:proofErr w:type="spellStart"/>
+      <w:r>
+        <w:rPr>
+          <w:rFonts w:hint="eastAsia"/>
+        </w:rPr>
+        <w:t>위빙된다</w:t>
+      </w:r>
+      <w:proofErr w:type="spellEnd"/>
+      <w:r>
+        <w:rPr>
+          <w:rFonts w:hint="eastAsia"/>
+        </w:rPr>
+        <w:t>.</w:t>
+      </w:r>
+      <w:r>
+        <w:rPr>
+          <w:rFonts w:hint="eastAsia"/>
+        </w:rPr>
+        <w:t xml:space="preserve"> 보통 타깃 객체에 호출을 위임하는 구조의 </w:t>
+      </w:r>
+      <w:proofErr w:type="spellStart"/>
+      <w:r>
+        <w:rPr>
+          <w:rFonts w:hint="eastAsia"/>
+        </w:rPr>
+        <w:t>프록시</w:t>
+      </w:r>
+      <w:proofErr w:type="spellEnd"/>
+      <w:r>
+        <w:rPr>
+          <w:rFonts w:hint="eastAsia"/>
+        </w:rPr>
+        <w:t xml:space="preserve"> 객체를 </w:t>
+      </w:r>
+      <w:proofErr w:type="spellStart"/>
+      <w:r>
+        <w:rPr>
+          <w:rFonts w:hint="eastAsia"/>
+        </w:rPr>
+        <w:t>위빙</w:t>
+      </w:r>
+      <w:proofErr w:type="spellEnd"/>
+      <w:r>
+        <w:rPr>
+          <w:rFonts w:hint="eastAsia"/>
+        </w:rPr>
+        <w:t xml:space="preserve"> 중에 </w:t>
+      </w:r>
+      <w:r>
+        <w:t xml:space="preserve">AOP </w:t>
+      </w:r>
+      <w:r>
+        <w:rPr>
+          <w:rFonts w:hint="eastAsia"/>
+        </w:rPr>
+        <w:t>컨테이너가 동적으로 만들어 낸다</w:t>
+      </w:r>
+    </w:p>
+    <w:p>
+      <w:pPr>
+        <w:rPr>
+          <w:rFonts w:hint="eastAsia"/>
+        </w:rPr>
+      </w:pPr>
+      <w:r>
+        <w:t>E</w:t>
+      </w:r>
+      <w:r>
+        <w:rPr>
+          <w:rFonts w:hint="eastAsia"/>
+        </w:rPr>
+        <w:t>x)</w:t>
+      </w:r>
+      <w:r>
+        <w:t xml:space="preserve"> </w:t>
+      </w:r>
+      <w:r>
+        <w:rPr>
+          <w:rFonts w:hint="eastAsia"/>
+        </w:rPr>
+        <w:t xml:space="preserve">스프링 </w:t>
+      </w:r>
+      <w:r>
+        <w:t xml:space="preserve">AOP </w:t>
+      </w:r>
+      <w:proofErr w:type="spellStart"/>
+      <w:r>
+        <w:rPr>
+          <w:rFonts w:hint="eastAsia"/>
+        </w:rPr>
+        <w:t>애스펙트</w:t>
+      </w:r>
+      <w:r>
+        <w:rPr>
+          <w:rFonts w:hint="eastAsia"/>
+        </w:rPr>
+        <w:t>가</w:t>
+      </w:r>
+      <w:proofErr w:type="spellEnd"/>
+      <w:r>
+        <w:rPr>
+          <w:rFonts w:hint="eastAsia"/>
+        </w:rPr>
+        <w:t xml:space="preserve"> </w:t>
+      </w:r>
+      <w:proofErr w:type="spellStart"/>
+      <w:r>
+        <w:rPr>
+          <w:rFonts w:hint="eastAsia"/>
+        </w:rPr>
+        <w:t>위빙되는</w:t>
+      </w:r>
+      <w:proofErr w:type="spellEnd"/>
+      <w:r>
+        <w:rPr>
+          <w:rFonts w:hint="eastAsia"/>
+        </w:rPr>
+        <w:t xml:space="preserve"> 방식</w:t>
+      </w:r>
+    </w:p>
+    <w:p/>
+    <w:p>
+      <w:pPr>
+        <w:rPr>
+          <w:b/>
+        </w:rPr>
+      </w:pPr>
+      <w:r>
+        <w:rPr>
+          <w:rFonts w:hint="eastAsia"/>
+          <w:b/>
+        </w:rPr>
+        <w:t xml:space="preserve">포인트커트는 </w:t>
+      </w:r>
+      <w:proofErr w:type="spellStart"/>
+      <w:r>
+        <w:rPr>
+          <w:rFonts w:hint="eastAsia"/>
+          <w:b/>
+        </w:rPr>
+        <w:t>어드바이스</w:t>
+      </w:r>
+      <w:proofErr w:type="spellEnd"/>
+      <w:r>
+        <w:rPr>
+          <w:rFonts w:hint="eastAsia"/>
+          <w:b/>
+        </w:rPr>
+        <w:t xml:space="preserve"> 대상이 될 조인 포인트를 </w:t>
+      </w:r>
+      <w:proofErr w:type="spellStart"/>
+      <w:r>
+        <w:rPr>
+          <w:rFonts w:hint="eastAsia"/>
+          <w:b/>
+        </w:rPr>
+        <w:t>정의하는것이다</w:t>
+      </w:r>
+      <w:proofErr w:type="spellEnd"/>
+      <w:r>
+        <w:rPr>
+          <w:rFonts w:hint="eastAsia"/>
+          <w:b/>
+        </w:rPr>
+        <w:t>.</w:t>
+      </w:r>
+    </w:p>
+    <w:p>
+      <w:bookmarkStart w:id="0" w:name="_GoBack"/>
+      <w:bookmarkEnd w:id="0"/>
+    </w:p>
     <w:p>
       <w:pPr>
         <w:rPr>

--- a/doc/SpringInAction.docx
+++ b/doc/SpringInAction.docx
@@ -36,7 +36,14 @@
         <w:rPr>
           <w:rFonts w:hint="eastAsia"/>
         </w:rPr>
-        <w:t>POJO(Plain Old Java Object)</w:t>
+        <w:t>POJO(Plain Old Java Object</w:t>
+      </w:r>
+      <w:proofErr w:type="gramStart"/>
+      <w:r>
+        <w:rPr>
+          <w:rFonts w:hint="eastAsia"/>
+        </w:rPr>
+        <w:t>)</w:t>
       </w:r>
       <w:r>
         <w:t xml:space="preserve"> </w:t>
@@ -45,7 +52,14 @@
         <w:rPr>
           <w:rFonts w:hint="eastAsia"/>
         </w:rPr>
-        <w:t>: 간단한 형태에도 불구하고 매우 강력하다.</w:t>
+        <w:t>:</w:t>
+      </w:r>
+      <w:proofErr w:type="gramEnd"/>
+      <w:r>
+        <w:rPr>
+          <w:rFonts w:hint="eastAsia"/>
+        </w:rPr>
+        <w:t xml:space="preserve"> 간단한 형태에도 불구하고 매우 강력하다.</w:t>
       </w:r>
     </w:p>
     <w:p>
@@ -1187,13 +1201,27 @@
         <w:rPr>
           <w:rFonts w:hint="eastAsia"/>
         </w:rPr>
-        <w:t>도구를 선호하는 사람들을 위한 것이다.</w:t>
-      </w:r>
-      <w:r>
-        <w:rPr>
-          <w:rFonts w:hint="eastAsia"/>
-        </w:rPr>
-        <w:t xml:space="preserve">스프링은 고유한 </w:t>
+        <w:t>도구를 선호하는 사람들을 위한 것이다</w:t>
+      </w:r>
+      <w:proofErr w:type="gramStart"/>
+      <w:r>
+        <w:rPr>
+          <w:rFonts w:hint="eastAsia"/>
+        </w:rPr>
+        <w:t>.</w:t>
+      </w:r>
+      <w:r>
+        <w:rPr>
+          <w:rFonts w:hint="eastAsia"/>
+        </w:rPr>
+        <w:t>스프링은</w:t>
+      </w:r>
+      <w:proofErr w:type="gramEnd"/>
+      <w:r>
+        <w:rPr>
+          <w:rFonts w:hint="eastAsia"/>
+        </w:rPr>
+        <w:t xml:space="preserve"> 고유한 </w:t>
       </w:r>
       <w:r>
         <w:t xml:space="preserve">ORM </w:t>
@@ -2911,6 +2939,7 @@
         </w:rPr>
         <w:t xml:space="preserve">public void </w:t>
       </w:r>
+      <w:proofErr w:type="gramStart"/>
       <w:r>
         <w:rPr>
           <w:rFonts w:ascii="굴림체" w:eastAsia="굴림체" w:hAnsi="굴림체" w:cs="굴림체" w:hint="eastAsia"/>
@@ -2929,7 +2958,18 @@
           <w:sz w:val="18"/>
           <w:szCs w:val="18"/>
         </w:rPr>
-        <w:t>() {</w:t>
+        <w:t>(</w:t>
+      </w:r>
+      <w:proofErr w:type="gramEnd"/>
+      <w:r>
+        <w:rPr>
+          <w:rFonts w:ascii="굴림체" w:eastAsia="굴림체" w:hAnsi="굴림체" w:cs="굴림체" w:hint="eastAsia"/>
+          <w:color w:val="A9B7C6"/>
+          <w:kern w:val="0"/>
+          <w:sz w:val="18"/>
+          <w:szCs w:val="18"/>
+        </w:rPr>
+        <w:t>) {</w:t>
       </w:r>
       <w:r>
         <w:rPr>
@@ -3255,7 +3295,15 @@
         <w:t>설정을 통해서 컴포넌트 스캐닝을 활성화하려면 그때는 스프링의 컨텍스트 네임스페이스로부터 &lt;</w:t>
       </w:r>
       <w:r>
-        <w:t xml:space="preserve">comtext:component-scan&gt; </w:t>
+        <w:t>comtext</w:t>
+      </w:r>
+      <w:proofErr w:type="gramStart"/>
+      <w:r>
+        <w:t>:component</w:t>
+      </w:r>
+      <w:proofErr w:type="gramEnd"/>
+      <w:r>
+        <w:t xml:space="preserve">-scan&gt; </w:t>
       </w:r>
       <w:r>
         <w:rPr>
@@ -3572,7 +3620,15 @@
         <w:t xml:space="preserve">이 더 스타일리시하긴 해도 </w:t>
       </w:r>
       <w:r>
-        <w:t xml:space="preserve">&lt;context:component-scan&gt; </w:t>
+        <w:t>&lt;context</w:t>
+      </w:r>
+      <w:proofErr w:type="gramStart"/>
+      <w:r>
+        <w:t>:component</w:t>
+      </w:r>
+      <w:proofErr w:type="gramEnd"/>
+      <w:r>
+        <w:t xml:space="preserve">-scan&gt; </w:t>
       </w:r>
       <w:r>
         <w:rPr>
@@ -3982,14 +4038,25 @@
         </w:rPr>
         <w:br/>
       </w:r>
-      <w:r>
-        <w:rPr>
-          <w:rFonts w:ascii="Courier New" w:hAnsi="Courier New" w:cs="Courier New"/>
-          <w:color w:val="CC7832"/>
-          <w:sz w:val="18"/>
-          <w:szCs w:val="18"/>
-        </w:rPr>
-        <w:t xml:space="preserve">public class </w:t>
+      <w:proofErr w:type="gramStart"/>
+      <w:r>
+        <w:rPr>
+          <w:rFonts w:ascii="Courier New" w:hAnsi="Courier New" w:cs="Courier New"/>
+          <w:color w:val="CC7832"/>
+          <w:sz w:val="18"/>
+          <w:szCs w:val="18"/>
+        </w:rPr>
+        <w:t>public</w:t>
+      </w:r>
+      <w:proofErr w:type="gramEnd"/>
+      <w:r>
+        <w:rPr>
+          <w:rFonts w:ascii="Courier New" w:hAnsi="Courier New" w:cs="Courier New"/>
+          <w:color w:val="CC7832"/>
+          <w:sz w:val="18"/>
+          <w:szCs w:val="18"/>
+        </w:rPr>
+        <w:t xml:space="preserve"> class </w:t>
       </w:r>
       <w:r>
         <w:rPr>
@@ -4394,6 +4461,7 @@
           <w:szCs w:val="18"/>
         </w:rPr>
       </w:pPr>
+      <w:proofErr w:type="gramStart"/>
       <w:r>
         <w:rPr>
           <w:rFonts w:ascii="Courier New" w:hAnsi="Courier New" w:cs="Courier New"/>
@@ -4412,6 +4480,7 @@
         </w:rPr>
         <w:t>(</w:t>
       </w:r>
+      <w:proofErr w:type="gramEnd"/>
       <w:r>
         <w:rPr>
           <w:rFonts w:ascii="Courier New" w:hAnsi="Courier New" w:cs="Courier New"/>
@@ -4541,6 +4610,7 @@
           <w:szCs w:val="18"/>
         </w:rPr>
       </w:pPr>
+      <w:proofErr w:type="gramStart"/>
       <w:r>
         <w:rPr>
           <w:rFonts w:ascii="Courier New" w:hAnsi="Courier New" w:cs="Courier New"/>
@@ -4559,6 +4629,7 @@
         </w:rPr>
         <w:t>(</w:t>
       </w:r>
+      <w:proofErr w:type="gramEnd"/>
       <w:r>
         <w:rPr>
           <w:rFonts w:ascii="Courier New" w:hAnsi="Courier New" w:cs="Courier New"/>
@@ -4788,6 +4859,15 @@
           <w:szCs w:val="18"/>
         </w:rPr>
         <w:br/>
+      </w:r>
+      <w:proofErr w:type="gramStart"/>
+      <w:r>
+        <w:rPr>
+          <w:rFonts w:ascii="Courier New" w:hAnsi="Courier New" w:cs="Courier New"/>
+          <w:color w:val="BBB529"/>
+          <w:sz w:val="18"/>
+          <w:szCs w:val="18"/>
+        </w:rPr>
         <w:t>@ComponentScan</w:t>
       </w:r>
       <w:r>
@@ -4799,6 +4879,7 @@
         </w:rPr>
         <w:t>(</w:t>
       </w:r>
+      <w:proofErr w:type="gramEnd"/>
       <w:r>
         <w:rPr>
           <w:rFonts w:ascii="Courier New" w:hAnsi="Courier New" w:cs="Courier New"/>
@@ -4907,6 +4988,15 @@
           <w:szCs w:val="18"/>
         </w:rPr>
         <w:br/>
+      </w:r>
+      <w:proofErr w:type="gramStart"/>
+      <w:r>
+        <w:rPr>
+          <w:rFonts w:ascii="Courier New" w:hAnsi="Courier New" w:cs="Courier New"/>
+          <w:color w:val="BBB529"/>
+          <w:sz w:val="18"/>
+          <w:szCs w:val="18"/>
+        </w:rPr>
         <w:t>@ComponentScan</w:t>
       </w:r>
       <w:r>
@@ -4918,6 +5008,7 @@
         </w:rPr>
         <w:t>(</w:t>
       </w:r>
+      <w:proofErr w:type="gramEnd"/>
       <w:r>
         <w:rPr>
           <w:rFonts w:ascii="Courier New" w:hAnsi="Courier New" w:cs="Courier New"/>
@@ -5029,6 +5120,15 @@
           <w:szCs w:val="18"/>
         </w:rPr>
         <w:br/>
+      </w:r>
+      <w:proofErr w:type="gramStart"/>
+      <w:r>
+        <w:rPr>
+          <w:rFonts w:ascii="Courier New" w:hAnsi="Courier New" w:cs="Courier New"/>
+          <w:color w:val="BBB529"/>
+          <w:sz w:val="18"/>
+          <w:szCs w:val="18"/>
+        </w:rPr>
         <w:t>@ComponentScan</w:t>
       </w:r>
       <w:r>
@@ -5040,6 +5140,7 @@
         </w:rPr>
         <w:t>(</w:t>
       </w:r>
+      <w:proofErr w:type="gramEnd"/>
       <w:r>
         <w:rPr>
           <w:rFonts w:ascii="Courier New" w:hAnsi="Courier New" w:cs="Courier New"/>
@@ -5205,6 +5306,15 @@
           <w:szCs w:val="18"/>
         </w:rPr>
         <w:br/>
+      </w:r>
+      <w:proofErr w:type="gramStart"/>
+      <w:r>
+        <w:rPr>
+          <w:rFonts w:ascii="Courier New" w:hAnsi="Courier New" w:cs="Courier New"/>
+          <w:color w:val="BBB529"/>
+          <w:sz w:val="18"/>
+          <w:szCs w:val="18"/>
+        </w:rPr>
         <w:t>@ComponentScan</w:t>
       </w:r>
       <w:r>
@@ -5216,6 +5326,7 @@
         </w:rPr>
         <w:t>(</w:t>
       </w:r>
+      <w:proofErr w:type="gramEnd"/>
       <w:r>
         <w:rPr>
           <w:rFonts w:ascii="Courier New" w:hAnsi="Courier New" w:cs="Courier New"/>
@@ -5375,6 +5486,7 @@
           <w:szCs w:val="18"/>
         </w:rPr>
       </w:pPr>
+      <w:proofErr w:type="gramStart"/>
       <w:r>
         <w:rPr>
           <w:rFonts w:ascii="Courier New" w:hAnsi="Courier New" w:cs="Courier New"/>
@@ -5384,6 +5496,7 @@
         </w:rPr>
         <w:t>@Component(</w:t>
       </w:r>
+      <w:proofErr w:type="gramEnd"/>
       <w:r>
         <w:rPr>
           <w:rFonts w:ascii="Courier New" w:hAnsi="Courier New" w:cs="Courier New"/>
@@ -6011,6 +6124,7 @@
         </w:rPr>
         <w:t xml:space="preserve">public </w:t>
       </w:r>
+      <w:proofErr w:type="gramStart"/>
       <w:r>
         <w:rPr>
           <w:rFonts w:ascii="Courier New" w:hAnsi="Courier New" w:cs="Courier New"/>
@@ -6027,7 +6141,17 @@
           <w:sz w:val="18"/>
           <w:szCs w:val="18"/>
         </w:rPr>
-        <w:t>(CompactDisc cd) {</w:t>
+        <w:t>(</w:t>
+      </w:r>
+      <w:proofErr w:type="gramEnd"/>
+      <w:r>
+        <w:rPr>
+          <w:rFonts w:ascii="Courier New" w:hAnsi="Courier New" w:cs="Courier New"/>
+          <w:color w:val="A9B7C6"/>
+          <w:sz w:val="18"/>
+          <w:szCs w:val="18"/>
+        </w:rPr>
+        <w:t>CompactDisc cd) {</w:t>
       </w:r>
       <w:r>
         <w:rPr>
@@ -6218,11 +6342,19 @@
     </w:p>
     <w:p/>
     <w:p>
-      <w:r>
-        <w:rPr>
-          <w:rFonts w:hint="eastAsia"/>
-        </w:rPr>
-        <w:t>생성자 뿐만 아니라 프로퍼티 세터 메소드에도 사용된다.</w:t>
+      <w:proofErr w:type="gramStart"/>
+      <w:r>
+        <w:rPr>
+          <w:rFonts w:hint="eastAsia"/>
+        </w:rPr>
+        <w:t>생성자 뿐만</w:t>
+      </w:r>
+      <w:proofErr w:type="gramEnd"/>
+      <w:r>
+        <w:rPr>
+          <w:rFonts w:hint="eastAsia"/>
+        </w:rPr>
+        <w:t xml:space="preserve"> 아니라 프로퍼티 세터 메소드에도 사용된다.</w:t>
       </w:r>
     </w:p>
     <w:p>
@@ -6345,6 +6477,15 @@
           <w:szCs w:val="18"/>
         </w:rPr>
         <w:br/>
+      </w:r>
+      <w:proofErr w:type="gramStart"/>
+      <w:r>
+        <w:rPr>
+          <w:rFonts w:ascii="Courier New" w:hAnsi="Courier New" w:cs="Courier New"/>
+          <w:color w:val="A9B7C6"/>
+          <w:sz w:val="18"/>
+          <w:szCs w:val="18"/>
+        </w:rPr>
         <w:t xml:space="preserve">    </w:t>
       </w:r>
       <w:r>
@@ -6372,7 +6513,17 @@
           <w:sz w:val="18"/>
           <w:szCs w:val="18"/>
         </w:rPr>
-        <w:t xml:space="preserve">cd </w:t>
+        <w:t>cd</w:t>
+      </w:r>
+      <w:proofErr w:type="gramEnd"/>
+      <w:r>
+        <w:rPr>
+          <w:rFonts w:ascii="Courier New" w:hAnsi="Courier New" w:cs="Courier New"/>
+          <w:color w:val="9876AA"/>
+          <w:sz w:val="18"/>
+          <w:szCs w:val="18"/>
+        </w:rPr>
+        <w:t xml:space="preserve"> </w:t>
       </w:r>
       <w:r>
         <w:rPr>
@@ -6449,6 +6600,7 @@
         </w:rPr>
         <w:t xml:space="preserve">public void </w:t>
       </w:r>
+      <w:proofErr w:type="gramStart"/>
       <w:r>
         <w:rPr>
           <w:rFonts w:ascii="Courier New" w:hAnsi="Courier New" w:cs="Courier New"/>
@@ -6465,7 +6617,17 @@
           <w:sz w:val="18"/>
           <w:szCs w:val="18"/>
         </w:rPr>
-        <w:t>(CompactDisc cd) {</w:t>
+        <w:t>(</w:t>
+      </w:r>
+      <w:proofErr w:type="gramEnd"/>
+      <w:r>
+        <w:rPr>
+          <w:rFonts w:ascii="Courier New" w:hAnsi="Courier New" w:cs="Courier New"/>
+          <w:color w:val="A9B7C6"/>
+          <w:sz w:val="18"/>
+          <w:szCs w:val="18"/>
+        </w:rPr>
+        <w:t>CompactDisc cd) {</w:t>
       </w:r>
       <w:r>
         <w:rPr>
@@ -6619,6 +6781,7 @@
           <w:szCs w:val="18"/>
         </w:rPr>
       </w:pPr>
+      <w:proofErr w:type="gramStart"/>
       <w:r>
         <w:rPr>
           <w:rFonts w:ascii="Courier New" w:hAnsi="Courier New" w:cs="Courier New"/>
@@ -6637,6 +6800,7 @@
         </w:rPr>
         <w:t>(</w:t>
       </w:r>
+      <w:proofErr w:type="gramEnd"/>
       <w:r>
         <w:rPr>
           <w:rFonts w:ascii="Courier New" w:hAnsi="Courier New" w:cs="Courier New"/>
@@ -6962,6 +7126,7 @@
         </w:rPr>
         <w:t xml:space="preserve">public </w:t>
       </w:r>
+      <w:proofErr w:type="gramStart"/>
       <w:r>
         <w:rPr>
           <w:rFonts w:ascii="Courier New" w:hAnsi="Courier New" w:cs="Courier New"/>
@@ -6978,7 +7143,17 @@
           <w:sz w:val="18"/>
           <w:szCs w:val="18"/>
         </w:rPr>
-        <w:t>(CompactDisc cd) {</w:t>
+        <w:t>(</w:t>
+      </w:r>
+      <w:proofErr w:type="gramEnd"/>
+      <w:r>
+        <w:rPr>
+          <w:rFonts w:ascii="Courier New" w:hAnsi="Courier New" w:cs="Courier New"/>
+          <w:color w:val="A9B7C6"/>
+          <w:sz w:val="18"/>
+          <w:szCs w:val="18"/>
+        </w:rPr>
+        <w:t>CompactDisc cd) {</w:t>
       </w:r>
       <w:r>
         <w:rPr>
@@ -7294,6 +7469,7 @@
         </w:rPr>
         <w:t xml:space="preserve">CompactDisc </w:t>
       </w:r>
+      <w:proofErr w:type="gramStart"/>
       <w:r>
         <w:rPr>
           <w:rFonts w:ascii="Courier New" w:hAnsi="Courier New" w:cs="Courier New"/>
@@ -7310,7 +7486,17 @@
           <w:sz w:val="18"/>
           <w:szCs w:val="18"/>
         </w:rPr>
-        <w:t>() {</w:t>
+        <w:t>(</w:t>
+      </w:r>
+      <w:proofErr w:type="gramEnd"/>
+      <w:r>
+        <w:rPr>
+          <w:rFonts w:ascii="Courier New" w:hAnsi="Courier New" w:cs="Courier New"/>
+          <w:color w:val="A9B7C6"/>
+          <w:sz w:val="18"/>
+          <w:szCs w:val="18"/>
+        </w:rPr>
+        <w:t>) {</w:t>
       </w:r>
       <w:r>
         <w:rPr>
@@ -7471,6 +7657,7 @@
         </w:rPr>
         <w:t xml:space="preserve">CDPlayer </w:t>
       </w:r>
+      <w:proofErr w:type="gramStart"/>
       <w:r>
         <w:rPr>
           <w:rFonts w:ascii="Courier New" w:hAnsi="Courier New" w:cs="Courier New"/>
@@ -7487,7 +7674,17 @@
           <w:sz w:val="18"/>
           <w:szCs w:val="18"/>
         </w:rPr>
-        <w:t>() {</w:t>
+        <w:t>(</w:t>
+      </w:r>
+      <w:proofErr w:type="gramEnd"/>
+      <w:r>
+        <w:rPr>
+          <w:rFonts w:ascii="Courier New" w:hAnsi="Courier New" w:cs="Courier New"/>
+          <w:color w:val="A9B7C6"/>
+          <w:sz w:val="18"/>
+          <w:szCs w:val="18"/>
+        </w:rPr>
+        <w:t>) {</w:t>
       </w:r>
       <w:r>
         <w:rPr>
@@ -7819,6 +8016,7 @@
         </w:rPr>
         <w:t>&lt;</w:t>
       </w:r>
+      <w:proofErr w:type="gramStart"/>
       <w:r>
         <w:rPr>
           <w:rFonts w:ascii="Courier New" w:hAnsi="Courier New" w:cs="Courier New"/>
@@ -7835,7 +8033,17 @@
           <w:sz w:val="18"/>
           <w:szCs w:val="18"/>
         </w:rPr>
-        <w:t xml:space="preserve">:component-scan </w:t>
+        <w:t>:</w:t>
+      </w:r>
+      <w:proofErr w:type="gramEnd"/>
+      <w:r>
+        <w:rPr>
+          <w:rFonts w:ascii="Courier New" w:hAnsi="Courier New" w:cs="Courier New"/>
+          <w:color w:val="E8BF6A"/>
+          <w:sz w:val="18"/>
+          <w:szCs w:val="18"/>
+        </w:rPr>
+        <w:t xml:space="preserve">component-scan </w:t>
       </w:r>
       <w:r>
         <w:rPr>
@@ -8099,6 +8307,7 @@
           <w:szCs w:val="18"/>
         </w:rPr>
       </w:pPr>
+      <w:proofErr w:type="gramStart"/>
       <w:r>
         <w:rPr>
           <w:rFonts w:ascii="Courier New" w:hAnsi="Courier New" w:cs="Courier New"/>
@@ -8115,7 +8324,17 @@
           <w:sz w:val="18"/>
           <w:szCs w:val="18"/>
         </w:rPr>
-        <w:t>xml version</w:t>
+        <w:t>xml</w:t>
+      </w:r>
+      <w:proofErr w:type="gramEnd"/>
+      <w:r>
+        <w:rPr>
+          <w:rFonts w:ascii="Courier New" w:hAnsi="Courier New" w:cs="Courier New"/>
+          <w:color w:val="BABABA"/>
+          <w:sz w:val="18"/>
+          <w:szCs w:val="18"/>
+        </w:rPr>
+        <w:t xml:space="preserve"> version</w:t>
       </w:r>
       <w:r>
         <w:rPr>
@@ -8872,6 +9091,7 @@
         </w:rPr>
         <w:t>c</w:t>
       </w:r>
+      <w:proofErr w:type="gramStart"/>
       <w:r>
         <w:rPr>
           <w:rFonts w:ascii="Courier New" w:hAnsi="Courier New" w:cs="Courier New"/>
@@ -8879,7 +9099,17 @@
           <w:sz w:val="18"/>
           <w:szCs w:val="18"/>
         </w:rPr>
-        <w:t>:cd-ref</w:t>
+        <w:t>:cd</w:t>
+      </w:r>
+      <w:proofErr w:type="gramEnd"/>
+      <w:r>
+        <w:rPr>
+          <w:rFonts w:ascii="Courier New" w:hAnsi="Courier New" w:cs="Courier New"/>
+          <w:color w:val="BABABA"/>
+          <w:sz w:val="18"/>
+          <w:szCs w:val="18"/>
+        </w:rPr>
+        <w:t>-ref</w:t>
       </w:r>
       <w:r>
         <w:rPr>
@@ -8979,14 +9209,25 @@
           <w:szCs w:val="18"/>
         </w:rPr>
       </w:pPr>
-      <w:r>
-        <w:rPr>
-          <w:rFonts w:ascii="Courier New" w:hAnsi="Courier New" w:cs="Courier New"/>
-          <w:color w:val="CC7832"/>
-          <w:sz w:val="18"/>
-          <w:szCs w:val="18"/>
-        </w:rPr>
-        <w:t xml:space="preserve">public class </w:t>
+      <w:proofErr w:type="gramStart"/>
+      <w:r>
+        <w:rPr>
+          <w:rFonts w:ascii="Courier New" w:hAnsi="Courier New" w:cs="Courier New"/>
+          <w:color w:val="CC7832"/>
+          <w:sz w:val="18"/>
+          <w:szCs w:val="18"/>
+        </w:rPr>
+        <w:t>public</w:t>
+      </w:r>
+      <w:proofErr w:type="gramEnd"/>
+      <w:r>
+        <w:rPr>
+          <w:rFonts w:ascii="Courier New" w:hAnsi="Courier New" w:cs="Courier New"/>
+          <w:color w:val="CC7832"/>
+          <w:sz w:val="18"/>
+          <w:szCs w:val="18"/>
+        </w:rPr>
+        <w:t xml:space="preserve"> class </w:t>
       </w:r>
       <w:r>
         <w:rPr>
@@ -10401,15 +10642,27 @@
           <w:szCs w:val="18"/>
         </w:rPr>
       </w:pPr>
-      <w:r>
-        <w:rPr>
-          <w:rFonts w:ascii="Courier New" w:eastAsia="굴림체" w:hAnsi="Courier New" w:cs="Courier New"/>
-          <w:color w:val="CC7832"/>
-          <w:kern w:val="0"/>
-          <w:sz w:val="18"/>
-          <w:szCs w:val="18"/>
-        </w:rPr>
-        <w:t xml:space="preserve">public class </w:t>
+      <w:proofErr w:type="gramStart"/>
+      <w:r>
+        <w:rPr>
+          <w:rFonts w:ascii="Courier New" w:eastAsia="굴림체" w:hAnsi="Courier New" w:cs="Courier New"/>
+          <w:color w:val="CC7832"/>
+          <w:kern w:val="0"/>
+          <w:sz w:val="18"/>
+          <w:szCs w:val="18"/>
+        </w:rPr>
+        <w:t>public</w:t>
+      </w:r>
+      <w:proofErr w:type="gramEnd"/>
+      <w:r>
+        <w:rPr>
+          <w:rFonts w:ascii="Courier New" w:eastAsia="굴림체" w:hAnsi="Courier New" w:cs="Courier New"/>
+          <w:color w:val="CC7832"/>
+          <w:kern w:val="0"/>
+          <w:sz w:val="18"/>
+          <w:szCs w:val="18"/>
+        </w:rPr>
+        <w:t xml:space="preserve"> class </w:t>
       </w:r>
       <w:r>
         <w:rPr>
@@ -11956,6 +12209,7 @@
       </w:r>
     </w:p>
     <w:p>
+      <w:proofErr w:type="gramStart"/>
       <w:r>
         <w:rPr>
           <w:rFonts w:hint="eastAsia"/>
@@ -11969,7 +12223,14 @@
         <w:rPr>
           <w:rFonts w:hint="eastAsia"/>
         </w:rPr>
-        <w:t xml:space="preserve">또는 </w:t>
+        <w:t>또는</w:t>
+      </w:r>
+      <w:proofErr w:type="gramEnd"/>
+      <w:r>
+        <w:rPr>
+          <w:rFonts w:hint="eastAsia"/>
+        </w:rPr>
+        <w:t xml:space="preserve"> </w:t>
       </w:r>
       <w:r>
         <w:t xml:space="preserve">XML </w:t>
@@ -12018,10 +12279,18 @@
         <w:t>-자동 설정(</w:t>
       </w:r>
       <w:r>
-        <w:t>scan)</w:t>
-      </w:r>
-      <w:r>
-        <w:t xml:space="preserve"> : </w:t>
+        <w:t>scan</w:t>
+      </w:r>
+      <w:proofErr w:type="gramStart"/>
+      <w:r>
+        <w:t>)</w:t>
+      </w:r>
+      <w:r>
+        <w:t xml:space="preserve"> :</w:t>
+      </w:r>
+      <w:proofErr w:type="gramEnd"/>
+      <w:r>
+        <w:t xml:space="preserve"> </w:t>
       </w:r>
       <w:r>
         <w:rPr>
@@ -12050,10 +12319,18 @@
         <w:t>기반 설정(</w:t>
       </w:r>
       <w:r>
-        <w:t>JavaConfig)</w:t>
-      </w:r>
-      <w:r>
-        <w:t xml:space="preserve"> : </w:t>
+        <w:t>JavaConfig</w:t>
+      </w:r>
+      <w:proofErr w:type="gramStart"/>
+      <w:r>
+        <w:t>)</w:t>
+      </w:r>
+      <w:r>
+        <w:t xml:space="preserve"> :</w:t>
+      </w:r>
+      <w:proofErr w:type="gramEnd"/>
+      <w:r>
+        <w:t xml:space="preserve"> </w:t>
       </w:r>
       <w:r>
         <w:rPr>
@@ -15669,15 +15946,27 @@
           <w:szCs w:val="18"/>
         </w:rPr>
       </w:pPr>
-      <w:r>
-        <w:rPr>
-          <w:rFonts w:ascii="Courier New" w:eastAsia="굴림체" w:hAnsi="Courier New" w:cs="Courier New"/>
-          <w:color w:val="CC7832"/>
-          <w:kern w:val="0"/>
-          <w:sz w:val="18"/>
-          <w:szCs w:val="18"/>
-        </w:rPr>
-        <w:t xml:space="preserve">public interface </w:t>
+      <w:proofErr w:type="gramStart"/>
+      <w:r>
+        <w:rPr>
+          <w:rFonts w:ascii="Courier New" w:eastAsia="굴림체" w:hAnsi="Courier New" w:cs="Courier New"/>
+          <w:color w:val="CC7832"/>
+          <w:kern w:val="0"/>
+          <w:sz w:val="18"/>
+          <w:szCs w:val="18"/>
+        </w:rPr>
+        <w:t>public</w:t>
+      </w:r>
+      <w:proofErr w:type="gramEnd"/>
+      <w:r>
+        <w:rPr>
+          <w:rFonts w:ascii="Courier New" w:eastAsia="굴림체" w:hAnsi="Courier New" w:cs="Courier New"/>
+          <w:color w:val="CC7832"/>
+          <w:kern w:val="0"/>
+          <w:sz w:val="18"/>
+          <w:szCs w:val="18"/>
+        </w:rPr>
+        <w:t xml:space="preserve"> interface </w:t>
       </w:r>
       <w:r>
         <w:rPr>
@@ -15869,15 +16158,27 @@
           <w:szCs w:val="18"/>
         </w:rPr>
       </w:pPr>
-      <w:r>
-        <w:rPr>
-          <w:rFonts w:ascii="Courier New" w:eastAsia="굴림체" w:hAnsi="Courier New" w:cs="Courier New"/>
-          <w:color w:val="A9B7C6"/>
-          <w:kern w:val="0"/>
-          <w:sz w:val="18"/>
-          <w:szCs w:val="18"/>
-        </w:rPr>
-        <w:t>@Target({ElementType.TYPE</w:t>
+      <w:proofErr w:type="gramStart"/>
+      <w:r>
+        <w:rPr>
+          <w:rFonts w:ascii="Courier New" w:eastAsia="굴림체" w:hAnsi="Courier New" w:cs="Courier New"/>
+          <w:color w:val="A9B7C6"/>
+          <w:kern w:val="0"/>
+          <w:sz w:val="18"/>
+          <w:szCs w:val="18"/>
+        </w:rPr>
+        <w:t>@Target(</w:t>
+      </w:r>
+      <w:proofErr w:type="gramEnd"/>
+      <w:r>
+        <w:rPr>
+          <w:rFonts w:ascii="Courier New" w:eastAsia="굴림체" w:hAnsi="Courier New" w:cs="Courier New"/>
+          <w:color w:val="A9B7C6"/>
+          <w:kern w:val="0"/>
+          <w:sz w:val="18"/>
+          <w:szCs w:val="18"/>
+        </w:rPr>
+        <w:t>{ElementType.TYPE</w:t>
       </w:r>
       <w:r>
         <w:rPr>
@@ -16206,6 +16507,7 @@
         </w:rPr>
         <w:t xml:space="preserve">public void </w:t>
       </w:r>
+      <w:proofErr w:type="gramStart"/>
       <w:r>
         <w:rPr>
           <w:rFonts w:ascii="Courier New" w:eastAsia="굴림체" w:hAnsi="Courier New" w:cs="Courier New"/>
@@ -16224,7 +16526,18 @@
           <w:sz w:val="18"/>
           <w:szCs w:val="18"/>
         </w:rPr>
-        <w:t>(Dessert dessrt) {</w:t>
+        <w:t>(</w:t>
+      </w:r>
+      <w:proofErr w:type="gramEnd"/>
+      <w:r>
+        <w:rPr>
+          <w:rFonts w:ascii="Courier New" w:eastAsia="굴림체" w:hAnsi="Courier New" w:cs="Courier New"/>
+          <w:color w:val="A9B7C6"/>
+          <w:kern w:val="0"/>
+          <w:sz w:val="18"/>
+          <w:szCs w:val="18"/>
+        </w:rPr>
+        <w:t>Dessert dessrt) {</w:t>
       </w:r>
       <w:r>
         <w:rPr>
@@ -16431,8 +16744,19 @@
           <w:szCs w:val="18"/>
         </w:rPr>
         <w:br/>
+      </w:r>
+      <w:proofErr w:type="gramStart"/>
+      <w:r>
+        <w:rPr>
+          <w:rFonts w:ascii="Courier New" w:eastAsia="굴림체" w:hAnsi="Courier New" w:cs="Courier New"/>
+          <w:color w:val="A9B7C6"/>
+          <w:kern w:val="0"/>
+          <w:sz w:val="18"/>
+          <w:szCs w:val="18"/>
+        </w:rPr>
         <w:t>}</w:t>
       </w:r>
+      <w:proofErr w:type="gramEnd"/>
       <w:r>
         <w:rPr>
           <w:rFonts w:ascii="Courier New" w:eastAsia="굴림체" w:hAnsi="Courier New" w:cs="Courier New"/>
@@ -16910,6 +17234,7 @@
         </w:rPr>
         <w:t xml:space="preserve">Dessert </w:t>
       </w:r>
+      <w:proofErr w:type="gramStart"/>
       <w:r>
         <w:rPr>
           <w:rFonts w:ascii="Courier New" w:eastAsia="굴림체" w:hAnsi="Courier New" w:cs="Courier New"/>
@@ -16928,7 +17253,18 @@
           <w:sz w:val="18"/>
           <w:szCs w:val="18"/>
         </w:rPr>
-        <w:t>() {</w:t>
+        <w:t>(</w:t>
+      </w:r>
+      <w:proofErr w:type="gramEnd"/>
+      <w:r>
+        <w:rPr>
+          <w:rFonts w:ascii="Courier New" w:eastAsia="굴림체" w:hAnsi="Courier New" w:cs="Courier New"/>
+          <w:color w:val="A9B7C6"/>
+          <w:kern w:val="0"/>
+          <w:sz w:val="18"/>
+          <w:szCs w:val="18"/>
+        </w:rPr>
+        <w:t>) {</w:t>
       </w:r>
       <w:r>
         <w:rPr>
@@ -17274,6 +17610,16 @@
           <w:szCs w:val="18"/>
         </w:rPr>
         <w:br/>
+      </w:r>
+      <w:proofErr w:type="gramStart"/>
+      <w:r>
+        <w:rPr>
+          <w:rFonts w:ascii="Courier New" w:eastAsia="굴림체" w:hAnsi="Courier New" w:cs="Courier New"/>
+          <w:color w:val="BBB529"/>
+          <w:kern w:val="0"/>
+          <w:sz w:val="18"/>
+          <w:szCs w:val="18"/>
+        </w:rPr>
         <w:t>@Qualifier</w:t>
       </w:r>
       <w:r>
@@ -17286,6 +17632,7 @@
         </w:rPr>
         <w:t>(</w:t>
       </w:r>
+      <w:proofErr w:type="gramEnd"/>
       <w:r>
         <w:rPr>
           <w:rFonts w:ascii="Courier New" w:eastAsia="굴림체" w:hAnsi="Courier New" w:cs="Courier New"/>
@@ -17646,6 +17993,16 @@
           <w:szCs w:val="18"/>
         </w:rPr>
         <w:br/>
+      </w:r>
+      <w:proofErr w:type="gramStart"/>
+      <w:r>
+        <w:rPr>
+          <w:rFonts w:ascii="Courier New" w:eastAsia="굴림체" w:hAnsi="Courier New" w:cs="Courier New"/>
+          <w:color w:val="BBB529"/>
+          <w:kern w:val="0"/>
+          <w:sz w:val="18"/>
+          <w:szCs w:val="18"/>
+        </w:rPr>
         <w:t>@Qualifier</w:t>
       </w:r>
       <w:r>
@@ -17658,6 +18015,7 @@
         </w:rPr>
         <w:t>(</w:t>
       </w:r>
+      <w:proofErr w:type="gramEnd"/>
       <w:r>
         <w:rPr>
           <w:rFonts w:ascii="Courier New" w:eastAsia="굴림체" w:hAnsi="Courier New" w:cs="Courier New"/>
@@ -17841,6 +18199,16 @@
           <w:szCs w:val="18"/>
         </w:rPr>
         <w:br/>
+      </w:r>
+      <w:proofErr w:type="gramStart"/>
+      <w:r>
+        <w:rPr>
+          <w:rFonts w:ascii="Courier New" w:eastAsia="굴림체" w:hAnsi="Courier New" w:cs="Courier New"/>
+          <w:color w:val="BBB529"/>
+          <w:kern w:val="0"/>
+          <w:sz w:val="18"/>
+          <w:szCs w:val="18"/>
+        </w:rPr>
         <w:t>@Qualifier</w:t>
       </w:r>
       <w:r>
@@ -17853,6 +18221,7 @@
         </w:rPr>
         <w:t>(</w:t>
       </w:r>
+      <w:proofErr w:type="gramEnd"/>
       <w:r>
         <w:rPr>
           <w:rFonts w:ascii="Courier New" w:eastAsia="굴림체" w:hAnsi="Courier New" w:cs="Courier New"/>
@@ -19665,6 +20034,16 @@
           <w:szCs w:val="18"/>
         </w:rPr>
         <w:br/>
+      </w:r>
+      <w:proofErr w:type="gramStart"/>
+      <w:r>
+        <w:rPr>
+          <w:rFonts w:ascii="Courier New" w:eastAsia="굴림체" w:hAnsi="Courier New" w:cs="Courier New"/>
+          <w:color w:val="BBB529"/>
+          <w:kern w:val="0"/>
+          <w:sz w:val="18"/>
+          <w:szCs w:val="18"/>
+        </w:rPr>
         <w:t>@Scope</w:t>
       </w:r>
       <w:r>
@@ -19675,7 +20054,18 @@
           <w:sz w:val="18"/>
           <w:szCs w:val="18"/>
         </w:rPr>
-        <w:t>(ConfigurableBeanFactory.</w:t>
+        <w:t>(</w:t>
+      </w:r>
+      <w:proofErr w:type="gramEnd"/>
+      <w:r>
+        <w:rPr>
+          <w:rFonts w:ascii="Courier New" w:eastAsia="굴림체" w:hAnsi="Courier New" w:cs="Courier New"/>
+          <w:color w:val="A9B7C6"/>
+          <w:kern w:val="0"/>
+          <w:sz w:val="18"/>
+          <w:szCs w:val="18"/>
+        </w:rPr>
+        <w:t>ConfigurableBeanFactory.</w:t>
       </w:r>
       <w:r>
         <w:rPr>
@@ -19859,6 +20249,16 @@
           <w:szCs w:val="18"/>
         </w:rPr>
         <w:br/>
+      </w:r>
+      <w:proofErr w:type="gramStart"/>
+      <w:r>
+        <w:rPr>
+          <w:rFonts w:ascii="Courier New" w:eastAsia="굴림체" w:hAnsi="Courier New" w:cs="Courier New"/>
+          <w:color w:val="BBB529"/>
+          <w:kern w:val="0"/>
+          <w:sz w:val="18"/>
+          <w:szCs w:val="18"/>
+        </w:rPr>
         <w:t>@Scope</w:t>
       </w:r>
       <w:r>
@@ -19869,7 +20269,18 @@
           <w:sz w:val="18"/>
           <w:szCs w:val="18"/>
         </w:rPr>
-        <w:t>(ConfigurableBeanFactory.</w:t>
+        <w:t>(</w:t>
+      </w:r>
+      <w:proofErr w:type="gramEnd"/>
+      <w:r>
+        <w:rPr>
+          <w:rFonts w:ascii="Courier New" w:eastAsia="굴림체" w:hAnsi="Courier New" w:cs="Courier New"/>
+          <w:color w:val="A9B7C6"/>
+          <w:kern w:val="0"/>
+          <w:sz w:val="18"/>
+          <w:szCs w:val="18"/>
+        </w:rPr>
+        <w:t>ConfigurableBeanFactory.</w:t>
       </w:r>
       <w:r>
         <w:rPr>
@@ -20401,6 +20812,7 @@
         </w:rPr>
         <w:t xml:space="preserve">public void </w:t>
       </w:r>
+      <w:proofErr w:type="gramStart"/>
       <w:r>
         <w:rPr>
           <w:rFonts w:ascii="Courier New" w:eastAsia="굴림체" w:hAnsi="Courier New" w:cs="Courier New"/>
@@ -20419,7 +20831,18 @@
           <w:sz w:val="18"/>
           <w:szCs w:val="18"/>
         </w:rPr>
-        <w:t>(ShoppingCart shoppingCart) {</w:t>
+        <w:t>(</w:t>
+      </w:r>
+      <w:proofErr w:type="gramEnd"/>
+      <w:r>
+        <w:rPr>
+          <w:rFonts w:ascii="Courier New" w:eastAsia="굴림체" w:hAnsi="Courier New" w:cs="Courier New"/>
+          <w:color w:val="A9B7C6"/>
+          <w:kern w:val="0"/>
+          <w:sz w:val="18"/>
+          <w:szCs w:val="18"/>
+        </w:rPr>
+        <w:t>ShoppingCart shoppingCart) {</w:t>
       </w:r>
       <w:r>
         <w:rPr>
@@ -20610,6 +21033,7 @@
         </w:rPr>
         <w:t xml:space="preserve">의 인터페이스를 구현하고 구현 빈에 위임할 필요가 있다는 의미의 </w:t>
       </w:r>
+      <w:proofErr w:type="gramStart"/>
       <w:r>
         <w:t>ScopedProxyMode.INTERFACES</w:t>
       </w:r>
@@ -20617,7 +21041,14 @@
         <w:rPr>
           <w:rFonts w:hint="eastAsia"/>
         </w:rPr>
-        <w:t>로 설정된다.</w:t>
+        <w:t>로</w:t>
+      </w:r>
+      <w:proofErr w:type="gramEnd"/>
+      <w:r>
+        <w:rPr>
+          <w:rFonts w:hint="eastAsia"/>
+        </w:rPr>
+        <w:t xml:space="preserve"> 설정된다.</w:t>
       </w:r>
     </w:p>
     <w:p>
@@ -20655,6 +21086,7 @@
           <w:szCs w:val="18"/>
         </w:rPr>
       </w:pPr>
+      <w:proofErr w:type="gramStart"/>
       <w:r>
         <w:rPr>
           <w:rFonts w:ascii="Courier New" w:eastAsia="굴림체" w:hAnsi="Courier New" w:cs="Courier New"/>
@@ -20675,6 +21107,7 @@
         </w:rPr>
         <w:t>(</w:t>
       </w:r>
+      <w:proofErr w:type="gramEnd"/>
       <w:r>
         <w:rPr>
           <w:rFonts w:ascii="Courier New" w:eastAsia="굴림체" w:hAnsi="Courier New" w:cs="Courier New"/>
@@ -20848,7 +21281,21 @@
         <w:rPr>
           <w:rFonts w:hint="eastAsia"/>
         </w:rPr>
-        <w:t>프록시가 타깃 클래스 확장으로 생성되어야 함을 나타내기 위해서 ScopedProxyMode.TARGET_CLASS를 설정한다.</w:t>
+        <w:t xml:space="preserve">프록시가 타깃 클래스 확장으로 생성되어야 함을 나타내기 위해서 </w:t>
+      </w:r>
+      <w:proofErr w:type="gramStart"/>
+      <w:r>
+        <w:rPr>
+          <w:rFonts w:hint="eastAsia"/>
+        </w:rPr>
+        <w:t>ScopedProxyMode.TARGET</w:t>
+      </w:r>
+      <w:proofErr w:type="gramEnd"/>
+      <w:r>
+        <w:rPr>
+          <w:rFonts w:hint="eastAsia"/>
+        </w:rPr>
+        <w:t>_CLASS를 설정한다.</w:t>
       </w:r>
     </w:p>
     <w:p>
@@ -21053,6 +21500,7 @@
         </w:rPr>
         <w:t>aop</w:t>
       </w:r>
+      <w:proofErr w:type="gramStart"/>
       <w:r>
         <w:rPr>
           <w:rFonts w:ascii="Courier New" w:hAnsi="Courier New" w:cs="Courier New"/>
@@ -21060,7 +21508,17 @@
           <w:sz w:val="18"/>
           <w:szCs w:val="18"/>
         </w:rPr>
-        <w:t xml:space="preserve">:scoped-proxy </w:t>
+        <w:t>:scoped</w:t>
+      </w:r>
+      <w:proofErr w:type="gramEnd"/>
+      <w:r>
+        <w:rPr>
+          <w:rFonts w:ascii="Courier New" w:hAnsi="Courier New" w:cs="Courier New"/>
+          <w:color w:val="E8BF6A"/>
+          <w:sz w:val="18"/>
+          <w:szCs w:val="18"/>
+        </w:rPr>
+        <w:t xml:space="preserve">-proxy </w:t>
       </w:r>
       <w:r>
         <w:rPr>
@@ -21330,6 +21788,16 @@
           <w:szCs w:val="18"/>
         </w:rPr>
         <w:br/>
+      </w:r>
+      <w:proofErr w:type="gramStart"/>
+      <w:r>
+        <w:rPr>
+          <w:rFonts w:ascii="Courier New" w:eastAsia="굴림체" w:hAnsi="Courier New" w:cs="Courier New"/>
+          <w:color w:val="BBB529"/>
+          <w:kern w:val="0"/>
+          <w:sz w:val="18"/>
+          <w:szCs w:val="18"/>
+        </w:rPr>
         <w:t>@PropertySource</w:t>
       </w:r>
       <w:r>
@@ -21342,6 +21810,7 @@
         </w:rPr>
         <w:t>(</w:t>
       </w:r>
+      <w:proofErr w:type="gramEnd"/>
       <w:r>
         <w:rPr>
           <w:rFonts w:ascii="Courier New" w:eastAsia="굴림체" w:hAnsi="Courier New" w:cs="Courier New"/>
@@ -21971,22 +22440,54 @@
     </w:p>
     <w:p>
       <w:r>
-        <w:t>-String getProperty(String key)</w:t>
-      </w:r>
-    </w:p>
-    <w:p>
-      <w:r>
-        <w:t>-String getProperty(String key, String defaultValue)</w:t>
-      </w:r>
-    </w:p>
-    <w:p>
-      <w:r>
-        <w:t>-T getProperty(String key, Class&lt;T&gt; type)</w:t>
-      </w:r>
-    </w:p>
-    <w:p>
-      <w:r>
-        <w:t>-T getProperty(String key, Class&lt;T&gt; type, T defaultValue)</w:t>
+        <w:t xml:space="preserve">-String </w:t>
+      </w:r>
+      <w:proofErr w:type="gramStart"/>
+      <w:r>
+        <w:t>getProperty(</w:t>
+      </w:r>
+      <w:proofErr w:type="gramEnd"/>
+      <w:r>
+        <w:t>String key)</w:t>
+      </w:r>
+    </w:p>
+    <w:p>
+      <w:r>
+        <w:t xml:space="preserve">-String </w:t>
+      </w:r>
+      <w:proofErr w:type="gramStart"/>
+      <w:r>
+        <w:t>getProperty(</w:t>
+      </w:r>
+      <w:proofErr w:type="gramEnd"/>
+      <w:r>
+        <w:t>String key, String defaultValue)</w:t>
+      </w:r>
+    </w:p>
+    <w:p>
+      <w:r>
+        <w:t xml:space="preserve">-T </w:t>
+      </w:r>
+      <w:proofErr w:type="gramStart"/>
+      <w:r>
+        <w:t>getProperty(</w:t>
+      </w:r>
+      <w:proofErr w:type="gramEnd"/>
+      <w:r>
+        <w:t>String key, Class&lt;T&gt; type)</w:t>
+      </w:r>
+    </w:p>
+    <w:p>
+      <w:r>
+        <w:t xml:space="preserve">-T </w:t>
+      </w:r>
+      <w:proofErr w:type="gramStart"/>
+      <w:r>
+        <w:t>getProperty(</w:t>
+      </w:r>
+      <w:proofErr w:type="gramEnd"/>
+      <w:r>
+        <w:t>String key, Class&lt;T&gt; type, T defaultValue)</w:t>
       </w:r>
     </w:p>
     <w:p/>
@@ -22012,7 +22513,21 @@
           <w:b/>
         </w:rPr>
         <w:lastRenderedPageBreak/>
-        <w:t>T getProperty(String key, Class&lt;T&gt; type, T defaultValue)</w:t>
+        <w:t xml:space="preserve">T </w:t>
+      </w:r>
+      <w:proofErr w:type="gramStart"/>
+      <w:r>
+        <w:rPr>
+          <w:b/>
+        </w:rPr>
+        <w:t>getProperty(</w:t>
+      </w:r>
+      <w:proofErr w:type="gramEnd"/>
+      <w:r>
+        <w:rPr>
+          <w:b/>
+        </w:rPr>
+        <w:t>String key, Class&lt;T&gt; type, T defaultValue)</w:t>
       </w:r>
     </w:p>
     <w:p>
@@ -22064,14 +22579,25 @@
           <w:szCs w:val="18"/>
         </w:rPr>
       </w:pPr>
-      <w:r>
-        <w:rPr>
-          <w:rFonts w:ascii="Courier New" w:hAnsi="Courier New" w:cs="Courier New"/>
-          <w:color w:val="CC7832"/>
-          <w:sz w:val="18"/>
-          <w:szCs w:val="18"/>
-        </w:rPr>
-        <w:t xml:space="preserve">int </w:t>
+      <w:proofErr w:type="gramStart"/>
+      <w:r>
+        <w:rPr>
+          <w:rFonts w:ascii="Courier New" w:hAnsi="Courier New" w:cs="Courier New"/>
+          <w:color w:val="CC7832"/>
+          <w:sz w:val="18"/>
+          <w:szCs w:val="18"/>
+        </w:rPr>
+        <w:t>int</w:t>
+      </w:r>
+      <w:proofErr w:type="gramEnd"/>
+      <w:r>
+        <w:rPr>
+          <w:rFonts w:ascii="Courier New" w:hAnsi="Courier New" w:cs="Courier New"/>
+          <w:color w:val="CC7832"/>
+          <w:sz w:val="18"/>
+          <w:szCs w:val="18"/>
+        </w:rPr>
+        <w:t xml:space="preserve"> </w:t>
       </w:r>
       <w:r>
         <w:rPr>
@@ -22171,6 +22697,7 @@
           <w:b/>
         </w:rPr>
       </w:pPr>
+      <w:proofErr w:type="gramStart"/>
       <w:r>
         <w:rPr>
           <w:rFonts w:hint="eastAsia"/>
@@ -22178,6 +22705,7 @@
         </w:rPr>
         <w:t>getRequiredProperty()</w:t>
       </w:r>
+      <w:proofErr w:type="gramEnd"/>
     </w:p>
     <w:p>
       <w:r>
@@ -22251,6 +22779,7 @@
         </w:rPr>
         <w:t xml:space="preserve">BlankDisc </w:t>
       </w:r>
+      <w:proofErr w:type="gramStart"/>
       <w:r>
         <w:rPr>
           <w:rFonts w:ascii="Courier New" w:hAnsi="Courier New" w:cs="Courier New"/>
@@ -22267,7 +22796,17 @@
           <w:sz w:val="18"/>
           <w:szCs w:val="18"/>
         </w:rPr>
-        <w:t>() {</w:t>
+        <w:t>(</w:t>
+      </w:r>
+      <w:proofErr w:type="gramEnd"/>
+      <w:r>
+        <w:rPr>
+          <w:rFonts w:ascii="Courier New" w:hAnsi="Courier New" w:cs="Courier New"/>
+          <w:color w:val="A9B7C6"/>
+          <w:sz w:val="18"/>
+          <w:szCs w:val="18"/>
+        </w:rPr>
+        <w:t>) {</w:t>
       </w:r>
       <w:r>
         <w:rPr>
@@ -22473,14 +23012,25 @@
           <w:szCs w:val="18"/>
         </w:rPr>
       </w:pPr>
-      <w:r>
-        <w:rPr>
-          <w:rFonts w:ascii="Courier New" w:hAnsi="Courier New" w:cs="Courier New"/>
-          <w:color w:val="CC7832"/>
-          <w:sz w:val="18"/>
-          <w:szCs w:val="18"/>
-        </w:rPr>
-        <w:t xml:space="preserve">boolean </w:t>
+      <w:proofErr w:type="gramStart"/>
+      <w:r>
+        <w:rPr>
+          <w:rFonts w:ascii="Courier New" w:hAnsi="Courier New" w:cs="Courier New"/>
+          <w:color w:val="CC7832"/>
+          <w:sz w:val="18"/>
+          <w:szCs w:val="18"/>
+        </w:rPr>
+        <w:t>boolean</w:t>
+      </w:r>
+      <w:proofErr w:type="gramEnd"/>
+      <w:r>
+        <w:rPr>
+          <w:rFonts w:ascii="Courier New" w:hAnsi="Courier New" w:cs="Courier New"/>
+          <w:color w:val="CC7832"/>
+          <w:sz w:val="18"/>
+          <w:szCs w:val="18"/>
+        </w:rPr>
+        <w:t xml:space="preserve"> </w:t>
       </w:r>
       <w:r>
         <w:rPr>
@@ -22653,7 +23203,27 @@
           <w:sz w:val="18"/>
           <w:szCs w:val="18"/>
         </w:rPr>
-        <w:t>c:_title</w:t>
+        <w:t>c</w:t>
+      </w:r>
+      <w:proofErr w:type="gramStart"/>
+      <w:r>
+        <w:rPr>
+          <w:rFonts w:ascii="Courier New" w:hAnsi="Courier New" w:cs="Courier New"/>
+          <w:color w:val="BABABA"/>
+          <w:sz w:val="18"/>
+          <w:szCs w:val="18"/>
+        </w:rPr>
+        <w:t>:_</w:t>
+      </w:r>
+      <w:proofErr w:type="gramEnd"/>
+      <w:r>
+        <w:rPr>
+          <w:rFonts w:ascii="Courier New" w:hAnsi="Courier New" w:cs="Courier New"/>
+          <w:color w:val="BABABA"/>
+          <w:sz w:val="18"/>
+          <w:szCs w:val="18"/>
+        </w:rPr>
+        <w:t>title</w:t>
       </w:r>
       <w:r>
         <w:rPr>
@@ -22731,6 +23301,7 @@
           <w:szCs w:val="18"/>
         </w:rPr>
       </w:pPr>
+      <w:proofErr w:type="gramStart"/>
       <w:r>
         <w:rPr>
           <w:rFonts w:ascii="Courier New" w:hAnsi="Courier New" w:cs="Courier New"/>
@@ -22749,6 +23320,7 @@
         </w:rPr>
         <w:t>(</w:t>
       </w:r>
+      <w:proofErr w:type="gramEnd"/>
       <w:r>
         <w:rPr>
           <w:rFonts w:ascii="Courier New" w:hAnsi="Courier New" w:cs="Courier New"/>
@@ -23064,6 +23636,7 @@
         </w:rPr>
         <w:t xml:space="preserve">PropertySourcesPlaceholderConfigurer </w:t>
       </w:r>
+      <w:proofErr w:type="gramStart"/>
       <w:r>
         <w:rPr>
           <w:rFonts w:ascii="Courier New" w:hAnsi="Courier New" w:cs="Courier New"/>
@@ -23080,7 +23653,17 @@
           <w:sz w:val="18"/>
           <w:szCs w:val="18"/>
         </w:rPr>
-        <w:t>() {</w:t>
+        <w:t>(</w:t>
+      </w:r>
+      <w:proofErr w:type="gramEnd"/>
+      <w:r>
+        <w:rPr>
+          <w:rFonts w:ascii="Courier New" w:hAnsi="Courier New" w:cs="Courier New"/>
+          <w:color w:val="A9B7C6"/>
+          <w:sz w:val="18"/>
+          <w:szCs w:val="18"/>
+        </w:rPr>
+        <w:t>) {</w:t>
       </w:r>
       <w:r>
         <w:rPr>
@@ -23182,6 +23765,7 @@
         </w:rPr>
         <w:t>context</w:t>
       </w:r>
+      <w:proofErr w:type="gramStart"/>
       <w:r>
         <w:rPr>
           <w:rFonts w:ascii="Courier New" w:hAnsi="Courier New" w:cs="Courier New"/>
@@ -23189,7 +23773,17 @@
           <w:sz w:val="18"/>
           <w:szCs w:val="18"/>
         </w:rPr>
-        <w:t>:property-placeholder/&gt;</w:t>
+        <w:t>:property</w:t>
+      </w:r>
+      <w:proofErr w:type="gramEnd"/>
+      <w:r>
+        <w:rPr>
+          <w:rFonts w:ascii="Courier New" w:hAnsi="Courier New" w:cs="Courier New"/>
+          <w:color w:val="E8BF6A"/>
+          <w:sz w:val="18"/>
+          <w:szCs w:val="18"/>
+        </w:rPr>
+        <w:t>-placeholder/&gt;</w:t>
       </w:r>
     </w:p>
     <w:p/>
@@ -23324,6 +23918,7 @@
           <w:szCs w:val="18"/>
         </w:rPr>
       </w:pPr>
+      <w:proofErr w:type="gramStart"/>
       <w:r>
         <w:rPr>
           <w:rFonts w:ascii="Courier New" w:hAnsi="Courier New" w:cs="Courier New"/>
@@ -23342,6 +23937,7 @@
         </w:rPr>
         <w:t>(</w:t>
       </w:r>
+      <w:proofErr w:type="gramEnd"/>
       <w:r>
         <w:rPr>
           <w:rFonts w:ascii="Courier New" w:hAnsi="Courier New" w:cs="Courier New"/>
@@ -23609,6 +24205,7 @@
           <w:szCs w:val="18"/>
         </w:rPr>
       </w:pPr>
+      <w:proofErr w:type="gramStart"/>
       <w:r>
         <w:rPr>
           <w:rFonts w:ascii="Courier New" w:hAnsi="Courier New" w:cs="Courier New"/>
@@ -23618,6 +24215,7 @@
         </w:rPr>
         <w:t>#{</w:t>
       </w:r>
+      <w:proofErr w:type="gramEnd"/>
       <w:r>
         <w:rPr>
           <w:rFonts w:ascii="Courier New" w:hAnsi="Courier New" w:cs="Courier New"/>
@@ -23663,6 +24261,7 @@
           <w:szCs w:val="18"/>
         </w:rPr>
       </w:pPr>
+      <w:proofErr w:type="gramStart"/>
       <w:r>
         <w:rPr>
           <w:rFonts w:ascii="Courier New" w:hAnsi="Courier New" w:cs="Courier New"/>
@@ -23672,6 +24271,7 @@
         </w:rPr>
         <w:t>#{</w:t>
       </w:r>
+      <w:proofErr w:type="gramEnd"/>
       <w:r>
         <w:rPr>
           <w:rFonts w:ascii="Courier New" w:hAnsi="Courier New" w:cs="Courier New"/>
@@ -23717,6 +24317,7 @@
           <w:szCs w:val="18"/>
         </w:rPr>
       </w:pPr>
+      <w:proofErr w:type="gramStart"/>
       <w:r>
         <w:rPr>
           <w:rFonts w:ascii="Courier New" w:hAnsi="Courier New" w:cs="Courier New"/>
@@ -23726,6 +24327,7 @@
         </w:rPr>
         <w:t>#{</w:t>
       </w:r>
+      <w:proofErr w:type="gramEnd"/>
       <w:r>
         <w:rPr>
           <w:rFonts w:ascii="Courier New" w:hAnsi="Courier New" w:cs="Courier New"/>
@@ -23765,6 +24367,7 @@
           <w:szCs w:val="18"/>
         </w:rPr>
       </w:pPr>
+      <w:proofErr w:type="gramStart"/>
       <w:r>
         <w:rPr>
           <w:rFonts w:ascii="Courier New" w:hAnsi="Courier New" w:cs="Courier New"/>
@@ -23774,6 +24377,7 @@
         </w:rPr>
         <w:t>#{</w:t>
       </w:r>
+      <w:proofErr w:type="gramEnd"/>
       <w:r>
         <w:rPr>
           <w:rFonts w:ascii="Courier New" w:hAnsi="Courier New" w:cs="Courier New"/>
@@ -23854,14 +24458,25 @@
           <w:szCs w:val="18"/>
         </w:rPr>
       </w:pPr>
-      <w:r>
-        <w:rPr>
-          <w:rFonts w:ascii="Courier New" w:hAnsi="Courier New" w:cs="Courier New"/>
-          <w:color w:val="A9B7C6"/>
-          <w:sz w:val="18"/>
-          <w:szCs w:val="18"/>
-        </w:rPr>
-        <w:t>#{sgtPeppers}</w:t>
+      <w:proofErr w:type="gramStart"/>
+      <w:r>
+        <w:rPr>
+          <w:rFonts w:ascii="Courier New" w:hAnsi="Courier New" w:cs="Courier New"/>
+          <w:color w:val="A9B7C6"/>
+          <w:sz w:val="18"/>
+          <w:szCs w:val="18"/>
+        </w:rPr>
+        <w:t>#{</w:t>
+      </w:r>
+      <w:proofErr w:type="gramEnd"/>
+      <w:r>
+        <w:rPr>
+          <w:rFonts w:ascii="Courier New" w:hAnsi="Courier New" w:cs="Courier New"/>
+          <w:color w:val="A9B7C6"/>
+          <w:sz w:val="18"/>
+          <w:szCs w:val="18"/>
+        </w:rPr>
+        <w:t>sgtPeppers}</w:t>
       </w:r>
     </w:p>
     <w:p/>
@@ -23902,14 +24517,25 @@
           <w:szCs w:val="18"/>
         </w:rPr>
       </w:pPr>
-      <w:r>
-        <w:rPr>
-          <w:rFonts w:ascii="Courier New" w:hAnsi="Courier New" w:cs="Courier New"/>
-          <w:color w:val="A9B7C6"/>
-          <w:sz w:val="18"/>
-          <w:szCs w:val="18"/>
-        </w:rPr>
-        <w:t>#{sgtPeppers.artist}</w:t>
+      <w:proofErr w:type="gramStart"/>
+      <w:r>
+        <w:rPr>
+          <w:rFonts w:ascii="Courier New" w:hAnsi="Courier New" w:cs="Courier New"/>
+          <w:color w:val="A9B7C6"/>
+          <w:sz w:val="18"/>
+          <w:szCs w:val="18"/>
+        </w:rPr>
+        <w:t>#{</w:t>
+      </w:r>
+      <w:proofErr w:type="gramEnd"/>
+      <w:r>
+        <w:rPr>
+          <w:rFonts w:ascii="Courier New" w:hAnsi="Courier New" w:cs="Courier New"/>
+          <w:color w:val="A9B7C6"/>
+          <w:sz w:val="18"/>
+          <w:szCs w:val="18"/>
+        </w:rPr>
+        <w:t>sgtPeppers.artist}</w:t>
       </w:r>
     </w:p>
     <w:p/>
@@ -23932,14 +24558,25 @@
           <w:szCs w:val="18"/>
         </w:rPr>
       </w:pPr>
-      <w:r>
-        <w:rPr>
-          <w:rFonts w:ascii="Courier New" w:hAnsi="Courier New" w:cs="Courier New"/>
-          <w:color w:val="A9B7C6"/>
-          <w:sz w:val="18"/>
-          <w:szCs w:val="18"/>
-        </w:rPr>
-        <w:t>#{sgtPeppers.selectArtist}</w:t>
+      <w:proofErr w:type="gramStart"/>
+      <w:r>
+        <w:rPr>
+          <w:rFonts w:ascii="Courier New" w:hAnsi="Courier New" w:cs="Courier New"/>
+          <w:color w:val="A9B7C6"/>
+          <w:sz w:val="18"/>
+          <w:szCs w:val="18"/>
+        </w:rPr>
+        <w:t>#{</w:t>
+      </w:r>
+      <w:proofErr w:type="gramEnd"/>
+      <w:r>
+        <w:rPr>
+          <w:rFonts w:ascii="Courier New" w:hAnsi="Courier New" w:cs="Courier New"/>
+          <w:color w:val="A9B7C6"/>
+          <w:sz w:val="18"/>
+          <w:szCs w:val="18"/>
+        </w:rPr>
+        <w:t>sgtPeppers.selectArtist}</w:t>
       </w:r>
     </w:p>
     <w:p/>
@@ -23971,14 +24608,45 @@
           <w:szCs w:val="18"/>
         </w:rPr>
       </w:pPr>
-      <w:r>
-        <w:rPr>
-          <w:rFonts w:ascii="Courier New" w:hAnsi="Courier New" w:cs="Courier New"/>
-          <w:color w:val="A9B7C6"/>
-          <w:sz w:val="18"/>
-          <w:szCs w:val="18"/>
-        </w:rPr>
-        <w:t>#{sgtPeppers.selectArtist?.toUpperCase}</w:t>
+      <w:proofErr w:type="gramStart"/>
+      <w:r>
+        <w:rPr>
+          <w:rFonts w:ascii="Courier New" w:hAnsi="Courier New" w:cs="Courier New"/>
+          <w:color w:val="A9B7C6"/>
+          <w:sz w:val="18"/>
+          <w:szCs w:val="18"/>
+        </w:rPr>
+        <w:t>#{</w:t>
+      </w:r>
+      <w:proofErr w:type="gramEnd"/>
+      <w:r>
+        <w:rPr>
+          <w:rFonts w:ascii="Courier New" w:hAnsi="Courier New" w:cs="Courier New"/>
+          <w:color w:val="A9B7C6"/>
+          <w:sz w:val="18"/>
+          <w:szCs w:val="18"/>
+        </w:rPr>
+        <w:t>sgtPeppers.selectArtist?.</w:t>
+      </w:r>
+      <w:proofErr w:type="gramStart"/>
+      <w:r>
+        <w:rPr>
+          <w:rFonts w:ascii="Courier New" w:hAnsi="Courier New" w:cs="Courier New"/>
+          <w:color w:val="A9B7C6"/>
+          <w:sz w:val="18"/>
+          <w:szCs w:val="18"/>
+        </w:rPr>
+        <w:t>toUpperCase</w:t>
+      </w:r>
+      <w:proofErr w:type="gramEnd"/>
+      <w:r>
+        <w:rPr>
+          <w:rFonts w:ascii="Courier New" w:hAnsi="Courier New" w:cs="Courier New"/>
+          <w:color w:val="A9B7C6"/>
+          <w:sz w:val="18"/>
+          <w:szCs w:val="18"/>
+        </w:rPr>
+        <w:t>}</w:t>
       </w:r>
     </w:p>
     <w:p/>
@@ -24018,7 +24686,15 @@
         <w:t xml:space="preserve">소프트웨어 개발자들은 한 애플리케이션의 여러 부분에 걸쳐 있는 기능을 가리켜 횡단 관심사라고 한다. </w:t>
       </w:r>
       <w:r>
-        <w:t>(cross-cutting concerns)</w:t>
+        <w:t>(</w:t>
+      </w:r>
+      <w:proofErr w:type="gramStart"/>
+      <w:r>
+        <w:t>cross-cutting</w:t>
+      </w:r>
+      <w:proofErr w:type="gramEnd"/>
+      <w:r>
+        <w:t xml:space="preserve"> concerns)</w:t>
       </w:r>
     </w:p>
     <w:p>
@@ -24055,8 +24731,13 @@
         </w:rPr>
         <w:t>-</w:t>
       </w:r>
-      <w:r>
-        <w:t xml:space="preserve">DI : </w:t>
+      <w:proofErr w:type="gramStart"/>
+      <w:r>
+        <w:t>DI :</w:t>
+      </w:r>
+      <w:proofErr w:type="gramEnd"/>
+      <w:r>
+        <w:t xml:space="preserve"> </w:t>
       </w:r>
       <w:r>
         <w:rPr>
@@ -24067,7 +24748,15 @@
     </w:p>
     <w:p>
       <w:r>
-        <w:t xml:space="preserve">-AOP : </w:t>
+        <w:t>-</w:t>
+      </w:r>
+      <w:proofErr w:type="gramStart"/>
+      <w:r>
+        <w:t>AOP :</w:t>
+      </w:r>
+      <w:proofErr w:type="gramEnd"/>
+      <w:r>
+        <w:t xml:space="preserve"> </w:t>
       </w:r>
       <w:r>
         <w:rPr>
@@ -24404,8 +25093,16 @@
         <w:rPr>
           <w:rFonts w:hint="eastAsia"/>
         </w:rPr>
-        <w:t>-이전(before) :</w:t>
-      </w:r>
+        <w:t>-이전(before</w:t>
+      </w:r>
+      <w:proofErr w:type="gramStart"/>
+      <w:r>
+        <w:rPr>
+          <w:rFonts w:hint="eastAsia"/>
+        </w:rPr>
+        <w:t>) :</w:t>
+      </w:r>
+      <w:proofErr w:type="gramEnd"/>
       <w:r>
         <w:t xml:space="preserve"> </w:t>
       </w:r>
@@ -24424,7 +25121,15 @@
         <w:t>-이후(</w:t>
       </w:r>
       <w:r>
-        <w:t xml:space="preserve">after) : </w:t>
+        <w:t>after</w:t>
+      </w:r>
+      <w:proofErr w:type="gramStart"/>
+      <w:r>
+        <w:t>) :</w:t>
+      </w:r>
+      <w:proofErr w:type="gramEnd"/>
+      <w:r>
+        <w:t xml:space="preserve"> </w:t>
       </w:r>
       <w:r>
         <w:rPr>
@@ -24450,7 +25155,15 @@
         <w:t>after-</w:t>
       </w:r>
       <w:r>
-        <w:t xml:space="preserve">return) : </w:t>
+        <w:t>return</w:t>
+      </w:r>
+      <w:proofErr w:type="gramStart"/>
+      <w:r>
+        <w:t>) :</w:t>
+      </w:r>
+      <w:proofErr w:type="gramEnd"/>
+      <w:r>
+        <w:t xml:space="preserve"> </w:t>
       </w:r>
       <w:r>
         <w:rPr>
@@ -24464,7 +25177,21 @@
         <w:rPr>
           <w:rFonts w:hint="eastAsia"/>
         </w:rPr>
-        <w:t>-예외 발생 이후(after-throwing) : 어드바이스 대상 메소드가 예외를 던진 후에 어드바이스 기능 수행</w:t>
+        <w:t>-예외 발생 이후(after-throwing</w:t>
+      </w:r>
+      <w:proofErr w:type="gramStart"/>
+      <w:r>
+        <w:rPr>
+          <w:rFonts w:hint="eastAsia"/>
+        </w:rPr>
+        <w:t>) :</w:t>
+      </w:r>
+      <w:proofErr w:type="gramEnd"/>
+      <w:r>
+        <w:rPr>
+          <w:rFonts w:hint="eastAsia"/>
+        </w:rPr>
+        <w:t xml:space="preserve"> 어드바이스 대상 메소드가 예외를 던진 후에 어드바이스 기능 수행</w:t>
       </w:r>
     </w:p>
     <w:p>
@@ -24475,7 +25202,15 @@
         <w:t>-주위(</w:t>
       </w:r>
       <w:r>
-        <w:t xml:space="preserve">around) : </w:t>
+        <w:t>around</w:t>
+      </w:r>
+      <w:proofErr w:type="gramStart"/>
+      <w:r>
+        <w:t>) :</w:t>
+      </w:r>
+      <w:proofErr w:type="gramEnd"/>
+      <w:r>
+        <w:t xml:space="preserve"> </w:t>
       </w:r>
       <w:r>
         <w:rPr>
@@ -24769,7 +25504,15 @@
         <w:t>컴파일 시간(</w:t>
       </w:r>
       <w:r>
-        <w:t xml:space="preserve">compile time) : </w:t>
+        <w:t>compile time</w:t>
+      </w:r>
+      <w:proofErr w:type="gramStart"/>
+      <w:r>
+        <w:t>) :</w:t>
+      </w:r>
+      <w:proofErr w:type="gramEnd"/>
+      <w:r>
+        <w:t xml:space="preserve"> </w:t>
       </w:r>
       <w:r>
         <w:rPr>
@@ -24812,7 +25555,15 @@
         <w:t>클래스로드 시간(</w:t>
       </w:r>
       <w:r>
-        <w:t xml:space="preserve">classload time) : </w:t>
+        <w:t>classload time</w:t>
+      </w:r>
+      <w:proofErr w:type="gramStart"/>
+      <w:r>
+        <w:t>) :</w:t>
+      </w:r>
+      <w:proofErr w:type="gramEnd"/>
+      <w:r>
+        <w:t xml:space="preserve"> </w:t>
       </w:r>
       <w:r>
         <w:rPr>
@@ -24885,10 +25636,18 @@
         <w:t>실행 시간(</w:t>
       </w:r>
       <w:r>
-        <w:t xml:space="preserve">runtime) </w:t>
-      </w:r>
-      <w:r>
-        <w:t xml:space="preserve">: </w:t>
+        <w:t>runtime</w:t>
+      </w:r>
+      <w:proofErr w:type="gramStart"/>
+      <w:r>
+        <w:t xml:space="preserve">) </w:t>
+      </w:r>
+      <w:r>
+        <w:t>:</w:t>
+      </w:r>
+      <w:proofErr w:type="gramEnd"/>
+      <w:r>
+        <w:t xml:space="preserve"> </w:t>
       </w:r>
       <w:r>
         <w:t xml:space="preserve">애플리케이션 </w:t>
@@ -25653,6 +26412,7 @@
           <w:szCs w:val="18"/>
         </w:rPr>
       </w:pPr>
+      <w:proofErr w:type="gramStart"/>
       <w:r>
         <w:rPr>
           <w:rFonts w:ascii="굴림체" w:eastAsia="굴림체" w:hAnsi="굴림체" w:cs="굴림체" w:hint="eastAsia"/>
@@ -25661,7 +26421,18 @@
           <w:sz w:val="18"/>
           <w:szCs w:val="18"/>
         </w:rPr>
-        <w:t xml:space="preserve">package </w:t>
+        <w:t>package</w:t>
+      </w:r>
+      <w:proofErr w:type="gramEnd"/>
+      <w:r>
+        <w:rPr>
+          <w:rFonts w:ascii="굴림체" w:eastAsia="굴림체" w:hAnsi="굴림체" w:cs="굴림체" w:hint="eastAsia"/>
+          <w:color w:val="CC7832"/>
+          <w:kern w:val="0"/>
+          <w:sz w:val="18"/>
+          <w:szCs w:val="18"/>
+        </w:rPr>
+        <w:t xml:space="preserve"> </w:t>
       </w:r>
       <w:r>
         <w:rPr>
@@ -25788,43 +26559,83 @@
       </w:r>
     </w:p>
     <w:p>
-      <w:r>
-        <w:rPr>
-          <w:rFonts w:hint="eastAsia"/>
-        </w:rPr>
-        <w:t>execution(* com.sjb.chapter4.aop.Performance.perform(..))</w:t>
-      </w:r>
-    </w:p>
-    <w:p>
-      <w:r>
-        <w:rPr>
-          <w:rFonts w:hint="eastAsia"/>
-        </w:rPr>
-        <w:t>execution : 메소드 실행 시작</w:t>
-      </w:r>
-    </w:p>
-    <w:p>
-      <w:r>
-        <w:rPr>
-          <w:rFonts w:hint="eastAsia"/>
-        </w:rPr>
-        <w:t>* : 모든 타입 리턴</w:t>
-      </w:r>
-    </w:p>
-    <w:p>
-      <w:r>
-        <w:rPr>
-          <w:rFonts w:hint="eastAsia"/>
-        </w:rPr>
-        <w:t>com.sjb.chapter4.aop.Performance : 메소드가 속하는 타입</w:t>
-      </w:r>
-    </w:p>
-    <w:p>
-      <w:r>
-        <w:rPr>
-          <w:rFonts w:hint="eastAsia"/>
-        </w:rPr>
-        <w:t>perform : 메소드</w:t>
+      <w:proofErr w:type="gramStart"/>
+      <w:r>
+        <w:rPr>
+          <w:rFonts w:hint="eastAsia"/>
+        </w:rPr>
+        <w:t>execution(</w:t>
+      </w:r>
+      <w:proofErr w:type="gramEnd"/>
+      <w:r>
+        <w:rPr>
+          <w:rFonts w:hint="eastAsia"/>
+        </w:rPr>
+        <w:t>* com.sjb.chapter4.aop.Performance.perform(..))</w:t>
+      </w:r>
+    </w:p>
+    <w:p>
+      <w:proofErr w:type="gramStart"/>
+      <w:r>
+        <w:rPr>
+          <w:rFonts w:hint="eastAsia"/>
+        </w:rPr>
+        <w:t>execution :</w:t>
+      </w:r>
+      <w:proofErr w:type="gramEnd"/>
+      <w:r>
+        <w:rPr>
+          <w:rFonts w:hint="eastAsia"/>
+        </w:rPr>
+        <w:t xml:space="preserve"> 메소드 실행 시작</w:t>
+      </w:r>
+    </w:p>
+    <w:p>
+      <w:proofErr w:type="gramStart"/>
+      <w:r>
+        <w:rPr>
+          <w:rFonts w:hint="eastAsia"/>
+        </w:rPr>
+        <w:t>* :</w:t>
+      </w:r>
+      <w:proofErr w:type="gramEnd"/>
+      <w:r>
+        <w:rPr>
+          <w:rFonts w:hint="eastAsia"/>
+        </w:rPr>
+        <w:t xml:space="preserve"> 모든 타입 리턴</w:t>
+      </w:r>
+    </w:p>
+    <w:p>
+      <w:proofErr w:type="gramStart"/>
+      <w:r>
+        <w:rPr>
+          <w:rFonts w:hint="eastAsia"/>
+        </w:rPr>
+        <w:t>com.sjb.chapter4.aop.Performance :</w:t>
+      </w:r>
+      <w:proofErr w:type="gramEnd"/>
+      <w:r>
+        <w:rPr>
+          <w:rFonts w:hint="eastAsia"/>
+        </w:rPr>
+        <w:t xml:space="preserve"> 메소드가 속하는 타입</w:t>
+      </w:r>
+    </w:p>
+    <w:p>
+      <w:proofErr w:type="gramStart"/>
+      <w:r>
+        <w:rPr>
+          <w:rFonts w:hint="eastAsia"/>
+        </w:rPr>
+        <w:t>perform :</w:t>
+      </w:r>
+      <w:proofErr w:type="gramEnd"/>
+      <w:r>
+        <w:rPr>
+          <w:rFonts w:hint="eastAsia"/>
+        </w:rPr>
+        <w:t xml:space="preserve"> 메소드</w:t>
       </w:r>
     </w:p>
     <w:p>
@@ -25851,17 +26662,39 @@
       </w:r>
     </w:p>
     <w:p>
-      <w:r>
-        <w:rPr>
-          <w:rFonts w:hint="eastAsia"/>
-        </w:rPr>
-        <w:t>execution(* com.sjb.chapter4.aop.Performance.perform(..)</w:t>
-      </w:r>
-      <w:r>
-        <w:rPr>
-          <w:rFonts w:hint="eastAsia"/>
-        </w:rPr>
-        <w:t xml:space="preserve"> &amp;&amp; within(com.sjb.chapter4.aop.*</w:t>
+      <w:proofErr w:type="gramStart"/>
+      <w:r>
+        <w:rPr>
+          <w:rFonts w:hint="eastAsia"/>
+        </w:rPr>
+        <w:t>execution(</w:t>
+      </w:r>
+      <w:proofErr w:type="gramEnd"/>
+      <w:r>
+        <w:rPr>
+          <w:rFonts w:hint="eastAsia"/>
+        </w:rPr>
+        <w:t>* com.sjb.chapter4.aop.Performance.perform(..)</w:t>
+      </w:r>
+      <w:r>
+        <w:rPr>
+          <w:rFonts w:hint="eastAsia"/>
+        </w:rPr>
+        <w:t xml:space="preserve"> &amp;&amp; </w:t>
+      </w:r>
+      <w:proofErr w:type="gramStart"/>
+      <w:r>
+        <w:rPr>
+          <w:rFonts w:hint="eastAsia"/>
+        </w:rPr>
+        <w:t>within(</w:t>
+      </w:r>
+      <w:proofErr w:type="gramEnd"/>
+      <w:r>
+        <w:rPr>
+          <w:rFonts w:hint="eastAsia"/>
+        </w:rPr>
+        <w:t>com.sjb.chapter4.aop.*</w:t>
       </w:r>
       <w:r>
         <w:rPr>
@@ -25881,15 +26714,37 @@
         <w:rPr>
           <w:rFonts w:hint="eastAsia"/>
         </w:rPr>
-        <w:t>&amp;&amp; : 조합 및 연산자</w:t>
-      </w:r>
-    </w:p>
-    <w:p>
-      <w:r>
-        <w:rPr>
-          <w:rFonts w:hint="eastAsia"/>
-        </w:rPr>
-        <w:t>within(com.sjb.chapter4.aop.*) : 메소드가 패키지의 operator 클래스에서 호출되는 경우</w:t>
+        <w:t>&amp;</w:t>
+      </w:r>
+      <w:proofErr w:type="gramStart"/>
+      <w:r>
+        <w:rPr>
+          <w:rFonts w:hint="eastAsia"/>
+        </w:rPr>
+        <w:t>&amp; :</w:t>
+      </w:r>
+      <w:proofErr w:type="gramEnd"/>
+      <w:r>
+        <w:rPr>
+          <w:rFonts w:hint="eastAsia"/>
+        </w:rPr>
+        <w:t xml:space="preserve"> 조합 및 연산자</w:t>
+      </w:r>
+    </w:p>
+    <w:p>
+      <w:proofErr w:type="gramStart"/>
+      <w:r>
+        <w:rPr>
+          <w:rFonts w:hint="eastAsia"/>
+        </w:rPr>
+        <w:t>within(</w:t>
+      </w:r>
+      <w:proofErr w:type="gramEnd"/>
+      <w:r>
+        <w:rPr>
+          <w:rFonts w:hint="eastAsia"/>
+        </w:rPr>
+        <w:t>com.sjb.chapter4.aop.*) : 메소드가 패키지의 operator 클래스에서 호출되는 경우</w:t>
       </w:r>
     </w:p>
     <w:p/>
@@ -25998,6 +26853,7 @@
           <w:szCs w:val="18"/>
         </w:rPr>
       </w:pPr>
+      <w:proofErr w:type="gramStart"/>
       <w:r>
         <w:rPr>
           <w:rFonts w:ascii="굴림체" w:eastAsia="굴림체" w:hAnsi="굴림체" w:cs="굴림체" w:hint="eastAsia"/>
@@ -26006,7 +26862,18 @@
           <w:sz w:val="18"/>
           <w:szCs w:val="18"/>
         </w:rPr>
-        <w:t xml:space="preserve">package </w:t>
+        <w:t>package</w:t>
+      </w:r>
+      <w:proofErr w:type="gramEnd"/>
+      <w:r>
+        <w:rPr>
+          <w:rFonts w:ascii="굴림체" w:eastAsia="굴림체" w:hAnsi="굴림체" w:cs="굴림체" w:hint="eastAsia"/>
+          <w:color w:val="CC7832"/>
+          <w:kern w:val="0"/>
+          <w:sz w:val="18"/>
+          <w:szCs w:val="18"/>
+        </w:rPr>
+        <w:t xml:space="preserve"> </w:t>
       </w:r>
       <w:r>
         <w:rPr>
@@ -26507,7 +27374,29 @@
           <w:sz w:val="18"/>
           <w:szCs w:val="18"/>
         </w:rPr>
-        <w:t>"execution(** com.sjb.chapter4.aop.Performance.perform(..))"</w:t>
+        <w:t>"execution(** com.sjb.chapter4.aop.Performance.perform(</w:t>
+      </w:r>
+      <w:proofErr w:type="gramStart"/>
+      <w:r>
+        <w:rPr>
+          <w:rFonts w:ascii="굴림체" w:eastAsia="굴림체" w:hAnsi="굴림체" w:cs="굴림체" w:hint="eastAsia"/>
+          <w:color w:val="6A8759"/>
+          <w:kern w:val="0"/>
+          <w:sz w:val="18"/>
+          <w:szCs w:val="18"/>
+        </w:rPr>
+        <w:t>..</w:t>
+      </w:r>
+      <w:proofErr w:type="gramEnd"/>
+      <w:r>
+        <w:rPr>
+          <w:rFonts w:ascii="굴림체" w:eastAsia="굴림체" w:hAnsi="굴림체" w:cs="굴림체" w:hint="eastAsia"/>
+          <w:color w:val="6A8759"/>
+          <w:kern w:val="0"/>
+          <w:sz w:val="18"/>
+          <w:szCs w:val="18"/>
+        </w:rPr>
+        <w:t>))"</w:t>
       </w:r>
       <w:r>
         <w:rPr>
@@ -26569,6 +27458,16 @@
           <w:szCs w:val="18"/>
         </w:rPr>
         <w:br/>
+      </w:r>
+      <w:proofErr w:type="gramStart"/>
+      <w:r>
+        <w:rPr>
+          <w:rFonts w:ascii="굴림체" w:eastAsia="굴림체" w:hAnsi="굴림체" w:cs="굴림체" w:hint="eastAsia"/>
+          <w:color w:val="A9B7C6"/>
+          <w:kern w:val="0"/>
+          <w:sz w:val="18"/>
+          <w:szCs w:val="18"/>
+        </w:rPr>
         <w:t xml:space="preserve">        System.</w:t>
       </w:r>
       <w:r>
@@ -26591,7 +27490,18 @@
           <w:sz w:val="18"/>
           <w:szCs w:val="18"/>
         </w:rPr>
-        <w:t>.println(</w:t>
+        <w:t>.println</w:t>
+      </w:r>
+      <w:proofErr w:type="gramEnd"/>
+      <w:r>
+        <w:rPr>
+          <w:rFonts w:ascii="굴림체" w:eastAsia="굴림체" w:hAnsi="굴림체" w:cs="굴림체" w:hint="eastAsia"/>
+          <w:color w:val="A9B7C6"/>
+          <w:kern w:val="0"/>
+          <w:sz w:val="18"/>
+          <w:szCs w:val="18"/>
+        </w:rPr>
+        <w:t>(</w:t>
       </w:r>
       <w:r>
         <w:rPr>
@@ -26776,6 +27686,16 @@
           <w:szCs w:val="18"/>
         </w:rPr>
         <w:br/>
+      </w:r>
+      <w:proofErr w:type="gramStart"/>
+      <w:r>
+        <w:rPr>
+          <w:rFonts w:ascii="굴림체" w:eastAsia="굴림체" w:hAnsi="굴림체" w:cs="굴림체" w:hint="eastAsia"/>
+          <w:color w:val="A9B7C6"/>
+          <w:kern w:val="0"/>
+          <w:sz w:val="18"/>
+          <w:szCs w:val="18"/>
+        </w:rPr>
         <w:t xml:space="preserve">        System.</w:t>
       </w:r>
       <w:r>
@@ -26798,7 +27718,18 @@
           <w:sz w:val="18"/>
           <w:szCs w:val="18"/>
         </w:rPr>
-        <w:t>.println(</w:t>
+        <w:t>.println</w:t>
+      </w:r>
+      <w:proofErr w:type="gramEnd"/>
+      <w:r>
+        <w:rPr>
+          <w:rFonts w:ascii="굴림체" w:eastAsia="굴림체" w:hAnsi="굴림체" w:cs="굴림체" w:hint="eastAsia"/>
+          <w:color w:val="A9B7C6"/>
+          <w:kern w:val="0"/>
+          <w:sz w:val="18"/>
+          <w:szCs w:val="18"/>
+        </w:rPr>
+        <w:t>(</w:t>
       </w:r>
       <w:r>
         <w:rPr>
@@ -26944,6 +27875,7 @@
         <w:br/>
         <w:t xml:space="preserve">    </w:t>
       </w:r>
+      <w:proofErr w:type="gramStart"/>
       <w:r>
         <w:rPr>
           <w:rFonts w:ascii="굴림체" w:eastAsia="굴림체" w:hAnsi="굴림체" w:cs="굴림체" w:hint="eastAsia"/>
@@ -26952,7 +27884,18 @@
           <w:sz w:val="18"/>
           <w:szCs w:val="18"/>
         </w:rPr>
-        <w:t xml:space="preserve">public void </w:t>
+        <w:t>public</w:t>
+      </w:r>
+      <w:proofErr w:type="gramEnd"/>
+      <w:r>
+        <w:rPr>
+          <w:rFonts w:ascii="굴림체" w:eastAsia="굴림체" w:hAnsi="굴림체" w:cs="굴림체" w:hint="eastAsia"/>
+          <w:color w:val="CC7832"/>
+          <w:kern w:val="0"/>
+          <w:sz w:val="18"/>
+          <w:szCs w:val="18"/>
+        </w:rPr>
+        <w:t xml:space="preserve"> void </w:t>
       </w:r>
       <w:r>
         <w:rPr>
@@ -27151,6 +28094,7 @@
         <w:br/>
         <w:t xml:space="preserve">    </w:t>
       </w:r>
+      <w:proofErr w:type="gramStart"/>
       <w:r>
         <w:rPr>
           <w:rFonts w:ascii="굴림체" w:eastAsia="굴림체" w:hAnsi="굴림체" w:cs="굴림체" w:hint="eastAsia"/>
@@ -27159,7 +28103,18 @@
           <w:sz w:val="18"/>
           <w:szCs w:val="18"/>
         </w:rPr>
-        <w:t xml:space="preserve">public void </w:t>
+        <w:t>public</w:t>
+      </w:r>
+      <w:proofErr w:type="gramEnd"/>
+      <w:r>
+        <w:rPr>
+          <w:rFonts w:ascii="굴림체" w:eastAsia="굴림체" w:hAnsi="굴림체" w:cs="굴림체" w:hint="eastAsia"/>
+          <w:color w:val="CC7832"/>
+          <w:kern w:val="0"/>
+          <w:sz w:val="18"/>
+          <w:szCs w:val="18"/>
+        </w:rPr>
+        <w:t xml:space="preserve"> void </w:t>
       </w:r>
       <w:r>
         <w:rPr>
@@ -28581,6 +29536,7 @@
           <w:szCs w:val="18"/>
         </w:rPr>
       </w:pPr>
+      <w:proofErr w:type="gramStart"/>
       <w:r>
         <w:rPr>
           <w:rFonts w:ascii="굴림체" w:eastAsia="굴림체" w:hAnsi="굴림체" w:cs="굴림체" w:hint="eastAsia"/>
@@ -28601,6 +29557,7 @@
         </w:rPr>
         <w:t>(</w:t>
       </w:r>
+      <w:proofErr w:type="gramEnd"/>
       <w:r>
         <w:rPr>
           <w:rFonts w:ascii="굴림체" w:eastAsia="굴림체" w:hAnsi="굴림체" w:cs="굴림체" w:hint="eastAsia"/>
@@ -28669,7 +29626,18 @@
           <w:sz w:val="18"/>
           <w:szCs w:val="18"/>
         </w:rPr>
-        <w:t xml:space="preserve">() { </w:t>
+        <w:t xml:space="preserve">() </w:t>
+      </w:r>
+      <w:proofErr w:type="gramStart"/>
+      <w:r>
+        <w:rPr>
+          <w:rFonts w:ascii="굴림체" w:eastAsia="굴림체" w:hAnsi="굴림체" w:cs="굴림체" w:hint="eastAsia"/>
+          <w:color w:val="A9B7C6"/>
+          <w:kern w:val="0"/>
+          <w:sz w:val="18"/>
+          <w:szCs w:val="18"/>
+        </w:rPr>
+        <w:t xml:space="preserve">{ </w:t>
       </w:r>
       <w:r>
         <w:rPr>
@@ -28679,7 +29647,18 @@
           <w:sz w:val="18"/>
           <w:szCs w:val="18"/>
         </w:rPr>
-        <w:t>// 실제로는 비어 있다.</w:t>
+        <w:t>/</w:t>
+      </w:r>
+      <w:proofErr w:type="gramEnd"/>
+      <w:r>
+        <w:rPr>
+          <w:rFonts w:ascii="굴림체" w:eastAsia="굴림체" w:hAnsi="굴림체" w:cs="굴림체" w:hint="eastAsia"/>
+          <w:color w:val="808080"/>
+          <w:kern w:val="0"/>
+          <w:sz w:val="18"/>
+          <w:szCs w:val="18"/>
+        </w:rPr>
+        <w:t>/ 실제로는 비어 있다.</w:t>
       </w:r>
       <w:r>
         <w:rPr>
@@ -28903,6 +29882,7 @@
         </w:rPr>
         <w:t xml:space="preserve"> </w:t>
       </w:r>
+      <w:proofErr w:type="gramStart"/>
       <w:r>
         <w:rPr>
           <w:rFonts w:ascii="굴림체" w:eastAsia="굴림체" w:hAnsi="굴림체" w:cs="굴림체" w:hint="eastAsia"/>
@@ -28921,7 +29901,18 @@
           <w:sz w:val="18"/>
           <w:szCs w:val="18"/>
         </w:rPr>
-        <w:t>() {</w:t>
+        <w:t>(</w:t>
+      </w:r>
+      <w:proofErr w:type="gramEnd"/>
+      <w:r>
+        <w:rPr>
+          <w:rFonts w:ascii="굴림체" w:eastAsia="굴림체" w:hAnsi="굴림체" w:cs="굴림체" w:hint="eastAsia"/>
+          <w:color w:val="A9B7C6"/>
+          <w:kern w:val="0"/>
+          <w:sz w:val="18"/>
+          <w:szCs w:val="18"/>
+        </w:rPr>
+        <w:t>) {</w:t>
       </w:r>
       <w:r>
         <w:rPr>
@@ -29095,7 +30086,29 @@
           <w:sz w:val="18"/>
           <w:szCs w:val="18"/>
         </w:rPr>
-        <w:t>&lt;beans&gt;</w:t>
+        <w:t>&lt;</w:t>
+      </w:r>
+      <w:proofErr w:type="gramStart"/>
+      <w:r>
+        <w:rPr>
+          <w:rFonts w:ascii="굴림체" w:eastAsia="굴림체" w:hAnsi="굴림체" w:cs="굴림체" w:hint="eastAsia"/>
+          <w:color w:val="E8BF6A"/>
+          <w:kern w:val="0"/>
+          <w:sz w:val="18"/>
+          <w:szCs w:val="18"/>
+        </w:rPr>
+        <w:t>beans</w:t>
+      </w:r>
+      <w:proofErr w:type="gramEnd"/>
+      <w:r>
+        <w:rPr>
+          <w:rFonts w:ascii="굴림체" w:eastAsia="굴림체" w:hAnsi="굴림체" w:cs="굴림체" w:hint="eastAsia"/>
+          <w:color w:val="E8BF6A"/>
+          <w:kern w:val="0"/>
+          <w:sz w:val="18"/>
+          <w:szCs w:val="18"/>
+        </w:rPr>
+        <w:t>&gt;</w:t>
       </w:r>
     </w:p>
     <w:p>
@@ -29143,6 +30156,7 @@
         </w:rPr>
         <w:t xml:space="preserve">    </w:t>
       </w:r>
+      <w:proofErr w:type="gramStart"/>
       <w:r>
         <w:rPr>
           <w:rFonts w:ascii="굴림체" w:eastAsia="굴림체" w:hAnsi="굴림체" w:cs="굴림체" w:hint="eastAsia"/>
@@ -29151,8 +30165,9 @@
           <w:sz w:val="18"/>
           <w:szCs w:val="18"/>
         </w:rPr>
-        <w:t>&lt;!-- chapter4 --&gt;</w:t>
-      </w:r>
+        <w:t>&lt;!--</w:t>
+      </w:r>
+      <w:proofErr w:type="gramEnd"/>
       <w:r>
         <w:rPr>
           <w:rFonts w:ascii="굴림체" w:eastAsia="굴림체" w:hAnsi="굴림체" w:cs="굴림체" w:hint="eastAsia"/>
@@ -29161,6 +30176,16 @@
           <w:sz w:val="18"/>
           <w:szCs w:val="18"/>
         </w:rPr>
+        <w:t xml:space="preserve"> chapter4 --&gt;</w:t>
+      </w:r>
+      <w:r>
+        <w:rPr>
+          <w:rFonts w:ascii="굴림체" w:eastAsia="굴림체" w:hAnsi="굴림체" w:cs="굴림체" w:hint="eastAsia"/>
+          <w:color w:val="808080"/>
+          <w:kern w:val="0"/>
+          <w:sz w:val="18"/>
+          <w:szCs w:val="18"/>
+        </w:rPr>
         <w:br/>
         <w:t xml:space="preserve">    </w:t>
       </w:r>
@@ -29403,7 +30428,15 @@
     </w:p>
     <w:p>
       <w:r>
-        <w:t>&lt;aop:aspectj-autoproxy/&gt;</w:t>
+        <w:t>&lt;aop</w:t>
+      </w:r>
+      <w:proofErr w:type="gramStart"/>
+      <w:r>
+        <w:t>:aspectj</w:t>
+      </w:r>
+      <w:proofErr w:type="gramEnd"/>
+      <w:r>
+        <w:t>-autoproxy/&gt;</w:t>
       </w:r>
       <w:r>
         <w:rPr>
@@ -30060,13 +31093,7 @@
         <w:t>}</w:t>
       </w:r>
     </w:p>
-    <w:p>
-      <w:pPr>
-        <w:rPr>
-          <w:rFonts w:hint="eastAsia"/>
-        </w:rPr>
-      </w:pPr>
-    </w:p>
+    <w:p/>
     <w:p>
       <w:r>
         <w:rPr>
@@ -30836,6 +31863,7 @@
         </w:rPr>
         <w:t xml:space="preserve">.containsKey(trackNumber) ? </w:t>
       </w:r>
+      <w:proofErr w:type="gramStart"/>
       <w:r>
         <w:rPr>
           <w:rFonts w:ascii="Courier New" w:eastAsia="굴림체" w:hAnsi="Courier New" w:cs="Courier New"/>
@@ -30854,7 +31882,18 @@
           <w:sz w:val="18"/>
           <w:szCs w:val="18"/>
         </w:rPr>
-        <w:t xml:space="preserve">.get(trackNumber) : </w:t>
+        <w:t>.get(</w:t>
+      </w:r>
+      <w:proofErr w:type="gramEnd"/>
+      <w:r>
+        <w:rPr>
+          <w:rFonts w:ascii="Courier New" w:eastAsia="굴림체" w:hAnsi="Courier New" w:cs="Courier New"/>
+          <w:color w:val="A9B7C6"/>
+          <w:kern w:val="0"/>
+          <w:sz w:val="18"/>
+          <w:szCs w:val="18"/>
+        </w:rPr>
+        <w:t xml:space="preserve">trackNumber) : </w:t>
       </w:r>
       <w:r>
         <w:rPr>
@@ -30930,11 +31969,6 @@
       </w:r>
     </w:p>
     <w:p>
-      <w:pPr>
-        <w:rPr>
-          <w:rFonts w:hint="eastAsia"/>
-        </w:rPr>
-      </w:pPr>
       <w:r>
         <w:rPr>
           <w:rFonts w:hint="eastAsia"/>
@@ -31036,7 +32070,6 @@
     <w:p>
       <w:pPr>
         <w:rPr>
-          <w:rFonts w:hint="eastAsia"/>
           <w:b/>
         </w:rPr>
       </w:pPr>
@@ -31064,7 +32097,6 @@
     <w:p>
       <w:pPr>
         <w:rPr>
-          <w:rFonts w:hint="eastAsia"/>
           <w:b/>
         </w:rPr>
       </w:pPr>
@@ -31201,6 +32233,16 @@
           <w:szCs w:val="18"/>
         </w:rPr>
         <w:br/>
+      </w:r>
+      <w:proofErr w:type="gramStart"/>
+      <w:r>
+        <w:rPr>
+          <w:rFonts w:ascii="Courier New" w:eastAsia="굴림체" w:hAnsi="Courier New" w:cs="Courier New"/>
+          <w:color w:val="BBB529"/>
+          <w:kern w:val="0"/>
+          <w:sz w:val="18"/>
+          <w:szCs w:val="18"/>
+        </w:rPr>
         <w:t xml:space="preserve">    </w:t>
       </w:r>
       <w:r>
@@ -31211,7 +32253,18 @@
           <w:sz w:val="18"/>
           <w:szCs w:val="18"/>
         </w:rPr>
-        <w:t xml:space="preserve">public void </w:t>
+        <w:t>public</w:t>
+      </w:r>
+      <w:proofErr w:type="gramEnd"/>
+      <w:r>
+        <w:rPr>
+          <w:rFonts w:ascii="Courier New" w:eastAsia="굴림체" w:hAnsi="Courier New" w:cs="Courier New"/>
+          <w:color w:val="CC7832"/>
+          <w:kern w:val="0"/>
+          <w:sz w:val="18"/>
+          <w:szCs w:val="18"/>
+        </w:rPr>
+        <w:t xml:space="preserve"> void </w:t>
       </w:r>
       <w:r>
         <w:rPr>
@@ -31489,6 +32542,16 @@
           <w:szCs w:val="18"/>
         </w:rPr>
         <w:br/>
+      </w:r>
+      <w:proofErr w:type="gramStart"/>
+      <w:r>
+        <w:rPr>
+          <w:rFonts w:ascii="Courier New" w:eastAsia="굴림체" w:hAnsi="Courier New" w:cs="Courier New"/>
+          <w:color w:val="808080"/>
+          <w:kern w:val="0"/>
+          <w:sz w:val="18"/>
+          <w:szCs w:val="18"/>
+        </w:rPr>
         <w:t xml:space="preserve">    </w:t>
       </w:r>
       <w:r>
@@ -31499,7 +32562,18 @@
           <w:sz w:val="18"/>
           <w:szCs w:val="18"/>
         </w:rPr>
-        <w:t xml:space="preserve">public void </w:t>
+        <w:t>public</w:t>
+      </w:r>
+      <w:proofErr w:type="gramEnd"/>
+      <w:r>
+        <w:rPr>
+          <w:rFonts w:ascii="Courier New" w:eastAsia="굴림체" w:hAnsi="Courier New" w:cs="Courier New"/>
+          <w:color w:val="CC7832"/>
+          <w:kern w:val="0"/>
+          <w:sz w:val="18"/>
+          <w:szCs w:val="18"/>
+        </w:rPr>
+        <w:t xml:space="preserve"> void </w:t>
       </w:r>
       <w:r>
         <w:rPr>
@@ -32175,7 +33249,6 @@
     <w:p>
       <w:pPr>
         <w:rPr>
-          <w:rFonts w:hint="eastAsia"/>
           <w:b/>
         </w:rPr>
       </w:pPr>
@@ -32733,6 +33806,7 @@
         </w:rPr>
         <w:t>aop</w:t>
       </w:r>
+      <w:proofErr w:type="gramStart"/>
       <w:r>
         <w:rPr>
           <w:rFonts w:ascii="Courier New" w:eastAsia="굴림체" w:hAnsi="Courier New" w:cs="Courier New"/>
@@ -32743,6 +33817,7 @@
         </w:rPr>
         <w:t>:before</w:t>
       </w:r>
+      <w:proofErr w:type="gramEnd"/>
       <w:r>
         <w:rPr>
           <w:rFonts w:ascii="Courier New" w:eastAsia="굴림체" w:hAnsi="Courier New" w:cs="Courier New"/>
@@ -33205,11 +34280,6 @@
             <w:shd w:val="clear" w:color="auto" w:fill="DBDBDB" w:themeFill="accent3" w:themeFillTint="66"/>
           </w:tcPr>
           <w:p>
-            <w:pPr>
-              <w:rPr>
-                <w:rFonts w:hint="eastAsia"/>
-              </w:rPr>
-            </w:pPr>
             <w:r>
               <w:rPr>
                 <w:rFonts w:hint="eastAsia"/>
@@ -33225,11 +34295,6 @@
             <w:shd w:val="clear" w:color="auto" w:fill="DBDBDB" w:themeFill="accent3" w:themeFillTint="66"/>
           </w:tcPr>
           <w:p>
-            <w:pPr>
-              <w:rPr>
-                <w:rFonts w:hint="eastAsia"/>
-              </w:rPr>
-            </w:pPr>
             <w:r>
               <w:rPr>
                 <w:rFonts w:hint="eastAsia"/>
@@ -33245,11 +34310,6 @@
             <w:tcW w:w="2518" w:type="dxa"/>
           </w:tcPr>
           <w:p>
-            <w:pPr>
-              <w:rPr>
-                <w:rFonts w:hint="eastAsia"/>
-              </w:rPr>
-            </w:pPr>
             <w:r>
               <w:rPr>
                 <w:rFonts w:hint="eastAsia"/>
@@ -33263,11 +34323,6 @@
             <w:tcW w:w="6706" w:type="dxa"/>
           </w:tcPr>
           <w:p>
-            <w:pPr>
-              <w:rPr>
-                <w:rFonts w:hint="eastAsia"/>
-              </w:rPr>
-            </w:pPr>
             <w:r>
               <w:rPr>
                 <w:rFonts w:hint="eastAsia"/>
@@ -33283,11 +34338,6 @@
             <w:tcW w:w="2518" w:type="dxa"/>
           </w:tcPr>
           <w:p>
-            <w:pPr>
-              <w:rPr>
-                <w:rFonts w:hint="eastAsia"/>
-              </w:rPr>
-            </w:pPr>
             <w:r>
               <w:rPr>
                 <w:rFonts w:hint="eastAsia"/>
@@ -33304,11 +34354,6 @@
             <w:tcW w:w="6706" w:type="dxa"/>
           </w:tcPr>
           <w:p>
-            <w:pPr>
-              <w:rPr>
-                <w:rFonts w:hint="eastAsia"/>
-              </w:rPr>
-            </w:pPr>
             <w:r>
               <w:rPr>
                 <w:rFonts w:hint="eastAsia"/>
@@ -33333,11 +34378,6 @@
             <w:tcW w:w="2518" w:type="dxa"/>
           </w:tcPr>
           <w:p>
-            <w:pPr>
-              <w:rPr>
-                <w:rFonts w:hint="eastAsia"/>
-              </w:rPr>
-            </w:pPr>
             <w:r>
               <w:rPr>
                 <w:rFonts w:hint="eastAsia"/>
@@ -33351,11 +34391,6 @@
             <w:tcW w:w="6706" w:type="dxa"/>
           </w:tcPr>
           <w:p>
-            <w:pPr>
-              <w:rPr>
-                <w:rFonts w:hint="eastAsia"/>
-              </w:rPr>
-            </w:pPr>
             <w:r>
               <w:rPr>
                 <w:rFonts w:hint="eastAsia"/>
@@ -33380,11 +34415,6 @@
             <w:tcW w:w="2518" w:type="dxa"/>
           </w:tcPr>
           <w:p>
-            <w:pPr>
-              <w:rPr>
-                <w:rFonts w:hint="eastAsia"/>
-              </w:rPr>
-            </w:pPr>
             <w:r>
               <w:rPr>
                 <w:rFonts w:hint="eastAsia"/>
@@ -33398,11 +34428,6 @@
             <w:tcW w:w="6706" w:type="dxa"/>
           </w:tcPr>
           <w:p>
-            <w:pPr>
-              <w:rPr>
-                <w:rFonts w:hint="eastAsia"/>
-              </w:rPr>
-            </w:pPr>
             <w:r>
               <w:rPr>
                 <w:rFonts w:hint="eastAsia"/>
@@ -33427,11 +34452,6 @@
             <w:tcW w:w="2518" w:type="dxa"/>
           </w:tcPr>
           <w:p>
-            <w:pPr>
-              <w:rPr>
-                <w:rFonts w:hint="eastAsia"/>
-              </w:rPr>
-            </w:pPr>
             <w:r>
               <w:rPr>
                 <w:rFonts w:hint="eastAsia"/>
@@ -33445,11 +34465,6 @@
             <w:tcW w:w="6706" w:type="dxa"/>
           </w:tcPr>
           <w:p>
-            <w:pPr>
-              <w:rPr>
-                <w:rFonts w:hint="eastAsia"/>
-              </w:rPr>
-            </w:pPr>
             <w:r>
               <w:rPr>
                 <w:rFonts w:hint="eastAsia"/>
@@ -33465,11 +34480,6 @@
             <w:tcW w:w="2518" w:type="dxa"/>
           </w:tcPr>
           <w:p>
-            <w:pPr>
-              <w:rPr>
-                <w:rFonts w:hint="eastAsia"/>
-              </w:rPr>
-            </w:pPr>
             <w:r>
               <w:rPr>
                 <w:rFonts w:hint="eastAsia"/>
@@ -33483,11 +34493,6 @@
             <w:tcW w:w="6706" w:type="dxa"/>
           </w:tcPr>
           <w:p>
-            <w:pPr>
-              <w:rPr>
-                <w:rFonts w:hint="eastAsia"/>
-              </w:rPr>
-            </w:pPr>
             <w:r>
               <w:rPr>
                 <w:rFonts w:hint="eastAsia"/>
@@ -33503,11 +34508,6 @@
             <w:tcW w:w="2518" w:type="dxa"/>
           </w:tcPr>
           <w:p>
-            <w:pPr>
-              <w:rPr>
-                <w:rFonts w:hint="eastAsia"/>
-              </w:rPr>
-            </w:pPr>
             <w:r>
               <w:rPr>
                 <w:rFonts w:hint="eastAsia"/>
@@ -33521,11 +34521,6 @@
             <w:tcW w:w="6706" w:type="dxa"/>
           </w:tcPr>
           <w:p>
-            <w:pPr>
-              <w:rPr>
-                <w:rFonts w:hint="eastAsia"/>
-              </w:rPr>
-            </w:pPr>
             <w:r>
               <w:rPr>
                 <w:rFonts w:hint="eastAsia"/>
@@ -33550,11 +34545,6 @@
             <w:tcW w:w="2518" w:type="dxa"/>
           </w:tcPr>
           <w:p>
-            <w:pPr>
-              <w:rPr>
-                <w:rFonts w:hint="eastAsia"/>
-              </w:rPr>
-            </w:pPr>
             <w:r>
               <w:rPr>
                 <w:rFonts w:hint="eastAsia"/>
@@ -33571,11 +34561,6 @@
             <w:tcW w:w="6706" w:type="dxa"/>
           </w:tcPr>
           <w:p>
-            <w:pPr>
-              <w:rPr>
-                <w:rFonts w:hint="eastAsia"/>
-              </w:rPr>
-            </w:pPr>
             <w:r>
               <w:rPr>
                 <w:rFonts w:hint="eastAsia"/>
@@ -33618,11 +34603,6 @@
             <w:tcW w:w="2518" w:type="dxa"/>
           </w:tcPr>
           <w:p>
-            <w:pPr>
-              <w:rPr>
-                <w:rFonts w:hint="eastAsia"/>
-              </w:rPr>
-            </w:pPr>
             <w:r>
               <w:rPr>
                 <w:rFonts w:hint="eastAsia"/>
@@ -33636,11 +34616,6 @@
             <w:tcW w:w="6706" w:type="dxa"/>
           </w:tcPr>
           <w:p>
-            <w:pPr>
-              <w:rPr>
-                <w:rFonts w:hint="eastAsia"/>
-              </w:rPr>
-            </w:pPr>
             <w:r>
               <w:rPr>
                 <w:rFonts w:hint="eastAsia"/>
@@ -33656,11 +34631,6 @@
             <w:tcW w:w="2518" w:type="dxa"/>
           </w:tcPr>
           <w:p>
-            <w:pPr>
-              <w:rPr>
-                <w:rFonts w:hint="eastAsia"/>
-              </w:rPr>
-            </w:pPr>
             <w:r>
               <w:rPr>
                 <w:rFonts w:hint="eastAsia"/>
@@ -33677,11 +34647,6 @@
             <w:tcW w:w="6706" w:type="dxa"/>
           </w:tcPr>
           <w:p>
-            <w:pPr>
-              <w:rPr>
-                <w:rFonts w:hint="eastAsia"/>
-              </w:rPr>
-            </w:pPr>
             <w:r>
               <w:rPr>
                 <w:rFonts w:hint="eastAsia"/>
@@ -33692,31 +34657,24 @@
         </w:tc>
       </w:tr>
     </w:tbl>
+    <w:p/>
     <w:p>
       <w:pPr>
         <w:rPr>
-          <w:rFonts w:hint="eastAsia"/>
+          <w:b/>
         </w:rPr>
       </w:pPr>
+      <w:r>
+        <w:rPr>
+          <w:rFonts w:hint="eastAsia"/>
+          <w:b/>
+        </w:rPr>
+        <w:t>4.4.2 around 어드바이스 선언</w:t>
+      </w:r>
     </w:p>
     <w:p>
       <w:pPr>
         <w:rPr>
-          <w:b/>
-        </w:rPr>
-      </w:pPr>
-      <w:r>
-        <w:rPr>
-          <w:rFonts w:hint="eastAsia"/>
-          <w:b/>
-        </w:rPr>
-        <w:t>4.4.2 around 어드바이스 선언</w:t>
-      </w:r>
-    </w:p>
-    <w:p>
-      <w:pPr>
-        <w:rPr>
-          <w:rFonts w:hint="eastAsia"/>
           <w:b/>
         </w:rPr>
       </w:pPr>
@@ -33792,6 +34750,16 @@
           <w:szCs w:val="18"/>
         </w:rPr>
         <w:br/>
+      </w:r>
+      <w:proofErr w:type="gramStart"/>
+      <w:r>
+        <w:rPr>
+          <w:rFonts w:ascii="Courier New" w:eastAsia="굴림체" w:hAnsi="Courier New" w:cs="Courier New"/>
+          <w:color w:val="A9B7C6"/>
+          <w:kern w:val="0"/>
+          <w:sz w:val="18"/>
+          <w:szCs w:val="18"/>
+        </w:rPr>
         <w:t xml:space="preserve">    </w:t>
       </w:r>
       <w:r>
@@ -33802,7 +34770,18 @@
           <w:sz w:val="18"/>
           <w:szCs w:val="18"/>
         </w:rPr>
-        <w:t xml:space="preserve">public void </w:t>
+        <w:t>public</w:t>
+      </w:r>
+      <w:proofErr w:type="gramEnd"/>
+      <w:r>
+        <w:rPr>
+          <w:rFonts w:ascii="Courier New" w:eastAsia="굴림체" w:hAnsi="Courier New" w:cs="Courier New"/>
+          <w:color w:val="CC7832"/>
+          <w:kern w:val="0"/>
+          <w:sz w:val="18"/>
+          <w:szCs w:val="18"/>
+        </w:rPr>
+        <w:t xml:space="preserve"> void </w:t>
       </w:r>
       <w:r>
         <w:rPr>
@@ -34306,11 +35285,6 @@
     </w:p>
     <w:p/>
     <w:p>
-      <w:pPr>
-        <w:rPr>
-          <w:rFonts w:hint="eastAsia"/>
-        </w:rPr>
-      </w:pPr>
       <w:r>
         <w:rPr>
           <w:rFonts w:hint="eastAsia"/>
@@ -34884,6 +35858,7 @@
         </w:rPr>
         <w:t>aop</w:t>
       </w:r>
+      <w:proofErr w:type="gramStart"/>
       <w:r>
         <w:rPr>
           <w:rFonts w:ascii="Courier New" w:eastAsia="굴림체" w:hAnsi="Courier New" w:cs="Courier New"/>
@@ -34892,7 +35867,18 @@
           <w:sz w:val="18"/>
           <w:szCs w:val="18"/>
         </w:rPr>
-        <w:t xml:space="preserve">:around </w:t>
+        <w:t>:around</w:t>
+      </w:r>
+      <w:proofErr w:type="gramEnd"/>
+      <w:r>
+        <w:rPr>
+          <w:rFonts w:ascii="Courier New" w:eastAsia="굴림체" w:hAnsi="Courier New" w:cs="Courier New"/>
+          <w:color w:val="E8BF6A"/>
+          <w:kern w:val="0"/>
+          <w:sz w:val="18"/>
+          <w:szCs w:val="18"/>
+        </w:rPr>
+        <w:t xml:space="preserve"> </w:t>
       </w:r>
       <w:r>
         <w:rPr>
@@ -35687,7 +36673,6 @@
     <w:p>
       <w:pPr>
         <w:rPr>
-          <w:rFonts w:hint="eastAsia"/>
           <w:b/>
         </w:rPr>
       </w:pPr>
@@ -36650,11 +37635,6 @@
     </w:p>
     <w:p/>
     <w:p>
-      <w:pPr>
-        <w:rPr>
-          <w:rFonts w:hint="eastAsia"/>
-        </w:rPr>
-      </w:pPr>
       <w:r>
         <w:rPr>
           <w:rFonts w:hint="eastAsia"/>
@@ -36730,7 +37710,4116 @@
       </w:r>
     </w:p>
     <w:p/>
-    <w:p>
+    <w:p/>
+    <w:p/>
+    <w:p>
+      <w:pPr>
+        <w:widowControl/>
+        <w:wordWrap/>
+        <w:autoSpaceDE/>
+        <w:autoSpaceDN/>
+      </w:pPr>
+      <w:r>
+        <w:br w:type="page"/>
+      </w:r>
+    </w:p>
+    <w:p>
+      <w:pPr>
+        <w:rPr>
+          <w:rFonts w:hint="eastAsia"/>
+          <w:b/>
+        </w:rPr>
+      </w:pPr>
+      <w:r>
+        <w:rPr>
+          <w:rFonts w:hint="eastAsia"/>
+          <w:b/>
+        </w:rPr>
+        <w:lastRenderedPageBreak/>
+        <w:t>CHAPTER5</w:t>
+      </w:r>
+    </w:p>
+    <w:p/>
+    <w:p>
+      <w:pPr>
+        <w:rPr>
+          <w:b/>
+        </w:rPr>
+      </w:pPr>
+      <w:r>
+        <w:rPr>
+          <w:rFonts w:hint="eastAsia"/>
+          <w:b/>
+        </w:rPr>
+        <w:t xml:space="preserve">5.1 스프링 </w:t>
+      </w:r>
+      <w:r>
+        <w:rPr>
+          <w:b/>
+        </w:rPr>
+        <w:t xml:space="preserve">MVC </w:t>
+      </w:r>
+      <w:r>
+        <w:rPr>
+          <w:rFonts w:hint="eastAsia"/>
+          <w:b/>
+        </w:rPr>
+        <w:t>시작하기</w:t>
+      </w:r>
+    </w:p>
+    <w:p>
+      <w:pPr>
+        <w:rPr>
+          <w:rFonts w:hint="eastAsia"/>
+          <w:b/>
+        </w:rPr>
+      </w:pPr>
+      <w:r>
+        <w:rPr>
+          <w:rFonts w:hint="eastAsia"/>
+          <w:b/>
+        </w:rPr>
+        <w:t xml:space="preserve">5.1.1 스프링 </w:t>
+      </w:r>
+      <w:r>
+        <w:rPr>
+          <w:b/>
+        </w:rPr>
+        <w:t>MVC</w:t>
+      </w:r>
+      <w:r>
+        <w:rPr>
+          <w:rFonts w:hint="eastAsia"/>
+          <w:b/>
+        </w:rPr>
+        <w:t>를 이용한 요청 추적</w:t>
+      </w:r>
+    </w:p>
+    <w:p>
+      <w:pPr>
+        <w:rPr>
+          <w:rFonts w:hint="eastAsia"/>
+        </w:rPr>
+      </w:pPr>
+    </w:p>
+    <w:p>
+      <w:pPr>
+        <w:rPr>
+          <w:rFonts w:hint="eastAsia"/>
+          <w:b/>
+        </w:rPr>
+      </w:pPr>
+      <w:r>
+        <w:rPr>
+          <w:b/>
+        </w:rPr>
+        <w:t>1) Dispatche</w:t>
+      </w:r>
+      <w:r>
+        <w:rPr>
+          <w:b/>
+        </w:rPr>
+        <w:t>r</w:t>
+      </w:r>
+      <w:r>
+        <w:rPr>
+          <w:b/>
+        </w:rPr>
+        <w:t>Servlet</w:t>
+      </w:r>
+    </w:p>
+    <w:p>
+      <w:r>
+        <w:rPr>
+          <w:rFonts w:hint="eastAsia"/>
+        </w:rPr>
+        <w:t xml:space="preserve">스프링 </w:t>
+      </w:r>
+      <w:r>
+        <w:t xml:space="preserve">MVC </w:t>
+      </w:r>
+      <w:r>
+        <w:rPr>
+          <w:rFonts w:hint="eastAsia"/>
+        </w:rPr>
+        <w:t>역시 많은 요청들을 깔대기처럼 하나의 프런트 컨트롤러 서블릿에서 처리한다.</w:t>
+      </w:r>
+    </w:p>
+    <w:p>
+      <w:pPr>
+        <w:rPr>
+          <w:rFonts w:hint="eastAsia"/>
+        </w:rPr>
+      </w:pPr>
+      <w:r>
+        <w:rPr>
+          <w:rFonts w:hint="eastAsia"/>
+        </w:rPr>
+        <w:t>단일 프런트 컨트롤러는 단일 서블릿이 실제 처리를 수행하기 위해 다른 컴포넌트에 대한 요청 책임을 위임하는 웹 애플리케이션의 일반적 패턴을 제공한다.</w:t>
+      </w:r>
+    </w:p>
+    <w:p>
+      <w:pPr>
+        <w:rPr>
+          <w:rFonts w:hint="eastAsia"/>
+        </w:rPr>
+      </w:pPr>
+      <w:r>
+        <w:t>DispatcherServlet</w:t>
+      </w:r>
+      <w:r>
+        <w:rPr>
+          <w:rFonts w:hint="eastAsia"/>
+        </w:rPr>
+        <w:t>이 이런 역할을 한다.</w:t>
+      </w:r>
+    </w:p>
+    <w:p>
+      <w:r>
+        <w:rPr>
+          <w:rFonts w:hint="eastAsia"/>
+        </w:rPr>
+        <w:t xml:space="preserve">DispatcherServlet의 임무는 요청을 스프링 </w:t>
+      </w:r>
+      <w:r>
+        <w:t xml:space="preserve">MVC </w:t>
+      </w:r>
+      <w:r>
+        <w:rPr>
+          <w:rFonts w:hint="eastAsia"/>
+        </w:rPr>
+        <w:t>컨트롤러에 전달해 주는 것이다.</w:t>
+      </w:r>
+    </w:p>
+    <w:p/>
+    <w:p>
+      <w:pPr>
+        <w:rPr>
+          <w:b/>
+        </w:rPr>
+      </w:pPr>
+      <w:r>
+        <w:rPr>
+          <w:rFonts w:hint="eastAsia"/>
+          <w:b/>
+        </w:rPr>
+        <w:t>2)</w:t>
+      </w:r>
+      <w:r>
+        <w:rPr>
+          <w:b/>
+        </w:rPr>
+        <w:t xml:space="preserve"> </w:t>
+      </w:r>
+      <w:r>
+        <w:rPr>
+          <w:rFonts w:hint="eastAsia"/>
+          <w:b/>
+        </w:rPr>
+        <w:t>핸들러 매핑</w:t>
+      </w:r>
+    </w:p>
+    <w:p>
+      <w:r>
+        <w:rPr>
+          <w:rFonts w:hint="eastAsia"/>
+        </w:rPr>
+        <w:t xml:space="preserve">일반적으로 애플리케이션은 여러 개의 컨트롤러를 가지고 있기 때문에 </w:t>
+      </w:r>
+      <w:r>
+        <w:t>DispatcherServlet</w:t>
+      </w:r>
+      <w:r>
+        <w:rPr>
+          <w:rFonts w:hint="eastAsia"/>
+        </w:rPr>
+        <w:t>은 요청을 전달할 컴포넌트를 선택하기 위한 도움이 필요하다.</w:t>
+      </w:r>
+      <w:r>
+        <w:t xml:space="preserve"> </w:t>
+      </w:r>
+      <w:r>
+        <w:rPr>
+          <w:rFonts w:hint="eastAsia"/>
+        </w:rPr>
+        <w:t>그래서 요청이 가야 할 다음 정거장을 찾기 위해 여러 개의 핸들러 매핑에게 도움을 요청한다.</w:t>
+      </w:r>
+    </w:p>
+    <w:p>
+      <w:r>
+        <w:rPr>
+          <w:rFonts w:hint="eastAsia"/>
+        </w:rPr>
+        <w:t xml:space="preserve">요청을 받은 매핑들은 결정을 내릴 때 요청이 가져온 </w:t>
+      </w:r>
+      <w:r>
+        <w:t>URL</w:t>
+      </w:r>
+      <w:r>
+        <w:rPr>
+          <w:rFonts w:hint="eastAsia"/>
+        </w:rPr>
+        <w:t>에 특별히 주목한다.</w:t>
+      </w:r>
+    </w:p>
+    <w:p/>
+    <w:p>
+      <w:pPr>
+        <w:rPr>
+          <w:b/>
+        </w:rPr>
+      </w:pPr>
+      <w:r>
+        <w:rPr>
+          <w:b/>
+        </w:rPr>
+        <w:t xml:space="preserve">3) </w:t>
+      </w:r>
+      <w:r>
+        <w:rPr>
+          <w:rFonts w:hint="eastAsia"/>
+          <w:b/>
+        </w:rPr>
+        <w:t>컨트롤러</w:t>
+      </w:r>
+    </w:p>
+    <w:p>
+      <w:r>
+        <w:rPr>
+          <w:rFonts w:hint="eastAsia"/>
+        </w:rPr>
+        <w:t>적절한 컨트롤러가 선택되면,</w:t>
+      </w:r>
+      <w:r>
+        <w:t xml:space="preserve"> DispatcherServlet</w:t>
+      </w:r>
+      <w:r>
+        <w:rPr>
+          <w:rFonts w:hint="eastAsia"/>
+        </w:rPr>
+        <w:t>은 선택된 컨트롤러에 요청을 보낸다.</w:t>
+      </w:r>
+    </w:p>
+    <w:p>
+      <w:r>
+        <w:rPr>
+          <w:rFonts w:hint="eastAsia"/>
+        </w:rPr>
+        <w:t>컨트롤러에서 처리되는 로직의 결과는 사용자의 브라우저에 표시되기 위한 형태의 정보로 반환된다.</w:t>
+      </w:r>
+      <w:r>
+        <w:t xml:space="preserve"> </w:t>
+      </w:r>
+      <w:r>
+        <w:rPr>
+          <w:rFonts w:hint="eastAsia"/>
+        </w:rPr>
+        <w:t>이 정보를 일반적으로 모델이라고 한다.</w:t>
+      </w:r>
+    </w:p>
+    <w:p/>
+    <w:p>
+      <w:pPr>
+        <w:rPr>
+          <w:rFonts w:hint="eastAsia"/>
+          <w:b/>
+        </w:rPr>
+      </w:pPr>
+      <w:r>
+        <w:rPr>
+          <w:rFonts w:hint="eastAsia"/>
+          <w:b/>
+        </w:rPr>
+        <w:t>4) 모델과 논리 뷰 이름</w:t>
+      </w:r>
+    </w:p>
+    <w:p>
+      <w:r>
+        <w:rPr>
+          <w:rFonts w:hint="eastAsia"/>
+        </w:rPr>
+        <w:t>컨트롤러가 하는 마지막 일은 모델을 패키징하는 일과 결과물을 렌더링하기 위한 뷰의 이름을 확인하는 것이다.</w:t>
+      </w:r>
+      <w:r>
+        <w:t xml:space="preserve"> </w:t>
+      </w:r>
+      <w:r>
+        <w:rPr>
+          <w:rFonts w:hint="eastAsia"/>
+        </w:rPr>
+        <w:t xml:space="preserve">그리고 나서 모델과 뷰 이름을 포함하여 다시 </w:t>
+      </w:r>
+      <w:r>
+        <w:t xml:space="preserve">DispatcherServlet </w:t>
+      </w:r>
+      <w:r>
+        <w:rPr>
+          <w:rFonts w:hint="eastAsia"/>
+        </w:rPr>
+        <w:t>에게 요청을 돌려보낸다.</w:t>
+      </w:r>
+    </w:p>
+    <w:p>
+      <w:pPr>
+        <w:rPr>
+          <w:b/>
+        </w:rPr>
+      </w:pPr>
+      <w:r>
+        <w:rPr>
+          <w:b/>
+        </w:rPr>
+        <w:lastRenderedPageBreak/>
+        <w:t xml:space="preserve">5) </w:t>
+      </w:r>
+      <w:r>
+        <w:rPr>
+          <w:rFonts w:hint="eastAsia"/>
+          <w:b/>
+        </w:rPr>
+        <w:t>뷰 리졸버</w:t>
+      </w:r>
+    </w:p>
+    <w:p>
+      <w:r>
+        <w:rPr>
+          <w:rFonts w:hint="eastAsia"/>
+        </w:rPr>
+        <w:t>DispatcherServlet은 뷰 리졸버에게 논리적으로 주어진 뷰의 이름과 실제로 구현된 뷰를 매핑해 줄 것을 요청한다.</w:t>
+      </w:r>
+    </w:p>
+    <w:p/>
+    <w:p>
+      <w:pPr>
+        <w:rPr>
+          <w:b/>
+        </w:rPr>
+      </w:pPr>
+      <w:r>
+        <w:rPr>
+          <w:b/>
+        </w:rPr>
+        <w:t xml:space="preserve">6) </w:t>
+      </w:r>
+      <w:r>
+        <w:rPr>
+          <w:rFonts w:hint="eastAsia"/>
+          <w:b/>
+        </w:rPr>
+        <w:t>뷰</w:t>
+      </w:r>
+    </w:p>
+    <w:p>
+      <w:r>
+        <w:rPr>
+          <w:rFonts w:hint="eastAsia"/>
+        </w:rPr>
+        <w:t>뷰는 모델 데이터를 사용하여 결과를 렌더링하고 이것은 그다지 어렵지 않게 응답 객체에 의해 클라이언트로 전달된다.</w:t>
+      </w:r>
+    </w:p>
+    <w:p/>
+    <w:p/>
+    <w:p>
+      <w:pPr>
+        <w:rPr>
+          <w:b/>
+        </w:rPr>
+      </w:pPr>
+      <w:r>
+        <w:rPr>
+          <w:rFonts w:hint="eastAsia"/>
+          <w:b/>
+        </w:rPr>
+        <w:t xml:space="preserve">5.1.2 스프링 </w:t>
+      </w:r>
+      <w:r>
+        <w:rPr>
+          <w:b/>
+        </w:rPr>
+        <w:t xml:space="preserve">MVC </w:t>
+      </w:r>
+      <w:r>
+        <w:rPr>
+          <w:rFonts w:hint="eastAsia"/>
+          <w:b/>
+        </w:rPr>
+        <w:t>설정하기</w:t>
+      </w:r>
+    </w:p>
+    <w:p>
+      <w:pPr>
+        <w:rPr>
+          <w:rFonts w:hint="eastAsia"/>
+          <w:b/>
+        </w:rPr>
+      </w:pPr>
+      <w:r>
+        <w:rPr>
+          <w:rFonts w:hint="eastAsia"/>
+          <w:b/>
+        </w:rPr>
+        <w:t>DispatcherServlet 설정하기</w:t>
+      </w:r>
+    </w:p>
+    <w:p/>
+    <w:p>
+      <w:pPr>
+        <w:rPr>
+          <w:rFonts w:ascii="Courier New" w:eastAsia="굴림체" w:hAnsi="Courier New" w:cs="Courier New"/>
+          <w:b/>
+          <w:color w:val="A9B7C6"/>
+          <w:kern w:val="0"/>
+          <w:sz w:val="18"/>
+          <w:szCs w:val="18"/>
+        </w:rPr>
+      </w:pPr>
+      <w:r>
+        <w:rPr>
+          <w:rFonts w:hint="eastAsia"/>
+          <w:b/>
+        </w:rPr>
+        <w:t>기존 방식 (web.xml)</w:t>
+      </w:r>
+    </w:p>
+    <w:p>
+      <w:pPr>
+        <w:widowControl/>
+        <w:shd w:val="clear" w:color="auto" w:fill="2B2B2B"/>
+        <w:tabs>
+          <w:tab w:val="left" w:pos="916"/>
+          <w:tab w:val="left" w:pos="1832"/>
+          <w:tab w:val="left" w:pos="2748"/>
+          <w:tab w:val="left" w:pos="3664"/>
+          <w:tab w:val="left" w:pos="4580"/>
+          <w:tab w:val="left" w:pos="5496"/>
+          <w:tab w:val="left" w:pos="6412"/>
+          <w:tab w:val="left" w:pos="7328"/>
+          <w:tab w:val="left" w:pos="8244"/>
+          <w:tab w:val="left" w:pos="9160"/>
+          <w:tab w:val="left" w:pos="10076"/>
+          <w:tab w:val="left" w:pos="10992"/>
+          <w:tab w:val="left" w:pos="11908"/>
+          <w:tab w:val="left" w:pos="12824"/>
+          <w:tab w:val="left" w:pos="13740"/>
+          <w:tab w:val="left" w:pos="14656"/>
+        </w:tabs>
+        <w:wordWrap/>
+        <w:autoSpaceDE/>
+        <w:autoSpaceDN/>
+        <w:spacing w:after="0" w:line="240" w:lineRule="auto"/>
+        <w:jc w:val="left"/>
+        <w:rPr>
+          <w:rFonts w:ascii="Courier New" w:eastAsia="굴림체" w:hAnsi="Courier New" w:cs="Courier New"/>
+          <w:color w:val="A9B7C6"/>
+          <w:kern w:val="0"/>
+          <w:sz w:val="18"/>
+          <w:szCs w:val="18"/>
+        </w:rPr>
+      </w:pPr>
+      <w:r>
+        <w:rPr>
+          <w:rFonts w:ascii="Courier New" w:eastAsia="굴림체" w:hAnsi="Courier New" w:cs="Courier New"/>
+          <w:color w:val="E8BF6A"/>
+          <w:kern w:val="0"/>
+          <w:sz w:val="18"/>
+          <w:szCs w:val="18"/>
+        </w:rPr>
+        <w:t xml:space="preserve">&lt;web-app </w:t>
+      </w:r>
+      <w:r>
+        <w:rPr>
+          <w:rFonts w:ascii="Courier New" w:eastAsia="굴림체" w:hAnsi="Courier New" w:cs="Courier New"/>
+          <w:color w:val="BABABA"/>
+          <w:kern w:val="0"/>
+          <w:sz w:val="18"/>
+          <w:szCs w:val="18"/>
+        </w:rPr>
+        <w:t>xmlns:</w:t>
+      </w:r>
+      <w:r>
+        <w:rPr>
+          <w:rFonts w:ascii="Courier New" w:eastAsia="굴림체" w:hAnsi="Courier New" w:cs="Courier New"/>
+          <w:color w:val="9876AA"/>
+          <w:kern w:val="0"/>
+          <w:sz w:val="18"/>
+          <w:szCs w:val="18"/>
+        </w:rPr>
+        <w:t>xsi</w:t>
+      </w:r>
+      <w:r>
+        <w:rPr>
+          <w:rFonts w:ascii="Courier New" w:eastAsia="굴림체" w:hAnsi="Courier New" w:cs="Courier New"/>
+          <w:color w:val="6A8759"/>
+          <w:kern w:val="0"/>
+          <w:sz w:val="18"/>
+          <w:szCs w:val="18"/>
+        </w:rPr>
+        <w:t xml:space="preserve">="http://www.w3.org/2001/XMLSchema-instance" </w:t>
+      </w:r>
+      <w:r>
+        <w:rPr>
+          <w:rFonts w:ascii="Courier New" w:eastAsia="굴림체" w:hAnsi="Courier New" w:cs="Courier New"/>
+          <w:color w:val="BABABA"/>
+          <w:kern w:val="0"/>
+          <w:sz w:val="18"/>
+          <w:szCs w:val="18"/>
+        </w:rPr>
+        <w:t>xmlns</w:t>
+      </w:r>
+      <w:r>
+        <w:rPr>
+          <w:rFonts w:ascii="Courier New" w:eastAsia="굴림체" w:hAnsi="Courier New" w:cs="Courier New"/>
+          <w:color w:val="6A8759"/>
+          <w:kern w:val="0"/>
+          <w:sz w:val="18"/>
+          <w:szCs w:val="18"/>
+        </w:rPr>
+        <w:t>="http://java.sun.com/xml/ns/javaee"</w:t>
+      </w:r>
+      <w:r>
+        <w:rPr>
+          <w:rFonts w:ascii="Courier New" w:eastAsia="굴림체" w:hAnsi="Courier New" w:cs="Courier New"/>
+          <w:color w:val="6A8759"/>
+          <w:kern w:val="0"/>
+          <w:sz w:val="18"/>
+          <w:szCs w:val="18"/>
+        </w:rPr>
+        <w:br/>
+        <w:t xml:space="preserve">         </w:t>
+      </w:r>
+      <w:r>
+        <w:rPr>
+          <w:rFonts w:ascii="Courier New" w:eastAsia="굴림체" w:hAnsi="Courier New" w:cs="Courier New"/>
+          <w:color w:val="9876AA"/>
+          <w:kern w:val="0"/>
+          <w:sz w:val="18"/>
+          <w:szCs w:val="18"/>
+        </w:rPr>
+        <w:t>xsi</w:t>
+      </w:r>
+      <w:r>
+        <w:rPr>
+          <w:rFonts w:ascii="Courier New" w:eastAsia="굴림체" w:hAnsi="Courier New" w:cs="Courier New"/>
+          <w:color w:val="BABABA"/>
+          <w:kern w:val="0"/>
+          <w:sz w:val="18"/>
+          <w:szCs w:val="18"/>
+        </w:rPr>
+        <w:t>:schemaLocation</w:t>
+      </w:r>
+      <w:r>
+        <w:rPr>
+          <w:rFonts w:ascii="Courier New" w:eastAsia="굴림체" w:hAnsi="Courier New" w:cs="Courier New"/>
+          <w:color w:val="6A8759"/>
+          <w:kern w:val="0"/>
+          <w:sz w:val="18"/>
+          <w:szCs w:val="18"/>
+        </w:rPr>
+        <w:t xml:space="preserve">="http://java.sun.com/xml/ns/javaee http://java.sun.com/xml/ns/javaee/web-app_3_0.xsd" </w:t>
+      </w:r>
+      <w:r>
+        <w:rPr>
+          <w:rFonts w:ascii="Courier New" w:eastAsia="굴림체" w:hAnsi="Courier New" w:cs="Courier New"/>
+          <w:color w:val="BABABA"/>
+          <w:kern w:val="0"/>
+          <w:sz w:val="18"/>
+          <w:szCs w:val="18"/>
+        </w:rPr>
+        <w:t>id</w:t>
+      </w:r>
+      <w:r>
+        <w:rPr>
+          <w:rFonts w:ascii="Courier New" w:eastAsia="굴림체" w:hAnsi="Courier New" w:cs="Courier New"/>
+          <w:color w:val="6A8759"/>
+          <w:kern w:val="0"/>
+          <w:sz w:val="18"/>
+          <w:szCs w:val="18"/>
+        </w:rPr>
+        <w:t xml:space="preserve">="WebApp_ID" </w:t>
+      </w:r>
+      <w:r>
+        <w:rPr>
+          <w:rFonts w:ascii="Courier New" w:eastAsia="굴림체" w:hAnsi="Courier New" w:cs="Courier New"/>
+          <w:color w:val="BABABA"/>
+          <w:kern w:val="0"/>
+          <w:sz w:val="18"/>
+          <w:szCs w:val="18"/>
+        </w:rPr>
+        <w:t>version</w:t>
+      </w:r>
+      <w:r>
+        <w:rPr>
+          <w:rFonts w:ascii="Courier New" w:eastAsia="굴림체" w:hAnsi="Courier New" w:cs="Courier New"/>
+          <w:color w:val="6A8759"/>
+          <w:kern w:val="0"/>
+          <w:sz w:val="18"/>
+          <w:szCs w:val="18"/>
+        </w:rPr>
+        <w:t>="3.0"</w:t>
+      </w:r>
+      <w:r>
+        <w:rPr>
+          <w:rFonts w:ascii="Courier New" w:eastAsia="굴림체" w:hAnsi="Courier New" w:cs="Courier New"/>
+          <w:color w:val="E8BF6A"/>
+          <w:kern w:val="0"/>
+          <w:sz w:val="18"/>
+          <w:szCs w:val="18"/>
+        </w:rPr>
+        <w:t>&gt;</w:t>
+      </w:r>
+      <w:r>
+        <w:rPr>
+          <w:rFonts w:ascii="Courier New" w:eastAsia="굴림체" w:hAnsi="Courier New" w:cs="Courier New"/>
+          <w:color w:val="E8BF6A"/>
+          <w:kern w:val="0"/>
+          <w:sz w:val="18"/>
+          <w:szCs w:val="18"/>
+        </w:rPr>
+        <w:br/>
+        <w:t xml:space="preserve">    &lt;display-name&gt;</w:t>
+      </w:r>
+      <w:r>
+        <w:rPr>
+          <w:rFonts w:ascii="Courier New" w:eastAsia="굴림체" w:hAnsi="Courier New" w:cs="Courier New"/>
+          <w:color w:val="A9B7C6"/>
+          <w:kern w:val="0"/>
+          <w:sz w:val="18"/>
+          <w:szCs w:val="18"/>
+        </w:rPr>
+        <w:t>skeleton_api</w:t>
+      </w:r>
+      <w:r>
+        <w:rPr>
+          <w:rFonts w:ascii="Courier New" w:eastAsia="굴림체" w:hAnsi="Courier New" w:cs="Courier New"/>
+          <w:color w:val="E8BF6A"/>
+          <w:kern w:val="0"/>
+          <w:sz w:val="18"/>
+          <w:szCs w:val="18"/>
+        </w:rPr>
+        <w:t>&lt;/display-name&gt;</w:t>
+      </w:r>
+      <w:r>
+        <w:rPr>
+          <w:rFonts w:ascii="Courier New" w:eastAsia="굴림체" w:hAnsi="Courier New" w:cs="Courier New"/>
+          <w:color w:val="E8BF6A"/>
+          <w:kern w:val="0"/>
+          <w:sz w:val="18"/>
+          <w:szCs w:val="18"/>
+        </w:rPr>
+        <w:br/>
+        <w:t xml:space="preserve">    &lt;context-param&gt;</w:t>
+      </w:r>
+      <w:r>
+        <w:rPr>
+          <w:rFonts w:ascii="Courier New" w:eastAsia="굴림체" w:hAnsi="Courier New" w:cs="Courier New"/>
+          <w:color w:val="E8BF6A"/>
+          <w:kern w:val="0"/>
+          <w:sz w:val="18"/>
+          <w:szCs w:val="18"/>
+        </w:rPr>
+        <w:br/>
+        <w:t xml:space="preserve">        &lt;param-name&gt;</w:t>
+      </w:r>
+      <w:r>
+        <w:rPr>
+          <w:rFonts w:ascii="Courier New" w:eastAsia="굴림체" w:hAnsi="Courier New" w:cs="Courier New"/>
+          <w:color w:val="A9B7C6"/>
+          <w:kern w:val="0"/>
+          <w:sz w:val="18"/>
+          <w:szCs w:val="18"/>
+        </w:rPr>
+        <w:t>contextConfigLocation</w:t>
+      </w:r>
+      <w:r>
+        <w:rPr>
+          <w:rFonts w:ascii="Courier New" w:eastAsia="굴림체" w:hAnsi="Courier New" w:cs="Courier New"/>
+          <w:color w:val="E8BF6A"/>
+          <w:kern w:val="0"/>
+          <w:sz w:val="18"/>
+          <w:szCs w:val="18"/>
+        </w:rPr>
+        <w:t>&lt;/param-name&gt;</w:t>
+      </w:r>
+      <w:r>
+        <w:rPr>
+          <w:rFonts w:ascii="Courier New" w:eastAsia="굴림체" w:hAnsi="Courier New" w:cs="Courier New"/>
+          <w:color w:val="E8BF6A"/>
+          <w:kern w:val="0"/>
+          <w:sz w:val="18"/>
+          <w:szCs w:val="18"/>
+        </w:rPr>
+        <w:br/>
+        <w:t xml:space="preserve">        &lt;param-value&gt;</w:t>
+      </w:r>
+      <w:r>
+        <w:rPr>
+          <w:rFonts w:ascii="Courier New" w:eastAsia="굴림체" w:hAnsi="Courier New" w:cs="Courier New"/>
+          <w:color w:val="E8BF6A"/>
+          <w:kern w:val="0"/>
+          <w:sz w:val="18"/>
+          <w:szCs w:val="18"/>
+        </w:rPr>
+        <w:br/>
+        <w:t xml:space="preserve">            </w:t>
+      </w:r>
+      <w:r>
+        <w:rPr>
+          <w:rFonts w:ascii="Courier New" w:eastAsia="굴림체" w:hAnsi="Courier New" w:cs="Courier New"/>
+          <w:color w:val="A9B7C6"/>
+          <w:kern w:val="0"/>
+          <w:sz w:val="18"/>
+          <w:szCs w:val="18"/>
+        </w:rPr>
+        <w:t>classpath:spring/applicationContext-bean.xml</w:t>
+      </w:r>
+      <w:r>
+        <w:rPr>
+          <w:rFonts w:ascii="Courier New" w:eastAsia="굴림체" w:hAnsi="Courier New" w:cs="Courier New"/>
+          <w:color w:val="A9B7C6"/>
+          <w:kern w:val="0"/>
+          <w:sz w:val="18"/>
+          <w:szCs w:val="18"/>
+        </w:rPr>
+        <w:br/>
+        <w:t xml:space="preserve">            classpath:spring/applicationContext-config.xml</w:t>
+      </w:r>
+      <w:r>
+        <w:rPr>
+          <w:rFonts w:ascii="Courier New" w:eastAsia="굴림체" w:hAnsi="Courier New" w:cs="Courier New"/>
+          <w:color w:val="A9B7C6"/>
+          <w:kern w:val="0"/>
+          <w:sz w:val="18"/>
+          <w:szCs w:val="18"/>
+        </w:rPr>
+        <w:br/>
+        <w:t xml:space="preserve">            classpath:spring/applicationContext-database.xml</w:t>
+      </w:r>
+      <w:r>
+        <w:rPr>
+          <w:rFonts w:ascii="Courier New" w:eastAsia="굴림체" w:hAnsi="Courier New" w:cs="Courier New"/>
+          <w:color w:val="A9B7C6"/>
+          <w:kern w:val="0"/>
+          <w:sz w:val="18"/>
+          <w:szCs w:val="18"/>
+        </w:rPr>
+        <w:br/>
+        <w:t xml:space="preserve">        </w:t>
+      </w:r>
+      <w:r>
+        <w:rPr>
+          <w:rFonts w:ascii="Courier New" w:eastAsia="굴림체" w:hAnsi="Courier New" w:cs="Courier New"/>
+          <w:color w:val="E8BF6A"/>
+          <w:kern w:val="0"/>
+          <w:sz w:val="18"/>
+          <w:szCs w:val="18"/>
+        </w:rPr>
+        <w:t>&lt;/pa</w:t>
+      </w:r>
+      <w:r>
+        <w:rPr>
+          <w:rFonts w:ascii="Courier New" w:eastAsia="굴림체" w:hAnsi="Courier New" w:cs="Courier New"/>
+          <w:color w:val="E8BF6A"/>
+          <w:kern w:val="0"/>
+          <w:sz w:val="18"/>
+          <w:szCs w:val="18"/>
+        </w:rPr>
+        <w:t>ram-value&gt;</w:t>
+      </w:r>
+      <w:r>
+        <w:rPr>
+          <w:rFonts w:ascii="Courier New" w:eastAsia="굴림체" w:hAnsi="Courier New" w:cs="Courier New"/>
+          <w:color w:val="E8BF6A"/>
+          <w:kern w:val="0"/>
+          <w:sz w:val="18"/>
+          <w:szCs w:val="18"/>
+        </w:rPr>
+        <w:br/>
+        <w:t xml:space="preserve">    &lt;/context-param&gt;</w:t>
+      </w:r>
+      <w:r>
+        <w:rPr>
+          <w:rFonts w:ascii="Courier New" w:eastAsia="굴림체" w:hAnsi="Courier New" w:cs="Courier New"/>
+          <w:color w:val="E8BF6A"/>
+          <w:kern w:val="0"/>
+          <w:sz w:val="18"/>
+          <w:szCs w:val="18"/>
+        </w:rPr>
+        <w:br/>
+        <w:t xml:space="preserve">    &lt;listener&gt;</w:t>
+      </w:r>
+      <w:r>
+        <w:rPr>
+          <w:rFonts w:ascii="Courier New" w:eastAsia="굴림체" w:hAnsi="Courier New" w:cs="Courier New"/>
+          <w:color w:val="E8BF6A"/>
+          <w:kern w:val="0"/>
+          <w:sz w:val="18"/>
+          <w:szCs w:val="18"/>
+        </w:rPr>
+        <w:br/>
+        <w:t xml:space="preserve">        &lt;listener-class&gt;</w:t>
+      </w:r>
+      <w:r>
+        <w:rPr>
+          <w:rFonts w:ascii="Courier New" w:eastAsia="굴림체" w:hAnsi="Courier New" w:cs="Courier New"/>
+          <w:color w:val="A9B7C6"/>
+          <w:kern w:val="0"/>
+          <w:sz w:val="18"/>
+          <w:szCs w:val="18"/>
+        </w:rPr>
+        <w:t>org.springframework.web.context.ContextLoaderListener</w:t>
+      </w:r>
+      <w:r>
+        <w:rPr>
+          <w:rFonts w:ascii="Courier New" w:eastAsia="굴림체" w:hAnsi="Courier New" w:cs="Courier New"/>
+          <w:color w:val="E8BF6A"/>
+          <w:kern w:val="0"/>
+          <w:sz w:val="18"/>
+          <w:szCs w:val="18"/>
+        </w:rPr>
+        <w:t>&lt;/listener-class&gt;</w:t>
+      </w:r>
+      <w:r>
+        <w:rPr>
+          <w:rFonts w:ascii="Courier New" w:eastAsia="굴림체" w:hAnsi="Courier New" w:cs="Courier New"/>
+          <w:color w:val="E8BF6A"/>
+          <w:kern w:val="0"/>
+          <w:sz w:val="18"/>
+          <w:szCs w:val="18"/>
+        </w:rPr>
+        <w:br/>
+        <w:t xml:space="preserve">    &lt;/listener&gt;</w:t>
+      </w:r>
+      <w:r>
+        <w:rPr>
+          <w:rFonts w:ascii="Courier New" w:eastAsia="굴림체" w:hAnsi="Courier New" w:cs="Courier New"/>
+          <w:color w:val="E8BF6A"/>
+          <w:kern w:val="0"/>
+          <w:sz w:val="18"/>
+          <w:szCs w:val="18"/>
+        </w:rPr>
+        <w:br/>
+        <w:t xml:space="preserve">    &lt;servlet&gt;</w:t>
+      </w:r>
+      <w:r>
+        <w:rPr>
+          <w:rFonts w:ascii="Courier New" w:eastAsia="굴림체" w:hAnsi="Courier New" w:cs="Courier New"/>
+          <w:color w:val="E8BF6A"/>
+          <w:kern w:val="0"/>
+          <w:sz w:val="18"/>
+          <w:szCs w:val="18"/>
+        </w:rPr>
+        <w:br/>
+        <w:t xml:space="preserve">        &lt;servlet-name&gt;</w:t>
+      </w:r>
+      <w:r>
+        <w:rPr>
+          <w:rFonts w:ascii="Courier New" w:eastAsia="굴림체" w:hAnsi="Courier New" w:cs="Courier New"/>
+          <w:color w:val="A9B7C6"/>
+          <w:kern w:val="0"/>
+          <w:sz w:val="18"/>
+          <w:szCs w:val="18"/>
+        </w:rPr>
+        <w:t>dispatcherServlet</w:t>
+      </w:r>
+      <w:r>
+        <w:rPr>
+          <w:rFonts w:ascii="Courier New" w:eastAsia="굴림체" w:hAnsi="Courier New" w:cs="Courier New"/>
+          <w:color w:val="E8BF6A"/>
+          <w:kern w:val="0"/>
+          <w:sz w:val="18"/>
+          <w:szCs w:val="18"/>
+        </w:rPr>
+        <w:t>&lt;/servlet-name&gt;</w:t>
+      </w:r>
+      <w:r>
+        <w:rPr>
+          <w:rFonts w:ascii="Courier New" w:eastAsia="굴림체" w:hAnsi="Courier New" w:cs="Courier New"/>
+          <w:color w:val="E8BF6A"/>
+          <w:kern w:val="0"/>
+          <w:sz w:val="18"/>
+          <w:szCs w:val="18"/>
+        </w:rPr>
+        <w:br/>
+        <w:t xml:space="preserve">        &lt;servlet-class&gt;</w:t>
+      </w:r>
+      <w:r>
+        <w:rPr>
+          <w:rFonts w:ascii="Courier New" w:eastAsia="굴림체" w:hAnsi="Courier New" w:cs="Courier New"/>
+          <w:color w:val="A9B7C6"/>
+          <w:kern w:val="0"/>
+          <w:sz w:val="18"/>
+          <w:szCs w:val="18"/>
+        </w:rPr>
+        <w:t>org.springframework.web.servlet.DispatcherServlet</w:t>
+      </w:r>
+      <w:r>
+        <w:rPr>
+          <w:rFonts w:ascii="Courier New" w:eastAsia="굴림체" w:hAnsi="Courier New" w:cs="Courier New"/>
+          <w:color w:val="E8BF6A"/>
+          <w:kern w:val="0"/>
+          <w:sz w:val="18"/>
+          <w:szCs w:val="18"/>
+        </w:rPr>
+        <w:t>&lt;/servlet-class&gt;</w:t>
+      </w:r>
+      <w:r>
+        <w:rPr>
+          <w:rFonts w:ascii="Courier New" w:eastAsia="굴림체" w:hAnsi="Courier New" w:cs="Courier New"/>
+          <w:color w:val="E8BF6A"/>
+          <w:kern w:val="0"/>
+          <w:sz w:val="18"/>
+          <w:szCs w:val="18"/>
+        </w:rPr>
+        <w:br/>
+        <w:t xml:space="preserve">        &lt;init-param&gt;</w:t>
+      </w:r>
+      <w:r>
+        <w:rPr>
+          <w:rFonts w:ascii="Courier New" w:eastAsia="굴림체" w:hAnsi="Courier New" w:cs="Courier New"/>
+          <w:color w:val="E8BF6A"/>
+          <w:kern w:val="0"/>
+          <w:sz w:val="18"/>
+          <w:szCs w:val="18"/>
+        </w:rPr>
+        <w:br/>
+        <w:t xml:space="preserve">            &lt;param-name&gt;</w:t>
+      </w:r>
+      <w:r>
+        <w:rPr>
+          <w:rFonts w:ascii="Courier New" w:eastAsia="굴림체" w:hAnsi="Courier New" w:cs="Courier New"/>
+          <w:color w:val="A9B7C6"/>
+          <w:kern w:val="0"/>
+          <w:sz w:val="18"/>
+          <w:szCs w:val="18"/>
+        </w:rPr>
+        <w:t>contextConfigLocation</w:t>
+      </w:r>
+      <w:r>
+        <w:rPr>
+          <w:rFonts w:ascii="Courier New" w:eastAsia="굴림체" w:hAnsi="Courier New" w:cs="Courier New"/>
+          <w:color w:val="E8BF6A"/>
+          <w:kern w:val="0"/>
+          <w:sz w:val="18"/>
+          <w:szCs w:val="18"/>
+        </w:rPr>
+        <w:t>&lt;/param-name&gt;</w:t>
+      </w:r>
+      <w:r>
+        <w:rPr>
+          <w:rFonts w:ascii="Courier New" w:eastAsia="굴림체" w:hAnsi="Courier New" w:cs="Courier New"/>
+          <w:color w:val="E8BF6A"/>
+          <w:kern w:val="0"/>
+          <w:sz w:val="18"/>
+          <w:szCs w:val="18"/>
+        </w:rPr>
+        <w:br/>
+        <w:t xml:space="preserve">            &lt;param-value&gt;</w:t>
+      </w:r>
+      <w:r>
+        <w:rPr>
+          <w:rFonts w:ascii="Courier New" w:eastAsia="굴림체" w:hAnsi="Courier New" w:cs="Courier New"/>
+          <w:color w:val="A9B7C6"/>
+          <w:kern w:val="0"/>
+          <w:sz w:val="18"/>
+          <w:szCs w:val="18"/>
+        </w:rPr>
+        <w:t>classpath:mvc-config.xml</w:t>
+      </w:r>
+      <w:r>
+        <w:rPr>
+          <w:rFonts w:ascii="Courier New" w:eastAsia="굴림체" w:hAnsi="Courier New" w:cs="Courier New"/>
+          <w:color w:val="E8BF6A"/>
+          <w:kern w:val="0"/>
+          <w:sz w:val="18"/>
+          <w:szCs w:val="18"/>
+        </w:rPr>
+        <w:t>&lt;/par</w:t>
+      </w:r>
+      <w:r>
+        <w:rPr>
+          <w:rFonts w:ascii="Courier New" w:eastAsia="굴림체" w:hAnsi="Courier New" w:cs="Courier New"/>
+          <w:color w:val="E8BF6A"/>
+          <w:kern w:val="0"/>
+          <w:sz w:val="18"/>
+          <w:szCs w:val="18"/>
+        </w:rPr>
+        <w:t>am-value&gt;</w:t>
+      </w:r>
+      <w:r>
+        <w:rPr>
+          <w:rFonts w:ascii="Courier New" w:eastAsia="굴림체" w:hAnsi="Courier New" w:cs="Courier New"/>
+          <w:color w:val="E8BF6A"/>
+          <w:kern w:val="0"/>
+          <w:sz w:val="18"/>
+          <w:szCs w:val="18"/>
+        </w:rPr>
+        <w:br/>
+        <w:t xml:space="preserve">        &lt;/init-param&gt;</w:t>
+      </w:r>
+      <w:r>
+        <w:rPr>
+          <w:rFonts w:ascii="Courier New" w:eastAsia="굴림체" w:hAnsi="Courier New" w:cs="Courier New"/>
+          <w:color w:val="E8BF6A"/>
+          <w:kern w:val="0"/>
+          <w:sz w:val="18"/>
+          <w:szCs w:val="18"/>
+        </w:rPr>
+        <w:br/>
+        <w:t xml:space="preserve">    &lt;/servlet&gt;</w:t>
+      </w:r>
+      <w:r>
+        <w:rPr>
+          <w:rFonts w:ascii="Courier New" w:eastAsia="굴림체" w:hAnsi="Courier New" w:cs="Courier New"/>
+          <w:color w:val="E8BF6A"/>
+          <w:kern w:val="0"/>
+          <w:sz w:val="18"/>
+          <w:szCs w:val="18"/>
+        </w:rPr>
+        <w:br/>
+        <w:t xml:space="preserve">    &lt;servlet-mapping&gt;</w:t>
+      </w:r>
+      <w:r>
+        <w:rPr>
+          <w:rFonts w:ascii="Courier New" w:eastAsia="굴림체" w:hAnsi="Courier New" w:cs="Courier New"/>
+          <w:color w:val="E8BF6A"/>
+          <w:kern w:val="0"/>
+          <w:sz w:val="18"/>
+          <w:szCs w:val="18"/>
+        </w:rPr>
+        <w:br/>
+        <w:t xml:space="preserve">        &lt;servlet-name&gt;</w:t>
+      </w:r>
+      <w:r>
+        <w:rPr>
+          <w:rFonts w:ascii="Courier New" w:eastAsia="굴림체" w:hAnsi="Courier New" w:cs="Courier New"/>
+          <w:color w:val="A9B7C6"/>
+          <w:kern w:val="0"/>
+          <w:sz w:val="18"/>
+          <w:szCs w:val="18"/>
+        </w:rPr>
+        <w:t>dispatcherServlet</w:t>
+      </w:r>
+      <w:r>
+        <w:rPr>
+          <w:rFonts w:ascii="Courier New" w:eastAsia="굴림체" w:hAnsi="Courier New" w:cs="Courier New"/>
+          <w:color w:val="E8BF6A"/>
+          <w:kern w:val="0"/>
+          <w:sz w:val="18"/>
+          <w:szCs w:val="18"/>
+        </w:rPr>
+        <w:t>&lt;/servlet-name&gt;</w:t>
+      </w:r>
+      <w:r>
+        <w:rPr>
+          <w:rFonts w:ascii="Courier New" w:eastAsia="굴림체" w:hAnsi="Courier New" w:cs="Courier New"/>
+          <w:color w:val="E8BF6A"/>
+          <w:kern w:val="0"/>
+          <w:sz w:val="18"/>
+          <w:szCs w:val="18"/>
+        </w:rPr>
+        <w:br/>
+        <w:t xml:space="preserve">        &lt;url-pattern&gt;</w:t>
+      </w:r>
+      <w:r>
+        <w:rPr>
+          <w:rFonts w:ascii="Courier New" w:eastAsia="굴림체" w:hAnsi="Courier New" w:cs="Courier New"/>
+          <w:color w:val="A9B7C6"/>
+          <w:kern w:val="0"/>
+          <w:sz w:val="18"/>
+          <w:szCs w:val="18"/>
+        </w:rPr>
+        <w:t>/</w:t>
+      </w:r>
+      <w:r>
+        <w:rPr>
+          <w:rFonts w:ascii="Courier New" w:eastAsia="굴림체" w:hAnsi="Courier New" w:cs="Courier New"/>
+          <w:color w:val="E8BF6A"/>
+          <w:kern w:val="0"/>
+          <w:sz w:val="18"/>
+          <w:szCs w:val="18"/>
+        </w:rPr>
+        <w:t>&lt;/url-pattern&gt;</w:t>
+      </w:r>
+      <w:r>
+        <w:rPr>
+          <w:rFonts w:ascii="Courier New" w:eastAsia="굴림체" w:hAnsi="Courier New" w:cs="Courier New"/>
+          <w:color w:val="E8BF6A"/>
+          <w:kern w:val="0"/>
+          <w:sz w:val="18"/>
+          <w:szCs w:val="18"/>
+        </w:rPr>
+        <w:br/>
+        <w:t xml:space="preserve">    &lt;/servlet-mapping&gt;</w:t>
+      </w:r>
+      <w:r>
+        <w:rPr>
+          <w:rFonts w:ascii="Courier New" w:eastAsia="굴림체" w:hAnsi="Courier New" w:cs="Courier New"/>
+          <w:color w:val="E8BF6A"/>
+          <w:kern w:val="0"/>
+          <w:sz w:val="18"/>
+          <w:szCs w:val="18"/>
+        </w:rPr>
+        <w:br/>
+        <w:t>&lt;/web-app&gt;</w:t>
+      </w:r>
+    </w:p>
+    <w:p>
+      <w:pPr>
+        <w:rPr>
+          <w:rFonts w:hint="eastAsia"/>
+        </w:rPr>
+      </w:pPr>
+      <w:r>
+        <w:t>r</w:t>
+      </w:r>
+      <w:r>
+        <w:rPr>
+          <w:rFonts w:hint="eastAsia"/>
+        </w:rPr>
+        <w:t xml:space="preserve">oot-context와 </w:t>
+      </w:r>
+      <w:r>
+        <w:t>servlet-context</w:t>
+      </w:r>
+    </w:p>
+    <w:p>
+      <w:pPr>
+        <w:widowControl/>
+        <w:wordWrap/>
+        <w:autoSpaceDE/>
+        <w:autoSpaceDN/>
+        <w:rPr>
+          <w:b/>
+        </w:rPr>
+      </w:pPr>
+      <w:r>
+        <w:rPr>
+          <w:rFonts w:hint="eastAsia"/>
+          <w:b/>
+        </w:rPr>
+        <w:lastRenderedPageBreak/>
+        <w:t xml:space="preserve">스프링 </w:t>
+      </w:r>
+      <w:r>
+        <w:rPr>
+          <w:b/>
+        </w:rPr>
+        <w:t xml:space="preserve">MVC </w:t>
+      </w:r>
+      <w:r>
+        <w:rPr>
+          <w:rFonts w:hint="eastAsia"/>
+          <w:b/>
+        </w:rPr>
+        <w:t>설정하기</w:t>
+      </w:r>
+    </w:p>
+    <w:p>
+      <w:pPr>
+        <w:widowControl/>
+        <w:shd w:val="clear" w:color="auto" w:fill="2B2B2B"/>
+        <w:tabs>
+          <w:tab w:val="left" w:pos="916"/>
+          <w:tab w:val="left" w:pos="1832"/>
+          <w:tab w:val="left" w:pos="2748"/>
+          <w:tab w:val="left" w:pos="3664"/>
+          <w:tab w:val="left" w:pos="4580"/>
+          <w:tab w:val="left" w:pos="5496"/>
+          <w:tab w:val="left" w:pos="6412"/>
+          <w:tab w:val="left" w:pos="7328"/>
+          <w:tab w:val="left" w:pos="8244"/>
+          <w:tab w:val="left" w:pos="9160"/>
+          <w:tab w:val="left" w:pos="10076"/>
+          <w:tab w:val="left" w:pos="10992"/>
+          <w:tab w:val="left" w:pos="11908"/>
+          <w:tab w:val="left" w:pos="12824"/>
+          <w:tab w:val="left" w:pos="13740"/>
+          <w:tab w:val="left" w:pos="14656"/>
+        </w:tabs>
+        <w:wordWrap/>
+        <w:autoSpaceDE/>
+        <w:autoSpaceDN/>
+        <w:spacing w:after="0" w:line="240" w:lineRule="auto"/>
+        <w:jc w:val="left"/>
+        <w:rPr>
+          <w:rFonts w:ascii="Courier New" w:eastAsia="굴림체" w:hAnsi="Courier New" w:cs="Courier New"/>
+          <w:color w:val="A9B7C6"/>
+          <w:kern w:val="0"/>
+          <w:sz w:val="18"/>
+          <w:szCs w:val="18"/>
+        </w:rPr>
+      </w:pPr>
+      <w:r>
+        <w:rPr>
+          <w:rFonts w:ascii="Courier New" w:eastAsia="굴림체" w:hAnsi="Courier New" w:cs="Courier New"/>
+          <w:color w:val="CC7832"/>
+          <w:kern w:val="0"/>
+          <w:sz w:val="18"/>
+          <w:szCs w:val="18"/>
+        </w:rPr>
+        <w:t xml:space="preserve">public class </w:t>
+      </w:r>
+      <w:r>
+        <w:rPr>
+          <w:rFonts w:ascii="Courier New" w:eastAsia="굴림체" w:hAnsi="Courier New" w:cs="Courier New"/>
+          <w:color w:val="A9B7C6"/>
+          <w:kern w:val="0"/>
+          <w:sz w:val="18"/>
+          <w:szCs w:val="18"/>
+        </w:rPr>
+        <w:t xml:space="preserve">SpitterWebAppInitializer </w:t>
+      </w:r>
+      <w:r>
+        <w:rPr>
+          <w:rFonts w:ascii="Courier New" w:eastAsia="굴림체" w:hAnsi="Courier New" w:cs="Courier New"/>
+          <w:color w:val="CC7832"/>
+          <w:kern w:val="0"/>
+          <w:sz w:val="18"/>
+          <w:szCs w:val="18"/>
+        </w:rPr>
+        <w:t xml:space="preserve">extends </w:t>
+      </w:r>
+      <w:r>
+        <w:rPr>
+          <w:rFonts w:ascii="Courier New" w:eastAsia="굴림체" w:hAnsi="Courier New" w:cs="Courier New"/>
+          <w:color w:val="A9B7C6"/>
+          <w:kern w:val="0"/>
+          <w:sz w:val="18"/>
+          <w:szCs w:val="18"/>
+        </w:rPr>
+        <w:t>AbstractAnnotationConfigDispatcherServletInitializer {</w:t>
+      </w:r>
+      <w:r>
+        <w:rPr>
+          <w:rFonts w:ascii="Courier New" w:eastAsia="굴림체" w:hAnsi="Courier New" w:cs="Courier New"/>
+          <w:color w:val="A9B7C6"/>
+          <w:kern w:val="0"/>
+          <w:sz w:val="18"/>
+          <w:szCs w:val="18"/>
+        </w:rPr>
+        <w:br/>
+      </w:r>
+      <w:r>
+        <w:rPr>
+          <w:rFonts w:ascii="Courier New" w:eastAsia="굴림체" w:hAnsi="Courier New" w:cs="Courier New"/>
+          <w:color w:val="A9B7C6"/>
+          <w:kern w:val="0"/>
+          <w:sz w:val="18"/>
+          <w:szCs w:val="18"/>
+        </w:rPr>
+        <w:br/>
+        <w:t xml:space="preserve">    </w:t>
+      </w:r>
+      <w:r>
+        <w:rPr>
+          <w:rFonts w:ascii="Courier New" w:eastAsia="굴림체" w:hAnsi="Courier New" w:cs="Courier New"/>
+          <w:color w:val="808080"/>
+          <w:kern w:val="0"/>
+          <w:sz w:val="18"/>
+          <w:szCs w:val="18"/>
+        </w:rPr>
+        <w:t>// DispatcherServlet</w:t>
+      </w:r>
+      <w:r>
+        <w:rPr>
+          <w:rFonts w:ascii="Courier New" w:eastAsia="굴림체" w:hAnsi="Courier New" w:cs="Courier New"/>
+          <w:color w:val="808080"/>
+          <w:kern w:val="0"/>
+          <w:sz w:val="18"/>
+          <w:szCs w:val="18"/>
+        </w:rPr>
+        <w:t>이</w:t>
+      </w:r>
+      <w:r>
+        <w:rPr>
+          <w:rFonts w:ascii="Courier New" w:eastAsia="굴림체" w:hAnsi="Courier New" w:cs="Courier New"/>
+          <w:color w:val="808080"/>
+          <w:kern w:val="0"/>
+          <w:sz w:val="18"/>
+          <w:szCs w:val="18"/>
+        </w:rPr>
+        <w:t xml:space="preserve"> </w:t>
+      </w:r>
+      <w:r>
+        <w:rPr>
+          <w:rFonts w:ascii="Courier New" w:eastAsia="굴림체" w:hAnsi="Courier New" w:cs="Courier New"/>
+          <w:color w:val="808080"/>
+          <w:kern w:val="0"/>
+          <w:sz w:val="18"/>
+          <w:szCs w:val="18"/>
+        </w:rPr>
+        <w:t>매핑되기</w:t>
+      </w:r>
+      <w:r>
+        <w:rPr>
+          <w:rFonts w:ascii="Courier New" w:eastAsia="굴림체" w:hAnsi="Courier New" w:cs="Courier New"/>
+          <w:color w:val="808080"/>
+          <w:kern w:val="0"/>
+          <w:sz w:val="18"/>
+          <w:szCs w:val="18"/>
+        </w:rPr>
+        <w:t xml:space="preserve"> </w:t>
+      </w:r>
+      <w:r>
+        <w:rPr>
+          <w:rFonts w:ascii="Courier New" w:eastAsia="굴림체" w:hAnsi="Courier New" w:cs="Courier New"/>
+          <w:color w:val="808080"/>
+          <w:kern w:val="0"/>
+          <w:sz w:val="18"/>
+          <w:szCs w:val="18"/>
+        </w:rPr>
+        <w:t>위한</w:t>
+      </w:r>
+      <w:r>
+        <w:rPr>
+          <w:rFonts w:ascii="Courier New" w:eastAsia="굴림체" w:hAnsi="Courier New" w:cs="Courier New"/>
+          <w:color w:val="808080"/>
+          <w:kern w:val="0"/>
+          <w:sz w:val="18"/>
+          <w:szCs w:val="18"/>
+        </w:rPr>
+        <w:t xml:space="preserve"> </w:t>
+      </w:r>
+      <w:r>
+        <w:rPr>
+          <w:rFonts w:ascii="Courier New" w:eastAsia="굴림체" w:hAnsi="Courier New" w:cs="Courier New"/>
+          <w:color w:val="808080"/>
+          <w:kern w:val="0"/>
+          <w:sz w:val="18"/>
+          <w:szCs w:val="18"/>
+        </w:rPr>
+        <w:t>하나</w:t>
+      </w:r>
+      <w:r>
+        <w:rPr>
+          <w:rFonts w:ascii="Courier New" w:eastAsia="굴림체" w:hAnsi="Courier New" w:cs="Courier New"/>
+          <w:color w:val="808080"/>
+          <w:kern w:val="0"/>
+          <w:sz w:val="18"/>
+          <w:szCs w:val="18"/>
+        </w:rPr>
+        <w:t xml:space="preserve"> </w:t>
+      </w:r>
+      <w:r>
+        <w:rPr>
+          <w:rFonts w:ascii="Courier New" w:eastAsia="굴림체" w:hAnsi="Courier New" w:cs="Courier New"/>
+          <w:color w:val="808080"/>
+          <w:kern w:val="0"/>
+          <w:sz w:val="18"/>
+          <w:szCs w:val="18"/>
+        </w:rPr>
+        <w:t>혹은</w:t>
+      </w:r>
+      <w:r>
+        <w:rPr>
+          <w:rFonts w:ascii="Courier New" w:eastAsia="굴림체" w:hAnsi="Courier New" w:cs="Courier New"/>
+          <w:color w:val="808080"/>
+          <w:kern w:val="0"/>
+          <w:sz w:val="18"/>
+          <w:szCs w:val="18"/>
+        </w:rPr>
+        <w:t xml:space="preserve"> </w:t>
+      </w:r>
+      <w:r>
+        <w:rPr>
+          <w:rFonts w:ascii="Courier New" w:eastAsia="굴림체" w:hAnsi="Courier New" w:cs="Courier New"/>
+          <w:color w:val="808080"/>
+          <w:kern w:val="0"/>
+          <w:sz w:val="18"/>
+          <w:szCs w:val="18"/>
+        </w:rPr>
+        <w:t>여러개의</w:t>
+      </w:r>
+      <w:r>
+        <w:rPr>
+          <w:rFonts w:ascii="Courier New" w:eastAsia="굴림체" w:hAnsi="Courier New" w:cs="Courier New"/>
+          <w:color w:val="808080"/>
+          <w:kern w:val="0"/>
+          <w:sz w:val="18"/>
+          <w:szCs w:val="18"/>
+        </w:rPr>
+        <w:t xml:space="preserve"> </w:t>
+      </w:r>
+      <w:r>
+        <w:rPr>
+          <w:rFonts w:ascii="Courier New" w:eastAsia="굴림체" w:hAnsi="Courier New" w:cs="Courier New"/>
+          <w:color w:val="808080"/>
+          <w:kern w:val="0"/>
+          <w:sz w:val="18"/>
+          <w:szCs w:val="18"/>
+        </w:rPr>
+        <w:t>패스를</w:t>
+      </w:r>
+      <w:r>
+        <w:rPr>
+          <w:rFonts w:ascii="Courier New" w:eastAsia="굴림체" w:hAnsi="Courier New" w:cs="Courier New"/>
+          <w:color w:val="808080"/>
+          <w:kern w:val="0"/>
+          <w:sz w:val="18"/>
+          <w:szCs w:val="18"/>
+        </w:rPr>
+        <w:t xml:space="preserve"> </w:t>
+      </w:r>
+      <w:r>
+        <w:rPr>
+          <w:rFonts w:ascii="Courier New" w:eastAsia="굴림체" w:hAnsi="Courier New" w:cs="Courier New"/>
+          <w:color w:val="808080"/>
+          <w:kern w:val="0"/>
+          <w:sz w:val="18"/>
+          <w:szCs w:val="18"/>
+        </w:rPr>
+        <w:t>지정한다</w:t>
+      </w:r>
+      <w:r>
+        <w:rPr>
+          <w:rFonts w:ascii="Courier New" w:eastAsia="굴림체" w:hAnsi="Courier New" w:cs="Courier New"/>
+          <w:color w:val="808080"/>
+          <w:kern w:val="0"/>
+          <w:sz w:val="18"/>
+          <w:szCs w:val="18"/>
+        </w:rPr>
+        <w:t>.</w:t>
+      </w:r>
+      <w:r>
+        <w:rPr>
+          <w:rFonts w:ascii="Courier New" w:eastAsia="굴림체" w:hAnsi="Courier New" w:cs="Courier New"/>
+          <w:color w:val="808080"/>
+          <w:kern w:val="0"/>
+          <w:sz w:val="18"/>
+          <w:szCs w:val="18"/>
+        </w:rPr>
+        <w:br/>
+        <w:t xml:space="preserve">    </w:t>
+      </w:r>
+      <w:r>
+        <w:rPr>
+          <w:rFonts w:ascii="Courier New" w:eastAsia="굴림체" w:hAnsi="Courier New" w:cs="Courier New"/>
+          <w:color w:val="BBB529"/>
+          <w:kern w:val="0"/>
+          <w:sz w:val="18"/>
+          <w:szCs w:val="18"/>
+        </w:rPr>
+        <w:t>@Override</w:t>
+      </w:r>
+      <w:r>
+        <w:rPr>
+          <w:rFonts w:ascii="Courier New" w:eastAsia="굴림체" w:hAnsi="Courier New" w:cs="Courier New"/>
+          <w:color w:val="BBB529"/>
+          <w:kern w:val="0"/>
+          <w:sz w:val="18"/>
+          <w:szCs w:val="18"/>
+        </w:rPr>
+        <w:br/>
+      </w:r>
+      <w:proofErr w:type="gramStart"/>
+      <w:r>
+        <w:rPr>
+          <w:rFonts w:ascii="Courier New" w:eastAsia="굴림체" w:hAnsi="Courier New" w:cs="Courier New"/>
+          <w:color w:val="BBB529"/>
+          <w:kern w:val="0"/>
+          <w:sz w:val="18"/>
+          <w:szCs w:val="18"/>
+        </w:rPr>
+        <w:t xml:space="preserve">    </w:t>
+      </w:r>
+      <w:r>
+        <w:rPr>
+          <w:rFonts w:ascii="Courier New" w:eastAsia="굴림체" w:hAnsi="Courier New" w:cs="Courier New"/>
+          <w:color w:val="CC7832"/>
+          <w:kern w:val="0"/>
+          <w:sz w:val="18"/>
+          <w:szCs w:val="18"/>
+        </w:rPr>
+        <w:t>protected</w:t>
+      </w:r>
+      <w:proofErr w:type="gramEnd"/>
+      <w:r>
+        <w:rPr>
+          <w:rFonts w:ascii="Courier New" w:eastAsia="굴림체" w:hAnsi="Courier New" w:cs="Courier New"/>
+          <w:color w:val="CC7832"/>
+          <w:kern w:val="0"/>
+          <w:sz w:val="18"/>
+          <w:szCs w:val="18"/>
+        </w:rPr>
+        <w:t xml:space="preserve"> </w:t>
+      </w:r>
+      <w:r>
+        <w:rPr>
+          <w:rFonts w:ascii="Courier New" w:eastAsia="굴림체" w:hAnsi="Courier New" w:cs="Courier New"/>
+          <w:color w:val="A9B7C6"/>
+          <w:kern w:val="0"/>
+          <w:sz w:val="18"/>
+          <w:szCs w:val="18"/>
+        </w:rPr>
+        <w:t xml:space="preserve">String[] </w:t>
+      </w:r>
+      <w:r>
+        <w:rPr>
+          <w:rFonts w:ascii="Courier New" w:eastAsia="굴림체" w:hAnsi="Courier New" w:cs="Courier New"/>
+          <w:color w:val="FFC66D"/>
+          <w:kern w:val="0"/>
+          <w:sz w:val="18"/>
+          <w:szCs w:val="18"/>
+        </w:rPr>
+        <w:t>getServletMappings</w:t>
+      </w:r>
+      <w:r>
+        <w:rPr>
+          <w:rFonts w:ascii="Courier New" w:eastAsia="굴림체" w:hAnsi="Courier New" w:cs="Courier New"/>
+          <w:color w:val="A9B7C6"/>
+          <w:kern w:val="0"/>
+          <w:sz w:val="18"/>
+          <w:szCs w:val="18"/>
+        </w:rPr>
+        <w:t>() {</w:t>
+      </w:r>
+      <w:r>
+        <w:rPr>
+          <w:rFonts w:ascii="Courier New" w:eastAsia="굴림체" w:hAnsi="Courier New" w:cs="Courier New"/>
+          <w:color w:val="A9B7C6"/>
+          <w:kern w:val="0"/>
+          <w:sz w:val="18"/>
+          <w:szCs w:val="18"/>
+        </w:rPr>
+        <w:br/>
+        <w:t xml:space="preserve">        </w:t>
+      </w:r>
+      <w:r>
+        <w:rPr>
+          <w:rFonts w:ascii="Courier New" w:eastAsia="굴림체" w:hAnsi="Courier New" w:cs="Courier New"/>
+          <w:color w:val="CC7832"/>
+          <w:kern w:val="0"/>
+          <w:sz w:val="18"/>
+          <w:szCs w:val="18"/>
+        </w:rPr>
+        <w:t xml:space="preserve">return new </w:t>
+      </w:r>
+      <w:r>
+        <w:rPr>
+          <w:rFonts w:ascii="Courier New" w:eastAsia="굴림체" w:hAnsi="Courier New" w:cs="Courier New"/>
+          <w:color w:val="A9B7C6"/>
+          <w:kern w:val="0"/>
+          <w:sz w:val="18"/>
+          <w:szCs w:val="18"/>
+        </w:rPr>
+        <w:t>String[]{</w:t>
+      </w:r>
+      <w:r>
+        <w:rPr>
+          <w:rFonts w:ascii="Courier New" w:eastAsia="굴림체" w:hAnsi="Courier New" w:cs="Courier New"/>
+          <w:color w:val="6A8759"/>
+          <w:kern w:val="0"/>
+          <w:sz w:val="18"/>
+          <w:szCs w:val="18"/>
+        </w:rPr>
+        <w:t>"/"</w:t>
+      </w:r>
+      <w:r>
+        <w:rPr>
+          <w:rFonts w:ascii="Courier New" w:eastAsia="굴림체" w:hAnsi="Courier New" w:cs="Courier New"/>
+          <w:color w:val="A9B7C6"/>
+          <w:kern w:val="0"/>
+          <w:sz w:val="18"/>
+          <w:szCs w:val="18"/>
+        </w:rPr>
+        <w:t>}</w:t>
+      </w:r>
+      <w:r>
+        <w:rPr>
+          <w:rFonts w:ascii="Courier New" w:eastAsia="굴림체" w:hAnsi="Courier New" w:cs="Courier New"/>
+          <w:color w:val="CC7832"/>
+          <w:kern w:val="0"/>
+          <w:sz w:val="18"/>
+          <w:szCs w:val="18"/>
+        </w:rPr>
+        <w:t xml:space="preserve">; </w:t>
+      </w:r>
+      <w:r>
+        <w:rPr>
+          <w:rFonts w:ascii="Courier New" w:eastAsia="굴림체" w:hAnsi="Courier New" w:cs="Courier New"/>
+          <w:color w:val="808080"/>
+          <w:kern w:val="0"/>
+          <w:sz w:val="18"/>
+          <w:szCs w:val="18"/>
+        </w:rPr>
+        <w:t xml:space="preserve">// </w:t>
+      </w:r>
+      <w:r>
+        <w:rPr>
+          <w:rFonts w:ascii="Courier New" w:eastAsia="굴림체" w:hAnsi="Courier New" w:cs="Courier New"/>
+          <w:color w:val="808080"/>
+          <w:kern w:val="0"/>
+          <w:sz w:val="18"/>
+          <w:szCs w:val="18"/>
+        </w:rPr>
+        <w:t>이것은</w:t>
+      </w:r>
+      <w:r>
+        <w:rPr>
+          <w:rFonts w:ascii="Courier New" w:eastAsia="굴림체" w:hAnsi="Courier New" w:cs="Courier New"/>
+          <w:color w:val="808080"/>
+          <w:kern w:val="0"/>
+          <w:sz w:val="18"/>
+          <w:szCs w:val="18"/>
+        </w:rPr>
+        <w:t xml:space="preserve"> </w:t>
+      </w:r>
+      <w:r>
+        <w:rPr>
+          <w:rFonts w:ascii="Courier New" w:eastAsia="굴림체" w:hAnsi="Courier New" w:cs="Courier New"/>
+          <w:color w:val="808080"/>
+          <w:kern w:val="0"/>
+          <w:sz w:val="18"/>
+          <w:szCs w:val="18"/>
+        </w:rPr>
+        <w:t>애플리케이션으로</w:t>
+      </w:r>
+      <w:r>
+        <w:rPr>
+          <w:rFonts w:ascii="Courier New" w:eastAsia="굴림체" w:hAnsi="Courier New" w:cs="Courier New"/>
+          <w:color w:val="808080"/>
+          <w:kern w:val="0"/>
+          <w:sz w:val="18"/>
+          <w:szCs w:val="18"/>
+        </w:rPr>
+        <w:t xml:space="preserve"> </w:t>
+      </w:r>
+      <w:r>
+        <w:rPr>
+          <w:rFonts w:ascii="Courier New" w:eastAsia="굴림체" w:hAnsi="Courier New" w:cs="Courier New"/>
+          <w:color w:val="808080"/>
+          <w:kern w:val="0"/>
+          <w:sz w:val="18"/>
+          <w:szCs w:val="18"/>
+        </w:rPr>
+        <w:t>들어오는</w:t>
+      </w:r>
+      <w:r>
+        <w:rPr>
+          <w:rFonts w:ascii="Courier New" w:eastAsia="굴림체" w:hAnsi="Courier New" w:cs="Courier New"/>
+          <w:color w:val="808080"/>
+          <w:kern w:val="0"/>
+          <w:sz w:val="18"/>
+          <w:szCs w:val="18"/>
+        </w:rPr>
+        <w:t xml:space="preserve"> </w:t>
+      </w:r>
+      <w:r>
+        <w:rPr>
+          <w:rFonts w:ascii="Courier New" w:eastAsia="굴림체" w:hAnsi="Courier New" w:cs="Courier New"/>
+          <w:color w:val="808080"/>
+          <w:kern w:val="0"/>
+          <w:sz w:val="18"/>
+          <w:szCs w:val="18"/>
+        </w:rPr>
+        <w:t>모든</w:t>
+      </w:r>
+      <w:r>
+        <w:rPr>
+          <w:rFonts w:ascii="Courier New" w:eastAsia="굴림체" w:hAnsi="Courier New" w:cs="Courier New"/>
+          <w:color w:val="808080"/>
+          <w:kern w:val="0"/>
+          <w:sz w:val="18"/>
+          <w:szCs w:val="18"/>
+        </w:rPr>
+        <w:t xml:space="preserve"> </w:t>
+      </w:r>
+      <w:r>
+        <w:rPr>
+          <w:rFonts w:ascii="Courier New" w:eastAsia="굴림체" w:hAnsi="Courier New" w:cs="Courier New"/>
+          <w:color w:val="808080"/>
+          <w:kern w:val="0"/>
+          <w:sz w:val="18"/>
+          <w:szCs w:val="18"/>
+        </w:rPr>
+        <w:t>요청을</w:t>
+      </w:r>
+      <w:r>
+        <w:rPr>
+          <w:rFonts w:ascii="Courier New" w:eastAsia="굴림체" w:hAnsi="Courier New" w:cs="Courier New"/>
+          <w:color w:val="808080"/>
+          <w:kern w:val="0"/>
+          <w:sz w:val="18"/>
+          <w:szCs w:val="18"/>
+        </w:rPr>
+        <w:t xml:space="preserve"> </w:t>
+      </w:r>
+      <w:r>
+        <w:rPr>
+          <w:rFonts w:ascii="Courier New" w:eastAsia="굴림체" w:hAnsi="Courier New" w:cs="Courier New"/>
+          <w:color w:val="808080"/>
+          <w:kern w:val="0"/>
+          <w:sz w:val="18"/>
+          <w:szCs w:val="18"/>
+        </w:rPr>
+        <w:t>처리한다</w:t>
+      </w:r>
+      <w:r>
+        <w:rPr>
+          <w:rFonts w:ascii="Courier New" w:eastAsia="굴림체" w:hAnsi="Courier New" w:cs="Courier New"/>
+          <w:color w:val="808080"/>
+          <w:kern w:val="0"/>
+          <w:sz w:val="18"/>
+          <w:szCs w:val="18"/>
+        </w:rPr>
+        <w:t>.</w:t>
+      </w:r>
+      <w:r>
+        <w:rPr>
+          <w:rFonts w:ascii="Courier New" w:eastAsia="굴림체" w:hAnsi="Courier New" w:cs="Courier New"/>
+          <w:color w:val="808080"/>
+          <w:kern w:val="0"/>
+          <w:sz w:val="18"/>
+          <w:szCs w:val="18"/>
+        </w:rPr>
+        <w:br/>
+        <w:t xml:space="preserve">    </w:t>
+      </w:r>
+      <w:r>
+        <w:rPr>
+          <w:rFonts w:ascii="Courier New" w:eastAsia="굴림체" w:hAnsi="Courier New" w:cs="Courier New"/>
+          <w:color w:val="A9B7C6"/>
+          <w:kern w:val="0"/>
+          <w:sz w:val="18"/>
+          <w:szCs w:val="18"/>
+        </w:rPr>
+        <w:t>}</w:t>
+      </w:r>
+      <w:r>
+        <w:rPr>
+          <w:rFonts w:ascii="Courier New" w:eastAsia="굴림체" w:hAnsi="Courier New" w:cs="Courier New"/>
+          <w:color w:val="A9B7C6"/>
+          <w:kern w:val="0"/>
+          <w:sz w:val="18"/>
+          <w:szCs w:val="18"/>
+        </w:rPr>
+        <w:br/>
+      </w:r>
+      <w:r>
+        <w:rPr>
+          <w:rFonts w:ascii="Courier New" w:eastAsia="굴림체" w:hAnsi="Courier New" w:cs="Courier New"/>
+          <w:color w:val="A9B7C6"/>
+          <w:kern w:val="0"/>
+          <w:sz w:val="18"/>
+          <w:szCs w:val="18"/>
+        </w:rPr>
+        <w:br/>
+        <w:t xml:space="preserve">    </w:t>
+      </w:r>
+      <w:r>
+        <w:rPr>
+          <w:rFonts w:ascii="Courier New" w:eastAsia="굴림체" w:hAnsi="Courier New" w:cs="Courier New"/>
+          <w:color w:val="BBB529"/>
+          <w:kern w:val="0"/>
+          <w:sz w:val="18"/>
+          <w:szCs w:val="18"/>
+        </w:rPr>
+        <w:t>@Override</w:t>
+      </w:r>
+      <w:r>
+        <w:rPr>
+          <w:rFonts w:ascii="Courier New" w:eastAsia="굴림체" w:hAnsi="Courier New" w:cs="Courier New"/>
+          <w:color w:val="BBB529"/>
+          <w:kern w:val="0"/>
+          <w:sz w:val="18"/>
+          <w:szCs w:val="18"/>
+        </w:rPr>
+        <w:br/>
+        <w:t xml:space="preserve">    </w:t>
+      </w:r>
+      <w:r>
+        <w:rPr>
+          <w:rFonts w:ascii="Courier New" w:eastAsia="굴림체" w:hAnsi="Courier New" w:cs="Courier New"/>
+          <w:color w:val="CC7832"/>
+          <w:kern w:val="0"/>
+          <w:sz w:val="18"/>
+          <w:szCs w:val="18"/>
+        </w:rPr>
+        <w:t xml:space="preserve">protected </w:t>
+      </w:r>
+      <w:r>
+        <w:rPr>
+          <w:rFonts w:ascii="Courier New" w:eastAsia="굴림체" w:hAnsi="Courier New" w:cs="Courier New"/>
+          <w:color w:val="A9B7C6"/>
+          <w:kern w:val="0"/>
+          <w:sz w:val="18"/>
+          <w:szCs w:val="18"/>
+        </w:rPr>
+        <w:t xml:space="preserve">Class&lt;?&gt;[] </w:t>
+      </w:r>
+      <w:r>
+        <w:rPr>
+          <w:rFonts w:ascii="Courier New" w:eastAsia="굴림체" w:hAnsi="Courier New" w:cs="Courier New"/>
+          <w:color w:val="FFC66D"/>
+          <w:kern w:val="0"/>
+          <w:sz w:val="18"/>
+          <w:szCs w:val="18"/>
+        </w:rPr>
+        <w:t>getServletConfigClasses</w:t>
+      </w:r>
+      <w:r>
+        <w:rPr>
+          <w:rFonts w:ascii="Courier New" w:eastAsia="굴림체" w:hAnsi="Courier New" w:cs="Courier New"/>
+          <w:color w:val="A9B7C6"/>
+          <w:kern w:val="0"/>
+          <w:sz w:val="18"/>
+          <w:szCs w:val="18"/>
+        </w:rPr>
+        <w:t xml:space="preserve">() { </w:t>
+      </w:r>
+      <w:r>
+        <w:rPr>
+          <w:rFonts w:ascii="Courier New" w:eastAsia="굴림체" w:hAnsi="Courier New" w:cs="Courier New"/>
+          <w:color w:val="808080"/>
+          <w:kern w:val="0"/>
+          <w:sz w:val="18"/>
+          <w:szCs w:val="18"/>
+        </w:rPr>
+        <w:t xml:space="preserve">// </w:t>
+      </w:r>
+      <w:r>
+        <w:rPr>
+          <w:rFonts w:ascii="Courier New" w:eastAsia="굴림체" w:hAnsi="Courier New" w:cs="Courier New"/>
+          <w:color w:val="808080"/>
+          <w:kern w:val="0"/>
+          <w:sz w:val="18"/>
+          <w:szCs w:val="18"/>
+        </w:rPr>
+        <w:t>이것은</w:t>
+      </w:r>
+      <w:r>
+        <w:rPr>
+          <w:rFonts w:ascii="Courier New" w:eastAsia="굴림체" w:hAnsi="Courier New" w:cs="Courier New"/>
+          <w:color w:val="808080"/>
+          <w:kern w:val="0"/>
+          <w:sz w:val="18"/>
+          <w:szCs w:val="18"/>
+        </w:rPr>
+        <w:t xml:space="preserve"> servlet-context</w:t>
+      </w:r>
+      <w:r>
+        <w:rPr>
+          <w:rFonts w:ascii="Courier New" w:eastAsia="굴림체" w:hAnsi="Courier New" w:cs="Courier New"/>
+          <w:color w:val="808080"/>
+          <w:kern w:val="0"/>
+          <w:sz w:val="18"/>
+          <w:szCs w:val="18"/>
+        </w:rPr>
+        <w:br/>
+        <w:t xml:space="preserve">        </w:t>
+      </w:r>
+      <w:r>
+        <w:rPr>
+          <w:rFonts w:ascii="Courier New" w:eastAsia="굴림체" w:hAnsi="Courier New" w:cs="Courier New"/>
+          <w:color w:val="CC7832"/>
+          <w:kern w:val="0"/>
+          <w:sz w:val="18"/>
+          <w:szCs w:val="18"/>
+        </w:rPr>
+        <w:t xml:space="preserve">return new </w:t>
+      </w:r>
+      <w:r>
+        <w:rPr>
+          <w:rFonts w:ascii="Courier New" w:eastAsia="굴림체" w:hAnsi="Courier New" w:cs="Courier New"/>
+          <w:color w:val="A9B7C6"/>
+          <w:kern w:val="0"/>
+          <w:sz w:val="18"/>
+          <w:szCs w:val="18"/>
+        </w:rPr>
+        <w:t>Class&lt;?&gt;[]{WebConfig.</w:t>
+      </w:r>
+      <w:r>
+        <w:rPr>
+          <w:rFonts w:ascii="Courier New" w:eastAsia="굴림체" w:hAnsi="Courier New" w:cs="Courier New"/>
+          <w:color w:val="CC7832"/>
+          <w:kern w:val="0"/>
+          <w:sz w:val="18"/>
+          <w:szCs w:val="18"/>
+        </w:rPr>
+        <w:t>class</w:t>
+      </w:r>
+      <w:r>
+        <w:rPr>
+          <w:rFonts w:ascii="Courier New" w:eastAsia="굴림체" w:hAnsi="Courier New" w:cs="Courier New"/>
+          <w:color w:val="A9B7C6"/>
+          <w:kern w:val="0"/>
+          <w:sz w:val="18"/>
+          <w:szCs w:val="18"/>
+        </w:rPr>
+        <w:t>}</w:t>
+      </w:r>
+      <w:r>
+        <w:rPr>
+          <w:rFonts w:ascii="Courier New" w:eastAsia="굴림체" w:hAnsi="Courier New" w:cs="Courier New"/>
+          <w:color w:val="CC7832"/>
+          <w:kern w:val="0"/>
+          <w:sz w:val="18"/>
+          <w:szCs w:val="18"/>
+        </w:rPr>
+        <w:t>;</w:t>
+      </w:r>
+      <w:r>
+        <w:rPr>
+          <w:rFonts w:ascii="Courier New" w:eastAsia="굴림체" w:hAnsi="Courier New" w:cs="Courier New"/>
+          <w:color w:val="CC7832"/>
+          <w:kern w:val="0"/>
+          <w:sz w:val="18"/>
+          <w:szCs w:val="18"/>
+        </w:rPr>
+        <w:br/>
+        <w:t xml:space="preserve">    </w:t>
+      </w:r>
+      <w:r>
+        <w:rPr>
+          <w:rFonts w:ascii="Courier New" w:eastAsia="굴림체" w:hAnsi="Courier New" w:cs="Courier New"/>
+          <w:color w:val="A9B7C6"/>
+          <w:kern w:val="0"/>
+          <w:sz w:val="18"/>
+          <w:szCs w:val="18"/>
+        </w:rPr>
+        <w:t>}</w:t>
+      </w:r>
+      <w:r>
+        <w:rPr>
+          <w:rFonts w:ascii="Courier New" w:eastAsia="굴림체" w:hAnsi="Courier New" w:cs="Courier New"/>
+          <w:color w:val="A9B7C6"/>
+          <w:kern w:val="0"/>
+          <w:sz w:val="18"/>
+          <w:szCs w:val="18"/>
+        </w:rPr>
+        <w:br/>
+      </w:r>
+      <w:r>
+        <w:rPr>
+          <w:rFonts w:ascii="Courier New" w:eastAsia="굴림체" w:hAnsi="Courier New" w:cs="Courier New"/>
+          <w:color w:val="A9B7C6"/>
+          <w:kern w:val="0"/>
+          <w:sz w:val="18"/>
+          <w:szCs w:val="18"/>
+        </w:rPr>
+        <w:br/>
+        <w:t xml:space="preserve">    </w:t>
+      </w:r>
+      <w:r>
+        <w:rPr>
+          <w:rFonts w:ascii="Courier New" w:eastAsia="굴림체" w:hAnsi="Courier New" w:cs="Courier New"/>
+          <w:color w:val="BBB529"/>
+          <w:kern w:val="0"/>
+          <w:sz w:val="18"/>
+          <w:szCs w:val="18"/>
+        </w:rPr>
+        <w:t>@Override</w:t>
+      </w:r>
+      <w:r>
+        <w:rPr>
+          <w:rFonts w:ascii="Courier New" w:eastAsia="굴림체" w:hAnsi="Courier New" w:cs="Courier New"/>
+          <w:color w:val="BBB529"/>
+          <w:kern w:val="0"/>
+          <w:sz w:val="18"/>
+          <w:szCs w:val="18"/>
+        </w:rPr>
+        <w:br/>
+        <w:t xml:space="preserve">    </w:t>
+      </w:r>
+      <w:r>
+        <w:rPr>
+          <w:rFonts w:ascii="Courier New" w:eastAsia="굴림체" w:hAnsi="Courier New" w:cs="Courier New"/>
+          <w:color w:val="CC7832"/>
+          <w:kern w:val="0"/>
+          <w:sz w:val="18"/>
+          <w:szCs w:val="18"/>
+        </w:rPr>
+        <w:t xml:space="preserve">protected </w:t>
+      </w:r>
+      <w:r>
+        <w:rPr>
+          <w:rFonts w:ascii="Courier New" w:eastAsia="굴림체" w:hAnsi="Courier New" w:cs="Courier New"/>
+          <w:color w:val="A9B7C6"/>
+          <w:kern w:val="0"/>
+          <w:sz w:val="18"/>
+          <w:szCs w:val="18"/>
+        </w:rPr>
+        <w:t xml:space="preserve">Class&lt;?&gt;[] </w:t>
+      </w:r>
+      <w:r>
+        <w:rPr>
+          <w:rFonts w:ascii="Courier New" w:eastAsia="굴림체" w:hAnsi="Courier New" w:cs="Courier New"/>
+          <w:color w:val="FFC66D"/>
+          <w:kern w:val="0"/>
+          <w:sz w:val="18"/>
+          <w:szCs w:val="18"/>
+        </w:rPr>
+        <w:t>getRootConfigClasses</w:t>
+      </w:r>
+      <w:r>
+        <w:rPr>
+          <w:rFonts w:ascii="Courier New" w:eastAsia="굴림체" w:hAnsi="Courier New" w:cs="Courier New"/>
+          <w:color w:val="A9B7C6"/>
+          <w:kern w:val="0"/>
+          <w:sz w:val="18"/>
+          <w:szCs w:val="18"/>
+        </w:rPr>
+        <w:t xml:space="preserve">() { </w:t>
+      </w:r>
+      <w:r>
+        <w:rPr>
+          <w:rFonts w:ascii="Courier New" w:eastAsia="굴림체" w:hAnsi="Courier New" w:cs="Courier New"/>
+          <w:color w:val="808080"/>
+          <w:kern w:val="0"/>
+          <w:sz w:val="18"/>
+          <w:szCs w:val="18"/>
+        </w:rPr>
+        <w:t xml:space="preserve">// </w:t>
+      </w:r>
+      <w:r>
+        <w:rPr>
+          <w:rFonts w:ascii="Courier New" w:eastAsia="굴림체" w:hAnsi="Courier New" w:cs="Courier New"/>
+          <w:color w:val="808080"/>
+          <w:kern w:val="0"/>
+          <w:sz w:val="18"/>
+          <w:szCs w:val="18"/>
+        </w:rPr>
+        <w:t>이것은</w:t>
+      </w:r>
+      <w:r>
+        <w:rPr>
+          <w:rFonts w:ascii="Courier New" w:eastAsia="굴림체" w:hAnsi="Courier New" w:cs="Courier New"/>
+          <w:color w:val="808080"/>
+          <w:kern w:val="0"/>
+          <w:sz w:val="18"/>
+          <w:szCs w:val="18"/>
+        </w:rPr>
+        <w:t xml:space="preserve"> root-context</w:t>
+      </w:r>
+      <w:r>
+        <w:rPr>
+          <w:rFonts w:ascii="Courier New" w:eastAsia="굴림체" w:hAnsi="Courier New" w:cs="Courier New"/>
+          <w:color w:val="808080"/>
+          <w:kern w:val="0"/>
+          <w:sz w:val="18"/>
+          <w:szCs w:val="18"/>
+        </w:rPr>
+        <w:br/>
+        <w:t xml:space="preserve">        </w:t>
+      </w:r>
+      <w:r>
+        <w:rPr>
+          <w:rFonts w:ascii="Courier New" w:eastAsia="굴림체" w:hAnsi="Courier New" w:cs="Courier New"/>
+          <w:color w:val="CC7832"/>
+          <w:kern w:val="0"/>
+          <w:sz w:val="18"/>
+          <w:szCs w:val="18"/>
+        </w:rPr>
+        <w:t xml:space="preserve">return new </w:t>
+      </w:r>
+      <w:r>
+        <w:rPr>
+          <w:rFonts w:ascii="Courier New" w:eastAsia="굴림체" w:hAnsi="Courier New" w:cs="Courier New"/>
+          <w:color w:val="A9B7C6"/>
+          <w:kern w:val="0"/>
+          <w:sz w:val="18"/>
+          <w:szCs w:val="18"/>
+        </w:rPr>
+        <w:t>Class&lt;?&gt;[]{RootConfig.</w:t>
+      </w:r>
+      <w:r>
+        <w:rPr>
+          <w:rFonts w:ascii="Courier New" w:eastAsia="굴림체" w:hAnsi="Courier New" w:cs="Courier New"/>
+          <w:color w:val="CC7832"/>
+          <w:kern w:val="0"/>
+          <w:sz w:val="18"/>
+          <w:szCs w:val="18"/>
+        </w:rPr>
+        <w:t>class</w:t>
+      </w:r>
+      <w:r>
+        <w:rPr>
+          <w:rFonts w:ascii="Courier New" w:eastAsia="굴림체" w:hAnsi="Courier New" w:cs="Courier New"/>
+          <w:color w:val="A9B7C6"/>
+          <w:kern w:val="0"/>
+          <w:sz w:val="18"/>
+          <w:szCs w:val="18"/>
+        </w:rPr>
+        <w:t>}</w:t>
+      </w:r>
+      <w:r>
+        <w:rPr>
+          <w:rFonts w:ascii="Courier New" w:eastAsia="굴림체" w:hAnsi="Courier New" w:cs="Courier New"/>
+          <w:color w:val="CC7832"/>
+          <w:kern w:val="0"/>
+          <w:sz w:val="18"/>
+          <w:szCs w:val="18"/>
+        </w:rPr>
+        <w:t>;</w:t>
+      </w:r>
+      <w:r>
+        <w:rPr>
+          <w:rFonts w:ascii="Courier New" w:eastAsia="굴림체" w:hAnsi="Courier New" w:cs="Courier New"/>
+          <w:color w:val="CC7832"/>
+          <w:kern w:val="0"/>
+          <w:sz w:val="18"/>
+          <w:szCs w:val="18"/>
+        </w:rPr>
+        <w:br/>
+        <w:t xml:space="preserve">    </w:t>
+      </w:r>
+      <w:r>
+        <w:rPr>
+          <w:rFonts w:ascii="Courier New" w:eastAsia="굴림체" w:hAnsi="Courier New" w:cs="Courier New"/>
+          <w:color w:val="A9B7C6"/>
+          <w:kern w:val="0"/>
+          <w:sz w:val="18"/>
+          <w:szCs w:val="18"/>
+        </w:rPr>
+        <w:t>}</w:t>
+      </w:r>
+      <w:r>
+        <w:rPr>
+          <w:rFonts w:ascii="Courier New" w:eastAsia="굴림체" w:hAnsi="Courier New" w:cs="Courier New"/>
+          <w:color w:val="A9B7C6"/>
+          <w:kern w:val="0"/>
+          <w:sz w:val="18"/>
+          <w:szCs w:val="18"/>
+        </w:rPr>
+        <w:br/>
+        <w:t>}</w:t>
+      </w:r>
+    </w:p>
+    <w:p>
+      <w:pPr>
+        <w:widowControl/>
+        <w:wordWrap/>
+        <w:autoSpaceDE/>
+        <w:autoSpaceDN/>
+        <w:rPr>
+          <w:rFonts w:hint="eastAsia"/>
+          <w:b/>
+        </w:rPr>
+      </w:pPr>
+    </w:p>
+    <w:p>
+      <w:pPr>
+        <w:rPr>
+          <w:rFonts w:hint="eastAsia"/>
+          <w:b/>
+        </w:rPr>
+      </w:pPr>
+      <w:r>
+        <w:rPr>
+          <w:rFonts w:hint="eastAsia"/>
+          <w:b/>
+        </w:rPr>
+        <w:t>dispatcherServlet context (</w:t>
+      </w:r>
+      <w:r>
+        <w:rPr>
+          <w:b/>
+        </w:rPr>
+        <w:t>servlet-context</w:t>
+      </w:r>
+      <w:r>
+        <w:rPr>
+          <w:rFonts w:hint="eastAsia"/>
+          <w:b/>
+        </w:rPr>
+        <w:t>) XML 형식</w:t>
+      </w:r>
+    </w:p>
+    <w:p>
+      <w:pPr>
+        <w:widowControl/>
+        <w:shd w:val="clear" w:color="auto" w:fill="2B2B2B"/>
+        <w:tabs>
+          <w:tab w:val="left" w:pos="916"/>
+          <w:tab w:val="left" w:pos="1832"/>
+          <w:tab w:val="left" w:pos="2748"/>
+          <w:tab w:val="left" w:pos="3664"/>
+          <w:tab w:val="left" w:pos="4580"/>
+          <w:tab w:val="left" w:pos="5496"/>
+          <w:tab w:val="left" w:pos="6412"/>
+          <w:tab w:val="left" w:pos="7328"/>
+          <w:tab w:val="left" w:pos="8244"/>
+          <w:tab w:val="left" w:pos="9160"/>
+          <w:tab w:val="left" w:pos="10076"/>
+          <w:tab w:val="left" w:pos="10992"/>
+          <w:tab w:val="left" w:pos="11908"/>
+          <w:tab w:val="left" w:pos="12824"/>
+          <w:tab w:val="left" w:pos="13740"/>
+          <w:tab w:val="left" w:pos="14656"/>
+        </w:tabs>
+        <w:wordWrap/>
+        <w:autoSpaceDE/>
+        <w:autoSpaceDN/>
+        <w:spacing w:after="0" w:line="240" w:lineRule="auto"/>
+        <w:jc w:val="left"/>
+        <w:rPr>
+          <w:rFonts w:ascii="Courier New" w:eastAsia="굴림체" w:hAnsi="Courier New" w:cs="Courier New"/>
+          <w:color w:val="A9B7C6"/>
+          <w:kern w:val="0"/>
+          <w:sz w:val="18"/>
+          <w:szCs w:val="18"/>
+        </w:rPr>
+      </w:pPr>
+      <w:r>
+        <w:rPr>
+          <w:rFonts w:ascii="Courier New" w:eastAsia="굴림체" w:hAnsi="Courier New" w:cs="Courier New"/>
+          <w:color w:val="E8BF6A"/>
+          <w:kern w:val="0"/>
+          <w:sz w:val="18"/>
+          <w:szCs w:val="18"/>
+        </w:rPr>
+        <w:t xml:space="preserve">&lt;beans </w:t>
+      </w:r>
+      <w:r>
+        <w:rPr>
+          <w:rFonts w:ascii="Courier New" w:eastAsia="굴림체" w:hAnsi="Courier New" w:cs="Courier New"/>
+          <w:color w:val="BABABA"/>
+          <w:kern w:val="0"/>
+          <w:sz w:val="18"/>
+          <w:szCs w:val="18"/>
+        </w:rPr>
+        <w:t>xmlns</w:t>
+      </w:r>
+      <w:r>
+        <w:rPr>
+          <w:rFonts w:ascii="Courier New" w:eastAsia="굴림체" w:hAnsi="Courier New" w:cs="Courier New"/>
+          <w:color w:val="6A8759"/>
+          <w:kern w:val="0"/>
+          <w:sz w:val="18"/>
+          <w:szCs w:val="18"/>
+        </w:rPr>
+        <w:t xml:space="preserve">="http://www.springframework.org/schema/beans" </w:t>
+      </w:r>
+      <w:r>
+        <w:rPr>
+          <w:rFonts w:ascii="Courier New" w:eastAsia="굴림체" w:hAnsi="Courier New" w:cs="Courier New"/>
+          <w:color w:val="BABABA"/>
+          <w:kern w:val="0"/>
+          <w:sz w:val="18"/>
+          <w:szCs w:val="18"/>
+        </w:rPr>
+        <w:t>xmlns:</w:t>
+      </w:r>
+      <w:r>
+        <w:rPr>
+          <w:rFonts w:ascii="Courier New" w:eastAsia="굴림체" w:hAnsi="Courier New" w:cs="Courier New"/>
+          <w:color w:val="9876AA"/>
+          <w:kern w:val="0"/>
+          <w:sz w:val="18"/>
+          <w:szCs w:val="18"/>
+        </w:rPr>
+        <w:t>xsi</w:t>
+      </w:r>
+      <w:r>
+        <w:rPr>
+          <w:rFonts w:ascii="Courier New" w:eastAsia="굴림체" w:hAnsi="Courier New" w:cs="Courier New"/>
+          <w:color w:val="6A8759"/>
+          <w:kern w:val="0"/>
+          <w:sz w:val="18"/>
+          <w:szCs w:val="18"/>
+        </w:rPr>
+        <w:t>="http://www.w3.org/2001/XMLSchema-instance"</w:t>
+      </w:r>
+      <w:r>
+        <w:rPr>
+          <w:rFonts w:ascii="Courier New" w:eastAsia="굴림체" w:hAnsi="Courier New" w:cs="Courier New"/>
+          <w:color w:val="6A8759"/>
+          <w:kern w:val="0"/>
+          <w:sz w:val="18"/>
+          <w:szCs w:val="18"/>
+        </w:rPr>
+        <w:br/>
+        <w:t xml:space="preserve">       </w:t>
+      </w:r>
+      <w:r>
+        <w:rPr>
+          <w:rFonts w:ascii="Courier New" w:eastAsia="굴림체" w:hAnsi="Courier New" w:cs="Courier New"/>
+          <w:color w:val="BABABA"/>
+          <w:kern w:val="0"/>
+          <w:sz w:val="18"/>
+          <w:szCs w:val="18"/>
+        </w:rPr>
+        <w:t>xmlns:</w:t>
+      </w:r>
+      <w:r>
+        <w:rPr>
+          <w:rFonts w:ascii="Courier New" w:eastAsia="굴림체" w:hAnsi="Courier New" w:cs="Courier New"/>
+          <w:color w:val="9876AA"/>
+          <w:kern w:val="0"/>
+          <w:sz w:val="18"/>
+          <w:szCs w:val="18"/>
+        </w:rPr>
+        <w:t>context</w:t>
+      </w:r>
+      <w:r>
+        <w:rPr>
+          <w:rFonts w:ascii="Courier New" w:eastAsia="굴림체" w:hAnsi="Courier New" w:cs="Courier New"/>
+          <w:color w:val="6A8759"/>
+          <w:kern w:val="0"/>
+          <w:sz w:val="18"/>
+          <w:szCs w:val="18"/>
+        </w:rPr>
+        <w:t>="http://www.springframework.org/schema/context"</w:t>
+      </w:r>
+      <w:r>
+        <w:rPr>
+          <w:rFonts w:ascii="Courier New" w:eastAsia="굴림체" w:hAnsi="Courier New" w:cs="Courier New"/>
+          <w:color w:val="6A8759"/>
+          <w:kern w:val="0"/>
+          <w:sz w:val="18"/>
+          <w:szCs w:val="18"/>
+        </w:rPr>
+        <w:br/>
+        <w:t xml:space="preserve">       </w:t>
+      </w:r>
+      <w:r>
+        <w:rPr>
+          <w:rFonts w:ascii="Courier New" w:eastAsia="굴림체" w:hAnsi="Courier New" w:cs="Courier New"/>
+          <w:color w:val="9876AA"/>
+          <w:kern w:val="0"/>
+          <w:sz w:val="18"/>
+          <w:szCs w:val="18"/>
+        </w:rPr>
+        <w:t>xsi</w:t>
+      </w:r>
+      <w:r>
+        <w:rPr>
+          <w:rFonts w:ascii="Courier New" w:eastAsia="굴림체" w:hAnsi="Courier New" w:cs="Courier New"/>
+          <w:color w:val="BABABA"/>
+          <w:kern w:val="0"/>
+          <w:sz w:val="18"/>
+          <w:szCs w:val="18"/>
+        </w:rPr>
+        <w:t>:schemaLocation</w:t>
+      </w:r>
+      <w:r>
+        <w:rPr>
+          <w:rFonts w:ascii="Courier New" w:eastAsia="굴림체" w:hAnsi="Courier New" w:cs="Courier New"/>
+          <w:color w:val="6A8759"/>
+          <w:kern w:val="0"/>
+          <w:sz w:val="18"/>
+          <w:szCs w:val="18"/>
+        </w:rPr>
+        <w:t>="http://www.springframework.org/schema/beans</w:t>
+      </w:r>
+      <w:r>
+        <w:rPr>
+          <w:rFonts w:ascii="Courier New" w:eastAsia="굴림체" w:hAnsi="Courier New" w:cs="Courier New"/>
+          <w:color w:val="6A8759"/>
+          <w:kern w:val="0"/>
+          <w:sz w:val="18"/>
+          <w:szCs w:val="18"/>
+        </w:rPr>
+        <w:br/>
+        <w:t xml:space="preserve">      http://www.springframework.org/schema/beans/spring-beans.xsd</w:t>
+      </w:r>
+      <w:r>
+        <w:rPr>
+          <w:rFonts w:ascii="Courier New" w:eastAsia="굴림체" w:hAnsi="Courier New" w:cs="Courier New"/>
+          <w:color w:val="6A8759"/>
+          <w:kern w:val="0"/>
+          <w:sz w:val="18"/>
+          <w:szCs w:val="18"/>
+        </w:rPr>
+        <w:br/>
+        <w:t xml:space="preserve">      http://www.springframework.org/schema/context</w:t>
+      </w:r>
+      <w:r>
+        <w:rPr>
+          <w:rFonts w:ascii="Courier New" w:eastAsia="굴림체" w:hAnsi="Courier New" w:cs="Courier New"/>
+          <w:color w:val="6A8759"/>
+          <w:kern w:val="0"/>
+          <w:sz w:val="18"/>
+          <w:szCs w:val="18"/>
+        </w:rPr>
+        <w:br/>
+        <w:t xml:space="preserve">      http://www.springframework.org/schema/context/spring-context.xsd"</w:t>
+      </w:r>
+      <w:r>
+        <w:rPr>
+          <w:rFonts w:ascii="Courier New" w:eastAsia="굴림체" w:hAnsi="Courier New" w:cs="Courier New"/>
+          <w:color w:val="E8BF6A"/>
+          <w:kern w:val="0"/>
+          <w:sz w:val="18"/>
+          <w:szCs w:val="18"/>
+        </w:rPr>
+        <w:t>&gt;</w:t>
+      </w:r>
+      <w:r>
+        <w:rPr>
+          <w:rFonts w:ascii="Courier New" w:eastAsia="굴림체" w:hAnsi="Courier New" w:cs="Courier New"/>
+          <w:color w:val="E8BF6A"/>
+          <w:kern w:val="0"/>
+          <w:sz w:val="18"/>
+          <w:szCs w:val="18"/>
+        </w:rPr>
+        <w:br/>
+      </w:r>
+      <w:r>
+        <w:rPr>
+          <w:rFonts w:ascii="Courier New" w:eastAsia="굴림체" w:hAnsi="Courier New" w:cs="Courier New"/>
+          <w:color w:val="E8BF6A"/>
+          <w:kern w:val="0"/>
+          <w:sz w:val="18"/>
+          <w:szCs w:val="18"/>
+        </w:rPr>
+        <w:br/>
+        <w:t xml:space="preserve">    </w:t>
+      </w:r>
+      <w:r>
+        <w:rPr>
+          <w:rFonts w:ascii="Courier New" w:eastAsia="굴림체" w:hAnsi="Courier New" w:cs="Courier New"/>
+          <w:color w:val="808080"/>
+          <w:kern w:val="0"/>
+          <w:sz w:val="18"/>
+          <w:szCs w:val="18"/>
+        </w:rPr>
+        <w:t>&lt;!-- # dispatcherServlet Context --&gt;</w:t>
+      </w:r>
+      <w:r>
+        <w:rPr>
+          <w:rFonts w:ascii="Courier New" w:eastAsia="굴림체" w:hAnsi="Courier New" w:cs="Courier New"/>
+          <w:color w:val="808080"/>
+          <w:kern w:val="0"/>
+          <w:sz w:val="18"/>
+          <w:szCs w:val="18"/>
+        </w:rPr>
+        <w:br/>
+        <w:t xml:space="preserve">    </w:t>
+      </w:r>
+      <w:r>
+        <w:rPr>
+          <w:rFonts w:ascii="Courier New" w:eastAsia="굴림체" w:hAnsi="Courier New" w:cs="Courier New"/>
+          <w:color w:val="E8BF6A"/>
+          <w:kern w:val="0"/>
+          <w:sz w:val="18"/>
+          <w:szCs w:val="18"/>
+        </w:rPr>
+        <w:t>&lt;</w:t>
+      </w:r>
+      <w:r>
+        <w:rPr>
+          <w:rFonts w:ascii="Courier New" w:eastAsia="굴림체" w:hAnsi="Courier New" w:cs="Courier New"/>
+          <w:color w:val="9876AA"/>
+          <w:kern w:val="0"/>
+          <w:sz w:val="18"/>
+          <w:szCs w:val="18"/>
+        </w:rPr>
+        <w:t>context</w:t>
+      </w:r>
+      <w:r>
+        <w:rPr>
+          <w:rFonts w:ascii="Courier New" w:eastAsia="굴림체" w:hAnsi="Courier New" w:cs="Courier New"/>
+          <w:color w:val="E8BF6A"/>
+          <w:kern w:val="0"/>
+          <w:sz w:val="18"/>
+          <w:szCs w:val="18"/>
+        </w:rPr>
+        <w:t xml:space="preserve">:component-scan </w:t>
+      </w:r>
+      <w:r>
+        <w:rPr>
+          <w:rFonts w:ascii="Courier New" w:eastAsia="굴림체" w:hAnsi="Courier New" w:cs="Courier New"/>
+          <w:color w:val="BABABA"/>
+          <w:kern w:val="0"/>
+          <w:sz w:val="18"/>
+          <w:szCs w:val="18"/>
+        </w:rPr>
+        <w:t>base-package</w:t>
+      </w:r>
+      <w:r>
+        <w:rPr>
+          <w:rFonts w:ascii="Courier New" w:eastAsia="굴림체" w:hAnsi="Courier New" w:cs="Courier New"/>
+          <w:color w:val="6A8759"/>
+          <w:kern w:val="0"/>
+          <w:sz w:val="18"/>
+          <w:szCs w:val="18"/>
+        </w:rPr>
+        <w:t xml:space="preserve">="com.sjb" </w:t>
+      </w:r>
+      <w:r>
+        <w:rPr>
+          <w:rFonts w:ascii="Courier New" w:eastAsia="굴림체" w:hAnsi="Courier New" w:cs="Courier New"/>
+          <w:color w:val="BABABA"/>
+          <w:kern w:val="0"/>
+          <w:sz w:val="18"/>
+          <w:szCs w:val="18"/>
+        </w:rPr>
+        <w:t>use-default-filters</w:t>
+      </w:r>
+      <w:r>
+        <w:rPr>
+          <w:rFonts w:ascii="Courier New" w:eastAsia="굴림체" w:hAnsi="Courier New" w:cs="Courier New"/>
+          <w:color w:val="6A8759"/>
+          <w:kern w:val="0"/>
+          <w:sz w:val="18"/>
+          <w:szCs w:val="18"/>
+        </w:rPr>
+        <w:t>="false"</w:t>
+      </w:r>
+      <w:r>
+        <w:rPr>
+          <w:rFonts w:ascii="Courier New" w:eastAsia="굴림체" w:hAnsi="Courier New" w:cs="Courier New"/>
+          <w:color w:val="E8BF6A"/>
+          <w:kern w:val="0"/>
+          <w:sz w:val="18"/>
+          <w:szCs w:val="18"/>
+        </w:rPr>
+        <w:t>&gt;</w:t>
+      </w:r>
+      <w:r>
+        <w:rPr>
+          <w:rFonts w:ascii="Courier New" w:eastAsia="굴림체" w:hAnsi="Courier New" w:cs="Courier New"/>
+          <w:color w:val="E8BF6A"/>
+          <w:kern w:val="0"/>
+          <w:sz w:val="18"/>
+          <w:szCs w:val="18"/>
+        </w:rPr>
+        <w:br/>
+        <w:t xml:space="preserve">        &lt;</w:t>
+      </w:r>
+      <w:r>
+        <w:rPr>
+          <w:rFonts w:ascii="Courier New" w:eastAsia="굴림체" w:hAnsi="Courier New" w:cs="Courier New"/>
+          <w:color w:val="9876AA"/>
+          <w:kern w:val="0"/>
+          <w:sz w:val="18"/>
+          <w:szCs w:val="18"/>
+        </w:rPr>
+        <w:t>context</w:t>
+      </w:r>
+      <w:r>
+        <w:rPr>
+          <w:rFonts w:ascii="Courier New" w:eastAsia="굴림체" w:hAnsi="Courier New" w:cs="Courier New"/>
+          <w:color w:val="E8BF6A"/>
+          <w:kern w:val="0"/>
+          <w:sz w:val="18"/>
+          <w:szCs w:val="18"/>
+        </w:rPr>
+        <w:t xml:space="preserve">:include-filter </w:t>
+      </w:r>
+      <w:r>
+        <w:rPr>
+          <w:rFonts w:ascii="Courier New" w:eastAsia="굴림체" w:hAnsi="Courier New" w:cs="Courier New"/>
+          <w:color w:val="BABABA"/>
+          <w:kern w:val="0"/>
+          <w:sz w:val="18"/>
+          <w:szCs w:val="18"/>
+        </w:rPr>
+        <w:t>type</w:t>
+      </w:r>
+      <w:r>
+        <w:rPr>
+          <w:rFonts w:ascii="Courier New" w:eastAsia="굴림체" w:hAnsi="Courier New" w:cs="Courier New"/>
+          <w:color w:val="6A8759"/>
+          <w:kern w:val="0"/>
+          <w:sz w:val="18"/>
+          <w:szCs w:val="18"/>
+        </w:rPr>
+        <w:t xml:space="preserve">="annotation" </w:t>
+      </w:r>
+      <w:r>
+        <w:rPr>
+          <w:rFonts w:ascii="Courier New" w:eastAsia="굴림체" w:hAnsi="Courier New" w:cs="Courier New"/>
+          <w:color w:val="BABABA"/>
+          <w:kern w:val="0"/>
+          <w:sz w:val="18"/>
+          <w:szCs w:val="18"/>
+        </w:rPr>
+        <w:t>expression</w:t>
+      </w:r>
+      <w:r>
+        <w:rPr>
+          <w:rFonts w:ascii="Courier New" w:eastAsia="굴림체" w:hAnsi="Courier New" w:cs="Courier New"/>
+          <w:color w:val="6A8759"/>
+          <w:kern w:val="0"/>
+          <w:sz w:val="18"/>
+          <w:szCs w:val="18"/>
+        </w:rPr>
+        <w:t xml:space="preserve">="org.springframework.stereotype.Controller" </w:t>
+      </w:r>
+      <w:r>
+        <w:rPr>
+          <w:rFonts w:ascii="Courier New" w:eastAsia="굴림체" w:hAnsi="Courier New" w:cs="Courier New"/>
+          <w:color w:val="E8BF6A"/>
+          <w:kern w:val="0"/>
+          <w:sz w:val="18"/>
+          <w:szCs w:val="18"/>
+        </w:rPr>
+        <w:t>/&gt;</w:t>
+      </w:r>
+      <w:r>
+        <w:rPr>
+          <w:rFonts w:ascii="Courier New" w:eastAsia="굴림체" w:hAnsi="Courier New" w:cs="Courier New"/>
+          <w:color w:val="E8BF6A"/>
+          <w:kern w:val="0"/>
+          <w:sz w:val="18"/>
+          <w:szCs w:val="18"/>
+        </w:rPr>
+        <w:br/>
+        <w:t xml:space="preserve">    &lt;/</w:t>
+      </w:r>
+      <w:r>
+        <w:rPr>
+          <w:rFonts w:ascii="Courier New" w:eastAsia="굴림체" w:hAnsi="Courier New" w:cs="Courier New"/>
+          <w:color w:val="9876AA"/>
+          <w:kern w:val="0"/>
+          <w:sz w:val="18"/>
+          <w:szCs w:val="18"/>
+        </w:rPr>
+        <w:t>context</w:t>
+      </w:r>
+      <w:r>
+        <w:rPr>
+          <w:rFonts w:ascii="Courier New" w:eastAsia="굴림체" w:hAnsi="Courier New" w:cs="Courier New"/>
+          <w:color w:val="E8BF6A"/>
+          <w:kern w:val="0"/>
+          <w:sz w:val="18"/>
+          <w:szCs w:val="18"/>
+        </w:rPr>
+        <w:t>:component-scan&gt;</w:t>
+      </w:r>
+      <w:r>
+        <w:rPr>
+          <w:rFonts w:ascii="Courier New" w:eastAsia="굴림체" w:hAnsi="Courier New" w:cs="Courier New"/>
+          <w:color w:val="E8BF6A"/>
+          <w:kern w:val="0"/>
+          <w:sz w:val="18"/>
+          <w:szCs w:val="18"/>
+        </w:rPr>
+        <w:br/>
+        <w:t xml:space="preserve">    &lt;bean </w:t>
+      </w:r>
+      <w:r>
+        <w:rPr>
+          <w:rFonts w:ascii="Courier New" w:eastAsia="굴림체" w:hAnsi="Courier New" w:cs="Courier New"/>
+          <w:color w:val="BABABA"/>
+          <w:kern w:val="0"/>
+          <w:sz w:val="18"/>
+          <w:szCs w:val="18"/>
+        </w:rPr>
+        <w:t>id</w:t>
+      </w:r>
+      <w:r>
+        <w:rPr>
+          <w:rFonts w:ascii="Courier New" w:eastAsia="굴림체" w:hAnsi="Courier New" w:cs="Courier New"/>
+          <w:color w:val="6A8759"/>
+          <w:kern w:val="0"/>
+          <w:sz w:val="18"/>
+          <w:szCs w:val="18"/>
+        </w:rPr>
+        <w:t xml:space="preserve">="viewResolver" </w:t>
+      </w:r>
+      <w:r>
+        <w:rPr>
+          <w:rFonts w:ascii="Courier New" w:eastAsia="굴림체" w:hAnsi="Courier New" w:cs="Courier New"/>
+          <w:color w:val="BABABA"/>
+          <w:kern w:val="0"/>
+          <w:sz w:val="18"/>
+          <w:szCs w:val="18"/>
+        </w:rPr>
+        <w:t>class</w:t>
+      </w:r>
+      <w:r>
+        <w:rPr>
+          <w:rFonts w:ascii="Courier New" w:eastAsia="굴림체" w:hAnsi="Courier New" w:cs="Courier New"/>
+          <w:color w:val="6A8759"/>
+          <w:kern w:val="0"/>
+          <w:sz w:val="18"/>
+          <w:szCs w:val="18"/>
+        </w:rPr>
+        <w:t>="org.springframework.web.servlet.view.InternalResourceViewResolver"</w:t>
+      </w:r>
+      <w:r>
+        <w:rPr>
+          <w:rFonts w:ascii="Courier New" w:eastAsia="굴림체" w:hAnsi="Courier New" w:cs="Courier New"/>
+          <w:color w:val="E8BF6A"/>
+          <w:kern w:val="0"/>
+          <w:sz w:val="18"/>
+          <w:szCs w:val="18"/>
+        </w:rPr>
+        <w:t>&gt;</w:t>
+      </w:r>
+      <w:r>
+        <w:rPr>
+          <w:rFonts w:ascii="Courier New" w:eastAsia="굴림체" w:hAnsi="Courier New" w:cs="Courier New"/>
+          <w:color w:val="E8BF6A"/>
+          <w:kern w:val="0"/>
+          <w:sz w:val="18"/>
+          <w:szCs w:val="18"/>
+        </w:rPr>
+        <w:br/>
+        <w:t xml:space="preserve">        &lt;property </w:t>
+      </w:r>
+      <w:r>
+        <w:rPr>
+          <w:rFonts w:ascii="Courier New" w:eastAsia="굴림체" w:hAnsi="Courier New" w:cs="Courier New"/>
+          <w:color w:val="BABABA"/>
+          <w:kern w:val="0"/>
+          <w:sz w:val="18"/>
+          <w:szCs w:val="18"/>
+        </w:rPr>
+        <w:t>name</w:t>
+      </w:r>
+      <w:r>
+        <w:rPr>
+          <w:rFonts w:ascii="Courier New" w:eastAsia="굴림체" w:hAnsi="Courier New" w:cs="Courier New"/>
+          <w:color w:val="6A8759"/>
+          <w:kern w:val="0"/>
+          <w:sz w:val="18"/>
+          <w:szCs w:val="18"/>
+        </w:rPr>
+        <w:t xml:space="preserve">="prefix" </w:t>
+      </w:r>
+      <w:r>
+        <w:rPr>
+          <w:rFonts w:ascii="Courier New" w:eastAsia="굴림체" w:hAnsi="Courier New" w:cs="Courier New"/>
+          <w:color w:val="BABABA"/>
+          <w:kern w:val="0"/>
+          <w:sz w:val="18"/>
+          <w:szCs w:val="18"/>
+        </w:rPr>
+        <w:t>value</w:t>
+      </w:r>
+      <w:r>
+        <w:rPr>
+          <w:rFonts w:ascii="Courier New" w:eastAsia="굴림체" w:hAnsi="Courier New" w:cs="Courier New"/>
+          <w:color w:val="6A8759"/>
+          <w:kern w:val="0"/>
+          <w:sz w:val="18"/>
+          <w:szCs w:val="18"/>
+        </w:rPr>
+        <w:t xml:space="preserve">="/WEB-INF/view/" </w:t>
+      </w:r>
+      <w:r>
+        <w:rPr>
+          <w:rFonts w:ascii="Courier New" w:eastAsia="굴림체" w:hAnsi="Courier New" w:cs="Courier New"/>
+          <w:color w:val="E8BF6A"/>
+          <w:kern w:val="0"/>
+          <w:sz w:val="18"/>
+          <w:szCs w:val="18"/>
+        </w:rPr>
+        <w:t>/&gt;</w:t>
+      </w:r>
+      <w:r>
+        <w:rPr>
+          <w:rFonts w:ascii="Courier New" w:eastAsia="굴림체" w:hAnsi="Courier New" w:cs="Courier New"/>
+          <w:color w:val="E8BF6A"/>
+          <w:kern w:val="0"/>
+          <w:sz w:val="18"/>
+          <w:szCs w:val="18"/>
+        </w:rPr>
+        <w:br/>
+        <w:t xml:space="preserve">        &lt;property </w:t>
+      </w:r>
+      <w:r>
+        <w:rPr>
+          <w:rFonts w:ascii="Courier New" w:eastAsia="굴림체" w:hAnsi="Courier New" w:cs="Courier New"/>
+          <w:color w:val="BABABA"/>
+          <w:kern w:val="0"/>
+          <w:sz w:val="18"/>
+          <w:szCs w:val="18"/>
+        </w:rPr>
+        <w:t>name</w:t>
+      </w:r>
+      <w:r>
+        <w:rPr>
+          <w:rFonts w:ascii="Courier New" w:eastAsia="굴림체" w:hAnsi="Courier New" w:cs="Courier New"/>
+          <w:color w:val="6A8759"/>
+          <w:kern w:val="0"/>
+          <w:sz w:val="18"/>
+          <w:szCs w:val="18"/>
+        </w:rPr>
+        <w:t xml:space="preserve">="suffix" </w:t>
+      </w:r>
+      <w:r>
+        <w:rPr>
+          <w:rFonts w:ascii="Courier New" w:eastAsia="굴림체" w:hAnsi="Courier New" w:cs="Courier New"/>
+          <w:color w:val="BABABA"/>
+          <w:kern w:val="0"/>
+          <w:sz w:val="18"/>
+          <w:szCs w:val="18"/>
+        </w:rPr>
+        <w:t>value</w:t>
+      </w:r>
+      <w:r>
+        <w:rPr>
+          <w:rFonts w:ascii="Courier New" w:eastAsia="굴림체" w:hAnsi="Courier New" w:cs="Courier New"/>
+          <w:color w:val="6A8759"/>
+          <w:kern w:val="0"/>
+          <w:sz w:val="18"/>
+          <w:szCs w:val="18"/>
+        </w:rPr>
+        <w:t xml:space="preserve">=".jsp" </w:t>
+      </w:r>
+      <w:r>
+        <w:rPr>
+          <w:rFonts w:ascii="Courier New" w:eastAsia="굴림체" w:hAnsi="Courier New" w:cs="Courier New"/>
+          <w:color w:val="E8BF6A"/>
+          <w:kern w:val="0"/>
+          <w:sz w:val="18"/>
+          <w:szCs w:val="18"/>
+        </w:rPr>
+        <w:t>/&gt;</w:t>
+      </w:r>
+      <w:r>
+        <w:rPr>
+          <w:rFonts w:ascii="Courier New" w:eastAsia="굴림체" w:hAnsi="Courier New" w:cs="Courier New"/>
+          <w:color w:val="E8BF6A"/>
+          <w:kern w:val="0"/>
+          <w:sz w:val="18"/>
+          <w:szCs w:val="18"/>
+        </w:rPr>
+        <w:br/>
+        <w:t xml:space="preserve">    &lt;/bean&gt;</w:t>
+      </w:r>
+      <w:r>
+        <w:rPr>
+          <w:rFonts w:ascii="Courier New" w:eastAsia="굴림체" w:hAnsi="Courier New" w:cs="Courier New"/>
+          <w:color w:val="E8BF6A"/>
+          <w:kern w:val="0"/>
+          <w:sz w:val="18"/>
+          <w:szCs w:val="18"/>
+        </w:rPr>
+        <w:br/>
+        <w:t xml:space="preserve">    &lt;bean </w:t>
+      </w:r>
+      <w:r>
+        <w:rPr>
+          <w:rFonts w:ascii="Courier New" w:eastAsia="굴림체" w:hAnsi="Courier New" w:cs="Courier New"/>
+          <w:color w:val="BABABA"/>
+          <w:kern w:val="0"/>
+          <w:sz w:val="18"/>
+          <w:szCs w:val="18"/>
+        </w:rPr>
+        <w:t>id</w:t>
+      </w:r>
+      <w:r>
+        <w:rPr>
+          <w:rFonts w:ascii="Courier New" w:eastAsia="굴림체" w:hAnsi="Courier New" w:cs="Courier New"/>
+          <w:color w:val="6A8759"/>
+          <w:kern w:val="0"/>
+          <w:sz w:val="18"/>
+          <w:szCs w:val="18"/>
+        </w:rPr>
+        <w:t xml:space="preserve">="restTemplate" </w:t>
+      </w:r>
+      <w:r>
+        <w:rPr>
+          <w:rFonts w:ascii="Courier New" w:eastAsia="굴림체" w:hAnsi="Courier New" w:cs="Courier New"/>
+          <w:color w:val="BABABA"/>
+          <w:kern w:val="0"/>
+          <w:sz w:val="18"/>
+          <w:szCs w:val="18"/>
+        </w:rPr>
+        <w:t>class</w:t>
+      </w:r>
+      <w:r>
+        <w:rPr>
+          <w:rFonts w:ascii="Courier New" w:eastAsia="굴림체" w:hAnsi="Courier New" w:cs="Courier New"/>
+          <w:color w:val="6A8759"/>
+          <w:kern w:val="0"/>
+          <w:sz w:val="18"/>
+          <w:szCs w:val="18"/>
+        </w:rPr>
+        <w:t xml:space="preserve">="org.springframework.web.client.RestTemplate" </w:t>
+      </w:r>
+      <w:r>
+        <w:rPr>
+          <w:rFonts w:ascii="Courier New" w:eastAsia="굴림체" w:hAnsi="Courier New" w:cs="Courier New"/>
+          <w:color w:val="E8BF6A"/>
+          <w:kern w:val="0"/>
+          <w:sz w:val="18"/>
+          <w:szCs w:val="18"/>
+        </w:rPr>
+        <w:t>/&gt;</w:t>
+      </w:r>
+      <w:r>
+        <w:rPr>
+          <w:rFonts w:ascii="Courier New" w:eastAsia="굴림체" w:hAnsi="Courier New" w:cs="Courier New"/>
+          <w:color w:val="E8BF6A"/>
+          <w:kern w:val="0"/>
+          <w:sz w:val="18"/>
+          <w:szCs w:val="18"/>
+        </w:rPr>
+        <w:br/>
+        <w:t>&lt;/beans&gt;</w:t>
+      </w:r>
+    </w:p>
+    <w:p>
+      <w:pPr>
+        <w:widowControl/>
+        <w:wordWrap/>
+        <w:autoSpaceDE/>
+        <w:autoSpaceDN/>
+      </w:pPr>
+      <w:r>
+        <w:br w:type="page"/>
+      </w:r>
+    </w:p>
+    <w:p>
+      <w:pPr>
+        <w:widowControl/>
+        <w:wordWrap/>
+        <w:autoSpaceDE/>
+        <w:autoSpaceDN/>
+        <w:rPr>
+          <w:b/>
+        </w:rPr>
+      </w:pPr>
+      <w:r>
+        <w:rPr>
+          <w:rFonts w:hint="eastAsia"/>
+          <w:b/>
+        </w:rPr>
+        <w:lastRenderedPageBreak/>
+        <w:t xml:space="preserve">스프링 </w:t>
+      </w:r>
+      <w:r>
+        <w:rPr>
+          <w:b/>
+        </w:rPr>
+        <w:t>MVC</w:t>
+      </w:r>
+      <w:r>
+        <w:rPr>
+          <w:rFonts w:hint="eastAsia"/>
+          <w:b/>
+        </w:rPr>
+        <w:t xml:space="preserve"> 설정</w:t>
+      </w:r>
+      <w:r>
+        <w:rPr>
+          <w:rFonts w:hint="eastAsia"/>
+          <w:b/>
+        </w:rPr>
+        <w:t xml:space="preserve"> </w:t>
+      </w:r>
+      <w:r>
+        <w:rPr>
+          <w:b/>
+        </w:rPr>
+        <w:t>(</w:t>
+      </w:r>
+      <w:r>
+        <w:rPr>
+          <w:b/>
+        </w:rPr>
+        <w:t>servlet-context</w:t>
+      </w:r>
+      <w:r>
+        <w:rPr>
+          <w:b/>
+        </w:rPr>
+        <w:t>)</w:t>
+      </w:r>
+    </w:p>
+    <w:p>
+      <w:pPr>
+        <w:widowControl/>
+        <w:shd w:val="clear" w:color="auto" w:fill="2B2B2B"/>
+        <w:tabs>
+          <w:tab w:val="left" w:pos="916"/>
+          <w:tab w:val="left" w:pos="1832"/>
+          <w:tab w:val="left" w:pos="2748"/>
+          <w:tab w:val="left" w:pos="3664"/>
+          <w:tab w:val="left" w:pos="4580"/>
+          <w:tab w:val="left" w:pos="5496"/>
+          <w:tab w:val="left" w:pos="6412"/>
+          <w:tab w:val="left" w:pos="7328"/>
+          <w:tab w:val="left" w:pos="8244"/>
+          <w:tab w:val="left" w:pos="9160"/>
+          <w:tab w:val="left" w:pos="10076"/>
+          <w:tab w:val="left" w:pos="10992"/>
+          <w:tab w:val="left" w:pos="11908"/>
+          <w:tab w:val="left" w:pos="12824"/>
+          <w:tab w:val="left" w:pos="13740"/>
+          <w:tab w:val="left" w:pos="14656"/>
+        </w:tabs>
+        <w:wordWrap/>
+        <w:autoSpaceDE/>
+        <w:autoSpaceDN/>
+        <w:spacing w:after="0" w:line="240" w:lineRule="auto"/>
+        <w:jc w:val="left"/>
+        <w:rPr>
+          <w:rFonts w:ascii="Courier New" w:eastAsia="굴림체" w:hAnsi="Courier New" w:cs="Courier New"/>
+          <w:color w:val="A9B7C6"/>
+          <w:kern w:val="0"/>
+          <w:sz w:val="18"/>
+          <w:szCs w:val="18"/>
+        </w:rPr>
+      </w:pPr>
+      <w:r>
+        <w:rPr>
+          <w:rFonts w:ascii="Courier New" w:eastAsia="굴림체" w:hAnsi="Courier New" w:cs="Courier New"/>
+          <w:color w:val="BBB529"/>
+          <w:kern w:val="0"/>
+          <w:sz w:val="18"/>
+          <w:szCs w:val="18"/>
+        </w:rPr>
+        <w:t>@Configuration</w:t>
+      </w:r>
+      <w:r>
+        <w:rPr>
+          <w:rFonts w:ascii="Courier New" w:eastAsia="굴림체" w:hAnsi="Courier New" w:cs="Courier New"/>
+          <w:color w:val="BBB529"/>
+          <w:kern w:val="0"/>
+          <w:sz w:val="18"/>
+          <w:szCs w:val="18"/>
+        </w:rPr>
+        <w:br/>
+        <w:t>@EnableWebMvc</w:t>
+      </w:r>
+      <w:r>
+        <w:rPr>
+          <w:rFonts w:ascii="Courier New" w:eastAsia="굴림체" w:hAnsi="Courier New" w:cs="Courier New"/>
+          <w:color w:val="BBB529"/>
+          <w:kern w:val="0"/>
+          <w:sz w:val="18"/>
+          <w:szCs w:val="18"/>
+        </w:rPr>
+        <w:br/>
+        <w:t>@ComponentScan</w:t>
+      </w:r>
+      <w:r>
+        <w:rPr>
+          <w:rFonts w:ascii="Courier New" w:eastAsia="굴림체" w:hAnsi="Courier New" w:cs="Courier New"/>
+          <w:color w:val="A9B7C6"/>
+          <w:kern w:val="0"/>
+          <w:sz w:val="18"/>
+          <w:szCs w:val="18"/>
+        </w:rPr>
+        <w:t>(</w:t>
+      </w:r>
+      <w:r>
+        <w:rPr>
+          <w:rFonts w:ascii="Courier New" w:eastAsia="굴림체" w:hAnsi="Courier New" w:cs="Courier New"/>
+          <w:color w:val="6A8759"/>
+          <w:kern w:val="0"/>
+          <w:sz w:val="18"/>
+          <w:szCs w:val="18"/>
+        </w:rPr>
+        <w:t>"com.sjb.chapter5.web"</w:t>
+      </w:r>
+      <w:r>
+        <w:rPr>
+          <w:rFonts w:ascii="Courier New" w:eastAsia="굴림체" w:hAnsi="Courier New" w:cs="Courier New"/>
+          <w:color w:val="A9B7C6"/>
+          <w:kern w:val="0"/>
+          <w:sz w:val="18"/>
+          <w:szCs w:val="18"/>
+        </w:rPr>
+        <w:t>)</w:t>
+      </w:r>
+      <w:r>
+        <w:rPr>
+          <w:rFonts w:ascii="Courier New" w:eastAsia="굴림체" w:hAnsi="Courier New" w:cs="Courier New"/>
+          <w:color w:val="A9B7C6"/>
+          <w:kern w:val="0"/>
+          <w:sz w:val="18"/>
+          <w:szCs w:val="18"/>
+        </w:rPr>
+        <w:br/>
+      </w:r>
+      <w:r>
+        <w:rPr>
+          <w:rFonts w:ascii="Courier New" w:eastAsia="굴림체" w:hAnsi="Courier New" w:cs="Courier New"/>
+          <w:color w:val="CC7832"/>
+          <w:kern w:val="0"/>
+          <w:sz w:val="18"/>
+          <w:szCs w:val="18"/>
+        </w:rPr>
+        <w:t xml:space="preserve">public class </w:t>
+      </w:r>
+      <w:r>
+        <w:rPr>
+          <w:rFonts w:ascii="Courier New" w:eastAsia="굴림체" w:hAnsi="Courier New" w:cs="Courier New"/>
+          <w:color w:val="A9B7C6"/>
+          <w:kern w:val="0"/>
+          <w:sz w:val="18"/>
+          <w:szCs w:val="18"/>
+        </w:rPr>
+        <w:t xml:space="preserve">WebConfig </w:t>
+      </w:r>
+      <w:r>
+        <w:rPr>
+          <w:rFonts w:ascii="Courier New" w:eastAsia="굴림체" w:hAnsi="Courier New" w:cs="Courier New"/>
+          <w:color w:val="CC7832"/>
+          <w:kern w:val="0"/>
+          <w:sz w:val="18"/>
+          <w:szCs w:val="18"/>
+        </w:rPr>
+        <w:t xml:space="preserve">extends </w:t>
+      </w:r>
+      <w:r>
+        <w:rPr>
+          <w:rFonts w:ascii="Courier New" w:eastAsia="굴림체" w:hAnsi="Courier New" w:cs="Courier New"/>
+          <w:color w:val="A9B7C6"/>
+          <w:kern w:val="0"/>
+          <w:sz w:val="18"/>
+          <w:szCs w:val="18"/>
+        </w:rPr>
+        <w:t>WebMvcConfigurerAdapter {</w:t>
+      </w:r>
+      <w:r>
+        <w:rPr>
+          <w:rFonts w:ascii="Courier New" w:eastAsia="굴림체" w:hAnsi="Courier New" w:cs="Courier New"/>
+          <w:color w:val="A9B7C6"/>
+          <w:kern w:val="0"/>
+          <w:sz w:val="18"/>
+          <w:szCs w:val="18"/>
+        </w:rPr>
+        <w:br/>
+        <w:t xml:space="preserve">    </w:t>
+      </w:r>
+      <w:r>
+        <w:rPr>
+          <w:rFonts w:ascii="Courier New" w:eastAsia="굴림체" w:hAnsi="Courier New" w:cs="Courier New"/>
+          <w:color w:val="BBB529"/>
+          <w:kern w:val="0"/>
+          <w:sz w:val="18"/>
+          <w:szCs w:val="18"/>
+        </w:rPr>
+        <w:t>@Bean</w:t>
+      </w:r>
+      <w:r>
+        <w:rPr>
+          <w:rFonts w:ascii="Courier New" w:eastAsia="굴림체" w:hAnsi="Courier New" w:cs="Courier New"/>
+          <w:color w:val="BBB529"/>
+          <w:kern w:val="0"/>
+          <w:sz w:val="18"/>
+          <w:szCs w:val="18"/>
+        </w:rPr>
+        <w:br/>
+        <w:t xml:space="preserve">    </w:t>
+      </w:r>
+      <w:r>
+        <w:rPr>
+          <w:rFonts w:ascii="Courier New" w:eastAsia="굴림체" w:hAnsi="Courier New" w:cs="Courier New"/>
+          <w:color w:val="CC7832"/>
+          <w:kern w:val="0"/>
+          <w:sz w:val="18"/>
+          <w:szCs w:val="18"/>
+        </w:rPr>
+        <w:t xml:space="preserve">public </w:t>
+      </w:r>
+      <w:r>
+        <w:rPr>
+          <w:rFonts w:ascii="Courier New" w:eastAsia="굴림체" w:hAnsi="Courier New" w:cs="Courier New"/>
+          <w:color w:val="A9B7C6"/>
+          <w:kern w:val="0"/>
+          <w:sz w:val="18"/>
+          <w:szCs w:val="18"/>
+        </w:rPr>
+        <w:t xml:space="preserve">ViewResolver </w:t>
+      </w:r>
+      <w:r>
+        <w:rPr>
+          <w:rFonts w:ascii="Courier New" w:eastAsia="굴림체" w:hAnsi="Courier New" w:cs="Courier New"/>
+          <w:color w:val="FFC66D"/>
+          <w:kern w:val="0"/>
+          <w:sz w:val="18"/>
+          <w:szCs w:val="18"/>
+        </w:rPr>
+        <w:t>viewResolver</w:t>
+      </w:r>
+      <w:r>
+        <w:rPr>
+          <w:rFonts w:ascii="Courier New" w:eastAsia="굴림체" w:hAnsi="Courier New" w:cs="Courier New"/>
+          <w:color w:val="A9B7C6"/>
+          <w:kern w:val="0"/>
+          <w:sz w:val="18"/>
+          <w:szCs w:val="18"/>
+        </w:rPr>
+        <w:t>() {</w:t>
+      </w:r>
+      <w:r>
+        <w:rPr>
+          <w:rFonts w:ascii="Courier New" w:eastAsia="굴림체" w:hAnsi="Courier New" w:cs="Courier New"/>
+          <w:color w:val="A9B7C6"/>
+          <w:kern w:val="0"/>
+          <w:sz w:val="18"/>
+          <w:szCs w:val="18"/>
+        </w:rPr>
+        <w:br/>
+        <w:t xml:space="preserve">        InternalResourceViewResolver resolver =</w:t>
+      </w:r>
+      <w:r>
+        <w:rPr>
+          <w:rFonts w:ascii="Courier New" w:eastAsia="굴림체" w:hAnsi="Courier New" w:cs="Courier New"/>
+          <w:color w:val="A9B7C6"/>
+          <w:kern w:val="0"/>
+          <w:sz w:val="18"/>
+          <w:szCs w:val="18"/>
+        </w:rPr>
+        <w:br/>
+        <w:t xml:space="preserve">                </w:t>
+      </w:r>
+      <w:r>
+        <w:rPr>
+          <w:rFonts w:ascii="Courier New" w:eastAsia="굴림체" w:hAnsi="Courier New" w:cs="Courier New"/>
+          <w:color w:val="CC7832"/>
+          <w:kern w:val="0"/>
+          <w:sz w:val="18"/>
+          <w:szCs w:val="18"/>
+        </w:rPr>
+        <w:t xml:space="preserve">new </w:t>
+      </w:r>
+      <w:r>
+        <w:rPr>
+          <w:rFonts w:ascii="Courier New" w:eastAsia="굴림체" w:hAnsi="Courier New" w:cs="Courier New"/>
+          <w:color w:val="A9B7C6"/>
+          <w:kern w:val="0"/>
+          <w:sz w:val="18"/>
+          <w:szCs w:val="18"/>
+        </w:rPr>
+        <w:t>InternalResourceViewResolver()</w:t>
+      </w:r>
+      <w:r>
+        <w:rPr>
+          <w:rFonts w:ascii="Courier New" w:eastAsia="굴림체" w:hAnsi="Courier New" w:cs="Courier New"/>
+          <w:color w:val="CC7832"/>
+          <w:kern w:val="0"/>
+          <w:sz w:val="18"/>
+          <w:szCs w:val="18"/>
+        </w:rPr>
+        <w:t>;</w:t>
+      </w:r>
+      <w:r>
+        <w:rPr>
+          <w:rFonts w:ascii="Courier New" w:eastAsia="굴림체" w:hAnsi="Courier New" w:cs="Courier New"/>
+          <w:color w:val="CC7832"/>
+          <w:kern w:val="0"/>
+          <w:sz w:val="18"/>
+          <w:szCs w:val="18"/>
+        </w:rPr>
+        <w:br/>
+        <w:t xml:space="preserve">        </w:t>
+      </w:r>
+      <w:r>
+        <w:rPr>
+          <w:rFonts w:ascii="Courier New" w:eastAsia="굴림체" w:hAnsi="Courier New" w:cs="Courier New"/>
+          <w:color w:val="A9B7C6"/>
+          <w:kern w:val="0"/>
+          <w:sz w:val="18"/>
+          <w:szCs w:val="18"/>
+        </w:rPr>
+        <w:t>resolver.setPrefix(</w:t>
+      </w:r>
+      <w:r>
+        <w:rPr>
+          <w:rFonts w:ascii="Courier New" w:eastAsia="굴림체" w:hAnsi="Courier New" w:cs="Courier New"/>
+          <w:color w:val="6A8759"/>
+          <w:kern w:val="0"/>
+          <w:sz w:val="18"/>
+          <w:szCs w:val="18"/>
+        </w:rPr>
+        <w:t>"/WEB-INF/views/"</w:t>
+      </w:r>
+      <w:r>
+        <w:rPr>
+          <w:rFonts w:ascii="Courier New" w:eastAsia="굴림체" w:hAnsi="Courier New" w:cs="Courier New"/>
+          <w:color w:val="A9B7C6"/>
+          <w:kern w:val="0"/>
+          <w:sz w:val="18"/>
+          <w:szCs w:val="18"/>
+        </w:rPr>
+        <w:t>)</w:t>
+      </w:r>
+      <w:r>
+        <w:rPr>
+          <w:rFonts w:ascii="Courier New" w:eastAsia="굴림체" w:hAnsi="Courier New" w:cs="Courier New"/>
+          <w:color w:val="CC7832"/>
+          <w:kern w:val="0"/>
+          <w:sz w:val="18"/>
+          <w:szCs w:val="18"/>
+        </w:rPr>
+        <w:t>;</w:t>
+      </w:r>
+      <w:r>
+        <w:rPr>
+          <w:rFonts w:ascii="Courier New" w:eastAsia="굴림체" w:hAnsi="Courier New" w:cs="Courier New"/>
+          <w:color w:val="CC7832"/>
+          <w:kern w:val="0"/>
+          <w:sz w:val="18"/>
+          <w:szCs w:val="18"/>
+        </w:rPr>
+        <w:br/>
+        <w:t xml:space="preserve">        </w:t>
+      </w:r>
+      <w:r>
+        <w:rPr>
+          <w:rFonts w:ascii="Courier New" w:eastAsia="굴림체" w:hAnsi="Courier New" w:cs="Courier New"/>
+          <w:color w:val="A9B7C6"/>
+          <w:kern w:val="0"/>
+          <w:sz w:val="18"/>
+          <w:szCs w:val="18"/>
+        </w:rPr>
+        <w:t>resolver.setSuffix(</w:t>
+      </w:r>
+      <w:r>
+        <w:rPr>
+          <w:rFonts w:ascii="Courier New" w:eastAsia="굴림체" w:hAnsi="Courier New" w:cs="Courier New"/>
+          <w:color w:val="6A8759"/>
+          <w:kern w:val="0"/>
+          <w:sz w:val="18"/>
+          <w:szCs w:val="18"/>
+        </w:rPr>
+        <w:t>".jsp"</w:t>
+      </w:r>
+      <w:r>
+        <w:rPr>
+          <w:rFonts w:ascii="Courier New" w:eastAsia="굴림체" w:hAnsi="Courier New" w:cs="Courier New"/>
+          <w:color w:val="A9B7C6"/>
+          <w:kern w:val="0"/>
+          <w:sz w:val="18"/>
+          <w:szCs w:val="18"/>
+        </w:rPr>
+        <w:t>)</w:t>
+      </w:r>
+      <w:r>
+        <w:rPr>
+          <w:rFonts w:ascii="Courier New" w:eastAsia="굴림체" w:hAnsi="Courier New" w:cs="Courier New"/>
+          <w:color w:val="CC7832"/>
+          <w:kern w:val="0"/>
+          <w:sz w:val="18"/>
+          <w:szCs w:val="18"/>
+        </w:rPr>
+        <w:t>;</w:t>
+      </w:r>
+      <w:r>
+        <w:rPr>
+          <w:rFonts w:ascii="Courier New" w:eastAsia="굴림체" w:hAnsi="Courier New" w:cs="Courier New"/>
+          <w:color w:val="CC7832"/>
+          <w:kern w:val="0"/>
+          <w:sz w:val="18"/>
+          <w:szCs w:val="18"/>
+        </w:rPr>
+        <w:br/>
+        <w:t xml:space="preserve">        </w:t>
+      </w:r>
+      <w:r>
+        <w:rPr>
+          <w:rFonts w:ascii="Courier New" w:eastAsia="굴림체" w:hAnsi="Courier New" w:cs="Courier New"/>
+          <w:color w:val="A9B7C6"/>
+          <w:kern w:val="0"/>
+          <w:sz w:val="18"/>
+          <w:szCs w:val="18"/>
+        </w:rPr>
+        <w:t>resolver.setExposeContextBeansAsAttributes(</w:t>
+      </w:r>
+      <w:r>
+        <w:rPr>
+          <w:rFonts w:ascii="Courier New" w:eastAsia="굴림체" w:hAnsi="Courier New" w:cs="Courier New"/>
+          <w:color w:val="CC7832"/>
+          <w:kern w:val="0"/>
+          <w:sz w:val="18"/>
+          <w:szCs w:val="18"/>
+        </w:rPr>
+        <w:t>true</w:t>
+      </w:r>
+      <w:r>
+        <w:rPr>
+          <w:rFonts w:ascii="Courier New" w:eastAsia="굴림체" w:hAnsi="Courier New" w:cs="Courier New"/>
+          <w:color w:val="A9B7C6"/>
+          <w:kern w:val="0"/>
+          <w:sz w:val="18"/>
+          <w:szCs w:val="18"/>
+        </w:rPr>
+        <w:t>)</w:t>
+      </w:r>
+      <w:r>
+        <w:rPr>
+          <w:rFonts w:ascii="Courier New" w:eastAsia="굴림체" w:hAnsi="Courier New" w:cs="Courier New"/>
+          <w:color w:val="CC7832"/>
+          <w:kern w:val="0"/>
+          <w:sz w:val="18"/>
+          <w:szCs w:val="18"/>
+        </w:rPr>
+        <w:t>;</w:t>
+      </w:r>
+      <w:r>
+        <w:rPr>
+          <w:rFonts w:ascii="Courier New" w:eastAsia="굴림체" w:hAnsi="Courier New" w:cs="Courier New"/>
+          <w:color w:val="CC7832"/>
+          <w:kern w:val="0"/>
+          <w:sz w:val="18"/>
+          <w:szCs w:val="18"/>
+        </w:rPr>
+        <w:br/>
+        <w:t xml:space="preserve">        return </w:t>
+      </w:r>
+      <w:r>
+        <w:rPr>
+          <w:rFonts w:ascii="Courier New" w:eastAsia="굴림체" w:hAnsi="Courier New" w:cs="Courier New"/>
+          <w:color w:val="A9B7C6"/>
+          <w:kern w:val="0"/>
+          <w:sz w:val="18"/>
+          <w:szCs w:val="18"/>
+        </w:rPr>
+        <w:t>resolver</w:t>
+      </w:r>
+      <w:r>
+        <w:rPr>
+          <w:rFonts w:ascii="Courier New" w:eastAsia="굴림체" w:hAnsi="Courier New" w:cs="Courier New"/>
+          <w:color w:val="CC7832"/>
+          <w:kern w:val="0"/>
+          <w:sz w:val="18"/>
+          <w:szCs w:val="18"/>
+        </w:rPr>
+        <w:t>;</w:t>
+      </w:r>
+      <w:r>
+        <w:rPr>
+          <w:rFonts w:ascii="Courier New" w:eastAsia="굴림체" w:hAnsi="Courier New" w:cs="Courier New"/>
+          <w:color w:val="CC7832"/>
+          <w:kern w:val="0"/>
+          <w:sz w:val="18"/>
+          <w:szCs w:val="18"/>
+        </w:rPr>
+        <w:br/>
+        <w:t xml:space="preserve">    </w:t>
+      </w:r>
+      <w:r>
+        <w:rPr>
+          <w:rFonts w:ascii="Courier New" w:eastAsia="굴림체" w:hAnsi="Courier New" w:cs="Courier New"/>
+          <w:color w:val="A9B7C6"/>
+          <w:kern w:val="0"/>
+          <w:sz w:val="18"/>
+          <w:szCs w:val="18"/>
+        </w:rPr>
+        <w:t>}</w:t>
+      </w:r>
+      <w:r>
+        <w:rPr>
+          <w:rFonts w:ascii="Courier New" w:eastAsia="굴림체" w:hAnsi="Courier New" w:cs="Courier New"/>
+          <w:color w:val="A9B7C6"/>
+          <w:kern w:val="0"/>
+          <w:sz w:val="18"/>
+          <w:szCs w:val="18"/>
+        </w:rPr>
+        <w:br/>
+      </w:r>
+      <w:r>
+        <w:rPr>
+          <w:rFonts w:ascii="Courier New" w:eastAsia="굴림체" w:hAnsi="Courier New" w:cs="Courier New"/>
+          <w:color w:val="A9B7C6"/>
+          <w:kern w:val="0"/>
+          <w:sz w:val="18"/>
+          <w:szCs w:val="18"/>
+        </w:rPr>
+        <w:br/>
+        <w:t xml:space="preserve">    </w:t>
+      </w:r>
+      <w:r>
+        <w:rPr>
+          <w:rFonts w:ascii="Courier New" w:eastAsia="굴림체" w:hAnsi="Courier New" w:cs="Courier New"/>
+          <w:color w:val="BBB529"/>
+          <w:kern w:val="0"/>
+          <w:sz w:val="18"/>
+          <w:szCs w:val="18"/>
+        </w:rPr>
+        <w:t>@Override</w:t>
+      </w:r>
+      <w:r>
+        <w:rPr>
+          <w:rFonts w:ascii="Courier New" w:eastAsia="굴림체" w:hAnsi="Courier New" w:cs="Courier New"/>
+          <w:color w:val="BBB529"/>
+          <w:kern w:val="0"/>
+          <w:sz w:val="18"/>
+          <w:szCs w:val="18"/>
+        </w:rPr>
+        <w:br/>
+        <w:t xml:space="preserve">    </w:t>
+      </w:r>
+      <w:r>
+        <w:rPr>
+          <w:rFonts w:ascii="Courier New" w:eastAsia="굴림체" w:hAnsi="Courier New" w:cs="Courier New"/>
+          <w:color w:val="CC7832"/>
+          <w:kern w:val="0"/>
+          <w:sz w:val="18"/>
+          <w:szCs w:val="18"/>
+        </w:rPr>
+        <w:t xml:space="preserve">public void </w:t>
+      </w:r>
+      <w:r>
+        <w:rPr>
+          <w:rFonts w:ascii="Courier New" w:eastAsia="굴림체" w:hAnsi="Courier New" w:cs="Courier New"/>
+          <w:color w:val="FFC66D"/>
+          <w:kern w:val="0"/>
+          <w:sz w:val="18"/>
+          <w:szCs w:val="18"/>
+        </w:rPr>
+        <w:t>configureDefaultServletHandling</w:t>
+      </w:r>
+      <w:r>
+        <w:rPr>
+          <w:rFonts w:ascii="Courier New" w:eastAsia="굴림체" w:hAnsi="Courier New" w:cs="Courier New"/>
+          <w:color w:val="A9B7C6"/>
+          <w:kern w:val="0"/>
+          <w:sz w:val="18"/>
+          <w:szCs w:val="18"/>
+        </w:rPr>
+        <w:t>(DefaultServletHandlerConfigurer configurer) {</w:t>
+      </w:r>
+      <w:r>
+        <w:rPr>
+          <w:rFonts w:ascii="Courier New" w:eastAsia="굴림체" w:hAnsi="Courier New" w:cs="Courier New"/>
+          <w:color w:val="A9B7C6"/>
+          <w:kern w:val="0"/>
+          <w:sz w:val="18"/>
+          <w:szCs w:val="18"/>
+        </w:rPr>
+        <w:br/>
+        <w:t xml:space="preserve">        configurer.enable()</w:t>
+      </w:r>
+      <w:r>
+        <w:rPr>
+          <w:rFonts w:ascii="Courier New" w:eastAsia="굴림체" w:hAnsi="Courier New" w:cs="Courier New"/>
+          <w:color w:val="CC7832"/>
+          <w:kern w:val="0"/>
+          <w:sz w:val="18"/>
+          <w:szCs w:val="18"/>
+        </w:rPr>
+        <w:t>;</w:t>
+      </w:r>
+      <w:r>
+        <w:rPr>
+          <w:rFonts w:ascii="Courier New" w:eastAsia="굴림체" w:hAnsi="Courier New" w:cs="Courier New"/>
+          <w:color w:val="CC7832"/>
+          <w:kern w:val="0"/>
+          <w:sz w:val="18"/>
+          <w:szCs w:val="18"/>
+        </w:rPr>
+        <w:br/>
+        <w:t xml:space="preserve">    </w:t>
+      </w:r>
+      <w:r>
+        <w:rPr>
+          <w:rFonts w:ascii="Courier New" w:eastAsia="굴림체" w:hAnsi="Courier New" w:cs="Courier New"/>
+          <w:color w:val="A9B7C6"/>
+          <w:kern w:val="0"/>
+          <w:sz w:val="18"/>
+          <w:szCs w:val="18"/>
+        </w:rPr>
+        <w:t>}</w:t>
+      </w:r>
+      <w:r>
+        <w:rPr>
+          <w:rFonts w:ascii="Courier New" w:eastAsia="굴림체" w:hAnsi="Courier New" w:cs="Courier New"/>
+          <w:color w:val="A9B7C6"/>
+          <w:kern w:val="0"/>
+          <w:sz w:val="18"/>
+          <w:szCs w:val="18"/>
+        </w:rPr>
+        <w:br/>
+        <w:t>}</w:t>
+      </w:r>
+    </w:p>
+    <w:p>
+      <w:pPr>
+        <w:widowControl/>
+        <w:wordWrap/>
+        <w:autoSpaceDE/>
+        <w:autoSpaceDN/>
+      </w:pPr>
+    </w:p>
+    <w:p>
+      <w:pPr>
+        <w:widowControl/>
+        <w:wordWrap/>
+        <w:autoSpaceDE/>
+        <w:autoSpaceDN/>
+      </w:pPr>
+      <w:r>
+        <w:rPr>
+          <w:rFonts w:hint="eastAsia"/>
+        </w:rPr>
+        <w:t xml:space="preserve">주의점은 </w:t>
+      </w:r>
+      <w:r>
+        <w:t>web.xml</w:t>
+      </w:r>
+      <w:r>
+        <w:rPr>
+          <w:rFonts w:hint="eastAsia"/>
+        </w:rPr>
+        <w:t>이 활성화 되어 있으면 충돌난다.</w:t>
+      </w:r>
+    </w:p>
+    <w:p>
+      <w:pPr>
+        <w:widowControl/>
+        <w:wordWrap/>
+        <w:autoSpaceDE/>
+        <w:autoSpaceDN/>
+      </w:pPr>
+    </w:p>
+    <w:p>
+      <w:pPr>
+        <w:widowControl/>
+        <w:wordWrap/>
+        <w:autoSpaceDE/>
+        <w:autoSpaceDN/>
+        <w:rPr>
+          <w:rFonts w:hint="eastAsia"/>
+          <w:b/>
+        </w:rPr>
+      </w:pPr>
+      <w:r>
+        <w:rPr>
+          <w:rFonts w:hint="eastAsia"/>
+          <w:b/>
+        </w:rPr>
+        <w:t>M</w:t>
+      </w:r>
+      <w:r>
+        <w:rPr>
+          <w:b/>
+        </w:rPr>
+        <w:t xml:space="preserve">ockMvc </w:t>
+      </w:r>
+      <w:r>
+        <w:rPr>
+          <w:rFonts w:hint="eastAsia"/>
+          <w:b/>
+        </w:rPr>
+        <w:t>이용</w:t>
+      </w:r>
+    </w:p>
+    <w:p>
+      <w:pPr>
+        <w:widowControl/>
+        <w:shd w:val="clear" w:color="auto" w:fill="2B2B2B"/>
+        <w:tabs>
+          <w:tab w:val="left" w:pos="916"/>
+          <w:tab w:val="left" w:pos="1832"/>
+          <w:tab w:val="left" w:pos="2748"/>
+          <w:tab w:val="left" w:pos="3664"/>
+          <w:tab w:val="left" w:pos="4580"/>
+          <w:tab w:val="left" w:pos="5496"/>
+          <w:tab w:val="left" w:pos="6412"/>
+          <w:tab w:val="left" w:pos="7328"/>
+          <w:tab w:val="left" w:pos="8244"/>
+          <w:tab w:val="left" w:pos="9160"/>
+          <w:tab w:val="left" w:pos="10076"/>
+          <w:tab w:val="left" w:pos="10992"/>
+          <w:tab w:val="left" w:pos="11908"/>
+          <w:tab w:val="left" w:pos="12824"/>
+          <w:tab w:val="left" w:pos="13740"/>
+          <w:tab w:val="left" w:pos="14656"/>
+        </w:tabs>
+        <w:wordWrap/>
+        <w:autoSpaceDE/>
+        <w:autoSpaceDN/>
+        <w:spacing w:after="0" w:line="240" w:lineRule="auto"/>
+        <w:jc w:val="left"/>
+        <w:rPr>
+          <w:rFonts w:ascii="Courier New" w:eastAsia="굴림체" w:hAnsi="Courier New" w:cs="Courier New"/>
+          <w:color w:val="A9B7C6"/>
+          <w:kern w:val="0"/>
+          <w:sz w:val="18"/>
+          <w:szCs w:val="18"/>
+        </w:rPr>
+      </w:pPr>
+      <w:r>
+        <w:rPr>
+          <w:rFonts w:ascii="Courier New" w:eastAsia="굴림체" w:hAnsi="Courier New" w:cs="Courier New"/>
+          <w:color w:val="CC7832"/>
+          <w:kern w:val="0"/>
+          <w:sz w:val="18"/>
+          <w:szCs w:val="18"/>
+        </w:rPr>
+        <w:t xml:space="preserve">public class </w:t>
+      </w:r>
+      <w:r>
+        <w:rPr>
+          <w:rFonts w:ascii="Courier New" w:eastAsia="굴림체" w:hAnsi="Courier New" w:cs="Courier New"/>
+          <w:color w:val="A9B7C6"/>
+          <w:kern w:val="0"/>
+          <w:sz w:val="18"/>
+          <w:szCs w:val="18"/>
+        </w:rPr>
+        <w:t>HomeControllerTest {</w:t>
+      </w:r>
+      <w:r>
+        <w:rPr>
+          <w:rFonts w:ascii="Courier New" w:eastAsia="굴림체" w:hAnsi="Courier New" w:cs="Courier New"/>
+          <w:color w:val="A9B7C6"/>
+          <w:kern w:val="0"/>
+          <w:sz w:val="18"/>
+          <w:szCs w:val="18"/>
+        </w:rPr>
+        <w:br/>
+        <w:t xml:space="preserve">    </w:t>
+      </w:r>
+      <w:r>
+        <w:rPr>
+          <w:rFonts w:ascii="Courier New" w:eastAsia="굴림체" w:hAnsi="Courier New" w:cs="Courier New"/>
+          <w:color w:val="BBB529"/>
+          <w:kern w:val="0"/>
+          <w:sz w:val="18"/>
+          <w:szCs w:val="18"/>
+        </w:rPr>
+        <w:t>@Test</w:t>
+      </w:r>
+      <w:r>
+        <w:rPr>
+          <w:rFonts w:ascii="Courier New" w:eastAsia="굴림체" w:hAnsi="Courier New" w:cs="Courier New"/>
+          <w:color w:val="BBB529"/>
+          <w:kern w:val="0"/>
+          <w:sz w:val="18"/>
+          <w:szCs w:val="18"/>
+        </w:rPr>
+        <w:br/>
+        <w:t xml:space="preserve">    </w:t>
+      </w:r>
+      <w:r>
+        <w:rPr>
+          <w:rFonts w:ascii="Courier New" w:eastAsia="굴림체" w:hAnsi="Courier New" w:cs="Courier New"/>
+          <w:color w:val="CC7832"/>
+          <w:kern w:val="0"/>
+          <w:sz w:val="18"/>
+          <w:szCs w:val="18"/>
+        </w:rPr>
+        <w:t xml:space="preserve">public void </w:t>
+      </w:r>
+      <w:r>
+        <w:rPr>
+          <w:rFonts w:ascii="Courier New" w:eastAsia="굴림체" w:hAnsi="Courier New" w:cs="Courier New"/>
+          <w:color w:val="FFC66D"/>
+          <w:kern w:val="0"/>
+          <w:sz w:val="18"/>
+          <w:szCs w:val="18"/>
+        </w:rPr>
+        <w:t>testHomePage</w:t>
+      </w:r>
+      <w:r>
+        <w:rPr>
+          <w:rFonts w:ascii="Courier New" w:eastAsia="굴림체" w:hAnsi="Courier New" w:cs="Courier New"/>
+          <w:color w:val="A9B7C6"/>
+          <w:kern w:val="0"/>
+          <w:sz w:val="18"/>
+          <w:szCs w:val="18"/>
+        </w:rPr>
+        <w:t xml:space="preserve">() </w:t>
+      </w:r>
+      <w:r>
+        <w:rPr>
+          <w:rFonts w:ascii="Courier New" w:eastAsia="굴림체" w:hAnsi="Courier New" w:cs="Courier New"/>
+          <w:color w:val="CC7832"/>
+          <w:kern w:val="0"/>
+          <w:sz w:val="18"/>
+          <w:szCs w:val="18"/>
+        </w:rPr>
+        <w:t xml:space="preserve">throws </w:t>
+      </w:r>
+      <w:r>
+        <w:rPr>
+          <w:rFonts w:ascii="Courier New" w:eastAsia="굴림체" w:hAnsi="Courier New" w:cs="Courier New"/>
+          <w:color w:val="A9B7C6"/>
+          <w:kern w:val="0"/>
+          <w:sz w:val="18"/>
+          <w:szCs w:val="18"/>
+        </w:rPr>
+        <w:t>Exception {</w:t>
+      </w:r>
+      <w:r>
+        <w:rPr>
+          <w:rFonts w:ascii="Courier New" w:eastAsia="굴림체" w:hAnsi="Courier New" w:cs="Courier New"/>
+          <w:color w:val="A9B7C6"/>
+          <w:kern w:val="0"/>
+          <w:sz w:val="18"/>
+          <w:szCs w:val="18"/>
+        </w:rPr>
+        <w:br/>
+        <w:t xml:space="preserve">        HomeController controller = </w:t>
+      </w:r>
+      <w:r>
+        <w:rPr>
+          <w:rFonts w:ascii="Courier New" w:eastAsia="굴림체" w:hAnsi="Courier New" w:cs="Courier New"/>
+          <w:color w:val="CC7832"/>
+          <w:kern w:val="0"/>
+          <w:sz w:val="18"/>
+          <w:szCs w:val="18"/>
+        </w:rPr>
+        <w:t xml:space="preserve">new </w:t>
+      </w:r>
+      <w:r>
+        <w:rPr>
+          <w:rFonts w:ascii="Courier New" w:eastAsia="굴림체" w:hAnsi="Courier New" w:cs="Courier New"/>
+          <w:color w:val="A9B7C6"/>
+          <w:kern w:val="0"/>
+          <w:sz w:val="18"/>
+          <w:szCs w:val="18"/>
+        </w:rPr>
+        <w:t>HomeController()</w:t>
+      </w:r>
+      <w:r>
+        <w:rPr>
+          <w:rFonts w:ascii="Courier New" w:eastAsia="굴림체" w:hAnsi="Courier New" w:cs="Courier New"/>
+          <w:color w:val="CC7832"/>
+          <w:kern w:val="0"/>
+          <w:sz w:val="18"/>
+          <w:szCs w:val="18"/>
+        </w:rPr>
+        <w:t>;</w:t>
+      </w:r>
+      <w:r>
+        <w:rPr>
+          <w:rFonts w:ascii="Courier New" w:eastAsia="굴림체" w:hAnsi="Courier New" w:cs="Courier New"/>
+          <w:color w:val="CC7832"/>
+          <w:kern w:val="0"/>
+          <w:sz w:val="18"/>
+          <w:szCs w:val="18"/>
+        </w:rPr>
+        <w:br/>
+        <w:t xml:space="preserve">        </w:t>
+      </w:r>
+      <w:r>
+        <w:rPr>
+          <w:rFonts w:ascii="Courier New" w:eastAsia="굴림체" w:hAnsi="Courier New" w:cs="Courier New"/>
+          <w:color w:val="A9B7C6"/>
+          <w:kern w:val="0"/>
+          <w:sz w:val="18"/>
+          <w:szCs w:val="18"/>
+        </w:rPr>
+        <w:t>MockMvc mockMvc =</w:t>
+      </w:r>
+      <w:r>
+        <w:rPr>
+          <w:rFonts w:ascii="Courier New" w:eastAsia="굴림체" w:hAnsi="Courier New" w:cs="Courier New"/>
+          <w:color w:val="A9B7C6"/>
+          <w:kern w:val="0"/>
+          <w:sz w:val="18"/>
+          <w:szCs w:val="18"/>
+        </w:rPr>
+        <w:br/>
+        <w:t xml:space="preserve">                </w:t>
+      </w:r>
+      <w:r>
+        <w:rPr>
+          <w:rFonts w:ascii="Courier New" w:eastAsia="굴림체" w:hAnsi="Courier New" w:cs="Courier New"/>
+          <w:i/>
+          <w:iCs/>
+          <w:color w:val="A9B7C6"/>
+          <w:kern w:val="0"/>
+          <w:sz w:val="18"/>
+          <w:szCs w:val="18"/>
+        </w:rPr>
+        <w:t>standaloneSetup</w:t>
+      </w:r>
+      <w:r>
+        <w:rPr>
+          <w:rFonts w:ascii="Courier New" w:eastAsia="굴림체" w:hAnsi="Courier New" w:cs="Courier New"/>
+          <w:color w:val="A9B7C6"/>
+          <w:kern w:val="0"/>
+          <w:sz w:val="18"/>
+          <w:szCs w:val="18"/>
+        </w:rPr>
+        <w:t>(controller).build()</w:t>
+      </w:r>
+      <w:r>
+        <w:rPr>
+          <w:rFonts w:ascii="Courier New" w:eastAsia="굴림체" w:hAnsi="Courier New" w:cs="Courier New"/>
+          <w:color w:val="CC7832"/>
+          <w:kern w:val="0"/>
+          <w:sz w:val="18"/>
+          <w:szCs w:val="18"/>
+        </w:rPr>
+        <w:t>;</w:t>
+      </w:r>
+      <w:r>
+        <w:rPr>
+          <w:rFonts w:ascii="Courier New" w:eastAsia="굴림체" w:hAnsi="Courier New" w:cs="Courier New"/>
+          <w:color w:val="CC7832"/>
+          <w:kern w:val="0"/>
+          <w:sz w:val="18"/>
+          <w:szCs w:val="18"/>
+        </w:rPr>
+        <w:br/>
+      </w:r>
+      <w:r>
+        <w:rPr>
+          <w:rFonts w:ascii="Courier New" w:eastAsia="굴림체" w:hAnsi="Courier New" w:cs="Courier New"/>
+          <w:color w:val="CC7832"/>
+          <w:kern w:val="0"/>
+          <w:sz w:val="18"/>
+          <w:szCs w:val="18"/>
+        </w:rPr>
+        <w:br/>
+        <w:t xml:space="preserve">        </w:t>
+      </w:r>
+      <w:r>
+        <w:rPr>
+          <w:rFonts w:ascii="Courier New" w:eastAsia="굴림체" w:hAnsi="Courier New" w:cs="Courier New"/>
+          <w:color w:val="A9B7C6"/>
+          <w:kern w:val="0"/>
+          <w:sz w:val="18"/>
+          <w:szCs w:val="18"/>
+        </w:rPr>
+        <w:t>mockMvc.perform(</w:t>
+      </w:r>
+      <w:r>
+        <w:rPr>
+          <w:rFonts w:ascii="Courier New" w:eastAsia="굴림체" w:hAnsi="Courier New" w:cs="Courier New"/>
+          <w:i/>
+          <w:iCs/>
+          <w:color w:val="A9B7C6"/>
+          <w:kern w:val="0"/>
+          <w:sz w:val="18"/>
+          <w:szCs w:val="18"/>
+        </w:rPr>
+        <w:t>get</w:t>
+      </w:r>
+      <w:r>
+        <w:rPr>
+          <w:rFonts w:ascii="Courier New" w:eastAsia="굴림체" w:hAnsi="Courier New" w:cs="Courier New"/>
+          <w:color w:val="A9B7C6"/>
+          <w:kern w:val="0"/>
+          <w:sz w:val="18"/>
+          <w:szCs w:val="18"/>
+        </w:rPr>
+        <w:t>(</w:t>
+      </w:r>
+      <w:r>
+        <w:rPr>
+          <w:rFonts w:ascii="Courier New" w:eastAsia="굴림체" w:hAnsi="Courier New" w:cs="Courier New"/>
+          <w:color w:val="6A8759"/>
+          <w:kern w:val="0"/>
+          <w:sz w:val="18"/>
+          <w:szCs w:val="18"/>
+        </w:rPr>
+        <w:t>"/"</w:t>
+      </w:r>
+      <w:r>
+        <w:rPr>
+          <w:rFonts w:ascii="Courier New" w:eastAsia="굴림체" w:hAnsi="Courier New" w:cs="Courier New"/>
+          <w:color w:val="A9B7C6"/>
+          <w:kern w:val="0"/>
+          <w:sz w:val="18"/>
+          <w:szCs w:val="18"/>
+        </w:rPr>
+        <w:t>))</w:t>
+      </w:r>
+      <w:r>
+        <w:rPr>
+          <w:rFonts w:ascii="Courier New" w:eastAsia="굴림체" w:hAnsi="Courier New" w:cs="Courier New"/>
+          <w:color w:val="A9B7C6"/>
+          <w:kern w:val="0"/>
+          <w:sz w:val="18"/>
+          <w:szCs w:val="18"/>
+        </w:rPr>
+        <w:br/>
+        <w:t xml:space="preserve">                .andExpect(</w:t>
+      </w:r>
+      <w:r>
+        <w:rPr>
+          <w:rFonts w:ascii="Courier New" w:eastAsia="굴림체" w:hAnsi="Courier New" w:cs="Courier New"/>
+          <w:i/>
+          <w:iCs/>
+          <w:color w:val="A9B7C6"/>
+          <w:kern w:val="0"/>
+          <w:sz w:val="18"/>
+          <w:szCs w:val="18"/>
+        </w:rPr>
+        <w:t>view</w:t>
+      </w:r>
+      <w:r>
+        <w:rPr>
+          <w:rFonts w:ascii="Courier New" w:eastAsia="굴림체" w:hAnsi="Courier New" w:cs="Courier New"/>
+          <w:color w:val="A9B7C6"/>
+          <w:kern w:val="0"/>
+          <w:sz w:val="18"/>
+          <w:szCs w:val="18"/>
+        </w:rPr>
+        <w:t>().name(</w:t>
+      </w:r>
+      <w:r>
+        <w:rPr>
+          <w:rFonts w:ascii="Courier New" w:eastAsia="굴림체" w:hAnsi="Courier New" w:cs="Courier New"/>
+          <w:color w:val="6A8759"/>
+          <w:kern w:val="0"/>
+          <w:sz w:val="18"/>
+          <w:szCs w:val="18"/>
+        </w:rPr>
+        <w:t>"home"</w:t>
+      </w:r>
+      <w:r>
+        <w:rPr>
+          <w:rFonts w:ascii="Courier New" w:eastAsia="굴림체" w:hAnsi="Courier New" w:cs="Courier New"/>
+          <w:color w:val="A9B7C6"/>
+          <w:kern w:val="0"/>
+          <w:sz w:val="18"/>
+          <w:szCs w:val="18"/>
+        </w:rPr>
+        <w:t>))</w:t>
+      </w:r>
+      <w:r>
+        <w:rPr>
+          <w:rFonts w:ascii="Courier New" w:eastAsia="굴림체" w:hAnsi="Courier New" w:cs="Courier New"/>
+          <w:color w:val="CC7832"/>
+          <w:kern w:val="0"/>
+          <w:sz w:val="18"/>
+          <w:szCs w:val="18"/>
+        </w:rPr>
+        <w:t>;</w:t>
+      </w:r>
+      <w:r>
+        <w:rPr>
+          <w:rFonts w:ascii="Courier New" w:eastAsia="굴림체" w:hAnsi="Courier New" w:cs="Courier New"/>
+          <w:color w:val="CC7832"/>
+          <w:kern w:val="0"/>
+          <w:sz w:val="18"/>
+          <w:szCs w:val="18"/>
+        </w:rPr>
+        <w:br/>
+        <w:t xml:space="preserve">    </w:t>
+      </w:r>
+      <w:r>
+        <w:rPr>
+          <w:rFonts w:ascii="Courier New" w:eastAsia="굴림체" w:hAnsi="Courier New" w:cs="Courier New"/>
+          <w:color w:val="A9B7C6"/>
+          <w:kern w:val="0"/>
+          <w:sz w:val="18"/>
+          <w:szCs w:val="18"/>
+        </w:rPr>
+        <w:t>}</w:t>
+      </w:r>
+      <w:r>
+        <w:rPr>
+          <w:rFonts w:ascii="Courier New" w:eastAsia="굴림체" w:hAnsi="Courier New" w:cs="Courier New"/>
+          <w:color w:val="A9B7C6"/>
+          <w:kern w:val="0"/>
+          <w:sz w:val="18"/>
+          <w:szCs w:val="18"/>
+        </w:rPr>
+        <w:br/>
+        <w:t>}</w:t>
+      </w:r>
+    </w:p>
+    <w:p>
+      <w:pPr>
+        <w:widowControl/>
+        <w:wordWrap/>
+        <w:autoSpaceDE/>
+        <w:autoSpaceDN/>
+      </w:pPr>
+      <w:r>
+        <w:rPr>
+          <w:rFonts w:hint="eastAsia"/>
+        </w:rPr>
+        <w:t>Controller 테스트 시,</w:t>
+      </w:r>
+      <w:r>
+        <w:t xml:space="preserve"> standaloneSetup </w:t>
+      </w:r>
+      <w:r>
+        <w:rPr>
+          <w:rFonts w:hint="eastAsia"/>
+        </w:rPr>
+        <w:t>을 이용하여 요청을 할 수 있다.</w:t>
+      </w:r>
       <w:bookmarkStart w:id="0" w:name="_GoBack"/>
       <w:bookmarkEnd w:id="0"/>
     </w:p>

--- a/doc/SpringInAction.docx
+++ b/doc/SpringInAction.docx
@@ -41820,15 +41820,109 @@
         </w:rPr>
         <w:t>을 이용하여 요청을 할 수 있다.</w:t>
       </w:r>
+    </w:p>
+    <w:p>
+      <w:pPr>
+        <w:rPr>
+          <w:rFonts w:hint="eastAsia"/>
+        </w:rPr>
+      </w:pPr>
+    </w:p>
+    <w:p>
+      <w:pPr>
+        <w:widowControl/>
+        <w:wordWrap/>
+        <w:autoSpaceDE/>
+        <w:autoSpaceDN/>
+      </w:pPr>
+      <w:r>
+        <w:br w:type="page"/>
+      </w:r>
+    </w:p>
+    <w:p>
+      <w:pPr>
+        <w:rPr>
+          <w:b/>
+        </w:rPr>
+      </w:pPr>
+      <w:r>
+        <w:rPr>
+          <w:rFonts w:hint="eastAsia"/>
+          <w:b/>
+        </w:rPr>
+        <w:lastRenderedPageBreak/>
+        <w:t>5.3 요청 입력받기</w:t>
+      </w:r>
+    </w:p>
+    <w:p>
+      <w:r>
+        <w:rPr>
+          <w:rFonts w:hint="eastAsia"/>
+        </w:rPr>
+        <w:t xml:space="preserve">스프링 </w:t>
+      </w:r>
+      <w:r>
+        <w:t>MVC</w:t>
+      </w:r>
+      <w:r>
+        <w:rPr>
+          <w:rFonts w:hint="eastAsia"/>
+        </w:rPr>
+        <w:t xml:space="preserve">는 클라이언트가 컨트롤러의 핸들러 메소드에 </w:t>
+      </w:r>
+      <w:r>
+        <w:rPr>
+          <w:rFonts w:hint="eastAsia"/>
+        </w:rPr>
+        <w:t>데이터를 전달해 줄 몇 가지 방법을 제공한다.</w:t>
+      </w:r>
+    </w:p>
+    <w:p>
+      <w:r>
+        <w:t>-</w:t>
+      </w:r>
+      <w:r>
+        <w:rPr>
+          <w:rFonts w:hint="eastAsia"/>
+        </w:rPr>
+        <w:t>쿼리 파라미터</w:t>
+      </w:r>
+    </w:p>
+    <w:p>
+      <w:r>
+        <w:rPr>
+          <w:rFonts w:hint="eastAsia"/>
+        </w:rPr>
+        <w:t>-폼 파라미터</w:t>
+      </w:r>
+    </w:p>
+    <w:p>
+      <w:r>
+        <w:rPr>
+          <w:rFonts w:hint="eastAsia"/>
+        </w:rPr>
+        <w:t>-패스 변수</w:t>
+      </w:r>
+    </w:p>
+    <w:p/>
+    <w:p>
+      <w:pPr>
+        <w:rPr>
+          <w:b/>
+        </w:rPr>
+      </w:pPr>
+      <w:r>
+        <w:rPr>
+          <w:rFonts w:hint="eastAsia"/>
+          <w:b/>
+        </w:rPr>
+        <w:t>5.3.1 쿼리 파라미터 입력받기</w:t>
+      </w:r>
+    </w:p>
+    <w:p/>
+    <w:p>
       <w:bookmarkStart w:id="0" w:name="_GoBack"/>
       <w:bookmarkEnd w:id="0"/>
-    </w:p>
-    <w:p>
-      <w:pPr>
-        <w:rPr>
-          <w:rFonts w:hint="eastAsia"/>
-        </w:rPr>
-      </w:pPr>
     </w:p>
     <w:p>
       <w:pPr>

--- a/doc/SpringInAction.docx
+++ b/doc/SpringInAction.docx
@@ -37726,7 +37726,6 @@
     <w:p>
       <w:pPr>
         <w:rPr>
-          <w:rFonts w:hint="eastAsia"/>
           <w:b/>
         </w:rPr>
       </w:pPr>
@@ -37770,7 +37769,6 @@
     <w:p>
       <w:pPr>
         <w:rPr>
-          <w:rFonts w:hint="eastAsia"/>
           <w:b/>
         </w:rPr>
       </w:pPr>
@@ -37795,233 +37793,215 @@
         <w:t>를 이용한 요청 추적</w:t>
       </w:r>
     </w:p>
+    <w:p/>
     <w:p>
       <w:pPr>
         <w:rPr>
-          <w:rFonts w:hint="eastAsia"/>
+          <w:b/>
         </w:rPr>
       </w:pPr>
-    </w:p>
+      <w:r>
+        <w:rPr>
+          <w:b/>
+        </w:rPr>
+        <w:t>1) Dispatche</w:t>
+      </w:r>
+      <w:r>
+        <w:rPr>
+          <w:b/>
+        </w:rPr>
+        <w:t>r</w:t>
+      </w:r>
+      <w:r>
+        <w:rPr>
+          <w:b/>
+        </w:rPr>
+        <w:t>Servlet</w:t>
+      </w:r>
+    </w:p>
+    <w:p>
+      <w:r>
+        <w:rPr>
+          <w:rFonts w:hint="eastAsia"/>
+        </w:rPr>
+        <w:t xml:space="preserve">스프링 </w:t>
+      </w:r>
+      <w:r>
+        <w:t xml:space="preserve">MVC </w:t>
+      </w:r>
+      <w:r>
+        <w:rPr>
+          <w:rFonts w:hint="eastAsia"/>
+        </w:rPr>
+        <w:t>역시 많은 요청들을 깔대기처럼 하나의 프런트 컨트롤러 서블릿에서 처리한다.</w:t>
+      </w:r>
+    </w:p>
+    <w:p>
+      <w:r>
+        <w:rPr>
+          <w:rFonts w:hint="eastAsia"/>
+        </w:rPr>
+        <w:t>단일 프런트 컨트롤러는 단일 서블릿이 실제 처리를 수행하기 위해 다른 컴포넌트에 대한 요청 책임을 위임하는 웹 애플리케이션의 일반적 패턴을 제공한다.</w:t>
+      </w:r>
+    </w:p>
+    <w:p>
+      <w:r>
+        <w:t>DispatcherServlet</w:t>
+      </w:r>
+      <w:r>
+        <w:rPr>
+          <w:rFonts w:hint="eastAsia"/>
+        </w:rPr>
+        <w:t>이 이런 역할을 한다.</w:t>
+      </w:r>
+    </w:p>
+    <w:p>
+      <w:r>
+        <w:rPr>
+          <w:rFonts w:hint="eastAsia"/>
+        </w:rPr>
+        <w:t xml:space="preserve">DispatcherServlet의 임무는 요청을 스프링 </w:t>
+      </w:r>
+      <w:r>
+        <w:t xml:space="preserve">MVC </w:t>
+      </w:r>
+      <w:r>
+        <w:rPr>
+          <w:rFonts w:hint="eastAsia"/>
+        </w:rPr>
+        <w:t>컨트롤러에 전달해 주는 것이다.</w:t>
+      </w:r>
+    </w:p>
+    <w:p/>
     <w:p>
       <w:pPr>
         <w:rPr>
-          <w:rFonts w:hint="eastAsia"/>
           <w:b/>
         </w:rPr>
       </w:pPr>
       <w:r>
         <w:rPr>
+          <w:rFonts w:hint="eastAsia"/>
           <w:b/>
         </w:rPr>
-        <w:t>1) Dispatche</w:t>
+        <w:t>2)</w:t>
       </w:r>
       <w:r>
         <w:rPr>
           <w:b/>
         </w:rPr>
-        <w:t>r</w:t>
-      </w:r>
-      <w:r>
-        <w:rPr>
+        <w:t xml:space="preserve"> </w:t>
+      </w:r>
+      <w:r>
+        <w:rPr>
+          <w:rFonts w:hint="eastAsia"/>
           <w:b/>
         </w:rPr>
-        <w:t>Servlet</w:t>
-      </w:r>
-    </w:p>
-    <w:p>
-      <w:r>
-        <w:rPr>
-          <w:rFonts w:hint="eastAsia"/>
-        </w:rPr>
-        <w:t xml:space="preserve">스프링 </w:t>
-      </w:r>
-      <w:r>
-        <w:t xml:space="preserve">MVC </w:t>
-      </w:r>
-      <w:r>
-        <w:rPr>
-          <w:rFonts w:hint="eastAsia"/>
-        </w:rPr>
-        <w:t>역시 많은 요청들을 깔대기처럼 하나의 프런트 컨트롤러 서블릿에서 처리한다.</w:t>
-      </w:r>
-    </w:p>
+        <w:t>핸들러 매핑</w:t>
+      </w:r>
+    </w:p>
+    <w:p>
+      <w:r>
+        <w:rPr>
+          <w:rFonts w:hint="eastAsia"/>
+        </w:rPr>
+        <w:t xml:space="preserve">일반적으로 애플리케이션은 여러 개의 컨트롤러를 가지고 있기 때문에 </w:t>
+      </w:r>
+      <w:r>
+        <w:t>DispatcherServlet</w:t>
+      </w:r>
+      <w:r>
+        <w:rPr>
+          <w:rFonts w:hint="eastAsia"/>
+        </w:rPr>
+        <w:t>은 요청을 전달할 컴포넌트를 선택하기 위한 도움이 필요하다.</w:t>
+      </w:r>
+      <w:r>
+        <w:t xml:space="preserve"> </w:t>
+      </w:r>
+      <w:r>
+        <w:rPr>
+          <w:rFonts w:hint="eastAsia"/>
+        </w:rPr>
+        <w:t>그래서 요청이 가야 할 다음 정거장을 찾기 위해 여러 개의 핸들러 매핑에게 도움을 요청한다.</w:t>
+      </w:r>
+    </w:p>
+    <w:p>
+      <w:r>
+        <w:rPr>
+          <w:rFonts w:hint="eastAsia"/>
+        </w:rPr>
+        <w:t xml:space="preserve">요청을 받은 매핑들은 결정을 내릴 때 요청이 가져온 </w:t>
+      </w:r>
+      <w:r>
+        <w:t>URL</w:t>
+      </w:r>
+      <w:r>
+        <w:rPr>
+          <w:rFonts w:hint="eastAsia"/>
+        </w:rPr>
+        <w:t>에 특별히 주목한다.</w:t>
+      </w:r>
+    </w:p>
+    <w:p/>
     <w:p>
       <w:pPr>
         <w:rPr>
-          <w:rFonts w:hint="eastAsia"/>
+          <w:b/>
         </w:rPr>
       </w:pPr>
       <w:r>
         <w:rPr>
-          <w:rFonts w:hint="eastAsia"/>
-        </w:rPr>
-        <w:t>단일 프런트 컨트롤러는 단일 서블릿이 실제 처리를 수행하기 위해 다른 컴포넌트에 대한 요청 책임을 위임하는 웹 애플리케이션의 일반적 패턴을 제공한다.</w:t>
-      </w:r>
-    </w:p>
+          <w:b/>
+        </w:rPr>
+        <w:t xml:space="preserve">3) </w:t>
+      </w:r>
+      <w:r>
+        <w:rPr>
+          <w:rFonts w:hint="eastAsia"/>
+          <w:b/>
+        </w:rPr>
+        <w:t>컨트롤러</w:t>
+      </w:r>
+    </w:p>
+    <w:p>
+      <w:r>
+        <w:rPr>
+          <w:rFonts w:hint="eastAsia"/>
+        </w:rPr>
+        <w:t>적절한 컨트롤러가 선택되면,</w:t>
+      </w:r>
+      <w:r>
+        <w:t xml:space="preserve"> DispatcherServlet</w:t>
+      </w:r>
+      <w:r>
+        <w:rPr>
+          <w:rFonts w:hint="eastAsia"/>
+        </w:rPr>
+        <w:t>은 선택된 컨트롤러에 요청을 보낸다.</w:t>
+      </w:r>
+    </w:p>
+    <w:p>
+      <w:r>
+        <w:rPr>
+          <w:rFonts w:hint="eastAsia"/>
+        </w:rPr>
+        <w:t>컨트롤러에서 처리되는 로직의 결과는 사용자의 브라우저에 표시되기 위한 형태의 정보로 반환된다.</w:t>
+      </w:r>
+      <w:r>
+        <w:t xml:space="preserve"> </w:t>
+      </w:r>
+      <w:r>
+        <w:rPr>
+          <w:rFonts w:hint="eastAsia"/>
+        </w:rPr>
+        <w:t>이 정보를 일반적으로 모델이라고 한다.</w:t>
+      </w:r>
+    </w:p>
+    <w:p/>
     <w:p>
       <w:pPr>
         <w:rPr>
-          <w:rFonts w:hint="eastAsia"/>
-        </w:rPr>
-      </w:pPr>
-      <w:r>
-        <w:t>DispatcherServlet</w:t>
-      </w:r>
-      <w:r>
-        <w:rPr>
-          <w:rFonts w:hint="eastAsia"/>
-        </w:rPr>
-        <w:t>이 이런 역할을 한다.</w:t>
-      </w:r>
-    </w:p>
-    <w:p>
-      <w:r>
-        <w:rPr>
-          <w:rFonts w:hint="eastAsia"/>
-        </w:rPr>
-        <w:t xml:space="preserve">DispatcherServlet의 임무는 요청을 스프링 </w:t>
-      </w:r>
-      <w:r>
-        <w:t xml:space="preserve">MVC </w:t>
-      </w:r>
-      <w:r>
-        <w:rPr>
-          <w:rFonts w:hint="eastAsia"/>
-        </w:rPr>
-        <w:t>컨트롤러에 전달해 주는 것이다.</w:t>
-      </w:r>
-    </w:p>
-    <w:p/>
-    <w:p>
-      <w:pPr>
-        <w:rPr>
-          <w:b/>
-        </w:rPr>
-      </w:pPr>
-      <w:r>
-        <w:rPr>
-          <w:rFonts w:hint="eastAsia"/>
-          <w:b/>
-        </w:rPr>
-        <w:t>2)</w:t>
-      </w:r>
-      <w:r>
-        <w:rPr>
-          <w:b/>
-        </w:rPr>
-        <w:t xml:space="preserve"> </w:t>
-      </w:r>
-      <w:r>
-        <w:rPr>
-          <w:rFonts w:hint="eastAsia"/>
-          <w:b/>
-        </w:rPr>
-        <w:t>핸들러 매핑</w:t>
-      </w:r>
-    </w:p>
-    <w:p>
-      <w:r>
-        <w:rPr>
-          <w:rFonts w:hint="eastAsia"/>
-        </w:rPr>
-        <w:t xml:space="preserve">일반적으로 애플리케이션은 여러 개의 컨트롤러를 가지고 있기 때문에 </w:t>
-      </w:r>
-      <w:r>
-        <w:t>DispatcherServlet</w:t>
-      </w:r>
-      <w:r>
-        <w:rPr>
-          <w:rFonts w:hint="eastAsia"/>
-        </w:rPr>
-        <w:t>은 요청을 전달할 컴포넌트를 선택하기 위한 도움이 필요하다.</w:t>
-      </w:r>
-      <w:r>
-        <w:t xml:space="preserve"> </w:t>
-      </w:r>
-      <w:r>
-        <w:rPr>
-          <w:rFonts w:hint="eastAsia"/>
-        </w:rPr>
-        <w:t>그래서 요청이 가야 할 다음 정거장을 찾기 위해 여러 개의 핸들러 매핑에게 도움을 요청한다.</w:t>
-      </w:r>
-    </w:p>
-    <w:p>
-      <w:r>
-        <w:rPr>
-          <w:rFonts w:hint="eastAsia"/>
-        </w:rPr>
-        <w:t xml:space="preserve">요청을 받은 매핑들은 결정을 내릴 때 요청이 가져온 </w:t>
-      </w:r>
-      <w:r>
-        <w:t>URL</w:t>
-      </w:r>
-      <w:r>
-        <w:rPr>
-          <w:rFonts w:hint="eastAsia"/>
-        </w:rPr>
-        <w:t>에 특별히 주목한다.</w:t>
-      </w:r>
-    </w:p>
-    <w:p/>
-    <w:p>
-      <w:pPr>
-        <w:rPr>
-          <w:b/>
-        </w:rPr>
-      </w:pPr>
-      <w:r>
-        <w:rPr>
-          <w:b/>
-        </w:rPr>
-        <w:t xml:space="preserve">3) </w:t>
-      </w:r>
-      <w:r>
-        <w:rPr>
-          <w:rFonts w:hint="eastAsia"/>
-          <w:b/>
-        </w:rPr>
-        <w:t>컨트롤러</w:t>
-      </w:r>
-    </w:p>
-    <w:p>
-      <w:r>
-        <w:rPr>
-          <w:rFonts w:hint="eastAsia"/>
-        </w:rPr>
-        <w:t>적절한 컨트롤러가 선택되면,</w:t>
-      </w:r>
-      <w:r>
-        <w:t xml:space="preserve"> DispatcherServlet</w:t>
-      </w:r>
-      <w:r>
-        <w:rPr>
-          <w:rFonts w:hint="eastAsia"/>
-        </w:rPr>
-        <w:t>은 선택된 컨트롤러에 요청을 보낸다.</w:t>
-      </w:r>
-    </w:p>
-    <w:p>
-      <w:r>
-        <w:rPr>
-          <w:rFonts w:hint="eastAsia"/>
-        </w:rPr>
-        <w:t>컨트롤러에서 처리되는 로직의 결과는 사용자의 브라우저에 표시되기 위한 형태의 정보로 반환된다.</w:t>
-      </w:r>
-      <w:r>
-        <w:t xml:space="preserve"> </w:t>
-      </w:r>
-      <w:r>
-        <w:rPr>
-          <w:rFonts w:hint="eastAsia"/>
-        </w:rPr>
-        <w:t>이 정보를 일반적으로 모델이라고 한다.</w:t>
-      </w:r>
-    </w:p>
-    <w:p/>
-    <w:p>
-      <w:pPr>
-        <w:rPr>
-          <w:rFonts w:hint="eastAsia"/>
           <w:b/>
         </w:rPr>
       </w:pPr>
@@ -38149,7 +38129,6 @@
     <w:p>
       <w:pPr>
         <w:rPr>
-          <w:rFonts w:hint="eastAsia"/>
           <w:b/>
         </w:rPr>
       </w:pPr>
@@ -38864,11 +38843,6 @@
       </w:r>
     </w:p>
     <w:p>
-      <w:pPr>
-        <w:rPr>
-          <w:rFonts w:hint="eastAsia"/>
-        </w:rPr>
-      </w:pPr>
       <w:r>
         <w:t>r</w:t>
       </w:r>
@@ -39892,7 +39866,6 @@
         <w:autoSpaceDE/>
         <w:autoSpaceDN/>
         <w:rPr>
-          <w:rFonts w:hint="eastAsia"/>
           <w:b/>
         </w:rPr>
       </w:pPr>
@@ -39900,7 +39873,6 @@
     <w:p>
       <w:pPr>
         <w:rPr>
-          <w:rFonts w:hint="eastAsia"/>
           <w:b/>
         </w:rPr>
       </w:pPr>
@@ -41362,7 +41334,6 @@
         <w:autoSpaceDE/>
         <w:autoSpaceDN/>
         <w:rPr>
-          <w:rFonts w:hint="eastAsia"/>
           <w:b/>
         </w:rPr>
       </w:pPr>
@@ -41821,13 +41792,7 @@
         <w:t>을 이용하여 요청을 할 수 있다.</w:t>
       </w:r>
     </w:p>
-    <w:p>
-      <w:pPr>
-        <w:rPr>
-          <w:rFonts w:hint="eastAsia"/>
-        </w:rPr>
-      </w:pPr>
-    </w:p>
+    <w:p/>
     <w:p>
       <w:pPr>
         <w:widowControl/>
@@ -41919,11 +41884,2963 @@
         <w:t>5.3.1 쿼리 파라미터 입력받기</w:t>
       </w:r>
     </w:p>
+    <w:p>
+      <w:pPr>
+        <w:rPr>
+          <w:b/>
+        </w:rPr>
+      </w:pPr>
+      <w:r>
+        <w:rPr>
+          <w:b/>
+        </w:rPr>
+        <w:t>SpittleController class</w:t>
+      </w:r>
+    </w:p>
+    <w:p>
+      <w:pPr>
+        <w:widowControl/>
+        <w:shd w:val="clear" w:color="auto" w:fill="2B2B2B"/>
+        <w:tabs>
+          <w:tab w:val="left" w:pos="916"/>
+          <w:tab w:val="left" w:pos="1832"/>
+          <w:tab w:val="left" w:pos="2748"/>
+          <w:tab w:val="left" w:pos="3664"/>
+          <w:tab w:val="left" w:pos="4580"/>
+          <w:tab w:val="left" w:pos="5496"/>
+          <w:tab w:val="left" w:pos="6412"/>
+          <w:tab w:val="left" w:pos="7328"/>
+          <w:tab w:val="left" w:pos="8244"/>
+          <w:tab w:val="left" w:pos="9160"/>
+          <w:tab w:val="left" w:pos="10076"/>
+          <w:tab w:val="left" w:pos="10992"/>
+          <w:tab w:val="left" w:pos="11908"/>
+          <w:tab w:val="left" w:pos="12824"/>
+          <w:tab w:val="left" w:pos="13740"/>
+          <w:tab w:val="left" w:pos="14656"/>
+        </w:tabs>
+        <w:wordWrap/>
+        <w:autoSpaceDE/>
+        <w:autoSpaceDN/>
+        <w:spacing w:after="0" w:line="240" w:lineRule="auto"/>
+        <w:jc w:val="left"/>
+        <w:rPr>
+          <w:rFonts w:ascii="Courier New" w:eastAsia="굴림체" w:hAnsi="Courier New" w:cs="Courier New"/>
+          <w:color w:val="A9B7C6"/>
+          <w:kern w:val="0"/>
+          <w:sz w:val="18"/>
+          <w:szCs w:val="18"/>
+        </w:rPr>
+      </w:pPr>
+      <w:proofErr w:type="gramStart"/>
+      <w:r>
+        <w:rPr>
+          <w:rFonts w:ascii="Courier New" w:eastAsia="굴림체" w:hAnsi="Courier New" w:cs="Courier New"/>
+          <w:color w:val="CC7832"/>
+          <w:kern w:val="0"/>
+          <w:sz w:val="18"/>
+          <w:szCs w:val="18"/>
+        </w:rPr>
+        <w:t>private</w:t>
+      </w:r>
+      <w:proofErr w:type="gramEnd"/>
+      <w:r>
+        <w:rPr>
+          <w:rFonts w:ascii="Courier New" w:eastAsia="굴림체" w:hAnsi="Courier New" w:cs="Courier New"/>
+          <w:color w:val="CC7832"/>
+          <w:kern w:val="0"/>
+          <w:sz w:val="18"/>
+          <w:szCs w:val="18"/>
+        </w:rPr>
+        <w:t xml:space="preserve"> static final </w:t>
+      </w:r>
+      <w:r>
+        <w:rPr>
+          <w:rFonts w:ascii="Courier New" w:eastAsia="굴림체" w:hAnsi="Courier New" w:cs="Courier New"/>
+          <w:color w:val="A9B7C6"/>
+          <w:kern w:val="0"/>
+          <w:sz w:val="18"/>
+          <w:szCs w:val="18"/>
+        </w:rPr>
+        <w:t xml:space="preserve">String </w:t>
+      </w:r>
+      <w:r>
+        <w:rPr>
+          <w:rFonts w:ascii="Courier New" w:eastAsia="굴림체" w:hAnsi="Courier New" w:cs="Courier New"/>
+          <w:i/>
+          <w:iCs/>
+          <w:color w:val="9876AA"/>
+          <w:kern w:val="0"/>
+          <w:sz w:val="18"/>
+          <w:szCs w:val="18"/>
+        </w:rPr>
+        <w:t xml:space="preserve">MAX_LONG_AS_STRING </w:t>
+      </w:r>
+      <w:r>
+        <w:rPr>
+          <w:rFonts w:ascii="Courier New" w:eastAsia="굴림체" w:hAnsi="Courier New" w:cs="Courier New"/>
+          <w:color w:val="A9B7C6"/>
+          <w:kern w:val="0"/>
+          <w:sz w:val="18"/>
+          <w:szCs w:val="18"/>
+        </w:rPr>
+        <w:t xml:space="preserve">= </w:t>
+      </w:r>
+      <w:r>
+        <w:rPr>
+          <w:rFonts w:ascii="Courier New" w:eastAsia="굴림체" w:hAnsi="Courier New" w:cs="Courier New"/>
+          <w:color w:val="6A8759"/>
+          <w:kern w:val="0"/>
+          <w:sz w:val="18"/>
+          <w:szCs w:val="18"/>
+        </w:rPr>
+        <w:t>"9223372036854775807"</w:t>
+      </w:r>
+      <w:r>
+        <w:rPr>
+          <w:rFonts w:ascii="Courier New" w:eastAsia="굴림체" w:hAnsi="Courier New" w:cs="Courier New"/>
+          <w:color w:val="CC7832"/>
+          <w:kern w:val="0"/>
+          <w:sz w:val="18"/>
+          <w:szCs w:val="18"/>
+        </w:rPr>
+        <w:t>;</w:t>
+      </w:r>
+    </w:p>
+    <w:p>
+      <w:pPr>
+        <w:widowControl/>
+        <w:shd w:val="clear" w:color="auto" w:fill="2B2B2B"/>
+        <w:tabs>
+          <w:tab w:val="left" w:pos="916"/>
+          <w:tab w:val="left" w:pos="1832"/>
+          <w:tab w:val="left" w:pos="2748"/>
+          <w:tab w:val="left" w:pos="3664"/>
+          <w:tab w:val="left" w:pos="4580"/>
+          <w:tab w:val="left" w:pos="5496"/>
+          <w:tab w:val="left" w:pos="6412"/>
+          <w:tab w:val="left" w:pos="7328"/>
+          <w:tab w:val="left" w:pos="8244"/>
+          <w:tab w:val="left" w:pos="9160"/>
+          <w:tab w:val="left" w:pos="10076"/>
+          <w:tab w:val="left" w:pos="10992"/>
+          <w:tab w:val="left" w:pos="11908"/>
+          <w:tab w:val="left" w:pos="12824"/>
+          <w:tab w:val="left" w:pos="13740"/>
+          <w:tab w:val="left" w:pos="14656"/>
+        </w:tabs>
+        <w:wordWrap/>
+        <w:autoSpaceDE/>
+        <w:autoSpaceDN/>
+        <w:spacing w:after="0" w:line="240" w:lineRule="auto"/>
+        <w:jc w:val="left"/>
+        <w:rPr>
+          <w:rFonts w:ascii="Courier New" w:eastAsia="굴림체" w:hAnsi="Courier New" w:cs="Courier New"/>
+          <w:color w:val="BBB529"/>
+          <w:kern w:val="0"/>
+          <w:sz w:val="18"/>
+          <w:szCs w:val="18"/>
+        </w:rPr>
+      </w:pPr>
+    </w:p>
+    <w:p>
+      <w:pPr>
+        <w:widowControl/>
+        <w:shd w:val="clear" w:color="auto" w:fill="2B2B2B"/>
+        <w:tabs>
+          <w:tab w:val="left" w:pos="916"/>
+          <w:tab w:val="left" w:pos="1832"/>
+          <w:tab w:val="left" w:pos="2748"/>
+          <w:tab w:val="left" w:pos="3664"/>
+          <w:tab w:val="left" w:pos="4580"/>
+          <w:tab w:val="left" w:pos="5496"/>
+          <w:tab w:val="left" w:pos="6412"/>
+          <w:tab w:val="left" w:pos="7328"/>
+          <w:tab w:val="left" w:pos="8244"/>
+          <w:tab w:val="left" w:pos="9160"/>
+          <w:tab w:val="left" w:pos="10076"/>
+          <w:tab w:val="left" w:pos="10992"/>
+          <w:tab w:val="left" w:pos="11908"/>
+          <w:tab w:val="left" w:pos="12824"/>
+          <w:tab w:val="left" w:pos="13740"/>
+          <w:tab w:val="left" w:pos="14656"/>
+        </w:tabs>
+        <w:wordWrap/>
+        <w:autoSpaceDE/>
+        <w:autoSpaceDN/>
+        <w:spacing w:after="0" w:line="240" w:lineRule="auto"/>
+        <w:jc w:val="left"/>
+        <w:rPr>
+          <w:rFonts w:ascii="Courier New" w:eastAsia="굴림체" w:hAnsi="Courier New" w:cs="Courier New"/>
+          <w:color w:val="A9B7C6"/>
+          <w:kern w:val="0"/>
+          <w:sz w:val="18"/>
+          <w:szCs w:val="18"/>
+        </w:rPr>
+      </w:pPr>
+      <w:proofErr w:type="gramStart"/>
+      <w:r>
+        <w:rPr>
+          <w:rFonts w:ascii="Courier New" w:eastAsia="굴림체" w:hAnsi="Courier New" w:cs="Courier New"/>
+          <w:color w:val="BBB529"/>
+          <w:kern w:val="0"/>
+          <w:sz w:val="18"/>
+          <w:szCs w:val="18"/>
+        </w:rPr>
+        <w:t>@RequestMapping</w:t>
+      </w:r>
+      <w:r>
+        <w:rPr>
+          <w:rFonts w:ascii="Courier New" w:eastAsia="굴림체" w:hAnsi="Courier New" w:cs="Courier New"/>
+          <w:color w:val="A9B7C6"/>
+          <w:kern w:val="0"/>
+          <w:sz w:val="18"/>
+          <w:szCs w:val="18"/>
+        </w:rPr>
+        <w:t>(</w:t>
+      </w:r>
+      <w:proofErr w:type="gramEnd"/>
+      <w:r>
+        <w:rPr>
+          <w:rFonts w:ascii="Courier New" w:eastAsia="굴림체" w:hAnsi="Courier New" w:cs="Courier New"/>
+          <w:color w:val="D0D0FF"/>
+          <w:kern w:val="0"/>
+          <w:sz w:val="18"/>
+          <w:szCs w:val="18"/>
+        </w:rPr>
+        <w:t xml:space="preserve">method </w:t>
+      </w:r>
+      <w:r>
+        <w:rPr>
+          <w:rFonts w:ascii="Courier New" w:eastAsia="굴림체" w:hAnsi="Courier New" w:cs="Courier New"/>
+          <w:color w:val="A9B7C6"/>
+          <w:kern w:val="0"/>
+          <w:sz w:val="18"/>
+          <w:szCs w:val="18"/>
+        </w:rPr>
+        <w:t>= RequestMethod.</w:t>
+      </w:r>
+      <w:r>
+        <w:rPr>
+          <w:rFonts w:ascii="Courier New" w:eastAsia="굴림체" w:hAnsi="Courier New" w:cs="Courier New"/>
+          <w:i/>
+          <w:iCs/>
+          <w:color w:val="9876AA"/>
+          <w:kern w:val="0"/>
+          <w:sz w:val="18"/>
+          <w:szCs w:val="18"/>
+        </w:rPr>
+        <w:t>GET</w:t>
+      </w:r>
+      <w:r>
+        <w:rPr>
+          <w:rFonts w:ascii="Courier New" w:eastAsia="굴림체" w:hAnsi="Courier New" w:cs="Courier New"/>
+          <w:color w:val="A9B7C6"/>
+          <w:kern w:val="0"/>
+          <w:sz w:val="18"/>
+          <w:szCs w:val="18"/>
+        </w:rPr>
+        <w:t>)</w:t>
+      </w:r>
+      <w:r>
+        <w:rPr>
+          <w:rFonts w:ascii="Courier New" w:eastAsia="굴림체" w:hAnsi="Courier New" w:cs="Courier New"/>
+          <w:color w:val="A9B7C6"/>
+          <w:kern w:val="0"/>
+          <w:sz w:val="18"/>
+          <w:szCs w:val="18"/>
+        </w:rPr>
+        <w:br/>
+      </w:r>
+      <w:r>
+        <w:rPr>
+          <w:rFonts w:ascii="Courier New" w:eastAsia="굴림체" w:hAnsi="Courier New" w:cs="Courier New"/>
+          <w:color w:val="CC7832"/>
+          <w:kern w:val="0"/>
+          <w:sz w:val="18"/>
+          <w:szCs w:val="18"/>
+        </w:rPr>
+        <w:t xml:space="preserve">public </w:t>
+      </w:r>
+      <w:r>
+        <w:rPr>
+          <w:rFonts w:ascii="Courier New" w:eastAsia="굴림체" w:hAnsi="Courier New" w:cs="Courier New"/>
+          <w:color w:val="A9B7C6"/>
+          <w:kern w:val="0"/>
+          <w:sz w:val="18"/>
+          <w:szCs w:val="18"/>
+        </w:rPr>
+        <w:t xml:space="preserve">List&lt;Spittle&gt; </w:t>
+      </w:r>
+      <w:r>
+        <w:rPr>
+          <w:rFonts w:ascii="Courier New" w:eastAsia="굴림체" w:hAnsi="Courier New" w:cs="Courier New"/>
+          <w:color w:val="FFC66D"/>
+          <w:kern w:val="0"/>
+          <w:sz w:val="18"/>
+          <w:szCs w:val="18"/>
+        </w:rPr>
+        <w:t>spittles</w:t>
+      </w:r>
+      <w:r>
+        <w:rPr>
+          <w:rFonts w:ascii="Courier New" w:eastAsia="굴림체" w:hAnsi="Courier New" w:cs="Courier New"/>
+          <w:color w:val="A9B7C6"/>
+          <w:kern w:val="0"/>
+          <w:sz w:val="18"/>
+          <w:szCs w:val="18"/>
+        </w:rPr>
+        <w:t>(</w:t>
+      </w:r>
+      <w:r>
+        <w:rPr>
+          <w:rFonts w:ascii="Courier New" w:eastAsia="굴림체" w:hAnsi="Courier New" w:cs="Courier New"/>
+          <w:color w:val="A9B7C6"/>
+          <w:kern w:val="0"/>
+          <w:sz w:val="18"/>
+          <w:szCs w:val="18"/>
+        </w:rPr>
+        <w:br/>
+        <w:t xml:space="preserve">        </w:t>
+      </w:r>
+      <w:r>
+        <w:rPr>
+          <w:rFonts w:ascii="Courier New" w:eastAsia="굴림체" w:hAnsi="Courier New" w:cs="Courier New"/>
+          <w:color w:val="BBB529"/>
+          <w:kern w:val="0"/>
+          <w:sz w:val="18"/>
+          <w:szCs w:val="18"/>
+        </w:rPr>
+        <w:t>@RequestParam</w:t>
+      </w:r>
+      <w:r>
+        <w:rPr>
+          <w:rFonts w:ascii="Courier New" w:eastAsia="굴림체" w:hAnsi="Courier New" w:cs="Courier New"/>
+          <w:color w:val="A9B7C6"/>
+          <w:kern w:val="0"/>
+          <w:sz w:val="18"/>
+          <w:szCs w:val="18"/>
+        </w:rPr>
+        <w:t>(</w:t>
+      </w:r>
+      <w:r>
+        <w:rPr>
+          <w:rFonts w:ascii="Courier New" w:eastAsia="굴림체" w:hAnsi="Courier New" w:cs="Courier New"/>
+          <w:color w:val="D0D0FF"/>
+          <w:kern w:val="0"/>
+          <w:sz w:val="18"/>
+          <w:szCs w:val="18"/>
+        </w:rPr>
+        <w:t xml:space="preserve">value </w:t>
+      </w:r>
+      <w:r>
+        <w:rPr>
+          <w:rFonts w:ascii="Courier New" w:eastAsia="굴림체" w:hAnsi="Courier New" w:cs="Courier New"/>
+          <w:color w:val="A9B7C6"/>
+          <w:kern w:val="0"/>
+          <w:sz w:val="18"/>
+          <w:szCs w:val="18"/>
+        </w:rPr>
+        <w:t xml:space="preserve">= </w:t>
+      </w:r>
+      <w:r>
+        <w:rPr>
+          <w:rFonts w:ascii="Courier New" w:eastAsia="굴림체" w:hAnsi="Courier New" w:cs="Courier New"/>
+          <w:color w:val="6A8759"/>
+          <w:kern w:val="0"/>
+          <w:sz w:val="18"/>
+          <w:szCs w:val="18"/>
+        </w:rPr>
+        <w:t>"max"</w:t>
+      </w:r>
+      <w:r>
+        <w:rPr>
+          <w:rFonts w:ascii="Courier New" w:eastAsia="굴림체" w:hAnsi="Courier New" w:cs="Courier New"/>
+          <w:color w:val="CC7832"/>
+          <w:kern w:val="0"/>
+          <w:sz w:val="18"/>
+          <w:szCs w:val="18"/>
+        </w:rPr>
+        <w:t xml:space="preserve">, </w:t>
+      </w:r>
+      <w:r>
+        <w:rPr>
+          <w:rFonts w:ascii="Courier New" w:eastAsia="굴림체" w:hAnsi="Courier New" w:cs="Courier New"/>
+          <w:color w:val="D0D0FF"/>
+          <w:kern w:val="0"/>
+          <w:sz w:val="18"/>
+          <w:szCs w:val="18"/>
+        </w:rPr>
+        <w:t xml:space="preserve">defaultValue </w:t>
+      </w:r>
+      <w:r>
+        <w:rPr>
+          <w:rFonts w:ascii="Courier New" w:eastAsia="굴림체" w:hAnsi="Courier New" w:cs="Courier New"/>
+          <w:color w:val="A9B7C6"/>
+          <w:kern w:val="0"/>
+          <w:sz w:val="18"/>
+          <w:szCs w:val="18"/>
+        </w:rPr>
+        <w:t xml:space="preserve">= </w:t>
+      </w:r>
+      <w:r>
+        <w:rPr>
+          <w:rFonts w:ascii="Courier New" w:eastAsia="굴림체" w:hAnsi="Courier New" w:cs="Courier New"/>
+          <w:i/>
+          <w:iCs/>
+          <w:color w:val="9876AA"/>
+          <w:kern w:val="0"/>
+          <w:sz w:val="18"/>
+          <w:szCs w:val="18"/>
+        </w:rPr>
+        <w:t>MAX_LONG_AS_STRING</w:t>
+      </w:r>
+      <w:r>
+        <w:rPr>
+          <w:rFonts w:ascii="Courier New" w:eastAsia="굴림체" w:hAnsi="Courier New" w:cs="Courier New"/>
+          <w:color w:val="A9B7C6"/>
+          <w:kern w:val="0"/>
+          <w:sz w:val="18"/>
+          <w:szCs w:val="18"/>
+        </w:rPr>
+        <w:t xml:space="preserve">) </w:t>
+      </w:r>
+      <w:r>
+        <w:rPr>
+          <w:rFonts w:ascii="Courier New" w:eastAsia="굴림체" w:hAnsi="Courier New" w:cs="Courier New"/>
+          <w:color w:val="CC7832"/>
+          <w:kern w:val="0"/>
+          <w:sz w:val="18"/>
+          <w:szCs w:val="18"/>
+        </w:rPr>
+        <w:t xml:space="preserve">long </w:t>
+      </w:r>
+      <w:r>
+        <w:rPr>
+          <w:rFonts w:ascii="Courier New" w:eastAsia="굴림체" w:hAnsi="Courier New" w:cs="Courier New"/>
+          <w:color w:val="A9B7C6"/>
+          <w:kern w:val="0"/>
+          <w:sz w:val="18"/>
+          <w:szCs w:val="18"/>
+        </w:rPr>
+        <w:t>max</w:t>
+      </w:r>
+      <w:r>
+        <w:rPr>
+          <w:rFonts w:ascii="Courier New" w:eastAsia="굴림체" w:hAnsi="Courier New" w:cs="Courier New"/>
+          <w:color w:val="CC7832"/>
+          <w:kern w:val="0"/>
+          <w:sz w:val="18"/>
+          <w:szCs w:val="18"/>
+        </w:rPr>
+        <w:t>,</w:t>
+      </w:r>
+      <w:r>
+        <w:rPr>
+          <w:rFonts w:ascii="Courier New" w:eastAsia="굴림체" w:hAnsi="Courier New" w:cs="Courier New"/>
+          <w:color w:val="CC7832"/>
+          <w:kern w:val="0"/>
+          <w:sz w:val="18"/>
+          <w:szCs w:val="18"/>
+        </w:rPr>
+        <w:br/>
+        <w:t xml:space="preserve">        </w:t>
+      </w:r>
+      <w:r>
+        <w:rPr>
+          <w:rFonts w:ascii="Courier New" w:eastAsia="굴림체" w:hAnsi="Courier New" w:cs="Courier New"/>
+          <w:color w:val="BBB529"/>
+          <w:kern w:val="0"/>
+          <w:sz w:val="18"/>
+          <w:szCs w:val="18"/>
+        </w:rPr>
+        <w:t>@RequestParam</w:t>
+      </w:r>
+      <w:r>
+        <w:rPr>
+          <w:rFonts w:ascii="Courier New" w:eastAsia="굴림체" w:hAnsi="Courier New" w:cs="Courier New"/>
+          <w:color w:val="A9B7C6"/>
+          <w:kern w:val="0"/>
+          <w:sz w:val="18"/>
+          <w:szCs w:val="18"/>
+        </w:rPr>
+        <w:t>(</w:t>
+      </w:r>
+      <w:r>
+        <w:rPr>
+          <w:rFonts w:ascii="Courier New" w:eastAsia="굴림체" w:hAnsi="Courier New" w:cs="Courier New"/>
+          <w:color w:val="D0D0FF"/>
+          <w:kern w:val="0"/>
+          <w:sz w:val="18"/>
+          <w:szCs w:val="18"/>
+        </w:rPr>
+        <w:t xml:space="preserve">value </w:t>
+      </w:r>
+      <w:r>
+        <w:rPr>
+          <w:rFonts w:ascii="Courier New" w:eastAsia="굴림체" w:hAnsi="Courier New" w:cs="Courier New"/>
+          <w:color w:val="A9B7C6"/>
+          <w:kern w:val="0"/>
+          <w:sz w:val="18"/>
+          <w:szCs w:val="18"/>
+        </w:rPr>
+        <w:t xml:space="preserve">= </w:t>
+      </w:r>
+      <w:r>
+        <w:rPr>
+          <w:rFonts w:ascii="Courier New" w:eastAsia="굴림체" w:hAnsi="Courier New" w:cs="Courier New"/>
+          <w:color w:val="6A8759"/>
+          <w:kern w:val="0"/>
+          <w:sz w:val="18"/>
+          <w:szCs w:val="18"/>
+        </w:rPr>
+        <w:t>"count"</w:t>
+      </w:r>
+      <w:r>
+        <w:rPr>
+          <w:rFonts w:ascii="Courier New" w:eastAsia="굴림체" w:hAnsi="Courier New" w:cs="Courier New"/>
+          <w:color w:val="CC7832"/>
+          <w:kern w:val="0"/>
+          <w:sz w:val="18"/>
+          <w:szCs w:val="18"/>
+        </w:rPr>
+        <w:t xml:space="preserve">, </w:t>
+      </w:r>
+      <w:r>
+        <w:rPr>
+          <w:rFonts w:ascii="Courier New" w:eastAsia="굴림체" w:hAnsi="Courier New" w:cs="Courier New"/>
+          <w:color w:val="D0D0FF"/>
+          <w:kern w:val="0"/>
+          <w:sz w:val="18"/>
+          <w:szCs w:val="18"/>
+        </w:rPr>
+        <w:t xml:space="preserve">defaultValue </w:t>
+      </w:r>
+      <w:r>
+        <w:rPr>
+          <w:rFonts w:ascii="Courier New" w:eastAsia="굴림체" w:hAnsi="Courier New" w:cs="Courier New"/>
+          <w:color w:val="A9B7C6"/>
+          <w:kern w:val="0"/>
+          <w:sz w:val="18"/>
+          <w:szCs w:val="18"/>
+        </w:rPr>
+        <w:t xml:space="preserve">= </w:t>
+      </w:r>
+      <w:r>
+        <w:rPr>
+          <w:rFonts w:ascii="Courier New" w:eastAsia="굴림체" w:hAnsi="Courier New" w:cs="Courier New"/>
+          <w:color w:val="6A8759"/>
+          <w:kern w:val="0"/>
+          <w:sz w:val="18"/>
+          <w:szCs w:val="18"/>
+        </w:rPr>
+        <w:t>"20"</w:t>
+      </w:r>
+      <w:r>
+        <w:rPr>
+          <w:rFonts w:ascii="Courier New" w:eastAsia="굴림체" w:hAnsi="Courier New" w:cs="Courier New"/>
+          <w:color w:val="A9B7C6"/>
+          <w:kern w:val="0"/>
+          <w:sz w:val="18"/>
+          <w:szCs w:val="18"/>
+        </w:rPr>
+        <w:t xml:space="preserve">) </w:t>
+      </w:r>
+      <w:r>
+        <w:rPr>
+          <w:rFonts w:ascii="Courier New" w:eastAsia="굴림체" w:hAnsi="Courier New" w:cs="Courier New"/>
+          <w:color w:val="CC7832"/>
+          <w:kern w:val="0"/>
+          <w:sz w:val="18"/>
+          <w:szCs w:val="18"/>
+        </w:rPr>
+        <w:t xml:space="preserve">int </w:t>
+      </w:r>
+      <w:r>
+        <w:rPr>
+          <w:rFonts w:ascii="Courier New" w:eastAsia="굴림체" w:hAnsi="Courier New" w:cs="Courier New"/>
+          <w:color w:val="A9B7C6"/>
+          <w:kern w:val="0"/>
+          <w:sz w:val="18"/>
+          <w:szCs w:val="18"/>
+        </w:rPr>
+        <w:t>count) {</w:t>
+      </w:r>
+      <w:r>
+        <w:rPr>
+          <w:rFonts w:ascii="Courier New" w:eastAsia="굴림체" w:hAnsi="Courier New" w:cs="Courier New"/>
+          <w:color w:val="A9B7C6"/>
+          <w:kern w:val="0"/>
+          <w:sz w:val="18"/>
+          <w:szCs w:val="18"/>
+        </w:rPr>
+        <w:br/>
+        <w:t xml:space="preserve">    </w:t>
+      </w:r>
+      <w:r>
+        <w:rPr>
+          <w:rFonts w:ascii="Courier New" w:eastAsia="굴림체" w:hAnsi="Courier New" w:cs="Courier New"/>
+          <w:color w:val="CC7832"/>
+          <w:kern w:val="0"/>
+          <w:sz w:val="18"/>
+          <w:szCs w:val="18"/>
+        </w:rPr>
+        <w:t xml:space="preserve">return </w:t>
+      </w:r>
+      <w:r>
+        <w:rPr>
+          <w:rFonts w:ascii="Courier New" w:eastAsia="굴림체" w:hAnsi="Courier New" w:cs="Courier New"/>
+          <w:color w:val="9876AA"/>
+          <w:kern w:val="0"/>
+          <w:sz w:val="18"/>
+          <w:szCs w:val="18"/>
+        </w:rPr>
+        <w:t>spittleRepository</w:t>
+      </w:r>
+      <w:r>
+        <w:rPr>
+          <w:rFonts w:ascii="Courier New" w:eastAsia="굴림체" w:hAnsi="Courier New" w:cs="Courier New"/>
+          <w:color w:val="A9B7C6"/>
+          <w:kern w:val="0"/>
+          <w:sz w:val="18"/>
+          <w:szCs w:val="18"/>
+        </w:rPr>
+        <w:t>.findSpittles(max</w:t>
+      </w:r>
+      <w:r>
+        <w:rPr>
+          <w:rFonts w:ascii="Courier New" w:eastAsia="굴림체" w:hAnsi="Courier New" w:cs="Courier New"/>
+          <w:color w:val="CC7832"/>
+          <w:kern w:val="0"/>
+          <w:sz w:val="18"/>
+          <w:szCs w:val="18"/>
+        </w:rPr>
+        <w:t xml:space="preserve">, </w:t>
+      </w:r>
+      <w:r>
+        <w:rPr>
+          <w:rFonts w:ascii="Courier New" w:eastAsia="굴림체" w:hAnsi="Courier New" w:cs="Courier New"/>
+          <w:color w:val="A9B7C6"/>
+          <w:kern w:val="0"/>
+          <w:sz w:val="18"/>
+          <w:szCs w:val="18"/>
+        </w:rPr>
+        <w:t>count)</w:t>
+      </w:r>
+      <w:r>
+        <w:rPr>
+          <w:rFonts w:ascii="Courier New" w:eastAsia="굴림체" w:hAnsi="Courier New" w:cs="Courier New"/>
+          <w:color w:val="CC7832"/>
+          <w:kern w:val="0"/>
+          <w:sz w:val="18"/>
+          <w:szCs w:val="18"/>
+        </w:rPr>
+        <w:t>;</w:t>
+      </w:r>
+      <w:r>
+        <w:rPr>
+          <w:rFonts w:ascii="Courier New" w:eastAsia="굴림체" w:hAnsi="Courier New" w:cs="Courier New"/>
+          <w:color w:val="CC7832"/>
+          <w:kern w:val="0"/>
+          <w:sz w:val="18"/>
+          <w:szCs w:val="18"/>
+        </w:rPr>
+        <w:br/>
+      </w:r>
+      <w:r>
+        <w:rPr>
+          <w:rFonts w:ascii="Courier New" w:eastAsia="굴림체" w:hAnsi="Courier New" w:cs="Courier New"/>
+          <w:color w:val="A9B7C6"/>
+          <w:kern w:val="0"/>
+          <w:sz w:val="18"/>
+          <w:szCs w:val="18"/>
+        </w:rPr>
+        <w:t>}</w:t>
+      </w:r>
+    </w:p>
     <w:p/>
     <w:p>
+      <w:pPr>
+        <w:rPr>
+          <w:rFonts w:hint="eastAsia"/>
+          <w:b/>
+        </w:rPr>
+      </w:pPr>
+      <w:r>
+        <w:rPr>
+          <w:rFonts w:hint="eastAsia"/>
+          <w:b/>
+        </w:rPr>
+        <w:t>T</w:t>
+      </w:r>
+      <w:r>
+        <w:rPr>
+          <w:b/>
+        </w:rPr>
+        <w:t>est</w:t>
+      </w:r>
+    </w:p>
+    <w:p>
+      <w:pPr>
+        <w:pStyle w:val="HTML"/>
+        <w:shd w:val="clear" w:color="auto" w:fill="2B2B2B"/>
+        <w:rPr>
+          <w:rFonts w:ascii="Courier New" w:hAnsi="Courier New" w:cs="Courier New"/>
+          <w:color w:val="A9B7C6"/>
+          <w:sz w:val="18"/>
+          <w:szCs w:val="18"/>
+        </w:rPr>
+      </w:pPr>
+      <w:r>
+        <w:rPr>
+          <w:rFonts w:ascii="Courier New" w:hAnsi="Courier New" w:cs="Courier New"/>
+          <w:color w:val="A9B7C6"/>
+          <w:sz w:val="18"/>
+          <w:szCs w:val="18"/>
+        </w:rPr>
+        <w:t>mockMvc.perform(</w:t>
+      </w:r>
+      <w:r>
+        <w:rPr>
+          <w:rFonts w:ascii="Courier New" w:hAnsi="Courier New" w:cs="Courier New"/>
+          <w:i/>
+          <w:iCs/>
+          <w:color w:val="A9B7C6"/>
+          <w:sz w:val="18"/>
+          <w:szCs w:val="18"/>
+        </w:rPr>
+        <w:t>get</w:t>
+      </w:r>
+      <w:r>
+        <w:rPr>
+          <w:rFonts w:ascii="Courier New" w:hAnsi="Courier New" w:cs="Courier New"/>
+          <w:color w:val="A9B7C6"/>
+          <w:sz w:val="18"/>
+          <w:szCs w:val="18"/>
+        </w:rPr>
+        <w:t>(</w:t>
+      </w:r>
+      <w:r>
+        <w:rPr>
+          <w:rFonts w:ascii="Courier New" w:hAnsi="Courier New" w:cs="Courier New"/>
+          <w:color w:val="6A8759"/>
+          <w:sz w:val="18"/>
+          <w:szCs w:val="18"/>
+        </w:rPr>
+        <w:t>"/spittles?max=238900&amp;count=50"</w:t>
+      </w:r>
+      <w:r>
+        <w:rPr>
+          <w:rFonts w:ascii="Courier New" w:hAnsi="Courier New" w:cs="Courier New"/>
+          <w:color w:val="A9B7C6"/>
+          <w:sz w:val="18"/>
+          <w:szCs w:val="18"/>
+        </w:rPr>
+        <w:t>))</w:t>
+      </w:r>
+      <w:r>
+        <w:rPr>
+          <w:rFonts w:ascii="Courier New" w:hAnsi="Courier New" w:cs="Courier New"/>
+          <w:color w:val="A9B7C6"/>
+          <w:sz w:val="18"/>
+          <w:szCs w:val="18"/>
+        </w:rPr>
+        <w:br/>
+        <w:t xml:space="preserve">        .andExpect(</w:t>
+      </w:r>
+      <w:r>
+        <w:rPr>
+          <w:rFonts w:ascii="Courier New" w:hAnsi="Courier New" w:cs="Courier New"/>
+          <w:i/>
+          <w:iCs/>
+          <w:color w:val="A9B7C6"/>
+          <w:sz w:val="18"/>
+          <w:szCs w:val="18"/>
+        </w:rPr>
+        <w:t>view</w:t>
+      </w:r>
+      <w:r>
+        <w:rPr>
+          <w:rFonts w:ascii="Courier New" w:hAnsi="Courier New" w:cs="Courier New"/>
+          <w:color w:val="A9B7C6"/>
+          <w:sz w:val="18"/>
+          <w:szCs w:val="18"/>
+        </w:rPr>
+        <w:t>().name(</w:t>
+      </w:r>
+      <w:r>
+        <w:rPr>
+          <w:rFonts w:ascii="Courier New" w:hAnsi="Courier New" w:cs="Courier New"/>
+          <w:color w:val="6A8759"/>
+          <w:sz w:val="18"/>
+          <w:szCs w:val="18"/>
+        </w:rPr>
+        <w:t>"spittles"</w:t>
+      </w:r>
+      <w:r>
+        <w:rPr>
+          <w:rFonts w:ascii="Courier New" w:hAnsi="Courier New" w:cs="Courier New"/>
+          <w:color w:val="A9B7C6"/>
+          <w:sz w:val="18"/>
+          <w:szCs w:val="18"/>
+        </w:rPr>
+        <w:t>))</w:t>
+      </w:r>
+      <w:r>
+        <w:rPr>
+          <w:rFonts w:ascii="Courier New" w:hAnsi="Courier New" w:cs="Courier New"/>
+          <w:color w:val="A9B7C6"/>
+          <w:sz w:val="18"/>
+          <w:szCs w:val="18"/>
+        </w:rPr>
+        <w:br/>
+        <w:t xml:space="preserve">        .andExpect(</w:t>
+      </w:r>
+      <w:r>
+        <w:rPr>
+          <w:rFonts w:ascii="Courier New" w:hAnsi="Courier New" w:cs="Courier New"/>
+          <w:i/>
+          <w:iCs/>
+          <w:color w:val="A9B7C6"/>
+          <w:sz w:val="18"/>
+          <w:szCs w:val="18"/>
+        </w:rPr>
+        <w:t>model</w:t>
+      </w:r>
+      <w:r>
+        <w:rPr>
+          <w:rFonts w:ascii="Courier New" w:hAnsi="Courier New" w:cs="Courier New"/>
+          <w:color w:val="A9B7C6"/>
+          <w:sz w:val="18"/>
+          <w:szCs w:val="18"/>
+        </w:rPr>
+        <w:t>().attributeExists(</w:t>
+      </w:r>
+      <w:r>
+        <w:rPr>
+          <w:rFonts w:ascii="Courier New" w:hAnsi="Courier New" w:cs="Courier New"/>
+          <w:color w:val="6A8759"/>
+          <w:sz w:val="18"/>
+          <w:szCs w:val="18"/>
+        </w:rPr>
+        <w:t>"spittleList"</w:t>
+      </w:r>
+      <w:r>
+        <w:rPr>
+          <w:rFonts w:ascii="Courier New" w:hAnsi="Courier New" w:cs="Courier New"/>
+          <w:color w:val="A9B7C6"/>
+          <w:sz w:val="18"/>
+          <w:szCs w:val="18"/>
+        </w:rPr>
+        <w:t>))</w:t>
+      </w:r>
+      <w:r>
+        <w:rPr>
+          <w:rFonts w:ascii="Courier New" w:hAnsi="Courier New" w:cs="Courier New"/>
+          <w:color w:val="A9B7C6"/>
+          <w:sz w:val="18"/>
+          <w:szCs w:val="18"/>
+        </w:rPr>
+        <w:br/>
+        <w:t xml:space="preserve">        .andExpect(</w:t>
+      </w:r>
+      <w:r>
+        <w:rPr>
+          <w:rFonts w:ascii="Courier New" w:hAnsi="Courier New" w:cs="Courier New"/>
+          <w:i/>
+          <w:iCs/>
+          <w:color w:val="A9B7C6"/>
+          <w:sz w:val="18"/>
+          <w:szCs w:val="18"/>
+        </w:rPr>
+        <w:t>model</w:t>
+      </w:r>
+      <w:r>
+        <w:rPr>
+          <w:rFonts w:ascii="Courier New" w:hAnsi="Courier New" w:cs="Courier New"/>
+          <w:color w:val="A9B7C6"/>
+          <w:sz w:val="18"/>
+          <w:szCs w:val="18"/>
+        </w:rPr>
+        <w:t>().attribute(</w:t>
+      </w:r>
+      <w:r>
+        <w:rPr>
+          <w:rFonts w:ascii="Courier New" w:hAnsi="Courier New" w:cs="Courier New"/>
+          <w:color w:val="6A8759"/>
+          <w:sz w:val="18"/>
+          <w:szCs w:val="18"/>
+        </w:rPr>
+        <w:t>"spittleList"</w:t>
+      </w:r>
+      <w:r>
+        <w:rPr>
+          <w:rFonts w:ascii="Courier New" w:hAnsi="Courier New" w:cs="Courier New"/>
+          <w:color w:val="CC7832"/>
+          <w:sz w:val="18"/>
+          <w:szCs w:val="18"/>
+        </w:rPr>
+        <w:t xml:space="preserve">, </w:t>
+      </w:r>
+      <w:r>
+        <w:rPr>
+          <w:rFonts w:ascii="Courier New" w:hAnsi="Courier New" w:cs="Courier New"/>
+          <w:i/>
+          <w:iCs/>
+          <w:color w:val="A9B7C6"/>
+          <w:sz w:val="18"/>
+          <w:szCs w:val="18"/>
+        </w:rPr>
+        <w:t>hasItems</w:t>
+      </w:r>
+      <w:r>
+        <w:rPr>
+          <w:rFonts w:ascii="Courier New" w:hAnsi="Courier New" w:cs="Courier New"/>
+          <w:color w:val="A9B7C6"/>
+          <w:sz w:val="18"/>
+          <w:szCs w:val="18"/>
+        </w:rPr>
+        <w:t>(expectedSpittles.toArray())))</w:t>
+      </w:r>
+      <w:r>
+        <w:rPr>
+          <w:rFonts w:ascii="Courier New" w:hAnsi="Courier New" w:cs="Courier New"/>
+          <w:color w:val="CC7832"/>
+          <w:sz w:val="18"/>
+          <w:szCs w:val="18"/>
+        </w:rPr>
+        <w:t>;</w:t>
+      </w:r>
+    </w:p>
+    <w:p/>
+    <w:p>
+      <w:r>
+        <w:rPr>
+          <w:rFonts w:hint="eastAsia"/>
+        </w:rPr>
+        <w:t xml:space="preserve">쿼리 파라미터는 항상 </w:t>
+      </w:r>
+      <w:r>
+        <w:t xml:space="preserve">String </w:t>
+      </w:r>
+      <w:r>
+        <w:rPr>
+          <w:rFonts w:hint="eastAsia"/>
+        </w:rPr>
+        <w:t xml:space="preserve">타입이므로 defaultValue 애트리뷰트 역시 </w:t>
+      </w:r>
+      <w:r>
+        <w:t xml:space="preserve">String </w:t>
+      </w:r>
+      <w:r>
+        <w:rPr>
+          <w:rFonts w:hint="eastAsia"/>
+        </w:rPr>
+        <w:t>값을 필요한다.</w:t>
+      </w:r>
+    </w:p>
+    <w:p>
+      <w:pPr>
+        <w:widowControl/>
+        <w:wordWrap/>
+        <w:autoSpaceDE/>
+        <w:autoSpaceDN/>
+      </w:pPr>
+      <w:r>
+        <w:br w:type="page"/>
+      </w:r>
+    </w:p>
+    <w:p>
+      <w:pPr>
+        <w:rPr>
+          <w:b/>
+        </w:rPr>
+      </w:pPr>
+      <w:r>
+        <w:rPr>
+          <w:rFonts w:hint="eastAsia"/>
+          <w:b/>
+        </w:rPr>
+        <w:lastRenderedPageBreak/>
+        <w:t>5.3.2 패스 파라미터를 통한 입력받기</w:t>
+      </w:r>
+    </w:p>
+    <w:p>
+      <w:pPr>
+        <w:widowControl/>
+        <w:shd w:val="clear" w:color="auto" w:fill="2B2B2B"/>
+        <w:tabs>
+          <w:tab w:val="left" w:pos="916"/>
+          <w:tab w:val="left" w:pos="1832"/>
+          <w:tab w:val="left" w:pos="2748"/>
+          <w:tab w:val="left" w:pos="3664"/>
+          <w:tab w:val="left" w:pos="4580"/>
+          <w:tab w:val="left" w:pos="5496"/>
+          <w:tab w:val="left" w:pos="6412"/>
+          <w:tab w:val="left" w:pos="7328"/>
+          <w:tab w:val="left" w:pos="8244"/>
+          <w:tab w:val="left" w:pos="9160"/>
+          <w:tab w:val="left" w:pos="10076"/>
+          <w:tab w:val="left" w:pos="10992"/>
+          <w:tab w:val="left" w:pos="11908"/>
+          <w:tab w:val="left" w:pos="12824"/>
+          <w:tab w:val="left" w:pos="13740"/>
+          <w:tab w:val="left" w:pos="14656"/>
+        </w:tabs>
+        <w:wordWrap/>
+        <w:autoSpaceDE/>
+        <w:autoSpaceDN/>
+        <w:spacing w:after="0" w:line="240" w:lineRule="auto"/>
+        <w:jc w:val="left"/>
+        <w:rPr>
+          <w:rFonts w:asciiTheme="majorHAnsi" w:eastAsiaTheme="majorHAnsi" w:hAnsiTheme="majorHAnsi" w:cs="Courier New" w:hint="eastAsia"/>
+          <w:color w:val="A9B7C6"/>
+          <w:kern w:val="0"/>
+          <w:sz w:val="18"/>
+          <w:szCs w:val="18"/>
+        </w:rPr>
+      </w:pPr>
+      <w:r>
+        <w:rPr>
+          <w:rFonts w:asciiTheme="majorHAnsi" w:eastAsiaTheme="majorHAnsi" w:hAnsiTheme="majorHAnsi" w:cs="Courier New"/>
+          <w:i/>
+          <w:iCs/>
+          <w:color w:val="629755"/>
+          <w:kern w:val="0"/>
+          <w:sz w:val="18"/>
+          <w:szCs w:val="18"/>
+        </w:rPr>
+        <w:t>/**</w:t>
+      </w:r>
+      <w:r>
+        <w:rPr>
+          <w:rFonts w:asciiTheme="majorHAnsi" w:eastAsiaTheme="majorHAnsi" w:hAnsiTheme="majorHAnsi" w:cs="Courier New"/>
+          <w:i/>
+          <w:iCs/>
+          <w:color w:val="629755"/>
+          <w:kern w:val="0"/>
+          <w:sz w:val="18"/>
+          <w:szCs w:val="18"/>
+        </w:rPr>
+        <w:br/>
+        <w:t xml:space="preserve"> * 쿼리 파라미터 방식 (RequestParam 이용)</w:t>
+      </w:r>
+      <w:r>
+        <w:rPr>
+          <w:rFonts w:asciiTheme="majorHAnsi" w:eastAsiaTheme="majorHAnsi" w:hAnsiTheme="majorHAnsi" w:cs="Courier New"/>
+          <w:i/>
+          <w:iCs/>
+          <w:color w:val="629755"/>
+          <w:kern w:val="0"/>
+          <w:sz w:val="18"/>
+          <w:szCs w:val="18"/>
+        </w:rPr>
+        <w:br/>
+        <w:t xml:space="preserve"> */</w:t>
+      </w:r>
+    </w:p>
+    <w:p>
+      <w:pPr>
+        <w:widowControl/>
+        <w:shd w:val="clear" w:color="auto" w:fill="2B2B2B"/>
+        <w:tabs>
+          <w:tab w:val="left" w:pos="916"/>
+          <w:tab w:val="left" w:pos="1832"/>
+          <w:tab w:val="left" w:pos="2748"/>
+          <w:tab w:val="left" w:pos="3664"/>
+          <w:tab w:val="left" w:pos="4580"/>
+          <w:tab w:val="left" w:pos="5496"/>
+          <w:tab w:val="left" w:pos="6412"/>
+          <w:tab w:val="left" w:pos="7328"/>
+          <w:tab w:val="left" w:pos="8244"/>
+          <w:tab w:val="left" w:pos="9160"/>
+          <w:tab w:val="left" w:pos="10076"/>
+          <w:tab w:val="left" w:pos="10992"/>
+          <w:tab w:val="left" w:pos="11908"/>
+          <w:tab w:val="left" w:pos="12824"/>
+          <w:tab w:val="left" w:pos="13740"/>
+          <w:tab w:val="left" w:pos="14656"/>
+        </w:tabs>
+        <w:wordWrap/>
+        <w:autoSpaceDE/>
+        <w:autoSpaceDN/>
+        <w:spacing w:after="0" w:line="240" w:lineRule="auto"/>
+        <w:jc w:val="left"/>
+        <w:rPr>
+          <w:rFonts w:asciiTheme="majorHAnsi" w:eastAsiaTheme="majorHAnsi" w:hAnsiTheme="majorHAnsi" w:cs="Courier New"/>
+          <w:color w:val="A9B7C6"/>
+          <w:kern w:val="0"/>
+          <w:sz w:val="18"/>
+          <w:szCs w:val="18"/>
+        </w:rPr>
+      </w:pPr>
+      <w:proofErr w:type="gramStart"/>
+      <w:r>
+        <w:rPr>
+          <w:rFonts w:asciiTheme="majorHAnsi" w:eastAsiaTheme="majorHAnsi" w:hAnsiTheme="majorHAnsi" w:cs="Courier New"/>
+          <w:color w:val="BBB529"/>
+          <w:kern w:val="0"/>
+          <w:sz w:val="18"/>
+          <w:szCs w:val="18"/>
+        </w:rPr>
+        <w:t>@RequestMapping</w:t>
+      </w:r>
+      <w:r>
+        <w:rPr>
+          <w:rFonts w:asciiTheme="majorHAnsi" w:eastAsiaTheme="majorHAnsi" w:hAnsiTheme="majorHAnsi" w:cs="Courier New"/>
+          <w:color w:val="A9B7C6"/>
+          <w:kern w:val="0"/>
+          <w:sz w:val="18"/>
+          <w:szCs w:val="18"/>
+        </w:rPr>
+        <w:t>(</w:t>
+      </w:r>
+      <w:proofErr w:type="gramEnd"/>
+      <w:r>
+        <w:rPr>
+          <w:rFonts w:asciiTheme="majorHAnsi" w:eastAsiaTheme="majorHAnsi" w:hAnsiTheme="majorHAnsi" w:cs="Courier New"/>
+          <w:color w:val="D0D0FF"/>
+          <w:kern w:val="0"/>
+          <w:sz w:val="18"/>
+          <w:szCs w:val="18"/>
+        </w:rPr>
+        <w:t xml:space="preserve">value </w:t>
+      </w:r>
+      <w:r>
+        <w:rPr>
+          <w:rFonts w:asciiTheme="majorHAnsi" w:eastAsiaTheme="majorHAnsi" w:hAnsiTheme="majorHAnsi" w:cs="Courier New"/>
+          <w:color w:val="A9B7C6"/>
+          <w:kern w:val="0"/>
+          <w:sz w:val="18"/>
+          <w:szCs w:val="18"/>
+        </w:rPr>
+        <w:t xml:space="preserve">= </w:t>
+      </w:r>
+      <w:r>
+        <w:rPr>
+          <w:rFonts w:asciiTheme="majorHAnsi" w:eastAsiaTheme="majorHAnsi" w:hAnsiTheme="majorHAnsi" w:cs="Courier New"/>
+          <w:color w:val="6A8759"/>
+          <w:kern w:val="0"/>
+          <w:sz w:val="18"/>
+          <w:szCs w:val="18"/>
+        </w:rPr>
+        <w:t>"/show"</w:t>
+      </w:r>
+      <w:r>
+        <w:rPr>
+          <w:rFonts w:asciiTheme="majorHAnsi" w:eastAsiaTheme="majorHAnsi" w:hAnsiTheme="majorHAnsi" w:cs="Courier New"/>
+          <w:color w:val="CC7832"/>
+          <w:kern w:val="0"/>
+          <w:sz w:val="18"/>
+          <w:szCs w:val="18"/>
+        </w:rPr>
+        <w:t xml:space="preserve">, </w:t>
+      </w:r>
+      <w:r>
+        <w:rPr>
+          <w:rFonts w:asciiTheme="majorHAnsi" w:eastAsiaTheme="majorHAnsi" w:hAnsiTheme="majorHAnsi" w:cs="Courier New"/>
+          <w:color w:val="D0D0FF"/>
+          <w:kern w:val="0"/>
+          <w:sz w:val="18"/>
+          <w:szCs w:val="18"/>
+        </w:rPr>
+        <w:t xml:space="preserve">method </w:t>
+      </w:r>
+      <w:r>
+        <w:rPr>
+          <w:rFonts w:asciiTheme="majorHAnsi" w:eastAsiaTheme="majorHAnsi" w:hAnsiTheme="majorHAnsi" w:cs="Courier New"/>
+          <w:color w:val="A9B7C6"/>
+          <w:kern w:val="0"/>
+          <w:sz w:val="18"/>
+          <w:szCs w:val="18"/>
+        </w:rPr>
+        <w:t>= RequestMethod.</w:t>
+      </w:r>
+      <w:r>
+        <w:rPr>
+          <w:rFonts w:asciiTheme="majorHAnsi" w:eastAsiaTheme="majorHAnsi" w:hAnsiTheme="majorHAnsi" w:cs="Courier New"/>
+          <w:i/>
+          <w:iCs/>
+          <w:color w:val="9876AA"/>
+          <w:kern w:val="0"/>
+          <w:sz w:val="18"/>
+          <w:szCs w:val="18"/>
+        </w:rPr>
+        <w:t>GET</w:t>
+      </w:r>
+      <w:r>
+        <w:rPr>
+          <w:rFonts w:asciiTheme="majorHAnsi" w:eastAsiaTheme="majorHAnsi" w:hAnsiTheme="majorHAnsi" w:cs="Courier New"/>
+          <w:color w:val="A9B7C6"/>
+          <w:kern w:val="0"/>
+          <w:sz w:val="18"/>
+          <w:szCs w:val="18"/>
+        </w:rPr>
+        <w:t>)</w:t>
+      </w:r>
+      <w:r>
+        <w:rPr>
+          <w:rFonts w:asciiTheme="majorHAnsi" w:eastAsiaTheme="majorHAnsi" w:hAnsiTheme="majorHAnsi" w:cs="Courier New"/>
+          <w:color w:val="A9B7C6"/>
+          <w:kern w:val="0"/>
+          <w:sz w:val="18"/>
+          <w:szCs w:val="18"/>
+        </w:rPr>
+        <w:br/>
+      </w:r>
+      <w:r>
+        <w:rPr>
+          <w:rFonts w:asciiTheme="majorHAnsi" w:eastAsiaTheme="majorHAnsi" w:hAnsiTheme="majorHAnsi" w:cs="Courier New"/>
+          <w:color w:val="CC7832"/>
+          <w:kern w:val="0"/>
+          <w:sz w:val="18"/>
+          <w:szCs w:val="18"/>
+        </w:rPr>
+        <w:t xml:space="preserve">public </w:t>
+      </w:r>
+      <w:r>
+        <w:rPr>
+          <w:rFonts w:asciiTheme="majorHAnsi" w:eastAsiaTheme="majorHAnsi" w:hAnsiTheme="majorHAnsi" w:cs="Courier New"/>
+          <w:color w:val="A9B7C6"/>
+          <w:kern w:val="0"/>
+          <w:sz w:val="18"/>
+          <w:szCs w:val="18"/>
+        </w:rPr>
+        <w:t xml:space="preserve">String </w:t>
+      </w:r>
+      <w:r>
+        <w:rPr>
+          <w:rFonts w:asciiTheme="majorHAnsi" w:eastAsiaTheme="majorHAnsi" w:hAnsiTheme="majorHAnsi" w:cs="Courier New"/>
+          <w:color w:val="FFC66D"/>
+          <w:kern w:val="0"/>
+          <w:sz w:val="18"/>
+          <w:szCs w:val="18"/>
+        </w:rPr>
+        <w:t>showSpittle</w:t>
+      </w:r>
+      <w:r>
+        <w:rPr>
+          <w:rFonts w:asciiTheme="majorHAnsi" w:eastAsiaTheme="majorHAnsi" w:hAnsiTheme="majorHAnsi" w:cs="Courier New"/>
+          <w:color w:val="A9B7C6"/>
+          <w:kern w:val="0"/>
+          <w:sz w:val="18"/>
+          <w:szCs w:val="18"/>
+        </w:rPr>
+        <w:t>(</w:t>
+      </w:r>
+      <w:r>
+        <w:rPr>
+          <w:rFonts w:asciiTheme="majorHAnsi" w:eastAsiaTheme="majorHAnsi" w:hAnsiTheme="majorHAnsi" w:cs="Courier New"/>
+          <w:color w:val="A9B7C6"/>
+          <w:kern w:val="0"/>
+          <w:sz w:val="18"/>
+          <w:szCs w:val="18"/>
+        </w:rPr>
+        <w:br/>
+        <w:t xml:space="preserve">        </w:t>
+      </w:r>
+      <w:r>
+        <w:rPr>
+          <w:rFonts w:asciiTheme="majorHAnsi" w:eastAsiaTheme="majorHAnsi" w:hAnsiTheme="majorHAnsi" w:cs="Courier New"/>
+          <w:color w:val="BBB529"/>
+          <w:kern w:val="0"/>
+          <w:sz w:val="18"/>
+          <w:szCs w:val="18"/>
+        </w:rPr>
+        <w:t>@RequestParam</w:t>
+      </w:r>
+      <w:r>
+        <w:rPr>
+          <w:rFonts w:asciiTheme="majorHAnsi" w:eastAsiaTheme="majorHAnsi" w:hAnsiTheme="majorHAnsi" w:cs="Courier New"/>
+          <w:color w:val="A9B7C6"/>
+          <w:kern w:val="0"/>
+          <w:sz w:val="18"/>
+          <w:szCs w:val="18"/>
+        </w:rPr>
+        <w:t>(</w:t>
+      </w:r>
+      <w:r>
+        <w:rPr>
+          <w:rFonts w:asciiTheme="majorHAnsi" w:eastAsiaTheme="majorHAnsi" w:hAnsiTheme="majorHAnsi" w:cs="Courier New"/>
+          <w:color w:val="6A8759"/>
+          <w:kern w:val="0"/>
+          <w:sz w:val="18"/>
+          <w:szCs w:val="18"/>
+        </w:rPr>
+        <w:t>"spittle_id"</w:t>
+      </w:r>
+      <w:r>
+        <w:rPr>
+          <w:rFonts w:asciiTheme="majorHAnsi" w:eastAsiaTheme="majorHAnsi" w:hAnsiTheme="majorHAnsi" w:cs="Courier New"/>
+          <w:color w:val="A9B7C6"/>
+          <w:kern w:val="0"/>
+          <w:sz w:val="18"/>
+          <w:szCs w:val="18"/>
+        </w:rPr>
+        <w:t xml:space="preserve">) </w:t>
+      </w:r>
+      <w:r>
+        <w:rPr>
+          <w:rFonts w:asciiTheme="majorHAnsi" w:eastAsiaTheme="majorHAnsi" w:hAnsiTheme="majorHAnsi" w:cs="Courier New"/>
+          <w:color w:val="CC7832"/>
+          <w:kern w:val="0"/>
+          <w:sz w:val="18"/>
+          <w:szCs w:val="18"/>
+        </w:rPr>
+        <w:t xml:space="preserve">long </w:t>
+      </w:r>
+      <w:r>
+        <w:rPr>
+          <w:rFonts w:asciiTheme="majorHAnsi" w:eastAsiaTheme="majorHAnsi" w:hAnsiTheme="majorHAnsi" w:cs="Courier New"/>
+          <w:color w:val="A9B7C6"/>
+          <w:kern w:val="0"/>
+          <w:sz w:val="18"/>
+          <w:szCs w:val="18"/>
+        </w:rPr>
+        <w:t>spittleId</w:t>
+      </w:r>
+      <w:r>
+        <w:rPr>
+          <w:rFonts w:asciiTheme="majorHAnsi" w:eastAsiaTheme="majorHAnsi" w:hAnsiTheme="majorHAnsi" w:cs="Courier New"/>
+          <w:color w:val="CC7832"/>
+          <w:kern w:val="0"/>
+          <w:sz w:val="18"/>
+          <w:szCs w:val="18"/>
+        </w:rPr>
+        <w:t xml:space="preserve">, </w:t>
+      </w:r>
+      <w:r>
+        <w:rPr>
+          <w:rFonts w:asciiTheme="majorHAnsi" w:eastAsiaTheme="majorHAnsi" w:hAnsiTheme="majorHAnsi" w:cs="Courier New"/>
+          <w:color w:val="A9B7C6"/>
+          <w:kern w:val="0"/>
+          <w:sz w:val="18"/>
+          <w:szCs w:val="18"/>
+        </w:rPr>
+        <w:t>Model model) {</w:t>
+      </w:r>
+      <w:r>
+        <w:rPr>
+          <w:rFonts w:asciiTheme="majorHAnsi" w:eastAsiaTheme="majorHAnsi" w:hAnsiTheme="majorHAnsi" w:cs="Courier New"/>
+          <w:color w:val="A9B7C6"/>
+          <w:kern w:val="0"/>
+          <w:sz w:val="18"/>
+          <w:szCs w:val="18"/>
+        </w:rPr>
+        <w:br/>
+        <w:t xml:space="preserve">    model.addAttribute(</w:t>
+      </w:r>
+      <w:r>
+        <w:rPr>
+          <w:rFonts w:asciiTheme="majorHAnsi" w:eastAsiaTheme="majorHAnsi" w:hAnsiTheme="majorHAnsi" w:cs="Courier New"/>
+          <w:color w:val="9876AA"/>
+          <w:kern w:val="0"/>
+          <w:sz w:val="18"/>
+          <w:szCs w:val="18"/>
+        </w:rPr>
+        <w:t>spittleRepository</w:t>
+      </w:r>
+      <w:r>
+        <w:rPr>
+          <w:rFonts w:asciiTheme="majorHAnsi" w:eastAsiaTheme="majorHAnsi" w:hAnsiTheme="majorHAnsi" w:cs="Courier New"/>
+          <w:color w:val="A9B7C6"/>
+          <w:kern w:val="0"/>
+          <w:sz w:val="18"/>
+          <w:szCs w:val="18"/>
+        </w:rPr>
+        <w:t>.findOne(spittleId))</w:t>
+      </w:r>
+      <w:r>
+        <w:rPr>
+          <w:rFonts w:asciiTheme="majorHAnsi" w:eastAsiaTheme="majorHAnsi" w:hAnsiTheme="majorHAnsi" w:cs="Courier New"/>
+          <w:color w:val="CC7832"/>
+          <w:kern w:val="0"/>
+          <w:sz w:val="18"/>
+          <w:szCs w:val="18"/>
+        </w:rPr>
+        <w:t>;</w:t>
+      </w:r>
+      <w:r>
+        <w:rPr>
+          <w:rFonts w:asciiTheme="majorHAnsi" w:eastAsiaTheme="majorHAnsi" w:hAnsiTheme="majorHAnsi" w:cs="Courier New"/>
+          <w:color w:val="CC7832"/>
+          <w:kern w:val="0"/>
+          <w:sz w:val="18"/>
+          <w:szCs w:val="18"/>
+        </w:rPr>
+        <w:br/>
+        <w:t xml:space="preserve">    return </w:t>
+      </w:r>
+      <w:r>
+        <w:rPr>
+          <w:rFonts w:asciiTheme="majorHAnsi" w:eastAsiaTheme="majorHAnsi" w:hAnsiTheme="majorHAnsi" w:cs="Courier New"/>
+          <w:color w:val="6A8759"/>
+          <w:kern w:val="0"/>
+          <w:sz w:val="18"/>
+          <w:szCs w:val="18"/>
+        </w:rPr>
+        <w:t>"spittle"</w:t>
+      </w:r>
+      <w:r>
+        <w:rPr>
+          <w:rFonts w:asciiTheme="majorHAnsi" w:eastAsiaTheme="majorHAnsi" w:hAnsiTheme="majorHAnsi" w:cs="Courier New"/>
+          <w:color w:val="CC7832"/>
+          <w:kern w:val="0"/>
+          <w:sz w:val="18"/>
+          <w:szCs w:val="18"/>
+        </w:rPr>
+        <w:t>;</w:t>
+      </w:r>
+      <w:r>
+        <w:rPr>
+          <w:rFonts w:asciiTheme="majorHAnsi" w:eastAsiaTheme="majorHAnsi" w:hAnsiTheme="majorHAnsi" w:cs="Courier New"/>
+          <w:color w:val="CC7832"/>
+          <w:kern w:val="0"/>
+          <w:sz w:val="18"/>
+          <w:szCs w:val="18"/>
+        </w:rPr>
+        <w:br/>
+      </w:r>
+      <w:r>
+        <w:rPr>
+          <w:rFonts w:asciiTheme="majorHAnsi" w:eastAsiaTheme="majorHAnsi" w:hAnsiTheme="majorHAnsi" w:cs="Courier New"/>
+          <w:color w:val="A9B7C6"/>
+          <w:kern w:val="0"/>
+          <w:sz w:val="18"/>
+          <w:szCs w:val="18"/>
+        </w:rPr>
+        <w:t>}</w:t>
+      </w:r>
+    </w:p>
+    <w:p>
+      <w:r>
+        <w:rPr>
+          <w:rFonts w:hint="eastAsia"/>
+        </w:rPr>
+        <w:t>이 핸들러 메소드는</w:t>
+      </w:r>
+      <w:r>
+        <w:rPr>
+          <w:rFonts w:hint="eastAsia"/>
+        </w:rPr>
+        <w:t xml:space="preserve"> /spittles/show</w:t>
+      </w:r>
+      <w:proofErr w:type="gramStart"/>
+      <w:r>
+        <w:rPr>
+          <w:rFonts w:hint="eastAsia"/>
+        </w:rPr>
+        <w:t>?spittle</w:t>
+      </w:r>
+      <w:proofErr w:type="gramEnd"/>
+      <w:r>
+        <w:rPr>
+          <w:rFonts w:hint="eastAsia"/>
+        </w:rPr>
+        <w:t>_id=12345 와 같은 요청을 처리한다.</w:t>
+      </w:r>
+    </w:p>
+    <w:p>
+      <w:r>
+        <w:rPr>
+          <w:rFonts w:hint="eastAsia"/>
+        </w:rPr>
+        <w:t>리소스 지향 관점에서 보면 이상적인 방식은 아니다.</w:t>
+      </w:r>
+      <w:r>
+        <w:t xml:space="preserve"> </w:t>
+      </w:r>
+      <w:r>
+        <w:rPr>
+          <w:rFonts w:hint="eastAsia"/>
+        </w:rPr>
+        <w:t xml:space="preserve">리소스가 쿼리 파라미터가 아닌 </w:t>
+      </w:r>
+      <w:r>
+        <w:t xml:space="preserve">URL </w:t>
+      </w:r>
+      <w:r>
+        <w:rPr>
+          <w:rFonts w:hint="eastAsia"/>
+        </w:rPr>
+        <w:t>패스에 의해 식별되어야 이상적인 방식이 된다.</w:t>
+      </w:r>
+      <w:r>
+        <w:t xml:space="preserve"> </w:t>
+      </w:r>
+      <w:r>
+        <w:rPr>
+          <w:rFonts w:hint="eastAsia"/>
+        </w:rPr>
+        <w:t>일반적인 규칙에 따르면 쿼리 파라미터는 리소스를 식별하는데 사용하지 않는다.</w:t>
+      </w:r>
+    </w:p>
+    <w:p/>
+    <w:p>
+      <w:r>
+        <w:t>/</w:t>
+      </w:r>
+      <w:r>
+        <w:rPr>
+          <w:rFonts w:hint="eastAsia"/>
+        </w:rPr>
+        <w:t xml:space="preserve">spittles/12345가 위 방식보다 더 나은 </w:t>
+      </w:r>
+      <w:r>
+        <w:t xml:space="preserve">GET </w:t>
+      </w:r>
+      <w:r>
+        <w:rPr>
+          <w:rFonts w:hint="eastAsia"/>
+        </w:rPr>
+        <w:t>요청 방식이다.</w:t>
+      </w:r>
+    </w:p>
+    <w:p/>
+    <w:p>
+      <w:r>
+        <w:rPr>
+          <w:rFonts w:hint="eastAsia"/>
+        </w:rPr>
+        <w:t>/</w:t>
+      </w:r>
+      <w:r>
+        <w:t>spittles/show</w:t>
+      </w:r>
+      <w:proofErr w:type="gramStart"/>
+      <w:r>
+        <w:t>?spittle</w:t>
+      </w:r>
+      <w:proofErr w:type="gramEnd"/>
+      <w:r>
+        <w:t xml:space="preserve">_id=12345 : </w:t>
+      </w:r>
+      <w:r>
+        <w:rPr>
+          <w:rFonts w:hint="eastAsia"/>
+        </w:rPr>
+        <w:t>검색될 리소스를 식별한다.</w:t>
+      </w:r>
+    </w:p>
+    <w:p>
+      <w:r>
+        <w:t>/spittles/</w:t>
+      </w:r>
+      <w:proofErr w:type="gramStart"/>
+      <w:r>
+        <w:t>12345 :</w:t>
+      </w:r>
+      <w:proofErr w:type="gramEnd"/>
+      <w:r>
+        <w:t xml:space="preserve"> </w:t>
+      </w:r>
+      <w:r>
+        <w:rPr>
+          <w:rFonts w:hint="eastAsia"/>
+        </w:rPr>
+        <w:t xml:space="preserve">파라미터에 대한 동작을 서술하는데 기본적으로 </w:t>
+      </w:r>
+      <w:r>
+        <w:t>HTTP</w:t>
+      </w:r>
+      <w:r>
+        <w:rPr>
+          <w:rFonts w:hint="eastAsia"/>
+        </w:rPr>
+        <w:t xml:space="preserve">상의 </w:t>
+      </w:r>
+      <w:r>
+        <w:t>RPC</w:t>
+      </w:r>
+      <w:r>
+        <w:rPr>
+          <w:rFonts w:hint="eastAsia"/>
+        </w:rPr>
+        <w:t>다</w:t>
+      </w:r>
+      <w:r>
+        <w:rPr>
+          <w:rFonts w:hint="eastAsia"/>
+        </w:rPr>
+        <w:t>.</w:t>
+      </w:r>
+    </w:p>
+    <w:p/>
+    <w:p>
+      <w:pPr>
+        <w:widowControl/>
+        <w:shd w:val="clear" w:color="auto" w:fill="2B2B2B"/>
+        <w:tabs>
+          <w:tab w:val="left" w:pos="916"/>
+          <w:tab w:val="left" w:pos="1832"/>
+          <w:tab w:val="left" w:pos="2748"/>
+          <w:tab w:val="left" w:pos="3664"/>
+          <w:tab w:val="left" w:pos="4580"/>
+          <w:tab w:val="left" w:pos="5496"/>
+          <w:tab w:val="left" w:pos="6412"/>
+          <w:tab w:val="left" w:pos="7328"/>
+          <w:tab w:val="left" w:pos="8244"/>
+          <w:tab w:val="left" w:pos="9160"/>
+          <w:tab w:val="left" w:pos="10076"/>
+          <w:tab w:val="left" w:pos="10992"/>
+          <w:tab w:val="left" w:pos="11908"/>
+          <w:tab w:val="left" w:pos="12824"/>
+          <w:tab w:val="left" w:pos="13740"/>
+          <w:tab w:val="left" w:pos="14656"/>
+        </w:tabs>
+        <w:wordWrap/>
+        <w:autoSpaceDE/>
+        <w:autoSpaceDN/>
+        <w:spacing w:after="0" w:line="240" w:lineRule="auto"/>
+        <w:jc w:val="left"/>
+        <w:rPr>
+          <w:rFonts w:ascii="Courier New" w:eastAsia="굴림체" w:hAnsi="Courier New" w:cs="Courier New"/>
+          <w:color w:val="A9B7C6"/>
+          <w:kern w:val="0"/>
+          <w:sz w:val="18"/>
+          <w:szCs w:val="18"/>
+        </w:rPr>
+      </w:pPr>
+      <w:r>
+        <w:rPr>
+          <w:rFonts w:ascii="Courier New" w:eastAsia="굴림체" w:hAnsi="Courier New" w:cs="Courier New"/>
+          <w:i/>
+          <w:iCs/>
+          <w:color w:val="629755"/>
+          <w:kern w:val="0"/>
+          <w:sz w:val="18"/>
+          <w:szCs w:val="18"/>
+        </w:rPr>
+        <w:t>/**</w:t>
+      </w:r>
+      <w:r>
+        <w:rPr>
+          <w:rFonts w:ascii="Courier New" w:eastAsia="굴림체" w:hAnsi="Courier New" w:cs="Courier New"/>
+          <w:i/>
+          <w:iCs/>
+          <w:color w:val="629755"/>
+          <w:kern w:val="0"/>
+          <w:sz w:val="18"/>
+          <w:szCs w:val="18"/>
+        </w:rPr>
+        <w:br/>
+        <w:t xml:space="preserve"> * </w:t>
+      </w:r>
+      <w:r>
+        <w:rPr>
+          <w:rFonts w:ascii="Courier New" w:eastAsia="굴림체" w:hAnsi="Courier New" w:cs="Courier New"/>
+          <w:i/>
+          <w:iCs/>
+          <w:color w:val="629755"/>
+          <w:kern w:val="0"/>
+          <w:sz w:val="18"/>
+          <w:szCs w:val="18"/>
+        </w:rPr>
+        <w:t>패스</w:t>
+      </w:r>
+      <w:r>
+        <w:rPr>
+          <w:rFonts w:ascii="Courier New" w:eastAsia="굴림체" w:hAnsi="Courier New" w:cs="Courier New"/>
+          <w:i/>
+          <w:iCs/>
+          <w:color w:val="629755"/>
+          <w:kern w:val="0"/>
+          <w:sz w:val="18"/>
+          <w:szCs w:val="18"/>
+        </w:rPr>
+        <w:t xml:space="preserve"> </w:t>
+      </w:r>
+      <w:r>
+        <w:rPr>
+          <w:rFonts w:ascii="Courier New" w:eastAsia="굴림체" w:hAnsi="Courier New" w:cs="Courier New"/>
+          <w:i/>
+          <w:iCs/>
+          <w:color w:val="629755"/>
+          <w:kern w:val="0"/>
+          <w:sz w:val="18"/>
+          <w:szCs w:val="18"/>
+        </w:rPr>
+        <w:t>방식</w:t>
+      </w:r>
+      <w:r>
+        <w:rPr>
+          <w:rFonts w:ascii="Courier New" w:eastAsia="굴림체" w:hAnsi="Courier New" w:cs="Courier New"/>
+          <w:i/>
+          <w:iCs/>
+          <w:color w:val="629755"/>
+          <w:kern w:val="0"/>
+          <w:sz w:val="18"/>
+          <w:szCs w:val="18"/>
+        </w:rPr>
+        <w:t xml:space="preserve"> (PathVariable </w:t>
+      </w:r>
+      <w:r>
+        <w:rPr>
+          <w:rFonts w:ascii="Courier New" w:eastAsia="굴림체" w:hAnsi="Courier New" w:cs="Courier New"/>
+          <w:i/>
+          <w:iCs/>
+          <w:color w:val="629755"/>
+          <w:kern w:val="0"/>
+          <w:sz w:val="18"/>
+          <w:szCs w:val="18"/>
+        </w:rPr>
+        <w:t>이용</w:t>
+      </w:r>
+      <w:r>
+        <w:rPr>
+          <w:rFonts w:ascii="Courier New" w:eastAsia="굴림체" w:hAnsi="Courier New" w:cs="Courier New"/>
+          <w:i/>
+          <w:iCs/>
+          <w:color w:val="629755"/>
+          <w:kern w:val="0"/>
+          <w:sz w:val="18"/>
+          <w:szCs w:val="18"/>
+        </w:rPr>
+        <w:t>)</w:t>
+      </w:r>
+      <w:r>
+        <w:rPr>
+          <w:rFonts w:ascii="Courier New" w:eastAsia="굴림체" w:hAnsi="Courier New" w:cs="Courier New"/>
+          <w:i/>
+          <w:iCs/>
+          <w:color w:val="629755"/>
+          <w:kern w:val="0"/>
+          <w:sz w:val="18"/>
+          <w:szCs w:val="18"/>
+        </w:rPr>
+        <w:br/>
+        <w:t xml:space="preserve"> */</w:t>
+      </w:r>
+      <w:r>
+        <w:rPr>
+          <w:rFonts w:ascii="Courier New" w:eastAsia="굴림체" w:hAnsi="Courier New" w:cs="Courier New"/>
+          <w:i/>
+          <w:iCs/>
+          <w:color w:val="629755"/>
+          <w:kern w:val="0"/>
+          <w:sz w:val="18"/>
+          <w:szCs w:val="18"/>
+        </w:rPr>
+        <w:br/>
+      </w:r>
+      <w:r>
+        <w:rPr>
+          <w:rFonts w:ascii="Courier New" w:eastAsia="굴림체" w:hAnsi="Courier New" w:cs="Courier New"/>
+          <w:color w:val="BBB529"/>
+          <w:kern w:val="0"/>
+          <w:sz w:val="18"/>
+          <w:szCs w:val="18"/>
+        </w:rPr>
+        <w:t>@RequestMapping</w:t>
+      </w:r>
+      <w:r>
+        <w:rPr>
+          <w:rFonts w:ascii="Courier New" w:eastAsia="굴림체" w:hAnsi="Courier New" w:cs="Courier New"/>
+          <w:color w:val="A9B7C6"/>
+          <w:kern w:val="0"/>
+          <w:sz w:val="18"/>
+          <w:szCs w:val="18"/>
+        </w:rPr>
+        <w:t>(</w:t>
+      </w:r>
+      <w:r>
+        <w:rPr>
+          <w:rFonts w:ascii="Courier New" w:eastAsia="굴림체" w:hAnsi="Courier New" w:cs="Courier New"/>
+          <w:color w:val="D0D0FF"/>
+          <w:kern w:val="0"/>
+          <w:sz w:val="18"/>
+          <w:szCs w:val="18"/>
+        </w:rPr>
+        <w:t xml:space="preserve">value </w:t>
+      </w:r>
+      <w:r>
+        <w:rPr>
+          <w:rFonts w:ascii="Courier New" w:eastAsia="굴림체" w:hAnsi="Courier New" w:cs="Courier New"/>
+          <w:color w:val="A9B7C6"/>
+          <w:kern w:val="0"/>
+          <w:sz w:val="18"/>
+          <w:szCs w:val="18"/>
+        </w:rPr>
+        <w:t xml:space="preserve">= </w:t>
+      </w:r>
+      <w:r>
+        <w:rPr>
+          <w:rFonts w:ascii="Courier New" w:eastAsia="굴림체" w:hAnsi="Courier New" w:cs="Courier New"/>
+          <w:color w:val="6A8759"/>
+          <w:kern w:val="0"/>
+          <w:sz w:val="18"/>
+          <w:szCs w:val="18"/>
+        </w:rPr>
+        <w:t>"/{</w:t>
+      </w:r>
+      <w:r>
+        <w:rPr>
+          <w:rFonts w:ascii="Courier New" w:eastAsia="굴림체" w:hAnsi="Courier New" w:cs="Courier New"/>
+          <w:color w:val="6A8759"/>
+          <w:kern w:val="0"/>
+          <w:sz w:val="18"/>
+          <w:szCs w:val="18"/>
+          <w:shd w:val="clear" w:color="auto" w:fill="344134"/>
+        </w:rPr>
+        <w:t>spittleId</w:t>
+      </w:r>
+      <w:r>
+        <w:rPr>
+          <w:rFonts w:ascii="Courier New" w:eastAsia="굴림체" w:hAnsi="Courier New" w:cs="Courier New"/>
+          <w:color w:val="6A8759"/>
+          <w:kern w:val="0"/>
+          <w:sz w:val="18"/>
+          <w:szCs w:val="18"/>
+        </w:rPr>
+        <w:t>}"</w:t>
+      </w:r>
+      <w:r>
+        <w:rPr>
+          <w:rFonts w:ascii="Courier New" w:eastAsia="굴림체" w:hAnsi="Courier New" w:cs="Courier New"/>
+          <w:color w:val="CC7832"/>
+          <w:kern w:val="0"/>
+          <w:sz w:val="18"/>
+          <w:szCs w:val="18"/>
+        </w:rPr>
+        <w:t xml:space="preserve">, </w:t>
+      </w:r>
+      <w:r>
+        <w:rPr>
+          <w:rFonts w:ascii="Courier New" w:eastAsia="굴림체" w:hAnsi="Courier New" w:cs="Courier New"/>
+          <w:color w:val="D0D0FF"/>
+          <w:kern w:val="0"/>
+          <w:sz w:val="18"/>
+          <w:szCs w:val="18"/>
+        </w:rPr>
+        <w:t xml:space="preserve">method </w:t>
+      </w:r>
+      <w:r>
+        <w:rPr>
+          <w:rFonts w:ascii="Courier New" w:eastAsia="굴림체" w:hAnsi="Courier New" w:cs="Courier New"/>
+          <w:color w:val="A9B7C6"/>
+          <w:kern w:val="0"/>
+          <w:sz w:val="18"/>
+          <w:szCs w:val="18"/>
+        </w:rPr>
+        <w:t xml:space="preserve">= </w:t>
+      </w:r>
+      <w:proofErr w:type="gramStart"/>
+      <w:r>
+        <w:rPr>
+          <w:rFonts w:ascii="Courier New" w:eastAsia="굴림체" w:hAnsi="Courier New" w:cs="Courier New"/>
+          <w:color w:val="A9B7C6"/>
+          <w:kern w:val="0"/>
+          <w:sz w:val="18"/>
+          <w:szCs w:val="18"/>
+        </w:rPr>
+        <w:t>RequestMethod.</w:t>
+      </w:r>
+      <w:r>
+        <w:rPr>
+          <w:rFonts w:ascii="Courier New" w:eastAsia="굴림체" w:hAnsi="Courier New" w:cs="Courier New"/>
+          <w:i/>
+          <w:iCs/>
+          <w:color w:val="9876AA"/>
+          <w:kern w:val="0"/>
+          <w:sz w:val="18"/>
+          <w:szCs w:val="18"/>
+        </w:rPr>
+        <w:t>GET</w:t>
+      </w:r>
+      <w:proofErr w:type="gramEnd"/>
+      <w:r>
+        <w:rPr>
+          <w:rFonts w:ascii="Courier New" w:eastAsia="굴림체" w:hAnsi="Courier New" w:cs="Courier New"/>
+          <w:color w:val="A9B7C6"/>
+          <w:kern w:val="0"/>
+          <w:sz w:val="18"/>
+          <w:szCs w:val="18"/>
+        </w:rPr>
+        <w:t>)</w:t>
+      </w:r>
+      <w:r>
+        <w:rPr>
+          <w:rFonts w:ascii="Courier New" w:eastAsia="굴림체" w:hAnsi="Courier New" w:cs="Courier New"/>
+          <w:color w:val="A9B7C6"/>
+          <w:kern w:val="0"/>
+          <w:sz w:val="18"/>
+          <w:szCs w:val="18"/>
+        </w:rPr>
+        <w:br/>
+      </w:r>
+      <w:r>
+        <w:rPr>
+          <w:rFonts w:ascii="Courier New" w:eastAsia="굴림체" w:hAnsi="Courier New" w:cs="Courier New"/>
+          <w:color w:val="CC7832"/>
+          <w:kern w:val="0"/>
+          <w:sz w:val="18"/>
+          <w:szCs w:val="18"/>
+        </w:rPr>
+        <w:t xml:space="preserve">public </w:t>
+      </w:r>
+      <w:r>
+        <w:rPr>
+          <w:rFonts w:ascii="Courier New" w:eastAsia="굴림체" w:hAnsi="Courier New" w:cs="Courier New"/>
+          <w:color w:val="A9B7C6"/>
+          <w:kern w:val="0"/>
+          <w:sz w:val="18"/>
+          <w:szCs w:val="18"/>
+        </w:rPr>
+        <w:t xml:space="preserve">String </w:t>
+      </w:r>
+      <w:r>
+        <w:rPr>
+          <w:rFonts w:ascii="Courier New" w:eastAsia="굴림체" w:hAnsi="Courier New" w:cs="Courier New"/>
+          <w:color w:val="FFC66D"/>
+          <w:kern w:val="0"/>
+          <w:sz w:val="18"/>
+          <w:szCs w:val="18"/>
+        </w:rPr>
+        <w:t>spittle</w:t>
+      </w:r>
+      <w:r>
+        <w:rPr>
+          <w:rFonts w:ascii="Courier New" w:eastAsia="굴림체" w:hAnsi="Courier New" w:cs="Courier New"/>
+          <w:color w:val="A9B7C6"/>
+          <w:kern w:val="0"/>
+          <w:sz w:val="18"/>
+          <w:szCs w:val="18"/>
+        </w:rPr>
+        <w:t>(</w:t>
+      </w:r>
+      <w:r>
+        <w:rPr>
+          <w:rFonts w:ascii="Courier New" w:eastAsia="굴림체" w:hAnsi="Courier New" w:cs="Courier New"/>
+          <w:color w:val="A9B7C6"/>
+          <w:kern w:val="0"/>
+          <w:sz w:val="18"/>
+          <w:szCs w:val="18"/>
+        </w:rPr>
+        <w:br/>
+        <w:t xml:space="preserve">        </w:t>
+      </w:r>
+      <w:r>
+        <w:rPr>
+          <w:rFonts w:ascii="Courier New" w:eastAsia="굴림체" w:hAnsi="Courier New" w:cs="Courier New"/>
+          <w:color w:val="BBB529"/>
+          <w:kern w:val="0"/>
+          <w:sz w:val="18"/>
+          <w:szCs w:val="18"/>
+        </w:rPr>
+        <w:t>@PathVariable</w:t>
+      </w:r>
+      <w:r>
+        <w:rPr>
+          <w:rFonts w:ascii="Courier New" w:eastAsia="굴림체" w:hAnsi="Courier New" w:cs="Courier New"/>
+          <w:color w:val="A9B7C6"/>
+          <w:kern w:val="0"/>
+          <w:sz w:val="18"/>
+          <w:szCs w:val="18"/>
+        </w:rPr>
+        <w:t>(</w:t>
+      </w:r>
+      <w:r>
+        <w:rPr>
+          <w:rFonts w:ascii="Courier New" w:eastAsia="굴림체" w:hAnsi="Courier New" w:cs="Courier New"/>
+          <w:color w:val="6A8759"/>
+          <w:kern w:val="0"/>
+          <w:sz w:val="18"/>
+          <w:szCs w:val="18"/>
+        </w:rPr>
+        <w:t>"</w:t>
+      </w:r>
+      <w:r>
+        <w:rPr>
+          <w:rFonts w:ascii="Courier New" w:eastAsia="굴림체" w:hAnsi="Courier New" w:cs="Courier New"/>
+          <w:color w:val="6A8759"/>
+          <w:kern w:val="0"/>
+          <w:sz w:val="18"/>
+          <w:szCs w:val="18"/>
+          <w:shd w:val="clear" w:color="auto" w:fill="344134"/>
+        </w:rPr>
+        <w:t>spittleId</w:t>
+      </w:r>
+      <w:r>
+        <w:rPr>
+          <w:rFonts w:ascii="Courier New" w:eastAsia="굴림체" w:hAnsi="Courier New" w:cs="Courier New"/>
+          <w:color w:val="6A8759"/>
+          <w:kern w:val="0"/>
+          <w:sz w:val="18"/>
+          <w:szCs w:val="18"/>
+        </w:rPr>
+        <w:t>"</w:t>
+      </w:r>
+      <w:r>
+        <w:rPr>
+          <w:rFonts w:ascii="Courier New" w:eastAsia="굴림체" w:hAnsi="Courier New" w:cs="Courier New"/>
+          <w:color w:val="A9B7C6"/>
+          <w:kern w:val="0"/>
+          <w:sz w:val="18"/>
+          <w:szCs w:val="18"/>
+        </w:rPr>
+        <w:t xml:space="preserve">) </w:t>
+      </w:r>
+      <w:r>
+        <w:rPr>
+          <w:rFonts w:ascii="Courier New" w:eastAsia="굴림체" w:hAnsi="Courier New" w:cs="Courier New"/>
+          <w:color w:val="CC7832"/>
+          <w:kern w:val="0"/>
+          <w:sz w:val="18"/>
+          <w:szCs w:val="18"/>
+        </w:rPr>
+        <w:t xml:space="preserve">long </w:t>
+      </w:r>
+      <w:r>
+        <w:rPr>
+          <w:rFonts w:ascii="Courier New" w:eastAsia="굴림체" w:hAnsi="Courier New" w:cs="Courier New"/>
+          <w:color w:val="A9B7C6"/>
+          <w:kern w:val="0"/>
+          <w:sz w:val="18"/>
+          <w:szCs w:val="18"/>
+        </w:rPr>
+        <w:t>spittleId</w:t>
+      </w:r>
+      <w:r>
+        <w:rPr>
+          <w:rFonts w:ascii="Courier New" w:eastAsia="굴림체" w:hAnsi="Courier New" w:cs="Courier New"/>
+          <w:color w:val="CC7832"/>
+          <w:kern w:val="0"/>
+          <w:sz w:val="18"/>
+          <w:szCs w:val="18"/>
+        </w:rPr>
+        <w:t xml:space="preserve">, </w:t>
+      </w:r>
+      <w:r>
+        <w:rPr>
+          <w:rFonts w:ascii="Courier New" w:eastAsia="굴림체" w:hAnsi="Courier New" w:cs="Courier New"/>
+          <w:color w:val="A9B7C6"/>
+          <w:kern w:val="0"/>
+          <w:sz w:val="18"/>
+          <w:szCs w:val="18"/>
+        </w:rPr>
+        <w:t>Model model) {</w:t>
+      </w:r>
+      <w:r>
+        <w:rPr>
+          <w:rFonts w:ascii="Courier New" w:eastAsia="굴림체" w:hAnsi="Courier New" w:cs="Courier New"/>
+          <w:color w:val="A9B7C6"/>
+          <w:kern w:val="0"/>
+          <w:sz w:val="18"/>
+          <w:szCs w:val="18"/>
+        </w:rPr>
+        <w:br/>
+        <w:t xml:space="preserve">    model.addAttribute(</w:t>
+      </w:r>
+      <w:r>
+        <w:rPr>
+          <w:rFonts w:ascii="Courier New" w:eastAsia="굴림체" w:hAnsi="Courier New" w:cs="Courier New"/>
+          <w:color w:val="9876AA"/>
+          <w:kern w:val="0"/>
+          <w:sz w:val="18"/>
+          <w:szCs w:val="18"/>
+        </w:rPr>
+        <w:t>spittleRepository</w:t>
+      </w:r>
+      <w:r>
+        <w:rPr>
+          <w:rFonts w:ascii="Courier New" w:eastAsia="굴림체" w:hAnsi="Courier New" w:cs="Courier New"/>
+          <w:color w:val="A9B7C6"/>
+          <w:kern w:val="0"/>
+          <w:sz w:val="18"/>
+          <w:szCs w:val="18"/>
+        </w:rPr>
+        <w:t>.findOne(spittleId))</w:t>
+      </w:r>
+      <w:r>
+        <w:rPr>
+          <w:rFonts w:ascii="Courier New" w:eastAsia="굴림체" w:hAnsi="Courier New" w:cs="Courier New"/>
+          <w:color w:val="CC7832"/>
+          <w:kern w:val="0"/>
+          <w:sz w:val="18"/>
+          <w:szCs w:val="18"/>
+        </w:rPr>
+        <w:t>;</w:t>
+      </w:r>
+      <w:r>
+        <w:rPr>
+          <w:rFonts w:ascii="Courier New" w:eastAsia="굴림체" w:hAnsi="Courier New" w:cs="Courier New"/>
+          <w:color w:val="CC7832"/>
+          <w:kern w:val="0"/>
+          <w:sz w:val="18"/>
+          <w:szCs w:val="18"/>
+        </w:rPr>
+        <w:br/>
+        <w:t xml:space="preserve">    return </w:t>
+      </w:r>
+      <w:r>
+        <w:rPr>
+          <w:rFonts w:ascii="Courier New" w:eastAsia="굴림체" w:hAnsi="Courier New" w:cs="Courier New"/>
+          <w:color w:val="6A8759"/>
+          <w:kern w:val="0"/>
+          <w:sz w:val="18"/>
+          <w:szCs w:val="18"/>
+        </w:rPr>
+        <w:t>"spittle"</w:t>
+      </w:r>
+      <w:r>
+        <w:rPr>
+          <w:rFonts w:ascii="Courier New" w:eastAsia="굴림체" w:hAnsi="Courier New" w:cs="Courier New"/>
+          <w:color w:val="CC7832"/>
+          <w:kern w:val="0"/>
+          <w:sz w:val="18"/>
+          <w:szCs w:val="18"/>
+        </w:rPr>
+        <w:t>;</w:t>
+      </w:r>
+      <w:r>
+        <w:rPr>
+          <w:rFonts w:ascii="Courier New" w:eastAsia="굴림체" w:hAnsi="Courier New" w:cs="Courier New"/>
+          <w:color w:val="CC7832"/>
+          <w:kern w:val="0"/>
+          <w:sz w:val="18"/>
+          <w:szCs w:val="18"/>
+        </w:rPr>
+        <w:br/>
+      </w:r>
+      <w:r>
+        <w:rPr>
+          <w:rFonts w:ascii="Courier New" w:eastAsia="굴림체" w:hAnsi="Courier New" w:cs="Courier New"/>
+          <w:color w:val="A9B7C6"/>
+          <w:kern w:val="0"/>
+          <w:sz w:val="18"/>
+          <w:szCs w:val="18"/>
+        </w:rPr>
+        <w:t>}</w:t>
+      </w:r>
+    </w:p>
+    <w:p>
+      <w:r>
+        <w:rPr>
+          <w:rFonts w:hint="eastAsia"/>
+        </w:rPr>
+        <w:t xml:space="preserve">패스 방식을 사용하려면 스프링 </w:t>
+      </w:r>
+      <w:r>
+        <w:t>MVC</w:t>
+      </w:r>
+      <w:r>
+        <w:rPr>
+          <w:rFonts w:hint="eastAsia"/>
+        </w:rPr>
+        <w:t xml:space="preserve">는 </w:t>
+      </w:r>
+      <w:r>
+        <w:t xml:space="preserve">@RequestMapping </w:t>
+      </w:r>
+      <w:r>
+        <w:rPr>
+          <w:rFonts w:hint="eastAsia"/>
+        </w:rPr>
+        <w:t>패스에 플레이스홀더를 사용한다.</w:t>
+      </w:r>
+    </w:p>
+    <w:p>
+      <w:r>
+        <w:rPr>
+          <w:rFonts w:hint="eastAsia"/>
+        </w:rPr>
+        <w:t>플레이스홀더는 중괄호(</w:t>
+      </w:r>
+      <w:r>
+        <w:t>{</w:t>
+      </w:r>
+      <w:r>
+        <w:rPr>
+          <w:rFonts w:hint="eastAsia"/>
+        </w:rPr>
+        <w:t>와}) 로 묶여 있는 이름들이다.</w:t>
+      </w:r>
+    </w:p>
+    <w:p>
+      <w:proofErr w:type="gramStart"/>
+      <w:r>
+        <w:t>ex</w:t>
+      </w:r>
+      <w:proofErr w:type="gramEnd"/>
+      <w:r>
+        <w:t xml:space="preserve">) </w:t>
+      </w:r>
+      <w:r>
+        <w:t>"/{spittleId}"</w:t>
+      </w:r>
+    </w:p>
+    <w:p/>
+    <w:p>
+      <w:pPr>
+        <w:widowControl/>
+        <w:wordWrap/>
+        <w:autoSpaceDE/>
+        <w:autoSpaceDN/>
+      </w:pPr>
+      <w:r>
+        <w:br w:type="page"/>
+      </w:r>
+    </w:p>
+    <w:p>
+      <w:pPr>
+        <w:widowControl/>
+        <w:shd w:val="clear" w:color="auto" w:fill="2B2B2B"/>
+        <w:tabs>
+          <w:tab w:val="left" w:pos="916"/>
+          <w:tab w:val="left" w:pos="1832"/>
+          <w:tab w:val="left" w:pos="2748"/>
+          <w:tab w:val="left" w:pos="3664"/>
+          <w:tab w:val="left" w:pos="4580"/>
+          <w:tab w:val="left" w:pos="5496"/>
+          <w:tab w:val="left" w:pos="6412"/>
+          <w:tab w:val="left" w:pos="7328"/>
+          <w:tab w:val="left" w:pos="8244"/>
+          <w:tab w:val="left" w:pos="9160"/>
+          <w:tab w:val="left" w:pos="10076"/>
+          <w:tab w:val="left" w:pos="10992"/>
+          <w:tab w:val="left" w:pos="11908"/>
+          <w:tab w:val="left" w:pos="12824"/>
+          <w:tab w:val="left" w:pos="13740"/>
+          <w:tab w:val="left" w:pos="14656"/>
+        </w:tabs>
+        <w:wordWrap/>
+        <w:autoSpaceDE/>
+        <w:autoSpaceDN/>
+        <w:spacing w:after="0" w:line="240" w:lineRule="auto"/>
+        <w:jc w:val="left"/>
+        <w:rPr>
+          <w:rFonts w:ascii="Courier New" w:eastAsia="굴림체" w:hAnsi="Courier New" w:cs="Courier New"/>
+          <w:color w:val="A9B7C6"/>
+          <w:kern w:val="0"/>
+          <w:sz w:val="18"/>
+          <w:szCs w:val="18"/>
+        </w:rPr>
+      </w:pPr>
+      <w:proofErr w:type="gramStart"/>
+      <w:r>
+        <w:rPr>
+          <w:rFonts w:ascii="Courier New" w:eastAsia="굴림체" w:hAnsi="Courier New" w:cs="Courier New"/>
+          <w:color w:val="BBB529"/>
+          <w:kern w:val="0"/>
+          <w:sz w:val="18"/>
+          <w:szCs w:val="18"/>
+        </w:rPr>
+        <w:lastRenderedPageBreak/>
+        <w:t>@RequestMapping</w:t>
+      </w:r>
+      <w:r>
+        <w:rPr>
+          <w:rFonts w:ascii="Courier New" w:eastAsia="굴림체" w:hAnsi="Courier New" w:cs="Courier New"/>
+          <w:color w:val="A9B7C6"/>
+          <w:kern w:val="0"/>
+          <w:sz w:val="18"/>
+          <w:szCs w:val="18"/>
+        </w:rPr>
+        <w:t>(</w:t>
+      </w:r>
+      <w:proofErr w:type="gramEnd"/>
+      <w:r>
+        <w:rPr>
+          <w:rFonts w:ascii="Courier New" w:eastAsia="굴림체" w:hAnsi="Courier New" w:cs="Courier New"/>
+          <w:color w:val="D0D0FF"/>
+          <w:kern w:val="0"/>
+          <w:sz w:val="18"/>
+          <w:szCs w:val="18"/>
+        </w:rPr>
+        <w:t xml:space="preserve">value </w:t>
+      </w:r>
+      <w:r>
+        <w:rPr>
+          <w:rFonts w:ascii="Courier New" w:eastAsia="굴림체" w:hAnsi="Courier New" w:cs="Courier New"/>
+          <w:color w:val="A9B7C6"/>
+          <w:kern w:val="0"/>
+          <w:sz w:val="18"/>
+          <w:szCs w:val="18"/>
+        </w:rPr>
+        <w:t xml:space="preserve">= </w:t>
+      </w:r>
+      <w:r>
+        <w:rPr>
+          <w:rFonts w:ascii="Courier New" w:eastAsia="굴림체" w:hAnsi="Courier New" w:cs="Courier New"/>
+          <w:color w:val="6A8759"/>
+          <w:kern w:val="0"/>
+          <w:sz w:val="18"/>
+          <w:szCs w:val="18"/>
+        </w:rPr>
+        <w:t>"/{spittleId}"</w:t>
+      </w:r>
+      <w:r>
+        <w:rPr>
+          <w:rFonts w:ascii="Courier New" w:eastAsia="굴림체" w:hAnsi="Courier New" w:cs="Courier New"/>
+          <w:color w:val="CC7832"/>
+          <w:kern w:val="0"/>
+          <w:sz w:val="18"/>
+          <w:szCs w:val="18"/>
+        </w:rPr>
+        <w:t xml:space="preserve">, </w:t>
+      </w:r>
+      <w:r>
+        <w:rPr>
+          <w:rFonts w:ascii="Courier New" w:eastAsia="굴림체" w:hAnsi="Courier New" w:cs="Courier New"/>
+          <w:color w:val="D0D0FF"/>
+          <w:kern w:val="0"/>
+          <w:sz w:val="18"/>
+          <w:szCs w:val="18"/>
+        </w:rPr>
+        <w:t xml:space="preserve">method </w:t>
+      </w:r>
+      <w:r>
+        <w:rPr>
+          <w:rFonts w:ascii="Courier New" w:eastAsia="굴림체" w:hAnsi="Courier New" w:cs="Courier New"/>
+          <w:color w:val="A9B7C6"/>
+          <w:kern w:val="0"/>
+          <w:sz w:val="18"/>
+          <w:szCs w:val="18"/>
+        </w:rPr>
+        <w:t>= RequestMethod.</w:t>
+      </w:r>
+      <w:r>
+        <w:rPr>
+          <w:rFonts w:ascii="Courier New" w:eastAsia="굴림체" w:hAnsi="Courier New" w:cs="Courier New"/>
+          <w:i/>
+          <w:iCs/>
+          <w:color w:val="9876AA"/>
+          <w:kern w:val="0"/>
+          <w:sz w:val="18"/>
+          <w:szCs w:val="18"/>
+        </w:rPr>
+        <w:t>GET</w:t>
+      </w:r>
+      <w:r>
+        <w:rPr>
+          <w:rFonts w:ascii="Courier New" w:eastAsia="굴림체" w:hAnsi="Courier New" w:cs="Courier New"/>
+          <w:color w:val="A9B7C6"/>
+          <w:kern w:val="0"/>
+          <w:sz w:val="18"/>
+          <w:szCs w:val="18"/>
+        </w:rPr>
+        <w:t>)</w:t>
+      </w:r>
+      <w:r>
+        <w:rPr>
+          <w:rFonts w:ascii="Courier New" w:eastAsia="굴림체" w:hAnsi="Courier New" w:cs="Courier New"/>
+          <w:color w:val="A9B7C6"/>
+          <w:kern w:val="0"/>
+          <w:sz w:val="18"/>
+          <w:szCs w:val="18"/>
+        </w:rPr>
+        <w:br/>
+      </w:r>
+      <w:r>
+        <w:rPr>
+          <w:rFonts w:ascii="Courier New" w:eastAsia="굴림체" w:hAnsi="Courier New" w:cs="Courier New"/>
+          <w:color w:val="CC7832"/>
+          <w:kern w:val="0"/>
+          <w:sz w:val="18"/>
+          <w:szCs w:val="18"/>
+        </w:rPr>
+        <w:t xml:space="preserve">public </w:t>
+      </w:r>
+      <w:r>
+        <w:rPr>
+          <w:rFonts w:ascii="Courier New" w:eastAsia="굴림체" w:hAnsi="Courier New" w:cs="Courier New"/>
+          <w:color w:val="A9B7C6"/>
+          <w:kern w:val="0"/>
+          <w:sz w:val="18"/>
+          <w:szCs w:val="18"/>
+        </w:rPr>
+        <w:t xml:space="preserve">String </w:t>
+      </w:r>
+      <w:r>
+        <w:rPr>
+          <w:rFonts w:ascii="Courier New" w:eastAsia="굴림체" w:hAnsi="Courier New" w:cs="Courier New"/>
+          <w:color w:val="FFC66D"/>
+          <w:kern w:val="0"/>
+          <w:sz w:val="18"/>
+          <w:szCs w:val="18"/>
+        </w:rPr>
+        <w:t>spittle</w:t>
+      </w:r>
+      <w:r>
+        <w:rPr>
+          <w:rFonts w:ascii="Courier New" w:eastAsia="굴림체" w:hAnsi="Courier New" w:cs="Courier New"/>
+          <w:color w:val="A9B7C6"/>
+          <w:kern w:val="0"/>
+          <w:sz w:val="18"/>
+          <w:szCs w:val="18"/>
+        </w:rPr>
+        <w:t>(</w:t>
+      </w:r>
+      <w:r>
+        <w:rPr>
+          <w:rFonts w:ascii="Courier New" w:eastAsia="굴림체" w:hAnsi="Courier New" w:cs="Courier New"/>
+          <w:color w:val="A9B7C6"/>
+          <w:kern w:val="0"/>
+          <w:sz w:val="18"/>
+          <w:szCs w:val="18"/>
+        </w:rPr>
+        <w:br/>
+        <w:t xml:space="preserve">        </w:t>
+      </w:r>
+      <w:r>
+        <w:rPr>
+          <w:rFonts w:ascii="Courier New" w:eastAsia="굴림체" w:hAnsi="Courier New" w:cs="Courier New"/>
+          <w:color w:val="BBB529"/>
+          <w:kern w:val="0"/>
+          <w:sz w:val="18"/>
+          <w:szCs w:val="18"/>
+        </w:rPr>
+        <w:t xml:space="preserve">@PathVariable </w:t>
+      </w:r>
+      <w:r>
+        <w:rPr>
+          <w:rFonts w:ascii="Courier New" w:eastAsia="굴림체" w:hAnsi="Courier New" w:cs="Courier New"/>
+          <w:color w:val="CC7832"/>
+          <w:kern w:val="0"/>
+          <w:sz w:val="18"/>
+          <w:szCs w:val="18"/>
+        </w:rPr>
+        <w:t xml:space="preserve">long </w:t>
+      </w:r>
+      <w:r>
+        <w:rPr>
+          <w:rFonts w:ascii="Courier New" w:eastAsia="굴림체" w:hAnsi="Courier New" w:cs="Courier New"/>
+          <w:color w:val="A9B7C6"/>
+          <w:kern w:val="0"/>
+          <w:sz w:val="18"/>
+          <w:szCs w:val="18"/>
+        </w:rPr>
+        <w:t>spittleId</w:t>
+      </w:r>
+      <w:r>
+        <w:rPr>
+          <w:rFonts w:ascii="Courier New" w:eastAsia="굴림체" w:hAnsi="Courier New" w:cs="Courier New"/>
+          <w:color w:val="CC7832"/>
+          <w:kern w:val="0"/>
+          <w:sz w:val="18"/>
+          <w:szCs w:val="18"/>
+        </w:rPr>
+        <w:t xml:space="preserve">, </w:t>
+      </w:r>
+      <w:r>
+        <w:rPr>
+          <w:rFonts w:ascii="Courier New" w:eastAsia="굴림체" w:hAnsi="Courier New" w:cs="Courier New"/>
+          <w:color w:val="A9B7C6"/>
+          <w:kern w:val="0"/>
+          <w:sz w:val="18"/>
+          <w:szCs w:val="18"/>
+        </w:rPr>
+        <w:t>Model model) {</w:t>
+      </w:r>
+      <w:r>
+        <w:rPr>
+          <w:rFonts w:ascii="Courier New" w:eastAsia="굴림체" w:hAnsi="Courier New" w:cs="Courier New"/>
+          <w:color w:val="A9B7C6"/>
+          <w:kern w:val="0"/>
+          <w:sz w:val="18"/>
+          <w:szCs w:val="18"/>
+        </w:rPr>
+        <w:br/>
+        <w:t xml:space="preserve">    model.addAttribute(</w:t>
+      </w:r>
+      <w:r>
+        <w:rPr>
+          <w:rFonts w:ascii="Courier New" w:eastAsia="굴림체" w:hAnsi="Courier New" w:cs="Courier New"/>
+          <w:color w:val="9876AA"/>
+          <w:kern w:val="0"/>
+          <w:sz w:val="18"/>
+          <w:szCs w:val="18"/>
+        </w:rPr>
+        <w:t>spittleRepository</w:t>
+      </w:r>
+      <w:r>
+        <w:rPr>
+          <w:rFonts w:ascii="Courier New" w:eastAsia="굴림체" w:hAnsi="Courier New" w:cs="Courier New"/>
+          <w:color w:val="A9B7C6"/>
+          <w:kern w:val="0"/>
+          <w:sz w:val="18"/>
+          <w:szCs w:val="18"/>
+        </w:rPr>
+        <w:t>.findOne(spittleId))</w:t>
+      </w:r>
+      <w:r>
+        <w:rPr>
+          <w:rFonts w:ascii="Courier New" w:eastAsia="굴림체" w:hAnsi="Courier New" w:cs="Courier New"/>
+          <w:color w:val="CC7832"/>
+          <w:kern w:val="0"/>
+          <w:sz w:val="18"/>
+          <w:szCs w:val="18"/>
+        </w:rPr>
+        <w:t>;</w:t>
+      </w:r>
+      <w:r>
+        <w:rPr>
+          <w:rFonts w:ascii="Courier New" w:eastAsia="굴림체" w:hAnsi="Courier New" w:cs="Courier New"/>
+          <w:color w:val="CC7832"/>
+          <w:kern w:val="0"/>
+          <w:sz w:val="18"/>
+          <w:szCs w:val="18"/>
+        </w:rPr>
+        <w:br/>
+        <w:t xml:space="preserve">    return </w:t>
+      </w:r>
+      <w:r>
+        <w:rPr>
+          <w:rFonts w:ascii="Courier New" w:eastAsia="굴림체" w:hAnsi="Courier New" w:cs="Courier New"/>
+          <w:color w:val="6A8759"/>
+          <w:kern w:val="0"/>
+          <w:sz w:val="18"/>
+          <w:szCs w:val="18"/>
+        </w:rPr>
+        <w:t>"spittle"</w:t>
+      </w:r>
+      <w:r>
+        <w:rPr>
+          <w:rFonts w:ascii="Courier New" w:eastAsia="굴림체" w:hAnsi="Courier New" w:cs="Courier New"/>
+          <w:color w:val="CC7832"/>
+          <w:kern w:val="0"/>
+          <w:sz w:val="18"/>
+          <w:szCs w:val="18"/>
+        </w:rPr>
+        <w:t>;</w:t>
+      </w:r>
+      <w:r>
+        <w:rPr>
+          <w:rFonts w:ascii="Courier New" w:eastAsia="굴림체" w:hAnsi="Courier New" w:cs="Courier New"/>
+          <w:color w:val="CC7832"/>
+          <w:kern w:val="0"/>
+          <w:sz w:val="18"/>
+          <w:szCs w:val="18"/>
+        </w:rPr>
+        <w:br/>
+      </w:r>
+      <w:r>
+        <w:rPr>
+          <w:rFonts w:ascii="Courier New" w:eastAsia="굴림체" w:hAnsi="Courier New" w:cs="Courier New"/>
+          <w:color w:val="A9B7C6"/>
+          <w:kern w:val="0"/>
+          <w:sz w:val="18"/>
+          <w:szCs w:val="18"/>
+        </w:rPr>
+        <w:t>}</w:t>
+      </w:r>
+    </w:p>
+    <w:p>
+      <w:r>
+        <w:rPr>
+          <w:rFonts w:hint="eastAsia"/>
+        </w:rPr>
+        <w:t xml:space="preserve">다음과 같이 플레이스 홀더와 파라미터 이름을 같이 사용하면 </w:t>
+      </w:r>
+      <w:r>
+        <w:t>@PathVariable</w:t>
+      </w:r>
+      <w:r>
+        <w:rPr>
+          <w:rFonts w:hint="eastAsia"/>
+        </w:rPr>
+        <w:t xml:space="preserve">의 </w:t>
+      </w:r>
+      <w:r>
+        <w:t xml:space="preserve">value </w:t>
+      </w:r>
+      <w:r>
+        <w:rPr>
+          <w:rFonts w:hint="eastAsia"/>
+        </w:rPr>
+        <w:t>파라미터를 생략하는 것도 가능하다.</w:t>
+      </w:r>
+    </w:p>
+    <w:p>
+      <w:r>
+        <w:rPr>
+          <w:rFonts w:hint="eastAsia"/>
+        </w:rPr>
+        <w:t>하지만 파라미터의 이름을 바꾸려고 결정한다면 반드시 플레이스홀더 이름과 일치하도록 바꿔 주어야 한다는 것에 주의하자.</w:t>
+      </w:r>
+    </w:p>
+    <w:p/>
+    <w:p/>
+    <w:p>
+      <w:pPr>
+        <w:widowControl/>
+        <w:wordWrap/>
+        <w:autoSpaceDE/>
+        <w:autoSpaceDN/>
+      </w:pPr>
+      <w:r>
+        <w:br w:type="page"/>
+      </w:r>
+    </w:p>
+    <w:p>
+      <w:pPr>
+        <w:rPr>
+          <w:b/>
+        </w:rPr>
+      </w:pPr>
+      <w:r>
+        <w:rPr>
+          <w:rFonts w:hint="eastAsia"/>
+          <w:b/>
+        </w:rPr>
+        <w:lastRenderedPageBreak/>
+        <w:t>5.4 폼 처리하기</w:t>
+      </w:r>
+    </w:p>
+    <w:p>
+      <w:r>
+        <w:rPr>
+          <w:rFonts w:hint="eastAsia"/>
+        </w:rPr>
+        <w:t>폼은 두 가지 과정으로 나눌 수 있다.</w:t>
+      </w:r>
+      <w:r>
+        <w:t xml:space="preserve"> </w:t>
+      </w:r>
+      <w:r>
+        <w:rPr>
+          <w:rFonts w:hint="eastAsia"/>
+        </w:rPr>
+        <w:t xml:space="preserve">폼을 보여 주기와 사용자가 폼을 통해 제출한 데이터 </w:t>
+      </w:r>
+    </w:p>
+    <w:p>
+      <w:r>
+        <w:rPr>
+          <w:rFonts w:hint="eastAsia"/>
+        </w:rPr>
+        <w:t>처리하기다.</w:t>
+      </w:r>
+    </w:p>
+    <w:p>
+      <w:pPr>
+        <w:rPr>
+          <w:rFonts w:hint="eastAsia"/>
+        </w:rPr>
+      </w:pPr>
+    </w:p>
+    <w:p>
+      <w:pPr>
+        <w:widowControl/>
+        <w:shd w:val="clear" w:color="auto" w:fill="2B2B2B"/>
+        <w:tabs>
+          <w:tab w:val="left" w:pos="916"/>
+          <w:tab w:val="left" w:pos="1832"/>
+          <w:tab w:val="left" w:pos="2748"/>
+          <w:tab w:val="left" w:pos="3664"/>
+          <w:tab w:val="left" w:pos="4580"/>
+          <w:tab w:val="left" w:pos="5496"/>
+          <w:tab w:val="left" w:pos="6412"/>
+          <w:tab w:val="left" w:pos="7328"/>
+          <w:tab w:val="left" w:pos="8244"/>
+          <w:tab w:val="left" w:pos="9160"/>
+          <w:tab w:val="left" w:pos="10076"/>
+          <w:tab w:val="left" w:pos="10992"/>
+          <w:tab w:val="left" w:pos="11908"/>
+          <w:tab w:val="left" w:pos="12824"/>
+          <w:tab w:val="left" w:pos="13740"/>
+          <w:tab w:val="left" w:pos="14656"/>
+        </w:tabs>
+        <w:wordWrap/>
+        <w:autoSpaceDE/>
+        <w:autoSpaceDN/>
+        <w:spacing w:after="0" w:line="240" w:lineRule="auto"/>
+        <w:jc w:val="left"/>
+        <w:rPr>
+          <w:rFonts w:ascii="Courier New" w:eastAsia="굴림체" w:hAnsi="Courier New" w:cs="Courier New"/>
+          <w:color w:val="A9B7C6"/>
+          <w:kern w:val="0"/>
+          <w:sz w:val="18"/>
+          <w:szCs w:val="18"/>
+        </w:rPr>
+      </w:pPr>
+      <w:proofErr w:type="gramStart"/>
+      <w:r>
+        <w:rPr>
+          <w:rFonts w:ascii="Courier New" w:eastAsia="굴림체" w:hAnsi="Courier New" w:cs="Courier New"/>
+          <w:color w:val="BBB529"/>
+          <w:kern w:val="0"/>
+          <w:sz w:val="18"/>
+          <w:szCs w:val="18"/>
+        </w:rPr>
+        <w:t>@RequestMapping</w:t>
+      </w:r>
+      <w:r>
+        <w:rPr>
+          <w:rFonts w:ascii="Courier New" w:eastAsia="굴림체" w:hAnsi="Courier New" w:cs="Courier New"/>
+          <w:color w:val="A9B7C6"/>
+          <w:kern w:val="0"/>
+          <w:sz w:val="18"/>
+          <w:szCs w:val="18"/>
+        </w:rPr>
+        <w:t>(</w:t>
+      </w:r>
+      <w:proofErr w:type="gramEnd"/>
+      <w:r>
+        <w:rPr>
+          <w:rFonts w:ascii="Courier New" w:eastAsia="굴림체" w:hAnsi="Courier New" w:cs="Courier New"/>
+          <w:color w:val="D0D0FF"/>
+          <w:kern w:val="0"/>
+          <w:sz w:val="18"/>
+          <w:szCs w:val="18"/>
+        </w:rPr>
+        <w:t xml:space="preserve">value </w:t>
+      </w:r>
+      <w:r>
+        <w:rPr>
+          <w:rFonts w:ascii="Courier New" w:eastAsia="굴림체" w:hAnsi="Courier New" w:cs="Courier New"/>
+          <w:color w:val="A9B7C6"/>
+          <w:kern w:val="0"/>
+          <w:sz w:val="18"/>
+          <w:szCs w:val="18"/>
+        </w:rPr>
+        <w:t>=</w:t>
+      </w:r>
+      <w:r>
+        <w:rPr>
+          <w:rFonts w:ascii="Courier New" w:eastAsia="굴림체" w:hAnsi="Courier New" w:cs="Courier New"/>
+          <w:color w:val="6A8759"/>
+          <w:kern w:val="0"/>
+          <w:sz w:val="18"/>
+          <w:szCs w:val="18"/>
+        </w:rPr>
+        <w:t>"/register"</w:t>
+      </w:r>
+      <w:r>
+        <w:rPr>
+          <w:rFonts w:ascii="Courier New" w:eastAsia="굴림체" w:hAnsi="Courier New" w:cs="Courier New"/>
+          <w:color w:val="CC7832"/>
+          <w:kern w:val="0"/>
+          <w:sz w:val="18"/>
+          <w:szCs w:val="18"/>
+        </w:rPr>
+        <w:t xml:space="preserve">, </w:t>
+      </w:r>
+      <w:r>
+        <w:rPr>
+          <w:rFonts w:ascii="Courier New" w:eastAsia="굴림체" w:hAnsi="Courier New" w:cs="Courier New"/>
+          <w:color w:val="D0D0FF"/>
+          <w:kern w:val="0"/>
+          <w:sz w:val="18"/>
+          <w:szCs w:val="18"/>
+        </w:rPr>
+        <w:t>method</w:t>
+      </w:r>
+      <w:r>
+        <w:rPr>
+          <w:rFonts w:ascii="Courier New" w:eastAsia="굴림체" w:hAnsi="Courier New" w:cs="Courier New"/>
+          <w:color w:val="A9B7C6"/>
+          <w:kern w:val="0"/>
+          <w:sz w:val="18"/>
+          <w:szCs w:val="18"/>
+        </w:rPr>
+        <w:t>= RequestMethod.</w:t>
+      </w:r>
+      <w:r>
+        <w:rPr>
+          <w:rFonts w:ascii="Courier New" w:eastAsia="굴림체" w:hAnsi="Courier New" w:cs="Courier New"/>
+          <w:i/>
+          <w:iCs/>
+          <w:color w:val="9876AA"/>
+          <w:kern w:val="0"/>
+          <w:sz w:val="18"/>
+          <w:szCs w:val="18"/>
+        </w:rPr>
+        <w:t>POST</w:t>
+      </w:r>
+      <w:r>
+        <w:rPr>
+          <w:rFonts w:ascii="Courier New" w:eastAsia="굴림체" w:hAnsi="Courier New" w:cs="Courier New"/>
+          <w:color w:val="A9B7C6"/>
+          <w:kern w:val="0"/>
+          <w:sz w:val="18"/>
+          <w:szCs w:val="18"/>
+        </w:rPr>
+        <w:t>)</w:t>
+      </w:r>
+      <w:r>
+        <w:rPr>
+          <w:rFonts w:ascii="Courier New" w:eastAsia="굴림체" w:hAnsi="Courier New" w:cs="Courier New"/>
+          <w:color w:val="A9B7C6"/>
+          <w:kern w:val="0"/>
+          <w:sz w:val="18"/>
+          <w:szCs w:val="18"/>
+        </w:rPr>
+        <w:br/>
+      </w:r>
+      <w:r>
+        <w:rPr>
+          <w:rFonts w:ascii="Courier New" w:eastAsia="굴림체" w:hAnsi="Courier New" w:cs="Courier New"/>
+          <w:color w:val="CC7832"/>
+          <w:kern w:val="0"/>
+          <w:sz w:val="18"/>
+          <w:szCs w:val="18"/>
+        </w:rPr>
+        <w:t xml:space="preserve">public </w:t>
+      </w:r>
+      <w:r>
+        <w:rPr>
+          <w:rFonts w:ascii="Courier New" w:eastAsia="굴림체" w:hAnsi="Courier New" w:cs="Courier New"/>
+          <w:color w:val="A9B7C6"/>
+          <w:kern w:val="0"/>
+          <w:sz w:val="18"/>
+          <w:szCs w:val="18"/>
+        </w:rPr>
+        <w:t xml:space="preserve">String </w:t>
+      </w:r>
+      <w:r>
+        <w:rPr>
+          <w:rFonts w:ascii="Courier New" w:eastAsia="굴림체" w:hAnsi="Courier New" w:cs="Courier New"/>
+          <w:color w:val="FFC66D"/>
+          <w:kern w:val="0"/>
+          <w:sz w:val="18"/>
+          <w:szCs w:val="18"/>
+        </w:rPr>
+        <w:t>processRegistration</w:t>
+      </w:r>
+      <w:r>
+        <w:rPr>
+          <w:rFonts w:ascii="Courier New" w:eastAsia="굴림체" w:hAnsi="Courier New" w:cs="Courier New"/>
+          <w:color w:val="A9B7C6"/>
+          <w:kern w:val="0"/>
+          <w:sz w:val="18"/>
+          <w:szCs w:val="18"/>
+        </w:rPr>
+        <w:t>(Spitter spitter) {</w:t>
+      </w:r>
+      <w:r>
+        <w:rPr>
+          <w:rFonts w:ascii="Courier New" w:eastAsia="굴림체" w:hAnsi="Courier New" w:cs="Courier New"/>
+          <w:color w:val="A9B7C6"/>
+          <w:kern w:val="0"/>
+          <w:sz w:val="18"/>
+          <w:szCs w:val="18"/>
+        </w:rPr>
+        <w:br/>
+        <w:t xml:space="preserve">    </w:t>
+      </w:r>
+      <w:r>
+        <w:rPr>
+          <w:rFonts w:ascii="Courier New" w:eastAsia="굴림체" w:hAnsi="Courier New" w:cs="Courier New"/>
+          <w:color w:val="9876AA"/>
+          <w:kern w:val="0"/>
+          <w:sz w:val="18"/>
+          <w:szCs w:val="18"/>
+        </w:rPr>
+        <w:t>spitterRepository</w:t>
+      </w:r>
+      <w:r>
+        <w:rPr>
+          <w:rFonts w:ascii="Courier New" w:eastAsia="굴림체" w:hAnsi="Courier New" w:cs="Courier New"/>
+          <w:color w:val="A9B7C6"/>
+          <w:kern w:val="0"/>
+          <w:sz w:val="18"/>
+          <w:szCs w:val="18"/>
+        </w:rPr>
+        <w:t>.save(spitter)</w:t>
+      </w:r>
+      <w:r>
+        <w:rPr>
+          <w:rFonts w:ascii="Courier New" w:eastAsia="굴림체" w:hAnsi="Courier New" w:cs="Courier New"/>
+          <w:color w:val="CC7832"/>
+          <w:kern w:val="0"/>
+          <w:sz w:val="18"/>
+          <w:szCs w:val="18"/>
+        </w:rPr>
+        <w:t>;</w:t>
+      </w:r>
+      <w:r>
+        <w:rPr>
+          <w:rFonts w:ascii="Courier New" w:eastAsia="굴림체" w:hAnsi="Courier New" w:cs="Courier New"/>
+          <w:color w:val="CC7832"/>
+          <w:kern w:val="0"/>
+          <w:sz w:val="18"/>
+          <w:szCs w:val="18"/>
+        </w:rPr>
+        <w:br/>
+      </w:r>
+      <w:r>
+        <w:rPr>
+          <w:rFonts w:ascii="Courier New" w:eastAsia="굴림체" w:hAnsi="Courier New" w:cs="Courier New"/>
+          <w:color w:val="CC7832"/>
+          <w:kern w:val="0"/>
+          <w:sz w:val="18"/>
+          <w:szCs w:val="18"/>
+        </w:rPr>
+        <w:br/>
+        <w:t xml:space="preserve">    return </w:t>
+      </w:r>
+      <w:r>
+        <w:rPr>
+          <w:rFonts w:ascii="Courier New" w:eastAsia="굴림체" w:hAnsi="Courier New" w:cs="Courier New"/>
+          <w:color w:val="6A8759"/>
+          <w:kern w:val="0"/>
+          <w:sz w:val="18"/>
+          <w:szCs w:val="18"/>
+        </w:rPr>
+        <w:t xml:space="preserve">"redirect:/spitter/" </w:t>
+      </w:r>
+      <w:r>
+        <w:rPr>
+          <w:rFonts w:ascii="Courier New" w:eastAsia="굴림체" w:hAnsi="Courier New" w:cs="Courier New"/>
+          <w:color w:val="A9B7C6"/>
+          <w:kern w:val="0"/>
+          <w:sz w:val="18"/>
+          <w:szCs w:val="18"/>
+        </w:rPr>
+        <w:t>+ spitter.getUsername()</w:t>
+      </w:r>
+      <w:r>
+        <w:rPr>
+          <w:rFonts w:ascii="Courier New" w:eastAsia="굴림체" w:hAnsi="Courier New" w:cs="Courier New"/>
+          <w:color w:val="CC7832"/>
+          <w:kern w:val="0"/>
+          <w:sz w:val="18"/>
+          <w:szCs w:val="18"/>
+        </w:rPr>
+        <w:t>;</w:t>
+      </w:r>
+      <w:r>
+        <w:rPr>
+          <w:rFonts w:ascii="Courier New" w:eastAsia="굴림체" w:hAnsi="Courier New" w:cs="Courier New"/>
+          <w:color w:val="CC7832"/>
+          <w:kern w:val="0"/>
+          <w:sz w:val="18"/>
+          <w:szCs w:val="18"/>
+        </w:rPr>
+        <w:br/>
+      </w:r>
+      <w:r>
+        <w:rPr>
+          <w:rFonts w:ascii="Courier New" w:eastAsia="굴림체" w:hAnsi="Courier New" w:cs="Courier New"/>
+          <w:color w:val="A9B7C6"/>
+          <w:kern w:val="0"/>
+          <w:sz w:val="18"/>
+          <w:szCs w:val="18"/>
+        </w:rPr>
+        <w:t>}</w:t>
+      </w:r>
+    </w:p>
+    <w:p>
+      <w:r>
+        <w:rPr>
+          <w:rFonts w:hint="eastAsia"/>
+        </w:rPr>
+        <w:t xml:space="preserve">InternalResourceViewResolver가 </w:t>
+      </w:r>
+      <w:r>
+        <w:t xml:space="preserve">redirect </w:t>
+      </w:r>
+      <w:r>
+        <w:rPr>
+          <w:rFonts w:hint="eastAsia"/>
+        </w:rPr>
+        <w:t>접두사(prefix)를 뷰 명세에서 확인하면 뷰 이름이 아닌 리다이렉션 명세로 인식한다.</w:t>
+      </w:r>
       <w:bookmarkStart w:id="0" w:name="_GoBack"/>
       <w:bookmarkEnd w:id="0"/>
     </w:p>
+    <w:p/>
     <w:p>
       <w:pPr>
         <w:rPr>

--- a/doc/SpringInAction.docx
+++ b/doc/SpringInAction.docx
@@ -1,6 +1,6 @@
 
 <file path=word/document.xml><?xml version="1.0" encoding="utf-8"?>
-<w:document xmlns:wpc="http://schemas.microsoft.com/office/word/2010/wordprocessingCanvas" xmlns:mc="http://schemas.openxmlformats.org/markup-compatibility/2006" xmlns:o="urn:schemas-microsoft-com:office:office" xmlns:r="http://schemas.openxmlformats.org/officeDocument/2006/relationships" xmlns:m="http://schemas.openxmlformats.org/officeDocument/2006/math" xmlns:v="urn:schemas-microsoft-com:vml" xmlns:wp14="http://schemas.microsoft.com/office/word/2010/wordprocessingDrawing" xmlns:wp="http://schemas.openxmlformats.org/drawingml/2006/wordprocessingDrawing" xmlns:w10="urn:schemas-microsoft-com:office:word" xmlns:w="http://schemas.openxmlformats.org/wordprocessingml/2006/main" xmlns:w14="http://schemas.microsoft.com/office/word/2010/wordml" xmlns:w15="http://schemas.microsoft.com/office/word/2012/wordml" xmlns:wpg="http://schemas.microsoft.com/office/word/2010/wordprocessingGroup" xmlns:wpi="http://schemas.microsoft.com/office/word/2010/wordprocessingInk" xmlns:wne="http://schemas.microsoft.com/office/word/2006/wordml" xmlns:wps="http://schemas.microsoft.com/office/word/2010/wordprocessingShape" mc:Ignorable="w14 w15 wp14">
+<w:document xmlns:wpc="http://schemas.microsoft.com/office/word/2010/wordprocessingCanvas" xmlns:mc="http://schemas.openxmlformats.org/markup-compatibility/2006" xmlns:o="urn:schemas-microsoft-com:office:office" xmlns:r="http://schemas.openxmlformats.org/officeDocument/2006/relationships" xmlns:m="http://schemas.openxmlformats.org/officeDocument/2006/math" xmlns:v="urn:schemas-microsoft-com:vml" xmlns:wp14="http://schemas.microsoft.com/office/word/2010/wordprocessingDrawing" xmlns:wp="http://schemas.openxmlformats.org/drawingml/2006/wordprocessingDrawing" xmlns:w10="urn:schemas-microsoft-com:office:word" xmlns:w="http://schemas.openxmlformats.org/wordprocessingml/2006/main" xmlns:w14="http://schemas.microsoft.com/office/word/2010/wordml" xmlns:wpg="http://schemas.microsoft.com/office/word/2010/wordprocessingGroup" xmlns:wpi="http://schemas.microsoft.com/office/word/2010/wordprocessingInk" xmlns:wne="http://schemas.microsoft.com/office/word/2006/wordml" xmlns:wps="http://schemas.microsoft.com/office/word/2010/wordprocessingShape" mc:Ignorable="w14 wp14">
   <w:body>
     <w:p>
       <w:pPr>
@@ -891,7 +891,7 @@
                     </pic:cNvPicPr>
                   </pic:nvPicPr>
                   <pic:blipFill>
-                    <a:blip r:embed="rId4">
+                    <a:blip r:embed="rId5">
                       <a:extLst>
                         <a:ext uri="{28A0092B-C50C-407E-A947-70E740481C1C}">
                           <a14:useLocalDpi xmlns:a14="http://schemas.microsoft.com/office/drawing/2010/main" val="0"/>
@@ -25844,7 +25844,7 @@
                     </pic:cNvPicPr>
                   </pic:nvPicPr>
                   <pic:blipFill>
-                    <a:blip r:embed="rId5">
+                    <a:blip r:embed="rId6">
                       <a:extLst>
                         <a:ext uri="{28A0092B-C50C-407E-A947-70E740481C1C}">
                           <a14:useLocalDpi xmlns:a14="http://schemas.microsoft.com/office/drawing/2010/main" val="0"/>
@@ -42562,7 +42562,6 @@
     <w:p>
       <w:pPr>
         <w:rPr>
-          <w:rFonts w:hint="eastAsia"/>
           <w:b/>
         </w:rPr>
       </w:pPr>
@@ -42893,7 +42892,7 @@
         <w:spacing w:after="0" w:line="240" w:lineRule="auto"/>
         <w:jc w:val="left"/>
         <w:rPr>
-          <w:rFonts w:asciiTheme="majorHAnsi" w:eastAsiaTheme="majorHAnsi" w:hAnsiTheme="majorHAnsi" w:cs="Courier New" w:hint="eastAsia"/>
+          <w:rFonts w:asciiTheme="majorHAnsi" w:eastAsiaTheme="majorHAnsi" w:hAnsiTheme="majorHAnsi" w:cs="Courier New"/>
           <w:color w:val="A9B7C6"/>
           <w:kern w:val="0"/>
           <w:sz w:val="18"/>
@@ -44512,13 +44511,7 @@
         <w:t>처리하기다.</w:t>
       </w:r>
     </w:p>
-    <w:p>
-      <w:pPr>
-        <w:rPr>
-          <w:rFonts w:hint="eastAsia"/>
-        </w:rPr>
-      </w:pPr>
-    </w:p>
+    <w:p/>
     <w:p>
       <w:pPr>
         <w:widowControl/>
@@ -44837,16 +44830,3843 @@
         </w:rPr>
         <w:t>접두사(prefix)를 뷰 명세에서 확인하면 뷰 이름이 아닌 리다이렉션 명세로 인식한다.</w:t>
       </w:r>
+    </w:p>
+    <w:p/>
+    <w:p>
+      <w:pPr>
+        <w:widowControl/>
+        <w:wordWrap/>
+        <w:autoSpaceDE/>
+        <w:autoSpaceDN/>
+      </w:pPr>
+      <w:r>
+        <w:br w:type="page"/>
+      </w:r>
+    </w:p>
+    <w:p>
+      <w:pPr>
+        <w:rPr>
+          <w:rFonts w:hint="eastAsia"/>
+          <w:b/>
+        </w:rPr>
+      </w:pPr>
+      <w:r>
+        <w:rPr>
+          <w:rFonts w:hint="eastAsia"/>
+          <w:b/>
+        </w:rPr>
+        <w:lastRenderedPageBreak/>
+        <w:t>CAHPTER6</w:t>
+      </w:r>
+    </w:p>
+    <w:p>
+      <w:pPr>
+        <w:rPr>
+          <w:rFonts w:hint="eastAsia"/>
+          <w:b/>
+        </w:rPr>
+      </w:pPr>
+      <w:r>
+        <w:rPr>
+          <w:rFonts w:hint="eastAsia"/>
+          <w:b/>
+        </w:rPr>
+        <w:t>6.1. 뷰 리졸루션 이해하기</w:t>
+      </w:r>
+    </w:p>
+    <w:p>
+      <w:pPr>
+        <w:rPr>
+          <w:rFonts w:hint="eastAsia"/>
+        </w:rPr>
+      </w:pPr>
+      <w:r>
+        <w:rPr>
+          <w:rFonts w:hint="eastAsia"/>
+        </w:rPr>
+        <w:t>컨트롤러가 단지 논리적인 이름으로만 뷰를 알 수 있다면, 스프링이 모델을 실제로 렌더링하기 위해 구현되어 있는 뷰를 어떻게 결정할까? 바로 이것이 스프링의 뷰 리졸버(resolver)의 역할이다.</w:t>
+      </w:r>
+    </w:p>
+    <w:p>
+      <w:pPr>
+        <w:rPr>
+          <w:rFonts w:hint="eastAsia"/>
+        </w:rPr>
+      </w:pPr>
+    </w:p>
+    <w:p>
+      <w:pPr>
+        <w:rPr>
+          <w:rFonts w:hint="eastAsia"/>
+        </w:rPr>
+      </w:pPr>
+      <w:r>
+        <w:rPr>
+          <w:rFonts w:hint="eastAsia"/>
+        </w:rPr>
+        <w:t>5장에서 InternalResourceViewResolver를 사용했었다.</w:t>
+      </w:r>
+      <w:r>
+        <w:rPr>
+          <w:rFonts w:hint="eastAsia"/>
+        </w:rPr>
+        <w:t xml:space="preserve"> 이 리졸버는 모델을 렌더링하게 될 뷰의 물리적인 위치로 전달되는 논리적 뷰 이름에 접두사(prefix)</w:t>
+      </w:r>
+      <w:r>
+        <w:t>로</w:t>
+      </w:r>
+      <w:r>
+        <w:rPr>
+          <w:rFonts w:hint="eastAsia"/>
+        </w:rPr>
+        <w:t xml:space="preserve"> /WEB-INF/views/를 붙이고 접미사(suffix)</w:t>
+      </w:r>
+      <w:proofErr w:type="gramStart"/>
+      <w:r>
+        <w:rPr>
+          <w:rFonts w:hint="eastAsia"/>
+        </w:rPr>
+        <w:t>로 .</w:t>
+      </w:r>
+      <w:r>
+        <w:t>j</w:t>
+      </w:r>
+      <w:r>
+        <w:rPr>
+          <w:rFonts w:hint="eastAsia"/>
+        </w:rPr>
+        <w:t>sp</w:t>
+      </w:r>
+      <w:r>
+        <w:rPr>
+          <w:rFonts w:hint="eastAsia"/>
+        </w:rPr>
+        <w:t>를</w:t>
+      </w:r>
+      <w:proofErr w:type="gramEnd"/>
+      <w:r>
+        <w:rPr>
+          <w:rFonts w:hint="eastAsia"/>
+        </w:rPr>
+        <w:t xml:space="preserve"> 붙이도록 되어 있다.</w:t>
+      </w:r>
+    </w:p>
+    <w:p>
+      <w:pPr>
+        <w:rPr>
+          <w:rFonts w:hint="eastAsia"/>
+        </w:rPr>
+      </w:pPr>
+    </w:p>
+    <w:p>
+      <w:pPr>
+        <w:rPr>
+          <w:rFonts w:hint="eastAsia"/>
+        </w:rPr>
+      </w:pPr>
+      <w:r>
+        <w:t>스프링</w:t>
+      </w:r>
+      <w:r>
+        <w:rPr>
+          <w:rFonts w:hint="eastAsia"/>
+        </w:rPr>
+        <w:t xml:space="preserve"> MVC는 아래와 같은 내용의 ViewResolver 인터페이스를 정의한다.</w:t>
+      </w:r>
+    </w:p>
+    <w:p>
+      <w:pPr>
+        <w:widowControl/>
+        <w:shd w:val="clear" w:color="auto" w:fill="2B2B2B"/>
+        <w:tabs>
+          <w:tab w:val="left" w:pos="916"/>
+          <w:tab w:val="left" w:pos="1832"/>
+          <w:tab w:val="left" w:pos="2748"/>
+          <w:tab w:val="left" w:pos="3664"/>
+          <w:tab w:val="left" w:pos="4580"/>
+          <w:tab w:val="left" w:pos="5496"/>
+          <w:tab w:val="left" w:pos="6412"/>
+          <w:tab w:val="left" w:pos="7328"/>
+          <w:tab w:val="left" w:pos="8244"/>
+          <w:tab w:val="left" w:pos="9160"/>
+          <w:tab w:val="left" w:pos="10076"/>
+          <w:tab w:val="left" w:pos="10992"/>
+          <w:tab w:val="left" w:pos="11908"/>
+          <w:tab w:val="left" w:pos="12824"/>
+          <w:tab w:val="left" w:pos="13740"/>
+          <w:tab w:val="left" w:pos="14656"/>
+        </w:tabs>
+        <w:wordWrap/>
+        <w:autoSpaceDE/>
+        <w:autoSpaceDN/>
+        <w:spacing w:after="0" w:line="240" w:lineRule="auto"/>
+        <w:jc w:val="left"/>
+        <w:rPr>
+          <w:rFonts w:ascii="굴림체" w:eastAsia="굴림체" w:hAnsi="굴림체" w:cs="굴림체"/>
+          <w:color w:val="A9B7C6"/>
+          <w:kern w:val="0"/>
+          <w:sz w:val="18"/>
+          <w:szCs w:val="18"/>
+        </w:rPr>
+      </w:pPr>
+      <w:proofErr w:type="gramStart"/>
+      <w:r>
+        <w:rPr>
+          <w:rFonts w:ascii="굴림체" w:eastAsia="굴림체" w:hAnsi="굴림체" w:cs="굴림체" w:hint="eastAsia"/>
+          <w:color w:val="CC7832"/>
+          <w:kern w:val="0"/>
+          <w:sz w:val="18"/>
+          <w:szCs w:val="18"/>
+        </w:rPr>
+        <w:t>public</w:t>
+      </w:r>
+      <w:proofErr w:type="gramEnd"/>
+      <w:r>
+        <w:rPr>
+          <w:rFonts w:ascii="굴림체" w:eastAsia="굴림체" w:hAnsi="굴림체" w:cs="굴림체" w:hint="eastAsia"/>
+          <w:color w:val="CC7832"/>
+          <w:kern w:val="0"/>
+          <w:sz w:val="18"/>
+          <w:szCs w:val="18"/>
+        </w:rPr>
+        <w:t xml:space="preserve"> interface </w:t>
+      </w:r>
+      <w:r>
+        <w:rPr>
+          <w:rFonts w:ascii="굴림체" w:eastAsia="굴림체" w:hAnsi="굴림체" w:cs="굴림체" w:hint="eastAsia"/>
+          <w:color w:val="A9B7C6"/>
+          <w:kern w:val="0"/>
+          <w:sz w:val="18"/>
+          <w:szCs w:val="18"/>
+        </w:rPr>
+        <w:t>ViewResolver {</w:t>
+      </w:r>
+      <w:r>
+        <w:rPr>
+          <w:rFonts w:ascii="굴림체" w:eastAsia="굴림체" w:hAnsi="굴림체" w:cs="굴림체" w:hint="eastAsia"/>
+          <w:color w:val="A9B7C6"/>
+          <w:kern w:val="0"/>
+          <w:sz w:val="18"/>
+          <w:szCs w:val="18"/>
+        </w:rPr>
+        <w:br/>
+        <w:t xml:space="preserve">    View resolveViewName(String var1</w:t>
+      </w:r>
+      <w:r>
+        <w:rPr>
+          <w:rFonts w:ascii="굴림체" w:eastAsia="굴림체" w:hAnsi="굴림체" w:cs="굴림체" w:hint="eastAsia"/>
+          <w:color w:val="CC7832"/>
+          <w:kern w:val="0"/>
+          <w:sz w:val="18"/>
+          <w:szCs w:val="18"/>
+        </w:rPr>
+        <w:t xml:space="preserve">, </w:t>
+      </w:r>
+      <w:r>
+        <w:rPr>
+          <w:rFonts w:ascii="굴림체" w:eastAsia="굴림체" w:hAnsi="굴림체" w:cs="굴림체" w:hint="eastAsia"/>
+          <w:color w:val="A9B7C6"/>
+          <w:kern w:val="0"/>
+          <w:sz w:val="18"/>
+          <w:szCs w:val="18"/>
+        </w:rPr>
+        <w:t xml:space="preserve">Locale var2) </w:t>
+      </w:r>
+      <w:r>
+        <w:rPr>
+          <w:rFonts w:ascii="굴림체" w:eastAsia="굴림체" w:hAnsi="굴림체" w:cs="굴림체" w:hint="eastAsia"/>
+          <w:color w:val="CC7832"/>
+          <w:kern w:val="0"/>
+          <w:sz w:val="18"/>
+          <w:szCs w:val="18"/>
+        </w:rPr>
+        <w:t xml:space="preserve">throws </w:t>
+      </w:r>
+      <w:r>
+        <w:rPr>
+          <w:rFonts w:ascii="굴림체" w:eastAsia="굴림체" w:hAnsi="굴림체" w:cs="굴림체" w:hint="eastAsia"/>
+          <w:color w:val="A9B7C6"/>
+          <w:kern w:val="0"/>
+          <w:sz w:val="18"/>
+          <w:szCs w:val="18"/>
+        </w:rPr>
+        <w:t>Exception</w:t>
+      </w:r>
+      <w:r>
+        <w:rPr>
+          <w:rFonts w:ascii="굴림체" w:eastAsia="굴림체" w:hAnsi="굴림체" w:cs="굴림체" w:hint="eastAsia"/>
+          <w:color w:val="CC7832"/>
+          <w:kern w:val="0"/>
+          <w:sz w:val="18"/>
+          <w:szCs w:val="18"/>
+        </w:rPr>
+        <w:t>;</w:t>
+      </w:r>
+      <w:r>
+        <w:rPr>
+          <w:rFonts w:ascii="굴림체" w:eastAsia="굴림체" w:hAnsi="굴림체" w:cs="굴림체" w:hint="eastAsia"/>
+          <w:color w:val="CC7832"/>
+          <w:kern w:val="0"/>
+          <w:sz w:val="18"/>
+          <w:szCs w:val="18"/>
+        </w:rPr>
+        <w:br/>
+      </w:r>
+      <w:r>
+        <w:rPr>
+          <w:rFonts w:ascii="굴림체" w:eastAsia="굴림체" w:hAnsi="굴림체" w:cs="굴림체" w:hint="eastAsia"/>
+          <w:color w:val="A9B7C6"/>
+          <w:kern w:val="0"/>
+          <w:sz w:val="18"/>
+          <w:szCs w:val="18"/>
+        </w:rPr>
+        <w:t>}</w:t>
+      </w:r>
+    </w:p>
+    <w:p>
+      <w:pPr>
+        <w:rPr>
+          <w:rFonts w:hint="eastAsia"/>
+        </w:rPr>
+      </w:pPr>
+      <w:r>
+        <w:br/>
+      </w:r>
+      <w:r>
+        <w:rPr>
+          <w:rFonts w:hint="eastAsia"/>
+        </w:rPr>
+        <w:t>ResolveViewName(), 메소드는 뷰의 이름과 Locale을 넘겨 받고 View 인스턴스를 리턴해 준다.</w:t>
+      </w:r>
+    </w:p>
+    <w:p>
+      <w:pPr>
+        <w:rPr>
+          <w:rFonts w:hint="eastAsia"/>
+        </w:rPr>
+      </w:pPr>
+      <w:r>
+        <w:rPr>
+          <w:rFonts w:hint="eastAsia"/>
+        </w:rPr>
+        <w:t>View의 다른 인터페이스는 아래와 같다.</w:t>
+      </w:r>
+    </w:p>
+    <w:p>
+      <w:pPr>
+        <w:widowControl/>
+        <w:shd w:val="clear" w:color="auto" w:fill="2B2B2B"/>
+        <w:tabs>
+          <w:tab w:val="left" w:pos="916"/>
+          <w:tab w:val="left" w:pos="1832"/>
+          <w:tab w:val="left" w:pos="2748"/>
+          <w:tab w:val="left" w:pos="3664"/>
+          <w:tab w:val="left" w:pos="4580"/>
+          <w:tab w:val="left" w:pos="5496"/>
+          <w:tab w:val="left" w:pos="6412"/>
+          <w:tab w:val="left" w:pos="7328"/>
+          <w:tab w:val="left" w:pos="8244"/>
+          <w:tab w:val="left" w:pos="9160"/>
+          <w:tab w:val="left" w:pos="10076"/>
+          <w:tab w:val="left" w:pos="10992"/>
+          <w:tab w:val="left" w:pos="11908"/>
+          <w:tab w:val="left" w:pos="12824"/>
+          <w:tab w:val="left" w:pos="13740"/>
+          <w:tab w:val="left" w:pos="14656"/>
+        </w:tabs>
+        <w:wordWrap/>
+        <w:autoSpaceDE/>
+        <w:autoSpaceDN/>
+        <w:spacing w:after="0" w:line="240" w:lineRule="auto"/>
+        <w:jc w:val="left"/>
+        <w:rPr>
+          <w:rFonts w:ascii="굴림체" w:eastAsia="굴림체" w:hAnsi="굴림체" w:cs="굴림체"/>
+          <w:color w:val="A9B7C6"/>
+          <w:kern w:val="0"/>
+          <w:sz w:val="18"/>
+          <w:szCs w:val="18"/>
+        </w:rPr>
+      </w:pPr>
+      <w:proofErr w:type="gramStart"/>
+      <w:r>
+        <w:rPr>
+          <w:rFonts w:ascii="굴림체" w:eastAsia="굴림체" w:hAnsi="굴림체" w:cs="굴림체" w:hint="eastAsia"/>
+          <w:color w:val="CC7832"/>
+          <w:kern w:val="0"/>
+          <w:sz w:val="18"/>
+          <w:szCs w:val="18"/>
+        </w:rPr>
+        <w:t>public</w:t>
+      </w:r>
+      <w:proofErr w:type="gramEnd"/>
+      <w:r>
+        <w:rPr>
+          <w:rFonts w:ascii="굴림체" w:eastAsia="굴림체" w:hAnsi="굴림체" w:cs="굴림체" w:hint="eastAsia"/>
+          <w:color w:val="CC7832"/>
+          <w:kern w:val="0"/>
+          <w:sz w:val="18"/>
+          <w:szCs w:val="18"/>
+        </w:rPr>
+        <w:t xml:space="preserve"> interface </w:t>
+      </w:r>
+      <w:r>
+        <w:rPr>
+          <w:rFonts w:ascii="굴림체" w:eastAsia="굴림체" w:hAnsi="굴림체" w:cs="굴림체" w:hint="eastAsia"/>
+          <w:color w:val="A9B7C6"/>
+          <w:kern w:val="0"/>
+          <w:sz w:val="18"/>
+          <w:szCs w:val="18"/>
+        </w:rPr>
+        <w:t>View {</w:t>
+      </w:r>
+      <w:r>
+        <w:rPr>
+          <w:rFonts w:ascii="굴림체" w:eastAsia="굴림체" w:hAnsi="굴림체" w:cs="굴림체" w:hint="eastAsia"/>
+          <w:color w:val="A9B7C6"/>
+          <w:kern w:val="0"/>
+          <w:sz w:val="18"/>
+          <w:szCs w:val="18"/>
+        </w:rPr>
+        <w:br/>
+      </w:r>
+      <w:r>
+        <w:rPr>
+          <w:rFonts w:ascii="굴림체" w:eastAsia="굴림체" w:hAnsi="굴림체" w:cs="굴림체" w:hint="eastAsia"/>
+          <w:color w:val="CC7832"/>
+          <w:kern w:val="0"/>
+          <w:sz w:val="18"/>
+          <w:szCs w:val="18"/>
+        </w:rPr>
+        <w:t xml:space="preserve">    </w:t>
+      </w:r>
+      <w:r>
+        <w:rPr>
+          <w:rFonts w:ascii="굴림체" w:eastAsia="굴림체" w:hAnsi="굴림체" w:cs="굴림체" w:hint="eastAsia"/>
+          <w:color w:val="A9B7C6"/>
+          <w:kern w:val="0"/>
+          <w:sz w:val="18"/>
+          <w:szCs w:val="18"/>
+        </w:rPr>
+        <w:t>String getContentType()</w:t>
+      </w:r>
+      <w:r>
+        <w:rPr>
+          <w:rFonts w:ascii="굴림체" w:eastAsia="굴림체" w:hAnsi="굴림체" w:cs="굴림체" w:hint="eastAsia"/>
+          <w:color w:val="CC7832"/>
+          <w:kern w:val="0"/>
+          <w:sz w:val="18"/>
+          <w:szCs w:val="18"/>
+        </w:rPr>
+        <w:t>;</w:t>
+      </w:r>
+      <w:r>
+        <w:rPr>
+          <w:rFonts w:ascii="굴림체" w:eastAsia="굴림체" w:hAnsi="굴림체" w:cs="굴림체" w:hint="eastAsia"/>
+          <w:color w:val="CC7832"/>
+          <w:kern w:val="0"/>
+          <w:sz w:val="18"/>
+          <w:szCs w:val="18"/>
+        </w:rPr>
+        <w:br/>
+      </w:r>
+      <w:r>
+        <w:rPr>
+          <w:rFonts w:ascii="굴림체" w:eastAsia="굴림체" w:hAnsi="굴림체" w:cs="굴림체" w:hint="eastAsia"/>
+          <w:color w:val="CC7832"/>
+          <w:kern w:val="0"/>
+          <w:sz w:val="18"/>
+          <w:szCs w:val="18"/>
+        </w:rPr>
+        <w:br/>
+        <w:t xml:space="preserve">    void </w:t>
+      </w:r>
+      <w:r>
+        <w:rPr>
+          <w:rFonts w:ascii="굴림체" w:eastAsia="굴림체" w:hAnsi="굴림체" w:cs="굴림체" w:hint="eastAsia"/>
+          <w:color w:val="A9B7C6"/>
+          <w:kern w:val="0"/>
+          <w:sz w:val="18"/>
+          <w:szCs w:val="18"/>
+        </w:rPr>
+        <w:t>render(Map&lt;String</w:t>
+      </w:r>
+      <w:r>
+        <w:rPr>
+          <w:rFonts w:ascii="굴림체" w:eastAsia="굴림체" w:hAnsi="굴림체" w:cs="굴림체" w:hint="eastAsia"/>
+          <w:color w:val="CC7832"/>
+          <w:kern w:val="0"/>
+          <w:sz w:val="18"/>
+          <w:szCs w:val="18"/>
+        </w:rPr>
+        <w:t xml:space="preserve">, </w:t>
+      </w:r>
+      <w:r>
+        <w:rPr>
+          <w:rFonts w:ascii="굴림체" w:eastAsia="굴림체" w:hAnsi="굴림체" w:cs="굴림체" w:hint="eastAsia"/>
+          <w:color w:val="A9B7C6"/>
+          <w:kern w:val="0"/>
+          <w:sz w:val="18"/>
+          <w:szCs w:val="18"/>
+        </w:rPr>
+        <w:t>?&gt; var1</w:t>
+      </w:r>
+      <w:r>
+        <w:rPr>
+          <w:rFonts w:ascii="굴림체" w:eastAsia="굴림체" w:hAnsi="굴림체" w:cs="굴림체" w:hint="eastAsia"/>
+          <w:color w:val="CC7832"/>
+          <w:kern w:val="0"/>
+          <w:sz w:val="18"/>
+          <w:szCs w:val="18"/>
+        </w:rPr>
+        <w:t xml:space="preserve">, </w:t>
+      </w:r>
+      <w:r>
+        <w:rPr>
+          <w:rFonts w:ascii="굴림체" w:eastAsia="굴림체" w:hAnsi="굴림체" w:cs="굴림체" w:hint="eastAsia"/>
+          <w:color w:val="A9B7C6"/>
+          <w:kern w:val="0"/>
+          <w:sz w:val="18"/>
+          <w:szCs w:val="18"/>
+        </w:rPr>
+        <w:t>HttpServletRequest var2</w:t>
+      </w:r>
+      <w:r>
+        <w:rPr>
+          <w:rFonts w:ascii="굴림체" w:eastAsia="굴림체" w:hAnsi="굴림체" w:cs="굴림체" w:hint="eastAsia"/>
+          <w:color w:val="CC7832"/>
+          <w:kern w:val="0"/>
+          <w:sz w:val="18"/>
+          <w:szCs w:val="18"/>
+        </w:rPr>
+        <w:t xml:space="preserve">, </w:t>
+      </w:r>
+      <w:r>
+        <w:rPr>
+          <w:rFonts w:ascii="굴림체" w:eastAsia="굴림체" w:hAnsi="굴림체" w:cs="굴림체" w:hint="eastAsia"/>
+          <w:color w:val="A9B7C6"/>
+          <w:kern w:val="0"/>
+          <w:sz w:val="18"/>
+          <w:szCs w:val="18"/>
+        </w:rPr>
+        <w:t xml:space="preserve">HttpServletResponse var3) </w:t>
+      </w:r>
+      <w:r>
+        <w:rPr>
+          <w:rFonts w:ascii="굴림체" w:eastAsia="굴림체" w:hAnsi="굴림체" w:cs="굴림체" w:hint="eastAsia"/>
+          <w:color w:val="CC7832"/>
+          <w:kern w:val="0"/>
+          <w:sz w:val="18"/>
+          <w:szCs w:val="18"/>
+        </w:rPr>
+        <w:t xml:space="preserve">throws </w:t>
+      </w:r>
+      <w:r>
+        <w:rPr>
+          <w:rFonts w:ascii="굴림체" w:eastAsia="굴림체" w:hAnsi="굴림체" w:cs="굴림체" w:hint="eastAsia"/>
+          <w:color w:val="A9B7C6"/>
+          <w:kern w:val="0"/>
+          <w:sz w:val="18"/>
+          <w:szCs w:val="18"/>
+        </w:rPr>
+        <w:t>Exception</w:t>
+      </w:r>
+      <w:r>
+        <w:rPr>
+          <w:rFonts w:ascii="굴림체" w:eastAsia="굴림체" w:hAnsi="굴림체" w:cs="굴림체" w:hint="eastAsia"/>
+          <w:color w:val="CC7832"/>
+          <w:kern w:val="0"/>
+          <w:sz w:val="18"/>
+          <w:szCs w:val="18"/>
+        </w:rPr>
+        <w:t>;</w:t>
+      </w:r>
+      <w:r>
+        <w:rPr>
+          <w:rFonts w:ascii="굴림체" w:eastAsia="굴림체" w:hAnsi="굴림체" w:cs="굴림체" w:hint="eastAsia"/>
+          <w:color w:val="CC7832"/>
+          <w:kern w:val="0"/>
+          <w:sz w:val="18"/>
+          <w:szCs w:val="18"/>
+        </w:rPr>
+        <w:br/>
+      </w:r>
+      <w:r>
+        <w:rPr>
+          <w:rFonts w:ascii="굴림체" w:eastAsia="굴림체" w:hAnsi="굴림체" w:cs="굴림체" w:hint="eastAsia"/>
+          <w:color w:val="A9B7C6"/>
+          <w:kern w:val="0"/>
+          <w:sz w:val="18"/>
+          <w:szCs w:val="18"/>
+        </w:rPr>
+        <w:t>}</w:t>
+      </w:r>
+    </w:p>
+    <w:p>
+      <w:pPr>
+        <w:rPr>
+          <w:rFonts w:hint="eastAsia"/>
+        </w:rPr>
+      </w:pPr>
+    </w:p>
+    <w:p>
+      <w:pPr>
+        <w:widowControl/>
+        <w:wordWrap/>
+        <w:autoSpaceDE/>
+        <w:autoSpaceDN/>
+      </w:pPr>
+      <w:r>
+        <w:br w:type="page"/>
+      </w:r>
+    </w:p>
+    <w:p>
+      <w:pPr>
+        <w:rPr>
+          <w:rFonts w:hint="eastAsia"/>
+          <w:b/>
+        </w:rPr>
+      </w:pPr>
+      <w:r>
+        <w:rPr>
+          <w:rFonts w:hint="eastAsia"/>
+          <w:b/>
+        </w:rPr>
+        <w:lastRenderedPageBreak/>
+        <w:t>6.2 JSP 뷰 만들기</w:t>
+      </w:r>
+    </w:p>
+    <w:p>
+      <w:pPr>
+        <w:rPr>
+          <w:rFonts w:hint="eastAsia"/>
+        </w:rPr>
+      </w:pPr>
+      <w:r>
+        <w:rPr>
+          <w:rFonts w:hint="eastAsia"/>
+        </w:rPr>
+        <w:t>스프링은 JSP를 아래의 두 가지 방식으로 지원한다.</w:t>
+      </w:r>
+      <w:r>
+        <w:rPr>
+          <w:rFonts w:hint="eastAsia"/>
+        </w:rPr>
+        <w:t xml:space="preserve"> (JSTL이나 스프링 JSP 태그 라이브러리)</w:t>
+      </w:r>
+    </w:p>
+    <w:p>
+      <w:pPr>
+        <w:rPr>
+          <w:rFonts w:hint="eastAsia"/>
+        </w:rPr>
+      </w:pPr>
+      <w:r>
+        <w:rPr>
+          <w:rFonts w:hint="eastAsia"/>
+        </w:rPr>
+        <w:t>-InternalResourceViewResolver는 JSP 파일에 뷰 이름을 결정하기 위해서 사용한다.</w:t>
+      </w:r>
+    </w:p>
+    <w:p>
+      <w:pPr>
+        <w:rPr>
+          <w:rFonts w:hint="eastAsia"/>
+        </w:rPr>
+      </w:pPr>
+      <w:r>
+        <w:rPr>
+          <w:rFonts w:hint="eastAsia"/>
+        </w:rPr>
+        <w:t>-스프링은 form-to-model 바인딩을 위한 것과 일반적인 유틸리티 기능을 제공하는 두 개의 JSP 태그 라이브러리를 제공한다.</w:t>
+      </w:r>
+    </w:p>
+    <w:p>
+      <w:pPr>
+        <w:rPr>
+          <w:rFonts w:hint="eastAsia"/>
+        </w:rPr>
+      </w:pPr>
+    </w:p>
+    <w:p>
+      <w:pPr>
+        <w:rPr>
+          <w:rFonts w:hint="eastAsia"/>
+          <w:b/>
+        </w:rPr>
+      </w:pPr>
+      <w:r>
+        <w:rPr>
+          <w:rFonts w:hint="eastAsia"/>
+          <w:b/>
+        </w:rPr>
+        <w:t>6.2.1 JSP-ready 뷰 리졸버 설정하기</w:t>
+      </w:r>
+    </w:p>
+    <w:p>
+      <w:pPr>
+        <w:rPr>
+          <w:rFonts w:hint="eastAsia"/>
+          <w:b/>
+        </w:rPr>
+      </w:pPr>
+      <w:r>
+        <w:rPr>
+          <w:rFonts w:hint="eastAsia"/>
+          <w:b/>
+        </w:rPr>
+        <w:t>XML 방식</w:t>
+      </w:r>
+    </w:p>
+    <w:p>
+      <w:pPr>
+        <w:widowControl/>
+        <w:shd w:val="clear" w:color="auto" w:fill="2B2B2B"/>
+        <w:tabs>
+          <w:tab w:val="left" w:pos="916"/>
+          <w:tab w:val="left" w:pos="1832"/>
+          <w:tab w:val="left" w:pos="2748"/>
+          <w:tab w:val="left" w:pos="3664"/>
+          <w:tab w:val="left" w:pos="4580"/>
+          <w:tab w:val="left" w:pos="5496"/>
+          <w:tab w:val="left" w:pos="6412"/>
+          <w:tab w:val="left" w:pos="7328"/>
+          <w:tab w:val="left" w:pos="8244"/>
+          <w:tab w:val="left" w:pos="9160"/>
+          <w:tab w:val="left" w:pos="10076"/>
+          <w:tab w:val="left" w:pos="10992"/>
+          <w:tab w:val="left" w:pos="11908"/>
+          <w:tab w:val="left" w:pos="12824"/>
+          <w:tab w:val="left" w:pos="13740"/>
+          <w:tab w:val="left" w:pos="14656"/>
+        </w:tabs>
+        <w:wordWrap/>
+        <w:autoSpaceDE/>
+        <w:autoSpaceDN/>
+        <w:spacing w:after="0" w:line="240" w:lineRule="auto"/>
+        <w:jc w:val="left"/>
+        <w:rPr>
+          <w:rFonts w:ascii="굴림체" w:eastAsia="굴림체" w:hAnsi="굴림체" w:cs="굴림체"/>
+          <w:color w:val="A9B7C6"/>
+          <w:kern w:val="0"/>
+          <w:sz w:val="18"/>
+          <w:szCs w:val="18"/>
+        </w:rPr>
+      </w:pPr>
+      <w:r>
+        <w:rPr>
+          <w:rFonts w:ascii="굴림체" w:eastAsia="굴림체" w:hAnsi="굴림체" w:cs="굴림체" w:hint="eastAsia"/>
+          <w:color w:val="E8BF6A"/>
+          <w:kern w:val="0"/>
+          <w:sz w:val="18"/>
+          <w:szCs w:val="18"/>
+        </w:rPr>
+        <w:t xml:space="preserve">&lt;bean </w:t>
+      </w:r>
+      <w:r>
+        <w:rPr>
+          <w:rFonts w:ascii="굴림체" w:eastAsia="굴림체" w:hAnsi="굴림체" w:cs="굴림체" w:hint="eastAsia"/>
+          <w:color w:val="BABABA"/>
+          <w:kern w:val="0"/>
+          <w:sz w:val="18"/>
+          <w:szCs w:val="18"/>
+        </w:rPr>
+        <w:t>id</w:t>
+      </w:r>
+      <w:r>
+        <w:rPr>
+          <w:rFonts w:ascii="굴림체" w:eastAsia="굴림체" w:hAnsi="굴림체" w:cs="굴림체" w:hint="eastAsia"/>
+          <w:color w:val="6A8759"/>
+          <w:kern w:val="0"/>
+          <w:sz w:val="18"/>
+          <w:szCs w:val="18"/>
+        </w:rPr>
+        <w:t xml:space="preserve">="viewResolver" </w:t>
+      </w:r>
+      <w:r>
+        <w:rPr>
+          <w:rFonts w:ascii="굴림체" w:eastAsia="굴림체" w:hAnsi="굴림체" w:cs="굴림체" w:hint="eastAsia"/>
+          <w:color w:val="BABABA"/>
+          <w:kern w:val="0"/>
+          <w:sz w:val="18"/>
+          <w:szCs w:val="18"/>
+        </w:rPr>
+        <w:t>class</w:t>
+      </w:r>
+      <w:r>
+        <w:rPr>
+          <w:rFonts w:ascii="굴림체" w:eastAsia="굴림체" w:hAnsi="굴림체" w:cs="굴림체" w:hint="eastAsia"/>
+          <w:color w:val="6A8759"/>
+          <w:kern w:val="0"/>
+          <w:sz w:val="18"/>
+          <w:szCs w:val="18"/>
+        </w:rPr>
+        <w:t>="org.springframework.web.servlet.view.InternalResourceViewResolver"</w:t>
+      </w:r>
+      <w:r>
+        <w:rPr>
+          <w:rFonts w:ascii="굴림체" w:eastAsia="굴림체" w:hAnsi="굴림체" w:cs="굴림체" w:hint="eastAsia"/>
+          <w:color w:val="E8BF6A"/>
+          <w:kern w:val="0"/>
+          <w:sz w:val="18"/>
+          <w:szCs w:val="18"/>
+        </w:rPr>
+        <w:t>&gt;</w:t>
+      </w:r>
+      <w:r>
+        <w:rPr>
+          <w:rFonts w:ascii="굴림체" w:eastAsia="굴림체" w:hAnsi="굴림체" w:cs="굴림체" w:hint="eastAsia"/>
+          <w:color w:val="E8BF6A"/>
+          <w:kern w:val="0"/>
+          <w:sz w:val="18"/>
+          <w:szCs w:val="18"/>
+        </w:rPr>
+        <w:br/>
+        <w:t xml:space="preserve">    &lt;property </w:t>
+      </w:r>
+      <w:r>
+        <w:rPr>
+          <w:rFonts w:ascii="굴림체" w:eastAsia="굴림체" w:hAnsi="굴림체" w:cs="굴림체" w:hint="eastAsia"/>
+          <w:color w:val="BABABA"/>
+          <w:kern w:val="0"/>
+          <w:sz w:val="18"/>
+          <w:szCs w:val="18"/>
+        </w:rPr>
+        <w:t>name</w:t>
+      </w:r>
+      <w:r>
+        <w:rPr>
+          <w:rFonts w:ascii="굴림체" w:eastAsia="굴림체" w:hAnsi="굴림체" w:cs="굴림체" w:hint="eastAsia"/>
+          <w:color w:val="6A8759"/>
+          <w:kern w:val="0"/>
+          <w:sz w:val="18"/>
+          <w:szCs w:val="18"/>
+        </w:rPr>
+        <w:t xml:space="preserve">="prefix" </w:t>
+      </w:r>
+      <w:r>
+        <w:rPr>
+          <w:rFonts w:ascii="굴림체" w:eastAsia="굴림체" w:hAnsi="굴림체" w:cs="굴림체" w:hint="eastAsia"/>
+          <w:color w:val="BABABA"/>
+          <w:kern w:val="0"/>
+          <w:sz w:val="18"/>
+          <w:szCs w:val="18"/>
+        </w:rPr>
+        <w:t>value</w:t>
+      </w:r>
+      <w:r>
+        <w:rPr>
+          <w:rFonts w:ascii="굴림체" w:eastAsia="굴림체" w:hAnsi="굴림체" w:cs="굴림체" w:hint="eastAsia"/>
+          <w:color w:val="6A8759"/>
+          <w:kern w:val="0"/>
+          <w:sz w:val="18"/>
+          <w:szCs w:val="18"/>
+        </w:rPr>
+        <w:t xml:space="preserve">="/WEB-INF/view/" </w:t>
+      </w:r>
+      <w:r>
+        <w:rPr>
+          <w:rFonts w:ascii="굴림체" w:eastAsia="굴림체" w:hAnsi="굴림체" w:cs="굴림체" w:hint="eastAsia"/>
+          <w:color w:val="E8BF6A"/>
+          <w:kern w:val="0"/>
+          <w:sz w:val="18"/>
+          <w:szCs w:val="18"/>
+        </w:rPr>
+        <w:t>/&gt;</w:t>
+      </w:r>
+      <w:r>
+        <w:rPr>
+          <w:rFonts w:ascii="굴림체" w:eastAsia="굴림체" w:hAnsi="굴림체" w:cs="굴림체" w:hint="eastAsia"/>
+          <w:color w:val="E8BF6A"/>
+          <w:kern w:val="0"/>
+          <w:sz w:val="18"/>
+          <w:szCs w:val="18"/>
+        </w:rPr>
+        <w:br/>
+        <w:t xml:space="preserve">    &lt;property </w:t>
+      </w:r>
+      <w:r>
+        <w:rPr>
+          <w:rFonts w:ascii="굴림체" w:eastAsia="굴림체" w:hAnsi="굴림체" w:cs="굴림체" w:hint="eastAsia"/>
+          <w:color w:val="BABABA"/>
+          <w:kern w:val="0"/>
+          <w:sz w:val="18"/>
+          <w:szCs w:val="18"/>
+        </w:rPr>
+        <w:t>name</w:t>
+      </w:r>
+      <w:r>
+        <w:rPr>
+          <w:rFonts w:ascii="굴림체" w:eastAsia="굴림체" w:hAnsi="굴림체" w:cs="굴림체" w:hint="eastAsia"/>
+          <w:color w:val="6A8759"/>
+          <w:kern w:val="0"/>
+          <w:sz w:val="18"/>
+          <w:szCs w:val="18"/>
+        </w:rPr>
+        <w:t xml:space="preserve">="suffix" </w:t>
+      </w:r>
+      <w:r>
+        <w:rPr>
+          <w:rFonts w:ascii="굴림체" w:eastAsia="굴림체" w:hAnsi="굴림체" w:cs="굴림체" w:hint="eastAsia"/>
+          <w:color w:val="BABABA"/>
+          <w:kern w:val="0"/>
+          <w:sz w:val="18"/>
+          <w:szCs w:val="18"/>
+        </w:rPr>
+        <w:t>value</w:t>
+      </w:r>
+      <w:r>
+        <w:rPr>
+          <w:rFonts w:ascii="굴림체" w:eastAsia="굴림체" w:hAnsi="굴림체" w:cs="굴림체" w:hint="eastAsia"/>
+          <w:color w:val="6A8759"/>
+          <w:kern w:val="0"/>
+          <w:sz w:val="18"/>
+          <w:szCs w:val="18"/>
+        </w:rPr>
+        <w:t xml:space="preserve">=".jsp" </w:t>
+      </w:r>
+      <w:r>
+        <w:rPr>
+          <w:rFonts w:ascii="굴림체" w:eastAsia="굴림체" w:hAnsi="굴림체" w:cs="굴림체" w:hint="eastAsia"/>
+          <w:color w:val="E8BF6A"/>
+          <w:kern w:val="0"/>
+          <w:sz w:val="18"/>
+          <w:szCs w:val="18"/>
+        </w:rPr>
+        <w:t>/&gt;</w:t>
+      </w:r>
+      <w:r>
+        <w:rPr>
+          <w:rFonts w:ascii="굴림체" w:eastAsia="굴림체" w:hAnsi="굴림체" w:cs="굴림체" w:hint="eastAsia"/>
+          <w:color w:val="E8BF6A"/>
+          <w:kern w:val="0"/>
+          <w:sz w:val="18"/>
+          <w:szCs w:val="18"/>
+        </w:rPr>
+        <w:br/>
+        <w:t>&lt;/bean&gt;</w:t>
+      </w:r>
+    </w:p>
+    <w:p>
+      <w:pPr>
+        <w:rPr>
+          <w:rFonts w:hint="eastAsia"/>
+        </w:rPr>
+      </w:pPr>
+    </w:p>
+    <w:p>
+      <w:pPr>
+        <w:rPr>
+          <w:rFonts w:hint="eastAsia"/>
+          <w:b/>
+        </w:rPr>
+      </w:pPr>
+      <w:r>
+        <w:rPr>
+          <w:rFonts w:hint="eastAsia"/>
+          <w:b/>
+        </w:rPr>
+        <w:t>JavaConfig 방식</w:t>
+      </w:r>
+    </w:p>
+    <w:p>
+      <w:pPr>
+        <w:widowControl/>
+        <w:shd w:val="clear" w:color="auto" w:fill="2B2B2B"/>
+        <w:tabs>
+          <w:tab w:val="left" w:pos="916"/>
+          <w:tab w:val="left" w:pos="1832"/>
+          <w:tab w:val="left" w:pos="2748"/>
+          <w:tab w:val="left" w:pos="3664"/>
+          <w:tab w:val="left" w:pos="4580"/>
+          <w:tab w:val="left" w:pos="5496"/>
+          <w:tab w:val="left" w:pos="6412"/>
+          <w:tab w:val="left" w:pos="7328"/>
+          <w:tab w:val="left" w:pos="8244"/>
+          <w:tab w:val="left" w:pos="9160"/>
+          <w:tab w:val="left" w:pos="10076"/>
+          <w:tab w:val="left" w:pos="10992"/>
+          <w:tab w:val="left" w:pos="11908"/>
+          <w:tab w:val="left" w:pos="12824"/>
+          <w:tab w:val="left" w:pos="13740"/>
+          <w:tab w:val="left" w:pos="14656"/>
+        </w:tabs>
+        <w:wordWrap/>
+        <w:autoSpaceDE/>
+        <w:autoSpaceDN/>
+        <w:spacing w:after="0" w:line="240" w:lineRule="auto"/>
+        <w:jc w:val="left"/>
+        <w:rPr>
+          <w:rFonts w:ascii="굴림체" w:eastAsia="굴림체" w:hAnsi="굴림체" w:cs="굴림체"/>
+          <w:color w:val="A9B7C6"/>
+          <w:kern w:val="0"/>
+          <w:sz w:val="18"/>
+          <w:szCs w:val="18"/>
+        </w:rPr>
+      </w:pPr>
+      <w:r>
+        <w:rPr>
+          <w:rFonts w:ascii="굴림체" w:eastAsia="굴림체" w:hAnsi="굴림체" w:cs="굴림체" w:hint="eastAsia"/>
+          <w:color w:val="BBB529"/>
+          <w:kern w:val="0"/>
+          <w:sz w:val="18"/>
+          <w:szCs w:val="18"/>
+        </w:rPr>
+        <w:t>@Bean</w:t>
+      </w:r>
+      <w:r>
+        <w:rPr>
+          <w:rFonts w:ascii="굴림체" w:eastAsia="굴림체" w:hAnsi="굴림체" w:cs="굴림체" w:hint="eastAsia"/>
+          <w:color w:val="BBB529"/>
+          <w:kern w:val="0"/>
+          <w:sz w:val="18"/>
+          <w:szCs w:val="18"/>
+        </w:rPr>
+        <w:br/>
+      </w:r>
+      <w:r>
+        <w:rPr>
+          <w:rFonts w:ascii="굴림체" w:eastAsia="굴림체" w:hAnsi="굴림체" w:cs="굴림체" w:hint="eastAsia"/>
+          <w:color w:val="CC7832"/>
+          <w:kern w:val="0"/>
+          <w:sz w:val="18"/>
+          <w:szCs w:val="18"/>
+        </w:rPr>
+        <w:t xml:space="preserve">public </w:t>
+      </w:r>
+      <w:r>
+        <w:rPr>
+          <w:rFonts w:ascii="굴림체" w:eastAsia="굴림체" w:hAnsi="굴림체" w:cs="굴림체" w:hint="eastAsia"/>
+          <w:color w:val="A9B7C6"/>
+          <w:kern w:val="0"/>
+          <w:sz w:val="18"/>
+          <w:szCs w:val="18"/>
+        </w:rPr>
+        <w:t xml:space="preserve">ViewResolver </w:t>
+      </w:r>
+      <w:proofErr w:type="gramStart"/>
+      <w:r>
+        <w:rPr>
+          <w:rFonts w:ascii="굴림체" w:eastAsia="굴림체" w:hAnsi="굴림체" w:cs="굴림체" w:hint="eastAsia"/>
+          <w:color w:val="FFC66D"/>
+          <w:kern w:val="0"/>
+          <w:sz w:val="18"/>
+          <w:szCs w:val="18"/>
+        </w:rPr>
+        <w:t>viewResolver</w:t>
+      </w:r>
+      <w:r>
+        <w:rPr>
+          <w:rFonts w:ascii="굴림체" w:eastAsia="굴림체" w:hAnsi="굴림체" w:cs="굴림체" w:hint="eastAsia"/>
+          <w:color w:val="A9B7C6"/>
+          <w:kern w:val="0"/>
+          <w:sz w:val="18"/>
+          <w:szCs w:val="18"/>
+        </w:rPr>
+        <w:t>(</w:t>
+      </w:r>
+      <w:proofErr w:type="gramEnd"/>
+      <w:r>
+        <w:rPr>
+          <w:rFonts w:ascii="굴림체" w:eastAsia="굴림체" w:hAnsi="굴림체" w:cs="굴림체" w:hint="eastAsia"/>
+          <w:color w:val="A9B7C6"/>
+          <w:kern w:val="0"/>
+          <w:sz w:val="18"/>
+          <w:szCs w:val="18"/>
+        </w:rPr>
+        <w:t>) {</w:t>
+      </w:r>
+      <w:r>
+        <w:rPr>
+          <w:rFonts w:ascii="굴림체" w:eastAsia="굴림체" w:hAnsi="굴림체" w:cs="굴림체" w:hint="eastAsia"/>
+          <w:color w:val="A9B7C6"/>
+          <w:kern w:val="0"/>
+          <w:sz w:val="18"/>
+          <w:szCs w:val="18"/>
+        </w:rPr>
+        <w:br/>
+        <w:t xml:space="preserve">    InternalResourceViewResolver resolver =</w:t>
+      </w:r>
+      <w:r>
+        <w:rPr>
+          <w:rFonts w:ascii="굴림체" w:eastAsia="굴림체" w:hAnsi="굴림체" w:cs="굴림체" w:hint="eastAsia"/>
+          <w:color w:val="A9B7C6"/>
+          <w:kern w:val="0"/>
+          <w:sz w:val="18"/>
+          <w:szCs w:val="18"/>
+        </w:rPr>
+        <w:br/>
+        <w:t xml:space="preserve">            </w:t>
+      </w:r>
+      <w:r>
+        <w:rPr>
+          <w:rFonts w:ascii="굴림체" w:eastAsia="굴림체" w:hAnsi="굴림체" w:cs="굴림체" w:hint="eastAsia"/>
+          <w:color w:val="CC7832"/>
+          <w:kern w:val="0"/>
+          <w:sz w:val="18"/>
+          <w:szCs w:val="18"/>
+        </w:rPr>
+        <w:t xml:space="preserve">new </w:t>
+      </w:r>
+      <w:r>
+        <w:rPr>
+          <w:rFonts w:ascii="굴림체" w:eastAsia="굴림체" w:hAnsi="굴림체" w:cs="굴림체" w:hint="eastAsia"/>
+          <w:color w:val="A9B7C6"/>
+          <w:kern w:val="0"/>
+          <w:sz w:val="18"/>
+          <w:szCs w:val="18"/>
+        </w:rPr>
+        <w:t>InternalResourceViewResolver()</w:t>
+      </w:r>
+      <w:r>
+        <w:rPr>
+          <w:rFonts w:ascii="굴림체" w:eastAsia="굴림체" w:hAnsi="굴림체" w:cs="굴림체" w:hint="eastAsia"/>
+          <w:color w:val="CC7832"/>
+          <w:kern w:val="0"/>
+          <w:sz w:val="18"/>
+          <w:szCs w:val="18"/>
+        </w:rPr>
+        <w:t>;</w:t>
+      </w:r>
+      <w:r>
+        <w:rPr>
+          <w:rFonts w:ascii="굴림체" w:eastAsia="굴림체" w:hAnsi="굴림체" w:cs="굴림체" w:hint="eastAsia"/>
+          <w:color w:val="CC7832"/>
+          <w:kern w:val="0"/>
+          <w:sz w:val="18"/>
+          <w:szCs w:val="18"/>
+        </w:rPr>
+        <w:br/>
+        <w:t xml:space="preserve">    </w:t>
+      </w:r>
+      <w:r>
+        <w:rPr>
+          <w:rFonts w:ascii="굴림체" w:eastAsia="굴림체" w:hAnsi="굴림체" w:cs="굴림체" w:hint="eastAsia"/>
+          <w:color w:val="A9B7C6"/>
+          <w:kern w:val="0"/>
+          <w:sz w:val="18"/>
+          <w:szCs w:val="18"/>
+        </w:rPr>
+        <w:t>resolver.setPrefix(</w:t>
+      </w:r>
+      <w:r>
+        <w:rPr>
+          <w:rFonts w:ascii="굴림체" w:eastAsia="굴림체" w:hAnsi="굴림체" w:cs="굴림체" w:hint="eastAsia"/>
+          <w:color w:val="6A8759"/>
+          <w:kern w:val="0"/>
+          <w:sz w:val="18"/>
+          <w:szCs w:val="18"/>
+        </w:rPr>
+        <w:t>"/WEB-INF/view/"</w:t>
+      </w:r>
+      <w:r>
+        <w:rPr>
+          <w:rFonts w:ascii="굴림체" w:eastAsia="굴림체" w:hAnsi="굴림체" w:cs="굴림체" w:hint="eastAsia"/>
+          <w:color w:val="A9B7C6"/>
+          <w:kern w:val="0"/>
+          <w:sz w:val="18"/>
+          <w:szCs w:val="18"/>
+        </w:rPr>
+        <w:t>)</w:t>
+      </w:r>
+      <w:r>
+        <w:rPr>
+          <w:rFonts w:ascii="굴림체" w:eastAsia="굴림체" w:hAnsi="굴림체" w:cs="굴림체" w:hint="eastAsia"/>
+          <w:color w:val="CC7832"/>
+          <w:kern w:val="0"/>
+          <w:sz w:val="18"/>
+          <w:szCs w:val="18"/>
+        </w:rPr>
+        <w:t>;</w:t>
+      </w:r>
+      <w:r>
+        <w:rPr>
+          <w:rFonts w:ascii="굴림체" w:eastAsia="굴림체" w:hAnsi="굴림체" w:cs="굴림체" w:hint="eastAsia"/>
+          <w:color w:val="CC7832"/>
+          <w:kern w:val="0"/>
+          <w:sz w:val="18"/>
+          <w:szCs w:val="18"/>
+        </w:rPr>
+        <w:br/>
+        <w:t xml:space="preserve">    </w:t>
+      </w:r>
+      <w:r>
+        <w:rPr>
+          <w:rFonts w:ascii="굴림체" w:eastAsia="굴림체" w:hAnsi="굴림체" w:cs="굴림체" w:hint="eastAsia"/>
+          <w:color w:val="A9B7C6"/>
+          <w:kern w:val="0"/>
+          <w:sz w:val="18"/>
+          <w:szCs w:val="18"/>
+        </w:rPr>
+        <w:t>resolver.setSuffix(</w:t>
+      </w:r>
+      <w:r>
+        <w:rPr>
+          <w:rFonts w:ascii="굴림체" w:eastAsia="굴림체" w:hAnsi="굴림체" w:cs="굴림체" w:hint="eastAsia"/>
+          <w:color w:val="6A8759"/>
+          <w:kern w:val="0"/>
+          <w:sz w:val="18"/>
+          <w:szCs w:val="18"/>
+        </w:rPr>
+        <w:t>".jsp"</w:t>
+      </w:r>
+      <w:r>
+        <w:rPr>
+          <w:rFonts w:ascii="굴림체" w:eastAsia="굴림체" w:hAnsi="굴림체" w:cs="굴림체" w:hint="eastAsia"/>
+          <w:color w:val="A9B7C6"/>
+          <w:kern w:val="0"/>
+          <w:sz w:val="18"/>
+          <w:szCs w:val="18"/>
+        </w:rPr>
+        <w:t>)</w:t>
+      </w:r>
+      <w:r>
+        <w:rPr>
+          <w:rFonts w:ascii="굴림체" w:eastAsia="굴림체" w:hAnsi="굴림체" w:cs="굴림체" w:hint="eastAsia"/>
+          <w:color w:val="CC7832"/>
+          <w:kern w:val="0"/>
+          <w:sz w:val="18"/>
+          <w:szCs w:val="18"/>
+        </w:rPr>
+        <w:t>;</w:t>
+      </w:r>
+      <w:r>
+        <w:rPr>
+          <w:rFonts w:ascii="굴림체" w:eastAsia="굴림체" w:hAnsi="굴림체" w:cs="굴림체" w:hint="eastAsia"/>
+          <w:color w:val="CC7832"/>
+          <w:kern w:val="0"/>
+          <w:sz w:val="18"/>
+          <w:szCs w:val="18"/>
+        </w:rPr>
+        <w:br/>
+        <w:t xml:space="preserve">    </w:t>
+      </w:r>
+      <w:r>
+        <w:rPr>
+          <w:rFonts w:ascii="굴림체" w:eastAsia="굴림체" w:hAnsi="굴림체" w:cs="굴림체" w:hint="eastAsia"/>
+          <w:color w:val="A9B7C6"/>
+          <w:kern w:val="0"/>
+          <w:sz w:val="18"/>
+          <w:szCs w:val="18"/>
+        </w:rPr>
+        <w:t>resolver.setExposeContextBeansAsAttributes(</w:t>
+      </w:r>
+      <w:r>
+        <w:rPr>
+          <w:rFonts w:ascii="굴림체" w:eastAsia="굴림체" w:hAnsi="굴림체" w:cs="굴림체" w:hint="eastAsia"/>
+          <w:color w:val="CC7832"/>
+          <w:kern w:val="0"/>
+          <w:sz w:val="18"/>
+          <w:szCs w:val="18"/>
+        </w:rPr>
+        <w:t>true</w:t>
+      </w:r>
+      <w:r>
+        <w:rPr>
+          <w:rFonts w:ascii="굴림체" w:eastAsia="굴림체" w:hAnsi="굴림체" w:cs="굴림체" w:hint="eastAsia"/>
+          <w:color w:val="A9B7C6"/>
+          <w:kern w:val="0"/>
+          <w:sz w:val="18"/>
+          <w:szCs w:val="18"/>
+        </w:rPr>
+        <w:t>)</w:t>
+      </w:r>
+      <w:r>
+        <w:rPr>
+          <w:rFonts w:ascii="굴림체" w:eastAsia="굴림체" w:hAnsi="굴림체" w:cs="굴림체" w:hint="eastAsia"/>
+          <w:color w:val="CC7832"/>
+          <w:kern w:val="0"/>
+          <w:sz w:val="18"/>
+          <w:szCs w:val="18"/>
+        </w:rPr>
+        <w:t>;</w:t>
+      </w:r>
+      <w:r>
+        <w:rPr>
+          <w:rFonts w:ascii="굴림체" w:eastAsia="굴림체" w:hAnsi="굴림체" w:cs="굴림체" w:hint="eastAsia"/>
+          <w:color w:val="CC7832"/>
+          <w:kern w:val="0"/>
+          <w:sz w:val="18"/>
+          <w:szCs w:val="18"/>
+        </w:rPr>
+        <w:br/>
+        <w:t xml:space="preserve">    return </w:t>
+      </w:r>
+      <w:r>
+        <w:rPr>
+          <w:rFonts w:ascii="굴림체" w:eastAsia="굴림체" w:hAnsi="굴림체" w:cs="굴림체" w:hint="eastAsia"/>
+          <w:color w:val="A9B7C6"/>
+          <w:kern w:val="0"/>
+          <w:sz w:val="18"/>
+          <w:szCs w:val="18"/>
+        </w:rPr>
+        <w:t>resolver</w:t>
+      </w:r>
+      <w:r>
+        <w:rPr>
+          <w:rFonts w:ascii="굴림체" w:eastAsia="굴림체" w:hAnsi="굴림체" w:cs="굴림체" w:hint="eastAsia"/>
+          <w:color w:val="CC7832"/>
+          <w:kern w:val="0"/>
+          <w:sz w:val="18"/>
+          <w:szCs w:val="18"/>
+        </w:rPr>
+        <w:t>;</w:t>
+      </w:r>
+      <w:r>
+        <w:rPr>
+          <w:rFonts w:ascii="굴림체" w:eastAsia="굴림체" w:hAnsi="굴림체" w:cs="굴림체" w:hint="eastAsia"/>
+          <w:color w:val="CC7832"/>
+          <w:kern w:val="0"/>
+          <w:sz w:val="18"/>
+          <w:szCs w:val="18"/>
+        </w:rPr>
+        <w:br/>
+      </w:r>
+      <w:r>
+        <w:rPr>
+          <w:rFonts w:ascii="굴림체" w:eastAsia="굴림체" w:hAnsi="굴림체" w:cs="굴림체" w:hint="eastAsia"/>
+          <w:color w:val="A9B7C6"/>
+          <w:kern w:val="0"/>
+          <w:sz w:val="18"/>
+          <w:szCs w:val="18"/>
+        </w:rPr>
+        <w:t>}</w:t>
+      </w:r>
+    </w:p>
+    <w:p>
+      <w:pPr>
+        <w:rPr>
+          <w:rFonts w:hint="eastAsia"/>
+        </w:rPr>
+      </w:pPr>
+    </w:p>
+    <w:p>
+      <w:pPr>
+        <w:rPr>
+          <w:rFonts w:hint="eastAsia"/>
+        </w:rPr>
+      </w:pPr>
+      <w:r>
+        <w:rPr>
+          <w:rFonts w:hint="eastAsia"/>
+        </w:rPr>
+        <w:t>- b</w:t>
+      </w:r>
+      <w:r>
+        <w:rPr>
+          <w:rFonts w:hint="eastAsia"/>
+        </w:rPr>
+        <w:t>ooks/detail은 /WEB-INF/view/books/detail.</w:t>
+      </w:r>
+      <w:r>
+        <w:t>j</w:t>
+      </w:r>
+      <w:r>
+        <w:rPr>
+          <w:rFonts w:hint="eastAsia"/>
+        </w:rPr>
+        <w:t>sp 로 결정된다.</w:t>
+      </w:r>
+    </w:p>
+    <w:p>
+      <w:pPr>
+        <w:rPr>
+          <w:rFonts w:hint="eastAsia"/>
+        </w:rPr>
+      </w:pPr>
+    </w:p>
+    <w:p>
+      <w:pPr>
+        <w:rPr>
+          <w:rFonts w:hint="eastAsia"/>
+          <w:b/>
+        </w:rPr>
+      </w:pPr>
+      <w:r>
+        <w:rPr>
+          <w:rFonts w:hint="eastAsia"/>
+          <w:b/>
+        </w:rPr>
+        <w:t>JSTL 뷰 결정하기</w:t>
+      </w:r>
+    </w:p>
+    <w:p>
+      <w:pPr>
+        <w:rPr>
+          <w:rFonts w:hint="eastAsia"/>
+        </w:rPr>
+      </w:pPr>
+      <w:r>
+        <w:rPr>
+          <w:rFonts w:hint="eastAsia"/>
+        </w:rPr>
+        <w:t>InternalResourceViewResolver는 궁극적으로 논리적 뷰 이름으로 JSP 파일을 참조하는 InternalResourceView 인스턴스를 결정한다. 하지만 JSP 파일에서 포매팅이나 메시지에 JSTL을 사용한다면 InternalResourveViewResolver가 JstlView의 인스턴스를 결정하도록 설정하는 것이 더 바람직하다.</w:t>
+      </w:r>
+    </w:p>
+    <w:p>
+      <w:pPr>
+        <w:rPr>
+          <w:rFonts w:hint="eastAsia"/>
+        </w:rPr>
+      </w:pPr>
+    </w:p>
+    <w:p>
+      <w:pPr>
+        <w:rPr>
+          <w:rFonts w:hint="eastAsia"/>
+        </w:rPr>
+      </w:pPr>
+    </w:p>
+    <w:p>
+      <w:pPr>
+        <w:rPr>
+          <w:rFonts w:hint="eastAsia"/>
+        </w:rPr>
+      </w:pPr>
+    </w:p>
+    <w:p>
+      <w:pPr>
+        <w:rPr>
+          <w:rFonts w:hint="eastAsia"/>
+          <w:b/>
+        </w:rPr>
+      </w:pPr>
+      <w:r>
+        <w:rPr>
+          <w:rFonts w:hint="eastAsia"/>
+          <w:b/>
+        </w:rPr>
+        <w:lastRenderedPageBreak/>
+        <w:t>XML 방식</w:t>
+      </w:r>
+      <w:r>
+        <w:rPr>
+          <w:rFonts w:hint="eastAsia"/>
+          <w:b/>
+        </w:rPr>
+        <w:t xml:space="preserve"> (JSTL)</w:t>
+      </w:r>
+    </w:p>
+    <w:p>
+      <w:pPr>
+        <w:widowControl/>
+        <w:shd w:val="clear" w:color="auto" w:fill="2B2B2B"/>
+        <w:tabs>
+          <w:tab w:val="left" w:pos="916"/>
+          <w:tab w:val="left" w:pos="1832"/>
+          <w:tab w:val="left" w:pos="2748"/>
+          <w:tab w:val="left" w:pos="3664"/>
+          <w:tab w:val="left" w:pos="4580"/>
+          <w:tab w:val="left" w:pos="5496"/>
+          <w:tab w:val="left" w:pos="6412"/>
+          <w:tab w:val="left" w:pos="7328"/>
+          <w:tab w:val="left" w:pos="8244"/>
+          <w:tab w:val="left" w:pos="9160"/>
+          <w:tab w:val="left" w:pos="10076"/>
+          <w:tab w:val="left" w:pos="10992"/>
+          <w:tab w:val="left" w:pos="11908"/>
+          <w:tab w:val="left" w:pos="12824"/>
+          <w:tab w:val="left" w:pos="13740"/>
+          <w:tab w:val="left" w:pos="14656"/>
+        </w:tabs>
+        <w:wordWrap/>
+        <w:autoSpaceDE/>
+        <w:autoSpaceDN/>
+        <w:spacing w:after="0" w:line="240" w:lineRule="auto"/>
+        <w:jc w:val="left"/>
+        <w:rPr>
+          <w:rFonts w:ascii="굴림체" w:eastAsia="굴림체" w:hAnsi="굴림체" w:cs="굴림체"/>
+          <w:color w:val="A9B7C6"/>
+          <w:kern w:val="0"/>
+          <w:sz w:val="18"/>
+          <w:szCs w:val="18"/>
+        </w:rPr>
+      </w:pPr>
+      <w:r>
+        <w:rPr>
+          <w:rFonts w:ascii="굴림체" w:eastAsia="굴림체" w:hAnsi="굴림체" w:cs="굴림체" w:hint="eastAsia"/>
+          <w:color w:val="E8BF6A"/>
+          <w:kern w:val="0"/>
+          <w:sz w:val="18"/>
+          <w:szCs w:val="18"/>
+        </w:rPr>
+        <w:t xml:space="preserve">&lt;bean </w:t>
+      </w:r>
+      <w:r>
+        <w:rPr>
+          <w:rFonts w:ascii="굴림체" w:eastAsia="굴림체" w:hAnsi="굴림체" w:cs="굴림체" w:hint="eastAsia"/>
+          <w:color w:val="BABABA"/>
+          <w:kern w:val="0"/>
+          <w:sz w:val="18"/>
+          <w:szCs w:val="18"/>
+        </w:rPr>
+        <w:t>id</w:t>
+      </w:r>
+      <w:r>
+        <w:rPr>
+          <w:rFonts w:ascii="굴림체" w:eastAsia="굴림체" w:hAnsi="굴림체" w:cs="굴림체" w:hint="eastAsia"/>
+          <w:color w:val="6A8759"/>
+          <w:kern w:val="0"/>
+          <w:sz w:val="18"/>
+          <w:szCs w:val="18"/>
+        </w:rPr>
+        <w:t xml:space="preserve">="viewResolver" </w:t>
+      </w:r>
+      <w:r>
+        <w:rPr>
+          <w:rFonts w:ascii="굴림체" w:eastAsia="굴림체" w:hAnsi="굴림체" w:cs="굴림체" w:hint="eastAsia"/>
+          <w:color w:val="BABABA"/>
+          <w:kern w:val="0"/>
+          <w:sz w:val="18"/>
+          <w:szCs w:val="18"/>
+        </w:rPr>
+        <w:t>class</w:t>
+      </w:r>
+      <w:r>
+        <w:rPr>
+          <w:rFonts w:ascii="굴림체" w:eastAsia="굴림체" w:hAnsi="굴림체" w:cs="굴림체" w:hint="eastAsia"/>
+          <w:color w:val="6A8759"/>
+          <w:kern w:val="0"/>
+          <w:sz w:val="18"/>
+          <w:szCs w:val="18"/>
+        </w:rPr>
+        <w:t>="org.springframework.web.servlet.view.InternalResourceViewResolver"</w:t>
+      </w:r>
+      <w:r>
+        <w:rPr>
+          <w:rFonts w:ascii="굴림체" w:eastAsia="굴림체" w:hAnsi="굴림체" w:cs="굴림체" w:hint="eastAsia"/>
+          <w:color w:val="E8BF6A"/>
+          <w:kern w:val="0"/>
+          <w:sz w:val="18"/>
+          <w:szCs w:val="18"/>
+        </w:rPr>
+        <w:t>&gt;</w:t>
+      </w:r>
+      <w:r>
+        <w:rPr>
+          <w:rFonts w:ascii="굴림체" w:eastAsia="굴림체" w:hAnsi="굴림체" w:cs="굴림체" w:hint="eastAsia"/>
+          <w:color w:val="E8BF6A"/>
+          <w:kern w:val="0"/>
+          <w:sz w:val="18"/>
+          <w:szCs w:val="18"/>
+        </w:rPr>
+        <w:br/>
+        <w:t xml:space="preserve">    &lt;property </w:t>
+      </w:r>
+      <w:r>
+        <w:rPr>
+          <w:rFonts w:ascii="굴림체" w:eastAsia="굴림체" w:hAnsi="굴림체" w:cs="굴림체" w:hint="eastAsia"/>
+          <w:color w:val="BABABA"/>
+          <w:kern w:val="0"/>
+          <w:sz w:val="18"/>
+          <w:szCs w:val="18"/>
+        </w:rPr>
+        <w:t>name</w:t>
+      </w:r>
+      <w:r>
+        <w:rPr>
+          <w:rFonts w:ascii="굴림체" w:eastAsia="굴림체" w:hAnsi="굴림체" w:cs="굴림체" w:hint="eastAsia"/>
+          <w:color w:val="6A8759"/>
+          <w:kern w:val="0"/>
+          <w:sz w:val="18"/>
+          <w:szCs w:val="18"/>
+        </w:rPr>
+        <w:t xml:space="preserve">="prefix" </w:t>
+      </w:r>
+      <w:r>
+        <w:rPr>
+          <w:rFonts w:ascii="굴림체" w:eastAsia="굴림체" w:hAnsi="굴림체" w:cs="굴림체" w:hint="eastAsia"/>
+          <w:color w:val="BABABA"/>
+          <w:kern w:val="0"/>
+          <w:sz w:val="18"/>
+          <w:szCs w:val="18"/>
+        </w:rPr>
+        <w:t>value</w:t>
+      </w:r>
+      <w:r>
+        <w:rPr>
+          <w:rFonts w:ascii="굴림체" w:eastAsia="굴림체" w:hAnsi="굴림체" w:cs="굴림체" w:hint="eastAsia"/>
+          <w:color w:val="6A8759"/>
+          <w:kern w:val="0"/>
+          <w:sz w:val="18"/>
+          <w:szCs w:val="18"/>
+        </w:rPr>
+        <w:t xml:space="preserve">="/WEB-INF/view/" </w:t>
+      </w:r>
+      <w:r>
+        <w:rPr>
+          <w:rFonts w:ascii="굴림체" w:eastAsia="굴림체" w:hAnsi="굴림체" w:cs="굴림체" w:hint="eastAsia"/>
+          <w:color w:val="E8BF6A"/>
+          <w:kern w:val="0"/>
+          <w:sz w:val="18"/>
+          <w:szCs w:val="18"/>
+        </w:rPr>
+        <w:t>/&gt;</w:t>
+      </w:r>
+      <w:r>
+        <w:rPr>
+          <w:rFonts w:ascii="굴림체" w:eastAsia="굴림체" w:hAnsi="굴림체" w:cs="굴림체" w:hint="eastAsia"/>
+          <w:color w:val="E8BF6A"/>
+          <w:kern w:val="0"/>
+          <w:sz w:val="18"/>
+          <w:szCs w:val="18"/>
+        </w:rPr>
+        <w:br/>
+        <w:t xml:space="preserve">    &lt;property </w:t>
+      </w:r>
+      <w:r>
+        <w:rPr>
+          <w:rFonts w:ascii="굴림체" w:eastAsia="굴림체" w:hAnsi="굴림체" w:cs="굴림체" w:hint="eastAsia"/>
+          <w:color w:val="BABABA"/>
+          <w:kern w:val="0"/>
+          <w:sz w:val="18"/>
+          <w:szCs w:val="18"/>
+        </w:rPr>
+        <w:t>name</w:t>
+      </w:r>
+      <w:r>
+        <w:rPr>
+          <w:rFonts w:ascii="굴림체" w:eastAsia="굴림체" w:hAnsi="굴림체" w:cs="굴림체" w:hint="eastAsia"/>
+          <w:color w:val="6A8759"/>
+          <w:kern w:val="0"/>
+          <w:sz w:val="18"/>
+          <w:szCs w:val="18"/>
+        </w:rPr>
+        <w:t xml:space="preserve">="suffix" </w:t>
+      </w:r>
+      <w:r>
+        <w:rPr>
+          <w:rFonts w:ascii="굴림체" w:eastAsia="굴림체" w:hAnsi="굴림체" w:cs="굴림체" w:hint="eastAsia"/>
+          <w:color w:val="BABABA"/>
+          <w:kern w:val="0"/>
+          <w:sz w:val="18"/>
+          <w:szCs w:val="18"/>
+        </w:rPr>
+        <w:t>value</w:t>
+      </w:r>
+      <w:r>
+        <w:rPr>
+          <w:rFonts w:ascii="굴림체" w:eastAsia="굴림체" w:hAnsi="굴림체" w:cs="굴림체" w:hint="eastAsia"/>
+          <w:color w:val="6A8759"/>
+          <w:kern w:val="0"/>
+          <w:sz w:val="18"/>
+          <w:szCs w:val="18"/>
+        </w:rPr>
+        <w:t xml:space="preserve">=".jsp" </w:t>
+      </w:r>
+      <w:r>
+        <w:rPr>
+          <w:rFonts w:ascii="굴림체" w:eastAsia="굴림체" w:hAnsi="굴림체" w:cs="굴림체" w:hint="eastAsia"/>
+          <w:color w:val="E8BF6A"/>
+          <w:kern w:val="0"/>
+          <w:sz w:val="18"/>
+          <w:szCs w:val="18"/>
+        </w:rPr>
+        <w:t>/&gt;</w:t>
+      </w:r>
+      <w:r>
+        <w:rPr>
+          <w:rFonts w:ascii="굴림체" w:eastAsia="굴림체" w:hAnsi="굴림체" w:cs="굴림체" w:hint="eastAsia"/>
+          <w:color w:val="E8BF6A"/>
+          <w:kern w:val="0"/>
+          <w:sz w:val="18"/>
+          <w:szCs w:val="18"/>
+        </w:rPr>
+        <w:br/>
+        <w:t xml:space="preserve">    &lt;property </w:t>
+      </w:r>
+      <w:r>
+        <w:rPr>
+          <w:rFonts w:ascii="굴림체" w:eastAsia="굴림체" w:hAnsi="굴림체" w:cs="굴림체" w:hint="eastAsia"/>
+          <w:color w:val="BABABA"/>
+          <w:kern w:val="0"/>
+          <w:sz w:val="18"/>
+          <w:szCs w:val="18"/>
+        </w:rPr>
+        <w:t>name</w:t>
+      </w:r>
+      <w:r>
+        <w:rPr>
+          <w:rFonts w:ascii="굴림체" w:eastAsia="굴림체" w:hAnsi="굴림체" w:cs="굴림체" w:hint="eastAsia"/>
+          <w:color w:val="6A8759"/>
+          <w:kern w:val="0"/>
+          <w:sz w:val="18"/>
+          <w:szCs w:val="18"/>
+        </w:rPr>
+        <w:t xml:space="preserve">="viewClass" </w:t>
+      </w:r>
+      <w:r>
+        <w:rPr>
+          <w:rFonts w:ascii="굴림체" w:eastAsia="굴림체" w:hAnsi="굴림체" w:cs="굴림체" w:hint="eastAsia"/>
+          <w:color w:val="BABABA"/>
+          <w:kern w:val="0"/>
+          <w:sz w:val="18"/>
+          <w:szCs w:val="18"/>
+        </w:rPr>
+        <w:t>value</w:t>
+      </w:r>
+      <w:r>
+        <w:rPr>
+          <w:rFonts w:ascii="굴림체" w:eastAsia="굴림체" w:hAnsi="굴림체" w:cs="굴림체" w:hint="eastAsia"/>
+          <w:color w:val="6A8759"/>
+          <w:kern w:val="0"/>
+          <w:sz w:val="18"/>
+          <w:szCs w:val="18"/>
+        </w:rPr>
+        <w:t>="org.springframework.web.servlet.view.</w:t>
+      </w:r>
+      <w:r>
+        <w:rPr>
+          <w:rFonts w:ascii="굴림체" w:eastAsia="굴림체" w:hAnsi="굴림체" w:cs="굴림체" w:hint="eastAsia"/>
+          <w:color w:val="6A8759"/>
+          <w:kern w:val="0"/>
+          <w:sz w:val="18"/>
+          <w:szCs w:val="18"/>
+          <w:shd w:val="clear" w:color="auto" w:fill="344134"/>
+        </w:rPr>
+        <w:t>JstlView</w:t>
+      </w:r>
+      <w:r>
+        <w:rPr>
+          <w:rFonts w:ascii="굴림체" w:eastAsia="굴림체" w:hAnsi="굴림체" w:cs="굴림체" w:hint="eastAsia"/>
+          <w:color w:val="6A8759"/>
+          <w:kern w:val="0"/>
+          <w:sz w:val="18"/>
+          <w:szCs w:val="18"/>
+        </w:rPr>
+        <w:t xml:space="preserve">" </w:t>
+      </w:r>
+      <w:r>
+        <w:rPr>
+          <w:rFonts w:ascii="굴림체" w:eastAsia="굴림체" w:hAnsi="굴림체" w:cs="굴림체" w:hint="eastAsia"/>
+          <w:color w:val="E8BF6A"/>
+          <w:kern w:val="0"/>
+          <w:sz w:val="18"/>
+          <w:szCs w:val="18"/>
+        </w:rPr>
+        <w:t>/&gt;</w:t>
+      </w:r>
+      <w:r>
+        <w:rPr>
+          <w:rFonts w:ascii="굴림체" w:eastAsia="굴림체" w:hAnsi="굴림체" w:cs="굴림체" w:hint="eastAsia"/>
+          <w:color w:val="E8BF6A"/>
+          <w:kern w:val="0"/>
+          <w:sz w:val="18"/>
+          <w:szCs w:val="18"/>
+        </w:rPr>
+        <w:br/>
+        <w:t>&lt;/bean&gt;</w:t>
+      </w:r>
+    </w:p>
+    <w:p>
+      <w:pPr>
+        <w:rPr>
+          <w:rFonts w:hint="eastAsia"/>
+        </w:rPr>
+      </w:pPr>
+    </w:p>
+    <w:p>
+      <w:pPr>
+        <w:rPr>
+          <w:rFonts w:hint="eastAsia"/>
+          <w:b/>
+        </w:rPr>
+      </w:pPr>
+      <w:r>
+        <w:rPr>
+          <w:rFonts w:hint="eastAsia"/>
+          <w:b/>
+        </w:rPr>
+        <w:t>JavaConfig 방식</w:t>
+      </w:r>
+      <w:r>
+        <w:rPr>
+          <w:rFonts w:hint="eastAsia"/>
+          <w:b/>
+        </w:rPr>
+        <w:t xml:space="preserve"> (JSTL)</w:t>
+      </w:r>
+    </w:p>
+    <w:p>
+      <w:pPr>
+        <w:widowControl/>
+        <w:shd w:val="clear" w:color="auto" w:fill="2B2B2B"/>
+        <w:tabs>
+          <w:tab w:val="left" w:pos="916"/>
+          <w:tab w:val="left" w:pos="1832"/>
+          <w:tab w:val="left" w:pos="2748"/>
+          <w:tab w:val="left" w:pos="3664"/>
+          <w:tab w:val="left" w:pos="4580"/>
+          <w:tab w:val="left" w:pos="5496"/>
+          <w:tab w:val="left" w:pos="6412"/>
+          <w:tab w:val="left" w:pos="7328"/>
+          <w:tab w:val="left" w:pos="8244"/>
+          <w:tab w:val="left" w:pos="9160"/>
+          <w:tab w:val="left" w:pos="10076"/>
+          <w:tab w:val="left" w:pos="10992"/>
+          <w:tab w:val="left" w:pos="11908"/>
+          <w:tab w:val="left" w:pos="12824"/>
+          <w:tab w:val="left" w:pos="13740"/>
+          <w:tab w:val="left" w:pos="14656"/>
+        </w:tabs>
+        <w:wordWrap/>
+        <w:autoSpaceDE/>
+        <w:autoSpaceDN/>
+        <w:spacing w:after="0" w:line="240" w:lineRule="auto"/>
+        <w:jc w:val="left"/>
+        <w:rPr>
+          <w:rFonts w:ascii="굴림체" w:eastAsia="굴림체" w:hAnsi="굴림체" w:cs="굴림체"/>
+          <w:color w:val="A9B7C6"/>
+          <w:kern w:val="0"/>
+          <w:sz w:val="18"/>
+          <w:szCs w:val="18"/>
+        </w:rPr>
+      </w:pPr>
+      <w:r>
+        <w:rPr>
+          <w:rFonts w:ascii="굴림체" w:eastAsia="굴림체" w:hAnsi="굴림체" w:cs="굴림체" w:hint="eastAsia"/>
+          <w:color w:val="BBB529"/>
+          <w:kern w:val="0"/>
+          <w:sz w:val="18"/>
+          <w:szCs w:val="18"/>
+        </w:rPr>
+        <w:t>@Bean</w:t>
+      </w:r>
+      <w:r>
+        <w:rPr>
+          <w:rFonts w:ascii="굴림체" w:eastAsia="굴림체" w:hAnsi="굴림체" w:cs="굴림체" w:hint="eastAsia"/>
+          <w:color w:val="BBB529"/>
+          <w:kern w:val="0"/>
+          <w:sz w:val="18"/>
+          <w:szCs w:val="18"/>
+        </w:rPr>
+        <w:br/>
+      </w:r>
+      <w:r>
+        <w:rPr>
+          <w:rFonts w:ascii="굴림체" w:eastAsia="굴림체" w:hAnsi="굴림체" w:cs="굴림체" w:hint="eastAsia"/>
+          <w:color w:val="CC7832"/>
+          <w:kern w:val="0"/>
+          <w:sz w:val="18"/>
+          <w:szCs w:val="18"/>
+        </w:rPr>
+        <w:t xml:space="preserve">public </w:t>
+      </w:r>
+      <w:r>
+        <w:rPr>
+          <w:rFonts w:ascii="굴림체" w:eastAsia="굴림체" w:hAnsi="굴림체" w:cs="굴림체" w:hint="eastAsia"/>
+          <w:color w:val="A9B7C6"/>
+          <w:kern w:val="0"/>
+          <w:sz w:val="18"/>
+          <w:szCs w:val="18"/>
+        </w:rPr>
+        <w:t xml:space="preserve">ViewResolver </w:t>
+      </w:r>
+      <w:proofErr w:type="gramStart"/>
+      <w:r>
+        <w:rPr>
+          <w:rFonts w:ascii="굴림체" w:eastAsia="굴림체" w:hAnsi="굴림체" w:cs="굴림체" w:hint="eastAsia"/>
+          <w:color w:val="FFC66D"/>
+          <w:kern w:val="0"/>
+          <w:sz w:val="18"/>
+          <w:szCs w:val="18"/>
+        </w:rPr>
+        <w:t>viewResolver</w:t>
+      </w:r>
+      <w:r>
+        <w:rPr>
+          <w:rFonts w:ascii="굴림체" w:eastAsia="굴림체" w:hAnsi="굴림체" w:cs="굴림체" w:hint="eastAsia"/>
+          <w:color w:val="A9B7C6"/>
+          <w:kern w:val="0"/>
+          <w:sz w:val="18"/>
+          <w:szCs w:val="18"/>
+        </w:rPr>
+        <w:t>(</w:t>
+      </w:r>
+      <w:proofErr w:type="gramEnd"/>
+      <w:r>
+        <w:rPr>
+          <w:rFonts w:ascii="굴림체" w:eastAsia="굴림체" w:hAnsi="굴림체" w:cs="굴림체" w:hint="eastAsia"/>
+          <w:color w:val="A9B7C6"/>
+          <w:kern w:val="0"/>
+          <w:sz w:val="18"/>
+          <w:szCs w:val="18"/>
+        </w:rPr>
+        <w:t>) {</w:t>
+      </w:r>
+      <w:r>
+        <w:rPr>
+          <w:rFonts w:ascii="굴림체" w:eastAsia="굴림체" w:hAnsi="굴림체" w:cs="굴림체" w:hint="eastAsia"/>
+          <w:color w:val="A9B7C6"/>
+          <w:kern w:val="0"/>
+          <w:sz w:val="18"/>
+          <w:szCs w:val="18"/>
+        </w:rPr>
+        <w:br/>
+        <w:t xml:space="preserve">    InternalResourceViewResolver resolver =</w:t>
+      </w:r>
+      <w:r>
+        <w:rPr>
+          <w:rFonts w:ascii="굴림체" w:eastAsia="굴림체" w:hAnsi="굴림체" w:cs="굴림체" w:hint="eastAsia"/>
+          <w:color w:val="A9B7C6"/>
+          <w:kern w:val="0"/>
+          <w:sz w:val="18"/>
+          <w:szCs w:val="18"/>
+        </w:rPr>
+        <w:br/>
+        <w:t xml:space="preserve">            </w:t>
+      </w:r>
+      <w:r>
+        <w:rPr>
+          <w:rFonts w:ascii="굴림체" w:eastAsia="굴림체" w:hAnsi="굴림체" w:cs="굴림체" w:hint="eastAsia"/>
+          <w:color w:val="CC7832"/>
+          <w:kern w:val="0"/>
+          <w:sz w:val="18"/>
+          <w:szCs w:val="18"/>
+        </w:rPr>
+        <w:t xml:space="preserve">new </w:t>
+      </w:r>
+      <w:r>
+        <w:rPr>
+          <w:rFonts w:ascii="굴림체" w:eastAsia="굴림체" w:hAnsi="굴림체" w:cs="굴림체" w:hint="eastAsia"/>
+          <w:color w:val="A9B7C6"/>
+          <w:kern w:val="0"/>
+          <w:sz w:val="18"/>
+          <w:szCs w:val="18"/>
+        </w:rPr>
+        <w:t>InternalResourceViewResolver()</w:t>
+      </w:r>
+      <w:r>
+        <w:rPr>
+          <w:rFonts w:ascii="굴림체" w:eastAsia="굴림체" w:hAnsi="굴림체" w:cs="굴림체" w:hint="eastAsia"/>
+          <w:color w:val="CC7832"/>
+          <w:kern w:val="0"/>
+          <w:sz w:val="18"/>
+          <w:szCs w:val="18"/>
+        </w:rPr>
+        <w:t>;</w:t>
+      </w:r>
+      <w:r>
+        <w:rPr>
+          <w:rFonts w:ascii="굴림체" w:eastAsia="굴림체" w:hAnsi="굴림체" w:cs="굴림체" w:hint="eastAsia"/>
+          <w:color w:val="CC7832"/>
+          <w:kern w:val="0"/>
+          <w:sz w:val="18"/>
+          <w:szCs w:val="18"/>
+        </w:rPr>
+        <w:br/>
+        <w:t xml:space="preserve">    </w:t>
+      </w:r>
+      <w:r>
+        <w:rPr>
+          <w:rFonts w:ascii="굴림체" w:eastAsia="굴림체" w:hAnsi="굴림체" w:cs="굴림체" w:hint="eastAsia"/>
+          <w:color w:val="A9B7C6"/>
+          <w:kern w:val="0"/>
+          <w:sz w:val="18"/>
+          <w:szCs w:val="18"/>
+        </w:rPr>
+        <w:t>resolver.setPrefix(</w:t>
+      </w:r>
+      <w:r>
+        <w:rPr>
+          <w:rFonts w:ascii="굴림체" w:eastAsia="굴림체" w:hAnsi="굴림체" w:cs="굴림체" w:hint="eastAsia"/>
+          <w:color w:val="6A8759"/>
+          <w:kern w:val="0"/>
+          <w:sz w:val="18"/>
+          <w:szCs w:val="18"/>
+        </w:rPr>
+        <w:t>"/WEB-INF/view/"</w:t>
+      </w:r>
+      <w:r>
+        <w:rPr>
+          <w:rFonts w:ascii="굴림체" w:eastAsia="굴림체" w:hAnsi="굴림체" w:cs="굴림체" w:hint="eastAsia"/>
+          <w:color w:val="A9B7C6"/>
+          <w:kern w:val="0"/>
+          <w:sz w:val="18"/>
+          <w:szCs w:val="18"/>
+        </w:rPr>
+        <w:t>)</w:t>
+      </w:r>
+      <w:r>
+        <w:rPr>
+          <w:rFonts w:ascii="굴림체" w:eastAsia="굴림체" w:hAnsi="굴림체" w:cs="굴림체" w:hint="eastAsia"/>
+          <w:color w:val="CC7832"/>
+          <w:kern w:val="0"/>
+          <w:sz w:val="18"/>
+          <w:szCs w:val="18"/>
+        </w:rPr>
+        <w:t>;</w:t>
+      </w:r>
+      <w:r>
+        <w:rPr>
+          <w:rFonts w:ascii="굴림체" w:eastAsia="굴림체" w:hAnsi="굴림체" w:cs="굴림체" w:hint="eastAsia"/>
+          <w:color w:val="CC7832"/>
+          <w:kern w:val="0"/>
+          <w:sz w:val="18"/>
+          <w:szCs w:val="18"/>
+        </w:rPr>
+        <w:br/>
+        <w:t xml:space="preserve">    </w:t>
+      </w:r>
+      <w:r>
+        <w:rPr>
+          <w:rFonts w:ascii="굴림체" w:eastAsia="굴림체" w:hAnsi="굴림체" w:cs="굴림체" w:hint="eastAsia"/>
+          <w:color w:val="A9B7C6"/>
+          <w:kern w:val="0"/>
+          <w:sz w:val="18"/>
+          <w:szCs w:val="18"/>
+        </w:rPr>
+        <w:t>resolver.setSuffix(</w:t>
+      </w:r>
+      <w:r>
+        <w:rPr>
+          <w:rFonts w:ascii="굴림체" w:eastAsia="굴림체" w:hAnsi="굴림체" w:cs="굴림체" w:hint="eastAsia"/>
+          <w:color w:val="6A8759"/>
+          <w:kern w:val="0"/>
+          <w:sz w:val="18"/>
+          <w:szCs w:val="18"/>
+        </w:rPr>
+        <w:t>".jsp"</w:t>
+      </w:r>
+      <w:r>
+        <w:rPr>
+          <w:rFonts w:ascii="굴림체" w:eastAsia="굴림체" w:hAnsi="굴림체" w:cs="굴림체" w:hint="eastAsia"/>
+          <w:color w:val="A9B7C6"/>
+          <w:kern w:val="0"/>
+          <w:sz w:val="18"/>
+          <w:szCs w:val="18"/>
+        </w:rPr>
+        <w:t>)</w:t>
+      </w:r>
+      <w:r>
+        <w:rPr>
+          <w:rFonts w:ascii="굴림체" w:eastAsia="굴림체" w:hAnsi="굴림체" w:cs="굴림체" w:hint="eastAsia"/>
+          <w:color w:val="CC7832"/>
+          <w:kern w:val="0"/>
+          <w:sz w:val="18"/>
+          <w:szCs w:val="18"/>
+        </w:rPr>
+        <w:t>;</w:t>
+      </w:r>
+      <w:r>
+        <w:rPr>
+          <w:rFonts w:ascii="굴림체" w:eastAsia="굴림체" w:hAnsi="굴림체" w:cs="굴림체" w:hint="eastAsia"/>
+          <w:color w:val="CC7832"/>
+          <w:kern w:val="0"/>
+          <w:sz w:val="18"/>
+          <w:szCs w:val="18"/>
+        </w:rPr>
+        <w:br/>
+        <w:t xml:space="preserve">    </w:t>
+      </w:r>
+      <w:r>
+        <w:rPr>
+          <w:rFonts w:ascii="굴림체" w:eastAsia="굴림체" w:hAnsi="굴림체" w:cs="굴림체" w:hint="eastAsia"/>
+          <w:color w:val="A9B7C6"/>
+          <w:kern w:val="0"/>
+          <w:sz w:val="18"/>
+          <w:szCs w:val="18"/>
+        </w:rPr>
+        <w:t>resolver.setViewClass(org.springframework.web.servlet.view.JstlView.</w:t>
+      </w:r>
+      <w:r>
+        <w:rPr>
+          <w:rFonts w:ascii="굴림체" w:eastAsia="굴림체" w:hAnsi="굴림체" w:cs="굴림체" w:hint="eastAsia"/>
+          <w:color w:val="CC7832"/>
+          <w:kern w:val="0"/>
+          <w:sz w:val="18"/>
+          <w:szCs w:val="18"/>
+        </w:rPr>
+        <w:t>class</w:t>
+      </w:r>
+      <w:r>
+        <w:rPr>
+          <w:rFonts w:ascii="굴림체" w:eastAsia="굴림체" w:hAnsi="굴림체" w:cs="굴림체" w:hint="eastAsia"/>
+          <w:color w:val="A9B7C6"/>
+          <w:kern w:val="0"/>
+          <w:sz w:val="18"/>
+          <w:szCs w:val="18"/>
+        </w:rPr>
+        <w:t>)</w:t>
+      </w:r>
+      <w:r>
+        <w:rPr>
+          <w:rFonts w:ascii="굴림체" w:eastAsia="굴림체" w:hAnsi="굴림체" w:cs="굴림체" w:hint="eastAsia"/>
+          <w:color w:val="CC7832"/>
+          <w:kern w:val="0"/>
+          <w:sz w:val="18"/>
+          <w:szCs w:val="18"/>
+        </w:rPr>
+        <w:t>;</w:t>
+      </w:r>
+      <w:r>
+        <w:rPr>
+          <w:rFonts w:ascii="굴림체" w:eastAsia="굴림체" w:hAnsi="굴림체" w:cs="굴림체" w:hint="eastAsia"/>
+          <w:color w:val="CC7832"/>
+          <w:kern w:val="0"/>
+          <w:sz w:val="18"/>
+          <w:szCs w:val="18"/>
+        </w:rPr>
+        <w:br/>
+        <w:t xml:space="preserve">    </w:t>
+      </w:r>
+      <w:r>
+        <w:rPr>
+          <w:rFonts w:ascii="굴림체" w:eastAsia="굴림체" w:hAnsi="굴림체" w:cs="굴림체" w:hint="eastAsia"/>
+          <w:color w:val="A9B7C6"/>
+          <w:kern w:val="0"/>
+          <w:sz w:val="18"/>
+          <w:szCs w:val="18"/>
+        </w:rPr>
+        <w:t>resolver.setExposeContextBeansAsAttributes(</w:t>
+      </w:r>
+      <w:r>
+        <w:rPr>
+          <w:rFonts w:ascii="굴림체" w:eastAsia="굴림체" w:hAnsi="굴림체" w:cs="굴림체" w:hint="eastAsia"/>
+          <w:color w:val="CC7832"/>
+          <w:kern w:val="0"/>
+          <w:sz w:val="18"/>
+          <w:szCs w:val="18"/>
+        </w:rPr>
+        <w:t>true</w:t>
+      </w:r>
+      <w:r>
+        <w:rPr>
+          <w:rFonts w:ascii="굴림체" w:eastAsia="굴림체" w:hAnsi="굴림체" w:cs="굴림체" w:hint="eastAsia"/>
+          <w:color w:val="A9B7C6"/>
+          <w:kern w:val="0"/>
+          <w:sz w:val="18"/>
+          <w:szCs w:val="18"/>
+        </w:rPr>
+        <w:t>)</w:t>
+      </w:r>
+      <w:r>
+        <w:rPr>
+          <w:rFonts w:ascii="굴림체" w:eastAsia="굴림체" w:hAnsi="굴림체" w:cs="굴림체" w:hint="eastAsia"/>
+          <w:color w:val="CC7832"/>
+          <w:kern w:val="0"/>
+          <w:sz w:val="18"/>
+          <w:szCs w:val="18"/>
+        </w:rPr>
+        <w:t>;</w:t>
+      </w:r>
+      <w:r>
+        <w:rPr>
+          <w:rFonts w:ascii="굴림체" w:eastAsia="굴림체" w:hAnsi="굴림체" w:cs="굴림체" w:hint="eastAsia"/>
+          <w:color w:val="CC7832"/>
+          <w:kern w:val="0"/>
+          <w:sz w:val="18"/>
+          <w:szCs w:val="18"/>
+        </w:rPr>
+        <w:br/>
+        <w:t xml:space="preserve">    return </w:t>
+      </w:r>
+      <w:r>
+        <w:rPr>
+          <w:rFonts w:ascii="굴림체" w:eastAsia="굴림체" w:hAnsi="굴림체" w:cs="굴림체" w:hint="eastAsia"/>
+          <w:color w:val="A9B7C6"/>
+          <w:kern w:val="0"/>
+          <w:sz w:val="18"/>
+          <w:szCs w:val="18"/>
+        </w:rPr>
+        <w:t>resolver</w:t>
+      </w:r>
+      <w:r>
+        <w:rPr>
+          <w:rFonts w:ascii="굴림체" w:eastAsia="굴림체" w:hAnsi="굴림체" w:cs="굴림체" w:hint="eastAsia"/>
+          <w:color w:val="CC7832"/>
+          <w:kern w:val="0"/>
+          <w:sz w:val="18"/>
+          <w:szCs w:val="18"/>
+        </w:rPr>
+        <w:t>;</w:t>
+      </w:r>
+      <w:r>
+        <w:rPr>
+          <w:rFonts w:ascii="굴림체" w:eastAsia="굴림체" w:hAnsi="굴림체" w:cs="굴림체" w:hint="eastAsia"/>
+          <w:color w:val="CC7832"/>
+          <w:kern w:val="0"/>
+          <w:sz w:val="18"/>
+          <w:szCs w:val="18"/>
+        </w:rPr>
+        <w:br/>
+      </w:r>
+      <w:r>
+        <w:rPr>
+          <w:rFonts w:ascii="굴림체" w:eastAsia="굴림체" w:hAnsi="굴림체" w:cs="굴림체" w:hint="eastAsia"/>
+          <w:color w:val="A9B7C6"/>
+          <w:kern w:val="0"/>
+          <w:sz w:val="18"/>
+          <w:szCs w:val="18"/>
+        </w:rPr>
+        <w:t>}</w:t>
+      </w:r>
+    </w:p>
+    <w:p>
+      <w:pPr>
+        <w:rPr>
+          <w:rFonts w:hint="eastAsia"/>
+        </w:rPr>
+      </w:pPr>
+    </w:p>
+    <w:p>
+      <w:pPr>
+        <w:rPr>
+          <w:rFonts w:hint="eastAsia"/>
+          <w:b/>
+        </w:rPr>
+      </w:pPr>
+      <w:r>
+        <w:rPr>
+          <w:rFonts w:hint="eastAsia"/>
+          <w:b/>
+        </w:rPr>
+        <w:t>6.2.2 스프링의 JSP 라이브러리 사용하기</w:t>
+      </w:r>
+    </w:p>
+    <w:p>
+      <w:pPr>
+        <w:rPr>
+          <w:rFonts w:hint="eastAsia"/>
+        </w:rPr>
+      </w:pPr>
+      <w:r>
+        <w:rPr>
+          <w:rFonts w:hint="eastAsia"/>
+        </w:rPr>
+        <w:t>태그 라이브러리는 스크립트 블록에 직접 자바 코드를 작성할 필요 없이 JSP 템플릿에 기능을 추가하는 강력한 방법이다.</w:t>
+      </w:r>
+    </w:p>
+    <w:p>
+      <w:pPr>
+        <w:rPr>
+          <w:rFonts w:hint="eastAsia"/>
+        </w:rPr>
+      </w:pPr>
+    </w:p>
+    <w:p>
+      <w:pPr>
+        <w:rPr>
+          <w:rFonts w:hint="eastAsia"/>
+        </w:rPr>
+      </w:pPr>
+      <w:r>
+        <w:rPr>
+          <w:rFonts w:hint="eastAsia"/>
+        </w:rPr>
+        <w:t>스프링은 스프링 MVC 웹 뷰의 정의를 용이하게 하는 두 가지 JSP 태그 라이브러리를 제공한다.</w:t>
+      </w:r>
+    </w:p>
+    <w:p>
+      <w:pPr>
+        <w:rPr>
+          <w:rFonts w:hint="eastAsia"/>
+        </w:rPr>
+      </w:pPr>
+      <w:r>
+        <w:rPr>
+          <w:rFonts w:hint="eastAsia"/>
+        </w:rPr>
+        <w:t>-첫 번째 태그 라이브러리는 model 애트리뷰트와 바인딩되어 있는 HTML의 폼 태그를 렌더링해 준다.</w:t>
+      </w:r>
+    </w:p>
+    <w:p>
+      <w:pPr>
+        <w:rPr>
+          <w:rFonts w:hint="eastAsia"/>
+        </w:rPr>
+      </w:pPr>
+      <w:r>
+        <w:rPr>
+          <w:rFonts w:hint="eastAsia"/>
+        </w:rPr>
+        <w:t>-다른 하나는 종종 편리하게 사용할 수 있는 유틸리티 태그의 혼합 형태이다.</w:t>
+      </w:r>
+    </w:p>
+    <w:p>
+      <w:pPr>
+        <w:rPr>
+          <w:rFonts w:hint="eastAsia"/>
+        </w:rPr>
+      </w:pPr>
+    </w:p>
+    <w:p>
+      <w:pPr>
+        <w:rPr>
+          <w:rFonts w:hint="eastAsia"/>
+          <w:b/>
+        </w:rPr>
+      </w:pPr>
+      <w:r>
+        <w:rPr>
+          <w:rFonts w:hint="eastAsia"/>
+          <w:b/>
+        </w:rPr>
+        <w:t>폼에 모델 바인딩하기</w:t>
+      </w:r>
+    </w:p>
+    <w:p>
+      <w:pPr>
+        <w:rPr>
+          <w:rFonts w:hint="eastAsia"/>
+        </w:rPr>
+      </w:pPr>
+      <w:r>
+        <w:rPr>
+          <w:rFonts w:hint="eastAsia"/>
+        </w:rPr>
+        <w:t>폼 바인딩 태그를 사용하기 위해서는 JSP 페이지 안에 아래와 같은 내용을 선언한다.</w:t>
+      </w:r>
+    </w:p>
+    <w:p>
+      <w:pPr>
+        <w:widowControl/>
+        <w:shd w:val="clear" w:color="auto" w:fill="2B2B2B"/>
+        <w:tabs>
+          <w:tab w:val="left" w:pos="916"/>
+          <w:tab w:val="left" w:pos="1832"/>
+          <w:tab w:val="left" w:pos="2748"/>
+          <w:tab w:val="left" w:pos="3664"/>
+          <w:tab w:val="left" w:pos="4580"/>
+          <w:tab w:val="left" w:pos="5496"/>
+          <w:tab w:val="left" w:pos="6412"/>
+          <w:tab w:val="left" w:pos="7328"/>
+          <w:tab w:val="left" w:pos="8244"/>
+          <w:tab w:val="left" w:pos="9160"/>
+          <w:tab w:val="left" w:pos="10076"/>
+          <w:tab w:val="left" w:pos="10992"/>
+          <w:tab w:val="left" w:pos="11908"/>
+          <w:tab w:val="left" w:pos="12824"/>
+          <w:tab w:val="left" w:pos="13740"/>
+          <w:tab w:val="left" w:pos="14656"/>
+        </w:tabs>
+        <w:wordWrap/>
+        <w:autoSpaceDE/>
+        <w:autoSpaceDN/>
+        <w:spacing w:after="0" w:line="240" w:lineRule="auto"/>
+        <w:jc w:val="left"/>
+        <w:rPr>
+          <w:rFonts w:ascii="굴림체" w:eastAsia="굴림체" w:hAnsi="굴림체" w:cs="굴림체"/>
+          <w:color w:val="A9B7C6"/>
+          <w:kern w:val="0"/>
+          <w:sz w:val="18"/>
+          <w:szCs w:val="18"/>
+        </w:rPr>
+      </w:pPr>
+      <w:r>
+        <w:rPr>
+          <w:rFonts w:ascii="굴림체" w:eastAsia="굴림체" w:hAnsi="굴림체" w:cs="굴림체" w:hint="eastAsia"/>
+          <w:color w:val="A9B7C6"/>
+          <w:kern w:val="0"/>
+          <w:sz w:val="18"/>
+          <w:szCs w:val="18"/>
+          <w:shd w:val="clear" w:color="auto" w:fill="232525"/>
+        </w:rPr>
+        <w:t xml:space="preserve">&lt;%@ </w:t>
+      </w:r>
+      <w:r>
+        <w:rPr>
+          <w:rFonts w:ascii="굴림체" w:eastAsia="굴림체" w:hAnsi="굴림체" w:cs="굴림체" w:hint="eastAsia"/>
+          <w:b/>
+          <w:bCs/>
+          <w:color w:val="CC7832"/>
+          <w:kern w:val="0"/>
+          <w:sz w:val="18"/>
+          <w:szCs w:val="18"/>
+          <w:shd w:val="clear" w:color="auto" w:fill="232525"/>
+        </w:rPr>
+        <w:t xml:space="preserve">taglib </w:t>
+      </w:r>
+      <w:r>
+        <w:rPr>
+          <w:rFonts w:ascii="굴림체" w:eastAsia="굴림체" w:hAnsi="굴림체" w:cs="굴림체" w:hint="eastAsia"/>
+          <w:color w:val="A9B7C6"/>
+          <w:kern w:val="0"/>
+          <w:sz w:val="18"/>
+          <w:szCs w:val="18"/>
+          <w:shd w:val="clear" w:color="auto" w:fill="232525"/>
+        </w:rPr>
+        <w:t>uri="</w:t>
+      </w:r>
+      <w:r>
+        <w:rPr>
+          <w:rFonts w:ascii="굴림체" w:eastAsia="굴림체" w:hAnsi="굴림체" w:cs="굴림체" w:hint="eastAsia"/>
+          <w:color w:val="6A8759"/>
+          <w:kern w:val="0"/>
+          <w:sz w:val="18"/>
+          <w:szCs w:val="18"/>
+          <w:shd w:val="clear" w:color="auto" w:fill="232525"/>
+        </w:rPr>
+        <w:t>http://www.springframework.org/tags/form</w:t>
+      </w:r>
+      <w:r>
+        <w:rPr>
+          <w:rFonts w:ascii="굴림체" w:eastAsia="굴림체" w:hAnsi="굴림체" w:cs="굴림체" w:hint="eastAsia"/>
+          <w:color w:val="A9B7C6"/>
+          <w:kern w:val="0"/>
+          <w:sz w:val="18"/>
+          <w:szCs w:val="18"/>
+          <w:shd w:val="clear" w:color="auto" w:fill="232525"/>
+        </w:rPr>
+        <w:t>" prefix="</w:t>
+      </w:r>
+      <w:r>
+        <w:rPr>
+          <w:rFonts w:ascii="굴림체" w:eastAsia="굴림체" w:hAnsi="굴림체" w:cs="굴림체" w:hint="eastAsia"/>
+          <w:color w:val="6A8759"/>
+          <w:kern w:val="0"/>
+          <w:sz w:val="18"/>
+          <w:szCs w:val="18"/>
+          <w:shd w:val="clear" w:color="auto" w:fill="232525"/>
+        </w:rPr>
+        <w:t>sf</w:t>
+      </w:r>
+      <w:r>
+        <w:rPr>
+          <w:rFonts w:ascii="굴림체" w:eastAsia="굴림체" w:hAnsi="굴림체" w:cs="굴림체" w:hint="eastAsia"/>
+          <w:color w:val="A9B7C6"/>
+          <w:kern w:val="0"/>
+          <w:sz w:val="18"/>
+          <w:szCs w:val="18"/>
+          <w:shd w:val="clear" w:color="auto" w:fill="232525"/>
+        </w:rPr>
+        <w:t>" %&gt;</w:t>
+      </w:r>
+    </w:p>
+    <w:p>
+      <w:pPr>
+        <w:rPr>
+          <w:rFonts w:hint="eastAsia"/>
+        </w:rPr>
+      </w:pPr>
+    </w:p>
+    <w:p>
+      <w:pPr>
+        <w:widowControl/>
+        <w:wordWrap/>
+        <w:autoSpaceDE/>
+        <w:autoSpaceDN/>
+      </w:pPr>
+      <w:r>
+        <w:br w:type="page"/>
+      </w:r>
+    </w:p>
+    <w:p>
+      <w:pPr>
+        <w:pStyle w:val="HTML"/>
+        <w:shd w:val="clear" w:color="auto" w:fill="2B2B2B"/>
+        <w:rPr>
+          <w:color w:val="A9B7C6"/>
+          <w:sz w:val="18"/>
+          <w:szCs w:val="18"/>
+        </w:rPr>
+      </w:pPr>
+      <w:r>
+        <w:rPr>
+          <w:rFonts w:hint="eastAsia"/>
+          <w:color w:val="A9B7C6"/>
+          <w:sz w:val="18"/>
+          <w:szCs w:val="18"/>
+          <w:shd w:val="clear" w:color="auto" w:fill="232525"/>
+        </w:rPr>
+        <w:lastRenderedPageBreak/>
+        <w:t>&lt;</w:t>
+      </w:r>
+      <w:r>
+        <w:rPr>
+          <w:rFonts w:hint="eastAsia"/>
+          <w:b/>
+          <w:bCs/>
+          <w:color w:val="CC7832"/>
+          <w:sz w:val="18"/>
+          <w:szCs w:val="18"/>
+          <w:shd w:val="clear" w:color="auto" w:fill="344134"/>
+        </w:rPr>
+        <w:t>sf</w:t>
+      </w:r>
+      <w:r>
+        <w:rPr>
+          <w:rFonts w:hint="eastAsia"/>
+          <w:b/>
+          <w:bCs/>
+          <w:color w:val="CC7832"/>
+          <w:sz w:val="18"/>
+          <w:szCs w:val="18"/>
+          <w:shd w:val="clear" w:color="auto" w:fill="232525"/>
+        </w:rPr>
+        <w:t xml:space="preserve">:form </w:t>
+      </w:r>
+      <w:r>
+        <w:rPr>
+          <w:rFonts w:hint="eastAsia"/>
+          <w:color w:val="A9B7C6"/>
+          <w:sz w:val="18"/>
+          <w:szCs w:val="18"/>
+          <w:shd w:val="clear" w:color="auto" w:fill="232525"/>
+        </w:rPr>
+        <w:t>method</w:t>
+      </w:r>
+      <w:r>
+        <w:rPr>
+          <w:rFonts w:hint="eastAsia"/>
+          <w:color w:val="6A8759"/>
+          <w:sz w:val="18"/>
+          <w:szCs w:val="18"/>
+          <w:shd w:val="clear" w:color="auto" w:fill="232525"/>
+        </w:rPr>
+        <w:t xml:space="preserve">="POST" </w:t>
+      </w:r>
+      <w:r>
+        <w:rPr>
+          <w:rFonts w:hint="eastAsia"/>
+          <w:color w:val="A9B7C6"/>
+          <w:sz w:val="18"/>
+          <w:szCs w:val="18"/>
+          <w:shd w:val="clear" w:color="auto" w:fill="232525"/>
+        </w:rPr>
+        <w:t>commandName</w:t>
+      </w:r>
+      <w:r>
+        <w:rPr>
+          <w:rFonts w:hint="eastAsia"/>
+          <w:color w:val="6A8759"/>
+          <w:sz w:val="18"/>
+          <w:szCs w:val="18"/>
+          <w:shd w:val="clear" w:color="auto" w:fill="232525"/>
+        </w:rPr>
+        <w:t>="</w:t>
+      </w:r>
+      <w:r>
+        <w:rPr>
+          <w:rFonts w:hint="eastAsia"/>
+          <w:color w:val="FF0000"/>
+          <w:sz w:val="18"/>
+          <w:szCs w:val="18"/>
+          <w:shd w:val="clear" w:color="auto" w:fill="232525"/>
+        </w:rPr>
+        <w:t>spitter</w:t>
+      </w:r>
+      <w:r>
+        <w:rPr>
+          <w:rFonts w:hint="eastAsia"/>
+          <w:color w:val="6A8759"/>
+          <w:sz w:val="18"/>
+          <w:szCs w:val="18"/>
+          <w:shd w:val="clear" w:color="auto" w:fill="232525"/>
+        </w:rPr>
+        <w:t>"</w:t>
+      </w:r>
+      <w:r>
+        <w:rPr>
+          <w:rFonts w:hint="eastAsia"/>
+          <w:color w:val="A9B7C6"/>
+          <w:sz w:val="18"/>
+          <w:szCs w:val="18"/>
+          <w:shd w:val="clear" w:color="auto" w:fill="232525"/>
+        </w:rPr>
+        <w:t>&gt;</w:t>
+      </w:r>
+      <w:r>
+        <w:rPr>
+          <w:rFonts w:hint="eastAsia"/>
+          <w:color w:val="A9B7C6"/>
+          <w:sz w:val="18"/>
+          <w:szCs w:val="18"/>
+        </w:rPr>
+        <w:br/>
+        <w:t xml:space="preserve">    First Name: </w:t>
+      </w:r>
+      <w:r>
+        <w:rPr>
+          <w:rFonts w:hint="eastAsia"/>
+          <w:color w:val="A9B7C6"/>
+          <w:sz w:val="18"/>
+          <w:szCs w:val="18"/>
+          <w:shd w:val="clear" w:color="auto" w:fill="232525"/>
+        </w:rPr>
+        <w:t>&lt;</w:t>
+      </w:r>
+      <w:r>
+        <w:rPr>
+          <w:rFonts w:hint="eastAsia"/>
+          <w:b/>
+          <w:bCs/>
+          <w:color w:val="CC7832"/>
+          <w:sz w:val="18"/>
+          <w:szCs w:val="18"/>
+          <w:shd w:val="clear" w:color="auto" w:fill="344134"/>
+        </w:rPr>
+        <w:t>sf</w:t>
+      </w:r>
+      <w:r>
+        <w:rPr>
+          <w:rFonts w:hint="eastAsia"/>
+          <w:b/>
+          <w:bCs/>
+          <w:color w:val="CC7832"/>
+          <w:sz w:val="18"/>
+          <w:szCs w:val="18"/>
+          <w:shd w:val="clear" w:color="auto" w:fill="232525"/>
+        </w:rPr>
+        <w:t xml:space="preserve">:input </w:t>
+      </w:r>
+      <w:r>
+        <w:rPr>
+          <w:rFonts w:hint="eastAsia"/>
+          <w:color w:val="A9B7C6"/>
+          <w:sz w:val="18"/>
+          <w:szCs w:val="18"/>
+          <w:shd w:val="clear" w:color="auto" w:fill="232525"/>
+        </w:rPr>
+        <w:t>path</w:t>
+      </w:r>
+      <w:r>
+        <w:rPr>
+          <w:rFonts w:hint="eastAsia"/>
+          <w:color w:val="6A8759"/>
+          <w:sz w:val="18"/>
+          <w:szCs w:val="18"/>
+          <w:shd w:val="clear" w:color="auto" w:fill="232525"/>
+        </w:rPr>
+        <w:t>="firstName"</w:t>
+      </w:r>
+      <w:r>
+        <w:rPr>
+          <w:rFonts w:hint="eastAsia"/>
+          <w:color w:val="A9B7C6"/>
+          <w:sz w:val="18"/>
+          <w:szCs w:val="18"/>
+          <w:shd w:val="clear" w:color="auto" w:fill="232525"/>
+        </w:rPr>
+        <w:t>/&gt;</w:t>
+      </w:r>
+      <w:r>
+        <w:rPr>
+          <w:rFonts w:hint="eastAsia"/>
+          <w:color w:val="E8BF6A"/>
+          <w:sz w:val="18"/>
+          <w:szCs w:val="18"/>
+        </w:rPr>
+        <w:t>&lt;br/&gt;</w:t>
+      </w:r>
+      <w:r>
+        <w:rPr>
+          <w:rFonts w:hint="eastAsia"/>
+          <w:color w:val="E8BF6A"/>
+          <w:sz w:val="18"/>
+          <w:szCs w:val="18"/>
+        </w:rPr>
+        <w:br/>
+        <w:t xml:space="preserve">    </w:t>
+      </w:r>
+      <w:r>
+        <w:rPr>
+          <w:rFonts w:hint="eastAsia"/>
+          <w:color w:val="A9B7C6"/>
+          <w:sz w:val="18"/>
+          <w:szCs w:val="18"/>
+        </w:rPr>
+        <w:t xml:space="preserve">Last Name: </w:t>
+      </w:r>
+      <w:r>
+        <w:rPr>
+          <w:rFonts w:hint="eastAsia"/>
+          <w:color w:val="A9B7C6"/>
+          <w:sz w:val="18"/>
+          <w:szCs w:val="18"/>
+          <w:shd w:val="clear" w:color="auto" w:fill="232525"/>
+        </w:rPr>
+        <w:t>&lt;</w:t>
+      </w:r>
+      <w:r>
+        <w:rPr>
+          <w:rFonts w:hint="eastAsia"/>
+          <w:b/>
+          <w:bCs/>
+          <w:color w:val="CC7832"/>
+          <w:sz w:val="18"/>
+          <w:szCs w:val="18"/>
+          <w:shd w:val="clear" w:color="auto" w:fill="344134"/>
+        </w:rPr>
+        <w:t>sf</w:t>
+      </w:r>
+      <w:r>
+        <w:rPr>
+          <w:rFonts w:hint="eastAsia"/>
+          <w:b/>
+          <w:bCs/>
+          <w:color w:val="CC7832"/>
+          <w:sz w:val="18"/>
+          <w:szCs w:val="18"/>
+          <w:shd w:val="clear" w:color="auto" w:fill="232525"/>
+        </w:rPr>
+        <w:t xml:space="preserve">:input </w:t>
+      </w:r>
+      <w:r>
+        <w:rPr>
+          <w:rFonts w:hint="eastAsia"/>
+          <w:color w:val="A9B7C6"/>
+          <w:sz w:val="18"/>
+          <w:szCs w:val="18"/>
+          <w:shd w:val="clear" w:color="auto" w:fill="232525"/>
+        </w:rPr>
+        <w:t>path</w:t>
+      </w:r>
+      <w:r>
+        <w:rPr>
+          <w:rFonts w:hint="eastAsia"/>
+          <w:color w:val="6A8759"/>
+          <w:sz w:val="18"/>
+          <w:szCs w:val="18"/>
+          <w:shd w:val="clear" w:color="auto" w:fill="232525"/>
+        </w:rPr>
+        <w:t>="lastName"</w:t>
+      </w:r>
+      <w:r>
+        <w:rPr>
+          <w:rFonts w:hint="eastAsia"/>
+          <w:color w:val="A9B7C6"/>
+          <w:sz w:val="18"/>
+          <w:szCs w:val="18"/>
+          <w:shd w:val="clear" w:color="auto" w:fill="232525"/>
+        </w:rPr>
+        <w:t>/&gt;</w:t>
+      </w:r>
+      <w:r>
+        <w:rPr>
+          <w:rFonts w:hint="eastAsia"/>
+          <w:color w:val="E8BF6A"/>
+          <w:sz w:val="18"/>
+          <w:szCs w:val="18"/>
+        </w:rPr>
+        <w:t>&lt;br/&gt;</w:t>
+      </w:r>
+      <w:r>
+        <w:rPr>
+          <w:rFonts w:hint="eastAsia"/>
+          <w:color w:val="E8BF6A"/>
+          <w:sz w:val="18"/>
+          <w:szCs w:val="18"/>
+        </w:rPr>
+        <w:br/>
+        <w:t xml:space="preserve">    </w:t>
+      </w:r>
+      <w:r>
+        <w:rPr>
+          <w:rFonts w:hint="eastAsia"/>
+          <w:color w:val="A9B7C6"/>
+          <w:sz w:val="18"/>
+          <w:szCs w:val="18"/>
+        </w:rPr>
+        <w:t xml:space="preserve">Email: </w:t>
+      </w:r>
+      <w:r>
+        <w:rPr>
+          <w:rFonts w:hint="eastAsia"/>
+          <w:color w:val="A9B7C6"/>
+          <w:sz w:val="18"/>
+          <w:szCs w:val="18"/>
+          <w:shd w:val="clear" w:color="auto" w:fill="232525"/>
+        </w:rPr>
+        <w:t>&lt;</w:t>
+      </w:r>
+      <w:r>
+        <w:rPr>
+          <w:rFonts w:hint="eastAsia"/>
+          <w:b/>
+          <w:bCs/>
+          <w:color w:val="CC7832"/>
+          <w:sz w:val="18"/>
+          <w:szCs w:val="18"/>
+          <w:shd w:val="clear" w:color="auto" w:fill="344134"/>
+        </w:rPr>
+        <w:t>sf</w:t>
+      </w:r>
+      <w:r>
+        <w:rPr>
+          <w:rFonts w:hint="eastAsia"/>
+          <w:b/>
+          <w:bCs/>
+          <w:color w:val="CC7832"/>
+          <w:sz w:val="18"/>
+          <w:szCs w:val="18"/>
+          <w:shd w:val="clear" w:color="auto" w:fill="232525"/>
+        </w:rPr>
+        <w:t xml:space="preserve">:input </w:t>
+      </w:r>
+      <w:r>
+        <w:rPr>
+          <w:rFonts w:hint="eastAsia"/>
+          <w:color w:val="A9B7C6"/>
+          <w:sz w:val="18"/>
+          <w:szCs w:val="18"/>
+          <w:shd w:val="clear" w:color="auto" w:fill="232525"/>
+        </w:rPr>
+        <w:t>path</w:t>
+      </w:r>
+      <w:r>
+        <w:rPr>
+          <w:rFonts w:hint="eastAsia"/>
+          <w:color w:val="6A8759"/>
+          <w:sz w:val="18"/>
+          <w:szCs w:val="18"/>
+          <w:shd w:val="clear" w:color="auto" w:fill="232525"/>
+        </w:rPr>
+        <w:t>="email"</w:t>
+      </w:r>
+      <w:r>
+        <w:rPr>
+          <w:rFonts w:hint="eastAsia"/>
+          <w:color w:val="A9B7C6"/>
+          <w:sz w:val="18"/>
+          <w:szCs w:val="18"/>
+          <w:shd w:val="clear" w:color="auto" w:fill="232525"/>
+        </w:rPr>
+        <w:t>/&gt;</w:t>
+      </w:r>
+      <w:r>
+        <w:rPr>
+          <w:rFonts w:hint="eastAsia"/>
+          <w:color w:val="E8BF6A"/>
+          <w:sz w:val="18"/>
+          <w:szCs w:val="18"/>
+        </w:rPr>
+        <w:t>&lt;br/&gt;</w:t>
+      </w:r>
+      <w:r>
+        <w:rPr>
+          <w:rFonts w:hint="eastAsia"/>
+          <w:color w:val="E8BF6A"/>
+          <w:sz w:val="18"/>
+          <w:szCs w:val="18"/>
+        </w:rPr>
+        <w:br/>
+        <w:t xml:space="preserve">    </w:t>
+      </w:r>
+      <w:r>
+        <w:rPr>
+          <w:rFonts w:hint="eastAsia"/>
+          <w:color w:val="A9B7C6"/>
+          <w:sz w:val="18"/>
+          <w:szCs w:val="18"/>
+        </w:rPr>
+        <w:t xml:space="preserve">Username: </w:t>
+      </w:r>
+      <w:r>
+        <w:rPr>
+          <w:rFonts w:hint="eastAsia"/>
+          <w:color w:val="A9B7C6"/>
+          <w:sz w:val="18"/>
+          <w:szCs w:val="18"/>
+          <w:shd w:val="clear" w:color="auto" w:fill="232525"/>
+        </w:rPr>
+        <w:t>&lt;</w:t>
+      </w:r>
+      <w:r>
+        <w:rPr>
+          <w:rFonts w:hint="eastAsia"/>
+          <w:b/>
+          <w:bCs/>
+          <w:color w:val="CC7832"/>
+          <w:sz w:val="18"/>
+          <w:szCs w:val="18"/>
+          <w:shd w:val="clear" w:color="auto" w:fill="344134"/>
+        </w:rPr>
+        <w:t>sf</w:t>
+      </w:r>
+      <w:r>
+        <w:rPr>
+          <w:rFonts w:hint="eastAsia"/>
+          <w:b/>
+          <w:bCs/>
+          <w:color w:val="CC7832"/>
+          <w:sz w:val="18"/>
+          <w:szCs w:val="18"/>
+          <w:shd w:val="clear" w:color="auto" w:fill="232525"/>
+        </w:rPr>
+        <w:t xml:space="preserve">:input </w:t>
+      </w:r>
+      <w:r>
+        <w:rPr>
+          <w:rFonts w:hint="eastAsia"/>
+          <w:color w:val="A9B7C6"/>
+          <w:sz w:val="18"/>
+          <w:szCs w:val="18"/>
+          <w:shd w:val="clear" w:color="auto" w:fill="232525"/>
+        </w:rPr>
+        <w:t>path</w:t>
+      </w:r>
+      <w:r>
+        <w:rPr>
+          <w:rFonts w:hint="eastAsia"/>
+          <w:color w:val="6A8759"/>
+          <w:sz w:val="18"/>
+          <w:szCs w:val="18"/>
+          <w:shd w:val="clear" w:color="auto" w:fill="232525"/>
+        </w:rPr>
+        <w:t>="username"</w:t>
+      </w:r>
+      <w:r>
+        <w:rPr>
+          <w:rFonts w:hint="eastAsia"/>
+          <w:color w:val="A9B7C6"/>
+          <w:sz w:val="18"/>
+          <w:szCs w:val="18"/>
+          <w:shd w:val="clear" w:color="auto" w:fill="232525"/>
+        </w:rPr>
+        <w:t>/&gt;</w:t>
+      </w:r>
+      <w:r>
+        <w:rPr>
+          <w:rFonts w:hint="eastAsia"/>
+          <w:color w:val="E8BF6A"/>
+          <w:sz w:val="18"/>
+          <w:szCs w:val="18"/>
+        </w:rPr>
+        <w:t>&lt;br/&gt;</w:t>
+      </w:r>
+      <w:r>
+        <w:rPr>
+          <w:rFonts w:hint="eastAsia"/>
+          <w:color w:val="E8BF6A"/>
+          <w:sz w:val="18"/>
+          <w:szCs w:val="18"/>
+        </w:rPr>
+        <w:br/>
+        <w:t xml:space="preserve">    </w:t>
+      </w:r>
+      <w:r>
+        <w:rPr>
+          <w:rFonts w:hint="eastAsia"/>
+          <w:color w:val="A9B7C6"/>
+          <w:sz w:val="18"/>
+          <w:szCs w:val="18"/>
+        </w:rPr>
+        <w:t xml:space="preserve">Password: </w:t>
+      </w:r>
+      <w:r>
+        <w:rPr>
+          <w:rFonts w:hint="eastAsia"/>
+          <w:color w:val="A9B7C6"/>
+          <w:sz w:val="18"/>
+          <w:szCs w:val="18"/>
+          <w:shd w:val="clear" w:color="auto" w:fill="232525"/>
+        </w:rPr>
+        <w:t>&lt;</w:t>
+      </w:r>
+      <w:r>
+        <w:rPr>
+          <w:rFonts w:hint="eastAsia"/>
+          <w:b/>
+          <w:bCs/>
+          <w:color w:val="CC7832"/>
+          <w:sz w:val="18"/>
+          <w:szCs w:val="18"/>
+          <w:shd w:val="clear" w:color="auto" w:fill="344134"/>
+        </w:rPr>
+        <w:t>sf</w:t>
+      </w:r>
+      <w:r>
+        <w:rPr>
+          <w:rFonts w:hint="eastAsia"/>
+          <w:b/>
+          <w:bCs/>
+          <w:color w:val="CC7832"/>
+          <w:sz w:val="18"/>
+          <w:szCs w:val="18"/>
+          <w:shd w:val="clear" w:color="auto" w:fill="232525"/>
+        </w:rPr>
+        <w:t xml:space="preserve">:password </w:t>
+      </w:r>
+      <w:r>
+        <w:rPr>
+          <w:rFonts w:hint="eastAsia"/>
+          <w:color w:val="A9B7C6"/>
+          <w:sz w:val="18"/>
+          <w:szCs w:val="18"/>
+          <w:shd w:val="clear" w:color="auto" w:fill="232525"/>
+        </w:rPr>
+        <w:t>path</w:t>
+      </w:r>
+      <w:r>
+        <w:rPr>
+          <w:rFonts w:hint="eastAsia"/>
+          <w:color w:val="6A8759"/>
+          <w:sz w:val="18"/>
+          <w:szCs w:val="18"/>
+          <w:shd w:val="clear" w:color="auto" w:fill="232525"/>
+        </w:rPr>
+        <w:t>="password"</w:t>
+      </w:r>
+      <w:r>
+        <w:rPr>
+          <w:rFonts w:hint="eastAsia"/>
+          <w:color w:val="A9B7C6"/>
+          <w:sz w:val="18"/>
+          <w:szCs w:val="18"/>
+          <w:shd w:val="clear" w:color="auto" w:fill="232525"/>
+        </w:rPr>
+        <w:t>/&gt;</w:t>
+      </w:r>
+      <w:r>
+        <w:rPr>
+          <w:rFonts w:hint="eastAsia"/>
+          <w:color w:val="E8BF6A"/>
+          <w:sz w:val="18"/>
+          <w:szCs w:val="18"/>
+        </w:rPr>
+        <w:t>&lt;br/&gt;</w:t>
+      </w:r>
+      <w:r>
+        <w:rPr>
+          <w:rFonts w:hint="eastAsia"/>
+          <w:color w:val="E8BF6A"/>
+          <w:sz w:val="18"/>
+          <w:szCs w:val="18"/>
+        </w:rPr>
+        <w:br/>
+        <w:t xml:space="preserve">    &lt;input </w:t>
+      </w:r>
+      <w:r>
+        <w:rPr>
+          <w:rFonts w:hint="eastAsia"/>
+          <w:color w:val="BABABA"/>
+          <w:sz w:val="18"/>
+          <w:szCs w:val="18"/>
+        </w:rPr>
+        <w:t>type=</w:t>
+      </w:r>
+      <w:r>
+        <w:rPr>
+          <w:rFonts w:hint="eastAsia"/>
+          <w:color w:val="A5C261"/>
+          <w:sz w:val="18"/>
+          <w:szCs w:val="18"/>
+        </w:rPr>
+        <w:t xml:space="preserve">"submit" </w:t>
+      </w:r>
+      <w:r>
+        <w:rPr>
+          <w:rFonts w:hint="eastAsia"/>
+          <w:color w:val="BABABA"/>
+          <w:sz w:val="18"/>
+          <w:szCs w:val="18"/>
+        </w:rPr>
+        <w:t>value=</w:t>
+      </w:r>
+      <w:r>
+        <w:rPr>
+          <w:rFonts w:hint="eastAsia"/>
+          <w:color w:val="A5C261"/>
+          <w:sz w:val="18"/>
+          <w:szCs w:val="18"/>
+        </w:rPr>
+        <w:t>"Register"</w:t>
+      </w:r>
+      <w:r>
+        <w:rPr>
+          <w:rFonts w:hint="eastAsia"/>
+          <w:color w:val="E8BF6A"/>
+          <w:sz w:val="18"/>
+          <w:szCs w:val="18"/>
+        </w:rPr>
+        <w:t>/&gt;</w:t>
+      </w:r>
+      <w:r>
+        <w:rPr>
+          <w:rFonts w:hint="eastAsia"/>
+          <w:color w:val="E8BF6A"/>
+          <w:sz w:val="18"/>
+          <w:szCs w:val="18"/>
+        </w:rPr>
+        <w:br/>
+      </w:r>
+      <w:r>
+        <w:rPr>
+          <w:rFonts w:hint="eastAsia"/>
+          <w:color w:val="A9B7C6"/>
+          <w:sz w:val="18"/>
+          <w:szCs w:val="18"/>
+          <w:shd w:val="clear" w:color="auto" w:fill="232525"/>
+        </w:rPr>
+        <w:t>&lt;/</w:t>
+      </w:r>
+      <w:r>
+        <w:rPr>
+          <w:rFonts w:hint="eastAsia"/>
+          <w:b/>
+          <w:bCs/>
+          <w:color w:val="CC7832"/>
+          <w:sz w:val="18"/>
+          <w:szCs w:val="18"/>
+          <w:shd w:val="clear" w:color="auto" w:fill="344134"/>
+        </w:rPr>
+        <w:t>sf</w:t>
+      </w:r>
+      <w:r>
+        <w:rPr>
+          <w:rFonts w:hint="eastAsia"/>
+          <w:b/>
+          <w:bCs/>
+          <w:color w:val="CC7832"/>
+          <w:sz w:val="18"/>
+          <w:szCs w:val="18"/>
+          <w:shd w:val="clear" w:color="auto" w:fill="232525"/>
+        </w:rPr>
+        <w:t>:form</w:t>
+      </w:r>
+      <w:r>
+        <w:rPr>
+          <w:rFonts w:hint="eastAsia"/>
+          <w:color w:val="A9B7C6"/>
+          <w:sz w:val="18"/>
+          <w:szCs w:val="18"/>
+          <w:shd w:val="clear" w:color="auto" w:fill="232525"/>
+        </w:rPr>
+        <w:t>&gt;</w:t>
+      </w:r>
+    </w:p>
+    <w:p>
+      <w:pPr>
+        <w:rPr>
+          <w:rFonts w:hint="eastAsia"/>
+        </w:rPr>
+      </w:pPr>
+      <w:r>
+        <w:rPr>
+          <w:rFonts w:hint="eastAsia"/>
+        </w:rPr>
+        <w:t>&lt;sf</w:t>
+      </w:r>
+      <w:proofErr w:type="gramStart"/>
+      <w:r>
+        <w:rPr>
+          <w:rFonts w:hint="eastAsia"/>
+        </w:rPr>
+        <w:t>:form</w:t>
+      </w:r>
+      <w:proofErr w:type="gramEnd"/>
+      <w:r>
+        <w:rPr>
+          <w:rFonts w:hint="eastAsia"/>
+        </w:rPr>
+        <w:t>&gt; 태그는 HTML &lt;form&gt; 태그를 렌더링한다. 그리고 이 태그는 commandName 애트리뷰트에 지정되는 모델 객체의 컨텍스트를 설정한다.</w:t>
+      </w:r>
+    </w:p>
+    <w:p>
+      <w:pPr>
+        <w:rPr>
+          <w:rFonts w:hint="eastAsia"/>
+        </w:rPr>
+      </w:pPr>
+    </w:p>
+    <w:p>
+      <w:pPr>
+        <w:pStyle w:val="HTML"/>
+        <w:shd w:val="clear" w:color="auto" w:fill="2B2B2B"/>
+        <w:rPr>
+          <w:color w:val="A9B7C6"/>
+          <w:sz w:val="18"/>
+          <w:szCs w:val="18"/>
+        </w:rPr>
+      </w:pPr>
+      <w:proofErr w:type="gramStart"/>
+      <w:r>
+        <w:rPr>
+          <w:rFonts w:hint="eastAsia"/>
+          <w:color w:val="BBB529"/>
+          <w:sz w:val="18"/>
+          <w:szCs w:val="18"/>
+        </w:rPr>
+        <w:t>@RequestMapping</w:t>
+      </w:r>
+      <w:r>
+        <w:rPr>
+          <w:rFonts w:hint="eastAsia"/>
+          <w:color w:val="A9B7C6"/>
+          <w:sz w:val="18"/>
+          <w:szCs w:val="18"/>
+        </w:rPr>
+        <w:t>(</w:t>
+      </w:r>
+      <w:proofErr w:type="gramEnd"/>
+      <w:r>
+        <w:rPr>
+          <w:rFonts w:hint="eastAsia"/>
+          <w:color w:val="D0D0FF"/>
+          <w:sz w:val="18"/>
+          <w:szCs w:val="18"/>
+        </w:rPr>
+        <w:t xml:space="preserve">value </w:t>
+      </w:r>
+      <w:r>
+        <w:rPr>
+          <w:rFonts w:hint="eastAsia"/>
+          <w:color w:val="A9B7C6"/>
+          <w:sz w:val="18"/>
+          <w:szCs w:val="18"/>
+        </w:rPr>
+        <w:t xml:space="preserve">= </w:t>
+      </w:r>
+      <w:r>
+        <w:rPr>
+          <w:rFonts w:hint="eastAsia"/>
+          <w:color w:val="6A8759"/>
+          <w:sz w:val="18"/>
+          <w:szCs w:val="18"/>
+        </w:rPr>
+        <w:t>"/register"</w:t>
+      </w:r>
+      <w:r>
+        <w:rPr>
+          <w:rFonts w:hint="eastAsia"/>
+          <w:color w:val="CC7832"/>
+          <w:sz w:val="18"/>
+          <w:szCs w:val="18"/>
+        </w:rPr>
+        <w:t xml:space="preserve">, </w:t>
+      </w:r>
+      <w:r>
+        <w:rPr>
+          <w:rFonts w:hint="eastAsia"/>
+          <w:color w:val="D0D0FF"/>
+          <w:sz w:val="18"/>
+          <w:szCs w:val="18"/>
+        </w:rPr>
+        <w:t xml:space="preserve">method </w:t>
+      </w:r>
+      <w:r>
+        <w:rPr>
+          <w:rFonts w:hint="eastAsia"/>
+          <w:color w:val="A9B7C6"/>
+          <w:sz w:val="18"/>
+          <w:szCs w:val="18"/>
+        </w:rPr>
+        <w:t>= RequestMethod.</w:t>
+      </w:r>
+      <w:r>
+        <w:rPr>
+          <w:rFonts w:hint="eastAsia"/>
+          <w:i/>
+          <w:iCs/>
+          <w:color w:val="9876AA"/>
+          <w:sz w:val="18"/>
+          <w:szCs w:val="18"/>
+        </w:rPr>
+        <w:t>GET</w:t>
+      </w:r>
+      <w:r>
+        <w:rPr>
+          <w:rFonts w:hint="eastAsia"/>
+          <w:color w:val="A9B7C6"/>
+          <w:sz w:val="18"/>
+          <w:szCs w:val="18"/>
+        </w:rPr>
+        <w:t>)</w:t>
+      </w:r>
+      <w:r>
+        <w:rPr>
+          <w:rFonts w:hint="eastAsia"/>
+          <w:color w:val="A9B7C6"/>
+          <w:sz w:val="18"/>
+          <w:szCs w:val="18"/>
+        </w:rPr>
+        <w:br/>
+      </w:r>
+      <w:r>
+        <w:rPr>
+          <w:rFonts w:hint="eastAsia"/>
+          <w:color w:val="CC7832"/>
+          <w:sz w:val="18"/>
+          <w:szCs w:val="18"/>
+        </w:rPr>
+        <w:t xml:space="preserve">public </w:t>
+      </w:r>
+      <w:r>
+        <w:rPr>
+          <w:rFonts w:hint="eastAsia"/>
+          <w:color w:val="A9B7C6"/>
+          <w:sz w:val="18"/>
+          <w:szCs w:val="18"/>
+        </w:rPr>
+        <w:t xml:space="preserve">String </w:t>
+      </w:r>
+      <w:r>
+        <w:rPr>
+          <w:rFonts w:hint="eastAsia"/>
+          <w:color w:val="FFC66D"/>
+          <w:sz w:val="18"/>
+          <w:szCs w:val="18"/>
+        </w:rPr>
+        <w:t>showRegistrationForm</w:t>
+      </w:r>
+      <w:r>
+        <w:rPr>
+          <w:rFonts w:hint="eastAsia"/>
+          <w:color w:val="A9B7C6"/>
+          <w:sz w:val="18"/>
+          <w:szCs w:val="18"/>
+        </w:rPr>
+        <w:t>(Model model) {</w:t>
+      </w:r>
+      <w:r>
+        <w:rPr>
+          <w:rFonts w:hint="eastAsia"/>
+          <w:color w:val="A9B7C6"/>
+          <w:sz w:val="18"/>
+          <w:szCs w:val="18"/>
+        </w:rPr>
+        <w:br/>
+        <w:t xml:space="preserve">    model.addAttribute(</w:t>
+      </w:r>
+      <w:r>
+        <w:rPr>
+          <w:rFonts w:hint="eastAsia"/>
+          <w:color w:val="CC7832"/>
+          <w:sz w:val="18"/>
+          <w:szCs w:val="18"/>
+        </w:rPr>
+        <w:t xml:space="preserve">new </w:t>
+      </w:r>
+      <w:r>
+        <w:rPr>
+          <w:rFonts w:hint="eastAsia"/>
+          <w:color w:val="A9B7C6"/>
+          <w:sz w:val="18"/>
+          <w:szCs w:val="18"/>
+        </w:rPr>
+        <w:t>Spitter())</w:t>
+      </w:r>
+      <w:r>
+        <w:rPr>
+          <w:rFonts w:hint="eastAsia"/>
+          <w:color w:val="CC7832"/>
+          <w:sz w:val="18"/>
+          <w:szCs w:val="18"/>
+        </w:rPr>
+        <w:t>;</w:t>
+      </w:r>
+      <w:r>
+        <w:rPr>
+          <w:rFonts w:hint="eastAsia"/>
+          <w:color w:val="CC7832"/>
+          <w:sz w:val="18"/>
+          <w:szCs w:val="18"/>
+        </w:rPr>
+        <w:br/>
+        <w:t xml:space="preserve">    return </w:t>
+      </w:r>
+      <w:r>
+        <w:rPr>
+          <w:rFonts w:hint="eastAsia"/>
+          <w:color w:val="6A8759"/>
+          <w:sz w:val="18"/>
+          <w:szCs w:val="18"/>
+        </w:rPr>
+        <w:t>"springForm"</w:t>
+      </w:r>
+      <w:r>
+        <w:rPr>
+          <w:rFonts w:hint="eastAsia"/>
+          <w:color w:val="CC7832"/>
+          <w:sz w:val="18"/>
+          <w:szCs w:val="18"/>
+        </w:rPr>
+        <w:t>;</w:t>
+      </w:r>
+      <w:r>
+        <w:rPr>
+          <w:rFonts w:hint="eastAsia"/>
+          <w:color w:val="CC7832"/>
+          <w:sz w:val="18"/>
+          <w:szCs w:val="18"/>
+        </w:rPr>
+        <w:br/>
+      </w:r>
+      <w:r>
+        <w:rPr>
+          <w:rFonts w:hint="eastAsia"/>
+          <w:color w:val="A9B7C6"/>
+          <w:sz w:val="18"/>
+          <w:szCs w:val="18"/>
+        </w:rPr>
+        <w:t>}</w:t>
+      </w:r>
+    </w:p>
+    <w:p>
+      <w:pPr>
+        <w:rPr>
+          <w:rFonts w:hint="eastAsia"/>
+        </w:rPr>
+      </w:pPr>
+      <w:r>
+        <w:rPr>
+          <w:rFonts w:hint="eastAsia"/>
+        </w:rPr>
+        <w:t>예를 들어 모델의 Spitter 객체가 firstName 프로퍼티에 Jack 이라는 값을 갖고 있다면,</w:t>
+      </w:r>
+    </w:p>
+    <w:p>
+      <w:pPr>
+        <w:rPr>
+          <w:rFonts w:hint="eastAsia"/>
+        </w:rPr>
+      </w:pPr>
+      <w:r>
+        <w:rPr>
+          <w:rFonts w:hint="eastAsia"/>
+        </w:rPr>
+        <w:t>&lt;sf</w:t>
+      </w:r>
+      <w:proofErr w:type="gramStart"/>
+      <w:r>
+        <w:rPr>
+          <w:rFonts w:hint="eastAsia"/>
+        </w:rPr>
+        <w:t>:input</w:t>
+      </w:r>
+      <w:proofErr w:type="gramEnd"/>
+      <w:r>
+        <w:rPr>
+          <w:rFonts w:hint="eastAsia"/>
+        </w:rPr>
+        <w:t xml:space="preserve"> path=</w:t>
+      </w:r>
+      <w:r>
+        <w:t>”</w:t>
+      </w:r>
+      <w:r>
+        <w:rPr>
+          <w:rFonts w:hint="eastAsia"/>
+        </w:rPr>
+        <w:t>firstName</w:t>
+      </w:r>
+      <w:r>
+        <w:t>”</w:t>
+      </w:r>
+      <w:r>
+        <w:rPr>
+          <w:rFonts w:hint="eastAsia"/>
+        </w:rPr>
+        <w:t>/&gt;은 value=</w:t>
+      </w:r>
+      <w:r>
+        <w:t>”</w:t>
+      </w:r>
+      <w:r>
+        <w:rPr>
+          <w:rFonts w:hint="eastAsia"/>
+        </w:rPr>
+        <w:t>Jack</w:t>
+      </w:r>
+      <w:r>
+        <w:t>”</w:t>
+      </w:r>
+      <w:r>
+        <w:rPr>
+          <w:rFonts w:hint="eastAsia"/>
+        </w:rPr>
+        <w:t>인 &lt;input&gt; 태그를 렌더링한다.</w:t>
+      </w:r>
+    </w:p>
+    <w:p>
+      <w:pPr>
+        <w:rPr>
+          <w:rFonts w:hint="eastAsia"/>
+        </w:rPr>
+      </w:pPr>
+    </w:p>
+    <w:p>
+      <w:pPr>
+        <w:widowControl/>
+        <w:wordWrap/>
+        <w:autoSpaceDE/>
+        <w:autoSpaceDN/>
+      </w:pPr>
+      <w:r>
+        <w:br w:type="page"/>
+      </w:r>
+    </w:p>
+    <w:p>
+      <w:pPr>
+        <w:rPr>
+          <w:rFonts w:hint="eastAsia"/>
+          <w:b/>
+        </w:rPr>
+      </w:pPr>
+      <w:r>
+        <w:rPr>
+          <w:rFonts w:hint="eastAsia"/>
+          <w:b/>
+        </w:rPr>
+        <w:lastRenderedPageBreak/>
+        <w:t>오류 표시하기</w:t>
+      </w:r>
+    </w:p>
+    <w:p>
+      <w:pPr>
+        <w:rPr>
+          <w:rFonts w:hint="eastAsia"/>
+        </w:rPr>
+      </w:pPr>
+      <w:r>
+        <w:rPr>
+          <w:rFonts w:hint="eastAsia"/>
+        </w:rPr>
+        <w:t>검증 오류가</w:t>
+      </w:r>
+      <w:r>
+        <w:rPr>
+          <w:rFonts w:hint="eastAsia"/>
+        </w:rPr>
+        <w:t xml:space="preserve"> 발생하면 오류의 상세한 내용들은 모델 데이터를 포함하고 있는 요청에 의해 전달된다.</w:t>
+      </w:r>
+      <w:r>
+        <w:rPr>
+          <w:rFonts w:hint="eastAsia"/>
+        </w:rPr>
+        <w:t xml:space="preserve"> 그리고 모델을 파헤쳐서 사용자에게 표시해 줄 에러들을 추출한다.</w:t>
+      </w:r>
+    </w:p>
+    <w:p>
+      <w:pPr>
+        <w:rPr>
+          <w:rFonts w:hint="eastAsia"/>
+        </w:rPr>
+      </w:pPr>
+      <w:r>
+        <w:rPr>
+          <w:rFonts w:hint="eastAsia"/>
+        </w:rPr>
+        <w:t>&lt;sf</w:t>
+      </w:r>
+      <w:proofErr w:type="gramStart"/>
+      <w:r>
+        <w:rPr>
+          <w:rFonts w:hint="eastAsia"/>
+        </w:rPr>
+        <w:t>:errors</w:t>
+      </w:r>
+      <w:proofErr w:type="gramEnd"/>
+      <w:r>
+        <w:rPr>
+          <w:rFonts w:hint="eastAsia"/>
+        </w:rPr>
+        <w:t>&gt; 태그는 이러한 작업을 간단하게 만든다.</w:t>
+      </w:r>
+    </w:p>
+    <w:p>
+      <w:pPr>
+        <w:pStyle w:val="HTML"/>
+        <w:shd w:val="clear" w:color="auto" w:fill="2B2B2B"/>
+        <w:rPr>
+          <w:rFonts w:hint="eastAsia"/>
+          <w:color w:val="FFFFFF" w:themeColor="background1"/>
+          <w:sz w:val="18"/>
+          <w:szCs w:val="18"/>
+        </w:rPr>
+      </w:pPr>
+      <w:r>
+        <w:rPr>
+          <w:rFonts w:hint="eastAsia"/>
+          <w:color w:val="FFFFFF" w:themeColor="background1"/>
+          <w:sz w:val="18"/>
+          <w:szCs w:val="18"/>
+          <w:shd w:val="clear" w:color="auto" w:fill="232525"/>
+        </w:rPr>
+        <w:t>&lt;</w:t>
+      </w:r>
+      <w:r>
+        <w:rPr>
+          <w:rFonts w:hint="eastAsia"/>
+          <w:b/>
+          <w:bCs/>
+          <w:color w:val="FFFFFF" w:themeColor="background1"/>
+          <w:sz w:val="18"/>
+          <w:szCs w:val="18"/>
+          <w:shd w:val="clear" w:color="auto" w:fill="232525"/>
+        </w:rPr>
+        <w:t>sf</w:t>
+      </w:r>
+      <w:proofErr w:type="gramStart"/>
+      <w:r>
+        <w:rPr>
+          <w:rFonts w:hint="eastAsia"/>
+          <w:b/>
+          <w:bCs/>
+          <w:color w:val="FFFFFF" w:themeColor="background1"/>
+          <w:sz w:val="18"/>
+          <w:szCs w:val="18"/>
+          <w:shd w:val="clear" w:color="auto" w:fill="232525"/>
+        </w:rPr>
+        <w:t>:form</w:t>
+      </w:r>
+      <w:proofErr w:type="gramEnd"/>
+      <w:r>
+        <w:rPr>
+          <w:rFonts w:hint="eastAsia"/>
+          <w:b/>
+          <w:bCs/>
+          <w:color w:val="FFFFFF" w:themeColor="background1"/>
+          <w:sz w:val="18"/>
+          <w:szCs w:val="18"/>
+          <w:shd w:val="clear" w:color="auto" w:fill="232525"/>
+        </w:rPr>
+        <w:t xml:space="preserve"> </w:t>
+      </w:r>
+      <w:r>
+        <w:rPr>
+          <w:rFonts w:hint="eastAsia"/>
+          <w:color w:val="FFFFFF" w:themeColor="background1"/>
+          <w:sz w:val="18"/>
+          <w:szCs w:val="18"/>
+          <w:shd w:val="clear" w:color="auto" w:fill="232525"/>
+        </w:rPr>
+        <w:t>method="POST" commandName="spitter"&gt;</w:t>
+      </w:r>
+      <w:r>
+        <w:rPr>
+          <w:rFonts w:hint="eastAsia"/>
+          <w:color w:val="FFFFFF" w:themeColor="background1"/>
+          <w:sz w:val="18"/>
+          <w:szCs w:val="18"/>
+        </w:rPr>
+        <w:br/>
+        <w:t xml:space="preserve">    First Name: </w:t>
+      </w:r>
+      <w:r>
+        <w:rPr>
+          <w:rFonts w:hint="eastAsia"/>
+          <w:color w:val="FFFFFF" w:themeColor="background1"/>
+          <w:sz w:val="18"/>
+          <w:szCs w:val="18"/>
+          <w:shd w:val="clear" w:color="auto" w:fill="232525"/>
+        </w:rPr>
+        <w:t>&lt;</w:t>
+      </w:r>
+      <w:r>
+        <w:rPr>
+          <w:rFonts w:hint="eastAsia"/>
+          <w:b/>
+          <w:bCs/>
+          <w:color w:val="FFFFFF" w:themeColor="background1"/>
+          <w:sz w:val="18"/>
+          <w:szCs w:val="18"/>
+          <w:shd w:val="clear" w:color="auto" w:fill="232525"/>
+        </w:rPr>
+        <w:t xml:space="preserve">sf:input </w:t>
+      </w:r>
+      <w:r>
+        <w:rPr>
+          <w:rFonts w:hint="eastAsia"/>
+          <w:color w:val="FFFFFF" w:themeColor="background1"/>
+          <w:sz w:val="18"/>
+          <w:szCs w:val="18"/>
+          <w:shd w:val="clear" w:color="auto" w:fill="232525"/>
+        </w:rPr>
+        <w:t>path="firstName"/&gt;</w:t>
+      </w:r>
+      <w:r>
+        <w:rPr>
+          <w:rFonts w:hint="eastAsia"/>
+          <w:color w:val="FFFFFF" w:themeColor="background1"/>
+          <w:sz w:val="18"/>
+          <w:szCs w:val="18"/>
+        </w:rPr>
+        <w:br/>
+        <w:t xml:space="preserve">    </w:t>
+      </w:r>
+      <w:r>
+        <w:rPr>
+          <w:rFonts w:hint="eastAsia"/>
+          <w:color w:val="FFFFFF" w:themeColor="background1"/>
+          <w:sz w:val="18"/>
+          <w:szCs w:val="18"/>
+          <w:shd w:val="clear" w:color="auto" w:fill="232525"/>
+        </w:rPr>
+        <w:t>&lt;</w:t>
+      </w:r>
+      <w:r>
+        <w:rPr>
+          <w:rFonts w:hint="eastAsia"/>
+          <w:b/>
+          <w:bCs/>
+          <w:color w:val="FFFFFF" w:themeColor="background1"/>
+          <w:sz w:val="18"/>
+          <w:szCs w:val="18"/>
+          <w:shd w:val="clear" w:color="auto" w:fill="232525"/>
+        </w:rPr>
+        <w:t xml:space="preserve">sf:errors </w:t>
+      </w:r>
+      <w:r>
+        <w:rPr>
+          <w:rFonts w:hint="eastAsia"/>
+          <w:color w:val="FFFFFF" w:themeColor="background1"/>
+          <w:sz w:val="18"/>
+          <w:szCs w:val="18"/>
+          <w:shd w:val="clear" w:color="auto" w:fill="232525"/>
+        </w:rPr>
+        <w:t>path="firstName" /&gt;</w:t>
+      </w:r>
+      <w:r>
+        <w:rPr>
+          <w:rFonts w:hint="eastAsia"/>
+          <w:color w:val="FFFFFF" w:themeColor="background1"/>
+          <w:sz w:val="18"/>
+          <w:szCs w:val="18"/>
+        </w:rPr>
+        <w:t>&lt;br/&gt;</w:t>
+      </w:r>
+    </w:p>
+    <w:p>
+      <w:pPr>
+        <w:pStyle w:val="HTML"/>
+        <w:shd w:val="clear" w:color="auto" w:fill="2B2B2B"/>
+        <w:rPr>
+          <w:rFonts w:hint="eastAsia"/>
+          <w:color w:val="FFFFFF" w:themeColor="background1"/>
+          <w:sz w:val="18"/>
+          <w:szCs w:val="18"/>
+        </w:rPr>
+      </w:pPr>
+      <w:r>
+        <w:rPr>
+          <w:color w:val="FFFFFF" w:themeColor="background1"/>
+          <w:sz w:val="18"/>
+          <w:szCs w:val="18"/>
+        </w:rPr>
+        <w:t>…</w:t>
+      </w:r>
+    </w:p>
+    <w:p>
+      <w:pPr>
+        <w:pStyle w:val="HTML"/>
+        <w:shd w:val="clear" w:color="auto" w:fill="2B2B2B"/>
+        <w:rPr>
+          <w:color w:val="FFFFFF" w:themeColor="background1"/>
+          <w:sz w:val="18"/>
+          <w:szCs w:val="18"/>
+        </w:rPr>
+      </w:pPr>
+      <w:r>
+        <w:rPr>
+          <w:rFonts w:hint="eastAsia"/>
+          <w:color w:val="FFFFFF" w:themeColor="background1"/>
+          <w:sz w:val="18"/>
+          <w:szCs w:val="18"/>
+        </w:rPr>
+        <w:t>&lt;/sf</w:t>
+      </w:r>
+      <w:proofErr w:type="gramStart"/>
+      <w:r>
+        <w:rPr>
+          <w:rFonts w:hint="eastAsia"/>
+          <w:color w:val="FFFFFF" w:themeColor="background1"/>
+          <w:sz w:val="18"/>
+          <w:szCs w:val="18"/>
+        </w:rPr>
+        <w:t>:form</w:t>
+      </w:r>
+      <w:proofErr w:type="gramEnd"/>
+      <w:r>
+        <w:rPr>
+          <w:rFonts w:hint="eastAsia"/>
+          <w:color w:val="FFFFFF" w:themeColor="background1"/>
+          <w:sz w:val="18"/>
+          <w:szCs w:val="18"/>
+        </w:rPr>
+        <w:t>&gt;</w:t>
+      </w:r>
+    </w:p>
+    <w:p>
+      <w:pPr>
+        <w:rPr>
+          <w:rFonts w:hint="eastAsia"/>
+        </w:rPr>
+      </w:pPr>
+    </w:p>
+    <w:p>
+      <w:pPr>
+        <w:rPr>
+          <w:rFonts w:hint="eastAsia"/>
+        </w:rPr>
+      </w:pPr>
+      <w:r>
+        <w:rPr>
+          <w:rFonts w:hint="eastAsia"/>
+        </w:rPr>
+        <w:t>유효성 결과</w:t>
+      </w:r>
+    </w:p>
+    <w:p>
+      <w:pPr>
+        <w:rPr>
+          <w:rFonts w:hint="eastAsia"/>
+        </w:rPr>
+      </w:pPr>
+      <w:r>
+        <w:rPr>
+          <w:rFonts w:hint="eastAsia"/>
+          <w:noProof/>
+        </w:rPr>
+        <w:drawing>
+          <wp:inline distT="0" distB="0" distL="0" distR="0">
+            <wp:extent cx="5727700" cy="1463040"/>
+            <wp:effectExtent l="171450" t="171450" r="387350" b="365760"/>
+            <wp:docPr id="3" name="그림 3"/>
+            <wp:cNvGraphicFramePr>
+              <a:graphicFrameLocks xmlns:a="http://schemas.openxmlformats.org/drawingml/2006/main" noChangeAspect="1"/>
+            </wp:cNvGraphicFramePr>
+            <a:graphic xmlns:a="http://schemas.openxmlformats.org/drawingml/2006/main">
+              <a:graphicData uri="http://schemas.openxmlformats.org/drawingml/2006/picture">
+                <pic:pic xmlns:pic="http://schemas.openxmlformats.org/drawingml/2006/picture">
+                  <pic:nvPicPr>
+                    <pic:cNvPr id="0" name="Picture 1"/>
+                    <pic:cNvPicPr>
+                      <a:picLocks noChangeAspect="1" noChangeArrowheads="1"/>
+                    </pic:cNvPicPr>
+                  </pic:nvPicPr>
+                  <pic:blipFill>
+                    <a:blip r:embed="rId7">
+                      <a:extLst>
+                        <a:ext uri="{28A0092B-C50C-407E-A947-70E740481C1C}">
+                          <a14:useLocalDpi xmlns:a14="http://schemas.microsoft.com/office/drawing/2010/main" val="0"/>
+                        </a:ext>
+                      </a:extLst>
+                    </a:blip>
+                    <a:srcRect/>
+                    <a:stretch>
+                      <a:fillRect/>
+                    </a:stretch>
+                  </pic:blipFill>
+                  <pic:spPr bwMode="auto">
+                    <a:xfrm>
+                      <a:off x="0" y="0"/>
+                      <a:ext cx="5727700" cy="1463040"/>
+                    </a:xfrm>
+                    <a:prstGeom prst="rect">
+                      <a:avLst/>
+                    </a:prstGeom>
+                    <a:ln>
+                      <a:noFill/>
+                    </a:ln>
+                    <a:effectLst>
+                      <a:outerShdw blurRad="292100" dist="139700" dir="2700000" algn="tl" rotWithShape="0">
+                        <a:srgbClr val="333333">
+                          <a:alpha val="65000"/>
+                        </a:srgbClr>
+                      </a:outerShdw>
+                    </a:effectLst>
+                  </pic:spPr>
+                </pic:pic>
+              </a:graphicData>
+            </a:graphic>
+          </wp:inline>
+        </w:drawing>
+      </w:r>
+    </w:p>
+    <w:p>
       <w:bookmarkStart w:id="0" w:name="_GoBack"/>
       <w:bookmarkEnd w:id="0"/>
-    </w:p>
-    <w:p/>
-    <w:p>
-      <w:pPr>
-        <w:rPr>
-          <w:rFonts w:hint="eastAsia"/>
-        </w:rPr>
-      </w:pPr>
     </w:p>
     <w:sectPr>
       <w:pgSz w:w="11906" w:h="16838"/>
@@ -44859,7 +48679,7 @@
 </file>
 
 <file path=word/styles.xml><?xml version="1.0" encoding="utf-8"?>
-<w:styles xmlns:mc="http://schemas.openxmlformats.org/markup-compatibility/2006" xmlns:r="http://schemas.openxmlformats.org/officeDocument/2006/relationships" xmlns:w="http://schemas.openxmlformats.org/wordprocessingml/2006/main" xmlns:w14="http://schemas.microsoft.com/office/word/2010/wordml" xmlns:w15="http://schemas.microsoft.com/office/word/2012/wordml" mc:Ignorable="w14 w15">
+<w:styles xmlns:mc="http://schemas.openxmlformats.org/markup-compatibility/2006" xmlns:r="http://schemas.openxmlformats.org/officeDocument/2006/relationships" xmlns:w="http://schemas.openxmlformats.org/wordprocessingml/2006/main" xmlns:w14="http://schemas.microsoft.com/office/word/2010/wordml" mc:Ignorable="w14">
   <w:docDefaults>
     <w:rPrDefault>
       <w:rPr>
@@ -44876,378 +48696,471 @@
       </w:pPr>
     </w:pPrDefault>
   </w:docDefaults>
-  <w:latentStyles w:defLockedState="0" w:defUIPriority="99" w:defSemiHidden="0" w:defUnhideWhenUsed="0" w:defQFormat="0" w:count="371">
-    <w:lsdException w:name="Normal" w:uiPriority="0" w:qFormat="1"/>
-    <w:lsdException w:name="heading 1" w:uiPriority="9" w:qFormat="1"/>
-    <w:lsdException w:name="heading 2" w:semiHidden="1" w:uiPriority="9" w:unhideWhenUsed="1" w:qFormat="1"/>
-    <w:lsdException w:name="heading 3" w:semiHidden="1" w:uiPriority="9" w:unhideWhenUsed="1" w:qFormat="1"/>
-    <w:lsdException w:name="heading 4" w:semiHidden="1" w:uiPriority="9" w:unhideWhenUsed="1" w:qFormat="1"/>
-    <w:lsdException w:name="heading 5" w:semiHidden="1" w:uiPriority="9" w:unhideWhenUsed="1" w:qFormat="1"/>
-    <w:lsdException w:name="heading 6" w:semiHidden="1" w:uiPriority="9" w:unhideWhenUsed="1" w:qFormat="1"/>
-    <w:lsdException w:name="heading 7" w:semiHidden="1" w:uiPriority="9" w:unhideWhenUsed="1" w:qFormat="1"/>
-    <w:lsdException w:name="heading 8" w:semiHidden="1" w:uiPriority="9" w:unhideWhenUsed="1" w:qFormat="1"/>
-    <w:lsdException w:name="heading 9" w:semiHidden="1" w:uiPriority="9" w:unhideWhenUsed="1" w:qFormat="1"/>
-    <w:lsdException w:name="index 1" w:semiHidden="1" w:unhideWhenUsed="1"/>
-    <w:lsdException w:name="index 2" w:semiHidden="1" w:unhideWhenUsed="1"/>
-    <w:lsdException w:name="index 3" w:semiHidden="1" w:unhideWhenUsed="1"/>
-    <w:lsdException w:name="index 4" w:semiHidden="1" w:unhideWhenUsed="1"/>
-    <w:lsdException w:name="index 5" w:semiHidden="1" w:unhideWhenUsed="1"/>
-    <w:lsdException w:name="index 6" w:semiHidden="1" w:unhideWhenUsed="1"/>
-    <w:lsdException w:name="index 7" w:semiHidden="1" w:unhideWhenUsed="1"/>
-    <w:lsdException w:name="index 8" w:semiHidden="1" w:unhideWhenUsed="1"/>
-    <w:lsdException w:name="index 9" w:semiHidden="1" w:unhideWhenUsed="1"/>
-    <w:lsdException w:name="toc 1" w:semiHidden="1" w:uiPriority="39" w:unhideWhenUsed="1"/>
-    <w:lsdException w:name="toc 2" w:semiHidden="1" w:uiPriority="39" w:unhideWhenUsed="1"/>
-    <w:lsdException w:name="toc 3" w:semiHidden="1" w:uiPriority="39" w:unhideWhenUsed="1"/>
-    <w:lsdException w:name="toc 4" w:semiHidden="1" w:uiPriority="39" w:unhideWhenUsed="1"/>
-    <w:lsdException w:name="toc 5" w:semiHidden="1" w:uiPriority="39" w:unhideWhenUsed="1"/>
-    <w:lsdException w:name="toc 6" w:semiHidden="1" w:uiPriority="39" w:unhideWhenUsed="1"/>
-    <w:lsdException w:name="toc 7" w:semiHidden="1" w:uiPriority="39" w:unhideWhenUsed="1"/>
-    <w:lsdException w:name="toc 8" w:semiHidden="1" w:uiPriority="39" w:unhideWhenUsed="1"/>
-    <w:lsdException w:name="toc 9" w:semiHidden="1" w:uiPriority="39" w:unhideWhenUsed="1"/>
-    <w:lsdException w:name="Normal Indent" w:semiHidden="1" w:unhideWhenUsed="1"/>
-    <w:lsdException w:name="footnote text" w:semiHidden="1" w:unhideWhenUsed="1"/>
-    <w:lsdException w:name="annotation text" w:semiHidden="1" w:unhideWhenUsed="1"/>
-    <w:lsdException w:name="header" w:semiHidden="1" w:unhideWhenUsed="1"/>
-    <w:lsdException w:name="footer" w:semiHidden="1" w:unhideWhenUsed="1"/>
-    <w:lsdException w:name="index heading" w:semiHidden="1" w:unhideWhenUsed="1"/>
-    <w:lsdException w:name="caption" w:semiHidden="1" w:uiPriority="35" w:unhideWhenUsed="1" w:qFormat="1"/>
-    <w:lsdException w:name="table of figures" w:semiHidden="1" w:unhideWhenUsed="1"/>
-    <w:lsdException w:name="envelope address" w:semiHidden="1" w:unhideWhenUsed="1"/>
-    <w:lsdException w:name="envelope return" w:semiHidden="1" w:unhideWhenUsed="1"/>
-    <w:lsdException w:name="footnote reference" w:semiHidden="1" w:unhideWhenUsed="1"/>
-    <w:lsdException w:name="annotation reference" w:semiHidden="1" w:unhideWhenUsed="1"/>
-    <w:lsdException w:name="line number" w:semiHidden="1" w:unhideWhenUsed="1"/>
-    <w:lsdException w:name="page number" w:semiHidden="1" w:unhideWhenUsed="1"/>
-    <w:lsdException w:name="endnote reference" w:semiHidden="1" w:unhideWhenUsed="1"/>
-    <w:lsdException w:name="endnote text" w:semiHidden="1" w:unhideWhenUsed="1"/>
-    <w:lsdException w:name="table of authorities" w:semiHidden="1" w:unhideWhenUsed="1"/>
-    <w:lsdException w:name="macro" w:semiHidden="1" w:unhideWhenUsed="1"/>
-    <w:lsdException w:name="toa heading" w:semiHidden="1" w:unhideWhenUsed="1"/>
-    <w:lsdException w:name="List" w:semiHidden="1" w:unhideWhenUsed="1"/>
-    <w:lsdException w:name="List Bullet" w:semiHidden="1" w:unhideWhenUsed="1"/>
-    <w:lsdException w:name="List Number" w:semiHidden="1" w:unhideWhenUsed="1"/>
-    <w:lsdException w:name="List 2" w:semiHidden="1" w:unhideWhenUsed="1"/>
-    <w:lsdException w:name="List 3" w:semiHidden="1" w:unhideWhenUsed="1"/>
-    <w:lsdException w:name="List 4" w:semiHidden="1" w:unhideWhenUsed="1"/>
-    <w:lsdException w:name="List 5" w:semiHidden="1" w:unhideWhenUsed="1"/>
-    <w:lsdException w:name="List Bullet 2" w:semiHidden="1" w:unhideWhenUsed="1"/>
-    <w:lsdException w:name="List Bullet 3" w:semiHidden="1" w:unhideWhenUsed="1"/>
-    <w:lsdException w:name="List Bullet 4" w:semiHidden="1" w:unhideWhenUsed="1"/>
-    <w:lsdException w:name="List Bullet 5" w:semiHidden="1" w:unhideWhenUsed="1"/>
-    <w:lsdException w:name="List Number 2" w:semiHidden="1" w:unhideWhenUsed="1"/>
-    <w:lsdException w:name="List Number 3" w:semiHidden="1" w:unhideWhenUsed="1"/>
-    <w:lsdException w:name="List Number 4" w:semiHidden="1" w:unhideWhenUsed="1"/>
-    <w:lsdException w:name="List Number 5" w:semiHidden="1" w:unhideWhenUsed="1"/>
-    <w:lsdException w:name="Title" w:uiPriority="10" w:qFormat="1"/>
-    <w:lsdException w:name="Closing" w:semiHidden="1" w:unhideWhenUsed="1"/>
-    <w:lsdException w:name="Signature" w:semiHidden="1" w:unhideWhenUsed="1"/>
-    <w:lsdException w:name="Default Paragraph Font" w:semiHidden="1" w:uiPriority="1" w:unhideWhenUsed="1"/>
-    <w:lsdException w:name="Body Text" w:semiHidden="1" w:unhideWhenUsed="1"/>
-    <w:lsdException w:name="Body Text Indent" w:semiHidden="1" w:unhideWhenUsed="1"/>
-    <w:lsdException w:name="List Continue" w:semiHidden="1" w:unhideWhenUsed="1"/>
-    <w:lsdException w:name="List Continue 2" w:semiHidden="1" w:unhideWhenUsed="1"/>
-    <w:lsdException w:name="List Continue 3" w:semiHidden="1" w:unhideWhenUsed="1"/>
-    <w:lsdException w:name="List Continue 4" w:semiHidden="1" w:unhideWhenUsed="1"/>
-    <w:lsdException w:name="List Continue 5" w:semiHidden="1" w:unhideWhenUsed="1"/>
-    <w:lsdException w:name="Message Header" w:semiHidden="1" w:unhideWhenUsed="1"/>
-    <w:lsdException w:name="Subtitle" w:uiPriority="11" w:qFormat="1"/>
-    <w:lsdException w:name="Salutation" w:semiHidden="1" w:unhideWhenUsed="1"/>
-    <w:lsdException w:name="Date" w:semiHidden="1" w:unhideWhenUsed="1"/>
-    <w:lsdException w:name="Body Text First Indent" w:semiHidden="1" w:unhideWhenUsed="1"/>
-    <w:lsdException w:name="Body Text First Indent 2" w:semiHidden="1" w:unhideWhenUsed="1"/>
-    <w:lsdException w:name="Note Heading" w:semiHidden="1" w:unhideWhenUsed="1"/>
-    <w:lsdException w:name="Body Text 2" w:semiHidden="1" w:unhideWhenUsed="1"/>
-    <w:lsdException w:name="Body Text 3" w:semiHidden="1" w:unhideWhenUsed="1"/>
-    <w:lsdException w:name="Body Text Indent 2" w:semiHidden="1" w:unhideWhenUsed="1"/>
-    <w:lsdException w:name="Body Text Indent 3" w:semiHidden="1" w:unhideWhenUsed="1"/>
-    <w:lsdException w:name="Block Text" w:semiHidden="1" w:unhideWhenUsed="1"/>
-    <w:lsdException w:name="Hyperlink" w:semiHidden="1" w:unhideWhenUsed="1"/>
-    <w:lsdException w:name="FollowedHyperlink" w:semiHidden="1" w:unhideWhenUsed="1"/>
-    <w:lsdException w:name="Strong" w:uiPriority="22" w:qFormat="1"/>
-    <w:lsdException w:name="Emphasis" w:uiPriority="20" w:qFormat="1"/>
-    <w:lsdException w:name="Document Map" w:semiHidden="1" w:unhideWhenUsed="1"/>
-    <w:lsdException w:name="Plain Text" w:semiHidden="1" w:unhideWhenUsed="1"/>
-    <w:lsdException w:name="E-mail Signature" w:semiHidden="1" w:unhideWhenUsed="1"/>
-    <w:lsdException w:name="HTML Top of Form" w:semiHidden="1" w:unhideWhenUsed="1"/>
-    <w:lsdException w:name="HTML Bottom of Form" w:semiHidden="1" w:unhideWhenUsed="1"/>
-    <w:lsdException w:name="Normal (Web)" w:semiHidden="1" w:unhideWhenUsed="1"/>
-    <w:lsdException w:name="HTML Acronym" w:semiHidden="1" w:unhideWhenUsed="1"/>
-    <w:lsdException w:name="HTML Address" w:semiHidden="1" w:unhideWhenUsed="1"/>
-    <w:lsdException w:name="HTML Cite" w:semiHidden="1" w:unhideWhenUsed="1"/>
-    <w:lsdException w:name="HTML Code" w:semiHidden="1" w:unhideWhenUsed="1"/>
-    <w:lsdException w:name="HTML Definition" w:semiHidden="1" w:unhideWhenUsed="1"/>
-    <w:lsdException w:name="HTML Keyboard" w:semiHidden="1" w:unhideWhenUsed="1"/>
-    <w:lsdException w:name="HTML Preformatted" w:semiHidden="1" w:unhideWhenUsed="1"/>
-    <w:lsdException w:name="HTML Sample" w:semiHidden="1" w:unhideWhenUsed="1"/>
-    <w:lsdException w:name="HTML Typewriter" w:semiHidden="1" w:unhideWhenUsed="1"/>
-    <w:lsdException w:name="HTML Variable" w:semiHidden="1" w:unhideWhenUsed="1"/>
-    <w:lsdException w:name="Normal Table" w:semiHidden="1" w:unhideWhenUsed="1"/>
-    <w:lsdException w:name="annotation subject" w:semiHidden="1" w:unhideWhenUsed="1"/>
-    <w:lsdException w:name="No List" w:semiHidden="1" w:unhideWhenUsed="1"/>
-    <w:lsdException w:name="Outline List 1" w:semiHidden="1" w:unhideWhenUsed="1"/>
-    <w:lsdException w:name="Outline List 2" w:semiHidden="1" w:unhideWhenUsed="1"/>
-    <w:lsdException w:name="Outline List 3" w:semiHidden="1" w:unhideWhenUsed="1"/>
-    <w:lsdException w:name="Table Simple 1" w:semiHidden="1" w:unhideWhenUsed="1"/>
-    <w:lsdException w:name="Table Simple 2" w:semiHidden="1" w:unhideWhenUsed="1"/>
-    <w:lsdException w:name="Table Simple 3" w:semiHidden="1" w:unhideWhenUsed="1"/>
-    <w:lsdException w:name="Table Classic 1" w:semiHidden="1" w:unhideWhenUsed="1"/>
-    <w:lsdException w:name="Table Classic 2" w:semiHidden="1" w:unhideWhenUsed="1"/>
-    <w:lsdException w:name="Table Classic 3" w:semiHidden="1" w:unhideWhenUsed="1"/>
-    <w:lsdException w:name="Table Classic 4" w:semiHidden="1" w:unhideWhenUsed="1"/>
-    <w:lsdException w:name="Table Colorful 1" w:semiHidden="1" w:unhideWhenUsed="1"/>
-    <w:lsdException w:name="Table Colorful 2" w:semiHidden="1" w:unhideWhenUsed="1"/>
-    <w:lsdException w:name="Table Colorful 3" w:semiHidden="1" w:unhideWhenUsed="1"/>
-    <w:lsdException w:name="Table Columns 1" w:semiHidden="1" w:unhideWhenUsed="1"/>
-    <w:lsdException w:name="Table Columns 2" w:semiHidden="1" w:unhideWhenUsed="1"/>
-    <w:lsdException w:name="Table Columns 3" w:semiHidden="1" w:unhideWhenUsed="1"/>
-    <w:lsdException w:name="Table Columns 4" w:semiHidden="1" w:unhideWhenUsed="1"/>
-    <w:lsdException w:name="Table Columns 5" w:semiHidden="1" w:unhideWhenUsed="1"/>
-    <w:lsdException w:name="Table Grid 1" w:semiHidden="1" w:unhideWhenUsed="1"/>
-    <w:lsdException w:name="Table Grid 2" w:semiHidden="1" w:unhideWhenUsed="1"/>
-    <w:lsdException w:name="Table Grid 3" w:semiHidden="1" w:unhideWhenUsed="1"/>
-    <w:lsdException w:name="Table Grid 4" w:semiHidden="1" w:unhideWhenUsed="1"/>
-    <w:lsdException w:name="Table Grid 5" w:semiHidden="1" w:unhideWhenUsed="1"/>
-    <w:lsdException w:name="Table Grid 6" w:semiHidden="1" w:unhideWhenUsed="1"/>
-    <w:lsdException w:name="Table Grid 7" w:semiHidden="1" w:unhideWhenUsed="1"/>
-    <w:lsdException w:name="Table Grid 8" w:semiHidden="1" w:unhideWhenUsed="1"/>
-    <w:lsdException w:name="Table List 1" w:semiHidden="1" w:unhideWhenUsed="1"/>
-    <w:lsdException w:name="Table List 2" w:semiHidden="1" w:unhideWhenUsed="1"/>
-    <w:lsdException w:name="Table List 3" w:semiHidden="1" w:unhideWhenUsed="1"/>
-    <w:lsdException w:name="Table List 4" w:semiHidden="1" w:unhideWhenUsed="1"/>
-    <w:lsdException w:name="Table List 5" w:semiHidden="1" w:unhideWhenUsed="1"/>
-    <w:lsdException w:name="Table List 6" w:semiHidden="1" w:unhideWhenUsed="1"/>
-    <w:lsdException w:name="Table List 7" w:semiHidden="1" w:unhideWhenUsed="1"/>
-    <w:lsdException w:name="Table List 8" w:semiHidden="1" w:unhideWhenUsed="1"/>
-    <w:lsdException w:name="Table 3D effects 1" w:semiHidden="1" w:unhideWhenUsed="1"/>
-    <w:lsdException w:name="Table 3D effects 2" w:semiHidden="1" w:unhideWhenUsed="1"/>
-    <w:lsdException w:name="Table 3D effects 3" w:semiHidden="1" w:unhideWhenUsed="1"/>
-    <w:lsdException w:name="Table Contemporary" w:semiHidden="1" w:unhideWhenUsed="1"/>
-    <w:lsdException w:name="Table Elegant" w:semiHidden="1" w:unhideWhenUsed="1"/>
-    <w:lsdException w:name="Table Professional" w:semiHidden="1" w:unhideWhenUsed="1"/>
-    <w:lsdException w:name="Table Subtle 1" w:semiHidden="1" w:unhideWhenUsed="1"/>
-    <w:lsdException w:name="Table Subtle 2" w:semiHidden="1" w:unhideWhenUsed="1"/>
-    <w:lsdException w:name="Table Web 1" w:semiHidden="1" w:unhideWhenUsed="1"/>
-    <w:lsdException w:name="Table Web 2" w:semiHidden="1" w:unhideWhenUsed="1"/>
-    <w:lsdException w:name="Table Web 3" w:semiHidden="1" w:unhideWhenUsed="1"/>
-    <w:lsdException w:name="Balloon Text" w:semiHidden="1" w:unhideWhenUsed="1"/>
-    <w:lsdException w:name="Table Grid" w:uiPriority="39"/>
-    <w:lsdException w:name="Table Theme" w:semiHidden="1" w:unhideWhenUsed="1"/>
-    <w:lsdException w:name="Placeholder Text" w:semiHidden="1"/>
-    <w:lsdException w:name="No Spacing" w:uiPriority="1" w:qFormat="1"/>
-    <w:lsdException w:name="Light Shading" w:uiPriority="60"/>
-    <w:lsdException w:name="Light List" w:uiPriority="61"/>
-    <w:lsdException w:name="Light Grid" w:uiPriority="62"/>
-    <w:lsdException w:name="Medium Shading 1" w:uiPriority="63"/>
-    <w:lsdException w:name="Medium Shading 2" w:uiPriority="64"/>
-    <w:lsdException w:name="Medium List 1" w:uiPriority="65"/>
-    <w:lsdException w:name="Medium List 2" w:uiPriority="66"/>
-    <w:lsdException w:name="Medium Grid 1" w:uiPriority="67"/>
-    <w:lsdException w:name="Medium Grid 2" w:uiPriority="68"/>
-    <w:lsdException w:name="Medium Grid 3" w:uiPriority="69"/>
-    <w:lsdException w:name="Dark List" w:uiPriority="70"/>
-    <w:lsdException w:name="Colorful Shading" w:uiPriority="71"/>
-    <w:lsdException w:name="Colorful List" w:uiPriority="72"/>
-    <w:lsdException w:name="Colorful Grid" w:uiPriority="73"/>
-    <w:lsdException w:name="Light Shading Accent 1" w:uiPriority="60"/>
-    <w:lsdException w:name="Light List Accent 1" w:uiPriority="61"/>
-    <w:lsdException w:name="Light Grid Accent 1" w:uiPriority="62"/>
-    <w:lsdException w:name="Medium Shading 1 Accent 1" w:uiPriority="63"/>
-    <w:lsdException w:name="Medium Shading 2 Accent 1" w:uiPriority="64"/>
-    <w:lsdException w:name="Medium List 1 Accent 1" w:uiPriority="65"/>
-    <w:lsdException w:name="Revision" w:semiHidden="1"/>
-    <w:lsdException w:name="List Paragraph" w:uiPriority="34" w:qFormat="1"/>
-    <w:lsdException w:name="Quote" w:uiPriority="29" w:qFormat="1"/>
-    <w:lsdException w:name="Intense Quote" w:uiPriority="30" w:qFormat="1"/>
-    <w:lsdException w:name="Medium List 2 Accent 1" w:uiPriority="66"/>
-    <w:lsdException w:name="Medium Grid 1 Accent 1" w:uiPriority="67"/>
-    <w:lsdException w:name="Medium Grid 2 Accent 1" w:uiPriority="68"/>
-    <w:lsdException w:name="Medium Grid 3 Accent 1" w:uiPriority="69"/>
-    <w:lsdException w:name="Dark List Accent 1" w:uiPriority="70"/>
-    <w:lsdException w:name="Colorful Shading Accent 1" w:uiPriority="71"/>
-    <w:lsdException w:name="Colorful List Accent 1" w:uiPriority="72"/>
-    <w:lsdException w:name="Colorful Grid Accent 1" w:uiPriority="73"/>
-    <w:lsdException w:name="Light Shading Accent 2" w:uiPriority="60"/>
-    <w:lsdException w:name="Light List Accent 2" w:uiPriority="61"/>
-    <w:lsdException w:name="Light Grid Accent 2" w:uiPriority="62"/>
-    <w:lsdException w:name="Medium Shading 1 Accent 2" w:uiPriority="63"/>
-    <w:lsdException w:name="Medium Shading 2 Accent 2" w:uiPriority="64"/>
-    <w:lsdException w:name="Medium List 1 Accent 2" w:uiPriority="65"/>
-    <w:lsdException w:name="Medium List 2 Accent 2" w:uiPriority="66"/>
-    <w:lsdException w:name="Medium Grid 1 Accent 2" w:uiPriority="67"/>
-    <w:lsdException w:name="Medium Grid 2 Accent 2" w:uiPriority="68"/>
-    <w:lsdException w:name="Medium Grid 3 Accent 2" w:uiPriority="69"/>
-    <w:lsdException w:name="Dark List Accent 2" w:uiPriority="70"/>
-    <w:lsdException w:name="Colorful Shading Accent 2" w:uiPriority="71"/>
-    <w:lsdException w:name="Colorful List Accent 2" w:uiPriority="72"/>
-    <w:lsdException w:name="Colorful Grid Accent 2" w:uiPriority="73"/>
-    <w:lsdException w:name="Light Shading Accent 3" w:uiPriority="60"/>
-    <w:lsdException w:name="Light List Accent 3" w:uiPriority="61"/>
-    <w:lsdException w:name="Light Grid Accent 3" w:uiPriority="62"/>
-    <w:lsdException w:name="Medium Shading 1 Accent 3" w:uiPriority="63"/>
-    <w:lsdException w:name="Medium Shading 2 Accent 3" w:uiPriority="64"/>
-    <w:lsdException w:name="Medium List 1 Accent 3" w:uiPriority="65"/>
-    <w:lsdException w:name="Medium List 2 Accent 3" w:uiPriority="66"/>
-    <w:lsdException w:name="Medium Grid 1 Accent 3" w:uiPriority="67"/>
-    <w:lsdException w:name="Medium Grid 2 Accent 3" w:uiPriority="68"/>
-    <w:lsdException w:name="Medium Grid 3 Accent 3" w:uiPriority="69"/>
-    <w:lsdException w:name="Dark List Accent 3" w:uiPriority="70"/>
-    <w:lsdException w:name="Colorful Shading Accent 3" w:uiPriority="71"/>
-    <w:lsdException w:name="Colorful List Accent 3" w:uiPriority="72"/>
-    <w:lsdException w:name="Colorful Grid Accent 3" w:uiPriority="73"/>
-    <w:lsdException w:name="Light Shading Accent 4" w:uiPriority="60"/>
-    <w:lsdException w:name="Light List Accent 4" w:uiPriority="61"/>
-    <w:lsdException w:name="Light Grid Accent 4" w:uiPriority="62"/>
-    <w:lsdException w:name="Medium Shading 1 Accent 4" w:uiPriority="63"/>
-    <w:lsdException w:name="Medium Shading 2 Accent 4" w:uiPriority="64"/>
-    <w:lsdException w:name="Medium List 1 Accent 4" w:uiPriority="65"/>
-    <w:lsdException w:name="Medium List 2 Accent 4" w:uiPriority="66"/>
-    <w:lsdException w:name="Medium Grid 1 Accent 4" w:uiPriority="67"/>
-    <w:lsdException w:name="Medium Grid 2 Accent 4" w:uiPriority="68"/>
-    <w:lsdException w:name="Medium Grid 3 Accent 4" w:uiPriority="69"/>
-    <w:lsdException w:name="Dark List Accent 4" w:uiPriority="70"/>
-    <w:lsdException w:name="Colorful Shading Accent 4" w:uiPriority="71"/>
-    <w:lsdException w:name="Colorful List Accent 4" w:uiPriority="72"/>
-    <w:lsdException w:name="Colorful Grid Accent 4" w:uiPriority="73"/>
-    <w:lsdException w:name="Light Shading Accent 5" w:uiPriority="60"/>
-    <w:lsdException w:name="Light List Accent 5" w:uiPriority="61"/>
-    <w:lsdException w:name="Light Grid Accent 5" w:uiPriority="62"/>
-    <w:lsdException w:name="Medium Shading 1 Accent 5" w:uiPriority="63"/>
-    <w:lsdException w:name="Medium Shading 2 Accent 5" w:uiPriority="64"/>
-    <w:lsdException w:name="Medium List 1 Accent 5" w:uiPriority="65"/>
-    <w:lsdException w:name="Medium List 2 Accent 5" w:uiPriority="66"/>
-    <w:lsdException w:name="Medium Grid 1 Accent 5" w:uiPriority="67"/>
-    <w:lsdException w:name="Medium Grid 2 Accent 5" w:uiPriority="68"/>
-    <w:lsdException w:name="Medium Grid 3 Accent 5" w:uiPriority="69"/>
-    <w:lsdException w:name="Dark List Accent 5" w:uiPriority="70"/>
-    <w:lsdException w:name="Colorful Shading Accent 5" w:uiPriority="71"/>
-    <w:lsdException w:name="Colorful List Accent 5" w:uiPriority="72"/>
-    <w:lsdException w:name="Colorful Grid Accent 5" w:uiPriority="73"/>
-    <w:lsdException w:name="Light Shading Accent 6" w:uiPriority="60"/>
-    <w:lsdException w:name="Light List Accent 6" w:uiPriority="61"/>
-    <w:lsdException w:name="Light Grid Accent 6" w:uiPriority="62"/>
-    <w:lsdException w:name="Medium Shading 1 Accent 6" w:uiPriority="63"/>
-    <w:lsdException w:name="Medium Shading 2 Accent 6" w:uiPriority="64"/>
-    <w:lsdException w:name="Medium List 1 Accent 6" w:uiPriority="65"/>
-    <w:lsdException w:name="Medium List 2 Accent 6" w:uiPriority="66"/>
-    <w:lsdException w:name="Medium Grid 1 Accent 6" w:uiPriority="67"/>
-    <w:lsdException w:name="Medium Grid 2 Accent 6" w:uiPriority="68"/>
-    <w:lsdException w:name="Medium Grid 3 Accent 6" w:uiPriority="69"/>
-    <w:lsdException w:name="Dark List Accent 6" w:uiPriority="70"/>
-    <w:lsdException w:name="Colorful Shading Accent 6" w:uiPriority="71"/>
-    <w:lsdException w:name="Colorful List Accent 6" w:uiPriority="72"/>
-    <w:lsdException w:name="Colorful Grid Accent 6" w:uiPriority="73"/>
-    <w:lsdException w:name="Subtle Emphasis" w:uiPriority="19" w:qFormat="1"/>
-    <w:lsdException w:name="Intense Emphasis" w:uiPriority="21" w:qFormat="1"/>
-    <w:lsdException w:name="Subtle Reference" w:uiPriority="31" w:qFormat="1"/>
-    <w:lsdException w:name="Intense Reference" w:uiPriority="32" w:qFormat="1"/>
-    <w:lsdException w:name="Book Title" w:uiPriority="33" w:qFormat="1"/>
-    <w:lsdException w:name="Bibliography" w:semiHidden="1" w:uiPriority="37" w:unhideWhenUsed="1"/>
-    <w:lsdException w:name="TOC Heading" w:semiHidden="1" w:uiPriority="39" w:unhideWhenUsed="1" w:qFormat="1"/>
-    <w:lsdException w:name="Plain Table 1" w:uiPriority="41"/>
-    <w:lsdException w:name="Plain Table 2" w:uiPriority="42"/>
-    <w:lsdException w:name="Plain Table 3" w:uiPriority="43"/>
-    <w:lsdException w:name="Plain Table 4" w:uiPriority="44"/>
-    <w:lsdException w:name="Plain Table 5" w:uiPriority="45"/>
-    <w:lsdException w:name="Grid Table Light" w:uiPriority="40"/>
-    <w:lsdException w:name="Grid Table 1 Light" w:uiPriority="46"/>
-    <w:lsdException w:name="Grid Table 2" w:uiPriority="47"/>
-    <w:lsdException w:name="Grid Table 3" w:uiPriority="48"/>
-    <w:lsdException w:name="Grid Table 4" w:uiPriority="49"/>
-    <w:lsdException w:name="Grid Table 5 Dark" w:uiPriority="50"/>
-    <w:lsdException w:name="Grid Table 6 Colorful" w:uiPriority="51"/>
-    <w:lsdException w:name="Grid Table 7 Colorful" w:uiPriority="52"/>
-    <w:lsdException w:name="Grid Table 1 Light Accent 1" w:uiPriority="46"/>
-    <w:lsdException w:name="Grid Table 2 Accent 1" w:uiPriority="47"/>
-    <w:lsdException w:name="Grid Table 3 Accent 1" w:uiPriority="48"/>
-    <w:lsdException w:name="Grid Table 4 Accent 1" w:uiPriority="49"/>
-    <w:lsdException w:name="Grid Table 5 Dark Accent 1" w:uiPriority="50"/>
-    <w:lsdException w:name="Grid Table 6 Colorful Accent 1" w:uiPriority="51"/>
-    <w:lsdException w:name="Grid Table 7 Colorful Accent 1" w:uiPriority="52"/>
-    <w:lsdException w:name="Grid Table 1 Light Accent 2" w:uiPriority="46"/>
-    <w:lsdException w:name="Grid Table 2 Accent 2" w:uiPriority="47"/>
-    <w:lsdException w:name="Grid Table 3 Accent 2" w:uiPriority="48"/>
-    <w:lsdException w:name="Grid Table 4 Accent 2" w:uiPriority="49"/>
-    <w:lsdException w:name="Grid Table 5 Dark Accent 2" w:uiPriority="50"/>
-    <w:lsdException w:name="Grid Table 6 Colorful Accent 2" w:uiPriority="51"/>
-    <w:lsdException w:name="Grid Table 7 Colorful Accent 2" w:uiPriority="52"/>
-    <w:lsdException w:name="Grid Table 1 Light Accent 3" w:uiPriority="46"/>
-    <w:lsdException w:name="Grid Table 2 Accent 3" w:uiPriority="47"/>
-    <w:lsdException w:name="Grid Table 3 Accent 3" w:uiPriority="48"/>
-    <w:lsdException w:name="Grid Table 4 Accent 3" w:uiPriority="49"/>
-    <w:lsdException w:name="Grid Table 5 Dark Accent 3" w:uiPriority="50"/>
-    <w:lsdException w:name="Grid Table 6 Colorful Accent 3" w:uiPriority="51"/>
-    <w:lsdException w:name="Grid Table 7 Colorful Accent 3" w:uiPriority="52"/>
-    <w:lsdException w:name="Grid Table 1 Light Accent 4" w:uiPriority="46"/>
-    <w:lsdException w:name="Grid Table 2 Accent 4" w:uiPriority="47"/>
-    <w:lsdException w:name="Grid Table 3 Accent 4" w:uiPriority="48"/>
-    <w:lsdException w:name="Grid Table 4 Accent 4" w:uiPriority="49"/>
-    <w:lsdException w:name="Grid Table 5 Dark Accent 4" w:uiPriority="50"/>
-    <w:lsdException w:name="Grid Table 6 Colorful Accent 4" w:uiPriority="51"/>
-    <w:lsdException w:name="Grid Table 7 Colorful Accent 4" w:uiPriority="52"/>
-    <w:lsdException w:name="Grid Table 1 Light Accent 5" w:uiPriority="46"/>
-    <w:lsdException w:name="Grid Table 2 Accent 5" w:uiPriority="47"/>
-    <w:lsdException w:name="Grid Table 3 Accent 5" w:uiPriority="48"/>
-    <w:lsdException w:name="Grid Table 4 Accent 5" w:uiPriority="49"/>
-    <w:lsdException w:name="Grid Table 5 Dark Accent 5" w:uiPriority="50"/>
-    <w:lsdException w:name="Grid Table 6 Colorful Accent 5" w:uiPriority="51"/>
-    <w:lsdException w:name="Grid Table 7 Colorful Accent 5" w:uiPriority="52"/>
-    <w:lsdException w:name="Grid Table 1 Light Accent 6" w:uiPriority="46"/>
-    <w:lsdException w:name="Grid Table 2 Accent 6" w:uiPriority="47"/>
-    <w:lsdException w:name="Grid Table 3 Accent 6" w:uiPriority="48"/>
-    <w:lsdException w:name="Grid Table 4 Accent 6" w:uiPriority="49"/>
-    <w:lsdException w:name="Grid Table 5 Dark Accent 6" w:uiPriority="50"/>
-    <w:lsdException w:name="Grid Table 6 Colorful Accent 6" w:uiPriority="51"/>
-    <w:lsdException w:name="Grid Table 7 Colorful Accent 6" w:uiPriority="52"/>
-    <w:lsdException w:name="List Table 1 Light" w:uiPriority="46"/>
-    <w:lsdException w:name="List Table 2" w:uiPriority="47"/>
-    <w:lsdException w:name="List Table 3" w:uiPriority="48"/>
-    <w:lsdException w:name="List Table 4" w:uiPriority="49"/>
-    <w:lsdException w:name="List Table 5 Dark" w:uiPriority="50"/>
-    <w:lsdException w:name="List Table 6 Colorful" w:uiPriority="51"/>
-    <w:lsdException w:name="List Table 7 Colorful" w:uiPriority="52"/>
-    <w:lsdException w:name="List Table 1 Light Accent 1" w:uiPriority="46"/>
-    <w:lsdException w:name="List Table 2 Accent 1" w:uiPriority="47"/>
-    <w:lsdException w:name="List Table 3 Accent 1" w:uiPriority="48"/>
-    <w:lsdException w:name="List Table 4 Accent 1" w:uiPriority="49"/>
-    <w:lsdException w:name="List Table 5 Dark Accent 1" w:uiPriority="50"/>
-    <w:lsdException w:name="List Table 6 Colorful Accent 1" w:uiPriority="51"/>
-    <w:lsdException w:name="List Table 7 Colorful Accent 1" w:uiPriority="52"/>
-    <w:lsdException w:name="List Table 1 Light Accent 2" w:uiPriority="46"/>
-    <w:lsdException w:name="List Table 2 Accent 2" w:uiPriority="47"/>
-    <w:lsdException w:name="List Table 3 Accent 2" w:uiPriority="48"/>
-    <w:lsdException w:name="List Table 4 Accent 2" w:uiPriority="49"/>
-    <w:lsdException w:name="List Table 5 Dark Accent 2" w:uiPriority="50"/>
-    <w:lsdException w:name="List Table 6 Colorful Accent 2" w:uiPriority="51"/>
-    <w:lsdException w:name="List Table 7 Colorful Accent 2" w:uiPriority="52"/>
-    <w:lsdException w:name="List Table 1 Light Accent 3" w:uiPriority="46"/>
-    <w:lsdException w:name="List Table 2 Accent 3" w:uiPriority="47"/>
-    <w:lsdException w:name="List Table 3 Accent 3" w:uiPriority="48"/>
-    <w:lsdException w:name="List Table 4 Accent 3" w:uiPriority="49"/>
-    <w:lsdException w:name="List Table 5 Dark Accent 3" w:uiPriority="50"/>
-    <w:lsdException w:name="List Table 6 Colorful Accent 3" w:uiPriority="51"/>
-    <w:lsdException w:name="List Table 7 Colorful Accent 3" w:uiPriority="52"/>
-    <w:lsdException w:name="List Table 1 Light Accent 4" w:uiPriority="46"/>
-    <w:lsdException w:name="List Table 2 Accent 4" w:uiPriority="47"/>
-    <w:lsdException w:name="List Table 3 Accent 4" w:uiPriority="48"/>
-    <w:lsdException w:name="List Table 4 Accent 4" w:uiPriority="49"/>
-    <w:lsdException w:name="List Table 5 Dark Accent 4" w:uiPriority="50"/>
-    <w:lsdException w:name="List Table 6 Colorful Accent 4" w:uiPriority="51"/>
-    <w:lsdException w:name="List Table 7 Colorful Accent 4" w:uiPriority="52"/>
-    <w:lsdException w:name="List Table 1 Light Accent 5" w:uiPriority="46"/>
-    <w:lsdException w:name="List Table 2 Accent 5" w:uiPriority="47"/>
-    <w:lsdException w:name="List Table 3 Accent 5" w:uiPriority="48"/>
-    <w:lsdException w:name="List Table 4 Accent 5" w:uiPriority="49"/>
-    <w:lsdException w:name="List Table 5 Dark Accent 5" w:uiPriority="50"/>
-    <w:lsdException w:name="List Table 6 Colorful Accent 5" w:uiPriority="51"/>
-    <w:lsdException w:name="List Table 7 Colorful Accent 5" w:uiPriority="52"/>
-    <w:lsdException w:name="List Table 1 Light Accent 6" w:uiPriority="46"/>
-    <w:lsdException w:name="List Table 2 Accent 6" w:uiPriority="47"/>
-    <w:lsdException w:name="List Table 3 Accent 6" w:uiPriority="48"/>
-    <w:lsdException w:name="List Table 4 Accent 6" w:uiPriority="49"/>
-    <w:lsdException w:name="List Table 5 Dark Accent 6" w:uiPriority="50"/>
-    <w:lsdException w:name="List Table 6 Colorful Accent 6" w:uiPriority="51"/>
-    <w:lsdException w:name="List Table 7 Colorful Accent 6" w:uiPriority="52"/>
+  <w:latentStyles w:defLockedState="0" w:defUIPriority="99" w:defSemiHidden="1" w:defUnhideWhenUsed="1" w:defQFormat="0" w:count="267">
+    <w:lsdException w:name="Normal" w:semiHidden="0" w:uiPriority="0" w:unhideWhenUsed="0" w:qFormat="1"/>
+    <w:lsdException w:name="heading 1" w:semiHidden="0" w:uiPriority="9" w:unhideWhenUsed="0" w:qFormat="1"/>
+    <w:lsdException w:name="heading 2" w:uiPriority="9" w:qFormat="1"/>
+    <w:lsdException w:name="heading 3" w:uiPriority="9" w:qFormat="1"/>
+    <w:lsdException w:name="heading 4" w:uiPriority="9" w:qFormat="1"/>
+    <w:lsdException w:name="heading 5" w:uiPriority="9" w:qFormat="1"/>
+    <w:lsdException w:name="heading 6" w:uiPriority="9" w:qFormat="1"/>
+    <w:lsdException w:name="heading 7" w:uiPriority="9" w:qFormat="1"/>
+    <w:lsdException w:name="heading 8" w:uiPriority="9" w:qFormat="1"/>
+    <w:lsdException w:name="heading 9" w:uiPriority="9" w:qFormat="1"/>
+    <w:lsdException w:name="toc 1" w:uiPriority="39"/>
+    <w:lsdException w:name="toc 2" w:uiPriority="39"/>
+    <w:lsdException w:name="toc 3" w:uiPriority="39"/>
+    <w:lsdException w:name="toc 4" w:uiPriority="39"/>
+    <w:lsdException w:name="toc 5" w:uiPriority="39"/>
+    <w:lsdException w:name="toc 6" w:uiPriority="39"/>
+    <w:lsdException w:name="toc 7" w:uiPriority="39"/>
+    <w:lsdException w:name="toc 8" w:uiPriority="39"/>
+    <w:lsdException w:name="toc 9" w:uiPriority="39"/>
+    <w:lsdException w:name="caption" w:uiPriority="35" w:qFormat="1"/>
+    <w:lsdException w:name="Title" w:semiHidden="0" w:uiPriority="10" w:unhideWhenUsed="0" w:qFormat="1"/>
+    <w:lsdException w:name="Default Paragraph Font" w:uiPriority="1"/>
+    <w:lsdException w:name="Subtitle" w:semiHidden="0" w:uiPriority="11" w:unhideWhenUsed="0" w:qFormat="1"/>
+    <w:lsdException w:name="Strong" w:semiHidden="0" w:uiPriority="22" w:unhideWhenUsed="0" w:qFormat="1"/>
+    <w:lsdException w:name="Emphasis" w:semiHidden="0" w:uiPriority="20" w:unhideWhenUsed="0" w:qFormat="1"/>
+    <w:lsdException w:name="Table Grid" w:semiHidden="0" w:uiPriority="39" w:unhideWhenUsed="0"/>
+    <w:lsdException w:name="Placeholder Text" w:unhideWhenUsed="0"/>
+    <w:lsdException w:name="No Spacing" w:semiHidden="0" w:uiPriority="1" w:unhideWhenUsed="0" w:qFormat="1"/>
+    <w:lsdException w:name="Light Shading" w:semiHidden="0" w:uiPriority="60" w:unhideWhenUsed="0"/>
+    <w:lsdException w:name="Light List" w:semiHidden="0" w:uiPriority="61" w:unhideWhenUsed="0"/>
+    <w:lsdException w:name="Light Grid" w:semiHidden="0" w:uiPriority="62" w:unhideWhenUsed="0"/>
+    <w:lsdException w:name="Medium Shading 1" w:semiHidden="0" w:uiPriority="63" w:unhideWhenUsed="0"/>
+    <w:lsdException w:name="Medium Shading 2" w:semiHidden="0" w:uiPriority="64" w:unhideWhenUsed="0"/>
+    <w:lsdException w:name="Medium List 1" w:semiHidden="0" w:uiPriority="65" w:unhideWhenUsed="0"/>
+    <w:lsdException w:name="Medium List 2" w:semiHidden="0" w:uiPriority="66" w:unhideWhenUsed="0"/>
+    <w:lsdException w:name="Medium Grid 1" w:semiHidden="0" w:uiPriority="67" w:unhideWhenUsed="0"/>
+    <w:lsdException w:name="Medium Grid 2" w:semiHidden="0" w:uiPriority="68" w:unhideWhenUsed="0"/>
+    <w:lsdException w:name="Medium Grid 3" w:semiHidden="0" w:uiPriority="69" w:unhideWhenUsed="0"/>
+    <w:lsdException w:name="Dark List" w:semiHidden="0" w:uiPriority="70" w:unhideWhenUsed="0"/>
+    <w:lsdException w:name="Colorful Shading" w:semiHidden="0" w:uiPriority="71" w:unhideWhenUsed="0"/>
+    <w:lsdException w:name="Colorful List" w:semiHidden="0" w:uiPriority="72" w:unhideWhenUsed="0"/>
+    <w:lsdException w:name="Colorful Grid" w:semiHidden="0" w:uiPriority="73" w:unhideWhenUsed="0"/>
+    <w:lsdException w:name="Light Shading Accent 1" w:semiHidden="0" w:uiPriority="60" w:unhideWhenUsed="0"/>
+    <w:lsdException w:name="Light List Accent 1" w:semiHidden="0" w:uiPriority="61" w:unhideWhenUsed="0"/>
+    <w:lsdException w:name="Light Grid Accent 1" w:semiHidden="0" w:uiPriority="62" w:unhideWhenUsed="0"/>
+    <w:lsdException w:name="Medium Shading 1 Accent 1" w:semiHidden="0" w:uiPriority="63" w:unhideWhenUsed="0"/>
+    <w:lsdException w:name="Medium Shading 2 Accent 1" w:semiHidden="0" w:uiPriority="64" w:unhideWhenUsed="0"/>
+    <w:lsdException w:name="Medium List 1 Accent 1" w:semiHidden="0" w:uiPriority="65" w:unhideWhenUsed="0"/>
+    <w:lsdException w:name="Revision" w:unhideWhenUsed="0"/>
+    <w:lsdException w:name="List Paragraph" w:semiHidden="0" w:uiPriority="34" w:unhideWhenUsed="0" w:qFormat="1"/>
+    <w:lsdException w:name="Quote" w:semiHidden="0" w:uiPriority="29" w:unhideWhenUsed="0" w:qFormat="1"/>
+    <w:lsdException w:name="Intense Quote" w:semiHidden="0" w:uiPriority="30" w:unhideWhenUsed="0" w:qFormat="1"/>
+    <w:lsdException w:name="Medium List 2 Accent 1" w:semiHidden="0" w:uiPriority="66" w:unhideWhenUsed="0"/>
+    <w:lsdException w:name="Medium Grid 1 Accent 1" w:semiHidden="0" w:uiPriority="67" w:unhideWhenUsed="0"/>
+    <w:lsdException w:name="Medium Grid 2 Accent 1" w:semiHidden="0" w:uiPriority="68" w:unhideWhenUsed="0"/>
+    <w:lsdException w:name="Medium Grid 3 Accent 1" w:semiHidden="0" w:uiPriority="69" w:unhideWhenUsed="0"/>
+    <w:lsdException w:name="Dark List Accent 1" w:semiHidden="0" w:uiPriority="70" w:unhideWhenUsed="0"/>
+    <w:lsdException w:name="Colorful Shading Accent 1" w:semiHidden="0" w:uiPriority="71" w:unhideWhenUsed="0"/>
+    <w:lsdException w:name="Colorful List Accent 1" w:semiHidden="0" w:uiPriority="72" w:unhideWhenUsed="0"/>
+    <w:lsdException w:name="Colorful Grid Accent 1" w:semiHidden="0" w:uiPriority="73" w:unhideWhenUsed="0"/>
+    <w:lsdException w:name="Light Shading Accent 2" w:semiHidden="0" w:uiPriority="60" w:unhideWhenUsed="0"/>
+    <w:lsdException w:name="Light List Accent 2" w:semiHidden="0" w:uiPriority="61" w:unhideWhenUsed="0"/>
+    <w:lsdException w:name="Light Grid Accent 2" w:semiHidden="0" w:uiPriority="62" w:unhideWhenUsed="0"/>
+    <w:lsdException w:name="Medium Shading 1 Accent 2" w:semiHidden="0" w:uiPriority="63" w:unhideWhenUsed="0"/>
+    <w:lsdException w:name="Medium Shading 2 Accent 2" w:semiHidden="0" w:uiPriority="64" w:unhideWhenUsed="0"/>
+    <w:lsdException w:name="Medium List 1 Accent 2" w:semiHidden="0" w:uiPriority="65" w:unhideWhenUsed="0"/>
+    <w:lsdException w:name="Medium List 2 Accent 2" w:semiHidden="0" w:uiPriority="66" w:unhideWhenUsed="0"/>
+    <w:lsdException w:name="Medium Grid 1 Accent 2" w:semiHidden="0" w:uiPriority="67" w:unhideWhenUsed="0"/>
+    <w:lsdException w:name="Medium Grid 2 Accent 2" w:semiHidden="0" w:uiPriority="68" w:unhideWhenUsed="0"/>
+    <w:lsdException w:name="Medium Grid 3 Accent 2" w:semiHidden="0" w:uiPriority="69" w:unhideWhenUsed="0"/>
+    <w:lsdException w:name="Dark List Accent 2" w:semiHidden="0" w:uiPriority="70" w:unhideWhenUsed="0"/>
+    <w:lsdException w:name="Colorful Shading Accent 2" w:semiHidden="0" w:uiPriority="71" w:unhideWhenUsed="0"/>
+    <w:lsdException w:name="Colorful List Accent 2" w:semiHidden="0" w:uiPriority="72" w:unhideWhenUsed="0"/>
+    <w:lsdException w:name="Colorful Grid Accent 2" w:semiHidden="0" w:uiPriority="73" w:unhideWhenUsed="0"/>
+    <w:lsdException w:name="Light Shading Accent 3" w:semiHidden="0" w:uiPriority="60" w:unhideWhenUsed="0"/>
+    <w:lsdException w:name="Light List Accent 3" w:semiHidden="0" w:uiPriority="61" w:unhideWhenUsed="0"/>
+    <w:lsdException w:name="Light Grid Accent 3" w:semiHidden="0" w:uiPriority="62" w:unhideWhenUsed="0"/>
+    <w:lsdException w:name="Medium Shading 1 Accent 3" w:semiHidden="0" w:uiPriority="63" w:unhideWhenUsed="0"/>
+    <w:lsdException w:name="Medium Shading 2 Accent 3" w:semiHidden="0" w:uiPriority="64" w:unhideWhenUsed="0"/>
+    <w:lsdException w:name="Medium List 1 Accent 3" w:semiHidden="0" w:uiPriority="65" w:unhideWhenUsed="0"/>
+    <w:lsdException w:name="Medium List 2 Accent 3" w:semiHidden="0" w:uiPriority="66" w:unhideWhenUsed="0"/>
+    <w:lsdException w:name="Medium Grid 1 Accent 3" w:semiHidden="0" w:uiPriority="67" w:unhideWhenUsed="0"/>
+    <w:lsdException w:name="Medium Grid 2 Accent 3" w:semiHidden="0" w:uiPriority="68" w:unhideWhenUsed="0"/>
+    <w:lsdException w:name="Medium Grid 3 Accent 3" w:semiHidden="0" w:uiPriority="69" w:unhideWhenUsed="0"/>
+    <w:lsdException w:name="Dark List Accent 3" w:semiHidden="0" w:uiPriority="70" w:unhideWhenUsed="0"/>
+    <w:lsdException w:name="Colorful Shading Accent 3" w:semiHidden="0" w:uiPriority="71" w:unhideWhenUsed="0"/>
+    <w:lsdException w:name="Colorful List Accent 3" w:semiHidden="0" w:uiPriority="72" w:unhideWhenUsed="0"/>
+    <w:lsdException w:name="Colorful Grid Accent 3" w:semiHidden="0" w:uiPriority="73" w:unhideWhenUsed="0"/>
+    <w:lsdException w:name="Light Shading Accent 4" w:semiHidden="0" w:uiPriority="60" w:unhideWhenUsed="0"/>
+    <w:lsdException w:name="Light List Accent 4" w:semiHidden="0" w:uiPriority="61" w:unhideWhenUsed="0"/>
+    <w:lsdException w:name="Light Grid Accent 4" w:semiHidden="0" w:uiPriority="62" w:unhideWhenUsed="0"/>
+    <w:lsdException w:name="Medium Shading 1 Accent 4" w:semiHidden="0" w:uiPriority="63" w:unhideWhenUsed="0"/>
+    <w:lsdException w:name="Medium Shading 2 Accent 4" w:semiHidden="0" w:uiPriority="64" w:unhideWhenUsed="0"/>
+    <w:lsdException w:name="Medium List 1 Accent 4" w:semiHidden="0" w:uiPriority="65" w:unhideWhenUsed="0"/>
+    <w:lsdException w:name="Medium List 2 Accent 4" w:semiHidden="0" w:uiPriority="66" w:unhideWhenUsed="0"/>
+    <w:lsdException w:name="Medium Grid 1 Accent 4" w:semiHidden="0" w:uiPriority="67" w:unhideWhenUsed="0"/>
+    <w:lsdException w:name="Medium Grid 2 Accent 4" w:semiHidden="0" w:uiPriority="68" w:unhideWhenUsed="0"/>
+    <w:lsdException w:name="Medium Grid 3 Accent 4" w:semiHidden="0" w:uiPriority="69" w:unhideWhenUsed="0"/>
+    <w:lsdException w:name="Dark List Accent 4" w:semiHidden="0" w:uiPriority="70" w:unhideWhenUsed="0"/>
+    <w:lsdException w:name="Colorful Shading Accent 4" w:semiHidden="0" w:uiPriority="71" w:unhideWhenUsed="0"/>
+    <w:lsdException w:name="Colorful List Accent 4" w:semiHidden="0" w:uiPriority="72" w:unhideWhenUsed="0"/>
+    <w:lsdException w:name="Colorful Grid Accent 4" w:semiHidden="0" w:uiPriority="73" w:unhideWhenUsed="0"/>
+    <w:lsdException w:name="Light Shading Accent 5" w:semiHidden="0" w:uiPriority="60" w:unhideWhenUsed="0"/>
+    <w:lsdException w:name="Light List Accent 5" w:semiHidden="0" w:uiPriority="61" w:unhideWhenUsed="0"/>
+    <w:lsdException w:name="Light Grid Accent 5" w:semiHidden="0" w:uiPriority="62" w:unhideWhenUsed="0"/>
+    <w:lsdException w:name="Medium Shading 1 Accent 5" w:semiHidden="0" w:uiPriority="63" w:unhideWhenUsed="0"/>
+    <w:lsdException w:name="Medium Shading 2 Accent 5" w:semiHidden="0" w:uiPriority="64" w:unhideWhenUsed="0"/>
+    <w:lsdException w:name="Medium List 1 Accent 5" w:semiHidden="0" w:uiPriority="65" w:unhideWhenUsed="0"/>
+    <w:lsdException w:name="Medium List 2 Accent 5" w:semiHidden="0" w:uiPriority="66" w:unhideWhenUsed="0"/>
+    <w:lsdException w:name="Medium Grid 1 Accent 5" w:semiHidden="0" w:uiPriority="67" w:unhideWhenUsed="0"/>
+    <w:lsdException w:name="Medium Grid 2 Accent 5" w:semiHidden="0" w:uiPriority="68" w:unhideWhenUsed="0"/>
+    <w:lsdException w:name="Medium Grid 3 Accent 5" w:semiHidden="0" w:uiPriority="69" w:unhideWhenUsed="0"/>
+    <w:lsdException w:name="Dark List Accent 5" w:semiHidden="0" w:uiPriority="70" w:unhideWhenUsed="0"/>
+    <w:lsdException w:name="Colorful Shading Accent 5" w:semiHidden="0" w:uiPriority="71" w:unhideWhenUsed="0"/>
+    <w:lsdException w:name="Colorful List Accent 5" w:semiHidden="0" w:uiPriority="72" w:unhideWhenUsed="0"/>
+    <w:lsdException w:name="Colorful Grid Accent 5" w:semiHidden="0" w:uiPriority="73" w:unhideWhenUsed="0"/>
+    <w:lsdException w:name="Light Shading Accent 6" w:semiHidden="0" w:uiPriority="60" w:unhideWhenUsed="0"/>
+    <w:lsdException w:name="Light List Accent 6" w:semiHidden="0" w:uiPriority="61" w:unhideWhenUsed="0"/>
+    <w:lsdException w:name="Light Grid Accent 6" w:semiHidden="0" w:uiPriority="62" w:unhideWhenUsed="0"/>
+    <w:lsdException w:name="Medium Shading 1 Accent 6" w:semiHidden="0" w:uiPriority="63" w:unhideWhenUsed="0"/>
+    <w:lsdException w:name="Medium Shading 2 Accent 6" w:semiHidden="0" w:uiPriority="64" w:unhideWhenUsed="0"/>
+    <w:lsdException w:name="Medium List 1 Accent 6" w:semiHidden="0" w:uiPriority="65" w:unhideWhenUsed="0"/>
+    <w:lsdException w:name="Medium List 2 Accent 6" w:semiHidden="0" w:uiPriority="66" w:unhideWhenUsed="0"/>
+    <w:lsdException w:name="Medium Grid 1 Accent 6" w:semiHidden="0" w:uiPriority="67" w:unhideWhenUsed="0"/>
+    <w:lsdException w:name="Medium Grid 2 Accent 6" w:semiHidden="0" w:uiPriority="68" w:unhideWhenUsed="0"/>
+    <w:lsdException w:name="Medium Grid 3 Accent 6" w:semiHidden="0" w:uiPriority="69" w:unhideWhenUsed="0"/>
+    <w:lsdException w:name="Dark List Accent 6" w:semiHidden="0" w:uiPriority="70" w:unhideWhenUsed="0"/>
+    <w:lsdException w:name="Colorful Shading Accent 6" w:semiHidden="0" w:uiPriority="71" w:unhideWhenUsed="0"/>
+    <w:lsdException w:name="Colorful List Accent 6" w:semiHidden="0" w:uiPriority="72" w:unhideWhenUsed="0"/>
+    <w:lsdException w:name="Colorful Grid Accent 6" w:semiHidden="0" w:uiPriority="73" w:unhideWhenUsed="0"/>
+    <w:lsdException w:name="Subtle Emphasis" w:semiHidden="0" w:uiPriority="19" w:unhideWhenUsed="0" w:qFormat="1"/>
+    <w:lsdException w:name="Intense Emphasis" w:semiHidden="0" w:uiPriority="21" w:unhideWhenUsed="0" w:qFormat="1"/>
+    <w:lsdException w:name="Subtle Reference" w:semiHidden="0" w:uiPriority="31" w:unhideWhenUsed="0" w:qFormat="1"/>
+    <w:lsdException w:name="Intense Reference" w:semiHidden="0" w:uiPriority="32" w:unhideWhenUsed="0" w:qFormat="1"/>
+    <w:lsdException w:name="Book Title" w:semiHidden="0" w:uiPriority="33" w:unhideWhenUsed="0" w:qFormat="1"/>
+    <w:lsdException w:name="Bibliography" w:uiPriority="37"/>
+    <w:lsdException w:name="TOC Heading" w:uiPriority="39" w:qFormat="1"/>
+  </w:latentStyles>
+  <w:style w:type="paragraph" w:default="1" w:styleId="a">
+    <w:name w:val="Normal"/>
+    <w:qFormat/>
+    <w:pPr>
+      <w:widowControl w:val="0"/>
+      <w:wordWrap w:val="0"/>
+      <w:autoSpaceDE w:val="0"/>
+      <w:autoSpaceDN w:val="0"/>
+    </w:pPr>
+  </w:style>
+  <w:style w:type="character" w:default="1" w:styleId="a0">
+    <w:name w:val="Default Paragraph Font"/>
+    <w:uiPriority w:val="1"/>
+    <w:semiHidden/>
+    <w:unhideWhenUsed/>
+  </w:style>
+  <w:style w:type="table" w:default="1" w:styleId="a1">
+    <w:name w:val="Normal Table"/>
+    <w:uiPriority w:val="99"/>
+    <w:semiHidden/>
+    <w:unhideWhenUsed/>
+    <w:tblPr>
+      <w:tblInd w:w="0" w:type="dxa"/>
+      <w:tblCellMar>
+        <w:top w:w="0" w:type="dxa"/>
+        <w:left w:w="108" w:type="dxa"/>
+        <w:bottom w:w="0" w:type="dxa"/>
+        <w:right w:w="108" w:type="dxa"/>
+      </w:tblCellMar>
+    </w:tblPr>
+  </w:style>
+  <w:style w:type="numbering" w:default="1" w:styleId="a2">
+    <w:name w:val="No List"/>
+    <w:uiPriority w:val="99"/>
+    <w:semiHidden/>
+    <w:unhideWhenUsed/>
+  </w:style>
+  <w:style w:type="paragraph" w:styleId="a3">
+    <w:name w:val="List Paragraph"/>
+    <w:basedOn w:val="a"/>
+    <w:uiPriority w:val="34"/>
+    <w:qFormat/>
+    <w:rsid w:val="004E2ECD"/>
+    <w:pPr>
+      <w:ind w:leftChars="400" w:left="800"/>
+    </w:pPr>
+  </w:style>
+  <w:style w:type="paragraph" w:styleId="HTML">
+    <w:name w:val="HTML Preformatted"/>
+    <w:basedOn w:val="a"/>
+    <w:link w:val="HTMLChar"/>
+    <w:uiPriority w:val="99"/>
+    <w:unhideWhenUsed/>
+    <w:rsid w:val="00CE04CB"/>
+    <w:pPr>
+      <w:widowControl/>
+      <w:tabs>
+        <w:tab w:val="left" w:pos="916"/>
+        <w:tab w:val="left" w:pos="1832"/>
+        <w:tab w:val="left" w:pos="2748"/>
+        <w:tab w:val="left" w:pos="3664"/>
+        <w:tab w:val="left" w:pos="4580"/>
+        <w:tab w:val="left" w:pos="5496"/>
+        <w:tab w:val="left" w:pos="6412"/>
+        <w:tab w:val="left" w:pos="7328"/>
+        <w:tab w:val="left" w:pos="8244"/>
+        <w:tab w:val="left" w:pos="9160"/>
+        <w:tab w:val="left" w:pos="10076"/>
+        <w:tab w:val="left" w:pos="10992"/>
+        <w:tab w:val="left" w:pos="11908"/>
+        <w:tab w:val="left" w:pos="12824"/>
+        <w:tab w:val="left" w:pos="13740"/>
+        <w:tab w:val="left" w:pos="14656"/>
+      </w:tabs>
+      <w:wordWrap/>
+      <w:autoSpaceDE/>
+      <w:autoSpaceDN/>
+      <w:spacing w:after="0" w:line="240" w:lineRule="auto"/>
+      <w:jc w:val="left"/>
+    </w:pPr>
+    <w:rPr>
+      <w:rFonts w:ascii="굴림체" w:eastAsia="굴림체" w:hAnsi="굴림체" w:cs="굴림체"/>
+      <w:kern w:val="0"/>
+      <w:sz w:val="24"/>
+      <w:szCs w:val="24"/>
+    </w:rPr>
+  </w:style>
+  <w:style w:type="character" w:customStyle="1" w:styleId="HTMLChar">
+    <w:name w:val="미리 서식이 지정된 HTML Char"/>
+    <w:basedOn w:val="a0"/>
+    <w:link w:val="HTML"/>
+    <w:uiPriority w:val="99"/>
+    <w:rsid w:val="00CE04CB"/>
+    <w:rPr>
+      <w:rFonts w:ascii="굴림체" w:eastAsia="굴림체" w:hAnsi="굴림체" w:cs="굴림체"/>
+      <w:kern w:val="0"/>
+      <w:sz w:val="24"/>
+      <w:szCs w:val="24"/>
+    </w:rPr>
+  </w:style>
+  <w:style w:type="paragraph" w:styleId="a4">
+    <w:name w:val="Date"/>
+    <w:basedOn w:val="a"/>
+    <w:next w:val="a"/>
+    <w:link w:val="Char"/>
+    <w:uiPriority w:val="99"/>
+    <w:semiHidden/>
+    <w:unhideWhenUsed/>
+    <w:rsid w:val="002D41A6"/>
+  </w:style>
+  <w:style w:type="character" w:customStyle="1" w:styleId="Char">
+    <w:name w:val="날짜 Char"/>
+    <w:basedOn w:val="a0"/>
+    <w:link w:val="a4"/>
+    <w:uiPriority w:val="99"/>
+    <w:semiHidden/>
+    <w:rsid w:val="002D41A6"/>
+  </w:style>
+  <w:style w:type="paragraph" w:styleId="a5">
+    <w:name w:val="Balloon Text"/>
+    <w:basedOn w:val="a"/>
+    <w:link w:val="Char0"/>
+    <w:uiPriority w:val="99"/>
+    <w:semiHidden/>
+    <w:unhideWhenUsed/>
+    <w:rsid w:val="00147910"/>
+    <w:pPr>
+      <w:spacing w:after="0" w:line="240" w:lineRule="auto"/>
+    </w:pPr>
+    <w:rPr>
+      <w:rFonts w:asciiTheme="majorHAnsi" w:eastAsiaTheme="majorEastAsia" w:hAnsiTheme="majorHAnsi" w:cstheme="majorBidi"/>
+      <w:sz w:val="18"/>
+      <w:szCs w:val="18"/>
+    </w:rPr>
+  </w:style>
+  <w:style w:type="character" w:customStyle="1" w:styleId="Char0">
+    <w:name w:val="풍선 도움말 텍스트 Char"/>
+    <w:basedOn w:val="a0"/>
+    <w:link w:val="a5"/>
+    <w:uiPriority w:val="99"/>
+    <w:semiHidden/>
+    <w:rsid w:val="00147910"/>
+    <w:rPr>
+      <w:rFonts w:asciiTheme="majorHAnsi" w:eastAsiaTheme="majorEastAsia" w:hAnsiTheme="majorHAnsi" w:cstheme="majorBidi"/>
+      <w:sz w:val="18"/>
+      <w:szCs w:val="18"/>
+    </w:rPr>
+  </w:style>
+  <w:style w:type="table" w:styleId="a6">
+    <w:name w:val="Table Grid"/>
+    <w:basedOn w:val="a1"/>
+    <w:uiPriority w:val="39"/>
+    <w:rsid w:val="00C8639C"/>
+    <w:pPr>
+      <w:spacing w:after="0" w:line="240" w:lineRule="auto"/>
+    </w:pPr>
+    <w:tblPr>
+      <w:tblBorders>
+        <w:top w:val="single" w:sz="4" w:space="0" w:color="auto"/>
+        <w:left w:val="single" w:sz="4" w:space="0" w:color="auto"/>
+        <w:bottom w:val="single" w:sz="4" w:space="0" w:color="auto"/>
+        <w:right w:val="single" w:sz="4" w:space="0" w:color="auto"/>
+        <w:insideH w:val="single" w:sz="4" w:space="0" w:color="auto"/>
+        <w:insideV w:val="single" w:sz="4" w:space="0" w:color="auto"/>
+      </w:tblBorders>
+    </w:tblPr>
+  </w:style>
+</w:styles>
+</file>
+
+<file path=word/stylesWithEffects.xml><?xml version="1.0" encoding="utf-8"?>
+<w:styles xmlns:wpc="http://schemas.microsoft.com/office/word/2010/wordprocessingCanvas" xmlns:mc="http://schemas.openxmlformats.org/markup-compatibility/2006" xmlns:o="urn:schemas-microsoft-com:office:office" xmlns:r="http://schemas.openxmlformats.org/officeDocument/2006/relationships" xmlns:m="http://schemas.openxmlformats.org/officeDocument/2006/math" xmlns:v="urn:schemas-microsoft-com:vml" xmlns:wp14="http://schemas.microsoft.com/office/word/2010/wordprocessingDrawing" xmlns:wp="http://schemas.openxmlformats.org/drawingml/2006/wordprocessingDrawing" xmlns:w10="urn:schemas-microsoft-com:office:word" xmlns:w="http://schemas.openxmlformats.org/wordprocessingml/2006/main" xmlns:w14="http://schemas.microsoft.com/office/word/2010/wordml" xmlns:wpg="http://schemas.microsoft.com/office/word/2010/wordprocessingGroup" xmlns:wpi="http://schemas.microsoft.com/office/word/2010/wordprocessingInk" xmlns:wne="http://schemas.microsoft.com/office/word/2006/wordml" xmlns:wps="http://schemas.microsoft.com/office/word/2010/wordprocessingShape" mc:Ignorable="w14 wp14">
+  <w:docDefaults>
+    <w:rPrDefault>
+      <w:rPr>
+        <w:rFonts w:asciiTheme="minorHAnsi" w:eastAsiaTheme="minorEastAsia" w:hAnsiTheme="minorHAnsi" w:cstheme="minorBidi"/>
+        <w:kern w:val="2"/>
+        <w:szCs w:val="22"/>
+        <w:lang w:val="en-US" w:eastAsia="ko-KR" w:bidi="ar-SA"/>
+      </w:rPr>
+    </w:rPrDefault>
+    <w:pPrDefault>
+      <w:pPr>
+        <w:spacing w:after="160" w:line="259" w:lineRule="auto"/>
+        <w:jc w:val="both"/>
+      </w:pPr>
+    </w:pPrDefault>
+  </w:docDefaults>
+  <w:latentStyles w:defLockedState="0" w:defUIPriority="99" w:defSemiHidden="1" w:defUnhideWhenUsed="1" w:defQFormat="0" w:count="267">
+    <w:lsdException w:name="Normal" w:semiHidden="0" w:uiPriority="0" w:unhideWhenUsed="0" w:qFormat="1"/>
+    <w:lsdException w:name="heading 1" w:semiHidden="0" w:uiPriority="9" w:unhideWhenUsed="0" w:qFormat="1"/>
+    <w:lsdException w:name="heading 2" w:uiPriority="9" w:qFormat="1"/>
+    <w:lsdException w:name="heading 3" w:uiPriority="9" w:qFormat="1"/>
+    <w:lsdException w:name="heading 4" w:uiPriority="9" w:qFormat="1"/>
+    <w:lsdException w:name="heading 5" w:uiPriority="9" w:qFormat="1"/>
+    <w:lsdException w:name="heading 6" w:uiPriority="9" w:qFormat="1"/>
+    <w:lsdException w:name="heading 7" w:uiPriority="9" w:qFormat="1"/>
+    <w:lsdException w:name="heading 8" w:uiPriority="9" w:qFormat="1"/>
+    <w:lsdException w:name="heading 9" w:uiPriority="9" w:qFormat="1"/>
+    <w:lsdException w:name="toc 1" w:uiPriority="39"/>
+    <w:lsdException w:name="toc 2" w:uiPriority="39"/>
+    <w:lsdException w:name="toc 3" w:uiPriority="39"/>
+    <w:lsdException w:name="toc 4" w:uiPriority="39"/>
+    <w:lsdException w:name="toc 5" w:uiPriority="39"/>
+    <w:lsdException w:name="toc 6" w:uiPriority="39"/>
+    <w:lsdException w:name="toc 7" w:uiPriority="39"/>
+    <w:lsdException w:name="toc 8" w:uiPriority="39"/>
+    <w:lsdException w:name="toc 9" w:uiPriority="39"/>
+    <w:lsdException w:name="caption" w:uiPriority="35" w:qFormat="1"/>
+    <w:lsdException w:name="Title" w:semiHidden="0" w:uiPriority="10" w:unhideWhenUsed="0" w:qFormat="1"/>
+    <w:lsdException w:name="Default Paragraph Font" w:uiPriority="1"/>
+    <w:lsdException w:name="Subtitle" w:semiHidden="0" w:uiPriority="11" w:unhideWhenUsed="0" w:qFormat="1"/>
+    <w:lsdException w:name="Strong" w:semiHidden="0" w:uiPriority="22" w:unhideWhenUsed="0" w:qFormat="1"/>
+    <w:lsdException w:name="Emphasis" w:semiHidden="0" w:uiPriority="20" w:unhideWhenUsed="0" w:qFormat="1"/>
+    <w:lsdException w:name="Table Grid" w:semiHidden="0" w:uiPriority="39" w:unhideWhenUsed="0"/>
+    <w:lsdException w:name="Placeholder Text" w:unhideWhenUsed="0"/>
+    <w:lsdException w:name="No Spacing" w:semiHidden="0" w:uiPriority="1" w:unhideWhenUsed="0" w:qFormat="1"/>
+    <w:lsdException w:name="Light Shading" w:semiHidden="0" w:uiPriority="60" w:unhideWhenUsed="0"/>
+    <w:lsdException w:name="Light List" w:semiHidden="0" w:uiPriority="61" w:unhideWhenUsed="0"/>
+    <w:lsdException w:name="Light Grid" w:semiHidden="0" w:uiPriority="62" w:unhideWhenUsed="0"/>
+    <w:lsdException w:name="Medium Shading 1" w:semiHidden="0" w:uiPriority="63" w:unhideWhenUsed="0"/>
+    <w:lsdException w:name="Medium Shading 2" w:semiHidden="0" w:uiPriority="64" w:unhideWhenUsed="0"/>
+    <w:lsdException w:name="Medium List 1" w:semiHidden="0" w:uiPriority="65" w:unhideWhenUsed="0"/>
+    <w:lsdException w:name="Medium List 2" w:semiHidden="0" w:uiPriority="66" w:unhideWhenUsed="0"/>
+    <w:lsdException w:name="Medium Grid 1" w:semiHidden="0" w:uiPriority="67" w:unhideWhenUsed="0"/>
+    <w:lsdException w:name="Medium Grid 2" w:semiHidden="0" w:uiPriority="68" w:unhideWhenUsed="0"/>
+    <w:lsdException w:name="Medium Grid 3" w:semiHidden="0" w:uiPriority="69" w:unhideWhenUsed="0"/>
+    <w:lsdException w:name="Dark List" w:semiHidden="0" w:uiPriority="70" w:unhideWhenUsed="0"/>
+    <w:lsdException w:name="Colorful Shading" w:semiHidden="0" w:uiPriority="71" w:unhideWhenUsed="0"/>
+    <w:lsdException w:name="Colorful List" w:semiHidden="0" w:uiPriority="72" w:unhideWhenUsed="0"/>
+    <w:lsdException w:name="Colorful Grid" w:semiHidden="0" w:uiPriority="73" w:unhideWhenUsed="0"/>
+    <w:lsdException w:name="Light Shading Accent 1" w:semiHidden="0" w:uiPriority="60" w:unhideWhenUsed="0"/>
+    <w:lsdException w:name="Light List Accent 1" w:semiHidden="0" w:uiPriority="61" w:unhideWhenUsed="0"/>
+    <w:lsdException w:name="Light Grid Accent 1" w:semiHidden="0" w:uiPriority="62" w:unhideWhenUsed="0"/>
+    <w:lsdException w:name="Medium Shading 1 Accent 1" w:semiHidden="0" w:uiPriority="63" w:unhideWhenUsed="0"/>
+    <w:lsdException w:name="Medium Shading 2 Accent 1" w:semiHidden="0" w:uiPriority="64" w:unhideWhenUsed="0"/>
+    <w:lsdException w:name="Medium List 1 Accent 1" w:semiHidden="0" w:uiPriority="65" w:unhideWhenUsed="0"/>
+    <w:lsdException w:name="Revision" w:unhideWhenUsed="0"/>
+    <w:lsdException w:name="List Paragraph" w:semiHidden="0" w:uiPriority="34" w:unhideWhenUsed="0" w:qFormat="1"/>
+    <w:lsdException w:name="Quote" w:semiHidden="0" w:uiPriority="29" w:unhideWhenUsed="0" w:qFormat="1"/>
+    <w:lsdException w:name="Intense Quote" w:semiHidden="0" w:uiPriority="30" w:unhideWhenUsed="0" w:qFormat="1"/>
+    <w:lsdException w:name="Medium List 2 Accent 1" w:semiHidden="0" w:uiPriority="66" w:unhideWhenUsed="0"/>
+    <w:lsdException w:name="Medium Grid 1 Accent 1" w:semiHidden="0" w:uiPriority="67" w:unhideWhenUsed="0"/>
+    <w:lsdException w:name="Medium Grid 2 Accent 1" w:semiHidden="0" w:uiPriority="68" w:unhideWhenUsed="0"/>
+    <w:lsdException w:name="Medium Grid 3 Accent 1" w:semiHidden="0" w:uiPriority="69" w:unhideWhenUsed="0"/>
+    <w:lsdException w:name="Dark List Accent 1" w:semiHidden="0" w:uiPriority="70" w:unhideWhenUsed="0"/>
+    <w:lsdException w:name="Colorful Shading Accent 1" w:semiHidden="0" w:uiPriority="71" w:unhideWhenUsed="0"/>
+    <w:lsdException w:name="Colorful List Accent 1" w:semiHidden="0" w:uiPriority="72" w:unhideWhenUsed="0"/>
+    <w:lsdException w:name="Colorful Grid Accent 1" w:semiHidden="0" w:uiPriority="73" w:unhideWhenUsed="0"/>
+    <w:lsdException w:name="Light Shading Accent 2" w:semiHidden="0" w:uiPriority="60" w:unhideWhenUsed="0"/>
+    <w:lsdException w:name="Light List Accent 2" w:semiHidden="0" w:uiPriority="61" w:unhideWhenUsed="0"/>
+    <w:lsdException w:name="Light Grid Accent 2" w:semiHidden="0" w:uiPriority="62" w:unhideWhenUsed="0"/>
+    <w:lsdException w:name="Medium Shading 1 Accent 2" w:semiHidden="0" w:uiPriority="63" w:unhideWhenUsed="0"/>
+    <w:lsdException w:name="Medium Shading 2 Accent 2" w:semiHidden="0" w:uiPriority="64" w:unhideWhenUsed="0"/>
+    <w:lsdException w:name="Medium List 1 Accent 2" w:semiHidden="0" w:uiPriority="65" w:unhideWhenUsed="0"/>
+    <w:lsdException w:name="Medium List 2 Accent 2" w:semiHidden="0" w:uiPriority="66" w:unhideWhenUsed="0"/>
+    <w:lsdException w:name="Medium Grid 1 Accent 2" w:semiHidden="0" w:uiPriority="67" w:unhideWhenUsed="0"/>
+    <w:lsdException w:name="Medium Grid 2 Accent 2" w:semiHidden="0" w:uiPriority="68" w:unhideWhenUsed="0"/>
+    <w:lsdException w:name="Medium Grid 3 Accent 2" w:semiHidden="0" w:uiPriority="69" w:unhideWhenUsed="0"/>
+    <w:lsdException w:name="Dark List Accent 2" w:semiHidden="0" w:uiPriority="70" w:unhideWhenUsed="0"/>
+    <w:lsdException w:name="Colorful Shading Accent 2" w:semiHidden="0" w:uiPriority="71" w:unhideWhenUsed="0"/>
+    <w:lsdException w:name="Colorful List Accent 2" w:semiHidden="0" w:uiPriority="72" w:unhideWhenUsed="0"/>
+    <w:lsdException w:name="Colorful Grid Accent 2" w:semiHidden="0" w:uiPriority="73" w:unhideWhenUsed="0"/>
+    <w:lsdException w:name="Light Shading Accent 3" w:semiHidden="0" w:uiPriority="60" w:unhideWhenUsed="0"/>
+    <w:lsdException w:name="Light List Accent 3" w:semiHidden="0" w:uiPriority="61" w:unhideWhenUsed="0"/>
+    <w:lsdException w:name="Light Grid Accent 3" w:semiHidden="0" w:uiPriority="62" w:unhideWhenUsed="0"/>
+    <w:lsdException w:name="Medium Shading 1 Accent 3" w:semiHidden="0" w:uiPriority="63" w:unhideWhenUsed="0"/>
+    <w:lsdException w:name="Medium Shading 2 Accent 3" w:semiHidden="0" w:uiPriority="64" w:unhideWhenUsed="0"/>
+    <w:lsdException w:name="Medium List 1 Accent 3" w:semiHidden="0" w:uiPriority="65" w:unhideWhenUsed="0"/>
+    <w:lsdException w:name="Medium List 2 Accent 3" w:semiHidden="0" w:uiPriority="66" w:unhideWhenUsed="0"/>
+    <w:lsdException w:name="Medium Grid 1 Accent 3" w:semiHidden="0" w:uiPriority="67" w:unhideWhenUsed="0"/>
+    <w:lsdException w:name="Medium Grid 2 Accent 3" w:semiHidden="0" w:uiPriority="68" w:unhideWhenUsed="0"/>
+    <w:lsdException w:name="Medium Grid 3 Accent 3" w:semiHidden="0" w:uiPriority="69" w:unhideWhenUsed="0"/>
+    <w:lsdException w:name="Dark List Accent 3" w:semiHidden="0" w:uiPriority="70" w:unhideWhenUsed="0"/>
+    <w:lsdException w:name="Colorful Shading Accent 3" w:semiHidden="0" w:uiPriority="71" w:unhideWhenUsed="0"/>
+    <w:lsdException w:name="Colorful List Accent 3" w:semiHidden="0" w:uiPriority="72" w:unhideWhenUsed="0"/>
+    <w:lsdException w:name="Colorful Grid Accent 3" w:semiHidden="0" w:uiPriority="73" w:unhideWhenUsed="0"/>
+    <w:lsdException w:name="Light Shading Accent 4" w:semiHidden="0" w:uiPriority="60" w:unhideWhenUsed="0"/>
+    <w:lsdException w:name="Light List Accent 4" w:semiHidden="0" w:uiPriority="61" w:unhideWhenUsed="0"/>
+    <w:lsdException w:name="Light Grid Accent 4" w:semiHidden="0" w:uiPriority="62" w:unhideWhenUsed="0"/>
+    <w:lsdException w:name="Medium Shading 1 Accent 4" w:semiHidden="0" w:uiPriority="63" w:unhideWhenUsed="0"/>
+    <w:lsdException w:name="Medium Shading 2 Accent 4" w:semiHidden="0" w:uiPriority="64" w:unhideWhenUsed="0"/>
+    <w:lsdException w:name="Medium List 1 Accent 4" w:semiHidden="0" w:uiPriority="65" w:unhideWhenUsed="0"/>
+    <w:lsdException w:name="Medium List 2 Accent 4" w:semiHidden="0" w:uiPriority="66" w:unhideWhenUsed="0"/>
+    <w:lsdException w:name="Medium Grid 1 Accent 4" w:semiHidden="0" w:uiPriority="67" w:unhideWhenUsed="0"/>
+    <w:lsdException w:name="Medium Grid 2 Accent 4" w:semiHidden="0" w:uiPriority="68" w:unhideWhenUsed="0"/>
+    <w:lsdException w:name="Medium Grid 3 Accent 4" w:semiHidden="0" w:uiPriority="69" w:unhideWhenUsed="0"/>
+    <w:lsdException w:name="Dark List Accent 4" w:semiHidden="0" w:uiPriority="70" w:unhideWhenUsed="0"/>
+    <w:lsdException w:name="Colorful Shading Accent 4" w:semiHidden="0" w:uiPriority="71" w:unhideWhenUsed="0"/>
+    <w:lsdException w:name="Colorful List Accent 4" w:semiHidden="0" w:uiPriority="72" w:unhideWhenUsed="0"/>
+    <w:lsdException w:name="Colorful Grid Accent 4" w:semiHidden="0" w:uiPriority="73" w:unhideWhenUsed="0"/>
+    <w:lsdException w:name="Light Shading Accent 5" w:semiHidden="0" w:uiPriority="60" w:unhideWhenUsed="0"/>
+    <w:lsdException w:name="Light List Accent 5" w:semiHidden="0" w:uiPriority="61" w:unhideWhenUsed="0"/>
+    <w:lsdException w:name="Light Grid Accent 5" w:semiHidden="0" w:uiPriority="62" w:unhideWhenUsed="0"/>
+    <w:lsdException w:name="Medium Shading 1 Accent 5" w:semiHidden="0" w:uiPriority="63" w:unhideWhenUsed="0"/>
+    <w:lsdException w:name="Medium Shading 2 Accent 5" w:semiHidden="0" w:uiPriority="64" w:unhideWhenUsed="0"/>
+    <w:lsdException w:name="Medium List 1 Accent 5" w:semiHidden="0" w:uiPriority="65" w:unhideWhenUsed="0"/>
+    <w:lsdException w:name="Medium List 2 Accent 5" w:semiHidden="0" w:uiPriority="66" w:unhideWhenUsed="0"/>
+    <w:lsdException w:name="Medium Grid 1 Accent 5" w:semiHidden="0" w:uiPriority="67" w:unhideWhenUsed="0"/>
+    <w:lsdException w:name="Medium Grid 2 Accent 5" w:semiHidden="0" w:uiPriority="68" w:unhideWhenUsed="0"/>
+    <w:lsdException w:name="Medium Grid 3 Accent 5" w:semiHidden="0" w:uiPriority="69" w:unhideWhenUsed="0"/>
+    <w:lsdException w:name="Dark List Accent 5" w:semiHidden="0" w:uiPriority="70" w:unhideWhenUsed="0"/>
+    <w:lsdException w:name="Colorful Shading Accent 5" w:semiHidden="0" w:uiPriority="71" w:unhideWhenUsed="0"/>
+    <w:lsdException w:name="Colorful List Accent 5" w:semiHidden="0" w:uiPriority="72" w:unhideWhenUsed="0"/>
+    <w:lsdException w:name="Colorful Grid Accent 5" w:semiHidden="0" w:uiPriority="73" w:unhideWhenUsed="0"/>
+    <w:lsdException w:name="Light Shading Accent 6" w:semiHidden="0" w:uiPriority="60" w:unhideWhenUsed="0"/>
+    <w:lsdException w:name="Light List Accent 6" w:semiHidden="0" w:uiPriority="61" w:unhideWhenUsed="0"/>
+    <w:lsdException w:name="Light Grid Accent 6" w:semiHidden="0" w:uiPriority="62" w:unhideWhenUsed="0"/>
+    <w:lsdException w:name="Medium Shading 1 Accent 6" w:semiHidden="0" w:uiPriority="63" w:unhideWhenUsed="0"/>
+    <w:lsdException w:name="Medium Shading 2 Accent 6" w:semiHidden="0" w:uiPriority="64" w:unhideWhenUsed="0"/>
+    <w:lsdException w:name="Medium List 1 Accent 6" w:semiHidden="0" w:uiPriority="65" w:unhideWhenUsed="0"/>
+    <w:lsdException w:name="Medium List 2 Accent 6" w:semiHidden="0" w:uiPriority="66" w:unhideWhenUsed="0"/>
+    <w:lsdException w:name="Medium Grid 1 Accent 6" w:semiHidden="0" w:uiPriority="67" w:unhideWhenUsed="0"/>
+    <w:lsdException w:name="Medium Grid 2 Accent 6" w:semiHidden="0" w:uiPriority="68" w:unhideWhenUsed="0"/>
+    <w:lsdException w:name="Medium Grid 3 Accent 6" w:semiHidden="0" w:uiPriority="69" w:unhideWhenUsed="0"/>
+    <w:lsdException w:name="Dark List Accent 6" w:semiHidden="0" w:uiPriority="70" w:unhideWhenUsed="0"/>
+    <w:lsdException w:name="Colorful Shading Accent 6" w:semiHidden="0" w:uiPriority="71" w:unhideWhenUsed="0"/>
+    <w:lsdException w:name="Colorful List Accent 6" w:semiHidden="0" w:uiPriority="72" w:unhideWhenUsed="0"/>
+    <w:lsdException w:name="Colorful Grid Accent 6" w:semiHidden="0" w:uiPriority="73" w:unhideWhenUsed="0"/>
+    <w:lsdException w:name="Subtle Emphasis" w:semiHidden="0" w:uiPriority="19" w:unhideWhenUsed="0" w:qFormat="1"/>
+    <w:lsdException w:name="Intense Emphasis" w:semiHidden="0" w:uiPriority="21" w:unhideWhenUsed="0" w:qFormat="1"/>
+    <w:lsdException w:name="Subtle Reference" w:semiHidden="0" w:uiPriority="31" w:unhideWhenUsed="0" w:qFormat="1"/>
+    <w:lsdException w:name="Intense Reference" w:semiHidden="0" w:uiPriority="32" w:unhideWhenUsed="0" w:qFormat="1"/>
+    <w:lsdException w:name="Book Title" w:semiHidden="0" w:uiPriority="33" w:unhideWhenUsed="0" w:qFormat="1"/>
+    <w:lsdException w:name="Bibliography" w:uiPriority="37"/>
+    <w:lsdException w:name="TOC Heading" w:uiPriority="39" w:qFormat="1"/>
   </w:latentStyles>
   <w:style w:type="paragraph" w:default="1" w:styleId="a">
     <w:name w:val="Normal"/>
@@ -45674,7 +49587,7 @@
   <a:extraClrSchemeLst/>
   <a:extLst>
     <a:ext uri="{05A4C25C-085E-4340-85A3-A5531E510DB2}">
-      <thm15:themeFamily xmlns:thm15="http://schemas.microsoft.com/office/thememl/2012/main" name="Office Theme" id="{62F939B6-93AF-4DB8-9C6B-D6C7DFDC589F}" vid="{4A3C46E8-61CC-4603-A589-7422A47A8E4A}"/>
+      <thm15:themeFamily xmlns:thm15="http://schemas.microsoft.com/office/thememl/2012/main" xmlns="" name="Office Theme" id="{62F939B6-93AF-4DB8-9C6B-D6C7DFDC589F}" vid="{4A3C46E8-61CC-4603-A589-7422A47A8E4A}"/>
     </a:ext>
   </a:extLst>
 </a:theme>

--- a/doc/SpringInAction.docx
+++ b/doc/SpringInAction.docx
@@ -1,6 +1,6 @@
 
 <file path=word/document.xml><?xml version="1.0" encoding="utf-8"?>
-<w:document xmlns:wpc="http://schemas.microsoft.com/office/word/2010/wordprocessingCanvas" xmlns:mc="http://schemas.openxmlformats.org/markup-compatibility/2006" xmlns:o="urn:schemas-microsoft-com:office:office" xmlns:r="http://schemas.openxmlformats.org/officeDocument/2006/relationships" xmlns:m="http://schemas.openxmlformats.org/officeDocument/2006/math" xmlns:v="urn:schemas-microsoft-com:vml" xmlns:wp14="http://schemas.microsoft.com/office/word/2010/wordprocessingDrawing" xmlns:wp="http://schemas.openxmlformats.org/drawingml/2006/wordprocessingDrawing" xmlns:w10="urn:schemas-microsoft-com:office:word" xmlns:w="http://schemas.openxmlformats.org/wordprocessingml/2006/main" xmlns:w14="http://schemas.microsoft.com/office/word/2010/wordml" xmlns:wpg="http://schemas.microsoft.com/office/word/2010/wordprocessingGroup" xmlns:wpi="http://schemas.microsoft.com/office/word/2010/wordprocessingInk" xmlns:wne="http://schemas.microsoft.com/office/word/2006/wordml" xmlns:wps="http://schemas.microsoft.com/office/word/2010/wordprocessingShape" mc:Ignorable="w14 wp14">
+<w:document xmlns:wpc="http://schemas.microsoft.com/office/word/2010/wordprocessingCanvas" xmlns:mc="http://schemas.openxmlformats.org/markup-compatibility/2006" xmlns:o="urn:schemas-microsoft-com:office:office" xmlns:r="http://schemas.openxmlformats.org/officeDocument/2006/relationships" xmlns:m="http://schemas.openxmlformats.org/officeDocument/2006/math" xmlns:v="urn:schemas-microsoft-com:vml" xmlns:wp14="http://schemas.microsoft.com/office/word/2010/wordprocessingDrawing" xmlns:wp="http://schemas.openxmlformats.org/drawingml/2006/wordprocessingDrawing" xmlns:w10="urn:schemas-microsoft-com:office:word" xmlns:w="http://schemas.openxmlformats.org/wordprocessingml/2006/main" xmlns:w14="http://schemas.microsoft.com/office/word/2010/wordml" xmlns:w15="http://schemas.microsoft.com/office/word/2012/wordml" xmlns:wpg="http://schemas.microsoft.com/office/word/2010/wordprocessingGroup" xmlns:wpi="http://schemas.microsoft.com/office/word/2010/wordprocessingInk" xmlns:wne="http://schemas.microsoft.com/office/word/2006/wordml" xmlns:wps="http://schemas.microsoft.com/office/word/2010/wordprocessingShape" mc:Ignorable="w14 w15 wp14">
   <w:body>
     <w:p>
       <w:pPr>
@@ -891,7 +891,7 @@
                     </pic:cNvPicPr>
                   </pic:nvPicPr>
                   <pic:blipFill>
-                    <a:blip r:embed="rId5">
+                    <a:blip r:embed="rId4">
                       <a:extLst>
                         <a:ext uri="{28A0092B-C50C-407E-A947-70E740481C1C}">
                           <a14:useLocalDpi xmlns:a14="http://schemas.microsoft.com/office/drawing/2010/main" val="0"/>
@@ -25844,7 +25844,7 @@
                     </pic:cNvPicPr>
                   </pic:nvPicPr>
                   <pic:blipFill>
-                    <a:blip r:embed="rId6">
+                    <a:blip r:embed="rId5">
                       <a:extLst>
                         <a:ext uri="{28A0092B-C50C-407E-A947-70E740481C1C}">
                           <a14:useLocalDpi xmlns:a14="http://schemas.microsoft.com/office/drawing/2010/main" val="0"/>
@@ -44846,7 +44846,6 @@
     <w:p>
       <w:pPr>
         <w:rPr>
-          <w:rFonts w:hint="eastAsia"/>
           <w:b/>
         </w:rPr>
       </w:pPr>
@@ -44862,7 +44861,6 @@
     <w:p>
       <w:pPr>
         <w:rPr>
-          <w:rFonts w:hint="eastAsia"/>
           <w:b/>
         </w:rPr>
       </w:pPr>
@@ -44875,11 +44873,6 @@
       </w:r>
     </w:p>
     <w:p>
-      <w:pPr>
-        <w:rPr>
-          <w:rFonts w:hint="eastAsia"/>
-        </w:rPr>
-      </w:pPr>
       <w:r>
         <w:rPr>
           <w:rFonts w:hint="eastAsia"/>
@@ -44887,19 +44880,8 @@
         <w:t>컨트롤러가 단지 논리적인 이름으로만 뷰를 알 수 있다면, 스프링이 모델을 실제로 렌더링하기 위해 구현되어 있는 뷰를 어떻게 결정할까? 바로 이것이 스프링의 뷰 리졸버(resolver)의 역할이다.</w:t>
       </w:r>
     </w:p>
-    <w:p>
-      <w:pPr>
-        <w:rPr>
-          <w:rFonts w:hint="eastAsia"/>
-        </w:rPr>
-      </w:pPr>
-    </w:p>
-    <w:p>
-      <w:pPr>
-        <w:rPr>
-          <w:rFonts w:hint="eastAsia"/>
-        </w:rPr>
-      </w:pPr>
+    <w:p/>
+    <w:p>
       <w:r>
         <w:rPr>
           <w:rFonts w:hint="eastAsia"/>
@@ -44951,19 +44933,8 @@
         <w:t xml:space="preserve"> 붙이도록 되어 있다.</w:t>
       </w:r>
     </w:p>
-    <w:p>
-      <w:pPr>
-        <w:rPr>
-          <w:rFonts w:hint="eastAsia"/>
-        </w:rPr>
-      </w:pPr>
-    </w:p>
-    <w:p>
-      <w:pPr>
-        <w:rPr>
-          <w:rFonts w:hint="eastAsia"/>
-        </w:rPr>
-      </w:pPr>
+    <w:p/>
+    <w:p>
       <w:r>
         <w:t>스프링</w:t>
       </w:r>
@@ -45124,11 +45095,6 @@
       </w:r>
     </w:p>
     <w:p>
-      <w:pPr>
-        <w:rPr>
-          <w:rFonts w:hint="eastAsia"/>
-        </w:rPr>
-      </w:pPr>
       <w:r>
         <w:br/>
       </w:r>
@@ -45140,11 +45106,6 @@
       </w:r>
     </w:p>
     <w:p>
-      <w:pPr>
-        <w:rPr>
-          <w:rFonts w:hint="eastAsia"/>
-        </w:rPr>
-      </w:pPr>
       <w:r>
         <w:rPr>
           <w:rFonts w:hint="eastAsia"/>
@@ -45401,13 +45362,7 @@
         <w:t>}</w:t>
       </w:r>
     </w:p>
-    <w:p>
-      <w:pPr>
-        <w:rPr>
-          <w:rFonts w:hint="eastAsia"/>
-        </w:rPr>
-      </w:pPr>
-    </w:p>
+    <w:p/>
     <w:p>
       <w:pPr>
         <w:widowControl/>
@@ -45422,7 +45377,6 @@
     <w:p>
       <w:pPr>
         <w:rPr>
-          <w:rFonts w:hint="eastAsia"/>
           <w:b/>
         </w:rPr>
       </w:pPr>
@@ -45436,76 +45390,53 @@
       </w:r>
     </w:p>
     <w:p>
+      <w:r>
+        <w:rPr>
+          <w:rFonts w:hint="eastAsia"/>
+        </w:rPr>
+        <w:t>스프링은 JSP를 아래의 두 가지 방식으로 지원한다.</w:t>
+      </w:r>
+      <w:r>
+        <w:rPr>
+          <w:rFonts w:hint="eastAsia"/>
+        </w:rPr>
+        <w:t xml:space="preserve"> (JSTL이나 스프링 JSP 태그 라이브러리)</w:t>
+      </w:r>
+    </w:p>
+    <w:p>
+      <w:r>
+        <w:rPr>
+          <w:rFonts w:hint="eastAsia"/>
+        </w:rPr>
+        <w:t>-InternalResourceViewResolver는 JSP 파일에 뷰 이름을 결정하기 위해서 사용한다.</w:t>
+      </w:r>
+    </w:p>
+    <w:p>
+      <w:r>
+        <w:rPr>
+          <w:rFonts w:hint="eastAsia"/>
+        </w:rPr>
+        <w:t>-스프링은 form-to-model 바인딩을 위한 것과 일반적인 유틸리티 기능을 제공하는 두 개의 JSP 태그 라이브러리를 제공한다.</w:t>
+      </w:r>
+    </w:p>
+    <w:p/>
+    <w:p>
       <w:pPr>
         <w:rPr>
-          <w:rFonts w:hint="eastAsia"/>
+          <w:b/>
         </w:rPr>
       </w:pPr>
       <w:r>
         <w:rPr>
           <w:rFonts w:hint="eastAsia"/>
-        </w:rPr>
-        <w:t>스프링은 JSP를 아래의 두 가지 방식으로 지원한다.</w:t>
-      </w:r>
-      <w:r>
-        <w:rPr>
-          <w:rFonts w:hint="eastAsia"/>
-        </w:rPr>
-        <w:t xml:space="preserve"> (JSTL이나 스프링 JSP 태그 라이브러리)</w:t>
+          <w:b/>
+        </w:rPr>
+        <w:t>6.2.1 JSP-ready 뷰 리졸버 설정하기</w:t>
       </w:r>
     </w:p>
     <w:p>
       <w:pPr>
         <w:rPr>
-          <w:rFonts w:hint="eastAsia"/>
-        </w:rPr>
-      </w:pPr>
-      <w:r>
-        <w:rPr>
-          <w:rFonts w:hint="eastAsia"/>
-        </w:rPr>
-        <w:t>-InternalResourceViewResolver는 JSP 파일에 뷰 이름을 결정하기 위해서 사용한다.</w:t>
-      </w:r>
-    </w:p>
-    <w:p>
-      <w:pPr>
-        <w:rPr>
-          <w:rFonts w:hint="eastAsia"/>
-        </w:rPr>
-      </w:pPr>
-      <w:r>
-        <w:rPr>
-          <w:rFonts w:hint="eastAsia"/>
-        </w:rPr>
-        <w:t>-스프링은 form-to-model 바인딩을 위한 것과 일반적인 유틸리티 기능을 제공하는 두 개의 JSP 태그 라이브러리를 제공한다.</w:t>
-      </w:r>
-    </w:p>
-    <w:p>
-      <w:pPr>
-        <w:rPr>
-          <w:rFonts w:hint="eastAsia"/>
-        </w:rPr>
-      </w:pPr>
-    </w:p>
-    <w:p>
-      <w:pPr>
-        <w:rPr>
-          <w:rFonts w:hint="eastAsia"/>
-          <w:b/>
-        </w:rPr>
-      </w:pPr>
-      <w:r>
-        <w:rPr>
-          <w:rFonts w:hint="eastAsia"/>
-          <w:b/>
-        </w:rPr>
-        <w:t>6.2.1 JSP-ready 뷰 리졸버 설정하기</w:t>
-      </w:r>
-    </w:p>
-    <w:p>
-      <w:pPr>
-        <w:rPr>
-          <w:rFonts w:hint="eastAsia"/>
           <w:b/>
         </w:rPr>
       </w:pPr>
@@ -45746,17 +45677,10 @@
         <w:t>&lt;/bean&gt;</w:t>
       </w:r>
     </w:p>
+    <w:p/>
     <w:p>
       <w:pPr>
         <w:rPr>
-          <w:rFonts w:hint="eastAsia"/>
-        </w:rPr>
-      </w:pPr>
-    </w:p>
-    <w:p>
-      <w:pPr>
-        <w:rPr>
-          <w:rFonts w:hint="eastAsia"/>
           <w:b/>
         </w:rPr>
       </w:pPr>
@@ -46132,101 +46056,59 @@
         <w:t>}</w:t>
       </w:r>
     </w:p>
+    <w:p/>
+    <w:p>
+      <w:r>
+        <w:rPr>
+          <w:rFonts w:hint="eastAsia"/>
+        </w:rPr>
+        <w:t>- b</w:t>
+      </w:r>
+      <w:r>
+        <w:rPr>
+          <w:rFonts w:hint="eastAsia"/>
+        </w:rPr>
+        <w:t>ooks/detail은 /WEB-INF/view/books/detail.</w:t>
+      </w:r>
+      <w:r>
+        <w:t>j</w:t>
+      </w:r>
+      <w:r>
+        <w:rPr>
+          <w:rFonts w:hint="eastAsia"/>
+        </w:rPr>
+        <w:t>sp 로 결정된다.</w:t>
+      </w:r>
+    </w:p>
+    <w:p/>
     <w:p>
       <w:pPr>
         <w:rPr>
-          <w:rFonts w:hint="eastAsia"/>
+          <w:b/>
         </w:rPr>
       </w:pPr>
-    </w:p>
+      <w:r>
+        <w:rPr>
+          <w:rFonts w:hint="eastAsia"/>
+          <w:b/>
+        </w:rPr>
+        <w:t>JSTL 뷰 결정하기</w:t>
+      </w:r>
+    </w:p>
+    <w:p>
+      <w:r>
+        <w:rPr>
+          <w:rFonts w:hint="eastAsia"/>
+        </w:rPr>
+        <w:t>InternalResourceViewResolver는 궁극적으로 논리적 뷰 이름으로 JSP 파일을 참조하는 InternalResourceView 인스턴스를 결정한다. 하지만 JSP 파일에서 포매팅이나 메시지에 JSTL을 사용한다면 InternalResourveViewResolver가 JstlView의 인스턴스를 결정하도록 설정하는 것이 더 바람직하다.</w:t>
+      </w:r>
+    </w:p>
+    <w:p/>
+    <w:p/>
+    <w:p/>
     <w:p>
       <w:pPr>
         <w:rPr>
-          <w:rFonts w:hint="eastAsia"/>
-        </w:rPr>
-      </w:pPr>
-      <w:r>
-        <w:rPr>
-          <w:rFonts w:hint="eastAsia"/>
-        </w:rPr>
-        <w:t>- b</w:t>
-      </w:r>
-      <w:r>
-        <w:rPr>
-          <w:rFonts w:hint="eastAsia"/>
-        </w:rPr>
-        <w:t>ooks/detail은 /WEB-INF/view/books/detail.</w:t>
-      </w:r>
-      <w:r>
-        <w:t>j</w:t>
-      </w:r>
-      <w:r>
-        <w:rPr>
-          <w:rFonts w:hint="eastAsia"/>
-        </w:rPr>
-        <w:t>sp 로 결정된다.</w:t>
-      </w:r>
-    </w:p>
-    <w:p>
-      <w:pPr>
-        <w:rPr>
-          <w:rFonts w:hint="eastAsia"/>
-        </w:rPr>
-      </w:pPr>
-    </w:p>
-    <w:p>
-      <w:pPr>
-        <w:rPr>
-          <w:rFonts w:hint="eastAsia"/>
-          <w:b/>
-        </w:rPr>
-      </w:pPr>
-      <w:r>
-        <w:rPr>
-          <w:rFonts w:hint="eastAsia"/>
-          <w:b/>
-        </w:rPr>
-        <w:t>JSTL 뷰 결정하기</w:t>
-      </w:r>
-    </w:p>
-    <w:p>
-      <w:pPr>
-        <w:rPr>
-          <w:rFonts w:hint="eastAsia"/>
-        </w:rPr>
-      </w:pPr>
-      <w:r>
-        <w:rPr>
-          <w:rFonts w:hint="eastAsia"/>
-        </w:rPr>
-        <w:t>InternalResourceViewResolver는 궁극적으로 논리적 뷰 이름으로 JSP 파일을 참조하는 InternalResourceView 인스턴스를 결정한다. 하지만 JSP 파일에서 포매팅이나 메시지에 JSTL을 사용한다면 InternalResourveViewResolver가 JstlView의 인스턴스를 결정하도록 설정하는 것이 더 바람직하다.</w:t>
-      </w:r>
-    </w:p>
-    <w:p>
-      <w:pPr>
-        <w:rPr>
-          <w:rFonts w:hint="eastAsia"/>
-        </w:rPr>
-      </w:pPr>
-    </w:p>
-    <w:p>
-      <w:pPr>
-        <w:rPr>
-          <w:rFonts w:hint="eastAsia"/>
-        </w:rPr>
-      </w:pPr>
-    </w:p>
-    <w:p>
-      <w:pPr>
-        <w:rPr>
-          <w:rFonts w:hint="eastAsia"/>
-        </w:rPr>
-      </w:pPr>
-    </w:p>
-    <w:p>
-      <w:pPr>
-        <w:rPr>
-          <w:rFonts w:hint="eastAsia"/>
           <w:b/>
         </w:rPr>
       </w:pPr>
@@ -46557,17 +46439,10 @@
         <w:t>&lt;/bean&gt;</w:t>
       </w:r>
     </w:p>
+    <w:p/>
     <w:p>
       <w:pPr>
         <w:rPr>
-          <w:rFonts w:hint="eastAsia"/>
-        </w:rPr>
-      </w:pPr>
-    </w:p>
-    <w:p>
-      <w:pPr>
-        <w:rPr>
-          <w:rFonts w:hint="eastAsia"/>
           <w:b/>
         </w:rPr>
       </w:pPr>
@@ -47001,17 +46876,58 @@
         <w:t>}</w:t>
       </w:r>
     </w:p>
+    <w:p/>
     <w:p>
       <w:pPr>
         <w:rPr>
-          <w:rFonts w:hint="eastAsia"/>
+          <w:b/>
         </w:rPr>
       </w:pPr>
-    </w:p>
+      <w:r>
+        <w:rPr>
+          <w:rFonts w:hint="eastAsia"/>
+          <w:b/>
+        </w:rPr>
+        <w:t>6.2.2 스프링의 JSP 라이브러리 사용하기</w:t>
+      </w:r>
+    </w:p>
+    <w:p>
+      <w:r>
+        <w:rPr>
+          <w:rFonts w:hint="eastAsia"/>
+        </w:rPr>
+        <w:t>태그 라이브러리는 스크립트 블록에 직접 자바 코드를 작성할 필요 없이 JSP 템플릿에 기능을 추가하는 강력한 방법이다.</w:t>
+      </w:r>
+    </w:p>
+    <w:p/>
+    <w:p>
+      <w:r>
+        <w:rPr>
+          <w:rFonts w:hint="eastAsia"/>
+        </w:rPr>
+        <w:t>스프링은 스프링 MVC 웹 뷰의 정의를 용이하게 하는 두 가지 JSP 태그 라이브러리를 제공한다.</w:t>
+      </w:r>
+    </w:p>
+    <w:p>
+      <w:r>
+        <w:rPr>
+          <w:rFonts w:hint="eastAsia"/>
+        </w:rPr>
+        <w:t>-첫 번째 태그 라이브러리는 model 애트리뷰트와 바인딩되어 있는 HTML의 폼 태그를 렌더링해 준다.</w:t>
+      </w:r>
+    </w:p>
+    <w:p>
+      <w:r>
+        <w:rPr>
+          <w:rFonts w:hint="eastAsia"/>
+        </w:rPr>
+        <w:t>-다른 하나는 종종 편리하게 사용할 수 있는 유틸리티 태그의 혼합 형태이다.</w:t>
+      </w:r>
+    </w:p>
+    <w:p/>
     <w:p>
       <w:pPr>
         <w:rPr>
-          <w:rFonts w:hint="eastAsia"/>
           <w:b/>
         </w:rPr>
       </w:pPr>
@@ -47020,96 +46936,10 @@
           <w:rFonts w:hint="eastAsia"/>
           <w:b/>
         </w:rPr>
-        <w:t>6.2.2 스프링의 JSP 라이브러리 사용하기</w:t>
-      </w:r>
-    </w:p>
-    <w:p>
-      <w:pPr>
-        <w:rPr>
-          <w:rFonts w:hint="eastAsia"/>
-        </w:rPr>
-      </w:pPr>
-      <w:r>
-        <w:rPr>
-          <w:rFonts w:hint="eastAsia"/>
-        </w:rPr>
-        <w:t>태그 라이브러리는 스크립트 블록에 직접 자바 코드를 작성할 필요 없이 JSP 템플릿에 기능을 추가하는 강력한 방법이다.</w:t>
-      </w:r>
-    </w:p>
-    <w:p>
-      <w:pPr>
-        <w:rPr>
-          <w:rFonts w:hint="eastAsia"/>
-        </w:rPr>
-      </w:pPr>
-    </w:p>
-    <w:p>
-      <w:pPr>
-        <w:rPr>
-          <w:rFonts w:hint="eastAsia"/>
-        </w:rPr>
-      </w:pPr>
-      <w:r>
-        <w:rPr>
-          <w:rFonts w:hint="eastAsia"/>
-        </w:rPr>
-        <w:t>스프링은 스프링 MVC 웹 뷰의 정의를 용이하게 하는 두 가지 JSP 태그 라이브러리를 제공한다.</w:t>
-      </w:r>
-    </w:p>
-    <w:p>
-      <w:pPr>
-        <w:rPr>
-          <w:rFonts w:hint="eastAsia"/>
-        </w:rPr>
-      </w:pPr>
-      <w:r>
-        <w:rPr>
-          <w:rFonts w:hint="eastAsia"/>
-        </w:rPr>
-        <w:t>-첫 번째 태그 라이브러리는 model 애트리뷰트와 바인딩되어 있는 HTML의 폼 태그를 렌더링해 준다.</w:t>
-      </w:r>
-    </w:p>
-    <w:p>
-      <w:pPr>
-        <w:rPr>
-          <w:rFonts w:hint="eastAsia"/>
-        </w:rPr>
-      </w:pPr>
-      <w:r>
-        <w:rPr>
-          <w:rFonts w:hint="eastAsia"/>
-        </w:rPr>
-        <w:t>-다른 하나는 종종 편리하게 사용할 수 있는 유틸리티 태그의 혼합 형태이다.</w:t>
-      </w:r>
-    </w:p>
-    <w:p>
-      <w:pPr>
-        <w:rPr>
-          <w:rFonts w:hint="eastAsia"/>
-        </w:rPr>
-      </w:pPr>
-    </w:p>
-    <w:p>
-      <w:pPr>
-        <w:rPr>
-          <w:rFonts w:hint="eastAsia"/>
-          <w:b/>
-        </w:rPr>
-      </w:pPr>
-      <w:r>
-        <w:rPr>
-          <w:rFonts w:hint="eastAsia"/>
-          <w:b/>
-        </w:rPr>
         <w:t>폼에 모델 바인딩하기</w:t>
       </w:r>
     </w:p>
     <w:p>
-      <w:pPr>
-        <w:rPr>
-          <w:rFonts w:hint="eastAsia"/>
-        </w:rPr>
-      </w:pPr>
       <w:r>
         <w:rPr>
           <w:rFonts w:hint="eastAsia"/>
@@ -47232,13 +47062,7 @@
         <w:t>" %&gt;</w:t>
       </w:r>
     </w:p>
-    <w:p>
-      <w:pPr>
-        <w:rPr>
-          <w:rFonts w:hint="eastAsia"/>
-        </w:rPr>
-      </w:pPr>
-    </w:p>
+    <w:p/>
     <w:p>
       <w:pPr>
         <w:widowControl/>
@@ -47926,11 +47750,6 @@
       </w:r>
     </w:p>
     <w:p>
-      <w:pPr>
-        <w:rPr>
-          <w:rFonts w:hint="eastAsia"/>
-        </w:rPr>
-      </w:pPr>
       <w:r>
         <w:rPr>
           <w:rFonts w:hint="eastAsia"/>
@@ -47952,13 +47771,7 @@
         <w:t>&gt; 태그는 HTML &lt;form&gt; 태그를 렌더링한다. 그리고 이 태그는 commandName 애트리뷰트에 지정되는 모델 객체의 컨텍스트를 설정한다.</w:t>
       </w:r>
     </w:p>
-    <w:p>
-      <w:pPr>
-        <w:rPr>
-          <w:rFonts w:hint="eastAsia"/>
-        </w:rPr>
-      </w:pPr>
-    </w:p>
+    <w:p/>
     <w:p>
       <w:pPr>
         <w:pStyle w:val="HTML"/>
@@ -48193,11 +48006,6 @@
       </w:r>
     </w:p>
     <w:p>
-      <w:pPr>
-        <w:rPr>
-          <w:rFonts w:hint="eastAsia"/>
-        </w:rPr>
-      </w:pPr>
       <w:r>
         <w:rPr>
           <w:rFonts w:hint="eastAsia"/>
@@ -48206,11 +48014,6 @@
       </w:r>
     </w:p>
     <w:p>
-      <w:pPr>
-        <w:rPr>
-          <w:rFonts w:hint="eastAsia"/>
-        </w:rPr>
-      </w:pPr>
       <w:r>
         <w:rPr>
           <w:rFonts w:hint="eastAsia"/>
@@ -48268,13 +48071,7 @@
         <w:t>인 &lt;input&gt; 태그를 렌더링한다.</w:t>
       </w:r>
     </w:p>
-    <w:p>
-      <w:pPr>
-        <w:rPr>
-          <w:rFonts w:hint="eastAsia"/>
-        </w:rPr>
-      </w:pPr>
-    </w:p>
+    <w:p/>
     <w:p>
       <w:pPr>
         <w:widowControl/>
@@ -48289,7 +48086,6 @@
     <w:p>
       <w:pPr>
         <w:rPr>
-          <w:rFonts w:hint="eastAsia"/>
           <w:b/>
         </w:rPr>
       </w:pPr>
@@ -48303,11 +48099,6 @@
       </w:r>
     </w:p>
     <w:p>
-      <w:pPr>
-        <w:rPr>
-          <w:rFonts w:hint="eastAsia"/>
-        </w:rPr>
-      </w:pPr>
       <w:r>
         <w:rPr>
           <w:rFonts w:hint="eastAsia"/>
@@ -48328,11 +48119,6 @@
       </w:r>
     </w:p>
     <w:p>
-      <w:pPr>
-        <w:rPr>
-          <w:rFonts w:hint="eastAsia"/>
-        </w:rPr>
-      </w:pPr>
       <w:r>
         <w:rPr>
           <w:rFonts w:hint="eastAsia"/>
@@ -48359,7 +48145,6 @@
         <w:pStyle w:val="HTML"/>
         <w:shd w:val="clear" w:color="auto" w:fill="2B2B2B"/>
         <w:rPr>
-          <w:rFonts w:hint="eastAsia"/>
           <w:color w:val="FFFFFF" w:themeColor="background1"/>
           <w:sz w:val="18"/>
           <w:szCs w:val="18"/>
@@ -48522,7 +48307,6 @@
         <w:pStyle w:val="HTML"/>
         <w:shd w:val="clear" w:color="auto" w:fill="2B2B2B"/>
         <w:rPr>
-          <w:rFonts w:hint="eastAsia"/>
           <w:color w:val="FFFFFF" w:themeColor="background1"/>
           <w:sz w:val="18"/>
           <w:szCs w:val="18"/>
@@ -48577,19 +48361,8 @@
         <w:t>&gt;</w:t>
       </w:r>
     </w:p>
-    <w:p>
-      <w:pPr>
-        <w:rPr>
-          <w:rFonts w:hint="eastAsia"/>
-        </w:rPr>
-      </w:pPr>
-    </w:p>
-    <w:p>
-      <w:pPr>
-        <w:rPr>
-          <w:rFonts w:hint="eastAsia"/>
-        </w:rPr>
-      </w:pPr>
+    <w:p/>
+    <w:p>
       <w:r>
         <w:rPr>
           <w:rFonts w:hint="eastAsia"/>
@@ -48598,11 +48371,6 @@
       </w:r>
     </w:p>
     <w:p>
-      <w:pPr>
-        <w:rPr>
-          <w:rFonts w:hint="eastAsia"/>
-        </w:rPr>
-      </w:pPr>
       <w:r>
         <w:rPr>
           <w:rFonts w:hint="eastAsia"/>
@@ -48626,7 +48394,7 @@
                     </pic:cNvPicPr>
                   </pic:nvPicPr>
                   <pic:blipFill>
-                    <a:blip r:embed="rId7">
+                    <a:blip r:embed="rId6">
                       <a:extLst>
                         <a:ext uri="{28A0092B-C50C-407E-A947-70E740481C1C}">
                           <a14:useLocalDpi xmlns:a14="http://schemas.microsoft.com/office/drawing/2010/main" val="0"/>
@@ -48665,8 +48433,7174 @@
       </w:r>
     </w:p>
     <w:p>
+      <w:pPr>
+        <w:widowControl/>
+        <w:wordWrap/>
+        <w:autoSpaceDE/>
+        <w:autoSpaceDN/>
+      </w:pPr>
+      <w:r>
+        <w:br w:type="page"/>
+      </w:r>
+    </w:p>
+    <w:p>
+      <w:pPr>
+        <w:rPr>
+          <w:b/>
+        </w:rPr>
+      </w:pPr>
+      <w:r>
+        <w:rPr>
+          <w:rFonts w:hint="eastAsia"/>
+          <w:b/>
+        </w:rPr>
+        <w:lastRenderedPageBreak/>
+        <w:t>6.3 아파치 타일즈 뷰로 레이아웃 정의하기</w:t>
+      </w:r>
+    </w:p>
+    <w:p>
+      <w:r>
+        <w:rPr>
+          <w:rFonts w:hint="eastAsia"/>
+        </w:rPr>
+        <w:t>아파치 타일즈와 같은 레이아웃 엔진을 사용하여 모든 페이지에 적용될 공통 페이지 레이아웃을 정의하는 것이 더 좋은 방법이다.</w:t>
+      </w:r>
+    </w:p>
+    <w:p/>
+    <w:p>
+      <w:pPr>
+        <w:rPr>
+          <w:b/>
+        </w:rPr>
+      </w:pPr>
+      <w:r>
+        <w:rPr>
+          <w:rFonts w:hint="eastAsia"/>
+          <w:b/>
+        </w:rPr>
+        <w:t>6.3.1 타일 뷰 리졸버 설정하기</w:t>
+      </w:r>
+    </w:p>
+    <w:p>
+      <w:pPr>
+        <w:rPr>
+          <w:b/>
+        </w:rPr>
+      </w:pPr>
+      <w:r>
+        <w:rPr>
+          <w:rFonts w:hint="eastAsia"/>
+          <w:b/>
+        </w:rPr>
+        <w:t>J</w:t>
+      </w:r>
+      <w:r>
+        <w:rPr>
+          <w:b/>
+        </w:rPr>
+        <w:t xml:space="preserve">avaConfig </w:t>
+      </w:r>
+      <w:r>
+        <w:rPr>
+          <w:rFonts w:hint="eastAsia"/>
+          <w:b/>
+        </w:rPr>
+        <w:t>방식</w:t>
+      </w:r>
+    </w:p>
+    <w:p>
+      <w:pPr>
+        <w:widowControl/>
+        <w:shd w:val="clear" w:color="auto" w:fill="2B2B2B"/>
+        <w:tabs>
+          <w:tab w:val="left" w:pos="916"/>
+          <w:tab w:val="left" w:pos="1832"/>
+          <w:tab w:val="left" w:pos="2748"/>
+          <w:tab w:val="left" w:pos="3664"/>
+          <w:tab w:val="left" w:pos="4580"/>
+          <w:tab w:val="left" w:pos="5496"/>
+          <w:tab w:val="left" w:pos="6412"/>
+          <w:tab w:val="left" w:pos="7328"/>
+          <w:tab w:val="left" w:pos="8244"/>
+          <w:tab w:val="left" w:pos="9160"/>
+          <w:tab w:val="left" w:pos="10076"/>
+          <w:tab w:val="left" w:pos="10992"/>
+          <w:tab w:val="left" w:pos="11908"/>
+          <w:tab w:val="left" w:pos="12824"/>
+          <w:tab w:val="left" w:pos="13740"/>
+          <w:tab w:val="left" w:pos="14656"/>
+        </w:tabs>
+        <w:wordWrap/>
+        <w:autoSpaceDE/>
+        <w:autoSpaceDN/>
+        <w:spacing w:after="0" w:line="240" w:lineRule="auto"/>
+        <w:jc w:val="left"/>
+        <w:rPr>
+          <w:rFonts w:ascii="Courier New" w:eastAsia="굴림체" w:hAnsi="Courier New" w:cs="Courier New"/>
+          <w:color w:val="A9B7C6"/>
+          <w:kern w:val="0"/>
+          <w:sz w:val="18"/>
+          <w:szCs w:val="18"/>
+        </w:rPr>
+      </w:pPr>
+      <w:r>
+        <w:rPr>
+          <w:rFonts w:ascii="Courier New" w:eastAsia="굴림체" w:hAnsi="Courier New" w:cs="Courier New"/>
+          <w:i/>
+          <w:iCs/>
+          <w:color w:val="629755"/>
+          <w:kern w:val="0"/>
+          <w:sz w:val="18"/>
+          <w:szCs w:val="18"/>
+        </w:rPr>
+        <w:t>*/</w:t>
+      </w:r>
+      <w:r>
+        <w:rPr>
+          <w:rFonts w:ascii="Courier New" w:eastAsia="굴림체" w:hAnsi="Courier New" w:cs="Courier New"/>
+          <w:i/>
+          <w:iCs/>
+          <w:color w:val="629755"/>
+          <w:kern w:val="0"/>
+          <w:sz w:val="18"/>
+          <w:szCs w:val="18"/>
+        </w:rPr>
+        <w:br/>
+      </w:r>
+      <w:r>
+        <w:rPr>
+          <w:rFonts w:ascii="Courier New" w:eastAsia="굴림체" w:hAnsi="Courier New" w:cs="Courier New"/>
+          <w:color w:val="BBB529"/>
+          <w:kern w:val="0"/>
+          <w:sz w:val="18"/>
+          <w:szCs w:val="18"/>
+        </w:rPr>
+        <w:t>@Configuration</w:t>
+      </w:r>
+      <w:r>
+        <w:rPr>
+          <w:rFonts w:ascii="Courier New" w:eastAsia="굴림체" w:hAnsi="Courier New" w:cs="Courier New"/>
+          <w:color w:val="BBB529"/>
+          <w:kern w:val="0"/>
+          <w:sz w:val="18"/>
+          <w:szCs w:val="18"/>
+        </w:rPr>
+        <w:br/>
+      </w:r>
+      <w:r>
+        <w:rPr>
+          <w:rFonts w:ascii="Courier New" w:eastAsia="굴림체" w:hAnsi="Courier New" w:cs="Courier New"/>
+          <w:color w:val="CC7832"/>
+          <w:kern w:val="0"/>
+          <w:sz w:val="18"/>
+          <w:szCs w:val="18"/>
+        </w:rPr>
+        <w:t xml:space="preserve">public class </w:t>
+      </w:r>
+      <w:r>
+        <w:rPr>
+          <w:rFonts w:ascii="Courier New" w:eastAsia="굴림체" w:hAnsi="Courier New" w:cs="Courier New"/>
+          <w:color w:val="A9B7C6"/>
+          <w:kern w:val="0"/>
+          <w:sz w:val="18"/>
+          <w:szCs w:val="18"/>
+        </w:rPr>
+        <w:t>TilesConfig {</w:t>
+      </w:r>
+      <w:r>
+        <w:rPr>
+          <w:rFonts w:ascii="Courier New" w:eastAsia="굴림체" w:hAnsi="Courier New" w:cs="Courier New"/>
+          <w:color w:val="A9B7C6"/>
+          <w:kern w:val="0"/>
+          <w:sz w:val="18"/>
+          <w:szCs w:val="18"/>
+        </w:rPr>
+        <w:br/>
+        <w:t xml:space="preserve">    </w:t>
+      </w:r>
+      <w:r>
+        <w:rPr>
+          <w:rFonts w:ascii="Courier New" w:eastAsia="굴림체" w:hAnsi="Courier New" w:cs="Courier New"/>
+          <w:color w:val="BBB529"/>
+          <w:kern w:val="0"/>
+          <w:sz w:val="18"/>
+          <w:szCs w:val="18"/>
+        </w:rPr>
+        <w:t>@Bean</w:t>
+      </w:r>
+      <w:r>
+        <w:rPr>
+          <w:rFonts w:ascii="Courier New" w:eastAsia="굴림체" w:hAnsi="Courier New" w:cs="Courier New"/>
+          <w:color w:val="BBB529"/>
+          <w:kern w:val="0"/>
+          <w:sz w:val="18"/>
+          <w:szCs w:val="18"/>
+        </w:rPr>
+        <w:br/>
+        <w:t xml:space="preserve">    </w:t>
+      </w:r>
+      <w:r>
+        <w:rPr>
+          <w:rFonts w:ascii="Courier New" w:eastAsia="굴림체" w:hAnsi="Courier New" w:cs="Courier New"/>
+          <w:color w:val="CC7832"/>
+          <w:kern w:val="0"/>
+          <w:sz w:val="18"/>
+          <w:szCs w:val="18"/>
+        </w:rPr>
+        <w:t xml:space="preserve">public </w:t>
+      </w:r>
+      <w:r>
+        <w:rPr>
+          <w:rFonts w:ascii="Courier New" w:eastAsia="굴림체" w:hAnsi="Courier New" w:cs="Courier New"/>
+          <w:color w:val="A9B7C6"/>
+          <w:kern w:val="0"/>
+          <w:sz w:val="18"/>
+          <w:szCs w:val="18"/>
+        </w:rPr>
+        <w:t xml:space="preserve">TilesConfigurer </w:t>
+      </w:r>
+      <w:proofErr w:type="gramStart"/>
+      <w:r>
+        <w:rPr>
+          <w:rFonts w:ascii="Courier New" w:eastAsia="굴림체" w:hAnsi="Courier New" w:cs="Courier New"/>
+          <w:color w:val="FFC66D"/>
+          <w:kern w:val="0"/>
+          <w:sz w:val="18"/>
+          <w:szCs w:val="18"/>
+        </w:rPr>
+        <w:t>tilesConfigurer</w:t>
+      </w:r>
+      <w:r>
+        <w:rPr>
+          <w:rFonts w:ascii="Courier New" w:eastAsia="굴림체" w:hAnsi="Courier New" w:cs="Courier New"/>
+          <w:color w:val="A9B7C6"/>
+          <w:kern w:val="0"/>
+          <w:sz w:val="18"/>
+          <w:szCs w:val="18"/>
+        </w:rPr>
+        <w:t>(</w:t>
+      </w:r>
+      <w:proofErr w:type="gramEnd"/>
+      <w:r>
+        <w:rPr>
+          <w:rFonts w:ascii="Courier New" w:eastAsia="굴림체" w:hAnsi="Courier New" w:cs="Courier New"/>
+          <w:color w:val="A9B7C6"/>
+          <w:kern w:val="0"/>
+          <w:sz w:val="18"/>
+          <w:szCs w:val="18"/>
+        </w:rPr>
+        <w:t>) {</w:t>
+      </w:r>
+      <w:r>
+        <w:rPr>
+          <w:rFonts w:ascii="Courier New" w:eastAsia="굴림체" w:hAnsi="Courier New" w:cs="Courier New"/>
+          <w:color w:val="A9B7C6"/>
+          <w:kern w:val="0"/>
+          <w:sz w:val="18"/>
+          <w:szCs w:val="18"/>
+        </w:rPr>
+        <w:br/>
+        <w:t xml:space="preserve">        TilesConfigurer tilesConfigurer = </w:t>
+      </w:r>
+      <w:r>
+        <w:rPr>
+          <w:rFonts w:ascii="Courier New" w:eastAsia="굴림체" w:hAnsi="Courier New" w:cs="Courier New"/>
+          <w:color w:val="CC7832"/>
+          <w:kern w:val="0"/>
+          <w:sz w:val="18"/>
+          <w:szCs w:val="18"/>
+        </w:rPr>
+        <w:t xml:space="preserve">new </w:t>
+      </w:r>
+      <w:r>
+        <w:rPr>
+          <w:rFonts w:ascii="Courier New" w:eastAsia="굴림체" w:hAnsi="Courier New" w:cs="Courier New"/>
+          <w:color w:val="A9B7C6"/>
+          <w:kern w:val="0"/>
+          <w:sz w:val="18"/>
+          <w:szCs w:val="18"/>
+        </w:rPr>
+        <w:t>TilesConfigurer()</w:t>
+      </w:r>
+      <w:r>
+        <w:rPr>
+          <w:rFonts w:ascii="Courier New" w:eastAsia="굴림체" w:hAnsi="Courier New" w:cs="Courier New"/>
+          <w:color w:val="CC7832"/>
+          <w:kern w:val="0"/>
+          <w:sz w:val="18"/>
+          <w:szCs w:val="18"/>
+        </w:rPr>
+        <w:t>;</w:t>
+      </w:r>
+      <w:r>
+        <w:rPr>
+          <w:rFonts w:ascii="Courier New" w:eastAsia="굴림체" w:hAnsi="Courier New" w:cs="Courier New"/>
+          <w:color w:val="CC7832"/>
+          <w:kern w:val="0"/>
+          <w:sz w:val="18"/>
+          <w:szCs w:val="18"/>
+        </w:rPr>
+        <w:br/>
+        <w:t xml:space="preserve">        </w:t>
+      </w:r>
+      <w:r>
+        <w:rPr>
+          <w:rFonts w:ascii="Courier New" w:eastAsia="굴림체" w:hAnsi="Courier New" w:cs="Courier New"/>
+          <w:color w:val="A9B7C6"/>
+          <w:kern w:val="0"/>
+          <w:sz w:val="18"/>
+          <w:szCs w:val="18"/>
+        </w:rPr>
+        <w:t>tilesConfigurer.setDefinitions(</w:t>
+      </w:r>
+      <w:r>
+        <w:rPr>
+          <w:rFonts w:ascii="Courier New" w:eastAsia="굴림체" w:hAnsi="Courier New" w:cs="Courier New"/>
+          <w:color w:val="6A8759"/>
+          <w:kern w:val="0"/>
+          <w:sz w:val="18"/>
+          <w:szCs w:val="18"/>
+        </w:rPr>
+        <w:t>"/WEB-INF/layouts/definitions/tiles.xml"</w:t>
+      </w:r>
+      <w:r>
+        <w:rPr>
+          <w:rFonts w:ascii="Courier New" w:eastAsia="굴림체" w:hAnsi="Courier New" w:cs="Courier New"/>
+          <w:color w:val="A9B7C6"/>
+          <w:kern w:val="0"/>
+          <w:sz w:val="18"/>
+          <w:szCs w:val="18"/>
+        </w:rPr>
+        <w:t>)</w:t>
+      </w:r>
+      <w:r>
+        <w:rPr>
+          <w:rFonts w:ascii="Courier New" w:eastAsia="굴림체" w:hAnsi="Courier New" w:cs="Courier New"/>
+          <w:color w:val="CC7832"/>
+          <w:kern w:val="0"/>
+          <w:sz w:val="18"/>
+          <w:szCs w:val="18"/>
+        </w:rPr>
+        <w:t>;</w:t>
+      </w:r>
+      <w:r>
+        <w:rPr>
+          <w:rFonts w:ascii="Courier New" w:eastAsia="굴림체" w:hAnsi="Courier New" w:cs="Courier New"/>
+          <w:color w:val="CC7832"/>
+          <w:kern w:val="0"/>
+          <w:sz w:val="18"/>
+          <w:szCs w:val="18"/>
+        </w:rPr>
+        <w:br/>
+        <w:t xml:space="preserve">        </w:t>
+      </w:r>
+      <w:r>
+        <w:rPr>
+          <w:rFonts w:ascii="Courier New" w:eastAsia="굴림체" w:hAnsi="Courier New" w:cs="Courier New"/>
+          <w:color w:val="A9B7C6"/>
+          <w:kern w:val="0"/>
+          <w:sz w:val="18"/>
+          <w:szCs w:val="18"/>
+        </w:rPr>
+        <w:t>tilesConfigurer.setCheckRefresh(</w:t>
+      </w:r>
+      <w:r>
+        <w:rPr>
+          <w:rFonts w:ascii="Courier New" w:eastAsia="굴림체" w:hAnsi="Courier New" w:cs="Courier New"/>
+          <w:color w:val="CC7832"/>
+          <w:kern w:val="0"/>
+          <w:sz w:val="18"/>
+          <w:szCs w:val="18"/>
+        </w:rPr>
+        <w:t>true</w:t>
+      </w:r>
+      <w:r>
+        <w:rPr>
+          <w:rFonts w:ascii="Courier New" w:eastAsia="굴림체" w:hAnsi="Courier New" w:cs="Courier New"/>
+          <w:color w:val="A9B7C6"/>
+          <w:kern w:val="0"/>
+          <w:sz w:val="18"/>
+          <w:szCs w:val="18"/>
+        </w:rPr>
+        <w:t>)</w:t>
+      </w:r>
+      <w:r>
+        <w:rPr>
+          <w:rFonts w:ascii="Courier New" w:eastAsia="굴림체" w:hAnsi="Courier New" w:cs="Courier New"/>
+          <w:color w:val="CC7832"/>
+          <w:kern w:val="0"/>
+          <w:sz w:val="18"/>
+          <w:szCs w:val="18"/>
+        </w:rPr>
+        <w:t>;</w:t>
+      </w:r>
+      <w:r>
+        <w:rPr>
+          <w:rFonts w:ascii="Courier New" w:eastAsia="굴림체" w:hAnsi="Courier New" w:cs="Courier New"/>
+          <w:color w:val="CC7832"/>
+          <w:kern w:val="0"/>
+          <w:sz w:val="18"/>
+          <w:szCs w:val="18"/>
+        </w:rPr>
+        <w:br/>
+      </w:r>
+      <w:r>
+        <w:rPr>
+          <w:rFonts w:ascii="Courier New" w:eastAsia="굴림체" w:hAnsi="Courier New" w:cs="Courier New"/>
+          <w:color w:val="CC7832"/>
+          <w:kern w:val="0"/>
+          <w:sz w:val="18"/>
+          <w:szCs w:val="18"/>
+        </w:rPr>
+        <w:br/>
+        <w:t xml:space="preserve">        return </w:t>
+      </w:r>
+      <w:r>
+        <w:rPr>
+          <w:rFonts w:ascii="Courier New" w:eastAsia="굴림체" w:hAnsi="Courier New" w:cs="Courier New"/>
+          <w:color w:val="A9B7C6"/>
+          <w:kern w:val="0"/>
+          <w:sz w:val="18"/>
+          <w:szCs w:val="18"/>
+        </w:rPr>
+        <w:t>tilesConfigurer</w:t>
+      </w:r>
+      <w:r>
+        <w:rPr>
+          <w:rFonts w:ascii="Courier New" w:eastAsia="굴림체" w:hAnsi="Courier New" w:cs="Courier New"/>
+          <w:color w:val="CC7832"/>
+          <w:kern w:val="0"/>
+          <w:sz w:val="18"/>
+          <w:szCs w:val="18"/>
+        </w:rPr>
+        <w:t>;</w:t>
+      </w:r>
+      <w:r>
+        <w:rPr>
+          <w:rFonts w:ascii="Courier New" w:eastAsia="굴림체" w:hAnsi="Courier New" w:cs="Courier New"/>
+          <w:color w:val="CC7832"/>
+          <w:kern w:val="0"/>
+          <w:sz w:val="18"/>
+          <w:szCs w:val="18"/>
+        </w:rPr>
+        <w:br/>
+        <w:t xml:space="preserve">    </w:t>
+      </w:r>
+      <w:r>
+        <w:rPr>
+          <w:rFonts w:ascii="Courier New" w:eastAsia="굴림체" w:hAnsi="Courier New" w:cs="Courier New"/>
+          <w:color w:val="A9B7C6"/>
+          <w:kern w:val="0"/>
+          <w:sz w:val="18"/>
+          <w:szCs w:val="18"/>
+        </w:rPr>
+        <w:t>}</w:t>
+      </w:r>
+      <w:r>
+        <w:rPr>
+          <w:rFonts w:ascii="Courier New" w:eastAsia="굴림체" w:hAnsi="Courier New" w:cs="Courier New"/>
+          <w:color w:val="A9B7C6"/>
+          <w:kern w:val="0"/>
+          <w:sz w:val="18"/>
+          <w:szCs w:val="18"/>
+        </w:rPr>
+        <w:br/>
+        <w:t>}</w:t>
+      </w:r>
+    </w:p>
+    <w:p>
+      <w:pPr>
+        <w:rPr>
+          <w:rFonts w:hint="eastAsia"/>
+        </w:rPr>
+      </w:pPr>
+    </w:p>
+    <w:p>
+      <w:pPr>
+        <w:rPr>
+          <w:b/>
+        </w:rPr>
+      </w:pPr>
+      <w:r>
+        <w:rPr>
+          <w:rFonts w:hint="eastAsia"/>
+          <w:b/>
+        </w:rPr>
+        <w:t>XML 설정 방식</w:t>
+      </w:r>
+    </w:p>
+    <w:p>
+      <w:pPr>
+        <w:widowControl/>
+        <w:shd w:val="clear" w:color="auto" w:fill="2B2B2B"/>
+        <w:tabs>
+          <w:tab w:val="left" w:pos="916"/>
+          <w:tab w:val="left" w:pos="1832"/>
+          <w:tab w:val="left" w:pos="2748"/>
+          <w:tab w:val="left" w:pos="3664"/>
+          <w:tab w:val="left" w:pos="4580"/>
+          <w:tab w:val="left" w:pos="5496"/>
+          <w:tab w:val="left" w:pos="6412"/>
+          <w:tab w:val="left" w:pos="7328"/>
+          <w:tab w:val="left" w:pos="8244"/>
+          <w:tab w:val="left" w:pos="9160"/>
+          <w:tab w:val="left" w:pos="10076"/>
+          <w:tab w:val="left" w:pos="10992"/>
+          <w:tab w:val="left" w:pos="11908"/>
+          <w:tab w:val="left" w:pos="12824"/>
+          <w:tab w:val="left" w:pos="13740"/>
+          <w:tab w:val="left" w:pos="14656"/>
+        </w:tabs>
+        <w:wordWrap/>
+        <w:autoSpaceDE/>
+        <w:autoSpaceDN/>
+        <w:spacing w:after="0" w:line="240" w:lineRule="auto"/>
+        <w:jc w:val="left"/>
+        <w:rPr>
+          <w:rFonts w:ascii="Courier New" w:eastAsia="굴림체" w:hAnsi="Courier New" w:cs="Courier New"/>
+          <w:color w:val="A9B7C6"/>
+          <w:kern w:val="0"/>
+          <w:sz w:val="18"/>
+          <w:szCs w:val="18"/>
+        </w:rPr>
+      </w:pPr>
+      <w:proofErr w:type="gramStart"/>
+      <w:r>
+        <w:rPr>
+          <w:rFonts w:ascii="Courier New" w:eastAsia="굴림체" w:hAnsi="Courier New" w:cs="Courier New"/>
+          <w:color w:val="808080"/>
+          <w:kern w:val="0"/>
+          <w:sz w:val="18"/>
+          <w:szCs w:val="18"/>
+        </w:rPr>
+        <w:t>&lt;!--</w:t>
+      </w:r>
+      <w:proofErr w:type="gramEnd"/>
+      <w:r>
+        <w:rPr>
+          <w:rFonts w:ascii="Courier New" w:eastAsia="굴림체" w:hAnsi="Courier New" w:cs="Courier New"/>
+          <w:color w:val="808080"/>
+          <w:kern w:val="0"/>
+          <w:sz w:val="18"/>
+          <w:szCs w:val="18"/>
+        </w:rPr>
+        <w:t xml:space="preserve"> TilesConfigurer </w:t>
+      </w:r>
+      <w:r>
+        <w:rPr>
+          <w:rFonts w:ascii="Courier New" w:eastAsia="굴림체" w:hAnsi="Courier New" w:cs="Courier New"/>
+          <w:color w:val="808080"/>
+          <w:kern w:val="0"/>
+          <w:sz w:val="18"/>
+          <w:szCs w:val="18"/>
+        </w:rPr>
+        <w:t>방식</w:t>
+      </w:r>
+      <w:r>
+        <w:rPr>
+          <w:rFonts w:ascii="Courier New" w:eastAsia="굴림체" w:hAnsi="Courier New" w:cs="Courier New"/>
+          <w:color w:val="808080"/>
+          <w:kern w:val="0"/>
+          <w:sz w:val="18"/>
+          <w:szCs w:val="18"/>
+        </w:rPr>
+        <w:t xml:space="preserve"> --&gt;</w:t>
+      </w:r>
+      <w:r>
+        <w:rPr>
+          <w:rFonts w:ascii="Courier New" w:eastAsia="굴림체" w:hAnsi="Courier New" w:cs="Courier New"/>
+          <w:color w:val="808080"/>
+          <w:kern w:val="0"/>
+          <w:sz w:val="18"/>
+          <w:szCs w:val="18"/>
+        </w:rPr>
+        <w:br/>
+      </w:r>
+      <w:r>
+        <w:rPr>
+          <w:rFonts w:ascii="Courier New" w:eastAsia="굴림체" w:hAnsi="Courier New" w:cs="Courier New"/>
+          <w:color w:val="E8BF6A"/>
+          <w:kern w:val="0"/>
+          <w:sz w:val="18"/>
+          <w:szCs w:val="18"/>
+        </w:rPr>
+        <w:t xml:space="preserve">&lt;bean </w:t>
+      </w:r>
+      <w:r>
+        <w:rPr>
+          <w:rFonts w:ascii="Courier New" w:eastAsia="굴림체" w:hAnsi="Courier New" w:cs="Courier New"/>
+          <w:color w:val="BABABA"/>
+          <w:kern w:val="0"/>
+          <w:sz w:val="18"/>
+          <w:szCs w:val="18"/>
+        </w:rPr>
+        <w:t>id</w:t>
+      </w:r>
+      <w:r>
+        <w:rPr>
+          <w:rFonts w:ascii="Courier New" w:eastAsia="굴림체" w:hAnsi="Courier New" w:cs="Courier New"/>
+          <w:color w:val="6A8759"/>
+          <w:kern w:val="0"/>
+          <w:sz w:val="18"/>
+          <w:szCs w:val="18"/>
+        </w:rPr>
+        <w:t xml:space="preserve">="tilesConfigurer" </w:t>
+      </w:r>
+      <w:r>
+        <w:rPr>
+          <w:rFonts w:ascii="Courier New" w:eastAsia="굴림체" w:hAnsi="Courier New" w:cs="Courier New"/>
+          <w:color w:val="BABABA"/>
+          <w:kern w:val="0"/>
+          <w:sz w:val="18"/>
+          <w:szCs w:val="18"/>
+        </w:rPr>
+        <w:t>class</w:t>
+      </w:r>
+      <w:r>
+        <w:rPr>
+          <w:rFonts w:ascii="Courier New" w:eastAsia="굴림체" w:hAnsi="Courier New" w:cs="Courier New"/>
+          <w:color w:val="6A8759"/>
+          <w:kern w:val="0"/>
+          <w:sz w:val="18"/>
+          <w:szCs w:val="18"/>
+        </w:rPr>
+        <w:t>="org.springframework.web.servlet.view.tiles3.TilesConfigurer"</w:t>
+      </w:r>
+      <w:r>
+        <w:rPr>
+          <w:rFonts w:ascii="Courier New" w:eastAsia="굴림체" w:hAnsi="Courier New" w:cs="Courier New"/>
+          <w:color w:val="E8BF6A"/>
+          <w:kern w:val="0"/>
+          <w:sz w:val="18"/>
+          <w:szCs w:val="18"/>
+        </w:rPr>
+        <w:t>&gt;</w:t>
+      </w:r>
+      <w:r>
+        <w:rPr>
+          <w:rFonts w:ascii="Courier New" w:eastAsia="굴림체" w:hAnsi="Courier New" w:cs="Courier New"/>
+          <w:color w:val="E8BF6A"/>
+          <w:kern w:val="0"/>
+          <w:sz w:val="18"/>
+          <w:szCs w:val="18"/>
+        </w:rPr>
+        <w:br/>
+        <w:t xml:space="preserve">    &lt;property </w:t>
+      </w:r>
+      <w:r>
+        <w:rPr>
+          <w:rFonts w:ascii="Courier New" w:eastAsia="굴림체" w:hAnsi="Courier New" w:cs="Courier New"/>
+          <w:color w:val="BABABA"/>
+          <w:kern w:val="0"/>
+          <w:sz w:val="18"/>
+          <w:szCs w:val="18"/>
+        </w:rPr>
+        <w:t>name</w:t>
+      </w:r>
+      <w:r>
+        <w:rPr>
+          <w:rFonts w:ascii="Courier New" w:eastAsia="굴림체" w:hAnsi="Courier New" w:cs="Courier New"/>
+          <w:color w:val="6A8759"/>
+          <w:kern w:val="0"/>
+          <w:sz w:val="18"/>
+          <w:szCs w:val="18"/>
+        </w:rPr>
+        <w:t>="definitions"</w:t>
+      </w:r>
+      <w:r>
+        <w:rPr>
+          <w:rFonts w:ascii="Courier New" w:eastAsia="굴림체" w:hAnsi="Courier New" w:cs="Courier New"/>
+          <w:color w:val="E8BF6A"/>
+          <w:kern w:val="0"/>
+          <w:sz w:val="18"/>
+          <w:szCs w:val="18"/>
+        </w:rPr>
+        <w:t>&gt;</w:t>
+      </w:r>
+      <w:r>
+        <w:rPr>
+          <w:rFonts w:ascii="Courier New" w:eastAsia="굴림체" w:hAnsi="Courier New" w:cs="Courier New"/>
+          <w:color w:val="E8BF6A"/>
+          <w:kern w:val="0"/>
+          <w:sz w:val="18"/>
+          <w:szCs w:val="18"/>
+        </w:rPr>
+        <w:br/>
+        <w:t xml:space="preserve">        &lt;value&gt;</w:t>
+      </w:r>
+      <w:r>
+        <w:rPr>
+          <w:rFonts w:ascii="Courier New" w:eastAsia="굴림체" w:hAnsi="Courier New" w:cs="Courier New"/>
+          <w:color w:val="A9B7C6"/>
+          <w:kern w:val="0"/>
+          <w:sz w:val="18"/>
+          <w:szCs w:val="18"/>
+        </w:rPr>
+        <w:t>/WEB-INF/layout/tiles.xml</w:t>
+      </w:r>
+      <w:r>
+        <w:rPr>
+          <w:rFonts w:ascii="Courier New" w:eastAsia="굴림체" w:hAnsi="Courier New" w:cs="Courier New"/>
+          <w:color w:val="E8BF6A"/>
+          <w:kern w:val="0"/>
+          <w:sz w:val="18"/>
+          <w:szCs w:val="18"/>
+        </w:rPr>
+        <w:t>&lt;/value&gt;</w:t>
+      </w:r>
+      <w:r>
+        <w:rPr>
+          <w:rFonts w:ascii="Courier New" w:eastAsia="굴림체" w:hAnsi="Courier New" w:cs="Courier New"/>
+          <w:color w:val="E8BF6A"/>
+          <w:kern w:val="0"/>
+          <w:sz w:val="18"/>
+          <w:szCs w:val="18"/>
+        </w:rPr>
+        <w:br/>
+        <w:t xml:space="preserve">        &lt;value&gt;</w:t>
+      </w:r>
+      <w:r>
+        <w:rPr>
+          <w:rFonts w:ascii="Courier New" w:eastAsia="굴림체" w:hAnsi="Courier New" w:cs="Courier New"/>
+          <w:color w:val="A9B7C6"/>
+          <w:kern w:val="0"/>
+          <w:sz w:val="18"/>
+          <w:szCs w:val="18"/>
+        </w:rPr>
+        <w:t>/WEB-INF/views/**/tiles.xml</w:t>
+      </w:r>
+      <w:r>
+        <w:rPr>
+          <w:rFonts w:ascii="Courier New" w:eastAsia="굴림체" w:hAnsi="Courier New" w:cs="Courier New"/>
+          <w:color w:val="E8BF6A"/>
+          <w:kern w:val="0"/>
+          <w:sz w:val="18"/>
+          <w:szCs w:val="18"/>
+        </w:rPr>
+        <w:t>&lt;/value&gt;</w:t>
+      </w:r>
+      <w:r>
+        <w:rPr>
+          <w:rFonts w:ascii="Courier New" w:eastAsia="굴림체" w:hAnsi="Courier New" w:cs="Courier New"/>
+          <w:color w:val="E8BF6A"/>
+          <w:kern w:val="0"/>
+          <w:sz w:val="18"/>
+          <w:szCs w:val="18"/>
+        </w:rPr>
+        <w:br/>
+        <w:t xml:space="preserve">    &lt;/property&gt;</w:t>
+      </w:r>
+      <w:r>
+        <w:rPr>
+          <w:rFonts w:ascii="Courier New" w:eastAsia="굴림체" w:hAnsi="Courier New" w:cs="Courier New"/>
+          <w:color w:val="E8BF6A"/>
+          <w:kern w:val="0"/>
+          <w:sz w:val="18"/>
+          <w:szCs w:val="18"/>
+        </w:rPr>
+        <w:br/>
+        <w:t>&lt;/bean&gt;</w:t>
+      </w:r>
+      <w:r>
+        <w:rPr>
+          <w:rFonts w:ascii="Courier New" w:eastAsia="굴림체" w:hAnsi="Courier New" w:cs="Courier New"/>
+          <w:color w:val="E8BF6A"/>
+          <w:kern w:val="0"/>
+          <w:sz w:val="18"/>
+          <w:szCs w:val="18"/>
+        </w:rPr>
+        <w:br/>
+        <w:t xml:space="preserve">&lt;bean </w:t>
+      </w:r>
+      <w:r>
+        <w:rPr>
+          <w:rFonts w:ascii="Courier New" w:eastAsia="굴림체" w:hAnsi="Courier New" w:cs="Courier New"/>
+          <w:color w:val="BABABA"/>
+          <w:kern w:val="0"/>
+          <w:sz w:val="18"/>
+          <w:szCs w:val="18"/>
+        </w:rPr>
+        <w:t>id</w:t>
+      </w:r>
+      <w:r>
+        <w:rPr>
+          <w:rFonts w:ascii="Courier New" w:eastAsia="굴림체" w:hAnsi="Courier New" w:cs="Courier New"/>
+          <w:color w:val="6A8759"/>
+          <w:kern w:val="0"/>
+          <w:sz w:val="18"/>
+          <w:szCs w:val="18"/>
+        </w:rPr>
+        <w:t xml:space="preserve">="viewResolver" </w:t>
+      </w:r>
+      <w:r>
+        <w:rPr>
+          <w:rFonts w:ascii="Courier New" w:eastAsia="굴림체" w:hAnsi="Courier New" w:cs="Courier New"/>
+          <w:color w:val="BABABA"/>
+          <w:kern w:val="0"/>
+          <w:sz w:val="18"/>
+          <w:szCs w:val="18"/>
+        </w:rPr>
+        <w:t>class</w:t>
+      </w:r>
+      <w:r>
+        <w:rPr>
+          <w:rFonts w:ascii="Courier New" w:eastAsia="굴림체" w:hAnsi="Courier New" w:cs="Courier New"/>
+          <w:color w:val="6A8759"/>
+          <w:kern w:val="0"/>
+          <w:sz w:val="18"/>
+          <w:szCs w:val="18"/>
+        </w:rPr>
+        <w:t xml:space="preserve">="org.springframework.web.servlet.view.tiles3.TilesViewResolver" </w:t>
+      </w:r>
+      <w:r>
+        <w:rPr>
+          <w:rFonts w:ascii="Courier New" w:eastAsia="굴림체" w:hAnsi="Courier New" w:cs="Courier New"/>
+          <w:color w:val="E8BF6A"/>
+          <w:kern w:val="0"/>
+          <w:sz w:val="18"/>
+          <w:szCs w:val="18"/>
+        </w:rPr>
+        <w:t>/&gt;</w:t>
+      </w:r>
+    </w:p>
+    <w:p/>
+    <w:p>
+      <w:r>
+        <w:rPr>
+          <w:rFonts w:hint="eastAsia"/>
+        </w:rPr>
+        <w:t>TilesConfigurer가 아파치 타일즈로 타일 정의를 불러오고 배치시키는 반면,</w:t>
+      </w:r>
+      <w:r>
+        <w:t xml:space="preserve"> TilesViewResolver</w:t>
+      </w:r>
+      <w:r>
+        <w:rPr>
+          <w:rFonts w:hint="eastAsia"/>
+        </w:rPr>
+        <w:t>는 논리적 뷰 이름으로 타일 정의를 참조하는 뷰를 결정하도록 되어 있다.</w:t>
+      </w:r>
+    </w:p>
+    <w:p/>
+    <w:p/>
+    <w:p>
+      <w:pPr>
+        <w:widowControl/>
+        <w:wordWrap/>
+        <w:autoSpaceDE/>
+        <w:autoSpaceDN/>
+      </w:pPr>
+      <w:r>
+        <w:br w:type="page"/>
+      </w:r>
+    </w:p>
+    <w:p>
+      <w:pPr>
+        <w:rPr>
+          <w:b/>
+        </w:rPr>
+      </w:pPr>
+      <w:r>
+        <w:rPr>
+          <w:rFonts w:hint="eastAsia"/>
+          <w:b/>
+        </w:rPr>
+        <w:lastRenderedPageBreak/>
+        <w:t xml:space="preserve">6.4 </w:t>
+      </w:r>
+      <w:r>
+        <w:rPr>
+          <w:b/>
+        </w:rPr>
+        <w:t>Thymeleaf</w:t>
+      </w:r>
+      <w:r>
+        <w:rPr>
+          <w:rFonts w:hint="eastAsia"/>
+          <w:b/>
+        </w:rPr>
+        <w:t>로 작업하기</w:t>
+      </w:r>
+    </w:p>
+    <w:p>
+      <w:r>
+        <w:rPr>
+          <w:rFonts w:hint="eastAsia"/>
+        </w:rPr>
+        <w:t xml:space="preserve">JSP에 대한 가장 큰 문제는 내부가 </w:t>
+      </w:r>
+      <w:r>
+        <w:t xml:space="preserve">HTML </w:t>
+      </w:r>
+      <w:r>
+        <w:rPr>
+          <w:rFonts w:hint="eastAsia"/>
+        </w:rPr>
+        <w:t xml:space="preserve">또는 </w:t>
+      </w:r>
+      <w:r>
+        <w:t>XML</w:t>
+      </w:r>
+      <w:r>
+        <w:rPr>
+          <w:rFonts w:hint="eastAsia"/>
+        </w:rPr>
+        <w:t>의 형태로 되어 있지만,</w:t>
+      </w:r>
+      <w:r>
+        <w:t xml:space="preserve"> </w:t>
+      </w:r>
+      <w:r>
+        <w:rPr>
+          <w:rFonts w:hint="eastAsia"/>
+        </w:rPr>
+        <w:t>실상은 어느 쪽에도 해당되지 않는다는 점이다.</w:t>
+      </w:r>
+    </w:p>
+    <w:p>
+      <w:proofErr w:type="gramStart"/>
+      <w:r>
+        <w:t>ex</w:t>
+      </w:r>
+      <w:proofErr w:type="gramEnd"/>
+      <w:r>
+        <w:t>)</w:t>
+      </w:r>
+    </w:p>
+    <w:p>
+      <w:pPr>
+        <w:widowControl/>
+        <w:shd w:val="clear" w:color="auto" w:fill="2B2B2B"/>
+        <w:tabs>
+          <w:tab w:val="left" w:pos="916"/>
+          <w:tab w:val="left" w:pos="1832"/>
+          <w:tab w:val="left" w:pos="2748"/>
+          <w:tab w:val="left" w:pos="3664"/>
+          <w:tab w:val="left" w:pos="4580"/>
+          <w:tab w:val="left" w:pos="5496"/>
+          <w:tab w:val="left" w:pos="6412"/>
+          <w:tab w:val="left" w:pos="7328"/>
+          <w:tab w:val="left" w:pos="8244"/>
+          <w:tab w:val="left" w:pos="9160"/>
+          <w:tab w:val="left" w:pos="10076"/>
+          <w:tab w:val="left" w:pos="10992"/>
+          <w:tab w:val="left" w:pos="11908"/>
+          <w:tab w:val="left" w:pos="12824"/>
+          <w:tab w:val="left" w:pos="13740"/>
+          <w:tab w:val="left" w:pos="14656"/>
+        </w:tabs>
+        <w:wordWrap/>
+        <w:autoSpaceDE/>
+        <w:autoSpaceDN/>
+        <w:spacing w:after="0" w:line="240" w:lineRule="auto"/>
+        <w:jc w:val="left"/>
+        <w:rPr>
+          <w:rFonts w:ascii="Courier New" w:eastAsia="굴림체" w:hAnsi="Courier New" w:cs="Courier New"/>
+          <w:color w:val="A9B7C6"/>
+          <w:kern w:val="0"/>
+          <w:sz w:val="18"/>
+          <w:szCs w:val="18"/>
+        </w:rPr>
+      </w:pPr>
+      <w:r>
+        <w:rPr>
+          <w:rFonts w:ascii="Courier New" w:eastAsia="굴림체" w:hAnsi="Courier New" w:cs="Courier New"/>
+          <w:color w:val="E8BF6A"/>
+          <w:kern w:val="0"/>
+          <w:sz w:val="18"/>
+          <w:szCs w:val="18"/>
+        </w:rPr>
+        <w:t xml:space="preserve">&lt;input </w:t>
+      </w:r>
+      <w:r>
+        <w:rPr>
+          <w:rFonts w:ascii="Courier New" w:eastAsia="굴림체" w:hAnsi="Courier New" w:cs="Courier New"/>
+          <w:color w:val="BABABA"/>
+          <w:kern w:val="0"/>
+          <w:sz w:val="18"/>
+          <w:szCs w:val="18"/>
+        </w:rPr>
+        <w:t>type=</w:t>
+      </w:r>
+      <w:r>
+        <w:rPr>
+          <w:rFonts w:ascii="Courier New" w:eastAsia="굴림체" w:hAnsi="Courier New" w:cs="Courier New"/>
+          <w:color w:val="A5C261"/>
+          <w:kern w:val="0"/>
+          <w:sz w:val="18"/>
+          <w:szCs w:val="18"/>
+        </w:rPr>
+        <w:t xml:space="preserve">"text" </w:t>
+      </w:r>
+      <w:r>
+        <w:rPr>
+          <w:rFonts w:ascii="Courier New" w:eastAsia="굴림체" w:hAnsi="Courier New" w:cs="Courier New"/>
+          <w:color w:val="BABABA"/>
+          <w:kern w:val="0"/>
+          <w:sz w:val="18"/>
+          <w:szCs w:val="18"/>
+        </w:rPr>
+        <w:t>value=</w:t>
+      </w:r>
+      <w:r>
+        <w:rPr>
+          <w:rFonts w:ascii="Courier New" w:eastAsia="굴림체" w:hAnsi="Courier New" w:cs="Courier New"/>
+          <w:color w:val="A5C261"/>
+          <w:kern w:val="0"/>
+          <w:sz w:val="18"/>
+          <w:szCs w:val="18"/>
+        </w:rPr>
+        <w:t>"</w:t>
+      </w:r>
+      <w:r>
+        <w:rPr>
+          <w:rFonts w:ascii="Courier New" w:eastAsia="굴림체" w:hAnsi="Courier New" w:cs="Courier New"/>
+          <w:color w:val="A9B7C6"/>
+          <w:kern w:val="0"/>
+          <w:sz w:val="18"/>
+          <w:szCs w:val="18"/>
+          <w:shd w:val="clear" w:color="auto" w:fill="232525"/>
+        </w:rPr>
+        <w:t>&lt;</w:t>
+      </w:r>
+      <w:r>
+        <w:rPr>
+          <w:rFonts w:ascii="Courier New" w:eastAsia="굴림체" w:hAnsi="Courier New" w:cs="Courier New"/>
+          <w:b/>
+          <w:bCs/>
+          <w:color w:val="9876AA"/>
+          <w:kern w:val="0"/>
+          <w:sz w:val="18"/>
+          <w:szCs w:val="18"/>
+          <w:shd w:val="clear" w:color="auto" w:fill="232525"/>
+        </w:rPr>
+        <w:t>c</w:t>
+      </w:r>
+      <w:proofErr w:type="gramStart"/>
+      <w:r>
+        <w:rPr>
+          <w:rFonts w:ascii="Courier New" w:eastAsia="굴림체" w:hAnsi="Courier New" w:cs="Courier New"/>
+          <w:b/>
+          <w:bCs/>
+          <w:color w:val="CC7832"/>
+          <w:kern w:val="0"/>
+          <w:sz w:val="18"/>
+          <w:szCs w:val="18"/>
+          <w:shd w:val="clear" w:color="auto" w:fill="232525"/>
+        </w:rPr>
+        <w:t>:out</w:t>
+      </w:r>
+      <w:proofErr w:type="gramEnd"/>
+      <w:r>
+        <w:rPr>
+          <w:rFonts w:ascii="Courier New" w:eastAsia="굴림체" w:hAnsi="Courier New" w:cs="Courier New"/>
+          <w:b/>
+          <w:bCs/>
+          <w:color w:val="CC7832"/>
+          <w:kern w:val="0"/>
+          <w:sz w:val="18"/>
+          <w:szCs w:val="18"/>
+          <w:shd w:val="clear" w:color="auto" w:fill="232525"/>
+        </w:rPr>
+        <w:t xml:space="preserve"> </w:t>
+      </w:r>
+      <w:r>
+        <w:rPr>
+          <w:rFonts w:ascii="Courier New" w:eastAsia="굴림체" w:hAnsi="Courier New" w:cs="Courier New"/>
+          <w:color w:val="A9B7C6"/>
+          <w:kern w:val="0"/>
+          <w:sz w:val="18"/>
+          <w:szCs w:val="18"/>
+          <w:shd w:val="clear" w:color="auto" w:fill="232525"/>
+        </w:rPr>
+        <w:t>value</w:t>
+      </w:r>
+      <w:r>
+        <w:rPr>
+          <w:rFonts w:ascii="Courier New" w:eastAsia="굴림체" w:hAnsi="Courier New" w:cs="Courier New"/>
+          <w:color w:val="6A8759"/>
+          <w:kern w:val="0"/>
+          <w:sz w:val="18"/>
+          <w:szCs w:val="18"/>
+          <w:shd w:val="clear" w:color="auto" w:fill="232525"/>
+        </w:rPr>
+        <w:t>="</w:t>
+      </w:r>
+      <w:r>
+        <w:rPr>
+          <w:rFonts w:ascii="Courier New" w:eastAsia="굴림체" w:hAnsi="Courier New" w:cs="Courier New"/>
+          <w:b/>
+          <w:bCs/>
+          <w:color w:val="CC7832"/>
+          <w:kern w:val="0"/>
+          <w:sz w:val="18"/>
+          <w:szCs w:val="18"/>
+          <w:shd w:val="clear" w:color="auto" w:fill="232525"/>
+        </w:rPr>
+        <w:t>${</w:t>
+      </w:r>
+      <w:r>
+        <w:rPr>
+          <w:rFonts w:ascii="Courier New" w:eastAsia="굴림체" w:hAnsi="Courier New" w:cs="Courier New"/>
+          <w:color w:val="A9B7C6"/>
+          <w:kern w:val="0"/>
+          <w:sz w:val="18"/>
+          <w:szCs w:val="18"/>
+          <w:shd w:val="clear" w:color="auto" w:fill="232525"/>
+        </w:rPr>
+        <w:t>this.name</w:t>
+      </w:r>
+      <w:r>
+        <w:rPr>
+          <w:rFonts w:ascii="Courier New" w:eastAsia="굴림체" w:hAnsi="Courier New" w:cs="Courier New"/>
+          <w:b/>
+          <w:bCs/>
+          <w:color w:val="CC7832"/>
+          <w:kern w:val="0"/>
+          <w:sz w:val="18"/>
+          <w:szCs w:val="18"/>
+          <w:shd w:val="clear" w:color="auto" w:fill="232525"/>
+        </w:rPr>
+        <w:t>}</w:t>
+      </w:r>
+      <w:r>
+        <w:rPr>
+          <w:rFonts w:ascii="Courier New" w:eastAsia="굴림체" w:hAnsi="Courier New" w:cs="Courier New"/>
+          <w:color w:val="6A8759"/>
+          <w:kern w:val="0"/>
+          <w:sz w:val="18"/>
+          <w:szCs w:val="18"/>
+          <w:shd w:val="clear" w:color="auto" w:fill="232525"/>
+        </w:rPr>
+        <w:t>"</w:t>
+      </w:r>
+      <w:r>
+        <w:rPr>
+          <w:rFonts w:ascii="Courier New" w:eastAsia="굴림체" w:hAnsi="Courier New" w:cs="Courier New"/>
+          <w:color w:val="A9B7C6"/>
+          <w:kern w:val="0"/>
+          <w:sz w:val="18"/>
+          <w:szCs w:val="18"/>
+          <w:shd w:val="clear" w:color="auto" w:fill="232525"/>
+        </w:rPr>
+        <w:t>/&gt;</w:t>
+      </w:r>
+      <w:r>
+        <w:rPr>
+          <w:rFonts w:ascii="Courier New" w:eastAsia="굴림체" w:hAnsi="Courier New" w:cs="Courier New"/>
+          <w:color w:val="A5C261"/>
+          <w:kern w:val="0"/>
+          <w:sz w:val="18"/>
+          <w:szCs w:val="18"/>
+        </w:rPr>
+        <w:t xml:space="preserve">" </w:t>
+      </w:r>
+      <w:r>
+        <w:rPr>
+          <w:rFonts w:ascii="Courier New" w:eastAsia="굴림체" w:hAnsi="Courier New" w:cs="Courier New"/>
+          <w:color w:val="E8BF6A"/>
+          <w:kern w:val="0"/>
+          <w:sz w:val="18"/>
+          <w:szCs w:val="18"/>
+        </w:rPr>
+        <w:t>/&gt;</w:t>
+      </w:r>
+    </w:p>
+    <w:p>
+      <w:pPr>
+        <w:rPr>
+          <w:rFonts w:hint="eastAsia"/>
+        </w:rPr>
+      </w:pPr>
+    </w:p>
+    <w:p>
+      <w:r>
+        <w:rPr>
+          <w:rFonts w:hint="eastAsia"/>
+        </w:rPr>
+        <w:t xml:space="preserve">또한 </w:t>
+      </w:r>
+      <w:r>
+        <w:t>JSP</w:t>
+      </w:r>
+      <w:r>
+        <w:rPr>
+          <w:rFonts w:hint="eastAsia"/>
+        </w:rPr>
+        <w:t>의 스펙은 서블릿 스펙과 강하게 결합되어 있다.</w:t>
+      </w:r>
+      <w:r>
+        <w:t xml:space="preserve"> </w:t>
+      </w:r>
+      <w:r>
+        <w:rPr>
+          <w:rFonts w:hint="eastAsia"/>
+        </w:rPr>
+        <w:t xml:space="preserve">이것은 </w:t>
+      </w:r>
+      <w:r>
+        <w:t>JSP</w:t>
+      </w:r>
+      <w:r>
+        <w:rPr>
+          <w:rFonts w:hint="eastAsia"/>
+        </w:rPr>
+        <w:t>가 서블릿 기반 웹 애플리케이션의 웹 뷰에 사용된다는 것을 의미한다.</w:t>
+      </w:r>
+    </w:p>
+    <w:p/>
+    <w:p>
+      <w:r>
+        <w:rPr>
+          <w:rFonts w:hint="eastAsia"/>
+        </w:rPr>
+        <w:t>Thymelea</w:t>
+      </w:r>
+      <w:r>
+        <w:t xml:space="preserve">f </w:t>
+      </w:r>
+      <w:r>
+        <w:rPr>
+          <w:rFonts w:hint="eastAsia"/>
+        </w:rPr>
+        <w:t>템플릿은 형태가 자연스럽고 태그 라이브러리에 의존하지 않는다.</w:t>
+      </w:r>
+      <w:r>
+        <w:t xml:space="preserve"> </w:t>
+      </w:r>
+      <w:r>
+        <w:rPr>
+          <w:rFonts w:hint="eastAsia"/>
+        </w:rPr>
+        <w:t xml:space="preserve">또한 </w:t>
+      </w:r>
+      <w:r>
+        <w:t>HTML</w:t>
+      </w:r>
+      <w:r>
+        <w:rPr>
+          <w:rFonts w:hint="eastAsia"/>
+        </w:rPr>
+        <w:t>이 사용 가능한 곳에서는 언제든 편집하거나 렌더링할 수 있다.</w:t>
+      </w:r>
+      <w:r>
+        <w:t xml:space="preserve"> </w:t>
+      </w:r>
+      <w:r>
+        <w:rPr>
+          <w:rFonts w:hint="eastAsia"/>
+        </w:rPr>
+        <w:t xml:space="preserve">그리고 서블릿 스펙과 관계가 없으므로 </w:t>
+      </w:r>
+      <w:r>
+        <w:t xml:space="preserve">Thymeleaf </w:t>
+      </w:r>
+      <w:r>
+        <w:rPr>
+          <w:rFonts w:hint="eastAsia"/>
+        </w:rPr>
+        <w:t xml:space="preserve">템플릿은 </w:t>
+      </w:r>
+      <w:r>
+        <w:t>JSP</w:t>
+      </w:r>
+      <w:r>
+        <w:rPr>
+          <w:rFonts w:hint="eastAsia"/>
+        </w:rPr>
+        <w:t>가 감히 사용될 수 없는 곳에서도 사용된다.</w:t>
+      </w:r>
+    </w:p>
+    <w:p/>
+    <w:p>
+      <w:pPr>
+        <w:rPr>
+          <w:b/>
+        </w:rPr>
+      </w:pPr>
+      <w:r>
+        <w:rPr>
+          <w:rFonts w:hint="eastAsia"/>
+          <w:b/>
+        </w:rPr>
+        <w:t xml:space="preserve">6.4.1 </w:t>
+      </w:r>
+      <w:r>
+        <w:rPr>
+          <w:b/>
+        </w:rPr>
+        <w:t xml:space="preserve">Thymeleaf </w:t>
+      </w:r>
+      <w:r>
+        <w:rPr>
+          <w:rFonts w:hint="eastAsia"/>
+          <w:b/>
+        </w:rPr>
+        <w:t>뷰 리졸버 설정하기</w:t>
+      </w:r>
+    </w:p>
+    <w:p>
+      <w:r>
+        <w:rPr>
+          <w:rFonts w:hint="eastAsia"/>
+        </w:rPr>
+        <w:t>세 개의 빈을 설정해 주어야 한다.</w:t>
+      </w:r>
+    </w:p>
+    <w:p>
+      <w:r>
+        <w:t>-</w:t>
+      </w:r>
+      <w:r>
+        <w:rPr>
+          <w:rFonts w:hint="eastAsia"/>
+        </w:rPr>
+        <w:t xml:space="preserve">논리적 뷰 이름으로 </w:t>
+      </w:r>
+      <w:r>
+        <w:t xml:space="preserve">Thymeleaf </w:t>
+      </w:r>
+      <w:r>
+        <w:rPr>
+          <w:rFonts w:hint="eastAsia"/>
+        </w:rPr>
+        <w:t xml:space="preserve">템플릿 뷰를 결정하는 </w:t>
+      </w:r>
+      <w:r>
+        <w:t>ThymeleafViewResolver</w:t>
+      </w:r>
+    </w:p>
+    <w:p>
+      <w:r>
+        <w:t>-</w:t>
+      </w:r>
+      <w:r>
+        <w:rPr>
+          <w:rFonts w:hint="eastAsia"/>
+        </w:rPr>
+        <w:t xml:space="preserve">템플릿을 처리하고 결과를 렌더링하는 </w:t>
+      </w:r>
+      <w:r>
+        <w:t>SpringTemplateEngine</w:t>
+      </w:r>
+    </w:p>
+    <w:p>
+      <w:r>
+        <w:t xml:space="preserve">-Thymeleaf </w:t>
+      </w:r>
+      <w:r>
+        <w:rPr>
+          <w:rFonts w:hint="eastAsia"/>
+        </w:rPr>
+        <w:t xml:space="preserve">템플릿을 불러오는 </w:t>
+      </w:r>
+      <w:r>
+        <w:t>TemplateResolver</w:t>
+      </w:r>
+    </w:p>
+    <w:p/>
+    <w:p>
+      <w:pPr>
+        <w:rPr>
+          <w:rFonts w:hint="eastAsia"/>
+          <w:b/>
+        </w:rPr>
+      </w:pPr>
+      <w:r>
+        <w:rPr>
+          <w:rFonts w:hint="eastAsia"/>
+          <w:b/>
+        </w:rPr>
+        <w:t>J</w:t>
+      </w:r>
+      <w:r>
+        <w:rPr>
+          <w:b/>
+        </w:rPr>
+        <w:t xml:space="preserve">avaConfig </w:t>
+      </w:r>
+      <w:r>
+        <w:rPr>
+          <w:rFonts w:hint="eastAsia"/>
+          <w:b/>
+        </w:rPr>
+        <w:t>방식</w:t>
+      </w:r>
+    </w:p>
+    <w:p>
+      <w:pPr>
+        <w:widowControl/>
+        <w:shd w:val="clear" w:color="auto" w:fill="2B2B2B"/>
+        <w:tabs>
+          <w:tab w:val="left" w:pos="916"/>
+          <w:tab w:val="left" w:pos="1832"/>
+          <w:tab w:val="left" w:pos="2748"/>
+          <w:tab w:val="left" w:pos="3664"/>
+          <w:tab w:val="left" w:pos="4580"/>
+          <w:tab w:val="left" w:pos="5496"/>
+          <w:tab w:val="left" w:pos="6412"/>
+          <w:tab w:val="left" w:pos="7328"/>
+          <w:tab w:val="left" w:pos="8244"/>
+          <w:tab w:val="left" w:pos="9160"/>
+          <w:tab w:val="left" w:pos="10076"/>
+          <w:tab w:val="left" w:pos="10992"/>
+          <w:tab w:val="left" w:pos="11908"/>
+          <w:tab w:val="left" w:pos="12824"/>
+          <w:tab w:val="left" w:pos="13740"/>
+          <w:tab w:val="left" w:pos="14656"/>
+        </w:tabs>
+        <w:wordWrap/>
+        <w:autoSpaceDE/>
+        <w:autoSpaceDN/>
+        <w:spacing w:after="0" w:line="240" w:lineRule="auto"/>
+        <w:jc w:val="left"/>
+        <w:rPr>
+          <w:rFonts w:ascii="Courier New" w:eastAsia="굴림체" w:hAnsi="Courier New" w:cs="Courier New"/>
+          <w:color w:val="A9B7C6"/>
+          <w:kern w:val="0"/>
+          <w:sz w:val="18"/>
+          <w:szCs w:val="18"/>
+        </w:rPr>
+      </w:pPr>
+      <w:r>
+        <w:rPr>
+          <w:rFonts w:ascii="Courier New" w:eastAsia="굴림체" w:hAnsi="Courier New" w:cs="Courier New"/>
+          <w:color w:val="CC7832"/>
+          <w:kern w:val="0"/>
+          <w:sz w:val="18"/>
+          <w:szCs w:val="18"/>
+        </w:rPr>
+        <w:t xml:space="preserve">public class </w:t>
+      </w:r>
+      <w:r>
+        <w:rPr>
+          <w:rFonts w:ascii="Courier New" w:eastAsia="굴림체" w:hAnsi="Courier New" w:cs="Courier New"/>
+          <w:color w:val="A9B7C6"/>
+          <w:kern w:val="0"/>
+          <w:sz w:val="18"/>
+          <w:szCs w:val="18"/>
+        </w:rPr>
+        <w:t>Thymeleaf {</w:t>
+      </w:r>
+      <w:r>
+        <w:rPr>
+          <w:rFonts w:ascii="Courier New" w:eastAsia="굴림체" w:hAnsi="Courier New" w:cs="Courier New"/>
+          <w:color w:val="A9B7C6"/>
+          <w:kern w:val="0"/>
+          <w:sz w:val="18"/>
+          <w:szCs w:val="18"/>
+        </w:rPr>
+        <w:br/>
+      </w:r>
+      <w:r>
+        <w:rPr>
+          <w:rFonts w:ascii="Courier New" w:eastAsia="굴림체" w:hAnsi="Courier New" w:cs="Courier New"/>
+          <w:color w:val="A9B7C6"/>
+          <w:kern w:val="0"/>
+          <w:sz w:val="18"/>
+          <w:szCs w:val="18"/>
+        </w:rPr>
+        <w:br/>
+        <w:t xml:space="preserve">    </w:t>
+      </w:r>
+      <w:r>
+        <w:rPr>
+          <w:rFonts w:ascii="Courier New" w:eastAsia="굴림체" w:hAnsi="Courier New" w:cs="Courier New"/>
+          <w:color w:val="808080"/>
+          <w:kern w:val="0"/>
+          <w:sz w:val="18"/>
+          <w:szCs w:val="18"/>
+        </w:rPr>
+        <w:t xml:space="preserve">// Tyhemleaf </w:t>
+      </w:r>
+      <w:r>
+        <w:rPr>
+          <w:rFonts w:ascii="Courier New" w:eastAsia="굴림체" w:hAnsi="Courier New" w:cs="Courier New"/>
+          <w:color w:val="808080"/>
+          <w:kern w:val="0"/>
+          <w:sz w:val="18"/>
+          <w:szCs w:val="18"/>
+        </w:rPr>
+        <w:t>뷰</w:t>
+      </w:r>
+      <w:r>
+        <w:rPr>
+          <w:rFonts w:ascii="Courier New" w:eastAsia="굴림체" w:hAnsi="Courier New" w:cs="Courier New"/>
+          <w:color w:val="808080"/>
+          <w:kern w:val="0"/>
+          <w:sz w:val="18"/>
+          <w:szCs w:val="18"/>
+        </w:rPr>
+        <w:t xml:space="preserve"> </w:t>
+      </w:r>
+      <w:r>
+        <w:rPr>
+          <w:rFonts w:ascii="Courier New" w:eastAsia="굴림체" w:hAnsi="Courier New" w:cs="Courier New"/>
+          <w:color w:val="808080"/>
+          <w:kern w:val="0"/>
+          <w:sz w:val="18"/>
+          <w:szCs w:val="18"/>
+        </w:rPr>
+        <w:t>리졸버</w:t>
+      </w:r>
+      <w:r>
+        <w:rPr>
+          <w:rFonts w:ascii="Courier New" w:eastAsia="굴림체" w:hAnsi="Courier New" w:cs="Courier New"/>
+          <w:color w:val="808080"/>
+          <w:kern w:val="0"/>
+          <w:sz w:val="18"/>
+          <w:szCs w:val="18"/>
+        </w:rPr>
+        <w:br/>
+        <w:t xml:space="preserve">    </w:t>
+      </w:r>
+      <w:r>
+        <w:rPr>
+          <w:rFonts w:ascii="Courier New" w:eastAsia="굴림체" w:hAnsi="Courier New" w:cs="Courier New"/>
+          <w:color w:val="BBB529"/>
+          <w:kern w:val="0"/>
+          <w:sz w:val="18"/>
+          <w:szCs w:val="18"/>
+        </w:rPr>
+        <w:t>@Bean</w:t>
+      </w:r>
+      <w:r>
+        <w:rPr>
+          <w:rFonts w:ascii="Courier New" w:eastAsia="굴림체" w:hAnsi="Courier New" w:cs="Courier New"/>
+          <w:color w:val="BBB529"/>
+          <w:kern w:val="0"/>
+          <w:sz w:val="18"/>
+          <w:szCs w:val="18"/>
+        </w:rPr>
+        <w:br/>
+        <w:t xml:space="preserve">    </w:t>
+      </w:r>
+      <w:r>
+        <w:rPr>
+          <w:rFonts w:ascii="Courier New" w:eastAsia="굴림체" w:hAnsi="Courier New" w:cs="Courier New"/>
+          <w:color w:val="CC7832"/>
+          <w:kern w:val="0"/>
+          <w:sz w:val="18"/>
+          <w:szCs w:val="18"/>
+        </w:rPr>
+        <w:t xml:space="preserve">public </w:t>
+      </w:r>
+      <w:r>
+        <w:rPr>
+          <w:rFonts w:ascii="Courier New" w:eastAsia="굴림체" w:hAnsi="Courier New" w:cs="Courier New"/>
+          <w:color w:val="A9B7C6"/>
+          <w:kern w:val="0"/>
+          <w:sz w:val="18"/>
+          <w:szCs w:val="18"/>
+        </w:rPr>
+        <w:t xml:space="preserve">ViewResolver </w:t>
+      </w:r>
+      <w:r>
+        <w:rPr>
+          <w:rFonts w:ascii="Courier New" w:eastAsia="굴림체" w:hAnsi="Courier New" w:cs="Courier New"/>
+          <w:color w:val="FFC66D"/>
+          <w:kern w:val="0"/>
+          <w:sz w:val="18"/>
+          <w:szCs w:val="18"/>
+        </w:rPr>
+        <w:t>viewResolver</w:t>
+      </w:r>
+      <w:r>
+        <w:rPr>
+          <w:rFonts w:ascii="Courier New" w:eastAsia="굴림체" w:hAnsi="Courier New" w:cs="Courier New"/>
+          <w:color w:val="A9B7C6"/>
+          <w:kern w:val="0"/>
+          <w:sz w:val="18"/>
+          <w:szCs w:val="18"/>
+        </w:rPr>
+        <w:t>(SpringTemplateEngine templateEngine) {</w:t>
+      </w:r>
+      <w:r>
+        <w:rPr>
+          <w:rFonts w:ascii="Courier New" w:eastAsia="굴림체" w:hAnsi="Courier New" w:cs="Courier New"/>
+          <w:color w:val="A9B7C6"/>
+          <w:kern w:val="0"/>
+          <w:sz w:val="18"/>
+          <w:szCs w:val="18"/>
+        </w:rPr>
+        <w:br/>
+        <w:t xml:space="preserve">        ThymeleafViewResolver viewResolver = </w:t>
+      </w:r>
+      <w:r>
+        <w:rPr>
+          <w:rFonts w:ascii="Courier New" w:eastAsia="굴림체" w:hAnsi="Courier New" w:cs="Courier New"/>
+          <w:color w:val="CC7832"/>
+          <w:kern w:val="0"/>
+          <w:sz w:val="18"/>
+          <w:szCs w:val="18"/>
+        </w:rPr>
+        <w:t xml:space="preserve">new </w:t>
+      </w:r>
+      <w:r>
+        <w:rPr>
+          <w:rFonts w:ascii="Courier New" w:eastAsia="굴림체" w:hAnsi="Courier New" w:cs="Courier New"/>
+          <w:color w:val="A9B7C6"/>
+          <w:kern w:val="0"/>
+          <w:sz w:val="18"/>
+          <w:szCs w:val="18"/>
+        </w:rPr>
+        <w:t>ThymeleafViewResolver()</w:t>
+      </w:r>
+      <w:r>
+        <w:rPr>
+          <w:rFonts w:ascii="Courier New" w:eastAsia="굴림체" w:hAnsi="Courier New" w:cs="Courier New"/>
+          <w:color w:val="CC7832"/>
+          <w:kern w:val="0"/>
+          <w:sz w:val="18"/>
+          <w:szCs w:val="18"/>
+        </w:rPr>
+        <w:t>;</w:t>
+      </w:r>
+      <w:r>
+        <w:rPr>
+          <w:rFonts w:ascii="Courier New" w:eastAsia="굴림체" w:hAnsi="Courier New" w:cs="Courier New"/>
+          <w:color w:val="CC7832"/>
+          <w:kern w:val="0"/>
+          <w:sz w:val="18"/>
+          <w:szCs w:val="18"/>
+        </w:rPr>
+        <w:br/>
+        <w:t xml:space="preserve">        </w:t>
+      </w:r>
+      <w:r>
+        <w:rPr>
+          <w:rFonts w:ascii="Courier New" w:eastAsia="굴림체" w:hAnsi="Courier New" w:cs="Courier New"/>
+          <w:color w:val="A9B7C6"/>
+          <w:kern w:val="0"/>
+          <w:sz w:val="18"/>
+          <w:szCs w:val="18"/>
+        </w:rPr>
+        <w:t>viewResolver.setTemplateEngine(templateEngine)</w:t>
+      </w:r>
+      <w:r>
+        <w:rPr>
+          <w:rFonts w:ascii="Courier New" w:eastAsia="굴림체" w:hAnsi="Courier New" w:cs="Courier New"/>
+          <w:color w:val="CC7832"/>
+          <w:kern w:val="0"/>
+          <w:sz w:val="18"/>
+          <w:szCs w:val="18"/>
+        </w:rPr>
+        <w:t>;</w:t>
+      </w:r>
+      <w:r>
+        <w:rPr>
+          <w:rFonts w:ascii="Courier New" w:eastAsia="굴림체" w:hAnsi="Courier New" w:cs="Courier New"/>
+          <w:color w:val="CC7832"/>
+          <w:kern w:val="0"/>
+          <w:sz w:val="18"/>
+          <w:szCs w:val="18"/>
+        </w:rPr>
+        <w:br/>
+        <w:t xml:space="preserve">        return </w:t>
+      </w:r>
+      <w:r>
+        <w:rPr>
+          <w:rFonts w:ascii="Courier New" w:eastAsia="굴림체" w:hAnsi="Courier New" w:cs="Courier New"/>
+          <w:color w:val="A9B7C6"/>
+          <w:kern w:val="0"/>
+          <w:sz w:val="18"/>
+          <w:szCs w:val="18"/>
+        </w:rPr>
+        <w:t>viewResolver</w:t>
+      </w:r>
+      <w:r>
+        <w:rPr>
+          <w:rFonts w:ascii="Courier New" w:eastAsia="굴림체" w:hAnsi="Courier New" w:cs="Courier New"/>
+          <w:color w:val="CC7832"/>
+          <w:kern w:val="0"/>
+          <w:sz w:val="18"/>
+          <w:szCs w:val="18"/>
+        </w:rPr>
+        <w:t>;</w:t>
+      </w:r>
+      <w:r>
+        <w:rPr>
+          <w:rFonts w:ascii="Courier New" w:eastAsia="굴림체" w:hAnsi="Courier New" w:cs="Courier New"/>
+          <w:color w:val="CC7832"/>
+          <w:kern w:val="0"/>
+          <w:sz w:val="18"/>
+          <w:szCs w:val="18"/>
+        </w:rPr>
+        <w:br/>
+        <w:t xml:space="preserve">    </w:t>
+      </w:r>
+      <w:r>
+        <w:rPr>
+          <w:rFonts w:ascii="Courier New" w:eastAsia="굴림체" w:hAnsi="Courier New" w:cs="Courier New"/>
+          <w:color w:val="A9B7C6"/>
+          <w:kern w:val="0"/>
+          <w:sz w:val="18"/>
+          <w:szCs w:val="18"/>
+        </w:rPr>
+        <w:t>}</w:t>
+      </w:r>
+      <w:r>
+        <w:rPr>
+          <w:rFonts w:ascii="Courier New" w:eastAsia="굴림체" w:hAnsi="Courier New" w:cs="Courier New"/>
+          <w:color w:val="A9B7C6"/>
+          <w:kern w:val="0"/>
+          <w:sz w:val="18"/>
+          <w:szCs w:val="18"/>
+        </w:rPr>
+        <w:br/>
+      </w:r>
+      <w:r>
+        <w:rPr>
+          <w:rFonts w:ascii="Courier New" w:eastAsia="굴림체" w:hAnsi="Courier New" w:cs="Courier New"/>
+          <w:color w:val="A9B7C6"/>
+          <w:kern w:val="0"/>
+          <w:sz w:val="18"/>
+          <w:szCs w:val="18"/>
+        </w:rPr>
+        <w:br/>
+        <w:t xml:space="preserve">    </w:t>
+      </w:r>
+      <w:r>
+        <w:rPr>
+          <w:rFonts w:ascii="Courier New" w:eastAsia="굴림체" w:hAnsi="Courier New" w:cs="Courier New"/>
+          <w:color w:val="808080"/>
+          <w:kern w:val="0"/>
+          <w:sz w:val="18"/>
+          <w:szCs w:val="18"/>
+        </w:rPr>
+        <w:t xml:space="preserve">// </w:t>
+      </w:r>
+      <w:r>
+        <w:rPr>
+          <w:rFonts w:ascii="Courier New" w:eastAsia="굴림체" w:hAnsi="Courier New" w:cs="Courier New"/>
+          <w:color w:val="808080"/>
+          <w:kern w:val="0"/>
+          <w:sz w:val="18"/>
+          <w:szCs w:val="18"/>
+        </w:rPr>
+        <w:t>템플릿</w:t>
+      </w:r>
+      <w:r>
+        <w:rPr>
+          <w:rFonts w:ascii="Courier New" w:eastAsia="굴림체" w:hAnsi="Courier New" w:cs="Courier New"/>
+          <w:color w:val="808080"/>
+          <w:kern w:val="0"/>
+          <w:sz w:val="18"/>
+          <w:szCs w:val="18"/>
+        </w:rPr>
+        <w:t xml:space="preserve"> </w:t>
+      </w:r>
+      <w:r>
+        <w:rPr>
+          <w:rFonts w:ascii="Courier New" w:eastAsia="굴림체" w:hAnsi="Courier New" w:cs="Courier New"/>
+          <w:color w:val="808080"/>
+          <w:kern w:val="0"/>
+          <w:sz w:val="18"/>
+          <w:szCs w:val="18"/>
+        </w:rPr>
+        <w:t>엔진</w:t>
+      </w:r>
+      <w:r>
+        <w:rPr>
+          <w:rFonts w:ascii="Courier New" w:eastAsia="굴림체" w:hAnsi="Courier New" w:cs="Courier New"/>
+          <w:color w:val="808080"/>
+          <w:kern w:val="0"/>
+          <w:sz w:val="18"/>
+          <w:szCs w:val="18"/>
+        </w:rPr>
+        <w:br/>
+        <w:t xml:space="preserve">    </w:t>
+      </w:r>
+      <w:r>
+        <w:rPr>
+          <w:rFonts w:ascii="Courier New" w:eastAsia="굴림체" w:hAnsi="Courier New" w:cs="Courier New"/>
+          <w:color w:val="BBB529"/>
+          <w:kern w:val="0"/>
+          <w:sz w:val="18"/>
+          <w:szCs w:val="18"/>
+        </w:rPr>
+        <w:t>@Bean</w:t>
+      </w:r>
+      <w:r>
+        <w:rPr>
+          <w:rFonts w:ascii="Courier New" w:eastAsia="굴림체" w:hAnsi="Courier New" w:cs="Courier New"/>
+          <w:color w:val="BBB529"/>
+          <w:kern w:val="0"/>
+          <w:sz w:val="18"/>
+          <w:szCs w:val="18"/>
+        </w:rPr>
+        <w:br/>
+        <w:t xml:space="preserve">    </w:t>
+      </w:r>
+      <w:r>
+        <w:rPr>
+          <w:rFonts w:ascii="Courier New" w:eastAsia="굴림체" w:hAnsi="Courier New" w:cs="Courier New"/>
+          <w:color w:val="CC7832"/>
+          <w:kern w:val="0"/>
+          <w:sz w:val="18"/>
+          <w:szCs w:val="18"/>
+        </w:rPr>
+        <w:t xml:space="preserve">public </w:t>
+      </w:r>
+      <w:r>
+        <w:rPr>
+          <w:rFonts w:ascii="Courier New" w:eastAsia="굴림체" w:hAnsi="Courier New" w:cs="Courier New"/>
+          <w:color w:val="A9B7C6"/>
+          <w:kern w:val="0"/>
+          <w:sz w:val="18"/>
+          <w:szCs w:val="18"/>
+        </w:rPr>
+        <w:t xml:space="preserve">TemplateEngine </w:t>
+      </w:r>
+      <w:r>
+        <w:rPr>
+          <w:rFonts w:ascii="Courier New" w:eastAsia="굴림체" w:hAnsi="Courier New" w:cs="Courier New"/>
+          <w:color w:val="FFC66D"/>
+          <w:kern w:val="0"/>
+          <w:sz w:val="18"/>
+          <w:szCs w:val="18"/>
+        </w:rPr>
+        <w:t>templateEngine</w:t>
+      </w:r>
+      <w:r>
+        <w:rPr>
+          <w:rFonts w:ascii="Courier New" w:eastAsia="굴림체" w:hAnsi="Courier New" w:cs="Courier New"/>
+          <w:color w:val="A9B7C6"/>
+          <w:kern w:val="0"/>
+          <w:sz w:val="18"/>
+          <w:szCs w:val="18"/>
+        </w:rPr>
+        <w:t>(TemplateResolver templateResolver) {</w:t>
+      </w:r>
+      <w:r>
+        <w:rPr>
+          <w:rFonts w:ascii="Courier New" w:eastAsia="굴림체" w:hAnsi="Courier New" w:cs="Courier New"/>
+          <w:color w:val="A9B7C6"/>
+          <w:kern w:val="0"/>
+          <w:sz w:val="18"/>
+          <w:szCs w:val="18"/>
+        </w:rPr>
+        <w:br/>
+        <w:t xml:space="preserve">        SpringTemplateEngine templateEngine = </w:t>
+      </w:r>
+      <w:r>
+        <w:rPr>
+          <w:rFonts w:ascii="Courier New" w:eastAsia="굴림체" w:hAnsi="Courier New" w:cs="Courier New"/>
+          <w:color w:val="CC7832"/>
+          <w:kern w:val="0"/>
+          <w:sz w:val="18"/>
+          <w:szCs w:val="18"/>
+        </w:rPr>
+        <w:t xml:space="preserve">new </w:t>
+      </w:r>
+      <w:r>
+        <w:rPr>
+          <w:rFonts w:ascii="Courier New" w:eastAsia="굴림체" w:hAnsi="Courier New" w:cs="Courier New"/>
+          <w:color w:val="A9B7C6"/>
+          <w:kern w:val="0"/>
+          <w:sz w:val="18"/>
+          <w:szCs w:val="18"/>
+        </w:rPr>
+        <w:t>SpringTemplateEngine()</w:t>
+      </w:r>
+      <w:r>
+        <w:rPr>
+          <w:rFonts w:ascii="Courier New" w:eastAsia="굴림체" w:hAnsi="Courier New" w:cs="Courier New"/>
+          <w:color w:val="CC7832"/>
+          <w:kern w:val="0"/>
+          <w:sz w:val="18"/>
+          <w:szCs w:val="18"/>
+        </w:rPr>
+        <w:t>;</w:t>
+      </w:r>
+      <w:r>
+        <w:rPr>
+          <w:rFonts w:ascii="Courier New" w:eastAsia="굴림체" w:hAnsi="Courier New" w:cs="Courier New"/>
+          <w:color w:val="CC7832"/>
+          <w:kern w:val="0"/>
+          <w:sz w:val="18"/>
+          <w:szCs w:val="18"/>
+        </w:rPr>
+        <w:br/>
+        <w:t xml:space="preserve">        </w:t>
+      </w:r>
+      <w:r>
+        <w:rPr>
+          <w:rFonts w:ascii="Courier New" w:eastAsia="굴림체" w:hAnsi="Courier New" w:cs="Courier New"/>
+          <w:color w:val="A9B7C6"/>
+          <w:kern w:val="0"/>
+          <w:sz w:val="18"/>
+          <w:szCs w:val="18"/>
+        </w:rPr>
+        <w:t>templateEngine.setTemplateResolver(templateResolver)</w:t>
+      </w:r>
+      <w:r>
+        <w:rPr>
+          <w:rFonts w:ascii="Courier New" w:eastAsia="굴림체" w:hAnsi="Courier New" w:cs="Courier New"/>
+          <w:color w:val="CC7832"/>
+          <w:kern w:val="0"/>
+          <w:sz w:val="18"/>
+          <w:szCs w:val="18"/>
+        </w:rPr>
+        <w:t>;</w:t>
+      </w:r>
+      <w:r>
+        <w:rPr>
+          <w:rFonts w:ascii="Courier New" w:eastAsia="굴림체" w:hAnsi="Courier New" w:cs="Courier New"/>
+          <w:color w:val="CC7832"/>
+          <w:kern w:val="0"/>
+          <w:sz w:val="18"/>
+          <w:szCs w:val="18"/>
+        </w:rPr>
+        <w:br/>
+        <w:t xml:space="preserve">        return </w:t>
+      </w:r>
+      <w:r>
+        <w:rPr>
+          <w:rFonts w:ascii="Courier New" w:eastAsia="굴림체" w:hAnsi="Courier New" w:cs="Courier New"/>
+          <w:color w:val="A9B7C6"/>
+          <w:kern w:val="0"/>
+          <w:sz w:val="18"/>
+          <w:szCs w:val="18"/>
+        </w:rPr>
+        <w:t>templateEngine</w:t>
+      </w:r>
+      <w:r>
+        <w:rPr>
+          <w:rFonts w:ascii="Courier New" w:eastAsia="굴림체" w:hAnsi="Courier New" w:cs="Courier New"/>
+          <w:color w:val="CC7832"/>
+          <w:kern w:val="0"/>
+          <w:sz w:val="18"/>
+          <w:szCs w:val="18"/>
+        </w:rPr>
+        <w:t>;</w:t>
+      </w:r>
+      <w:r>
+        <w:rPr>
+          <w:rFonts w:ascii="Courier New" w:eastAsia="굴림체" w:hAnsi="Courier New" w:cs="Courier New"/>
+          <w:color w:val="CC7832"/>
+          <w:kern w:val="0"/>
+          <w:sz w:val="18"/>
+          <w:szCs w:val="18"/>
+        </w:rPr>
+        <w:br/>
+        <w:t xml:space="preserve">    </w:t>
+      </w:r>
+      <w:r>
+        <w:rPr>
+          <w:rFonts w:ascii="Courier New" w:eastAsia="굴림체" w:hAnsi="Courier New" w:cs="Courier New"/>
+          <w:color w:val="A9B7C6"/>
+          <w:kern w:val="0"/>
+          <w:sz w:val="18"/>
+          <w:szCs w:val="18"/>
+        </w:rPr>
+        <w:t>}</w:t>
+      </w:r>
+      <w:r>
+        <w:rPr>
+          <w:rFonts w:ascii="Courier New" w:eastAsia="굴림체" w:hAnsi="Courier New" w:cs="Courier New"/>
+          <w:color w:val="A9B7C6"/>
+          <w:kern w:val="0"/>
+          <w:sz w:val="18"/>
+          <w:szCs w:val="18"/>
+        </w:rPr>
+        <w:br/>
+      </w:r>
+      <w:r>
+        <w:rPr>
+          <w:rFonts w:ascii="Courier New" w:eastAsia="굴림체" w:hAnsi="Courier New" w:cs="Courier New"/>
+          <w:color w:val="A9B7C6"/>
+          <w:kern w:val="0"/>
+          <w:sz w:val="18"/>
+          <w:szCs w:val="18"/>
+        </w:rPr>
+        <w:br/>
+        <w:t xml:space="preserve">    </w:t>
+      </w:r>
+      <w:r>
+        <w:rPr>
+          <w:rFonts w:ascii="Courier New" w:eastAsia="굴림체" w:hAnsi="Courier New" w:cs="Courier New"/>
+          <w:color w:val="808080"/>
+          <w:kern w:val="0"/>
+          <w:sz w:val="18"/>
+          <w:szCs w:val="18"/>
+        </w:rPr>
+        <w:t xml:space="preserve">// </w:t>
+      </w:r>
+      <w:r>
+        <w:rPr>
+          <w:rFonts w:ascii="Courier New" w:eastAsia="굴림체" w:hAnsi="Courier New" w:cs="Courier New"/>
+          <w:color w:val="808080"/>
+          <w:kern w:val="0"/>
+          <w:sz w:val="18"/>
+          <w:szCs w:val="18"/>
+        </w:rPr>
+        <w:t>템플릿</w:t>
+      </w:r>
+      <w:r>
+        <w:rPr>
+          <w:rFonts w:ascii="Courier New" w:eastAsia="굴림체" w:hAnsi="Courier New" w:cs="Courier New"/>
+          <w:color w:val="808080"/>
+          <w:kern w:val="0"/>
+          <w:sz w:val="18"/>
+          <w:szCs w:val="18"/>
+        </w:rPr>
+        <w:t xml:space="preserve"> </w:t>
+      </w:r>
+      <w:r>
+        <w:rPr>
+          <w:rFonts w:ascii="Courier New" w:eastAsia="굴림체" w:hAnsi="Courier New" w:cs="Courier New"/>
+          <w:color w:val="808080"/>
+          <w:kern w:val="0"/>
+          <w:sz w:val="18"/>
+          <w:szCs w:val="18"/>
+        </w:rPr>
+        <w:t>리졸버</w:t>
+      </w:r>
+      <w:r>
+        <w:rPr>
+          <w:rFonts w:ascii="Courier New" w:eastAsia="굴림체" w:hAnsi="Courier New" w:cs="Courier New"/>
+          <w:color w:val="808080"/>
+          <w:kern w:val="0"/>
+          <w:sz w:val="18"/>
+          <w:szCs w:val="18"/>
+        </w:rPr>
+        <w:br/>
+      </w:r>
+      <w:r>
+        <w:rPr>
+          <w:rFonts w:ascii="Courier New" w:eastAsia="굴림체" w:hAnsi="Courier New" w:cs="Courier New"/>
+          <w:color w:val="808080"/>
+          <w:kern w:val="0"/>
+          <w:sz w:val="18"/>
+          <w:szCs w:val="18"/>
+        </w:rPr>
+        <w:lastRenderedPageBreak/>
+        <w:t xml:space="preserve">    </w:t>
+      </w:r>
+      <w:r>
+        <w:rPr>
+          <w:rFonts w:ascii="Courier New" w:eastAsia="굴림체" w:hAnsi="Courier New" w:cs="Courier New"/>
+          <w:color w:val="BBB529"/>
+          <w:kern w:val="0"/>
+          <w:sz w:val="18"/>
+          <w:szCs w:val="18"/>
+        </w:rPr>
+        <w:t>@Bean</w:t>
+      </w:r>
+      <w:r>
+        <w:rPr>
+          <w:rFonts w:ascii="Courier New" w:eastAsia="굴림체" w:hAnsi="Courier New" w:cs="Courier New"/>
+          <w:color w:val="BBB529"/>
+          <w:kern w:val="0"/>
+          <w:sz w:val="18"/>
+          <w:szCs w:val="18"/>
+        </w:rPr>
+        <w:br/>
+        <w:t xml:space="preserve">    </w:t>
+      </w:r>
+      <w:r>
+        <w:rPr>
+          <w:rFonts w:ascii="Courier New" w:eastAsia="굴림체" w:hAnsi="Courier New" w:cs="Courier New"/>
+          <w:color w:val="CC7832"/>
+          <w:kern w:val="0"/>
+          <w:sz w:val="18"/>
+          <w:szCs w:val="18"/>
+        </w:rPr>
+        <w:t xml:space="preserve">public </w:t>
+      </w:r>
+      <w:r>
+        <w:rPr>
+          <w:rFonts w:ascii="Courier New" w:eastAsia="굴림체" w:hAnsi="Courier New" w:cs="Courier New"/>
+          <w:color w:val="A9B7C6"/>
+          <w:kern w:val="0"/>
+          <w:sz w:val="18"/>
+          <w:szCs w:val="18"/>
+        </w:rPr>
+        <w:t xml:space="preserve">TemplateResolver </w:t>
+      </w:r>
+      <w:r>
+        <w:rPr>
+          <w:rFonts w:ascii="Courier New" w:eastAsia="굴림체" w:hAnsi="Courier New" w:cs="Courier New"/>
+          <w:color w:val="FFC66D"/>
+          <w:kern w:val="0"/>
+          <w:sz w:val="18"/>
+          <w:szCs w:val="18"/>
+        </w:rPr>
+        <w:t>templateResolver</w:t>
+      </w:r>
+      <w:r>
+        <w:rPr>
+          <w:rFonts w:ascii="Courier New" w:eastAsia="굴림체" w:hAnsi="Courier New" w:cs="Courier New"/>
+          <w:color w:val="A9B7C6"/>
+          <w:kern w:val="0"/>
+          <w:sz w:val="18"/>
+          <w:szCs w:val="18"/>
+        </w:rPr>
+        <w:t>() {</w:t>
+      </w:r>
+      <w:r>
+        <w:rPr>
+          <w:rFonts w:ascii="Courier New" w:eastAsia="굴림체" w:hAnsi="Courier New" w:cs="Courier New"/>
+          <w:color w:val="A9B7C6"/>
+          <w:kern w:val="0"/>
+          <w:sz w:val="18"/>
+          <w:szCs w:val="18"/>
+        </w:rPr>
+        <w:br/>
+        <w:t xml:space="preserve">        TemplateResolver templateResolver = </w:t>
+      </w:r>
+      <w:r>
+        <w:rPr>
+          <w:rFonts w:ascii="Courier New" w:eastAsia="굴림체" w:hAnsi="Courier New" w:cs="Courier New"/>
+          <w:color w:val="CC7832"/>
+          <w:kern w:val="0"/>
+          <w:sz w:val="18"/>
+          <w:szCs w:val="18"/>
+        </w:rPr>
+        <w:t xml:space="preserve">new </w:t>
+      </w:r>
+      <w:r>
+        <w:rPr>
+          <w:rFonts w:ascii="Courier New" w:eastAsia="굴림체" w:hAnsi="Courier New" w:cs="Courier New"/>
+          <w:color w:val="A9B7C6"/>
+          <w:kern w:val="0"/>
+          <w:sz w:val="18"/>
+          <w:szCs w:val="18"/>
+        </w:rPr>
+        <w:t>ServletContextTemplateResolver()</w:t>
+      </w:r>
+      <w:r>
+        <w:rPr>
+          <w:rFonts w:ascii="Courier New" w:eastAsia="굴림체" w:hAnsi="Courier New" w:cs="Courier New"/>
+          <w:color w:val="CC7832"/>
+          <w:kern w:val="0"/>
+          <w:sz w:val="18"/>
+          <w:szCs w:val="18"/>
+        </w:rPr>
+        <w:t>;</w:t>
+      </w:r>
+      <w:r>
+        <w:rPr>
+          <w:rFonts w:ascii="Courier New" w:eastAsia="굴림체" w:hAnsi="Courier New" w:cs="Courier New"/>
+          <w:color w:val="CC7832"/>
+          <w:kern w:val="0"/>
+          <w:sz w:val="18"/>
+          <w:szCs w:val="18"/>
+        </w:rPr>
+        <w:br/>
+        <w:t xml:space="preserve">        </w:t>
+      </w:r>
+      <w:r>
+        <w:rPr>
+          <w:rFonts w:ascii="Courier New" w:eastAsia="굴림체" w:hAnsi="Courier New" w:cs="Courier New"/>
+          <w:color w:val="A9B7C6"/>
+          <w:kern w:val="0"/>
+          <w:sz w:val="18"/>
+          <w:szCs w:val="18"/>
+        </w:rPr>
+        <w:t>templateResolver.setPrefix(</w:t>
+      </w:r>
+      <w:r>
+        <w:rPr>
+          <w:rFonts w:ascii="Courier New" w:eastAsia="굴림체" w:hAnsi="Courier New" w:cs="Courier New"/>
+          <w:color w:val="6A8759"/>
+          <w:kern w:val="0"/>
+          <w:sz w:val="18"/>
+          <w:szCs w:val="18"/>
+        </w:rPr>
+        <w:t>"/WEB-INF/templates/"</w:t>
+      </w:r>
+      <w:r>
+        <w:rPr>
+          <w:rFonts w:ascii="Courier New" w:eastAsia="굴림체" w:hAnsi="Courier New" w:cs="Courier New"/>
+          <w:color w:val="A9B7C6"/>
+          <w:kern w:val="0"/>
+          <w:sz w:val="18"/>
+          <w:szCs w:val="18"/>
+        </w:rPr>
+        <w:t>)</w:t>
+      </w:r>
+      <w:r>
+        <w:rPr>
+          <w:rFonts w:ascii="Courier New" w:eastAsia="굴림체" w:hAnsi="Courier New" w:cs="Courier New"/>
+          <w:color w:val="CC7832"/>
+          <w:kern w:val="0"/>
+          <w:sz w:val="18"/>
+          <w:szCs w:val="18"/>
+        </w:rPr>
+        <w:t>;</w:t>
+      </w:r>
+      <w:r>
+        <w:rPr>
+          <w:rFonts w:ascii="Courier New" w:eastAsia="굴림체" w:hAnsi="Courier New" w:cs="Courier New"/>
+          <w:color w:val="CC7832"/>
+          <w:kern w:val="0"/>
+          <w:sz w:val="18"/>
+          <w:szCs w:val="18"/>
+        </w:rPr>
+        <w:br/>
+        <w:t xml:space="preserve">        </w:t>
+      </w:r>
+      <w:r>
+        <w:rPr>
+          <w:rFonts w:ascii="Courier New" w:eastAsia="굴림체" w:hAnsi="Courier New" w:cs="Courier New"/>
+          <w:color w:val="A9B7C6"/>
+          <w:kern w:val="0"/>
+          <w:sz w:val="18"/>
+          <w:szCs w:val="18"/>
+        </w:rPr>
+        <w:t>templateResolver.setSuffix(</w:t>
+      </w:r>
+      <w:r>
+        <w:rPr>
+          <w:rFonts w:ascii="Courier New" w:eastAsia="굴림체" w:hAnsi="Courier New" w:cs="Courier New"/>
+          <w:color w:val="6A8759"/>
+          <w:kern w:val="0"/>
+          <w:sz w:val="18"/>
+          <w:szCs w:val="18"/>
+        </w:rPr>
+        <w:t>".html"</w:t>
+      </w:r>
+      <w:r>
+        <w:rPr>
+          <w:rFonts w:ascii="Courier New" w:eastAsia="굴림체" w:hAnsi="Courier New" w:cs="Courier New"/>
+          <w:color w:val="A9B7C6"/>
+          <w:kern w:val="0"/>
+          <w:sz w:val="18"/>
+          <w:szCs w:val="18"/>
+        </w:rPr>
+        <w:t>)</w:t>
+      </w:r>
+      <w:r>
+        <w:rPr>
+          <w:rFonts w:ascii="Courier New" w:eastAsia="굴림체" w:hAnsi="Courier New" w:cs="Courier New"/>
+          <w:color w:val="CC7832"/>
+          <w:kern w:val="0"/>
+          <w:sz w:val="18"/>
+          <w:szCs w:val="18"/>
+        </w:rPr>
+        <w:t>;</w:t>
+      </w:r>
+      <w:r>
+        <w:rPr>
+          <w:rFonts w:ascii="Courier New" w:eastAsia="굴림체" w:hAnsi="Courier New" w:cs="Courier New"/>
+          <w:color w:val="CC7832"/>
+          <w:kern w:val="0"/>
+          <w:sz w:val="18"/>
+          <w:szCs w:val="18"/>
+        </w:rPr>
+        <w:br/>
+        <w:t xml:space="preserve">        </w:t>
+      </w:r>
+      <w:r>
+        <w:rPr>
+          <w:rFonts w:ascii="Courier New" w:eastAsia="굴림체" w:hAnsi="Courier New" w:cs="Courier New"/>
+          <w:color w:val="A9B7C6"/>
+          <w:kern w:val="0"/>
+          <w:sz w:val="18"/>
+          <w:szCs w:val="18"/>
+        </w:rPr>
+        <w:t>templateResolver.setTemplateMode(TemplateMode.</w:t>
+      </w:r>
+      <w:r>
+        <w:rPr>
+          <w:rFonts w:ascii="Courier New" w:eastAsia="굴림체" w:hAnsi="Courier New" w:cs="Courier New"/>
+          <w:color w:val="A9B7C6"/>
+          <w:kern w:val="0"/>
+          <w:sz w:val="18"/>
+          <w:szCs w:val="18"/>
+          <w:shd w:val="clear" w:color="auto" w:fill="344134"/>
+        </w:rPr>
+        <w:t>HTML5</w:t>
+      </w:r>
+      <w:r>
+        <w:rPr>
+          <w:rFonts w:ascii="Courier New" w:eastAsia="굴림체" w:hAnsi="Courier New" w:cs="Courier New"/>
+          <w:color w:val="A9B7C6"/>
+          <w:kern w:val="0"/>
+          <w:sz w:val="18"/>
+          <w:szCs w:val="18"/>
+        </w:rPr>
+        <w:t>)</w:t>
+      </w:r>
+      <w:r>
+        <w:rPr>
+          <w:rFonts w:ascii="Courier New" w:eastAsia="굴림체" w:hAnsi="Courier New" w:cs="Courier New"/>
+          <w:color w:val="CC7832"/>
+          <w:kern w:val="0"/>
+          <w:sz w:val="18"/>
+          <w:szCs w:val="18"/>
+        </w:rPr>
+        <w:t>;</w:t>
+      </w:r>
+      <w:r>
+        <w:rPr>
+          <w:rFonts w:ascii="Courier New" w:eastAsia="굴림체" w:hAnsi="Courier New" w:cs="Courier New"/>
+          <w:color w:val="CC7832"/>
+          <w:kern w:val="0"/>
+          <w:sz w:val="18"/>
+          <w:szCs w:val="18"/>
+        </w:rPr>
+        <w:br/>
+        <w:t xml:space="preserve">        return </w:t>
+      </w:r>
+      <w:r>
+        <w:rPr>
+          <w:rFonts w:ascii="Courier New" w:eastAsia="굴림체" w:hAnsi="Courier New" w:cs="Courier New"/>
+          <w:color w:val="A9B7C6"/>
+          <w:kern w:val="0"/>
+          <w:sz w:val="18"/>
+          <w:szCs w:val="18"/>
+        </w:rPr>
+        <w:t>templateResolver</w:t>
+      </w:r>
+      <w:r>
+        <w:rPr>
+          <w:rFonts w:ascii="Courier New" w:eastAsia="굴림체" w:hAnsi="Courier New" w:cs="Courier New"/>
+          <w:color w:val="CC7832"/>
+          <w:kern w:val="0"/>
+          <w:sz w:val="18"/>
+          <w:szCs w:val="18"/>
+        </w:rPr>
+        <w:t>;</w:t>
+      </w:r>
+      <w:r>
+        <w:rPr>
+          <w:rFonts w:ascii="Courier New" w:eastAsia="굴림체" w:hAnsi="Courier New" w:cs="Courier New"/>
+          <w:color w:val="CC7832"/>
+          <w:kern w:val="0"/>
+          <w:sz w:val="18"/>
+          <w:szCs w:val="18"/>
+        </w:rPr>
+        <w:br/>
+        <w:t xml:space="preserve">    </w:t>
+      </w:r>
+      <w:r>
+        <w:rPr>
+          <w:rFonts w:ascii="Courier New" w:eastAsia="굴림체" w:hAnsi="Courier New" w:cs="Courier New"/>
+          <w:color w:val="A9B7C6"/>
+          <w:kern w:val="0"/>
+          <w:sz w:val="18"/>
+          <w:szCs w:val="18"/>
+        </w:rPr>
+        <w:t>}</w:t>
+      </w:r>
+      <w:r>
+        <w:rPr>
+          <w:rFonts w:ascii="Courier New" w:eastAsia="굴림체" w:hAnsi="Courier New" w:cs="Courier New"/>
+          <w:color w:val="A9B7C6"/>
+          <w:kern w:val="0"/>
+          <w:sz w:val="18"/>
+          <w:szCs w:val="18"/>
+        </w:rPr>
+        <w:br/>
+        <w:t>}</w:t>
+      </w:r>
+    </w:p>
+    <w:p>
+      <w:pPr>
+        <w:rPr>
+          <w:rFonts w:hint="eastAsia"/>
+        </w:rPr>
+      </w:pPr>
+    </w:p>
+    <w:p>
+      <w:pPr>
+        <w:rPr>
+          <w:b/>
+        </w:rPr>
+      </w:pPr>
+      <w:r>
+        <w:rPr>
+          <w:rFonts w:hint="eastAsia"/>
+          <w:b/>
+        </w:rPr>
+        <w:t>XML 설정 방식</w:t>
+      </w:r>
+    </w:p>
+    <w:p>
+      <w:pPr>
+        <w:widowControl/>
+        <w:shd w:val="clear" w:color="auto" w:fill="2B2B2B"/>
+        <w:tabs>
+          <w:tab w:val="left" w:pos="916"/>
+          <w:tab w:val="left" w:pos="1832"/>
+          <w:tab w:val="left" w:pos="2748"/>
+          <w:tab w:val="left" w:pos="3664"/>
+          <w:tab w:val="left" w:pos="4580"/>
+          <w:tab w:val="left" w:pos="5496"/>
+          <w:tab w:val="left" w:pos="6412"/>
+          <w:tab w:val="left" w:pos="7328"/>
+          <w:tab w:val="left" w:pos="8244"/>
+          <w:tab w:val="left" w:pos="9160"/>
+          <w:tab w:val="left" w:pos="10076"/>
+          <w:tab w:val="left" w:pos="10992"/>
+          <w:tab w:val="left" w:pos="11908"/>
+          <w:tab w:val="left" w:pos="12824"/>
+          <w:tab w:val="left" w:pos="13740"/>
+          <w:tab w:val="left" w:pos="14656"/>
+        </w:tabs>
+        <w:wordWrap/>
+        <w:autoSpaceDE/>
+        <w:autoSpaceDN/>
+        <w:spacing w:after="0" w:line="240" w:lineRule="auto"/>
+        <w:jc w:val="left"/>
+        <w:rPr>
+          <w:rFonts w:ascii="Courier New" w:eastAsia="굴림체" w:hAnsi="Courier New" w:cs="Courier New"/>
+          <w:color w:val="A9B7C6"/>
+          <w:kern w:val="0"/>
+          <w:sz w:val="18"/>
+          <w:szCs w:val="18"/>
+        </w:rPr>
+      </w:pPr>
+      <w:proofErr w:type="gramStart"/>
+      <w:r>
+        <w:rPr>
+          <w:rFonts w:ascii="Courier New" w:eastAsia="굴림체" w:hAnsi="Courier New" w:cs="Courier New"/>
+          <w:color w:val="808080"/>
+          <w:kern w:val="0"/>
+          <w:sz w:val="18"/>
+          <w:szCs w:val="18"/>
+        </w:rPr>
+        <w:t>&lt;!--</w:t>
+      </w:r>
+      <w:proofErr w:type="gramEnd"/>
+      <w:r>
+        <w:rPr>
+          <w:rFonts w:ascii="Courier New" w:eastAsia="굴림체" w:hAnsi="Courier New" w:cs="Courier New"/>
+          <w:color w:val="808080"/>
+          <w:kern w:val="0"/>
+          <w:sz w:val="18"/>
+          <w:szCs w:val="18"/>
+        </w:rPr>
+        <w:t xml:space="preserve"> Thymeleaf </w:t>
+      </w:r>
+      <w:r>
+        <w:rPr>
+          <w:rFonts w:ascii="Courier New" w:eastAsia="굴림체" w:hAnsi="Courier New" w:cs="Courier New"/>
+          <w:color w:val="808080"/>
+          <w:kern w:val="0"/>
+          <w:sz w:val="18"/>
+          <w:szCs w:val="18"/>
+        </w:rPr>
+        <w:t>방식</w:t>
+      </w:r>
+      <w:r>
+        <w:rPr>
+          <w:rFonts w:ascii="Courier New" w:eastAsia="굴림체" w:hAnsi="Courier New" w:cs="Courier New"/>
+          <w:color w:val="808080"/>
+          <w:kern w:val="0"/>
+          <w:sz w:val="18"/>
+          <w:szCs w:val="18"/>
+        </w:rPr>
+        <w:t xml:space="preserve"> --&gt;</w:t>
+      </w:r>
+      <w:r>
+        <w:rPr>
+          <w:rFonts w:ascii="Courier New" w:eastAsia="굴림체" w:hAnsi="Courier New" w:cs="Courier New"/>
+          <w:color w:val="808080"/>
+          <w:kern w:val="0"/>
+          <w:sz w:val="18"/>
+          <w:szCs w:val="18"/>
+        </w:rPr>
+        <w:br/>
+      </w:r>
+      <w:r>
+        <w:rPr>
+          <w:rFonts w:ascii="Courier New" w:eastAsia="굴림체" w:hAnsi="Courier New" w:cs="Courier New"/>
+          <w:color w:val="E8BF6A"/>
+          <w:kern w:val="0"/>
+          <w:sz w:val="18"/>
+          <w:szCs w:val="18"/>
+        </w:rPr>
+        <w:t xml:space="preserve">&lt;bean </w:t>
+      </w:r>
+      <w:r>
+        <w:rPr>
+          <w:rFonts w:ascii="Courier New" w:eastAsia="굴림체" w:hAnsi="Courier New" w:cs="Courier New"/>
+          <w:color w:val="BABABA"/>
+          <w:kern w:val="0"/>
+          <w:sz w:val="18"/>
+          <w:szCs w:val="18"/>
+        </w:rPr>
+        <w:t>id</w:t>
+      </w:r>
+      <w:r>
+        <w:rPr>
+          <w:rFonts w:ascii="Courier New" w:eastAsia="굴림체" w:hAnsi="Courier New" w:cs="Courier New"/>
+          <w:color w:val="6A8759"/>
+          <w:kern w:val="0"/>
+          <w:sz w:val="18"/>
+          <w:szCs w:val="18"/>
+        </w:rPr>
+        <w:t xml:space="preserve">="viewResolver" </w:t>
+      </w:r>
+      <w:r>
+        <w:rPr>
+          <w:rFonts w:ascii="Courier New" w:eastAsia="굴림체" w:hAnsi="Courier New" w:cs="Courier New"/>
+          <w:color w:val="BABABA"/>
+          <w:kern w:val="0"/>
+          <w:sz w:val="18"/>
+          <w:szCs w:val="18"/>
+        </w:rPr>
+        <w:t>class</w:t>
+      </w:r>
+      <w:r>
+        <w:rPr>
+          <w:rFonts w:ascii="Courier New" w:eastAsia="굴림체" w:hAnsi="Courier New" w:cs="Courier New"/>
+          <w:color w:val="6A8759"/>
+          <w:kern w:val="0"/>
+          <w:sz w:val="18"/>
+          <w:szCs w:val="18"/>
+        </w:rPr>
+        <w:t xml:space="preserve">="org.thymeleaf.spring3.view.ThymeleafViewResolver" </w:t>
+      </w:r>
+      <w:r>
+        <w:rPr>
+          <w:rFonts w:ascii="Courier New" w:eastAsia="굴림체" w:hAnsi="Courier New" w:cs="Courier New"/>
+          <w:color w:val="9876AA"/>
+          <w:kern w:val="0"/>
+          <w:sz w:val="18"/>
+          <w:szCs w:val="18"/>
+        </w:rPr>
+        <w:t>p</w:t>
+      </w:r>
+      <w:r>
+        <w:rPr>
+          <w:rFonts w:ascii="Courier New" w:eastAsia="굴림체" w:hAnsi="Courier New" w:cs="Courier New"/>
+          <w:color w:val="BABABA"/>
+          <w:kern w:val="0"/>
+          <w:sz w:val="18"/>
+          <w:szCs w:val="18"/>
+        </w:rPr>
+        <w:t>:templateEngine-ref</w:t>
+      </w:r>
+      <w:r>
+        <w:rPr>
+          <w:rFonts w:ascii="Courier New" w:eastAsia="굴림체" w:hAnsi="Courier New" w:cs="Courier New"/>
+          <w:color w:val="6A8759"/>
+          <w:kern w:val="0"/>
+          <w:sz w:val="18"/>
+          <w:szCs w:val="18"/>
+        </w:rPr>
+        <w:t xml:space="preserve">="templateEngine" </w:t>
+      </w:r>
+      <w:r>
+        <w:rPr>
+          <w:rFonts w:ascii="Courier New" w:eastAsia="굴림체" w:hAnsi="Courier New" w:cs="Courier New"/>
+          <w:color w:val="E8BF6A"/>
+          <w:kern w:val="0"/>
+          <w:sz w:val="18"/>
+          <w:szCs w:val="18"/>
+        </w:rPr>
+        <w:t>/&gt;</w:t>
+      </w:r>
+      <w:r>
+        <w:rPr>
+          <w:rFonts w:ascii="Courier New" w:eastAsia="굴림체" w:hAnsi="Courier New" w:cs="Courier New"/>
+          <w:color w:val="E8BF6A"/>
+          <w:kern w:val="0"/>
+          <w:sz w:val="18"/>
+          <w:szCs w:val="18"/>
+        </w:rPr>
+        <w:br/>
+        <w:t xml:space="preserve">&lt;bean </w:t>
+      </w:r>
+      <w:r>
+        <w:rPr>
+          <w:rFonts w:ascii="Courier New" w:eastAsia="굴림체" w:hAnsi="Courier New" w:cs="Courier New"/>
+          <w:color w:val="BABABA"/>
+          <w:kern w:val="0"/>
+          <w:sz w:val="18"/>
+          <w:szCs w:val="18"/>
+        </w:rPr>
+        <w:t>id</w:t>
+      </w:r>
+      <w:r>
+        <w:rPr>
+          <w:rFonts w:ascii="Courier New" w:eastAsia="굴림체" w:hAnsi="Courier New" w:cs="Courier New"/>
+          <w:color w:val="6A8759"/>
+          <w:kern w:val="0"/>
+          <w:sz w:val="18"/>
+          <w:szCs w:val="18"/>
+        </w:rPr>
+        <w:t xml:space="preserve">="templateEngine" </w:t>
+      </w:r>
+      <w:r>
+        <w:rPr>
+          <w:rFonts w:ascii="Courier New" w:eastAsia="굴림체" w:hAnsi="Courier New" w:cs="Courier New"/>
+          <w:color w:val="BABABA"/>
+          <w:kern w:val="0"/>
+          <w:sz w:val="18"/>
+          <w:szCs w:val="18"/>
+        </w:rPr>
+        <w:t>class</w:t>
+      </w:r>
+      <w:r>
+        <w:rPr>
+          <w:rFonts w:ascii="Courier New" w:eastAsia="굴림체" w:hAnsi="Courier New" w:cs="Courier New"/>
+          <w:color w:val="6A8759"/>
+          <w:kern w:val="0"/>
+          <w:sz w:val="18"/>
+          <w:szCs w:val="18"/>
+        </w:rPr>
+        <w:t xml:space="preserve">="org.thymeleaf.spring3.SpringTemplateEngine" </w:t>
+      </w:r>
+      <w:r>
+        <w:rPr>
+          <w:rFonts w:ascii="Courier New" w:eastAsia="굴림체" w:hAnsi="Courier New" w:cs="Courier New"/>
+          <w:color w:val="9876AA"/>
+          <w:kern w:val="0"/>
+          <w:sz w:val="18"/>
+          <w:szCs w:val="18"/>
+        </w:rPr>
+        <w:t>p</w:t>
+      </w:r>
+      <w:r>
+        <w:rPr>
+          <w:rFonts w:ascii="Courier New" w:eastAsia="굴림체" w:hAnsi="Courier New" w:cs="Courier New"/>
+          <w:color w:val="BABABA"/>
+          <w:kern w:val="0"/>
+          <w:sz w:val="18"/>
+          <w:szCs w:val="18"/>
+        </w:rPr>
+        <w:t>:templateResolver-ref</w:t>
+      </w:r>
+      <w:r>
+        <w:rPr>
+          <w:rFonts w:ascii="Courier New" w:eastAsia="굴림체" w:hAnsi="Courier New" w:cs="Courier New"/>
+          <w:color w:val="6A8759"/>
+          <w:kern w:val="0"/>
+          <w:sz w:val="18"/>
+          <w:szCs w:val="18"/>
+        </w:rPr>
+        <w:t xml:space="preserve">="templateResolver" </w:t>
+      </w:r>
+      <w:r>
+        <w:rPr>
+          <w:rFonts w:ascii="Courier New" w:eastAsia="굴림체" w:hAnsi="Courier New" w:cs="Courier New"/>
+          <w:color w:val="E8BF6A"/>
+          <w:kern w:val="0"/>
+          <w:sz w:val="18"/>
+          <w:szCs w:val="18"/>
+        </w:rPr>
+        <w:t>/&gt;</w:t>
+      </w:r>
+      <w:r>
+        <w:rPr>
+          <w:rFonts w:ascii="Courier New" w:eastAsia="굴림체" w:hAnsi="Courier New" w:cs="Courier New"/>
+          <w:color w:val="E8BF6A"/>
+          <w:kern w:val="0"/>
+          <w:sz w:val="18"/>
+          <w:szCs w:val="18"/>
+        </w:rPr>
+        <w:br/>
+        <w:t xml:space="preserve">&lt;bean </w:t>
+      </w:r>
+      <w:r>
+        <w:rPr>
+          <w:rFonts w:ascii="Courier New" w:eastAsia="굴림체" w:hAnsi="Courier New" w:cs="Courier New"/>
+          <w:color w:val="BABABA"/>
+          <w:kern w:val="0"/>
+          <w:sz w:val="18"/>
+          <w:szCs w:val="18"/>
+        </w:rPr>
+        <w:t>id</w:t>
+      </w:r>
+      <w:r>
+        <w:rPr>
+          <w:rFonts w:ascii="Courier New" w:eastAsia="굴림체" w:hAnsi="Courier New" w:cs="Courier New"/>
+          <w:color w:val="6A8759"/>
+          <w:kern w:val="0"/>
+          <w:sz w:val="18"/>
+          <w:szCs w:val="18"/>
+        </w:rPr>
+        <w:t xml:space="preserve">="templateResolver" </w:t>
+      </w:r>
+      <w:r>
+        <w:rPr>
+          <w:rFonts w:ascii="Courier New" w:eastAsia="굴림체" w:hAnsi="Courier New" w:cs="Courier New"/>
+          <w:color w:val="BABABA"/>
+          <w:kern w:val="0"/>
+          <w:sz w:val="18"/>
+          <w:szCs w:val="18"/>
+        </w:rPr>
+        <w:t>class</w:t>
+      </w:r>
+      <w:r>
+        <w:rPr>
+          <w:rFonts w:ascii="Courier New" w:eastAsia="굴림체" w:hAnsi="Courier New" w:cs="Courier New"/>
+          <w:color w:val="6A8759"/>
+          <w:kern w:val="0"/>
+          <w:sz w:val="18"/>
+          <w:szCs w:val="18"/>
+        </w:rPr>
+        <w:t>="org.thymeleaf.templateresolver.ServletContextTemplateResolver"</w:t>
+      </w:r>
+      <w:r>
+        <w:rPr>
+          <w:rFonts w:ascii="Courier New" w:eastAsia="굴림체" w:hAnsi="Courier New" w:cs="Courier New"/>
+          <w:color w:val="6A8759"/>
+          <w:kern w:val="0"/>
+          <w:sz w:val="18"/>
+          <w:szCs w:val="18"/>
+        </w:rPr>
+        <w:br/>
+        <w:t xml:space="preserve">      </w:t>
+      </w:r>
+      <w:r>
+        <w:rPr>
+          <w:rFonts w:ascii="Courier New" w:eastAsia="굴림체" w:hAnsi="Courier New" w:cs="Courier New"/>
+          <w:color w:val="9876AA"/>
+          <w:kern w:val="0"/>
+          <w:sz w:val="18"/>
+          <w:szCs w:val="18"/>
+        </w:rPr>
+        <w:t>p</w:t>
+      </w:r>
+      <w:r>
+        <w:rPr>
+          <w:rFonts w:ascii="Courier New" w:eastAsia="굴림체" w:hAnsi="Courier New" w:cs="Courier New"/>
+          <w:color w:val="BABABA"/>
+          <w:kern w:val="0"/>
+          <w:sz w:val="18"/>
+          <w:szCs w:val="18"/>
+        </w:rPr>
+        <w:t>:prefix</w:t>
+      </w:r>
+      <w:r>
+        <w:rPr>
+          <w:rFonts w:ascii="Courier New" w:eastAsia="굴림체" w:hAnsi="Courier New" w:cs="Courier New"/>
+          <w:color w:val="6A8759"/>
+          <w:kern w:val="0"/>
+          <w:sz w:val="18"/>
+          <w:szCs w:val="18"/>
+        </w:rPr>
+        <w:t>="/WEB-INF/templates/"</w:t>
+      </w:r>
+      <w:r>
+        <w:rPr>
+          <w:rFonts w:ascii="Courier New" w:eastAsia="굴림체" w:hAnsi="Courier New" w:cs="Courier New"/>
+          <w:color w:val="6A8759"/>
+          <w:kern w:val="0"/>
+          <w:sz w:val="18"/>
+          <w:szCs w:val="18"/>
+        </w:rPr>
+        <w:br/>
+        <w:t xml:space="preserve">      </w:t>
+      </w:r>
+      <w:r>
+        <w:rPr>
+          <w:rFonts w:ascii="Courier New" w:eastAsia="굴림체" w:hAnsi="Courier New" w:cs="Courier New"/>
+          <w:color w:val="9876AA"/>
+          <w:kern w:val="0"/>
+          <w:sz w:val="18"/>
+          <w:szCs w:val="18"/>
+        </w:rPr>
+        <w:t>p</w:t>
+      </w:r>
+      <w:r>
+        <w:rPr>
+          <w:rFonts w:ascii="Courier New" w:eastAsia="굴림체" w:hAnsi="Courier New" w:cs="Courier New"/>
+          <w:color w:val="BABABA"/>
+          <w:kern w:val="0"/>
+          <w:sz w:val="18"/>
+          <w:szCs w:val="18"/>
+        </w:rPr>
+        <w:t>:suffix</w:t>
+      </w:r>
+      <w:r>
+        <w:rPr>
+          <w:rFonts w:ascii="Courier New" w:eastAsia="굴림체" w:hAnsi="Courier New" w:cs="Courier New"/>
+          <w:color w:val="6A8759"/>
+          <w:kern w:val="0"/>
+          <w:sz w:val="18"/>
+          <w:szCs w:val="18"/>
+        </w:rPr>
+        <w:t>=".html"</w:t>
+      </w:r>
+      <w:r>
+        <w:rPr>
+          <w:rFonts w:ascii="Courier New" w:eastAsia="굴림체" w:hAnsi="Courier New" w:cs="Courier New"/>
+          <w:color w:val="6A8759"/>
+          <w:kern w:val="0"/>
+          <w:sz w:val="18"/>
+          <w:szCs w:val="18"/>
+        </w:rPr>
+        <w:br/>
+        <w:t xml:space="preserve">      </w:t>
+      </w:r>
+      <w:r>
+        <w:rPr>
+          <w:rFonts w:ascii="Courier New" w:eastAsia="굴림체" w:hAnsi="Courier New" w:cs="Courier New"/>
+          <w:color w:val="9876AA"/>
+          <w:kern w:val="0"/>
+          <w:sz w:val="18"/>
+          <w:szCs w:val="18"/>
+        </w:rPr>
+        <w:t>p</w:t>
+      </w:r>
+      <w:r>
+        <w:rPr>
+          <w:rFonts w:ascii="Courier New" w:eastAsia="굴림체" w:hAnsi="Courier New" w:cs="Courier New"/>
+          <w:color w:val="BABABA"/>
+          <w:kern w:val="0"/>
+          <w:sz w:val="18"/>
+          <w:szCs w:val="18"/>
+        </w:rPr>
+        <w:t>:templateMode</w:t>
+      </w:r>
+      <w:r>
+        <w:rPr>
+          <w:rFonts w:ascii="Courier New" w:eastAsia="굴림체" w:hAnsi="Courier New" w:cs="Courier New"/>
+          <w:color w:val="6A8759"/>
+          <w:kern w:val="0"/>
+          <w:sz w:val="18"/>
+          <w:szCs w:val="18"/>
+        </w:rPr>
+        <w:t xml:space="preserve">="HTML5" </w:t>
+      </w:r>
+      <w:r>
+        <w:rPr>
+          <w:rFonts w:ascii="Courier New" w:eastAsia="굴림체" w:hAnsi="Courier New" w:cs="Courier New"/>
+          <w:color w:val="E8BF6A"/>
+          <w:kern w:val="0"/>
+          <w:sz w:val="18"/>
+          <w:szCs w:val="18"/>
+        </w:rPr>
+        <w:t>/&gt;</w:t>
+      </w:r>
+    </w:p>
+    <w:p>
+      <w:pPr>
+        <w:rPr>
+          <w:rFonts w:hint="eastAsia"/>
+        </w:rPr>
+      </w:pPr>
+    </w:p>
+    <w:p>
+      <w:pPr>
+        <w:rPr>
+          <w:b/>
+        </w:rPr>
+      </w:pPr>
+      <w:r>
+        <w:rPr>
+          <w:rFonts w:hint="eastAsia"/>
+          <w:b/>
+        </w:rPr>
+        <w:t xml:space="preserve">6.4.2 </w:t>
+      </w:r>
+      <w:r>
+        <w:rPr>
+          <w:b/>
+        </w:rPr>
+        <w:t xml:space="preserve">Thymeleaf </w:t>
+      </w:r>
+      <w:r>
+        <w:rPr>
+          <w:rFonts w:hint="eastAsia"/>
+          <w:b/>
+        </w:rPr>
+        <w:t>템플릿 정의하기</w:t>
+      </w:r>
+    </w:p>
+    <w:p>
+      <w:pPr>
+        <w:rPr>
+          <w:rFonts w:hint="eastAsia"/>
+        </w:rPr>
+      </w:pPr>
+      <w:r>
+        <w:rPr>
+          <w:rFonts w:hint="eastAsia"/>
+        </w:rPr>
+        <w:t>T</w:t>
+      </w:r>
+      <w:r>
+        <w:t xml:space="preserve">hymeleaf </w:t>
+      </w:r>
+      <w:r>
+        <w:rPr>
+          <w:rFonts w:hint="eastAsia"/>
+        </w:rPr>
+        <w:t xml:space="preserve">템플릿은 기본적으로 일반 </w:t>
+      </w:r>
+      <w:r>
+        <w:t xml:space="preserve">HTML </w:t>
+      </w:r>
+      <w:r>
+        <w:rPr>
+          <w:rFonts w:hint="eastAsia"/>
+        </w:rPr>
+        <w:t>파일이다.</w:t>
+      </w:r>
+      <w:r>
+        <w:t xml:space="preserve"> JSP</w:t>
+      </w:r>
+      <w:r>
+        <w:rPr>
+          <w:rFonts w:hint="eastAsia"/>
+        </w:rPr>
+        <w:t>와 같은 태그 라이브러리나 특별한 태그를 사용하지도 않는다.</w:t>
+      </w:r>
+      <w:r>
+        <w:t xml:space="preserve"> </w:t>
+      </w:r>
+      <w:r>
+        <w:rPr>
+          <w:rFonts w:hint="eastAsia"/>
+        </w:rPr>
+        <w:t xml:space="preserve">하짖만 </w:t>
+      </w:r>
+      <w:r>
+        <w:t>Thymeleaf</w:t>
+      </w:r>
+      <w:r>
+        <w:rPr>
+          <w:rFonts w:hint="eastAsia"/>
+        </w:rPr>
+        <w:t xml:space="preserve">는 사용자가 지정한 네임스페이스를 </w:t>
+      </w:r>
+      <w:proofErr w:type="gramStart"/>
+      <w:r>
+        <w:rPr>
+          <w:rFonts w:hint="eastAsia"/>
+        </w:rPr>
+        <w:t xml:space="preserve">통해 </w:t>
+      </w:r>
+      <w:r>
+        <w:t xml:space="preserve"> </w:t>
+      </w:r>
+      <w:r>
+        <w:rPr>
+          <w:rFonts w:hint="eastAsia"/>
+        </w:rPr>
+        <w:t>표준</w:t>
+      </w:r>
+      <w:proofErr w:type="gramEnd"/>
+      <w:r>
+        <w:rPr>
+          <w:rFonts w:hint="eastAsia"/>
+        </w:rPr>
+        <w:t xml:space="preserve"> </w:t>
+      </w:r>
+      <w:r>
+        <w:t xml:space="preserve">HTML </w:t>
+      </w:r>
+      <w:r>
+        <w:rPr>
+          <w:rFonts w:hint="eastAsia"/>
+        </w:rPr>
+        <w:t xml:space="preserve">태그에 </w:t>
+      </w:r>
+      <w:r>
+        <w:t xml:space="preserve">Thymeleaf </w:t>
+      </w:r>
+      <w:r>
+        <w:rPr>
+          <w:rFonts w:hint="eastAsia"/>
+        </w:rPr>
+        <w:t>애트리뷰트를 추가해 주는 것으로 동작한다.</w:t>
+      </w:r>
+    </w:p>
+    <w:p>
+      <w:pPr>
+        <w:pStyle w:val="HTML"/>
+        <w:shd w:val="clear" w:color="auto" w:fill="2B2B2B"/>
+        <w:rPr>
+          <w:rFonts w:ascii="Courier New" w:hAnsi="Courier New" w:cs="Courier New"/>
+          <w:color w:val="A9B7C6"/>
+          <w:sz w:val="18"/>
+          <w:szCs w:val="18"/>
+        </w:rPr>
+      </w:pPr>
+      <w:r>
+        <w:rPr>
+          <w:rFonts w:ascii="Courier New" w:hAnsi="Courier New" w:cs="Courier New"/>
+          <w:color w:val="E8BF6A"/>
+          <w:sz w:val="18"/>
+          <w:szCs w:val="18"/>
+        </w:rPr>
+        <w:t xml:space="preserve">&lt;html </w:t>
+      </w:r>
+      <w:r>
+        <w:rPr>
+          <w:rFonts w:ascii="Courier New" w:hAnsi="Courier New" w:cs="Courier New"/>
+          <w:color w:val="BABABA"/>
+          <w:sz w:val="18"/>
+          <w:szCs w:val="18"/>
+        </w:rPr>
+        <w:t>xmlns=</w:t>
+      </w:r>
+      <w:r>
+        <w:rPr>
+          <w:rFonts w:ascii="Courier New" w:hAnsi="Courier New" w:cs="Courier New"/>
+          <w:color w:val="A5C261"/>
+          <w:sz w:val="18"/>
+          <w:szCs w:val="18"/>
+        </w:rPr>
+        <w:t>"http://www.w3.org/1999/xhtml"</w:t>
+      </w:r>
+      <w:r>
+        <w:rPr>
+          <w:rFonts w:ascii="Courier New" w:hAnsi="Courier New" w:cs="Courier New"/>
+          <w:color w:val="A5C261"/>
+          <w:sz w:val="18"/>
+          <w:szCs w:val="18"/>
+        </w:rPr>
+        <w:br/>
+        <w:t xml:space="preserve">      </w:t>
+      </w:r>
+      <w:r>
+        <w:rPr>
+          <w:rFonts w:ascii="Courier New" w:hAnsi="Courier New" w:cs="Courier New"/>
+          <w:color w:val="BABABA"/>
+          <w:sz w:val="18"/>
+          <w:szCs w:val="18"/>
+        </w:rPr>
+        <w:t>xmlns:</w:t>
+      </w:r>
+      <w:r>
+        <w:rPr>
+          <w:rFonts w:ascii="Courier New" w:hAnsi="Courier New" w:cs="Courier New"/>
+          <w:color w:val="9876AA"/>
+          <w:sz w:val="18"/>
+          <w:szCs w:val="18"/>
+        </w:rPr>
+        <w:t>th</w:t>
+      </w:r>
+      <w:r>
+        <w:rPr>
+          <w:rFonts w:ascii="Courier New" w:hAnsi="Courier New" w:cs="Courier New"/>
+          <w:color w:val="BABABA"/>
+          <w:sz w:val="18"/>
+          <w:szCs w:val="18"/>
+        </w:rPr>
+        <w:t>=</w:t>
+      </w:r>
+      <w:r>
+        <w:rPr>
+          <w:rFonts w:ascii="Courier New" w:hAnsi="Courier New" w:cs="Courier New"/>
+          <w:color w:val="A5C261"/>
+          <w:sz w:val="18"/>
+          <w:szCs w:val="18"/>
+        </w:rPr>
+        <w:t>"http://www.thymeleaf.org"</w:t>
+      </w:r>
+      <w:r>
+        <w:rPr>
+          <w:rFonts w:ascii="Courier New" w:hAnsi="Courier New" w:cs="Courier New"/>
+          <w:color w:val="E8BF6A"/>
+          <w:sz w:val="18"/>
+          <w:szCs w:val="18"/>
+        </w:rPr>
+        <w:t>&gt;</w:t>
+      </w:r>
+      <w:r>
+        <w:rPr>
+          <w:rFonts w:ascii="Courier New" w:hAnsi="Courier New" w:cs="Courier New"/>
+          <w:color w:val="E8BF6A"/>
+          <w:sz w:val="18"/>
+          <w:szCs w:val="18"/>
+        </w:rPr>
+        <w:t xml:space="preserve"> &lt;!—</w:t>
+      </w:r>
+      <w:r>
+        <w:rPr>
+          <w:rFonts w:ascii="Courier New" w:hAnsi="Courier New" w:cs="Courier New" w:hint="eastAsia"/>
+          <w:color w:val="E8BF6A"/>
+          <w:sz w:val="18"/>
+          <w:szCs w:val="18"/>
+        </w:rPr>
+        <w:t>네임스페이스</w:t>
+      </w:r>
+      <w:r>
+        <w:rPr>
+          <w:rFonts w:ascii="Courier New" w:hAnsi="Courier New" w:cs="Courier New" w:hint="eastAsia"/>
+          <w:color w:val="E8BF6A"/>
+          <w:sz w:val="18"/>
+          <w:szCs w:val="18"/>
+        </w:rPr>
+        <w:t xml:space="preserve"> </w:t>
+      </w:r>
+      <w:r>
+        <w:rPr>
+          <w:rFonts w:ascii="Courier New" w:hAnsi="Courier New" w:cs="Courier New" w:hint="eastAsia"/>
+          <w:color w:val="E8BF6A"/>
+          <w:sz w:val="18"/>
+          <w:szCs w:val="18"/>
+        </w:rPr>
+        <w:t>선언</w:t>
+      </w:r>
+      <w:r>
+        <w:rPr>
+          <w:rFonts w:ascii="Courier New" w:hAnsi="Courier New" w:cs="Courier New" w:hint="eastAsia"/>
+          <w:color w:val="E8BF6A"/>
+          <w:sz w:val="18"/>
+          <w:szCs w:val="18"/>
+        </w:rPr>
+        <w:t xml:space="preserve"> </w:t>
+      </w:r>
+      <w:r>
+        <w:rPr>
+          <w:rFonts w:ascii="Courier New" w:hAnsi="Courier New" w:cs="Courier New"/>
+          <w:color w:val="E8BF6A"/>
+          <w:sz w:val="18"/>
+          <w:szCs w:val="18"/>
+        </w:rPr>
+        <w:t>--&gt;</w:t>
+      </w:r>
+      <w:r>
+        <w:rPr>
+          <w:rFonts w:ascii="Courier New" w:hAnsi="Courier New" w:cs="Courier New"/>
+          <w:color w:val="E8BF6A"/>
+          <w:sz w:val="18"/>
+          <w:szCs w:val="18"/>
+        </w:rPr>
+        <w:t xml:space="preserve">    &lt;title&gt;</w:t>
+      </w:r>
+      <w:r>
+        <w:rPr>
+          <w:rFonts w:ascii="Courier New" w:hAnsi="Courier New" w:cs="Courier New"/>
+          <w:color w:val="A9B7C6"/>
+          <w:sz w:val="18"/>
+          <w:szCs w:val="18"/>
+        </w:rPr>
+        <w:t>Spitter</w:t>
+      </w:r>
+      <w:r>
+        <w:rPr>
+          <w:rFonts w:ascii="Courier New" w:hAnsi="Courier New" w:cs="Courier New"/>
+          <w:color w:val="E8BF6A"/>
+          <w:sz w:val="18"/>
+          <w:szCs w:val="18"/>
+        </w:rPr>
+        <w:t>&lt;/title&gt;</w:t>
+      </w:r>
+      <w:r>
+        <w:rPr>
+          <w:rFonts w:ascii="Courier New" w:hAnsi="Courier New" w:cs="Courier New"/>
+          <w:color w:val="E8BF6A"/>
+          <w:sz w:val="18"/>
+          <w:szCs w:val="18"/>
+        </w:rPr>
+        <w:br/>
+        <w:t>&lt;/head&gt;</w:t>
+      </w:r>
+      <w:r>
+        <w:rPr>
+          <w:rFonts w:ascii="Courier New" w:hAnsi="Courier New" w:cs="Courier New"/>
+          <w:color w:val="E8BF6A"/>
+          <w:sz w:val="18"/>
+          <w:szCs w:val="18"/>
+        </w:rPr>
+        <w:br/>
+        <w:t>&lt;body&gt;</w:t>
+      </w:r>
+      <w:r>
+        <w:rPr>
+          <w:rFonts w:ascii="Courier New" w:hAnsi="Courier New" w:cs="Courier New"/>
+          <w:color w:val="E8BF6A"/>
+          <w:sz w:val="18"/>
+          <w:szCs w:val="18"/>
+        </w:rPr>
+        <w:br/>
+        <w:t>&lt;h1&gt;</w:t>
+      </w:r>
+      <w:r>
+        <w:rPr>
+          <w:rFonts w:ascii="Courier New" w:hAnsi="Courier New" w:cs="Courier New"/>
+          <w:color w:val="A9B7C6"/>
+          <w:sz w:val="18"/>
+          <w:szCs w:val="18"/>
+        </w:rPr>
+        <w:t>Welcome to Spitter</w:t>
+      </w:r>
+      <w:r>
+        <w:rPr>
+          <w:rFonts w:ascii="Courier New" w:hAnsi="Courier New" w:cs="Courier New"/>
+          <w:color w:val="E8BF6A"/>
+          <w:sz w:val="18"/>
+          <w:szCs w:val="18"/>
+        </w:rPr>
+        <w:t>&lt;/h1&gt;</w:t>
+      </w:r>
+      <w:r>
+        <w:rPr>
+          <w:rFonts w:ascii="Courier New" w:hAnsi="Courier New" w:cs="Courier New"/>
+          <w:color w:val="E8BF6A"/>
+          <w:sz w:val="18"/>
+          <w:szCs w:val="18"/>
+        </w:rPr>
+        <w:br/>
+        <w:t xml:space="preserve">&lt;a </w:t>
+      </w:r>
+      <w:r>
+        <w:rPr>
+          <w:rFonts w:ascii="Courier New" w:hAnsi="Courier New" w:cs="Courier New"/>
+          <w:color w:val="9876AA"/>
+          <w:sz w:val="18"/>
+          <w:szCs w:val="18"/>
+        </w:rPr>
+        <w:t>th</w:t>
+      </w:r>
+      <w:r>
+        <w:rPr>
+          <w:rFonts w:ascii="Courier New" w:hAnsi="Courier New" w:cs="Courier New"/>
+          <w:color w:val="BABABA"/>
+          <w:sz w:val="18"/>
+          <w:szCs w:val="18"/>
+        </w:rPr>
+        <w:t>:href=</w:t>
+      </w:r>
+      <w:r>
+        <w:rPr>
+          <w:rFonts w:ascii="Courier New" w:hAnsi="Courier New" w:cs="Courier New"/>
+          <w:color w:val="A5C261"/>
+          <w:sz w:val="18"/>
+          <w:szCs w:val="18"/>
+        </w:rPr>
+        <w:t>"@{/spittles}"</w:t>
+      </w:r>
+      <w:r>
+        <w:rPr>
+          <w:rFonts w:ascii="Courier New" w:hAnsi="Courier New" w:cs="Courier New"/>
+          <w:color w:val="E8BF6A"/>
+          <w:sz w:val="18"/>
+          <w:szCs w:val="18"/>
+        </w:rPr>
+        <w:t>&gt;</w:t>
+      </w:r>
+      <w:r>
+        <w:rPr>
+          <w:rFonts w:ascii="Courier New" w:hAnsi="Courier New" w:cs="Courier New"/>
+          <w:color w:val="A9B7C6"/>
+          <w:sz w:val="18"/>
+          <w:szCs w:val="18"/>
+        </w:rPr>
+        <w:t>Spittles</w:t>
+      </w:r>
+      <w:r>
+        <w:rPr>
+          <w:rFonts w:ascii="Courier New" w:hAnsi="Courier New" w:cs="Courier New"/>
+          <w:color w:val="E8BF6A"/>
+          <w:sz w:val="18"/>
+          <w:szCs w:val="18"/>
+        </w:rPr>
+        <w:t>&lt;/a&gt;</w:t>
+      </w:r>
+      <w:r>
+        <w:rPr>
+          <w:rFonts w:ascii="Courier New" w:hAnsi="Courier New" w:cs="Courier New"/>
+          <w:color w:val="E8BF6A"/>
+          <w:sz w:val="18"/>
+          <w:szCs w:val="18"/>
+        </w:rPr>
+        <w:br/>
+        <w:t xml:space="preserve">&lt;a </w:t>
+      </w:r>
+      <w:r>
+        <w:rPr>
+          <w:rFonts w:ascii="Courier New" w:hAnsi="Courier New" w:cs="Courier New"/>
+          <w:color w:val="9876AA"/>
+          <w:sz w:val="18"/>
+          <w:szCs w:val="18"/>
+        </w:rPr>
+        <w:t>th</w:t>
+      </w:r>
+      <w:r>
+        <w:rPr>
+          <w:rFonts w:ascii="Courier New" w:hAnsi="Courier New" w:cs="Courier New"/>
+          <w:color w:val="BABABA"/>
+          <w:sz w:val="18"/>
+          <w:szCs w:val="18"/>
+        </w:rPr>
+        <w:t>:href=</w:t>
+      </w:r>
+      <w:r>
+        <w:rPr>
+          <w:rFonts w:ascii="Courier New" w:hAnsi="Courier New" w:cs="Courier New"/>
+          <w:color w:val="A5C261"/>
+          <w:sz w:val="18"/>
+          <w:szCs w:val="18"/>
+        </w:rPr>
+        <w:t>"@{/spitter/register}"</w:t>
+      </w:r>
+      <w:r>
+        <w:rPr>
+          <w:rFonts w:ascii="Courier New" w:hAnsi="Courier New" w:cs="Courier New"/>
+          <w:color w:val="E8BF6A"/>
+          <w:sz w:val="18"/>
+          <w:szCs w:val="18"/>
+        </w:rPr>
+        <w:t>&gt;</w:t>
+      </w:r>
+      <w:r>
+        <w:rPr>
+          <w:rFonts w:ascii="Courier New" w:hAnsi="Courier New" w:cs="Courier New"/>
+          <w:color w:val="A9B7C6"/>
+          <w:sz w:val="18"/>
+          <w:szCs w:val="18"/>
+        </w:rPr>
+        <w:t>Register</w:t>
+      </w:r>
+      <w:r>
+        <w:rPr>
+          <w:rFonts w:ascii="Courier New" w:hAnsi="Courier New" w:cs="Courier New"/>
+          <w:color w:val="E8BF6A"/>
+          <w:sz w:val="18"/>
+          <w:szCs w:val="18"/>
+        </w:rPr>
+        <w:t>&lt;/a&gt;</w:t>
+      </w:r>
+      <w:r>
+        <w:rPr>
+          <w:rFonts w:ascii="Courier New" w:hAnsi="Courier New" w:cs="Courier New"/>
+          <w:color w:val="E8BF6A"/>
+          <w:sz w:val="18"/>
+          <w:szCs w:val="18"/>
+        </w:rPr>
+        <w:br/>
+        <w:t>&lt;/body&gt;</w:t>
+      </w:r>
+      <w:r>
+        <w:rPr>
+          <w:rFonts w:ascii="Courier New" w:hAnsi="Courier New" w:cs="Courier New"/>
+          <w:color w:val="E8BF6A"/>
+          <w:sz w:val="18"/>
+          <w:szCs w:val="18"/>
+        </w:rPr>
+        <w:br/>
+        <w:t>&lt;/html&gt;</w:t>
+      </w:r>
+    </w:p>
+    <w:p>
+      <w:pPr>
+        <w:rPr>
+          <w:rFonts w:hint="eastAsia"/>
+        </w:rPr>
+      </w:pPr>
+    </w:p>
+    <w:p>
+      <w:pPr>
+        <w:widowControl/>
+        <w:wordWrap/>
+        <w:autoSpaceDE/>
+        <w:autoSpaceDN/>
+      </w:pPr>
+      <w:r>
+        <w:br w:type="page"/>
+      </w:r>
+    </w:p>
+    <w:p>
+      <w:pPr>
+        <w:rPr>
+          <w:rFonts w:hint="eastAsia"/>
+          <w:b/>
+        </w:rPr>
+      </w:pPr>
+      <w:r>
+        <w:rPr>
+          <w:rFonts w:hint="eastAsia"/>
+          <w:b/>
+        </w:rPr>
+        <w:lastRenderedPageBreak/>
+        <w:t>CHAPTER7</w:t>
+      </w:r>
+    </w:p>
+    <w:p/>
+    <w:p>
+      <w:pPr>
+        <w:rPr>
+          <w:b/>
+        </w:rPr>
+      </w:pPr>
+      <w:r>
+        <w:rPr>
+          <w:rFonts w:hint="eastAsia"/>
+          <w:b/>
+        </w:rPr>
+        <w:t xml:space="preserve">7.1 </w:t>
+      </w:r>
+      <w:r>
+        <w:rPr>
+          <w:b/>
+        </w:rPr>
+        <w:t>다양한</w:t>
+      </w:r>
+      <w:r>
+        <w:rPr>
+          <w:rFonts w:hint="eastAsia"/>
+          <w:b/>
+        </w:rPr>
+        <w:t xml:space="preserve"> 스프링 </w:t>
+      </w:r>
+      <w:r>
+        <w:rPr>
+          <w:b/>
+        </w:rPr>
+        <w:t xml:space="preserve">MVC </w:t>
+      </w:r>
+      <w:r>
+        <w:rPr>
+          <w:rFonts w:hint="eastAsia"/>
+          <w:b/>
+        </w:rPr>
+        <w:t>설정</w:t>
+      </w:r>
+    </w:p>
+    <w:p>
+      <w:r>
+        <w:rPr>
+          <w:rFonts w:hint="eastAsia"/>
+        </w:rPr>
+        <w:t>J</w:t>
+      </w:r>
+      <w:r>
+        <w:t xml:space="preserve">avaConfig </w:t>
+      </w:r>
+      <w:r>
+        <w:rPr>
+          <w:rFonts w:hint="eastAsia"/>
+        </w:rPr>
+        <w:t>형태를 사용하면 항상 요구 사항을 만족하는 것은 아니다.</w:t>
+      </w:r>
+      <w:r>
+        <w:t xml:space="preserve"> 아마도 DispatcherServlet </w:t>
+      </w:r>
+      <w:r>
+        <w:rPr>
+          <w:rFonts w:hint="eastAsia"/>
+        </w:rPr>
+        <w:t xml:space="preserve">뿐만 아니라 서블릿과 필터가 필요할지도 모르고 </w:t>
+      </w:r>
+      <w:r>
+        <w:t xml:space="preserve">DispacherServlet </w:t>
+      </w:r>
+      <w:r>
+        <w:rPr>
+          <w:rFonts w:hint="eastAsia"/>
+        </w:rPr>
+        <w:t>에도 추가적인 설정이 필요할 수 있다.</w:t>
+      </w:r>
+      <w:r>
+        <w:rPr>
+          <w:rFonts w:hint="eastAsia"/>
+        </w:rPr>
+        <w:t xml:space="preserve"> 아니면 서블릿 3.0 이전 버전의 컨테이너로 애플리케이션을 배포하려고 한다면 고전적인 </w:t>
+      </w:r>
+      <w:r>
+        <w:t xml:space="preserve">web.xml </w:t>
+      </w:r>
+      <w:r>
+        <w:rPr>
+          <w:rFonts w:hint="eastAsia"/>
+        </w:rPr>
+        <w:t xml:space="preserve">파일로 </w:t>
+      </w:r>
+      <w:r>
+        <w:t xml:space="preserve">DispatcherServlet </w:t>
+      </w:r>
+      <w:r>
+        <w:rPr>
+          <w:rFonts w:hint="eastAsia"/>
+        </w:rPr>
+        <w:t>을 설정한다.</w:t>
+      </w:r>
+    </w:p>
+    <w:p>
+      <w:r>
+        <w:rPr>
+          <w:rFonts w:hint="eastAsia"/>
+        </w:rPr>
+        <w:t>대항스럽게도 이를 위한 몇 가지 제어 방법을 스프링에서 제공한다.</w:t>
+      </w:r>
+    </w:p>
+    <w:p/>
+    <w:p>
+      <w:pPr>
+        <w:rPr>
+          <w:b/>
+        </w:rPr>
+      </w:pPr>
+      <w:r>
+        <w:rPr>
+          <w:b/>
+        </w:rPr>
+        <w:t xml:space="preserve">7.1.1 DispatcherServlet </w:t>
+      </w:r>
+      <w:r>
+        <w:rPr>
+          <w:rFonts w:hint="eastAsia"/>
+          <w:b/>
+        </w:rPr>
+        <w:t>설정 사용자 정의하기</w:t>
+      </w:r>
+    </w:p>
+    <w:p>
+      <w:r>
+        <w:rPr>
+          <w:rFonts w:hint="eastAsia"/>
+        </w:rPr>
+        <w:t xml:space="preserve">이러한 메소드들 중 하나가 </w:t>
+      </w:r>
+      <w:r>
+        <w:t>customizeRegistration()</w:t>
+      </w:r>
+      <w:r>
+        <w:rPr>
+          <w:rFonts w:hint="eastAsia"/>
+        </w:rPr>
+        <w:t>이다.</w:t>
+      </w:r>
+      <w:r>
+        <w:t xml:space="preserve"> </w:t>
+      </w:r>
+    </w:p>
+    <w:p/>
+    <w:p>
+      <w:pPr>
+        <w:rPr>
+          <w:rFonts w:hint="eastAsia"/>
+        </w:rPr>
+      </w:pPr>
+      <w:r>
+        <w:rPr>
+          <w:rFonts w:hint="eastAsia"/>
+        </w:rPr>
+        <w:t>e</w:t>
+      </w:r>
+      <w:r>
+        <w:t xml:space="preserve">x) </w:t>
+      </w:r>
+      <w:r>
+        <w:rPr>
+          <w:rFonts w:hint="eastAsia"/>
+        </w:rPr>
+        <w:t>멀티파트 설정</w:t>
+      </w:r>
+    </w:p>
+    <w:p>
+      <w:pPr>
+        <w:widowControl/>
+        <w:shd w:val="clear" w:color="auto" w:fill="2B2B2B"/>
+        <w:tabs>
+          <w:tab w:val="left" w:pos="916"/>
+          <w:tab w:val="left" w:pos="1832"/>
+          <w:tab w:val="left" w:pos="2748"/>
+          <w:tab w:val="left" w:pos="3664"/>
+          <w:tab w:val="left" w:pos="4580"/>
+          <w:tab w:val="left" w:pos="5496"/>
+          <w:tab w:val="left" w:pos="6412"/>
+          <w:tab w:val="left" w:pos="7328"/>
+          <w:tab w:val="left" w:pos="8244"/>
+          <w:tab w:val="left" w:pos="9160"/>
+          <w:tab w:val="left" w:pos="10076"/>
+          <w:tab w:val="left" w:pos="10992"/>
+          <w:tab w:val="left" w:pos="11908"/>
+          <w:tab w:val="left" w:pos="12824"/>
+          <w:tab w:val="left" w:pos="13740"/>
+          <w:tab w:val="left" w:pos="14656"/>
+        </w:tabs>
+        <w:wordWrap/>
+        <w:autoSpaceDE/>
+        <w:autoSpaceDN/>
+        <w:spacing w:after="0" w:line="240" w:lineRule="auto"/>
+        <w:jc w:val="left"/>
+        <w:rPr>
+          <w:rFonts w:ascii="Courier New" w:eastAsia="굴림체" w:hAnsi="Courier New" w:cs="Courier New"/>
+          <w:color w:val="A9B7C6"/>
+          <w:kern w:val="0"/>
+          <w:sz w:val="18"/>
+          <w:szCs w:val="18"/>
+        </w:rPr>
+      </w:pPr>
+      <w:r>
+        <w:rPr>
+          <w:rFonts w:ascii="Courier New" w:eastAsia="굴림체" w:hAnsi="Courier New" w:cs="Courier New"/>
+          <w:color w:val="BBB529"/>
+          <w:kern w:val="0"/>
+          <w:sz w:val="18"/>
+          <w:szCs w:val="18"/>
+        </w:rPr>
+        <w:t>@Override</w:t>
+      </w:r>
+      <w:r>
+        <w:rPr>
+          <w:rFonts w:ascii="Courier New" w:eastAsia="굴림체" w:hAnsi="Courier New" w:cs="Courier New"/>
+          <w:color w:val="BBB529"/>
+          <w:kern w:val="0"/>
+          <w:sz w:val="18"/>
+          <w:szCs w:val="18"/>
+        </w:rPr>
+        <w:br/>
+      </w:r>
+      <w:r>
+        <w:rPr>
+          <w:rFonts w:ascii="Courier New" w:eastAsia="굴림체" w:hAnsi="Courier New" w:cs="Courier New"/>
+          <w:color w:val="CC7832"/>
+          <w:kern w:val="0"/>
+          <w:sz w:val="18"/>
+          <w:szCs w:val="18"/>
+        </w:rPr>
+        <w:t xml:space="preserve">protected void </w:t>
+      </w:r>
+      <w:proofErr w:type="gramStart"/>
+      <w:r>
+        <w:rPr>
+          <w:rFonts w:ascii="Courier New" w:eastAsia="굴림체" w:hAnsi="Courier New" w:cs="Courier New"/>
+          <w:color w:val="FFC66D"/>
+          <w:kern w:val="0"/>
+          <w:sz w:val="18"/>
+          <w:szCs w:val="18"/>
+        </w:rPr>
+        <w:t>customizeRegistration</w:t>
+      </w:r>
+      <w:r>
+        <w:rPr>
+          <w:rFonts w:ascii="Courier New" w:eastAsia="굴림체" w:hAnsi="Courier New" w:cs="Courier New"/>
+          <w:color w:val="A9B7C6"/>
+          <w:kern w:val="0"/>
+          <w:sz w:val="18"/>
+          <w:szCs w:val="18"/>
+        </w:rPr>
+        <w:t>(</w:t>
+      </w:r>
+      <w:proofErr w:type="gramEnd"/>
+      <w:r>
+        <w:rPr>
+          <w:rFonts w:ascii="Courier New" w:eastAsia="굴림체" w:hAnsi="Courier New" w:cs="Courier New"/>
+          <w:color w:val="A9B7C6"/>
+          <w:kern w:val="0"/>
+          <w:sz w:val="18"/>
+          <w:szCs w:val="18"/>
+        </w:rPr>
+        <w:t>ServletRegistration.Dynamic registration) {</w:t>
+      </w:r>
+      <w:r>
+        <w:rPr>
+          <w:rFonts w:ascii="Courier New" w:eastAsia="굴림체" w:hAnsi="Courier New" w:cs="Courier New"/>
+          <w:color w:val="A9B7C6"/>
+          <w:kern w:val="0"/>
+          <w:sz w:val="18"/>
+          <w:szCs w:val="18"/>
+        </w:rPr>
+        <w:br/>
+        <w:t xml:space="preserve">    registration.setMultipartConfig(</w:t>
+      </w:r>
+      <w:r>
+        <w:rPr>
+          <w:rFonts w:ascii="Courier New" w:eastAsia="굴림체" w:hAnsi="Courier New" w:cs="Courier New"/>
+          <w:color w:val="A9B7C6"/>
+          <w:kern w:val="0"/>
+          <w:sz w:val="18"/>
+          <w:szCs w:val="18"/>
+        </w:rPr>
+        <w:br/>
+        <w:t xml:space="preserve">            </w:t>
+      </w:r>
+      <w:r>
+        <w:rPr>
+          <w:rFonts w:ascii="Courier New" w:eastAsia="굴림체" w:hAnsi="Courier New" w:cs="Courier New"/>
+          <w:color w:val="CC7832"/>
+          <w:kern w:val="0"/>
+          <w:sz w:val="18"/>
+          <w:szCs w:val="18"/>
+        </w:rPr>
+        <w:t xml:space="preserve">new </w:t>
+      </w:r>
+      <w:r>
+        <w:rPr>
+          <w:rFonts w:ascii="Courier New" w:eastAsia="굴림체" w:hAnsi="Courier New" w:cs="Courier New"/>
+          <w:color w:val="A9B7C6"/>
+          <w:kern w:val="0"/>
+          <w:sz w:val="18"/>
+          <w:szCs w:val="18"/>
+        </w:rPr>
+        <w:t>MultipartConfigElement(</w:t>
+      </w:r>
+      <w:r>
+        <w:rPr>
+          <w:rFonts w:ascii="Courier New" w:eastAsia="굴림체" w:hAnsi="Courier New" w:cs="Courier New"/>
+          <w:color w:val="6A8759"/>
+          <w:kern w:val="0"/>
+          <w:sz w:val="18"/>
+          <w:szCs w:val="18"/>
+        </w:rPr>
+        <w:t>"/tmp/spitter/uploads"</w:t>
+      </w:r>
+      <w:r>
+        <w:rPr>
+          <w:rFonts w:ascii="Courier New" w:eastAsia="굴림체" w:hAnsi="Courier New" w:cs="Courier New"/>
+          <w:color w:val="A9B7C6"/>
+          <w:kern w:val="0"/>
+          <w:sz w:val="18"/>
+          <w:szCs w:val="18"/>
+        </w:rPr>
+        <w:t>)</w:t>
+      </w:r>
+      <w:r>
+        <w:rPr>
+          <w:rFonts w:ascii="Courier New" w:eastAsia="굴림체" w:hAnsi="Courier New" w:cs="Courier New"/>
+          <w:color w:val="A9B7C6"/>
+          <w:kern w:val="0"/>
+          <w:sz w:val="18"/>
+          <w:szCs w:val="18"/>
+        </w:rPr>
+        <w:br/>
+        <w:t xml:space="preserve">    )</w:t>
+      </w:r>
+      <w:r>
+        <w:rPr>
+          <w:rFonts w:ascii="Courier New" w:eastAsia="굴림체" w:hAnsi="Courier New" w:cs="Courier New"/>
+          <w:color w:val="CC7832"/>
+          <w:kern w:val="0"/>
+          <w:sz w:val="18"/>
+          <w:szCs w:val="18"/>
+        </w:rPr>
+        <w:t>;</w:t>
+      </w:r>
+      <w:r>
+        <w:rPr>
+          <w:rFonts w:ascii="Courier New" w:eastAsia="굴림체" w:hAnsi="Courier New" w:cs="Courier New"/>
+          <w:color w:val="CC7832"/>
+          <w:kern w:val="0"/>
+          <w:sz w:val="18"/>
+          <w:szCs w:val="18"/>
+        </w:rPr>
+        <w:br/>
+      </w:r>
+      <w:r>
+        <w:rPr>
+          <w:rFonts w:ascii="Courier New" w:eastAsia="굴림체" w:hAnsi="Courier New" w:cs="Courier New"/>
+          <w:color w:val="A9B7C6"/>
+          <w:kern w:val="0"/>
+          <w:sz w:val="18"/>
+          <w:szCs w:val="18"/>
+        </w:rPr>
+        <w:t>}</w:t>
+      </w:r>
+    </w:p>
+    <w:p>
+      <w:pPr>
+        <w:rPr>
+          <w:rFonts w:hint="eastAsia"/>
+        </w:rPr>
+      </w:pPr>
+    </w:p>
+    <w:p/>
+    <w:p>
+      <w:pPr>
+        <w:rPr>
+          <w:b/>
+        </w:rPr>
+      </w:pPr>
+      <w:r>
+        <w:rPr>
+          <w:rFonts w:hint="eastAsia"/>
+          <w:b/>
+        </w:rPr>
+        <w:t xml:space="preserve">7.1.2 </w:t>
+      </w:r>
+      <w:r>
+        <w:rPr>
+          <w:b/>
+        </w:rPr>
+        <w:t>서블릿과</w:t>
+      </w:r>
+      <w:r>
+        <w:rPr>
+          <w:rFonts w:hint="eastAsia"/>
+          <w:b/>
+        </w:rPr>
+        <w:t xml:space="preserve"> 필터 추가하기</w:t>
+      </w:r>
+    </w:p>
+    <w:p>
+      <w:r>
+        <w:t>AbstractAnnotationConfigDispatcherServletInitializer</w:t>
+      </w:r>
+      <w:r>
+        <w:rPr>
+          <w:rFonts w:hint="eastAsia"/>
+        </w:rPr>
+        <w:t xml:space="preserve">의 정의에 따르면, 기본적으로 </w:t>
+      </w:r>
+    </w:p>
+    <w:p>
+      <w:r>
+        <w:t>DispatcherServlet</w:t>
+      </w:r>
+      <w:r>
+        <w:rPr>
+          <w:rFonts w:hint="eastAsia"/>
+        </w:rPr>
+        <w:t xml:space="preserve">과 </w:t>
+      </w:r>
+      <w:r>
+        <w:t>ContextLoaderListener</w:t>
+      </w:r>
+      <w:r>
+        <w:rPr>
+          <w:rFonts w:hint="eastAsia"/>
+        </w:rPr>
+        <w:t>가 생성된다.</w:t>
+      </w:r>
+      <w:r>
+        <w:t xml:space="preserve"> </w:t>
+      </w:r>
+      <w:r>
+        <w:rPr>
+          <w:rFonts w:hint="eastAsia"/>
+        </w:rPr>
+        <w:t>하지만 서블릿,</w:t>
+      </w:r>
+      <w:r>
+        <w:t xml:space="preserve"> </w:t>
+      </w:r>
+      <w:r>
+        <w:rPr>
+          <w:rFonts w:hint="eastAsia"/>
+        </w:rPr>
+        <w:t>필터,</w:t>
+      </w:r>
+      <w:r>
+        <w:t xml:space="preserve"> </w:t>
+      </w:r>
+      <w:r>
+        <w:rPr>
+          <w:rFonts w:hint="eastAsia"/>
+        </w:rPr>
+        <w:t>리스너를 추가적으로 등록하고 싶다면?</w:t>
+      </w:r>
+    </w:p>
+    <w:p/>
+    <w:p>
+      <w:pPr>
+        <w:rPr>
+          <w:rFonts w:hint="eastAsia"/>
+          <w:b/>
+        </w:rPr>
+      </w:pPr>
+      <w:r>
+        <w:rPr>
+          <w:rFonts w:hint="eastAsia"/>
+          <w:b/>
+        </w:rPr>
+        <w:t xml:space="preserve">서블릿을 등록하기 위한 </w:t>
+      </w:r>
+      <w:r>
+        <w:rPr>
+          <w:b/>
+        </w:rPr>
+        <w:t xml:space="preserve">WebApplicationInitializer </w:t>
+      </w:r>
+      <w:r>
+        <w:rPr>
+          <w:rFonts w:hint="eastAsia"/>
+          <w:b/>
+        </w:rPr>
+        <w:t>구현</w:t>
+      </w:r>
+    </w:p>
+    <w:p>
+      <w:pPr>
+        <w:widowControl/>
+        <w:shd w:val="clear" w:color="auto" w:fill="2B2B2B"/>
+        <w:tabs>
+          <w:tab w:val="left" w:pos="916"/>
+          <w:tab w:val="left" w:pos="1832"/>
+          <w:tab w:val="left" w:pos="2748"/>
+          <w:tab w:val="left" w:pos="3664"/>
+          <w:tab w:val="left" w:pos="4580"/>
+          <w:tab w:val="left" w:pos="5496"/>
+          <w:tab w:val="left" w:pos="6412"/>
+          <w:tab w:val="left" w:pos="7328"/>
+          <w:tab w:val="left" w:pos="8244"/>
+          <w:tab w:val="left" w:pos="9160"/>
+          <w:tab w:val="left" w:pos="10076"/>
+          <w:tab w:val="left" w:pos="10992"/>
+          <w:tab w:val="left" w:pos="11908"/>
+          <w:tab w:val="left" w:pos="12824"/>
+          <w:tab w:val="left" w:pos="13740"/>
+          <w:tab w:val="left" w:pos="14656"/>
+        </w:tabs>
+        <w:wordWrap/>
+        <w:autoSpaceDE/>
+        <w:autoSpaceDN/>
+        <w:spacing w:after="0" w:line="240" w:lineRule="auto"/>
+        <w:jc w:val="left"/>
+        <w:rPr>
+          <w:rFonts w:ascii="Courier New" w:eastAsia="굴림체" w:hAnsi="Courier New" w:cs="Courier New" w:hint="eastAsia"/>
+          <w:color w:val="A9B7C6"/>
+          <w:kern w:val="0"/>
+          <w:sz w:val="18"/>
+          <w:szCs w:val="18"/>
+        </w:rPr>
+      </w:pPr>
+      <w:proofErr w:type="gramStart"/>
+      <w:r>
+        <w:rPr>
+          <w:rFonts w:ascii="Courier New" w:eastAsia="굴림체" w:hAnsi="Courier New" w:cs="Courier New"/>
+          <w:color w:val="CC7832"/>
+          <w:kern w:val="0"/>
+          <w:sz w:val="18"/>
+          <w:szCs w:val="18"/>
+        </w:rPr>
+        <w:t>public</w:t>
+      </w:r>
+      <w:proofErr w:type="gramEnd"/>
+      <w:r>
+        <w:rPr>
+          <w:rFonts w:ascii="Courier New" w:eastAsia="굴림체" w:hAnsi="Courier New" w:cs="Courier New"/>
+          <w:color w:val="CC7832"/>
+          <w:kern w:val="0"/>
+          <w:sz w:val="18"/>
+          <w:szCs w:val="18"/>
+        </w:rPr>
+        <w:t xml:space="preserve"> class </w:t>
+      </w:r>
+      <w:r>
+        <w:rPr>
+          <w:rFonts w:ascii="Courier New" w:eastAsia="굴림체" w:hAnsi="Courier New" w:cs="Courier New"/>
+          <w:color w:val="A9B7C6"/>
+          <w:kern w:val="0"/>
+          <w:sz w:val="18"/>
+          <w:szCs w:val="18"/>
+        </w:rPr>
+        <w:t xml:space="preserve">MyServletInitializer </w:t>
+      </w:r>
+      <w:r>
+        <w:rPr>
+          <w:rFonts w:ascii="Courier New" w:eastAsia="굴림체" w:hAnsi="Courier New" w:cs="Courier New"/>
+          <w:color w:val="CC7832"/>
+          <w:kern w:val="0"/>
+          <w:sz w:val="18"/>
+          <w:szCs w:val="18"/>
+        </w:rPr>
+        <w:t xml:space="preserve">implements </w:t>
+      </w:r>
+      <w:r>
+        <w:rPr>
+          <w:rFonts w:ascii="Courier New" w:eastAsia="굴림체" w:hAnsi="Courier New" w:cs="Courier New"/>
+          <w:color w:val="A9B7C6"/>
+          <w:kern w:val="0"/>
+          <w:sz w:val="18"/>
+          <w:szCs w:val="18"/>
+        </w:rPr>
+        <w:t>WebApplicationInitializer {</w:t>
+      </w:r>
+    </w:p>
+    <w:p>
+      <w:pPr>
+        <w:widowControl/>
+        <w:shd w:val="clear" w:color="auto" w:fill="2B2B2B"/>
+        <w:tabs>
+          <w:tab w:val="left" w:pos="916"/>
+          <w:tab w:val="left" w:pos="1832"/>
+          <w:tab w:val="left" w:pos="2748"/>
+          <w:tab w:val="left" w:pos="3664"/>
+          <w:tab w:val="left" w:pos="4580"/>
+          <w:tab w:val="left" w:pos="5496"/>
+          <w:tab w:val="left" w:pos="6412"/>
+          <w:tab w:val="left" w:pos="7328"/>
+          <w:tab w:val="left" w:pos="8244"/>
+          <w:tab w:val="left" w:pos="9160"/>
+          <w:tab w:val="left" w:pos="10076"/>
+          <w:tab w:val="left" w:pos="10992"/>
+          <w:tab w:val="left" w:pos="11908"/>
+          <w:tab w:val="left" w:pos="12824"/>
+          <w:tab w:val="left" w:pos="13740"/>
+          <w:tab w:val="left" w:pos="14656"/>
+        </w:tabs>
+        <w:wordWrap/>
+        <w:autoSpaceDE/>
+        <w:autoSpaceDN/>
+        <w:spacing w:after="0" w:line="240" w:lineRule="auto"/>
+        <w:jc w:val="left"/>
+        <w:rPr>
+          <w:rFonts w:ascii="Courier New" w:eastAsia="굴림체" w:hAnsi="Courier New" w:cs="Courier New"/>
+          <w:color w:val="A9B7C6"/>
+          <w:kern w:val="0"/>
+          <w:sz w:val="18"/>
+          <w:szCs w:val="18"/>
+        </w:rPr>
+      </w:pPr>
+      <w:r>
+        <w:rPr>
+          <w:rFonts w:ascii="Courier New" w:eastAsia="굴림체" w:hAnsi="Courier New" w:cs="Courier New"/>
+          <w:color w:val="808080"/>
+          <w:kern w:val="0"/>
+          <w:sz w:val="18"/>
+          <w:szCs w:val="18"/>
+        </w:rPr>
+        <w:t xml:space="preserve">// </w:t>
+      </w:r>
+      <w:r>
+        <w:rPr>
+          <w:rFonts w:ascii="Courier New" w:eastAsia="굴림체" w:hAnsi="Courier New" w:cs="Courier New"/>
+          <w:color w:val="808080"/>
+          <w:kern w:val="0"/>
+          <w:sz w:val="18"/>
+          <w:szCs w:val="18"/>
+        </w:rPr>
+        <w:t>서블릿</w:t>
+      </w:r>
+      <w:r>
+        <w:rPr>
+          <w:rFonts w:ascii="Courier New" w:eastAsia="굴림체" w:hAnsi="Courier New" w:cs="Courier New"/>
+          <w:color w:val="808080"/>
+          <w:kern w:val="0"/>
+          <w:sz w:val="18"/>
+          <w:szCs w:val="18"/>
+        </w:rPr>
+        <w:t xml:space="preserve"> </w:t>
+      </w:r>
+      <w:r>
+        <w:rPr>
+          <w:rFonts w:ascii="Courier New" w:eastAsia="굴림체" w:hAnsi="Courier New" w:cs="Courier New"/>
+          <w:color w:val="808080"/>
+          <w:kern w:val="0"/>
+          <w:sz w:val="18"/>
+          <w:szCs w:val="18"/>
+        </w:rPr>
+        <w:t>등록</w:t>
+      </w:r>
+      <w:r>
+        <w:rPr>
+          <w:rFonts w:ascii="Courier New" w:eastAsia="굴림체" w:hAnsi="Courier New" w:cs="Courier New"/>
+          <w:color w:val="808080"/>
+          <w:kern w:val="0"/>
+          <w:sz w:val="18"/>
+          <w:szCs w:val="18"/>
+        </w:rPr>
+        <w:br/>
+      </w:r>
+      <w:r>
+        <w:rPr>
+          <w:rFonts w:ascii="Courier New" w:eastAsia="굴림체" w:hAnsi="Courier New" w:cs="Courier New"/>
+          <w:color w:val="BBB529"/>
+          <w:kern w:val="0"/>
+          <w:sz w:val="18"/>
+          <w:szCs w:val="18"/>
+        </w:rPr>
+        <w:t>@Override</w:t>
+      </w:r>
+      <w:r>
+        <w:rPr>
+          <w:rFonts w:ascii="Courier New" w:eastAsia="굴림체" w:hAnsi="Courier New" w:cs="Courier New"/>
+          <w:color w:val="BBB529"/>
+          <w:kern w:val="0"/>
+          <w:sz w:val="18"/>
+          <w:szCs w:val="18"/>
+        </w:rPr>
+        <w:br/>
+      </w:r>
+      <w:r>
+        <w:rPr>
+          <w:rFonts w:ascii="Courier New" w:eastAsia="굴림체" w:hAnsi="Courier New" w:cs="Courier New"/>
+          <w:color w:val="CC7832"/>
+          <w:kern w:val="0"/>
+          <w:sz w:val="18"/>
+          <w:szCs w:val="18"/>
+        </w:rPr>
+        <w:t xml:space="preserve">public void </w:t>
+      </w:r>
+      <w:r>
+        <w:rPr>
+          <w:rFonts w:ascii="Courier New" w:eastAsia="굴림체" w:hAnsi="Courier New" w:cs="Courier New"/>
+          <w:color w:val="FFC66D"/>
+          <w:kern w:val="0"/>
+          <w:sz w:val="18"/>
+          <w:szCs w:val="18"/>
+        </w:rPr>
+        <w:t>onStartup</w:t>
+      </w:r>
+      <w:r>
+        <w:rPr>
+          <w:rFonts w:ascii="Courier New" w:eastAsia="굴림체" w:hAnsi="Courier New" w:cs="Courier New"/>
+          <w:color w:val="A9B7C6"/>
+          <w:kern w:val="0"/>
+          <w:sz w:val="18"/>
+          <w:szCs w:val="18"/>
+        </w:rPr>
+        <w:t xml:space="preserve">(ServletContext servletContext) </w:t>
+      </w:r>
+      <w:r>
+        <w:rPr>
+          <w:rFonts w:ascii="Courier New" w:eastAsia="굴림체" w:hAnsi="Courier New" w:cs="Courier New"/>
+          <w:color w:val="CC7832"/>
+          <w:kern w:val="0"/>
+          <w:sz w:val="18"/>
+          <w:szCs w:val="18"/>
+        </w:rPr>
+        <w:t xml:space="preserve">throws </w:t>
+      </w:r>
+      <w:r>
+        <w:rPr>
+          <w:rFonts w:ascii="Courier New" w:eastAsia="굴림체" w:hAnsi="Courier New" w:cs="Courier New"/>
+          <w:color w:val="A9B7C6"/>
+          <w:kern w:val="0"/>
+          <w:sz w:val="18"/>
+          <w:szCs w:val="18"/>
+        </w:rPr>
+        <w:t>ServletException {</w:t>
+      </w:r>
+      <w:r>
+        <w:rPr>
+          <w:rFonts w:ascii="Courier New" w:eastAsia="굴림체" w:hAnsi="Courier New" w:cs="Courier New"/>
+          <w:color w:val="A9B7C6"/>
+          <w:kern w:val="0"/>
+          <w:sz w:val="18"/>
+          <w:szCs w:val="18"/>
+        </w:rPr>
+        <w:br/>
+      </w:r>
+      <w:proofErr w:type="gramStart"/>
+      <w:r>
+        <w:rPr>
+          <w:rFonts w:ascii="Courier New" w:eastAsia="굴림체" w:hAnsi="Courier New" w:cs="Courier New"/>
+          <w:color w:val="A9B7C6"/>
+          <w:kern w:val="0"/>
+          <w:sz w:val="18"/>
+          <w:szCs w:val="18"/>
+        </w:rPr>
+        <w:t xml:space="preserve">    ServletRegistration.Dynamic</w:t>
+      </w:r>
+      <w:proofErr w:type="gramEnd"/>
+      <w:r>
+        <w:rPr>
+          <w:rFonts w:ascii="Courier New" w:eastAsia="굴림체" w:hAnsi="Courier New" w:cs="Courier New"/>
+          <w:color w:val="A9B7C6"/>
+          <w:kern w:val="0"/>
+          <w:sz w:val="18"/>
+          <w:szCs w:val="18"/>
+        </w:rPr>
+        <w:t xml:space="preserve"> myServlet = servletContext.addServlet(</w:t>
+      </w:r>
+      <w:r>
+        <w:rPr>
+          <w:rFonts w:ascii="Courier New" w:eastAsia="굴림체" w:hAnsi="Courier New" w:cs="Courier New"/>
+          <w:color w:val="6A8759"/>
+          <w:kern w:val="0"/>
+          <w:sz w:val="18"/>
+          <w:szCs w:val="18"/>
+        </w:rPr>
+        <w:t>"myServlet"</w:t>
+      </w:r>
+      <w:r>
+        <w:rPr>
+          <w:rFonts w:ascii="Courier New" w:eastAsia="굴림체" w:hAnsi="Courier New" w:cs="Courier New"/>
+          <w:color w:val="CC7832"/>
+          <w:kern w:val="0"/>
+          <w:sz w:val="18"/>
+          <w:szCs w:val="18"/>
+        </w:rPr>
+        <w:t xml:space="preserve">, </w:t>
+      </w:r>
+      <w:r>
+        <w:rPr>
+          <w:rFonts w:ascii="Courier New" w:eastAsia="굴림체" w:hAnsi="Courier New" w:cs="Courier New"/>
+          <w:color w:val="A9B7C6"/>
+          <w:kern w:val="0"/>
+          <w:sz w:val="18"/>
+          <w:szCs w:val="18"/>
+        </w:rPr>
+        <w:t>MyServlet.</w:t>
+      </w:r>
+      <w:r>
+        <w:rPr>
+          <w:rFonts w:ascii="Courier New" w:eastAsia="굴림체" w:hAnsi="Courier New" w:cs="Courier New"/>
+          <w:color w:val="CC7832"/>
+          <w:kern w:val="0"/>
+          <w:sz w:val="18"/>
+          <w:szCs w:val="18"/>
+        </w:rPr>
+        <w:t>class</w:t>
+      </w:r>
+      <w:r>
+        <w:rPr>
+          <w:rFonts w:ascii="Courier New" w:eastAsia="굴림체" w:hAnsi="Courier New" w:cs="Courier New"/>
+          <w:color w:val="A9B7C6"/>
+          <w:kern w:val="0"/>
+          <w:sz w:val="18"/>
+          <w:szCs w:val="18"/>
+        </w:rPr>
+        <w:t>)</w:t>
+      </w:r>
+      <w:r>
+        <w:rPr>
+          <w:rFonts w:ascii="Courier New" w:eastAsia="굴림체" w:hAnsi="Courier New" w:cs="Courier New"/>
+          <w:color w:val="CC7832"/>
+          <w:kern w:val="0"/>
+          <w:sz w:val="18"/>
+          <w:szCs w:val="18"/>
+        </w:rPr>
+        <w:t>;</w:t>
+      </w:r>
+      <w:r>
+        <w:rPr>
+          <w:rFonts w:ascii="Courier New" w:eastAsia="굴림체" w:hAnsi="Courier New" w:cs="Courier New"/>
+          <w:color w:val="CC7832"/>
+          <w:kern w:val="0"/>
+          <w:sz w:val="18"/>
+          <w:szCs w:val="18"/>
+        </w:rPr>
+        <w:br/>
+        <w:t xml:space="preserve">    </w:t>
+      </w:r>
+      <w:r>
+        <w:rPr>
+          <w:rFonts w:ascii="Courier New" w:eastAsia="굴림체" w:hAnsi="Courier New" w:cs="Courier New"/>
+          <w:color w:val="A9B7C6"/>
+          <w:kern w:val="0"/>
+          <w:sz w:val="18"/>
+          <w:szCs w:val="18"/>
+        </w:rPr>
+        <w:t>myServlet.addMapping(</w:t>
+      </w:r>
+      <w:r>
+        <w:rPr>
+          <w:rFonts w:ascii="Courier New" w:eastAsia="굴림체" w:hAnsi="Courier New" w:cs="Courier New"/>
+          <w:color w:val="6A8759"/>
+          <w:kern w:val="0"/>
+          <w:sz w:val="18"/>
+          <w:szCs w:val="18"/>
+        </w:rPr>
+        <w:t>"/custom/**"</w:t>
+      </w:r>
+      <w:r>
+        <w:rPr>
+          <w:rFonts w:ascii="Courier New" w:eastAsia="굴림체" w:hAnsi="Courier New" w:cs="Courier New"/>
+          <w:color w:val="A9B7C6"/>
+          <w:kern w:val="0"/>
+          <w:sz w:val="18"/>
+          <w:szCs w:val="18"/>
+        </w:rPr>
+        <w:t>)</w:t>
+      </w:r>
+      <w:r>
+        <w:rPr>
+          <w:rFonts w:ascii="Courier New" w:eastAsia="굴림체" w:hAnsi="Courier New" w:cs="Courier New"/>
+          <w:color w:val="CC7832"/>
+          <w:kern w:val="0"/>
+          <w:sz w:val="18"/>
+          <w:szCs w:val="18"/>
+        </w:rPr>
+        <w:t>;</w:t>
+      </w:r>
+      <w:r>
+        <w:rPr>
+          <w:rFonts w:ascii="Courier New" w:eastAsia="굴림체" w:hAnsi="Courier New" w:cs="Courier New"/>
+          <w:color w:val="CC7832"/>
+          <w:kern w:val="0"/>
+          <w:sz w:val="18"/>
+          <w:szCs w:val="18"/>
+        </w:rPr>
+        <w:br/>
+      </w:r>
+      <w:r>
+        <w:rPr>
+          <w:rFonts w:ascii="Courier New" w:eastAsia="굴림체" w:hAnsi="Courier New" w:cs="Courier New"/>
+          <w:color w:val="A9B7C6"/>
+          <w:kern w:val="0"/>
+          <w:sz w:val="18"/>
+          <w:szCs w:val="18"/>
+        </w:rPr>
+        <w:t>}</w:t>
+      </w:r>
+    </w:p>
+    <w:p>
+      <w:pPr>
+        <w:widowControl/>
+        <w:shd w:val="clear" w:color="auto" w:fill="2B2B2B"/>
+        <w:tabs>
+          <w:tab w:val="left" w:pos="916"/>
+          <w:tab w:val="left" w:pos="1832"/>
+          <w:tab w:val="left" w:pos="2748"/>
+          <w:tab w:val="left" w:pos="3664"/>
+          <w:tab w:val="left" w:pos="4580"/>
+          <w:tab w:val="left" w:pos="5496"/>
+          <w:tab w:val="left" w:pos="6412"/>
+          <w:tab w:val="left" w:pos="7328"/>
+          <w:tab w:val="left" w:pos="8244"/>
+          <w:tab w:val="left" w:pos="9160"/>
+          <w:tab w:val="left" w:pos="10076"/>
+          <w:tab w:val="left" w:pos="10992"/>
+          <w:tab w:val="left" w:pos="11908"/>
+          <w:tab w:val="left" w:pos="12824"/>
+          <w:tab w:val="left" w:pos="13740"/>
+          <w:tab w:val="left" w:pos="14656"/>
+        </w:tabs>
+        <w:wordWrap/>
+        <w:autoSpaceDE/>
+        <w:autoSpaceDN/>
+        <w:spacing w:after="0" w:line="240" w:lineRule="auto"/>
+        <w:jc w:val="left"/>
+        <w:rPr>
+          <w:rFonts w:ascii="Courier New" w:eastAsia="굴림체" w:hAnsi="Courier New" w:cs="Courier New"/>
+          <w:color w:val="A9B7C6"/>
+          <w:kern w:val="0"/>
+          <w:sz w:val="18"/>
+          <w:szCs w:val="18"/>
+        </w:rPr>
+      </w:pPr>
+      <w:r>
+        <w:rPr>
+          <w:rFonts w:ascii="Courier New" w:eastAsia="굴림체" w:hAnsi="Courier New" w:cs="Courier New"/>
+          <w:color w:val="A9B7C6"/>
+          <w:kern w:val="0"/>
+          <w:sz w:val="18"/>
+          <w:szCs w:val="18"/>
+        </w:rPr>
+        <w:t>}</w:t>
+      </w:r>
+    </w:p>
+    <w:p/>
+    <w:p>
+      <w:pPr>
+        <w:rPr>
+          <w:b/>
+        </w:rPr>
+      </w:pPr>
+      <w:r>
+        <w:rPr>
+          <w:rFonts w:hint="eastAsia"/>
+          <w:b/>
+        </w:rPr>
+        <w:t xml:space="preserve">필터도 등록할 수 있는 </w:t>
+      </w:r>
+      <w:r>
+        <w:rPr>
+          <w:b/>
+        </w:rPr>
+        <w:t>WebApplicationInitializer</w:t>
+      </w:r>
+    </w:p>
+    <w:p>
+      <w:pPr>
+        <w:widowControl/>
+        <w:shd w:val="clear" w:color="auto" w:fill="2B2B2B"/>
+        <w:tabs>
+          <w:tab w:val="left" w:pos="916"/>
+          <w:tab w:val="left" w:pos="1832"/>
+          <w:tab w:val="left" w:pos="2748"/>
+          <w:tab w:val="left" w:pos="3664"/>
+          <w:tab w:val="left" w:pos="4580"/>
+          <w:tab w:val="left" w:pos="5496"/>
+          <w:tab w:val="left" w:pos="6412"/>
+          <w:tab w:val="left" w:pos="7328"/>
+          <w:tab w:val="left" w:pos="8244"/>
+          <w:tab w:val="left" w:pos="9160"/>
+          <w:tab w:val="left" w:pos="10076"/>
+          <w:tab w:val="left" w:pos="10992"/>
+          <w:tab w:val="left" w:pos="11908"/>
+          <w:tab w:val="left" w:pos="12824"/>
+          <w:tab w:val="left" w:pos="13740"/>
+          <w:tab w:val="left" w:pos="14656"/>
+        </w:tabs>
+        <w:wordWrap/>
+        <w:autoSpaceDE/>
+        <w:autoSpaceDN/>
+        <w:spacing w:after="0" w:line="240" w:lineRule="auto"/>
+        <w:jc w:val="left"/>
+        <w:rPr>
+          <w:rFonts w:ascii="Courier New" w:eastAsia="굴림체" w:hAnsi="Courier New" w:cs="Courier New"/>
+          <w:color w:val="BBB529"/>
+          <w:kern w:val="0"/>
+          <w:sz w:val="18"/>
+          <w:szCs w:val="18"/>
+        </w:rPr>
+      </w:pPr>
+      <w:r>
+        <w:rPr>
+          <w:rFonts w:ascii="Courier New" w:eastAsia="굴림체" w:hAnsi="Courier New" w:cs="Courier New"/>
+          <w:color w:val="808080"/>
+          <w:kern w:val="0"/>
+          <w:sz w:val="18"/>
+          <w:szCs w:val="18"/>
+        </w:rPr>
+        <w:t xml:space="preserve">// </w:t>
+      </w:r>
+      <w:r>
+        <w:rPr>
+          <w:rFonts w:ascii="Courier New" w:eastAsia="굴림체" w:hAnsi="Courier New" w:cs="Courier New"/>
+          <w:color w:val="808080"/>
+          <w:kern w:val="0"/>
+          <w:sz w:val="18"/>
+          <w:szCs w:val="18"/>
+        </w:rPr>
+        <w:t>필터</w:t>
+      </w:r>
+      <w:r>
+        <w:rPr>
+          <w:rFonts w:ascii="Courier New" w:eastAsia="굴림체" w:hAnsi="Courier New" w:cs="Courier New"/>
+          <w:color w:val="808080"/>
+          <w:kern w:val="0"/>
+          <w:sz w:val="18"/>
+          <w:szCs w:val="18"/>
+        </w:rPr>
+        <w:t xml:space="preserve"> </w:t>
+      </w:r>
+      <w:r>
+        <w:rPr>
+          <w:rFonts w:ascii="Courier New" w:eastAsia="굴림체" w:hAnsi="Courier New" w:cs="Courier New"/>
+          <w:color w:val="808080"/>
+          <w:kern w:val="0"/>
+          <w:sz w:val="18"/>
+          <w:szCs w:val="18"/>
+        </w:rPr>
+        <w:t>등록</w:t>
+      </w:r>
+      <w:r>
+        <w:rPr>
+          <w:rFonts w:ascii="Courier New" w:eastAsia="굴림체" w:hAnsi="Courier New" w:cs="Courier New"/>
+          <w:color w:val="808080"/>
+          <w:kern w:val="0"/>
+          <w:sz w:val="18"/>
+          <w:szCs w:val="18"/>
+        </w:rPr>
+        <w:br/>
+      </w:r>
+    </w:p>
+    <w:p>
+      <w:pPr>
+        <w:widowControl/>
+        <w:shd w:val="clear" w:color="auto" w:fill="2B2B2B"/>
+        <w:tabs>
+          <w:tab w:val="left" w:pos="916"/>
+          <w:tab w:val="left" w:pos="1832"/>
+          <w:tab w:val="left" w:pos="2748"/>
+          <w:tab w:val="left" w:pos="3664"/>
+          <w:tab w:val="left" w:pos="4580"/>
+          <w:tab w:val="left" w:pos="5496"/>
+          <w:tab w:val="left" w:pos="6412"/>
+          <w:tab w:val="left" w:pos="7328"/>
+          <w:tab w:val="left" w:pos="8244"/>
+          <w:tab w:val="left" w:pos="9160"/>
+          <w:tab w:val="left" w:pos="10076"/>
+          <w:tab w:val="left" w:pos="10992"/>
+          <w:tab w:val="left" w:pos="11908"/>
+          <w:tab w:val="left" w:pos="12824"/>
+          <w:tab w:val="left" w:pos="13740"/>
+          <w:tab w:val="left" w:pos="14656"/>
+        </w:tabs>
+        <w:wordWrap/>
+        <w:autoSpaceDE/>
+        <w:autoSpaceDN/>
+        <w:spacing w:after="0" w:line="240" w:lineRule="auto"/>
+        <w:jc w:val="left"/>
+        <w:rPr>
+          <w:rFonts w:ascii="Courier New" w:eastAsia="굴림체" w:hAnsi="Courier New" w:cs="Courier New"/>
+          <w:color w:val="A9B7C6"/>
+          <w:kern w:val="0"/>
+          <w:sz w:val="18"/>
+          <w:szCs w:val="18"/>
+        </w:rPr>
+      </w:pPr>
+      <w:proofErr w:type="gramStart"/>
+      <w:r>
+        <w:rPr>
+          <w:rFonts w:ascii="Courier New" w:eastAsia="굴림체" w:hAnsi="Courier New" w:cs="Courier New"/>
+          <w:color w:val="CC7832"/>
+          <w:kern w:val="0"/>
+          <w:sz w:val="18"/>
+          <w:szCs w:val="18"/>
+        </w:rPr>
+        <w:t>public</w:t>
+      </w:r>
+      <w:proofErr w:type="gramEnd"/>
+      <w:r>
+        <w:rPr>
+          <w:rFonts w:ascii="Courier New" w:eastAsia="굴림체" w:hAnsi="Courier New" w:cs="Courier New"/>
+          <w:color w:val="CC7832"/>
+          <w:kern w:val="0"/>
+          <w:sz w:val="18"/>
+          <w:szCs w:val="18"/>
+        </w:rPr>
+        <w:t xml:space="preserve"> class </w:t>
+      </w:r>
+      <w:r>
+        <w:rPr>
+          <w:rFonts w:ascii="Courier New" w:eastAsia="굴림체" w:hAnsi="Courier New" w:cs="Courier New"/>
+          <w:color w:val="A9B7C6"/>
+          <w:kern w:val="0"/>
+          <w:sz w:val="18"/>
+          <w:szCs w:val="18"/>
+        </w:rPr>
+        <w:t xml:space="preserve">MyServletInitializer </w:t>
+      </w:r>
+      <w:r>
+        <w:rPr>
+          <w:rFonts w:ascii="Courier New" w:eastAsia="굴림체" w:hAnsi="Courier New" w:cs="Courier New"/>
+          <w:color w:val="CC7832"/>
+          <w:kern w:val="0"/>
+          <w:sz w:val="18"/>
+          <w:szCs w:val="18"/>
+        </w:rPr>
+        <w:t xml:space="preserve">implements </w:t>
+      </w:r>
+      <w:r>
+        <w:rPr>
+          <w:rFonts w:ascii="Courier New" w:eastAsia="굴림체" w:hAnsi="Courier New" w:cs="Courier New"/>
+          <w:color w:val="A9B7C6"/>
+          <w:kern w:val="0"/>
+          <w:sz w:val="18"/>
+          <w:szCs w:val="18"/>
+        </w:rPr>
+        <w:t>WebApplicationInitializer {</w:t>
+      </w:r>
+    </w:p>
+    <w:p>
+      <w:pPr>
+        <w:widowControl/>
+        <w:shd w:val="clear" w:color="auto" w:fill="2B2B2B"/>
+        <w:tabs>
+          <w:tab w:val="left" w:pos="916"/>
+          <w:tab w:val="left" w:pos="1832"/>
+          <w:tab w:val="left" w:pos="2748"/>
+          <w:tab w:val="left" w:pos="3664"/>
+          <w:tab w:val="left" w:pos="4580"/>
+          <w:tab w:val="left" w:pos="5496"/>
+          <w:tab w:val="left" w:pos="6412"/>
+          <w:tab w:val="left" w:pos="7328"/>
+          <w:tab w:val="left" w:pos="8244"/>
+          <w:tab w:val="left" w:pos="9160"/>
+          <w:tab w:val="left" w:pos="10076"/>
+          <w:tab w:val="left" w:pos="10992"/>
+          <w:tab w:val="left" w:pos="11908"/>
+          <w:tab w:val="left" w:pos="12824"/>
+          <w:tab w:val="left" w:pos="13740"/>
+          <w:tab w:val="left" w:pos="14656"/>
+        </w:tabs>
+        <w:wordWrap/>
+        <w:autoSpaceDE/>
+        <w:autoSpaceDN/>
+        <w:spacing w:after="0" w:line="240" w:lineRule="auto"/>
+        <w:jc w:val="left"/>
+        <w:rPr>
+          <w:rFonts w:ascii="Courier New" w:eastAsia="굴림체" w:hAnsi="Courier New" w:cs="Courier New"/>
+          <w:color w:val="BBB529"/>
+          <w:kern w:val="0"/>
+          <w:sz w:val="18"/>
+          <w:szCs w:val="18"/>
+        </w:rPr>
+      </w:pPr>
+    </w:p>
+    <w:p>
+      <w:pPr>
+        <w:widowControl/>
+        <w:shd w:val="clear" w:color="auto" w:fill="2B2B2B"/>
+        <w:tabs>
+          <w:tab w:val="left" w:pos="916"/>
+          <w:tab w:val="left" w:pos="1832"/>
+          <w:tab w:val="left" w:pos="2748"/>
+          <w:tab w:val="left" w:pos="3664"/>
+          <w:tab w:val="left" w:pos="4580"/>
+          <w:tab w:val="left" w:pos="5496"/>
+          <w:tab w:val="left" w:pos="6412"/>
+          <w:tab w:val="left" w:pos="7328"/>
+          <w:tab w:val="left" w:pos="8244"/>
+          <w:tab w:val="left" w:pos="9160"/>
+          <w:tab w:val="left" w:pos="10076"/>
+          <w:tab w:val="left" w:pos="10992"/>
+          <w:tab w:val="left" w:pos="11908"/>
+          <w:tab w:val="left" w:pos="12824"/>
+          <w:tab w:val="left" w:pos="13740"/>
+          <w:tab w:val="left" w:pos="14656"/>
+        </w:tabs>
+        <w:wordWrap/>
+        <w:autoSpaceDE/>
+        <w:autoSpaceDN/>
+        <w:spacing w:after="0" w:line="240" w:lineRule="auto"/>
+        <w:jc w:val="left"/>
+        <w:rPr>
+          <w:rFonts w:ascii="Courier New" w:eastAsia="굴림체" w:hAnsi="Courier New" w:cs="Courier New"/>
+          <w:color w:val="A9B7C6"/>
+          <w:kern w:val="0"/>
+          <w:sz w:val="18"/>
+          <w:szCs w:val="18"/>
+        </w:rPr>
+      </w:pPr>
+      <w:r>
+        <w:rPr>
+          <w:rFonts w:ascii="Courier New" w:eastAsia="굴림체" w:hAnsi="Courier New" w:cs="Courier New"/>
+          <w:color w:val="BBB529"/>
+          <w:kern w:val="0"/>
+          <w:sz w:val="18"/>
+          <w:szCs w:val="18"/>
+        </w:rPr>
+        <w:t>@Override</w:t>
+      </w:r>
+      <w:r>
+        <w:rPr>
+          <w:rFonts w:ascii="Courier New" w:eastAsia="굴림체" w:hAnsi="Courier New" w:cs="Courier New"/>
+          <w:color w:val="BBB529"/>
+          <w:kern w:val="0"/>
+          <w:sz w:val="18"/>
+          <w:szCs w:val="18"/>
+        </w:rPr>
+        <w:br/>
+      </w:r>
+      <w:r>
+        <w:rPr>
+          <w:rFonts w:ascii="Courier New" w:eastAsia="굴림체" w:hAnsi="Courier New" w:cs="Courier New"/>
+          <w:color w:val="CC7832"/>
+          <w:kern w:val="0"/>
+          <w:sz w:val="18"/>
+          <w:szCs w:val="18"/>
+        </w:rPr>
+        <w:t xml:space="preserve">public void </w:t>
+      </w:r>
+      <w:proofErr w:type="gramStart"/>
+      <w:r>
+        <w:rPr>
+          <w:rFonts w:ascii="Courier New" w:eastAsia="굴림체" w:hAnsi="Courier New" w:cs="Courier New"/>
+          <w:color w:val="FFC66D"/>
+          <w:kern w:val="0"/>
+          <w:sz w:val="18"/>
+          <w:szCs w:val="18"/>
+        </w:rPr>
+        <w:t>onStartup</w:t>
+      </w:r>
+      <w:r>
+        <w:rPr>
+          <w:rFonts w:ascii="Courier New" w:eastAsia="굴림체" w:hAnsi="Courier New" w:cs="Courier New"/>
+          <w:color w:val="A9B7C6"/>
+          <w:kern w:val="0"/>
+          <w:sz w:val="18"/>
+          <w:szCs w:val="18"/>
+        </w:rPr>
+        <w:t>(</w:t>
+      </w:r>
+      <w:proofErr w:type="gramEnd"/>
+      <w:r>
+        <w:rPr>
+          <w:rFonts w:ascii="Courier New" w:eastAsia="굴림체" w:hAnsi="Courier New" w:cs="Courier New"/>
+          <w:color w:val="A9B7C6"/>
+          <w:kern w:val="0"/>
+          <w:sz w:val="18"/>
+          <w:szCs w:val="18"/>
+        </w:rPr>
+        <w:t xml:space="preserve">ServletContext servletContext) </w:t>
+      </w:r>
+      <w:r>
+        <w:rPr>
+          <w:rFonts w:ascii="Courier New" w:eastAsia="굴림체" w:hAnsi="Courier New" w:cs="Courier New"/>
+          <w:color w:val="CC7832"/>
+          <w:kern w:val="0"/>
+          <w:sz w:val="18"/>
+          <w:szCs w:val="18"/>
+        </w:rPr>
+        <w:t xml:space="preserve">throws </w:t>
+      </w:r>
+      <w:r>
+        <w:rPr>
+          <w:rFonts w:ascii="Courier New" w:eastAsia="굴림체" w:hAnsi="Courier New" w:cs="Courier New"/>
+          <w:color w:val="A9B7C6"/>
+          <w:kern w:val="0"/>
+          <w:sz w:val="18"/>
+          <w:szCs w:val="18"/>
+        </w:rPr>
+        <w:t>ServletException {</w:t>
+      </w:r>
+      <w:r>
+        <w:rPr>
+          <w:rFonts w:ascii="Courier New" w:eastAsia="굴림체" w:hAnsi="Courier New" w:cs="Courier New"/>
+          <w:color w:val="A9B7C6"/>
+          <w:kern w:val="0"/>
+          <w:sz w:val="18"/>
+          <w:szCs w:val="18"/>
+        </w:rPr>
+        <w:br/>
+        <w:t xml:space="preserve">    FilterRegistration.Dynamic filter = servletContext.addFilter(</w:t>
+      </w:r>
+      <w:r>
+        <w:rPr>
+          <w:rFonts w:ascii="Courier New" w:eastAsia="굴림체" w:hAnsi="Courier New" w:cs="Courier New"/>
+          <w:color w:val="6A8759"/>
+          <w:kern w:val="0"/>
+          <w:sz w:val="18"/>
+          <w:szCs w:val="18"/>
+        </w:rPr>
+        <w:t>"myFilter"</w:t>
+      </w:r>
+      <w:r>
+        <w:rPr>
+          <w:rFonts w:ascii="Courier New" w:eastAsia="굴림체" w:hAnsi="Courier New" w:cs="Courier New"/>
+          <w:color w:val="CC7832"/>
+          <w:kern w:val="0"/>
+          <w:sz w:val="18"/>
+          <w:szCs w:val="18"/>
+        </w:rPr>
+        <w:t xml:space="preserve">, </w:t>
+      </w:r>
+      <w:r>
+        <w:rPr>
+          <w:rFonts w:ascii="Courier New" w:eastAsia="굴림체" w:hAnsi="Courier New" w:cs="Courier New"/>
+          <w:color w:val="A9B7C6"/>
+          <w:kern w:val="0"/>
+          <w:sz w:val="18"/>
+          <w:szCs w:val="18"/>
+        </w:rPr>
+        <w:t>MyFilter.</w:t>
+      </w:r>
+      <w:r>
+        <w:rPr>
+          <w:rFonts w:ascii="Courier New" w:eastAsia="굴림체" w:hAnsi="Courier New" w:cs="Courier New"/>
+          <w:color w:val="CC7832"/>
+          <w:kern w:val="0"/>
+          <w:sz w:val="18"/>
+          <w:szCs w:val="18"/>
+        </w:rPr>
+        <w:t>class</w:t>
+      </w:r>
+      <w:r>
+        <w:rPr>
+          <w:rFonts w:ascii="Courier New" w:eastAsia="굴림체" w:hAnsi="Courier New" w:cs="Courier New"/>
+          <w:color w:val="A9B7C6"/>
+          <w:kern w:val="0"/>
+          <w:sz w:val="18"/>
+          <w:szCs w:val="18"/>
+        </w:rPr>
+        <w:t>)</w:t>
+      </w:r>
+      <w:r>
+        <w:rPr>
+          <w:rFonts w:ascii="Courier New" w:eastAsia="굴림체" w:hAnsi="Courier New" w:cs="Courier New"/>
+          <w:color w:val="CC7832"/>
+          <w:kern w:val="0"/>
+          <w:sz w:val="18"/>
+          <w:szCs w:val="18"/>
+        </w:rPr>
+        <w:t>;</w:t>
+      </w:r>
+      <w:r>
+        <w:rPr>
+          <w:rFonts w:ascii="Courier New" w:eastAsia="굴림체" w:hAnsi="Courier New" w:cs="Courier New"/>
+          <w:color w:val="CC7832"/>
+          <w:kern w:val="0"/>
+          <w:sz w:val="18"/>
+          <w:szCs w:val="18"/>
+        </w:rPr>
+        <w:br/>
+        <w:t xml:space="preserve">    </w:t>
+      </w:r>
+      <w:r>
+        <w:rPr>
+          <w:rFonts w:ascii="Courier New" w:eastAsia="굴림체" w:hAnsi="Courier New" w:cs="Courier New"/>
+          <w:color w:val="A9B7C6"/>
+          <w:kern w:val="0"/>
+          <w:sz w:val="18"/>
+          <w:szCs w:val="18"/>
+        </w:rPr>
+        <w:t>filter.addMappingForUrlPatterns(</w:t>
+      </w:r>
+      <w:r>
+        <w:rPr>
+          <w:rFonts w:ascii="Courier New" w:eastAsia="굴림체" w:hAnsi="Courier New" w:cs="Courier New"/>
+          <w:color w:val="CC7832"/>
+          <w:kern w:val="0"/>
+          <w:sz w:val="18"/>
+          <w:szCs w:val="18"/>
+        </w:rPr>
+        <w:t xml:space="preserve">null, false, </w:t>
+      </w:r>
+      <w:r>
+        <w:rPr>
+          <w:rFonts w:ascii="Courier New" w:eastAsia="굴림체" w:hAnsi="Courier New" w:cs="Courier New"/>
+          <w:color w:val="6A8759"/>
+          <w:kern w:val="0"/>
+          <w:sz w:val="18"/>
+          <w:szCs w:val="18"/>
+        </w:rPr>
+        <w:t>"/custom*//*"</w:t>
+      </w:r>
+      <w:r>
+        <w:rPr>
+          <w:rFonts w:ascii="Courier New" w:eastAsia="굴림체" w:hAnsi="Courier New" w:cs="Courier New"/>
+          <w:color w:val="A9B7C6"/>
+          <w:kern w:val="0"/>
+          <w:sz w:val="18"/>
+          <w:szCs w:val="18"/>
+        </w:rPr>
+        <w:t>)</w:t>
+      </w:r>
+      <w:r>
+        <w:rPr>
+          <w:rFonts w:ascii="Courier New" w:eastAsia="굴림체" w:hAnsi="Courier New" w:cs="Courier New"/>
+          <w:color w:val="CC7832"/>
+          <w:kern w:val="0"/>
+          <w:sz w:val="18"/>
+          <w:szCs w:val="18"/>
+        </w:rPr>
+        <w:t>;</w:t>
+      </w:r>
+      <w:r>
+        <w:rPr>
+          <w:rFonts w:ascii="Courier New" w:eastAsia="굴림체" w:hAnsi="Courier New" w:cs="Courier New"/>
+          <w:color w:val="CC7832"/>
+          <w:kern w:val="0"/>
+          <w:sz w:val="18"/>
+          <w:szCs w:val="18"/>
+        </w:rPr>
+        <w:br/>
+      </w:r>
+      <w:r>
+        <w:rPr>
+          <w:rFonts w:ascii="Courier New" w:eastAsia="굴림체" w:hAnsi="Courier New" w:cs="Courier New"/>
+          <w:color w:val="A9B7C6"/>
+          <w:kern w:val="0"/>
+          <w:sz w:val="18"/>
+          <w:szCs w:val="18"/>
+        </w:rPr>
+        <w:t>}</w:t>
+      </w:r>
+    </w:p>
+    <w:p>
+      <w:pPr>
+        <w:widowControl/>
+        <w:shd w:val="clear" w:color="auto" w:fill="2B2B2B"/>
+        <w:tabs>
+          <w:tab w:val="left" w:pos="916"/>
+          <w:tab w:val="left" w:pos="1832"/>
+          <w:tab w:val="left" w:pos="2748"/>
+          <w:tab w:val="left" w:pos="3664"/>
+          <w:tab w:val="left" w:pos="4580"/>
+          <w:tab w:val="left" w:pos="5496"/>
+          <w:tab w:val="left" w:pos="6412"/>
+          <w:tab w:val="left" w:pos="7328"/>
+          <w:tab w:val="left" w:pos="8244"/>
+          <w:tab w:val="left" w:pos="9160"/>
+          <w:tab w:val="left" w:pos="10076"/>
+          <w:tab w:val="left" w:pos="10992"/>
+          <w:tab w:val="left" w:pos="11908"/>
+          <w:tab w:val="left" w:pos="12824"/>
+          <w:tab w:val="left" w:pos="13740"/>
+          <w:tab w:val="left" w:pos="14656"/>
+        </w:tabs>
+        <w:wordWrap/>
+        <w:autoSpaceDE/>
+        <w:autoSpaceDN/>
+        <w:spacing w:after="0" w:line="240" w:lineRule="auto"/>
+        <w:jc w:val="left"/>
+        <w:rPr>
+          <w:rFonts w:ascii="Courier New" w:eastAsia="굴림체" w:hAnsi="Courier New" w:cs="Courier New"/>
+          <w:color w:val="A9B7C6"/>
+          <w:kern w:val="0"/>
+          <w:sz w:val="18"/>
+          <w:szCs w:val="18"/>
+        </w:rPr>
+      </w:pPr>
+      <w:r>
+        <w:rPr>
+          <w:rFonts w:ascii="Courier New" w:eastAsia="굴림체" w:hAnsi="Courier New" w:cs="Courier New"/>
+          <w:color w:val="A9B7C6"/>
+          <w:kern w:val="0"/>
+          <w:sz w:val="18"/>
+          <w:szCs w:val="18"/>
+        </w:rPr>
+        <w:t>}</w:t>
+      </w:r>
+    </w:p>
+    <w:p/>
+    <w:p>
+      <w:pPr>
+        <w:rPr>
+          <w:rFonts w:hint="eastAsia"/>
+          <w:b/>
+        </w:rPr>
+      </w:pPr>
+      <w:r>
+        <w:rPr>
+          <w:b/>
+        </w:rPr>
+        <w:t>AbstractAnnotationConfigDispatcherServletInitializer</w:t>
+      </w:r>
+      <w:r>
+        <w:rPr>
+          <w:rFonts w:hint="eastAsia"/>
+          <w:b/>
+        </w:rPr>
+        <w:t>에서 간단하게 필터 사용하기</w:t>
+      </w:r>
+    </w:p>
+    <w:p>
+      <w:pPr>
+        <w:widowControl/>
+        <w:shd w:val="clear" w:color="auto" w:fill="2B2B2B"/>
+        <w:tabs>
+          <w:tab w:val="left" w:pos="916"/>
+          <w:tab w:val="left" w:pos="1832"/>
+          <w:tab w:val="left" w:pos="2748"/>
+          <w:tab w:val="left" w:pos="3664"/>
+          <w:tab w:val="left" w:pos="4580"/>
+          <w:tab w:val="left" w:pos="5496"/>
+          <w:tab w:val="left" w:pos="6412"/>
+          <w:tab w:val="left" w:pos="7328"/>
+          <w:tab w:val="left" w:pos="8244"/>
+          <w:tab w:val="left" w:pos="9160"/>
+          <w:tab w:val="left" w:pos="10076"/>
+          <w:tab w:val="left" w:pos="10992"/>
+          <w:tab w:val="left" w:pos="11908"/>
+          <w:tab w:val="left" w:pos="12824"/>
+          <w:tab w:val="left" w:pos="13740"/>
+          <w:tab w:val="left" w:pos="14656"/>
+        </w:tabs>
+        <w:wordWrap/>
+        <w:autoSpaceDE/>
+        <w:autoSpaceDN/>
+        <w:spacing w:after="0" w:line="240" w:lineRule="auto"/>
+        <w:jc w:val="left"/>
+        <w:rPr>
+          <w:rFonts w:ascii="Courier New" w:eastAsia="굴림체" w:hAnsi="Courier New" w:cs="Courier New"/>
+          <w:color w:val="A9B7C6"/>
+          <w:kern w:val="0"/>
+          <w:sz w:val="18"/>
+          <w:szCs w:val="18"/>
+        </w:rPr>
+      </w:pPr>
+      <w:proofErr w:type="gramStart"/>
+      <w:r>
+        <w:rPr>
+          <w:rFonts w:ascii="Courier New" w:eastAsia="굴림체" w:hAnsi="Courier New" w:cs="Courier New"/>
+          <w:color w:val="CC7832"/>
+          <w:kern w:val="0"/>
+          <w:sz w:val="18"/>
+          <w:szCs w:val="18"/>
+        </w:rPr>
+        <w:t>public</w:t>
+      </w:r>
+      <w:proofErr w:type="gramEnd"/>
+      <w:r>
+        <w:rPr>
+          <w:rFonts w:ascii="Courier New" w:eastAsia="굴림체" w:hAnsi="Courier New" w:cs="Courier New"/>
+          <w:color w:val="CC7832"/>
+          <w:kern w:val="0"/>
+          <w:sz w:val="18"/>
+          <w:szCs w:val="18"/>
+        </w:rPr>
+        <w:t xml:space="preserve"> class </w:t>
+      </w:r>
+      <w:r>
+        <w:rPr>
+          <w:rFonts w:ascii="Courier New" w:eastAsia="굴림체" w:hAnsi="Courier New" w:cs="Courier New"/>
+          <w:color w:val="A9B7C6"/>
+          <w:kern w:val="0"/>
+          <w:sz w:val="18"/>
+          <w:szCs w:val="18"/>
+        </w:rPr>
+        <w:t xml:space="preserve">SpitterWebAppInitializer </w:t>
+      </w:r>
+      <w:r>
+        <w:rPr>
+          <w:rFonts w:ascii="Courier New" w:eastAsia="굴림체" w:hAnsi="Courier New" w:cs="Courier New"/>
+          <w:color w:val="CC7832"/>
+          <w:kern w:val="0"/>
+          <w:sz w:val="18"/>
+          <w:szCs w:val="18"/>
+        </w:rPr>
+        <w:t xml:space="preserve">extends </w:t>
+      </w:r>
+      <w:r>
+        <w:rPr>
+          <w:rFonts w:ascii="Courier New" w:eastAsia="굴림체" w:hAnsi="Courier New" w:cs="Courier New"/>
+          <w:color w:val="A9B7C6"/>
+          <w:kern w:val="0"/>
+          <w:sz w:val="18"/>
+          <w:szCs w:val="18"/>
+        </w:rPr>
+        <w:t>AbstractAnnotationConfigDispatcherServletInitializer {</w:t>
+      </w:r>
+    </w:p>
+    <w:p>
+      <w:pPr>
+        <w:widowControl/>
+        <w:shd w:val="clear" w:color="auto" w:fill="2B2B2B"/>
+        <w:tabs>
+          <w:tab w:val="left" w:pos="916"/>
+          <w:tab w:val="left" w:pos="1832"/>
+          <w:tab w:val="left" w:pos="2748"/>
+          <w:tab w:val="left" w:pos="3664"/>
+          <w:tab w:val="left" w:pos="4580"/>
+          <w:tab w:val="left" w:pos="5496"/>
+          <w:tab w:val="left" w:pos="6412"/>
+          <w:tab w:val="left" w:pos="7328"/>
+          <w:tab w:val="left" w:pos="8244"/>
+          <w:tab w:val="left" w:pos="9160"/>
+          <w:tab w:val="left" w:pos="10076"/>
+          <w:tab w:val="left" w:pos="10992"/>
+          <w:tab w:val="left" w:pos="11908"/>
+          <w:tab w:val="left" w:pos="12824"/>
+          <w:tab w:val="left" w:pos="13740"/>
+          <w:tab w:val="left" w:pos="14656"/>
+        </w:tabs>
+        <w:wordWrap/>
+        <w:autoSpaceDE/>
+        <w:autoSpaceDN/>
+        <w:spacing w:after="0" w:line="240" w:lineRule="auto"/>
+        <w:jc w:val="left"/>
+        <w:rPr>
+          <w:rFonts w:ascii="Courier New" w:eastAsia="굴림체" w:hAnsi="Courier New" w:cs="Courier New" w:hint="eastAsia"/>
+          <w:color w:val="A9B7C6"/>
+          <w:kern w:val="0"/>
+          <w:sz w:val="18"/>
+          <w:szCs w:val="18"/>
+        </w:rPr>
+      </w:pPr>
+      <w:r>
+        <w:rPr>
+          <w:rFonts w:ascii="Courier New" w:eastAsia="굴림체" w:hAnsi="Courier New" w:cs="Courier New"/>
+          <w:color w:val="BBB529"/>
+          <w:kern w:val="0"/>
+          <w:sz w:val="18"/>
+          <w:szCs w:val="18"/>
+        </w:rPr>
+        <w:t>@Override</w:t>
+      </w:r>
+      <w:r>
+        <w:rPr>
+          <w:rFonts w:ascii="Courier New" w:eastAsia="굴림체" w:hAnsi="Courier New" w:cs="Courier New"/>
+          <w:color w:val="BBB529"/>
+          <w:kern w:val="0"/>
+          <w:sz w:val="18"/>
+          <w:szCs w:val="18"/>
+        </w:rPr>
+        <w:br/>
+      </w:r>
+      <w:r>
+        <w:rPr>
+          <w:rFonts w:ascii="Courier New" w:eastAsia="굴림체" w:hAnsi="Courier New" w:cs="Courier New"/>
+          <w:color w:val="CC7832"/>
+          <w:kern w:val="0"/>
+          <w:sz w:val="18"/>
+          <w:szCs w:val="18"/>
+        </w:rPr>
+        <w:t xml:space="preserve">protected </w:t>
+      </w:r>
+      <w:proofErr w:type="gramStart"/>
+      <w:r>
+        <w:rPr>
+          <w:rFonts w:ascii="Courier New" w:eastAsia="굴림체" w:hAnsi="Courier New" w:cs="Courier New"/>
+          <w:color w:val="A9B7C6"/>
+          <w:kern w:val="0"/>
+          <w:sz w:val="18"/>
+          <w:szCs w:val="18"/>
+        </w:rPr>
+        <w:t>Filter[</w:t>
+      </w:r>
+      <w:proofErr w:type="gramEnd"/>
+      <w:r>
+        <w:rPr>
+          <w:rFonts w:ascii="Courier New" w:eastAsia="굴림체" w:hAnsi="Courier New" w:cs="Courier New"/>
+          <w:color w:val="A9B7C6"/>
+          <w:kern w:val="0"/>
+          <w:sz w:val="18"/>
+          <w:szCs w:val="18"/>
+        </w:rPr>
+        <w:t xml:space="preserve">] </w:t>
+      </w:r>
+      <w:r>
+        <w:rPr>
+          <w:rFonts w:ascii="Courier New" w:eastAsia="굴림체" w:hAnsi="Courier New" w:cs="Courier New"/>
+          <w:color w:val="FFC66D"/>
+          <w:kern w:val="0"/>
+          <w:sz w:val="18"/>
+          <w:szCs w:val="18"/>
+        </w:rPr>
+        <w:t>getServletFilters</w:t>
+      </w:r>
+      <w:r>
+        <w:rPr>
+          <w:rFonts w:ascii="Courier New" w:eastAsia="굴림체" w:hAnsi="Courier New" w:cs="Courier New"/>
+          <w:color w:val="A9B7C6"/>
+          <w:kern w:val="0"/>
+          <w:sz w:val="18"/>
+          <w:szCs w:val="18"/>
+        </w:rPr>
+        <w:t>() {</w:t>
+      </w:r>
+      <w:r>
+        <w:rPr>
+          <w:rFonts w:ascii="Courier New" w:eastAsia="굴림체" w:hAnsi="Courier New" w:cs="Courier New"/>
+          <w:color w:val="A9B7C6"/>
+          <w:kern w:val="0"/>
+          <w:sz w:val="18"/>
+          <w:szCs w:val="18"/>
+        </w:rPr>
+        <w:br/>
+        <w:t xml:space="preserve">    </w:t>
+      </w:r>
+      <w:r>
+        <w:rPr>
+          <w:rFonts w:ascii="Courier New" w:eastAsia="굴림체" w:hAnsi="Courier New" w:cs="Courier New"/>
+          <w:color w:val="CC7832"/>
+          <w:kern w:val="0"/>
+          <w:sz w:val="18"/>
+          <w:szCs w:val="18"/>
+        </w:rPr>
+        <w:t xml:space="preserve">return new </w:t>
+      </w:r>
+      <w:r>
+        <w:rPr>
+          <w:rFonts w:ascii="Courier New" w:eastAsia="굴림체" w:hAnsi="Courier New" w:cs="Courier New"/>
+          <w:color w:val="A9B7C6"/>
+          <w:kern w:val="0"/>
+          <w:sz w:val="18"/>
+          <w:szCs w:val="18"/>
+        </w:rPr>
+        <w:t>Filter[]{</w:t>
+      </w:r>
+      <w:r>
+        <w:rPr>
+          <w:rFonts w:ascii="Courier New" w:eastAsia="굴림체" w:hAnsi="Courier New" w:cs="Courier New"/>
+          <w:color w:val="A9B7C6"/>
+          <w:kern w:val="0"/>
+          <w:sz w:val="18"/>
+          <w:szCs w:val="18"/>
+        </w:rPr>
+        <w:br/>
+        <w:t xml:space="preserve">            </w:t>
+      </w:r>
+      <w:r>
+        <w:rPr>
+          <w:rFonts w:ascii="Courier New" w:eastAsia="굴림체" w:hAnsi="Courier New" w:cs="Courier New"/>
+          <w:color w:val="CC7832"/>
+          <w:kern w:val="0"/>
+          <w:sz w:val="18"/>
+          <w:szCs w:val="18"/>
+        </w:rPr>
+        <w:t xml:space="preserve">new </w:t>
+      </w:r>
+      <w:r>
+        <w:rPr>
+          <w:rFonts w:ascii="Courier New" w:eastAsia="굴림체" w:hAnsi="Courier New" w:cs="Courier New"/>
+          <w:color w:val="A9B7C6"/>
+          <w:kern w:val="0"/>
+          <w:sz w:val="18"/>
+          <w:szCs w:val="18"/>
+        </w:rPr>
+        <w:t>MyFilter()</w:t>
+      </w:r>
+      <w:r>
+        <w:rPr>
+          <w:rFonts w:ascii="Courier New" w:eastAsia="굴림체" w:hAnsi="Courier New" w:cs="Courier New"/>
+          <w:color w:val="A9B7C6"/>
+          <w:kern w:val="0"/>
+          <w:sz w:val="18"/>
+          <w:szCs w:val="18"/>
+        </w:rPr>
+        <w:br/>
+        <w:t xml:space="preserve">    }</w:t>
+      </w:r>
+      <w:r>
+        <w:rPr>
+          <w:rFonts w:ascii="Courier New" w:eastAsia="굴림체" w:hAnsi="Courier New" w:cs="Courier New"/>
+          <w:color w:val="CC7832"/>
+          <w:kern w:val="0"/>
+          <w:sz w:val="18"/>
+          <w:szCs w:val="18"/>
+        </w:rPr>
+        <w:t>;</w:t>
+      </w:r>
+      <w:r>
+        <w:rPr>
+          <w:rFonts w:ascii="Courier New" w:eastAsia="굴림체" w:hAnsi="Courier New" w:cs="Courier New"/>
+          <w:color w:val="CC7832"/>
+          <w:kern w:val="0"/>
+          <w:sz w:val="18"/>
+          <w:szCs w:val="18"/>
+        </w:rPr>
+        <w:br/>
+      </w:r>
+      <w:r>
+        <w:rPr>
+          <w:rFonts w:ascii="Courier New" w:eastAsia="굴림체" w:hAnsi="Courier New" w:cs="Courier New"/>
+          <w:color w:val="A9B7C6"/>
+          <w:kern w:val="0"/>
+          <w:sz w:val="18"/>
+          <w:szCs w:val="18"/>
+        </w:rPr>
+        <w:t>}</w:t>
+      </w:r>
+    </w:p>
+    <w:p>
+      <w:pPr>
+        <w:widowControl/>
+        <w:shd w:val="clear" w:color="auto" w:fill="2B2B2B"/>
+        <w:tabs>
+          <w:tab w:val="left" w:pos="916"/>
+          <w:tab w:val="left" w:pos="1832"/>
+          <w:tab w:val="left" w:pos="2748"/>
+          <w:tab w:val="left" w:pos="3664"/>
+          <w:tab w:val="left" w:pos="4580"/>
+          <w:tab w:val="left" w:pos="5496"/>
+          <w:tab w:val="left" w:pos="6412"/>
+          <w:tab w:val="left" w:pos="7328"/>
+          <w:tab w:val="left" w:pos="8244"/>
+          <w:tab w:val="left" w:pos="9160"/>
+          <w:tab w:val="left" w:pos="10076"/>
+          <w:tab w:val="left" w:pos="10992"/>
+          <w:tab w:val="left" w:pos="11908"/>
+          <w:tab w:val="left" w:pos="12824"/>
+          <w:tab w:val="left" w:pos="13740"/>
+          <w:tab w:val="left" w:pos="14656"/>
+        </w:tabs>
+        <w:wordWrap/>
+        <w:autoSpaceDE/>
+        <w:autoSpaceDN/>
+        <w:spacing w:after="0" w:line="240" w:lineRule="auto"/>
+        <w:jc w:val="left"/>
+        <w:rPr>
+          <w:rFonts w:ascii="Courier New" w:eastAsia="굴림체" w:hAnsi="Courier New" w:cs="Courier New"/>
+          <w:color w:val="A9B7C6"/>
+          <w:kern w:val="0"/>
+          <w:sz w:val="18"/>
+          <w:szCs w:val="18"/>
+        </w:rPr>
+      </w:pPr>
+      <w:r>
+        <w:rPr>
+          <w:rFonts w:ascii="Courier New" w:eastAsia="굴림체" w:hAnsi="Courier New" w:cs="Courier New"/>
+          <w:color w:val="A9B7C6"/>
+          <w:kern w:val="0"/>
+          <w:sz w:val="18"/>
+          <w:szCs w:val="18"/>
+        </w:rPr>
+        <w:t>}</w:t>
+      </w:r>
+    </w:p>
+    <w:p/>
+    <w:p>
+      <w:pPr>
+        <w:rPr>
+          <w:b/>
+        </w:rPr>
+      </w:pPr>
+      <w:r>
+        <w:rPr>
+          <w:rFonts w:hint="eastAsia"/>
+          <w:b/>
+        </w:rPr>
+        <w:t xml:space="preserve">7.1.3 web.xml에서 </w:t>
+      </w:r>
+      <w:r>
+        <w:rPr>
+          <w:b/>
+        </w:rPr>
+        <w:t xml:space="preserve">DispatcherServlet </w:t>
+      </w:r>
+      <w:r>
+        <w:rPr>
+          <w:rFonts w:hint="eastAsia"/>
+          <w:b/>
+        </w:rPr>
+        <w:t>선언하기</w:t>
+      </w:r>
+    </w:p>
+    <w:p>
+      <w:pPr>
+        <w:rPr>
+          <w:b/>
+        </w:rPr>
+      </w:pPr>
+      <w:r>
+        <w:rPr>
+          <w:rFonts w:hint="eastAsia"/>
+          <w:b/>
+        </w:rPr>
+        <w:t>w</w:t>
+      </w:r>
+      <w:r>
+        <w:rPr>
+          <w:rFonts w:hint="eastAsia"/>
+          <w:b/>
+        </w:rPr>
+        <w:t>eb.</w:t>
+      </w:r>
+      <w:r>
+        <w:rPr>
+          <w:b/>
+        </w:rPr>
+        <w:t xml:space="preserve">xml </w:t>
+      </w:r>
+      <w:r>
+        <w:rPr>
+          <w:b/>
+        </w:rPr>
+        <w:t>(</w:t>
+      </w:r>
+      <w:r>
+        <w:rPr>
+          <w:rFonts w:hint="eastAsia"/>
+          <w:b/>
+        </w:rPr>
+        <w:t>r</w:t>
+      </w:r>
+      <w:r>
+        <w:rPr>
+          <w:b/>
+        </w:rPr>
+        <w:t xml:space="preserve">oot context </w:t>
+      </w:r>
+      <w:r>
+        <w:rPr>
+          <w:rFonts w:hint="eastAsia"/>
+          <w:b/>
+        </w:rPr>
+        <w:t>설정)</w:t>
+      </w:r>
+    </w:p>
+    <w:p>
+      <w:pPr>
+        <w:widowControl/>
+        <w:shd w:val="clear" w:color="auto" w:fill="2B2B2B"/>
+        <w:tabs>
+          <w:tab w:val="left" w:pos="916"/>
+          <w:tab w:val="left" w:pos="1832"/>
+          <w:tab w:val="left" w:pos="2748"/>
+          <w:tab w:val="left" w:pos="3664"/>
+          <w:tab w:val="left" w:pos="4580"/>
+          <w:tab w:val="left" w:pos="5496"/>
+          <w:tab w:val="left" w:pos="6412"/>
+          <w:tab w:val="left" w:pos="7328"/>
+          <w:tab w:val="left" w:pos="8244"/>
+          <w:tab w:val="left" w:pos="9160"/>
+          <w:tab w:val="left" w:pos="10076"/>
+          <w:tab w:val="left" w:pos="10992"/>
+          <w:tab w:val="left" w:pos="11908"/>
+          <w:tab w:val="left" w:pos="12824"/>
+          <w:tab w:val="left" w:pos="13740"/>
+          <w:tab w:val="left" w:pos="14656"/>
+        </w:tabs>
+        <w:wordWrap/>
+        <w:autoSpaceDE/>
+        <w:autoSpaceDN/>
+        <w:spacing w:after="0" w:line="240" w:lineRule="auto"/>
+        <w:jc w:val="left"/>
+        <w:rPr>
+          <w:rFonts w:ascii="Courier New" w:eastAsia="굴림체" w:hAnsi="Courier New" w:cs="Courier New"/>
+          <w:color w:val="A9B7C6"/>
+          <w:kern w:val="0"/>
+          <w:sz w:val="18"/>
+          <w:szCs w:val="18"/>
+        </w:rPr>
+      </w:pPr>
+      <w:r>
+        <w:rPr>
+          <w:rFonts w:ascii="Courier New" w:eastAsia="굴림체" w:hAnsi="Courier New" w:cs="Courier New"/>
+          <w:color w:val="E8BF6A"/>
+          <w:kern w:val="0"/>
+          <w:sz w:val="18"/>
+          <w:szCs w:val="18"/>
+        </w:rPr>
+        <w:t>&lt;context-param&gt;</w:t>
+      </w:r>
+      <w:r>
+        <w:rPr>
+          <w:rFonts w:ascii="Courier New" w:eastAsia="굴림체" w:hAnsi="Courier New" w:cs="Courier New"/>
+          <w:color w:val="E8BF6A"/>
+          <w:kern w:val="0"/>
+          <w:sz w:val="18"/>
+          <w:szCs w:val="18"/>
+        </w:rPr>
+        <w:br/>
+        <w:t xml:space="preserve">    &lt;param-name&gt;</w:t>
+      </w:r>
+      <w:r>
+        <w:rPr>
+          <w:rFonts w:ascii="Courier New" w:eastAsia="굴림체" w:hAnsi="Courier New" w:cs="Courier New"/>
+          <w:color w:val="A9B7C6"/>
+          <w:kern w:val="0"/>
+          <w:sz w:val="18"/>
+          <w:szCs w:val="18"/>
+        </w:rPr>
+        <w:t>contextConfigLocation</w:t>
+      </w:r>
+      <w:r>
+        <w:rPr>
+          <w:rFonts w:ascii="Courier New" w:eastAsia="굴림체" w:hAnsi="Courier New" w:cs="Courier New"/>
+          <w:color w:val="E8BF6A"/>
+          <w:kern w:val="0"/>
+          <w:sz w:val="18"/>
+          <w:szCs w:val="18"/>
+        </w:rPr>
+        <w:t>&lt;/param-name&gt;</w:t>
+      </w:r>
+      <w:r>
+        <w:rPr>
+          <w:rFonts w:ascii="Courier New" w:eastAsia="굴림체" w:hAnsi="Courier New" w:cs="Courier New"/>
+          <w:color w:val="E8BF6A"/>
+          <w:kern w:val="0"/>
+          <w:sz w:val="18"/>
+          <w:szCs w:val="18"/>
+        </w:rPr>
+        <w:br/>
+        <w:t xml:space="preserve">    &lt;param-value&gt;</w:t>
+      </w:r>
+      <w:r>
+        <w:rPr>
+          <w:rFonts w:ascii="Courier New" w:eastAsia="굴림체" w:hAnsi="Courier New" w:cs="Courier New"/>
+          <w:color w:val="E8BF6A"/>
+          <w:kern w:val="0"/>
+          <w:sz w:val="18"/>
+          <w:szCs w:val="18"/>
+        </w:rPr>
+        <w:br/>
+        <w:t xml:space="preserve">        </w:t>
+      </w:r>
+      <w:r>
+        <w:rPr>
+          <w:rFonts w:ascii="Courier New" w:eastAsia="굴림체" w:hAnsi="Courier New" w:cs="Courier New"/>
+          <w:color w:val="A9B7C6"/>
+          <w:kern w:val="0"/>
+          <w:sz w:val="18"/>
+          <w:szCs w:val="18"/>
+        </w:rPr>
+        <w:t>classpath</w:t>
+      </w:r>
+      <w:proofErr w:type="gramStart"/>
+      <w:r>
+        <w:rPr>
+          <w:rFonts w:ascii="Courier New" w:eastAsia="굴림체" w:hAnsi="Courier New" w:cs="Courier New"/>
+          <w:color w:val="A9B7C6"/>
+          <w:kern w:val="0"/>
+          <w:sz w:val="18"/>
+          <w:szCs w:val="18"/>
+        </w:rPr>
+        <w:t>:spring</w:t>
+      </w:r>
+      <w:proofErr w:type="gramEnd"/>
+      <w:r>
+        <w:rPr>
+          <w:rFonts w:ascii="Courier New" w:eastAsia="굴림체" w:hAnsi="Courier New" w:cs="Courier New"/>
+          <w:color w:val="A9B7C6"/>
+          <w:kern w:val="0"/>
+          <w:sz w:val="18"/>
+          <w:szCs w:val="18"/>
+        </w:rPr>
+        <w:t>/applicationContext-bean.xml</w:t>
+      </w:r>
+      <w:r>
+        <w:rPr>
+          <w:rFonts w:ascii="Courier New" w:eastAsia="굴림체" w:hAnsi="Courier New" w:cs="Courier New"/>
+          <w:color w:val="A9B7C6"/>
+          <w:kern w:val="0"/>
+          <w:sz w:val="18"/>
+          <w:szCs w:val="18"/>
+        </w:rPr>
+        <w:br/>
+        <w:t xml:space="preserve">    </w:t>
+      </w:r>
+      <w:r>
+        <w:rPr>
+          <w:rFonts w:ascii="Courier New" w:eastAsia="굴림체" w:hAnsi="Courier New" w:cs="Courier New"/>
+          <w:color w:val="E8BF6A"/>
+          <w:kern w:val="0"/>
+          <w:sz w:val="18"/>
+          <w:szCs w:val="18"/>
+        </w:rPr>
+        <w:t>&lt;/param-value&gt;</w:t>
+      </w:r>
+      <w:r>
+        <w:rPr>
+          <w:rFonts w:ascii="Courier New" w:eastAsia="굴림체" w:hAnsi="Courier New" w:cs="Courier New"/>
+          <w:color w:val="E8BF6A"/>
+          <w:kern w:val="0"/>
+          <w:sz w:val="18"/>
+          <w:szCs w:val="18"/>
+        </w:rPr>
+        <w:br/>
+        <w:t>&lt;/context-param&gt;</w:t>
+      </w:r>
+      <w:r>
+        <w:rPr>
+          <w:rFonts w:ascii="Courier New" w:eastAsia="굴림체" w:hAnsi="Courier New" w:cs="Courier New"/>
+          <w:color w:val="E8BF6A"/>
+          <w:kern w:val="0"/>
+          <w:sz w:val="18"/>
+          <w:szCs w:val="18"/>
+        </w:rPr>
+        <w:br/>
+        <w:t>&lt;listener&gt;</w:t>
+      </w:r>
+      <w:r>
+        <w:rPr>
+          <w:rFonts w:ascii="Courier New" w:eastAsia="굴림체" w:hAnsi="Courier New" w:cs="Courier New"/>
+          <w:color w:val="E8BF6A"/>
+          <w:kern w:val="0"/>
+          <w:sz w:val="18"/>
+          <w:szCs w:val="18"/>
+        </w:rPr>
+        <w:br/>
+        <w:t xml:space="preserve">    &lt;listener-class&gt;</w:t>
+      </w:r>
+      <w:r>
+        <w:rPr>
+          <w:rFonts w:ascii="Courier New" w:eastAsia="굴림체" w:hAnsi="Courier New" w:cs="Courier New"/>
+          <w:color w:val="A9B7C6"/>
+          <w:kern w:val="0"/>
+          <w:sz w:val="18"/>
+          <w:szCs w:val="18"/>
+        </w:rPr>
+        <w:t>org.springframework.web.context.ContextLoaderListener</w:t>
+      </w:r>
+      <w:r>
+        <w:rPr>
+          <w:rFonts w:ascii="Courier New" w:eastAsia="굴림체" w:hAnsi="Courier New" w:cs="Courier New"/>
+          <w:color w:val="E8BF6A"/>
+          <w:kern w:val="0"/>
+          <w:sz w:val="18"/>
+          <w:szCs w:val="18"/>
+        </w:rPr>
+        <w:t>&lt;/listener-class&gt;</w:t>
+      </w:r>
+      <w:r>
+        <w:rPr>
+          <w:rFonts w:ascii="Courier New" w:eastAsia="굴림체" w:hAnsi="Courier New" w:cs="Courier New"/>
+          <w:color w:val="E8BF6A"/>
+          <w:kern w:val="0"/>
+          <w:sz w:val="18"/>
+          <w:szCs w:val="18"/>
+        </w:rPr>
+        <w:br/>
+        <w:t>&lt;/listener&gt;</w:t>
+      </w:r>
+    </w:p>
+    <w:p>
+      <w:pPr>
+        <w:rPr>
+          <w:b/>
+        </w:rPr>
+      </w:pPr>
+    </w:p>
+    <w:p>
+      <w:pPr>
+        <w:rPr>
+          <w:rFonts w:hint="eastAsia"/>
+          <w:b/>
+        </w:rPr>
+      </w:pPr>
+      <w:r>
+        <w:rPr>
+          <w:b/>
+        </w:rPr>
+        <w:t>w</w:t>
+      </w:r>
+      <w:r>
+        <w:rPr>
+          <w:rFonts w:hint="eastAsia"/>
+          <w:b/>
+        </w:rPr>
+        <w:t>eb.</w:t>
+      </w:r>
+      <w:r>
+        <w:rPr>
+          <w:b/>
+        </w:rPr>
+        <w:t>xml (</w:t>
+      </w:r>
+      <w:r>
+        <w:rPr>
+          <w:rFonts w:hint="eastAsia"/>
+          <w:b/>
+        </w:rPr>
+        <w:t>servlet context 설정</w:t>
+      </w:r>
+      <w:r>
+        <w:rPr>
+          <w:b/>
+        </w:rPr>
+        <w:t>-</w:t>
+      </w:r>
+      <w:r>
+        <w:rPr>
+          <w:rFonts w:hint="eastAsia"/>
+          <w:b/>
+        </w:rPr>
+        <w:t>기본형</w:t>
+      </w:r>
+      <w:r>
+        <w:rPr>
+          <w:rFonts w:hint="eastAsia"/>
+          <w:b/>
+        </w:rPr>
+        <w:t>)</w:t>
+      </w:r>
+    </w:p>
+    <w:p>
+      <w:pPr>
+        <w:widowControl/>
+        <w:shd w:val="clear" w:color="auto" w:fill="2B2B2B"/>
+        <w:tabs>
+          <w:tab w:val="left" w:pos="916"/>
+          <w:tab w:val="left" w:pos="1832"/>
+          <w:tab w:val="left" w:pos="2748"/>
+          <w:tab w:val="left" w:pos="3664"/>
+          <w:tab w:val="left" w:pos="4580"/>
+          <w:tab w:val="left" w:pos="5496"/>
+          <w:tab w:val="left" w:pos="6412"/>
+          <w:tab w:val="left" w:pos="7328"/>
+          <w:tab w:val="left" w:pos="8244"/>
+          <w:tab w:val="left" w:pos="9160"/>
+          <w:tab w:val="left" w:pos="10076"/>
+          <w:tab w:val="left" w:pos="10992"/>
+          <w:tab w:val="left" w:pos="11908"/>
+          <w:tab w:val="left" w:pos="12824"/>
+          <w:tab w:val="left" w:pos="13740"/>
+          <w:tab w:val="left" w:pos="14656"/>
+        </w:tabs>
+        <w:wordWrap/>
+        <w:autoSpaceDE/>
+        <w:autoSpaceDN/>
+        <w:spacing w:after="0" w:line="240" w:lineRule="auto"/>
+        <w:jc w:val="left"/>
+        <w:rPr>
+          <w:rFonts w:ascii="Courier New" w:eastAsia="굴림체" w:hAnsi="Courier New" w:cs="Courier New"/>
+          <w:color w:val="A9B7C6"/>
+          <w:kern w:val="0"/>
+          <w:sz w:val="18"/>
+          <w:szCs w:val="18"/>
+        </w:rPr>
+      </w:pPr>
+      <w:r>
+        <w:rPr>
+          <w:rFonts w:ascii="Courier New" w:eastAsia="굴림체" w:hAnsi="Courier New" w:cs="Courier New"/>
+          <w:color w:val="E8BF6A"/>
+          <w:kern w:val="0"/>
+          <w:sz w:val="18"/>
+          <w:szCs w:val="18"/>
+        </w:rPr>
+        <w:t>&lt;</w:t>
+      </w:r>
+      <w:proofErr w:type="gramStart"/>
+      <w:r>
+        <w:rPr>
+          <w:rFonts w:ascii="Courier New" w:eastAsia="굴림체" w:hAnsi="Courier New" w:cs="Courier New"/>
+          <w:color w:val="E8BF6A"/>
+          <w:kern w:val="0"/>
+          <w:sz w:val="18"/>
+          <w:szCs w:val="18"/>
+        </w:rPr>
+        <w:t>servlet</w:t>
+      </w:r>
+      <w:proofErr w:type="gramEnd"/>
+      <w:r>
+        <w:rPr>
+          <w:rFonts w:ascii="Courier New" w:eastAsia="굴림체" w:hAnsi="Courier New" w:cs="Courier New"/>
+          <w:color w:val="E8BF6A"/>
+          <w:kern w:val="0"/>
+          <w:sz w:val="18"/>
+          <w:szCs w:val="18"/>
+        </w:rPr>
+        <w:t>&gt;</w:t>
+      </w:r>
+      <w:r>
+        <w:rPr>
+          <w:rFonts w:ascii="Courier New" w:eastAsia="굴림체" w:hAnsi="Courier New" w:cs="Courier New"/>
+          <w:color w:val="E8BF6A"/>
+          <w:kern w:val="0"/>
+          <w:sz w:val="18"/>
+          <w:szCs w:val="18"/>
+        </w:rPr>
+        <w:br/>
+        <w:t xml:space="preserve">    &lt;servlet-name&gt;</w:t>
+      </w:r>
+      <w:r>
+        <w:rPr>
+          <w:rFonts w:ascii="Courier New" w:eastAsia="굴림체" w:hAnsi="Courier New" w:cs="Courier New"/>
+          <w:color w:val="A9B7C6"/>
+          <w:kern w:val="0"/>
+          <w:sz w:val="18"/>
+          <w:szCs w:val="18"/>
+        </w:rPr>
+        <w:t>appServlet</w:t>
+      </w:r>
+      <w:r>
+        <w:rPr>
+          <w:rFonts w:ascii="Courier New" w:eastAsia="굴림체" w:hAnsi="Courier New" w:cs="Courier New"/>
+          <w:color w:val="E8BF6A"/>
+          <w:kern w:val="0"/>
+          <w:sz w:val="18"/>
+          <w:szCs w:val="18"/>
+        </w:rPr>
+        <w:t>&lt;/servlet-name&gt;</w:t>
+      </w:r>
+      <w:r>
+        <w:rPr>
+          <w:rFonts w:ascii="Courier New" w:eastAsia="굴림체" w:hAnsi="Courier New" w:cs="Courier New"/>
+          <w:color w:val="E8BF6A"/>
+          <w:kern w:val="0"/>
+          <w:sz w:val="18"/>
+          <w:szCs w:val="18"/>
+        </w:rPr>
+        <w:br/>
+        <w:t xml:space="preserve">    &lt;servlet-class&gt;</w:t>
+      </w:r>
+      <w:r>
+        <w:rPr>
+          <w:rFonts w:ascii="Courier New" w:eastAsia="굴림체" w:hAnsi="Courier New" w:cs="Courier New"/>
+          <w:color w:val="A9B7C6"/>
+          <w:kern w:val="0"/>
+          <w:sz w:val="18"/>
+          <w:szCs w:val="18"/>
+        </w:rPr>
+        <w:t>org.springframework.web.servlet.DispatcherServlet</w:t>
+      </w:r>
+      <w:r>
+        <w:rPr>
+          <w:rFonts w:ascii="Courier New" w:eastAsia="굴림체" w:hAnsi="Courier New" w:cs="Courier New"/>
+          <w:color w:val="E8BF6A"/>
+          <w:kern w:val="0"/>
+          <w:sz w:val="18"/>
+          <w:szCs w:val="18"/>
+        </w:rPr>
+        <w:t>&lt;/servlet-class&gt;</w:t>
+      </w:r>
+      <w:r>
+        <w:rPr>
+          <w:rFonts w:ascii="Courier New" w:eastAsia="굴림체" w:hAnsi="Courier New" w:cs="Courier New"/>
+          <w:color w:val="E8BF6A"/>
+          <w:kern w:val="0"/>
+          <w:sz w:val="18"/>
+          <w:szCs w:val="18"/>
+        </w:rPr>
+        <w:br/>
+        <w:t xml:space="preserve">    &lt;load-on-startup&gt;</w:t>
+      </w:r>
+      <w:r>
+        <w:rPr>
+          <w:rFonts w:ascii="Courier New" w:eastAsia="굴림체" w:hAnsi="Courier New" w:cs="Courier New"/>
+          <w:color w:val="A9B7C6"/>
+          <w:kern w:val="0"/>
+          <w:sz w:val="18"/>
+          <w:szCs w:val="18"/>
+        </w:rPr>
+        <w:t>1</w:t>
+      </w:r>
+      <w:r>
+        <w:rPr>
+          <w:rFonts w:ascii="Courier New" w:eastAsia="굴림체" w:hAnsi="Courier New" w:cs="Courier New"/>
+          <w:color w:val="E8BF6A"/>
+          <w:kern w:val="0"/>
+          <w:sz w:val="18"/>
+          <w:szCs w:val="18"/>
+        </w:rPr>
+        <w:t>&lt;/load-on-startup&gt;</w:t>
+      </w:r>
+      <w:r>
+        <w:rPr>
+          <w:rFonts w:ascii="Courier New" w:eastAsia="굴림체" w:hAnsi="Courier New" w:cs="Courier New"/>
+          <w:color w:val="E8BF6A"/>
+          <w:kern w:val="0"/>
+          <w:sz w:val="18"/>
+          <w:szCs w:val="18"/>
+        </w:rPr>
+        <w:br/>
+        <w:t>&lt;/servlet&gt;</w:t>
+      </w:r>
+      <w:r>
+        <w:rPr>
+          <w:rFonts w:ascii="Courier New" w:eastAsia="굴림체" w:hAnsi="Courier New" w:cs="Courier New"/>
+          <w:color w:val="E8BF6A"/>
+          <w:kern w:val="0"/>
+          <w:sz w:val="18"/>
+          <w:szCs w:val="18"/>
+        </w:rPr>
+        <w:br/>
+        <w:t>&lt;servlet-mapping&gt;</w:t>
+      </w:r>
+      <w:r>
+        <w:rPr>
+          <w:rFonts w:ascii="Courier New" w:eastAsia="굴림체" w:hAnsi="Courier New" w:cs="Courier New"/>
+          <w:color w:val="E8BF6A"/>
+          <w:kern w:val="0"/>
+          <w:sz w:val="18"/>
+          <w:szCs w:val="18"/>
+        </w:rPr>
+        <w:br/>
+        <w:t xml:space="preserve">    &lt;servlet-name&gt;</w:t>
+      </w:r>
+      <w:r>
+        <w:rPr>
+          <w:rFonts w:ascii="Courier New" w:eastAsia="굴림체" w:hAnsi="Courier New" w:cs="Courier New"/>
+          <w:color w:val="A9B7C6"/>
+          <w:kern w:val="0"/>
+          <w:sz w:val="18"/>
+          <w:szCs w:val="18"/>
+        </w:rPr>
+        <w:t>appServlet</w:t>
+      </w:r>
+      <w:r>
+        <w:rPr>
+          <w:rFonts w:ascii="Courier New" w:eastAsia="굴림체" w:hAnsi="Courier New" w:cs="Courier New"/>
+          <w:color w:val="E8BF6A"/>
+          <w:kern w:val="0"/>
+          <w:sz w:val="18"/>
+          <w:szCs w:val="18"/>
+        </w:rPr>
+        <w:t>&lt;/servlet-name&gt;</w:t>
+      </w:r>
+      <w:r>
+        <w:rPr>
+          <w:rFonts w:ascii="Courier New" w:eastAsia="굴림체" w:hAnsi="Courier New" w:cs="Courier New"/>
+          <w:color w:val="E8BF6A"/>
+          <w:kern w:val="0"/>
+          <w:sz w:val="18"/>
+          <w:szCs w:val="18"/>
+        </w:rPr>
+        <w:br/>
+        <w:t xml:space="preserve">    &lt;url-pattern&gt;</w:t>
+      </w:r>
+      <w:r>
+        <w:rPr>
+          <w:rFonts w:ascii="Courier New" w:eastAsia="굴림체" w:hAnsi="Courier New" w:cs="Courier New"/>
+          <w:color w:val="A9B7C6"/>
+          <w:kern w:val="0"/>
+          <w:sz w:val="18"/>
+          <w:szCs w:val="18"/>
+        </w:rPr>
+        <w:t>/</w:t>
+      </w:r>
+      <w:r>
+        <w:rPr>
+          <w:rFonts w:ascii="Courier New" w:eastAsia="굴림체" w:hAnsi="Courier New" w:cs="Courier New"/>
+          <w:color w:val="E8BF6A"/>
+          <w:kern w:val="0"/>
+          <w:sz w:val="18"/>
+          <w:szCs w:val="18"/>
+        </w:rPr>
+        <w:t>&lt;/url-pattern&gt;</w:t>
+      </w:r>
+      <w:r>
+        <w:rPr>
+          <w:rFonts w:ascii="Courier New" w:eastAsia="굴림체" w:hAnsi="Courier New" w:cs="Courier New"/>
+          <w:color w:val="E8BF6A"/>
+          <w:kern w:val="0"/>
+          <w:sz w:val="18"/>
+          <w:szCs w:val="18"/>
+        </w:rPr>
+        <w:br/>
+        <w:t>&lt;/servlet-mapping&gt;</w:t>
+      </w:r>
+    </w:p>
+    <w:p>
+      <w:r>
+        <w:rPr>
+          <w:rFonts w:hint="eastAsia"/>
+        </w:rPr>
+        <w:t xml:space="preserve">서블릿 이름이 </w:t>
+      </w:r>
+      <w:r>
+        <w:t>appServlet</w:t>
+      </w:r>
+      <w:r>
+        <w:rPr>
+          <w:rFonts w:hint="eastAsia"/>
+        </w:rPr>
+        <w:t xml:space="preserve">이면 </w:t>
+      </w:r>
+      <w:r>
+        <w:t xml:space="preserve">/WEB-INF/appServlet-context.xml </w:t>
+      </w:r>
+      <w:r>
+        <w:rPr>
+          <w:rFonts w:hint="eastAsia"/>
+        </w:rPr>
+        <w:t>파일에서 애플리케이션 컨텍스트를 불러오도록 되어 있다.</w:t>
+      </w:r>
+    </w:p>
+    <w:p>
+      <w:pPr>
+        <w:rPr>
+          <w:b/>
+        </w:rPr>
+      </w:pPr>
+      <w:r>
+        <w:rPr>
+          <w:b/>
+        </w:rPr>
+        <w:lastRenderedPageBreak/>
+        <w:t>w</w:t>
+      </w:r>
+      <w:r>
+        <w:rPr>
+          <w:rFonts w:hint="eastAsia"/>
+          <w:b/>
+        </w:rPr>
+        <w:t>eb.</w:t>
+      </w:r>
+      <w:r>
+        <w:rPr>
+          <w:b/>
+        </w:rPr>
+        <w:t>xml(servlet context</w:t>
+      </w:r>
+      <w:r>
+        <w:rPr>
+          <w:rFonts w:hint="eastAsia"/>
+          <w:b/>
+        </w:rPr>
+        <w:t xml:space="preserve"> 설정-지정형)</w:t>
+      </w:r>
+    </w:p>
+    <w:p>
+      <w:pPr>
+        <w:widowControl/>
+        <w:shd w:val="clear" w:color="auto" w:fill="2B2B2B"/>
+        <w:tabs>
+          <w:tab w:val="left" w:pos="916"/>
+          <w:tab w:val="left" w:pos="1832"/>
+          <w:tab w:val="left" w:pos="2748"/>
+          <w:tab w:val="left" w:pos="3664"/>
+          <w:tab w:val="left" w:pos="4580"/>
+          <w:tab w:val="left" w:pos="5496"/>
+          <w:tab w:val="left" w:pos="6412"/>
+          <w:tab w:val="left" w:pos="7328"/>
+          <w:tab w:val="left" w:pos="8244"/>
+          <w:tab w:val="left" w:pos="9160"/>
+          <w:tab w:val="left" w:pos="10076"/>
+          <w:tab w:val="left" w:pos="10992"/>
+          <w:tab w:val="left" w:pos="11908"/>
+          <w:tab w:val="left" w:pos="12824"/>
+          <w:tab w:val="left" w:pos="13740"/>
+          <w:tab w:val="left" w:pos="14656"/>
+        </w:tabs>
+        <w:wordWrap/>
+        <w:autoSpaceDE/>
+        <w:autoSpaceDN/>
+        <w:spacing w:after="0" w:line="240" w:lineRule="auto"/>
+        <w:jc w:val="left"/>
+        <w:rPr>
+          <w:rFonts w:ascii="Courier New" w:eastAsia="굴림체" w:hAnsi="Courier New" w:cs="Courier New"/>
+          <w:color w:val="A9B7C6"/>
+          <w:kern w:val="0"/>
+          <w:sz w:val="18"/>
+          <w:szCs w:val="18"/>
+        </w:rPr>
+      </w:pPr>
+      <w:r>
+        <w:rPr>
+          <w:rFonts w:ascii="Courier New" w:eastAsia="굴림체" w:hAnsi="Courier New" w:cs="Courier New"/>
+          <w:color w:val="E8BF6A"/>
+          <w:kern w:val="0"/>
+          <w:sz w:val="18"/>
+          <w:szCs w:val="18"/>
+        </w:rPr>
+        <w:t>&lt;servlet&gt;</w:t>
+      </w:r>
+      <w:r>
+        <w:rPr>
+          <w:rFonts w:ascii="Courier New" w:eastAsia="굴림체" w:hAnsi="Courier New" w:cs="Courier New"/>
+          <w:color w:val="E8BF6A"/>
+          <w:kern w:val="0"/>
+          <w:sz w:val="18"/>
+          <w:szCs w:val="18"/>
+        </w:rPr>
+        <w:br/>
+        <w:t xml:space="preserve">    &lt;servlet-name&gt;</w:t>
+      </w:r>
+      <w:r>
+        <w:rPr>
+          <w:rFonts w:ascii="Courier New" w:eastAsia="굴림체" w:hAnsi="Courier New" w:cs="Courier New"/>
+          <w:color w:val="A9B7C6"/>
+          <w:kern w:val="0"/>
+          <w:sz w:val="18"/>
+          <w:szCs w:val="18"/>
+        </w:rPr>
+        <w:t>appServlet</w:t>
+      </w:r>
+      <w:r>
+        <w:rPr>
+          <w:rFonts w:ascii="Courier New" w:eastAsia="굴림체" w:hAnsi="Courier New" w:cs="Courier New"/>
+          <w:color w:val="E8BF6A"/>
+          <w:kern w:val="0"/>
+          <w:sz w:val="18"/>
+          <w:szCs w:val="18"/>
+        </w:rPr>
+        <w:t>&lt;/servlet-name&gt;</w:t>
+      </w:r>
+      <w:r>
+        <w:rPr>
+          <w:rFonts w:ascii="Courier New" w:eastAsia="굴림체" w:hAnsi="Courier New" w:cs="Courier New"/>
+          <w:color w:val="E8BF6A"/>
+          <w:kern w:val="0"/>
+          <w:sz w:val="18"/>
+          <w:szCs w:val="18"/>
+        </w:rPr>
+        <w:br/>
+        <w:t xml:space="preserve">    &lt;servlet-class&gt;</w:t>
+      </w:r>
+      <w:r>
+        <w:rPr>
+          <w:rFonts w:ascii="Courier New" w:eastAsia="굴림체" w:hAnsi="Courier New" w:cs="Courier New"/>
+          <w:color w:val="A9B7C6"/>
+          <w:kern w:val="0"/>
+          <w:sz w:val="18"/>
+          <w:szCs w:val="18"/>
+        </w:rPr>
+        <w:t>org.springframework.web.servlet.DispatcherServlet</w:t>
+      </w:r>
+      <w:r>
+        <w:rPr>
+          <w:rFonts w:ascii="Courier New" w:eastAsia="굴림체" w:hAnsi="Courier New" w:cs="Courier New"/>
+          <w:color w:val="E8BF6A"/>
+          <w:kern w:val="0"/>
+          <w:sz w:val="18"/>
+          <w:szCs w:val="18"/>
+        </w:rPr>
+        <w:t>&lt;/servlet-class&gt;</w:t>
+      </w:r>
+      <w:r>
+        <w:rPr>
+          <w:rFonts w:ascii="Courier New" w:eastAsia="굴림체" w:hAnsi="Courier New" w:cs="Courier New"/>
+          <w:color w:val="E8BF6A"/>
+          <w:kern w:val="0"/>
+          <w:sz w:val="18"/>
+          <w:szCs w:val="18"/>
+        </w:rPr>
+        <w:br/>
+        <w:t xml:space="preserve">    &lt;init-param&gt;</w:t>
+      </w:r>
+      <w:r>
+        <w:rPr>
+          <w:rFonts w:ascii="Courier New" w:eastAsia="굴림체" w:hAnsi="Courier New" w:cs="Courier New"/>
+          <w:color w:val="E8BF6A"/>
+          <w:kern w:val="0"/>
+          <w:sz w:val="18"/>
+          <w:szCs w:val="18"/>
+        </w:rPr>
+        <w:br/>
+        <w:t xml:space="preserve">        &lt;param-name&gt;</w:t>
+      </w:r>
+      <w:r>
+        <w:rPr>
+          <w:rFonts w:ascii="Courier New" w:eastAsia="굴림체" w:hAnsi="Courier New" w:cs="Courier New"/>
+          <w:color w:val="A9B7C6"/>
+          <w:kern w:val="0"/>
+          <w:sz w:val="18"/>
+          <w:szCs w:val="18"/>
+        </w:rPr>
+        <w:t>contextConfigLocation</w:t>
+      </w:r>
+      <w:r>
+        <w:rPr>
+          <w:rFonts w:ascii="Courier New" w:eastAsia="굴림체" w:hAnsi="Courier New" w:cs="Courier New"/>
+          <w:color w:val="E8BF6A"/>
+          <w:kern w:val="0"/>
+          <w:sz w:val="18"/>
+          <w:szCs w:val="18"/>
+        </w:rPr>
+        <w:t>&lt;/param-name&gt;</w:t>
+      </w:r>
+      <w:r>
+        <w:rPr>
+          <w:rFonts w:ascii="Courier New" w:eastAsia="굴림체" w:hAnsi="Courier New" w:cs="Courier New"/>
+          <w:color w:val="E8BF6A"/>
+          <w:kern w:val="0"/>
+          <w:sz w:val="18"/>
+          <w:szCs w:val="18"/>
+        </w:rPr>
+        <w:br/>
+        <w:t xml:space="preserve">        &lt;param-value&gt;</w:t>
+      </w:r>
+      <w:r>
+        <w:rPr>
+          <w:rFonts w:ascii="Courier New" w:eastAsia="굴림체" w:hAnsi="Courier New" w:cs="Courier New"/>
+          <w:color w:val="A9B7C6"/>
+          <w:kern w:val="0"/>
+          <w:sz w:val="18"/>
+          <w:szCs w:val="18"/>
+        </w:rPr>
+        <w:t>/WEB-INF/spring/appServlet/servlet-context.xml</w:t>
+      </w:r>
+      <w:r>
+        <w:rPr>
+          <w:rFonts w:ascii="Courier New" w:eastAsia="굴림체" w:hAnsi="Courier New" w:cs="Courier New"/>
+          <w:color w:val="E8BF6A"/>
+          <w:kern w:val="0"/>
+          <w:sz w:val="18"/>
+          <w:szCs w:val="18"/>
+        </w:rPr>
+        <w:t>&lt;/param-value&gt;</w:t>
+      </w:r>
+      <w:r>
+        <w:rPr>
+          <w:rFonts w:ascii="Courier New" w:eastAsia="굴림체" w:hAnsi="Courier New" w:cs="Courier New"/>
+          <w:color w:val="E8BF6A"/>
+          <w:kern w:val="0"/>
+          <w:sz w:val="18"/>
+          <w:szCs w:val="18"/>
+        </w:rPr>
+        <w:br/>
+        <w:t xml:space="preserve">    &lt;/init-param&gt;</w:t>
+      </w:r>
+      <w:r>
+        <w:rPr>
+          <w:rFonts w:ascii="Courier New" w:eastAsia="굴림체" w:hAnsi="Courier New" w:cs="Courier New"/>
+          <w:color w:val="E8BF6A"/>
+          <w:kern w:val="0"/>
+          <w:sz w:val="18"/>
+          <w:szCs w:val="18"/>
+        </w:rPr>
+        <w:br/>
+        <w:t xml:space="preserve">    &lt;load-on-startup&gt;</w:t>
+      </w:r>
+      <w:r>
+        <w:rPr>
+          <w:rFonts w:ascii="Courier New" w:eastAsia="굴림체" w:hAnsi="Courier New" w:cs="Courier New"/>
+          <w:color w:val="A9B7C6"/>
+          <w:kern w:val="0"/>
+          <w:sz w:val="18"/>
+          <w:szCs w:val="18"/>
+        </w:rPr>
+        <w:t>1</w:t>
+      </w:r>
+      <w:r>
+        <w:rPr>
+          <w:rFonts w:ascii="Courier New" w:eastAsia="굴림체" w:hAnsi="Courier New" w:cs="Courier New"/>
+          <w:color w:val="E8BF6A"/>
+          <w:kern w:val="0"/>
+          <w:sz w:val="18"/>
+          <w:szCs w:val="18"/>
+        </w:rPr>
+        <w:t>&lt;/load-on-startup&gt;</w:t>
+      </w:r>
+      <w:r>
+        <w:rPr>
+          <w:rFonts w:ascii="Courier New" w:eastAsia="굴림체" w:hAnsi="Courier New" w:cs="Courier New"/>
+          <w:color w:val="E8BF6A"/>
+          <w:kern w:val="0"/>
+          <w:sz w:val="18"/>
+          <w:szCs w:val="18"/>
+        </w:rPr>
+        <w:br/>
+        <w:t>&lt;/servlet&gt;</w:t>
+      </w:r>
+      <w:r>
+        <w:rPr>
+          <w:rFonts w:ascii="Courier New" w:eastAsia="굴림체" w:hAnsi="Courier New" w:cs="Courier New"/>
+          <w:color w:val="E8BF6A"/>
+          <w:kern w:val="0"/>
+          <w:sz w:val="18"/>
+          <w:szCs w:val="18"/>
+        </w:rPr>
+        <w:br/>
+        <w:t>&lt;servlet-mapping&gt;</w:t>
+      </w:r>
+      <w:r>
+        <w:rPr>
+          <w:rFonts w:ascii="Courier New" w:eastAsia="굴림체" w:hAnsi="Courier New" w:cs="Courier New"/>
+          <w:color w:val="E8BF6A"/>
+          <w:kern w:val="0"/>
+          <w:sz w:val="18"/>
+          <w:szCs w:val="18"/>
+        </w:rPr>
+        <w:br/>
+        <w:t xml:space="preserve">    &lt;servlet-name&gt;</w:t>
+      </w:r>
+      <w:r>
+        <w:rPr>
+          <w:rFonts w:ascii="Courier New" w:eastAsia="굴림체" w:hAnsi="Courier New" w:cs="Courier New"/>
+          <w:color w:val="A9B7C6"/>
+          <w:kern w:val="0"/>
+          <w:sz w:val="18"/>
+          <w:szCs w:val="18"/>
+        </w:rPr>
+        <w:t>appServlet</w:t>
+      </w:r>
+      <w:r>
+        <w:rPr>
+          <w:rFonts w:ascii="Courier New" w:eastAsia="굴림체" w:hAnsi="Courier New" w:cs="Courier New"/>
+          <w:color w:val="E8BF6A"/>
+          <w:kern w:val="0"/>
+          <w:sz w:val="18"/>
+          <w:szCs w:val="18"/>
+        </w:rPr>
+        <w:t>&lt;/servlet-name&gt;</w:t>
+      </w:r>
+      <w:r>
+        <w:rPr>
+          <w:rFonts w:ascii="Courier New" w:eastAsia="굴림체" w:hAnsi="Courier New" w:cs="Courier New"/>
+          <w:color w:val="E8BF6A"/>
+          <w:kern w:val="0"/>
+          <w:sz w:val="18"/>
+          <w:szCs w:val="18"/>
+        </w:rPr>
+        <w:br/>
+        <w:t xml:space="preserve">    &lt;url-pattern&gt;</w:t>
+      </w:r>
+      <w:r>
+        <w:rPr>
+          <w:rFonts w:ascii="Courier New" w:eastAsia="굴림체" w:hAnsi="Courier New" w:cs="Courier New"/>
+          <w:color w:val="A9B7C6"/>
+          <w:kern w:val="0"/>
+          <w:sz w:val="18"/>
+          <w:szCs w:val="18"/>
+        </w:rPr>
+        <w:t>/</w:t>
+      </w:r>
+      <w:r>
+        <w:rPr>
+          <w:rFonts w:ascii="Courier New" w:eastAsia="굴림체" w:hAnsi="Courier New" w:cs="Courier New"/>
+          <w:color w:val="E8BF6A"/>
+          <w:kern w:val="0"/>
+          <w:sz w:val="18"/>
+          <w:szCs w:val="18"/>
+        </w:rPr>
+        <w:t>&lt;/url-pattern&gt;</w:t>
+      </w:r>
+      <w:r>
+        <w:rPr>
+          <w:rFonts w:ascii="Courier New" w:eastAsia="굴림체" w:hAnsi="Courier New" w:cs="Courier New"/>
+          <w:color w:val="E8BF6A"/>
+          <w:kern w:val="0"/>
+          <w:sz w:val="18"/>
+          <w:szCs w:val="18"/>
+        </w:rPr>
+        <w:br/>
+        <w:t>&lt;/servlet-mapping&gt;</w:t>
+      </w:r>
+    </w:p>
+    <w:p/>
+    <w:p>
+      <w:pPr>
+        <w:rPr>
+          <w:b/>
+        </w:rPr>
+      </w:pPr>
+      <w:r>
+        <w:rPr>
+          <w:rFonts w:hint="eastAsia"/>
+          <w:b/>
+        </w:rPr>
+        <w:t xml:space="preserve">자바 설정을 사용하기 위한 </w:t>
+      </w:r>
+      <w:r>
+        <w:rPr>
+          <w:b/>
+        </w:rPr>
+        <w:t xml:space="preserve">web.xml </w:t>
+      </w:r>
+      <w:r>
+        <w:rPr>
+          <w:rFonts w:hint="eastAsia"/>
+          <w:b/>
+        </w:rPr>
+        <w:t>설정하기</w:t>
+      </w:r>
+      <w:r>
+        <w:rPr>
+          <w:rFonts w:hint="eastAsia"/>
+          <w:b/>
+        </w:rPr>
+        <w:t xml:space="preserve"> (혼합형)</w:t>
+      </w:r>
+    </w:p>
+    <w:p>
+      <w:pPr>
+        <w:widowControl/>
+        <w:shd w:val="clear" w:color="auto" w:fill="2B2B2B"/>
+        <w:tabs>
+          <w:tab w:val="left" w:pos="916"/>
+          <w:tab w:val="left" w:pos="1832"/>
+          <w:tab w:val="left" w:pos="2748"/>
+          <w:tab w:val="left" w:pos="3664"/>
+          <w:tab w:val="left" w:pos="4580"/>
+          <w:tab w:val="left" w:pos="5496"/>
+          <w:tab w:val="left" w:pos="6412"/>
+          <w:tab w:val="left" w:pos="7328"/>
+          <w:tab w:val="left" w:pos="8244"/>
+          <w:tab w:val="left" w:pos="9160"/>
+          <w:tab w:val="left" w:pos="10076"/>
+          <w:tab w:val="left" w:pos="10992"/>
+          <w:tab w:val="left" w:pos="11908"/>
+          <w:tab w:val="left" w:pos="12824"/>
+          <w:tab w:val="left" w:pos="13740"/>
+          <w:tab w:val="left" w:pos="14656"/>
+        </w:tabs>
+        <w:wordWrap/>
+        <w:autoSpaceDE/>
+        <w:autoSpaceDN/>
+        <w:spacing w:after="0" w:line="240" w:lineRule="auto"/>
+        <w:jc w:val="left"/>
+        <w:rPr>
+          <w:rFonts w:ascii="Courier New" w:eastAsia="굴림체" w:hAnsi="Courier New" w:cs="Courier New"/>
+          <w:color w:val="A9B7C6"/>
+          <w:kern w:val="0"/>
+          <w:sz w:val="18"/>
+          <w:szCs w:val="18"/>
+        </w:rPr>
+      </w:pPr>
+      <w:r>
+        <w:rPr>
+          <w:rFonts w:ascii="Courier New" w:eastAsia="굴림체" w:hAnsi="Courier New" w:cs="Courier New"/>
+          <w:color w:val="E8BF6A"/>
+          <w:kern w:val="0"/>
+          <w:sz w:val="18"/>
+          <w:szCs w:val="18"/>
+        </w:rPr>
+        <w:t xml:space="preserve">&lt;web-app </w:t>
+      </w:r>
+      <w:r>
+        <w:rPr>
+          <w:rFonts w:ascii="Courier New" w:eastAsia="굴림체" w:hAnsi="Courier New" w:cs="Courier New"/>
+          <w:color w:val="BABABA"/>
+          <w:kern w:val="0"/>
+          <w:sz w:val="18"/>
+          <w:szCs w:val="18"/>
+        </w:rPr>
+        <w:t>xmlns:</w:t>
+      </w:r>
+      <w:r>
+        <w:rPr>
+          <w:rFonts w:ascii="Courier New" w:eastAsia="굴림체" w:hAnsi="Courier New" w:cs="Courier New"/>
+          <w:color w:val="9876AA"/>
+          <w:kern w:val="0"/>
+          <w:sz w:val="18"/>
+          <w:szCs w:val="18"/>
+        </w:rPr>
+        <w:t>xsi</w:t>
+      </w:r>
+      <w:r>
+        <w:rPr>
+          <w:rFonts w:ascii="Courier New" w:eastAsia="굴림체" w:hAnsi="Courier New" w:cs="Courier New"/>
+          <w:color w:val="6A8759"/>
+          <w:kern w:val="0"/>
+          <w:sz w:val="18"/>
+          <w:szCs w:val="18"/>
+        </w:rPr>
+        <w:t xml:space="preserve">="http://www.w3.org/2001/XMLSchema-instance" </w:t>
+      </w:r>
+      <w:r>
+        <w:rPr>
+          <w:rFonts w:ascii="Courier New" w:eastAsia="굴림체" w:hAnsi="Courier New" w:cs="Courier New"/>
+          <w:color w:val="BABABA"/>
+          <w:kern w:val="0"/>
+          <w:sz w:val="18"/>
+          <w:szCs w:val="18"/>
+        </w:rPr>
+        <w:t>xmlns</w:t>
+      </w:r>
+      <w:r>
+        <w:rPr>
+          <w:rFonts w:ascii="Courier New" w:eastAsia="굴림체" w:hAnsi="Courier New" w:cs="Courier New"/>
+          <w:color w:val="6A8759"/>
+          <w:kern w:val="0"/>
+          <w:sz w:val="18"/>
+          <w:szCs w:val="18"/>
+        </w:rPr>
+        <w:t>="http://java.sun.com/xml/ns/javaee"</w:t>
+      </w:r>
+      <w:r>
+        <w:rPr>
+          <w:rFonts w:ascii="Courier New" w:eastAsia="굴림체" w:hAnsi="Courier New" w:cs="Courier New"/>
+          <w:color w:val="6A8759"/>
+          <w:kern w:val="0"/>
+          <w:sz w:val="18"/>
+          <w:szCs w:val="18"/>
+        </w:rPr>
+        <w:br/>
+        <w:t xml:space="preserve">         </w:t>
+      </w:r>
+      <w:r>
+        <w:rPr>
+          <w:rFonts w:ascii="Courier New" w:eastAsia="굴림체" w:hAnsi="Courier New" w:cs="Courier New"/>
+          <w:color w:val="9876AA"/>
+          <w:kern w:val="0"/>
+          <w:sz w:val="18"/>
+          <w:szCs w:val="18"/>
+        </w:rPr>
+        <w:t>xsi</w:t>
+      </w:r>
+      <w:r>
+        <w:rPr>
+          <w:rFonts w:ascii="Courier New" w:eastAsia="굴림체" w:hAnsi="Courier New" w:cs="Courier New"/>
+          <w:color w:val="BABABA"/>
+          <w:kern w:val="0"/>
+          <w:sz w:val="18"/>
+          <w:szCs w:val="18"/>
+        </w:rPr>
+        <w:t>:schemaLocation</w:t>
+      </w:r>
+      <w:r>
+        <w:rPr>
+          <w:rFonts w:ascii="Courier New" w:eastAsia="굴림체" w:hAnsi="Courier New" w:cs="Courier New"/>
+          <w:color w:val="6A8759"/>
+          <w:kern w:val="0"/>
+          <w:sz w:val="18"/>
+          <w:szCs w:val="18"/>
+        </w:rPr>
+        <w:t xml:space="preserve">="http://java.sun.com/xml/ns/javaee http://java.sun.com/xml/ns/javaee/web-app_3_0.xsd" </w:t>
+      </w:r>
+      <w:r>
+        <w:rPr>
+          <w:rFonts w:ascii="Courier New" w:eastAsia="굴림체" w:hAnsi="Courier New" w:cs="Courier New"/>
+          <w:color w:val="BABABA"/>
+          <w:kern w:val="0"/>
+          <w:sz w:val="18"/>
+          <w:szCs w:val="18"/>
+        </w:rPr>
+        <w:t>id</w:t>
+      </w:r>
+      <w:r>
+        <w:rPr>
+          <w:rFonts w:ascii="Courier New" w:eastAsia="굴림체" w:hAnsi="Courier New" w:cs="Courier New"/>
+          <w:color w:val="6A8759"/>
+          <w:kern w:val="0"/>
+          <w:sz w:val="18"/>
+          <w:szCs w:val="18"/>
+        </w:rPr>
+        <w:t xml:space="preserve">="WebApp_ID" </w:t>
+      </w:r>
+      <w:r>
+        <w:rPr>
+          <w:rFonts w:ascii="Courier New" w:eastAsia="굴림체" w:hAnsi="Courier New" w:cs="Courier New"/>
+          <w:color w:val="BABABA"/>
+          <w:kern w:val="0"/>
+          <w:sz w:val="18"/>
+          <w:szCs w:val="18"/>
+        </w:rPr>
+        <w:t>version</w:t>
+      </w:r>
+      <w:r>
+        <w:rPr>
+          <w:rFonts w:ascii="Courier New" w:eastAsia="굴림체" w:hAnsi="Courier New" w:cs="Courier New"/>
+          <w:color w:val="6A8759"/>
+          <w:kern w:val="0"/>
+          <w:sz w:val="18"/>
+          <w:szCs w:val="18"/>
+        </w:rPr>
+        <w:t>="3.0"</w:t>
+      </w:r>
+      <w:r>
+        <w:rPr>
+          <w:rFonts w:ascii="Courier New" w:eastAsia="굴림체" w:hAnsi="Courier New" w:cs="Courier New"/>
+          <w:color w:val="E8BF6A"/>
+          <w:kern w:val="0"/>
+          <w:sz w:val="18"/>
+          <w:szCs w:val="18"/>
+        </w:rPr>
+        <w:t>&gt;</w:t>
+      </w:r>
+      <w:r>
+        <w:rPr>
+          <w:rFonts w:ascii="Courier New" w:eastAsia="굴림체" w:hAnsi="Courier New" w:cs="Courier New"/>
+          <w:color w:val="E8BF6A"/>
+          <w:kern w:val="0"/>
+          <w:sz w:val="18"/>
+          <w:szCs w:val="18"/>
+        </w:rPr>
+        <w:br/>
+        <w:t xml:space="preserve">    &lt;display-name&gt;</w:t>
+      </w:r>
+      <w:r>
+        <w:rPr>
+          <w:rFonts w:ascii="Courier New" w:eastAsia="굴림체" w:hAnsi="Courier New" w:cs="Courier New"/>
+          <w:color w:val="A9B7C6"/>
+          <w:kern w:val="0"/>
+          <w:sz w:val="18"/>
+          <w:szCs w:val="18"/>
+        </w:rPr>
+        <w:t>skeleton_api</w:t>
+      </w:r>
+      <w:r>
+        <w:rPr>
+          <w:rFonts w:ascii="Courier New" w:eastAsia="굴림체" w:hAnsi="Courier New" w:cs="Courier New"/>
+          <w:color w:val="E8BF6A"/>
+          <w:kern w:val="0"/>
+          <w:sz w:val="18"/>
+          <w:szCs w:val="18"/>
+        </w:rPr>
+        <w:t>&lt;/display-name&gt;</w:t>
+      </w:r>
+      <w:r>
+        <w:rPr>
+          <w:rFonts w:ascii="Courier New" w:eastAsia="굴림체" w:hAnsi="Courier New" w:cs="Courier New"/>
+          <w:color w:val="E8BF6A"/>
+          <w:kern w:val="0"/>
+          <w:sz w:val="18"/>
+          <w:szCs w:val="18"/>
+        </w:rPr>
+        <w:br/>
+        <w:t xml:space="preserve">    &lt;context-param&gt;</w:t>
+      </w:r>
+      <w:r>
+        <w:rPr>
+          <w:rFonts w:ascii="Courier New" w:eastAsia="굴림체" w:hAnsi="Courier New" w:cs="Courier New"/>
+          <w:color w:val="E8BF6A"/>
+          <w:kern w:val="0"/>
+          <w:sz w:val="18"/>
+          <w:szCs w:val="18"/>
+        </w:rPr>
+        <w:br/>
+        <w:t xml:space="preserve">        &lt;param-name&gt;</w:t>
+      </w:r>
+      <w:r>
+        <w:rPr>
+          <w:rFonts w:ascii="Courier New" w:eastAsia="굴림체" w:hAnsi="Courier New" w:cs="Courier New"/>
+          <w:color w:val="A9B7C6"/>
+          <w:kern w:val="0"/>
+          <w:sz w:val="18"/>
+          <w:szCs w:val="18"/>
+        </w:rPr>
+        <w:t>contextClass</w:t>
+      </w:r>
+      <w:r>
+        <w:rPr>
+          <w:rFonts w:ascii="Courier New" w:eastAsia="굴림체" w:hAnsi="Courier New" w:cs="Courier New"/>
+          <w:color w:val="E8BF6A"/>
+          <w:kern w:val="0"/>
+          <w:sz w:val="18"/>
+          <w:szCs w:val="18"/>
+        </w:rPr>
+        <w:t>&lt;/param-name&gt;</w:t>
+      </w:r>
+      <w:r>
+        <w:rPr>
+          <w:rFonts w:ascii="Courier New" w:eastAsia="굴림체" w:hAnsi="Courier New" w:cs="Courier New"/>
+          <w:color w:val="E8BF6A"/>
+          <w:kern w:val="0"/>
+          <w:sz w:val="18"/>
+          <w:szCs w:val="18"/>
+        </w:rPr>
+        <w:br/>
+        <w:t xml:space="preserve">        &lt;param-value&gt;</w:t>
+      </w:r>
+      <w:r>
+        <w:rPr>
+          <w:rFonts w:ascii="Courier New" w:eastAsia="굴림체" w:hAnsi="Courier New" w:cs="Courier New"/>
+          <w:color w:val="E8BF6A"/>
+          <w:kern w:val="0"/>
+          <w:sz w:val="18"/>
+          <w:szCs w:val="18"/>
+        </w:rPr>
+        <w:br/>
+        <w:t xml:space="preserve">            </w:t>
+      </w:r>
+      <w:r>
+        <w:rPr>
+          <w:rFonts w:ascii="Courier New" w:eastAsia="굴림체" w:hAnsi="Courier New" w:cs="Courier New"/>
+          <w:color w:val="A9B7C6"/>
+          <w:kern w:val="0"/>
+          <w:sz w:val="18"/>
+          <w:szCs w:val="18"/>
+        </w:rPr>
+        <w:t>org.springframework.web.context.support.AnnotationConfigWebApplicationContext</w:t>
+      </w:r>
+      <w:r>
+        <w:rPr>
+          <w:rFonts w:ascii="Courier New" w:eastAsia="굴림체" w:hAnsi="Courier New" w:cs="Courier New"/>
+          <w:color w:val="A9B7C6"/>
+          <w:kern w:val="0"/>
+          <w:sz w:val="18"/>
+          <w:szCs w:val="18"/>
+        </w:rPr>
+        <w:br/>
+        <w:t xml:space="preserve">        </w:t>
+      </w:r>
+      <w:r>
+        <w:rPr>
+          <w:rFonts w:ascii="Courier New" w:eastAsia="굴림체" w:hAnsi="Courier New" w:cs="Courier New"/>
+          <w:color w:val="E8BF6A"/>
+          <w:kern w:val="0"/>
+          <w:sz w:val="18"/>
+          <w:szCs w:val="18"/>
+        </w:rPr>
+        <w:t>&lt;/param-value&gt;</w:t>
+      </w:r>
+      <w:r>
+        <w:rPr>
+          <w:rFonts w:ascii="Courier New" w:eastAsia="굴림체" w:hAnsi="Courier New" w:cs="Courier New"/>
+          <w:color w:val="E8BF6A"/>
+          <w:kern w:val="0"/>
+          <w:sz w:val="18"/>
+          <w:szCs w:val="18"/>
+        </w:rPr>
+        <w:br/>
+        <w:t xml:space="preserve">    &lt;/context-param&gt;</w:t>
+      </w:r>
+      <w:r>
+        <w:rPr>
+          <w:rFonts w:ascii="Courier New" w:eastAsia="굴림체" w:hAnsi="Courier New" w:cs="Courier New"/>
+          <w:color w:val="E8BF6A"/>
+          <w:kern w:val="0"/>
+          <w:sz w:val="18"/>
+          <w:szCs w:val="18"/>
+        </w:rPr>
+        <w:br/>
+        <w:t xml:space="preserve">    &lt;context-param&gt;</w:t>
+      </w:r>
+      <w:r>
+        <w:rPr>
+          <w:rFonts w:ascii="Courier New" w:eastAsia="굴림체" w:hAnsi="Courier New" w:cs="Courier New"/>
+          <w:color w:val="E8BF6A"/>
+          <w:kern w:val="0"/>
+          <w:sz w:val="18"/>
+          <w:szCs w:val="18"/>
+        </w:rPr>
+        <w:br/>
+        <w:t xml:space="preserve">        &lt;param-name&gt;</w:t>
+      </w:r>
+      <w:r>
+        <w:rPr>
+          <w:rFonts w:ascii="Courier New" w:eastAsia="굴림체" w:hAnsi="Courier New" w:cs="Courier New"/>
+          <w:color w:val="A9B7C6"/>
+          <w:kern w:val="0"/>
+          <w:sz w:val="18"/>
+          <w:szCs w:val="18"/>
+        </w:rPr>
+        <w:t>contextConfigLocation</w:t>
+      </w:r>
+      <w:r>
+        <w:rPr>
+          <w:rFonts w:ascii="Courier New" w:eastAsia="굴림체" w:hAnsi="Courier New" w:cs="Courier New"/>
+          <w:color w:val="E8BF6A"/>
+          <w:kern w:val="0"/>
+          <w:sz w:val="18"/>
+          <w:szCs w:val="18"/>
+        </w:rPr>
+        <w:t>&lt;/param-name&gt;</w:t>
+      </w:r>
+      <w:r>
+        <w:rPr>
+          <w:rFonts w:ascii="Courier New" w:eastAsia="굴림체" w:hAnsi="Courier New" w:cs="Courier New"/>
+          <w:color w:val="E8BF6A"/>
+          <w:kern w:val="0"/>
+          <w:sz w:val="18"/>
+          <w:szCs w:val="18"/>
+        </w:rPr>
+        <w:br/>
+        <w:t xml:space="preserve">        &lt;param-value&gt;</w:t>
+      </w:r>
+      <w:r>
+        <w:rPr>
+          <w:rFonts w:ascii="Courier New" w:eastAsia="굴림체" w:hAnsi="Courier New" w:cs="Courier New"/>
+          <w:color w:val="A9B7C6"/>
+          <w:kern w:val="0"/>
+          <w:sz w:val="18"/>
+          <w:szCs w:val="18"/>
+        </w:rPr>
+        <w:t>com.sjb.chapter7.config.RootConfig</w:t>
+      </w:r>
+      <w:r>
+        <w:rPr>
+          <w:rFonts w:ascii="Courier New" w:eastAsia="굴림체" w:hAnsi="Courier New" w:cs="Courier New"/>
+          <w:color w:val="E8BF6A"/>
+          <w:kern w:val="0"/>
+          <w:sz w:val="18"/>
+          <w:szCs w:val="18"/>
+        </w:rPr>
+        <w:t>&lt;/param-value&gt;</w:t>
+      </w:r>
+      <w:r>
+        <w:rPr>
+          <w:rFonts w:ascii="Courier New" w:eastAsia="굴림체" w:hAnsi="Courier New" w:cs="Courier New"/>
+          <w:color w:val="E8BF6A"/>
+          <w:kern w:val="0"/>
+          <w:sz w:val="18"/>
+          <w:szCs w:val="18"/>
+        </w:rPr>
+        <w:br/>
+        <w:t xml:space="preserve">    &lt;/context-param&gt;</w:t>
+      </w:r>
+      <w:r>
+        <w:rPr>
+          <w:rFonts w:ascii="Courier New" w:eastAsia="굴림체" w:hAnsi="Courier New" w:cs="Courier New"/>
+          <w:color w:val="E8BF6A"/>
+          <w:kern w:val="0"/>
+          <w:sz w:val="18"/>
+          <w:szCs w:val="18"/>
+        </w:rPr>
+        <w:br/>
+        <w:t xml:space="preserve">    &lt;listener&gt;</w:t>
+      </w:r>
+      <w:r>
+        <w:rPr>
+          <w:rFonts w:ascii="Courier New" w:eastAsia="굴림체" w:hAnsi="Courier New" w:cs="Courier New"/>
+          <w:color w:val="E8BF6A"/>
+          <w:kern w:val="0"/>
+          <w:sz w:val="18"/>
+          <w:szCs w:val="18"/>
+        </w:rPr>
+        <w:br/>
+        <w:t xml:space="preserve">        &lt;listener-class&gt;</w:t>
+      </w:r>
+      <w:r>
+        <w:rPr>
+          <w:rFonts w:ascii="Courier New" w:eastAsia="굴림체" w:hAnsi="Courier New" w:cs="Courier New"/>
+          <w:color w:val="A9B7C6"/>
+          <w:kern w:val="0"/>
+          <w:sz w:val="18"/>
+          <w:szCs w:val="18"/>
+        </w:rPr>
+        <w:t>org.springframework.web.context.ContextLoaderListener</w:t>
+      </w:r>
+      <w:r>
+        <w:rPr>
+          <w:rFonts w:ascii="Courier New" w:eastAsia="굴림체" w:hAnsi="Courier New" w:cs="Courier New"/>
+          <w:color w:val="E8BF6A"/>
+          <w:kern w:val="0"/>
+          <w:sz w:val="18"/>
+          <w:szCs w:val="18"/>
+        </w:rPr>
+        <w:t>&lt;/listener-class&gt;</w:t>
+      </w:r>
+      <w:r>
+        <w:rPr>
+          <w:rFonts w:ascii="Courier New" w:eastAsia="굴림체" w:hAnsi="Courier New" w:cs="Courier New"/>
+          <w:color w:val="E8BF6A"/>
+          <w:kern w:val="0"/>
+          <w:sz w:val="18"/>
+          <w:szCs w:val="18"/>
+        </w:rPr>
+        <w:br/>
+        <w:t xml:space="preserve">    &lt;/listener&gt;</w:t>
+      </w:r>
+      <w:r>
+        <w:rPr>
+          <w:rFonts w:ascii="Courier New" w:eastAsia="굴림체" w:hAnsi="Courier New" w:cs="Courier New"/>
+          <w:color w:val="E8BF6A"/>
+          <w:kern w:val="0"/>
+          <w:sz w:val="18"/>
+          <w:szCs w:val="18"/>
+        </w:rPr>
+        <w:br/>
+      </w:r>
+      <w:r>
+        <w:rPr>
+          <w:rFonts w:ascii="Courier New" w:eastAsia="굴림체" w:hAnsi="Courier New" w:cs="Courier New"/>
+          <w:color w:val="E8BF6A"/>
+          <w:kern w:val="0"/>
+          <w:sz w:val="18"/>
+          <w:szCs w:val="18"/>
+        </w:rPr>
+        <w:br/>
+        <w:t xml:space="preserve">    &lt;servlet&gt;</w:t>
+      </w:r>
+      <w:r>
+        <w:rPr>
+          <w:rFonts w:ascii="Courier New" w:eastAsia="굴림체" w:hAnsi="Courier New" w:cs="Courier New"/>
+          <w:color w:val="E8BF6A"/>
+          <w:kern w:val="0"/>
+          <w:sz w:val="18"/>
+          <w:szCs w:val="18"/>
+        </w:rPr>
+        <w:br/>
+        <w:t xml:space="preserve">        &lt;servlet-name&gt;</w:t>
+      </w:r>
+      <w:r>
+        <w:rPr>
+          <w:rFonts w:ascii="Courier New" w:eastAsia="굴림체" w:hAnsi="Courier New" w:cs="Courier New"/>
+          <w:color w:val="A9B7C6"/>
+          <w:kern w:val="0"/>
+          <w:sz w:val="18"/>
+          <w:szCs w:val="18"/>
+        </w:rPr>
+        <w:t>appServlet</w:t>
+      </w:r>
+      <w:r>
+        <w:rPr>
+          <w:rFonts w:ascii="Courier New" w:eastAsia="굴림체" w:hAnsi="Courier New" w:cs="Courier New"/>
+          <w:color w:val="E8BF6A"/>
+          <w:kern w:val="0"/>
+          <w:sz w:val="18"/>
+          <w:szCs w:val="18"/>
+        </w:rPr>
+        <w:t>&lt;/servlet-name&gt;</w:t>
+      </w:r>
+      <w:r>
+        <w:rPr>
+          <w:rFonts w:ascii="Courier New" w:eastAsia="굴림체" w:hAnsi="Courier New" w:cs="Courier New"/>
+          <w:color w:val="E8BF6A"/>
+          <w:kern w:val="0"/>
+          <w:sz w:val="18"/>
+          <w:szCs w:val="18"/>
+        </w:rPr>
+        <w:br/>
+        <w:t xml:space="preserve">        &lt;servlet-class&gt;</w:t>
+      </w:r>
+      <w:r>
+        <w:rPr>
+          <w:rFonts w:ascii="Courier New" w:eastAsia="굴림체" w:hAnsi="Courier New" w:cs="Courier New"/>
+          <w:color w:val="A9B7C6"/>
+          <w:kern w:val="0"/>
+          <w:sz w:val="18"/>
+          <w:szCs w:val="18"/>
+        </w:rPr>
+        <w:t>org.springframework.web.servlet.DispatcherServlet</w:t>
+      </w:r>
+      <w:r>
+        <w:rPr>
+          <w:rFonts w:ascii="Courier New" w:eastAsia="굴림체" w:hAnsi="Courier New" w:cs="Courier New"/>
+          <w:color w:val="E8BF6A"/>
+          <w:kern w:val="0"/>
+          <w:sz w:val="18"/>
+          <w:szCs w:val="18"/>
+        </w:rPr>
+        <w:t>&lt;/servlet-class&gt;</w:t>
+      </w:r>
+      <w:r>
+        <w:rPr>
+          <w:rFonts w:ascii="Courier New" w:eastAsia="굴림체" w:hAnsi="Courier New" w:cs="Courier New"/>
+          <w:color w:val="E8BF6A"/>
+          <w:kern w:val="0"/>
+          <w:sz w:val="18"/>
+          <w:szCs w:val="18"/>
+        </w:rPr>
+        <w:br/>
+        <w:t xml:space="preserve">        &lt;init-param&gt;</w:t>
+      </w:r>
+      <w:r>
+        <w:rPr>
+          <w:rFonts w:ascii="Courier New" w:eastAsia="굴림체" w:hAnsi="Courier New" w:cs="Courier New"/>
+          <w:color w:val="E8BF6A"/>
+          <w:kern w:val="0"/>
+          <w:sz w:val="18"/>
+          <w:szCs w:val="18"/>
+        </w:rPr>
+        <w:br/>
+        <w:t xml:space="preserve">            &lt;param-name&gt;</w:t>
+      </w:r>
+      <w:r>
+        <w:rPr>
+          <w:rFonts w:ascii="Courier New" w:eastAsia="굴림체" w:hAnsi="Courier New" w:cs="Courier New"/>
+          <w:color w:val="A9B7C6"/>
+          <w:kern w:val="0"/>
+          <w:sz w:val="18"/>
+          <w:szCs w:val="18"/>
+        </w:rPr>
+        <w:t>contextClass</w:t>
+      </w:r>
+      <w:r>
+        <w:rPr>
+          <w:rFonts w:ascii="Courier New" w:eastAsia="굴림체" w:hAnsi="Courier New" w:cs="Courier New"/>
+          <w:color w:val="E8BF6A"/>
+          <w:kern w:val="0"/>
+          <w:sz w:val="18"/>
+          <w:szCs w:val="18"/>
+        </w:rPr>
+        <w:t>&lt;/param-name&gt;</w:t>
+      </w:r>
+      <w:r>
+        <w:rPr>
+          <w:rFonts w:ascii="Courier New" w:eastAsia="굴림체" w:hAnsi="Courier New" w:cs="Courier New"/>
+          <w:color w:val="E8BF6A"/>
+          <w:kern w:val="0"/>
+          <w:sz w:val="18"/>
+          <w:szCs w:val="18"/>
+        </w:rPr>
+        <w:br/>
+        <w:t xml:space="preserve">            &lt;param-value&gt;</w:t>
+      </w:r>
+      <w:r>
+        <w:rPr>
+          <w:rFonts w:ascii="Courier New" w:eastAsia="굴림체" w:hAnsi="Courier New" w:cs="Courier New"/>
+          <w:color w:val="E8BF6A"/>
+          <w:kern w:val="0"/>
+          <w:sz w:val="18"/>
+          <w:szCs w:val="18"/>
+        </w:rPr>
+        <w:br/>
+        <w:t xml:space="preserve">                </w:t>
+      </w:r>
+      <w:r>
+        <w:rPr>
+          <w:rFonts w:ascii="Courier New" w:eastAsia="굴림체" w:hAnsi="Courier New" w:cs="Courier New"/>
+          <w:color w:val="A9B7C6"/>
+          <w:kern w:val="0"/>
+          <w:sz w:val="18"/>
+          <w:szCs w:val="18"/>
+        </w:rPr>
+        <w:t>org.springframework.web.context.support.AnnotationConfigWebApplicationContext</w:t>
+      </w:r>
+      <w:r>
+        <w:rPr>
+          <w:rFonts w:ascii="Courier New" w:eastAsia="굴림체" w:hAnsi="Courier New" w:cs="Courier New"/>
+          <w:color w:val="A9B7C6"/>
+          <w:kern w:val="0"/>
+          <w:sz w:val="18"/>
+          <w:szCs w:val="18"/>
+        </w:rPr>
+        <w:br/>
+        <w:t xml:space="preserve">            </w:t>
+      </w:r>
+      <w:r>
+        <w:rPr>
+          <w:rFonts w:ascii="Courier New" w:eastAsia="굴림체" w:hAnsi="Courier New" w:cs="Courier New"/>
+          <w:color w:val="E8BF6A"/>
+          <w:kern w:val="0"/>
+          <w:sz w:val="18"/>
+          <w:szCs w:val="18"/>
+        </w:rPr>
+        <w:t>&lt;/param-value&gt;</w:t>
+      </w:r>
+      <w:r>
+        <w:rPr>
+          <w:rFonts w:ascii="Courier New" w:eastAsia="굴림체" w:hAnsi="Courier New" w:cs="Courier New"/>
+          <w:color w:val="E8BF6A"/>
+          <w:kern w:val="0"/>
+          <w:sz w:val="18"/>
+          <w:szCs w:val="18"/>
+        </w:rPr>
+        <w:br/>
+        <w:t xml:space="preserve">        &lt;/init-param&gt;</w:t>
+      </w:r>
+      <w:r>
+        <w:rPr>
+          <w:rFonts w:ascii="Courier New" w:eastAsia="굴림체" w:hAnsi="Courier New" w:cs="Courier New"/>
+          <w:color w:val="E8BF6A"/>
+          <w:kern w:val="0"/>
+          <w:sz w:val="18"/>
+          <w:szCs w:val="18"/>
+        </w:rPr>
+        <w:br/>
+        <w:t xml:space="preserve">        &lt;init-param&gt;</w:t>
+      </w:r>
+      <w:r>
+        <w:rPr>
+          <w:rFonts w:ascii="Courier New" w:eastAsia="굴림체" w:hAnsi="Courier New" w:cs="Courier New"/>
+          <w:color w:val="E8BF6A"/>
+          <w:kern w:val="0"/>
+          <w:sz w:val="18"/>
+          <w:szCs w:val="18"/>
+        </w:rPr>
+        <w:br/>
+        <w:t xml:space="preserve">            &lt;param-name&gt;</w:t>
+      </w:r>
+      <w:r>
+        <w:rPr>
+          <w:rFonts w:ascii="Courier New" w:eastAsia="굴림체" w:hAnsi="Courier New" w:cs="Courier New"/>
+          <w:color w:val="A9B7C6"/>
+          <w:kern w:val="0"/>
+          <w:sz w:val="18"/>
+          <w:szCs w:val="18"/>
+        </w:rPr>
+        <w:t>contextConfigLocation</w:t>
+      </w:r>
+      <w:r>
+        <w:rPr>
+          <w:rFonts w:ascii="Courier New" w:eastAsia="굴림체" w:hAnsi="Courier New" w:cs="Courier New"/>
+          <w:color w:val="E8BF6A"/>
+          <w:kern w:val="0"/>
+          <w:sz w:val="18"/>
+          <w:szCs w:val="18"/>
+        </w:rPr>
+        <w:t>&lt;/param-name&gt;</w:t>
+      </w:r>
+      <w:r>
+        <w:rPr>
+          <w:rFonts w:ascii="Courier New" w:eastAsia="굴림체" w:hAnsi="Courier New" w:cs="Courier New"/>
+          <w:color w:val="E8BF6A"/>
+          <w:kern w:val="0"/>
+          <w:sz w:val="18"/>
+          <w:szCs w:val="18"/>
+        </w:rPr>
+        <w:br/>
+        <w:t xml:space="preserve">            &lt;param-value&gt;</w:t>
+      </w:r>
+      <w:r>
+        <w:rPr>
+          <w:rFonts w:ascii="Courier New" w:eastAsia="굴림체" w:hAnsi="Courier New" w:cs="Courier New"/>
+          <w:color w:val="A9B7C6"/>
+          <w:kern w:val="0"/>
+          <w:sz w:val="18"/>
+          <w:szCs w:val="18"/>
+        </w:rPr>
+        <w:t>com.sjb.chapter7.config.WebConfig</w:t>
+      </w:r>
+      <w:r>
+        <w:rPr>
+          <w:rFonts w:ascii="Courier New" w:eastAsia="굴림체" w:hAnsi="Courier New" w:cs="Courier New"/>
+          <w:color w:val="E8BF6A"/>
+          <w:kern w:val="0"/>
+          <w:sz w:val="18"/>
+          <w:szCs w:val="18"/>
+        </w:rPr>
+        <w:t>&lt;/param-value&gt;</w:t>
+      </w:r>
+      <w:r>
+        <w:rPr>
+          <w:rFonts w:ascii="Courier New" w:eastAsia="굴림체" w:hAnsi="Courier New" w:cs="Courier New"/>
+          <w:color w:val="E8BF6A"/>
+          <w:kern w:val="0"/>
+          <w:sz w:val="18"/>
+          <w:szCs w:val="18"/>
+        </w:rPr>
+        <w:br/>
+        <w:t xml:space="preserve">        &lt;/init-param&gt;</w:t>
+      </w:r>
+      <w:r>
+        <w:rPr>
+          <w:rFonts w:ascii="Courier New" w:eastAsia="굴림체" w:hAnsi="Courier New" w:cs="Courier New"/>
+          <w:color w:val="E8BF6A"/>
+          <w:kern w:val="0"/>
+          <w:sz w:val="18"/>
+          <w:szCs w:val="18"/>
+        </w:rPr>
+        <w:br/>
+        <w:t xml:space="preserve">        &lt;load-on-startup&gt;</w:t>
+      </w:r>
+      <w:r>
+        <w:rPr>
+          <w:rFonts w:ascii="Courier New" w:eastAsia="굴림체" w:hAnsi="Courier New" w:cs="Courier New"/>
+          <w:color w:val="A9B7C6"/>
+          <w:kern w:val="0"/>
+          <w:sz w:val="18"/>
+          <w:szCs w:val="18"/>
+        </w:rPr>
+        <w:t>1</w:t>
+      </w:r>
+      <w:r>
+        <w:rPr>
+          <w:rFonts w:ascii="Courier New" w:eastAsia="굴림체" w:hAnsi="Courier New" w:cs="Courier New"/>
+          <w:color w:val="E8BF6A"/>
+          <w:kern w:val="0"/>
+          <w:sz w:val="18"/>
+          <w:szCs w:val="18"/>
+        </w:rPr>
+        <w:t>&lt;/load-on-startup&gt;</w:t>
+      </w:r>
+      <w:r>
+        <w:rPr>
+          <w:rFonts w:ascii="Courier New" w:eastAsia="굴림체" w:hAnsi="Courier New" w:cs="Courier New"/>
+          <w:color w:val="E8BF6A"/>
+          <w:kern w:val="0"/>
+          <w:sz w:val="18"/>
+          <w:szCs w:val="18"/>
+        </w:rPr>
+        <w:br/>
+        <w:t xml:space="preserve">    &lt;/servlet&gt;</w:t>
+      </w:r>
+      <w:r>
+        <w:rPr>
+          <w:rFonts w:ascii="Courier New" w:eastAsia="굴림체" w:hAnsi="Courier New" w:cs="Courier New"/>
+          <w:color w:val="E8BF6A"/>
+          <w:kern w:val="0"/>
+          <w:sz w:val="18"/>
+          <w:szCs w:val="18"/>
+        </w:rPr>
+        <w:br/>
+        <w:t xml:space="preserve">    &lt;servlet-mapping&gt;</w:t>
+      </w:r>
+      <w:r>
+        <w:rPr>
+          <w:rFonts w:ascii="Courier New" w:eastAsia="굴림체" w:hAnsi="Courier New" w:cs="Courier New"/>
+          <w:color w:val="E8BF6A"/>
+          <w:kern w:val="0"/>
+          <w:sz w:val="18"/>
+          <w:szCs w:val="18"/>
+        </w:rPr>
+        <w:br/>
+        <w:t xml:space="preserve">        &lt;servlet-name&gt;</w:t>
+      </w:r>
+      <w:r>
+        <w:rPr>
+          <w:rFonts w:ascii="Courier New" w:eastAsia="굴림체" w:hAnsi="Courier New" w:cs="Courier New"/>
+          <w:color w:val="A9B7C6"/>
+          <w:kern w:val="0"/>
+          <w:sz w:val="18"/>
+          <w:szCs w:val="18"/>
+        </w:rPr>
+        <w:t>appServlet</w:t>
+      </w:r>
+      <w:r>
+        <w:rPr>
+          <w:rFonts w:ascii="Courier New" w:eastAsia="굴림체" w:hAnsi="Courier New" w:cs="Courier New"/>
+          <w:color w:val="E8BF6A"/>
+          <w:kern w:val="0"/>
+          <w:sz w:val="18"/>
+          <w:szCs w:val="18"/>
+        </w:rPr>
+        <w:t>&lt;/servlet-name&gt;</w:t>
+      </w:r>
+      <w:r>
+        <w:rPr>
+          <w:rFonts w:ascii="Courier New" w:eastAsia="굴림체" w:hAnsi="Courier New" w:cs="Courier New"/>
+          <w:color w:val="E8BF6A"/>
+          <w:kern w:val="0"/>
+          <w:sz w:val="18"/>
+          <w:szCs w:val="18"/>
+        </w:rPr>
+        <w:br/>
+        <w:t xml:space="preserve">        &lt;url-pattern&gt;</w:t>
+      </w:r>
+      <w:r>
+        <w:rPr>
+          <w:rFonts w:ascii="Courier New" w:eastAsia="굴림체" w:hAnsi="Courier New" w:cs="Courier New"/>
+          <w:color w:val="A9B7C6"/>
+          <w:kern w:val="0"/>
+          <w:sz w:val="18"/>
+          <w:szCs w:val="18"/>
+        </w:rPr>
+        <w:t>/</w:t>
+      </w:r>
+      <w:r>
+        <w:rPr>
+          <w:rFonts w:ascii="Courier New" w:eastAsia="굴림체" w:hAnsi="Courier New" w:cs="Courier New"/>
+          <w:color w:val="E8BF6A"/>
+          <w:kern w:val="0"/>
+          <w:sz w:val="18"/>
+          <w:szCs w:val="18"/>
+        </w:rPr>
+        <w:t>&lt;/url-pattern&gt;</w:t>
+      </w:r>
+      <w:r>
+        <w:rPr>
+          <w:rFonts w:ascii="Courier New" w:eastAsia="굴림체" w:hAnsi="Courier New" w:cs="Courier New"/>
+          <w:color w:val="E8BF6A"/>
+          <w:kern w:val="0"/>
+          <w:sz w:val="18"/>
+          <w:szCs w:val="18"/>
+        </w:rPr>
+        <w:br/>
+        <w:t xml:space="preserve">    &lt;/servlet-mapping&gt;</w:t>
+      </w:r>
+      <w:r>
+        <w:rPr>
+          <w:rFonts w:ascii="Courier New" w:eastAsia="굴림체" w:hAnsi="Courier New" w:cs="Courier New"/>
+          <w:color w:val="E8BF6A"/>
+          <w:kern w:val="0"/>
+          <w:sz w:val="18"/>
+          <w:szCs w:val="18"/>
+        </w:rPr>
+        <w:br/>
+        <w:t>&lt;/web-app&gt;</w:t>
+      </w:r>
+    </w:p>
+    <w:p/>
+    <w:p>
+      <w:pPr>
+        <w:rPr>
+          <w:b/>
+        </w:rPr>
+      </w:pPr>
+      <w:r>
+        <w:rPr>
+          <w:rFonts w:hint="eastAsia"/>
+          <w:b/>
+        </w:rPr>
+        <w:lastRenderedPageBreak/>
+        <w:t>7.2. 멀티파트 폼 데이터 처리하기</w:t>
+      </w:r>
+    </w:p>
+    <w:p>
+      <w:pPr>
+        <w:rPr>
+          <w:rFonts w:hint="eastAsia"/>
+        </w:rPr>
+      </w:pPr>
       <w:bookmarkStart w:id="0" w:name="_GoBack"/>
       <w:bookmarkEnd w:id="0"/>
+    </w:p>
+    <w:p>
+      <w:pPr>
+        <w:rPr>
+          <w:rFonts w:hint="eastAsia"/>
+        </w:rPr>
+      </w:pPr>
     </w:p>
     <w:sectPr>
       <w:pgSz w:w="11906" w:h="16838"/>
@@ -48679,7 +55613,7 @@
 </file>
 
 <file path=word/styles.xml><?xml version="1.0" encoding="utf-8"?>
-<w:styles xmlns:mc="http://schemas.openxmlformats.org/markup-compatibility/2006" xmlns:r="http://schemas.openxmlformats.org/officeDocument/2006/relationships" xmlns:w="http://schemas.openxmlformats.org/wordprocessingml/2006/main" xmlns:w14="http://schemas.microsoft.com/office/word/2010/wordml" mc:Ignorable="w14">
+<w:styles xmlns:mc="http://schemas.openxmlformats.org/markup-compatibility/2006" xmlns:r="http://schemas.openxmlformats.org/officeDocument/2006/relationships" xmlns:w="http://schemas.openxmlformats.org/wordprocessingml/2006/main" xmlns:w14="http://schemas.microsoft.com/office/word/2010/wordml" xmlns:w15="http://schemas.microsoft.com/office/word/2012/wordml" mc:Ignorable="w14 w15">
   <w:docDefaults>
     <w:rPrDefault>
       <w:rPr>
@@ -48696,471 +55630,378 @@
       </w:pPr>
     </w:pPrDefault>
   </w:docDefaults>
-  <w:latentStyles w:defLockedState="0" w:defUIPriority="99" w:defSemiHidden="1" w:defUnhideWhenUsed="1" w:defQFormat="0" w:count="267">
-    <w:lsdException w:name="Normal" w:semiHidden="0" w:uiPriority="0" w:unhideWhenUsed="0" w:qFormat="1"/>
-    <w:lsdException w:name="heading 1" w:semiHidden="0" w:uiPriority="9" w:unhideWhenUsed="0" w:qFormat="1"/>
-    <w:lsdException w:name="heading 2" w:uiPriority="9" w:qFormat="1"/>
-    <w:lsdException w:name="heading 3" w:uiPriority="9" w:qFormat="1"/>
-    <w:lsdException w:name="heading 4" w:uiPriority="9" w:qFormat="1"/>
-    <w:lsdException w:name="heading 5" w:uiPriority="9" w:qFormat="1"/>
-    <w:lsdException w:name="heading 6" w:uiPriority="9" w:qFormat="1"/>
-    <w:lsdException w:name="heading 7" w:uiPriority="9" w:qFormat="1"/>
-    <w:lsdException w:name="heading 8" w:uiPriority="9" w:qFormat="1"/>
-    <w:lsdException w:name="heading 9" w:uiPriority="9" w:qFormat="1"/>
-    <w:lsdException w:name="toc 1" w:uiPriority="39"/>
-    <w:lsdException w:name="toc 2" w:uiPriority="39"/>
-    <w:lsdException w:name="toc 3" w:uiPriority="39"/>
-    <w:lsdException w:name="toc 4" w:uiPriority="39"/>
-    <w:lsdException w:name="toc 5" w:uiPriority="39"/>
-    <w:lsdException w:name="toc 6" w:uiPriority="39"/>
-    <w:lsdException w:name="toc 7" w:uiPriority="39"/>
-    <w:lsdException w:name="toc 8" w:uiPriority="39"/>
-    <w:lsdException w:name="toc 9" w:uiPriority="39"/>
-    <w:lsdException w:name="caption" w:uiPriority="35" w:qFormat="1"/>
-    <w:lsdException w:name="Title" w:semiHidden="0" w:uiPriority="10" w:unhideWhenUsed="0" w:qFormat="1"/>
-    <w:lsdException w:name="Default Paragraph Font" w:uiPriority="1"/>
-    <w:lsdException w:name="Subtitle" w:semiHidden="0" w:uiPriority="11" w:unhideWhenUsed="0" w:qFormat="1"/>
-    <w:lsdException w:name="Strong" w:semiHidden="0" w:uiPriority="22" w:unhideWhenUsed="0" w:qFormat="1"/>
-    <w:lsdException w:name="Emphasis" w:semiHidden="0" w:uiPriority="20" w:unhideWhenUsed="0" w:qFormat="1"/>
-    <w:lsdException w:name="Table Grid" w:semiHidden="0" w:uiPriority="39" w:unhideWhenUsed="0"/>
-    <w:lsdException w:name="Placeholder Text" w:unhideWhenUsed="0"/>
-    <w:lsdException w:name="No Spacing" w:semiHidden="0" w:uiPriority="1" w:unhideWhenUsed="0" w:qFormat="1"/>
-    <w:lsdException w:name="Light Shading" w:semiHidden="0" w:uiPriority="60" w:unhideWhenUsed="0"/>
-    <w:lsdException w:name="Light List" w:semiHidden="0" w:uiPriority="61" w:unhideWhenUsed="0"/>
-    <w:lsdException w:name="Light Grid" w:semiHidden="0" w:uiPriority="62" w:unhideWhenUsed="0"/>
-    <w:lsdException w:name="Medium Shading 1" w:semiHidden="0" w:uiPriority="63" w:unhideWhenUsed="0"/>
-    <w:lsdException w:name="Medium Shading 2" w:semiHidden="0" w:uiPriority="64" w:unhideWhenUsed="0"/>
-    <w:lsdException w:name="Medium List 1" w:semiHidden="0" w:uiPriority="65" w:unhideWhenUsed="0"/>
-    <w:lsdException w:name="Medium List 2" w:semiHidden="0" w:uiPriority="66" w:unhideWhenUsed="0"/>
-    <w:lsdException w:name="Medium Grid 1" w:semiHidden="0" w:uiPriority="67" w:unhideWhenUsed="0"/>
-    <w:lsdException w:name="Medium Grid 2" w:semiHidden="0" w:uiPriority="68" w:unhideWhenUsed="0"/>
-    <w:lsdException w:name="Medium Grid 3" w:semiHidden="0" w:uiPriority="69" w:unhideWhenUsed="0"/>
-    <w:lsdException w:name="Dark List" w:semiHidden="0" w:uiPriority="70" w:unhideWhenUsed="0"/>
-    <w:lsdException w:name="Colorful Shading" w:semiHidden="0" w:uiPriority="71" w:unhideWhenUsed="0"/>
-    <w:lsdException w:name="Colorful List" w:semiHidden="0" w:uiPriority="72" w:unhideWhenUsed="0"/>
-    <w:lsdException w:name="Colorful Grid" w:semiHidden="0" w:uiPriority="73" w:unhideWhenUsed="0"/>
-    <w:lsdException w:name="Light Shading Accent 1" w:semiHidden="0" w:uiPriority="60" w:unhideWhenUsed="0"/>
-    <w:lsdException w:name="Light List Accent 1" w:semiHidden="0" w:uiPriority="61" w:unhideWhenUsed="0"/>
-    <w:lsdException w:name="Light Grid Accent 1" w:semiHidden="0" w:uiPriority="62" w:unhideWhenUsed="0"/>
-    <w:lsdException w:name="Medium Shading 1 Accent 1" w:semiHidden="0" w:uiPriority="63" w:unhideWhenUsed="0"/>
-    <w:lsdException w:name="Medium Shading 2 Accent 1" w:semiHidden="0" w:uiPriority="64" w:unhideWhenUsed="0"/>
-    <w:lsdException w:name="Medium List 1 Accent 1" w:semiHidden="0" w:uiPriority="65" w:unhideWhenUsed="0"/>
-    <w:lsdException w:name="Revision" w:unhideWhenUsed="0"/>
-    <w:lsdException w:name="List Paragraph" w:semiHidden="0" w:uiPriority="34" w:unhideWhenUsed="0" w:qFormat="1"/>
-    <w:lsdException w:name="Quote" w:semiHidden="0" w:uiPriority="29" w:unhideWhenUsed="0" w:qFormat="1"/>
-    <w:lsdException w:name="Intense Quote" w:semiHidden="0" w:uiPriority="30" w:unhideWhenUsed="0" w:qFormat="1"/>
-    <w:lsdException w:name="Medium List 2 Accent 1" w:semiHidden="0" w:uiPriority="66" w:unhideWhenUsed="0"/>
-    <w:lsdException w:name="Medium Grid 1 Accent 1" w:semiHidden="0" w:uiPriority="67" w:unhideWhenUsed="0"/>
-    <w:lsdException w:name="Medium Grid 2 Accent 1" w:semiHidden="0" w:uiPriority="68" w:unhideWhenUsed="0"/>
-    <w:lsdException w:name="Medium Grid 3 Accent 1" w:semiHidden="0" w:uiPriority="69" w:unhideWhenUsed="0"/>
-    <w:lsdException w:name="Dark List Accent 1" w:semiHidden="0" w:uiPriority="70" w:unhideWhenUsed="0"/>
-    <w:lsdException w:name="Colorful Shading Accent 1" w:semiHidden="0" w:uiPriority="71" w:unhideWhenUsed="0"/>
-    <w:lsdException w:name="Colorful List Accent 1" w:semiHidden="0" w:uiPriority="72" w:unhideWhenUsed="0"/>
-    <w:lsdException w:name="Colorful Grid Accent 1" w:semiHidden="0" w:uiPriority="73" w:unhideWhenUsed="0"/>
-    <w:lsdException w:name="Light Shading Accent 2" w:semiHidden="0" w:uiPriority="60" w:unhideWhenUsed="0"/>
-    <w:lsdException w:name="Light List Accent 2" w:semiHidden="0" w:uiPriority="61" w:unhideWhenUsed="0"/>
-    <w:lsdException w:name="Light Grid Accent 2" w:semiHidden="0" w:uiPriority="62" w:unhideWhenUsed="0"/>
-    <w:lsdException w:name="Medium Shading 1 Accent 2" w:semiHidden="0" w:uiPriority="63" w:unhideWhenUsed="0"/>
-    <w:lsdException w:name="Medium Shading 2 Accent 2" w:semiHidden="0" w:uiPriority="64" w:unhideWhenUsed="0"/>
-    <w:lsdException w:name="Medium List 1 Accent 2" w:semiHidden="0" w:uiPriority="65" w:unhideWhenUsed="0"/>
-    <w:lsdException w:name="Medium List 2 Accent 2" w:semiHidden="0" w:uiPriority="66" w:unhideWhenUsed="0"/>
-    <w:lsdException w:name="Medium Grid 1 Accent 2" w:semiHidden="0" w:uiPriority="67" w:unhideWhenUsed="0"/>
-    <w:lsdException w:name="Medium Grid 2 Accent 2" w:semiHidden="0" w:uiPriority="68" w:unhideWhenUsed="0"/>
-    <w:lsdException w:name="Medium Grid 3 Accent 2" w:semiHidden="0" w:uiPriority="69" w:unhideWhenUsed="0"/>
-    <w:lsdException w:name="Dark List Accent 2" w:semiHidden="0" w:uiPriority="70" w:unhideWhenUsed="0"/>
-    <w:lsdException w:name="Colorful Shading Accent 2" w:semiHidden="0" w:uiPriority="71" w:unhideWhenUsed="0"/>
-    <w:lsdException w:name="Colorful List Accent 2" w:semiHidden="0" w:uiPriority="72" w:unhideWhenUsed="0"/>
-    <w:lsdException w:name="Colorful Grid Accent 2" w:semiHidden="0" w:uiPriority="73" w:unhideWhenUsed="0"/>
-    <w:lsdException w:name="Light Shading Accent 3" w:semiHidden="0" w:uiPriority="60" w:unhideWhenUsed="0"/>
-    <w:lsdException w:name="Light List Accent 3" w:semiHidden="0" w:uiPriority="61" w:unhideWhenUsed="0"/>
-    <w:lsdException w:name="Light Grid Accent 3" w:semiHidden="0" w:uiPriority="62" w:unhideWhenUsed="0"/>
-    <w:lsdException w:name="Medium Shading 1 Accent 3" w:semiHidden="0" w:uiPriority="63" w:unhideWhenUsed="0"/>
-    <w:lsdException w:name="Medium Shading 2 Accent 3" w:semiHidden="0" w:uiPriority="64" w:unhideWhenUsed="0"/>
-    <w:lsdException w:name="Medium List 1 Accent 3" w:semiHidden="0" w:uiPriority="65" w:unhideWhenUsed="0"/>
-    <w:lsdException w:name="Medium List 2 Accent 3" w:semiHidden="0" w:uiPriority="66" w:unhideWhenUsed="0"/>
-    <w:lsdException w:name="Medium Grid 1 Accent 3" w:semiHidden="0" w:uiPriority="67" w:unhideWhenUsed="0"/>
-    <w:lsdException w:name="Medium Grid 2 Accent 3" w:semiHidden="0" w:uiPriority="68" w:unhideWhenUsed="0"/>
-    <w:lsdException w:name="Medium Grid 3 Accent 3" w:semiHidden="0" w:uiPriority="69" w:unhideWhenUsed="0"/>
-    <w:lsdException w:name="Dark List Accent 3" w:semiHidden="0" w:uiPriority="70" w:unhideWhenUsed="0"/>
-    <w:lsdException w:name="Colorful Shading Accent 3" w:semiHidden="0" w:uiPriority="71" w:unhideWhenUsed="0"/>
-    <w:lsdException w:name="Colorful List Accent 3" w:semiHidden="0" w:uiPriority="72" w:unhideWhenUsed="0"/>
-    <w:lsdException w:name="Colorful Grid Accent 3" w:semiHidden="0" w:uiPriority="73" w:unhideWhenUsed="0"/>
-    <w:lsdException w:name="Light Shading Accent 4" w:semiHidden="0" w:uiPriority="60" w:unhideWhenUsed="0"/>
-    <w:lsdException w:name="Light List Accent 4" w:semiHidden="0" w:uiPriority="61" w:unhideWhenUsed="0"/>
-    <w:lsdException w:name="Light Grid Accent 4" w:semiHidden="0" w:uiPriority="62" w:unhideWhenUsed="0"/>
-    <w:lsdException w:name="Medium Shading 1 Accent 4" w:semiHidden="0" w:uiPriority="63" w:unhideWhenUsed="0"/>
-    <w:lsdException w:name="Medium Shading 2 Accent 4" w:semiHidden="0" w:uiPriority="64" w:unhideWhenUsed="0"/>
-    <w:lsdException w:name="Medium List 1 Accent 4" w:semiHidden="0" w:uiPriority="65" w:unhideWhenUsed="0"/>
-    <w:lsdException w:name="Medium List 2 Accent 4" w:semiHidden="0" w:uiPriority="66" w:unhideWhenUsed="0"/>
-    <w:lsdException w:name="Medium Grid 1 Accent 4" w:semiHidden="0" w:uiPriority="67" w:unhideWhenUsed="0"/>
-    <w:lsdException w:name="Medium Grid 2 Accent 4" w:semiHidden="0" w:uiPriority="68" w:unhideWhenUsed="0"/>
-    <w:lsdException w:name="Medium Grid 3 Accent 4" w:semiHidden="0" w:uiPriority="69" w:unhideWhenUsed="0"/>
-    <w:lsdException w:name="Dark List Accent 4" w:semiHidden="0" w:uiPriority="70" w:unhideWhenUsed="0"/>
-    <w:lsdException w:name="Colorful Shading Accent 4" w:semiHidden="0" w:uiPriority="71" w:unhideWhenUsed="0"/>
-    <w:lsdException w:name="Colorful List Accent 4" w:semiHidden="0" w:uiPriority="72" w:unhideWhenUsed="0"/>
-    <w:lsdException w:name="Colorful Grid Accent 4" w:semiHidden="0" w:uiPriority="73" w:unhideWhenUsed="0"/>
-    <w:lsdException w:name="Light Shading Accent 5" w:semiHidden="0" w:uiPriority="60" w:unhideWhenUsed="0"/>
-    <w:lsdException w:name="Light List Accent 5" w:semiHidden="0" w:uiPriority="61" w:unhideWhenUsed="0"/>
-    <w:lsdException w:name="Light Grid Accent 5" w:semiHidden="0" w:uiPriority="62" w:unhideWhenUsed="0"/>
-    <w:lsdException w:name="Medium Shading 1 Accent 5" w:semiHidden="0" w:uiPriority="63" w:unhideWhenUsed="0"/>
-    <w:lsdException w:name="Medium Shading 2 Accent 5" w:semiHidden="0" w:uiPriority="64" w:unhideWhenUsed="0"/>
-    <w:lsdException w:name="Medium List 1 Accent 5" w:semiHidden="0" w:uiPriority="65" w:unhideWhenUsed="0"/>
-    <w:lsdException w:name="Medium List 2 Accent 5" w:semiHidden="0" w:uiPriority="66" w:unhideWhenUsed="0"/>
-    <w:lsdException w:name="Medium Grid 1 Accent 5" w:semiHidden="0" w:uiPriority="67" w:unhideWhenUsed="0"/>
-    <w:lsdException w:name="Medium Grid 2 Accent 5" w:semiHidden="0" w:uiPriority="68" w:unhideWhenUsed="0"/>
-    <w:lsdException w:name="Medium Grid 3 Accent 5" w:semiHidden="0" w:uiPriority="69" w:unhideWhenUsed="0"/>
-    <w:lsdException w:name="Dark List Accent 5" w:semiHidden="0" w:uiPriority="70" w:unhideWhenUsed="0"/>
-    <w:lsdException w:name="Colorful Shading Accent 5" w:semiHidden="0" w:uiPriority="71" w:unhideWhenUsed="0"/>
-    <w:lsdException w:name="Colorful List Accent 5" w:semiHidden="0" w:uiPriority="72" w:unhideWhenUsed="0"/>
-    <w:lsdException w:name="Colorful Grid Accent 5" w:semiHidden="0" w:uiPriority="73" w:unhideWhenUsed="0"/>
-    <w:lsdException w:name="Light Shading Accent 6" w:semiHidden="0" w:uiPriority="60" w:unhideWhenUsed="0"/>
-    <w:lsdException w:name="Light List Accent 6" w:semiHidden="0" w:uiPriority="61" w:unhideWhenUsed="0"/>
-    <w:lsdException w:name="Light Grid Accent 6" w:semiHidden="0" w:uiPriority="62" w:unhideWhenUsed="0"/>
-    <w:lsdException w:name="Medium Shading 1 Accent 6" w:semiHidden="0" w:uiPriority="63" w:unhideWhenUsed="0"/>
-    <w:lsdException w:name="Medium Shading 2 Accent 6" w:semiHidden="0" w:uiPriority="64" w:unhideWhenUsed="0"/>
-    <w:lsdException w:name="Medium List 1 Accent 6" w:semiHidden="0" w:uiPriority="65" w:unhideWhenUsed="0"/>
-    <w:lsdException w:name="Medium List 2 Accent 6" w:semiHidden="0" w:uiPriority="66" w:unhideWhenUsed="0"/>
-    <w:lsdException w:name="Medium Grid 1 Accent 6" w:semiHidden="0" w:uiPriority="67" w:unhideWhenUsed="0"/>
-    <w:lsdException w:name="Medium Grid 2 Accent 6" w:semiHidden="0" w:uiPriority="68" w:unhideWhenUsed="0"/>
-    <w:lsdException w:name="Medium Grid 3 Accent 6" w:semiHidden="0" w:uiPriority="69" w:unhideWhenUsed="0"/>
-    <w:lsdException w:name="Dark List Accent 6" w:semiHidden="0" w:uiPriority="70" w:unhideWhenUsed="0"/>
-    <w:lsdException w:name="Colorful Shading Accent 6" w:semiHidden="0" w:uiPriority="71" w:unhideWhenUsed="0"/>
-    <w:lsdException w:name="Colorful List Accent 6" w:semiHidden="0" w:uiPriority="72" w:unhideWhenUsed="0"/>
-    <w:lsdException w:name="Colorful Grid Accent 6" w:semiHidden="0" w:uiPriority="73" w:unhideWhenUsed="0"/>
-    <w:lsdException w:name="Subtle Emphasis" w:semiHidden="0" w:uiPriority="19" w:unhideWhenUsed="0" w:qFormat="1"/>
-    <w:lsdException w:name="Intense Emphasis" w:semiHidden="0" w:uiPriority="21" w:unhideWhenUsed="0" w:qFormat="1"/>
-    <w:lsdException w:name="Subtle Reference" w:semiHidden="0" w:uiPriority="31" w:unhideWhenUsed="0" w:qFormat="1"/>
-    <w:lsdException w:name="Intense Reference" w:semiHidden="0" w:uiPriority="32" w:unhideWhenUsed="0" w:qFormat="1"/>
-    <w:lsdException w:name="Book Title" w:semiHidden="0" w:uiPriority="33" w:unhideWhenUsed="0" w:qFormat="1"/>
-    <w:lsdException w:name="Bibliography" w:uiPriority="37"/>
-    <w:lsdException w:name="TOC Heading" w:uiPriority="39" w:qFormat="1"/>
-  </w:latentStyles>
-  <w:style w:type="paragraph" w:default="1" w:styleId="a">
-    <w:name w:val="Normal"/>
-    <w:qFormat/>
-    <w:pPr>
-      <w:widowControl w:val="0"/>
-      <w:wordWrap w:val="0"/>
-      <w:autoSpaceDE w:val="0"/>
-      <w:autoSpaceDN w:val="0"/>
-    </w:pPr>
-  </w:style>
-  <w:style w:type="character" w:default="1" w:styleId="a0">
-    <w:name w:val="Default Paragraph Font"/>
-    <w:uiPriority w:val="1"/>
-    <w:semiHidden/>
-    <w:unhideWhenUsed/>
-  </w:style>
-  <w:style w:type="table" w:default="1" w:styleId="a1">
-    <w:name w:val="Normal Table"/>
-    <w:uiPriority w:val="99"/>
-    <w:semiHidden/>
-    <w:unhideWhenUsed/>
-    <w:tblPr>
-      <w:tblInd w:w="0" w:type="dxa"/>
-      <w:tblCellMar>
-        <w:top w:w="0" w:type="dxa"/>
-        <w:left w:w="108" w:type="dxa"/>
-        <w:bottom w:w="0" w:type="dxa"/>
-        <w:right w:w="108" w:type="dxa"/>
-      </w:tblCellMar>
-    </w:tblPr>
-  </w:style>
-  <w:style w:type="numbering" w:default="1" w:styleId="a2">
-    <w:name w:val="No List"/>
-    <w:uiPriority w:val="99"/>
-    <w:semiHidden/>
-    <w:unhideWhenUsed/>
-  </w:style>
-  <w:style w:type="paragraph" w:styleId="a3">
-    <w:name w:val="List Paragraph"/>
-    <w:basedOn w:val="a"/>
-    <w:uiPriority w:val="34"/>
-    <w:qFormat/>
-    <w:rsid w:val="004E2ECD"/>
-    <w:pPr>
-      <w:ind w:leftChars="400" w:left="800"/>
-    </w:pPr>
-  </w:style>
-  <w:style w:type="paragraph" w:styleId="HTML">
-    <w:name w:val="HTML Preformatted"/>
-    <w:basedOn w:val="a"/>
-    <w:link w:val="HTMLChar"/>
-    <w:uiPriority w:val="99"/>
-    <w:unhideWhenUsed/>
-    <w:rsid w:val="00CE04CB"/>
-    <w:pPr>
-      <w:widowControl/>
-      <w:tabs>
-        <w:tab w:val="left" w:pos="916"/>
-        <w:tab w:val="left" w:pos="1832"/>
-        <w:tab w:val="left" w:pos="2748"/>
-        <w:tab w:val="left" w:pos="3664"/>
-        <w:tab w:val="left" w:pos="4580"/>
-        <w:tab w:val="left" w:pos="5496"/>
-        <w:tab w:val="left" w:pos="6412"/>
-        <w:tab w:val="left" w:pos="7328"/>
-        <w:tab w:val="left" w:pos="8244"/>
-        <w:tab w:val="left" w:pos="9160"/>
-        <w:tab w:val="left" w:pos="10076"/>
-        <w:tab w:val="left" w:pos="10992"/>
-        <w:tab w:val="left" w:pos="11908"/>
-        <w:tab w:val="left" w:pos="12824"/>
-        <w:tab w:val="left" w:pos="13740"/>
-        <w:tab w:val="left" w:pos="14656"/>
-      </w:tabs>
-      <w:wordWrap/>
-      <w:autoSpaceDE/>
-      <w:autoSpaceDN/>
-      <w:spacing w:after="0" w:line="240" w:lineRule="auto"/>
-      <w:jc w:val="left"/>
-    </w:pPr>
-    <w:rPr>
-      <w:rFonts w:ascii="굴림체" w:eastAsia="굴림체" w:hAnsi="굴림체" w:cs="굴림체"/>
-      <w:kern w:val="0"/>
-      <w:sz w:val="24"/>
-      <w:szCs w:val="24"/>
-    </w:rPr>
-  </w:style>
-  <w:style w:type="character" w:customStyle="1" w:styleId="HTMLChar">
-    <w:name w:val="미리 서식이 지정된 HTML Char"/>
-    <w:basedOn w:val="a0"/>
-    <w:link w:val="HTML"/>
-    <w:uiPriority w:val="99"/>
-    <w:rsid w:val="00CE04CB"/>
-    <w:rPr>
-      <w:rFonts w:ascii="굴림체" w:eastAsia="굴림체" w:hAnsi="굴림체" w:cs="굴림체"/>
-      <w:kern w:val="0"/>
-      <w:sz w:val="24"/>
-      <w:szCs w:val="24"/>
-    </w:rPr>
-  </w:style>
-  <w:style w:type="paragraph" w:styleId="a4">
-    <w:name w:val="Date"/>
-    <w:basedOn w:val="a"/>
-    <w:next w:val="a"/>
-    <w:link w:val="Char"/>
-    <w:uiPriority w:val="99"/>
-    <w:semiHidden/>
-    <w:unhideWhenUsed/>
-    <w:rsid w:val="002D41A6"/>
-  </w:style>
-  <w:style w:type="character" w:customStyle="1" w:styleId="Char">
-    <w:name w:val="날짜 Char"/>
-    <w:basedOn w:val="a0"/>
-    <w:link w:val="a4"/>
-    <w:uiPriority w:val="99"/>
-    <w:semiHidden/>
-    <w:rsid w:val="002D41A6"/>
-  </w:style>
-  <w:style w:type="paragraph" w:styleId="a5">
-    <w:name w:val="Balloon Text"/>
-    <w:basedOn w:val="a"/>
-    <w:link w:val="Char0"/>
-    <w:uiPriority w:val="99"/>
-    <w:semiHidden/>
-    <w:unhideWhenUsed/>
-    <w:rsid w:val="00147910"/>
-    <w:pPr>
-      <w:spacing w:after="0" w:line="240" w:lineRule="auto"/>
-    </w:pPr>
-    <w:rPr>
-      <w:rFonts w:asciiTheme="majorHAnsi" w:eastAsiaTheme="majorEastAsia" w:hAnsiTheme="majorHAnsi" w:cstheme="majorBidi"/>
-      <w:sz w:val="18"/>
-      <w:szCs w:val="18"/>
-    </w:rPr>
-  </w:style>
-  <w:style w:type="character" w:customStyle="1" w:styleId="Char0">
-    <w:name w:val="풍선 도움말 텍스트 Char"/>
-    <w:basedOn w:val="a0"/>
-    <w:link w:val="a5"/>
-    <w:uiPriority w:val="99"/>
-    <w:semiHidden/>
-    <w:rsid w:val="00147910"/>
-    <w:rPr>
-      <w:rFonts w:asciiTheme="majorHAnsi" w:eastAsiaTheme="majorEastAsia" w:hAnsiTheme="majorHAnsi" w:cstheme="majorBidi"/>
-      <w:sz w:val="18"/>
-      <w:szCs w:val="18"/>
-    </w:rPr>
-  </w:style>
-  <w:style w:type="table" w:styleId="a6">
-    <w:name w:val="Table Grid"/>
-    <w:basedOn w:val="a1"/>
-    <w:uiPriority w:val="39"/>
-    <w:rsid w:val="00C8639C"/>
-    <w:pPr>
-      <w:spacing w:after="0" w:line="240" w:lineRule="auto"/>
-    </w:pPr>
-    <w:tblPr>
-      <w:tblBorders>
-        <w:top w:val="single" w:sz="4" w:space="0" w:color="auto"/>
-        <w:left w:val="single" w:sz="4" w:space="0" w:color="auto"/>
-        <w:bottom w:val="single" w:sz="4" w:space="0" w:color="auto"/>
-        <w:right w:val="single" w:sz="4" w:space="0" w:color="auto"/>
-        <w:insideH w:val="single" w:sz="4" w:space="0" w:color="auto"/>
-        <w:insideV w:val="single" w:sz="4" w:space="0" w:color="auto"/>
-      </w:tblBorders>
-    </w:tblPr>
-  </w:style>
-</w:styles>
-</file>
-
-<file path=word/stylesWithEffects.xml><?xml version="1.0" encoding="utf-8"?>
-<w:styles xmlns:wpc="http://schemas.microsoft.com/office/word/2010/wordprocessingCanvas" xmlns:mc="http://schemas.openxmlformats.org/markup-compatibility/2006" xmlns:o="urn:schemas-microsoft-com:office:office" xmlns:r="http://schemas.openxmlformats.org/officeDocument/2006/relationships" xmlns:m="http://schemas.openxmlformats.org/officeDocument/2006/math" xmlns:v="urn:schemas-microsoft-com:vml" xmlns:wp14="http://schemas.microsoft.com/office/word/2010/wordprocessingDrawing" xmlns:wp="http://schemas.openxmlformats.org/drawingml/2006/wordprocessingDrawing" xmlns:w10="urn:schemas-microsoft-com:office:word" xmlns:w="http://schemas.openxmlformats.org/wordprocessingml/2006/main" xmlns:w14="http://schemas.microsoft.com/office/word/2010/wordml" xmlns:wpg="http://schemas.microsoft.com/office/word/2010/wordprocessingGroup" xmlns:wpi="http://schemas.microsoft.com/office/word/2010/wordprocessingInk" xmlns:wne="http://schemas.microsoft.com/office/word/2006/wordml" xmlns:wps="http://schemas.microsoft.com/office/word/2010/wordprocessingShape" mc:Ignorable="w14 wp14">
-  <w:docDefaults>
-    <w:rPrDefault>
-      <w:rPr>
-        <w:rFonts w:asciiTheme="minorHAnsi" w:eastAsiaTheme="minorEastAsia" w:hAnsiTheme="minorHAnsi" w:cstheme="minorBidi"/>
-        <w:kern w:val="2"/>
-        <w:szCs w:val="22"/>
-        <w:lang w:val="en-US" w:eastAsia="ko-KR" w:bidi="ar-SA"/>
-      </w:rPr>
-    </w:rPrDefault>
-    <w:pPrDefault>
-      <w:pPr>
-        <w:spacing w:after="160" w:line="259" w:lineRule="auto"/>
-        <w:jc w:val="both"/>
-      </w:pPr>
-    </w:pPrDefault>
-  </w:docDefaults>
-  <w:latentStyles w:defLockedState="0" w:defUIPriority="99" w:defSemiHidden="1" w:defUnhideWhenUsed="1" w:defQFormat="0" w:count="267">
-    <w:lsdException w:name="Normal" w:semiHidden="0" w:uiPriority="0" w:unhideWhenUsed="0" w:qFormat="1"/>
-    <w:lsdException w:name="heading 1" w:semiHidden="0" w:uiPriority="9" w:unhideWhenUsed="0" w:qFormat="1"/>
-    <w:lsdException w:name="heading 2" w:uiPriority="9" w:qFormat="1"/>
-    <w:lsdException w:name="heading 3" w:uiPriority="9" w:qFormat="1"/>
-    <w:lsdException w:name="heading 4" w:uiPriority="9" w:qFormat="1"/>
-    <w:lsdException w:name="heading 5" w:uiPriority="9" w:qFormat="1"/>
-    <w:lsdException w:name="heading 6" w:uiPriority="9" w:qFormat="1"/>
-    <w:lsdException w:name="heading 7" w:uiPriority="9" w:qFormat="1"/>
-    <w:lsdException w:name="heading 8" w:uiPriority="9" w:qFormat="1"/>
-    <w:lsdException w:name="heading 9" w:uiPriority="9" w:qFormat="1"/>
-    <w:lsdException w:name="toc 1" w:uiPriority="39"/>
-    <w:lsdException w:name="toc 2" w:uiPriority="39"/>
-    <w:lsdException w:name="toc 3" w:uiPriority="39"/>
-    <w:lsdException w:name="toc 4" w:uiPriority="39"/>
-    <w:lsdException w:name="toc 5" w:uiPriority="39"/>
-    <w:lsdException w:name="toc 6" w:uiPriority="39"/>
-    <w:lsdException w:name="toc 7" w:uiPriority="39"/>
-    <w:lsdException w:name="toc 8" w:uiPriority="39"/>
-    <w:lsdException w:name="toc 9" w:uiPriority="39"/>
-    <w:lsdException w:name="caption" w:uiPriority="35" w:qFormat="1"/>
-    <w:lsdException w:name="Title" w:semiHidden="0" w:uiPriority="10" w:unhideWhenUsed="0" w:qFormat="1"/>
-    <w:lsdException w:name="Default Paragraph Font" w:uiPriority="1"/>
-    <w:lsdException w:name="Subtitle" w:semiHidden="0" w:uiPriority="11" w:unhideWhenUsed="0" w:qFormat="1"/>
-    <w:lsdException w:name="Strong" w:semiHidden="0" w:uiPriority="22" w:unhideWhenUsed="0" w:qFormat="1"/>
-    <w:lsdException w:name="Emphasis" w:semiHidden="0" w:uiPriority="20" w:unhideWhenUsed="0" w:qFormat="1"/>
-    <w:lsdException w:name="Table Grid" w:semiHidden="0" w:uiPriority="39" w:unhideWhenUsed="0"/>
-    <w:lsdException w:name="Placeholder Text" w:unhideWhenUsed="0"/>
-    <w:lsdException w:name="No Spacing" w:semiHidden="0" w:uiPriority="1" w:unhideWhenUsed="0" w:qFormat="1"/>
-    <w:lsdException w:name="Light Shading" w:semiHidden="0" w:uiPriority="60" w:unhideWhenUsed="0"/>
-    <w:lsdException w:name="Light List" w:semiHidden="0" w:uiPriority="61" w:unhideWhenUsed="0"/>
-    <w:lsdException w:name="Light Grid" w:semiHidden="0" w:uiPriority="62" w:unhideWhenUsed="0"/>
-    <w:lsdException w:name="Medium Shading 1" w:semiHidden="0" w:uiPriority="63" w:unhideWhenUsed="0"/>
-    <w:lsdException w:name="Medium Shading 2" w:semiHidden="0" w:uiPriority="64" w:unhideWhenUsed="0"/>
-    <w:lsdException w:name="Medium List 1" w:semiHidden="0" w:uiPriority="65" w:unhideWhenUsed="0"/>
-    <w:lsdException w:name="Medium List 2" w:semiHidden="0" w:uiPriority="66" w:unhideWhenUsed="0"/>
-    <w:lsdException w:name="Medium Grid 1" w:semiHidden="0" w:uiPriority="67" w:unhideWhenUsed="0"/>
-    <w:lsdException w:name="Medium Grid 2" w:semiHidden="0" w:uiPriority="68" w:unhideWhenUsed="0"/>
-    <w:lsdException w:name="Medium Grid 3" w:semiHidden="0" w:uiPriority="69" w:unhideWhenUsed="0"/>
-    <w:lsdException w:name="Dark List" w:semiHidden="0" w:uiPriority="70" w:unhideWhenUsed="0"/>
-    <w:lsdException w:name="Colorful Shading" w:semiHidden="0" w:uiPriority="71" w:unhideWhenUsed="0"/>
-    <w:lsdException w:name="Colorful List" w:semiHidden="0" w:uiPriority="72" w:unhideWhenUsed="0"/>
-    <w:lsdException w:name="Colorful Grid" w:semiHidden="0" w:uiPriority="73" w:unhideWhenUsed="0"/>
-    <w:lsdException w:name="Light Shading Accent 1" w:semiHidden="0" w:uiPriority="60" w:unhideWhenUsed="0"/>
-    <w:lsdException w:name="Light List Accent 1" w:semiHidden="0" w:uiPriority="61" w:unhideWhenUsed="0"/>
-    <w:lsdException w:name="Light Grid Accent 1" w:semiHidden="0" w:uiPriority="62" w:unhideWhenUsed="0"/>
-    <w:lsdException w:name="Medium Shading 1 Accent 1" w:semiHidden="0" w:uiPriority="63" w:unhideWhenUsed="0"/>
-    <w:lsdException w:name="Medium Shading 2 Accent 1" w:semiHidden="0" w:uiPriority="64" w:unhideWhenUsed="0"/>
-    <w:lsdException w:name="Medium List 1 Accent 1" w:semiHidden="0" w:uiPriority="65" w:unhideWhenUsed="0"/>
-    <w:lsdException w:name="Revision" w:unhideWhenUsed="0"/>
-    <w:lsdException w:name="List Paragraph" w:semiHidden="0" w:uiPriority="34" w:unhideWhenUsed="0" w:qFormat="1"/>
-    <w:lsdException w:name="Quote" w:semiHidden="0" w:uiPriority="29" w:unhideWhenUsed="0" w:qFormat="1"/>
-    <w:lsdException w:name="Intense Quote" w:semiHidden="0" w:uiPriority="30" w:unhideWhenUsed="0" w:qFormat="1"/>
-    <w:lsdException w:name="Medium List 2 Accent 1" w:semiHidden="0" w:uiPriority="66" w:unhideWhenUsed="0"/>
-    <w:lsdException w:name="Medium Grid 1 Accent 1" w:semiHidden="0" w:uiPriority="67" w:unhideWhenUsed="0"/>
-    <w:lsdException w:name="Medium Grid 2 Accent 1" w:semiHidden="0" w:uiPriority="68" w:unhideWhenUsed="0"/>
-    <w:lsdException w:name="Medium Grid 3 Accent 1" w:semiHidden="0" w:uiPriority="69" w:unhideWhenUsed="0"/>
-    <w:lsdException w:name="Dark List Accent 1" w:semiHidden="0" w:uiPriority="70" w:unhideWhenUsed="0"/>
-    <w:lsdException w:name="Colorful Shading Accent 1" w:semiHidden="0" w:uiPriority="71" w:unhideWhenUsed="0"/>
-    <w:lsdException w:name="Colorful List Accent 1" w:semiHidden="0" w:uiPriority="72" w:unhideWhenUsed="0"/>
-    <w:lsdException w:name="Colorful Grid Accent 1" w:semiHidden="0" w:uiPriority="73" w:unhideWhenUsed="0"/>
-    <w:lsdException w:name="Light Shading Accent 2" w:semiHidden="0" w:uiPriority="60" w:unhideWhenUsed="0"/>
-    <w:lsdException w:name="Light List Accent 2" w:semiHidden="0" w:uiPriority="61" w:unhideWhenUsed="0"/>
-    <w:lsdException w:name="Light Grid Accent 2" w:semiHidden="0" w:uiPriority="62" w:unhideWhenUsed="0"/>
-    <w:lsdException w:name="Medium Shading 1 Accent 2" w:semiHidden="0" w:uiPriority="63" w:unhideWhenUsed="0"/>
-    <w:lsdException w:name="Medium Shading 2 Accent 2" w:semiHidden="0" w:uiPriority="64" w:unhideWhenUsed="0"/>
-    <w:lsdException w:name="Medium List 1 Accent 2" w:semiHidden="0" w:uiPriority="65" w:unhideWhenUsed="0"/>
-    <w:lsdException w:name="Medium List 2 Accent 2" w:semiHidden="0" w:uiPriority="66" w:unhideWhenUsed="0"/>
-    <w:lsdException w:name="Medium Grid 1 Accent 2" w:semiHidden="0" w:uiPriority="67" w:unhideWhenUsed="0"/>
-    <w:lsdException w:name="Medium Grid 2 Accent 2" w:semiHidden="0" w:uiPriority="68" w:unhideWhenUsed="0"/>
-    <w:lsdException w:name="Medium Grid 3 Accent 2" w:semiHidden="0" w:uiPriority="69" w:unhideWhenUsed="0"/>
-    <w:lsdException w:name="Dark List Accent 2" w:semiHidden="0" w:uiPriority="70" w:unhideWhenUsed="0"/>
-    <w:lsdException w:name="Colorful Shading Accent 2" w:semiHidden="0" w:uiPriority="71" w:unhideWhenUsed="0"/>
-    <w:lsdException w:name="Colorful List Accent 2" w:semiHidden="0" w:uiPriority="72" w:unhideWhenUsed="0"/>
-    <w:lsdException w:name="Colorful Grid Accent 2" w:semiHidden="0" w:uiPriority="73" w:unhideWhenUsed="0"/>
-    <w:lsdException w:name="Light Shading Accent 3" w:semiHidden="0" w:uiPriority="60" w:unhideWhenUsed="0"/>
-    <w:lsdException w:name="Light List Accent 3" w:semiHidden="0" w:uiPriority="61" w:unhideWhenUsed="0"/>
-    <w:lsdException w:name="Light Grid Accent 3" w:semiHidden="0" w:uiPriority="62" w:unhideWhenUsed="0"/>
-    <w:lsdException w:name="Medium Shading 1 Accent 3" w:semiHidden="0" w:uiPriority="63" w:unhideWhenUsed="0"/>
-    <w:lsdException w:name="Medium Shading 2 Accent 3" w:semiHidden="0" w:uiPriority="64" w:unhideWhenUsed="0"/>
-    <w:lsdException w:name="Medium List 1 Accent 3" w:semiHidden="0" w:uiPriority="65" w:unhideWhenUsed="0"/>
-    <w:lsdException w:name="Medium List 2 Accent 3" w:semiHidden="0" w:uiPriority="66" w:unhideWhenUsed="0"/>
-    <w:lsdException w:name="Medium Grid 1 Accent 3" w:semiHidden="0" w:uiPriority="67" w:unhideWhenUsed="0"/>
-    <w:lsdException w:name="Medium Grid 2 Accent 3" w:semiHidden="0" w:uiPriority="68" w:unhideWhenUsed="0"/>
-    <w:lsdException w:name="Medium Grid 3 Accent 3" w:semiHidden="0" w:uiPriority="69" w:unhideWhenUsed="0"/>
-    <w:lsdException w:name="Dark List Accent 3" w:semiHidden="0" w:uiPriority="70" w:unhideWhenUsed="0"/>
-    <w:lsdException w:name="Colorful Shading Accent 3" w:semiHidden="0" w:uiPriority="71" w:unhideWhenUsed="0"/>
-    <w:lsdException w:name="Colorful List Accent 3" w:semiHidden="0" w:uiPriority="72" w:unhideWhenUsed="0"/>
-    <w:lsdException w:name="Colorful Grid Accent 3" w:semiHidden="0" w:uiPriority="73" w:unhideWhenUsed="0"/>
-    <w:lsdException w:name="Light Shading Accent 4" w:semiHidden="0" w:uiPriority="60" w:unhideWhenUsed="0"/>
-    <w:lsdException w:name="Light List Accent 4" w:semiHidden="0" w:uiPriority="61" w:unhideWhenUsed="0"/>
-    <w:lsdException w:name="Light Grid Accent 4" w:semiHidden="0" w:uiPriority="62" w:unhideWhenUsed="0"/>
-    <w:lsdException w:name="Medium Shading 1 Accent 4" w:semiHidden="0" w:uiPriority="63" w:unhideWhenUsed="0"/>
-    <w:lsdException w:name="Medium Shading 2 Accent 4" w:semiHidden="0" w:uiPriority="64" w:unhideWhenUsed="0"/>
-    <w:lsdException w:name="Medium List 1 Accent 4" w:semiHidden="0" w:uiPriority="65" w:unhideWhenUsed="0"/>
-    <w:lsdException w:name="Medium List 2 Accent 4" w:semiHidden="0" w:uiPriority="66" w:unhideWhenUsed="0"/>
-    <w:lsdException w:name="Medium Grid 1 Accent 4" w:semiHidden="0" w:uiPriority="67" w:unhideWhenUsed="0"/>
-    <w:lsdException w:name="Medium Grid 2 Accent 4" w:semiHidden="0" w:uiPriority="68" w:unhideWhenUsed="0"/>
-    <w:lsdException w:name="Medium Grid 3 Accent 4" w:semiHidden="0" w:uiPriority="69" w:unhideWhenUsed="0"/>
-    <w:lsdException w:name="Dark List Accent 4" w:semiHidden="0" w:uiPriority="70" w:unhideWhenUsed="0"/>
-    <w:lsdException w:name="Colorful Shading Accent 4" w:semiHidden="0" w:uiPriority="71" w:unhideWhenUsed="0"/>
-    <w:lsdException w:name="Colorful List Accent 4" w:semiHidden="0" w:uiPriority="72" w:unhideWhenUsed="0"/>
-    <w:lsdException w:name="Colorful Grid Accent 4" w:semiHidden="0" w:uiPriority="73" w:unhideWhenUsed="0"/>
-    <w:lsdException w:name="Light Shading Accent 5" w:semiHidden="0" w:uiPriority="60" w:unhideWhenUsed="0"/>
-    <w:lsdException w:name="Light List Accent 5" w:semiHidden="0" w:uiPriority="61" w:unhideWhenUsed="0"/>
-    <w:lsdException w:name="Light Grid Accent 5" w:semiHidden="0" w:uiPriority="62" w:unhideWhenUsed="0"/>
-    <w:lsdException w:name="Medium Shading 1 Accent 5" w:semiHidden="0" w:uiPriority="63" w:unhideWhenUsed="0"/>
-    <w:lsdException w:name="Medium Shading 2 Accent 5" w:semiHidden="0" w:uiPriority="64" w:unhideWhenUsed="0"/>
-    <w:lsdException w:name="Medium List 1 Accent 5" w:semiHidden="0" w:uiPriority="65" w:unhideWhenUsed="0"/>
-    <w:lsdException w:name="Medium List 2 Accent 5" w:semiHidden="0" w:uiPriority="66" w:unhideWhenUsed="0"/>
-    <w:lsdException w:name="Medium Grid 1 Accent 5" w:semiHidden="0" w:uiPriority="67" w:unhideWhenUsed="0"/>
-    <w:lsdException w:name="Medium Grid 2 Accent 5" w:semiHidden="0" w:uiPriority="68" w:unhideWhenUsed="0"/>
-    <w:lsdException w:name="Medium Grid 3 Accent 5" w:semiHidden="0" w:uiPriority="69" w:unhideWhenUsed="0"/>
-    <w:lsdException w:name="Dark List Accent 5" w:semiHidden="0" w:uiPriority="70" w:unhideWhenUsed="0"/>
-    <w:lsdException w:name="Colorful Shading Accent 5" w:semiHidden="0" w:uiPriority="71" w:unhideWhenUsed="0"/>
-    <w:lsdException w:name="Colorful List Accent 5" w:semiHidden="0" w:uiPriority="72" w:unhideWhenUsed="0"/>
-    <w:lsdException w:name="Colorful Grid Accent 5" w:semiHidden="0" w:uiPriority="73" w:unhideWhenUsed="0"/>
-    <w:lsdException w:name="Light Shading Accent 6" w:semiHidden="0" w:uiPriority="60" w:unhideWhenUsed="0"/>
-    <w:lsdException w:name="Light List Accent 6" w:semiHidden="0" w:uiPriority="61" w:unhideWhenUsed="0"/>
-    <w:lsdException w:name="Light Grid Accent 6" w:semiHidden="0" w:uiPriority="62" w:unhideWhenUsed="0"/>
-    <w:lsdException w:name="Medium Shading 1 Accent 6" w:semiHidden="0" w:uiPriority="63" w:unhideWhenUsed="0"/>
-    <w:lsdException w:name="Medium Shading 2 Accent 6" w:semiHidden="0" w:uiPriority="64" w:unhideWhenUsed="0"/>
-    <w:lsdException w:name="Medium List 1 Accent 6" w:semiHidden="0" w:uiPriority="65" w:unhideWhenUsed="0"/>
-    <w:lsdException w:name="Medium List 2 Accent 6" w:semiHidden="0" w:uiPriority="66" w:unhideWhenUsed="0"/>
-    <w:lsdException w:name="Medium Grid 1 Accent 6" w:semiHidden="0" w:uiPriority="67" w:unhideWhenUsed="0"/>
-    <w:lsdException w:name="Medium Grid 2 Accent 6" w:semiHidden="0" w:uiPriority="68" w:unhideWhenUsed="0"/>
-    <w:lsdException w:name="Medium Grid 3 Accent 6" w:semiHidden="0" w:uiPriority="69" w:unhideWhenUsed="0"/>
-    <w:lsdException w:name="Dark List Accent 6" w:semiHidden="0" w:uiPriority="70" w:unhideWhenUsed="0"/>
-    <w:lsdException w:name="Colorful Shading Accent 6" w:semiHidden="0" w:uiPriority="71" w:unhideWhenUsed="0"/>
-    <w:lsdException w:name="Colorful List Accent 6" w:semiHidden="0" w:uiPriority="72" w:unhideWhenUsed="0"/>
-    <w:lsdException w:name="Colorful Grid Accent 6" w:semiHidden="0" w:uiPriority="73" w:unhideWhenUsed="0"/>
-    <w:lsdException w:name="Subtle Emphasis" w:semiHidden="0" w:uiPriority="19" w:unhideWhenUsed="0" w:qFormat="1"/>
-    <w:lsdException w:name="Intense Emphasis" w:semiHidden="0" w:uiPriority="21" w:unhideWhenUsed="0" w:qFormat="1"/>
-    <w:lsdException w:name="Subtle Reference" w:semiHidden="0" w:uiPriority="31" w:unhideWhenUsed="0" w:qFormat="1"/>
-    <w:lsdException w:name="Intense Reference" w:semiHidden="0" w:uiPriority="32" w:unhideWhenUsed="0" w:qFormat="1"/>
-    <w:lsdException w:name="Book Title" w:semiHidden="0" w:uiPriority="33" w:unhideWhenUsed="0" w:qFormat="1"/>
-    <w:lsdException w:name="Bibliography" w:uiPriority="37"/>
-    <w:lsdException w:name="TOC Heading" w:uiPriority="39" w:qFormat="1"/>
+  <w:latentStyles w:defLockedState="0" w:defUIPriority="99" w:defSemiHidden="0" w:defUnhideWhenUsed="0" w:defQFormat="0" w:count="371">
+    <w:lsdException w:name="Normal" w:uiPriority="0" w:qFormat="1"/>
+    <w:lsdException w:name="heading 1" w:uiPriority="9" w:qFormat="1"/>
+    <w:lsdException w:name="heading 2" w:semiHidden="1" w:uiPriority="9" w:unhideWhenUsed="1" w:qFormat="1"/>
+    <w:lsdException w:name="heading 3" w:semiHidden="1" w:uiPriority="9" w:unhideWhenUsed="1" w:qFormat="1"/>
+    <w:lsdException w:name="heading 4" w:semiHidden="1" w:uiPriority="9" w:unhideWhenUsed="1" w:qFormat="1"/>
+    <w:lsdException w:name="heading 5" w:semiHidden="1" w:uiPriority="9" w:unhideWhenUsed="1" w:qFormat="1"/>
+    <w:lsdException w:name="heading 6" w:semiHidden="1" w:uiPriority="9" w:unhideWhenUsed="1" w:qFormat="1"/>
+    <w:lsdException w:name="heading 7" w:semiHidden="1" w:uiPriority="9" w:unhideWhenUsed="1" w:qFormat="1"/>
+    <w:lsdException w:name="heading 8" w:semiHidden="1" w:uiPriority="9" w:unhideWhenUsed="1" w:qFormat="1"/>
+    <w:lsdException w:name="heading 9" w:semiHidden="1" w:uiPriority="9" w:unhideWhenUsed="1" w:qFormat="1"/>
+    <w:lsdException w:name="index 1" w:semiHidden="1" w:unhideWhenUsed="1"/>
+    <w:lsdException w:name="index 2" w:semiHidden="1" w:unhideWhenUsed="1"/>
+    <w:lsdException w:name="index 3" w:semiHidden="1" w:unhideWhenUsed="1"/>
+    <w:lsdException w:name="index 4" w:semiHidden="1" w:unhideWhenUsed="1"/>
+    <w:lsdException w:name="index 5" w:semiHidden="1" w:unhideWhenUsed="1"/>
+    <w:lsdException w:name="index 6" w:semiHidden="1" w:unhideWhenUsed="1"/>
+    <w:lsdException w:name="index 7" w:semiHidden="1" w:unhideWhenUsed="1"/>
+    <w:lsdException w:name="index 8" w:semiHidden="1" w:unhideWhenUsed="1"/>
+    <w:lsdException w:name="index 9" w:semiHidden="1" w:unhideWhenUsed="1"/>
+    <w:lsdException w:name="toc 1" w:semiHidden="1" w:uiPriority="39" w:unhideWhenUsed="1"/>
+    <w:lsdException w:name="toc 2" w:semiHidden="1" w:uiPriority="39" w:unhideWhenUsed="1"/>
+    <w:lsdException w:name="toc 3" w:semiHidden="1" w:uiPriority="39" w:unhideWhenUsed="1"/>
+    <w:lsdException w:name="toc 4" w:semiHidden="1" w:uiPriority="39" w:unhideWhenUsed="1"/>
+    <w:lsdException w:name="toc 5" w:semiHidden="1" w:uiPriority="39" w:unhideWhenUsed="1"/>
+    <w:lsdException w:name="toc 6" w:semiHidden="1" w:uiPriority="39" w:unhideWhenUsed="1"/>
+    <w:lsdException w:name="toc 7" w:semiHidden="1" w:uiPriority="39" w:unhideWhenUsed="1"/>
+    <w:lsdException w:name="toc 8" w:semiHidden="1" w:uiPriority="39" w:unhideWhenUsed="1"/>
+    <w:lsdException w:name="toc 9" w:semiHidden="1" w:uiPriority="39" w:unhideWhenUsed="1"/>
+    <w:lsdException w:name="Normal Indent" w:semiHidden="1" w:unhideWhenUsed="1"/>
+    <w:lsdException w:name="footnote text" w:semiHidden="1" w:unhideWhenUsed="1"/>
+    <w:lsdException w:name="annotation text" w:semiHidden="1" w:unhideWhenUsed="1"/>
+    <w:lsdException w:name="header" w:semiHidden="1" w:unhideWhenUsed="1"/>
+    <w:lsdException w:name="footer" w:semiHidden="1" w:unhideWhenUsed="1"/>
+    <w:lsdException w:name="index heading" w:semiHidden="1" w:unhideWhenUsed="1"/>
+    <w:lsdException w:name="caption" w:semiHidden="1" w:uiPriority="35" w:unhideWhenUsed="1" w:qFormat="1"/>
+    <w:lsdException w:name="table of figures" w:semiHidden="1" w:unhideWhenUsed="1"/>
+    <w:lsdException w:name="envelope address" w:semiHidden="1" w:unhideWhenUsed="1"/>
+    <w:lsdException w:name="envelope return" w:semiHidden="1" w:unhideWhenUsed="1"/>
+    <w:lsdException w:name="footnote reference" w:semiHidden="1" w:unhideWhenUsed="1"/>
+    <w:lsdException w:name="annotation reference" w:semiHidden="1" w:unhideWhenUsed="1"/>
+    <w:lsdException w:name="line number" w:semiHidden="1" w:unhideWhenUsed="1"/>
+    <w:lsdException w:name="page number" w:semiHidden="1" w:unhideWhenUsed="1"/>
+    <w:lsdException w:name="endnote reference" w:semiHidden="1" w:unhideWhenUsed="1"/>
+    <w:lsdException w:name="endnote text" w:semiHidden="1" w:unhideWhenUsed="1"/>
+    <w:lsdException w:name="table of authorities" w:semiHidden="1" w:unhideWhenUsed="1"/>
+    <w:lsdException w:name="macro" w:semiHidden="1" w:unhideWhenUsed="1"/>
+    <w:lsdException w:name="toa heading" w:semiHidden="1" w:unhideWhenUsed="1"/>
+    <w:lsdException w:name="List" w:semiHidden="1" w:unhideWhenUsed="1"/>
+    <w:lsdException w:name="List Bullet" w:semiHidden="1" w:unhideWhenUsed="1"/>
+    <w:lsdException w:name="List Number" w:semiHidden="1" w:unhideWhenUsed="1"/>
+    <w:lsdException w:name="List 2" w:semiHidden="1" w:unhideWhenUsed="1"/>
+    <w:lsdException w:name="List 3" w:semiHidden="1" w:unhideWhenUsed="1"/>
+    <w:lsdException w:name="List 4" w:semiHidden="1" w:unhideWhenUsed="1"/>
+    <w:lsdException w:name="List 5" w:semiHidden="1" w:unhideWhenUsed="1"/>
+    <w:lsdException w:name="List Bullet 2" w:semiHidden="1" w:unhideWhenUsed="1"/>
+    <w:lsdException w:name="List Bullet 3" w:semiHidden="1" w:unhideWhenUsed="1"/>
+    <w:lsdException w:name="List Bullet 4" w:semiHidden="1" w:unhideWhenUsed="1"/>
+    <w:lsdException w:name="List Bullet 5" w:semiHidden="1" w:unhideWhenUsed="1"/>
+    <w:lsdException w:name="List Number 2" w:semiHidden="1" w:unhideWhenUsed="1"/>
+    <w:lsdException w:name="List Number 3" w:semiHidden="1" w:unhideWhenUsed="1"/>
+    <w:lsdException w:name="List Number 4" w:semiHidden="1" w:unhideWhenUsed="1"/>
+    <w:lsdException w:name="List Number 5" w:semiHidden="1" w:unhideWhenUsed="1"/>
+    <w:lsdException w:name="Title" w:uiPriority="10" w:qFormat="1"/>
+    <w:lsdException w:name="Closing" w:semiHidden="1" w:unhideWhenUsed="1"/>
+    <w:lsdException w:name="Signature" w:semiHidden="1" w:unhideWhenUsed="1"/>
+    <w:lsdException w:name="Default Paragraph Font" w:semiHidden="1" w:uiPriority="1" w:unhideWhenUsed="1"/>
+    <w:lsdException w:name="Body Text" w:semiHidden="1" w:unhideWhenUsed="1"/>
+    <w:lsdException w:name="Body Text Indent" w:semiHidden="1" w:unhideWhenUsed="1"/>
+    <w:lsdException w:name="List Continue" w:semiHidden="1" w:unhideWhenUsed="1"/>
+    <w:lsdException w:name="List Continue 2" w:semiHidden="1" w:unhideWhenUsed="1"/>
+    <w:lsdException w:name="List Continue 3" w:semiHidden="1" w:unhideWhenUsed="1"/>
+    <w:lsdException w:name="List Continue 4" w:semiHidden="1" w:unhideWhenUsed="1"/>
+    <w:lsdException w:name="List Continue 5" w:semiHidden="1" w:unhideWhenUsed="1"/>
+    <w:lsdException w:name="Message Header" w:semiHidden="1" w:unhideWhenUsed="1"/>
+    <w:lsdException w:name="Subtitle" w:uiPriority="11" w:qFormat="1"/>
+    <w:lsdException w:name="Salutation" w:semiHidden="1" w:unhideWhenUsed="1"/>
+    <w:lsdException w:name="Date" w:semiHidden="1" w:unhideWhenUsed="1"/>
+    <w:lsdException w:name="Body Text First Indent" w:semiHidden="1" w:unhideWhenUsed="1"/>
+    <w:lsdException w:name="Body Text First Indent 2" w:semiHidden="1" w:unhideWhenUsed="1"/>
+    <w:lsdException w:name="Note Heading" w:semiHidden="1" w:unhideWhenUsed="1"/>
+    <w:lsdException w:name="Body Text 2" w:semiHidden="1" w:unhideWhenUsed="1"/>
+    <w:lsdException w:name="Body Text 3" w:semiHidden="1" w:unhideWhenUsed="1"/>
+    <w:lsdException w:name="Body Text Indent 2" w:semiHidden="1" w:unhideWhenUsed="1"/>
+    <w:lsdException w:name="Body Text Indent 3" w:semiHidden="1" w:unhideWhenUsed="1"/>
+    <w:lsdException w:name="Block Text" w:semiHidden="1" w:unhideWhenUsed="1"/>
+    <w:lsdException w:name="Hyperlink" w:semiHidden="1" w:unhideWhenUsed="1"/>
+    <w:lsdException w:name="FollowedHyperlink" w:semiHidden="1" w:unhideWhenUsed="1"/>
+    <w:lsdException w:name="Strong" w:uiPriority="22" w:qFormat="1"/>
+    <w:lsdException w:name="Emphasis" w:uiPriority="20" w:qFormat="1"/>
+    <w:lsdException w:name="Document Map" w:semiHidden="1" w:unhideWhenUsed="1"/>
+    <w:lsdException w:name="Plain Text" w:semiHidden="1" w:unhideWhenUsed="1"/>
+    <w:lsdException w:name="E-mail Signature" w:semiHidden="1" w:unhideWhenUsed="1"/>
+    <w:lsdException w:name="HTML Top of Form" w:semiHidden="1" w:unhideWhenUsed="1"/>
+    <w:lsdException w:name="HTML Bottom of Form" w:semiHidden="1" w:unhideWhenUsed="1"/>
+    <w:lsdException w:name="Normal (Web)" w:semiHidden="1" w:unhideWhenUsed="1"/>
+    <w:lsdException w:name="HTML Acronym" w:semiHidden="1" w:unhideWhenUsed="1"/>
+    <w:lsdException w:name="HTML Address" w:semiHidden="1" w:unhideWhenUsed="1"/>
+    <w:lsdException w:name="HTML Cite" w:semiHidden="1" w:unhideWhenUsed="1"/>
+    <w:lsdException w:name="HTML Code" w:semiHidden="1" w:unhideWhenUsed="1"/>
+    <w:lsdException w:name="HTML Definition" w:semiHidden="1" w:unhideWhenUsed="1"/>
+    <w:lsdException w:name="HTML Keyboard" w:semiHidden="1" w:unhideWhenUsed="1"/>
+    <w:lsdException w:name="HTML Preformatted" w:semiHidden="1" w:unhideWhenUsed="1"/>
+    <w:lsdException w:name="HTML Sample" w:semiHidden="1" w:unhideWhenUsed="1"/>
+    <w:lsdException w:name="HTML Typewriter" w:semiHidden="1" w:unhideWhenUsed="1"/>
+    <w:lsdException w:name="HTML Variable" w:semiHidden="1" w:unhideWhenUsed="1"/>
+    <w:lsdException w:name="Normal Table" w:semiHidden="1" w:unhideWhenUsed="1"/>
+    <w:lsdException w:name="annotation subject" w:semiHidden="1" w:unhideWhenUsed="1"/>
+    <w:lsdException w:name="No List" w:semiHidden="1" w:unhideWhenUsed="1"/>
+    <w:lsdException w:name="Outline List 1" w:semiHidden="1" w:unhideWhenUsed="1"/>
+    <w:lsdException w:name="Outline List 2" w:semiHidden="1" w:unhideWhenUsed="1"/>
+    <w:lsdException w:name="Outline List 3" w:semiHidden="1" w:unhideWhenUsed="1"/>
+    <w:lsdException w:name="Table Simple 1" w:semiHidden="1" w:unhideWhenUsed="1"/>
+    <w:lsdException w:name="Table Simple 2" w:semiHidden="1" w:unhideWhenUsed="1"/>
+    <w:lsdException w:name="Table Simple 3" w:semiHidden="1" w:unhideWhenUsed="1"/>
+    <w:lsdException w:name="Table Classic 1" w:semiHidden="1" w:unhideWhenUsed="1"/>
+    <w:lsdException w:name="Table Classic 2" w:semiHidden="1" w:unhideWhenUsed="1"/>
+    <w:lsdException w:name="Table Classic 3" w:semiHidden="1" w:unhideWhenUsed="1"/>
+    <w:lsdException w:name="Table Classic 4" w:semiHidden="1" w:unhideWhenUsed="1"/>
+    <w:lsdException w:name="Table Colorful 1" w:semiHidden="1" w:unhideWhenUsed="1"/>
+    <w:lsdException w:name="Table Colorful 2" w:semiHidden="1" w:unhideWhenUsed="1"/>
+    <w:lsdException w:name="Table Colorful 3" w:semiHidden="1" w:unhideWhenUsed="1"/>
+    <w:lsdException w:name="Table Columns 1" w:semiHidden="1" w:unhideWhenUsed="1"/>
+    <w:lsdException w:name="Table Columns 2" w:semiHidden="1" w:unhideWhenUsed="1"/>
+    <w:lsdException w:name="Table Columns 3" w:semiHidden="1" w:unhideWhenUsed="1"/>
+    <w:lsdException w:name="Table Columns 4" w:semiHidden="1" w:unhideWhenUsed="1"/>
+    <w:lsdException w:name="Table Columns 5" w:semiHidden="1" w:unhideWhenUsed="1"/>
+    <w:lsdException w:name="Table Grid 1" w:semiHidden="1" w:unhideWhenUsed="1"/>
+    <w:lsdException w:name="Table Grid 2" w:semiHidden="1" w:unhideWhenUsed="1"/>
+    <w:lsdException w:name="Table Grid 3" w:semiHidden="1" w:unhideWhenUsed="1"/>
+    <w:lsdException w:name="Table Grid 4" w:semiHidden="1" w:unhideWhenUsed="1"/>
+    <w:lsdException w:name="Table Grid 5" w:semiHidden="1" w:unhideWhenUsed="1"/>
+    <w:lsdException w:name="Table Grid 6" w:semiHidden="1" w:unhideWhenUsed="1"/>
+    <w:lsdException w:name="Table Grid 7" w:semiHidden="1" w:unhideWhenUsed="1"/>
+    <w:lsdException w:name="Table Grid 8" w:semiHidden="1" w:unhideWhenUsed="1"/>
+    <w:lsdException w:name="Table List 1" w:semiHidden="1" w:unhideWhenUsed="1"/>
+    <w:lsdException w:name="Table List 2" w:semiHidden="1" w:unhideWhenUsed="1"/>
+    <w:lsdException w:name="Table List 3" w:semiHidden="1" w:unhideWhenUsed="1"/>
+    <w:lsdException w:name="Table List 4" w:semiHidden="1" w:unhideWhenUsed="1"/>
+    <w:lsdException w:name="Table List 5" w:semiHidden="1" w:unhideWhenUsed="1"/>
+    <w:lsdException w:name="Table List 6" w:semiHidden="1" w:unhideWhenUsed="1"/>
+    <w:lsdException w:name="Table List 7" w:semiHidden="1" w:unhideWhenUsed="1"/>
+    <w:lsdException w:name="Table List 8" w:semiHidden="1" w:unhideWhenUsed="1"/>
+    <w:lsdException w:name="Table 3D effects 1" w:semiHidden="1" w:unhideWhenUsed="1"/>
+    <w:lsdException w:name="Table 3D effects 2" w:semiHidden="1" w:unhideWhenUsed="1"/>
+    <w:lsdException w:name="Table 3D effects 3" w:semiHidden="1" w:unhideWhenUsed="1"/>
+    <w:lsdException w:name="Table Contemporary" w:semiHidden="1" w:unhideWhenUsed="1"/>
+    <w:lsdException w:name="Table Elegant" w:semiHidden="1" w:unhideWhenUsed="1"/>
+    <w:lsdException w:name="Table Professional" w:semiHidden="1" w:unhideWhenUsed="1"/>
+    <w:lsdException w:name="Table Subtle 1" w:semiHidden="1" w:unhideWhenUsed="1"/>
+    <w:lsdException w:name="Table Subtle 2" w:semiHidden="1" w:unhideWhenUsed="1"/>
+    <w:lsdException w:name="Table Web 1" w:semiHidden="1" w:unhideWhenUsed="1"/>
+    <w:lsdException w:name="Table Web 2" w:semiHidden="1" w:unhideWhenUsed="1"/>
+    <w:lsdException w:name="Table Web 3" w:semiHidden="1" w:unhideWhenUsed="1"/>
+    <w:lsdException w:name="Balloon Text" w:semiHidden="1" w:unhideWhenUsed="1"/>
+    <w:lsdException w:name="Table Grid" w:uiPriority="39"/>
+    <w:lsdException w:name="Table Theme" w:semiHidden="1" w:unhideWhenUsed="1"/>
+    <w:lsdException w:name="Placeholder Text" w:semiHidden="1"/>
+    <w:lsdException w:name="No Spacing" w:uiPriority="1" w:qFormat="1"/>
+    <w:lsdException w:name="Light Shading" w:uiPriority="60"/>
+    <w:lsdException w:name="Light List" w:uiPriority="61"/>
+    <w:lsdException w:name="Light Grid" w:uiPriority="62"/>
+    <w:lsdException w:name="Medium Shading 1" w:uiPriority="63"/>
+    <w:lsdException w:name="Medium Shading 2" w:uiPriority="64"/>
+    <w:lsdException w:name="Medium List 1" w:uiPriority="65"/>
+    <w:lsdException w:name="Medium List 2" w:uiPriority="66"/>
+    <w:lsdException w:name="Medium Grid 1" w:uiPriority="67"/>
+    <w:lsdException w:name="Medium Grid 2" w:uiPriority="68"/>
+    <w:lsdException w:name="Medium Grid 3" w:uiPriority="69"/>
+    <w:lsdException w:name="Dark List" w:uiPriority="70"/>
+    <w:lsdException w:name="Colorful Shading" w:uiPriority="71"/>
+    <w:lsdException w:name="Colorful List" w:uiPriority="72"/>
+    <w:lsdException w:name="Colorful Grid" w:uiPriority="73"/>
+    <w:lsdException w:name="Light Shading Accent 1" w:uiPriority="60"/>
+    <w:lsdException w:name="Light List Accent 1" w:uiPriority="61"/>
+    <w:lsdException w:name="Light Grid Accent 1" w:uiPriority="62"/>
+    <w:lsdException w:name="Medium Shading 1 Accent 1" w:uiPriority="63"/>
+    <w:lsdException w:name="Medium Shading 2 Accent 1" w:uiPriority="64"/>
+    <w:lsdException w:name="Medium List 1 Accent 1" w:uiPriority="65"/>
+    <w:lsdException w:name="Revision" w:semiHidden="1"/>
+    <w:lsdException w:name="List Paragraph" w:uiPriority="34" w:qFormat="1"/>
+    <w:lsdException w:name="Quote" w:uiPriority="29" w:qFormat="1"/>
+    <w:lsdException w:name="Intense Quote" w:uiPriority="30" w:qFormat="1"/>
+    <w:lsdException w:name="Medium List 2 Accent 1" w:uiPriority="66"/>
+    <w:lsdException w:name="Medium Grid 1 Accent 1" w:uiPriority="67"/>
+    <w:lsdException w:name="Medium Grid 2 Accent 1" w:uiPriority="68"/>
+    <w:lsdException w:name="Medium Grid 3 Accent 1" w:uiPriority="69"/>
+    <w:lsdException w:name="Dark List Accent 1" w:uiPriority="70"/>
+    <w:lsdException w:name="Colorful Shading Accent 1" w:uiPriority="71"/>
+    <w:lsdException w:name="Colorful List Accent 1" w:uiPriority="72"/>
+    <w:lsdException w:name="Colorful Grid Accent 1" w:uiPriority="73"/>
+    <w:lsdException w:name="Light Shading Accent 2" w:uiPriority="60"/>
+    <w:lsdException w:name="Light List Accent 2" w:uiPriority="61"/>
+    <w:lsdException w:name="Light Grid Accent 2" w:uiPriority="62"/>
+    <w:lsdException w:name="Medium Shading 1 Accent 2" w:uiPriority="63"/>
+    <w:lsdException w:name="Medium Shading 2 Accent 2" w:uiPriority="64"/>
+    <w:lsdException w:name="Medium List 1 Accent 2" w:uiPriority="65"/>
+    <w:lsdException w:name="Medium List 2 Accent 2" w:uiPriority="66"/>
+    <w:lsdException w:name="Medium Grid 1 Accent 2" w:uiPriority="67"/>
+    <w:lsdException w:name="Medium Grid 2 Accent 2" w:uiPriority="68"/>
+    <w:lsdException w:name="Medium Grid 3 Accent 2" w:uiPriority="69"/>
+    <w:lsdException w:name="Dark List Accent 2" w:uiPriority="70"/>
+    <w:lsdException w:name="Colorful Shading Accent 2" w:uiPriority="71"/>
+    <w:lsdException w:name="Colorful List Accent 2" w:uiPriority="72"/>
+    <w:lsdException w:name="Colorful Grid Accent 2" w:uiPriority="73"/>
+    <w:lsdException w:name="Light Shading Accent 3" w:uiPriority="60"/>
+    <w:lsdException w:name="Light List Accent 3" w:uiPriority="61"/>
+    <w:lsdException w:name="Light Grid Accent 3" w:uiPriority="62"/>
+    <w:lsdException w:name="Medium Shading 1 Accent 3" w:uiPriority="63"/>
+    <w:lsdException w:name="Medium Shading 2 Accent 3" w:uiPriority="64"/>
+    <w:lsdException w:name="Medium List 1 Accent 3" w:uiPriority="65"/>
+    <w:lsdException w:name="Medium List 2 Accent 3" w:uiPriority="66"/>
+    <w:lsdException w:name="Medium Grid 1 Accent 3" w:uiPriority="67"/>
+    <w:lsdException w:name="Medium Grid 2 Accent 3" w:uiPriority="68"/>
+    <w:lsdException w:name="Medium Grid 3 Accent 3" w:uiPriority="69"/>
+    <w:lsdException w:name="Dark List Accent 3" w:uiPriority="70"/>
+    <w:lsdException w:name="Colorful Shading Accent 3" w:uiPriority="71"/>
+    <w:lsdException w:name="Colorful List Accent 3" w:uiPriority="72"/>
+    <w:lsdException w:name="Colorful Grid Accent 3" w:uiPriority="73"/>
+    <w:lsdException w:name="Light Shading Accent 4" w:uiPriority="60"/>
+    <w:lsdException w:name="Light List Accent 4" w:uiPriority="61"/>
+    <w:lsdException w:name="Light Grid Accent 4" w:uiPriority="62"/>
+    <w:lsdException w:name="Medium Shading 1 Accent 4" w:uiPriority="63"/>
+    <w:lsdException w:name="Medium Shading 2 Accent 4" w:uiPriority="64"/>
+    <w:lsdException w:name="Medium List 1 Accent 4" w:uiPriority="65"/>
+    <w:lsdException w:name="Medium List 2 Accent 4" w:uiPriority="66"/>
+    <w:lsdException w:name="Medium Grid 1 Accent 4" w:uiPriority="67"/>
+    <w:lsdException w:name="Medium Grid 2 Accent 4" w:uiPriority="68"/>
+    <w:lsdException w:name="Medium Grid 3 Accent 4" w:uiPriority="69"/>
+    <w:lsdException w:name="Dark List Accent 4" w:uiPriority="70"/>
+    <w:lsdException w:name="Colorful Shading Accent 4" w:uiPriority="71"/>
+    <w:lsdException w:name="Colorful List Accent 4" w:uiPriority="72"/>
+    <w:lsdException w:name="Colorful Grid Accent 4" w:uiPriority="73"/>
+    <w:lsdException w:name="Light Shading Accent 5" w:uiPriority="60"/>
+    <w:lsdException w:name="Light List Accent 5" w:uiPriority="61"/>
+    <w:lsdException w:name="Light Grid Accent 5" w:uiPriority="62"/>
+    <w:lsdException w:name="Medium Shading 1 Accent 5" w:uiPriority="63"/>
+    <w:lsdException w:name="Medium Shading 2 Accent 5" w:uiPriority="64"/>
+    <w:lsdException w:name="Medium List 1 Accent 5" w:uiPriority="65"/>
+    <w:lsdException w:name="Medium List 2 Accent 5" w:uiPriority="66"/>
+    <w:lsdException w:name="Medium Grid 1 Accent 5" w:uiPriority="67"/>
+    <w:lsdException w:name="Medium Grid 2 Accent 5" w:uiPriority="68"/>
+    <w:lsdException w:name="Medium Grid 3 Accent 5" w:uiPriority="69"/>
+    <w:lsdException w:name="Dark List Accent 5" w:uiPriority="70"/>
+    <w:lsdException w:name="Colorful Shading Accent 5" w:uiPriority="71"/>
+    <w:lsdException w:name="Colorful List Accent 5" w:uiPriority="72"/>
+    <w:lsdException w:name="Colorful Grid Accent 5" w:uiPriority="73"/>
+    <w:lsdException w:name="Light Shading Accent 6" w:uiPriority="60"/>
+    <w:lsdException w:name="Light List Accent 6" w:uiPriority="61"/>
+    <w:lsdException w:name="Light Grid Accent 6" w:uiPriority="62"/>
+    <w:lsdException w:name="Medium Shading 1 Accent 6" w:uiPriority="63"/>
+    <w:lsdException w:name="Medium Shading 2 Accent 6" w:uiPriority="64"/>
+    <w:lsdException w:name="Medium List 1 Accent 6" w:uiPriority="65"/>
+    <w:lsdException w:name="Medium List 2 Accent 6" w:uiPriority="66"/>
+    <w:lsdException w:name="Medium Grid 1 Accent 6" w:uiPriority="67"/>
+    <w:lsdException w:name="Medium Grid 2 Accent 6" w:uiPriority="68"/>
+    <w:lsdException w:name="Medium Grid 3 Accent 6" w:uiPriority="69"/>
+    <w:lsdException w:name="Dark List Accent 6" w:uiPriority="70"/>
+    <w:lsdException w:name="Colorful Shading Accent 6" w:uiPriority="71"/>
+    <w:lsdException w:name="Colorful List Accent 6" w:uiPriority="72"/>
+    <w:lsdException w:name="Colorful Grid Accent 6" w:uiPriority="73"/>
+    <w:lsdException w:name="Subtle Emphasis" w:uiPriority="19" w:qFormat="1"/>
+    <w:lsdException w:name="Intense Emphasis" w:uiPriority="21" w:qFormat="1"/>
+    <w:lsdException w:name="Subtle Reference" w:uiPriority="31" w:qFormat="1"/>
+    <w:lsdException w:name="Intense Reference" w:uiPriority="32" w:qFormat="1"/>
+    <w:lsdException w:name="Book Title" w:uiPriority="33" w:qFormat="1"/>
+    <w:lsdException w:name="Bibliography" w:semiHidden="1" w:uiPriority="37" w:unhideWhenUsed="1"/>
+    <w:lsdException w:name="TOC Heading" w:semiHidden="1" w:uiPriority="39" w:unhideWhenUsed="1" w:qFormat="1"/>
+    <w:lsdException w:name="Plain Table 1" w:uiPriority="41"/>
+    <w:lsdException w:name="Plain Table 2" w:uiPriority="42"/>
+    <w:lsdException w:name="Plain Table 3" w:uiPriority="43"/>
+    <w:lsdException w:name="Plain Table 4" w:uiPriority="44"/>
+    <w:lsdException w:name="Plain Table 5" w:uiPriority="45"/>
+    <w:lsdException w:name="Grid Table Light" w:uiPriority="40"/>
+    <w:lsdException w:name="Grid Table 1 Light" w:uiPriority="46"/>
+    <w:lsdException w:name="Grid Table 2" w:uiPriority="47"/>
+    <w:lsdException w:name="Grid Table 3" w:uiPriority="48"/>
+    <w:lsdException w:name="Grid Table 4" w:uiPriority="49"/>
+    <w:lsdException w:name="Grid Table 5 Dark" w:uiPriority="50"/>
+    <w:lsdException w:name="Grid Table 6 Colorful" w:uiPriority="51"/>
+    <w:lsdException w:name="Grid Table 7 Colorful" w:uiPriority="52"/>
+    <w:lsdException w:name="Grid Table 1 Light Accent 1" w:uiPriority="46"/>
+    <w:lsdException w:name="Grid Table 2 Accent 1" w:uiPriority="47"/>
+    <w:lsdException w:name="Grid Table 3 Accent 1" w:uiPriority="48"/>
+    <w:lsdException w:name="Grid Table 4 Accent 1" w:uiPriority="49"/>
+    <w:lsdException w:name="Grid Table 5 Dark Accent 1" w:uiPriority="50"/>
+    <w:lsdException w:name="Grid Table 6 Colorful Accent 1" w:uiPriority="51"/>
+    <w:lsdException w:name="Grid Table 7 Colorful Accent 1" w:uiPriority="52"/>
+    <w:lsdException w:name="Grid Table 1 Light Accent 2" w:uiPriority="46"/>
+    <w:lsdException w:name="Grid Table 2 Accent 2" w:uiPriority="47"/>
+    <w:lsdException w:name="Grid Table 3 Accent 2" w:uiPriority="48"/>
+    <w:lsdException w:name="Grid Table 4 Accent 2" w:uiPriority="49"/>
+    <w:lsdException w:name="Grid Table 5 Dark Accent 2" w:uiPriority="50"/>
+    <w:lsdException w:name="Grid Table 6 Colorful Accent 2" w:uiPriority="51"/>
+    <w:lsdException w:name="Grid Table 7 Colorful Accent 2" w:uiPriority="52"/>
+    <w:lsdException w:name="Grid Table 1 Light Accent 3" w:uiPriority="46"/>
+    <w:lsdException w:name="Grid Table 2 Accent 3" w:uiPriority="47"/>
+    <w:lsdException w:name="Grid Table 3 Accent 3" w:uiPriority="48"/>
+    <w:lsdException w:name="Grid Table 4 Accent 3" w:uiPriority="49"/>
+    <w:lsdException w:name="Grid Table 5 Dark Accent 3" w:uiPriority="50"/>
+    <w:lsdException w:name="Grid Table 6 Colorful Accent 3" w:uiPriority="51"/>
+    <w:lsdException w:name="Grid Table 7 Colorful Accent 3" w:uiPriority="52"/>
+    <w:lsdException w:name="Grid Table 1 Light Accent 4" w:uiPriority="46"/>
+    <w:lsdException w:name="Grid Table 2 Accent 4" w:uiPriority="47"/>
+    <w:lsdException w:name="Grid Table 3 Accent 4" w:uiPriority="48"/>
+    <w:lsdException w:name="Grid Table 4 Accent 4" w:uiPriority="49"/>
+    <w:lsdException w:name="Grid Table 5 Dark Accent 4" w:uiPriority="50"/>
+    <w:lsdException w:name="Grid Table 6 Colorful Accent 4" w:uiPriority="51"/>
+    <w:lsdException w:name="Grid Table 7 Colorful Accent 4" w:uiPriority="52"/>
+    <w:lsdException w:name="Grid Table 1 Light Accent 5" w:uiPriority="46"/>
+    <w:lsdException w:name="Grid Table 2 Accent 5" w:uiPriority="47"/>
+    <w:lsdException w:name="Grid Table 3 Accent 5" w:uiPriority="48"/>
+    <w:lsdException w:name="Grid Table 4 Accent 5" w:uiPriority="49"/>
+    <w:lsdException w:name="Grid Table 5 Dark Accent 5" w:uiPriority="50"/>
+    <w:lsdException w:name="Grid Table 6 Colorful Accent 5" w:uiPriority="51"/>
+    <w:lsdException w:name="Grid Table 7 Colorful Accent 5" w:uiPriority="52"/>
+    <w:lsdException w:name="Grid Table 1 Light Accent 6" w:uiPriority="46"/>
+    <w:lsdException w:name="Grid Table 2 Accent 6" w:uiPriority="47"/>
+    <w:lsdException w:name="Grid Table 3 Accent 6" w:uiPriority="48"/>
+    <w:lsdException w:name="Grid Table 4 Accent 6" w:uiPriority="49"/>
+    <w:lsdException w:name="Grid Table 5 Dark Accent 6" w:uiPriority="50"/>
+    <w:lsdException w:name="Grid Table 6 Colorful Accent 6" w:uiPriority="51"/>
+    <w:lsdException w:name="Grid Table 7 Colorful Accent 6" w:uiPriority="52"/>
+    <w:lsdException w:name="List Table 1 Light" w:uiPriority="46"/>
+    <w:lsdException w:name="List Table 2" w:uiPriority="47"/>
+    <w:lsdException w:name="List Table 3" w:uiPriority="48"/>
+    <w:lsdException w:name="List Table 4" w:uiPriority="49"/>
+    <w:lsdException w:name="List Table 5 Dark" w:uiPriority="50"/>
+    <w:lsdException w:name="List Table 6 Colorful" w:uiPriority="51"/>
+    <w:lsdException w:name="List Table 7 Colorful" w:uiPriority="52"/>
+    <w:lsdException w:name="List Table 1 Light Accent 1" w:uiPriority="46"/>
+    <w:lsdException w:name="List Table 2 Accent 1" w:uiPriority="47"/>
+    <w:lsdException w:name="List Table 3 Accent 1" w:uiPriority="48"/>
+    <w:lsdException w:name="List Table 4 Accent 1" w:uiPriority="49"/>
+    <w:lsdException w:name="List Table 5 Dark Accent 1" w:uiPriority="50"/>
+    <w:lsdException w:name="List Table 6 Colorful Accent 1" w:uiPriority="51"/>
+    <w:lsdException w:name="List Table 7 Colorful Accent 1" w:uiPriority="52"/>
+    <w:lsdException w:name="List Table 1 Light Accent 2" w:uiPriority="46"/>
+    <w:lsdException w:name="List Table 2 Accent 2" w:uiPriority="47"/>
+    <w:lsdException w:name="List Table 3 Accent 2" w:uiPriority="48"/>
+    <w:lsdException w:name="List Table 4 Accent 2" w:uiPriority="49"/>
+    <w:lsdException w:name="List Table 5 Dark Accent 2" w:uiPriority="50"/>
+    <w:lsdException w:name="List Table 6 Colorful Accent 2" w:uiPriority="51"/>
+    <w:lsdException w:name="List Table 7 Colorful Accent 2" w:uiPriority="52"/>
+    <w:lsdException w:name="List Table 1 Light Accent 3" w:uiPriority="46"/>
+    <w:lsdException w:name="List Table 2 Accent 3" w:uiPriority="47"/>
+    <w:lsdException w:name="List Table 3 Accent 3" w:uiPriority="48"/>
+    <w:lsdException w:name="List Table 4 Accent 3" w:uiPriority="49"/>
+    <w:lsdException w:name="List Table 5 Dark Accent 3" w:uiPriority="50"/>
+    <w:lsdException w:name="List Table 6 Colorful Accent 3" w:uiPriority="51"/>
+    <w:lsdException w:name="List Table 7 Colorful Accent 3" w:uiPriority="52"/>
+    <w:lsdException w:name="List Table 1 Light Accent 4" w:uiPriority="46"/>
+    <w:lsdException w:name="List Table 2 Accent 4" w:uiPriority="47"/>
+    <w:lsdException w:name="List Table 3 Accent 4" w:uiPriority="48"/>
+    <w:lsdException w:name="List Table 4 Accent 4" w:uiPriority="49"/>
+    <w:lsdException w:name="List Table 5 Dark Accent 4" w:uiPriority="50"/>
+    <w:lsdException w:name="List Table 6 Colorful Accent 4" w:uiPriority="51"/>
+    <w:lsdException w:name="List Table 7 Colorful Accent 4" w:uiPriority="52"/>
+    <w:lsdException w:name="List Table 1 Light Accent 5" w:uiPriority="46"/>
+    <w:lsdException w:name="List Table 2 Accent 5" w:uiPriority="47"/>
+    <w:lsdException w:name="List Table 3 Accent 5" w:uiPriority="48"/>
+    <w:lsdException w:name="List Table 4 Accent 5" w:uiPriority="49"/>
+    <w:lsdException w:name="List Table 5 Dark Accent 5" w:uiPriority="50"/>
+    <w:lsdException w:name="List Table 6 Colorful Accent 5" w:uiPriority="51"/>
+    <w:lsdException w:name="List Table 7 Colorful Accent 5" w:uiPriority="52"/>
+    <w:lsdException w:name="List Table 1 Light Accent 6" w:uiPriority="46"/>
+    <w:lsdException w:name="List Table 2 Accent 6" w:uiPriority="47"/>
+    <w:lsdException w:name="List Table 3 Accent 6" w:uiPriority="48"/>
+    <w:lsdException w:name="List Table 4 Accent 6" w:uiPriority="49"/>
+    <w:lsdException w:name="List Table 5 Dark Accent 6" w:uiPriority="50"/>
+    <w:lsdException w:name="List Table 6 Colorful Accent 6" w:uiPriority="51"/>
+    <w:lsdException w:name="List Table 7 Colorful Accent 6" w:uiPriority="52"/>
   </w:latentStyles>
   <w:style w:type="paragraph" w:default="1" w:styleId="a">
     <w:name w:val="Normal"/>
@@ -49587,7 +56428,7 @@
   <a:extraClrSchemeLst/>
   <a:extLst>
     <a:ext uri="{05A4C25C-085E-4340-85A3-A5531E510DB2}">
-      <thm15:themeFamily xmlns:thm15="http://schemas.microsoft.com/office/thememl/2012/main" xmlns="" name="Office Theme" id="{62F939B6-93AF-4DB8-9C6B-D6C7DFDC589F}" vid="{4A3C46E8-61CC-4603-A589-7422A47A8E4A}"/>
+      <thm15:themeFamily xmlns:thm15="http://schemas.microsoft.com/office/thememl/2012/main" name="Office Theme" id="{62F939B6-93AF-4DB8-9C6B-D6C7DFDC589F}" vid="{4A3C46E8-61CC-4603-A589-7422A47A8E4A}"/>
     </a:ext>
   </a:extLst>
 </a:theme>

--- a/doc/SpringInAction.docx
+++ b/doc/SpringInAction.docx
@@ -55587,6 +55587,6261 @@
       </w:r>
     </w:p>
     <w:p>
+      <w:r>
+        <w:rPr>
+          <w:rFonts w:hint="eastAsia"/>
+        </w:rPr>
+        <w:t>멀티 파트는 주로 이미지 업로드 할 때 사용되며, 텍스트가 아닌 바이너리로 되어 있다.</w:t>
+      </w:r>
+    </w:p>
+    <w:p/>
+    <w:p>
+      <w:pPr>
+        <w:rPr>
+          <w:b/>
+        </w:rPr>
+      </w:pPr>
+      <w:r>
+        <w:rPr>
+          <w:rFonts w:hint="eastAsia"/>
+          <w:b/>
+        </w:rPr>
+        <w:t>7.2.1 멀티파트 리졸버 설정하기</w:t>
+      </w:r>
+    </w:p>
+    <w:p>
+      <w:r>
+        <w:rPr>
+          <w:rFonts w:hint="eastAsia"/>
+        </w:rPr>
+        <w:t>DispatchServlet에는 멀티파트 요청의 데이터를 파싱하기 위한 로직이 구현되어 있지 않다.</w:t>
+      </w:r>
+    </w:p>
+    <w:p>
+      <w:r>
+        <w:rPr>
+          <w:rFonts w:hint="eastAsia"/>
+        </w:rPr>
+        <w:t xml:space="preserve">대신 스프링의 </w:t>
+      </w:r>
+      <w:r>
+        <w:t xml:space="preserve">MultipartResolver </w:t>
+      </w:r>
+      <w:r>
+        <w:rPr>
+          <w:rFonts w:hint="eastAsia"/>
+        </w:rPr>
+        <w:t>전략 인터페이스의 구현부에 멀티파트 요청의 내용을 결정하도록 위임한다.</w:t>
+      </w:r>
+      <w:r>
+        <w:rPr>
+          <w:rFonts w:hint="eastAsia"/>
+        </w:rPr>
+        <w:t xml:space="preserve"> 스프링 </w:t>
+      </w:r>
+      <w:proofErr w:type="gramStart"/>
+      <w:r>
+        <w:t xml:space="preserve">3.1 </w:t>
+      </w:r>
+      <w:r>
+        <w:rPr>
+          <w:rFonts w:hint="eastAsia"/>
+        </w:rPr>
+        <w:t>부터</w:t>
+      </w:r>
+      <w:proofErr w:type="gramEnd"/>
+      <w:r>
+        <w:rPr>
+          <w:rFonts w:hint="eastAsia"/>
+        </w:rPr>
+        <w:t xml:space="preserve"> 두가지를 제공한다.</w:t>
+      </w:r>
+    </w:p>
+    <w:p>
+      <w:r>
+        <w:t>-</w:t>
+      </w:r>
+      <w:proofErr w:type="gramStart"/>
+      <w:r>
+        <w:t>CommonsMultipartResolver :</w:t>
+      </w:r>
+      <w:proofErr w:type="gramEnd"/>
+      <w:r>
+        <w:t xml:space="preserve"> </w:t>
+      </w:r>
+      <w:r>
+        <w:rPr>
+          <w:rFonts w:hint="eastAsia"/>
+        </w:rPr>
+        <w:t xml:space="preserve">멀티파트 요청을 </w:t>
+      </w:r>
+      <w:r>
+        <w:t>Jakarta Commons FileUpload</w:t>
+      </w:r>
+      <w:r>
+        <w:rPr>
+          <w:rFonts w:hint="eastAsia"/>
+        </w:rPr>
+        <w:t>를 사용하여 결정</w:t>
+      </w:r>
+    </w:p>
+    <w:p>
+      <w:r>
+        <w:rPr>
+          <w:rFonts w:hint="eastAsia"/>
+        </w:rPr>
+        <w:t>-</w:t>
+      </w:r>
+      <w:proofErr w:type="gramStart"/>
+      <w:r>
+        <w:t>StandardServletMultipartResolver :</w:t>
+      </w:r>
+      <w:proofErr w:type="gramEnd"/>
+      <w:r>
+        <w:t xml:space="preserve"> </w:t>
+      </w:r>
+      <w:r>
+        <w:rPr>
+          <w:rFonts w:hint="eastAsia"/>
+        </w:rPr>
+        <w:t xml:space="preserve">서블릿 </w:t>
+      </w:r>
+      <w:r>
+        <w:t>3.0</w:t>
+      </w:r>
+      <w:r>
+        <w:rPr>
+          <w:rFonts w:hint="eastAsia"/>
+        </w:rPr>
+        <w:t>을 사용한 멀티파트 요청에 대한 지원</w:t>
+      </w:r>
+      <w:r>
+        <w:rPr>
+          <w:rFonts w:hint="eastAsia"/>
+        </w:rPr>
+        <w:t xml:space="preserve"> (</w:t>
+      </w:r>
+      <w:r>
+        <w:t>spring3.1</w:t>
+      </w:r>
+      <w:r>
+        <w:rPr>
+          <w:rFonts w:hint="eastAsia"/>
+        </w:rPr>
+        <w:t>부터)</w:t>
+      </w:r>
+    </w:p>
+    <w:p/>
+    <w:p>
+      <w:pPr>
+        <w:rPr>
+          <w:b/>
+        </w:rPr>
+      </w:pPr>
+      <w:r>
+        <w:rPr>
+          <w:rFonts w:hint="eastAsia"/>
+          <w:b/>
+        </w:rPr>
+        <w:t xml:space="preserve">서블릿 </w:t>
+      </w:r>
+      <w:r>
+        <w:rPr>
+          <w:b/>
+        </w:rPr>
+        <w:t>3.0</w:t>
+      </w:r>
+      <w:r>
+        <w:rPr>
+          <w:rFonts w:hint="eastAsia"/>
+          <w:b/>
+        </w:rPr>
+        <w:t>으로 멀티파트 요청 결정하기</w:t>
+      </w:r>
+    </w:p>
+    <w:p>
+      <w:pPr>
+        <w:rPr>
+          <w:rFonts w:hint="eastAsia"/>
+        </w:rPr>
+      </w:pPr>
+      <w:r>
+        <w:rPr>
+          <w:rFonts w:hint="eastAsia"/>
+        </w:rPr>
+        <w:t xml:space="preserve">서블릿 </w:t>
+      </w:r>
+      <w:r>
+        <w:t xml:space="preserve">3.0 </w:t>
+      </w:r>
+      <w:r>
+        <w:rPr>
+          <w:rFonts w:hint="eastAsia"/>
+        </w:rPr>
+        <w:t xml:space="preserve">호환의 </w:t>
+      </w:r>
+      <w:r>
+        <w:t>StandardServletMultipartResolver</w:t>
+      </w:r>
+      <w:r>
+        <w:rPr>
+          <w:rFonts w:hint="eastAsia"/>
+        </w:rPr>
+        <w:t>는 생성자 인자나 설정해 주어야 할 프로퍼티가 없다.</w:t>
+      </w:r>
+    </w:p>
+    <w:p>
+      <w:pPr>
+        <w:widowControl/>
+        <w:shd w:val="clear" w:color="auto" w:fill="2B2B2B"/>
+        <w:tabs>
+          <w:tab w:val="left" w:pos="916"/>
+          <w:tab w:val="left" w:pos="1832"/>
+          <w:tab w:val="left" w:pos="2748"/>
+          <w:tab w:val="left" w:pos="3664"/>
+          <w:tab w:val="left" w:pos="4580"/>
+          <w:tab w:val="left" w:pos="5496"/>
+          <w:tab w:val="left" w:pos="6412"/>
+          <w:tab w:val="left" w:pos="7328"/>
+          <w:tab w:val="left" w:pos="8244"/>
+          <w:tab w:val="left" w:pos="9160"/>
+          <w:tab w:val="left" w:pos="10076"/>
+          <w:tab w:val="left" w:pos="10992"/>
+          <w:tab w:val="left" w:pos="11908"/>
+          <w:tab w:val="left" w:pos="12824"/>
+          <w:tab w:val="left" w:pos="13740"/>
+          <w:tab w:val="left" w:pos="14656"/>
+        </w:tabs>
+        <w:wordWrap/>
+        <w:autoSpaceDE/>
+        <w:autoSpaceDN/>
+        <w:spacing w:after="0" w:line="240" w:lineRule="auto"/>
+        <w:jc w:val="left"/>
+        <w:rPr>
+          <w:rFonts w:ascii="Courier New" w:eastAsia="굴림체" w:hAnsi="Courier New" w:cs="Courier New"/>
+          <w:color w:val="A9B7C6"/>
+          <w:kern w:val="0"/>
+          <w:sz w:val="18"/>
+          <w:szCs w:val="18"/>
+        </w:rPr>
+      </w:pPr>
+      <w:r>
+        <w:rPr>
+          <w:rFonts w:ascii="Courier New" w:eastAsia="굴림체" w:hAnsi="Courier New" w:cs="Courier New"/>
+          <w:color w:val="BBB529"/>
+          <w:kern w:val="0"/>
+          <w:sz w:val="18"/>
+          <w:szCs w:val="18"/>
+        </w:rPr>
+        <w:t>@Configuration</w:t>
+      </w:r>
+      <w:r>
+        <w:rPr>
+          <w:rFonts w:ascii="Courier New" w:eastAsia="굴림체" w:hAnsi="Courier New" w:cs="Courier New"/>
+          <w:color w:val="BBB529"/>
+          <w:kern w:val="0"/>
+          <w:sz w:val="18"/>
+          <w:szCs w:val="18"/>
+        </w:rPr>
+        <w:br/>
+      </w:r>
+      <w:r>
+        <w:rPr>
+          <w:rFonts w:ascii="Courier New" w:eastAsia="굴림체" w:hAnsi="Courier New" w:cs="Courier New"/>
+          <w:color w:val="CC7832"/>
+          <w:kern w:val="0"/>
+          <w:sz w:val="18"/>
+          <w:szCs w:val="18"/>
+        </w:rPr>
+        <w:t xml:space="preserve">public class </w:t>
+      </w:r>
+      <w:r>
+        <w:rPr>
+          <w:rFonts w:ascii="Courier New" w:eastAsia="굴림체" w:hAnsi="Courier New" w:cs="Courier New"/>
+          <w:color w:val="A9B7C6"/>
+          <w:kern w:val="0"/>
+          <w:sz w:val="18"/>
+          <w:szCs w:val="18"/>
+        </w:rPr>
+        <w:t>MultipartConfig {</w:t>
+      </w:r>
+      <w:r>
+        <w:rPr>
+          <w:rFonts w:ascii="Courier New" w:eastAsia="굴림체" w:hAnsi="Courier New" w:cs="Courier New"/>
+          <w:color w:val="A9B7C6"/>
+          <w:kern w:val="0"/>
+          <w:sz w:val="18"/>
+          <w:szCs w:val="18"/>
+        </w:rPr>
+        <w:br/>
+        <w:t xml:space="preserve">    </w:t>
+      </w:r>
+      <w:r>
+        <w:rPr>
+          <w:rFonts w:ascii="Courier New" w:eastAsia="굴림체" w:hAnsi="Courier New" w:cs="Courier New"/>
+          <w:color w:val="BBB529"/>
+          <w:kern w:val="0"/>
+          <w:sz w:val="18"/>
+          <w:szCs w:val="18"/>
+        </w:rPr>
+        <w:t>@Bean</w:t>
+      </w:r>
+      <w:r>
+        <w:rPr>
+          <w:rFonts w:ascii="Courier New" w:eastAsia="굴림체" w:hAnsi="Courier New" w:cs="Courier New"/>
+          <w:color w:val="BBB529"/>
+          <w:kern w:val="0"/>
+          <w:sz w:val="18"/>
+          <w:szCs w:val="18"/>
+        </w:rPr>
+        <w:br/>
+        <w:t xml:space="preserve">    </w:t>
+      </w:r>
+      <w:r>
+        <w:rPr>
+          <w:rFonts w:ascii="Courier New" w:eastAsia="굴림체" w:hAnsi="Courier New" w:cs="Courier New"/>
+          <w:color w:val="CC7832"/>
+          <w:kern w:val="0"/>
+          <w:sz w:val="18"/>
+          <w:szCs w:val="18"/>
+        </w:rPr>
+        <w:t xml:space="preserve">public </w:t>
+      </w:r>
+      <w:r>
+        <w:rPr>
+          <w:rFonts w:ascii="Courier New" w:eastAsia="굴림체" w:hAnsi="Courier New" w:cs="Courier New"/>
+          <w:color w:val="A9B7C6"/>
+          <w:kern w:val="0"/>
+          <w:sz w:val="18"/>
+          <w:szCs w:val="18"/>
+        </w:rPr>
+        <w:t xml:space="preserve">MultipartResolver </w:t>
+      </w:r>
+      <w:proofErr w:type="gramStart"/>
+      <w:r>
+        <w:rPr>
+          <w:rFonts w:ascii="Courier New" w:eastAsia="굴림체" w:hAnsi="Courier New" w:cs="Courier New"/>
+          <w:color w:val="FFC66D"/>
+          <w:kern w:val="0"/>
+          <w:sz w:val="18"/>
+          <w:szCs w:val="18"/>
+        </w:rPr>
+        <w:t>multipartResolver</w:t>
+      </w:r>
+      <w:r>
+        <w:rPr>
+          <w:rFonts w:ascii="Courier New" w:eastAsia="굴림체" w:hAnsi="Courier New" w:cs="Courier New"/>
+          <w:color w:val="A9B7C6"/>
+          <w:kern w:val="0"/>
+          <w:sz w:val="18"/>
+          <w:szCs w:val="18"/>
+        </w:rPr>
+        <w:t>(</w:t>
+      </w:r>
+      <w:proofErr w:type="gramEnd"/>
+      <w:r>
+        <w:rPr>
+          <w:rFonts w:ascii="Courier New" w:eastAsia="굴림체" w:hAnsi="Courier New" w:cs="Courier New"/>
+          <w:color w:val="A9B7C6"/>
+          <w:kern w:val="0"/>
+          <w:sz w:val="18"/>
+          <w:szCs w:val="18"/>
+        </w:rPr>
+        <w:t xml:space="preserve">) </w:t>
+      </w:r>
+      <w:r>
+        <w:rPr>
+          <w:rFonts w:ascii="Courier New" w:eastAsia="굴림체" w:hAnsi="Courier New" w:cs="Courier New"/>
+          <w:color w:val="CC7832"/>
+          <w:kern w:val="0"/>
+          <w:sz w:val="18"/>
+          <w:szCs w:val="18"/>
+        </w:rPr>
+        <w:t xml:space="preserve">throws </w:t>
+      </w:r>
+      <w:r>
+        <w:rPr>
+          <w:rFonts w:ascii="Courier New" w:eastAsia="굴림체" w:hAnsi="Courier New" w:cs="Courier New"/>
+          <w:color w:val="A9B7C6"/>
+          <w:kern w:val="0"/>
+          <w:sz w:val="18"/>
+          <w:szCs w:val="18"/>
+        </w:rPr>
+        <w:t>IOException {</w:t>
+      </w:r>
+      <w:r>
+        <w:rPr>
+          <w:rFonts w:ascii="Courier New" w:eastAsia="굴림체" w:hAnsi="Courier New" w:cs="Courier New"/>
+          <w:color w:val="A9B7C6"/>
+          <w:kern w:val="0"/>
+          <w:sz w:val="18"/>
+          <w:szCs w:val="18"/>
+        </w:rPr>
+        <w:br/>
+        <w:t xml:space="preserve">        </w:t>
+      </w:r>
+      <w:r>
+        <w:rPr>
+          <w:rFonts w:ascii="Courier New" w:eastAsia="굴림체" w:hAnsi="Courier New" w:cs="Courier New"/>
+          <w:color w:val="CC7832"/>
+          <w:kern w:val="0"/>
+          <w:sz w:val="18"/>
+          <w:szCs w:val="18"/>
+        </w:rPr>
+        <w:t xml:space="preserve">return new </w:t>
+      </w:r>
+      <w:r>
+        <w:rPr>
+          <w:rFonts w:ascii="Courier New" w:eastAsia="굴림체" w:hAnsi="Courier New" w:cs="Courier New"/>
+          <w:color w:val="A9B7C6"/>
+          <w:kern w:val="0"/>
+          <w:sz w:val="18"/>
+          <w:szCs w:val="18"/>
+        </w:rPr>
+        <w:t>StandardServletMultipartResolver()</w:t>
+      </w:r>
+      <w:r>
+        <w:rPr>
+          <w:rFonts w:ascii="Courier New" w:eastAsia="굴림체" w:hAnsi="Courier New" w:cs="Courier New"/>
+          <w:color w:val="CC7832"/>
+          <w:kern w:val="0"/>
+          <w:sz w:val="18"/>
+          <w:szCs w:val="18"/>
+        </w:rPr>
+        <w:t>;</w:t>
+      </w:r>
+      <w:r>
+        <w:rPr>
+          <w:rFonts w:ascii="Courier New" w:eastAsia="굴림체" w:hAnsi="Courier New" w:cs="Courier New"/>
+          <w:color w:val="CC7832"/>
+          <w:kern w:val="0"/>
+          <w:sz w:val="18"/>
+          <w:szCs w:val="18"/>
+        </w:rPr>
+        <w:br/>
+        <w:t xml:space="preserve">    </w:t>
+      </w:r>
+      <w:r>
+        <w:rPr>
+          <w:rFonts w:ascii="Courier New" w:eastAsia="굴림체" w:hAnsi="Courier New" w:cs="Courier New"/>
+          <w:color w:val="A9B7C6"/>
+          <w:kern w:val="0"/>
+          <w:sz w:val="18"/>
+          <w:szCs w:val="18"/>
+        </w:rPr>
+        <w:t>}</w:t>
+      </w:r>
+      <w:r>
+        <w:rPr>
+          <w:rFonts w:ascii="Courier New" w:eastAsia="굴림체" w:hAnsi="Courier New" w:cs="Courier New"/>
+          <w:color w:val="A9B7C6"/>
+          <w:kern w:val="0"/>
+          <w:sz w:val="18"/>
+          <w:szCs w:val="18"/>
+        </w:rPr>
+        <w:br/>
+        <w:t>}</w:t>
+      </w:r>
+    </w:p>
+    <w:p>
+      <w:pPr>
+        <w:rPr>
+          <w:rFonts w:hint="eastAsia"/>
+        </w:rPr>
+      </w:pPr>
+    </w:p>
+    <w:p>
+      <w:r>
+        <w:rPr>
+          <w:b/>
+        </w:rPr>
+        <w:t xml:space="preserve">AbstractAnnotationConfigDispatcherServletInitializer </w:t>
+      </w:r>
+      <w:r>
+        <w:rPr>
+          <w:rFonts w:hint="eastAsia"/>
+          <w:b/>
+        </w:rPr>
+        <w:t>방식</w:t>
+      </w:r>
+      <w:r>
+        <w:rPr>
+          <w:rFonts w:hint="eastAsia"/>
+          <w:b/>
+        </w:rPr>
+        <w:t xml:space="preserve"> </w:t>
+      </w:r>
+      <w:r>
+        <w:rPr>
+          <w:rFonts w:hint="eastAsia"/>
+          <w:b/>
+        </w:rPr>
+        <w:t>(multipart)</w:t>
+      </w:r>
+    </w:p>
+    <w:p>
+      <w:pPr>
+        <w:widowControl/>
+        <w:shd w:val="clear" w:color="auto" w:fill="2B2B2B"/>
+        <w:tabs>
+          <w:tab w:val="left" w:pos="916"/>
+          <w:tab w:val="left" w:pos="1832"/>
+          <w:tab w:val="left" w:pos="2748"/>
+          <w:tab w:val="left" w:pos="3664"/>
+          <w:tab w:val="left" w:pos="4580"/>
+          <w:tab w:val="left" w:pos="5496"/>
+          <w:tab w:val="left" w:pos="6412"/>
+          <w:tab w:val="left" w:pos="7328"/>
+          <w:tab w:val="left" w:pos="8244"/>
+          <w:tab w:val="left" w:pos="9160"/>
+          <w:tab w:val="left" w:pos="10076"/>
+          <w:tab w:val="left" w:pos="10992"/>
+          <w:tab w:val="left" w:pos="11908"/>
+          <w:tab w:val="left" w:pos="12824"/>
+          <w:tab w:val="left" w:pos="13740"/>
+          <w:tab w:val="left" w:pos="14656"/>
+        </w:tabs>
+        <w:wordWrap/>
+        <w:autoSpaceDE/>
+        <w:autoSpaceDN/>
+        <w:spacing w:after="0" w:line="240" w:lineRule="auto"/>
+        <w:jc w:val="left"/>
+        <w:rPr>
+          <w:rFonts w:ascii="Courier New" w:eastAsia="굴림체" w:hAnsi="Courier New" w:cs="Courier New"/>
+          <w:color w:val="A9B7C6"/>
+          <w:kern w:val="0"/>
+          <w:sz w:val="18"/>
+          <w:szCs w:val="18"/>
+        </w:rPr>
+      </w:pPr>
+      <w:r>
+        <w:rPr>
+          <w:rFonts w:ascii="Courier New" w:eastAsia="굴림체" w:hAnsi="Courier New" w:cs="Courier New"/>
+          <w:color w:val="BBB529"/>
+          <w:kern w:val="0"/>
+          <w:sz w:val="18"/>
+          <w:szCs w:val="18"/>
+        </w:rPr>
+        <w:t>@Override</w:t>
+      </w:r>
+      <w:r>
+        <w:rPr>
+          <w:rFonts w:ascii="Courier New" w:eastAsia="굴림체" w:hAnsi="Courier New" w:cs="Courier New"/>
+          <w:color w:val="BBB529"/>
+          <w:kern w:val="0"/>
+          <w:sz w:val="18"/>
+          <w:szCs w:val="18"/>
+        </w:rPr>
+        <w:br/>
+        <w:t xml:space="preserve">    </w:t>
+      </w:r>
+      <w:r>
+        <w:rPr>
+          <w:rFonts w:ascii="Courier New" w:eastAsia="굴림체" w:hAnsi="Courier New" w:cs="Courier New"/>
+          <w:color w:val="CC7832"/>
+          <w:kern w:val="0"/>
+          <w:sz w:val="18"/>
+          <w:szCs w:val="18"/>
+        </w:rPr>
+        <w:t xml:space="preserve">protected void </w:t>
+      </w:r>
+      <w:proofErr w:type="gramStart"/>
+      <w:r>
+        <w:rPr>
+          <w:rFonts w:ascii="Courier New" w:eastAsia="굴림체" w:hAnsi="Courier New" w:cs="Courier New"/>
+          <w:color w:val="FFC66D"/>
+          <w:kern w:val="0"/>
+          <w:sz w:val="18"/>
+          <w:szCs w:val="18"/>
+        </w:rPr>
+        <w:t>customizeRegistration</w:t>
+      </w:r>
+      <w:r>
+        <w:rPr>
+          <w:rFonts w:ascii="Courier New" w:eastAsia="굴림체" w:hAnsi="Courier New" w:cs="Courier New"/>
+          <w:color w:val="A9B7C6"/>
+          <w:kern w:val="0"/>
+          <w:sz w:val="18"/>
+          <w:szCs w:val="18"/>
+        </w:rPr>
+        <w:t>(</w:t>
+      </w:r>
+      <w:proofErr w:type="gramEnd"/>
+      <w:r>
+        <w:rPr>
+          <w:rFonts w:ascii="Courier New" w:eastAsia="굴림체" w:hAnsi="Courier New" w:cs="Courier New"/>
+          <w:color w:val="A9B7C6"/>
+          <w:kern w:val="0"/>
+          <w:sz w:val="18"/>
+          <w:szCs w:val="18"/>
+        </w:rPr>
+        <w:t>ServletRegistration.Dynamic registrati</w:t>
+      </w:r>
+      <w:r>
+        <w:rPr>
+          <w:rFonts w:ascii="Courier New" w:eastAsia="굴림체" w:hAnsi="Courier New" w:cs="Courier New"/>
+          <w:color w:val="A9B7C6"/>
+          <w:kern w:val="0"/>
+          <w:sz w:val="18"/>
+          <w:szCs w:val="18"/>
+        </w:rPr>
+        <w:t>on) {</w:t>
+      </w:r>
+      <w:r>
+        <w:rPr>
+          <w:rFonts w:ascii="Courier New" w:eastAsia="굴림체" w:hAnsi="Courier New" w:cs="Courier New"/>
+          <w:color w:val="808080"/>
+          <w:kern w:val="0"/>
+          <w:sz w:val="18"/>
+          <w:szCs w:val="18"/>
+        </w:rPr>
+        <w:br/>
+        <w:t xml:space="preserve">        </w:t>
+      </w:r>
+      <w:r>
+        <w:rPr>
+          <w:rFonts w:ascii="Courier New" w:eastAsia="굴림체" w:hAnsi="Courier New" w:cs="Courier New"/>
+          <w:color w:val="A9B7C6"/>
+          <w:kern w:val="0"/>
+          <w:sz w:val="18"/>
+          <w:szCs w:val="18"/>
+        </w:rPr>
+        <w:t>registration.setMultipartConfig(</w:t>
+      </w:r>
+      <w:r>
+        <w:rPr>
+          <w:rFonts w:ascii="Courier New" w:eastAsia="굴림체" w:hAnsi="Courier New" w:cs="Courier New"/>
+          <w:color w:val="A9B7C6"/>
+          <w:kern w:val="0"/>
+          <w:sz w:val="18"/>
+          <w:szCs w:val="18"/>
+        </w:rPr>
+        <w:br/>
+        <w:t xml:space="preserve">                </w:t>
+      </w:r>
+      <w:r>
+        <w:rPr>
+          <w:rFonts w:ascii="Courier New" w:eastAsia="굴림체" w:hAnsi="Courier New" w:cs="Courier New"/>
+          <w:color w:val="CC7832"/>
+          <w:kern w:val="0"/>
+          <w:sz w:val="18"/>
+          <w:szCs w:val="18"/>
+        </w:rPr>
+        <w:t xml:space="preserve">new </w:t>
+      </w:r>
+      <w:r>
+        <w:rPr>
+          <w:rFonts w:ascii="Courier New" w:eastAsia="굴림체" w:hAnsi="Courier New" w:cs="Courier New"/>
+          <w:color w:val="A9B7C6"/>
+          <w:kern w:val="0"/>
+          <w:sz w:val="18"/>
+          <w:szCs w:val="18"/>
+        </w:rPr>
+        <w:t>MultipartConfigElement(</w:t>
+      </w:r>
+      <w:r>
+        <w:rPr>
+          <w:rFonts w:ascii="Courier New" w:eastAsia="굴림체" w:hAnsi="Courier New" w:cs="Courier New"/>
+          <w:color w:val="6A8759"/>
+          <w:kern w:val="0"/>
+          <w:sz w:val="18"/>
+          <w:szCs w:val="18"/>
+        </w:rPr>
+        <w:t>"/tmp/spitter/uploads"</w:t>
+      </w:r>
+      <w:r>
+        <w:rPr>
+          <w:rFonts w:ascii="Courier New" w:eastAsia="굴림체" w:hAnsi="Courier New" w:cs="Courier New"/>
+          <w:color w:val="CC7832"/>
+          <w:kern w:val="0"/>
+          <w:sz w:val="18"/>
+          <w:szCs w:val="18"/>
+        </w:rPr>
+        <w:t xml:space="preserve">, </w:t>
+      </w:r>
+      <w:r>
+        <w:rPr>
+          <w:rFonts w:ascii="Courier New" w:eastAsia="굴림체" w:hAnsi="Courier New" w:cs="Courier New"/>
+          <w:color w:val="6897BB"/>
+          <w:kern w:val="0"/>
+          <w:sz w:val="18"/>
+          <w:szCs w:val="18"/>
+        </w:rPr>
+        <w:t>2097152</w:t>
+      </w:r>
+      <w:r>
+        <w:rPr>
+          <w:rFonts w:ascii="Courier New" w:eastAsia="굴림체" w:hAnsi="Courier New" w:cs="Courier New"/>
+          <w:color w:val="CC7832"/>
+          <w:kern w:val="0"/>
+          <w:sz w:val="18"/>
+          <w:szCs w:val="18"/>
+        </w:rPr>
+        <w:t xml:space="preserve">, </w:t>
+      </w:r>
+      <w:r>
+        <w:rPr>
+          <w:rFonts w:ascii="Courier New" w:eastAsia="굴림체" w:hAnsi="Courier New" w:cs="Courier New"/>
+          <w:color w:val="6897BB"/>
+          <w:kern w:val="0"/>
+          <w:sz w:val="18"/>
+          <w:szCs w:val="18"/>
+        </w:rPr>
+        <w:t>4194304</w:t>
+      </w:r>
+      <w:r>
+        <w:rPr>
+          <w:rFonts w:ascii="Courier New" w:eastAsia="굴림체" w:hAnsi="Courier New" w:cs="Courier New"/>
+          <w:color w:val="CC7832"/>
+          <w:kern w:val="0"/>
+          <w:sz w:val="18"/>
+          <w:szCs w:val="18"/>
+        </w:rPr>
+        <w:t xml:space="preserve">, </w:t>
+      </w:r>
+      <w:r>
+        <w:rPr>
+          <w:rFonts w:ascii="Courier New" w:eastAsia="굴림체" w:hAnsi="Courier New" w:cs="Courier New"/>
+          <w:color w:val="6897BB"/>
+          <w:kern w:val="0"/>
+          <w:sz w:val="18"/>
+          <w:szCs w:val="18"/>
+        </w:rPr>
+        <w:t>0</w:t>
+      </w:r>
+      <w:r>
+        <w:rPr>
+          <w:rFonts w:ascii="Courier New" w:eastAsia="굴림체" w:hAnsi="Courier New" w:cs="Courier New"/>
+          <w:color w:val="A9B7C6"/>
+          <w:kern w:val="0"/>
+          <w:sz w:val="18"/>
+          <w:szCs w:val="18"/>
+        </w:rPr>
+        <w:t>)</w:t>
+      </w:r>
+      <w:r>
+        <w:rPr>
+          <w:rFonts w:ascii="Courier New" w:eastAsia="굴림체" w:hAnsi="Courier New" w:cs="Courier New"/>
+          <w:color w:val="A9B7C6"/>
+          <w:kern w:val="0"/>
+          <w:sz w:val="18"/>
+          <w:szCs w:val="18"/>
+        </w:rPr>
+        <w:br/>
+        <w:t xml:space="preserve">        )</w:t>
+      </w:r>
+      <w:r>
+        <w:rPr>
+          <w:rFonts w:ascii="Courier New" w:eastAsia="굴림체" w:hAnsi="Courier New" w:cs="Courier New"/>
+          <w:color w:val="CC7832"/>
+          <w:kern w:val="0"/>
+          <w:sz w:val="18"/>
+          <w:szCs w:val="18"/>
+        </w:rPr>
+        <w:t>;</w:t>
+      </w:r>
+      <w:r>
+        <w:rPr>
+          <w:rFonts w:ascii="Courier New" w:eastAsia="굴림체" w:hAnsi="Courier New" w:cs="Courier New"/>
+          <w:color w:val="CC7832"/>
+          <w:kern w:val="0"/>
+          <w:sz w:val="18"/>
+          <w:szCs w:val="18"/>
+        </w:rPr>
+        <w:br/>
+        <w:t xml:space="preserve">    </w:t>
+      </w:r>
+      <w:r>
+        <w:rPr>
+          <w:rFonts w:ascii="Courier New" w:eastAsia="굴림체" w:hAnsi="Courier New" w:cs="Courier New"/>
+          <w:color w:val="A9B7C6"/>
+          <w:kern w:val="0"/>
+          <w:sz w:val="18"/>
+          <w:szCs w:val="18"/>
+        </w:rPr>
+        <w:t>}</w:t>
+      </w:r>
+    </w:p>
+    <w:p>
+      <w:pPr>
+        <w:rPr>
+          <w:rFonts w:hint="eastAsia"/>
+        </w:rPr>
+      </w:pPr>
+      <w:r>
+        <w:rPr>
+          <w:rFonts w:hint="eastAsia"/>
+        </w:rPr>
+        <w:t>-업로드되는 파일의 최대 크기(bytes)</w:t>
+      </w:r>
+    </w:p>
+    <w:p>
+      <w:r>
+        <w:t>-</w:t>
+      </w:r>
+      <w:r>
+        <w:rPr>
+          <w:rFonts w:hint="eastAsia"/>
+        </w:rPr>
+        <w:t>파트의 개수나 개별 파트들의 크기와 관계없는 전체 멀티파트 요청의 최대 크기</w:t>
+      </w:r>
+    </w:p>
+    <w:p>
+      <w:r>
+        <w:rPr>
+          <w:rFonts w:hint="eastAsia"/>
+        </w:rPr>
+        <w:t>-임시 저장 위치에 쓰지 않고 업로드할 수 있는 파일의 최대 크기(bytes)</w:t>
+      </w:r>
+    </w:p>
+    <w:p/>
+    <w:p/>
+    <w:p>
+      <w:pPr>
+        <w:rPr>
+          <w:b/>
+        </w:rPr>
+      </w:pPr>
+      <w:r>
+        <w:rPr>
+          <w:rFonts w:hint="eastAsia"/>
+          <w:b/>
+        </w:rPr>
+        <w:lastRenderedPageBreak/>
+        <w:t>w</w:t>
+      </w:r>
+      <w:r>
+        <w:rPr>
+          <w:rFonts w:hint="eastAsia"/>
+          <w:b/>
+        </w:rPr>
+        <w:t>eb.</w:t>
+      </w:r>
+      <w:r>
+        <w:rPr>
+          <w:b/>
+        </w:rPr>
+        <w:t xml:space="preserve">xml </w:t>
+      </w:r>
+      <w:r>
+        <w:rPr>
+          <w:rFonts w:hint="eastAsia"/>
+          <w:b/>
+        </w:rPr>
+        <w:t>방식</w:t>
+      </w:r>
+      <w:r>
+        <w:rPr>
+          <w:rFonts w:hint="eastAsia"/>
+          <w:b/>
+        </w:rPr>
+        <w:t xml:space="preserve"> (multipart)</w:t>
+      </w:r>
+    </w:p>
+    <w:p>
+      <w:pPr>
+        <w:widowControl/>
+        <w:shd w:val="clear" w:color="auto" w:fill="2B2B2B"/>
+        <w:tabs>
+          <w:tab w:val="left" w:pos="916"/>
+          <w:tab w:val="left" w:pos="1832"/>
+          <w:tab w:val="left" w:pos="2748"/>
+          <w:tab w:val="left" w:pos="3664"/>
+          <w:tab w:val="left" w:pos="4580"/>
+          <w:tab w:val="left" w:pos="5496"/>
+          <w:tab w:val="left" w:pos="6412"/>
+          <w:tab w:val="left" w:pos="7328"/>
+          <w:tab w:val="left" w:pos="8244"/>
+          <w:tab w:val="left" w:pos="9160"/>
+          <w:tab w:val="left" w:pos="10076"/>
+          <w:tab w:val="left" w:pos="10992"/>
+          <w:tab w:val="left" w:pos="11908"/>
+          <w:tab w:val="left" w:pos="12824"/>
+          <w:tab w:val="left" w:pos="13740"/>
+          <w:tab w:val="left" w:pos="14656"/>
+        </w:tabs>
+        <w:wordWrap/>
+        <w:autoSpaceDE/>
+        <w:autoSpaceDN/>
+        <w:spacing w:after="0" w:line="240" w:lineRule="auto"/>
+        <w:jc w:val="left"/>
+        <w:rPr>
+          <w:rFonts w:ascii="Courier New" w:eastAsia="굴림체" w:hAnsi="Courier New" w:cs="Courier New"/>
+          <w:color w:val="A9B7C6"/>
+          <w:kern w:val="0"/>
+          <w:sz w:val="18"/>
+          <w:szCs w:val="18"/>
+        </w:rPr>
+      </w:pPr>
+      <w:r>
+        <w:rPr>
+          <w:rFonts w:ascii="Courier New" w:eastAsia="굴림체" w:hAnsi="Courier New" w:cs="Courier New"/>
+          <w:color w:val="E8BF6A"/>
+          <w:kern w:val="0"/>
+          <w:sz w:val="18"/>
+          <w:szCs w:val="18"/>
+        </w:rPr>
+        <w:t>&lt;multipart-config&gt;</w:t>
+      </w:r>
+      <w:r>
+        <w:rPr>
+          <w:rFonts w:ascii="Courier New" w:eastAsia="굴림체" w:hAnsi="Courier New" w:cs="Courier New"/>
+          <w:color w:val="E8BF6A"/>
+          <w:kern w:val="0"/>
+          <w:sz w:val="18"/>
+          <w:szCs w:val="18"/>
+        </w:rPr>
+        <w:br/>
+        <w:t xml:space="preserve">    &lt;location&gt;</w:t>
+      </w:r>
+      <w:r>
+        <w:rPr>
+          <w:rFonts w:ascii="Courier New" w:eastAsia="굴림체" w:hAnsi="Courier New" w:cs="Courier New"/>
+          <w:color w:val="A9B7C6"/>
+          <w:kern w:val="0"/>
+          <w:sz w:val="18"/>
+          <w:szCs w:val="18"/>
+        </w:rPr>
+        <w:t>/tmp/spitter/uploads</w:t>
+      </w:r>
+      <w:r>
+        <w:rPr>
+          <w:rFonts w:ascii="Courier New" w:eastAsia="굴림체" w:hAnsi="Courier New" w:cs="Courier New"/>
+          <w:color w:val="E8BF6A"/>
+          <w:kern w:val="0"/>
+          <w:sz w:val="18"/>
+          <w:szCs w:val="18"/>
+        </w:rPr>
+        <w:t>&lt;/location&gt;</w:t>
+      </w:r>
+      <w:r>
+        <w:rPr>
+          <w:rFonts w:ascii="Courier New" w:eastAsia="굴림체" w:hAnsi="Courier New" w:cs="Courier New"/>
+          <w:color w:val="E8BF6A"/>
+          <w:kern w:val="0"/>
+          <w:sz w:val="18"/>
+          <w:szCs w:val="18"/>
+        </w:rPr>
+        <w:br/>
+        <w:t xml:space="preserve">    &lt;max-file-size&gt;</w:t>
+      </w:r>
+      <w:r>
+        <w:rPr>
+          <w:rFonts w:ascii="Courier New" w:eastAsia="굴림체" w:hAnsi="Courier New" w:cs="Courier New"/>
+          <w:color w:val="A9B7C6"/>
+          <w:kern w:val="0"/>
+          <w:sz w:val="18"/>
+          <w:szCs w:val="18"/>
+        </w:rPr>
+        <w:t>52428800</w:t>
+      </w:r>
+      <w:r>
+        <w:rPr>
+          <w:rFonts w:ascii="Courier New" w:eastAsia="굴림체" w:hAnsi="Courier New" w:cs="Courier New"/>
+          <w:color w:val="E8BF6A"/>
+          <w:kern w:val="0"/>
+          <w:sz w:val="18"/>
+          <w:szCs w:val="18"/>
+        </w:rPr>
+        <w:t>&lt;/max-file-size&gt;</w:t>
+      </w:r>
+      <w:r>
+        <w:rPr>
+          <w:rFonts w:ascii="Courier New" w:eastAsia="굴림체" w:hAnsi="Courier New" w:cs="Courier New"/>
+          <w:color w:val="E8BF6A"/>
+          <w:kern w:val="0"/>
+          <w:sz w:val="18"/>
+          <w:szCs w:val="18"/>
+        </w:rPr>
+        <w:br/>
+        <w:t xml:space="preserve">    &lt;max-request-size&gt;</w:t>
+      </w:r>
+      <w:r>
+        <w:rPr>
+          <w:rFonts w:ascii="Courier New" w:eastAsia="굴림체" w:hAnsi="Courier New" w:cs="Courier New"/>
+          <w:color w:val="A9B7C6"/>
+          <w:kern w:val="0"/>
+          <w:sz w:val="18"/>
+          <w:szCs w:val="18"/>
+        </w:rPr>
+        <w:t>52428800</w:t>
+      </w:r>
+      <w:r>
+        <w:rPr>
+          <w:rFonts w:ascii="Courier New" w:eastAsia="굴림체" w:hAnsi="Courier New" w:cs="Courier New"/>
+          <w:color w:val="E8BF6A"/>
+          <w:kern w:val="0"/>
+          <w:sz w:val="18"/>
+          <w:szCs w:val="18"/>
+        </w:rPr>
+        <w:t>&lt;/max-request-size&gt;</w:t>
+      </w:r>
+      <w:r>
+        <w:rPr>
+          <w:rFonts w:ascii="Courier New" w:eastAsia="굴림체" w:hAnsi="Courier New" w:cs="Courier New"/>
+          <w:color w:val="E8BF6A"/>
+          <w:kern w:val="0"/>
+          <w:sz w:val="18"/>
+          <w:szCs w:val="18"/>
+        </w:rPr>
+        <w:br/>
+        <w:t xml:space="preserve">    &lt;file-size-threshold&gt;</w:t>
+      </w:r>
+      <w:r>
+        <w:rPr>
+          <w:rFonts w:ascii="Courier New" w:eastAsia="굴림체" w:hAnsi="Courier New" w:cs="Courier New"/>
+          <w:color w:val="A9B7C6"/>
+          <w:kern w:val="0"/>
+          <w:sz w:val="18"/>
+          <w:szCs w:val="18"/>
+        </w:rPr>
+        <w:t>0</w:t>
+      </w:r>
+      <w:r>
+        <w:rPr>
+          <w:rFonts w:ascii="Courier New" w:eastAsia="굴림체" w:hAnsi="Courier New" w:cs="Courier New"/>
+          <w:color w:val="E8BF6A"/>
+          <w:kern w:val="0"/>
+          <w:sz w:val="18"/>
+          <w:szCs w:val="18"/>
+        </w:rPr>
+        <w:t>&lt;/file-size-threshold&gt;</w:t>
+      </w:r>
+      <w:r>
+        <w:rPr>
+          <w:rFonts w:ascii="Courier New" w:eastAsia="굴림체" w:hAnsi="Courier New" w:cs="Courier New"/>
+          <w:color w:val="E8BF6A"/>
+          <w:kern w:val="0"/>
+          <w:sz w:val="18"/>
+          <w:szCs w:val="18"/>
+        </w:rPr>
+        <w:br/>
+        <w:t>&lt;/multipart-config&gt;</w:t>
+      </w:r>
+    </w:p>
+    <w:p/>
+    <w:p>
+      <w:pPr>
+        <w:rPr>
+          <w:b/>
+        </w:rPr>
+      </w:pPr>
+      <w:r>
+        <w:rPr>
+          <w:rFonts w:hint="eastAsia"/>
+          <w:b/>
+        </w:rPr>
+        <w:t>Jakarta Commons FileUpload 멀티파트 리졸버 설정하기</w:t>
+      </w:r>
+    </w:p>
+    <w:p>
+      <w:r>
+        <w:rPr>
+          <w:rFonts w:hint="eastAsia"/>
+        </w:rPr>
+        <w:t xml:space="preserve">서블릿 </w:t>
+      </w:r>
+      <w:r>
+        <w:t xml:space="preserve">3.0 </w:t>
+      </w:r>
+      <w:r>
+        <w:rPr>
+          <w:rFonts w:hint="eastAsia"/>
+        </w:rPr>
+        <w:t>컨테이너로 배포되지 않는다면 대안이 필요하다.</w:t>
+      </w:r>
+    </w:p>
+    <w:p>
+      <w:pPr>
+        <w:rPr>
+          <w:rFonts w:hint="eastAsia"/>
+        </w:rPr>
+      </w:pPr>
+      <w:r>
+        <w:rPr>
+          <w:rFonts w:hint="eastAsia"/>
+        </w:rPr>
+        <w:t xml:space="preserve">스프링에서는 </w:t>
+      </w:r>
+      <w:r>
+        <w:t>StandardServletMultipartResolver</w:t>
+      </w:r>
+      <w:r>
+        <w:rPr>
+          <w:rFonts w:hint="eastAsia"/>
+        </w:rPr>
+        <w:t xml:space="preserve">의 대안으로 </w:t>
+      </w:r>
+      <w:r>
+        <w:t>CommonsMultipartResolver</w:t>
+      </w:r>
+      <w:r>
+        <w:rPr>
+          <w:rFonts w:hint="eastAsia"/>
+        </w:rPr>
+        <w:t>를 제공한다.</w:t>
+      </w:r>
+    </w:p>
+    <w:p>
+      <w:pPr>
+        <w:pStyle w:val="HTML"/>
+        <w:shd w:val="clear" w:color="auto" w:fill="2B2B2B"/>
+        <w:rPr>
+          <w:rFonts w:ascii="Courier New" w:hAnsi="Courier New" w:cs="Courier New"/>
+          <w:color w:val="A9B7C6"/>
+          <w:sz w:val="18"/>
+          <w:szCs w:val="18"/>
+        </w:rPr>
+      </w:pPr>
+      <w:r>
+        <w:rPr>
+          <w:rFonts w:ascii="Courier New" w:hAnsi="Courier New" w:cs="Courier New"/>
+          <w:color w:val="BBB529"/>
+          <w:sz w:val="18"/>
+          <w:szCs w:val="18"/>
+        </w:rPr>
+        <w:t>@Configuration</w:t>
+      </w:r>
+      <w:r>
+        <w:rPr>
+          <w:rFonts w:ascii="Courier New" w:hAnsi="Courier New" w:cs="Courier New"/>
+          <w:color w:val="BBB529"/>
+          <w:sz w:val="18"/>
+          <w:szCs w:val="18"/>
+        </w:rPr>
+        <w:br/>
+      </w:r>
+      <w:r>
+        <w:rPr>
+          <w:rFonts w:ascii="Courier New" w:hAnsi="Courier New" w:cs="Courier New"/>
+          <w:color w:val="CC7832"/>
+          <w:sz w:val="18"/>
+          <w:szCs w:val="18"/>
+        </w:rPr>
+        <w:t xml:space="preserve">public class </w:t>
+      </w:r>
+      <w:r>
+        <w:rPr>
+          <w:rFonts w:ascii="Courier New" w:hAnsi="Courier New" w:cs="Courier New"/>
+          <w:color w:val="A9B7C6"/>
+          <w:sz w:val="18"/>
+          <w:szCs w:val="18"/>
+        </w:rPr>
+        <w:t>MultipartConfig {</w:t>
+      </w:r>
+      <w:r>
+        <w:rPr>
+          <w:rFonts w:ascii="Courier New" w:hAnsi="Courier New" w:cs="Courier New"/>
+          <w:color w:val="A9B7C6"/>
+          <w:sz w:val="18"/>
+          <w:szCs w:val="18"/>
+        </w:rPr>
+        <w:br/>
+        <w:t xml:space="preserve">    </w:t>
+      </w:r>
+      <w:r>
+        <w:rPr>
+          <w:rFonts w:ascii="Courier New" w:hAnsi="Courier New" w:cs="Courier New"/>
+          <w:color w:val="BBB529"/>
+          <w:sz w:val="18"/>
+          <w:szCs w:val="18"/>
+        </w:rPr>
+        <w:t>@Bean</w:t>
+      </w:r>
+      <w:r>
+        <w:rPr>
+          <w:rFonts w:ascii="Courier New" w:hAnsi="Courier New" w:cs="Courier New"/>
+          <w:color w:val="BBB529"/>
+          <w:sz w:val="18"/>
+          <w:szCs w:val="18"/>
+        </w:rPr>
+        <w:br/>
+        <w:t xml:space="preserve">    </w:t>
+      </w:r>
+      <w:r>
+        <w:rPr>
+          <w:rFonts w:ascii="Courier New" w:hAnsi="Courier New" w:cs="Courier New"/>
+          <w:color w:val="CC7832"/>
+          <w:sz w:val="18"/>
+          <w:szCs w:val="18"/>
+        </w:rPr>
+        <w:t xml:space="preserve">public </w:t>
+      </w:r>
+      <w:r>
+        <w:rPr>
+          <w:rFonts w:ascii="Courier New" w:hAnsi="Courier New" w:cs="Courier New"/>
+          <w:color w:val="A9B7C6"/>
+          <w:sz w:val="18"/>
+          <w:szCs w:val="18"/>
+        </w:rPr>
+        <w:t xml:space="preserve">MultipartResolver </w:t>
+      </w:r>
+      <w:proofErr w:type="gramStart"/>
+      <w:r>
+        <w:rPr>
+          <w:rFonts w:ascii="Courier New" w:hAnsi="Courier New" w:cs="Courier New"/>
+          <w:color w:val="FFC66D"/>
+          <w:sz w:val="18"/>
+          <w:szCs w:val="18"/>
+        </w:rPr>
+        <w:t>multipartResolver</w:t>
+      </w:r>
+      <w:r>
+        <w:rPr>
+          <w:rFonts w:ascii="Courier New" w:hAnsi="Courier New" w:cs="Courier New"/>
+          <w:color w:val="A9B7C6"/>
+          <w:sz w:val="18"/>
+          <w:szCs w:val="18"/>
+        </w:rPr>
+        <w:t>(</w:t>
+      </w:r>
+      <w:proofErr w:type="gramEnd"/>
+      <w:r>
+        <w:rPr>
+          <w:rFonts w:ascii="Courier New" w:hAnsi="Courier New" w:cs="Courier New"/>
+          <w:color w:val="A9B7C6"/>
+          <w:sz w:val="18"/>
+          <w:szCs w:val="18"/>
+        </w:rPr>
+        <w:t xml:space="preserve">) </w:t>
+      </w:r>
+      <w:r>
+        <w:rPr>
+          <w:rFonts w:ascii="Courier New" w:hAnsi="Courier New" w:cs="Courier New"/>
+          <w:color w:val="CC7832"/>
+          <w:sz w:val="18"/>
+          <w:szCs w:val="18"/>
+        </w:rPr>
+        <w:t xml:space="preserve">throws </w:t>
+      </w:r>
+      <w:r>
+        <w:rPr>
+          <w:rFonts w:ascii="Courier New" w:hAnsi="Courier New" w:cs="Courier New"/>
+          <w:color w:val="A9B7C6"/>
+          <w:sz w:val="18"/>
+          <w:szCs w:val="18"/>
+        </w:rPr>
+        <w:t>IOException {</w:t>
+      </w:r>
+      <w:r>
+        <w:rPr>
+          <w:rFonts w:ascii="Courier New" w:hAnsi="Courier New" w:cs="Courier New"/>
+          <w:color w:val="A9B7C6"/>
+          <w:sz w:val="18"/>
+          <w:szCs w:val="18"/>
+        </w:rPr>
+        <w:br/>
+        <w:t xml:space="preserve">        CommonsMultipartResolver multipartResolver = </w:t>
+      </w:r>
+      <w:r>
+        <w:rPr>
+          <w:rFonts w:ascii="Courier New" w:hAnsi="Courier New" w:cs="Courier New"/>
+          <w:color w:val="CC7832"/>
+          <w:sz w:val="18"/>
+          <w:szCs w:val="18"/>
+        </w:rPr>
+        <w:t xml:space="preserve">new </w:t>
+      </w:r>
+      <w:r>
+        <w:rPr>
+          <w:rFonts w:ascii="Courier New" w:hAnsi="Courier New" w:cs="Courier New"/>
+          <w:color w:val="A9B7C6"/>
+          <w:sz w:val="18"/>
+          <w:szCs w:val="18"/>
+        </w:rPr>
+        <w:t>CommonsMultipartResolver()</w:t>
+      </w:r>
+      <w:r>
+        <w:rPr>
+          <w:rFonts w:ascii="Courier New" w:hAnsi="Courier New" w:cs="Courier New"/>
+          <w:color w:val="CC7832"/>
+          <w:sz w:val="18"/>
+          <w:szCs w:val="18"/>
+        </w:rPr>
+        <w:t>;</w:t>
+      </w:r>
+      <w:r>
+        <w:rPr>
+          <w:rFonts w:ascii="Courier New" w:hAnsi="Courier New" w:cs="Courier New"/>
+          <w:color w:val="CC7832"/>
+          <w:sz w:val="18"/>
+          <w:szCs w:val="18"/>
+        </w:rPr>
+        <w:br/>
+        <w:t xml:space="preserve">        </w:t>
+      </w:r>
+      <w:r>
+        <w:rPr>
+          <w:rFonts w:ascii="Courier New" w:hAnsi="Courier New" w:cs="Courier New"/>
+          <w:color w:val="A9B7C6"/>
+          <w:sz w:val="18"/>
+          <w:szCs w:val="18"/>
+        </w:rPr>
+        <w:t>multipartResolver.setUploadTempDir(</w:t>
+      </w:r>
+      <w:r>
+        <w:rPr>
+          <w:rFonts w:ascii="Courier New" w:hAnsi="Courier New" w:cs="Courier New"/>
+          <w:color w:val="A9B7C6"/>
+          <w:sz w:val="18"/>
+          <w:szCs w:val="18"/>
+        </w:rPr>
+        <w:br/>
+        <w:t xml:space="preserve">                </w:t>
+      </w:r>
+      <w:r>
+        <w:rPr>
+          <w:rFonts w:ascii="Courier New" w:hAnsi="Courier New" w:cs="Courier New"/>
+          <w:color w:val="CC7832"/>
+          <w:sz w:val="18"/>
+          <w:szCs w:val="18"/>
+        </w:rPr>
+        <w:t xml:space="preserve">new </w:t>
+      </w:r>
+      <w:r>
+        <w:rPr>
+          <w:rFonts w:ascii="Courier New" w:hAnsi="Courier New" w:cs="Courier New"/>
+          <w:color w:val="A9B7C6"/>
+          <w:sz w:val="18"/>
+          <w:szCs w:val="18"/>
+        </w:rPr>
+        <w:t>FileSystemResource(</w:t>
+      </w:r>
+      <w:r>
+        <w:rPr>
+          <w:rFonts w:ascii="Courier New" w:hAnsi="Courier New" w:cs="Courier New"/>
+          <w:color w:val="6A8759"/>
+          <w:sz w:val="18"/>
+          <w:szCs w:val="18"/>
+        </w:rPr>
+        <w:t>"/tmp/spitter/uploads"</w:t>
+      </w:r>
+      <w:r>
+        <w:rPr>
+          <w:rFonts w:ascii="Courier New" w:hAnsi="Courier New" w:cs="Courier New"/>
+          <w:color w:val="A9B7C6"/>
+          <w:sz w:val="18"/>
+          <w:szCs w:val="18"/>
+        </w:rPr>
+        <w:t>)</w:t>
+      </w:r>
+      <w:r>
+        <w:rPr>
+          <w:rFonts w:ascii="Courier New" w:hAnsi="Courier New" w:cs="Courier New"/>
+          <w:color w:val="A9B7C6"/>
+          <w:sz w:val="18"/>
+          <w:szCs w:val="18"/>
+        </w:rPr>
+        <w:br/>
+        <w:t xml:space="preserve">        )</w:t>
+      </w:r>
+      <w:r>
+        <w:rPr>
+          <w:rFonts w:ascii="Courier New" w:hAnsi="Courier New" w:cs="Courier New"/>
+          <w:color w:val="CC7832"/>
+          <w:sz w:val="18"/>
+          <w:szCs w:val="18"/>
+        </w:rPr>
+        <w:t>;</w:t>
+      </w:r>
+      <w:r>
+        <w:rPr>
+          <w:rFonts w:ascii="Courier New" w:hAnsi="Courier New" w:cs="Courier New"/>
+          <w:color w:val="CC7832"/>
+          <w:sz w:val="18"/>
+          <w:szCs w:val="18"/>
+        </w:rPr>
+        <w:br/>
+        <w:t xml:space="preserve">        </w:t>
+      </w:r>
+      <w:r>
+        <w:rPr>
+          <w:rFonts w:ascii="Courier New" w:hAnsi="Courier New" w:cs="Courier New"/>
+          <w:color w:val="A9B7C6"/>
+          <w:sz w:val="18"/>
+          <w:szCs w:val="18"/>
+        </w:rPr>
+        <w:t>multipartResolver.setMaxUploadSize(</w:t>
+      </w:r>
+      <w:r>
+        <w:rPr>
+          <w:rFonts w:ascii="Courier New" w:hAnsi="Courier New" w:cs="Courier New"/>
+          <w:color w:val="6897BB"/>
+          <w:sz w:val="18"/>
+          <w:szCs w:val="18"/>
+        </w:rPr>
+        <w:t>2097152</w:t>
+      </w:r>
+      <w:r>
+        <w:rPr>
+          <w:rFonts w:ascii="Courier New" w:hAnsi="Courier New" w:cs="Courier New"/>
+          <w:color w:val="A9B7C6"/>
+          <w:sz w:val="18"/>
+          <w:szCs w:val="18"/>
+        </w:rPr>
+        <w:t>)</w:t>
+      </w:r>
+      <w:r>
+        <w:rPr>
+          <w:rFonts w:ascii="Courier New" w:hAnsi="Courier New" w:cs="Courier New"/>
+          <w:color w:val="CC7832"/>
+          <w:sz w:val="18"/>
+          <w:szCs w:val="18"/>
+        </w:rPr>
+        <w:t>;</w:t>
+      </w:r>
+      <w:r>
+        <w:rPr>
+          <w:rFonts w:ascii="Courier New" w:hAnsi="Courier New" w:cs="Courier New"/>
+          <w:color w:val="CC7832"/>
+          <w:sz w:val="18"/>
+          <w:szCs w:val="18"/>
+        </w:rPr>
+        <w:br/>
+        <w:t xml:space="preserve">        </w:t>
+      </w:r>
+      <w:r>
+        <w:rPr>
+          <w:rFonts w:ascii="Courier New" w:hAnsi="Courier New" w:cs="Courier New"/>
+          <w:color w:val="A9B7C6"/>
+          <w:sz w:val="18"/>
+          <w:szCs w:val="18"/>
+        </w:rPr>
+        <w:t>multipartResolver.setMaxInMemorySize(</w:t>
+      </w:r>
+      <w:r>
+        <w:rPr>
+          <w:rFonts w:ascii="Courier New" w:hAnsi="Courier New" w:cs="Courier New"/>
+          <w:color w:val="6897BB"/>
+          <w:sz w:val="18"/>
+          <w:szCs w:val="18"/>
+        </w:rPr>
+        <w:t>0</w:t>
+      </w:r>
+      <w:r>
+        <w:rPr>
+          <w:rFonts w:ascii="Courier New" w:hAnsi="Courier New" w:cs="Courier New"/>
+          <w:color w:val="A9B7C6"/>
+          <w:sz w:val="18"/>
+          <w:szCs w:val="18"/>
+        </w:rPr>
+        <w:t>)</w:t>
+      </w:r>
+      <w:r>
+        <w:rPr>
+          <w:rFonts w:ascii="Courier New" w:hAnsi="Courier New" w:cs="Courier New"/>
+          <w:color w:val="CC7832"/>
+          <w:sz w:val="18"/>
+          <w:szCs w:val="18"/>
+        </w:rPr>
+        <w:t>;</w:t>
+      </w:r>
+      <w:r>
+        <w:rPr>
+          <w:rFonts w:ascii="Courier New" w:hAnsi="Courier New" w:cs="Courier New"/>
+          <w:color w:val="CC7832"/>
+          <w:sz w:val="18"/>
+          <w:szCs w:val="18"/>
+        </w:rPr>
+        <w:br/>
+        <w:t xml:space="preserve">        return </w:t>
+      </w:r>
+      <w:r>
+        <w:rPr>
+          <w:rFonts w:ascii="Courier New" w:hAnsi="Courier New" w:cs="Courier New"/>
+          <w:color w:val="A9B7C6"/>
+          <w:sz w:val="18"/>
+          <w:szCs w:val="18"/>
+        </w:rPr>
+        <w:t>multipartResolver</w:t>
+      </w:r>
+      <w:r>
+        <w:rPr>
+          <w:rFonts w:ascii="Courier New" w:hAnsi="Courier New" w:cs="Courier New"/>
+          <w:color w:val="CC7832"/>
+          <w:sz w:val="18"/>
+          <w:szCs w:val="18"/>
+        </w:rPr>
+        <w:t>;</w:t>
+      </w:r>
+      <w:r>
+        <w:rPr>
+          <w:rFonts w:ascii="Courier New" w:hAnsi="Courier New" w:cs="Courier New"/>
+          <w:color w:val="CC7832"/>
+          <w:sz w:val="18"/>
+          <w:szCs w:val="18"/>
+        </w:rPr>
+        <w:br/>
+        <w:t xml:space="preserve">    </w:t>
+      </w:r>
+      <w:r>
+        <w:rPr>
+          <w:rFonts w:ascii="Courier New" w:hAnsi="Courier New" w:cs="Courier New"/>
+          <w:color w:val="A9B7C6"/>
+          <w:sz w:val="18"/>
+          <w:szCs w:val="18"/>
+        </w:rPr>
+        <w:t>}</w:t>
+      </w:r>
+      <w:r>
+        <w:rPr>
+          <w:rFonts w:ascii="Courier New" w:hAnsi="Courier New" w:cs="Courier New"/>
+          <w:color w:val="A9B7C6"/>
+          <w:sz w:val="18"/>
+          <w:szCs w:val="18"/>
+        </w:rPr>
+        <w:br/>
+        <w:t>}</w:t>
+      </w:r>
+    </w:p>
+    <w:p/>
+    <w:p>
+      <w:r>
+        <w:t>StandardServletMultipartResolver</w:t>
+      </w:r>
+      <w:r>
+        <w:t xml:space="preserve"> </w:t>
+      </w:r>
+      <w:r>
+        <w:rPr>
+          <w:rFonts w:hint="eastAsia"/>
+        </w:rPr>
+        <w:t>달리 임시 파일 위치를 설정해 줄 필요가 없다.</w:t>
+      </w:r>
+      <w:r>
+        <w:t xml:space="preserve"> </w:t>
+      </w:r>
+      <w:r>
+        <w:rPr>
+          <w:rFonts w:hint="eastAsia"/>
+        </w:rPr>
+        <w:t>기본적으로 서블릿 컨테이너의 임시 디렉터리로 설정되기 때문이다.</w:t>
+      </w:r>
+    </w:p>
+    <w:p/>
+    <w:p>
+      <w:r>
+        <w:t>MultipartConfigElement</w:t>
+      </w:r>
+      <w:r>
+        <w:rPr>
+          <w:rFonts w:hint="eastAsia"/>
+        </w:rPr>
+        <w:t>와 달리 멀티파트 요청의 최대 크기를 명시하는 방법이 없다.</w:t>
+      </w:r>
+    </w:p>
+    <w:p/>
+    <w:p>
+      <w:pPr>
+        <w:rPr>
+          <w:b/>
+        </w:rPr>
+      </w:pPr>
+      <w:r>
+        <w:rPr>
+          <w:rFonts w:hint="eastAsia"/>
+          <w:b/>
+        </w:rPr>
+        <w:t>7.2.2 멀티파트 요청 처리하기</w:t>
+      </w:r>
+    </w:p>
+    <w:p>
+      <w:pPr>
+        <w:widowControl/>
+        <w:shd w:val="clear" w:color="auto" w:fill="2B2B2B"/>
+        <w:tabs>
+          <w:tab w:val="left" w:pos="916"/>
+          <w:tab w:val="left" w:pos="1832"/>
+          <w:tab w:val="left" w:pos="2748"/>
+          <w:tab w:val="left" w:pos="3664"/>
+          <w:tab w:val="left" w:pos="4580"/>
+          <w:tab w:val="left" w:pos="5496"/>
+          <w:tab w:val="left" w:pos="6412"/>
+          <w:tab w:val="left" w:pos="7328"/>
+          <w:tab w:val="left" w:pos="8244"/>
+          <w:tab w:val="left" w:pos="9160"/>
+          <w:tab w:val="left" w:pos="10076"/>
+          <w:tab w:val="left" w:pos="10992"/>
+          <w:tab w:val="left" w:pos="11908"/>
+          <w:tab w:val="left" w:pos="12824"/>
+          <w:tab w:val="left" w:pos="13740"/>
+          <w:tab w:val="left" w:pos="14656"/>
+        </w:tabs>
+        <w:wordWrap/>
+        <w:autoSpaceDE/>
+        <w:autoSpaceDN/>
+        <w:spacing w:after="0" w:line="240" w:lineRule="auto"/>
+        <w:jc w:val="left"/>
+        <w:rPr>
+          <w:rFonts w:ascii="Courier New" w:eastAsia="굴림체" w:hAnsi="Courier New" w:cs="Courier New"/>
+          <w:color w:val="A9B7C6"/>
+          <w:kern w:val="0"/>
+          <w:sz w:val="18"/>
+          <w:szCs w:val="18"/>
+        </w:rPr>
+      </w:pPr>
+      <w:proofErr w:type="gramStart"/>
+      <w:r>
+        <w:rPr>
+          <w:rFonts w:ascii="Courier New" w:eastAsia="굴림체" w:hAnsi="Courier New" w:cs="Courier New"/>
+          <w:color w:val="BBB529"/>
+          <w:kern w:val="0"/>
+          <w:sz w:val="18"/>
+          <w:szCs w:val="18"/>
+        </w:rPr>
+        <w:t>@RequestMapping</w:t>
+      </w:r>
+      <w:r>
+        <w:rPr>
+          <w:rFonts w:ascii="Courier New" w:eastAsia="굴림체" w:hAnsi="Courier New" w:cs="Courier New"/>
+          <w:color w:val="A9B7C6"/>
+          <w:kern w:val="0"/>
+          <w:sz w:val="18"/>
+          <w:szCs w:val="18"/>
+        </w:rPr>
+        <w:t>(</w:t>
+      </w:r>
+      <w:proofErr w:type="gramEnd"/>
+      <w:r>
+        <w:rPr>
+          <w:rFonts w:ascii="Courier New" w:eastAsia="굴림체" w:hAnsi="Courier New" w:cs="Courier New"/>
+          <w:color w:val="D0D0FF"/>
+          <w:kern w:val="0"/>
+          <w:sz w:val="18"/>
+          <w:szCs w:val="18"/>
+        </w:rPr>
+        <w:t xml:space="preserve">value </w:t>
+      </w:r>
+      <w:r>
+        <w:rPr>
+          <w:rFonts w:ascii="Courier New" w:eastAsia="굴림체" w:hAnsi="Courier New" w:cs="Courier New"/>
+          <w:color w:val="A9B7C6"/>
+          <w:kern w:val="0"/>
+          <w:sz w:val="18"/>
+          <w:szCs w:val="18"/>
+        </w:rPr>
+        <w:t xml:space="preserve">= </w:t>
+      </w:r>
+      <w:r>
+        <w:rPr>
+          <w:rFonts w:ascii="Courier New" w:eastAsia="굴림체" w:hAnsi="Courier New" w:cs="Courier New"/>
+          <w:color w:val="6A8759"/>
+          <w:kern w:val="0"/>
+          <w:sz w:val="18"/>
+          <w:szCs w:val="18"/>
+        </w:rPr>
+        <w:t>"/register"</w:t>
+      </w:r>
+      <w:r>
+        <w:rPr>
+          <w:rFonts w:ascii="Courier New" w:eastAsia="굴림체" w:hAnsi="Courier New" w:cs="Courier New"/>
+          <w:color w:val="CC7832"/>
+          <w:kern w:val="0"/>
+          <w:sz w:val="18"/>
+          <w:szCs w:val="18"/>
+        </w:rPr>
+        <w:t xml:space="preserve">, </w:t>
+      </w:r>
+      <w:r>
+        <w:rPr>
+          <w:rFonts w:ascii="Courier New" w:eastAsia="굴림체" w:hAnsi="Courier New" w:cs="Courier New"/>
+          <w:color w:val="D0D0FF"/>
+          <w:kern w:val="0"/>
+          <w:sz w:val="18"/>
+          <w:szCs w:val="18"/>
+        </w:rPr>
+        <w:t xml:space="preserve">method </w:t>
+      </w:r>
+      <w:r>
+        <w:rPr>
+          <w:rFonts w:ascii="Courier New" w:eastAsia="굴림체" w:hAnsi="Courier New" w:cs="Courier New"/>
+          <w:color w:val="A9B7C6"/>
+          <w:kern w:val="0"/>
+          <w:sz w:val="18"/>
+          <w:szCs w:val="18"/>
+        </w:rPr>
+        <w:t>= RequestMethod.</w:t>
+      </w:r>
+      <w:r>
+        <w:rPr>
+          <w:rFonts w:ascii="Courier New" w:eastAsia="굴림체" w:hAnsi="Courier New" w:cs="Courier New"/>
+          <w:i/>
+          <w:iCs/>
+          <w:color w:val="9876AA"/>
+          <w:kern w:val="0"/>
+          <w:sz w:val="18"/>
+          <w:szCs w:val="18"/>
+        </w:rPr>
+        <w:t>POST</w:t>
+      </w:r>
+      <w:r>
+        <w:rPr>
+          <w:rFonts w:ascii="Courier New" w:eastAsia="굴림체" w:hAnsi="Courier New" w:cs="Courier New"/>
+          <w:color w:val="A9B7C6"/>
+          <w:kern w:val="0"/>
+          <w:sz w:val="18"/>
+          <w:szCs w:val="18"/>
+        </w:rPr>
+        <w:t>)</w:t>
+      </w:r>
+      <w:r>
+        <w:rPr>
+          <w:rFonts w:ascii="Courier New" w:eastAsia="굴림체" w:hAnsi="Courier New" w:cs="Courier New"/>
+          <w:color w:val="A9B7C6"/>
+          <w:kern w:val="0"/>
+          <w:sz w:val="18"/>
+          <w:szCs w:val="18"/>
+        </w:rPr>
+        <w:br/>
+      </w:r>
+      <w:r>
+        <w:rPr>
+          <w:rFonts w:ascii="Courier New" w:eastAsia="굴림체" w:hAnsi="Courier New" w:cs="Courier New"/>
+          <w:color w:val="CC7832"/>
+          <w:kern w:val="0"/>
+          <w:sz w:val="18"/>
+          <w:szCs w:val="18"/>
+        </w:rPr>
+        <w:t xml:space="preserve">public </w:t>
+      </w:r>
+      <w:r>
+        <w:rPr>
+          <w:rFonts w:ascii="Courier New" w:eastAsia="굴림체" w:hAnsi="Courier New" w:cs="Courier New"/>
+          <w:color w:val="A9B7C6"/>
+          <w:kern w:val="0"/>
+          <w:sz w:val="18"/>
+          <w:szCs w:val="18"/>
+        </w:rPr>
+        <w:t xml:space="preserve">String </w:t>
+      </w:r>
+      <w:r>
+        <w:rPr>
+          <w:rFonts w:ascii="Courier New" w:eastAsia="굴림체" w:hAnsi="Courier New" w:cs="Courier New"/>
+          <w:color w:val="FFC66D"/>
+          <w:kern w:val="0"/>
+          <w:sz w:val="18"/>
+          <w:szCs w:val="18"/>
+        </w:rPr>
+        <w:t>processRegistration</w:t>
+      </w:r>
+      <w:r>
+        <w:rPr>
+          <w:rFonts w:ascii="Courier New" w:eastAsia="굴림체" w:hAnsi="Courier New" w:cs="Courier New"/>
+          <w:color w:val="A9B7C6"/>
+          <w:kern w:val="0"/>
+          <w:sz w:val="18"/>
+          <w:szCs w:val="18"/>
+        </w:rPr>
+        <w:t>(</w:t>
+      </w:r>
+      <w:r>
+        <w:rPr>
+          <w:rFonts w:ascii="Courier New" w:eastAsia="굴림체" w:hAnsi="Courier New" w:cs="Courier New"/>
+          <w:color w:val="A9B7C6"/>
+          <w:kern w:val="0"/>
+          <w:sz w:val="18"/>
+          <w:szCs w:val="18"/>
+        </w:rPr>
+        <w:br/>
+        <w:t xml:space="preserve">        </w:t>
+      </w:r>
+      <w:r>
+        <w:rPr>
+          <w:rFonts w:ascii="Courier New" w:eastAsia="굴림체" w:hAnsi="Courier New" w:cs="Courier New"/>
+          <w:color w:val="BBB529"/>
+          <w:kern w:val="0"/>
+          <w:sz w:val="18"/>
+          <w:szCs w:val="18"/>
+        </w:rPr>
+        <w:t>@RequestPart</w:t>
+      </w:r>
+      <w:r>
+        <w:rPr>
+          <w:rFonts w:ascii="Courier New" w:eastAsia="굴림체" w:hAnsi="Courier New" w:cs="Courier New"/>
+          <w:color w:val="A9B7C6"/>
+          <w:kern w:val="0"/>
+          <w:sz w:val="18"/>
+          <w:szCs w:val="18"/>
+        </w:rPr>
+        <w:t>(</w:t>
+      </w:r>
+      <w:r>
+        <w:rPr>
+          <w:rFonts w:ascii="Courier New" w:eastAsia="굴림체" w:hAnsi="Courier New" w:cs="Courier New"/>
+          <w:color w:val="6A8759"/>
+          <w:kern w:val="0"/>
+          <w:sz w:val="18"/>
+          <w:szCs w:val="18"/>
+        </w:rPr>
+        <w:t>"profilePicture"</w:t>
+      </w:r>
+      <w:r>
+        <w:rPr>
+          <w:rFonts w:ascii="Courier New" w:eastAsia="굴림체" w:hAnsi="Courier New" w:cs="Courier New"/>
+          <w:color w:val="A9B7C6"/>
+          <w:kern w:val="0"/>
+          <w:sz w:val="18"/>
+          <w:szCs w:val="18"/>
+        </w:rPr>
+        <w:t xml:space="preserve">) </w:t>
+      </w:r>
+      <w:r>
+        <w:rPr>
+          <w:rFonts w:ascii="Courier New" w:eastAsia="굴림체" w:hAnsi="Courier New" w:cs="Courier New"/>
+          <w:color w:val="CC7832"/>
+          <w:kern w:val="0"/>
+          <w:sz w:val="18"/>
+          <w:szCs w:val="18"/>
+        </w:rPr>
+        <w:t>byte</w:t>
+      </w:r>
+      <w:r>
+        <w:rPr>
+          <w:rFonts w:ascii="Courier New" w:eastAsia="굴림체" w:hAnsi="Courier New" w:cs="Courier New"/>
+          <w:color w:val="A9B7C6"/>
+          <w:kern w:val="0"/>
+          <w:sz w:val="18"/>
+          <w:szCs w:val="18"/>
+        </w:rPr>
+        <w:t>[] profilePicutre</w:t>
+      </w:r>
+      <w:r>
+        <w:rPr>
+          <w:rFonts w:ascii="Courier New" w:eastAsia="굴림체" w:hAnsi="Courier New" w:cs="Courier New"/>
+          <w:color w:val="CC7832"/>
+          <w:kern w:val="0"/>
+          <w:sz w:val="18"/>
+          <w:szCs w:val="18"/>
+        </w:rPr>
+        <w:t>,</w:t>
+      </w:r>
+      <w:r>
+        <w:rPr>
+          <w:rFonts w:ascii="Courier New" w:eastAsia="굴림체" w:hAnsi="Courier New" w:cs="Courier New"/>
+          <w:color w:val="CC7832"/>
+          <w:kern w:val="0"/>
+          <w:sz w:val="18"/>
+          <w:szCs w:val="18"/>
+        </w:rPr>
+        <w:br/>
+        <w:t xml:space="preserve">        </w:t>
+      </w:r>
+      <w:r>
+        <w:rPr>
+          <w:rFonts w:ascii="Courier New" w:eastAsia="굴림체" w:hAnsi="Courier New" w:cs="Courier New"/>
+          <w:color w:val="BBB529"/>
+          <w:kern w:val="0"/>
+          <w:sz w:val="18"/>
+          <w:szCs w:val="18"/>
+        </w:rPr>
+        <w:t xml:space="preserve">@Valid </w:t>
+      </w:r>
+      <w:r>
+        <w:rPr>
+          <w:rFonts w:ascii="Courier New" w:eastAsia="굴림체" w:hAnsi="Courier New" w:cs="Courier New"/>
+          <w:color w:val="A9B7C6"/>
+          <w:kern w:val="0"/>
+          <w:sz w:val="18"/>
+          <w:szCs w:val="18"/>
+        </w:rPr>
+        <w:t>Spitter spitter</w:t>
+      </w:r>
+      <w:r>
+        <w:rPr>
+          <w:rFonts w:ascii="Courier New" w:eastAsia="굴림체" w:hAnsi="Courier New" w:cs="Courier New"/>
+          <w:color w:val="CC7832"/>
+          <w:kern w:val="0"/>
+          <w:sz w:val="18"/>
+          <w:szCs w:val="18"/>
+        </w:rPr>
+        <w:t>,</w:t>
+      </w:r>
+      <w:r>
+        <w:rPr>
+          <w:rFonts w:ascii="Courier New" w:eastAsia="굴림체" w:hAnsi="Courier New" w:cs="Courier New"/>
+          <w:color w:val="CC7832"/>
+          <w:kern w:val="0"/>
+          <w:sz w:val="18"/>
+          <w:szCs w:val="18"/>
+        </w:rPr>
+        <w:br/>
+        <w:t xml:space="preserve">        </w:t>
+      </w:r>
+      <w:r>
+        <w:rPr>
+          <w:rFonts w:ascii="Courier New" w:eastAsia="굴림체" w:hAnsi="Courier New" w:cs="Courier New"/>
+          <w:color w:val="A9B7C6"/>
+          <w:kern w:val="0"/>
+          <w:sz w:val="18"/>
+          <w:szCs w:val="18"/>
+        </w:rPr>
+        <w:t>BindingResult errors) {</w:t>
+      </w:r>
+    </w:p>
+    <w:p>
+      <w:pPr>
+        <w:widowControl/>
+        <w:shd w:val="clear" w:color="auto" w:fill="2B2B2B"/>
+        <w:tabs>
+          <w:tab w:val="left" w:pos="916"/>
+          <w:tab w:val="left" w:pos="1832"/>
+          <w:tab w:val="left" w:pos="2748"/>
+          <w:tab w:val="left" w:pos="3664"/>
+          <w:tab w:val="left" w:pos="4580"/>
+          <w:tab w:val="left" w:pos="5496"/>
+          <w:tab w:val="left" w:pos="6412"/>
+          <w:tab w:val="left" w:pos="7328"/>
+          <w:tab w:val="left" w:pos="8244"/>
+          <w:tab w:val="left" w:pos="9160"/>
+          <w:tab w:val="left" w:pos="10076"/>
+          <w:tab w:val="left" w:pos="10992"/>
+          <w:tab w:val="left" w:pos="11908"/>
+          <w:tab w:val="left" w:pos="12824"/>
+          <w:tab w:val="left" w:pos="13740"/>
+          <w:tab w:val="left" w:pos="14656"/>
+        </w:tabs>
+        <w:wordWrap/>
+        <w:autoSpaceDE/>
+        <w:autoSpaceDN/>
+        <w:spacing w:after="0" w:line="240" w:lineRule="auto"/>
+        <w:jc w:val="left"/>
+        <w:rPr>
+          <w:rFonts w:ascii="Courier New" w:eastAsia="굴림체" w:hAnsi="Courier New" w:cs="Courier New"/>
+          <w:color w:val="A9B7C6"/>
+          <w:kern w:val="0"/>
+          <w:sz w:val="18"/>
+          <w:szCs w:val="18"/>
+        </w:rPr>
+      </w:pPr>
+      <w:r>
+        <w:rPr>
+          <w:rFonts w:ascii="Courier New" w:eastAsia="굴림체" w:hAnsi="Courier New" w:cs="Courier New"/>
+          <w:color w:val="A9B7C6"/>
+          <w:kern w:val="0"/>
+          <w:sz w:val="18"/>
+          <w:szCs w:val="18"/>
+        </w:rPr>
+        <w:t>...</w:t>
+      </w:r>
+      <w:r>
+        <w:rPr>
+          <w:rFonts w:ascii="Courier New" w:eastAsia="굴림체" w:hAnsi="Courier New" w:cs="Courier New"/>
+          <w:color w:val="CC7832"/>
+          <w:kern w:val="0"/>
+          <w:sz w:val="18"/>
+          <w:szCs w:val="18"/>
+        </w:rPr>
+        <w:br/>
+      </w:r>
+      <w:r>
+        <w:rPr>
+          <w:rFonts w:ascii="Courier New" w:eastAsia="굴림체" w:hAnsi="Courier New" w:cs="Courier New"/>
+          <w:color w:val="A9B7C6"/>
+          <w:kern w:val="0"/>
+          <w:sz w:val="18"/>
+          <w:szCs w:val="18"/>
+        </w:rPr>
+        <w:t>}</w:t>
+      </w:r>
+    </w:p>
+    <w:p>
+      <w:r>
+        <w:rPr>
+          <w:rFonts w:hint="eastAsia"/>
+        </w:rPr>
+        <w:t xml:space="preserve">@RequestPart를 사용해서 </w:t>
+      </w:r>
+      <w:r>
+        <w:t xml:space="preserve">byte </w:t>
+      </w:r>
+      <w:r>
+        <w:rPr>
+          <w:rFonts w:hint="eastAsia"/>
+        </w:rPr>
+        <w:t>형태로 데이터를 받으면 이미지의 크기는 얻을 수 있지만,</w:t>
+      </w:r>
+      <w:r>
+        <w:t xml:space="preserve"> </w:t>
+      </w:r>
+      <w:r>
+        <w:rPr>
+          <w:rFonts w:hint="eastAsia"/>
+        </w:rPr>
+        <w:t>파일의 타입이나 이름 같은 것을 알 수 없다.</w:t>
+      </w:r>
+    </w:p>
+    <w:p/>
+    <w:p>
+      <w:pPr>
+        <w:rPr>
+          <w:b/>
+        </w:rPr>
+      </w:pPr>
+      <w:r>
+        <w:rPr>
+          <w:rFonts w:hint="eastAsia"/>
+          <w:b/>
+        </w:rPr>
+        <w:lastRenderedPageBreak/>
+        <w:t>MultipartFile 받기</w:t>
+      </w:r>
+    </w:p>
+    <w:p>
+      <w:pPr>
+        <w:rPr>
+          <w:b/>
+        </w:rPr>
+      </w:pPr>
+      <w:r>
+        <w:rPr>
+          <w:rFonts w:hint="eastAsia"/>
+          <w:b/>
+        </w:rPr>
+        <w:t>MultipartFile 인터페이스</w:t>
+      </w:r>
+    </w:p>
+    <w:p>
+      <w:pPr>
+        <w:pStyle w:val="HTML"/>
+        <w:shd w:val="clear" w:color="auto" w:fill="2B2B2B"/>
+        <w:rPr>
+          <w:rFonts w:ascii="Courier New" w:hAnsi="Courier New" w:cs="Courier New"/>
+          <w:color w:val="A9B7C6"/>
+          <w:sz w:val="18"/>
+          <w:szCs w:val="18"/>
+        </w:rPr>
+      </w:pPr>
+      <w:r>
+        <w:rPr>
+          <w:rFonts w:ascii="Courier New" w:hAnsi="Courier New" w:cs="Courier New"/>
+          <w:color w:val="A9B7C6"/>
+          <w:sz w:val="18"/>
+          <w:szCs w:val="18"/>
+        </w:rPr>
+        <w:br/>
+      </w:r>
+      <w:r>
+        <w:rPr>
+          <w:rFonts w:ascii="Courier New" w:hAnsi="Courier New" w:cs="Courier New"/>
+          <w:color w:val="CC7832"/>
+          <w:sz w:val="18"/>
+          <w:szCs w:val="18"/>
+        </w:rPr>
+        <w:t xml:space="preserve">public interface </w:t>
+      </w:r>
+      <w:r>
+        <w:rPr>
+          <w:rFonts w:ascii="Courier New" w:hAnsi="Courier New" w:cs="Courier New"/>
+          <w:color w:val="A9B7C6"/>
+          <w:sz w:val="18"/>
+          <w:szCs w:val="18"/>
+        </w:rPr>
+        <w:t xml:space="preserve">MultipartFile </w:t>
+      </w:r>
+      <w:r>
+        <w:rPr>
+          <w:rFonts w:ascii="Courier New" w:hAnsi="Courier New" w:cs="Courier New"/>
+          <w:color w:val="CC7832"/>
+          <w:sz w:val="18"/>
+          <w:szCs w:val="18"/>
+        </w:rPr>
+        <w:t xml:space="preserve">extends </w:t>
+      </w:r>
+      <w:r>
+        <w:rPr>
+          <w:rFonts w:ascii="Courier New" w:hAnsi="Courier New" w:cs="Courier New"/>
+          <w:color w:val="A9B7C6"/>
+          <w:sz w:val="18"/>
+          <w:szCs w:val="18"/>
+        </w:rPr>
+        <w:t>InputStreamSource {</w:t>
+      </w:r>
+      <w:r>
+        <w:rPr>
+          <w:rFonts w:ascii="Courier New" w:hAnsi="Courier New" w:cs="Courier New"/>
+          <w:color w:val="A9B7C6"/>
+          <w:sz w:val="18"/>
+          <w:szCs w:val="18"/>
+        </w:rPr>
+        <w:br/>
+        <w:t xml:space="preserve">    String getName()</w:t>
+      </w:r>
+      <w:r>
+        <w:rPr>
+          <w:rFonts w:ascii="Courier New" w:hAnsi="Courier New" w:cs="Courier New"/>
+          <w:color w:val="CC7832"/>
+          <w:sz w:val="18"/>
+          <w:szCs w:val="18"/>
+        </w:rPr>
+        <w:t>;</w:t>
+      </w:r>
+      <w:r>
+        <w:rPr>
+          <w:rFonts w:ascii="Courier New" w:hAnsi="Courier New" w:cs="Courier New"/>
+          <w:color w:val="CC7832"/>
+          <w:sz w:val="18"/>
+          <w:szCs w:val="18"/>
+        </w:rPr>
+        <w:br/>
+      </w:r>
+      <w:r>
+        <w:rPr>
+          <w:rFonts w:ascii="Courier New" w:hAnsi="Courier New" w:cs="Courier New"/>
+          <w:color w:val="CC7832"/>
+          <w:sz w:val="18"/>
+          <w:szCs w:val="18"/>
+        </w:rPr>
+        <w:br/>
+        <w:t xml:space="preserve">    </w:t>
+      </w:r>
+      <w:r>
+        <w:rPr>
+          <w:rFonts w:ascii="Courier New" w:hAnsi="Courier New" w:cs="Courier New"/>
+          <w:color w:val="A9B7C6"/>
+          <w:sz w:val="18"/>
+          <w:szCs w:val="18"/>
+        </w:rPr>
+        <w:t>String getOriginalFilename()</w:t>
+      </w:r>
+      <w:r>
+        <w:rPr>
+          <w:rFonts w:ascii="Courier New" w:hAnsi="Courier New" w:cs="Courier New"/>
+          <w:color w:val="CC7832"/>
+          <w:sz w:val="18"/>
+          <w:szCs w:val="18"/>
+        </w:rPr>
+        <w:t>;</w:t>
+      </w:r>
+      <w:r>
+        <w:rPr>
+          <w:rFonts w:ascii="Courier New" w:hAnsi="Courier New" w:cs="Courier New"/>
+          <w:color w:val="CC7832"/>
+          <w:sz w:val="18"/>
+          <w:szCs w:val="18"/>
+        </w:rPr>
+        <w:br/>
+      </w:r>
+      <w:r>
+        <w:rPr>
+          <w:rFonts w:ascii="Courier New" w:hAnsi="Courier New" w:cs="Courier New"/>
+          <w:color w:val="CC7832"/>
+          <w:sz w:val="18"/>
+          <w:szCs w:val="18"/>
+        </w:rPr>
+        <w:br/>
+        <w:t xml:space="preserve">    </w:t>
+      </w:r>
+      <w:r>
+        <w:rPr>
+          <w:rFonts w:ascii="Courier New" w:hAnsi="Courier New" w:cs="Courier New"/>
+          <w:color w:val="A9B7C6"/>
+          <w:sz w:val="18"/>
+          <w:szCs w:val="18"/>
+        </w:rPr>
+        <w:t>String getContentType()</w:t>
+      </w:r>
+      <w:r>
+        <w:rPr>
+          <w:rFonts w:ascii="Courier New" w:hAnsi="Courier New" w:cs="Courier New"/>
+          <w:color w:val="CC7832"/>
+          <w:sz w:val="18"/>
+          <w:szCs w:val="18"/>
+        </w:rPr>
+        <w:t>;</w:t>
+      </w:r>
+      <w:r>
+        <w:rPr>
+          <w:rFonts w:ascii="Courier New" w:hAnsi="Courier New" w:cs="Courier New"/>
+          <w:color w:val="CC7832"/>
+          <w:sz w:val="18"/>
+          <w:szCs w:val="18"/>
+        </w:rPr>
+        <w:br/>
+      </w:r>
+      <w:r>
+        <w:rPr>
+          <w:rFonts w:ascii="Courier New" w:hAnsi="Courier New" w:cs="Courier New"/>
+          <w:color w:val="CC7832"/>
+          <w:sz w:val="18"/>
+          <w:szCs w:val="18"/>
+        </w:rPr>
+        <w:br/>
+        <w:t xml:space="preserve">    boolean </w:t>
+      </w:r>
+      <w:r>
+        <w:rPr>
+          <w:rFonts w:ascii="Courier New" w:hAnsi="Courier New" w:cs="Courier New"/>
+          <w:color w:val="A9B7C6"/>
+          <w:sz w:val="18"/>
+          <w:szCs w:val="18"/>
+        </w:rPr>
+        <w:t>isEmpty()</w:t>
+      </w:r>
+      <w:r>
+        <w:rPr>
+          <w:rFonts w:ascii="Courier New" w:hAnsi="Courier New" w:cs="Courier New"/>
+          <w:color w:val="CC7832"/>
+          <w:sz w:val="18"/>
+          <w:szCs w:val="18"/>
+        </w:rPr>
+        <w:t>;</w:t>
+      </w:r>
+      <w:r>
+        <w:rPr>
+          <w:rFonts w:ascii="Courier New" w:hAnsi="Courier New" w:cs="Courier New"/>
+          <w:color w:val="CC7832"/>
+          <w:sz w:val="18"/>
+          <w:szCs w:val="18"/>
+        </w:rPr>
+        <w:br/>
+      </w:r>
+      <w:r>
+        <w:rPr>
+          <w:rFonts w:ascii="Courier New" w:hAnsi="Courier New" w:cs="Courier New"/>
+          <w:color w:val="CC7832"/>
+          <w:sz w:val="18"/>
+          <w:szCs w:val="18"/>
+        </w:rPr>
+        <w:br/>
+        <w:t xml:space="preserve">    long </w:t>
+      </w:r>
+      <w:r>
+        <w:rPr>
+          <w:rFonts w:ascii="Courier New" w:hAnsi="Courier New" w:cs="Courier New"/>
+          <w:color w:val="A9B7C6"/>
+          <w:sz w:val="18"/>
+          <w:szCs w:val="18"/>
+        </w:rPr>
+        <w:t>getSize()</w:t>
+      </w:r>
+      <w:r>
+        <w:rPr>
+          <w:rFonts w:ascii="Courier New" w:hAnsi="Courier New" w:cs="Courier New"/>
+          <w:color w:val="CC7832"/>
+          <w:sz w:val="18"/>
+          <w:szCs w:val="18"/>
+        </w:rPr>
+        <w:t>;</w:t>
+      </w:r>
+      <w:r>
+        <w:rPr>
+          <w:rFonts w:ascii="Courier New" w:hAnsi="Courier New" w:cs="Courier New"/>
+          <w:color w:val="CC7832"/>
+          <w:sz w:val="18"/>
+          <w:szCs w:val="18"/>
+        </w:rPr>
+        <w:br/>
+      </w:r>
+      <w:r>
+        <w:rPr>
+          <w:rFonts w:ascii="Courier New" w:hAnsi="Courier New" w:cs="Courier New"/>
+          <w:color w:val="CC7832"/>
+          <w:sz w:val="18"/>
+          <w:szCs w:val="18"/>
+        </w:rPr>
+        <w:br/>
+        <w:t xml:space="preserve">    byte</w:t>
+      </w:r>
+      <w:r>
+        <w:rPr>
+          <w:rFonts w:ascii="Courier New" w:hAnsi="Courier New" w:cs="Courier New"/>
+          <w:color w:val="A9B7C6"/>
+          <w:sz w:val="18"/>
+          <w:szCs w:val="18"/>
+        </w:rPr>
+        <w:t xml:space="preserve">[] getBytes() </w:t>
+      </w:r>
+      <w:r>
+        <w:rPr>
+          <w:rFonts w:ascii="Courier New" w:hAnsi="Courier New" w:cs="Courier New"/>
+          <w:color w:val="CC7832"/>
+          <w:sz w:val="18"/>
+          <w:szCs w:val="18"/>
+        </w:rPr>
+        <w:t xml:space="preserve">throws </w:t>
+      </w:r>
+      <w:r>
+        <w:rPr>
+          <w:rFonts w:ascii="Courier New" w:hAnsi="Courier New" w:cs="Courier New"/>
+          <w:color w:val="A9B7C6"/>
+          <w:sz w:val="18"/>
+          <w:szCs w:val="18"/>
+        </w:rPr>
+        <w:t>IOException</w:t>
+      </w:r>
+      <w:r>
+        <w:rPr>
+          <w:rFonts w:ascii="Courier New" w:hAnsi="Courier New" w:cs="Courier New"/>
+          <w:color w:val="CC7832"/>
+          <w:sz w:val="18"/>
+          <w:szCs w:val="18"/>
+        </w:rPr>
+        <w:t>;</w:t>
+      </w:r>
+      <w:r>
+        <w:rPr>
+          <w:rFonts w:ascii="Courier New" w:hAnsi="Courier New" w:cs="Courier New"/>
+          <w:color w:val="CC7832"/>
+          <w:sz w:val="18"/>
+          <w:szCs w:val="18"/>
+        </w:rPr>
+        <w:br/>
+      </w:r>
+      <w:r>
+        <w:rPr>
+          <w:rFonts w:ascii="Courier New" w:hAnsi="Courier New" w:cs="Courier New"/>
+          <w:color w:val="CC7832"/>
+          <w:sz w:val="18"/>
+          <w:szCs w:val="18"/>
+        </w:rPr>
+        <w:br/>
+        <w:t xml:space="preserve">    </w:t>
+      </w:r>
+      <w:r>
+        <w:rPr>
+          <w:rFonts w:ascii="Courier New" w:hAnsi="Courier New" w:cs="Courier New"/>
+          <w:color w:val="A9B7C6"/>
+          <w:sz w:val="18"/>
+          <w:szCs w:val="18"/>
+        </w:rPr>
+        <w:t xml:space="preserve">InputStream getInputStream() </w:t>
+      </w:r>
+      <w:r>
+        <w:rPr>
+          <w:rFonts w:ascii="Courier New" w:hAnsi="Courier New" w:cs="Courier New"/>
+          <w:color w:val="CC7832"/>
+          <w:sz w:val="18"/>
+          <w:szCs w:val="18"/>
+        </w:rPr>
+        <w:t xml:space="preserve">throws </w:t>
+      </w:r>
+      <w:r>
+        <w:rPr>
+          <w:rFonts w:ascii="Courier New" w:hAnsi="Courier New" w:cs="Courier New"/>
+          <w:color w:val="A9B7C6"/>
+          <w:sz w:val="18"/>
+          <w:szCs w:val="18"/>
+        </w:rPr>
+        <w:t>IOException</w:t>
+      </w:r>
+      <w:r>
+        <w:rPr>
+          <w:rFonts w:ascii="Courier New" w:hAnsi="Courier New" w:cs="Courier New"/>
+          <w:color w:val="CC7832"/>
+          <w:sz w:val="18"/>
+          <w:szCs w:val="18"/>
+        </w:rPr>
+        <w:t>;</w:t>
+      </w:r>
+      <w:r>
+        <w:rPr>
+          <w:rFonts w:ascii="Courier New" w:hAnsi="Courier New" w:cs="Courier New"/>
+          <w:color w:val="CC7832"/>
+          <w:sz w:val="18"/>
+          <w:szCs w:val="18"/>
+        </w:rPr>
+        <w:br/>
+      </w:r>
+      <w:r>
+        <w:rPr>
+          <w:rFonts w:ascii="Courier New" w:hAnsi="Courier New" w:cs="Courier New"/>
+          <w:color w:val="CC7832"/>
+          <w:sz w:val="18"/>
+          <w:szCs w:val="18"/>
+        </w:rPr>
+        <w:br/>
+        <w:t xml:space="preserve">    void </w:t>
+      </w:r>
+      <w:r>
+        <w:rPr>
+          <w:rFonts w:ascii="Courier New" w:hAnsi="Courier New" w:cs="Courier New"/>
+          <w:color w:val="A9B7C6"/>
+          <w:sz w:val="18"/>
+          <w:szCs w:val="18"/>
+        </w:rPr>
+        <w:t xml:space="preserve">transferTo(File var1) </w:t>
+      </w:r>
+      <w:r>
+        <w:rPr>
+          <w:rFonts w:ascii="Courier New" w:hAnsi="Courier New" w:cs="Courier New"/>
+          <w:color w:val="CC7832"/>
+          <w:sz w:val="18"/>
+          <w:szCs w:val="18"/>
+        </w:rPr>
+        <w:t xml:space="preserve">throws </w:t>
+      </w:r>
+      <w:r>
+        <w:rPr>
+          <w:rFonts w:ascii="Courier New" w:hAnsi="Courier New" w:cs="Courier New"/>
+          <w:color w:val="A9B7C6"/>
+          <w:sz w:val="18"/>
+          <w:szCs w:val="18"/>
+        </w:rPr>
+        <w:t>IOException</w:t>
+      </w:r>
+      <w:r>
+        <w:rPr>
+          <w:rFonts w:ascii="Courier New" w:hAnsi="Courier New" w:cs="Courier New"/>
+          <w:color w:val="CC7832"/>
+          <w:sz w:val="18"/>
+          <w:szCs w:val="18"/>
+        </w:rPr>
+        <w:t xml:space="preserve">, </w:t>
+      </w:r>
+      <w:r>
+        <w:rPr>
+          <w:rFonts w:ascii="Courier New" w:hAnsi="Courier New" w:cs="Courier New"/>
+          <w:color w:val="A9B7C6"/>
+          <w:sz w:val="18"/>
+          <w:szCs w:val="18"/>
+        </w:rPr>
+        <w:t>IllegalStateException</w:t>
+      </w:r>
+      <w:r>
+        <w:rPr>
+          <w:rFonts w:ascii="Courier New" w:hAnsi="Courier New" w:cs="Courier New"/>
+          <w:color w:val="CC7832"/>
+          <w:sz w:val="18"/>
+          <w:szCs w:val="18"/>
+        </w:rPr>
+        <w:t>;</w:t>
+      </w:r>
+      <w:r>
+        <w:rPr>
+          <w:rFonts w:ascii="Courier New" w:hAnsi="Courier New" w:cs="Courier New"/>
+          <w:color w:val="CC7832"/>
+          <w:sz w:val="18"/>
+          <w:szCs w:val="18"/>
+        </w:rPr>
+        <w:br/>
+      </w:r>
+      <w:r>
+        <w:rPr>
+          <w:rFonts w:ascii="Courier New" w:hAnsi="Courier New" w:cs="Courier New"/>
+          <w:color w:val="A9B7C6"/>
+          <w:sz w:val="18"/>
+          <w:szCs w:val="18"/>
+        </w:rPr>
+        <w:t>}</w:t>
+      </w:r>
+    </w:p>
+    <w:p/>
+    <w:p>
+      <w:pPr>
+        <w:rPr>
+          <w:b/>
+        </w:rPr>
+      </w:pPr>
+      <w:r>
+        <w:rPr>
+          <w:rFonts w:hint="eastAsia"/>
+          <w:b/>
+        </w:rPr>
+        <w:t>부분으로 업로드된 파일받기</w:t>
+      </w:r>
+    </w:p>
+    <w:p>
+      <w:pPr>
+        <w:rPr>
+          <w:rFonts w:hint="eastAsia"/>
+        </w:rPr>
+      </w:pPr>
+      <w:r>
+        <w:rPr>
+          <w:rFonts w:hint="eastAsia"/>
+        </w:rPr>
+        <w:t>M</w:t>
+      </w:r>
+      <w:r>
+        <w:t xml:space="preserve">ultipartFile </w:t>
+      </w:r>
+      <w:r>
+        <w:rPr>
+          <w:rFonts w:hint="eastAsia"/>
+        </w:rPr>
+        <w:t xml:space="preserve">대신 </w:t>
+      </w:r>
+      <w:r>
+        <w:t>Part</w:t>
+      </w:r>
+      <w:r>
+        <w:rPr>
+          <w:rFonts w:hint="eastAsia"/>
+        </w:rPr>
+        <w:t xml:space="preserve">를 사용하는 것으로 </w:t>
+      </w:r>
+      <w:r>
+        <w:t xml:space="preserve">processRegistration() </w:t>
+      </w:r>
+      <w:r>
+        <w:rPr>
+          <w:rFonts w:hint="eastAsia"/>
+        </w:rPr>
+        <w:t>메소드는 다음과 같이</w:t>
+      </w:r>
+      <w:r>
+        <w:rPr>
+          <w:rFonts w:hint="eastAsia"/>
+        </w:rPr>
+        <w:t xml:space="preserve"> </w:t>
+      </w:r>
+      <w:r>
+        <w:rPr>
+          <w:rFonts w:hint="eastAsia"/>
+        </w:rPr>
+        <w:t>사용된다.</w:t>
+      </w:r>
+    </w:p>
+    <w:p>
+      <w:pPr>
+        <w:widowControl/>
+        <w:shd w:val="clear" w:color="auto" w:fill="2B2B2B"/>
+        <w:tabs>
+          <w:tab w:val="left" w:pos="916"/>
+          <w:tab w:val="left" w:pos="1832"/>
+          <w:tab w:val="left" w:pos="2748"/>
+          <w:tab w:val="left" w:pos="3664"/>
+          <w:tab w:val="left" w:pos="4580"/>
+          <w:tab w:val="left" w:pos="5496"/>
+          <w:tab w:val="left" w:pos="6412"/>
+          <w:tab w:val="left" w:pos="7328"/>
+          <w:tab w:val="left" w:pos="8244"/>
+          <w:tab w:val="left" w:pos="9160"/>
+          <w:tab w:val="left" w:pos="10076"/>
+          <w:tab w:val="left" w:pos="10992"/>
+          <w:tab w:val="left" w:pos="11908"/>
+          <w:tab w:val="left" w:pos="12824"/>
+          <w:tab w:val="left" w:pos="13740"/>
+          <w:tab w:val="left" w:pos="14656"/>
+        </w:tabs>
+        <w:wordWrap/>
+        <w:autoSpaceDE/>
+        <w:autoSpaceDN/>
+        <w:spacing w:after="0" w:line="240" w:lineRule="auto"/>
+        <w:jc w:val="left"/>
+        <w:rPr>
+          <w:rFonts w:ascii="Courier New" w:eastAsia="굴림체" w:hAnsi="Courier New" w:cs="Courier New"/>
+          <w:color w:val="A9B7C6"/>
+          <w:kern w:val="0"/>
+          <w:sz w:val="18"/>
+          <w:szCs w:val="18"/>
+        </w:rPr>
+      </w:pPr>
+      <w:proofErr w:type="gramStart"/>
+      <w:r>
+        <w:rPr>
+          <w:rFonts w:ascii="Courier New" w:eastAsia="굴림체" w:hAnsi="Courier New" w:cs="Courier New"/>
+          <w:color w:val="BBB529"/>
+          <w:kern w:val="0"/>
+          <w:sz w:val="18"/>
+          <w:szCs w:val="18"/>
+        </w:rPr>
+        <w:t>@RequestMapping</w:t>
+      </w:r>
+      <w:r>
+        <w:rPr>
+          <w:rFonts w:ascii="Courier New" w:eastAsia="굴림체" w:hAnsi="Courier New" w:cs="Courier New"/>
+          <w:color w:val="A9B7C6"/>
+          <w:kern w:val="0"/>
+          <w:sz w:val="18"/>
+          <w:szCs w:val="18"/>
+        </w:rPr>
+        <w:t>(</w:t>
+      </w:r>
+      <w:proofErr w:type="gramEnd"/>
+      <w:r>
+        <w:rPr>
+          <w:rFonts w:ascii="Courier New" w:eastAsia="굴림체" w:hAnsi="Courier New" w:cs="Courier New"/>
+          <w:color w:val="D0D0FF"/>
+          <w:kern w:val="0"/>
+          <w:sz w:val="18"/>
+          <w:szCs w:val="18"/>
+        </w:rPr>
+        <w:t xml:space="preserve">value </w:t>
+      </w:r>
+      <w:r>
+        <w:rPr>
+          <w:rFonts w:ascii="Courier New" w:eastAsia="굴림체" w:hAnsi="Courier New" w:cs="Courier New"/>
+          <w:color w:val="A9B7C6"/>
+          <w:kern w:val="0"/>
+          <w:sz w:val="18"/>
+          <w:szCs w:val="18"/>
+        </w:rPr>
+        <w:t xml:space="preserve">= </w:t>
+      </w:r>
+      <w:r>
+        <w:rPr>
+          <w:rFonts w:ascii="Courier New" w:eastAsia="굴림체" w:hAnsi="Courier New" w:cs="Courier New"/>
+          <w:color w:val="6A8759"/>
+          <w:kern w:val="0"/>
+          <w:sz w:val="18"/>
+          <w:szCs w:val="18"/>
+        </w:rPr>
+        <w:t>"/register"</w:t>
+      </w:r>
+      <w:r>
+        <w:rPr>
+          <w:rFonts w:ascii="Courier New" w:eastAsia="굴림체" w:hAnsi="Courier New" w:cs="Courier New"/>
+          <w:color w:val="CC7832"/>
+          <w:kern w:val="0"/>
+          <w:sz w:val="18"/>
+          <w:szCs w:val="18"/>
+        </w:rPr>
+        <w:t xml:space="preserve">, </w:t>
+      </w:r>
+      <w:r>
+        <w:rPr>
+          <w:rFonts w:ascii="Courier New" w:eastAsia="굴림체" w:hAnsi="Courier New" w:cs="Courier New"/>
+          <w:color w:val="D0D0FF"/>
+          <w:kern w:val="0"/>
+          <w:sz w:val="18"/>
+          <w:szCs w:val="18"/>
+        </w:rPr>
+        <w:t xml:space="preserve">method </w:t>
+      </w:r>
+      <w:r>
+        <w:rPr>
+          <w:rFonts w:ascii="Courier New" w:eastAsia="굴림체" w:hAnsi="Courier New" w:cs="Courier New"/>
+          <w:color w:val="A9B7C6"/>
+          <w:kern w:val="0"/>
+          <w:sz w:val="18"/>
+          <w:szCs w:val="18"/>
+        </w:rPr>
+        <w:t>= RequestMethod.</w:t>
+      </w:r>
+      <w:r>
+        <w:rPr>
+          <w:rFonts w:ascii="Courier New" w:eastAsia="굴림체" w:hAnsi="Courier New" w:cs="Courier New"/>
+          <w:i/>
+          <w:iCs/>
+          <w:color w:val="9876AA"/>
+          <w:kern w:val="0"/>
+          <w:sz w:val="18"/>
+          <w:szCs w:val="18"/>
+        </w:rPr>
+        <w:t>POST</w:t>
+      </w:r>
+      <w:r>
+        <w:rPr>
+          <w:rFonts w:ascii="Courier New" w:eastAsia="굴림체" w:hAnsi="Courier New" w:cs="Courier New"/>
+          <w:color w:val="A9B7C6"/>
+          <w:kern w:val="0"/>
+          <w:sz w:val="18"/>
+          <w:szCs w:val="18"/>
+        </w:rPr>
+        <w:t>)</w:t>
+      </w:r>
+      <w:r>
+        <w:rPr>
+          <w:rFonts w:ascii="Courier New" w:eastAsia="굴림체" w:hAnsi="Courier New" w:cs="Courier New"/>
+          <w:color w:val="A9B7C6"/>
+          <w:kern w:val="0"/>
+          <w:sz w:val="18"/>
+          <w:szCs w:val="18"/>
+        </w:rPr>
+        <w:br/>
+      </w:r>
+      <w:r>
+        <w:rPr>
+          <w:rFonts w:ascii="Courier New" w:eastAsia="굴림체" w:hAnsi="Courier New" w:cs="Courier New"/>
+          <w:color w:val="CC7832"/>
+          <w:kern w:val="0"/>
+          <w:sz w:val="18"/>
+          <w:szCs w:val="18"/>
+        </w:rPr>
+        <w:t xml:space="preserve">public </w:t>
+      </w:r>
+      <w:r>
+        <w:rPr>
+          <w:rFonts w:ascii="Courier New" w:eastAsia="굴림체" w:hAnsi="Courier New" w:cs="Courier New"/>
+          <w:color w:val="A9B7C6"/>
+          <w:kern w:val="0"/>
+          <w:sz w:val="18"/>
+          <w:szCs w:val="18"/>
+        </w:rPr>
+        <w:t xml:space="preserve">String </w:t>
+      </w:r>
+      <w:r>
+        <w:rPr>
+          <w:rFonts w:ascii="Courier New" w:eastAsia="굴림체" w:hAnsi="Courier New" w:cs="Courier New"/>
+          <w:color w:val="FFC66D"/>
+          <w:kern w:val="0"/>
+          <w:sz w:val="18"/>
+          <w:szCs w:val="18"/>
+        </w:rPr>
+        <w:t>processRegistration</w:t>
+      </w:r>
+      <w:r>
+        <w:rPr>
+          <w:rFonts w:ascii="Courier New" w:eastAsia="굴림체" w:hAnsi="Courier New" w:cs="Courier New"/>
+          <w:color w:val="A9B7C6"/>
+          <w:kern w:val="0"/>
+          <w:sz w:val="18"/>
+          <w:szCs w:val="18"/>
+        </w:rPr>
+        <w:t>(</w:t>
+      </w:r>
+      <w:r>
+        <w:rPr>
+          <w:rFonts w:ascii="Courier New" w:eastAsia="굴림체" w:hAnsi="Courier New" w:cs="Courier New"/>
+          <w:color w:val="A9B7C6"/>
+          <w:kern w:val="0"/>
+          <w:sz w:val="18"/>
+          <w:szCs w:val="18"/>
+        </w:rPr>
+        <w:br/>
+        <w:t xml:space="preserve">        </w:t>
+      </w:r>
+      <w:r>
+        <w:rPr>
+          <w:rFonts w:ascii="Courier New" w:eastAsia="굴림체" w:hAnsi="Courier New" w:cs="Courier New"/>
+          <w:color w:val="BBB529"/>
+          <w:kern w:val="0"/>
+          <w:sz w:val="18"/>
+          <w:szCs w:val="18"/>
+        </w:rPr>
+        <w:t>@RequestPart</w:t>
+      </w:r>
+      <w:r>
+        <w:rPr>
+          <w:rFonts w:ascii="Courier New" w:eastAsia="굴림체" w:hAnsi="Courier New" w:cs="Courier New"/>
+          <w:color w:val="A9B7C6"/>
+          <w:kern w:val="0"/>
+          <w:sz w:val="18"/>
+          <w:szCs w:val="18"/>
+        </w:rPr>
+        <w:t>(</w:t>
+      </w:r>
+      <w:r>
+        <w:rPr>
+          <w:rFonts w:ascii="Courier New" w:eastAsia="굴림체" w:hAnsi="Courier New" w:cs="Courier New"/>
+          <w:color w:val="6A8759"/>
+          <w:kern w:val="0"/>
+          <w:sz w:val="18"/>
+          <w:szCs w:val="18"/>
+        </w:rPr>
+        <w:t>"profilePicture"</w:t>
+      </w:r>
+      <w:r>
+        <w:rPr>
+          <w:rFonts w:ascii="Courier New" w:eastAsia="굴림체" w:hAnsi="Courier New" w:cs="Courier New"/>
+          <w:color w:val="A9B7C6"/>
+          <w:kern w:val="0"/>
+          <w:sz w:val="18"/>
+          <w:szCs w:val="18"/>
+        </w:rPr>
+        <w:t xml:space="preserve">) </w:t>
+      </w:r>
+      <w:r>
+        <w:rPr>
+          <w:rFonts w:ascii="Courier New" w:eastAsia="굴림체" w:hAnsi="Courier New" w:cs="Courier New"/>
+          <w:color w:val="A9B7C6"/>
+          <w:kern w:val="0"/>
+          <w:sz w:val="18"/>
+          <w:szCs w:val="18"/>
+          <w:shd w:val="clear" w:color="auto" w:fill="344134"/>
+        </w:rPr>
+        <w:t>Part</w:t>
+      </w:r>
+      <w:r>
+        <w:rPr>
+          <w:rFonts w:ascii="Courier New" w:eastAsia="굴림체" w:hAnsi="Courier New" w:cs="Courier New"/>
+          <w:color w:val="A9B7C6"/>
+          <w:kern w:val="0"/>
+          <w:sz w:val="18"/>
+          <w:szCs w:val="18"/>
+        </w:rPr>
+        <w:t xml:space="preserve"> profilePicture</w:t>
+      </w:r>
+      <w:r>
+        <w:rPr>
+          <w:rFonts w:ascii="Courier New" w:eastAsia="굴림체" w:hAnsi="Courier New" w:cs="Courier New"/>
+          <w:color w:val="CC7832"/>
+          <w:kern w:val="0"/>
+          <w:sz w:val="18"/>
+          <w:szCs w:val="18"/>
+        </w:rPr>
+        <w:t>,</w:t>
+      </w:r>
+      <w:r>
+        <w:rPr>
+          <w:rFonts w:ascii="Courier New" w:eastAsia="굴림체" w:hAnsi="Courier New" w:cs="Courier New"/>
+          <w:color w:val="CC7832"/>
+          <w:kern w:val="0"/>
+          <w:sz w:val="18"/>
+          <w:szCs w:val="18"/>
+        </w:rPr>
+        <w:br/>
+        <w:t xml:space="preserve">        </w:t>
+      </w:r>
+      <w:r>
+        <w:rPr>
+          <w:rFonts w:ascii="Courier New" w:eastAsia="굴림체" w:hAnsi="Courier New" w:cs="Courier New"/>
+          <w:color w:val="BBB529"/>
+          <w:kern w:val="0"/>
+          <w:sz w:val="18"/>
+          <w:szCs w:val="18"/>
+        </w:rPr>
+        <w:t xml:space="preserve">@Valid </w:t>
+      </w:r>
+      <w:r>
+        <w:rPr>
+          <w:rFonts w:ascii="Courier New" w:eastAsia="굴림체" w:hAnsi="Courier New" w:cs="Courier New"/>
+          <w:color w:val="A9B7C6"/>
+          <w:kern w:val="0"/>
+          <w:sz w:val="18"/>
+          <w:szCs w:val="18"/>
+        </w:rPr>
+        <w:t>Spitter spitter</w:t>
+      </w:r>
+      <w:r>
+        <w:rPr>
+          <w:rFonts w:ascii="Courier New" w:eastAsia="굴림체" w:hAnsi="Courier New" w:cs="Courier New"/>
+          <w:color w:val="CC7832"/>
+          <w:kern w:val="0"/>
+          <w:sz w:val="18"/>
+          <w:szCs w:val="18"/>
+        </w:rPr>
+        <w:t>,</w:t>
+      </w:r>
+      <w:r>
+        <w:rPr>
+          <w:rFonts w:ascii="Courier New" w:eastAsia="굴림체" w:hAnsi="Courier New" w:cs="Courier New"/>
+          <w:color w:val="CC7832"/>
+          <w:kern w:val="0"/>
+          <w:sz w:val="18"/>
+          <w:szCs w:val="18"/>
+        </w:rPr>
+        <w:br/>
+        <w:t xml:space="preserve">        </w:t>
+      </w:r>
+      <w:r>
+        <w:rPr>
+          <w:rFonts w:ascii="Courier New" w:eastAsia="굴림체" w:hAnsi="Courier New" w:cs="Courier New"/>
+          <w:color w:val="A9B7C6"/>
+          <w:kern w:val="0"/>
+          <w:sz w:val="18"/>
+          <w:szCs w:val="18"/>
+        </w:rPr>
+        <w:t>BindingResult errors) {</w:t>
+      </w:r>
+      <w:r>
+        <w:rPr>
+          <w:rFonts w:ascii="Courier New" w:eastAsia="굴림체" w:hAnsi="Courier New" w:cs="Courier New"/>
+          <w:color w:val="A9B7C6"/>
+          <w:kern w:val="0"/>
+          <w:sz w:val="18"/>
+          <w:szCs w:val="18"/>
+        </w:rPr>
+        <w:br/>
+      </w:r>
+      <w:r>
+        <w:rPr>
+          <w:rFonts w:ascii="Courier New" w:eastAsia="굴림체" w:hAnsi="Courier New" w:cs="Courier New"/>
+          <w:color w:val="CC7832"/>
+          <w:kern w:val="0"/>
+          <w:sz w:val="18"/>
+          <w:szCs w:val="18"/>
+        </w:rPr>
+        <w:t>…</w:t>
+      </w:r>
+      <w:r>
+        <w:rPr>
+          <w:rFonts w:ascii="Courier New" w:eastAsia="굴림체" w:hAnsi="Courier New" w:cs="Courier New"/>
+          <w:color w:val="CC7832"/>
+          <w:kern w:val="0"/>
+          <w:sz w:val="18"/>
+          <w:szCs w:val="18"/>
+        </w:rPr>
+        <w:br/>
+      </w:r>
+      <w:r>
+        <w:rPr>
+          <w:rFonts w:ascii="Courier New" w:eastAsia="굴림체" w:hAnsi="Courier New" w:cs="Courier New"/>
+          <w:color w:val="A9B7C6"/>
+          <w:kern w:val="0"/>
+          <w:sz w:val="18"/>
+          <w:szCs w:val="18"/>
+        </w:rPr>
+        <w:t>}</w:t>
+      </w:r>
+    </w:p>
+    <w:p/>
+    <w:p>
+      <w:pPr>
+        <w:rPr>
+          <w:b/>
+        </w:rPr>
+      </w:pPr>
+      <w:r>
+        <w:rPr>
+          <w:rFonts w:hint="eastAsia"/>
+          <w:b/>
+        </w:rPr>
+        <w:t>P</w:t>
+      </w:r>
+      <w:r>
+        <w:rPr>
+          <w:b/>
+        </w:rPr>
+        <w:t xml:space="preserve">art </w:t>
+      </w:r>
+      <w:r>
+        <w:rPr>
+          <w:rFonts w:hint="eastAsia"/>
+          <w:b/>
+        </w:rPr>
+        <w:t>인터페이스</w:t>
+      </w:r>
+    </w:p>
+    <w:p>
+      <w:pPr>
+        <w:widowControl/>
+        <w:shd w:val="clear" w:color="auto" w:fill="2B2B2B"/>
+        <w:tabs>
+          <w:tab w:val="left" w:pos="916"/>
+          <w:tab w:val="left" w:pos="1832"/>
+          <w:tab w:val="left" w:pos="2748"/>
+          <w:tab w:val="left" w:pos="3664"/>
+          <w:tab w:val="left" w:pos="4580"/>
+          <w:tab w:val="left" w:pos="5496"/>
+          <w:tab w:val="left" w:pos="6412"/>
+          <w:tab w:val="left" w:pos="7328"/>
+          <w:tab w:val="left" w:pos="8244"/>
+          <w:tab w:val="left" w:pos="9160"/>
+          <w:tab w:val="left" w:pos="10076"/>
+          <w:tab w:val="left" w:pos="10992"/>
+          <w:tab w:val="left" w:pos="11908"/>
+          <w:tab w:val="left" w:pos="12824"/>
+          <w:tab w:val="left" w:pos="13740"/>
+          <w:tab w:val="left" w:pos="14656"/>
+        </w:tabs>
+        <w:wordWrap/>
+        <w:autoSpaceDE/>
+        <w:autoSpaceDN/>
+        <w:spacing w:after="0" w:line="240" w:lineRule="auto"/>
+        <w:jc w:val="left"/>
+        <w:rPr>
+          <w:rFonts w:ascii="Courier New" w:eastAsia="굴림체" w:hAnsi="Courier New" w:cs="Courier New"/>
+          <w:color w:val="A9B7C6"/>
+          <w:kern w:val="0"/>
+          <w:sz w:val="18"/>
+          <w:szCs w:val="18"/>
+        </w:rPr>
+      </w:pPr>
+      <w:r>
+        <w:rPr>
+          <w:rFonts w:ascii="Courier New" w:eastAsia="굴림체" w:hAnsi="Courier New" w:cs="Courier New"/>
+          <w:color w:val="CC7832"/>
+          <w:kern w:val="0"/>
+          <w:sz w:val="18"/>
+          <w:szCs w:val="18"/>
+        </w:rPr>
+        <w:t xml:space="preserve">public interface </w:t>
+      </w:r>
+      <w:r>
+        <w:rPr>
+          <w:rFonts w:ascii="Courier New" w:eastAsia="굴림체" w:hAnsi="Courier New" w:cs="Courier New"/>
+          <w:color w:val="A9B7C6"/>
+          <w:kern w:val="0"/>
+          <w:sz w:val="18"/>
+          <w:szCs w:val="18"/>
+        </w:rPr>
+        <w:t>Part {</w:t>
+      </w:r>
+      <w:r>
+        <w:rPr>
+          <w:rFonts w:ascii="Courier New" w:eastAsia="굴림체" w:hAnsi="Courier New" w:cs="Courier New"/>
+          <w:color w:val="A9B7C6"/>
+          <w:kern w:val="0"/>
+          <w:sz w:val="18"/>
+          <w:szCs w:val="18"/>
+        </w:rPr>
+        <w:br/>
+        <w:t xml:space="preserve">    InputStream getInputStream() </w:t>
+      </w:r>
+      <w:r>
+        <w:rPr>
+          <w:rFonts w:ascii="Courier New" w:eastAsia="굴림체" w:hAnsi="Courier New" w:cs="Courier New"/>
+          <w:color w:val="CC7832"/>
+          <w:kern w:val="0"/>
+          <w:sz w:val="18"/>
+          <w:szCs w:val="18"/>
+        </w:rPr>
+        <w:t xml:space="preserve">throws </w:t>
+      </w:r>
+      <w:r>
+        <w:rPr>
+          <w:rFonts w:ascii="Courier New" w:eastAsia="굴림체" w:hAnsi="Courier New" w:cs="Courier New"/>
+          <w:color w:val="A9B7C6"/>
+          <w:kern w:val="0"/>
+          <w:sz w:val="18"/>
+          <w:szCs w:val="18"/>
+        </w:rPr>
+        <w:t>IOException</w:t>
+      </w:r>
+      <w:r>
+        <w:rPr>
+          <w:rFonts w:ascii="Courier New" w:eastAsia="굴림체" w:hAnsi="Courier New" w:cs="Courier New"/>
+          <w:color w:val="CC7832"/>
+          <w:kern w:val="0"/>
+          <w:sz w:val="18"/>
+          <w:szCs w:val="18"/>
+        </w:rPr>
+        <w:t>;</w:t>
+      </w:r>
+      <w:r>
+        <w:rPr>
+          <w:rFonts w:ascii="Courier New" w:eastAsia="굴림체" w:hAnsi="Courier New" w:cs="Courier New"/>
+          <w:color w:val="CC7832"/>
+          <w:kern w:val="0"/>
+          <w:sz w:val="18"/>
+          <w:szCs w:val="18"/>
+        </w:rPr>
+        <w:br/>
+      </w:r>
+      <w:r>
+        <w:rPr>
+          <w:rFonts w:ascii="Courier New" w:eastAsia="굴림체" w:hAnsi="Courier New" w:cs="Courier New"/>
+          <w:color w:val="CC7832"/>
+          <w:kern w:val="0"/>
+          <w:sz w:val="18"/>
+          <w:szCs w:val="18"/>
+        </w:rPr>
+        <w:br/>
+        <w:t xml:space="preserve">    </w:t>
+      </w:r>
+      <w:r>
+        <w:rPr>
+          <w:rFonts w:ascii="Courier New" w:eastAsia="굴림체" w:hAnsi="Courier New" w:cs="Courier New"/>
+          <w:color w:val="A9B7C6"/>
+          <w:kern w:val="0"/>
+          <w:sz w:val="18"/>
+          <w:szCs w:val="18"/>
+        </w:rPr>
+        <w:t>String getContentType()</w:t>
+      </w:r>
+      <w:r>
+        <w:rPr>
+          <w:rFonts w:ascii="Courier New" w:eastAsia="굴림체" w:hAnsi="Courier New" w:cs="Courier New"/>
+          <w:color w:val="CC7832"/>
+          <w:kern w:val="0"/>
+          <w:sz w:val="18"/>
+          <w:szCs w:val="18"/>
+        </w:rPr>
+        <w:t>;</w:t>
+      </w:r>
+      <w:r>
+        <w:rPr>
+          <w:rFonts w:ascii="Courier New" w:eastAsia="굴림체" w:hAnsi="Courier New" w:cs="Courier New"/>
+          <w:color w:val="CC7832"/>
+          <w:kern w:val="0"/>
+          <w:sz w:val="18"/>
+          <w:szCs w:val="18"/>
+        </w:rPr>
+        <w:br/>
+      </w:r>
+      <w:r>
+        <w:rPr>
+          <w:rFonts w:ascii="Courier New" w:eastAsia="굴림체" w:hAnsi="Courier New" w:cs="Courier New"/>
+          <w:color w:val="CC7832"/>
+          <w:kern w:val="0"/>
+          <w:sz w:val="18"/>
+          <w:szCs w:val="18"/>
+        </w:rPr>
+        <w:br/>
+        <w:t xml:space="preserve">    </w:t>
+      </w:r>
+      <w:r>
+        <w:rPr>
+          <w:rFonts w:ascii="Courier New" w:eastAsia="굴림체" w:hAnsi="Courier New" w:cs="Courier New"/>
+          <w:color w:val="A9B7C6"/>
+          <w:kern w:val="0"/>
+          <w:sz w:val="18"/>
+          <w:szCs w:val="18"/>
+        </w:rPr>
+        <w:t>String getName()</w:t>
+      </w:r>
+      <w:r>
+        <w:rPr>
+          <w:rFonts w:ascii="Courier New" w:eastAsia="굴림체" w:hAnsi="Courier New" w:cs="Courier New"/>
+          <w:color w:val="CC7832"/>
+          <w:kern w:val="0"/>
+          <w:sz w:val="18"/>
+          <w:szCs w:val="18"/>
+        </w:rPr>
+        <w:t>;</w:t>
+      </w:r>
+      <w:r>
+        <w:rPr>
+          <w:rFonts w:ascii="Courier New" w:eastAsia="굴림체" w:hAnsi="Courier New" w:cs="Courier New"/>
+          <w:color w:val="CC7832"/>
+          <w:kern w:val="0"/>
+          <w:sz w:val="18"/>
+          <w:szCs w:val="18"/>
+        </w:rPr>
+        <w:br/>
+      </w:r>
+      <w:r>
+        <w:rPr>
+          <w:rFonts w:ascii="Courier New" w:eastAsia="굴림체" w:hAnsi="Courier New" w:cs="Courier New"/>
+          <w:color w:val="CC7832"/>
+          <w:kern w:val="0"/>
+          <w:sz w:val="18"/>
+          <w:szCs w:val="18"/>
+        </w:rPr>
+        <w:br/>
+        <w:t xml:space="preserve">    </w:t>
+      </w:r>
+      <w:r>
+        <w:rPr>
+          <w:rFonts w:ascii="Courier New" w:eastAsia="굴림체" w:hAnsi="Courier New" w:cs="Courier New"/>
+          <w:color w:val="A9B7C6"/>
+          <w:kern w:val="0"/>
+          <w:sz w:val="18"/>
+          <w:szCs w:val="18"/>
+        </w:rPr>
+        <w:t xml:space="preserve">String </w:t>
+      </w:r>
+      <w:proofErr w:type="gramStart"/>
+      <w:r>
+        <w:rPr>
+          <w:rFonts w:ascii="Courier New" w:eastAsia="굴림체" w:hAnsi="Courier New" w:cs="Courier New"/>
+          <w:color w:val="A9B7C6"/>
+          <w:kern w:val="0"/>
+          <w:sz w:val="18"/>
+          <w:szCs w:val="18"/>
+        </w:rPr>
+        <w:t>getSubmittedFileName(</w:t>
+      </w:r>
+      <w:proofErr w:type="gramEnd"/>
+      <w:r>
+        <w:rPr>
+          <w:rFonts w:ascii="Courier New" w:eastAsia="굴림체" w:hAnsi="Courier New" w:cs="Courier New"/>
+          <w:color w:val="A9B7C6"/>
+          <w:kern w:val="0"/>
+          <w:sz w:val="18"/>
+          <w:szCs w:val="18"/>
+        </w:rPr>
+        <w:t>)</w:t>
+      </w:r>
+      <w:r>
+        <w:rPr>
+          <w:rFonts w:ascii="Courier New" w:eastAsia="굴림체" w:hAnsi="Courier New" w:cs="Courier New"/>
+          <w:color w:val="CC7832"/>
+          <w:kern w:val="0"/>
+          <w:sz w:val="18"/>
+          <w:szCs w:val="18"/>
+        </w:rPr>
+        <w:t>;</w:t>
+      </w:r>
+      <w:r>
+        <w:rPr>
+          <w:rFonts w:ascii="Courier New" w:eastAsia="굴림체" w:hAnsi="Courier New" w:cs="Courier New"/>
+          <w:color w:val="CC7832"/>
+          <w:kern w:val="0"/>
+          <w:sz w:val="18"/>
+          <w:szCs w:val="18"/>
+        </w:rPr>
+        <w:br/>
+      </w:r>
+      <w:r>
+        <w:rPr>
+          <w:rFonts w:ascii="Courier New" w:eastAsia="굴림체" w:hAnsi="Courier New" w:cs="Courier New"/>
+          <w:color w:val="CC7832"/>
+          <w:kern w:val="0"/>
+          <w:sz w:val="18"/>
+          <w:szCs w:val="18"/>
+        </w:rPr>
+        <w:br/>
+        <w:t xml:space="preserve">    long </w:t>
+      </w:r>
+      <w:r>
+        <w:rPr>
+          <w:rFonts w:ascii="Courier New" w:eastAsia="굴림체" w:hAnsi="Courier New" w:cs="Courier New"/>
+          <w:color w:val="A9B7C6"/>
+          <w:kern w:val="0"/>
+          <w:sz w:val="18"/>
+          <w:szCs w:val="18"/>
+        </w:rPr>
+        <w:t>getSize()</w:t>
+      </w:r>
+      <w:r>
+        <w:rPr>
+          <w:rFonts w:ascii="Courier New" w:eastAsia="굴림체" w:hAnsi="Courier New" w:cs="Courier New"/>
+          <w:color w:val="CC7832"/>
+          <w:kern w:val="0"/>
+          <w:sz w:val="18"/>
+          <w:szCs w:val="18"/>
+        </w:rPr>
+        <w:t>;</w:t>
+      </w:r>
+      <w:r>
+        <w:rPr>
+          <w:rFonts w:ascii="Courier New" w:eastAsia="굴림체" w:hAnsi="Courier New" w:cs="Courier New"/>
+          <w:color w:val="CC7832"/>
+          <w:kern w:val="0"/>
+          <w:sz w:val="18"/>
+          <w:szCs w:val="18"/>
+        </w:rPr>
+        <w:br/>
+      </w:r>
+      <w:r>
+        <w:rPr>
+          <w:rFonts w:ascii="Courier New" w:eastAsia="굴림체" w:hAnsi="Courier New" w:cs="Courier New"/>
+          <w:color w:val="CC7832"/>
+          <w:kern w:val="0"/>
+          <w:sz w:val="18"/>
+          <w:szCs w:val="18"/>
+        </w:rPr>
+        <w:br/>
+        <w:t xml:space="preserve">    void </w:t>
+      </w:r>
+      <w:r>
+        <w:rPr>
+          <w:rFonts w:ascii="Courier New" w:eastAsia="굴림체" w:hAnsi="Courier New" w:cs="Courier New"/>
+          <w:color w:val="A9B7C6"/>
+          <w:kern w:val="0"/>
+          <w:sz w:val="18"/>
+          <w:szCs w:val="18"/>
+        </w:rPr>
+        <w:t xml:space="preserve">write(String var1) </w:t>
+      </w:r>
+      <w:r>
+        <w:rPr>
+          <w:rFonts w:ascii="Courier New" w:eastAsia="굴림체" w:hAnsi="Courier New" w:cs="Courier New"/>
+          <w:color w:val="CC7832"/>
+          <w:kern w:val="0"/>
+          <w:sz w:val="18"/>
+          <w:szCs w:val="18"/>
+        </w:rPr>
+        <w:t xml:space="preserve">throws </w:t>
+      </w:r>
+      <w:r>
+        <w:rPr>
+          <w:rFonts w:ascii="Courier New" w:eastAsia="굴림체" w:hAnsi="Courier New" w:cs="Courier New"/>
+          <w:color w:val="A9B7C6"/>
+          <w:kern w:val="0"/>
+          <w:sz w:val="18"/>
+          <w:szCs w:val="18"/>
+        </w:rPr>
+        <w:t>IOException</w:t>
+      </w:r>
+      <w:r>
+        <w:rPr>
+          <w:rFonts w:ascii="Courier New" w:eastAsia="굴림체" w:hAnsi="Courier New" w:cs="Courier New"/>
+          <w:color w:val="CC7832"/>
+          <w:kern w:val="0"/>
+          <w:sz w:val="18"/>
+          <w:szCs w:val="18"/>
+        </w:rPr>
+        <w:t>;</w:t>
+      </w:r>
+      <w:r>
+        <w:rPr>
+          <w:rFonts w:ascii="Courier New" w:eastAsia="굴림체" w:hAnsi="Courier New" w:cs="Courier New"/>
+          <w:color w:val="CC7832"/>
+          <w:kern w:val="0"/>
+          <w:sz w:val="18"/>
+          <w:szCs w:val="18"/>
+        </w:rPr>
+        <w:br/>
+      </w:r>
+      <w:r>
+        <w:rPr>
+          <w:rFonts w:ascii="Courier New" w:eastAsia="굴림체" w:hAnsi="Courier New" w:cs="Courier New"/>
+          <w:color w:val="CC7832"/>
+          <w:kern w:val="0"/>
+          <w:sz w:val="18"/>
+          <w:szCs w:val="18"/>
+        </w:rPr>
+        <w:br/>
+        <w:t xml:space="preserve">    void </w:t>
+      </w:r>
+      <w:r>
+        <w:rPr>
+          <w:rFonts w:ascii="Courier New" w:eastAsia="굴림체" w:hAnsi="Courier New" w:cs="Courier New"/>
+          <w:color w:val="A9B7C6"/>
+          <w:kern w:val="0"/>
+          <w:sz w:val="18"/>
+          <w:szCs w:val="18"/>
+        </w:rPr>
+        <w:t xml:space="preserve">delete() </w:t>
+      </w:r>
+      <w:r>
+        <w:rPr>
+          <w:rFonts w:ascii="Courier New" w:eastAsia="굴림체" w:hAnsi="Courier New" w:cs="Courier New"/>
+          <w:color w:val="CC7832"/>
+          <w:kern w:val="0"/>
+          <w:sz w:val="18"/>
+          <w:szCs w:val="18"/>
+        </w:rPr>
+        <w:t xml:space="preserve">throws </w:t>
+      </w:r>
+      <w:r>
+        <w:rPr>
+          <w:rFonts w:ascii="Courier New" w:eastAsia="굴림체" w:hAnsi="Courier New" w:cs="Courier New"/>
+          <w:color w:val="A9B7C6"/>
+          <w:kern w:val="0"/>
+          <w:sz w:val="18"/>
+          <w:szCs w:val="18"/>
+        </w:rPr>
+        <w:t>IOException</w:t>
+      </w:r>
+      <w:r>
+        <w:rPr>
+          <w:rFonts w:ascii="Courier New" w:eastAsia="굴림체" w:hAnsi="Courier New" w:cs="Courier New"/>
+          <w:color w:val="CC7832"/>
+          <w:kern w:val="0"/>
+          <w:sz w:val="18"/>
+          <w:szCs w:val="18"/>
+        </w:rPr>
+        <w:t>;</w:t>
+      </w:r>
+      <w:r>
+        <w:rPr>
+          <w:rFonts w:ascii="Courier New" w:eastAsia="굴림체" w:hAnsi="Courier New" w:cs="Courier New"/>
+          <w:color w:val="CC7832"/>
+          <w:kern w:val="0"/>
+          <w:sz w:val="18"/>
+          <w:szCs w:val="18"/>
+        </w:rPr>
+        <w:br/>
+      </w:r>
+      <w:r>
+        <w:rPr>
+          <w:rFonts w:ascii="Courier New" w:eastAsia="굴림체" w:hAnsi="Courier New" w:cs="Courier New"/>
+          <w:color w:val="CC7832"/>
+          <w:kern w:val="0"/>
+          <w:sz w:val="18"/>
+          <w:szCs w:val="18"/>
+        </w:rPr>
+        <w:br/>
+        <w:t xml:space="preserve">    </w:t>
+      </w:r>
+      <w:r>
+        <w:rPr>
+          <w:rFonts w:ascii="Courier New" w:eastAsia="굴림체" w:hAnsi="Courier New" w:cs="Courier New"/>
+          <w:color w:val="A9B7C6"/>
+          <w:kern w:val="0"/>
+          <w:sz w:val="18"/>
+          <w:szCs w:val="18"/>
+        </w:rPr>
+        <w:t>String getHeader(String var1)</w:t>
+      </w:r>
+      <w:r>
+        <w:rPr>
+          <w:rFonts w:ascii="Courier New" w:eastAsia="굴림체" w:hAnsi="Courier New" w:cs="Courier New"/>
+          <w:color w:val="CC7832"/>
+          <w:kern w:val="0"/>
+          <w:sz w:val="18"/>
+          <w:szCs w:val="18"/>
+        </w:rPr>
+        <w:t>;</w:t>
+      </w:r>
+      <w:r>
+        <w:rPr>
+          <w:rFonts w:ascii="Courier New" w:eastAsia="굴림체" w:hAnsi="Courier New" w:cs="Courier New"/>
+          <w:color w:val="CC7832"/>
+          <w:kern w:val="0"/>
+          <w:sz w:val="18"/>
+          <w:szCs w:val="18"/>
+        </w:rPr>
+        <w:br/>
+      </w:r>
+      <w:r>
+        <w:rPr>
+          <w:rFonts w:ascii="Courier New" w:eastAsia="굴림체" w:hAnsi="Courier New" w:cs="Courier New"/>
+          <w:color w:val="CC7832"/>
+          <w:kern w:val="0"/>
+          <w:sz w:val="18"/>
+          <w:szCs w:val="18"/>
+        </w:rPr>
+        <w:br/>
+        <w:t xml:space="preserve">    </w:t>
+      </w:r>
+      <w:r>
+        <w:rPr>
+          <w:rFonts w:ascii="Courier New" w:eastAsia="굴림체" w:hAnsi="Courier New" w:cs="Courier New"/>
+          <w:color w:val="A9B7C6"/>
+          <w:kern w:val="0"/>
+          <w:sz w:val="18"/>
+          <w:szCs w:val="18"/>
+        </w:rPr>
+        <w:t>Collection&lt;String&gt; getHeaders(String var1)</w:t>
+      </w:r>
+      <w:r>
+        <w:rPr>
+          <w:rFonts w:ascii="Courier New" w:eastAsia="굴림체" w:hAnsi="Courier New" w:cs="Courier New"/>
+          <w:color w:val="CC7832"/>
+          <w:kern w:val="0"/>
+          <w:sz w:val="18"/>
+          <w:szCs w:val="18"/>
+        </w:rPr>
+        <w:t>;</w:t>
+      </w:r>
+      <w:r>
+        <w:rPr>
+          <w:rFonts w:ascii="Courier New" w:eastAsia="굴림체" w:hAnsi="Courier New" w:cs="Courier New"/>
+          <w:color w:val="CC7832"/>
+          <w:kern w:val="0"/>
+          <w:sz w:val="18"/>
+          <w:szCs w:val="18"/>
+        </w:rPr>
+        <w:br/>
+      </w:r>
+      <w:r>
+        <w:rPr>
+          <w:rFonts w:ascii="Courier New" w:eastAsia="굴림체" w:hAnsi="Courier New" w:cs="Courier New"/>
+          <w:color w:val="CC7832"/>
+          <w:kern w:val="0"/>
+          <w:sz w:val="18"/>
+          <w:szCs w:val="18"/>
+        </w:rPr>
+        <w:br/>
+        <w:t xml:space="preserve">    </w:t>
+      </w:r>
+      <w:r>
+        <w:rPr>
+          <w:rFonts w:ascii="Courier New" w:eastAsia="굴림체" w:hAnsi="Courier New" w:cs="Courier New"/>
+          <w:color w:val="A9B7C6"/>
+          <w:kern w:val="0"/>
+          <w:sz w:val="18"/>
+          <w:szCs w:val="18"/>
+        </w:rPr>
+        <w:t>Collection&lt;String&gt; getHeaderNames()</w:t>
+      </w:r>
+      <w:r>
+        <w:rPr>
+          <w:rFonts w:ascii="Courier New" w:eastAsia="굴림체" w:hAnsi="Courier New" w:cs="Courier New"/>
+          <w:color w:val="CC7832"/>
+          <w:kern w:val="0"/>
+          <w:sz w:val="18"/>
+          <w:szCs w:val="18"/>
+        </w:rPr>
+        <w:t>;</w:t>
+      </w:r>
+      <w:r>
+        <w:rPr>
+          <w:rFonts w:ascii="Courier New" w:eastAsia="굴림체" w:hAnsi="Courier New" w:cs="Courier New"/>
+          <w:color w:val="CC7832"/>
+          <w:kern w:val="0"/>
+          <w:sz w:val="18"/>
+          <w:szCs w:val="18"/>
+        </w:rPr>
+        <w:br/>
+      </w:r>
+      <w:r>
+        <w:rPr>
+          <w:rFonts w:ascii="Courier New" w:eastAsia="굴림체" w:hAnsi="Courier New" w:cs="Courier New"/>
+          <w:color w:val="A9B7C6"/>
+          <w:kern w:val="0"/>
+          <w:sz w:val="18"/>
+          <w:szCs w:val="18"/>
+        </w:rPr>
+        <w:t>}</w:t>
+      </w:r>
+    </w:p>
+    <w:p/>
+    <w:p>
+      <w:r>
+        <w:rPr>
+          <w:rFonts w:hint="eastAsia"/>
+        </w:rPr>
+        <w:lastRenderedPageBreak/>
+        <w:t>Part</w:t>
+      </w:r>
+      <w:r>
+        <w:t xml:space="preserve"> </w:t>
+      </w:r>
+      <w:r>
+        <w:rPr>
+          <w:rFonts w:hint="eastAsia"/>
+        </w:rPr>
+        <w:t xml:space="preserve">인자를 사용한다면 </w:t>
+      </w:r>
+      <w:r>
+        <w:t>StandardServletMultipartResolver</w:t>
+      </w:r>
+      <w:r>
+        <w:rPr>
+          <w:rFonts w:hint="eastAsia"/>
+        </w:rPr>
+        <w:t xml:space="preserve"> 빈을 설정해 줄 필요가 없다.</w:t>
+      </w:r>
+    </w:p>
+    <w:p>
+      <w:pPr>
+        <w:rPr>
+          <w:rFonts w:hint="eastAsia"/>
+        </w:rPr>
+      </w:pPr>
+      <w:r>
+        <w:t>StandardServletMultipartResolver</w:t>
+      </w:r>
+      <w:r>
+        <w:rPr>
+          <w:rFonts w:hint="eastAsia"/>
+        </w:rPr>
+        <w:t xml:space="preserve">는 </w:t>
+      </w:r>
+      <w:r>
+        <w:t>MultipartFile</w:t>
+      </w:r>
+      <w:r>
+        <w:rPr>
+          <w:rFonts w:hint="eastAsia"/>
+        </w:rPr>
+        <w:t>로 동작할 때만 필요하기 때문이다.</w:t>
+      </w:r>
+    </w:p>
+    <w:p/>
+    <w:p>
+      <w:pPr>
+        <w:widowControl/>
+        <w:wordWrap/>
+        <w:autoSpaceDE/>
+        <w:autoSpaceDN/>
+      </w:pPr>
+      <w:r>
+        <w:br w:type="page"/>
+      </w:r>
+    </w:p>
+    <w:p>
+      <w:pPr>
+        <w:rPr>
+          <w:b/>
+        </w:rPr>
+      </w:pPr>
+      <w:r>
+        <w:rPr>
+          <w:rFonts w:hint="eastAsia"/>
+          <w:b/>
+        </w:rPr>
+        <w:lastRenderedPageBreak/>
+        <w:t>7</w:t>
+      </w:r>
+      <w:r>
+        <w:rPr>
+          <w:b/>
+        </w:rPr>
+        <w:t xml:space="preserve">.3. </w:t>
+      </w:r>
+      <w:r>
+        <w:rPr>
+          <w:rFonts w:hint="eastAsia"/>
+          <w:b/>
+        </w:rPr>
+        <w:t>예외 처리하기</w:t>
+      </w:r>
+    </w:p>
+    <w:p>
+      <w:r>
+        <w:rPr>
+          <w:rFonts w:hint="eastAsia"/>
+        </w:rPr>
+        <w:t>스프링은 예외를 응답으로 변환시켜 주는 유용한 방법들을 제공한다.</w:t>
+      </w:r>
+    </w:p>
+    <w:p>
+      <w:r>
+        <w:t>-</w:t>
+      </w:r>
+      <w:r>
+        <w:rPr>
+          <w:rFonts w:hint="eastAsia"/>
+        </w:rPr>
+        <w:t xml:space="preserve">몇 가지 스프링의 예외들은 자동으로 명시된 </w:t>
+      </w:r>
+      <w:r>
+        <w:t xml:space="preserve">HTTP </w:t>
+      </w:r>
+      <w:r>
+        <w:rPr>
+          <w:rFonts w:hint="eastAsia"/>
+        </w:rPr>
+        <w:t>상태 코드로 매핑된다.</w:t>
+      </w:r>
+    </w:p>
+    <w:p>
+      <w:pPr>
+        <w:rPr>
+          <w:rFonts w:hint="eastAsia"/>
+        </w:rPr>
+      </w:pPr>
+      <w:r>
+        <w:t xml:space="preserve">-HTTP </w:t>
+      </w:r>
+      <w:r>
+        <w:rPr>
+          <w:rFonts w:hint="eastAsia"/>
+        </w:rPr>
+        <w:t xml:space="preserve">상태 코드로 매핑하기 위해 예외에는 </w:t>
+      </w:r>
+      <w:r>
+        <w:t xml:space="preserve">@ResponseStatus </w:t>
+      </w:r>
+      <w:r>
+        <w:rPr>
+          <w:rFonts w:hint="eastAsia"/>
+        </w:rPr>
+        <w:t>애너테이션을 붙여</w:t>
+      </w:r>
+      <w:r>
+        <w:rPr>
+          <w:rFonts w:hint="eastAsia"/>
+        </w:rPr>
+        <w:t xml:space="preserve"> </w:t>
+      </w:r>
+      <w:r>
+        <w:rPr>
+          <w:rFonts w:hint="eastAsia"/>
+        </w:rPr>
+        <w:t>줄 수 있다.</w:t>
+      </w:r>
+    </w:p>
+    <w:p>
+      <w:r>
+        <w:rPr>
+          <w:rFonts w:hint="eastAsia"/>
+        </w:rPr>
+        <w:t xml:space="preserve">-예외 처리를 위한 메소드에는 </w:t>
+      </w:r>
+      <w:r>
+        <w:t>@ExceptionHandler</w:t>
+      </w:r>
+      <w:r>
+        <w:rPr>
+          <w:rFonts w:hint="eastAsia"/>
+        </w:rPr>
+        <w:t xml:space="preserve"> 애너테이션을 붙여 줄 수 있다.</w:t>
+      </w:r>
+    </w:p>
+    <w:p/>
+    <w:p>
+      <w:r>
+        <w:rPr>
+          <w:rFonts w:hint="eastAsia"/>
+        </w:rPr>
+        <w:t>@ExceptionHandler 메소드에서 특별히 흥미로운 부분은 같은 컨트롤러 내의 모든 핸들러 메소드에서 발생한 예외를 처리한다는 점이다.</w:t>
+      </w:r>
+    </w:p>
+    <w:p>
+      <w:pPr>
+        <w:rPr>
+          <w:rFonts w:hint="eastAsia"/>
+        </w:rPr>
+      </w:pPr>
+    </w:p>
+    <w:p>
+      <w:pPr>
+        <w:rPr>
+          <w:b/>
+        </w:rPr>
+      </w:pPr>
+      <w:r>
+        <w:rPr>
+          <w:rFonts w:hint="eastAsia"/>
+          <w:b/>
+        </w:rPr>
+        <w:t>7.4 어드바이징 컨트롤러</w:t>
+      </w:r>
+    </w:p>
+    <w:p>
+      <w:r>
+        <w:rPr>
+          <w:rFonts w:hint="eastAsia"/>
+        </w:rPr>
+        <w:t>애플리케이션의 모든 컨트롤러에 광범위하게 적용되어 있다면 컨트롤러 클래스의 특정 부분은 더 편리해질 수 있다.</w:t>
+      </w:r>
+      <w:r>
+        <w:t xml:space="preserve"> </w:t>
+      </w:r>
+      <w:r>
+        <w:rPr>
+          <w:rFonts w:hint="eastAsia"/>
+        </w:rPr>
+        <w:t xml:space="preserve">그 예로 위에서 얘기한 </w:t>
+      </w:r>
+      <w:r>
+        <w:t xml:space="preserve">@ExceptionHandler </w:t>
+      </w:r>
+      <w:r>
+        <w:rPr>
+          <w:rFonts w:hint="eastAsia"/>
+        </w:rPr>
+        <w:t>메소드는 다수의 컨트롤러에 걸쳐서 예외를 처리하기에 매우 유용함을 증명할 수 있을 것이다.</w:t>
+      </w:r>
+    </w:p>
+    <w:p/>
+    <w:p>
+      <w:r>
+        <w:rPr>
+          <w:rFonts w:hint="eastAsia"/>
+        </w:rPr>
+        <w:t xml:space="preserve">스프링 </w:t>
+      </w:r>
+      <w:r>
+        <w:t>3.2</w:t>
+      </w:r>
+      <w:r>
+        <w:rPr>
+          <w:rFonts w:hint="eastAsia"/>
+        </w:rPr>
+        <w:t>는 컨트롤러 어드바이스(controller advice)라는 다른 선택을 제공한다.</w:t>
+      </w:r>
+    </w:p>
+    <w:p>
+      <w:r>
+        <w:t>@</w:t>
+      </w:r>
+      <w:r>
+        <w:rPr>
+          <w:rFonts w:hint="eastAsia"/>
+        </w:rPr>
+        <w:t>ControllerAdv</w:t>
+      </w:r>
+      <w:r>
+        <w:t xml:space="preserve">ice </w:t>
+      </w:r>
+      <w:r>
+        <w:rPr>
+          <w:rFonts w:hint="eastAsia"/>
+        </w:rPr>
+        <w:t>애너테이션이 붙어 있는 클래스로 아래의 메소드들을 포함한다.</w:t>
+      </w:r>
+    </w:p>
+    <w:p>
+      <w:r>
+        <w:t xml:space="preserve">-@ExceptionHandler </w:t>
+      </w:r>
+      <w:r>
+        <w:rPr>
+          <w:rFonts w:hint="eastAsia"/>
+        </w:rPr>
+        <w:t>애너테이션이 붙어 있는 메소드</w:t>
+      </w:r>
+    </w:p>
+    <w:p>
+      <w:r>
+        <w:rPr>
+          <w:rFonts w:hint="eastAsia"/>
+        </w:rPr>
+        <w:t>-</w:t>
+      </w:r>
+      <w:r>
+        <w:t xml:space="preserve">@InitBinder </w:t>
+      </w:r>
+      <w:r>
+        <w:rPr>
+          <w:rFonts w:hint="eastAsia"/>
+        </w:rPr>
+        <w:t>애너테이션이 붙어 있는 메소드</w:t>
+      </w:r>
+    </w:p>
+    <w:p>
+      <w:pPr>
+        <w:rPr>
+          <w:rFonts w:hint="eastAsia"/>
+        </w:rPr>
+      </w:pPr>
+      <w:r>
+        <w:rPr>
+          <w:rFonts w:hint="eastAsia"/>
+        </w:rPr>
+        <w:t>-@ModelAttribute 애너테이션이 붙어 있는 메소드</w:t>
+      </w:r>
+    </w:p>
+    <w:p/>
+    <w:p>
+      <w:pPr>
+        <w:rPr>
+          <w:rFonts w:hint="eastAsia"/>
+        </w:rPr>
+      </w:pPr>
+      <w:r>
+        <w:rPr>
+          <w:rFonts w:hint="eastAsia"/>
+        </w:rPr>
+        <w:t>@ControllerAdvice</w:t>
+      </w:r>
+      <w:r>
+        <w:t xml:space="preserve"> </w:t>
+      </w:r>
+      <w:r>
+        <w:rPr>
+          <w:rFonts w:hint="eastAsia"/>
+        </w:rPr>
+        <w:t xml:space="preserve">애너테이션이 붙어 있는 클래스에서 위의 메소드들은 애플리케이션 내의 모든 컨트롤러의 </w:t>
+      </w:r>
+      <w:r>
+        <w:rPr>
+          <w:b/>
+          <w:color w:val="FF0000"/>
+        </w:rPr>
+        <w:t xml:space="preserve">@RequestMapping </w:t>
+      </w:r>
+      <w:r>
+        <w:rPr>
+          <w:rFonts w:hint="eastAsia"/>
+          <w:b/>
+          <w:color w:val="FF0000"/>
+        </w:rPr>
+        <w:t>애너테이션이 붙어 있는 모든 메소드에 전역적으로 적용이 된다.</w:t>
+      </w:r>
+    </w:p>
+    <w:p/>
+    <w:p>
+      <w:r>
+        <w:rPr>
+          <w:rFonts w:hint="eastAsia"/>
+        </w:rPr>
+        <w:t>@ControllerAdvice</w:t>
+      </w:r>
+      <w:r>
+        <w:t xml:space="preserve"> </w:t>
+      </w:r>
+      <w:r>
+        <w:rPr>
+          <w:rFonts w:hint="eastAsia"/>
+        </w:rPr>
+        <w:t xml:space="preserve">자체에 </w:t>
+      </w:r>
+      <w:r>
+        <w:t xml:space="preserve">@Component </w:t>
+      </w:r>
+      <w:r>
+        <w:rPr>
+          <w:rFonts w:hint="eastAsia"/>
+        </w:rPr>
+        <w:t>애너테이션이 붙어 있어서 컴포넌트-스캐닝에 의해 선택된다.</w:t>
+      </w:r>
+    </w:p>
+    <w:p/>
+    <w:p/>
+    <w:p>
+      <w:pPr>
+        <w:rPr>
+          <w:b/>
+        </w:rPr>
+      </w:pPr>
+      <w:r>
+        <w:rPr>
+          <w:rFonts w:hint="eastAsia"/>
+          <w:b/>
+        </w:rPr>
+        <w:lastRenderedPageBreak/>
+        <w:t xml:space="preserve">모든 컨트롤러의 예외 처리를 위한 </w:t>
+      </w:r>
+      <w:r>
+        <w:rPr>
+          <w:b/>
+        </w:rPr>
+        <w:t>@controllerAdvice</w:t>
+      </w:r>
+      <w:r>
+        <w:rPr>
+          <w:rFonts w:hint="eastAsia"/>
+          <w:b/>
+        </w:rPr>
+        <w:t>의 사용</w:t>
+      </w:r>
+    </w:p>
+    <w:p>
+      <w:pPr>
+        <w:widowControl/>
+        <w:shd w:val="clear" w:color="auto" w:fill="2B2B2B"/>
+        <w:tabs>
+          <w:tab w:val="left" w:pos="916"/>
+          <w:tab w:val="left" w:pos="1832"/>
+          <w:tab w:val="left" w:pos="2748"/>
+          <w:tab w:val="left" w:pos="3664"/>
+          <w:tab w:val="left" w:pos="4580"/>
+          <w:tab w:val="left" w:pos="5496"/>
+          <w:tab w:val="left" w:pos="6412"/>
+          <w:tab w:val="left" w:pos="7328"/>
+          <w:tab w:val="left" w:pos="8244"/>
+          <w:tab w:val="left" w:pos="9160"/>
+          <w:tab w:val="left" w:pos="10076"/>
+          <w:tab w:val="left" w:pos="10992"/>
+          <w:tab w:val="left" w:pos="11908"/>
+          <w:tab w:val="left" w:pos="12824"/>
+          <w:tab w:val="left" w:pos="13740"/>
+          <w:tab w:val="left" w:pos="14656"/>
+        </w:tabs>
+        <w:wordWrap/>
+        <w:autoSpaceDE/>
+        <w:autoSpaceDN/>
+        <w:spacing w:after="0" w:line="240" w:lineRule="auto"/>
+        <w:jc w:val="left"/>
+        <w:rPr>
+          <w:rFonts w:ascii="Courier New" w:eastAsia="굴림체" w:hAnsi="Courier New" w:cs="Courier New"/>
+          <w:color w:val="A9B7C6"/>
+          <w:kern w:val="0"/>
+          <w:sz w:val="18"/>
+          <w:szCs w:val="18"/>
+        </w:rPr>
+      </w:pPr>
+      <w:r>
+        <w:rPr>
+          <w:rFonts w:ascii="Courier New" w:eastAsia="굴림체" w:hAnsi="Courier New" w:cs="Courier New"/>
+          <w:color w:val="BBB529"/>
+          <w:kern w:val="0"/>
+          <w:sz w:val="18"/>
+          <w:szCs w:val="18"/>
+        </w:rPr>
+        <w:t>@ControllerAdvice</w:t>
+      </w:r>
+      <w:r>
+        <w:rPr>
+          <w:rFonts w:ascii="Courier New" w:eastAsia="굴림체" w:hAnsi="Courier New" w:cs="Courier New"/>
+          <w:color w:val="BBB529"/>
+          <w:kern w:val="0"/>
+          <w:sz w:val="18"/>
+          <w:szCs w:val="18"/>
+        </w:rPr>
+        <w:br/>
+      </w:r>
+      <w:r>
+        <w:rPr>
+          <w:rFonts w:ascii="Courier New" w:eastAsia="굴림체" w:hAnsi="Courier New" w:cs="Courier New"/>
+          <w:color w:val="CC7832"/>
+          <w:kern w:val="0"/>
+          <w:sz w:val="18"/>
+          <w:szCs w:val="18"/>
+        </w:rPr>
+        <w:t xml:space="preserve">public class </w:t>
+      </w:r>
+      <w:r>
+        <w:rPr>
+          <w:rFonts w:ascii="Courier New" w:eastAsia="굴림체" w:hAnsi="Courier New" w:cs="Courier New"/>
+          <w:color w:val="A9B7C6"/>
+          <w:kern w:val="0"/>
+          <w:sz w:val="18"/>
+          <w:szCs w:val="18"/>
+        </w:rPr>
+        <w:t>AppWideExceptionHandler {</w:t>
+      </w:r>
+      <w:r>
+        <w:rPr>
+          <w:rFonts w:ascii="Courier New" w:eastAsia="굴림체" w:hAnsi="Courier New" w:cs="Courier New"/>
+          <w:color w:val="A9B7C6"/>
+          <w:kern w:val="0"/>
+          <w:sz w:val="18"/>
+          <w:szCs w:val="18"/>
+        </w:rPr>
+        <w:br/>
+      </w:r>
+      <w:r>
+        <w:rPr>
+          <w:rFonts w:ascii="Courier New" w:eastAsia="굴림체" w:hAnsi="Courier New" w:cs="Courier New"/>
+          <w:color w:val="A9B7C6"/>
+          <w:kern w:val="0"/>
+          <w:sz w:val="18"/>
+          <w:szCs w:val="18"/>
+        </w:rPr>
+        <w:br/>
+        <w:t xml:space="preserve">    </w:t>
+      </w:r>
+      <w:proofErr w:type="gramStart"/>
+      <w:r>
+        <w:rPr>
+          <w:rFonts w:ascii="Courier New" w:eastAsia="굴림체" w:hAnsi="Courier New" w:cs="Courier New"/>
+          <w:color w:val="BBB529"/>
+          <w:kern w:val="0"/>
+          <w:sz w:val="18"/>
+          <w:szCs w:val="18"/>
+        </w:rPr>
+        <w:t>@ExceptionHandler</w:t>
+      </w:r>
+      <w:r>
+        <w:rPr>
+          <w:rFonts w:ascii="Courier New" w:eastAsia="굴림체" w:hAnsi="Courier New" w:cs="Courier New"/>
+          <w:color w:val="A9B7C6"/>
+          <w:kern w:val="0"/>
+          <w:sz w:val="18"/>
+          <w:szCs w:val="18"/>
+        </w:rPr>
+        <w:t>(</w:t>
+      </w:r>
+      <w:proofErr w:type="gramEnd"/>
+      <w:r>
+        <w:rPr>
+          <w:rFonts w:ascii="Courier New" w:eastAsia="굴림체" w:hAnsi="Courier New" w:cs="Courier New"/>
+          <w:color w:val="A9B7C6"/>
+          <w:kern w:val="0"/>
+          <w:sz w:val="18"/>
+          <w:szCs w:val="18"/>
+        </w:rPr>
+        <w:t>DuplicateSpittleException.</w:t>
+      </w:r>
+      <w:r>
+        <w:rPr>
+          <w:rFonts w:ascii="Courier New" w:eastAsia="굴림체" w:hAnsi="Courier New" w:cs="Courier New"/>
+          <w:color w:val="CC7832"/>
+          <w:kern w:val="0"/>
+          <w:sz w:val="18"/>
+          <w:szCs w:val="18"/>
+        </w:rPr>
+        <w:t>class</w:t>
+      </w:r>
+      <w:r>
+        <w:rPr>
+          <w:rFonts w:ascii="Courier New" w:eastAsia="굴림체" w:hAnsi="Courier New" w:cs="Courier New"/>
+          <w:color w:val="A9B7C6"/>
+          <w:kern w:val="0"/>
+          <w:sz w:val="18"/>
+          <w:szCs w:val="18"/>
+        </w:rPr>
+        <w:t>)</w:t>
+      </w:r>
+      <w:r>
+        <w:rPr>
+          <w:rFonts w:ascii="Courier New" w:eastAsia="굴림체" w:hAnsi="Courier New" w:cs="Courier New"/>
+          <w:color w:val="A9B7C6"/>
+          <w:kern w:val="0"/>
+          <w:sz w:val="18"/>
+          <w:szCs w:val="18"/>
+        </w:rPr>
+        <w:br/>
+        <w:t xml:space="preserve">    </w:t>
+      </w:r>
+      <w:r>
+        <w:rPr>
+          <w:rFonts w:ascii="Courier New" w:eastAsia="굴림체" w:hAnsi="Courier New" w:cs="Courier New"/>
+          <w:color w:val="CC7832"/>
+          <w:kern w:val="0"/>
+          <w:sz w:val="18"/>
+          <w:szCs w:val="18"/>
+        </w:rPr>
+        <w:t xml:space="preserve">public </w:t>
+      </w:r>
+      <w:r>
+        <w:rPr>
+          <w:rFonts w:ascii="Courier New" w:eastAsia="굴림체" w:hAnsi="Courier New" w:cs="Courier New"/>
+          <w:color w:val="A9B7C6"/>
+          <w:kern w:val="0"/>
+          <w:sz w:val="18"/>
+          <w:szCs w:val="18"/>
+        </w:rPr>
+        <w:t xml:space="preserve">String </w:t>
+      </w:r>
+      <w:r>
+        <w:rPr>
+          <w:rFonts w:ascii="Courier New" w:eastAsia="굴림체" w:hAnsi="Courier New" w:cs="Courier New"/>
+          <w:color w:val="FFC66D"/>
+          <w:kern w:val="0"/>
+          <w:sz w:val="18"/>
+          <w:szCs w:val="18"/>
+        </w:rPr>
+        <w:t>duplicateSpittleHandler</w:t>
+      </w:r>
+      <w:r>
+        <w:rPr>
+          <w:rFonts w:ascii="Courier New" w:eastAsia="굴림체" w:hAnsi="Courier New" w:cs="Courier New"/>
+          <w:color w:val="A9B7C6"/>
+          <w:kern w:val="0"/>
+          <w:sz w:val="18"/>
+          <w:szCs w:val="18"/>
+        </w:rPr>
+        <w:t>() {</w:t>
+      </w:r>
+      <w:r>
+        <w:rPr>
+          <w:rFonts w:ascii="Courier New" w:eastAsia="굴림체" w:hAnsi="Courier New" w:cs="Courier New"/>
+          <w:color w:val="A9B7C6"/>
+          <w:kern w:val="0"/>
+          <w:sz w:val="18"/>
+          <w:szCs w:val="18"/>
+        </w:rPr>
+        <w:br/>
+        <w:t xml:space="preserve">        </w:t>
+      </w:r>
+      <w:r>
+        <w:rPr>
+          <w:rFonts w:ascii="Courier New" w:eastAsia="굴림체" w:hAnsi="Courier New" w:cs="Courier New"/>
+          <w:color w:val="CC7832"/>
+          <w:kern w:val="0"/>
+          <w:sz w:val="18"/>
+          <w:szCs w:val="18"/>
+        </w:rPr>
+        <w:t xml:space="preserve">return </w:t>
+      </w:r>
+      <w:r>
+        <w:rPr>
+          <w:rFonts w:ascii="Courier New" w:eastAsia="굴림체" w:hAnsi="Courier New" w:cs="Courier New"/>
+          <w:color w:val="6A8759"/>
+          <w:kern w:val="0"/>
+          <w:sz w:val="18"/>
+          <w:szCs w:val="18"/>
+        </w:rPr>
+        <w:t>"error/duplicate"</w:t>
+      </w:r>
+      <w:r>
+        <w:rPr>
+          <w:rFonts w:ascii="Courier New" w:eastAsia="굴림체" w:hAnsi="Courier New" w:cs="Courier New"/>
+          <w:color w:val="CC7832"/>
+          <w:kern w:val="0"/>
+          <w:sz w:val="18"/>
+          <w:szCs w:val="18"/>
+        </w:rPr>
+        <w:t>;</w:t>
+      </w:r>
+      <w:r>
+        <w:rPr>
+          <w:rFonts w:ascii="Courier New" w:eastAsia="굴림체" w:hAnsi="Courier New" w:cs="Courier New"/>
+          <w:color w:val="CC7832"/>
+          <w:kern w:val="0"/>
+          <w:sz w:val="18"/>
+          <w:szCs w:val="18"/>
+        </w:rPr>
+        <w:br/>
+        <w:t xml:space="preserve">    </w:t>
+      </w:r>
+      <w:r>
+        <w:rPr>
+          <w:rFonts w:ascii="Courier New" w:eastAsia="굴림체" w:hAnsi="Courier New" w:cs="Courier New"/>
+          <w:color w:val="A9B7C6"/>
+          <w:kern w:val="0"/>
+          <w:sz w:val="18"/>
+          <w:szCs w:val="18"/>
+        </w:rPr>
+        <w:t>}</w:t>
+      </w:r>
+      <w:r>
+        <w:rPr>
+          <w:rFonts w:ascii="Courier New" w:eastAsia="굴림체" w:hAnsi="Courier New" w:cs="Courier New"/>
+          <w:color w:val="A9B7C6"/>
+          <w:kern w:val="0"/>
+          <w:sz w:val="18"/>
+          <w:szCs w:val="18"/>
+        </w:rPr>
+        <w:br/>
+        <w:t>}</w:t>
+      </w:r>
+    </w:p>
+    <w:p>
+      <w:pPr>
+        <w:rPr>
+          <w:rFonts w:hint="eastAsia"/>
+        </w:rPr>
+      </w:pPr>
+    </w:p>
+    <w:p/>
+    <w:p>
+      <w:pPr>
+        <w:rPr>
+          <w:b/>
+        </w:rPr>
+      </w:pPr>
+      <w:r>
+        <w:rPr>
+          <w:rFonts w:hint="eastAsia"/>
+          <w:b/>
+        </w:rPr>
+        <w:t>7.5 리다이렉션되는 요청 간의 데이터 전달하기</w:t>
+      </w:r>
+    </w:p>
+    <w:p>
+      <w:r>
+        <w:rPr>
+          <w:rFonts w:hint="eastAsia"/>
+        </w:rPr>
+        <w:t>일반적으로 핸들러 메소드가 종료될 때,</w:t>
+      </w:r>
+      <w:r>
+        <w:t xml:space="preserve"> </w:t>
+      </w:r>
+      <w:r>
+        <w:rPr>
+          <w:rFonts w:hint="eastAsia"/>
+        </w:rPr>
+        <w:t>메소드 내에서 명시된 모든 모델 데이터는 요청 애트리뷰트로서 요청에 복사되고,</w:t>
+      </w:r>
+      <w:r>
+        <w:t xml:space="preserve"> </w:t>
+      </w:r>
+      <w:r>
+        <w:rPr>
+          <w:rFonts w:hint="eastAsia"/>
+        </w:rPr>
+        <w:t>이 요청은 렌더링을 위해 뷰에 포워딩(</w:t>
+      </w:r>
+      <w:r>
+        <w:t>forwarding)</w:t>
+      </w:r>
+      <w:r>
+        <w:rPr>
+          <w:rFonts w:hint="eastAsia"/>
+        </w:rPr>
+        <w:t>된다.</w:t>
+      </w:r>
+    </w:p>
+    <w:p>
+      <w:r>
+        <w:rPr>
+          <w:rFonts w:hint="eastAsia"/>
+        </w:rPr>
+        <w:t>컨트롤러 메소드와 뷰에서 처리되는 요청이 같으므로 요청 애트리뷰트는 포워딩에도 살아남게 된다.</w:t>
+      </w:r>
+    </w:p>
+    <w:p/>
+    <w:p>
+      <w:r>
+        <w:rPr>
+          <w:rFonts w:hint="eastAsia"/>
+        </w:rPr>
+        <w:t xml:space="preserve">하지만 메소드의 결과가 리다이렉션이라면 원래의 요청은 종료되고 새로운 </w:t>
+      </w:r>
+      <w:r>
+        <w:t xml:space="preserve">HTTP GET </w:t>
+      </w:r>
+      <w:r>
+        <w:rPr>
+          <w:rFonts w:hint="eastAsia"/>
+        </w:rPr>
+        <w:t>요청이 시작된다.</w:t>
+      </w:r>
+      <w:r>
+        <w:t xml:space="preserve"> </w:t>
+      </w:r>
+      <w:r>
+        <w:rPr>
+          <w:rFonts w:hint="eastAsia"/>
+        </w:rPr>
+        <w:t>원본 요청에서 전달되던 모든 모델 데이터는 요청과 함께 소멸된다.</w:t>
+      </w:r>
+      <w:r>
+        <w:t xml:space="preserve"> </w:t>
+      </w:r>
+      <w:r>
+        <w:rPr>
+          <w:rFonts w:hint="eastAsia"/>
+        </w:rPr>
+        <w:t>새로운 요청은 애트리뷰트에 어떠한 모델 데이터도 없는 상태가 되어 자체적으로 이를 찾아내야 한다.</w:t>
+      </w:r>
+    </w:p>
+    <w:p/>
+    <w:p>
+      <w:r>
+        <w:rPr>
+          <w:rFonts w:hint="eastAsia"/>
+        </w:rPr>
+        <w:t>하지만 몇가지 방법이 있다.</w:t>
+      </w:r>
+    </w:p>
+    <w:p>
+      <w:r>
+        <w:t>-</w:t>
+      </w:r>
+      <w:r>
+        <w:rPr>
+          <w:rFonts w:hint="eastAsia"/>
+        </w:rPr>
+        <w:t xml:space="preserve">데이터를 </w:t>
+      </w:r>
+      <w:r>
+        <w:t xml:space="preserve">URL </w:t>
+      </w:r>
+      <w:r>
+        <w:rPr>
+          <w:rFonts w:hint="eastAsia"/>
+        </w:rPr>
+        <w:t>템플릿을 사용하여 패스 변수나 쿼리 인자로 전달</w:t>
+      </w:r>
+    </w:p>
+    <w:p>
+      <w:r>
+        <w:rPr>
+          <w:rFonts w:hint="eastAsia"/>
+        </w:rPr>
+        <w:t>-데이터를 플래시 애트리뷰트에 넣어서 전달</w:t>
+      </w:r>
+    </w:p>
+    <w:p/>
+    <w:p>
+      <w:pPr>
+        <w:rPr>
+          <w:b/>
+        </w:rPr>
+      </w:pPr>
+      <w:r>
+        <w:rPr>
+          <w:rFonts w:hint="eastAsia"/>
+          <w:b/>
+        </w:rPr>
+        <w:t xml:space="preserve">7.5.1 </w:t>
+      </w:r>
+      <w:r>
+        <w:rPr>
+          <w:b/>
+        </w:rPr>
+        <w:t xml:space="preserve">URL </w:t>
+      </w:r>
+      <w:r>
+        <w:rPr>
+          <w:rFonts w:hint="eastAsia"/>
+          <w:b/>
+        </w:rPr>
+        <w:t>템플릿과 함께 리다이렉션하기</w:t>
+      </w:r>
+    </w:p>
+    <w:p>
+      <w:pPr>
+        <w:widowControl/>
+        <w:shd w:val="clear" w:color="auto" w:fill="2B2B2B"/>
+        <w:tabs>
+          <w:tab w:val="left" w:pos="916"/>
+          <w:tab w:val="left" w:pos="1832"/>
+          <w:tab w:val="left" w:pos="2748"/>
+          <w:tab w:val="left" w:pos="3664"/>
+          <w:tab w:val="left" w:pos="4580"/>
+          <w:tab w:val="left" w:pos="5496"/>
+          <w:tab w:val="left" w:pos="6412"/>
+          <w:tab w:val="left" w:pos="7328"/>
+          <w:tab w:val="left" w:pos="8244"/>
+          <w:tab w:val="left" w:pos="9160"/>
+          <w:tab w:val="left" w:pos="10076"/>
+          <w:tab w:val="left" w:pos="10992"/>
+          <w:tab w:val="left" w:pos="11908"/>
+          <w:tab w:val="left" w:pos="12824"/>
+          <w:tab w:val="left" w:pos="13740"/>
+          <w:tab w:val="left" w:pos="14656"/>
+        </w:tabs>
+        <w:wordWrap/>
+        <w:autoSpaceDE/>
+        <w:autoSpaceDN/>
+        <w:spacing w:after="0" w:line="240" w:lineRule="auto"/>
+        <w:jc w:val="left"/>
+        <w:rPr>
+          <w:rFonts w:ascii="Courier New" w:eastAsia="굴림체" w:hAnsi="Courier New" w:cs="Courier New"/>
+          <w:color w:val="A9B7C6"/>
+          <w:kern w:val="0"/>
+          <w:sz w:val="18"/>
+          <w:szCs w:val="18"/>
+        </w:rPr>
+      </w:pPr>
+      <w:proofErr w:type="gramStart"/>
+      <w:r>
+        <w:rPr>
+          <w:rFonts w:ascii="Courier New" w:eastAsia="굴림체" w:hAnsi="Courier New" w:cs="Courier New"/>
+          <w:color w:val="BBB529"/>
+          <w:kern w:val="0"/>
+          <w:sz w:val="18"/>
+          <w:szCs w:val="18"/>
+        </w:rPr>
+        <w:t>@RequestMapping</w:t>
+      </w:r>
+      <w:r>
+        <w:rPr>
+          <w:rFonts w:ascii="Courier New" w:eastAsia="굴림체" w:hAnsi="Courier New" w:cs="Courier New"/>
+          <w:color w:val="A9B7C6"/>
+          <w:kern w:val="0"/>
+          <w:sz w:val="18"/>
+          <w:szCs w:val="18"/>
+        </w:rPr>
+        <w:t>(</w:t>
+      </w:r>
+      <w:proofErr w:type="gramEnd"/>
+      <w:r>
+        <w:rPr>
+          <w:rFonts w:ascii="Courier New" w:eastAsia="굴림체" w:hAnsi="Courier New" w:cs="Courier New"/>
+          <w:color w:val="D0D0FF"/>
+          <w:kern w:val="0"/>
+          <w:sz w:val="18"/>
+          <w:szCs w:val="18"/>
+        </w:rPr>
+        <w:t xml:space="preserve">value </w:t>
+      </w:r>
+      <w:r>
+        <w:rPr>
+          <w:rFonts w:ascii="Courier New" w:eastAsia="굴림체" w:hAnsi="Courier New" w:cs="Courier New"/>
+          <w:color w:val="A9B7C6"/>
+          <w:kern w:val="0"/>
+          <w:sz w:val="18"/>
+          <w:szCs w:val="18"/>
+        </w:rPr>
+        <w:t xml:space="preserve">= </w:t>
+      </w:r>
+      <w:r>
+        <w:rPr>
+          <w:rFonts w:ascii="Courier New" w:eastAsia="굴림체" w:hAnsi="Courier New" w:cs="Courier New"/>
+          <w:color w:val="6A8759"/>
+          <w:kern w:val="0"/>
+          <w:sz w:val="18"/>
+          <w:szCs w:val="18"/>
+        </w:rPr>
+        <w:t>"/register"</w:t>
+      </w:r>
+      <w:r>
+        <w:rPr>
+          <w:rFonts w:ascii="Courier New" w:eastAsia="굴림체" w:hAnsi="Courier New" w:cs="Courier New"/>
+          <w:color w:val="CC7832"/>
+          <w:kern w:val="0"/>
+          <w:sz w:val="18"/>
+          <w:szCs w:val="18"/>
+        </w:rPr>
+        <w:t xml:space="preserve">, </w:t>
+      </w:r>
+      <w:r>
+        <w:rPr>
+          <w:rFonts w:ascii="Courier New" w:eastAsia="굴림체" w:hAnsi="Courier New" w:cs="Courier New"/>
+          <w:color w:val="D0D0FF"/>
+          <w:kern w:val="0"/>
+          <w:sz w:val="18"/>
+          <w:szCs w:val="18"/>
+        </w:rPr>
+        <w:t xml:space="preserve">method </w:t>
+      </w:r>
+      <w:r>
+        <w:rPr>
+          <w:rFonts w:ascii="Courier New" w:eastAsia="굴림체" w:hAnsi="Courier New" w:cs="Courier New"/>
+          <w:color w:val="A9B7C6"/>
+          <w:kern w:val="0"/>
+          <w:sz w:val="18"/>
+          <w:szCs w:val="18"/>
+        </w:rPr>
+        <w:t>= RequestMethod.</w:t>
+      </w:r>
+      <w:r>
+        <w:rPr>
+          <w:rFonts w:ascii="Courier New" w:eastAsia="굴림체" w:hAnsi="Courier New" w:cs="Courier New"/>
+          <w:i/>
+          <w:iCs/>
+          <w:color w:val="9876AA"/>
+          <w:kern w:val="0"/>
+          <w:sz w:val="18"/>
+          <w:szCs w:val="18"/>
+        </w:rPr>
+        <w:t>POST</w:t>
+      </w:r>
+      <w:r>
+        <w:rPr>
+          <w:rFonts w:ascii="Courier New" w:eastAsia="굴림체" w:hAnsi="Courier New" w:cs="Courier New"/>
+          <w:color w:val="A9B7C6"/>
+          <w:kern w:val="0"/>
+          <w:sz w:val="18"/>
+          <w:szCs w:val="18"/>
+        </w:rPr>
+        <w:t>)</w:t>
+      </w:r>
+      <w:r>
+        <w:rPr>
+          <w:rFonts w:ascii="Courier New" w:eastAsia="굴림체" w:hAnsi="Courier New" w:cs="Courier New"/>
+          <w:color w:val="A9B7C6"/>
+          <w:kern w:val="0"/>
+          <w:sz w:val="18"/>
+          <w:szCs w:val="18"/>
+        </w:rPr>
+        <w:br/>
+      </w:r>
+      <w:r>
+        <w:rPr>
+          <w:rFonts w:ascii="Courier New" w:eastAsia="굴림체" w:hAnsi="Courier New" w:cs="Courier New"/>
+          <w:color w:val="CC7832"/>
+          <w:kern w:val="0"/>
+          <w:sz w:val="18"/>
+          <w:szCs w:val="18"/>
+        </w:rPr>
+        <w:t xml:space="preserve">public </w:t>
+      </w:r>
+      <w:r>
+        <w:rPr>
+          <w:rFonts w:ascii="Courier New" w:eastAsia="굴림체" w:hAnsi="Courier New" w:cs="Courier New"/>
+          <w:color w:val="A9B7C6"/>
+          <w:kern w:val="0"/>
+          <w:sz w:val="18"/>
+          <w:szCs w:val="18"/>
+        </w:rPr>
+        <w:t xml:space="preserve">String </w:t>
+      </w:r>
+      <w:r>
+        <w:rPr>
+          <w:rFonts w:ascii="Courier New" w:eastAsia="굴림체" w:hAnsi="Courier New" w:cs="Courier New"/>
+          <w:color w:val="FFC66D"/>
+          <w:kern w:val="0"/>
+          <w:sz w:val="18"/>
+          <w:szCs w:val="18"/>
+        </w:rPr>
+        <w:t>processRegistrationByRedirect</w:t>
+      </w:r>
+      <w:r>
+        <w:rPr>
+          <w:rFonts w:ascii="Courier New" w:eastAsia="굴림체" w:hAnsi="Courier New" w:cs="Courier New"/>
+          <w:color w:val="A9B7C6"/>
+          <w:kern w:val="0"/>
+          <w:sz w:val="18"/>
+          <w:szCs w:val="18"/>
+        </w:rPr>
+        <w:t>(</w:t>
+      </w:r>
+      <w:r>
+        <w:rPr>
+          <w:rFonts w:ascii="Courier New" w:eastAsia="굴림체" w:hAnsi="Courier New" w:cs="Courier New"/>
+          <w:color w:val="A9B7C6"/>
+          <w:kern w:val="0"/>
+          <w:sz w:val="18"/>
+          <w:szCs w:val="18"/>
+        </w:rPr>
+        <w:br/>
+        <w:t xml:space="preserve">        </w:t>
+      </w:r>
+      <w:r>
+        <w:rPr>
+          <w:rFonts w:ascii="Courier New" w:eastAsia="굴림체" w:hAnsi="Courier New" w:cs="Courier New"/>
+          <w:color w:val="BBB529"/>
+          <w:kern w:val="0"/>
+          <w:sz w:val="18"/>
+          <w:szCs w:val="18"/>
+        </w:rPr>
+        <w:t xml:space="preserve">@Valid </w:t>
+      </w:r>
+      <w:r>
+        <w:rPr>
+          <w:rFonts w:ascii="Courier New" w:eastAsia="굴림체" w:hAnsi="Courier New" w:cs="Courier New"/>
+          <w:color w:val="A9B7C6"/>
+          <w:kern w:val="0"/>
+          <w:sz w:val="18"/>
+          <w:szCs w:val="18"/>
+        </w:rPr>
+        <w:t>Spitter spitter</w:t>
+      </w:r>
+      <w:r>
+        <w:rPr>
+          <w:rFonts w:ascii="Courier New" w:eastAsia="굴림체" w:hAnsi="Courier New" w:cs="Courier New"/>
+          <w:color w:val="CC7832"/>
+          <w:kern w:val="0"/>
+          <w:sz w:val="18"/>
+          <w:szCs w:val="18"/>
+        </w:rPr>
+        <w:t>,</w:t>
+      </w:r>
+      <w:r>
+        <w:rPr>
+          <w:rFonts w:ascii="Courier New" w:eastAsia="굴림체" w:hAnsi="Courier New" w:cs="Courier New"/>
+          <w:color w:val="CC7832"/>
+          <w:kern w:val="0"/>
+          <w:sz w:val="18"/>
+          <w:szCs w:val="18"/>
+        </w:rPr>
+        <w:br/>
+        <w:t xml:space="preserve">        </w:t>
+      </w:r>
+      <w:r>
+        <w:rPr>
+          <w:rFonts w:ascii="Courier New" w:eastAsia="굴림체" w:hAnsi="Courier New" w:cs="Courier New"/>
+          <w:color w:val="A9B7C6"/>
+          <w:kern w:val="0"/>
+          <w:sz w:val="18"/>
+          <w:szCs w:val="18"/>
+        </w:rPr>
+        <w:t>BindingResult errors</w:t>
+      </w:r>
+      <w:r>
+        <w:rPr>
+          <w:rFonts w:ascii="Courier New" w:eastAsia="굴림체" w:hAnsi="Courier New" w:cs="Courier New"/>
+          <w:color w:val="CC7832"/>
+          <w:kern w:val="0"/>
+          <w:sz w:val="18"/>
+          <w:szCs w:val="18"/>
+        </w:rPr>
+        <w:t>,</w:t>
+      </w:r>
+      <w:r>
+        <w:rPr>
+          <w:rFonts w:ascii="Courier New" w:eastAsia="굴림체" w:hAnsi="Courier New" w:cs="Courier New"/>
+          <w:color w:val="CC7832"/>
+          <w:kern w:val="0"/>
+          <w:sz w:val="18"/>
+          <w:szCs w:val="18"/>
+        </w:rPr>
+        <w:br/>
+        <w:t xml:space="preserve">        </w:t>
+      </w:r>
+      <w:r>
+        <w:rPr>
+          <w:rFonts w:ascii="Courier New" w:eastAsia="굴림체" w:hAnsi="Courier New" w:cs="Courier New"/>
+          <w:color w:val="A9B7C6"/>
+          <w:kern w:val="0"/>
+          <w:sz w:val="18"/>
+          <w:szCs w:val="18"/>
+        </w:rPr>
+        <w:t>Model model) {</w:t>
+      </w:r>
+      <w:r>
+        <w:rPr>
+          <w:rFonts w:ascii="Courier New" w:eastAsia="굴림체" w:hAnsi="Courier New" w:cs="Courier New"/>
+          <w:color w:val="A9B7C6"/>
+          <w:kern w:val="0"/>
+          <w:sz w:val="18"/>
+          <w:szCs w:val="18"/>
+        </w:rPr>
+        <w:br/>
+      </w:r>
+      <w:r>
+        <w:rPr>
+          <w:rFonts w:ascii="Courier New" w:eastAsia="굴림체" w:hAnsi="Courier New" w:cs="Courier New"/>
+          <w:color w:val="A9B7C6"/>
+          <w:kern w:val="0"/>
+          <w:sz w:val="18"/>
+          <w:szCs w:val="18"/>
+        </w:rPr>
+        <w:br/>
+        <w:t xml:space="preserve">    model.addAttribute(</w:t>
+      </w:r>
+      <w:r>
+        <w:rPr>
+          <w:rFonts w:ascii="Courier New" w:eastAsia="굴림체" w:hAnsi="Courier New" w:cs="Courier New"/>
+          <w:color w:val="6A8759"/>
+          <w:kern w:val="0"/>
+          <w:sz w:val="18"/>
+          <w:szCs w:val="18"/>
+        </w:rPr>
+        <w:t>"username"</w:t>
+      </w:r>
+      <w:r>
+        <w:rPr>
+          <w:rFonts w:ascii="Courier New" w:eastAsia="굴림체" w:hAnsi="Courier New" w:cs="Courier New"/>
+          <w:color w:val="CC7832"/>
+          <w:kern w:val="0"/>
+          <w:sz w:val="18"/>
+          <w:szCs w:val="18"/>
+        </w:rPr>
+        <w:t xml:space="preserve">, </w:t>
+      </w:r>
+      <w:r>
+        <w:rPr>
+          <w:rFonts w:ascii="Courier New" w:eastAsia="굴림체" w:hAnsi="Courier New" w:cs="Courier New"/>
+          <w:color w:val="A9B7C6"/>
+          <w:kern w:val="0"/>
+          <w:sz w:val="18"/>
+          <w:szCs w:val="18"/>
+        </w:rPr>
+        <w:t>spitter.getUsername())</w:t>
+      </w:r>
+      <w:r>
+        <w:rPr>
+          <w:rFonts w:ascii="Courier New" w:eastAsia="굴림체" w:hAnsi="Courier New" w:cs="Courier New"/>
+          <w:color w:val="CC7832"/>
+          <w:kern w:val="0"/>
+          <w:sz w:val="18"/>
+          <w:szCs w:val="18"/>
+        </w:rPr>
+        <w:t>;</w:t>
+      </w:r>
+      <w:r>
+        <w:rPr>
+          <w:rFonts w:ascii="Courier New" w:eastAsia="굴림체" w:hAnsi="Courier New" w:cs="Courier New"/>
+          <w:color w:val="CC7832"/>
+          <w:kern w:val="0"/>
+          <w:sz w:val="18"/>
+          <w:szCs w:val="18"/>
+        </w:rPr>
+        <w:br/>
+        <w:t xml:space="preserve">    return </w:t>
+      </w:r>
+      <w:r>
+        <w:rPr>
+          <w:rFonts w:ascii="Courier New" w:eastAsia="굴림체" w:hAnsi="Courier New" w:cs="Courier New"/>
+          <w:color w:val="6A8759"/>
+          <w:kern w:val="0"/>
+          <w:sz w:val="18"/>
+          <w:szCs w:val="18"/>
+        </w:rPr>
+        <w:t>"redirect:/spitter/{username}"</w:t>
+      </w:r>
+      <w:r>
+        <w:rPr>
+          <w:rFonts w:ascii="Courier New" w:eastAsia="굴림체" w:hAnsi="Courier New" w:cs="Courier New"/>
+          <w:color w:val="CC7832"/>
+          <w:kern w:val="0"/>
+          <w:sz w:val="18"/>
+          <w:szCs w:val="18"/>
+        </w:rPr>
+        <w:t>;</w:t>
+      </w:r>
+      <w:r>
+        <w:rPr>
+          <w:rFonts w:ascii="Courier New" w:eastAsia="굴림체" w:hAnsi="Courier New" w:cs="Courier New"/>
+          <w:color w:val="CC7832"/>
+          <w:kern w:val="0"/>
+          <w:sz w:val="18"/>
+          <w:szCs w:val="18"/>
+        </w:rPr>
+        <w:br/>
+      </w:r>
+      <w:r>
+        <w:rPr>
+          <w:rFonts w:ascii="Courier New" w:eastAsia="굴림체" w:hAnsi="Courier New" w:cs="Courier New"/>
+          <w:color w:val="A9B7C6"/>
+          <w:kern w:val="0"/>
+          <w:sz w:val="18"/>
+          <w:szCs w:val="18"/>
+        </w:rPr>
+        <w:t>}</w:t>
+      </w:r>
+    </w:p>
+    <w:p>
+      <w:pPr>
+        <w:rPr>
+          <w:rFonts w:hint="eastAsia"/>
+        </w:rPr>
+      </w:pPr>
+      <w:r>
+        <w:rPr>
+          <w:rFonts w:hint="eastAsia"/>
+        </w:rPr>
+        <w:t xml:space="preserve">리다이렉션 </w:t>
+      </w:r>
+      <w:r>
+        <w:t>String</w:t>
+      </w:r>
+      <w:r>
+        <w:rPr>
+          <w:rFonts w:hint="eastAsia"/>
+        </w:rPr>
+        <w:t xml:space="preserve">에 접합되는 것이 아니라 </w:t>
+      </w:r>
+      <w:r>
+        <w:t xml:space="preserve">URL </w:t>
+      </w:r>
+      <w:r>
+        <w:rPr>
+          <w:rFonts w:hint="eastAsia"/>
+        </w:rPr>
+        <w:t xml:space="preserve">템플릿의 플레이스홀더에 채워지므로 </w:t>
+      </w:r>
+      <w:r>
+        <w:t xml:space="preserve">username </w:t>
+      </w:r>
+      <w:r>
+        <w:rPr>
+          <w:rFonts w:hint="eastAsia"/>
+        </w:rPr>
+        <w:t>프로퍼티에서 안전하지 않은 문자들은 빠진다.</w:t>
+      </w:r>
+      <w:r>
+        <w:t xml:space="preserve"> </w:t>
+      </w:r>
+      <w:r>
+        <w:rPr>
+          <w:rFonts w:hint="eastAsia"/>
+        </w:rPr>
+        <w:t>이런 방식은 사용자에게 사용자명을 직접 입력받아 패스에 추가하는 방식보다 안전하다.</w:t>
+      </w:r>
+    </w:p>
+    <w:p>
+      <w:pPr>
+        <w:widowControl/>
+        <w:shd w:val="clear" w:color="auto" w:fill="2B2B2B"/>
+        <w:tabs>
+          <w:tab w:val="left" w:pos="916"/>
+          <w:tab w:val="left" w:pos="1832"/>
+          <w:tab w:val="left" w:pos="2748"/>
+          <w:tab w:val="left" w:pos="3664"/>
+          <w:tab w:val="left" w:pos="4580"/>
+          <w:tab w:val="left" w:pos="5496"/>
+          <w:tab w:val="left" w:pos="6412"/>
+          <w:tab w:val="left" w:pos="7328"/>
+          <w:tab w:val="left" w:pos="8244"/>
+          <w:tab w:val="left" w:pos="9160"/>
+          <w:tab w:val="left" w:pos="10076"/>
+          <w:tab w:val="left" w:pos="10992"/>
+          <w:tab w:val="left" w:pos="11908"/>
+          <w:tab w:val="left" w:pos="12824"/>
+          <w:tab w:val="left" w:pos="13740"/>
+          <w:tab w:val="left" w:pos="14656"/>
+        </w:tabs>
+        <w:wordWrap/>
+        <w:autoSpaceDE/>
+        <w:autoSpaceDN/>
+        <w:spacing w:after="0" w:line="240" w:lineRule="auto"/>
+        <w:jc w:val="left"/>
+        <w:rPr>
+          <w:rFonts w:ascii="Courier New" w:eastAsia="굴림체" w:hAnsi="Courier New" w:cs="Courier New"/>
+          <w:color w:val="A9B7C6"/>
+          <w:kern w:val="0"/>
+          <w:sz w:val="18"/>
+          <w:szCs w:val="18"/>
+        </w:rPr>
+      </w:pPr>
+      <w:proofErr w:type="gramStart"/>
+      <w:r>
+        <w:rPr>
+          <w:rFonts w:ascii="Courier New" w:eastAsia="굴림체" w:hAnsi="Courier New" w:cs="Courier New"/>
+          <w:color w:val="BBB529"/>
+          <w:kern w:val="0"/>
+          <w:sz w:val="18"/>
+          <w:szCs w:val="18"/>
+        </w:rPr>
+        <w:lastRenderedPageBreak/>
+        <w:t>@RequestMapping</w:t>
+      </w:r>
+      <w:r>
+        <w:rPr>
+          <w:rFonts w:ascii="Courier New" w:eastAsia="굴림체" w:hAnsi="Courier New" w:cs="Courier New"/>
+          <w:color w:val="A9B7C6"/>
+          <w:kern w:val="0"/>
+          <w:sz w:val="18"/>
+          <w:szCs w:val="18"/>
+        </w:rPr>
+        <w:t>(</w:t>
+      </w:r>
+      <w:proofErr w:type="gramEnd"/>
+      <w:r>
+        <w:rPr>
+          <w:rFonts w:ascii="Courier New" w:eastAsia="굴림체" w:hAnsi="Courier New" w:cs="Courier New"/>
+          <w:color w:val="D0D0FF"/>
+          <w:kern w:val="0"/>
+          <w:sz w:val="18"/>
+          <w:szCs w:val="18"/>
+        </w:rPr>
+        <w:t xml:space="preserve">value </w:t>
+      </w:r>
+      <w:r>
+        <w:rPr>
+          <w:rFonts w:ascii="Courier New" w:eastAsia="굴림체" w:hAnsi="Courier New" w:cs="Courier New"/>
+          <w:color w:val="A9B7C6"/>
+          <w:kern w:val="0"/>
+          <w:sz w:val="18"/>
+          <w:szCs w:val="18"/>
+        </w:rPr>
+        <w:t xml:space="preserve">= </w:t>
+      </w:r>
+      <w:r>
+        <w:rPr>
+          <w:rFonts w:ascii="Courier New" w:eastAsia="굴림체" w:hAnsi="Courier New" w:cs="Courier New"/>
+          <w:color w:val="6A8759"/>
+          <w:kern w:val="0"/>
+          <w:sz w:val="18"/>
+          <w:szCs w:val="18"/>
+        </w:rPr>
+        <w:t>"/register"</w:t>
+      </w:r>
+      <w:r>
+        <w:rPr>
+          <w:rFonts w:ascii="Courier New" w:eastAsia="굴림체" w:hAnsi="Courier New" w:cs="Courier New"/>
+          <w:color w:val="CC7832"/>
+          <w:kern w:val="0"/>
+          <w:sz w:val="18"/>
+          <w:szCs w:val="18"/>
+        </w:rPr>
+        <w:t xml:space="preserve">, </w:t>
+      </w:r>
+      <w:r>
+        <w:rPr>
+          <w:rFonts w:ascii="Courier New" w:eastAsia="굴림체" w:hAnsi="Courier New" w:cs="Courier New"/>
+          <w:color w:val="D0D0FF"/>
+          <w:kern w:val="0"/>
+          <w:sz w:val="18"/>
+          <w:szCs w:val="18"/>
+        </w:rPr>
+        <w:t xml:space="preserve">method </w:t>
+      </w:r>
+      <w:r>
+        <w:rPr>
+          <w:rFonts w:ascii="Courier New" w:eastAsia="굴림체" w:hAnsi="Courier New" w:cs="Courier New"/>
+          <w:color w:val="A9B7C6"/>
+          <w:kern w:val="0"/>
+          <w:sz w:val="18"/>
+          <w:szCs w:val="18"/>
+        </w:rPr>
+        <w:t>= RequestMethod.</w:t>
+      </w:r>
+      <w:r>
+        <w:rPr>
+          <w:rFonts w:ascii="Courier New" w:eastAsia="굴림체" w:hAnsi="Courier New" w:cs="Courier New"/>
+          <w:i/>
+          <w:iCs/>
+          <w:color w:val="9876AA"/>
+          <w:kern w:val="0"/>
+          <w:sz w:val="18"/>
+          <w:szCs w:val="18"/>
+        </w:rPr>
+        <w:t>POST</w:t>
+      </w:r>
+      <w:r>
+        <w:rPr>
+          <w:rFonts w:ascii="Courier New" w:eastAsia="굴림체" w:hAnsi="Courier New" w:cs="Courier New"/>
+          <w:color w:val="A9B7C6"/>
+          <w:kern w:val="0"/>
+          <w:sz w:val="18"/>
+          <w:szCs w:val="18"/>
+        </w:rPr>
+        <w:t>)</w:t>
+      </w:r>
+      <w:r>
+        <w:rPr>
+          <w:rFonts w:ascii="Courier New" w:eastAsia="굴림체" w:hAnsi="Courier New" w:cs="Courier New"/>
+          <w:color w:val="A9B7C6"/>
+          <w:kern w:val="0"/>
+          <w:sz w:val="18"/>
+          <w:szCs w:val="18"/>
+        </w:rPr>
+        <w:br/>
+      </w:r>
+      <w:r>
+        <w:rPr>
+          <w:rFonts w:ascii="Courier New" w:eastAsia="굴림체" w:hAnsi="Courier New" w:cs="Courier New"/>
+          <w:color w:val="CC7832"/>
+          <w:kern w:val="0"/>
+          <w:sz w:val="18"/>
+          <w:szCs w:val="18"/>
+        </w:rPr>
+        <w:t xml:space="preserve">public </w:t>
+      </w:r>
+      <w:r>
+        <w:rPr>
+          <w:rFonts w:ascii="Courier New" w:eastAsia="굴림체" w:hAnsi="Courier New" w:cs="Courier New"/>
+          <w:color w:val="A9B7C6"/>
+          <w:kern w:val="0"/>
+          <w:sz w:val="18"/>
+          <w:szCs w:val="18"/>
+        </w:rPr>
+        <w:t xml:space="preserve">String </w:t>
+      </w:r>
+      <w:r>
+        <w:rPr>
+          <w:rFonts w:ascii="Courier New" w:eastAsia="굴림체" w:hAnsi="Courier New" w:cs="Courier New"/>
+          <w:color w:val="FFC66D"/>
+          <w:kern w:val="0"/>
+          <w:sz w:val="18"/>
+          <w:szCs w:val="18"/>
+        </w:rPr>
+        <w:t>processRegistrationByRedirect</w:t>
+      </w:r>
+      <w:r>
+        <w:rPr>
+          <w:rFonts w:ascii="Courier New" w:eastAsia="굴림체" w:hAnsi="Courier New" w:cs="Courier New"/>
+          <w:color w:val="A9B7C6"/>
+          <w:kern w:val="0"/>
+          <w:sz w:val="18"/>
+          <w:szCs w:val="18"/>
+        </w:rPr>
+        <w:t>(</w:t>
+      </w:r>
+      <w:r>
+        <w:rPr>
+          <w:rFonts w:ascii="Courier New" w:eastAsia="굴림체" w:hAnsi="Courier New" w:cs="Courier New"/>
+          <w:color w:val="A9B7C6"/>
+          <w:kern w:val="0"/>
+          <w:sz w:val="18"/>
+          <w:szCs w:val="18"/>
+        </w:rPr>
+        <w:br/>
+        <w:t xml:space="preserve">        </w:t>
+      </w:r>
+      <w:r>
+        <w:rPr>
+          <w:rFonts w:ascii="Courier New" w:eastAsia="굴림체" w:hAnsi="Courier New" w:cs="Courier New"/>
+          <w:color w:val="BBB529"/>
+          <w:kern w:val="0"/>
+          <w:sz w:val="18"/>
+          <w:szCs w:val="18"/>
+        </w:rPr>
+        <w:t xml:space="preserve">@Valid </w:t>
+      </w:r>
+      <w:r>
+        <w:rPr>
+          <w:rFonts w:ascii="Courier New" w:eastAsia="굴림체" w:hAnsi="Courier New" w:cs="Courier New"/>
+          <w:color w:val="A9B7C6"/>
+          <w:kern w:val="0"/>
+          <w:sz w:val="18"/>
+          <w:szCs w:val="18"/>
+        </w:rPr>
+        <w:t>Spitter spitter</w:t>
+      </w:r>
+      <w:r>
+        <w:rPr>
+          <w:rFonts w:ascii="Courier New" w:eastAsia="굴림체" w:hAnsi="Courier New" w:cs="Courier New"/>
+          <w:color w:val="CC7832"/>
+          <w:kern w:val="0"/>
+          <w:sz w:val="18"/>
+          <w:szCs w:val="18"/>
+        </w:rPr>
+        <w:t>,</w:t>
+      </w:r>
+      <w:r>
+        <w:rPr>
+          <w:rFonts w:ascii="Courier New" w:eastAsia="굴림체" w:hAnsi="Courier New" w:cs="Courier New"/>
+          <w:color w:val="CC7832"/>
+          <w:kern w:val="0"/>
+          <w:sz w:val="18"/>
+          <w:szCs w:val="18"/>
+        </w:rPr>
+        <w:br/>
+        <w:t xml:space="preserve">        </w:t>
+      </w:r>
+      <w:r>
+        <w:rPr>
+          <w:rFonts w:ascii="Courier New" w:eastAsia="굴림체" w:hAnsi="Courier New" w:cs="Courier New"/>
+          <w:color w:val="A9B7C6"/>
+          <w:kern w:val="0"/>
+          <w:sz w:val="18"/>
+          <w:szCs w:val="18"/>
+        </w:rPr>
+        <w:t>BindingResult errors</w:t>
+      </w:r>
+      <w:r>
+        <w:rPr>
+          <w:rFonts w:ascii="Courier New" w:eastAsia="굴림체" w:hAnsi="Courier New" w:cs="Courier New"/>
+          <w:color w:val="CC7832"/>
+          <w:kern w:val="0"/>
+          <w:sz w:val="18"/>
+          <w:szCs w:val="18"/>
+        </w:rPr>
+        <w:t>,</w:t>
+      </w:r>
+      <w:r>
+        <w:rPr>
+          <w:rFonts w:ascii="Courier New" w:eastAsia="굴림체" w:hAnsi="Courier New" w:cs="Courier New"/>
+          <w:color w:val="CC7832"/>
+          <w:kern w:val="0"/>
+          <w:sz w:val="18"/>
+          <w:szCs w:val="18"/>
+        </w:rPr>
+        <w:br/>
+        <w:t xml:space="preserve">        </w:t>
+      </w:r>
+      <w:r>
+        <w:rPr>
+          <w:rFonts w:ascii="Courier New" w:eastAsia="굴림체" w:hAnsi="Courier New" w:cs="Courier New"/>
+          <w:color w:val="A9B7C6"/>
+          <w:kern w:val="0"/>
+          <w:sz w:val="18"/>
+          <w:szCs w:val="18"/>
+        </w:rPr>
+        <w:t>Model model) {</w:t>
+      </w:r>
+      <w:r>
+        <w:rPr>
+          <w:rFonts w:ascii="Courier New" w:eastAsia="굴림체" w:hAnsi="Courier New" w:cs="Courier New"/>
+          <w:color w:val="A9B7C6"/>
+          <w:kern w:val="0"/>
+          <w:sz w:val="18"/>
+          <w:szCs w:val="18"/>
+        </w:rPr>
+        <w:br/>
+      </w:r>
+      <w:r>
+        <w:rPr>
+          <w:rFonts w:ascii="Courier New" w:eastAsia="굴림체" w:hAnsi="Courier New" w:cs="Courier New"/>
+          <w:color w:val="A9B7C6"/>
+          <w:kern w:val="0"/>
+          <w:sz w:val="18"/>
+          <w:szCs w:val="18"/>
+        </w:rPr>
+        <w:br/>
+        <w:t xml:space="preserve">    model.addAttribute(</w:t>
+      </w:r>
+      <w:r>
+        <w:rPr>
+          <w:rFonts w:ascii="Courier New" w:eastAsia="굴림체" w:hAnsi="Courier New" w:cs="Courier New"/>
+          <w:color w:val="6A8759"/>
+          <w:kern w:val="0"/>
+          <w:sz w:val="18"/>
+          <w:szCs w:val="18"/>
+        </w:rPr>
+        <w:t>"username"</w:t>
+      </w:r>
+      <w:r>
+        <w:rPr>
+          <w:rFonts w:ascii="Courier New" w:eastAsia="굴림체" w:hAnsi="Courier New" w:cs="Courier New"/>
+          <w:color w:val="CC7832"/>
+          <w:kern w:val="0"/>
+          <w:sz w:val="18"/>
+          <w:szCs w:val="18"/>
+        </w:rPr>
+        <w:t xml:space="preserve">, </w:t>
+      </w:r>
+      <w:r>
+        <w:rPr>
+          <w:rFonts w:ascii="Courier New" w:eastAsia="굴림체" w:hAnsi="Courier New" w:cs="Courier New"/>
+          <w:color w:val="A9B7C6"/>
+          <w:kern w:val="0"/>
+          <w:sz w:val="18"/>
+          <w:szCs w:val="18"/>
+        </w:rPr>
+        <w:t>spitter.getUsername())</w:t>
+      </w:r>
+      <w:r>
+        <w:rPr>
+          <w:rFonts w:ascii="Courier New" w:eastAsia="굴림체" w:hAnsi="Courier New" w:cs="Courier New"/>
+          <w:color w:val="CC7832"/>
+          <w:kern w:val="0"/>
+          <w:sz w:val="18"/>
+          <w:szCs w:val="18"/>
+        </w:rPr>
+        <w:t>;</w:t>
+      </w:r>
+      <w:r>
+        <w:rPr>
+          <w:rFonts w:ascii="Courier New" w:eastAsia="굴림체" w:hAnsi="Courier New" w:cs="Courier New"/>
+          <w:color w:val="CC7832"/>
+          <w:kern w:val="0"/>
+          <w:sz w:val="18"/>
+          <w:szCs w:val="18"/>
+        </w:rPr>
+        <w:br/>
+        <w:t xml:space="preserve">    </w:t>
+      </w:r>
+      <w:r>
+        <w:rPr>
+          <w:rFonts w:ascii="Courier New" w:eastAsia="굴림체" w:hAnsi="Courier New" w:cs="Courier New"/>
+          <w:color w:val="A9B7C6"/>
+          <w:kern w:val="0"/>
+          <w:sz w:val="18"/>
+          <w:szCs w:val="18"/>
+        </w:rPr>
+        <w:t>model.addAttribute(</w:t>
+      </w:r>
+      <w:r>
+        <w:rPr>
+          <w:rFonts w:ascii="Courier New" w:eastAsia="굴림체" w:hAnsi="Courier New" w:cs="Courier New"/>
+          <w:color w:val="6A8759"/>
+          <w:kern w:val="0"/>
+          <w:sz w:val="18"/>
+          <w:szCs w:val="18"/>
+        </w:rPr>
+        <w:t>"spitterId"</w:t>
+      </w:r>
+      <w:r>
+        <w:rPr>
+          <w:rFonts w:ascii="Courier New" w:eastAsia="굴림체" w:hAnsi="Courier New" w:cs="Courier New"/>
+          <w:color w:val="CC7832"/>
+          <w:kern w:val="0"/>
+          <w:sz w:val="18"/>
+          <w:szCs w:val="18"/>
+        </w:rPr>
+        <w:t xml:space="preserve">, </w:t>
+      </w:r>
+      <w:r>
+        <w:rPr>
+          <w:rFonts w:ascii="Courier New" w:eastAsia="굴림체" w:hAnsi="Courier New" w:cs="Courier New"/>
+          <w:color w:val="A9B7C6"/>
+          <w:kern w:val="0"/>
+          <w:sz w:val="18"/>
+          <w:szCs w:val="18"/>
+        </w:rPr>
+        <w:t>spitter.getId())</w:t>
+      </w:r>
+      <w:r>
+        <w:rPr>
+          <w:rFonts w:ascii="Courier New" w:eastAsia="굴림체" w:hAnsi="Courier New" w:cs="Courier New"/>
+          <w:color w:val="CC7832"/>
+          <w:kern w:val="0"/>
+          <w:sz w:val="18"/>
+          <w:szCs w:val="18"/>
+        </w:rPr>
+        <w:t>;</w:t>
+      </w:r>
+      <w:r>
+        <w:rPr>
+          <w:rFonts w:ascii="Courier New" w:eastAsia="굴림체" w:hAnsi="Courier New" w:cs="Courier New"/>
+          <w:color w:val="CC7832"/>
+          <w:kern w:val="0"/>
+          <w:sz w:val="18"/>
+          <w:szCs w:val="18"/>
+        </w:rPr>
+        <w:br/>
+        <w:t xml:space="preserve">    return </w:t>
+      </w:r>
+      <w:r>
+        <w:rPr>
+          <w:rFonts w:ascii="Courier New" w:eastAsia="굴림체" w:hAnsi="Courier New" w:cs="Courier New"/>
+          <w:color w:val="6A8759"/>
+          <w:kern w:val="0"/>
+          <w:sz w:val="18"/>
+          <w:szCs w:val="18"/>
+        </w:rPr>
+        <w:t>"redirect:/spitter/{username}"</w:t>
+      </w:r>
+      <w:r>
+        <w:rPr>
+          <w:rFonts w:ascii="Courier New" w:eastAsia="굴림체" w:hAnsi="Courier New" w:cs="Courier New"/>
+          <w:color w:val="CC7832"/>
+          <w:kern w:val="0"/>
+          <w:sz w:val="18"/>
+          <w:szCs w:val="18"/>
+        </w:rPr>
+        <w:t>;</w:t>
+      </w:r>
+      <w:r>
+        <w:rPr>
+          <w:rFonts w:ascii="Courier New" w:eastAsia="굴림체" w:hAnsi="Courier New" w:cs="Courier New"/>
+          <w:color w:val="CC7832"/>
+          <w:kern w:val="0"/>
+          <w:sz w:val="18"/>
+          <w:szCs w:val="18"/>
+        </w:rPr>
+        <w:br/>
+      </w:r>
+      <w:r>
+        <w:rPr>
+          <w:rFonts w:ascii="Courier New" w:eastAsia="굴림체" w:hAnsi="Courier New" w:cs="Courier New"/>
+          <w:color w:val="A9B7C6"/>
+          <w:kern w:val="0"/>
+          <w:sz w:val="18"/>
+          <w:szCs w:val="18"/>
+        </w:rPr>
+        <w:t>}</w:t>
+      </w:r>
+    </w:p>
+    <w:p>
+      <w:r>
+        <w:rPr>
+          <w:rFonts w:hint="eastAsia"/>
+        </w:rPr>
+        <w:t>이런 경우는 spitterId</w:t>
+      </w:r>
+      <w:r>
+        <w:t xml:space="preserve"> </w:t>
+      </w:r>
+      <w:r>
+        <w:rPr>
+          <w:rFonts w:hint="eastAsia"/>
+        </w:rPr>
+        <w:t xml:space="preserve">애트리뷰트가 </w:t>
+      </w:r>
+      <w:r>
+        <w:t xml:space="preserve">URL </w:t>
+      </w:r>
+      <w:r>
+        <w:rPr>
+          <w:rFonts w:hint="eastAsia"/>
+        </w:rPr>
+        <w:t>플레이스홀더에 매핑되지 않으므로 리다이렉션에 자동적으로 쿼리 인자로 붙는다.</w:t>
+      </w:r>
+    </w:p>
+    <w:p>
+      <w:r>
+        <w:t>/spitter/username</w:t>
+      </w:r>
+      <w:proofErr w:type="gramStart"/>
+      <w:r>
+        <w:t>?spitterId</w:t>
+      </w:r>
+      <w:proofErr w:type="gramEnd"/>
+      <w:r>
+        <w:t xml:space="preserve">=42 </w:t>
+      </w:r>
+      <w:r>
+        <w:rPr>
+          <w:rFonts w:hint="eastAsia"/>
+        </w:rPr>
+        <w:t>요런식으로.</w:t>
+      </w:r>
+      <w:r>
+        <w:t>.</w:t>
+      </w:r>
+    </w:p>
+    <w:p/>
+    <w:p>
+      <w:r>
+        <w:rPr>
+          <w:rFonts w:hint="eastAsia"/>
+        </w:rPr>
+        <w:t>패스 변수나 쿼리 인자를 이용하여 리다이렉션 데이터를 전달하는 방식은 쉽고 직관적이지만 한계가 있다.</w:t>
+      </w:r>
+      <w:r>
+        <w:t xml:space="preserve"> </w:t>
+      </w:r>
+      <w:r>
+        <w:rPr>
+          <w:rFonts w:hint="eastAsia"/>
+        </w:rPr>
+        <w:t>String이나 숫자 값과 같은 간단한 데이터의 전달에만 용이하다는 것이다.</w:t>
+      </w:r>
+    </w:p>
+    <w:p>
+      <w:r>
+        <w:rPr>
+          <w:rFonts w:hint="eastAsia"/>
+        </w:rPr>
+        <w:t>이럴 때 플래시 애트리뷰트는 도움을 준다</w:t>
+      </w:r>
+    </w:p>
+    <w:p/>
+    <w:p>
+      <w:pPr>
+        <w:rPr>
+          <w:rFonts w:hint="eastAsia"/>
+          <w:b/>
+        </w:rPr>
+      </w:pPr>
+      <w:r>
+        <w:rPr>
+          <w:rFonts w:hint="eastAsia"/>
+          <w:b/>
+        </w:rPr>
+        <w:t>7.5.2 플래시 애트리뷰트로 작업하기</w:t>
+      </w:r>
+    </w:p>
+    <w:p>
+      <w:r>
+        <w:rPr>
+          <w:rFonts w:hint="eastAsia"/>
+        </w:rPr>
+        <w:t>세션 안에 보관하는 것도 한 가지 방법이다.</w:t>
+      </w:r>
+      <w:r>
+        <w:t xml:space="preserve"> </w:t>
+      </w:r>
+      <w:r>
+        <w:rPr>
+          <w:rFonts w:hint="eastAsia"/>
+        </w:rPr>
+        <w:t>세션은 다수의 요청이 연속되는 동안에도 오래 지속된다.</w:t>
+      </w:r>
+    </w:p>
+    <w:p>
+      <w:r>
+        <w:rPr>
+          <w:rFonts w:hint="eastAsia"/>
+        </w:rPr>
+        <w:t xml:space="preserve">그래서 리다이렉션하기 전에 세션에 </w:t>
+      </w:r>
+      <w:r>
+        <w:t>Spitter</w:t>
+      </w:r>
+      <w:r>
+        <w:rPr>
+          <w:rFonts w:hint="eastAsia"/>
+        </w:rPr>
+        <w:t>를 넣어 두고 리다이렉션 후에 세션으로부터 얻어온다.</w:t>
+      </w:r>
+    </w:p>
+    <w:p>
+      <w:r>
+        <w:rPr>
+          <w:rFonts w:hint="eastAsia"/>
+        </w:rPr>
+        <w:t>물론 리다이렉션 후에 세션에서 깨끗하게 제거해 주는 것도 필요하다.</w:t>
+      </w:r>
+    </w:p>
+    <w:p>
+      <w:r>
+        <w:sym w:font="Wingdings" w:char="F0E8"/>
+      </w:r>
+      <w:r>
+        <w:rPr>
+          <w:rFonts w:hint="eastAsia"/>
+        </w:rPr>
+        <w:t>세션은 손실 없는 방법이지만 사용자가 데이터를 잘 관리할 수 있을 것이라고 생각 안</w:t>
+      </w:r>
+      <w:r>
+        <w:rPr>
+          <w:rFonts w:hint="eastAsia"/>
+        </w:rPr>
+        <w:t xml:space="preserve"> </w:t>
+      </w:r>
+      <w:r>
+        <w:rPr>
+          <w:rFonts w:hint="eastAsia"/>
+        </w:rPr>
+        <w:t>한다.</w:t>
+      </w:r>
+    </w:p>
+    <w:p>
+      <w:r>
+        <w:sym w:font="Wingdings" w:char="F0E8"/>
+      </w:r>
+      <w:r>
+        <w:rPr>
+          <w:rFonts w:hint="eastAsia"/>
+        </w:rPr>
+        <w:t>대신 플래시 애트리뷰트로 데이터를 전달</w:t>
+      </w:r>
+    </w:p>
+    <w:p/>
+    <w:p>
+      <w:pPr>
+        <w:rPr>
+          <w:rFonts w:hint="eastAsia"/>
+        </w:rPr>
+      </w:pPr>
+      <w:r>
+        <w:t>RedirectAttributes</w:t>
+      </w:r>
+      <w:r>
+        <w:rPr>
+          <w:rFonts w:hint="eastAsia"/>
+        </w:rPr>
+        <w:t>는 모델과 동일한 기능을 제공하고 추가적으로 플래시 애트리뷰트를 위한 메소드를 제공한다.</w:t>
+      </w:r>
+    </w:p>
+    <w:p>
+      <w:pPr>
+        <w:widowControl/>
+        <w:shd w:val="clear" w:color="auto" w:fill="2B2B2B"/>
+        <w:tabs>
+          <w:tab w:val="left" w:pos="916"/>
+          <w:tab w:val="left" w:pos="1832"/>
+          <w:tab w:val="left" w:pos="2748"/>
+          <w:tab w:val="left" w:pos="3664"/>
+          <w:tab w:val="left" w:pos="4580"/>
+          <w:tab w:val="left" w:pos="5496"/>
+          <w:tab w:val="left" w:pos="6412"/>
+          <w:tab w:val="left" w:pos="7328"/>
+          <w:tab w:val="left" w:pos="8244"/>
+          <w:tab w:val="left" w:pos="9160"/>
+          <w:tab w:val="left" w:pos="10076"/>
+          <w:tab w:val="left" w:pos="10992"/>
+          <w:tab w:val="left" w:pos="11908"/>
+          <w:tab w:val="left" w:pos="12824"/>
+          <w:tab w:val="left" w:pos="13740"/>
+          <w:tab w:val="left" w:pos="14656"/>
+        </w:tabs>
+        <w:wordWrap/>
+        <w:autoSpaceDE/>
+        <w:autoSpaceDN/>
+        <w:spacing w:after="0" w:line="240" w:lineRule="auto"/>
+        <w:jc w:val="left"/>
+        <w:rPr>
+          <w:rFonts w:ascii="Courier New" w:eastAsia="굴림체" w:hAnsi="Courier New" w:cs="Courier New"/>
+          <w:color w:val="A9B7C6"/>
+          <w:kern w:val="0"/>
+          <w:sz w:val="18"/>
+          <w:szCs w:val="18"/>
+        </w:rPr>
+      </w:pPr>
+      <w:proofErr w:type="gramStart"/>
+      <w:r>
+        <w:rPr>
+          <w:rFonts w:ascii="Courier New" w:eastAsia="굴림체" w:hAnsi="Courier New" w:cs="Courier New"/>
+          <w:color w:val="BBB529"/>
+          <w:kern w:val="0"/>
+          <w:sz w:val="18"/>
+          <w:szCs w:val="18"/>
+        </w:rPr>
+        <w:t>@RequestMapping</w:t>
+      </w:r>
+      <w:r>
+        <w:rPr>
+          <w:rFonts w:ascii="Courier New" w:eastAsia="굴림체" w:hAnsi="Courier New" w:cs="Courier New"/>
+          <w:color w:val="A9B7C6"/>
+          <w:kern w:val="0"/>
+          <w:sz w:val="18"/>
+          <w:szCs w:val="18"/>
+        </w:rPr>
+        <w:t>(</w:t>
+      </w:r>
+      <w:proofErr w:type="gramEnd"/>
+      <w:r>
+        <w:rPr>
+          <w:rFonts w:ascii="Courier New" w:eastAsia="굴림체" w:hAnsi="Courier New" w:cs="Courier New"/>
+          <w:color w:val="D0D0FF"/>
+          <w:kern w:val="0"/>
+          <w:sz w:val="18"/>
+          <w:szCs w:val="18"/>
+        </w:rPr>
+        <w:t xml:space="preserve">value </w:t>
+      </w:r>
+      <w:r>
+        <w:rPr>
+          <w:rFonts w:ascii="Courier New" w:eastAsia="굴림체" w:hAnsi="Courier New" w:cs="Courier New"/>
+          <w:color w:val="A9B7C6"/>
+          <w:kern w:val="0"/>
+          <w:sz w:val="18"/>
+          <w:szCs w:val="18"/>
+        </w:rPr>
+        <w:t xml:space="preserve">= </w:t>
+      </w:r>
+      <w:r>
+        <w:rPr>
+          <w:rFonts w:ascii="Courier New" w:eastAsia="굴림체" w:hAnsi="Courier New" w:cs="Courier New"/>
+          <w:color w:val="6A8759"/>
+          <w:kern w:val="0"/>
+          <w:sz w:val="18"/>
+          <w:szCs w:val="18"/>
+        </w:rPr>
+        <w:t>"/register"</w:t>
+      </w:r>
+      <w:r>
+        <w:rPr>
+          <w:rFonts w:ascii="Courier New" w:eastAsia="굴림체" w:hAnsi="Courier New" w:cs="Courier New"/>
+          <w:color w:val="CC7832"/>
+          <w:kern w:val="0"/>
+          <w:sz w:val="18"/>
+          <w:szCs w:val="18"/>
+        </w:rPr>
+        <w:t xml:space="preserve">, </w:t>
+      </w:r>
+      <w:r>
+        <w:rPr>
+          <w:rFonts w:ascii="Courier New" w:eastAsia="굴림체" w:hAnsi="Courier New" w:cs="Courier New"/>
+          <w:color w:val="D0D0FF"/>
+          <w:kern w:val="0"/>
+          <w:sz w:val="18"/>
+          <w:szCs w:val="18"/>
+        </w:rPr>
+        <w:t xml:space="preserve">method </w:t>
+      </w:r>
+      <w:r>
+        <w:rPr>
+          <w:rFonts w:ascii="Courier New" w:eastAsia="굴림체" w:hAnsi="Courier New" w:cs="Courier New"/>
+          <w:color w:val="A9B7C6"/>
+          <w:kern w:val="0"/>
+          <w:sz w:val="18"/>
+          <w:szCs w:val="18"/>
+        </w:rPr>
+        <w:t>= RequestMethod.</w:t>
+      </w:r>
+      <w:r>
+        <w:rPr>
+          <w:rFonts w:ascii="Courier New" w:eastAsia="굴림체" w:hAnsi="Courier New" w:cs="Courier New"/>
+          <w:i/>
+          <w:iCs/>
+          <w:color w:val="9876AA"/>
+          <w:kern w:val="0"/>
+          <w:sz w:val="18"/>
+          <w:szCs w:val="18"/>
+        </w:rPr>
+        <w:t>POST</w:t>
+      </w:r>
+      <w:r>
+        <w:rPr>
+          <w:rFonts w:ascii="Courier New" w:eastAsia="굴림체" w:hAnsi="Courier New" w:cs="Courier New"/>
+          <w:color w:val="A9B7C6"/>
+          <w:kern w:val="0"/>
+          <w:sz w:val="18"/>
+          <w:szCs w:val="18"/>
+        </w:rPr>
+        <w:t>)</w:t>
+      </w:r>
+      <w:r>
+        <w:rPr>
+          <w:rFonts w:ascii="Courier New" w:eastAsia="굴림체" w:hAnsi="Courier New" w:cs="Courier New"/>
+          <w:color w:val="A9B7C6"/>
+          <w:kern w:val="0"/>
+          <w:sz w:val="18"/>
+          <w:szCs w:val="18"/>
+        </w:rPr>
+        <w:br/>
+      </w:r>
+      <w:r>
+        <w:rPr>
+          <w:rFonts w:ascii="Courier New" w:eastAsia="굴림체" w:hAnsi="Courier New" w:cs="Courier New"/>
+          <w:color w:val="CC7832"/>
+          <w:kern w:val="0"/>
+          <w:sz w:val="18"/>
+          <w:szCs w:val="18"/>
+        </w:rPr>
+        <w:t xml:space="preserve">public </w:t>
+      </w:r>
+      <w:r>
+        <w:rPr>
+          <w:rFonts w:ascii="Courier New" w:eastAsia="굴림체" w:hAnsi="Courier New" w:cs="Courier New"/>
+          <w:color w:val="A9B7C6"/>
+          <w:kern w:val="0"/>
+          <w:sz w:val="18"/>
+          <w:szCs w:val="18"/>
+        </w:rPr>
+        <w:t xml:space="preserve">String </w:t>
+      </w:r>
+      <w:r>
+        <w:rPr>
+          <w:rFonts w:ascii="Courier New" w:eastAsia="굴림체" w:hAnsi="Courier New" w:cs="Courier New"/>
+          <w:color w:val="FFC66D"/>
+          <w:kern w:val="0"/>
+          <w:sz w:val="18"/>
+          <w:szCs w:val="18"/>
+        </w:rPr>
+        <w:t>processRegistrationByRedirect</w:t>
+      </w:r>
+      <w:r>
+        <w:rPr>
+          <w:rFonts w:ascii="Courier New" w:eastAsia="굴림체" w:hAnsi="Courier New" w:cs="Courier New"/>
+          <w:color w:val="A9B7C6"/>
+          <w:kern w:val="0"/>
+          <w:sz w:val="18"/>
+          <w:szCs w:val="18"/>
+        </w:rPr>
+        <w:t>(</w:t>
+      </w:r>
+      <w:r>
+        <w:rPr>
+          <w:rFonts w:ascii="Courier New" w:eastAsia="굴림체" w:hAnsi="Courier New" w:cs="Courier New"/>
+          <w:color w:val="A9B7C6"/>
+          <w:kern w:val="0"/>
+          <w:sz w:val="18"/>
+          <w:szCs w:val="18"/>
+        </w:rPr>
+        <w:br/>
+        <w:t xml:space="preserve">        Spitter spitter</w:t>
+      </w:r>
+      <w:r>
+        <w:rPr>
+          <w:rFonts w:ascii="Courier New" w:eastAsia="굴림체" w:hAnsi="Courier New" w:cs="Courier New"/>
+          <w:color w:val="CC7832"/>
+          <w:kern w:val="0"/>
+          <w:sz w:val="18"/>
+          <w:szCs w:val="18"/>
+        </w:rPr>
+        <w:t>,</w:t>
+      </w:r>
+      <w:r>
+        <w:rPr>
+          <w:rFonts w:ascii="Courier New" w:eastAsia="굴림체" w:hAnsi="Courier New" w:cs="Courier New"/>
+          <w:color w:val="CC7832"/>
+          <w:kern w:val="0"/>
+          <w:sz w:val="18"/>
+          <w:szCs w:val="18"/>
+        </w:rPr>
+        <w:br/>
+        <w:t xml:space="preserve">        </w:t>
+      </w:r>
+      <w:r>
+        <w:rPr>
+          <w:rFonts w:ascii="Courier New" w:eastAsia="굴림체" w:hAnsi="Courier New" w:cs="Courier New"/>
+          <w:color w:val="A9B7C6"/>
+          <w:kern w:val="0"/>
+          <w:sz w:val="18"/>
+          <w:szCs w:val="18"/>
+        </w:rPr>
+        <w:t>RedirectAttributes model) {</w:t>
+      </w:r>
+      <w:r>
+        <w:rPr>
+          <w:rFonts w:ascii="Courier New" w:eastAsia="굴림체" w:hAnsi="Courier New" w:cs="Courier New"/>
+          <w:color w:val="A9B7C6"/>
+          <w:kern w:val="0"/>
+          <w:sz w:val="18"/>
+          <w:szCs w:val="18"/>
+        </w:rPr>
+        <w:br/>
+      </w:r>
+      <w:r>
+        <w:rPr>
+          <w:rFonts w:ascii="Courier New" w:eastAsia="굴림체" w:hAnsi="Courier New" w:cs="Courier New"/>
+          <w:color w:val="A9B7C6"/>
+          <w:kern w:val="0"/>
+          <w:sz w:val="18"/>
+          <w:szCs w:val="18"/>
+        </w:rPr>
+        <w:br/>
+        <w:t xml:space="preserve">    model.addAttribute(</w:t>
+      </w:r>
+      <w:r>
+        <w:rPr>
+          <w:rFonts w:ascii="Courier New" w:eastAsia="굴림체" w:hAnsi="Courier New" w:cs="Courier New"/>
+          <w:color w:val="6A8759"/>
+          <w:kern w:val="0"/>
+          <w:sz w:val="18"/>
+          <w:szCs w:val="18"/>
+        </w:rPr>
+        <w:t>"username"</w:t>
+      </w:r>
+      <w:r>
+        <w:rPr>
+          <w:rFonts w:ascii="Courier New" w:eastAsia="굴림체" w:hAnsi="Courier New" w:cs="Courier New"/>
+          <w:color w:val="CC7832"/>
+          <w:kern w:val="0"/>
+          <w:sz w:val="18"/>
+          <w:szCs w:val="18"/>
+        </w:rPr>
+        <w:t xml:space="preserve">, </w:t>
+      </w:r>
+      <w:r>
+        <w:rPr>
+          <w:rFonts w:ascii="Courier New" w:eastAsia="굴림체" w:hAnsi="Courier New" w:cs="Courier New"/>
+          <w:color w:val="A9B7C6"/>
+          <w:kern w:val="0"/>
+          <w:sz w:val="18"/>
+          <w:szCs w:val="18"/>
+        </w:rPr>
+        <w:t>spitter.getUsername())</w:t>
+      </w:r>
+      <w:r>
+        <w:rPr>
+          <w:rFonts w:ascii="Courier New" w:eastAsia="굴림체" w:hAnsi="Courier New" w:cs="Courier New"/>
+          <w:color w:val="CC7832"/>
+          <w:kern w:val="0"/>
+          <w:sz w:val="18"/>
+          <w:szCs w:val="18"/>
+        </w:rPr>
+        <w:t>;</w:t>
+      </w:r>
+      <w:r>
+        <w:rPr>
+          <w:rFonts w:ascii="Courier New" w:eastAsia="굴림체" w:hAnsi="Courier New" w:cs="Courier New"/>
+          <w:color w:val="CC7832"/>
+          <w:kern w:val="0"/>
+          <w:sz w:val="18"/>
+          <w:szCs w:val="18"/>
+        </w:rPr>
+        <w:br/>
+        <w:t xml:space="preserve">    </w:t>
+      </w:r>
+      <w:r>
+        <w:rPr>
+          <w:rFonts w:ascii="Courier New" w:eastAsia="굴림체" w:hAnsi="Courier New" w:cs="Courier New"/>
+          <w:color w:val="A9B7C6"/>
+          <w:kern w:val="0"/>
+          <w:sz w:val="18"/>
+          <w:szCs w:val="18"/>
+        </w:rPr>
+        <w:t>model.addFlashAttribute(</w:t>
+      </w:r>
+      <w:r>
+        <w:rPr>
+          <w:rFonts w:ascii="Courier New" w:eastAsia="굴림체" w:hAnsi="Courier New" w:cs="Courier New"/>
+          <w:color w:val="6A8759"/>
+          <w:kern w:val="0"/>
+          <w:sz w:val="18"/>
+          <w:szCs w:val="18"/>
+        </w:rPr>
+        <w:t>"spitter"</w:t>
+      </w:r>
+      <w:r>
+        <w:rPr>
+          <w:rFonts w:ascii="Courier New" w:eastAsia="굴림체" w:hAnsi="Courier New" w:cs="Courier New"/>
+          <w:color w:val="CC7832"/>
+          <w:kern w:val="0"/>
+          <w:sz w:val="18"/>
+          <w:szCs w:val="18"/>
+        </w:rPr>
+        <w:t xml:space="preserve">, </w:t>
+      </w:r>
+      <w:r>
+        <w:rPr>
+          <w:rFonts w:ascii="Courier New" w:eastAsia="굴림체" w:hAnsi="Courier New" w:cs="Courier New"/>
+          <w:color w:val="A9B7C6"/>
+          <w:kern w:val="0"/>
+          <w:sz w:val="18"/>
+          <w:szCs w:val="18"/>
+        </w:rPr>
+        <w:t>spitter)</w:t>
+      </w:r>
+      <w:r>
+        <w:rPr>
+          <w:rFonts w:ascii="Courier New" w:eastAsia="굴림체" w:hAnsi="Courier New" w:cs="Courier New"/>
+          <w:color w:val="CC7832"/>
+          <w:kern w:val="0"/>
+          <w:sz w:val="18"/>
+          <w:szCs w:val="18"/>
+        </w:rPr>
+        <w:t>;</w:t>
+      </w:r>
+      <w:r>
+        <w:rPr>
+          <w:rFonts w:ascii="Courier New" w:eastAsia="굴림체" w:hAnsi="Courier New" w:cs="Courier New"/>
+          <w:color w:val="CC7832"/>
+          <w:kern w:val="0"/>
+          <w:sz w:val="18"/>
+          <w:szCs w:val="18"/>
+        </w:rPr>
+        <w:br/>
+        <w:t xml:space="preserve">    return </w:t>
+      </w:r>
+      <w:r>
+        <w:rPr>
+          <w:rFonts w:ascii="Courier New" w:eastAsia="굴림체" w:hAnsi="Courier New" w:cs="Courier New"/>
+          <w:color w:val="6A8759"/>
+          <w:kern w:val="0"/>
+          <w:sz w:val="18"/>
+          <w:szCs w:val="18"/>
+        </w:rPr>
+        <w:t>"redirect:/spitter/{username}"</w:t>
+      </w:r>
+      <w:r>
+        <w:rPr>
+          <w:rFonts w:ascii="Courier New" w:eastAsia="굴림체" w:hAnsi="Courier New" w:cs="Courier New"/>
+          <w:color w:val="CC7832"/>
+          <w:kern w:val="0"/>
+          <w:sz w:val="18"/>
+          <w:szCs w:val="18"/>
+        </w:rPr>
+        <w:t>;</w:t>
+      </w:r>
+      <w:r>
+        <w:rPr>
+          <w:rFonts w:ascii="Courier New" w:eastAsia="굴림체" w:hAnsi="Courier New" w:cs="Courier New"/>
+          <w:color w:val="CC7832"/>
+          <w:kern w:val="0"/>
+          <w:sz w:val="18"/>
+          <w:szCs w:val="18"/>
+        </w:rPr>
+        <w:br/>
+      </w:r>
+      <w:r>
+        <w:rPr>
+          <w:rFonts w:ascii="Courier New" w:eastAsia="굴림체" w:hAnsi="Courier New" w:cs="Courier New"/>
+          <w:color w:val="A9B7C6"/>
+          <w:kern w:val="0"/>
+          <w:sz w:val="18"/>
+          <w:szCs w:val="18"/>
+        </w:rPr>
+        <w:t>}</w:t>
+      </w:r>
+    </w:p>
+    <w:p>
+      <w:pPr>
+        <w:rPr>
+          <w:rFonts w:hint="eastAsia"/>
+        </w:rPr>
+      </w:pPr>
+    </w:p>
+    <w:p>
+      <w:r>
+        <w:rPr>
+          <w:rFonts w:hint="eastAsia"/>
+        </w:rPr>
+        <w:lastRenderedPageBreak/>
+        <w:t>리다이렉션 되기 전에 모든 플래시 애트리뷰트는 세션으로 복사되어 들어간다.</w:t>
+      </w:r>
+    </w:p>
+    <w:p>
+      <w:r>
+        <w:rPr>
+          <w:rFonts w:hint="eastAsia"/>
+        </w:rPr>
+        <w:t>리다이렉션 후에 세션에 저장되었던 플래시 애트리뷰트는 모델로 저장되고 세션에서 제거된다.</w:t>
+      </w:r>
+    </w:p>
+    <w:p/>
+    <w:p>
+      <w:pPr>
+        <w:rPr>
+          <w:rFonts w:hint="eastAsia"/>
+        </w:rPr>
+      </w:pPr>
+      <w:r>
+        <w:rPr>
+          <w:rFonts w:hint="eastAsia"/>
+        </w:rPr>
+        <w:t>받는쪽</w:t>
+      </w:r>
+    </w:p>
+    <w:p>
+      <w:pPr>
+        <w:widowControl/>
+        <w:shd w:val="clear" w:color="auto" w:fill="2B2B2B"/>
+        <w:tabs>
+          <w:tab w:val="left" w:pos="916"/>
+          <w:tab w:val="left" w:pos="1832"/>
+          <w:tab w:val="left" w:pos="2748"/>
+          <w:tab w:val="left" w:pos="3664"/>
+          <w:tab w:val="left" w:pos="4580"/>
+          <w:tab w:val="left" w:pos="5496"/>
+          <w:tab w:val="left" w:pos="6412"/>
+          <w:tab w:val="left" w:pos="7328"/>
+          <w:tab w:val="left" w:pos="8244"/>
+          <w:tab w:val="left" w:pos="9160"/>
+          <w:tab w:val="left" w:pos="10076"/>
+          <w:tab w:val="left" w:pos="10992"/>
+          <w:tab w:val="left" w:pos="11908"/>
+          <w:tab w:val="left" w:pos="12824"/>
+          <w:tab w:val="left" w:pos="13740"/>
+          <w:tab w:val="left" w:pos="14656"/>
+        </w:tabs>
+        <w:wordWrap/>
+        <w:autoSpaceDE/>
+        <w:autoSpaceDN/>
+        <w:spacing w:after="0" w:line="240" w:lineRule="auto"/>
+        <w:jc w:val="left"/>
+        <w:rPr>
+          <w:rFonts w:ascii="Courier New" w:eastAsia="굴림체" w:hAnsi="Courier New" w:cs="Courier New"/>
+          <w:color w:val="A9B7C6"/>
+          <w:kern w:val="0"/>
+          <w:sz w:val="18"/>
+          <w:szCs w:val="18"/>
+        </w:rPr>
+      </w:pPr>
+      <w:proofErr w:type="gramStart"/>
+      <w:r>
+        <w:rPr>
+          <w:rFonts w:ascii="Courier New" w:eastAsia="굴림체" w:hAnsi="Courier New" w:cs="Courier New"/>
+          <w:color w:val="BBB529"/>
+          <w:kern w:val="0"/>
+          <w:sz w:val="18"/>
+          <w:szCs w:val="18"/>
+        </w:rPr>
+        <w:t>@RequestMapping</w:t>
+      </w:r>
+      <w:r>
+        <w:rPr>
+          <w:rFonts w:ascii="Courier New" w:eastAsia="굴림체" w:hAnsi="Courier New" w:cs="Courier New"/>
+          <w:color w:val="A9B7C6"/>
+          <w:kern w:val="0"/>
+          <w:sz w:val="18"/>
+          <w:szCs w:val="18"/>
+        </w:rPr>
+        <w:t>(</w:t>
+      </w:r>
+      <w:proofErr w:type="gramEnd"/>
+      <w:r>
+        <w:rPr>
+          <w:rFonts w:ascii="Courier New" w:eastAsia="굴림체" w:hAnsi="Courier New" w:cs="Courier New"/>
+          <w:color w:val="D0D0FF"/>
+          <w:kern w:val="0"/>
+          <w:sz w:val="18"/>
+          <w:szCs w:val="18"/>
+        </w:rPr>
+        <w:t xml:space="preserve">value </w:t>
+      </w:r>
+      <w:r>
+        <w:rPr>
+          <w:rFonts w:ascii="Courier New" w:eastAsia="굴림체" w:hAnsi="Courier New" w:cs="Courier New"/>
+          <w:color w:val="A9B7C6"/>
+          <w:kern w:val="0"/>
+          <w:sz w:val="18"/>
+          <w:szCs w:val="18"/>
+        </w:rPr>
+        <w:t xml:space="preserve">= </w:t>
+      </w:r>
+      <w:r>
+        <w:rPr>
+          <w:rFonts w:ascii="Courier New" w:eastAsia="굴림체" w:hAnsi="Courier New" w:cs="Courier New"/>
+          <w:color w:val="6A8759"/>
+          <w:kern w:val="0"/>
+          <w:sz w:val="18"/>
+          <w:szCs w:val="18"/>
+        </w:rPr>
+        <w:t>"/{username}"</w:t>
+      </w:r>
+      <w:r>
+        <w:rPr>
+          <w:rFonts w:ascii="Courier New" w:eastAsia="굴림체" w:hAnsi="Courier New" w:cs="Courier New"/>
+          <w:color w:val="CC7832"/>
+          <w:kern w:val="0"/>
+          <w:sz w:val="18"/>
+          <w:szCs w:val="18"/>
+        </w:rPr>
+        <w:t xml:space="preserve">, </w:t>
+      </w:r>
+      <w:r>
+        <w:rPr>
+          <w:rFonts w:ascii="Courier New" w:eastAsia="굴림체" w:hAnsi="Courier New" w:cs="Courier New"/>
+          <w:color w:val="D0D0FF"/>
+          <w:kern w:val="0"/>
+          <w:sz w:val="18"/>
+          <w:szCs w:val="18"/>
+        </w:rPr>
+        <w:t xml:space="preserve">method </w:t>
+      </w:r>
+      <w:r>
+        <w:rPr>
+          <w:rFonts w:ascii="Courier New" w:eastAsia="굴림체" w:hAnsi="Courier New" w:cs="Courier New"/>
+          <w:color w:val="A9B7C6"/>
+          <w:kern w:val="0"/>
+          <w:sz w:val="18"/>
+          <w:szCs w:val="18"/>
+        </w:rPr>
+        <w:t>= RequestMethod.</w:t>
+      </w:r>
+      <w:r>
+        <w:rPr>
+          <w:rFonts w:ascii="Courier New" w:eastAsia="굴림체" w:hAnsi="Courier New" w:cs="Courier New"/>
+          <w:i/>
+          <w:iCs/>
+          <w:color w:val="9876AA"/>
+          <w:kern w:val="0"/>
+          <w:sz w:val="18"/>
+          <w:szCs w:val="18"/>
+        </w:rPr>
+        <w:t>GET</w:t>
+      </w:r>
+      <w:r>
+        <w:rPr>
+          <w:rFonts w:ascii="Courier New" w:eastAsia="굴림체" w:hAnsi="Courier New" w:cs="Courier New"/>
+          <w:color w:val="A9B7C6"/>
+          <w:kern w:val="0"/>
+          <w:sz w:val="18"/>
+          <w:szCs w:val="18"/>
+        </w:rPr>
+        <w:t>)</w:t>
+      </w:r>
+      <w:r>
+        <w:rPr>
+          <w:rFonts w:ascii="Courier New" w:eastAsia="굴림체" w:hAnsi="Courier New" w:cs="Courier New"/>
+          <w:color w:val="A9B7C6"/>
+          <w:kern w:val="0"/>
+          <w:sz w:val="18"/>
+          <w:szCs w:val="18"/>
+        </w:rPr>
+        <w:br/>
+      </w:r>
+      <w:r>
+        <w:rPr>
+          <w:rFonts w:ascii="Courier New" w:eastAsia="굴림체" w:hAnsi="Courier New" w:cs="Courier New"/>
+          <w:color w:val="CC7832"/>
+          <w:kern w:val="0"/>
+          <w:sz w:val="18"/>
+          <w:szCs w:val="18"/>
+        </w:rPr>
+        <w:t xml:space="preserve">public </w:t>
+      </w:r>
+      <w:r>
+        <w:rPr>
+          <w:rFonts w:ascii="Courier New" w:eastAsia="굴림체" w:hAnsi="Courier New" w:cs="Courier New"/>
+          <w:color w:val="A9B7C6"/>
+          <w:kern w:val="0"/>
+          <w:sz w:val="18"/>
+          <w:szCs w:val="18"/>
+        </w:rPr>
+        <w:t xml:space="preserve">String </w:t>
+      </w:r>
+      <w:r>
+        <w:rPr>
+          <w:rFonts w:ascii="Courier New" w:eastAsia="굴림체" w:hAnsi="Courier New" w:cs="Courier New"/>
+          <w:color w:val="FFC66D"/>
+          <w:kern w:val="0"/>
+          <w:sz w:val="18"/>
+          <w:szCs w:val="18"/>
+        </w:rPr>
+        <w:t>showSpitterProfileByRedirect</w:t>
+      </w:r>
+      <w:r>
+        <w:rPr>
+          <w:rFonts w:ascii="Courier New" w:eastAsia="굴림체" w:hAnsi="Courier New" w:cs="Courier New"/>
+          <w:color w:val="A9B7C6"/>
+          <w:kern w:val="0"/>
+          <w:sz w:val="18"/>
+          <w:szCs w:val="18"/>
+        </w:rPr>
+        <w:t>(</w:t>
+      </w:r>
+      <w:r>
+        <w:rPr>
+          <w:rFonts w:ascii="Courier New" w:eastAsia="굴림체" w:hAnsi="Courier New" w:cs="Courier New"/>
+          <w:color w:val="A9B7C6"/>
+          <w:kern w:val="0"/>
+          <w:sz w:val="18"/>
+          <w:szCs w:val="18"/>
+        </w:rPr>
+        <w:br/>
+        <w:t xml:space="preserve">        </w:t>
+      </w:r>
+      <w:r>
+        <w:rPr>
+          <w:rFonts w:ascii="Courier New" w:eastAsia="굴림체" w:hAnsi="Courier New" w:cs="Courier New"/>
+          <w:color w:val="BBB529"/>
+          <w:kern w:val="0"/>
+          <w:sz w:val="18"/>
+          <w:szCs w:val="18"/>
+        </w:rPr>
+        <w:t xml:space="preserve">@PathVariable </w:t>
+      </w:r>
+      <w:r>
+        <w:rPr>
+          <w:rFonts w:ascii="Courier New" w:eastAsia="굴림체" w:hAnsi="Courier New" w:cs="Courier New"/>
+          <w:color w:val="A9B7C6"/>
+          <w:kern w:val="0"/>
+          <w:sz w:val="18"/>
+          <w:szCs w:val="18"/>
+        </w:rPr>
+        <w:t>String username</w:t>
+      </w:r>
+      <w:r>
+        <w:rPr>
+          <w:rFonts w:ascii="Courier New" w:eastAsia="굴림체" w:hAnsi="Courier New" w:cs="Courier New"/>
+          <w:color w:val="CC7832"/>
+          <w:kern w:val="0"/>
+          <w:sz w:val="18"/>
+          <w:szCs w:val="18"/>
+        </w:rPr>
+        <w:t xml:space="preserve">, </w:t>
+      </w:r>
+      <w:r>
+        <w:rPr>
+          <w:rFonts w:ascii="Courier New" w:eastAsia="굴림체" w:hAnsi="Courier New" w:cs="Courier New"/>
+          <w:color w:val="A9B7C6"/>
+          <w:kern w:val="0"/>
+          <w:sz w:val="18"/>
+          <w:szCs w:val="18"/>
+        </w:rPr>
+        <w:t>Model model) {</w:t>
+      </w:r>
+      <w:r>
+        <w:rPr>
+          <w:rFonts w:ascii="Courier New" w:eastAsia="굴림체" w:hAnsi="Courier New" w:cs="Courier New"/>
+          <w:color w:val="A9B7C6"/>
+          <w:kern w:val="0"/>
+          <w:sz w:val="18"/>
+          <w:szCs w:val="18"/>
+        </w:rPr>
+        <w:br/>
+        <w:t xml:space="preserve">    </w:t>
+      </w:r>
+      <w:r>
+        <w:rPr>
+          <w:rFonts w:ascii="Courier New" w:eastAsia="굴림체" w:hAnsi="Courier New" w:cs="Courier New"/>
+          <w:color w:val="CC7832"/>
+          <w:kern w:val="0"/>
+          <w:sz w:val="18"/>
+          <w:szCs w:val="18"/>
+        </w:rPr>
+        <w:t xml:space="preserve">if </w:t>
+      </w:r>
+      <w:r>
+        <w:rPr>
+          <w:rFonts w:ascii="Courier New" w:eastAsia="굴림체" w:hAnsi="Courier New" w:cs="Courier New"/>
+          <w:color w:val="A9B7C6"/>
+          <w:kern w:val="0"/>
+          <w:sz w:val="18"/>
+          <w:szCs w:val="18"/>
+        </w:rPr>
+        <w:t>(!model.containsAttribute(</w:t>
+      </w:r>
+      <w:r>
+        <w:rPr>
+          <w:rFonts w:ascii="Courier New" w:eastAsia="굴림체" w:hAnsi="Courier New" w:cs="Courier New"/>
+          <w:color w:val="6A8759"/>
+          <w:kern w:val="0"/>
+          <w:sz w:val="18"/>
+          <w:szCs w:val="18"/>
+        </w:rPr>
+        <w:t>"spitter"</w:t>
+      </w:r>
+      <w:r>
+        <w:rPr>
+          <w:rFonts w:ascii="Courier New" w:eastAsia="굴림체" w:hAnsi="Courier New" w:cs="Courier New"/>
+          <w:color w:val="A9B7C6"/>
+          <w:kern w:val="0"/>
+          <w:sz w:val="18"/>
+          <w:szCs w:val="18"/>
+        </w:rPr>
+        <w:t>)) {</w:t>
+      </w:r>
+      <w:r>
+        <w:rPr>
+          <w:rFonts w:ascii="Courier New" w:eastAsia="굴림체" w:hAnsi="Courier New" w:cs="Courier New"/>
+          <w:color w:val="A9B7C6"/>
+          <w:kern w:val="0"/>
+          <w:sz w:val="18"/>
+          <w:szCs w:val="18"/>
+        </w:rPr>
+        <w:br/>
+        <w:t xml:space="preserve">        model.addAttribute(</w:t>
+      </w:r>
+      <w:r>
+        <w:rPr>
+          <w:rFonts w:ascii="Courier New" w:eastAsia="굴림체" w:hAnsi="Courier New" w:cs="Courier New"/>
+          <w:color w:val="A9B7C6"/>
+          <w:kern w:val="0"/>
+          <w:sz w:val="18"/>
+          <w:szCs w:val="18"/>
+        </w:rPr>
+        <w:br/>
+        <w:t xml:space="preserve">                </w:t>
+      </w:r>
+      <w:r>
+        <w:rPr>
+          <w:rFonts w:ascii="Courier New" w:eastAsia="굴림체" w:hAnsi="Courier New" w:cs="Courier New"/>
+          <w:color w:val="9876AA"/>
+          <w:kern w:val="0"/>
+          <w:sz w:val="18"/>
+          <w:szCs w:val="18"/>
+        </w:rPr>
+        <w:t>spitterRepository</w:t>
+      </w:r>
+      <w:r>
+        <w:rPr>
+          <w:rFonts w:ascii="Courier New" w:eastAsia="굴림체" w:hAnsi="Courier New" w:cs="Courier New"/>
+          <w:color w:val="A9B7C6"/>
+          <w:kern w:val="0"/>
+          <w:sz w:val="18"/>
+          <w:szCs w:val="18"/>
+        </w:rPr>
+        <w:t>.findByUsername(username))</w:t>
+      </w:r>
+      <w:r>
+        <w:rPr>
+          <w:rFonts w:ascii="Courier New" w:eastAsia="굴림체" w:hAnsi="Courier New" w:cs="Courier New"/>
+          <w:color w:val="CC7832"/>
+          <w:kern w:val="0"/>
+          <w:sz w:val="18"/>
+          <w:szCs w:val="18"/>
+        </w:rPr>
+        <w:t>;</w:t>
+      </w:r>
+      <w:r>
+        <w:rPr>
+          <w:rFonts w:ascii="Courier New" w:eastAsia="굴림체" w:hAnsi="Courier New" w:cs="Courier New"/>
+          <w:color w:val="CC7832"/>
+          <w:kern w:val="0"/>
+          <w:sz w:val="18"/>
+          <w:szCs w:val="18"/>
+        </w:rPr>
+        <w:br/>
+        <w:t xml:space="preserve">    </w:t>
+      </w:r>
+      <w:r>
+        <w:rPr>
+          <w:rFonts w:ascii="Courier New" w:eastAsia="굴림체" w:hAnsi="Courier New" w:cs="Courier New"/>
+          <w:color w:val="A9B7C6"/>
+          <w:kern w:val="0"/>
+          <w:sz w:val="18"/>
+          <w:szCs w:val="18"/>
+        </w:rPr>
+        <w:t>}</w:t>
+      </w:r>
+      <w:r>
+        <w:rPr>
+          <w:rFonts w:ascii="Courier New" w:eastAsia="굴림체" w:hAnsi="Courier New" w:cs="Courier New"/>
+          <w:color w:val="A9B7C6"/>
+          <w:kern w:val="0"/>
+          <w:sz w:val="18"/>
+          <w:szCs w:val="18"/>
+        </w:rPr>
+        <w:br/>
+        <w:t xml:space="preserve">    </w:t>
+      </w:r>
+      <w:r>
+        <w:rPr>
+          <w:rFonts w:ascii="Courier New" w:eastAsia="굴림체" w:hAnsi="Courier New" w:cs="Courier New"/>
+          <w:color w:val="CC7832"/>
+          <w:kern w:val="0"/>
+          <w:sz w:val="18"/>
+          <w:szCs w:val="18"/>
+        </w:rPr>
+        <w:t xml:space="preserve">return </w:t>
+      </w:r>
+      <w:r>
+        <w:rPr>
+          <w:rFonts w:ascii="Courier New" w:eastAsia="굴림체" w:hAnsi="Courier New" w:cs="Courier New"/>
+          <w:color w:val="6A8759"/>
+          <w:kern w:val="0"/>
+          <w:sz w:val="18"/>
+          <w:szCs w:val="18"/>
+        </w:rPr>
+        <w:t>"profile"</w:t>
+      </w:r>
+      <w:r>
+        <w:rPr>
+          <w:rFonts w:ascii="Courier New" w:eastAsia="굴림체" w:hAnsi="Courier New" w:cs="Courier New"/>
+          <w:color w:val="CC7832"/>
+          <w:kern w:val="0"/>
+          <w:sz w:val="18"/>
+          <w:szCs w:val="18"/>
+        </w:rPr>
+        <w:t>;</w:t>
+      </w:r>
+      <w:r>
+        <w:rPr>
+          <w:rFonts w:ascii="Courier New" w:eastAsia="굴림체" w:hAnsi="Courier New" w:cs="Courier New"/>
+          <w:color w:val="CC7832"/>
+          <w:kern w:val="0"/>
+          <w:sz w:val="18"/>
+          <w:szCs w:val="18"/>
+        </w:rPr>
+        <w:br/>
+      </w:r>
+      <w:r>
+        <w:rPr>
+          <w:rFonts w:ascii="Courier New" w:eastAsia="굴림체" w:hAnsi="Courier New" w:cs="Courier New"/>
+          <w:color w:val="A9B7C6"/>
+          <w:kern w:val="0"/>
+          <w:sz w:val="18"/>
+          <w:szCs w:val="18"/>
+        </w:rPr>
+        <w:t>}</w:t>
+      </w:r>
+    </w:p>
+    <w:p/>
+    <w:p/>
+    <w:p>
       <w:pPr>
         <w:rPr>
           <w:rFonts w:hint="eastAsia"/>
@@ -55594,13 +61849,6 @@
       </w:pPr>
       <w:bookmarkStart w:id="0" w:name="_GoBack"/>
       <w:bookmarkEnd w:id="0"/>
-    </w:p>
-    <w:p>
-      <w:pPr>
-        <w:rPr>
-          <w:rFonts w:hint="eastAsia"/>
-        </w:rPr>
-      </w:pPr>
     </w:p>
     <w:sectPr>
       <w:pgSz w:w="11906" w:h="16838"/>

--- a/doc/SpringInAction.docx
+++ b/doc/SpringInAction.docx
@@ -1,6 +1,6 @@
 
 <file path=word/document.xml><?xml version="1.0" encoding="utf-8"?>
-<w:document xmlns:wpc="http://schemas.microsoft.com/office/word/2010/wordprocessingCanvas" xmlns:mc="http://schemas.openxmlformats.org/markup-compatibility/2006" xmlns:o="urn:schemas-microsoft-com:office:office" xmlns:r="http://schemas.openxmlformats.org/officeDocument/2006/relationships" xmlns:m="http://schemas.openxmlformats.org/officeDocument/2006/math" xmlns:v="urn:schemas-microsoft-com:vml" xmlns:wp14="http://schemas.microsoft.com/office/word/2010/wordprocessingDrawing" xmlns:wp="http://schemas.openxmlformats.org/drawingml/2006/wordprocessingDrawing" xmlns:w10="urn:schemas-microsoft-com:office:word" xmlns:w="http://schemas.openxmlformats.org/wordprocessingml/2006/main" xmlns:w14="http://schemas.microsoft.com/office/word/2010/wordml" xmlns:w15="http://schemas.microsoft.com/office/word/2012/wordml" xmlns:wpg="http://schemas.microsoft.com/office/word/2010/wordprocessingGroup" xmlns:wpi="http://schemas.microsoft.com/office/word/2010/wordprocessingInk" xmlns:wne="http://schemas.microsoft.com/office/word/2006/wordml" xmlns:wps="http://schemas.microsoft.com/office/word/2010/wordprocessingShape" mc:Ignorable="w14 w15 wp14">
+<w:document xmlns:wpc="http://schemas.microsoft.com/office/word/2010/wordprocessingCanvas" xmlns:mc="http://schemas.openxmlformats.org/markup-compatibility/2006" xmlns:o="urn:schemas-microsoft-com:office:office" xmlns:r="http://schemas.openxmlformats.org/officeDocument/2006/relationships" xmlns:m="http://schemas.openxmlformats.org/officeDocument/2006/math" xmlns:v="urn:schemas-microsoft-com:vml" xmlns:wp14="http://schemas.microsoft.com/office/word/2010/wordprocessingDrawing" xmlns:wp="http://schemas.openxmlformats.org/drawingml/2006/wordprocessingDrawing" xmlns:w10="urn:schemas-microsoft-com:office:word" xmlns:w="http://schemas.openxmlformats.org/wordprocessingml/2006/main" xmlns:w14="http://schemas.microsoft.com/office/word/2010/wordml" xmlns:wpg="http://schemas.microsoft.com/office/word/2010/wordprocessingGroup" xmlns:wpi="http://schemas.microsoft.com/office/word/2010/wordprocessingInk" xmlns:wne="http://schemas.microsoft.com/office/word/2006/wordml" xmlns:wps="http://schemas.microsoft.com/office/word/2010/wordprocessingShape" mc:Ignorable="w14 wp14">
   <w:body>
     <w:p>
       <w:pPr>
@@ -891,7 +891,7 @@
                     </pic:cNvPicPr>
                   </pic:nvPicPr>
                   <pic:blipFill>
-                    <a:blip r:embed="rId4">
+                    <a:blip r:embed="rId5">
                       <a:extLst>
                         <a:ext uri="{28A0092B-C50C-407E-A947-70E740481C1C}">
                           <a14:useLocalDpi xmlns:a14="http://schemas.microsoft.com/office/drawing/2010/main" val="0"/>
@@ -25844,7 +25844,7 @@
                     </pic:cNvPicPr>
                   </pic:nvPicPr>
                   <pic:blipFill>
-                    <a:blip r:embed="rId5">
+                    <a:blip r:embed="rId6">
                       <a:extLst>
                         <a:ext uri="{28A0092B-C50C-407E-A947-70E740481C1C}">
                           <a14:useLocalDpi xmlns:a14="http://schemas.microsoft.com/office/drawing/2010/main" val="0"/>
@@ -48394,7 +48394,7 @@
                     </pic:cNvPicPr>
                   </pic:nvPicPr>
                   <pic:blipFill>
-                    <a:blip r:embed="rId6">
+                    <a:blip r:embed="rId7">
                       <a:extLst>
                         <a:ext uri="{28A0092B-C50C-407E-A947-70E740481C1C}">
                           <a14:useLocalDpi xmlns:a14="http://schemas.microsoft.com/office/drawing/2010/main" val="0"/>
@@ -48908,13 +48908,7 @@
         <w:t>}</w:t>
       </w:r>
     </w:p>
-    <w:p>
-      <w:pPr>
-        <w:rPr>
-          <w:rFonts w:hint="eastAsia"/>
-        </w:rPr>
-      </w:pPr>
-    </w:p>
+    <w:p/>
     <w:p>
       <w:pPr>
         <w:rPr>
@@ -49606,203 +49600,196 @@
         <w:t>/&gt;</w:t>
       </w:r>
     </w:p>
+    <w:p/>
+    <w:p>
+      <w:r>
+        <w:rPr>
+          <w:rFonts w:hint="eastAsia"/>
+        </w:rPr>
+        <w:t xml:space="preserve">또한 </w:t>
+      </w:r>
+      <w:r>
+        <w:t>JSP</w:t>
+      </w:r>
+      <w:r>
+        <w:rPr>
+          <w:rFonts w:hint="eastAsia"/>
+        </w:rPr>
+        <w:t>의 스펙은 서블릿 스펙과 강하게 결합되어 있다.</w:t>
+      </w:r>
+      <w:r>
+        <w:t xml:space="preserve"> </w:t>
+      </w:r>
+      <w:r>
+        <w:rPr>
+          <w:rFonts w:hint="eastAsia"/>
+        </w:rPr>
+        <w:t xml:space="preserve">이것은 </w:t>
+      </w:r>
+      <w:r>
+        <w:t>JSP</w:t>
+      </w:r>
+      <w:r>
+        <w:rPr>
+          <w:rFonts w:hint="eastAsia"/>
+        </w:rPr>
+        <w:t>가 서블릿 기반 웹 애플리케이션의 웹 뷰에 사용된다는 것을 의미한다.</w:t>
+      </w:r>
+    </w:p>
+    <w:p/>
+    <w:p>
+      <w:r>
+        <w:rPr>
+          <w:rFonts w:hint="eastAsia"/>
+        </w:rPr>
+        <w:t>Thymelea</w:t>
+      </w:r>
+      <w:r>
+        <w:t xml:space="preserve">f </w:t>
+      </w:r>
+      <w:r>
+        <w:rPr>
+          <w:rFonts w:hint="eastAsia"/>
+        </w:rPr>
+        <w:t>템플릿은 형태가 자연스럽고 태그 라이브러리에 의존하지 않는다.</w:t>
+      </w:r>
+      <w:r>
+        <w:t xml:space="preserve"> </w:t>
+      </w:r>
+      <w:r>
+        <w:rPr>
+          <w:rFonts w:hint="eastAsia"/>
+        </w:rPr>
+        <w:t xml:space="preserve">또한 </w:t>
+      </w:r>
+      <w:r>
+        <w:t>HTML</w:t>
+      </w:r>
+      <w:r>
+        <w:rPr>
+          <w:rFonts w:hint="eastAsia"/>
+        </w:rPr>
+        <w:t>이 사용 가능한 곳에서는 언제든 편집하거나 렌더링할 수 있다.</w:t>
+      </w:r>
+      <w:r>
+        <w:t xml:space="preserve"> </w:t>
+      </w:r>
+      <w:r>
+        <w:rPr>
+          <w:rFonts w:hint="eastAsia"/>
+        </w:rPr>
+        <w:t xml:space="preserve">그리고 서블릿 스펙과 관계가 없으므로 </w:t>
+      </w:r>
+      <w:r>
+        <w:t xml:space="preserve">Thymeleaf </w:t>
+      </w:r>
+      <w:r>
+        <w:rPr>
+          <w:rFonts w:hint="eastAsia"/>
+        </w:rPr>
+        <w:t xml:space="preserve">템플릿은 </w:t>
+      </w:r>
+      <w:r>
+        <w:t>JSP</w:t>
+      </w:r>
+      <w:r>
+        <w:rPr>
+          <w:rFonts w:hint="eastAsia"/>
+        </w:rPr>
+        <w:t>가 감히 사용될 수 없는 곳에서도 사용된다.</w:t>
+      </w:r>
+    </w:p>
+    <w:p/>
     <w:p>
       <w:pPr>
         <w:rPr>
-          <w:rFonts w:hint="eastAsia"/>
+          <w:b/>
         </w:rPr>
       </w:pPr>
-    </w:p>
-    <w:p>
-      <w:r>
-        <w:rPr>
-          <w:rFonts w:hint="eastAsia"/>
-        </w:rPr>
-        <w:t xml:space="preserve">또한 </w:t>
-      </w:r>
-      <w:r>
-        <w:t>JSP</w:t>
-      </w:r>
-      <w:r>
-        <w:rPr>
-          <w:rFonts w:hint="eastAsia"/>
-        </w:rPr>
-        <w:t>의 스펙은 서블릿 스펙과 강하게 결합되어 있다.</w:t>
-      </w:r>
-      <w:r>
-        <w:t xml:space="preserve"> </w:t>
-      </w:r>
-      <w:r>
-        <w:rPr>
-          <w:rFonts w:hint="eastAsia"/>
-        </w:rPr>
-        <w:t xml:space="preserve">이것은 </w:t>
-      </w:r>
-      <w:r>
-        <w:t>JSP</w:t>
-      </w:r>
-      <w:r>
-        <w:rPr>
-          <w:rFonts w:hint="eastAsia"/>
-        </w:rPr>
-        <w:t>가 서블릿 기반 웹 애플리케이션의 웹 뷰에 사용된다는 것을 의미한다.</w:t>
+      <w:r>
+        <w:rPr>
+          <w:rFonts w:hint="eastAsia"/>
+          <w:b/>
+        </w:rPr>
+        <w:t xml:space="preserve">6.4.1 </w:t>
+      </w:r>
+      <w:r>
+        <w:rPr>
+          <w:b/>
+        </w:rPr>
+        <w:t xml:space="preserve">Thymeleaf </w:t>
+      </w:r>
+      <w:r>
+        <w:rPr>
+          <w:rFonts w:hint="eastAsia"/>
+          <w:b/>
+        </w:rPr>
+        <w:t>뷰 리졸버 설정하기</w:t>
+      </w:r>
+    </w:p>
+    <w:p>
+      <w:r>
+        <w:rPr>
+          <w:rFonts w:hint="eastAsia"/>
+        </w:rPr>
+        <w:t>세 개의 빈을 설정해 주어야 한다.</w:t>
+      </w:r>
+    </w:p>
+    <w:p>
+      <w:r>
+        <w:t>-</w:t>
+      </w:r>
+      <w:r>
+        <w:rPr>
+          <w:rFonts w:hint="eastAsia"/>
+        </w:rPr>
+        <w:t xml:space="preserve">논리적 뷰 이름으로 </w:t>
+      </w:r>
+      <w:r>
+        <w:t xml:space="preserve">Thymeleaf </w:t>
+      </w:r>
+      <w:r>
+        <w:rPr>
+          <w:rFonts w:hint="eastAsia"/>
+        </w:rPr>
+        <w:t xml:space="preserve">템플릿 뷰를 결정하는 </w:t>
+      </w:r>
+      <w:r>
+        <w:t>ThymeleafViewResolver</w:t>
+      </w:r>
+    </w:p>
+    <w:p>
+      <w:r>
+        <w:t>-</w:t>
+      </w:r>
+      <w:r>
+        <w:rPr>
+          <w:rFonts w:hint="eastAsia"/>
+        </w:rPr>
+        <w:t xml:space="preserve">템플릿을 처리하고 결과를 렌더링하는 </w:t>
+      </w:r>
+      <w:r>
+        <w:t>SpringTemplateEngine</w:t>
+      </w:r>
+    </w:p>
+    <w:p>
+      <w:r>
+        <w:t xml:space="preserve">-Thymeleaf </w:t>
+      </w:r>
+      <w:r>
+        <w:rPr>
+          <w:rFonts w:hint="eastAsia"/>
+        </w:rPr>
+        <w:t xml:space="preserve">템플릿을 불러오는 </w:t>
+      </w:r>
+      <w:r>
+        <w:t>TemplateResolver</w:t>
       </w:r>
     </w:p>
     <w:p/>
     <w:p>
-      <w:r>
-        <w:rPr>
-          <w:rFonts w:hint="eastAsia"/>
-        </w:rPr>
-        <w:t>Thymelea</w:t>
-      </w:r>
-      <w:r>
-        <w:t xml:space="preserve">f </w:t>
-      </w:r>
-      <w:r>
-        <w:rPr>
-          <w:rFonts w:hint="eastAsia"/>
-        </w:rPr>
-        <w:t>템플릿은 형태가 자연스럽고 태그 라이브러리에 의존하지 않는다.</w:t>
-      </w:r>
-      <w:r>
-        <w:t xml:space="preserve"> </w:t>
-      </w:r>
-      <w:r>
-        <w:rPr>
-          <w:rFonts w:hint="eastAsia"/>
-        </w:rPr>
-        <w:t xml:space="preserve">또한 </w:t>
-      </w:r>
-      <w:r>
-        <w:t>HTML</w:t>
-      </w:r>
-      <w:r>
-        <w:rPr>
-          <w:rFonts w:hint="eastAsia"/>
-        </w:rPr>
-        <w:t>이 사용 가능한 곳에서는 언제든 편집하거나 렌더링할 수 있다.</w:t>
-      </w:r>
-      <w:r>
-        <w:t xml:space="preserve"> </w:t>
-      </w:r>
-      <w:r>
-        <w:rPr>
-          <w:rFonts w:hint="eastAsia"/>
-        </w:rPr>
-        <w:t xml:space="preserve">그리고 서블릿 스펙과 관계가 없으므로 </w:t>
-      </w:r>
-      <w:r>
-        <w:t xml:space="preserve">Thymeleaf </w:t>
-      </w:r>
-      <w:r>
-        <w:rPr>
-          <w:rFonts w:hint="eastAsia"/>
-        </w:rPr>
-        <w:t xml:space="preserve">템플릿은 </w:t>
-      </w:r>
-      <w:r>
-        <w:t>JSP</w:t>
-      </w:r>
-      <w:r>
-        <w:rPr>
-          <w:rFonts w:hint="eastAsia"/>
-        </w:rPr>
-        <w:t>가 감히 사용될 수 없는 곳에서도 사용된다.</w:t>
-      </w:r>
-    </w:p>
-    <w:p/>
-    <w:p>
       <w:pPr>
         <w:rPr>
-          <w:b/>
-        </w:rPr>
-      </w:pPr>
-      <w:r>
-        <w:rPr>
-          <w:rFonts w:hint="eastAsia"/>
-          <w:b/>
-        </w:rPr>
-        <w:t xml:space="preserve">6.4.1 </w:t>
-      </w:r>
-      <w:r>
-        <w:rPr>
-          <w:b/>
-        </w:rPr>
-        <w:t xml:space="preserve">Thymeleaf </w:t>
-      </w:r>
-      <w:r>
-        <w:rPr>
-          <w:rFonts w:hint="eastAsia"/>
-          <w:b/>
-        </w:rPr>
-        <w:t>뷰 리졸버 설정하기</w:t>
-      </w:r>
-    </w:p>
-    <w:p>
-      <w:r>
-        <w:rPr>
-          <w:rFonts w:hint="eastAsia"/>
-        </w:rPr>
-        <w:t>세 개의 빈을 설정해 주어야 한다.</w:t>
-      </w:r>
-    </w:p>
-    <w:p>
-      <w:r>
-        <w:t>-</w:t>
-      </w:r>
-      <w:r>
-        <w:rPr>
-          <w:rFonts w:hint="eastAsia"/>
-        </w:rPr>
-        <w:t xml:space="preserve">논리적 뷰 이름으로 </w:t>
-      </w:r>
-      <w:r>
-        <w:t xml:space="preserve">Thymeleaf </w:t>
-      </w:r>
-      <w:r>
-        <w:rPr>
-          <w:rFonts w:hint="eastAsia"/>
-        </w:rPr>
-        <w:t xml:space="preserve">템플릿 뷰를 결정하는 </w:t>
-      </w:r>
-      <w:r>
-        <w:t>ThymeleafViewResolver</w:t>
-      </w:r>
-    </w:p>
-    <w:p>
-      <w:r>
-        <w:t>-</w:t>
-      </w:r>
-      <w:r>
-        <w:rPr>
-          <w:rFonts w:hint="eastAsia"/>
-        </w:rPr>
-        <w:t xml:space="preserve">템플릿을 처리하고 결과를 렌더링하는 </w:t>
-      </w:r>
-      <w:r>
-        <w:t>SpringTemplateEngine</w:t>
-      </w:r>
-    </w:p>
-    <w:p>
-      <w:r>
-        <w:t xml:space="preserve">-Thymeleaf </w:t>
-      </w:r>
-      <w:r>
-        <w:rPr>
-          <w:rFonts w:hint="eastAsia"/>
-        </w:rPr>
-        <w:t xml:space="preserve">템플릿을 불러오는 </w:t>
-      </w:r>
-      <w:r>
-        <w:t>TemplateResolver</w:t>
-      </w:r>
-    </w:p>
-    <w:p/>
-    <w:p>
-      <w:pPr>
-        <w:rPr>
-          <w:rFonts w:hint="eastAsia"/>
           <w:b/>
         </w:rPr>
       </w:pPr>
@@ -50798,13 +50785,7 @@
         <w:t>}</w:t>
       </w:r>
     </w:p>
-    <w:p>
-      <w:pPr>
-        <w:rPr>
-          <w:rFonts w:hint="eastAsia"/>
-        </w:rPr>
-      </w:pPr>
-    </w:p>
+    <w:p/>
     <w:p>
       <w:pPr>
         <w:rPr>
@@ -51272,46 +51253,35 @@
         <w:t>/&gt;</w:t>
       </w:r>
     </w:p>
+    <w:p/>
     <w:p>
       <w:pPr>
         <w:rPr>
-          <w:rFonts w:hint="eastAsia"/>
+          <w:b/>
         </w:rPr>
       </w:pPr>
-    </w:p>
-    <w:p>
-      <w:pPr>
-        <w:rPr>
+      <w:r>
+        <w:rPr>
+          <w:rFonts w:hint="eastAsia"/>
           <w:b/>
         </w:rPr>
-      </w:pPr>
-      <w:r>
-        <w:rPr>
-          <w:rFonts w:hint="eastAsia"/>
+        <w:t xml:space="preserve">6.4.2 </w:t>
+      </w:r>
+      <w:r>
+        <w:rPr>
           <w:b/>
         </w:rPr>
-        <w:t xml:space="preserve">6.4.2 </w:t>
-      </w:r>
-      <w:r>
-        <w:rPr>
+        <w:t xml:space="preserve">Thymeleaf </w:t>
+      </w:r>
+      <w:r>
+        <w:rPr>
+          <w:rFonts w:hint="eastAsia"/>
           <w:b/>
         </w:rPr>
-        <w:t xml:space="preserve">Thymeleaf </w:t>
-      </w:r>
-      <w:r>
-        <w:rPr>
-          <w:rFonts w:hint="eastAsia"/>
-          <w:b/>
-        </w:rPr>
         <w:t>템플릿 정의하기</w:t>
       </w:r>
     </w:p>
     <w:p>
-      <w:pPr>
-        <w:rPr>
-          <w:rFonts w:hint="eastAsia"/>
-        </w:rPr>
-      </w:pPr>
       <w:r>
         <w:rPr>
           <w:rFonts w:hint="eastAsia"/>
@@ -51776,13 +51746,7 @@
         <w:t>&lt;/html&gt;</w:t>
       </w:r>
     </w:p>
-    <w:p>
-      <w:pPr>
-        <w:rPr>
-          <w:rFonts w:hint="eastAsia"/>
-        </w:rPr>
-      </w:pPr>
-    </w:p>
+    <w:p/>
     <w:p>
       <w:pPr>
         <w:widowControl/>
@@ -51797,7 +51761,6 @@
     <w:p>
       <w:pPr>
         <w:rPr>
-          <w:rFonts w:hint="eastAsia"/>
           <w:b/>
         </w:rPr>
       </w:pPr>
@@ -51961,11 +51924,6 @@
     </w:p>
     <w:p/>
     <w:p>
-      <w:pPr>
-        <w:rPr>
-          <w:rFonts w:hint="eastAsia"/>
-        </w:rPr>
-      </w:pPr>
       <w:r>
         <w:rPr>
           <w:rFonts w:hint="eastAsia"/>
@@ -52183,104 +52141,97 @@
         <w:t>}</w:t>
       </w:r>
     </w:p>
+    <w:p/>
+    <w:p/>
     <w:p>
       <w:pPr>
         <w:rPr>
-          <w:rFonts w:hint="eastAsia"/>
+          <w:b/>
         </w:rPr>
       </w:pPr>
+      <w:r>
+        <w:rPr>
+          <w:rFonts w:hint="eastAsia"/>
+          <w:b/>
+        </w:rPr>
+        <w:t xml:space="preserve">7.1.2 </w:t>
+      </w:r>
+      <w:r>
+        <w:rPr>
+          <w:b/>
+        </w:rPr>
+        <w:t>서블릿과</w:t>
+      </w:r>
+      <w:r>
+        <w:rPr>
+          <w:rFonts w:hint="eastAsia"/>
+          <w:b/>
+        </w:rPr>
+        <w:t xml:space="preserve"> 필터 추가하기</w:t>
+      </w:r>
+    </w:p>
+    <w:p>
+      <w:r>
+        <w:t>AbstractAnnotationConfigDispatcherServletInitializer</w:t>
+      </w:r>
+      <w:r>
+        <w:rPr>
+          <w:rFonts w:hint="eastAsia"/>
+        </w:rPr>
+        <w:t xml:space="preserve">의 정의에 따르면, 기본적으로 </w:t>
+      </w:r>
+    </w:p>
+    <w:p>
+      <w:r>
+        <w:t>DispatcherServlet</w:t>
+      </w:r>
+      <w:r>
+        <w:rPr>
+          <w:rFonts w:hint="eastAsia"/>
+        </w:rPr>
+        <w:t xml:space="preserve">과 </w:t>
+      </w:r>
+      <w:r>
+        <w:t>ContextLoaderListener</w:t>
+      </w:r>
+      <w:r>
+        <w:rPr>
+          <w:rFonts w:hint="eastAsia"/>
+        </w:rPr>
+        <w:t>가 생성된다.</w:t>
+      </w:r>
+      <w:r>
+        <w:t xml:space="preserve"> </w:t>
+      </w:r>
+      <w:r>
+        <w:rPr>
+          <w:rFonts w:hint="eastAsia"/>
+        </w:rPr>
+        <w:t>하지만 서블릿,</w:t>
+      </w:r>
+      <w:r>
+        <w:t xml:space="preserve"> </w:t>
+      </w:r>
+      <w:r>
+        <w:rPr>
+          <w:rFonts w:hint="eastAsia"/>
+        </w:rPr>
+        <w:t>필터,</w:t>
+      </w:r>
+      <w:r>
+        <w:t xml:space="preserve"> </w:t>
+      </w:r>
+      <w:r>
+        <w:rPr>
+          <w:rFonts w:hint="eastAsia"/>
+        </w:rPr>
+        <w:t>리스너를 추가적으로 등록하고 싶다면?</w:t>
+      </w:r>
     </w:p>
     <w:p/>
     <w:p>
       <w:pPr>
         <w:rPr>
-          <w:b/>
-        </w:rPr>
-      </w:pPr>
-      <w:r>
-        <w:rPr>
-          <w:rFonts w:hint="eastAsia"/>
-          <w:b/>
-        </w:rPr>
-        <w:t xml:space="preserve">7.1.2 </w:t>
-      </w:r>
-      <w:r>
-        <w:rPr>
-          <w:b/>
-        </w:rPr>
-        <w:t>서블릿과</w:t>
-      </w:r>
-      <w:r>
-        <w:rPr>
-          <w:rFonts w:hint="eastAsia"/>
-          <w:b/>
-        </w:rPr>
-        <w:t xml:space="preserve"> 필터 추가하기</w:t>
-      </w:r>
-    </w:p>
-    <w:p>
-      <w:r>
-        <w:t>AbstractAnnotationConfigDispatcherServletInitializer</w:t>
-      </w:r>
-      <w:r>
-        <w:rPr>
-          <w:rFonts w:hint="eastAsia"/>
-        </w:rPr>
-        <w:t xml:space="preserve">의 정의에 따르면, 기본적으로 </w:t>
-      </w:r>
-    </w:p>
-    <w:p>
-      <w:r>
-        <w:t>DispatcherServlet</w:t>
-      </w:r>
-      <w:r>
-        <w:rPr>
-          <w:rFonts w:hint="eastAsia"/>
-        </w:rPr>
-        <w:t xml:space="preserve">과 </w:t>
-      </w:r>
-      <w:r>
-        <w:t>ContextLoaderListener</w:t>
-      </w:r>
-      <w:r>
-        <w:rPr>
-          <w:rFonts w:hint="eastAsia"/>
-        </w:rPr>
-        <w:t>가 생성된다.</w:t>
-      </w:r>
-      <w:r>
-        <w:t xml:space="preserve"> </w:t>
-      </w:r>
-      <w:r>
-        <w:rPr>
-          <w:rFonts w:hint="eastAsia"/>
-        </w:rPr>
-        <w:t>하지만 서블릿,</w:t>
-      </w:r>
-      <w:r>
-        <w:t xml:space="preserve"> </w:t>
-      </w:r>
-      <w:r>
-        <w:rPr>
-          <w:rFonts w:hint="eastAsia"/>
-        </w:rPr>
-        <w:t>필터,</w:t>
-      </w:r>
-      <w:r>
-        <w:t xml:space="preserve"> </w:t>
-      </w:r>
-      <w:r>
-        <w:rPr>
-          <w:rFonts w:hint="eastAsia"/>
-        </w:rPr>
-        <w:t>리스너를 추가적으로 등록하고 싶다면?</w:t>
-      </w:r>
-    </w:p>
-    <w:p/>
-    <w:p>
-      <w:pPr>
-        <w:rPr>
-          <w:rFonts w:hint="eastAsia"/>
           <w:b/>
         </w:rPr>
       </w:pPr>
@@ -52333,7 +52284,7 @@
         <w:spacing w:after="0" w:line="240" w:lineRule="auto"/>
         <w:jc w:val="left"/>
         <w:rPr>
-          <w:rFonts w:ascii="Courier New" w:eastAsia="굴림체" w:hAnsi="Courier New" w:cs="Courier New" w:hint="eastAsia"/>
+          <w:rFonts w:ascii="Courier New" w:eastAsia="굴림체" w:hAnsi="Courier New" w:cs="Courier New"/>
           <w:color w:val="A9B7C6"/>
           <w:kern w:val="0"/>
           <w:sz w:val="18"/>
@@ -53309,7 +53260,6 @@
     <w:p>
       <w:pPr>
         <w:rPr>
-          <w:rFonts w:hint="eastAsia"/>
           <w:b/>
         </w:rPr>
       </w:pPr>
@@ -53443,7 +53393,7 @@
         <w:spacing w:after="0" w:line="240" w:lineRule="auto"/>
         <w:jc w:val="left"/>
         <w:rPr>
-          <w:rFonts w:ascii="Courier New" w:eastAsia="굴림체" w:hAnsi="Courier New" w:cs="Courier New" w:hint="eastAsia"/>
+          <w:rFonts w:ascii="Courier New" w:eastAsia="굴림체" w:hAnsi="Courier New" w:cs="Courier New"/>
           <w:color w:val="A9B7C6"/>
           <w:kern w:val="0"/>
           <w:sz w:val="18"/>
@@ -53979,7 +53929,6 @@
     <w:p>
       <w:pPr>
         <w:rPr>
-          <w:rFonts w:hint="eastAsia"/>
           <w:b/>
         </w:rPr>
       </w:pPr>
@@ -55760,11 +55709,6 @@
       </w:r>
     </w:p>
     <w:p>
-      <w:pPr>
-        <w:rPr>
-          <w:rFonts w:hint="eastAsia"/>
-        </w:rPr>
-      </w:pPr>
       <w:r>
         <w:rPr>
           <w:rFonts w:hint="eastAsia"/>
@@ -56043,13 +55987,7 @@
         <w:t>}</w:t>
       </w:r>
     </w:p>
-    <w:p>
-      <w:pPr>
-        <w:rPr>
-          <w:rFonts w:hint="eastAsia"/>
-        </w:rPr>
-      </w:pPr>
-    </w:p>
+    <w:p/>
     <w:p>
       <w:r>
         <w:rPr>
@@ -56069,14 +56007,7 @@
           <w:rFonts w:hint="eastAsia"/>
           <w:b/>
         </w:rPr>
-        <w:t xml:space="preserve"> </w:t>
-      </w:r>
-      <w:r>
-        <w:rPr>
-          <w:rFonts w:hint="eastAsia"/>
-          <w:b/>
-        </w:rPr>
-        <w:t>(multipart)</w:t>
+        <w:t xml:space="preserve"> (multipart)</w:t>
       </w:r>
     </w:p>
     <w:p>
@@ -56363,11 +56294,6 @@
       </w:r>
     </w:p>
     <w:p>
-      <w:pPr>
-        <w:rPr>
-          <w:rFonts w:hint="eastAsia"/>
-        </w:rPr>
-      </w:pPr>
       <w:r>
         <w:rPr>
           <w:rFonts w:hint="eastAsia"/>
@@ -56652,11 +56578,6 @@
       </w:r>
     </w:p>
     <w:p>
-      <w:pPr>
-        <w:rPr>
-          <w:rFonts w:hint="eastAsia"/>
-        </w:rPr>
-      </w:pPr>
       <w:r>
         <w:rPr>
           <w:rFonts w:hint="eastAsia"/>
@@ -57097,10 +57018,7 @@
     <w:p/>
     <w:p>
       <w:r>
-        <w:t>StandardServletMultipartResolver</w:t>
-      </w:r>
-      <w:r>
-        <w:t xml:space="preserve"> </w:t>
+        <w:t xml:space="preserve">StandardServletMultipartResolver </w:t>
       </w:r>
       <w:r>
         <w:rPr>
@@ -58041,11 +57959,6 @@
       </w:r>
     </w:p>
     <w:p>
-      <w:pPr>
-        <w:rPr>
-          <w:rFonts w:hint="eastAsia"/>
-        </w:rPr>
-      </w:pPr>
       <w:r>
         <w:rPr>
           <w:rFonts w:hint="eastAsia"/>
@@ -58701,29 +58614,7 @@
           <w:sz w:val="18"/>
           <w:szCs w:val="18"/>
         </w:rPr>
-        <w:t xml:space="preserve">String </w:t>
-      </w:r>
-      <w:proofErr w:type="gramStart"/>
-      <w:r>
-        <w:rPr>
-          <w:rFonts w:ascii="Courier New" w:eastAsia="굴림체" w:hAnsi="Courier New" w:cs="Courier New"/>
-          <w:color w:val="A9B7C6"/>
-          <w:kern w:val="0"/>
-          <w:sz w:val="18"/>
-          <w:szCs w:val="18"/>
-        </w:rPr>
-        <w:t>getSubmittedFileName(</w:t>
-      </w:r>
-      <w:proofErr w:type="gramEnd"/>
-      <w:r>
-        <w:rPr>
-          <w:rFonts w:ascii="Courier New" w:eastAsia="굴림체" w:hAnsi="Courier New" w:cs="Courier New"/>
-          <w:color w:val="A9B7C6"/>
-          <w:kern w:val="0"/>
-          <w:sz w:val="18"/>
-          <w:szCs w:val="18"/>
-        </w:rPr>
-        <w:t>)</w:t>
+        <w:t>String getSubmittedFileName()</w:t>
       </w:r>
       <w:r>
         <w:rPr>
@@ -59071,11 +58962,6 @@
       </w:r>
     </w:p>
     <w:p>
-      <w:pPr>
-        <w:rPr>
-          <w:rFonts w:hint="eastAsia"/>
-        </w:rPr>
-      </w:pPr>
       <w:r>
         <w:t>StandardServletMultipartResolver</w:t>
       </w:r>
@@ -59164,57 +59050,102 @@
       </w:r>
     </w:p>
     <w:p>
+      <w:r>
+        <w:t xml:space="preserve">-HTTP </w:t>
+      </w:r>
+      <w:r>
+        <w:rPr>
+          <w:rFonts w:hint="eastAsia"/>
+        </w:rPr>
+        <w:t xml:space="preserve">상태 코드로 매핑하기 위해 예외에는 </w:t>
+      </w:r>
+      <w:r>
+        <w:t xml:space="preserve">@ResponseStatus </w:t>
+      </w:r>
+      <w:r>
+        <w:rPr>
+          <w:rFonts w:hint="eastAsia"/>
+        </w:rPr>
+        <w:t>애너테이션을 붙여</w:t>
+      </w:r>
+      <w:r>
+        <w:rPr>
+          <w:rFonts w:hint="eastAsia"/>
+        </w:rPr>
+        <w:t xml:space="preserve"> </w:t>
+      </w:r>
+      <w:r>
+        <w:rPr>
+          <w:rFonts w:hint="eastAsia"/>
+        </w:rPr>
+        <w:t>줄 수 있다.</w:t>
+      </w:r>
+    </w:p>
+    <w:p>
+      <w:r>
+        <w:rPr>
+          <w:rFonts w:hint="eastAsia"/>
+        </w:rPr>
+        <w:t xml:space="preserve">-예외 처리를 위한 메소드에는 </w:t>
+      </w:r>
+      <w:r>
+        <w:t>@ExceptionHandler</w:t>
+      </w:r>
+      <w:r>
+        <w:rPr>
+          <w:rFonts w:hint="eastAsia"/>
+        </w:rPr>
+        <w:t xml:space="preserve"> 애너테이션을 붙여 줄 수 있다.</w:t>
+      </w:r>
+    </w:p>
+    <w:p/>
+    <w:p>
+      <w:r>
+        <w:rPr>
+          <w:rFonts w:hint="eastAsia"/>
+        </w:rPr>
+        <w:t>@ExceptionHandler 메소드에서 특별히 흥미로운 부분은 같은 컨트롤러 내의 모든 핸들러 메소드에서 발생한 예외를 처리한다는 점이다.</w:t>
+      </w:r>
+    </w:p>
+    <w:p/>
+    <w:p>
       <w:pPr>
         <w:rPr>
-          <w:rFonts w:hint="eastAsia"/>
+          <w:b/>
         </w:rPr>
       </w:pPr>
       <w:r>
-        <w:t xml:space="preserve">-HTTP </w:t>
-      </w:r>
-      <w:r>
-        <w:rPr>
-          <w:rFonts w:hint="eastAsia"/>
-        </w:rPr>
-        <w:t xml:space="preserve">상태 코드로 매핑하기 위해 예외에는 </w:t>
-      </w:r>
-      <w:r>
-        <w:t xml:space="preserve">@ResponseStatus </w:t>
-      </w:r>
-      <w:r>
-        <w:rPr>
-          <w:rFonts w:hint="eastAsia"/>
-        </w:rPr>
-        <w:t>애너테이션을 붙여</w:t>
-      </w:r>
-      <w:r>
-        <w:rPr>
-          <w:rFonts w:hint="eastAsia"/>
-        </w:rPr>
+        <w:rPr>
+          <w:rFonts w:hint="eastAsia"/>
+          <w:b/>
+        </w:rPr>
+        <w:t>7.4 어드바이징 컨트롤러</w:t>
+      </w:r>
+    </w:p>
+    <w:p>
+      <w:r>
+        <w:rPr>
+          <w:rFonts w:hint="eastAsia"/>
+        </w:rPr>
+        <w:t>애플리케이션의 모든 컨트롤러에 광범위하게 적용되어 있다면 컨트롤러 클래스의 특정 부분은 더 편리해질 수 있다.</w:t>
+      </w:r>
+      <w:r>
         <w:t xml:space="preserve"> </w:t>
       </w:r>
       <w:r>
         <w:rPr>
           <w:rFonts w:hint="eastAsia"/>
         </w:rPr>
-        <w:t>줄 수 있다.</w:t>
-      </w:r>
-    </w:p>
-    <w:p>
-      <w:r>
-        <w:rPr>
-          <w:rFonts w:hint="eastAsia"/>
-        </w:rPr>
-        <w:t xml:space="preserve">-예외 처리를 위한 메소드에는 </w:t>
-      </w:r>
-      <w:r>
-        <w:t>@ExceptionHandler</w:t>
-      </w:r>
-      <w:r>
-        <w:rPr>
-          <w:rFonts w:hint="eastAsia"/>
-        </w:rPr>
-        <w:t xml:space="preserve"> 애너테이션을 붙여 줄 수 있다.</w:t>
+        <w:t xml:space="preserve">그 예로 위에서 얘기한 </w:t>
+      </w:r>
+      <w:r>
+        <w:t xml:space="preserve">@ExceptionHandler </w:t>
+      </w:r>
+      <w:r>
+        <w:rPr>
+          <w:rFonts w:hint="eastAsia"/>
+        </w:rPr>
+        <w:t>메소드는 다수의 컨트롤러에 걸쳐서 예외를 처리하기에 매우 유용함을 증명할 수 있을 것이다.</w:t>
       </w:r>
     </w:p>
     <w:p/>
@@ -59223,142 +59154,76 @@
         <w:rPr>
           <w:rFonts w:hint="eastAsia"/>
         </w:rPr>
-        <w:t>@ExceptionHandler 메소드에서 특별히 흥미로운 부분은 같은 컨트롤러 내의 모든 핸들러 메소드에서 발생한 예외를 처리한다는 점이다.</w:t>
-      </w:r>
-    </w:p>
-    <w:p>
-      <w:pPr>
-        <w:rPr>
-          <w:rFonts w:hint="eastAsia"/>
-        </w:rPr>
-      </w:pPr>
-    </w:p>
-    <w:p>
-      <w:pPr>
-        <w:rPr>
-          <w:b/>
-        </w:rPr>
-      </w:pPr>
-      <w:r>
-        <w:rPr>
-          <w:rFonts w:hint="eastAsia"/>
-          <w:b/>
-        </w:rPr>
-        <w:t>7.4 어드바이징 컨트롤러</w:t>
-      </w:r>
-    </w:p>
-    <w:p>
-      <w:r>
-        <w:rPr>
-          <w:rFonts w:hint="eastAsia"/>
-        </w:rPr>
-        <w:t>애플리케이션의 모든 컨트롤러에 광범위하게 적용되어 있다면 컨트롤러 클래스의 특정 부분은 더 편리해질 수 있다.</w:t>
-      </w:r>
-      <w:r>
-        <w:t xml:space="preserve"> </w:t>
-      </w:r>
-      <w:r>
-        <w:rPr>
-          <w:rFonts w:hint="eastAsia"/>
-        </w:rPr>
-        <w:t xml:space="preserve">그 예로 위에서 얘기한 </w:t>
-      </w:r>
-      <w:r>
-        <w:t xml:space="preserve">@ExceptionHandler </w:t>
-      </w:r>
-      <w:r>
-        <w:rPr>
-          <w:rFonts w:hint="eastAsia"/>
-        </w:rPr>
-        <w:t>메소드는 다수의 컨트롤러에 걸쳐서 예외를 처리하기에 매우 유용함을 증명할 수 있을 것이다.</w:t>
+        <w:t xml:space="preserve">스프링 </w:t>
+      </w:r>
+      <w:r>
+        <w:t>3.2</w:t>
+      </w:r>
+      <w:r>
+        <w:rPr>
+          <w:rFonts w:hint="eastAsia"/>
+        </w:rPr>
+        <w:t>는 컨트롤러 어드바이스(controller advice)라는 다른 선택을 제공한다.</w:t>
+      </w:r>
+    </w:p>
+    <w:p>
+      <w:r>
+        <w:t>@</w:t>
+      </w:r>
+      <w:r>
+        <w:rPr>
+          <w:rFonts w:hint="eastAsia"/>
+        </w:rPr>
+        <w:t>ControllerAdv</w:t>
+      </w:r>
+      <w:r>
+        <w:t xml:space="preserve">ice </w:t>
+      </w:r>
+      <w:r>
+        <w:rPr>
+          <w:rFonts w:hint="eastAsia"/>
+        </w:rPr>
+        <w:t>애너테이션이 붙어 있는 클래스로 아래의 메소드들을 포함한다.</w:t>
+      </w:r>
+    </w:p>
+    <w:p>
+      <w:r>
+        <w:t xml:space="preserve">-@ExceptionHandler </w:t>
+      </w:r>
+      <w:r>
+        <w:rPr>
+          <w:rFonts w:hint="eastAsia"/>
+        </w:rPr>
+        <w:t>애너테이션이 붙어 있는 메소드</w:t>
+      </w:r>
+    </w:p>
+    <w:p>
+      <w:r>
+        <w:rPr>
+          <w:rFonts w:hint="eastAsia"/>
+        </w:rPr>
+        <w:t>-</w:t>
+      </w:r>
+      <w:r>
+        <w:t xml:space="preserve">@InitBinder </w:t>
+      </w:r>
+      <w:r>
+        <w:rPr>
+          <w:rFonts w:hint="eastAsia"/>
+        </w:rPr>
+        <w:t>애너테이션이 붙어 있는 메소드</w:t>
+      </w:r>
+    </w:p>
+    <w:p>
+      <w:r>
+        <w:rPr>
+          <w:rFonts w:hint="eastAsia"/>
+        </w:rPr>
+        <w:t>-@ModelAttribute 애너테이션이 붙어 있는 메소드</w:t>
       </w:r>
     </w:p>
     <w:p/>
     <w:p>
-      <w:r>
-        <w:rPr>
-          <w:rFonts w:hint="eastAsia"/>
-        </w:rPr>
-        <w:t xml:space="preserve">스프링 </w:t>
-      </w:r>
-      <w:r>
-        <w:t>3.2</w:t>
-      </w:r>
-      <w:r>
-        <w:rPr>
-          <w:rFonts w:hint="eastAsia"/>
-        </w:rPr>
-        <w:t>는 컨트롤러 어드바이스(controller advice)라는 다른 선택을 제공한다.</w:t>
-      </w:r>
-    </w:p>
-    <w:p>
-      <w:r>
-        <w:t>@</w:t>
-      </w:r>
-      <w:r>
-        <w:rPr>
-          <w:rFonts w:hint="eastAsia"/>
-        </w:rPr>
-        <w:t>ControllerAdv</w:t>
-      </w:r>
-      <w:r>
-        <w:t xml:space="preserve">ice </w:t>
-      </w:r>
-      <w:r>
-        <w:rPr>
-          <w:rFonts w:hint="eastAsia"/>
-        </w:rPr>
-        <w:t>애너테이션이 붙어 있는 클래스로 아래의 메소드들을 포함한다.</w:t>
-      </w:r>
-    </w:p>
-    <w:p>
-      <w:r>
-        <w:t xml:space="preserve">-@ExceptionHandler </w:t>
-      </w:r>
-      <w:r>
-        <w:rPr>
-          <w:rFonts w:hint="eastAsia"/>
-        </w:rPr>
-        <w:t>애너테이션이 붙어 있는 메소드</w:t>
-      </w:r>
-    </w:p>
-    <w:p>
-      <w:r>
-        <w:rPr>
-          <w:rFonts w:hint="eastAsia"/>
-        </w:rPr>
-        <w:t>-</w:t>
-      </w:r>
-      <w:r>
-        <w:t xml:space="preserve">@InitBinder </w:t>
-      </w:r>
-      <w:r>
-        <w:rPr>
-          <w:rFonts w:hint="eastAsia"/>
-        </w:rPr>
-        <w:t>애너테이션이 붙어 있는 메소드</w:t>
-      </w:r>
-    </w:p>
-    <w:p>
-      <w:pPr>
-        <w:rPr>
-          <w:rFonts w:hint="eastAsia"/>
-        </w:rPr>
-      </w:pPr>
-      <w:r>
-        <w:rPr>
-          <w:rFonts w:hint="eastAsia"/>
-        </w:rPr>
-        <w:t>-@ModelAttribute 애너테이션이 붙어 있는 메소드</w:t>
-      </w:r>
-    </w:p>
-    <w:p/>
-    <w:p>
-      <w:pPr>
-        <w:rPr>
-          <w:rFonts w:hint="eastAsia"/>
-        </w:rPr>
-      </w:pPr>
       <w:r>
         <w:rPr>
           <w:rFonts w:hint="eastAsia"/>
@@ -59720,13 +59585,7 @@
         <w:t>}</w:t>
       </w:r>
     </w:p>
-    <w:p>
-      <w:pPr>
-        <w:rPr>
-          <w:rFonts w:hint="eastAsia"/>
-        </w:rPr>
-      </w:pPr>
-    </w:p>
+    <w:p/>
     <w:p/>
     <w:p>
       <w:pPr>
@@ -60282,11 +60141,6 @@
       </w:r>
     </w:p>
     <w:p>
-      <w:pPr>
-        <w:rPr>
-          <w:rFonts w:hint="eastAsia"/>
-        </w:rPr>
-      </w:pPr>
       <w:r>
         <w:rPr>
           <w:rFonts w:hint="eastAsia"/>
@@ -60865,7 +60719,6 @@
     <w:p>
       <w:pPr>
         <w:rPr>
-          <w:rFonts w:hint="eastAsia"/>
           <w:b/>
         </w:rPr>
       </w:pPr>
@@ -60955,11 +60808,6 @@
     </w:p>
     <w:p/>
     <w:p>
-      <w:pPr>
-        <w:rPr>
-          <w:rFonts w:hint="eastAsia"/>
-        </w:rPr>
-      </w:pPr>
       <w:r>
         <w:t>RedirectAttributes</w:t>
       </w:r>
@@ -61375,13 +61223,7 @@
         <w:t>}</w:t>
       </w:r>
     </w:p>
-    <w:p>
-      <w:pPr>
-        <w:rPr>
-          <w:rFonts w:hint="eastAsia"/>
-        </w:rPr>
-      </w:pPr>
-    </w:p>
+    <w:p/>
     <w:p>
       <w:r>
         <w:rPr>
@@ -61401,11 +61243,6 @@
     </w:p>
     <w:p/>
     <w:p>
-      <w:pPr>
-        <w:rPr>
-          <w:rFonts w:hint="eastAsia"/>
-        </w:rPr>
-      </w:pPr>
       <w:r>
         <w:rPr>
           <w:rFonts w:hint="eastAsia"/>
@@ -61843,13 +61680,1329 @@
     <w:p/>
     <w:p>
       <w:pPr>
-        <w:rPr>
-          <w:rFonts w:hint="eastAsia"/>
-        </w:rPr>
+        <w:widowControl/>
+        <w:wordWrap/>
+        <w:autoSpaceDE/>
+        <w:autoSpaceDN/>
       </w:pPr>
+      <w:r>
+        <w:br w:type="page"/>
+      </w:r>
+    </w:p>
+    <w:p>
+      <w:pPr>
+        <w:rPr>
+          <w:rFonts w:hint="eastAsia"/>
+          <w:b/>
+        </w:rPr>
+      </w:pPr>
+      <w:r>
+        <w:rPr>
+          <w:rFonts w:hint="eastAsia"/>
+          <w:b/>
+        </w:rPr>
+        <w:lastRenderedPageBreak/>
+        <w:t>CHAPTER8</w:t>
+      </w:r>
+    </w:p>
+    <w:p>
+      <w:pPr>
+        <w:rPr>
+          <w:rFonts w:hint="eastAsia"/>
+        </w:rPr>
+      </w:pPr>
+      <w:r>
+        <w:t>스프링</w:t>
+      </w:r>
+      <w:r>
+        <w:rPr>
+          <w:rFonts w:hint="eastAsia"/>
+        </w:rPr>
+        <w:t xml:space="preserve"> 웹 플로는 정해진 플로에 따른 요소의 개발을 가능하게 해주는 웹 프레임워크다.</w:t>
+      </w:r>
+    </w:p>
+    <w:p>
+      <w:pPr>
+        <w:rPr>
+          <w:rFonts w:hint="eastAsia"/>
+        </w:rPr>
+      </w:pPr>
+    </w:p>
+    <w:p>
+      <w:pPr>
+        <w:rPr>
+          <w:rFonts w:hint="eastAsia"/>
+          <w:b/>
+        </w:rPr>
+      </w:pPr>
+      <w:r>
+        <w:rPr>
+          <w:rFonts w:hint="eastAsia"/>
+          <w:b/>
+        </w:rPr>
+        <w:t>8.1 스프링에 웹 플로 설정하기</w:t>
+      </w:r>
+    </w:p>
+    <w:p>
+      <w:pPr>
+        <w:rPr>
+          <w:rFonts w:hint="eastAsia"/>
+        </w:rPr>
+      </w:pPr>
+      <w:r>
+        <w:rPr>
+          <w:rFonts w:hint="eastAsia"/>
+        </w:rPr>
+        <w:t>아직까지는 자바로 스프링 웹 플로를 설정하는 방법은 지원되지 않으므로 XML로 설정하는 것 말고는 방법이 없다.</w:t>
+      </w:r>
+    </w:p>
+    <w:p>
+      <w:pPr>
+        <w:widowControl/>
+        <w:shd w:val="clear" w:color="auto" w:fill="2B2B2B"/>
+        <w:tabs>
+          <w:tab w:val="left" w:pos="916"/>
+          <w:tab w:val="left" w:pos="1832"/>
+          <w:tab w:val="left" w:pos="2748"/>
+          <w:tab w:val="left" w:pos="3664"/>
+          <w:tab w:val="left" w:pos="4580"/>
+          <w:tab w:val="left" w:pos="5496"/>
+          <w:tab w:val="left" w:pos="6412"/>
+          <w:tab w:val="left" w:pos="7328"/>
+          <w:tab w:val="left" w:pos="8244"/>
+          <w:tab w:val="left" w:pos="9160"/>
+          <w:tab w:val="left" w:pos="10076"/>
+          <w:tab w:val="left" w:pos="10992"/>
+          <w:tab w:val="left" w:pos="11908"/>
+          <w:tab w:val="left" w:pos="12824"/>
+          <w:tab w:val="left" w:pos="13740"/>
+          <w:tab w:val="left" w:pos="14656"/>
+        </w:tabs>
+        <w:wordWrap/>
+        <w:autoSpaceDE/>
+        <w:autoSpaceDN/>
+        <w:spacing w:after="0" w:line="240" w:lineRule="auto"/>
+        <w:jc w:val="left"/>
+        <w:rPr>
+          <w:rFonts w:ascii="굴림체" w:eastAsia="굴림체" w:hAnsi="굴림체" w:cs="굴림체"/>
+          <w:color w:val="A9B7C6"/>
+          <w:kern w:val="0"/>
+          <w:sz w:val="18"/>
+          <w:szCs w:val="18"/>
+        </w:rPr>
+      </w:pPr>
+      <w:r>
+        <w:rPr>
+          <w:rFonts w:ascii="굴림체" w:eastAsia="굴림체" w:hAnsi="굴림체" w:cs="굴림체" w:hint="eastAsia"/>
+          <w:color w:val="E8BF6A"/>
+          <w:kern w:val="0"/>
+          <w:sz w:val="18"/>
+          <w:szCs w:val="18"/>
+        </w:rPr>
+        <w:t xml:space="preserve">&lt;beans </w:t>
+      </w:r>
+      <w:r>
+        <w:rPr>
+          <w:rFonts w:ascii="굴림체" w:eastAsia="굴림체" w:hAnsi="굴림체" w:cs="굴림체" w:hint="eastAsia"/>
+          <w:color w:val="BABABA"/>
+          <w:kern w:val="0"/>
+          <w:sz w:val="18"/>
+          <w:szCs w:val="18"/>
+        </w:rPr>
+        <w:t>xmlns</w:t>
+      </w:r>
+      <w:r>
+        <w:rPr>
+          <w:rFonts w:ascii="굴림체" w:eastAsia="굴림체" w:hAnsi="굴림체" w:cs="굴림체" w:hint="eastAsia"/>
+          <w:color w:val="6A8759"/>
+          <w:kern w:val="0"/>
+          <w:sz w:val="18"/>
+          <w:szCs w:val="18"/>
+        </w:rPr>
+        <w:t xml:space="preserve">="http://www.springframework.org/schema/beans" </w:t>
+      </w:r>
+      <w:r>
+        <w:rPr>
+          <w:rFonts w:ascii="굴림체" w:eastAsia="굴림체" w:hAnsi="굴림체" w:cs="굴림체" w:hint="eastAsia"/>
+          <w:color w:val="BABABA"/>
+          <w:kern w:val="0"/>
+          <w:sz w:val="18"/>
+          <w:szCs w:val="18"/>
+        </w:rPr>
+        <w:t>xmlns:</w:t>
+      </w:r>
+      <w:r>
+        <w:rPr>
+          <w:rFonts w:ascii="굴림체" w:eastAsia="굴림체" w:hAnsi="굴림체" w:cs="굴림체" w:hint="eastAsia"/>
+          <w:color w:val="9876AA"/>
+          <w:kern w:val="0"/>
+          <w:sz w:val="18"/>
+          <w:szCs w:val="18"/>
+        </w:rPr>
+        <w:t>xsi</w:t>
+      </w:r>
+      <w:r>
+        <w:rPr>
+          <w:rFonts w:ascii="굴림체" w:eastAsia="굴림체" w:hAnsi="굴림체" w:cs="굴림체" w:hint="eastAsia"/>
+          <w:color w:val="6A8759"/>
+          <w:kern w:val="0"/>
+          <w:sz w:val="18"/>
+          <w:szCs w:val="18"/>
+        </w:rPr>
+        <w:t>="http://www.</w:t>
+      </w:r>
+      <w:r>
+        <w:rPr>
+          <w:rFonts w:ascii="굴림체" w:eastAsia="굴림체" w:hAnsi="굴림체" w:cs="굴림체" w:hint="eastAsia"/>
+          <w:color w:val="6A8759"/>
+          <w:kern w:val="0"/>
+          <w:sz w:val="18"/>
+          <w:szCs w:val="18"/>
+        </w:rPr>
+        <w:t>w3.org/2001/XMLSchema-instance"</w:t>
+      </w:r>
+      <w:r>
+        <w:rPr>
+          <w:rFonts w:ascii="굴림체" w:eastAsia="굴림체" w:hAnsi="굴림체" w:cs="굴림체" w:hint="eastAsia"/>
+          <w:color w:val="6A8759"/>
+          <w:kern w:val="0"/>
+          <w:sz w:val="18"/>
+          <w:szCs w:val="18"/>
+        </w:rPr>
+        <w:br/>
+        <w:t xml:space="preserve">       </w:t>
+      </w:r>
+      <w:r>
+        <w:rPr>
+          <w:rFonts w:ascii="굴림체" w:eastAsia="굴림체" w:hAnsi="굴림체" w:cs="굴림체" w:hint="eastAsia"/>
+          <w:color w:val="BABABA"/>
+          <w:kern w:val="0"/>
+          <w:sz w:val="18"/>
+          <w:szCs w:val="18"/>
+        </w:rPr>
+        <w:t>xmlns:</w:t>
+      </w:r>
+      <w:r>
+        <w:rPr>
+          <w:rFonts w:ascii="굴림체" w:eastAsia="굴림체" w:hAnsi="굴림체" w:cs="굴림체" w:hint="eastAsia"/>
+          <w:color w:val="9876AA"/>
+          <w:kern w:val="0"/>
+          <w:sz w:val="18"/>
+          <w:szCs w:val="18"/>
+        </w:rPr>
+        <w:t>flow</w:t>
+      </w:r>
+      <w:r>
+        <w:rPr>
+          <w:rFonts w:ascii="굴림체" w:eastAsia="굴림체" w:hAnsi="굴림체" w:cs="굴림체" w:hint="eastAsia"/>
+          <w:color w:val="6A8759"/>
+          <w:kern w:val="0"/>
+          <w:sz w:val="18"/>
+          <w:szCs w:val="18"/>
+        </w:rPr>
+        <w:t>="http://www.springframework.org/schema/webflow-config"</w:t>
+      </w:r>
+      <w:r>
+        <w:rPr>
+          <w:rFonts w:ascii="굴림체" w:eastAsia="굴림체" w:hAnsi="굴림체" w:cs="굴림체" w:hint="eastAsia"/>
+          <w:color w:val="6A8759"/>
+          <w:kern w:val="0"/>
+          <w:sz w:val="18"/>
+          <w:szCs w:val="18"/>
+        </w:rPr>
+        <w:br/>
+        <w:t xml:space="preserve">       </w:t>
+      </w:r>
+      <w:r>
+        <w:rPr>
+          <w:rFonts w:ascii="굴림체" w:eastAsia="굴림체" w:hAnsi="굴림체" w:cs="굴림체" w:hint="eastAsia"/>
+          <w:color w:val="9876AA"/>
+          <w:kern w:val="0"/>
+          <w:sz w:val="18"/>
+          <w:szCs w:val="18"/>
+        </w:rPr>
+        <w:t>xsi</w:t>
+      </w:r>
+      <w:proofErr w:type="gramStart"/>
+      <w:r>
+        <w:rPr>
+          <w:rFonts w:ascii="굴림체" w:eastAsia="굴림체" w:hAnsi="굴림체" w:cs="굴림체" w:hint="eastAsia"/>
+          <w:color w:val="BABABA"/>
+          <w:kern w:val="0"/>
+          <w:sz w:val="18"/>
+          <w:szCs w:val="18"/>
+        </w:rPr>
+        <w:t>:schemaLocation</w:t>
+      </w:r>
+      <w:proofErr w:type="gramEnd"/>
+      <w:r>
+        <w:rPr>
+          <w:rFonts w:ascii="굴림체" w:eastAsia="굴림체" w:hAnsi="굴림체" w:cs="굴림체" w:hint="eastAsia"/>
+          <w:color w:val="6A8759"/>
+          <w:kern w:val="0"/>
+          <w:sz w:val="18"/>
+          <w:szCs w:val="18"/>
+        </w:rPr>
+        <w:t xml:space="preserve">=" </w:t>
+      </w:r>
+      <w:r>
+        <w:rPr>
+          <w:rFonts w:ascii="굴림체" w:eastAsia="굴림체" w:hAnsi="굴림체" w:cs="굴림체" w:hint="eastAsia"/>
+          <w:color w:val="6A8759"/>
+          <w:kern w:val="0"/>
+          <w:sz w:val="18"/>
+          <w:szCs w:val="18"/>
+        </w:rPr>
+        <w:br/>
+        <w:t xml:space="preserve">        http://www.springframework.o</w:t>
+      </w:r>
+      <w:r>
+        <w:rPr>
+          <w:rFonts w:ascii="굴림체" w:eastAsia="굴림체" w:hAnsi="굴림체" w:cs="굴림체" w:hint="eastAsia"/>
+          <w:color w:val="6A8759"/>
+          <w:kern w:val="0"/>
+          <w:sz w:val="18"/>
+          <w:szCs w:val="18"/>
+        </w:rPr>
+        <w:t>r</w:t>
+      </w:r>
+      <w:r>
+        <w:rPr>
+          <w:rFonts w:ascii="굴림체" w:eastAsia="굴림체" w:hAnsi="굴림체" w:cs="굴림체" w:hint="eastAsia"/>
+          <w:color w:val="6A8759"/>
+          <w:kern w:val="0"/>
+          <w:sz w:val="18"/>
+          <w:szCs w:val="18"/>
+        </w:rPr>
+        <w:t>g/schema/webflow-config</w:t>
+      </w:r>
+      <w:r>
+        <w:rPr>
+          <w:rFonts w:ascii="굴림체" w:eastAsia="굴림체" w:hAnsi="굴림체" w:cs="굴림체" w:hint="eastAsia"/>
+          <w:color w:val="6A8759"/>
+          <w:kern w:val="0"/>
+          <w:sz w:val="18"/>
+          <w:szCs w:val="18"/>
+        </w:rPr>
+        <w:br/>
+        <w:t xml:space="preserve">        http://www.springframework.o</w:t>
+      </w:r>
+      <w:r>
+        <w:rPr>
+          <w:rFonts w:ascii="굴림체" w:eastAsia="굴림체" w:hAnsi="굴림체" w:cs="굴림체" w:hint="eastAsia"/>
+          <w:color w:val="6A8759"/>
+          <w:kern w:val="0"/>
+          <w:sz w:val="18"/>
+          <w:szCs w:val="18"/>
+        </w:rPr>
+        <w:t>r</w:t>
+      </w:r>
+      <w:r>
+        <w:rPr>
+          <w:rFonts w:ascii="굴림체" w:eastAsia="굴림체" w:hAnsi="굴림체" w:cs="굴림체" w:hint="eastAsia"/>
+          <w:color w:val="6A8759"/>
+          <w:kern w:val="0"/>
+          <w:sz w:val="18"/>
+          <w:szCs w:val="18"/>
+        </w:rPr>
+        <w:t>g/schema/webflow-config/spring-we</w:t>
+      </w:r>
+      <w:r>
+        <w:rPr>
+          <w:rFonts w:ascii="굴림체" w:eastAsia="굴림체" w:hAnsi="굴림체" w:cs="굴림체" w:hint="eastAsia"/>
+          <w:color w:val="6A8759"/>
+          <w:kern w:val="0"/>
+          <w:sz w:val="18"/>
+          <w:szCs w:val="18"/>
+        </w:rPr>
+        <w:t>bflow-config-2.3.xsd</w:t>
+      </w:r>
+      <w:r>
+        <w:rPr>
+          <w:rFonts w:ascii="굴림체" w:eastAsia="굴림체" w:hAnsi="굴림체" w:cs="굴림체"/>
+          <w:color w:val="6A8759"/>
+          <w:kern w:val="0"/>
+          <w:sz w:val="18"/>
+          <w:szCs w:val="18"/>
+        </w:rPr>
+        <w:t>”</w:t>
+      </w:r>
+      <w:r>
+        <w:rPr>
+          <w:rFonts w:ascii="굴림체" w:eastAsia="굴림체" w:hAnsi="굴림체" w:cs="굴림체" w:hint="eastAsia"/>
+          <w:color w:val="6A8759"/>
+          <w:kern w:val="0"/>
+          <w:sz w:val="18"/>
+          <w:szCs w:val="18"/>
+        </w:rPr>
+        <w:t xml:space="preserve"> &gt;</w:t>
+      </w:r>
+    </w:p>
+    <w:p>
+      <w:pPr>
+        <w:rPr>
+          <w:rFonts w:hint="eastAsia"/>
+        </w:rPr>
+      </w:pPr>
+      <w:r>
+        <w:rPr>
+          <w:rFonts w:hint="eastAsia"/>
+        </w:rPr>
+        <w:t>네임스페이스 선언이 되엇다면 플로 실행기(executor)로부터 시작되는 웹 플로를 연결한 준비가 된 것이다.</w:t>
+      </w:r>
+    </w:p>
+    <w:p>
+      <w:pPr>
+        <w:rPr>
+          <w:rFonts w:hint="eastAsia"/>
+        </w:rPr>
+      </w:pPr>
+    </w:p>
+    <w:p>
+      <w:pPr>
+        <w:rPr>
+          <w:rFonts w:hint="eastAsia"/>
+          <w:b/>
+        </w:rPr>
+      </w:pPr>
+      <w:r>
+        <w:rPr>
+          <w:rFonts w:hint="eastAsia"/>
+          <w:b/>
+        </w:rPr>
+        <w:t>8.1.1 플로 실행기 연결하기</w:t>
+      </w:r>
+    </w:p>
+    <w:p>
+      <w:pPr>
+        <w:rPr>
+          <w:rFonts w:hint="eastAsia"/>
+        </w:rPr>
+      </w:pPr>
+      <w:r>
+        <w:rPr>
+          <w:rFonts w:hint="eastAsia"/>
+        </w:rPr>
+        <w:t>&lt;flow</w:t>
+      </w:r>
+      <w:proofErr w:type="gramStart"/>
+      <w:r>
+        <w:rPr>
+          <w:rFonts w:hint="eastAsia"/>
+        </w:rPr>
+        <w:t>:flow</w:t>
+      </w:r>
+      <w:proofErr w:type="gramEnd"/>
+      <w:r>
+        <w:rPr>
+          <w:rFonts w:hint="eastAsia"/>
+        </w:rPr>
+        <w:t>-executor&gt; 요소는 스프링에 플로 실행기를 만든다.</w:t>
+      </w:r>
+    </w:p>
+    <w:p>
+      <w:pPr>
+        <w:widowControl/>
+        <w:shd w:val="clear" w:color="auto" w:fill="2B2B2B"/>
+        <w:tabs>
+          <w:tab w:val="left" w:pos="916"/>
+          <w:tab w:val="left" w:pos="1832"/>
+          <w:tab w:val="left" w:pos="2748"/>
+          <w:tab w:val="left" w:pos="3664"/>
+          <w:tab w:val="left" w:pos="4580"/>
+          <w:tab w:val="left" w:pos="5496"/>
+          <w:tab w:val="left" w:pos="6412"/>
+          <w:tab w:val="left" w:pos="7328"/>
+          <w:tab w:val="left" w:pos="8244"/>
+          <w:tab w:val="left" w:pos="9160"/>
+          <w:tab w:val="left" w:pos="10076"/>
+          <w:tab w:val="left" w:pos="10992"/>
+          <w:tab w:val="left" w:pos="11908"/>
+          <w:tab w:val="left" w:pos="12824"/>
+          <w:tab w:val="left" w:pos="13740"/>
+          <w:tab w:val="left" w:pos="14656"/>
+        </w:tabs>
+        <w:wordWrap/>
+        <w:autoSpaceDE/>
+        <w:autoSpaceDN/>
+        <w:spacing w:after="0" w:line="240" w:lineRule="auto"/>
+        <w:jc w:val="left"/>
+        <w:rPr>
+          <w:rFonts w:ascii="굴림체" w:eastAsia="굴림체" w:hAnsi="굴림체" w:cs="굴림체"/>
+          <w:color w:val="A9B7C6"/>
+          <w:kern w:val="0"/>
+          <w:sz w:val="18"/>
+          <w:szCs w:val="18"/>
+        </w:rPr>
+      </w:pPr>
+      <w:r>
+        <w:rPr>
+          <w:rFonts w:ascii="굴림체" w:eastAsia="굴림체" w:hAnsi="굴림체" w:cs="굴림체" w:hint="eastAsia"/>
+          <w:color w:val="E8BF6A"/>
+          <w:kern w:val="0"/>
+          <w:sz w:val="18"/>
+          <w:szCs w:val="18"/>
+        </w:rPr>
+        <w:t>&lt;</w:t>
+      </w:r>
+      <w:r>
+        <w:rPr>
+          <w:rFonts w:ascii="굴림체" w:eastAsia="굴림체" w:hAnsi="굴림체" w:cs="굴림체" w:hint="eastAsia"/>
+          <w:color w:val="9876AA"/>
+          <w:kern w:val="0"/>
+          <w:sz w:val="18"/>
+          <w:szCs w:val="18"/>
+        </w:rPr>
+        <w:t>flow</w:t>
+      </w:r>
+      <w:proofErr w:type="gramStart"/>
+      <w:r>
+        <w:rPr>
+          <w:rFonts w:ascii="굴림체" w:eastAsia="굴림체" w:hAnsi="굴림체" w:cs="굴림체" w:hint="eastAsia"/>
+          <w:color w:val="E8BF6A"/>
+          <w:kern w:val="0"/>
+          <w:sz w:val="18"/>
+          <w:szCs w:val="18"/>
+        </w:rPr>
+        <w:t>:flow</w:t>
+      </w:r>
+      <w:proofErr w:type="gramEnd"/>
+      <w:r>
+        <w:rPr>
+          <w:rFonts w:ascii="굴림체" w:eastAsia="굴림체" w:hAnsi="굴림체" w:cs="굴림체" w:hint="eastAsia"/>
+          <w:color w:val="E8BF6A"/>
+          <w:kern w:val="0"/>
+          <w:sz w:val="18"/>
+          <w:szCs w:val="18"/>
+        </w:rPr>
+        <w:t xml:space="preserve">-executor </w:t>
+      </w:r>
+      <w:r>
+        <w:rPr>
+          <w:rFonts w:ascii="굴림체" w:eastAsia="굴림체" w:hAnsi="굴림체" w:cs="굴림체" w:hint="eastAsia"/>
+          <w:color w:val="BABABA"/>
+          <w:kern w:val="0"/>
+          <w:sz w:val="18"/>
+          <w:szCs w:val="18"/>
+        </w:rPr>
+        <w:t>id</w:t>
+      </w:r>
+      <w:r>
+        <w:rPr>
+          <w:rFonts w:ascii="굴림체" w:eastAsia="굴림체" w:hAnsi="굴림체" w:cs="굴림체" w:hint="eastAsia"/>
+          <w:color w:val="6A8759"/>
+          <w:kern w:val="0"/>
+          <w:sz w:val="18"/>
+          <w:szCs w:val="18"/>
+        </w:rPr>
+        <w:t>="flowExecutor"</w:t>
+      </w:r>
+      <w:r>
+        <w:rPr>
+          <w:rFonts w:ascii="굴림체" w:eastAsia="굴림체" w:hAnsi="굴림체" w:cs="굴림체" w:hint="eastAsia"/>
+          <w:color w:val="E8BF6A"/>
+          <w:kern w:val="0"/>
+          <w:sz w:val="18"/>
+          <w:szCs w:val="18"/>
+        </w:rPr>
+        <w:t>/&gt;</w:t>
+      </w:r>
+    </w:p>
+    <w:p>
+      <w:pPr>
+        <w:rPr>
+          <w:rFonts w:hint="eastAsia"/>
+        </w:rPr>
+      </w:pPr>
+      <w:r>
+        <w:rPr>
+          <w:rFonts w:hint="eastAsia"/>
+        </w:rPr>
+        <w:t>플로 실행기는 플로를 생성하고 실행하는 역할을 수행하지만, 플로 정의를 불러오지는 않는다.</w:t>
+      </w:r>
+    </w:p>
+    <w:p>
+      <w:pPr>
+        <w:rPr>
+          <w:rFonts w:hint="eastAsia"/>
+        </w:rPr>
+      </w:pPr>
+      <w:r>
+        <w:rPr>
+          <w:rFonts w:hint="eastAsia"/>
+        </w:rPr>
+        <w:t>플로 정의는 다음으로 만들어 볼 플로 저장소에서 불러온다.</w:t>
+      </w:r>
+    </w:p>
+    <w:p>
+      <w:pPr>
+        <w:rPr>
+          <w:rFonts w:hint="eastAsia"/>
+        </w:rPr>
+      </w:pPr>
+    </w:p>
+    <w:p>
+      <w:pPr>
+        <w:rPr>
+          <w:rFonts w:hint="eastAsia"/>
+          <w:b/>
+        </w:rPr>
+      </w:pPr>
+      <w:r>
+        <w:rPr>
+          <w:rFonts w:hint="eastAsia"/>
+          <w:b/>
+        </w:rPr>
+        <w:t>8.1.2 플로 설정하기</w:t>
+      </w:r>
+    </w:p>
+    <w:p>
+      <w:pPr>
+        <w:rPr>
+          <w:rFonts w:hint="eastAsia"/>
+        </w:rPr>
+      </w:pPr>
+      <w:r>
+        <w:rPr>
+          <w:rFonts w:hint="eastAsia"/>
+        </w:rPr>
+        <w:t>플로 저장소는 플로 정의를 불러와서 플로 실행기에서 사용이 가능하도록 만든다.</w:t>
+      </w:r>
+    </w:p>
+    <w:p>
+      <w:pPr>
+        <w:widowControl/>
+        <w:shd w:val="clear" w:color="auto" w:fill="2B2B2B"/>
+        <w:tabs>
+          <w:tab w:val="left" w:pos="916"/>
+          <w:tab w:val="left" w:pos="1832"/>
+          <w:tab w:val="left" w:pos="2748"/>
+          <w:tab w:val="left" w:pos="3664"/>
+          <w:tab w:val="left" w:pos="4580"/>
+          <w:tab w:val="left" w:pos="5496"/>
+          <w:tab w:val="left" w:pos="6412"/>
+          <w:tab w:val="left" w:pos="7328"/>
+          <w:tab w:val="left" w:pos="8244"/>
+          <w:tab w:val="left" w:pos="9160"/>
+          <w:tab w:val="left" w:pos="10076"/>
+          <w:tab w:val="left" w:pos="10992"/>
+          <w:tab w:val="left" w:pos="11908"/>
+          <w:tab w:val="left" w:pos="12824"/>
+          <w:tab w:val="left" w:pos="13740"/>
+          <w:tab w:val="left" w:pos="14656"/>
+        </w:tabs>
+        <w:wordWrap/>
+        <w:autoSpaceDE/>
+        <w:autoSpaceDN/>
+        <w:spacing w:after="0" w:line="240" w:lineRule="auto"/>
+        <w:jc w:val="left"/>
+        <w:rPr>
+          <w:rFonts w:ascii="굴림체" w:eastAsia="굴림체" w:hAnsi="굴림체" w:cs="굴림체"/>
+          <w:color w:val="A9B7C6"/>
+          <w:kern w:val="0"/>
+          <w:sz w:val="18"/>
+          <w:szCs w:val="18"/>
+        </w:rPr>
+      </w:pPr>
+      <w:r>
+        <w:rPr>
+          <w:rFonts w:ascii="굴림체" w:eastAsia="굴림체" w:hAnsi="굴림체" w:cs="굴림체" w:hint="eastAsia"/>
+          <w:color w:val="E8BF6A"/>
+          <w:kern w:val="0"/>
+          <w:sz w:val="18"/>
+          <w:szCs w:val="18"/>
+        </w:rPr>
+        <w:t>&lt;</w:t>
+      </w:r>
+      <w:r>
+        <w:rPr>
+          <w:rFonts w:ascii="굴림체" w:eastAsia="굴림체" w:hAnsi="굴림체" w:cs="굴림체" w:hint="eastAsia"/>
+          <w:color w:val="9876AA"/>
+          <w:kern w:val="0"/>
+          <w:sz w:val="18"/>
+          <w:szCs w:val="18"/>
+        </w:rPr>
+        <w:t>flow</w:t>
+      </w:r>
+      <w:proofErr w:type="gramStart"/>
+      <w:r>
+        <w:rPr>
+          <w:rFonts w:ascii="굴림체" w:eastAsia="굴림체" w:hAnsi="굴림체" w:cs="굴림체" w:hint="eastAsia"/>
+          <w:color w:val="E8BF6A"/>
+          <w:kern w:val="0"/>
+          <w:sz w:val="18"/>
+          <w:szCs w:val="18"/>
+        </w:rPr>
+        <w:t>:flow</w:t>
+      </w:r>
+      <w:proofErr w:type="gramEnd"/>
+      <w:r>
+        <w:rPr>
+          <w:rFonts w:ascii="굴림체" w:eastAsia="굴림체" w:hAnsi="굴림체" w:cs="굴림체" w:hint="eastAsia"/>
+          <w:color w:val="E8BF6A"/>
+          <w:kern w:val="0"/>
+          <w:sz w:val="18"/>
+          <w:szCs w:val="18"/>
+        </w:rPr>
+        <w:t xml:space="preserve">-registry </w:t>
+      </w:r>
+      <w:r>
+        <w:rPr>
+          <w:rFonts w:ascii="굴림체" w:eastAsia="굴림체" w:hAnsi="굴림체" w:cs="굴림체" w:hint="eastAsia"/>
+          <w:color w:val="BABABA"/>
+          <w:kern w:val="0"/>
+          <w:sz w:val="18"/>
+          <w:szCs w:val="18"/>
+        </w:rPr>
+        <w:t>id</w:t>
+      </w:r>
+      <w:r>
+        <w:rPr>
+          <w:rFonts w:ascii="굴림체" w:eastAsia="굴림체" w:hAnsi="굴림체" w:cs="굴림체" w:hint="eastAsia"/>
+          <w:color w:val="6A8759"/>
+          <w:kern w:val="0"/>
+          <w:sz w:val="18"/>
+          <w:szCs w:val="18"/>
+        </w:rPr>
+        <w:t xml:space="preserve">="flowRegistry" </w:t>
+      </w:r>
+      <w:r>
+        <w:rPr>
+          <w:rFonts w:ascii="굴림체" w:eastAsia="굴림체" w:hAnsi="굴림체" w:cs="굴림체" w:hint="eastAsia"/>
+          <w:color w:val="BABABA"/>
+          <w:kern w:val="0"/>
+          <w:sz w:val="18"/>
+          <w:szCs w:val="18"/>
+        </w:rPr>
+        <w:t>base-path</w:t>
+      </w:r>
+      <w:r>
+        <w:rPr>
+          <w:rFonts w:ascii="굴림체" w:eastAsia="굴림체" w:hAnsi="굴림체" w:cs="굴림체" w:hint="eastAsia"/>
+          <w:color w:val="6A8759"/>
+          <w:kern w:val="0"/>
+          <w:sz w:val="18"/>
+          <w:szCs w:val="18"/>
+        </w:rPr>
+        <w:t>="/WEB-INF/flows"</w:t>
+      </w:r>
+      <w:r>
+        <w:rPr>
+          <w:rFonts w:ascii="굴림체" w:eastAsia="굴림체" w:hAnsi="굴림체" w:cs="굴림체" w:hint="eastAsia"/>
+          <w:color w:val="E8BF6A"/>
+          <w:kern w:val="0"/>
+          <w:sz w:val="18"/>
+          <w:szCs w:val="18"/>
+        </w:rPr>
+        <w:t>&gt;</w:t>
+      </w:r>
+      <w:r>
+        <w:rPr>
+          <w:rFonts w:ascii="굴림체" w:eastAsia="굴림체" w:hAnsi="굴림체" w:cs="굴림체" w:hint="eastAsia"/>
+          <w:color w:val="E8BF6A"/>
+          <w:kern w:val="0"/>
+          <w:sz w:val="18"/>
+          <w:szCs w:val="18"/>
+        </w:rPr>
+        <w:br/>
+        <w:t xml:space="preserve">    &lt;</w:t>
+      </w:r>
+      <w:r>
+        <w:rPr>
+          <w:rFonts w:ascii="굴림체" w:eastAsia="굴림체" w:hAnsi="굴림체" w:cs="굴림체" w:hint="eastAsia"/>
+          <w:color w:val="9876AA"/>
+          <w:kern w:val="0"/>
+          <w:sz w:val="18"/>
+          <w:szCs w:val="18"/>
+        </w:rPr>
+        <w:t>flow</w:t>
+      </w:r>
+      <w:r>
+        <w:rPr>
+          <w:rFonts w:ascii="굴림체" w:eastAsia="굴림체" w:hAnsi="굴림체" w:cs="굴림체" w:hint="eastAsia"/>
+          <w:color w:val="E8BF6A"/>
+          <w:kern w:val="0"/>
+          <w:sz w:val="18"/>
+          <w:szCs w:val="18"/>
+        </w:rPr>
+        <w:t xml:space="preserve">:flow-location-pattern </w:t>
+      </w:r>
+      <w:r>
+        <w:rPr>
+          <w:rFonts w:ascii="굴림체" w:eastAsia="굴림체" w:hAnsi="굴림체" w:cs="굴림체" w:hint="eastAsia"/>
+          <w:color w:val="BABABA"/>
+          <w:kern w:val="0"/>
+          <w:sz w:val="18"/>
+          <w:szCs w:val="18"/>
+        </w:rPr>
+        <w:t>value</w:t>
+      </w:r>
+      <w:r>
+        <w:rPr>
+          <w:rFonts w:ascii="굴림체" w:eastAsia="굴림체" w:hAnsi="굴림체" w:cs="굴림체" w:hint="eastAsia"/>
+          <w:color w:val="6A8759"/>
+          <w:kern w:val="0"/>
+          <w:sz w:val="18"/>
+          <w:szCs w:val="18"/>
+        </w:rPr>
+        <w:t xml:space="preserve">="order-flow.xml" </w:t>
+      </w:r>
+      <w:r>
+        <w:rPr>
+          <w:rFonts w:ascii="굴림체" w:eastAsia="굴림체" w:hAnsi="굴림체" w:cs="굴림체" w:hint="eastAsia"/>
+          <w:color w:val="E8BF6A"/>
+          <w:kern w:val="0"/>
+          <w:sz w:val="18"/>
+          <w:szCs w:val="18"/>
+        </w:rPr>
+        <w:t>/&gt;</w:t>
+      </w:r>
+      <w:r>
+        <w:rPr>
+          <w:rFonts w:ascii="굴림체" w:eastAsia="굴림체" w:hAnsi="굴림체" w:cs="굴림체" w:hint="eastAsia"/>
+          <w:color w:val="E8BF6A"/>
+          <w:kern w:val="0"/>
+          <w:sz w:val="18"/>
+          <w:szCs w:val="18"/>
+        </w:rPr>
+        <w:br/>
+        <w:t>&lt;/</w:t>
+      </w:r>
+      <w:r>
+        <w:rPr>
+          <w:rFonts w:ascii="굴림체" w:eastAsia="굴림체" w:hAnsi="굴림체" w:cs="굴림체" w:hint="eastAsia"/>
+          <w:color w:val="9876AA"/>
+          <w:kern w:val="0"/>
+          <w:sz w:val="18"/>
+          <w:szCs w:val="18"/>
+        </w:rPr>
+        <w:t>flow</w:t>
+      </w:r>
+      <w:r>
+        <w:rPr>
+          <w:rFonts w:ascii="굴림체" w:eastAsia="굴림체" w:hAnsi="굴림체" w:cs="굴림체" w:hint="eastAsia"/>
+          <w:color w:val="E8BF6A"/>
+          <w:kern w:val="0"/>
+          <w:sz w:val="18"/>
+          <w:szCs w:val="18"/>
+        </w:rPr>
+        <w:t>:flow-registry&gt;</w:t>
+      </w:r>
+    </w:p>
+    <w:p>
+      <w:pPr>
+        <w:rPr>
+          <w:rFonts w:hint="eastAsia"/>
+        </w:rPr>
+      </w:pPr>
+    </w:p>
+    <w:p>
+      <w:pPr>
+        <w:rPr>
+          <w:rFonts w:hint="eastAsia"/>
+          <w:b/>
+        </w:rPr>
+      </w:pPr>
+      <w:r>
+        <w:rPr>
+          <w:rFonts w:hint="eastAsia"/>
+          <w:b/>
+        </w:rPr>
+        <w:t>8.1.3 플로 요청 처리하기</w:t>
+      </w:r>
+    </w:p>
+    <w:p>
+      <w:pPr>
+        <w:rPr>
+          <w:rFonts w:hint="eastAsia"/>
+        </w:rPr>
+      </w:pPr>
+      <w:r>
+        <w:rPr>
+          <w:rFonts w:hint="eastAsia"/>
+        </w:rPr>
+        <w:t>DispatcherServlet이 플로 요청을 스프링 웹 플로어로 보내도록 하기 위해서 FlowHandlerMapping이 필요 하다.</w:t>
+      </w:r>
+    </w:p>
+    <w:p>
+      <w:pPr>
+        <w:widowControl/>
+        <w:shd w:val="clear" w:color="auto" w:fill="2B2B2B"/>
+        <w:tabs>
+          <w:tab w:val="left" w:pos="916"/>
+          <w:tab w:val="left" w:pos="1832"/>
+          <w:tab w:val="left" w:pos="2748"/>
+          <w:tab w:val="left" w:pos="3664"/>
+          <w:tab w:val="left" w:pos="4580"/>
+          <w:tab w:val="left" w:pos="5496"/>
+          <w:tab w:val="left" w:pos="6412"/>
+          <w:tab w:val="left" w:pos="7328"/>
+          <w:tab w:val="left" w:pos="8244"/>
+          <w:tab w:val="left" w:pos="9160"/>
+          <w:tab w:val="left" w:pos="10076"/>
+          <w:tab w:val="left" w:pos="10992"/>
+          <w:tab w:val="left" w:pos="11908"/>
+          <w:tab w:val="left" w:pos="12824"/>
+          <w:tab w:val="left" w:pos="13740"/>
+          <w:tab w:val="left" w:pos="14656"/>
+        </w:tabs>
+        <w:wordWrap/>
+        <w:autoSpaceDE/>
+        <w:autoSpaceDN/>
+        <w:spacing w:after="0" w:line="240" w:lineRule="auto"/>
+        <w:jc w:val="left"/>
+        <w:rPr>
+          <w:rFonts w:ascii="굴림체" w:eastAsia="굴림체" w:hAnsi="굴림체" w:cs="굴림체"/>
+          <w:color w:val="A9B7C6"/>
+          <w:kern w:val="0"/>
+          <w:sz w:val="18"/>
+          <w:szCs w:val="18"/>
+        </w:rPr>
+      </w:pPr>
+      <w:r>
+        <w:rPr>
+          <w:rFonts w:ascii="굴림체" w:eastAsia="굴림체" w:hAnsi="굴림체" w:cs="굴림체" w:hint="eastAsia"/>
+          <w:color w:val="E8BF6A"/>
+          <w:kern w:val="0"/>
+          <w:sz w:val="18"/>
+          <w:szCs w:val="18"/>
+        </w:rPr>
+        <w:t xml:space="preserve">&lt;bean </w:t>
+      </w:r>
+      <w:r>
+        <w:rPr>
+          <w:rFonts w:ascii="굴림체" w:eastAsia="굴림체" w:hAnsi="굴림체" w:cs="굴림체" w:hint="eastAsia"/>
+          <w:color w:val="BABABA"/>
+          <w:kern w:val="0"/>
+          <w:sz w:val="18"/>
+          <w:szCs w:val="18"/>
+        </w:rPr>
+        <w:t>class</w:t>
+      </w:r>
+      <w:r>
+        <w:rPr>
+          <w:rFonts w:ascii="굴림체" w:eastAsia="굴림체" w:hAnsi="굴림체" w:cs="굴림체" w:hint="eastAsia"/>
+          <w:color w:val="6A8759"/>
+          <w:kern w:val="0"/>
+          <w:sz w:val="18"/>
+          <w:szCs w:val="18"/>
+        </w:rPr>
+        <w:t>="org.springframework.webflow.mvc.servlet.FlowHandlerMapping"</w:t>
+      </w:r>
+      <w:r>
+        <w:rPr>
+          <w:rFonts w:ascii="굴림체" w:eastAsia="굴림체" w:hAnsi="굴림체" w:cs="굴림체" w:hint="eastAsia"/>
+          <w:color w:val="E8BF6A"/>
+          <w:kern w:val="0"/>
+          <w:sz w:val="18"/>
+          <w:szCs w:val="18"/>
+        </w:rPr>
+        <w:t>&gt;</w:t>
+      </w:r>
+      <w:r>
+        <w:rPr>
+          <w:rFonts w:ascii="굴림체" w:eastAsia="굴림체" w:hAnsi="굴림체" w:cs="굴림체" w:hint="eastAsia"/>
+          <w:color w:val="E8BF6A"/>
+          <w:kern w:val="0"/>
+          <w:sz w:val="18"/>
+          <w:szCs w:val="18"/>
+        </w:rPr>
+        <w:br/>
+        <w:t xml:space="preserve">    &lt;property </w:t>
+      </w:r>
+      <w:r>
+        <w:rPr>
+          <w:rFonts w:ascii="굴림체" w:eastAsia="굴림체" w:hAnsi="굴림체" w:cs="굴림체" w:hint="eastAsia"/>
+          <w:color w:val="BABABA"/>
+          <w:kern w:val="0"/>
+          <w:sz w:val="18"/>
+          <w:szCs w:val="18"/>
+        </w:rPr>
+        <w:t>name</w:t>
+      </w:r>
+      <w:r>
+        <w:rPr>
+          <w:rFonts w:ascii="굴림체" w:eastAsia="굴림체" w:hAnsi="굴림체" w:cs="굴림체" w:hint="eastAsia"/>
+          <w:color w:val="6A8759"/>
+          <w:kern w:val="0"/>
+          <w:sz w:val="18"/>
+          <w:szCs w:val="18"/>
+        </w:rPr>
+        <w:t xml:space="preserve">="flowRegistry" </w:t>
+      </w:r>
+      <w:r>
+        <w:rPr>
+          <w:rFonts w:ascii="굴림체" w:eastAsia="굴림체" w:hAnsi="굴림체" w:cs="굴림체" w:hint="eastAsia"/>
+          <w:color w:val="BABABA"/>
+          <w:kern w:val="0"/>
+          <w:sz w:val="18"/>
+          <w:szCs w:val="18"/>
+        </w:rPr>
+        <w:t>ref</w:t>
+      </w:r>
+      <w:r>
+        <w:rPr>
+          <w:rFonts w:ascii="굴림체" w:eastAsia="굴림체" w:hAnsi="굴림체" w:cs="굴림체" w:hint="eastAsia"/>
+          <w:color w:val="6A8759"/>
+          <w:kern w:val="0"/>
+          <w:sz w:val="18"/>
+          <w:szCs w:val="18"/>
+        </w:rPr>
+        <w:t>="</w:t>
+      </w:r>
+      <w:r>
+        <w:rPr>
+          <w:rFonts w:ascii="굴림체" w:eastAsia="굴림체" w:hAnsi="굴림체" w:cs="굴림체" w:hint="eastAsia"/>
+          <w:color w:val="6A8759"/>
+          <w:kern w:val="0"/>
+          <w:sz w:val="18"/>
+          <w:szCs w:val="18"/>
+          <w:shd w:val="clear" w:color="auto" w:fill="344134"/>
+        </w:rPr>
+        <w:t>flowRegistry</w:t>
+      </w:r>
+      <w:r>
+        <w:rPr>
+          <w:rFonts w:ascii="굴림체" w:eastAsia="굴림체" w:hAnsi="굴림체" w:cs="굴림체" w:hint="eastAsia"/>
+          <w:color w:val="6A8759"/>
+          <w:kern w:val="0"/>
+          <w:sz w:val="18"/>
+          <w:szCs w:val="18"/>
+        </w:rPr>
+        <w:t xml:space="preserve">" </w:t>
+      </w:r>
+      <w:r>
+        <w:rPr>
+          <w:rFonts w:ascii="굴림체" w:eastAsia="굴림체" w:hAnsi="굴림체" w:cs="굴림체" w:hint="eastAsia"/>
+          <w:color w:val="E8BF6A"/>
+          <w:kern w:val="0"/>
+          <w:sz w:val="18"/>
+          <w:szCs w:val="18"/>
+        </w:rPr>
+        <w:t>/&gt;</w:t>
+      </w:r>
+      <w:r>
+        <w:rPr>
+          <w:rFonts w:ascii="굴림체" w:eastAsia="굴림체" w:hAnsi="굴림체" w:cs="굴림체" w:hint="eastAsia"/>
+          <w:color w:val="E8BF6A"/>
+          <w:kern w:val="0"/>
+          <w:sz w:val="18"/>
+          <w:szCs w:val="18"/>
+        </w:rPr>
+        <w:br/>
+        <w:t>&lt;/bean&gt;</w:t>
+      </w:r>
+    </w:p>
+    <w:p>
+      <w:pPr>
+        <w:rPr>
+          <w:rFonts w:hint="eastAsia"/>
+        </w:rPr>
+      </w:pPr>
+    </w:p>
+    <w:p>
+      <w:pPr>
+        <w:rPr>
+          <w:rFonts w:hint="eastAsia"/>
+        </w:rPr>
+      </w:pPr>
+      <w:r>
+        <w:rPr>
+          <w:rFonts w:hint="eastAsia"/>
+        </w:rPr>
+        <w:lastRenderedPageBreak/>
+        <w:t>FlowHandlerMapping 역할이 플로 요청을 스프링 웹 플로에 보내 주는 것이라고 한다면</w:t>
+      </w:r>
+    </w:p>
+    <w:p>
+      <w:pPr>
+        <w:rPr>
+          <w:rFonts w:hint="eastAsia"/>
+        </w:rPr>
+      </w:pPr>
+      <w:r>
+        <w:rPr>
+          <w:rFonts w:hint="eastAsia"/>
+        </w:rPr>
+        <w:t>FlowHandlerAdapter의 역할은 호출에 대한 응답니다.</w:t>
+      </w:r>
+    </w:p>
+    <w:p>
+      <w:pPr>
+        <w:rPr>
+          <w:rFonts w:hint="eastAsia"/>
+        </w:rPr>
+      </w:pPr>
+      <w:r>
+        <w:rPr>
+          <w:rFonts w:hint="eastAsia"/>
+        </w:rPr>
+        <w:t>FlowHandlerAdapter는 스프링 MVC 컨트롤러의 흐름과 프로세스로 오는 요청들을 처리한다는 점에서 비슷한다.</w:t>
+      </w:r>
+    </w:p>
+    <w:p>
+      <w:pPr>
+        <w:widowControl/>
+        <w:shd w:val="clear" w:color="auto" w:fill="2B2B2B"/>
+        <w:tabs>
+          <w:tab w:val="left" w:pos="916"/>
+          <w:tab w:val="left" w:pos="1832"/>
+          <w:tab w:val="left" w:pos="2748"/>
+          <w:tab w:val="left" w:pos="3664"/>
+          <w:tab w:val="left" w:pos="4580"/>
+          <w:tab w:val="left" w:pos="5496"/>
+          <w:tab w:val="left" w:pos="6412"/>
+          <w:tab w:val="left" w:pos="7328"/>
+          <w:tab w:val="left" w:pos="8244"/>
+          <w:tab w:val="left" w:pos="9160"/>
+          <w:tab w:val="left" w:pos="10076"/>
+          <w:tab w:val="left" w:pos="10992"/>
+          <w:tab w:val="left" w:pos="11908"/>
+          <w:tab w:val="left" w:pos="12824"/>
+          <w:tab w:val="left" w:pos="13740"/>
+          <w:tab w:val="left" w:pos="14656"/>
+        </w:tabs>
+        <w:wordWrap/>
+        <w:autoSpaceDE/>
+        <w:autoSpaceDN/>
+        <w:spacing w:after="0" w:line="240" w:lineRule="auto"/>
+        <w:jc w:val="left"/>
+        <w:rPr>
+          <w:rFonts w:ascii="굴림체" w:eastAsia="굴림체" w:hAnsi="굴림체" w:cs="굴림체"/>
+          <w:color w:val="A9B7C6"/>
+          <w:kern w:val="0"/>
+          <w:sz w:val="18"/>
+          <w:szCs w:val="18"/>
+        </w:rPr>
+      </w:pPr>
+      <w:r>
+        <w:rPr>
+          <w:rFonts w:ascii="굴림체" w:eastAsia="굴림체" w:hAnsi="굴림체" w:cs="굴림체" w:hint="eastAsia"/>
+          <w:color w:val="E8BF6A"/>
+          <w:kern w:val="0"/>
+          <w:sz w:val="18"/>
+          <w:szCs w:val="18"/>
+        </w:rPr>
+        <w:t xml:space="preserve">&lt;bean </w:t>
+      </w:r>
+      <w:r>
+        <w:rPr>
+          <w:rFonts w:ascii="굴림체" w:eastAsia="굴림체" w:hAnsi="굴림체" w:cs="굴림체" w:hint="eastAsia"/>
+          <w:color w:val="BABABA"/>
+          <w:kern w:val="0"/>
+          <w:sz w:val="18"/>
+          <w:szCs w:val="18"/>
+        </w:rPr>
+        <w:t>class</w:t>
+      </w:r>
+      <w:r>
+        <w:rPr>
+          <w:rFonts w:ascii="굴림체" w:eastAsia="굴림체" w:hAnsi="굴림체" w:cs="굴림체" w:hint="eastAsia"/>
+          <w:color w:val="6A8759"/>
+          <w:kern w:val="0"/>
+          <w:sz w:val="18"/>
+          <w:szCs w:val="18"/>
+        </w:rPr>
+        <w:t>="org.springframework.webflow.mvc.servlet.FlowHandlerAdapter"</w:t>
+      </w:r>
+      <w:r>
+        <w:rPr>
+          <w:rFonts w:ascii="굴림체" w:eastAsia="굴림체" w:hAnsi="굴림체" w:cs="굴림체" w:hint="eastAsia"/>
+          <w:color w:val="E8BF6A"/>
+          <w:kern w:val="0"/>
+          <w:sz w:val="18"/>
+          <w:szCs w:val="18"/>
+        </w:rPr>
+        <w:t>&gt;</w:t>
+      </w:r>
+      <w:r>
+        <w:rPr>
+          <w:rFonts w:ascii="굴림체" w:eastAsia="굴림체" w:hAnsi="굴림체" w:cs="굴림체" w:hint="eastAsia"/>
+          <w:color w:val="E8BF6A"/>
+          <w:kern w:val="0"/>
+          <w:sz w:val="18"/>
+          <w:szCs w:val="18"/>
+        </w:rPr>
+        <w:br/>
+        <w:t xml:space="preserve">    &lt;property </w:t>
+      </w:r>
+      <w:r>
+        <w:rPr>
+          <w:rFonts w:ascii="굴림체" w:eastAsia="굴림체" w:hAnsi="굴림체" w:cs="굴림체" w:hint="eastAsia"/>
+          <w:color w:val="BABABA"/>
+          <w:kern w:val="0"/>
+          <w:sz w:val="18"/>
+          <w:szCs w:val="18"/>
+        </w:rPr>
+        <w:t>name</w:t>
+      </w:r>
+      <w:r>
+        <w:rPr>
+          <w:rFonts w:ascii="굴림체" w:eastAsia="굴림체" w:hAnsi="굴림체" w:cs="굴림체" w:hint="eastAsia"/>
+          <w:color w:val="6A8759"/>
+          <w:kern w:val="0"/>
+          <w:sz w:val="18"/>
+          <w:szCs w:val="18"/>
+        </w:rPr>
+        <w:t xml:space="preserve">="flowExecutor" </w:t>
+      </w:r>
+      <w:r>
+        <w:rPr>
+          <w:rFonts w:ascii="굴림체" w:eastAsia="굴림체" w:hAnsi="굴림체" w:cs="굴림체" w:hint="eastAsia"/>
+          <w:color w:val="BABABA"/>
+          <w:kern w:val="0"/>
+          <w:sz w:val="18"/>
+          <w:szCs w:val="18"/>
+        </w:rPr>
+        <w:t>ref</w:t>
+      </w:r>
+      <w:r>
+        <w:rPr>
+          <w:rFonts w:ascii="굴림체" w:eastAsia="굴림체" w:hAnsi="굴림체" w:cs="굴림체" w:hint="eastAsia"/>
+          <w:color w:val="6A8759"/>
+          <w:kern w:val="0"/>
+          <w:sz w:val="18"/>
+          <w:szCs w:val="18"/>
+        </w:rPr>
+        <w:t xml:space="preserve">="flowExecutor" </w:t>
+      </w:r>
+      <w:r>
+        <w:rPr>
+          <w:rFonts w:ascii="굴림체" w:eastAsia="굴림체" w:hAnsi="굴림체" w:cs="굴림체" w:hint="eastAsia"/>
+          <w:color w:val="E8BF6A"/>
+          <w:kern w:val="0"/>
+          <w:sz w:val="18"/>
+          <w:szCs w:val="18"/>
+        </w:rPr>
+        <w:t>/&gt;</w:t>
+      </w:r>
+      <w:r>
+        <w:rPr>
+          <w:rFonts w:ascii="굴림체" w:eastAsia="굴림체" w:hAnsi="굴림체" w:cs="굴림체" w:hint="eastAsia"/>
+          <w:color w:val="E8BF6A"/>
+          <w:kern w:val="0"/>
+          <w:sz w:val="18"/>
+          <w:szCs w:val="18"/>
+        </w:rPr>
+        <w:br/>
+        <w:t>&lt;/bean&gt;</w:t>
+      </w:r>
+    </w:p>
+    <w:p>
+      <w:pPr>
+        <w:rPr>
+          <w:rFonts w:hint="eastAsia"/>
+        </w:rPr>
+      </w:pPr>
+    </w:p>
+    <w:p>
+      <w:pPr>
+        <w:widowControl/>
+        <w:wordWrap/>
+        <w:autoSpaceDE/>
+        <w:autoSpaceDN/>
+      </w:pPr>
+      <w:r>
+        <w:br w:type="page"/>
+      </w:r>
+    </w:p>
+    <w:p>
+      <w:pPr>
+        <w:rPr>
+          <w:rFonts w:hint="eastAsia"/>
+          <w:b/>
+        </w:rPr>
+      </w:pPr>
+      <w:r>
+        <w:rPr>
+          <w:rFonts w:hint="eastAsia"/>
+          <w:b/>
+        </w:rPr>
+        <w:lastRenderedPageBreak/>
+        <w:t>8.2 플로의 컴포넌트</w:t>
+      </w:r>
+    </w:p>
+    <w:p>
+      <w:pPr>
+        <w:rPr>
+          <w:rFonts w:hint="eastAsia"/>
+        </w:rPr>
+      </w:pPr>
+      <w:r>
+        <w:rPr>
+          <w:rFonts w:hint="eastAsia"/>
+        </w:rPr>
+        <w:t>웹 플로에서 플로는 세 가지 기본 요소, 상태(state), 전이(transition), 플로 데이터(flow data)</w:t>
+      </w:r>
+      <w:r>
+        <w:rPr>
+          <w:rFonts w:hint="eastAsia"/>
+        </w:rPr>
+        <w:t>로</w:t>
+      </w:r>
+    </w:p>
+    <w:p>
+      <w:pPr>
+        <w:rPr>
+          <w:rFonts w:hint="eastAsia"/>
+        </w:rPr>
+      </w:pPr>
+      <w:r>
+        <w:rPr>
+          <w:rFonts w:hint="eastAsia"/>
+        </w:rPr>
+        <w:t>정의된다.</w:t>
+      </w:r>
+    </w:p>
+    <w:p>
+      <w:pPr>
+        <w:rPr>
+          <w:rFonts w:hint="eastAsia"/>
+        </w:rPr>
+      </w:pPr>
+    </w:p>
+    <w:p>
+      <w:pPr>
+        <w:rPr>
+          <w:rFonts w:hint="eastAsia"/>
+        </w:rPr>
+      </w:pPr>
+      <w:r>
+        <w:rPr>
+          <w:rFonts w:hint="eastAsia"/>
+        </w:rPr>
+        <w:t>-상태는 어떤 일이 발생되는 플로 지점이다.</w:t>
+      </w:r>
+    </w:p>
+    <w:p>
+      <w:pPr>
+        <w:rPr>
+          <w:rFonts w:hint="eastAsia"/>
+        </w:rPr>
+      </w:pPr>
+      <w:r>
+        <w:rPr>
+          <w:rFonts w:hint="eastAsia"/>
+        </w:rPr>
+        <w:t>-전이는 각 위치들을 연결해 주는 길과 같다.</w:t>
+      </w:r>
+    </w:p>
+    <w:p>
+      <w:pPr>
+        <w:rPr>
+          <w:rFonts w:hint="eastAsia"/>
+        </w:rPr>
+      </w:pPr>
+      <w:r>
+        <w:rPr>
+          <w:rFonts w:hint="eastAsia"/>
+        </w:rPr>
+        <w:t>-플로데이터는 상태에 따라 진행되면서 데이터를 소지하게 된다.</w:t>
+      </w:r>
       <w:bookmarkStart w:id="0" w:name="_GoBack"/>
       <w:bookmarkEnd w:id="0"/>
     </w:p>
+    <w:p/>
     <w:sectPr>
       <w:pgSz w:w="11906" w:h="16838"/>
       <w:pgMar w:top="1701" w:right="1440" w:bottom="1440" w:left="1440" w:header="851" w:footer="992" w:gutter="0"/>
@@ -61861,7 +63014,7 @@
 </file>
 
 <file path=word/styles.xml><?xml version="1.0" encoding="utf-8"?>
-<w:styles xmlns:mc="http://schemas.openxmlformats.org/markup-compatibility/2006" xmlns:r="http://schemas.openxmlformats.org/officeDocument/2006/relationships" xmlns:w="http://schemas.openxmlformats.org/wordprocessingml/2006/main" xmlns:w14="http://schemas.microsoft.com/office/word/2010/wordml" xmlns:w15="http://schemas.microsoft.com/office/word/2012/wordml" mc:Ignorable="w14 w15">
+<w:styles xmlns:mc="http://schemas.openxmlformats.org/markup-compatibility/2006" xmlns:r="http://schemas.openxmlformats.org/officeDocument/2006/relationships" xmlns:w="http://schemas.openxmlformats.org/wordprocessingml/2006/main" xmlns:w14="http://schemas.microsoft.com/office/word/2010/wordml" mc:Ignorable="w14">
   <w:docDefaults>
     <w:rPrDefault>
       <w:rPr>
@@ -61878,378 +63031,144 @@
       </w:pPr>
     </w:pPrDefault>
   </w:docDefaults>
-  <w:latentStyles w:defLockedState="0" w:defUIPriority="99" w:defSemiHidden="0" w:defUnhideWhenUsed="0" w:defQFormat="0" w:count="371">
-    <w:lsdException w:name="Normal" w:uiPriority="0" w:qFormat="1"/>
-    <w:lsdException w:name="heading 1" w:uiPriority="9" w:qFormat="1"/>
-    <w:lsdException w:name="heading 2" w:semiHidden="1" w:uiPriority="9" w:unhideWhenUsed="1" w:qFormat="1"/>
-    <w:lsdException w:name="heading 3" w:semiHidden="1" w:uiPriority="9" w:unhideWhenUsed="1" w:qFormat="1"/>
-    <w:lsdException w:name="heading 4" w:semiHidden="1" w:uiPriority="9" w:unhideWhenUsed="1" w:qFormat="1"/>
-    <w:lsdException w:name="heading 5" w:semiHidden="1" w:uiPriority="9" w:unhideWhenUsed="1" w:qFormat="1"/>
-    <w:lsdException w:name="heading 6" w:semiHidden="1" w:uiPriority="9" w:unhideWhenUsed="1" w:qFormat="1"/>
-    <w:lsdException w:name="heading 7" w:semiHidden="1" w:uiPriority="9" w:unhideWhenUsed="1" w:qFormat="1"/>
-    <w:lsdException w:name="heading 8" w:semiHidden="1" w:uiPriority="9" w:unhideWhenUsed="1" w:qFormat="1"/>
-    <w:lsdException w:name="heading 9" w:semiHidden="1" w:uiPriority="9" w:unhideWhenUsed="1" w:qFormat="1"/>
-    <w:lsdException w:name="index 1" w:semiHidden="1" w:unhideWhenUsed="1"/>
-    <w:lsdException w:name="index 2" w:semiHidden="1" w:unhideWhenUsed="1"/>
-    <w:lsdException w:name="index 3" w:semiHidden="1" w:unhideWhenUsed="1"/>
-    <w:lsdException w:name="index 4" w:semiHidden="1" w:unhideWhenUsed="1"/>
-    <w:lsdException w:name="index 5" w:semiHidden="1" w:unhideWhenUsed="1"/>
-    <w:lsdException w:name="index 6" w:semiHidden="1" w:unhideWhenUsed="1"/>
-    <w:lsdException w:name="index 7" w:semiHidden="1" w:unhideWhenUsed="1"/>
-    <w:lsdException w:name="index 8" w:semiHidden="1" w:unhideWhenUsed="1"/>
-    <w:lsdException w:name="index 9" w:semiHidden="1" w:unhideWhenUsed="1"/>
-    <w:lsdException w:name="toc 1" w:semiHidden="1" w:uiPriority="39" w:unhideWhenUsed="1"/>
-    <w:lsdException w:name="toc 2" w:semiHidden="1" w:uiPriority="39" w:unhideWhenUsed="1"/>
-    <w:lsdException w:name="toc 3" w:semiHidden="1" w:uiPriority="39" w:unhideWhenUsed="1"/>
-    <w:lsdException w:name="toc 4" w:semiHidden="1" w:uiPriority="39" w:unhideWhenUsed="1"/>
-    <w:lsdException w:name="toc 5" w:semiHidden="1" w:uiPriority="39" w:unhideWhenUsed="1"/>
-    <w:lsdException w:name="toc 6" w:semiHidden="1" w:uiPriority="39" w:unhideWhenUsed="1"/>
-    <w:lsdException w:name="toc 7" w:semiHidden="1" w:uiPriority="39" w:unhideWhenUsed="1"/>
-    <w:lsdException w:name="toc 8" w:semiHidden="1" w:uiPriority="39" w:unhideWhenUsed="1"/>
-    <w:lsdException w:name="toc 9" w:semiHidden="1" w:uiPriority="39" w:unhideWhenUsed="1"/>
-    <w:lsdException w:name="Normal Indent" w:semiHidden="1" w:unhideWhenUsed="1"/>
-    <w:lsdException w:name="footnote text" w:semiHidden="1" w:unhideWhenUsed="1"/>
-    <w:lsdException w:name="annotation text" w:semiHidden="1" w:unhideWhenUsed="1"/>
-    <w:lsdException w:name="header" w:semiHidden="1" w:unhideWhenUsed="1"/>
-    <w:lsdException w:name="footer" w:semiHidden="1" w:unhideWhenUsed="1"/>
-    <w:lsdException w:name="index heading" w:semiHidden="1" w:unhideWhenUsed="1"/>
-    <w:lsdException w:name="caption" w:semiHidden="1" w:uiPriority="35" w:unhideWhenUsed="1" w:qFormat="1"/>
-    <w:lsdException w:name="table of figures" w:semiHidden="1" w:unhideWhenUsed="1"/>
-    <w:lsdException w:name="envelope address" w:semiHidden="1" w:unhideWhenUsed="1"/>
-    <w:lsdException w:name="envelope return" w:semiHidden="1" w:unhideWhenUsed="1"/>
-    <w:lsdException w:name="footnote reference" w:semiHidden="1" w:unhideWhenUsed="1"/>
-    <w:lsdException w:name="annotation reference" w:semiHidden="1" w:unhideWhenUsed="1"/>
-    <w:lsdException w:name="line number" w:semiHidden="1" w:unhideWhenUsed="1"/>
-    <w:lsdException w:name="page number" w:semiHidden="1" w:unhideWhenUsed="1"/>
-    <w:lsdException w:name="endnote reference" w:semiHidden="1" w:unhideWhenUsed="1"/>
-    <w:lsdException w:name="endnote text" w:semiHidden="1" w:unhideWhenUsed="1"/>
-    <w:lsdException w:name="table of authorities" w:semiHidden="1" w:unhideWhenUsed="1"/>
-    <w:lsdException w:name="macro" w:semiHidden="1" w:unhideWhenUsed="1"/>
-    <w:lsdException w:name="toa heading" w:semiHidden="1" w:unhideWhenUsed="1"/>
-    <w:lsdException w:name="List" w:semiHidden="1" w:unhideWhenUsed="1"/>
-    <w:lsdException w:name="List Bullet" w:semiHidden="1" w:unhideWhenUsed="1"/>
-    <w:lsdException w:name="List Number" w:semiHidden="1" w:unhideWhenUsed="1"/>
-    <w:lsdException w:name="List 2" w:semiHidden="1" w:unhideWhenUsed="1"/>
-    <w:lsdException w:name="List 3" w:semiHidden="1" w:unhideWhenUsed="1"/>
-    <w:lsdException w:name="List 4" w:semiHidden="1" w:unhideWhenUsed="1"/>
-    <w:lsdException w:name="List 5" w:semiHidden="1" w:unhideWhenUsed="1"/>
-    <w:lsdException w:name="List Bullet 2" w:semiHidden="1" w:unhideWhenUsed="1"/>
-    <w:lsdException w:name="List Bullet 3" w:semiHidden="1" w:unhideWhenUsed="1"/>
-    <w:lsdException w:name="List Bullet 4" w:semiHidden="1" w:unhideWhenUsed="1"/>
-    <w:lsdException w:name="List Bullet 5" w:semiHidden="1" w:unhideWhenUsed="1"/>
-    <w:lsdException w:name="List Number 2" w:semiHidden="1" w:unhideWhenUsed="1"/>
-    <w:lsdException w:name="List Number 3" w:semiHidden="1" w:unhideWhenUsed="1"/>
-    <w:lsdException w:name="List Number 4" w:semiHidden="1" w:unhideWhenUsed="1"/>
-    <w:lsdException w:name="List Number 5" w:semiHidden="1" w:unhideWhenUsed="1"/>
-    <w:lsdException w:name="Title" w:uiPriority="10" w:qFormat="1"/>
-    <w:lsdException w:name="Closing" w:semiHidden="1" w:unhideWhenUsed="1"/>
-    <w:lsdException w:name="Signature" w:semiHidden="1" w:unhideWhenUsed="1"/>
-    <w:lsdException w:name="Default Paragraph Font" w:semiHidden="1" w:uiPriority="1" w:unhideWhenUsed="1"/>
-    <w:lsdException w:name="Body Text" w:semiHidden="1" w:unhideWhenUsed="1"/>
-    <w:lsdException w:name="Body Text Indent" w:semiHidden="1" w:unhideWhenUsed="1"/>
-    <w:lsdException w:name="List Continue" w:semiHidden="1" w:unhideWhenUsed="1"/>
-    <w:lsdException w:name="List Continue 2" w:semiHidden="1" w:unhideWhenUsed="1"/>
-    <w:lsdException w:name="List Continue 3" w:semiHidden="1" w:unhideWhenUsed="1"/>
-    <w:lsdException w:name="List Continue 4" w:semiHidden="1" w:unhideWhenUsed="1"/>
-    <w:lsdException w:name="List Continue 5" w:semiHidden="1" w:unhideWhenUsed="1"/>
-    <w:lsdException w:name="Message Header" w:semiHidden="1" w:unhideWhenUsed="1"/>
-    <w:lsdException w:name="Subtitle" w:uiPriority="11" w:qFormat="1"/>
-    <w:lsdException w:name="Salutation" w:semiHidden="1" w:unhideWhenUsed="1"/>
-    <w:lsdException w:name="Date" w:semiHidden="1" w:unhideWhenUsed="1"/>
-    <w:lsdException w:name="Body Text First Indent" w:semiHidden="1" w:unhideWhenUsed="1"/>
-    <w:lsdException w:name="Body Text First Indent 2" w:semiHidden="1" w:unhideWhenUsed="1"/>
-    <w:lsdException w:name="Note Heading" w:semiHidden="1" w:unhideWhenUsed="1"/>
-    <w:lsdException w:name="Body Text 2" w:semiHidden="1" w:unhideWhenUsed="1"/>
-    <w:lsdException w:name="Body Text 3" w:semiHidden="1" w:unhideWhenUsed="1"/>
-    <w:lsdException w:name="Body Text Indent 2" w:semiHidden="1" w:unhideWhenUsed="1"/>
-    <w:lsdException w:name="Body Text Indent 3" w:semiHidden="1" w:unhideWhenUsed="1"/>
-    <w:lsdException w:name="Block Text" w:semiHidden="1" w:unhideWhenUsed="1"/>
-    <w:lsdException w:name="Hyperlink" w:semiHidden="1" w:unhideWhenUsed="1"/>
-    <w:lsdException w:name="FollowedHyperlink" w:semiHidden="1" w:unhideWhenUsed="1"/>
-    <w:lsdException w:name="Strong" w:uiPriority="22" w:qFormat="1"/>
-    <w:lsdException w:name="Emphasis" w:uiPriority="20" w:qFormat="1"/>
-    <w:lsdException w:name="Document Map" w:semiHidden="1" w:unhideWhenUsed="1"/>
-    <w:lsdException w:name="Plain Text" w:semiHidden="1" w:unhideWhenUsed="1"/>
-    <w:lsdException w:name="E-mail Signature" w:semiHidden="1" w:unhideWhenUsed="1"/>
-    <w:lsdException w:name="HTML Top of Form" w:semiHidden="1" w:unhideWhenUsed="1"/>
-    <w:lsdException w:name="HTML Bottom of Form" w:semiHidden="1" w:unhideWhenUsed="1"/>
-    <w:lsdException w:name="Normal (Web)" w:semiHidden="1" w:unhideWhenUsed="1"/>
-    <w:lsdException w:name="HTML Acronym" w:semiHidden="1" w:unhideWhenUsed="1"/>
-    <w:lsdException w:name="HTML Address" w:semiHidden="1" w:unhideWhenUsed="1"/>
-    <w:lsdException w:name="HTML Cite" w:semiHidden="1" w:unhideWhenUsed="1"/>
-    <w:lsdException w:name="HTML Code" w:semiHidden="1" w:unhideWhenUsed="1"/>
-    <w:lsdException w:name="HTML Definition" w:semiHidden="1" w:unhideWhenUsed="1"/>
-    <w:lsdException w:name="HTML Keyboard" w:semiHidden="1" w:unhideWhenUsed="1"/>
-    <w:lsdException w:name="HTML Preformatted" w:semiHidden="1" w:unhideWhenUsed="1"/>
-    <w:lsdException w:name="HTML Sample" w:semiHidden="1" w:unhideWhenUsed="1"/>
-    <w:lsdException w:name="HTML Typewriter" w:semiHidden="1" w:unhideWhenUsed="1"/>
-    <w:lsdException w:name="HTML Variable" w:semiHidden="1" w:unhideWhenUsed="1"/>
-    <w:lsdException w:name="Normal Table" w:semiHidden="1" w:unhideWhenUsed="1"/>
-    <w:lsdException w:name="annotation subject" w:semiHidden="1" w:unhideWhenUsed="1"/>
-    <w:lsdException w:name="No List" w:semiHidden="1" w:unhideWhenUsed="1"/>
-    <w:lsdException w:name="Outline List 1" w:semiHidden="1" w:unhideWhenUsed="1"/>
-    <w:lsdException w:name="Outline List 2" w:semiHidden="1" w:unhideWhenUsed="1"/>
-    <w:lsdException w:name="Outline List 3" w:semiHidden="1" w:unhideWhenUsed="1"/>
-    <w:lsdException w:name="Table Simple 1" w:semiHidden="1" w:unhideWhenUsed="1"/>
-    <w:lsdException w:name="Table Simple 2" w:semiHidden="1" w:unhideWhenUsed="1"/>
-    <w:lsdException w:name="Table Simple 3" w:semiHidden="1" w:unhideWhenUsed="1"/>
-    <w:lsdException w:name="Table Classic 1" w:semiHidden="1" w:unhideWhenUsed="1"/>
-    <w:lsdException w:name="Table Classic 2" w:semiHidden="1" w:unhideWhenUsed="1"/>
-    <w:lsdException w:name="Table Classic 3" w:semiHidden="1" w:unhideWhenUsed="1"/>
-    <w:lsdException w:name="Table Classic 4" w:semiHidden="1" w:unhideWhenUsed="1"/>
-    <w:lsdException w:name="Table Colorful 1" w:semiHidden="1" w:unhideWhenUsed="1"/>
-    <w:lsdException w:name="Table Colorful 2" w:semiHidden="1" w:unhideWhenUsed="1"/>
-    <w:lsdException w:name="Table Colorful 3" w:semiHidden="1" w:unhideWhenUsed="1"/>
-    <w:lsdException w:name="Table Columns 1" w:semiHidden="1" w:unhideWhenUsed="1"/>
-    <w:lsdException w:name="Table Columns 2" w:semiHidden="1" w:unhideWhenUsed="1"/>
-    <w:lsdException w:name="Table Columns 3" w:semiHidden="1" w:unhideWhenUsed="1"/>
-    <w:lsdException w:name="Table Columns 4" w:semiHidden="1" w:unhideWhenUsed="1"/>
-    <w:lsdException w:name="Table Columns 5" w:semiHidden="1" w:unhideWhenUsed="1"/>
-    <w:lsdException w:name="Table Grid 1" w:semiHidden="1" w:unhideWhenUsed="1"/>
-    <w:lsdException w:name="Table Grid 2" w:semiHidden="1" w:unhideWhenUsed="1"/>
-    <w:lsdException w:name="Table Grid 3" w:semiHidden="1" w:unhideWhenUsed="1"/>
-    <w:lsdException w:name="Table Grid 4" w:semiHidden="1" w:unhideWhenUsed="1"/>
-    <w:lsdException w:name="Table Grid 5" w:semiHidden="1" w:unhideWhenUsed="1"/>
-    <w:lsdException w:name="Table Grid 6" w:semiHidden="1" w:unhideWhenUsed="1"/>
-    <w:lsdException w:name="Table Grid 7" w:semiHidden="1" w:unhideWhenUsed="1"/>
-    <w:lsdException w:name="Table Grid 8" w:semiHidden="1" w:unhideWhenUsed="1"/>
-    <w:lsdException w:name="Table List 1" w:semiHidden="1" w:unhideWhenUsed="1"/>
-    <w:lsdException w:name="Table List 2" w:semiHidden="1" w:unhideWhenUsed="1"/>
-    <w:lsdException w:name="Table List 3" w:semiHidden="1" w:unhideWhenUsed="1"/>
-    <w:lsdException w:name="Table List 4" w:semiHidden="1" w:unhideWhenUsed="1"/>
-    <w:lsdException w:name="Table List 5" w:semiHidden="1" w:unhideWhenUsed="1"/>
-    <w:lsdException w:name="Table List 6" w:semiHidden="1" w:unhideWhenUsed="1"/>
-    <w:lsdException w:name="Table List 7" w:semiHidden="1" w:unhideWhenUsed="1"/>
-    <w:lsdException w:name="Table List 8" w:semiHidden="1" w:unhideWhenUsed="1"/>
-    <w:lsdException w:name="Table 3D effects 1" w:semiHidden="1" w:unhideWhenUsed="1"/>
-    <w:lsdException w:name="Table 3D effects 2" w:semiHidden="1" w:unhideWhenUsed="1"/>
-    <w:lsdException w:name="Table 3D effects 3" w:semiHidden="1" w:unhideWhenUsed="1"/>
-    <w:lsdException w:name="Table Contemporary" w:semiHidden="1" w:unhideWhenUsed="1"/>
-    <w:lsdException w:name="Table Elegant" w:semiHidden="1" w:unhideWhenUsed="1"/>
-    <w:lsdException w:name="Table Professional" w:semiHidden="1" w:unhideWhenUsed="1"/>
-    <w:lsdException w:name="Table Subtle 1" w:semiHidden="1" w:unhideWhenUsed="1"/>
-    <w:lsdException w:name="Table Subtle 2" w:semiHidden="1" w:unhideWhenUsed="1"/>
-    <w:lsdException w:name="Table Web 1" w:semiHidden="1" w:unhideWhenUsed="1"/>
-    <w:lsdException w:name="Table Web 2" w:semiHidden="1" w:unhideWhenUsed="1"/>
-    <w:lsdException w:name="Table Web 3" w:semiHidden="1" w:unhideWhenUsed="1"/>
-    <w:lsdException w:name="Balloon Text" w:semiHidden="1" w:unhideWhenUsed="1"/>
-    <w:lsdException w:name="Table Grid" w:uiPriority="39"/>
-    <w:lsdException w:name="Table Theme" w:semiHidden="1" w:unhideWhenUsed="1"/>
-    <w:lsdException w:name="Placeholder Text" w:semiHidden="1"/>
-    <w:lsdException w:name="No Spacing" w:uiPriority="1" w:qFormat="1"/>
-    <w:lsdException w:name="Light Shading" w:uiPriority="60"/>
-    <w:lsdException w:name="Light List" w:uiPriority="61"/>
-    <w:lsdException w:name="Light Grid" w:uiPriority="62"/>
-    <w:lsdException w:name="Medium Shading 1" w:uiPriority="63"/>
-    <w:lsdException w:name="Medium Shading 2" w:uiPriority="64"/>
-    <w:lsdException w:name="Medium List 1" w:uiPriority="65"/>
-    <w:lsdException w:name="Medium List 2" w:uiPriority="66"/>
-    <w:lsdException w:name="Medium Grid 1" w:uiPriority="67"/>
-    <w:lsdException w:name="Medium Grid 2" w:uiPriority="68"/>
-    <w:lsdException w:name="Medium Grid 3" w:uiPriority="69"/>
-    <w:lsdException w:name="Dark List" w:uiPriority="70"/>
-    <w:lsdException w:name="Colorful Shading" w:uiPriority="71"/>
-    <w:lsdException w:name="Colorful List" w:uiPriority="72"/>
-    <w:lsdException w:name="Colorful Grid" w:uiPriority="73"/>
-    <w:lsdException w:name="Light Shading Accent 1" w:uiPriority="60"/>
-    <w:lsdException w:name="Light List Accent 1" w:uiPriority="61"/>
-    <w:lsdException w:name="Light Grid Accent 1" w:uiPriority="62"/>
-    <w:lsdException w:name="Medium Shading 1 Accent 1" w:uiPriority="63"/>
-    <w:lsdException w:name="Medium Shading 2 Accent 1" w:uiPriority="64"/>
-    <w:lsdException w:name="Medium List 1 Accent 1" w:uiPriority="65"/>
-    <w:lsdException w:name="Revision" w:semiHidden="1"/>
-    <w:lsdException w:name="List Paragraph" w:uiPriority="34" w:qFormat="1"/>
-    <w:lsdException w:name="Quote" w:uiPriority="29" w:qFormat="1"/>
-    <w:lsdException w:name="Intense Quote" w:uiPriority="30" w:qFormat="1"/>
-    <w:lsdException w:name="Medium List 2 Accent 1" w:uiPriority="66"/>
-    <w:lsdException w:name="Medium Grid 1 Accent 1" w:uiPriority="67"/>
-    <w:lsdException w:name="Medium Grid 2 Accent 1" w:uiPriority="68"/>
-    <w:lsdException w:name="Medium Grid 3 Accent 1" w:uiPriority="69"/>
-    <w:lsdException w:name="Dark List Accent 1" w:uiPriority="70"/>
-    <w:lsdException w:name="Colorful Shading Accent 1" w:uiPriority="71"/>
-    <w:lsdException w:name="Colorful List Accent 1" w:uiPriority="72"/>
-    <w:lsdException w:name="Colorful Grid Accent 1" w:uiPriority="73"/>
-    <w:lsdException w:name="Light Shading Accent 2" w:uiPriority="60"/>
-    <w:lsdException w:name="Light List Accent 2" w:uiPriority="61"/>
-    <w:lsdException w:name="Light Grid Accent 2" w:uiPriority="62"/>
-    <w:lsdException w:name="Medium Shading 1 Accent 2" w:uiPriority="63"/>
-    <w:lsdException w:name="Medium Shading 2 Accent 2" w:uiPriority="64"/>
-    <w:lsdException w:name="Medium List 1 Accent 2" w:uiPriority="65"/>
-    <w:lsdException w:name="Medium List 2 Accent 2" w:uiPriority="66"/>
-    <w:lsdException w:name="Medium Grid 1 Accent 2" w:uiPriority="67"/>
-    <w:lsdException w:name="Medium Grid 2 Accent 2" w:uiPriority="68"/>
-    <w:lsdException w:name="Medium Grid 3 Accent 2" w:uiPriority="69"/>
-    <w:lsdException w:name="Dark List Accent 2" w:uiPriority="70"/>
-    <w:lsdException w:name="Colorful Shading Accent 2" w:uiPriority="71"/>
-    <w:lsdException w:name="Colorful List Accent 2" w:uiPriority="72"/>
-    <w:lsdException w:name="Colorful Grid Accent 2" w:uiPriority="73"/>
-    <w:lsdException w:name="Light Shading Accent 3" w:uiPriority="60"/>
-    <w:lsdException w:name="Light List Accent 3" w:uiPriority="61"/>
-    <w:lsdException w:name="Light Grid Accent 3" w:uiPriority="62"/>
-    <w:lsdException w:name="Medium Shading 1 Accent 3" w:uiPriority="63"/>
-    <w:lsdException w:name="Medium Shading 2 Accent 3" w:uiPriority="64"/>
-    <w:lsdException w:name="Medium List 1 Accent 3" w:uiPriority="65"/>
-    <w:lsdException w:name="Medium List 2 Accent 3" w:uiPriority="66"/>
-    <w:lsdException w:name="Medium Grid 1 Accent 3" w:uiPriority="67"/>
-    <w:lsdException w:name="Medium Grid 2 Accent 3" w:uiPriority="68"/>
-    <w:lsdException w:name="Medium Grid 3 Accent 3" w:uiPriority="69"/>
-    <w:lsdException w:name="Dark List Accent 3" w:uiPriority="70"/>
-    <w:lsdException w:name="Colorful Shading Accent 3" w:uiPriority="71"/>
-    <w:lsdException w:name="Colorful List Accent 3" w:uiPriority="72"/>
-    <w:lsdException w:name="Colorful Grid Accent 3" w:uiPriority="73"/>
-    <w:lsdException w:name="Light Shading Accent 4" w:uiPriority="60"/>
-    <w:lsdException w:name="Light List Accent 4" w:uiPriority="61"/>
-    <w:lsdException w:name="Light Grid Accent 4" w:uiPriority="62"/>
-    <w:lsdException w:name="Medium Shading 1 Accent 4" w:uiPriority="63"/>
-    <w:lsdException w:name="Medium Shading 2 Accent 4" w:uiPriority="64"/>
-    <w:lsdException w:name="Medium List 1 Accent 4" w:uiPriority="65"/>
-    <w:lsdException w:name="Medium List 2 Accent 4" w:uiPriority="66"/>
-    <w:lsdException w:name="Medium Grid 1 Accent 4" w:uiPriority="67"/>
-    <w:lsdException w:name="Medium Grid 2 Accent 4" w:uiPriority="68"/>
-    <w:lsdException w:name="Medium Grid 3 Accent 4" w:uiPriority="69"/>
-    <w:lsdException w:name="Dark List Accent 4" w:uiPriority="70"/>
-    <w:lsdException w:name="Colorful Shading Accent 4" w:uiPriority="71"/>
-    <w:lsdException w:name="Colorful List Accent 4" w:uiPriority="72"/>
-    <w:lsdException w:name="Colorful Grid Accent 4" w:uiPriority="73"/>
-    <w:lsdException w:name="Light Shading Accent 5" w:uiPriority="60"/>
-    <w:lsdException w:name="Light List Accent 5" w:uiPriority="61"/>
-    <w:lsdException w:name="Light Grid Accent 5" w:uiPriority="62"/>
-    <w:lsdException w:name="Medium Shading 1 Accent 5" w:uiPriority="63"/>
-    <w:lsdException w:name="Medium Shading 2 Accent 5" w:uiPriority="64"/>
-    <w:lsdException w:name="Medium List 1 Accent 5" w:uiPriority="65"/>
-    <w:lsdException w:name="Medium List 2 Accent 5" w:uiPriority="66"/>
-    <w:lsdException w:name="Medium Grid 1 Accent 5" w:uiPriority="67"/>
-    <w:lsdException w:name="Medium Grid 2 Accent 5" w:uiPriority="68"/>
-    <w:lsdException w:name="Medium Grid 3 Accent 5" w:uiPriority="69"/>
-    <w:lsdException w:name="Dark List Accent 5" w:uiPriority="70"/>
-    <w:lsdException w:name="Colorful Shading Accent 5" w:uiPriority="71"/>
-    <w:lsdException w:name="Colorful List Accent 5" w:uiPriority="72"/>
-    <w:lsdException w:name="Colorful Grid Accent 5" w:uiPriority="73"/>
-    <w:lsdException w:name="Light Shading Accent 6" w:uiPriority="60"/>
-    <w:lsdException w:name="Light List Accent 6" w:uiPriority="61"/>
-    <w:lsdException w:name="Light Grid Accent 6" w:uiPriority="62"/>
-    <w:lsdException w:name="Medium Shading 1 Accent 6" w:uiPriority="63"/>
-    <w:lsdException w:name="Medium Shading 2 Accent 6" w:uiPriority="64"/>
-    <w:lsdException w:name="Medium List 1 Accent 6" w:uiPriority="65"/>
-    <w:lsdException w:name="Medium List 2 Accent 6" w:uiPriority="66"/>
-    <w:lsdException w:name="Medium Grid 1 Accent 6" w:uiPriority="67"/>
-    <w:lsdException w:name="Medium Grid 2 Accent 6" w:uiPriority="68"/>
-    <w:lsdException w:name="Medium Grid 3 Accent 6" w:uiPriority="69"/>
-    <w:lsdException w:name="Dark List Accent 6" w:uiPriority="70"/>
-    <w:lsdException w:name="Colorful Shading Accent 6" w:uiPriority="71"/>
-    <w:lsdException w:name="Colorful List Accent 6" w:uiPriority="72"/>
-    <w:lsdException w:name="Colorful Grid Accent 6" w:uiPriority="73"/>
-    <w:lsdException w:name="Subtle Emphasis" w:uiPriority="19" w:qFormat="1"/>
-    <w:lsdException w:name="Intense Emphasis" w:uiPriority="21" w:qFormat="1"/>
-    <w:lsdException w:name="Subtle Reference" w:uiPriority="31" w:qFormat="1"/>
-    <w:lsdException w:name="Intense Reference" w:uiPriority="32" w:qFormat="1"/>
-    <w:lsdException w:name="Book Title" w:uiPriority="33" w:qFormat="1"/>
-    <w:lsdException w:name="Bibliography" w:semiHidden="1" w:uiPriority="37" w:unhideWhenUsed="1"/>
-    <w:lsdException w:name="TOC Heading" w:semiHidden="1" w:uiPriority="39" w:unhideWhenUsed="1" w:qFormat="1"/>
-    <w:lsdException w:name="Plain Table 1" w:uiPriority="41"/>
-    <w:lsdException w:name="Plain Table 2" w:uiPriority="42"/>
-    <w:lsdException w:name="Plain Table 3" w:uiPriority="43"/>
-    <w:lsdException w:name="Plain Table 4" w:uiPriority="44"/>
-    <w:lsdException w:name="Plain Table 5" w:uiPriority="45"/>
-    <w:lsdException w:name="Grid Table Light" w:uiPriority="40"/>
-    <w:lsdException w:name="Grid Table 1 Light" w:uiPriority="46"/>
-    <w:lsdException w:name="Grid Table 2" w:uiPriority="47"/>
-    <w:lsdException w:name="Grid Table 3" w:uiPriority="48"/>
-    <w:lsdException w:name="Grid Table 4" w:uiPriority="49"/>
-    <w:lsdException w:name="Grid Table 5 Dark" w:uiPriority="50"/>
-    <w:lsdException w:name="Grid Table 6 Colorful" w:uiPriority="51"/>
-    <w:lsdException w:name="Grid Table 7 Colorful" w:uiPriority="52"/>
-    <w:lsdException w:name="Grid Table 1 Light Accent 1" w:uiPriority="46"/>
-    <w:lsdException w:name="Grid Table 2 Accent 1" w:uiPriority="47"/>
-    <w:lsdException w:name="Grid Table 3 Accent 1" w:uiPriority="48"/>
-    <w:lsdException w:name="Grid Table 4 Accent 1" w:uiPriority="49"/>
-    <w:lsdException w:name="Grid Table 5 Dark Accent 1" w:uiPriority="50"/>
-    <w:lsdException w:name="Grid Table 6 Colorful Accent 1" w:uiPriority="51"/>
-    <w:lsdException w:name="Grid Table 7 Colorful Accent 1" w:uiPriority="52"/>
-    <w:lsdException w:name="Grid Table 1 Light Accent 2" w:uiPriority="46"/>
-    <w:lsdException w:name="Grid Table 2 Accent 2" w:uiPriority="47"/>
-    <w:lsdException w:name="Grid Table 3 Accent 2" w:uiPriority="48"/>
-    <w:lsdException w:name="Grid Table 4 Accent 2" w:uiPriority="49"/>
-    <w:lsdException w:name="Grid Table 5 Dark Accent 2" w:uiPriority="50"/>
-    <w:lsdException w:name="Grid Table 6 Colorful Accent 2" w:uiPriority="51"/>
-    <w:lsdException w:name="Grid Table 7 Colorful Accent 2" w:uiPriority="52"/>
-    <w:lsdException w:name="Grid Table 1 Light Accent 3" w:uiPriority="46"/>
-    <w:lsdException w:name="Grid Table 2 Accent 3" w:uiPriority="47"/>
-    <w:lsdException w:name="Grid Table 3 Accent 3" w:uiPriority="48"/>
-    <w:lsdException w:name="Grid Table 4 Accent 3" w:uiPriority="49"/>
-    <w:lsdException w:name="Grid Table 5 Dark Accent 3" w:uiPriority="50"/>
-    <w:lsdException w:name="Grid Table 6 Colorful Accent 3" w:uiPriority="51"/>
-    <w:lsdException w:name="Grid Table 7 Colorful Accent 3" w:uiPriority="52"/>
-    <w:lsdException w:name="Grid Table 1 Light Accent 4" w:uiPriority="46"/>
-    <w:lsdException w:name="Grid Table 2 Accent 4" w:uiPriority="47"/>
-    <w:lsdException w:name="Grid Table 3 Accent 4" w:uiPriority="48"/>
-    <w:lsdException w:name="Grid Table 4 Accent 4" w:uiPriority="49"/>
-    <w:lsdException w:name="Grid Table 5 Dark Accent 4" w:uiPriority="50"/>
-    <w:lsdException w:name="Grid Table 6 Colorful Accent 4" w:uiPriority="51"/>
-    <w:lsdException w:name="Grid Table 7 Colorful Accent 4" w:uiPriority="52"/>
-    <w:lsdException w:name="Grid Table 1 Light Accent 5" w:uiPriority="46"/>
-    <w:lsdException w:name="Grid Table 2 Accent 5" w:uiPriority="47"/>
-    <w:lsdException w:name="Grid Table 3 Accent 5" w:uiPriority="48"/>
-    <w:lsdException w:name="Grid Table 4 Accent 5" w:uiPriority="49"/>
-    <w:lsdException w:name="Grid Table 5 Dark Accent 5" w:uiPriority="50"/>
-    <w:lsdException w:name="Grid Table 6 Colorful Accent 5" w:uiPriority="51"/>
-    <w:lsdException w:name="Grid Table 7 Colorful Accent 5" w:uiPriority="52"/>
-    <w:lsdException w:name="Grid Table 1 Light Accent 6" w:uiPriority="46"/>
-    <w:lsdException w:name="Grid Table 2 Accent 6" w:uiPriority="47"/>
-    <w:lsdException w:name="Grid Table 3 Accent 6" w:uiPriority="48"/>
-    <w:lsdException w:name="Grid Table 4 Accent 6" w:uiPriority="49"/>
-    <w:lsdException w:name="Grid Table 5 Dark Accent 6" w:uiPriority="50"/>
-    <w:lsdException w:name="Grid Table 6 Colorful Accent 6" w:uiPriority="51"/>
-    <w:lsdException w:name="Grid Table 7 Colorful Accent 6" w:uiPriority="52"/>
-    <w:lsdException w:name="List Table 1 Light" w:uiPriority="46"/>
-    <w:lsdException w:name="List Table 2" w:uiPriority="47"/>
-    <w:lsdException w:name="List Table 3" w:uiPriority="48"/>
-    <w:lsdException w:name="List Table 4" w:uiPriority="49"/>
-    <w:lsdException w:name="List Table 5 Dark" w:uiPriority="50"/>
-    <w:lsdException w:name="List Table 6 Colorful" w:uiPriority="51"/>
-    <w:lsdException w:name="List Table 7 Colorful" w:uiPriority="52"/>
-    <w:lsdException w:name="List Table 1 Light Accent 1" w:uiPriority="46"/>
-    <w:lsdException w:name="List Table 2 Accent 1" w:uiPriority="47"/>
-    <w:lsdException w:name="List Table 3 Accent 1" w:uiPriority="48"/>
-    <w:lsdException w:name="List Table 4 Accent 1" w:uiPriority="49"/>
-    <w:lsdException w:name="List Table 5 Dark Accent 1" w:uiPriority="50"/>
-    <w:lsdException w:name="List Table 6 Colorful Accent 1" w:uiPriority="51"/>
-    <w:lsdException w:name="List Table 7 Colorful Accent 1" w:uiPriority="52"/>
-    <w:lsdException w:name="List Table 1 Light Accent 2" w:uiPriority="46"/>
-    <w:lsdException w:name="List Table 2 Accent 2" w:uiPriority="47"/>
-    <w:lsdException w:name="List Table 3 Accent 2" w:uiPriority="48"/>
-    <w:lsdException w:name="List Table 4 Accent 2" w:uiPriority="49"/>
-    <w:lsdException w:name="List Table 5 Dark Accent 2" w:uiPriority="50"/>
-    <w:lsdException w:name="List Table 6 Colorful Accent 2" w:uiPriority="51"/>
-    <w:lsdException w:name="List Table 7 Colorful Accent 2" w:uiPriority="52"/>
-    <w:lsdException w:name="List Table 1 Light Accent 3" w:uiPriority="46"/>
-    <w:lsdException w:name="List Table 2 Accent 3" w:uiPriority="47"/>
-    <w:lsdException w:name="List Table 3 Accent 3" w:uiPriority="48"/>
-    <w:lsdException w:name="List Table 4 Accent 3" w:uiPriority="49"/>
-    <w:lsdException w:name="List Table 5 Dark Accent 3" w:uiPriority="50"/>
-    <w:lsdException w:name="List Table 6 Colorful Accent 3" w:uiPriority="51"/>
-    <w:lsdException w:name="List Table 7 Colorful Accent 3" w:uiPriority="52"/>
-    <w:lsdException w:name="List Table 1 Light Accent 4" w:uiPriority="46"/>
-    <w:lsdException w:name="List Table 2 Accent 4" w:uiPriority="47"/>
-    <w:lsdException w:name="List Table 3 Accent 4" w:uiPriority="48"/>
-    <w:lsdException w:name="List Table 4 Accent 4" w:uiPriority="49"/>
-    <w:lsdException w:name="List Table 5 Dark Accent 4" w:uiPriority="50"/>
-    <w:lsdException w:name="List Table 6 Colorful Accent 4" w:uiPriority="51"/>
-    <w:lsdException w:name="List Table 7 Colorful Accent 4" w:uiPriority="52"/>
-    <w:lsdException w:name="List Table 1 Light Accent 5" w:uiPriority="46"/>
-    <w:lsdException w:name="List Table 2 Accent 5" w:uiPriority="47"/>
-    <w:lsdException w:name="List Table 3 Accent 5" w:uiPriority="48"/>
-    <w:lsdException w:name="List Table 4 Accent 5" w:uiPriority="49"/>
-    <w:lsdException w:name="List Table 5 Dark Accent 5" w:uiPriority="50"/>
-    <w:lsdException w:name="List Table 6 Colorful Accent 5" w:uiPriority="51"/>
-    <w:lsdException w:name="List Table 7 Colorful Accent 5" w:uiPriority="52"/>
-    <w:lsdException w:name="List Table 1 Light Accent 6" w:uiPriority="46"/>
-    <w:lsdException w:name="List Table 2 Accent 6" w:uiPriority="47"/>
-    <w:lsdException w:name="List Table 3 Accent 6" w:uiPriority="48"/>
-    <w:lsdException w:name="List Table 4 Accent 6" w:uiPriority="49"/>
-    <w:lsdException w:name="List Table 5 Dark Accent 6" w:uiPriority="50"/>
-    <w:lsdException w:name="List Table 6 Colorful Accent 6" w:uiPriority="51"/>
-    <w:lsdException w:name="List Table 7 Colorful Accent 6" w:uiPriority="52"/>
+  <w:latentStyles w:defLockedState="0" w:defUIPriority="99" w:defSemiHidden="1" w:defUnhideWhenUsed="1" w:defQFormat="0" w:count="267">
+    <w:lsdException w:name="Normal" w:semiHidden="0" w:uiPriority="0" w:unhideWhenUsed="0" w:qFormat="1"/>
+    <w:lsdException w:name="heading 1" w:semiHidden="0" w:uiPriority="9" w:unhideWhenUsed="0" w:qFormat="1"/>
+    <w:lsdException w:name="heading 2" w:uiPriority="9" w:qFormat="1"/>
+    <w:lsdException w:name="heading 3" w:uiPriority="9" w:qFormat="1"/>
+    <w:lsdException w:name="heading 4" w:uiPriority="9" w:qFormat="1"/>
+    <w:lsdException w:name="heading 5" w:uiPriority="9" w:qFormat="1"/>
+    <w:lsdException w:name="heading 6" w:uiPriority="9" w:qFormat="1"/>
+    <w:lsdException w:name="heading 7" w:uiPriority="9" w:qFormat="1"/>
+    <w:lsdException w:name="heading 8" w:uiPriority="9" w:qFormat="1"/>
+    <w:lsdException w:name="heading 9" w:uiPriority="9" w:qFormat="1"/>
+    <w:lsdException w:name="toc 1" w:uiPriority="39"/>
+    <w:lsdException w:name="toc 2" w:uiPriority="39"/>
+    <w:lsdException w:name="toc 3" w:uiPriority="39"/>
+    <w:lsdException w:name="toc 4" w:uiPriority="39"/>
+    <w:lsdException w:name="toc 5" w:uiPriority="39"/>
+    <w:lsdException w:name="toc 6" w:uiPriority="39"/>
+    <w:lsdException w:name="toc 7" w:uiPriority="39"/>
+    <w:lsdException w:name="toc 8" w:uiPriority="39"/>
+    <w:lsdException w:name="toc 9" w:uiPriority="39"/>
+    <w:lsdException w:name="caption" w:uiPriority="35" w:qFormat="1"/>
+    <w:lsdException w:name="Title" w:semiHidden="0" w:uiPriority="10" w:unhideWhenUsed="0" w:qFormat="1"/>
+    <w:lsdException w:name="Default Paragraph Font" w:uiPriority="1"/>
+    <w:lsdException w:name="Subtitle" w:semiHidden="0" w:uiPriority="11" w:unhideWhenUsed="0" w:qFormat="1"/>
+    <w:lsdException w:name="Strong" w:semiHidden="0" w:uiPriority="22" w:unhideWhenUsed="0" w:qFormat="1"/>
+    <w:lsdException w:name="Emphasis" w:semiHidden="0" w:uiPriority="20" w:unhideWhenUsed="0" w:qFormat="1"/>
+    <w:lsdException w:name="Table Grid" w:semiHidden="0" w:uiPriority="39" w:unhideWhenUsed="0"/>
+    <w:lsdException w:name="Placeholder Text" w:unhideWhenUsed="0"/>
+    <w:lsdException w:name="No Spacing" w:semiHidden="0" w:uiPriority="1" w:unhideWhenUsed="0" w:qFormat="1"/>
+    <w:lsdException w:name="Light Shading" w:semiHidden="0" w:uiPriority="60" w:unhideWhenUsed="0"/>
+    <w:lsdException w:name="Light List" w:semiHidden="0" w:uiPriority="61" w:unhideWhenUsed="0"/>
+    <w:lsdException w:name="Light Grid" w:semiHidden="0" w:uiPriority="62" w:unhideWhenUsed="0"/>
+    <w:lsdException w:name="Medium Shading 1" w:semiHidden="0" w:uiPriority="63" w:unhideWhenUsed="0"/>
+    <w:lsdException w:name="Medium Shading 2" w:semiHidden="0" w:uiPriority="64" w:unhideWhenUsed="0"/>
+    <w:lsdException w:name="Medium List 1" w:semiHidden="0" w:uiPriority="65" w:unhideWhenUsed="0"/>
+    <w:lsdException w:name="Medium List 2" w:semiHidden="0" w:uiPriority="66" w:unhideWhenUsed="0"/>
+    <w:lsdException w:name="Medium Grid 1" w:semiHidden="0" w:uiPriority="67" w:unhideWhenUsed="0"/>
+    <w:lsdException w:name="Medium Grid 2" w:semiHidden="0" w:uiPriority="68" w:unhideWhenUsed="0"/>
+    <w:lsdException w:name="Medium Grid 3" w:semiHidden="0" w:uiPriority="69" w:unhideWhenUsed="0"/>
+    <w:lsdException w:name="Dark List" w:semiHidden="0" w:uiPriority="70" w:unhideWhenUsed="0"/>
+    <w:lsdException w:name="Colorful Shading" w:semiHidden="0" w:uiPriority="71" w:unhideWhenUsed="0"/>
+    <w:lsdException w:name="Colorful List" w:semiHidden="0" w:uiPriority="72" w:unhideWhenUsed="0"/>
+    <w:lsdException w:name="Colorful Grid" w:semiHidden="0" w:uiPriority="73" w:unhideWhenUsed="0"/>
+    <w:lsdException w:name="Light Shading Accent 1" w:semiHidden="0" w:uiPriority="60" w:unhideWhenUsed="0"/>
+    <w:lsdException w:name="Light List Accent 1" w:semiHidden="0" w:uiPriority="61" w:unhideWhenUsed="0"/>
+    <w:lsdException w:name="Light Grid Accent 1" w:semiHidden="0" w:uiPriority="62" w:unhideWhenUsed="0"/>
+    <w:lsdException w:name="Medium Shading 1 Accent 1" w:semiHidden="0" w:uiPriority="63" w:unhideWhenUsed="0"/>
+    <w:lsdException w:name="Medium Shading 2 Accent 1" w:semiHidden="0" w:uiPriority="64" w:unhideWhenUsed="0"/>
+    <w:lsdException w:name="Medium List 1 Accent 1" w:semiHidden="0" w:uiPriority="65" w:unhideWhenUsed="0"/>
+    <w:lsdException w:name="Revision" w:unhideWhenUsed="0"/>
+    <w:lsdException w:name="List Paragraph" w:semiHidden="0" w:uiPriority="34" w:unhideWhenUsed="0" w:qFormat="1"/>
+    <w:lsdException w:name="Quote" w:semiHidden="0" w:uiPriority="29" w:unhideWhenUsed="0" w:qFormat="1"/>
+    <w:lsdException w:name="Intense Quote" w:semiHidden="0" w:uiPriority="30" w:unhideWhenUsed="0" w:qFormat="1"/>
+    <w:lsdException w:name="Medium List 2 Accent 1" w:semiHidden="0" w:uiPriority="66" w:unhideWhenUsed="0"/>
+    <w:lsdException w:name="Medium Grid 1 Accent 1" w:semiHidden="0" w:uiPriority="67" w:unhideWhenUsed="0"/>
+    <w:lsdException w:name="Medium Grid 2 Accent 1" w:semiHidden="0" w:uiPriority="68" w:unhideWhenUsed="0"/>
+    <w:lsdException w:name="Medium Grid 3 Accent 1" w:semiHidden="0" w:uiPriority="69" w:unhideWhenUsed="0"/>
+    <w:lsdException w:name="Dark List Accent 1" w:semiHidden="0" w:uiPriority="70" w:unhideWhenUsed="0"/>
+    <w:lsdException w:name="Colorful Shading Accent 1" w:semiHidden="0" w:uiPriority="71" w:unhideWhenUsed="0"/>
+    <w:lsdException w:name="Colorful List Accent 1" w:semiHidden="0" w:uiPriority="72" w:unhideWhenUsed="0"/>
+    <w:lsdException w:name="Colorful Grid Accent 1" w:semiHidden="0" w:uiPriority="73" w:unhideWhenUsed="0"/>
+    <w:lsdException w:name="Light Shading Accent 2" w:semiHidden="0" w:uiPriority="60" w:unhideWhenUsed="0"/>
+    <w:lsdException w:name="Light List Accent 2" w:semiHidden="0" w:uiPriority="61" w:unhideWhenUsed="0"/>
+    <w:lsdException w:name="Light Grid Accent 2" w:semiHidden="0" w:uiPriority="62" w:unhideWhenUsed="0"/>
+    <w:lsdException w:name="Medium Shading 1 Accent 2" w:semiHidden="0" w:uiPriority="63" w:unhideWhenUsed="0"/>
+    <w:lsdException w:name="Medium Shading 2 Accent 2" w:semiHidden="0" w:uiPriority="64" w:unhideWhenUsed="0"/>
+    <w:lsdException w:name="Medium List 1 Accent 2" w:semiHidden="0" w:uiPriority="65" w:unhideWhenUsed="0"/>
+    <w:lsdException w:name="Medium List 2 Accent 2" w:semiHidden="0" w:uiPriority="66" w:unhideWhenUsed="0"/>
+    <w:lsdException w:name="Medium Grid 1 Accent 2" w:semiHidden="0" w:uiPriority="67" w:unhideWhenUsed="0"/>
+    <w:lsdException w:name="Medium Grid 2 Accent 2" w:semiHidden="0" w:uiPriority="68" w:unhideWhenUsed="0"/>
+    <w:lsdException w:name="Medium Grid 3 Accent 2" w:semiHidden="0" w:uiPriority="69" w:unhideWhenUsed="0"/>
+    <w:lsdException w:name="Dark List Accent 2" w:semiHidden="0" w:uiPriority="70" w:unhideWhenUsed="0"/>
+    <w:lsdException w:name="Colorful Shading Accent 2" w:semiHidden="0" w:uiPriority="71" w:unhideWhenUsed="0"/>
+    <w:lsdException w:name="Colorful List Accent 2" w:semiHidden="0" w:uiPriority="72" w:unhideWhenUsed="0"/>
+    <w:lsdException w:name="Colorful Grid Accent 2" w:semiHidden="0" w:uiPriority="73" w:unhideWhenUsed="0"/>
+    <w:lsdException w:name="Light Shading Accent 3" w:semiHidden="0" w:uiPriority="60" w:unhideWhenUsed="0"/>
+    <w:lsdException w:name="Light List Accent 3" w:semiHidden="0" w:uiPriority="61" w:unhideWhenUsed="0"/>
+    <w:lsdException w:name="Light Grid Accent 3" w:semiHidden="0" w:uiPriority="62" w:unhideWhenUsed="0"/>
+    <w:lsdException w:name="Medium Shading 1 Accent 3" w:semiHidden="0" w:uiPriority="63" w:unhideWhenUsed="0"/>
+    <w:lsdException w:name="Medium Shading 2 Accent 3" w:semiHidden="0" w:uiPriority="64" w:unhideWhenUsed="0"/>
+    <w:lsdException w:name="Medium List 1 Accent 3" w:semiHidden="0" w:uiPriority="65" w:unhideWhenUsed="0"/>
+    <w:lsdException w:name="Medium List 2 Accent 3" w:semiHidden="0" w:uiPriority="66" w:unhideWhenUsed="0"/>
+    <w:lsdException w:name="Medium Grid 1 Accent 3" w:semiHidden="0" w:uiPriority="67" w:unhideWhenUsed="0"/>
+    <w:lsdException w:name="Medium Grid 2 Accent 3" w:semiHidden="0" w:uiPriority="68" w:unhideWhenUsed="0"/>
+    <w:lsdException w:name="Medium Grid 3 Accent 3" w:semiHidden="0" w:uiPriority="69" w:unhideWhenUsed="0"/>
+    <w:lsdException w:name="Dark List Accent 3" w:semiHidden="0" w:uiPriority="70" w:unhideWhenUsed="0"/>
+    <w:lsdException w:name="Colorful Shading Accent 3" w:semiHidden="0" w:uiPriority="71" w:unhideWhenUsed="0"/>
+    <w:lsdException w:name="Colorful List Accent 3" w:semiHidden="0" w:uiPriority="72" w:unhideWhenUsed="0"/>
+    <w:lsdException w:name="Colorful Grid Accent 3" w:semiHidden="0" w:uiPriority="73" w:unhideWhenUsed="0"/>
+    <w:lsdException w:name="Light Shading Accent 4" w:semiHidden="0" w:uiPriority="60" w:unhideWhenUsed="0"/>
+    <w:lsdException w:name="Light List Accent 4" w:semiHidden="0" w:uiPriority="61" w:unhideWhenUsed="0"/>
+    <w:lsdException w:name="Light Grid Accent 4" w:semiHidden="0" w:uiPriority="62" w:unhideWhenUsed="0"/>
+    <w:lsdException w:name="Medium Shading 1 Accent 4" w:semiHidden="0" w:uiPriority="63" w:unhideWhenUsed="0"/>
+    <w:lsdException w:name="Medium Shading 2 Accent 4" w:semiHidden="0" w:uiPriority="64" w:unhideWhenUsed="0"/>
+    <w:lsdException w:name="Medium List 1 Accent 4" w:semiHidden="0" w:uiPriority="65" w:unhideWhenUsed="0"/>
+    <w:lsdException w:name="Medium List 2 Accent 4" w:semiHidden="0" w:uiPriority="66" w:unhideWhenUsed="0"/>
+    <w:lsdException w:name="Medium Grid 1 Accent 4" w:semiHidden="0" w:uiPriority="67" w:unhideWhenUsed="0"/>
+    <w:lsdException w:name="Medium Grid 2 Accent 4" w:semiHidden="0" w:uiPriority="68" w:unhideWhenUsed="0"/>
+    <w:lsdException w:name="Medium Grid 3 Accent 4" w:semiHidden="0" w:uiPriority="69" w:unhideWhenUsed="0"/>
+    <w:lsdException w:name="Dark List Accent 4" w:semiHidden="0" w:uiPriority="70" w:unhideWhenUsed="0"/>
+    <w:lsdException w:name="Colorful Shading Accent 4" w:semiHidden="0" w:uiPriority="71" w:unhideWhenUsed="0"/>
+    <w:lsdException w:name="Colorful List Accent 4" w:semiHidden="0" w:uiPriority="72" w:unhideWhenUsed="0"/>
+    <w:lsdException w:name="Colorful Grid Accent 4" w:semiHidden="0" w:uiPriority="73" w:unhideWhenUsed="0"/>
+    <w:lsdException w:name="Light Shading Accent 5" w:semiHidden="0" w:uiPriority="60" w:unhideWhenUsed="0"/>
+    <w:lsdException w:name="Light List Accent 5" w:semiHidden="0" w:uiPriority="61" w:unhideWhenUsed="0"/>
+    <w:lsdException w:name="Light Grid Accent 5" w:semiHidden="0" w:uiPriority="62" w:unhideWhenUsed="0"/>
+    <w:lsdException w:name="Medium Shading 1 Accent 5" w:semiHidden="0" w:uiPriority="63" w:unhideWhenUsed="0"/>
+    <w:lsdException w:name="Medium Shading 2 Accent 5" w:semiHidden="0" w:uiPriority="64" w:unhideWhenUsed="0"/>
+    <w:lsdException w:name="Medium List 1 Accent 5" w:semiHidden="0" w:uiPriority="65" w:unhideWhenUsed="0"/>
+    <w:lsdException w:name="Medium List 2 Accent 5" w:semiHidden="0" w:uiPriority="66" w:unhideWhenUsed="0"/>
+    <w:lsdException w:name="Medium Grid 1 Accent 5" w:semiHidden="0" w:uiPriority="67" w:unhideWhenUsed="0"/>
+    <w:lsdException w:name="Medium Grid 2 Accent 5" w:semiHidden="0" w:uiPriority="68" w:unhideWhenUsed="0"/>
+    <w:lsdException w:name="Medium Grid 3 Accent 5" w:semiHidden="0" w:uiPriority="69" w:unhideWhenUsed="0"/>
+    <w:lsdException w:name="Dark List Accent 5" w:semiHidden="0" w:uiPriority="70" w:unhideWhenUsed="0"/>
+    <w:lsdException w:name="Colorful Shading Accent 5" w:semiHidden="0" w:uiPriority="71" w:unhideWhenUsed="0"/>
+    <w:lsdException w:name="Colorful List Accent 5" w:semiHidden="0" w:uiPriority="72" w:unhideWhenUsed="0"/>
+    <w:lsdException w:name="Colorful Grid Accent 5" w:semiHidden="0" w:uiPriority="73" w:unhideWhenUsed="0"/>
+    <w:lsdException w:name="Light Shading Accent 6" w:semiHidden="0" w:uiPriority="60" w:unhideWhenUsed="0"/>
+    <w:lsdException w:name="Light List Accent 6" w:semiHidden="0" w:uiPriority="61" w:unhideWhenUsed="0"/>
+    <w:lsdException w:name="Light Grid Accent 6" w:semiHidden="0" w:uiPriority="62" w:unhideWhenUsed="0"/>
+    <w:lsdException w:name="Medium Shading 1 Accent 6" w:semiHidden="0" w:uiPriority="63" w:unhideWhenUsed="0"/>
+    <w:lsdException w:name="Medium Shading 2 Accent 6" w:semiHidden="0" w:uiPriority="64" w:unhideWhenUsed="0"/>
+    <w:lsdException w:name="Medium List 1 Accent 6" w:semiHidden="0" w:uiPriority="65" w:unhideWhenUsed="0"/>
+    <w:lsdException w:name="Medium List 2 Accent 6" w:semiHidden="0" w:uiPriority="66" w:unhideWhenUsed="0"/>
+    <w:lsdException w:name="Medium Grid 1 Accent 6" w:semiHidden="0" w:uiPriority="67" w:unhideWhenUsed="0"/>
+    <w:lsdException w:name="Medium Grid 2 Accent 6" w:semiHidden="0" w:uiPriority="68" w:unhideWhenUsed="0"/>
+    <w:lsdException w:name="Medium Grid 3 Accent 6" w:semiHidden="0" w:uiPriority="69" w:unhideWhenUsed="0"/>
+    <w:lsdException w:name="Dark List Accent 6" w:semiHidden="0" w:uiPriority="70" w:unhideWhenUsed="0"/>
+    <w:lsdException w:name="Colorful Shading Accent 6" w:semiHidden="0" w:uiPriority="71" w:unhideWhenUsed="0"/>
+    <w:lsdException w:name="Colorful List Accent 6" w:semiHidden="0" w:uiPriority="72" w:unhideWhenUsed="0"/>
+    <w:lsdException w:name="Colorful Grid Accent 6" w:semiHidden="0" w:uiPriority="73" w:unhideWhenUsed="0"/>
+    <w:lsdException w:name="Subtle Emphasis" w:semiHidden="0" w:uiPriority="19" w:unhideWhenUsed="0" w:qFormat="1"/>
+    <w:lsdException w:name="Intense Emphasis" w:semiHidden="0" w:uiPriority="21" w:unhideWhenUsed="0" w:qFormat="1"/>
+    <w:lsdException w:name="Subtle Reference" w:semiHidden="0" w:uiPriority="31" w:unhideWhenUsed="0" w:qFormat="1"/>
+    <w:lsdException w:name="Intense Reference" w:semiHidden="0" w:uiPriority="32" w:unhideWhenUsed="0" w:qFormat="1"/>
+    <w:lsdException w:name="Book Title" w:semiHidden="0" w:uiPriority="33" w:unhideWhenUsed="0" w:qFormat="1"/>
+    <w:lsdException w:name="Bibliography" w:uiPriority="37"/>
+    <w:lsdException w:name="TOC Heading" w:uiPriority="39" w:qFormat="1"/>
   </w:latentStyles>
   <w:style w:type="paragraph" w:default="1" w:styleId="a">
     <w:name w:val="Normal"/>
@@ -62417,6 +63336,355 @@
         <w:insideV w:val="single" w:sz="4" w:space="0" w:color="auto"/>
       </w:tblBorders>
     </w:tblPr>
+  </w:style>
+  <w:style w:type="character" w:styleId="a7">
+    <w:name w:val="Hyperlink"/>
+    <w:basedOn w:val="a0"/>
+    <w:uiPriority w:val="99"/>
+    <w:unhideWhenUsed/>
+    <w:rsid w:val="00CE380A"/>
+    <w:rPr>
+      <w:color w:val="0563C1" w:themeColor="hyperlink"/>
+      <w:u w:val="single"/>
+    </w:rPr>
+  </w:style>
+</w:styles>
+</file>
+
+<file path=word/stylesWithEffects.xml><?xml version="1.0" encoding="utf-8"?>
+<w:styles xmlns:wpc="http://schemas.microsoft.com/office/word/2010/wordprocessingCanvas" xmlns:mc="http://schemas.openxmlformats.org/markup-compatibility/2006" xmlns:o="urn:schemas-microsoft-com:office:office" xmlns:r="http://schemas.openxmlformats.org/officeDocument/2006/relationships" xmlns:m="http://schemas.openxmlformats.org/officeDocument/2006/math" xmlns:v="urn:schemas-microsoft-com:vml" xmlns:wp14="http://schemas.microsoft.com/office/word/2010/wordprocessingDrawing" xmlns:wp="http://schemas.openxmlformats.org/drawingml/2006/wordprocessingDrawing" xmlns:w10="urn:schemas-microsoft-com:office:word" xmlns:w="http://schemas.openxmlformats.org/wordprocessingml/2006/main" xmlns:w14="http://schemas.microsoft.com/office/word/2010/wordml" xmlns:wpg="http://schemas.microsoft.com/office/word/2010/wordprocessingGroup" xmlns:wpi="http://schemas.microsoft.com/office/word/2010/wordprocessingInk" xmlns:wne="http://schemas.microsoft.com/office/word/2006/wordml" xmlns:wps="http://schemas.microsoft.com/office/word/2010/wordprocessingShape" mc:Ignorable="w14 wp14">
+  <w:docDefaults>
+    <w:rPrDefault>
+      <w:rPr>
+        <w:rFonts w:asciiTheme="minorHAnsi" w:eastAsiaTheme="minorEastAsia" w:hAnsiTheme="minorHAnsi" w:cstheme="minorBidi"/>
+        <w:kern w:val="2"/>
+        <w:szCs w:val="22"/>
+        <w:lang w:val="en-US" w:eastAsia="ko-KR" w:bidi="ar-SA"/>
+      </w:rPr>
+    </w:rPrDefault>
+    <w:pPrDefault>
+      <w:pPr>
+        <w:spacing w:after="160" w:line="259" w:lineRule="auto"/>
+        <w:jc w:val="both"/>
+      </w:pPr>
+    </w:pPrDefault>
+  </w:docDefaults>
+  <w:latentStyles w:defLockedState="0" w:defUIPriority="99" w:defSemiHidden="1" w:defUnhideWhenUsed="1" w:defQFormat="0" w:count="267">
+    <w:lsdException w:name="Normal" w:semiHidden="0" w:uiPriority="0" w:unhideWhenUsed="0" w:qFormat="1"/>
+    <w:lsdException w:name="heading 1" w:semiHidden="0" w:uiPriority="9" w:unhideWhenUsed="0" w:qFormat="1"/>
+    <w:lsdException w:name="heading 2" w:uiPriority="9" w:qFormat="1"/>
+    <w:lsdException w:name="heading 3" w:uiPriority="9" w:qFormat="1"/>
+    <w:lsdException w:name="heading 4" w:uiPriority="9" w:qFormat="1"/>
+    <w:lsdException w:name="heading 5" w:uiPriority="9" w:qFormat="1"/>
+    <w:lsdException w:name="heading 6" w:uiPriority="9" w:qFormat="1"/>
+    <w:lsdException w:name="heading 7" w:uiPriority="9" w:qFormat="1"/>
+    <w:lsdException w:name="heading 8" w:uiPriority="9" w:qFormat="1"/>
+    <w:lsdException w:name="heading 9" w:uiPriority="9" w:qFormat="1"/>
+    <w:lsdException w:name="toc 1" w:uiPriority="39"/>
+    <w:lsdException w:name="toc 2" w:uiPriority="39"/>
+    <w:lsdException w:name="toc 3" w:uiPriority="39"/>
+    <w:lsdException w:name="toc 4" w:uiPriority="39"/>
+    <w:lsdException w:name="toc 5" w:uiPriority="39"/>
+    <w:lsdException w:name="toc 6" w:uiPriority="39"/>
+    <w:lsdException w:name="toc 7" w:uiPriority="39"/>
+    <w:lsdException w:name="toc 8" w:uiPriority="39"/>
+    <w:lsdException w:name="toc 9" w:uiPriority="39"/>
+    <w:lsdException w:name="caption" w:uiPriority="35" w:qFormat="1"/>
+    <w:lsdException w:name="Title" w:semiHidden="0" w:uiPriority="10" w:unhideWhenUsed="0" w:qFormat="1"/>
+    <w:lsdException w:name="Default Paragraph Font" w:uiPriority="1"/>
+    <w:lsdException w:name="Subtitle" w:semiHidden="0" w:uiPriority="11" w:unhideWhenUsed="0" w:qFormat="1"/>
+    <w:lsdException w:name="Strong" w:semiHidden="0" w:uiPriority="22" w:unhideWhenUsed="0" w:qFormat="1"/>
+    <w:lsdException w:name="Emphasis" w:semiHidden="0" w:uiPriority="20" w:unhideWhenUsed="0" w:qFormat="1"/>
+    <w:lsdException w:name="Table Grid" w:semiHidden="0" w:uiPriority="39" w:unhideWhenUsed="0"/>
+    <w:lsdException w:name="Placeholder Text" w:unhideWhenUsed="0"/>
+    <w:lsdException w:name="No Spacing" w:semiHidden="0" w:uiPriority="1" w:unhideWhenUsed="0" w:qFormat="1"/>
+    <w:lsdException w:name="Light Shading" w:semiHidden="0" w:uiPriority="60" w:unhideWhenUsed="0"/>
+    <w:lsdException w:name="Light List" w:semiHidden="0" w:uiPriority="61" w:unhideWhenUsed="0"/>
+    <w:lsdException w:name="Light Grid" w:semiHidden="0" w:uiPriority="62" w:unhideWhenUsed="0"/>
+    <w:lsdException w:name="Medium Shading 1" w:semiHidden="0" w:uiPriority="63" w:unhideWhenUsed="0"/>
+    <w:lsdException w:name="Medium Shading 2" w:semiHidden="0" w:uiPriority="64" w:unhideWhenUsed="0"/>
+    <w:lsdException w:name="Medium List 1" w:semiHidden="0" w:uiPriority="65" w:unhideWhenUsed="0"/>
+    <w:lsdException w:name="Medium List 2" w:semiHidden="0" w:uiPriority="66" w:unhideWhenUsed="0"/>
+    <w:lsdException w:name="Medium Grid 1" w:semiHidden="0" w:uiPriority="67" w:unhideWhenUsed="0"/>
+    <w:lsdException w:name="Medium Grid 2" w:semiHidden="0" w:uiPriority="68" w:unhideWhenUsed="0"/>
+    <w:lsdException w:name="Medium Grid 3" w:semiHidden="0" w:uiPriority="69" w:unhideWhenUsed="0"/>
+    <w:lsdException w:name="Dark List" w:semiHidden="0" w:uiPriority="70" w:unhideWhenUsed="0"/>
+    <w:lsdException w:name="Colorful Shading" w:semiHidden="0" w:uiPriority="71" w:unhideWhenUsed="0"/>
+    <w:lsdException w:name="Colorful List" w:semiHidden="0" w:uiPriority="72" w:unhideWhenUsed="0"/>
+    <w:lsdException w:name="Colorful Grid" w:semiHidden="0" w:uiPriority="73" w:unhideWhenUsed="0"/>
+    <w:lsdException w:name="Light Shading Accent 1" w:semiHidden="0" w:uiPriority="60" w:unhideWhenUsed="0"/>
+    <w:lsdException w:name="Light List Accent 1" w:semiHidden="0" w:uiPriority="61" w:unhideWhenUsed="0"/>
+    <w:lsdException w:name="Light Grid Accent 1" w:semiHidden="0" w:uiPriority="62" w:unhideWhenUsed="0"/>
+    <w:lsdException w:name="Medium Shading 1 Accent 1" w:semiHidden="0" w:uiPriority="63" w:unhideWhenUsed="0"/>
+    <w:lsdException w:name="Medium Shading 2 Accent 1" w:semiHidden="0" w:uiPriority="64" w:unhideWhenUsed="0"/>
+    <w:lsdException w:name="Medium List 1 Accent 1" w:semiHidden="0" w:uiPriority="65" w:unhideWhenUsed="0"/>
+    <w:lsdException w:name="Revision" w:unhideWhenUsed="0"/>
+    <w:lsdException w:name="List Paragraph" w:semiHidden="0" w:uiPriority="34" w:unhideWhenUsed="0" w:qFormat="1"/>
+    <w:lsdException w:name="Quote" w:semiHidden="0" w:uiPriority="29" w:unhideWhenUsed="0" w:qFormat="1"/>
+    <w:lsdException w:name="Intense Quote" w:semiHidden="0" w:uiPriority="30" w:unhideWhenUsed="0" w:qFormat="1"/>
+    <w:lsdException w:name="Medium List 2 Accent 1" w:semiHidden="0" w:uiPriority="66" w:unhideWhenUsed="0"/>
+    <w:lsdException w:name="Medium Grid 1 Accent 1" w:semiHidden="0" w:uiPriority="67" w:unhideWhenUsed="0"/>
+    <w:lsdException w:name="Medium Grid 2 Accent 1" w:semiHidden="0" w:uiPriority="68" w:unhideWhenUsed="0"/>
+    <w:lsdException w:name="Medium Grid 3 Accent 1" w:semiHidden="0" w:uiPriority="69" w:unhideWhenUsed="0"/>
+    <w:lsdException w:name="Dark List Accent 1" w:semiHidden="0" w:uiPriority="70" w:unhideWhenUsed="0"/>
+    <w:lsdException w:name="Colorful Shading Accent 1" w:semiHidden="0" w:uiPriority="71" w:unhideWhenUsed="0"/>
+    <w:lsdException w:name="Colorful List Accent 1" w:semiHidden="0" w:uiPriority="72" w:unhideWhenUsed="0"/>
+    <w:lsdException w:name="Colorful Grid Accent 1" w:semiHidden="0" w:uiPriority="73" w:unhideWhenUsed="0"/>
+    <w:lsdException w:name="Light Shading Accent 2" w:semiHidden="0" w:uiPriority="60" w:unhideWhenUsed="0"/>
+    <w:lsdException w:name="Light List Accent 2" w:semiHidden="0" w:uiPriority="61" w:unhideWhenUsed="0"/>
+    <w:lsdException w:name="Light Grid Accent 2" w:semiHidden="0" w:uiPriority="62" w:unhideWhenUsed="0"/>
+    <w:lsdException w:name="Medium Shading 1 Accent 2" w:semiHidden="0" w:uiPriority="63" w:unhideWhenUsed="0"/>
+    <w:lsdException w:name="Medium Shading 2 Accent 2" w:semiHidden="0" w:uiPriority="64" w:unhideWhenUsed="0"/>
+    <w:lsdException w:name="Medium List 1 Accent 2" w:semiHidden="0" w:uiPriority="65" w:unhideWhenUsed="0"/>
+    <w:lsdException w:name="Medium List 2 Accent 2" w:semiHidden="0" w:uiPriority="66" w:unhideWhenUsed="0"/>
+    <w:lsdException w:name="Medium Grid 1 Accent 2" w:semiHidden="0" w:uiPriority="67" w:unhideWhenUsed="0"/>
+    <w:lsdException w:name="Medium Grid 2 Accent 2" w:semiHidden="0" w:uiPriority="68" w:unhideWhenUsed="0"/>
+    <w:lsdException w:name="Medium Grid 3 Accent 2" w:semiHidden="0" w:uiPriority="69" w:unhideWhenUsed="0"/>
+    <w:lsdException w:name="Dark List Accent 2" w:semiHidden="0" w:uiPriority="70" w:unhideWhenUsed="0"/>
+    <w:lsdException w:name="Colorful Shading Accent 2" w:semiHidden="0" w:uiPriority="71" w:unhideWhenUsed="0"/>
+    <w:lsdException w:name="Colorful List Accent 2" w:semiHidden="0" w:uiPriority="72" w:unhideWhenUsed="0"/>
+    <w:lsdException w:name="Colorful Grid Accent 2" w:semiHidden="0" w:uiPriority="73" w:unhideWhenUsed="0"/>
+    <w:lsdException w:name="Light Shading Accent 3" w:semiHidden="0" w:uiPriority="60" w:unhideWhenUsed="0"/>
+    <w:lsdException w:name="Light List Accent 3" w:semiHidden="0" w:uiPriority="61" w:unhideWhenUsed="0"/>
+    <w:lsdException w:name="Light Grid Accent 3" w:semiHidden="0" w:uiPriority="62" w:unhideWhenUsed="0"/>
+    <w:lsdException w:name="Medium Shading 1 Accent 3" w:semiHidden="0" w:uiPriority="63" w:unhideWhenUsed="0"/>
+    <w:lsdException w:name="Medium Shading 2 Accent 3" w:semiHidden="0" w:uiPriority="64" w:unhideWhenUsed="0"/>
+    <w:lsdException w:name="Medium List 1 Accent 3" w:semiHidden="0" w:uiPriority="65" w:unhideWhenUsed="0"/>
+    <w:lsdException w:name="Medium List 2 Accent 3" w:semiHidden="0" w:uiPriority="66" w:unhideWhenUsed="0"/>
+    <w:lsdException w:name="Medium Grid 1 Accent 3" w:semiHidden="0" w:uiPriority="67" w:unhideWhenUsed="0"/>
+    <w:lsdException w:name="Medium Grid 2 Accent 3" w:semiHidden="0" w:uiPriority="68" w:unhideWhenUsed="0"/>
+    <w:lsdException w:name="Medium Grid 3 Accent 3" w:semiHidden="0" w:uiPriority="69" w:unhideWhenUsed="0"/>
+    <w:lsdException w:name="Dark List Accent 3" w:semiHidden="0" w:uiPriority="70" w:unhideWhenUsed="0"/>
+    <w:lsdException w:name="Colorful Shading Accent 3" w:semiHidden="0" w:uiPriority="71" w:unhideWhenUsed="0"/>
+    <w:lsdException w:name="Colorful List Accent 3" w:semiHidden="0" w:uiPriority="72" w:unhideWhenUsed="0"/>
+    <w:lsdException w:name="Colorful Grid Accent 3" w:semiHidden="0" w:uiPriority="73" w:unhideWhenUsed="0"/>
+    <w:lsdException w:name="Light Shading Accent 4" w:semiHidden="0" w:uiPriority="60" w:unhideWhenUsed="0"/>
+    <w:lsdException w:name="Light List Accent 4" w:semiHidden="0" w:uiPriority="61" w:unhideWhenUsed="0"/>
+    <w:lsdException w:name="Light Grid Accent 4" w:semiHidden="0" w:uiPriority="62" w:unhideWhenUsed="0"/>
+    <w:lsdException w:name="Medium Shading 1 Accent 4" w:semiHidden="0" w:uiPriority="63" w:unhideWhenUsed="0"/>
+    <w:lsdException w:name="Medium Shading 2 Accent 4" w:semiHidden="0" w:uiPriority="64" w:unhideWhenUsed="0"/>
+    <w:lsdException w:name="Medium List 1 Accent 4" w:semiHidden="0" w:uiPriority="65" w:unhideWhenUsed="0"/>
+    <w:lsdException w:name="Medium List 2 Accent 4" w:semiHidden="0" w:uiPriority="66" w:unhideWhenUsed="0"/>
+    <w:lsdException w:name="Medium Grid 1 Accent 4" w:semiHidden="0" w:uiPriority="67" w:unhideWhenUsed="0"/>
+    <w:lsdException w:name="Medium Grid 2 Accent 4" w:semiHidden="0" w:uiPriority="68" w:unhideWhenUsed="0"/>
+    <w:lsdException w:name="Medium Grid 3 Accent 4" w:semiHidden="0" w:uiPriority="69" w:unhideWhenUsed="0"/>
+    <w:lsdException w:name="Dark List Accent 4" w:semiHidden="0" w:uiPriority="70" w:unhideWhenUsed="0"/>
+    <w:lsdException w:name="Colorful Shading Accent 4" w:semiHidden="0" w:uiPriority="71" w:unhideWhenUsed="0"/>
+    <w:lsdException w:name="Colorful List Accent 4" w:semiHidden="0" w:uiPriority="72" w:unhideWhenUsed="0"/>
+    <w:lsdException w:name="Colorful Grid Accent 4" w:semiHidden="0" w:uiPriority="73" w:unhideWhenUsed="0"/>
+    <w:lsdException w:name="Light Shading Accent 5" w:semiHidden="0" w:uiPriority="60" w:unhideWhenUsed="0"/>
+    <w:lsdException w:name="Light List Accent 5" w:semiHidden="0" w:uiPriority="61" w:unhideWhenUsed="0"/>
+    <w:lsdException w:name="Light Grid Accent 5" w:semiHidden="0" w:uiPriority="62" w:unhideWhenUsed="0"/>
+    <w:lsdException w:name="Medium Shading 1 Accent 5" w:semiHidden="0" w:uiPriority="63" w:unhideWhenUsed="0"/>
+    <w:lsdException w:name="Medium Shading 2 Accent 5" w:semiHidden="0" w:uiPriority="64" w:unhideWhenUsed="0"/>
+    <w:lsdException w:name="Medium List 1 Accent 5" w:semiHidden="0" w:uiPriority="65" w:unhideWhenUsed="0"/>
+    <w:lsdException w:name="Medium List 2 Accent 5" w:semiHidden="0" w:uiPriority="66" w:unhideWhenUsed="0"/>
+    <w:lsdException w:name="Medium Grid 1 Accent 5" w:semiHidden="0" w:uiPriority="67" w:unhideWhenUsed="0"/>
+    <w:lsdException w:name="Medium Grid 2 Accent 5" w:semiHidden="0" w:uiPriority="68" w:unhideWhenUsed="0"/>
+    <w:lsdException w:name="Medium Grid 3 Accent 5" w:semiHidden="0" w:uiPriority="69" w:unhideWhenUsed="0"/>
+    <w:lsdException w:name="Dark List Accent 5" w:semiHidden="0" w:uiPriority="70" w:unhideWhenUsed="0"/>
+    <w:lsdException w:name="Colorful Shading Accent 5" w:semiHidden="0" w:uiPriority="71" w:unhideWhenUsed="0"/>
+    <w:lsdException w:name="Colorful List Accent 5" w:semiHidden="0" w:uiPriority="72" w:unhideWhenUsed="0"/>
+    <w:lsdException w:name="Colorful Grid Accent 5" w:semiHidden="0" w:uiPriority="73" w:unhideWhenUsed="0"/>
+    <w:lsdException w:name="Light Shading Accent 6" w:semiHidden="0" w:uiPriority="60" w:unhideWhenUsed="0"/>
+    <w:lsdException w:name="Light List Accent 6" w:semiHidden="0" w:uiPriority="61" w:unhideWhenUsed="0"/>
+    <w:lsdException w:name="Light Grid Accent 6" w:semiHidden="0" w:uiPriority="62" w:unhideWhenUsed="0"/>
+    <w:lsdException w:name="Medium Shading 1 Accent 6" w:semiHidden="0" w:uiPriority="63" w:unhideWhenUsed="0"/>
+    <w:lsdException w:name="Medium Shading 2 Accent 6" w:semiHidden="0" w:uiPriority="64" w:unhideWhenUsed="0"/>
+    <w:lsdException w:name="Medium List 1 Accent 6" w:semiHidden="0" w:uiPriority="65" w:unhideWhenUsed="0"/>
+    <w:lsdException w:name="Medium List 2 Accent 6" w:semiHidden="0" w:uiPriority="66" w:unhideWhenUsed="0"/>
+    <w:lsdException w:name="Medium Grid 1 Accent 6" w:semiHidden="0" w:uiPriority="67" w:unhideWhenUsed="0"/>
+    <w:lsdException w:name="Medium Grid 2 Accent 6" w:semiHidden="0" w:uiPriority="68" w:unhideWhenUsed="0"/>
+    <w:lsdException w:name="Medium Grid 3 Accent 6" w:semiHidden="0" w:uiPriority="69" w:unhideWhenUsed="0"/>
+    <w:lsdException w:name="Dark List Accent 6" w:semiHidden="0" w:uiPriority="70" w:unhideWhenUsed="0"/>
+    <w:lsdException w:name="Colorful Shading Accent 6" w:semiHidden="0" w:uiPriority="71" w:unhideWhenUsed="0"/>
+    <w:lsdException w:name="Colorful List Accent 6" w:semiHidden="0" w:uiPriority="72" w:unhideWhenUsed="0"/>
+    <w:lsdException w:name="Colorful Grid Accent 6" w:semiHidden="0" w:uiPriority="73" w:unhideWhenUsed="0"/>
+    <w:lsdException w:name="Subtle Emphasis" w:semiHidden="0" w:uiPriority="19" w:unhideWhenUsed="0" w:qFormat="1"/>
+    <w:lsdException w:name="Intense Emphasis" w:semiHidden="0" w:uiPriority="21" w:unhideWhenUsed="0" w:qFormat="1"/>
+    <w:lsdException w:name="Subtle Reference" w:semiHidden="0" w:uiPriority="31" w:unhideWhenUsed="0" w:qFormat="1"/>
+    <w:lsdException w:name="Intense Reference" w:semiHidden="0" w:uiPriority="32" w:unhideWhenUsed="0" w:qFormat="1"/>
+    <w:lsdException w:name="Book Title" w:semiHidden="0" w:uiPriority="33" w:unhideWhenUsed="0" w:qFormat="1"/>
+    <w:lsdException w:name="Bibliography" w:uiPriority="37"/>
+    <w:lsdException w:name="TOC Heading" w:uiPriority="39" w:qFormat="1"/>
+  </w:latentStyles>
+  <w:style w:type="paragraph" w:default="1" w:styleId="a">
+    <w:name w:val="Normal"/>
+    <w:qFormat/>
+    <w:pPr>
+      <w:widowControl w:val="0"/>
+      <w:wordWrap w:val="0"/>
+      <w:autoSpaceDE w:val="0"/>
+      <w:autoSpaceDN w:val="0"/>
+    </w:pPr>
+  </w:style>
+  <w:style w:type="character" w:default="1" w:styleId="a0">
+    <w:name w:val="Default Paragraph Font"/>
+    <w:uiPriority w:val="1"/>
+    <w:semiHidden/>
+    <w:unhideWhenUsed/>
+  </w:style>
+  <w:style w:type="table" w:default="1" w:styleId="a1">
+    <w:name w:val="Normal Table"/>
+    <w:uiPriority w:val="99"/>
+    <w:semiHidden/>
+    <w:unhideWhenUsed/>
+    <w:tblPr>
+      <w:tblInd w:w="0" w:type="dxa"/>
+      <w:tblCellMar>
+        <w:top w:w="0" w:type="dxa"/>
+        <w:left w:w="108" w:type="dxa"/>
+        <w:bottom w:w="0" w:type="dxa"/>
+        <w:right w:w="108" w:type="dxa"/>
+      </w:tblCellMar>
+    </w:tblPr>
+  </w:style>
+  <w:style w:type="numbering" w:default="1" w:styleId="a2">
+    <w:name w:val="No List"/>
+    <w:uiPriority w:val="99"/>
+    <w:semiHidden/>
+    <w:unhideWhenUsed/>
+  </w:style>
+  <w:style w:type="paragraph" w:styleId="a3">
+    <w:name w:val="List Paragraph"/>
+    <w:basedOn w:val="a"/>
+    <w:uiPriority w:val="34"/>
+    <w:qFormat/>
+    <w:rsid w:val="004E2ECD"/>
+    <w:pPr>
+      <w:ind w:leftChars="400" w:left="800"/>
+    </w:pPr>
+  </w:style>
+  <w:style w:type="paragraph" w:styleId="HTML">
+    <w:name w:val="HTML Preformatted"/>
+    <w:basedOn w:val="a"/>
+    <w:link w:val="HTMLChar"/>
+    <w:uiPriority w:val="99"/>
+    <w:unhideWhenUsed/>
+    <w:rsid w:val="00CE04CB"/>
+    <w:pPr>
+      <w:widowControl/>
+      <w:tabs>
+        <w:tab w:val="left" w:pos="916"/>
+        <w:tab w:val="left" w:pos="1832"/>
+        <w:tab w:val="left" w:pos="2748"/>
+        <w:tab w:val="left" w:pos="3664"/>
+        <w:tab w:val="left" w:pos="4580"/>
+        <w:tab w:val="left" w:pos="5496"/>
+        <w:tab w:val="left" w:pos="6412"/>
+        <w:tab w:val="left" w:pos="7328"/>
+        <w:tab w:val="left" w:pos="8244"/>
+        <w:tab w:val="left" w:pos="9160"/>
+        <w:tab w:val="left" w:pos="10076"/>
+        <w:tab w:val="left" w:pos="10992"/>
+        <w:tab w:val="left" w:pos="11908"/>
+        <w:tab w:val="left" w:pos="12824"/>
+        <w:tab w:val="left" w:pos="13740"/>
+        <w:tab w:val="left" w:pos="14656"/>
+      </w:tabs>
+      <w:wordWrap/>
+      <w:autoSpaceDE/>
+      <w:autoSpaceDN/>
+      <w:spacing w:after="0" w:line="240" w:lineRule="auto"/>
+      <w:jc w:val="left"/>
+    </w:pPr>
+    <w:rPr>
+      <w:rFonts w:ascii="굴림체" w:eastAsia="굴림체" w:hAnsi="굴림체" w:cs="굴림체"/>
+      <w:kern w:val="0"/>
+      <w:sz w:val="24"/>
+      <w:szCs w:val="24"/>
+    </w:rPr>
+  </w:style>
+  <w:style w:type="character" w:customStyle="1" w:styleId="HTMLChar">
+    <w:name w:val="미리 서식이 지정된 HTML Char"/>
+    <w:basedOn w:val="a0"/>
+    <w:link w:val="HTML"/>
+    <w:uiPriority w:val="99"/>
+    <w:rsid w:val="00CE04CB"/>
+    <w:rPr>
+      <w:rFonts w:ascii="굴림체" w:eastAsia="굴림체" w:hAnsi="굴림체" w:cs="굴림체"/>
+      <w:kern w:val="0"/>
+      <w:sz w:val="24"/>
+      <w:szCs w:val="24"/>
+    </w:rPr>
+  </w:style>
+  <w:style w:type="paragraph" w:styleId="a4">
+    <w:name w:val="Date"/>
+    <w:basedOn w:val="a"/>
+    <w:next w:val="a"/>
+    <w:link w:val="Char"/>
+    <w:uiPriority w:val="99"/>
+    <w:semiHidden/>
+    <w:unhideWhenUsed/>
+    <w:rsid w:val="002D41A6"/>
+  </w:style>
+  <w:style w:type="character" w:customStyle="1" w:styleId="Char">
+    <w:name w:val="날짜 Char"/>
+    <w:basedOn w:val="a0"/>
+    <w:link w:val="a4"/>
+    <w:uiPriority w:val="99"/>
+    <w:semiHidden/>
+    <w:rsid w:val="002D41A6"/>
+  </w:style>
+  <w:style w:type="paragraph" w:styleId="a5">
+    <w:name w:val="Balloon Text"/>
+    <w:basedOn w:val="a"/>
+    <w:link w:val="Char0"/>
+    <w:uiPriority w:val="99"/>
+    <w:semiHidden/>
+    <w:unhideWhenUsed/>
+    <w:rsid w:val="00147910"/>
+    <w:pPr>
+      <w:spacing w:after="0" w:line="240" w:lineRule="auto"/>
+    </w:pPr>
+    <w:rPr>
+      <w:rFonts w:asciiTheme="majorHAnsi" w:eastAsiaTheme="majorEastAsia" w:hAnsiTheme="majorHAnsi" w:cstheme="majorBidi"/>
+      <w:sz w:val="18"/>
+      <w:szCs w:val="18"/>
+    </w:rPr>
+  </w:style>
+  <w:style w:type="character" w:customStyle="1" w:styleId="Char0">
+    <w:name w:val="풍선 도움말 텍스트 Char"/>
+    <w:basedOn w:val="a0"/>
+    <w:link w:val="a5"/>
+    <w:uiPriority w:val="99"/>
+    <w:semiHidden/>
+    <w:rsid w:val="00147910"/>
+    <w:rPr>
+      <w:rFonts w:asciiTheme="majorHAnsi" w:eastAsiaTheme="majorEastAsia" w:hAnsiTheme="majorHAnsi" w:cstheme="majorBidi"/>
+      <w:sz w:val="18"/>
+      <w:szCs w:val="18"/>
+    </w:rPr>
+  </w:style>
+  <w:style w:type="table" w:styleId="a6">
+    <w:name w:val="Table Grid"/>
+    <w:basedOn w:val="a1"/>
+    <w:uiPriority w:val="39"/>
+    <w:rsid w:val="00C8639C"/>
+    <w:pPr>
+      <w:spacing w:after="0" w:line="240" w:lineRule="auto"/>
+    </w:pPr>
+    <w:tblPr>
+      <w:tblBorders>
+        <w:top w:val="single" w:sz="4" w:space="0" w:color="auto"/>
+        <w:left w:val="single" w:sz="4" w:space="0" w:color="auto"/>
+        <w:bottom w:val="single" w:sz="4" w:space="0" w:color="auto"/>
+        <w:right w:val="single" w:sz="4" w:space="0" w:color="auto"/>
+        <w:insideH w:val="single" w:sz="4" w:space="0" w:color="auto"/>
+        <w:insideV w:val="single" w:sz="4" w:space="0" w:color="auto"/>
+      </w:tblBorders>
+    </w:tblPr>
+  </w:style>
+  <w:style w:type="character" w:styleId="a7">
+    <w:name w:val="Hyperlink"/>
+    <w:basedOn w:val="a0"/>
+    <w:uiPriority w:val="99"/>
+    <w:unhideWhenUsed/>
+    <w:rsid w:val="00CE380A"/>
+    <w:rPr>
+      <w:color w:val="0563C1" w:themeColor="hyperlink"/>
+      <w:u w:val="single"/>
+    </w:rPr>
   </w:style>
 </w:styles>
 </file>
@@ -62676,7 +63944,7 @@
   <a:extraClrSchemeLst/>
   <a:extLst>
     <a:ext uri="{05A4C25C-085E-4340-85A3-A5531E510DB2}">
-      <thm15:themeFamily xmlns:thm15="http://schemas.microsoft.com/office/thememl/2012/main" name="Office Theme" id="{62F939B6-93AF-4DB8-9C6B-D6C7DFDC589F}" vid="{4A3C46E8-61CC-4603-A589-7422A47A8E4A}"/>
+      <thm15:themeFamily xmlns:thm15="http://schemas.microsoft.com/office/thememl/2012/main" xmlns="" name="Office Theme" id="{62F939B6-93AF-4DB8-9C6B-D6C7DFDC589F}" vid="{4A3C46E8-61CC-4603-A589-7422A47A8E4A}"/>
     </a:ext>
   </a:extLst>
 </a:theme>
